--- a/resume.docx
+++ b/resume.docx
@@ -5,8 +5,8 @@
     <w:tbl>
       <w:tblPr>
         <w:tblStyle w:val="TableGrid"/>
-        <w:tblpPr w:leftFromText="180" w:rightFromText="180" w:vertAnchor="page" w:horzAnchor="margin" w:tblpY="431"/>
-        <w:tblW w:w="11113" w:type="dxa"/>
+        <w:tblpPr w:leftFromText="180" w:rightFromText="180" w:vertAnchor="page" w:horzAnchor="margin" w:tblpX="-284" w:tblpY="431"/>
+        <w:tblW w:w="11397" w:type="dxa"/>
         <w:tblBorders>
           <w:top w:val="none" w:sz="0" w:space="0" w:color="auto"/>
           <w:left w:val="none" w:sz="0" w:space="0" w:color="auto"/>
@@ -19,7 +19,7 @@
         <w:tblLook w:val="04A0" w:firstRow="1" w:lastRow="0" w:firstColumn="1" w:lastColumn="0" w:noHBand="0" w:noVBand="1"/>
       </w:tblPr>
       <w:tblGrid>
-        <w:gridCol w:w="3708"/>
+        <w:gridCol w:w="3992"/>
         <w:gridCol w:w="736"/>
         <w:gridCol w:w="6669"/>
       </w:tblGrid>
@@ -29,7 +29,7 @@
         </w:trPr>
         <w:tc>
           <w:tcPr>
-            <w:tcW w:w="3708" w:type="dxa"/>
+            <w:tcW w:w="3992" w:type="dxa"/>
           </w:tcPr>
           <w:p>
             <w:pPr>
@@ -127,11 +127,11 @@
       </w:tr>
       <w:tr>
         <w:trPr>
-          <w:trHeight w:val="10145"/>
+          <w:trHeight w:val="10424"/>
         </w:trPr>
         <w:tc>
           <w:tcPr>
-            <w:tcW w:w="3708" w:type="dxa"/>
+            <w:tcW w:w="3992" w:type="dxa"/>
           </w:tcPr>
           <w:p>
             <w:pPr>
@@ -437,8 +437,33 @@
                 <w:sz w:val="20"/>
                 <w:szCs w:val="24"/>
               </w:rPr>
-              <w:t xml:space="preserve"> Golestan, Ariashahr</w:t>
-            </w:r>
+              <w:t xml:space="preserve"> </w:t>
+            </w:r>
+            <w:proofErr w:type="spellStart"/>
+            <w:r>
+              <w:rPr>
+                <w:sz w:val="20"/>
+                <w:szCs w:val="24"/>
+              </w:rPr>
+              <w:t>Golestan</w:t>
+            </w:r>
+            <w:proofErr w:type="spellEnd"/>
+            <w:r>
+              <w:rPr>
+                <w:sz w:val="20"/>
+                <w:szCs w:val="24"/>
+              </w:rPr>
+              <w:t xml:space="preserve">, </w:t>
+            </w:r>
+            <w:proofErr w:type="spellStart"/>
+            <w:r>
+              <w:rPr>
+                <w:sz w:val="20"/>
+                <w:szCs w:val="24"/>
+              </w:rPr>
+              <w:t>Ariashahr</w:t>
+            </w:r>
+            <w:proofErr w:type="spellEnd"/>
             <w:r>
               <w:rPr>
                 <w:sz w:val="20"/>
@@ -601,6 +626,13 @@
               </w:rPr>
               <w:t>js, Socket.io</w:t>
             </w:r>
+            <w:r>
+              <w:rPr>
+                <w:sz w:val="20"/>
+                <w:szCs w:val="24"/>
+              </w:rPr>
+              <w:t>, React-Native, AngularJs, Angular, Vue.js, Vue-native.</w:t>
+            </w:r>
           </w:p>
           <w:p>
             <w:pPr>
@@ -621,6 +653,13 @@
                 <w:sz w:val="20"/>
                 <w:szCs w:val="24"/>
               </w:rPr>
+              <w:t xml:space="preserve">Kafka, </w:t>
+            </w:r>
+            <w:r>
+              <w:rPr>
+                <w:sz w:val="20"/>
+                <w:szCs w:val="24"/>
+              </w:rPr>
               <w:t>RabbitMQ</w:t>
             </w:r>
             <w:r>
@@ -644,48 +683,55 @@
               </w:rPr>
               <w:t>Docker</w:t>
             </w:r>
-          </w:p>
-          <w:p>
-            <w:pPr>
-              <w:rPr>
-                <w:sz w:val="20"/>
-                <w:szCs w:val="24"/>
-              </w:rPr>
-            </w:pPr>
-            <w:r>
-              <w:rPr>
-                <w:sz w:val="20"/>
-                <w:szCs w:val="24"/>
-              </w:rPr>
-              <w:t>Php, Laravel, Composer, Drupal 7, symphony, MySQL, SQLServer, Mongo dB, SQLite</w:t>
-            </w:r>
-            <w:r>
-              <w:rPr>
-                <w:sz w:val="20"/>
-                <w:szCs w:val="24"/>
-              </w:rPr>
-              <w:t>, AngularJs</w:t>
-            </w:r>
-            <w:r>
-              <w:rPr>
-                <w:sz w:val="20"/>
-                <w:szCs w:val="24"/>
-              </w:rPr>
-              <w:t>, Angular, Vue.js,</w:t>
-            </w:r>
-            <w:r>
-              <w:rPr>
-                <w:sz w:val="20"/>
-                <w:szCs w:val="24"/>
-              </w:rPr>
-              <w:t xml:space="preserve"> </w:t>
-            </w:r>
-            <w:r>
-              <w:rPr>
-                <w:sz w:val="20"/>
-                <w:szCs w:val="24"/>
-              </w:rPr>
-              <w:t xml:space="preserve">Vue-native, Webpack, Gulp, </w:t>
+            <w:r>
+              <w:rPr>
+                <w:sz w:val="20"/>
+                <w:szCs w:val="24"/>
+              </w:rPr>
+              <w:t>, kubernetes</w:t>
+            </w:r>
+          </w:p>
+          <w:p>
+            <w:pPr>
+              <w:rPr>
+                <w:sz w:val="20"/>
+                <w:szCs w:val="24"/>
+              </w:rPr>
+            </w:pPr>
+            <w:r>
+              <w:rPr>
+                <w:sz w:val="20"/>
+                <w:szCs w:val="24"/>
+              </w:rPr>
+              <w:t>Php, Laravel, Composer, Drupal 7, symphony, MySQL, SQLServer, Mongo dB,</w:t>
+            </w:r>
+            <w:r>
+              <w:rPr>
+                <w:sz w:val="20"/>
+                <w:szCs w:val="24"/>
+              </w:rPr>
+              <w:t xml:space="preserve"> Cassandra,</w:t>
+            </w:r>
+            <w:r>
+              <w:rPr>
+                <w:sz w:val="20"/>
+                <w:szCs w:val="24"/>
+              </w:rPr>
+              <w:t xml:space="preserve"> SQLite</w:t>
+            </w:r>
+            <w:r>
+              <w:rPr>
+                <w:sz w:val="20"/>
+                <w:szCs w:val="24"/>
+              </w:rPr>
+              <w:t xml:space="preserve">, </w:t>
+            </w:r>
+            <w:r>
+              <w:rPr>
+                <w:sz w:val="20"/>
+                <w:szCs w:val="24"/>
+              </w:rPr>
+              <w:t xml:space="preserve">Webpack, Gulp, </w:t>
             </w:r>
             <w:r>
               <w:rPr>
@@ -857,7 +903,23 @@
                 <w:sz w:val="32"/>
                 <w:szCs w:val="30"/>
               </w:rPr>
-              <w:t xml:space="preserve">Male, 33, Married </w:t>
+              <w:t>Male, 3</w:t>
+            </w:r>
+            <w:r>
+              <w:rPr>
+                <w:rFonts w:cs="B Nazanin"/>
+                <w:sz w:val="32"/>
+                <w:szCs w:val="30"/>
+              </w:rPr>
+              <w:t>5</w:t>
+            </w:r>
+            <w:r>
+              <w:rPr>
+                <w:rFonts w:cs="B Nazanin"/>
+                <w:sz w:val="32"/>
+                <w:szCs w:val="30"/>
+              </w:rPr>
+              <w:t xml:space="preserve">, Married </w:t>
             </w:r>
           </w:p>
           <w:p>
@@ -986,33 +1048,6 @@
               </w:rPr>
               <w:t>and I Learn what is needed by myself.</w:t>
             </w:r>
-          </w:p>
-          <w:p>
-            <w:pPr>
-              <w:jc w:val="both"/>
-              <w:rPr>
-                <w:sz w:val="20"/>
-                <w:szCs w:val="24"/>
-              </w:rPr>
-            </w:pPr>
-          </w:p>
-          <w:p>
-            <w:pPr>
-              <w:jc w:val="both"/>
-              <w:rPr>
-                <w:sz w:val="20"/>
-                <w:szCs w:val="24"/>
-              </w:rPr>
-            </w:pPr>
-          </w:p>
-          <w:p>
-            <w:pPr>
-              <w:jc w:val="both"/>
-              <w:rPr>
-                <w:sz w:val="20"/>
-                <w:szCs w:val="24"/>
-              </w:rPr>
-            </w:pPr>
           </w:p>
           <w:p>
             <w:pPr>
@@ -1124,23 +1159,77 @@
                 <w:sz w:val="20"/>
                 <w:szCs w:val="24"/>
               </w:rPr>
-              <w:t xml:space="preserve"> now I’m a senior full-stack developer in Diliviri.com project mainly working with NodeJS, Vue, Angular, AngularJs, WPA and medium </w:t>
-            </w:r>
-            <w:proofErr w:type="spellStart"/>
-            <w:r>
-              <w:rPr>
-                <w:sz w:val="20"/>
-                <w:szCs w:val="24"/>
-              </w:rPr>
-              <w:t>DevUp</w:t>
-            </w:r>
-            <w:proofErr w:type="spellEnd"/>
-            <w:r>
-              <w:rPr>
-                <w:sz w:val="20"/>
-                <w:szCs w:val="24"/>
-              </w:rPr>
-              <w:t xml:space="preserve"> tasks.</w:t>
+              <w:t xml:space="preserve"> now I’m a senior full-stack developer in </w:t>
+            </w:r>
+            <w:r>
+              <w:rPr>
+                <w:sz w:val="20"/>
+                <w:szCs w:val="24"/>
+              </w:rPr>
+              <w:t>Tecnotree (telecommunication)</w:t>
+            </w:r>
+            <w:r>
+              <w:rPr>
+                <w:sz w:val="20"/>
+                <w:szCs w:val="24"/>
+              </w:rPr>
+              <w:t xml:space="preserve"> </w:t>
+            </w:r>
+            <w:r>
+              <w:rPr>
+                <w:sz w:val="20"/>
+                <w:szCs w:val="24"/>
+              </w:rPr>
+              <w:t xml:space="preserve">my </w:t>
+            </w:r>
+            <w:r>
+              <w:rPr>
+                <w:sz w:val="20"/>
+                <w:szCs w:val="24"/>
+              </w:rPr>
+              <w:t xml:space="preserve">project mainly </w:t>
+            </w:r>
+            <w:r>
+              <w:rPr>
+                <w:sz w:val="20"/>
+                <w:szCs w:val="24"/>
+              </w:rPr>
+              <w:t xml:space="preserve">is </w:t>
+            </w:r>
+            <w:r>
+              <w:rPr>
+                <w:sz w:val="20"/>
+                <w:szCs w:val="24"/>
+              </w:rPr>
+              <w:t>working with NodeJS, Vue,</w:t>
+            </w:r>
+            <w:r>
+              <w:rPr>
+                <w:sz w:val="20"/>
+                <w:szCs w:val="24"/>
+              </w:rPr>
+              <w:t xml:space="preserve"> React-Native,</w:t>
+            </w:r>
+            <w:r>
+              <w:rPr>
+                <w:sz w:val="20"/>
+                <w:szCs w:val="24"/>
+              </w:rPr>
+              <w:t xml:space="preserve"> Angular, AngularJs, </w:t>
+            </w:r>
+            <w:r>
+              <w:rPr>
+                <w:sz w:val="20"/>
+                <w:szCs w:val="24"/>
+              </w:rPr>
+              <w:t>PWA</w:t>
+            </w:r>
+            <w:r>
+              <w:rPr>
+                <w:sz w:val="20"/>
+                <w:szCs w:val="24"/>
+              </w:rPr>
+              <w:t xml:space="preserve"> and medium DevUp tasks.</w:t>
             </w:r>
           </w:p>
           <w:p>
@@ -1178,7 +1267,7 @@
         </w:trPr>
         <w:tc>
           <w:tcPr>
-            <w:tcW w:w="3708" w:type="dxa"/>
+            <w:tcW w:w="3992" w:type="dxa"/>
           </w:tcPr>
           <w:p>
             <w:pPr>
@@ -1234,6 +1323,7 @@
           </w:p>
           <w:p>
             <w:pPr>
+              <w:ind w:left="-247" w:firstLine="247"/>
               <w:rPr>
                 <w:lang w:eastAsia="en-US"/>
               </w:rPr>
@@ -1336,14 +1426,187 @@
                 <w:sz w:val="20"/>
                 <w:szCs w:val="24"/>
               </w:rPr>
-              <w:t>Nodejs:</w:t>
-            </w:r>
-            <w:r>
-              <w:rPr>
-                <w:sz w:val="20"/>
-                <w:szCs w:val="24"/>
-              </w:rPr>
-              <w:t xml:space="preserve">    </w:t>
+              <w:t xml:space="preserve">Nodejs:       9/10          mongo d B:   9/10         </w:t>
+            </w:r>
+            <w:proofErr w:type="spellStart"/>
+            <w:r>
+              <w:rPr>
+                <w:sz w:val="20"/>
+                <w:szCs w:val="24"/>
+              </w:rPr>
+              <w:t>nginx</w:t>
+            </w:r>
+            <w:proofErr w:type="spellEnd"/>
+            <w:r>
+              <w:rPr>
+                <w:sz w:val="20"/>
+                <w:szCs w:val="24"/>
+              </w:rPr>
+              <w:t xml:space="preserve">:       </w:t>
+            </w:r>
+            <w:r>
+              <w:rPr>
+                <w:sz w:val="20"/>
+                <w:szCs w:val="24"/>
+              </w:rPr>
+              <w:t>6</w:t>
+            </w:r>
+            <w:r>
+              <w:rPr>
+                <w:sz w:val="20"/>
+                <w:szCs w:val="24"/>
+              </w:rPr>
+              <w:t>/10</w:t>
+            </w:r>
+          </w:p>
+          <w:p>
+            <w:pPr>
+              <w:rPr>
+                <w:sz w:val="20"/>
+                <w:szCs w:val="24"/>
+              </w:rPr>
+            </w:pPr>
+            <w:r>
+              <w:rPr>
+                <w:sz w:val="20"/>
+                <w:szCs w:val="24"/>
+              </w:rPr>
+              <w:t xml:space="preserve">Laravel:      9/10          MySQL:           8/10        Debian:    </w:t>
+            </w:r>
+            <w:r>
+              <w:rPr>
+                <w:sz w:val="20"/>
+                <w:szCs w:val="24"/>
+              </w:rPr>
+              <w:t>6</w:t>
+            </w:r>
+            <w:r>
+              <w:rPr>
+                <w:sz w:val="20"/>
+                <w:szCs w:val="24"/>
+              </w:rPr>
+              <w:t>/10</w:t>
+            </w:r>
+          </w:p>
+          <w:p>
+            <w:pPr>
+              <w:ind w:left="2880" w:hanging="2880"/>
+              <w:rPr>
+                <w:sz w:val="20"/>
+                <w:szCs w:val="24"/>
+              </w:rPr>
+            </w:pPr>
+            <w:r>
+              <w:rPr>
+                <w:sz w:val="20"/>
+                <w:szCs w:val="24"/>
+              </w:rPr>
+              <w:t xml:space="preserve">AngularJs:  9/10          PostgreSQL:   </w:t>
+            </w:r>
+            <w:r>
+              <w:rPr>
+                <w:sz w:val="20"/>
+                <w:szCs w:val="24"/>
+              </w:rPr>
+              <w:t>6</w:t>
+            </w:r>
+            <w:r>
+              <w:rPr>
+                <w:sz w:val="20"/>
+                <w:szCs w:val="24"/>
+              </w:rPr>
+              <w:t xml:space="preserve">/10        </w:t>
+            </w:r>
+            <w:proofErr w:type="spellStart"/>
+            <w:r>
+              <w:rPr>
+                <w:sz w:val="20"/>
+                <w:szCs w:val="24"/>
+              </w:rPr>
+              <w:t>Devups</w:t>
+            </w:r>
+            <w:proofErr w:type="spellEnd"/>
+            <w:r>
+              <w:rPr>
+                <w:sz w:val="20"/>
+                <w:szCs w:val="24"/>
+              </w:rPr>
+              <w:t xml:space="preserve">:    </w:t>
+            </w:r>
+            <w:r>
+              <w:rPr>
+                <w:sz w:val="20"/>
+                <w:szCs w:val="24"/>
+              </w:rPr>
+              <w:t xml:space="preserve">   </w:t>
+            </w:r>
+            <w:r>
+              <w:rPr>
+                <w:sz w:val="20"/>
+                <w:szCs w:val="24"/>
+              </w:rPr>
+              <w:t>6/10</w:t>
+            </w:r>
+          </w:p>
+          <w:p>
+            <w:pPr>
+              <w:rPr>
+                <w:sz w:val="20"/>
+                <w:szCs w:val="24"/>
+              </w:rPr>
+            </w:pPr>
+            <w:r>
+              <w:rPr>
+                <w:sz w:val="20"/>
+                <w:szCs w:val="24"/>
+              </w:rPr>
+              <w:t xml:space="preserve">Angular:     8/10          SQLServer      7/10        FFmpeg:  </w:t>
+            </w:r>
+            <w:r>
+              <w:rPr>
+                <w:sz w:val="20"/>
+                <w:szCs w:val="24"/>
+              </w:rPr>
+              <w:t xml:space="preserve">   </w:t>
+            </w:r>
+            <w:r>
+              <w:rPr>
+                <w:sz w:val="20"/>
+                <w:szCs w:val="24"/>
+              </w:rPr>
+              <w:t xml:space="preserve"> 5/10</w:t>
+            </w:r>
+          </w:p>
+          <w:p>
+            <w:pPr>
+              <w:ind w:right="-567"/>
+              <w:rPr>
+                <w:sz w:val="20"/>
+                <w:szCs w:val="24"/>
+              </w:rPr>
+            </w:pPr>
+            <w:proofErr w:type="spellStart"/>
+            <w:r>
+              <w:rPr>
+                <w:sz w:val="20"/>
+                <w:szCs w:val="24"/>
+              </w:rPr>
+              <w:t>VueJs</w:t>
+            </w:r>
+            <w:proofErr w:type="spellEnd"/>
+            <w:r>
+              <w:rPr>
+                <w:sz w:val="20"/>
+                <w:szCs w:val="24"/>
+              </w:rPr>
+              <w:t xml:space="preserve">:         9/10         </w:t>
+            </w:r>
+            <w:r>
+              <w:rPr>
+                <w:sz w:val="20"/>
+                <w:szCs w:val="24"/>
+              </w:rPr>
+              <w:t xml:space="preserve">Cassandra     5/10       </w:t>
             </w:r>
             <w:r>
               <w:rPr>
@@ -1357,72 +1620,37 @@
                 <w:sz w:val="20"/>
                 <w:szCs w:val="24"/>
               </w:rPr>
-              <w:t xml:space="preserve">  9/10</w:t>
-            </w:r>
-            <w:r>
-              <w:rPr>
-                <w:sz w:val="20"/>
-                <w:szCs w:val="24"/>
-              </w:rPr>
-              <w:t xml:space="preserve">          mongo d B:   9/10         nginx:       7/10</w:t>
-            </w:r>
-          </w:p>
-          <w:p>
-            <w:pPr>
-              <w:rPr>
-                <w:sz w:val="20"/>
-                <w:szCs w:val="24"/>
-              </w:rPr>
-            </w:pPr>
-            <w:r>
-              <w:rPr>
-                <w:sz w:val="20"/>
-                <w:szCs w:val="24"/>
-              </w:rPr>
-              <w:t>Laravel:      9/10</w:t>
-            </w:r>
-            <w:r>
-              <w:rPr>
-                <w:sz w:val="20"/>
-                <w:szCs w:val="24"/>
-              </w:rPr>
-              <w:t xml:space="preserve">          MySQL:           8/10        Debian:    7/10</w:t>
-            </w:r>
-          </w:p>
-          <w:p>
-            <w:pPr>
-              <w:rPr>
-                <w:sz w:val="20"/>
-                <w:szCs w:val="24"/>
-              </w:rPr>
-            </w:pPr>
-            <w:r>
-              <w:rPr>
-                <w:sz w:val="20"/>
-                <w:szCs w:val="24"/>
-              </w:rPr>
-              <w:t>AngularJs:</w:t>
-            </w:r>
-            <w:r>
-              <w:rPr>
-                <w:sz w:val="20"/>
-                <w:szCs w:val="24"/>
-              </w:rPr>
-              <w:t xml:space="preserve">  9/10</w:t>
-            </w:r>
-            <w:r>
-              <w:rPr>
-                <w:sz w:val="20"/>
-                <w:szCs w:val="24"/>
-              </w:rPr>
-              <w:t xml:space="preserve">          PostgreSQL:  </w:t>
-            </w:r>
-            <w:r>
-              <w:rPr>
-                <w:sz w:val="20"/>
-                <w:szCs w:val="24"/>
-              </w:rPr>
-              <w:t xml:space="preserve"> 7/10    </w:t>
+              <w:t>Kafka:          5/10</w:t>
+            </w:r>
+          </w:p>
+          <w:p>
+            <w:pPr>
+              <w:ind w:right="-567"/>
+              <w:rPr>
+                <w:sz w:val="20"/>
+                <w:szCs w:val="24"/>
+              </w:rPr>
+            </w:pPr>
+            <w:r>
+              <w:rPr>
+                <w:sz w:val="20"/>
+                <w:szCs w:val="24"/>
+              </w:rPr>
+              <w:t xml:space="preserve">                                     </w:t>
+            </w:r>
+            <w:r>
+              <w:rPr>
+                <w:sz w:val="20"/>
+                <w:szCs w:val="24"/>
+              </w:rPr>
+              <w:t xml:space="preserve">Redis:             7/10   </w:t>
+            </w:r>
+            <w:r>
+              <w:rPr>
+                <w:sz w:val="20"/>
+                <w:szCs w:val="24"/>
+              </w:rPr>
+              <w:t xml:space="preserve"> </w:t>
             </w:r>
             <w:r>
               <w:rPr>
@@ -1436,6 +1664,13 @@
                 <w:sz w:val="20"/>
                 <w:szCs w:val="24"/>
               </w:rPr>
+              <w:t xml:space="preserve"> </w:t>
+            </w:r>
+            <w:r>
+              <w:rPr>
+                <w:sz w:val="20"/>
+                <w:szCs w:val="24"/>
+              </w:rPr>
               <w:t xml:space="preserve">  </w:t>
             </w:r>
             <w:r>
@@ -1443,64 +1678,7 @@
                 <w:sz w:val="20"/>
                 <w:szCs w:val="24"/>
               </w:rPr>
-              <w:t>Devups:    6/10</w:t>
-            </w:r>
-          </w:p>
-          <w:p>
-            <w:pPr>
-              <w:rPr>
-                <w:sz w:val="20"/>
-                <w:szCs w:val="24"/>
-              </w:rPr>
-            </w:pPr>
-            <w:r>
-              <w:rPr>
-                <w:sz w:val="20"/>
-                <w:szCs w:val="24"/>
-              </w:rPr>
-              <w:t xml:space="preserve">Angular:     8/10          </w:t>
-            </w:r>
-            <w:r>
-              <w:rPr>
-                <w:sz w:val="20"/>
-                <w:szCs w:val="24"/>
-              </w:rPr>
-              <w:t xml:space="preserve">SQLServer   </w:t>
-            </w:r>
-            <w:r>
-              <w:rPr>
-                <w:sz w:val="20"/>
-                <w:szCs w:val="24"/>
-              </w:rPr>
-              <w:t xml:space="preserve"> </w:t>
-            </w:r>
-            <w:r>
-              <w:rPr>
-                <w:sz w:val="20"/>
-                <w:szCs w:val="24"/>
-              </w:rPr>
-              <w:t xml:space="preserve">  7/10  </w:t>
-            </w:r>
-            <w:r>
-              <w:rPr>
-                <w:sz w:val="20"/>
-                <w:szCs w:val="24"/>
-              </w:rPr>
-              <w:t xml:space="preserve">  </w:t>
-            </w:r>
-            <w:r>
-              <w:rPr>
-                <w:sz w:val="20"/>
-                <w:szCs w:val="24"/>
-              </w:rPr>
-              <w:t xml:space="preserve">    </w:t>
-            </w:r>
-            <w:r>
-              <w:rPr>
-                <w:sz w:val="20"/>
-                <w:szCs w:val="24"/>
-              </w:rPr>
-              <w:t>FFmpeg:   5/10</w:t>
+              <w:t>Docker:       5/10</w:t>
             </w:r>
           </w:p>
           <w:p>
@@ -1517,72 +1695,23 @@
                 <w:sz w:val="20"/>
                 <w:szCs w:val="24"/>
               </w:rPr>
-              <w:t>VueJs:</w:t>
-            </w:r>
-            <w:r>
-              <w:rPr>
-                <w:sz w:val="20"/>
-                <w:szCs w:val="24"/>
-              </w:rPr>
-              <w:t xml:space="preserve">         9/10</w:t>
-            </w:r>
-            <w:r>
-              <w:rPr>
-                <w:sz w:val="20"/>
-                <w:szCs w:val="24"/>
-              </w:rPr>
-              <w:t xml:space="preserve">          </w:t>
-            </w:r>
-            <w:r>
-              <w:rPr>
-                <w:sz w:val="20"/>
-                <w:szCs w:val="24"/>
-              </w:rPr>
-              <w:t>Re</w:t>
-            </w:r>
-            <w:bookmarkStart w:id="0" w:name="_GoBack"/>
-            <w:bookmarkEnd w:id="0"/>
-            <w:r>
-              <w:rPr>
-                <w:sz w:val="20"/>
-                <w:szCs w:val="24"/>
-              </w:rPr>
-              <w:t xml:space="preserve">dis:        </w:t>
-            </w:r>
-            <w:r>
-              <w:rPr>
-                <w:sz w:val="20"/>
-                <w:szCs w:val="24"/>
-              </w:rPr>
-              <w:t xml:space="preserve"> </w:t>
-            </w:r>
-            <w:r>
-              <w:rPr>
-                <w:sz w:val="20"/>
-                <w:szCs w:val="24"/>
-              </w:rPr>
-              <w:t xml:space="preserve">    </w:t>
-            </w:r>
-            <w:r>
-              <w:rPr>
-                <w:sz w:val="20"/>
-                <w:szCs w:val="24"/>
-              </w:rPr>
-              <w:t>7</w:t>
-            </w:r>
-            <w:r>
-              <w:rPr>
-                <w:sz w:val="20"/>
-                <w:szCs w:val="24"/>
-              </w:rPr>
-              <w:t>/10</w:t>
-            </w:r>
-            <w:r>
-              <w:rPr>
-                <w:sz w:val="20"/>
-                <w:szCs w:val="24"/>
-              </w:rPr>
-              <w:t xml:space="preserve"> </w:t>
+              <w:t xml:space="preserve">                                                                             </w:t>
+            </w:r>
+            <w:proofErr w:type="spellStart"/>
+            <w:r>
+              <w:rPr>
+                <w:sz w:val="20"/>
+                <w:szCs w:val="24"/>
+              </w:rPr>
+              <w:t>Kubenetes</w:t>
+            </w:r>
+            <w:proofErr w:type="spellEnd"/>
+            <w:r>
+              <w:rPr>
+                <w:sz w:val="20"/>
+                <w:szCs w:val="24"/>
+              </w:rPr>
+              <w:t>: 5/10</w:t>
             </w:r>
           </w:p>
         </w:tc>
@@ -1609,7 +1738,7 @@
         </w:rPr>
         <w:lastRenderedPageBreak/>
         <w:drawing>
-          <wp:anchor distT="0" distB="0" distL="114300" distR="114300" simplePos="0" relativeHeight="251659264" behindDoc="0" locked="0" layoutInCell="1" allowOverlap="1" wp14:anchorId="0C0D61D8" wp14:editId="5F06D707">
+          <wp:anchor distT="0" distB="0" distL="114300" distR="114300" simplePos="0" relativeHeight="251659264" behindDoc="0" locked="0" layoutInCell="1" allowOverlap="1" wp14:anchorId="0C0D61D8" wp14:editId="6E712BEF">
             <wp:simplePos x="0" y="0"/>
             <wp:positionH relativeFrom="margin">
               <wp:posOffset>-401320</wp:posOffset>
@@ -1746,7 +1875,8 @@
       </w:tblPr>
       <w:tblGrid>
         <w:gridCol w:w="5351"/>
-        <w:gridCol w:w="5875"/>
+        <w:gridCol w:w="524"/>
+        <w:gridCol w:w="5351"/>
       </w:tblGrid>
       <w:tr>
         <w:trPr>
@@ -2222,13 +2352,16 @@
           <w:p>
             <w:pPr>
               <w:ind w:left="317" w:hanging="283"/>
+            </w:pPr>
+            <w:r>
               <w:rPr>
                 <w:b/>
                 <w:bCs/>
                 <w:sz w:val="20"/>
                 <w:szCs w:val="24"/>
               </w:rPr>
-            </w:pPr>
+              <w:t xml:space="preserve">  </w:t>
+            </w:r>
             <w:r>
               <w:rPr>
                 <w:b/>
@@ -2236,7 +2369,7 @@
                 <w:sz w:val="20"/>
                 <w:szCs w:val="24"/>
               </w:rPr>
-              <w:t xml:space="preserve">  </w:t>
+              <w:t>C</w:t>
             </w:r>
             <w:r>
               <w:rPr>
@@ -2245,7 +2378,7 @@
                 <w:sz w:val="20"/>
                 <w:szCs w:val="24"/>
               </w:rPr>
-              <w:t>C</w:t>
+              <w:t>ron</w:t>
             </w:r>
             <w:r>
               <w:rPr>
@@ -2254,8 +2387,16 @@
                 <w:sz w:val="20"/>
                 <w:szCs w:val="24"/>
               </w:rPr>
-              <w:t>ron</w:t>
-            </w:r>
+              <w:t xml:space="preserve"> </w:t>
+            </w:r>
+            <w:r>
+              <w:t xml:space="preserve">mainly daily tasks for cleanups and </w:t>
+            </w:r>
+            <w:r>
+              <w:t>archiving</w:t>
+            </w:r>
+          </w:p>
+          <w:p>
             <w:r>
               <w:rPr>
                 <w:b/>
@@ -2263,13 +2404,16 @@
                 <w:sz w:val="20"/>
                 <w:szCs w:val="24"/>
               </w:rPr>
+              <w:t xml:space="preserve">  Brokers: </w:t>
+            </w:r>
+            <w:r>
+              <w:t>Kafka, RabbitMQ,</w:t>
+            </w:r>
+            <w:r>
               <w:t xml:space="preserve"> </w:t>
             </w:r>
             <w:r>
-              <w:t xml:space="preserve">mainly daily tasks for cleanups and </w:t>
-            </w:r>
-            <w:r>
-              <w:t>archiving</w:t>
+              <w:t>MQTT</w:t>
             </w:r>
           </w:p>
           <w:p>
@@ -2293,9 +2437,6 @@
             </w:r>
           </w:p>
           <w:p>
-            <w:pPr>
-              <w:ind w:left="317" w:hanging="283"/>
-            </w:pPr>
             <w:r>
               <w:rPr>
                 <w:b/>
@@ -2315,36 +2456,8 @@
               <w:t xml:space="preserve">    </w:t>
             </w:r>
             <w:r>
-              <w:t>mongo dB</w:t>
-            </w:r>
-            <w:r>
-              <w:t xml:space="preserve">, </w:t>
-            </w:r>
-            <w:r>
-              <w:t>MySQL, Redis</w:t>
-            </w:r>
-            <w:r>
-              <w:t>,</w:t>
-            </w:r>
-            <w:r>
-              <w:t xml:space="preserve"> inmemeory</w:t>
-            </w:r>
-            <w:r>
-              <w:t xml:space="preserve">, </w:t>
-            </w:r>
-            <w:r>
-              <w:t>Tingodb</w:t>
-            </w:r>
-          </w:p>
-          <w:p>
-            <w:pPr>
-              <w:ind w:left="317" w:hanging="283"/>
-            </w:pPr>
-          </w:p>
-          <w:p>
-            <w:pPr>
-              <w:ind w:left="317" w:hanging="283"/>
-            </w:pPr>
+              <w:t>Cassandra</w:t>
+            </w:r>
             <w:r>
               <w:rPr>
                 <w:b/>
@@ -2352,33 +2465,64 @@
                 <w:sz w:val="20"/>
                 <w:szCs w:val="24"/>
               </w:rPr>
-              <w:t>Laravel</w:t>
-            </w:r>
-            <w:r>
-              <w:t>:</w:t>
+              <w:t xml:space="preserve">, </w:t>
+            </w:r>
+            <w:r>
+              <w:t>mongo dB</w:t>
+            </w:r>
+            <w:r>
+              <w:t xml:space="preserve">, </w:t>
+            </w:r>
+            <w:r>
+              <w:t>MySQL, Redis</w:t>
+            </w:r>
+            <w:r>
+              <w:t>,</w:t>
+            </w:r>
+            <w:r>
+              <w:t xml:space="preserve"> inmemeory</w:t>
+            </w:r>
+            <w:r>
+              <w:t xml:space="preserve">, </w:t>
+            </w:r>
+            <w:r>
+              <w:t>Tingodb</w:t>
             </w:r>
           </w:p>
           <w:p>
             <w:pPr>
               <w:ind w:left="317" w:hanging="283"/>
+            </w:pPr>
+          </w:p>
+          <w:p>
+            <w:pPr>
+              <w:ind w:left="317" w:hanging="283"/>
+            </w:pPr>
+            <w:r>
               <w:rPr>
                 <w:b/>
                 <w:bCs/>
                 <w:sz w:val="20"/>
                 <w:szCs w:val="24"/>
               </w:rPr>
-            </w:pPr>
-            <w:r>
-              <w:t xml:space="preserve">   </w:t>
-            </w:r>
-            <w:r>
+              <w:t>Laravel</w:t>
+            </w:r>
+            <w:r>
+              <w:t>:</w:t>
+            </w:r>
+          </w:p>
+          <w:p>
+            <w:pPr>
+              <w:ind w:left="317" w:hanging="283"/>
               <w:rPr>
                 <w:b/>
                 <w:bCs/>
                 <w:sz w:val="20"/>
                 <w:szCs w:val="24"/>
               </w:rPr>
-              <w:t>A</w:t>
+            </w:pPr>
+            <w:r>
+              <w:t xml:space="preserve">   </w:t>
             </w:r>
             <w:r>
               <w:rPr>
@@ -2387,7 +2531,7 @@
                 <w:sz w:val="20"/>
                 <w:szCs w:val="24"/>
               </w:rPr>
-              <w:t>pi</w:t>
+              <w:t>A</w:t>
             </w:r>
             <w:r>
               <w:rPr>
@@ -2396,7 +2540,7 @@
                 <w:sz w:val="20"/>
                 <w:szCs w:val="24"/>
               </w:rPr>
-              <w:t xml:space="preserve">, </w:t>
+              <w:t>pi</w:t>
             </w:r>
             <w:r>
               <w:rPr>
@@ -2405,7 +2549,7 @@
                 <w:sz w:val="20"/>
                 <w:szCs w:val="24"/>
               </w:rPr>
-              <w:t>web routes</w:t>
+              <w:t xml:space="preserve">, </w:t>
             </w:r>
             <w:r>
               <w:rPr>
@@ -2414,29 +2558,33 @@
                 <w:sz w:val="20"/>
                 <w:szCs w:val="24"/>
               </w:rPr>
-              <w:t xml:space="preserve"> </w:t>
-            </w:r>
-          </w:p>
-          <w:p>
-            <w:pPr>
-              <w:ind w:left="317" w:hanging="283"/>
-            </w:pPr>
+              <w:t>web routes</w:t>
+            </w:r>
             <w:r>
               <w:rPr>
                 <w:b/>
                 <w:bCs/>
                 <w:sz w:val="20"/>
+                <w:szCs w:val="24"/>
+              </w:rPr>
+              <w:t xml:space="preserve"> </w:t>
+            </w:r>
+          </w:p>
+          <w:p>
+            <w:pPr>
+              <w:ind w:left="317" w:hanging="283"/>
+            </w:pPr>
+            <w:r>
+              <w:rPr>
+                <w:b/>
+                <w:bCs/>
+                <w:sz w:val="20"/>
               </w:rPr>
               <w:t xml:space="preserve">    </w:t>
             </w:r>
             <w:r>
-              <w:t xml:space="preserve">deep usage and customization of </w:t>
-            </w:r>
-            <w:proofErr w:type="spellStart"/>
-            <w:r>
-              <w:t>middlewares</w:t>
-            </w:r>
-            <w:proofErr w:type="spellEnd"/>
+              <w:t>deep usage and customization of middlewares</w:t>
+            </w:r>
           </w:p>
           <w:p>
             <w:pPr>
@@ -3090,6 +3238,7 @@
         <w:tc>
           <w:tcPr>
             <w:tcW w:w="5875" w:type="dxa"/>
+            <w:gridSpan w:val="2"/>
             <w:tcBorders>
               <w:top w:val="single" w:sz="4" w:space="0" w:color="FFFFFF" w:themeColor="background1"/>
               <w:bottom w:val="single" w:sz="4" w:space="0" w:color="FFFFFF" w:themeColor="background1"/>
@@ -3189,48 +3338,323 @@
                 <w:sz w:val="20"/>
                 <w:szCs w:val="24"/>
               </w:rPr>
-              <w:t>Angular.js</w:t>
-            </w:r>
-            <w:r>
-              <w:rPr>
-                <w:sz w:val="20"/>
-                <w:szCs w:val="24"/>
-              </w:rPr>
-              <w:t xml:space="preserve"> </w:t>
-            </w:r>
-            <w:r>
-              <w:rPr>
-                <w:sz w:val="20"/>
-                <w:szCs w:val="24"/>
-              </w:rPr>
-              <w:t>1.x,</w:t>
-            </w:r>
-            <w:r>
-              <w:rPr>
-                <w:sz w:val="20"/>
-                <w:szCs w:val="24"/>
-              </w:rPr>
-              <w:t xml:space="preserve"> ^2.x – Advance</w:t>
+              <w:t>Vue.js</w:t>
+            </w:r>
+            <w:r>
+              <w:rPr>
+                <w:sz w:val="20"/>
+                <w:szCs w:val="24"/>
+              </w:rPr>
+              <w:t>, Vue</w:t>
+            </w:r>
+            <w:r>
+              <w:rPr>
+                <w:sz w:val="20"/>
+                <w:szCs w:val="24"/>
+              </w:rPr>
+              <w:t xml:space="preserve">-native – Advance </w:t>
             </w:r>
             <w:r>
               <w:rPr>
                 <w:sz w:val="16"/>
                 <w:szCs w:val="20"/>
               </w:rPr>
-              <w:t xml:space="preserve"> (</w:t>
-            </w:r>
-            <w:r>
+              <w:t>(7 projects)</w:t>
+            </w:r>
+          </w:p>
+          <w:p>
+            <w:pPr>
+              <w:ind w:left="174"/>
+              <w:rPr>
+                <w:sz w:val="20"/>
+                <w:szCs w:val="24"/>
+              </w:rPr>
+            </w:pPr>
+            <w:r>
+              <w:rPr>
+                <w:sz w:val="20"/>
+                <w:szCs w:val="24"/>
+              </w:rPr>
+              <w:t xml:space="preserve">  </w:t>
+            </w:r>
+            <w:r>
+              <w:rPr>
+                <w:sz w:val="20"/>
+                <w:szCs w:val="24"/>
+              </w:rPr>
+              <w:t>cli,</w:t>
+            </w:r>
+            <w:r>
+              <w:rPr>
+                <w:sz w:val="20"/>
+                <w:szCs w:val="24"/>
+              </w:rPr>
+              <w:t xml:space="preserve"> </w:t>
+            </w:r>
+            <w:r>
+              <w:rPr>
+                <w:sz w:val="20"/>
+                <w:szCs w:val="24"/>
+              </w:rPr>
+              <w:t>component life-cycle,</w:t>
+            </w:r>
+            <w:r>
+              <w:rPr>
+                <w:sz w:val="20"/>
+                <w:szCs w:val="24"/>
+              </w:rPr>
+              <w:t xml:space="preserve"> </w:t>
+            </w:r>
+            <w:r>
+              <w:rPr>
+                <w:sz w:val="20"/>
+                <w:szCs w:val="24"/>
+              </w:rPr>
+              <w:t>routes,</w:t>
+            </w:r>
+            <w:r>
+              <w:rPr>
+                <w:sz w:val="20"/>
+                <w:szCs w:val="24"/>
+              </w:rPr>
+              <w:t xml:space="preserve"> </w:t>
+            </w:r>
+            <w:r>
+              <w:rPr>
+                <w:sz w:val="20"/>
+                <w:szCs w:val="24"/>
+              </w:rPr>
+              <w:t>lazyloading,</w:t>
+            </w:r>
+            <w:r>
+              <w:rPr>
+                <w:sz w:val="20"/>
+                <w:szCs w:val="24"/>
+              </w:rPr>
+              <w:t xml:space="preserve"> </w:t>
+            </w:r>
+          </w:p>
+          <w:p>
+            <w:pPr>
+              <w:ind w:left="174"/>
+              <w:rPr>
+                <w:sz w:val="20"/>
+                <w:szCs w:val="24"/>
+              </w:rPr>
+            </w:pPr>
+            <w:r>
+              <w:rPr>
+                <w:sz w:val="20"/>
+                <w:szCs w:val="24"/>
+              </w:rPr>
+              <w:t xml:space="preserve">  </w:t>
+            </w:r>
+            <w:r>
+              <w:rPr>
+                <w:sz w:val="20"/>
+                <w:szCs w:val="24"/>
+              </w:rPr>
+              <w:t>transitions,</w:t>
+            </w:r>
+            <w:r>
+              <w:rPr>
+                <w:sz w:val="20"/>
+                <w:szCs w:val="24"/>
+              </w:rPr>
+              <w:t xml:space="preserve"> </w:t>
+            </w:r>
+            <w:r>
+              <w:rPr>
+                <w:sz w:val="20"/>
+                <w:szCs w:val="24"/>
+              </w:rPr>
+              <w:t>computed,</w:t>
+            </w:r>
+            <w:r>
+              <w:rPr>
+                <w:sz w:val="20"/>
+                <w:szCs w:val="24"/>
+              </w:rPr>
+              <w:t xml:space="preserve"> </w:t>
+            </w:r>
+            <w:r>
+              <w:rPr>
+                <w:sz w:val="20"/>
+                <w:szCs w:val="24"/>
+              </w:rPr>
+              <w:t>watch,</w:t>
+            </w:r>
+            <w:r>
+              <w:rPr>
+                <w:sz w:val="20"/>
+                <w:szCs w:val="24"/>
+              </w:rPr>
+              <w:t xml:space="preserve"> </w:t>
+            </w:r>
+            <w:r>
+              <w:rPr>
+                <w:sz w:val="20"/>
+                <w:szCs w:val="24"/>
+              </w:rPr>
+              <w:t>events,</w:t>
+            </w:r>
+            <w:r>
+              <w:rPr>
+                <w:sz w:val="20"/>
+                <w:szCs w:val="24"/>
+              </w:rPr>
+              <w:t xml:space="preserve"> </w:t>
+            </w:r>
+            <w:r>
+              <w:rPr>
+                <w:sz w:val="20"/>
+                <w:szCs w:val="24"/>
+              </w:rPr>
+              <w:t>props,</w:t>
+            </w:r>
+            <w:r>
+              <w:rPr>
+                <w:sz w:val="20"/>
+                <w:szCs w:val="24"/>
+              </w:rPr>
+              <w:t xml:space="preserve"> </w:t>
+            </w:r>
+            <w:proofErr w:type="spellStart"/>
+            <w:r>
+              <w:rPr>
+                <w:sz w:val="20"/>
+                <w:szCs w:val="24"/>
+              </w:rPr>
+              <w:t>vuex</w:t>
+            </w:r>
+            <w:proofErr w:type="spellEnd"/>
+            <w:r>
+              <w:rPr>
+                <w:sz w:val="20"/>
+                <w:szCs w:val="24"/>
+              </w:rPr>
+              <w:t>,</w:t>
+            </w:r>
+          </w:p>
+          <w:p>
+            <w:pPr>
+              <w:rPr>
+                <w:sz w:val="20"/>
+                <w:szCs w:val="24"/>
+              </w:rPr>
+            </w:pPr>
+            <w:r>
+              <w:rPr>
+                <w:b/>
+                <w:bCs/>
+                <w:sz w:val="20"/>
+                <w:szCs w:val="24"/>
+              </w:rPr>
+              <w:t xml:space="preserve">   </w:t>
+            </w:r>
+            <w:r>
+              <w:rPr>
+                <w:b/>
+                <w:bCs/>
+                <w:sz w:val="20"/>
+                <w:szCs w:val="24"/>
+              </w:rPr>
+              <w:t>React-Native</w:t>
+            </w:r>
+            <w:r>
+              <w:rPr>
+                <w:sz w:val="20"/>
+                <w:szCs w:val="24"/>
+              </w:rPr>
+              <w:t>, intermediate (2 projects)</w:t>
+            </w:r>
+          </w:p>
+          <w:p>
+            <w:pPr>
+              <w:rPr>
+                <w:sz w:val="20"/>
+                <w:szCs w:val="24"/>
+              </w:rPr>
+            </w:pPr>
+            <w:r>
+              <w:rPr>
+                <w:sz w:val="20"/>
+                <w:szCs w:val="24"/>
+              </w:rPr>
+              <w:t xml:space="preserve">     Redux, location </w:t>
+            </w:r>
+            <w:r>
+              <w:rPr>
+                <w:sz w:val="20"/>
+                <w:szCs w:val="24"/>
+              </w:rPr>
+              <w:t>tracking,</w:t>
+            </w:r>
+            <w:r>
+              <w:rPr>
+                <w:sz w:val="20"/>
+                <w:szCs w:val="24"/>
+              </w:rPr>
+              <w:t xml:space="preserve"> background </w:t>
+            </w:r>
+            <w:r>
+              <w:rPr>
+                <w:sz w:val="20"/>
+                <w:szCs w:val="24"/>
+              </w:rPr>
+              <w:t>tasks,</w:t>
+            </w:r>
+            <w:r>
+              <w:rPr>
+                <w:sz w:val="20"/>
+                <w:szCs w:val="24"/>
+              </w:rPr>
+              <w:t xml:space="preserve"> </w:t>
+            </w:r>
+          </w:p>
+          <w:p>
+            <w:pPr>
+              <w:ind w:left="174"/>
               <w:rPr>
                 <w:sz w:val="16"/>
                 <w:szCs w:val="20"/>
               </w:rPr>
-              <w:t>15</w:t>
+            </w:pPr>
+            <w:r>
+              <w:rPr>
+                <w:b/>
+                <w:bCs/>
+                <w:sz w:val="20"/>
+                <w:szCs w:val="24"/>
+              </w:rPr>
+              <w:t>Angular.js</w:t>
+            </w:r>
+            <w:r>
+              <w:rPr>
+                <w:sz w:val="20"/>
+                <w:szCs w:val="24"/>
+              </w:rPr>
+              <w:t xml:space="preserve"> 1.x, – Advance</w:t>
             </w:r>
             <w:r>
               <w:rPr>
                 <w:sz w:val="16"/>
                 <w:szCs w:val="20"/>
               </w:rPr>
+              <w:t xml:space="preserve"> (</w:t>
+            </w:r>
+            <w:r>
+              <w:rPr>
+                <w:sz w:val="16"/>
+                <w:szCs w:val="20"/>
+              </w:rPr>
+              <w:t>15</w:t>
+            </w:r>
+            <w:r>
+              <w:rPr>
+                <w:sz w:val="16"/>
+                <w:szCs w:val="20"/>
+              </w:rPr>
               <w:t xml:space="preserve"> projects)</w:t>
             </w:r>
           </w:p>
@@ -3251,12 +3675,21 @@
               </w:rPr>
               <w:t xml:space="preserve"> </w:t>
             </w:r>
-            <w:r>
-              <w:rPr>
-                <w:sz w:val="20"/>
-                <w:szCs w:val="24"/>
-              </w:rPr>
-              <w:t xml:space="preserve">ui-router, lazyloading, Factory, services, gulp </w:t>
+            <w:proofErr w:type="spellStart"/>
+            <w:r>
+              <w:rPr>
+                <w:sz w:val="20"/>
+                <w:szCs w:val="24"/>
+              </w:rPr>
+              <w:t>ui</w:t>
+            </w:r>
+            <w:proofErr w:type="spellEnd"/>
+            <w:r>
+              <w:rPr>
+                <w:sz w:val="20"/>
+                <w:szCs w:val="24"/>
+              </w:rPr>
+              <w:t xml:space="preserve">-router, lazyloading, Factory, services, gulp </w:t>
             </w:r>
             <w:r>
               <w:rPr>
@@ -3271,210 +3704,6 @@
                 <w:szCs w:val="24"/>
               </w:rPr>
               <w:t>integration, watches, directives, ng-animations</w:t>
-            </w:r>
-          </w:p>
-          <w:p>
-            <w:pPr>
-              <w:ind w:left="174"/>
-              <w:rPr>
-                <w:sz w:val="16"/>
-                <w:szCs w:val="20"/>
-              </w:rPr>
-            </w:pPr>
-            <w:r>
-              <w:rPr>
-                <w:b/>
-                <w:bCs/>
-                <w:sz w:val="20"/>
-                <w:szCs w:val="24"/>
-              </w:rPr>
-              <w:t>Vue.js</w:t>
-            </w:r>
-            <w:r>
-              <w:rPr>
-                <w:sz w:val="20"/>
-                <w:szCs w:val="24"/>
-              </w:rPr>
-              <w:t>, Vue</w:t>
-            </w:r>
-            <w:r>
-              <w:rPr>
-                <w:sz w:val="20"/>
-                <w:szCs w:val="24"/>
-              </w:rPr>
-              <w:t xml:space="preserve">-native – Advance </w:t>
-            </w:r>
-            <w:r>
-              <w:rPr>
-                <w:sz w:val="16"/>
-                <w:szCs w:val="20"/>
-              </w:rPr>
-              <w:t>(7 projects)</w:t>
-            </w:r>
-          </w:p>
-          <w:p>
-            <w:pPr>
-              <w:ind w:left="174"/>
-              <w:rPr>
-                <w:sz w:val="20"/>
-                <w:szCs w:val="24"/>
-              </w:rPr>
-            </w:pPr>
-            <w:r>
-              <w:rPr>
-                <w:sz w:val="20"/>
-                <w:szCs w:val="24"/>
-              </w:rPr>
-              <w:t xml:space="preserve">  </w:t>
-            </w:r>
-            <w:r>
-              <w:rPr>
-                <w:sz w:val="20"/>
-                <w:szCs w:val="24"/>
-              </w:rPr>
-              <w:t>cli,</w:t>
-            </w:r>
-            <w:r>
-              <w:rPr>
-                <w:sz w:val="20"/>
-                <w:szCs w:val="24"/>
-              </w:rPr>
-              <w:t xml:space="preserve"> </w:t>
-            </w:r>
-            <w:r>
-              <w:rPr>
-                <w:sz w:val="20"/>
-                <w:szCs w:val="24"/>
-              </w:rPr>
-              <w:t>component life-cycle,</w:t>
-            </w:r>
-            <w:r>
-              <w:rPr>
-                <w:sz w:val="20"/>
-                <w:szCs w:val="24"/>
-              </w:rPr>
-              <w:t xml:space="preserve"> </w:t>
-            </w:r>
-            <w:r>
-              <w:rPr>
-                <w:sz w:val="20"/>
-                <w:szCs w:val="24"/>
-              </w:rPr>
-              <w:t>routes,</w:t>
-            </w:r>
-            <w:r>
-              <w:rPr>
-                <w:sz w:val="20"/>
-                <w:szCs w:val="24"/>
-              </w:rPr>
-              <w:t xml:space="preserve"> </w:t>
-            </w:r>
-            <w:r>
-              <w:rPr>
-                <w:sz w:val="20"/>
-                <w:szCs w:val="24"/>
-              </w:rPr>
-              <w:t>lazyloading,</w:t>
-            </w:r>
-            <w:r>
-              <w:rPr>
-                <w:sz w:val="20"/>
-                <w:szCs w:val="24"/>
-              </w:rPr>
-              <w:t xml:space="preserve"> </w:t>
-            </w:r>
-          </w:p>
-          <w:p>
-            <w:pPr>
-              <w:ind w:left="174"/>
-              <w:rPr>
-                <w:sz w:val="20"/>
-                <w:szCs w:val="24"/>
-              </w:rPr>
-            </w:pPr>
-            <w:r>
-              <w:rPr>
-                <w:sz w:val="20"/>
-                <w:szCs w:val="24"/>
-              </w:rPr>
-              <w:t xml:space="preserve">  </w:t>
-            </w:r>
-            <w:r>
-              <w:rPr>
-                <w:sz w:val="20"/>
-                <w:szCs w:val="24"/>
-              </w:rPr>
-              <w:t>transitions,</w:t>
-            </w:r>
-            <w:r>
-              <w:rPr>
-                <w:sz w:val="20"/>
-                <w:szCs w:val="24"/>
-              </w:rPr>
-              <w:t xml:space="preserve"> </w:t>
-            </w:r>
-            <w:r>
-              <w:rPr>
-                <w:sz w:val="20"/>
-                <w:szCs w:val="24"/>
-              </w:rPr>
-              <w:t>computed,</w:t>
-            </w:r>
-            <w:r>
-              <w:rPr>
-                <w:sz w:val="20"/>
-                <w:szCs w:val="24"/>
-              </w:rPr>
-              <w:t xml:space="preserve"> </w:t>
-            </w:r>
-            <w:r>
-              <w:rPr>
-                <w:sz w:val="20"/>
-                <w:szCs w:val="24"/>
-              </w:rPr>
-              <w:t>watch,</w:t>
-            </w:r>
-            <w:r>
-              <w:rPr>
-                <w:sz w:val="20"/>
-                <w:szCs w:val="24"/>
-              </w:rPr>
-              <w:t xml:space="preserve"> </w:t>
-            </w:r>
-            <w:r>
-              <w:rPr>
-                <w:sz w:val="20"/>
-                <w:szCs w:val="24"/>
-              </w:rPr>
-              <w:t>events,</w:t>
-            </w:r>
-            <w:r>
-              <w:rPr>
-                <w:sz w:val="20"/>
-                <w:szCs w:val="24"/>
-              </w:rPr>
-              <w:t xml:space="preserve"> </w:t>
-            </w:r>
-            <w:r>
-              <w:rPr>
-                <w:sz w:val="20"/>
-                <w:szCs w:val="24"/>
-              </w:rPr>
-              <w:t>props,</w:t>
-            </w:r>
-            <w:r>
-              <w:rPr>
-                <w:sz w:val="20"/>
-                <w:szCs w:val="24"/>
-              </w:rPr>
-              <w:t xml:space="preserve"> </w:t>
-            </w:r>
-            <w:r>
-              <w:rPr>
-                <w:sz w:val="20"/>
-                <w:szCs w:val="24"/>
-              </w:rPr>
-              <w:t>vuex</w:t>
             </w:r>
           </w:p>
           <w:p>
@@ -4273,46 +4502,14 @@
       </w:tr>
       <w:tr>
         <w:trPr>
-          <w:trHeight w:val="184"/>
+          <w:gridAfter w:val="1"/>
+          <w:wAfter w:w="5351" w:type="dxa"/>
+          <w:trHeight w:val="70"/>
         </w:trPr>
         <w:tc>
           <w:tcPr>
-            <w:tcW w:w="5351" w:type="dxa"/>
-            <w:tcBorders>
-              <w:top w:val="single" w:sz="4" w:space="0" w:color="FFFFFF" w:themeColor="background1"/>
-              <w:left w:val="single" w:sz="4" w:space="0" w:color="FFFFFF" w:themeColor="background1"/>
-              <w:bottom w:val="single" w:sz="4" w:space="0" w:color="FFFFFF" w:themeColor="background1"/>
-            </w:tcBorders>
-          </w:tcPr>
-          <w:p>
-            <w:pPr>
-              <w:rPr>
-                <w:sz w:val="20"/>
-                <w:szCs w:val="24"/>
-              </w:rPr>
-            </w:pPr>
-          </w:p>
-          <w:p>
-            <w:pPr>
-              <w:rPr>
-                <w:sz w:val="20"/>
-                <w:szCs w:val="24"/>
-              </w:rPr>
-            </w:pPr>
-          </w:p>
-          <w:p>
-            <w:pPr>
-              <w:ind w:left="322"/>
-              <w:rPr>
-                <w:sz w:val="20"/>
-                <w:szCs w:val="24"/>
-              </w:rPr>
-            </w:pPr>
-          </w:p>
-        </w:tc>
-        <w:tc>
-          <w:tcPr>
             <w:tcW w:w="5875" w:type="dxa"/>
+            <w:gridSpan w:val="2"/>
             <w:tcBorders>
               <w:top w:val="single" w:sz="4" w:space="0" w:color="FFFFFF" w:themeColor="background1"/>
               <w:bottom w:val="single" w:sz="4" w:space="0" w:color="FFFFFF" w:themeColor="background1"/>
@@ -4328,6 +4525,8 @@
             </w:pPr>
           </w:p>
         </w:tc>
+        <w:bookmarkStart w:id="0" w:name="_GoBack"/>
+        <w:bookmarkEnd w:id="0"/>
       </w:tr>
     </w:tbl>
     <w:p>
@@ -4468,284 +4667,11 @@
           <w:sz w:val="20"/>
           <w:szCs w:val="24"/>
         </w:rPr>
-        <w:t>Diliviri-&gt; Nodejs, AngularJs</w:t>
-      </w:r>
-    </w:p>
-    <w:p>
-      <w:pPr>
-        <w:tabs>
-          <w:tab w:val="left" w:pos="990"/>
-        </w:tabs>
-        <w:rPr>
-          <w:sz w:val="20"/>
-          <w:szCs w:val="24"/>
-        </w:rPr>
-      </w:pPr>
-      <w:r>
-        <w:rPr>
-          <w:sz w:val="20"/>
-          <w:szCs w:val="24"/>
-        </w:rPr>
-        <w:t xml:space="preserve">    platform for ordering different type of product (food, flower, booze...);</w:t>
-      </w:r>
-    </w:p>
-    <w:p>
-      <w:pPr>
-        <w:tabs>
-          <w:tab w:val="left" w:pos="990"/>
-        </w:tabs>
-        <w:rPr>
-          <w:sz w:val="20"/>
-          <w:szCs w:val="24"/>
-        </w:rPr>
-      </w:pPr>
-      <w:r>
-        <w:rPr>
-          <w:sz w:val="20"/>
-          <w:szCs w:val="24"/>
-        </w:rPr>
-        <w:t xml:space="preserve">    landing page for ordering</w:t>
-      </w:r>
-    </w:p>
-    <w:p>
-      <w:pPr>
-        <w:tabs>
-          <w:tab w:val="left" w:pos="990"/>
-        </w:tabs>
-        <w:rPr>
-          <w:sz w:val="20"/>
-          <w:szCs w:val="24"/>
-        </w:rPr>
-      </w:pPr>
-      <w:r>
-        <w:rPr>
-          <w:sz w:val="20"/>
-          <w:szCs w:val="24"/>
-        </w:rPr>
-        <w:t xml:space="preserve">    merchant panel for each merchant</w:t>
-      </w:r>
-    </w:p>
-    <w:p>
-      <w:pPr>
-        <w:tabs>
-          <w:tab w:val="left" w:pos="990"/>
-        </w:tabs>
-        <w:rPr>
-          <w:sz w:val="20"/>
-          <w:szCs w:val="24"/>
-        </w:rPr>
-      </w:pPr>
-      <w:r>
-        <w:rPr>
-          <w:sz w:val="20"/>
-          <w:szCs w:val="24"/>
-        </w:rPr>
-        <w:t xml:space="preserve">    admin panel</w:t>
-      </w:r>
-    </w:p>
-    <w:p>
-      <w:pPr>
-        <w:tabs>
-          <w:tab w:val="left" w:pos="990"/>
-        </w:tabs>
-        <w:rPr>
-          <w:sz w:val="20"/>
-          <w:szCs w:val="24"/>
-        </w:rPr>
-      </w:pPr>
-      <w:r>
-        <w:rPr>
-          <w:sz w:val="20"/>
-          <w:szCs w:val="24"/>
-        </w:rPr>
-        <w:t xml:space="preserve">    order registration process by user, merchant, admin</w:t>
-      </w:r>
-    </w:p>
-    <w:p>
-      <w:pPr>
-        <w:tabs>
-          <w:tab w:val="left" w:pos="990"/>
-        </w:tabs>
-        <w:rPr>
-          <w:sz w:val="20"/>
-          <w:szCs w:val="24"/>
-        </w:rPr>
-      </w:pPr>
-      <w:r>
-        <w:rPr>
-          <w:sz w:val="20"/>
-          <w:szCs w:val="24"/>
-        </w:rPr>
-        <w:t xml:space="preserve">    driver management (hired drivers, outsource drivers)</w:t>
-      </w:r>
-    </w:p>
-    <w:p>
-      <w:pPr>
-        <w:tabs>
-          <w:tab w:val="left" w:pos="990"/>
-        </w:tabs>
-        <w:rPr>
-          <w:sz w:val="20"/>
-          <w:szCs w:val="24"/>
-        </w:rPr>
-      </w:pPr>
-      <w:r>
-        <w:rPr>
-          <w:sz w:val="20"/>
-          <w:szCs w:val="24"/>
-        </w:rPr>
-        <w:t xml:space="preserve">    notifications for users, merchant, drivers, admins</w:t>
-      </w:r>
-    </w:p>
-    <w:p>
-      <w:pPr>
-        <w:tabs>
-          <w:tab w:val="left" w:pos="990"/>
-        </w:tabs>
-        <w:rPr>
-          <w:sz w:val="20"/>
-          <w:szCs w:val="24"/>
-        </w:rPr>
-      </w:pPr>
-      <w:r>
-        <w:rPr>
-          <w:sz w:val="20"/>
-          <w:szCs w:val="24"/>
-        </w:rPr>
-        <w:t xml:space="preserve">    supervising drivers and orders</w:t>
-      </w:r>
-    </w:p>
-    <w:p>
-      <w:pPr>
-        <w:tabs>
-          <w:tab w:val="left" w:pos="990"/>
-        </w:tabs>
-        <w:rPr>
-          <w:sz w:val="20"/>
-          <w:szCs w:val="24"/>
-        </w:rPr>
-      </w:pPr>
-      <w:r>
-        <w:rPr>
-          <w:sz w:val="20"/>
-          <w:szCs w:val="24"/>
-        </w:rPr>
-        <w:t xml:space="preserve">    auto assignment of orders to drivers</w:t>
-      </w:r>
-    </w:p>
-    <w:p>
-      <w:pPr>
-        <w:tabs>
-          <w:tab w:val="left" w:pos="990"/>
-        </w:tabs>
-        <w:rPr>
-          <w:sz w:val="20"/>
-          <w:szCs w:val="24"/>
-        </w:rPr>
-      </w:pPr>
-      <w:r>
-        <w:rPr>
-          <w:sz w:val="20"/>
-          <w:szCs w:val="24"/>
-        </w:rPr>
-        <w:t xml:space="preserve">    auto multi order assignment to drivers base on limitations (time, type of vehicles...)</w:t>
-      </w:r>
-    </w:p>
-    <w:p>
-      <w:pPr>
-        <w:tabs>
-          <w:tab w:val="left" w:pos="990"/>
-        </w:tabs>
-        <w:rPr>
-          <w:sz w:val="20"/>
-          <w:szCs w:val="24"/>
-        </w:rPr>
-      </w:pPr>
-      <w:r>
-        <w:rPr>
-          <w:sz w:val="20"/>
-          <w:szCs w:val="24"/>
-        </w:rPr>
-        <w:t xml:space="preserve">    best route calculation and complicated assignment methods</w:t>
-      </w:r>
-    </w:p>
-    <w:p>
-      <w:pPr>
-        <w:tabs>
-          <w:tab w:val="left" w:pos="990"/>
-        </w:tabs>
-        <w:rPr>
-          <w:sz w:val="20"/>
-          <w:szCs w:val="24"/>
-        </w:rPr>
-      </w:pPr>
-      <w:r>
-        <w:rPr>
-          <w:sz w:val="20"/>
-          <w:szCs w:val="24"/>
-        </w:rPr>
-        <w:t xml:space="preserve">    vehicle management (company vehicle, outsource vehicles)</w:t>
-      </w:r>
-    </w:p>
-    <w:p>
-      <w:pPr>
-        <w:tabs>
-          <w:tab w:val="left" w:pos="990"/>
-        </w:tabs>
-        <w:rPr>
-          <w:sz w:val="20"/>
-          <w:szCs w:val="24"/>
-        </w:rPr>
-      </w:pPr>
-      <w:r>
-        <w:rPr>
-          <w:sz w:val="20"/>
-          <w:szCs w:val="24"/>
-        </w:rPr>
-        <w:t xml:space="preserve">    orders live tracking</w:t>
-      </w:r>
-    </w:p>
-    <w:p>
-      <w:pPr>
-        <w:tabs>
-          <w:tab w:val="left" w:pos="990"/>
-        </w:tabs>
-        <w:rPr>
-          <w:sz w:val="20"/>
-          <w:szCs w:val="24"/>
-        </w:rPr>
-      </w:pPr>
-      <w:r>
-        <w:rPr>
-          <w:sz w:val="20"/>
-          <w:szCs w:val="24"/>
-        </w:rPr>
-        <w:t xml:space="preserve">    orders heatmaps</w:t>
-      </w:r>
-    </w:p>
-    <w:p>
-      <w:pPr>
-        <w:tabs>
-          <w:tab w:val="left" w:pos="990"/>
-        </w:tabs>
-        <w:rPr>
-          <w:sz w:val="20"/>
-          <w:szCs w:val="24"/>
-        </w:rPr>
-      </w:pPr>
-      <w:r>
-        <w:rPr>
-          <w:sz w:val="20"/>
-          <w:szCs w:val="24"/>
-        </w:rPr>
-        <w:t xml:space="preserve">    </w:t>
-      </w:r>
-    </w:p>
-    <w:p>
-      <w:pPr>
-        <w:tabs>
-          <w:tab w:val="left" w:pos="990"/>
-        </w:tabs>
+        <w:t xml:space="preserve">Diliviri-&gt; Nodejs, </w:t>
+      </w:r>
+      <w:proofErr w:type="spellStart"/>
+      <w:proofErr w:type="gramStart"/>
+      <w:r>
         <w:rPr>
           <w:b/>
           <w:bCs/>
@@ -4754,7 +4680,8 @@
           <w:sz w:val="20"/>
           <w:szCs w:val="24"/>
         </w:rPr>
-      </w:pPr>
+        <w:t>AngularJs</w:t>
+      </w:r>
       <w:r>
         <w:rPr>
           <w:b/>
@@ -4764,10 +4691,286 @@
           <w:sz w:val="20"/>
           <w:szCs w:val="24"/>
         </w:rPr>
+        <w:t>,VueJs</w:t>
+      </w:r>
+      <w:proofErr w:type="spellEnd"/>
+      <w:proofErr w:type="gramEnd"/>
+    </w:p>
+    <w:p>
+      <w:pPr>
+        <w:tabs>
+          <w:tab w:val="left" w:pos="990"/>
+        </w:tabs>
+        <w:rPr>
+          <w:sz w:val="20"/>
+          <w:szCs w:val="24"/>
+        </w:rPr>
+      </w:pPr>
+      <w:r>
+        <w:rPr>
+          <w:sz w:val="20"/>
+          <w:szCs w:val="24"/>
+        </w:rPr>
+        <w:t xml:space="preserve">    platform for ordering different type of product (food, flower, booze...);</w:t>
+      </w:r>
+    </w:p>
+    <w:p>
+      <w:pPr>
+        <w:tabs>
+          <w:tab w:val="left" w:pos="990"/>
+        </w:tabs>
+        <w:rPr>
+          <w:sz w:val="20"/>
+          <w:szCs w:val="24"/>
+        </w:rPr>
+      </w:pPr>
+      <w:r>
+        <w:rPr>
+          <w:sz w:val="20"/>
+          <w:szCs w:val="24"/>
+        </w:rPr>
+        <w:t xml:space="preserve">    landing page for ordering</w:t>
+      </w:r>
+    </w:p>
+    <w:p>
+      <w:pPr>
+        <w:tabs>
+          <w:tab w:val="left" w:pos="990"/>
+        </w:tabs>
+        <w:rPr>
+          <w:sz w:val="20"/>
+          <w:szCs w:val="24"/>
+        </w:rPr>
+      </w:pPr>
+      <w:r>
+        <w:rPr>
+          <w:sz w:val="20"/>
+          <w:szCs w:val="24"/>
+        </w:rPr>
+        <w:t xml:space="preserve">    merchant panel for each merchant</w:t>
+      </w:r>
+    </w:p>
+    <w:p>
+      <w:pPr>
+        <w:tabs>
+          <w:tab w:val="left" w:pos="990"/>
+        </w:tabs>
+        <w:rPr>
+          <w:sz w:val="20"/>
+          <w:szCs w:val="24"/>
+        </w:rPr>
+      </w:pPr>
+      <w:r>
+        <w:rPr>
+          <w:sz w:val="20"/>
+          <w:szCs w:val="24"/>
+        </w:rPr>
+        <w:t xml:space="preserve">    admin panel</w:t>
+      </w:r>
+    </w:p>
+    <w:p>
+      <w:pPr>
+        <w:tabs>
+          <w:tab w:val="left" w:pos="990"/>
+        </w:tabs>
+        <w:rPr>
+          <w:sz w:val="20"/>
+          <w:szCs w:val="24"/>
+        </w:rPr>
+      </w:pPr>
+      <w:r>
+        <w:rPr>
+          <w:sz w:val="20"/>
+          <w:szCs w:val="24"/>
+        </w:rPr>
+        <w:t xml:space="preserve">    order registration process by user, merchant, admin</w:t>
+      </w:r>
+    </w:p>
+    <w:p>
+      <w:pPr>
+        <w:tabs>
+          <w:tab w:val="left" w:pos="990"/>
+        </w:tabs>
+        <w:rPr>
+          <w:sz w:val="20"/>
+          <w:szCs w:val="24"/>
+        </w:rPr>
+      </w:pPr>
+      <w:r>
+        <w:rPr>
+          <w:sz w:val="20"/>
+          <w:szCs w:val="24"/>
+        </w:rPr>
+        <w:t xml:space="preserve">    driver management (hired drivers, outsource drivers)</w:t>
+      </w:r>
+    </w:p>
+    <w:p>
+      <w:pPr>
+        <w:tabs>
+          <w:tab w:val="left" w:pos="990"/>
+        </w:tabs>
+        <w:rPr>
+          <w:sz w:val="20"/>
+          <w:szCs w:val="24"/>
+        </w:rPr>
+      </w:pPr>
+      <w:r>
+        <w:rPr>
+          <w:sz w:val="20"/>
+          <w:szCs w:val="24"/>
+        </w:rPr>
+        <w:t xml:space="preserve">    notifications for users, merchant, drivers, admins</w:t>
+      </w:r>
+    </w:p>
+    <w:p>
+      <w:pPr>
+        <w:tabs>
+          <w:tab w:val="left" w:pos="990"/>
+        </w:tabs>
+        <w:rPr>
+          <w:sz w:val="20"/>
+          <w:szCs w:val="24"/>
+        </w:rPr>
+      </w:pPr>
+      <w:r>
+        <w:rPr>
+          <w:sz w:val="20"/>
+          <w:szCs w:val="24"/>
+        </w:rPr>
+        <w:t xml:space="preserve">    supervising drivers and orders</w:t>
+      </w:r>
+    </w:p>
+    <w:p>
+      <w:pPr>
+        <w:tabs>
+          <w:tab w:val="left" w:pos="990"/>
+        </w:tabs>
+        <w:rPr>
+          <w:sz w:val="20"/>
+          <w:szCs w:val="24"/>
+        </w:rPr>
+      </w:pPr>
+      <w:r>
+        <w:rPr>
+          <w:sz w:val="20"/>
+          <w:szCs w:val="24"/>
+        </w:rPr>
+        <w:t xml:space="preserve">    auto assignment of orders to drivers</w:t>
+      </w:r>
+    </w:p>
+    <w:p>
+      <w:pPr>
+        <w:tabs>
+          <w:tab w:val="left" w:pos="990"/>
+        </w:tabs>
+        <w:rPr>
+          <w:sz w:val="20"/>
+          <w:szCs w:val="24"/>
+        </w:rPr>
+      </w:pPr>
+      <w:r>
+        <w:rPr>
+          <w:sz w:val="20"/>
+          <w:szCs w:val="24"/>
+        </w:rPr>
+        <w:t xml:space="preserve">    auto multi order assignment to drivers base on limitations (time, type of vehicles...)</w:t>
+      </w:r>
+    </w:p>
+    <w:p>
+      <w:pPr>
+        <w:tabs>
+          <w:tab w:val="left" w:pos="990"/>
+        </w:tabs>
+        <w:rPr>
+          <w:sz w:val="20"/>
+          <w:szCs w:val="24"/>
+        </w:rPr>
+      </w:pPr>
+      <w:r>
+        <w:rPr>
+          <w:sz w:val="20"/>
+          <w:szCs w:val="24"/>
+        </w:rPr>
+        <w:t xml:space="preserve">    best route calculation and complicated assignment methods</w:t>
+      </w:r>
+    </w:p>
+    <w:p>
+      <w:pPr>
+        <w:tabs>
+          <w:tab w:val="left" w:pos="990"/>
+        </w:tabs>
+        <w:rPr>
+          <w:sz w:val="20"/>
+          <w:szCs w:val="24"/>
+        </w:rPr>
+      </w:pPr>
+      <w:r>
+        <w:rPr>
+          <w:sz w:val="20"/>
+          <w:szCs w:val="24"/>
+        </w:rPr>
+        <w:t xml:space="preserve">    vehicle management (company vehicle, outsource vehicles)</w:t>
+      </w:r>
+    </w:p>
+    <w:p>
+      <w:pPr>
+        <w:tabs>
+          <w:tab w:val="left" w:pos="990"/>
+        </w:tabs>
+        <w:rPr>
+          <w:sz w:val="20"/>
+          <w:szCs w:val="24"/>
+        </w:rPr>
+      </w:pPr>
+      <w:r>
+        <w:rPr>
+          <w:sz w:val="20"/>
+          <w:szCs w:val="24"/>
+        </w:rPr>
+        <w:t xml:space="preserve">    orders live tracking</w:t>
+      </w:r>
+    </w:p>
+    <w:p>
+      <w:pPr>
+        <w:tabs>
+          <w:tab w:val="left" w:pos="990"/>
+        </w:tabs>
+        <w:rPr>
+          <w:sz w:val="20"/>
+          <w:szCs w:val="24"/>
+        </w:rPr>
+      </w:pPr>
+      <w:r>
+        <w:rPr>
+          <w:sz w:val="20"/>
+          <w:szCs w:val="24"/>
+        </w:rPr>
+        <w:t xml:space="preserve">    orders heatmaps</w:t>
+      </w:r>
+    </w:p>
+    <w:p>
+      <w:pPr>
+        <w:tabs>
+          <w:tab w:val="left" w:pos="990"/>
+        </w:tabs>
+        <w:rPr>
+          <w:sz w:val="20"/>
+          <w:szCs w:val="24"/>
+        </w:rPr>
+      </w:pPr>
+      <w:r>
+        <w:rPr>
+          <w:sz w:val="20"/>
+          <w:szCs w:val="24"/>
+        </w:rPr>
         <w:t xml:space="preserve">    </w:t>
       </w:r>
-      <w:proofErr w:type="gramStart"/>
-      <w:r>
+    </w:p>
+    <w:p>
+      <w:pPr>
+        <w:tabs>
+          <w:tab w:val="left" w:pos="990"/>
+        </w:tabs>
         <w:rPr>
           <w:b/>
           <w:bCs/>
@@ -4776,9 +4979,7 @@
           <w:sz w:val="20"/>
           <w:szCs w:val="24"/>
         </w:rPr>
-        <w:t>driver.diliviri</w:t>
-      </w:r>
-      <w:proofErr w:type="gramEnd"/>
+      </w:pPr>
       <w:r>
         <w:rPr>
           <w:b/>
@@ -4788,111 +4989,10 @@
           <w:sz w:val="20"/>
           <w:szCs w:val="24"/>
         </w:rPr>
-        <w:t>-&gt; Nodejs, VueJs</w:t>
-      </w:r>
-    </w:p>
-    <w:p>
-      <w:pPr>
-        <w:tabs>
-          <w:tab w:val="left" w:pos="990"/>
-        </w:tabs>
-        <w:rPr>
-          <w:sz w:val="20"/>
-          <w:szCs w:val="24"/>
-        </w:rPr>
-      </w:pPr>
-      <w:r>
-        <w:rPr>
-          <w:sz w:val="20"/>
-          <w:szCs w:val="24"/>
-        </w:rPr>
-        <w:t xml:space="preserve">        </w:t>
-      </w:r>
-      <w:r>
-        <w:rPr>
-          <w:sz w:val="20"/>
-          <w:szCs w:val="24"/>
-        </w:rPr>
-        <w:t>WPA</w:t>
-      </w:r>
-      <w:r>
-        <w:rPr>
-          <w:sz w:val="20"/>
-          <w:szCs w:val="24"/>
-        </w:rPr>
-        <w:t xml:space="preserve"> app with native wrapper for driver app</w:t>
-      </w:r>
-    </w:p>
-    <w:p>
-      <w:pPr>
-        <w:tabs>
-          <w:tab w:val="left" w:pos="990"/>
-        </w:tabs>
-        <w:rPr>
-          <w:sz w:val="20"/>
-          <w:szCs w:val="24"/>
-        </w:rPr>
-      </w:pPr>
-      <w:r>
-        <w:rPr>
-          <w:sz w:val="20"/>
-          <w:szCs w:val="24"/>
-        </w:rPr>
-        <w:t xml:space="preserve">        location tracking</w:t>
-      </w:r>
-    </w:p>
-    <w:p>
-      <w:pPr>
-        <w:tabs>
-          <w:tab w:val="left" w:pos="990"/>
-        </w:tabs>
-        <w:rPr>
-          <w:sz w:val="20"/>
-          <w:szCs w:val="24"/>
-        </w:rPr>
-      </w:pPr>
-      <w:r>
-        <w:rPr>
-          <w:sz w:val="20"/>
-          <w:szCs w:val="24"/>
-        </w:rPr>
-        <w:t xml:space="preserve">        performance registering</w:t>
-      </w:r>
-    </w:p>
-    <w:p>
-      <w:pPr>
-        <w:tabs>
-          <w:tab w:val="left" w:pos="990"/>
-        </w:tabs>
-        <w:rPr>
-          <w:sz w:val="20"/>
-          <w:szCs w:val="24"/>
-        </w:rPr>
-      </w:pPr>
-      <w:r>
-        <w:rPr>
-          <w:sz w:val="20"/>
-          <w:szCs w:val="24"/>
-        </w:rPr>
-        <w:t xml:space="preserve">        single base code for all platforms</w:t>
-      </w:r>
-    </w:p>
-    <w:p>
-      <w:pPr>
-        <w:tabs>
-          <w:tab w:val="left" w:pos="990"/>
-        </w:tabs>
-        <w:rPr>
-          <w:sz w:val="20"/>
-          <w:szCs w:val="24"/>
-        </w:rPr>
-      </w:pPr>
-    </w:p>
-    <w:p>
-      <w:pPr>
-        <w:tabs>
-          <w:tab w:val="left" w:pos="990"/>
-        </w:tabs>
+        <w:t xml:space="preserve">    </w:t>
+      </w:r>
+      <w:proofErr w:type="gramStart"/>
+      <w:r>
         <w:rPr>
           <w:b/>
           <w:bCs/>
@@ -4901,7 +5001,9 @@
           <w:sz w:val="20"/>
           <w:szCs w:val="24"/>
         </w:rPr>
-      </w:pPr>
+        <w:t>driver.diliviri</w:t>
+      </w:r>
+      <w:proofErr w:type="gramEnd"/>
       <w:r>
         <w:rPr>
           <w:b/>
@@ -4911,10 +5013,111 @@
           <w:sz w:val="20"/>
           <w:szCs w:val="24"/>
         </w:rPr>
-        <w:t xml:space="preserve">    </w:t>
-      </w:r>
-      <w:proofErr w:type="gramStart"/>
-      <w:r>
+        <w:t>-&gt; Nodejs, VueJs</w:t>
+      </w:r>
+    </w:p>
+    <w:p>
+      <w:pPr>
+        <w:tabs>
+          <w:tab w:val="left" w:pos="990"/>
+        </w:tabs>
+        <w:rPr>
+          <w:sz w:val="20"/>
+          <w:szCs w:val="24"/>
+        </w:rPr>
+      </w:pPr>
+      <w:r>
+        <w:rPr>
+          <w:sz w:val="20"/>
+          <w:szCs w:val="24"/>
+        </w:rPr>
+        <w:t xml:space="preserve">        </w:t>
+      </w:r>
+      <w:r>
+        <w:rPr>
+          <w:sz w:val="20"/>
+          <w:szCs w:val="24"/>
+        </w:rPr>
+        <w:t>WPA</w:t>
+      </w:r>
+      <w:r>
+        <w:rPr>
+          <w:sz w:val="20"/>
+          <w:szCs w:val="24"/>
+        </w:rPr>
+        <w:t xml:space="preserve"> app with native wrapper for driver app</w:t>
+      </w:r>
+    </w:p>
+    <w:p>
+      <w:pPr>
+        <w:tabs>
+          <w:tab w:val="left" w:pos="990"/>
+        </w:tabs>
+        <w:rPr>
+          <w:sz w:val="20"/>
+          <w:szCs w:val="24"/>
+        </w:rPr>
+      </w:pPr>
+      <w:r>
+        <w:rPr>
+          <w:sz w:val="20"/>
+          <w:szCs w:val="24"/>
+        </w:rPr>
+        <w:t xml:space="preserve">        location tracking</w:t>
+      </w:r>
+    </w:p>
+    <w:p>
+      <w:pPr>
+        <w:tabs>
+          <w:tab w:val="left" w:pos="990"/>
+        </w:tabs>
+        <w:rPr>
+          <w:sz w:val="20"/>
+          <w:szCs w:val="24"/>
+        </w:rPr>
+      </w:pPr>
+      <w:r>
+        <w:rPr>
+          <w:sz w:val="20"/>
+          <w:szCs w:val="24"/>
+        </w:rPr>
+        <w:t xml:space="preserve">        performance registering</w:t>
+      </w:r>
+    </w:p>
+    <w:p>
+      <w:pPr>
+        <w:tabs>
+          <w:tab w:val="left" w:pos="990"/>
+        </w:tabs>
+        <w:rPr>
+          <w:sz w:val="20"/>
+          <w:szCs w:val="24"/>
+        </w:rPr>
+      </w:pPr>
+      <w:r>
+        <w:rPr>
+          <w:sz w:val="20"/>
+          <w:szCs w:val="24"/>
+        </w:rPr>
+        <w:t xml:space="preserve">        single base code for all platforms</w:t>
+      </w:r>
+    </w:p>
+    <w:p>
+      <w:pPr>
+        <w:tabs>
+          <w:tab w:val="left" w:pos="990"/>
+        </w:tabs>
+        <w:rPr>
+          <w:sz w:val="20"/>
+          <w:szCs w:val="24"/>
+        </w:rPr>
+      </w:pPr>
+    </w:p>
+    <w:p>
+      <w:pPr>
+        <w:tabs>
+          <w:tab w:val="left" w:pos="990"/>
+        </w:tabs>
         <w:rPr>
           <w:b/>
           <w:bCs/>
@@ -4923,9 +5126,7 @@
           <w:sz w:val="20"/>
           <w:szCs w:val="24"/>
         </w:rPr>
-        <w:t>supervisor.diliviri</w:t>
-      </w:r>
-      <w:proofErr w:type="gramEnd"/>
+      </w:pPr>
       <w:r>
         <w:rPr>
           <w:b/>
@@ -4935,129 +5136,10 @@
           <w:sz w:val="20"/>
           <w:szCs w:val="24"/>
         </w:rPr>
-        <w:t>-&gt; Nodejs, VueJs</w:t>
-      </w:r>
-    </w:p>
-    <w:p>
-      <w:pPr>
-        <w:tabs>
-          <w:tab w:val="left" w:pos="990"/>
-        </w:tabs>
-        <w:rPr>
-          <w:sz w:val="20"/>
-          <w:szCs w:val="24"/>
-        </w:rPr>
-      </w:pPr>
-      <w:r>
-        <w:rPr>
-          <w:sz w:val="20"/>
-          <w:szCs w:val="24"/>
-        </w:rPr>
-        <w:t xml:space="preserve">        </w:t>
-      </w:r>
-      <w:r>
-        <w:rPr>
-          <w:sz w:val="20"/>
-          <w:szCs w:val="24"/>
-        </w:rPr>
-        <w:t>WPA</w:t>
-      </w:r>
-      <w:r>
-        <w:rPr>
-          <w:sz w:val="20"/>
-          <w:szCs w:val="24"/>
-        </w:rPr>
-        <w:t xml:space="preserve"> app for driver supervisors</w:t>
-      </w:r>
-    </w:p>
-    <w:p>
-      <w:pPr>
-        <w:tabs>
-          <w:tab w:val="left" w:pos="990"/>
-        </w:tabs>
-        <w:rPr>
-          <w:sz w:val="20"/>
-          <w:szCs w:val="24"/>
-        </w:rPr>
-      </w:pPr>
-      <w:r>
-        <w:rPr>
-          <w:sz w:val="20"/>
-          <w:szCs w:val="24"/>
-        </w:rPr>
-        <w:t xml:space="preserve">        online driver supervising (socket)</w:t>
-      </w:r>
-    </w:p>
-    <w:p>
-      <w:pPr>
-        <w:tabs>
-          <w:tab w:val="left" w:pos="990"/>
-        </w:tabs>
-        <w:rPr>
-          <w:sz w:val="20"/>
-          <w:szCs w:val="24"/>
-        </w:rPr>
-      </w:pPr>
-      <w:r>
-        <w:rPr>
-          <w:sz w:val="20"/>
-          <w:szCs w:val="24"/>
-        </w:rPr>
-        <w:t xml:space="preserve">        notification on events</w:t>
-      </w:r>
-    </w:p>
-    <w:p>
-      <w:pPr>
-        <w:tabs>
-          <w:tab w:val="left" w:pos="990"/>
-        </w:tabs>
-        <w:rPr>
-          <w:sz w:val="20"/>
-          <w:szCs w:val="24"/>
-        </w:rPr>
-      </w:pPr>
-      <w:r>
-        <w:rPr>
-          <w:sz w:val="20"/>
-          <w:szCs w:val="24"/>
-        </w:rPr>
-        <w:t xml:space="preserve">        on map live tracking</w:t>
-      </w:r>
-    </w:p>
-    <w:p>
-      <w:pPr>
-        <w:tabs>
-          <w:tab w:val="left" w:pos="990"/>
-        </w:tabs>
-        <w:rPr>
-          <w:sz w:val="20"/>
-          <w:szCs w:val="24"/>
-        </w:rPr>
-      </w:pPr>
-      <w:r>
-        <w:rPr>
-          <w:sz w:val="20"/>
-          <w:szCs w:val="24"/>
-        </w:rPr>
-        <w:t xml:space="preserve">        order supervising</w:t>
-      </w:r>
-    </w:p>
-    <w:p>
-      <w:pPr>
-        <w:tabs>
-          <w:tab w:val="left" w:pos="990"/>
-        </w:tabs>
-        <w:rPr>
-          <w:sz w:val="20"/>
-          <w:szCs w:val="24"/>
-        </w:rPr>
-      </w:pPr>
-    </w:p>
-    <w:p>
-      <w:pPr>
-        <w:tabs>
-          <w:tab w:val="left" w:pos="990"/>
-        </w:tabs>
+        <w:t xml:space="preserve">    </w:t>
+      </w:r>
+      <w:proofErr w:type="gramStart"/>
+      <w:r>
         <w:rPr>
           <w:b/>
           <w:bCs/>
@@ -5066,7 +5148,9 @@
           <w:sz w:val="20"/>
           <w:szCs w:val="24"/>
         </w:rPr>
-      </w:pPr>
+        <w:t>supervisor.diliviri</w:t>
+      </w:r>
+      <w:proofErr w:type="gramEnd"/>
       <w:r>
         <w:rPr>
           <w:b/>
@@ -5076,10 +5160,129 @@
           <w:sz w:val="20"/>
           <w:szCs w:val="24"/>
         </w:rPr>
-        <w:t xml:space="preserve">    </w:t>
-      </w:r>
-      <w:proofErr w:type="gramStart"/>
-      <w:r>
+        <w:t>-&gt; Nodejs, VueJs</w:t>
+      </w:r>
+    </w:p>
+    <w:p>
+      <w:pPr>
+        <w:tabs>
+          <w:tab w:val="left" w:pos="990"/>
+        </w:tabs>
+        <w:rPr>
+          <w:sz w:val="20"/>
+          <w:szCs w:val="24"/>
+        </w:rPr>
+      </w:pPr>
+      <w:r>
+        <w:rPr>
+          <w:sz w:val="20"/>
+          <w:szCs w:val="24"/>
+        </w:rPr>
+        <w:t xml:space="preserve">        </w:t>
+      </w:r>
+      <w:r>
+        <w:rPr>
+          <w:sz w:val="20"/>
+          <w:szCs w:val="24"/>
+        </w:rPr>
+        <w:t>WPA</w:t>
+      </w:r>
+      <w:r>
+        <w:rPr>
+          <w:sz w:val="20"/>
+          <w:szCs w:val="24"/>
+        </w:rPr>
+        <w:t xml:space="preserve"> app for driver supervisors</w:t>
+      </w:r>
+    </w:p>
+    <w:p>
+      <w:pPr>
+        <w:tabs>
+          <w:tab w:val="left" w:pos="990"/>
+        </w:tabs>
+        <w:rPr>
+          <w:sz w:val="20"/>
+          <w:szCs w:val="24"/>
+        </w:rPr>
+      </w:pPr>
+      <w:r>
+        <w:rPr>
+          <w:sz w:val="20"/>
+          <w:szCs w:val="24"/>
+        </w:rPr>
+        <w:t xml:space="preserve">        online driver supervising (socket)</w:t>
+      </w:r>
+    </w:p>
+    <w:p>
+      <w:pPr>
+        <w:tabs>
+          <w:tab w:val="left" w:pos="990"/>
+        </w:tabs>
+        <w:rPr>
+          <w:sz w:val="20"/>
+          <w:szCs w:val="24"/>
+        </w:rPr>
+      </w:pPr>
+      <w:r>
+        <w:rPr>
+          <w:sz w:val="20"/>
+          <w:szCs w:val="24"/>
+        </w:rPr>
+        <w:t xml:space="preserve">        notification on events</w:t>
+      </w:r>
+    </w:p>
+    <w:p>
+      <w:pPr>
+        <w:tabs>
+          <w:tab w:val="left" w:pos="990"/>
+        </w:tabs>
+        <w:rPr>
+          <w:sz w:val="20"/>
+          <w:szCs w:val="24"/>
+        </w:rPr>
+      </w:pPr>
+      <w:r>
+        <w:rPr>
+          <w:sz w:val="20"/>
+          <w:szCs w:val="24"/>
+        </w:rPr>
+        <w:t xml:space="preserve">        on map live tracking</w:t>
+      </w:r>
+    </w:p>
+    <w:p>
+      <w:pPr>
+        <w:tabs>
+          <w:tab w:val="left" w:pos="990"/>
+        </w:tabs>
+        <w:rPr>
+          <w:sz w:val="20"/>
+          <w:szCs w:val="24"/>
+        </w:rPr>
+      </w:pPr>
+      <w:r>
+        <w:rPr>
+          <w:sz w:val="20"/>
+          <w:szCs w:val="24"/>
+        </w:rPr>
+        <w:t xml:space="preserve">        order supervising</w:t>
+      </w:r>
+    </w:p>
+    <w:p>
+      <w:pPr>
+        <w:tabs>
+          <w:tab w:val="left" w:pos="990"/>
+        </w:tabs>
+        <w:rPr>
+          <w:sz w:val="20"/>
+          <w:szCs w:val="24"/>
+        </w:rPr>
+      </w:pPr>
+    </w:p>
+    <w:p>
+      <w:pPr>
+        <w:tabs>
+          <w:tab w:val="left" w:pos="990"/>
+        </w:tabs>
         <w:rPr>
           <w:b/>
           <w:bCs/>
@@ -5088,9 +5291,7 @@
           <w:sz w:val="20"/>
           <w:szCs w:val="24"/>
         </w:rPr>
-        <w:t>suadmin.diliviri</w:t>
-      </w:r>
-      <w:proofErr w:type="gramEnd"/>
+      </w:pPr>
       <w:r>
         <w:rPr>
           <w:b/>
@@ -5100,8 +5301,9 @@
           <w:sz w:val="20"/>
           <w:szCs w:val="24"/>
         </w:rPr>
-        <w:t xml:space="preserve">-&gt; </w:t>
-      </w:r>
+        <w:t xml:space="preserve">    </w:t>
+      </w:r>
+      <w:proofErr w:type="gramStart"/>
       <w:r>
         <w:rPr>
           <w:b/>
@@ -5111,89 +5313,10 @@
           <w:sz w:val="20"/>
           <w:szCs w:val="24"/>
         </w:rPr>
-        <w:t>Nodejs, VueJs</w:t>
-      </w:r>
-    </w:p>
-    <w:p>
-      <w:pPr>
-        <w:tabs>
-          <w:tab w:val="left" w:pos="990"/>
-        </w:tabs>
-        <w:rPr>
-          <w:sz w:val="20"/>
-          <w:szCs w:val="24"/>
-        </w:rPr>
-      </w:pPr>
-      <w:r>
-        <w:rPr>
-          <w:sz w:val="20"/>
-          <w:szCs w:val="24"/>
-        </w:rPr>
-        <w:t xml:space="preserve">        </w:t>
-      </w:r>
-      <w:r>
-        <w:rPr>
-          <w:sz w:val="20"/>
-          <w:szCs w:val="24"/>
-        </w:rPr>
-        <w:t>WPA</w:t>
-      </w:r>
-      <w:r>
-        <w:rPr>
-          <w:sz w:val="20"/>
-          <w:szCs w:val="24"/>
-        </w:rPr>
-        <w:t xml:space="preserve"> </w:t>
-      </w:r>
-      <w:r>
-        <w:rPr>
-          <w:sz w:val="20"/>
-          <w:szCs w:val="24"/>
-        </w:rPr>
-        <w:t xml:space="preserve">app customized for top level </w:t>
-      </w:r>
-      <w:r>
-        <w:rPr>
-          <w:sz w:val="20"/>
-          <w:szCs w:val="24"/>
-        </w:rPr>
-        <w:t>management</w:t>
-      </w:r>
-    </w:p>
-    <w:p>
-      <w:pPr>
-        <w:tabs>
-          <w:tab w:val="left" w:pos="990"/>
-        </w:tabs>
-        <w:rPr>
-          <w:sz w:val="20"/>
-          <w:szCs w:val="24"/>
-        </w:rPr>
-      </w:pPr>
-      <w:r>
-        <w:rPr>
-          <w:sz w:val="20"/>
-          <w:szCs w:val="24"/>
-        </w:rPr>
-        <w:t xml:space="preserve">        order status</w:t>
-      </w:r>
-    </w:p>
-    <w:p>
-      <w:pPr>
-        <w:tabs>
-          <w:tab w:val="left" w:pos="990"/>
-        </w:tabs>
-        <w:rPr>
-          <w:sz w:val="20"/>
-          <w:szCs w:val="24"/>
-        </w:rPr>
-      </w:pPr>
-    </w:p>
-    <w:p>
-      <w:pPr>
-        <w:tabs>
-          <w:tab w:val="left" w:pos="990"/>
-        </w:tabs>
+        <w:t>suadmin.diliviri</w:t>
+      </w:r>
+      <w:proofErr w:type="gramEnd"/>
+      <w:r>
         <w:rPr>
           <w:b/>
           <w:bCs/>
@@ -5202,7 +5325,8 @@
           <w:sz w:val="20"/>
           <w:szCs w:val="24"/>
         </w:rPr>
-      </w:pPr>
+        <w:t xml:space="preserve">-&gt; </w:t>
+      </w:r>
       <w:r>
         <w:rPr>
           <w:b/>
@@ -5212,7 +5336,7 @@
           <w:sz w:val="20"/>
           <w:szCs w:val="24"/>
         </w:rPr>
-        <w:t xml:space="preserve">    easybimeh front-&gt;Angular 5.x</w:t>
+        <w:t>Nodejs, VueJs</w:t>
       </w:r>
     </w:p>
     <w:p>
@@ -5230,14 +5354,35 @@
           <w:sz w:val="20"/>
           <w:szCs w:val="24"/>
         </w:rPr>
-        <w:t xml:space="preserve">        platform for registering insurance </w:t>
-      </w:r>
-      <w:r>
-        <w:rPr>
-          <w:sz w:val="20"/>
-          <w:szCs w:val="24"/>
-        </w:rPr>
-        <w:t>representatives</w:t>
+        <w:t xml:space="preserve">        </w:t>
+      </w:r>
+      <w:r>
+        <w:rPr>
+          <w:sz w:val="20"/>
+          <w:szCs w:val="24"/>
+        </w:rPr>
+        <w:t>WPA</w:t>
+      </w:r>
+      <w:r>
+        <w:rPr>
+          <w:sz w:val="20"/>
+          <w:szCs w:val="24"/>
+        </w:rPr>
+        <w:t xml:space="preserve"> </w:t>
+      </w:r>
+      <w:r>
+        <w:rPr>
+          <w:sz w:val="20"/>
+          <w:szCs w:val="24"/>
+        </w:rPr>
+        <w:t xml:space="preserve">app customized for top level </w:t>
+      </w:r>
+      <w:r>
+        <w:rPr>
+          <w:sz w:val="20"/>
+          <w:szCs w:val="24"/>
+        </w:rPr>
+        <w:t>management</w:t>
       </w:r>
     </w:p>
     <w:p>
@@ -5255,64 +5400,7 @@
           <w:sz w:val="20"/>
           <w:szCs w:val="24"/>
         </w:rPr>
-        <w:t xml:space="preserve">        custom landing page for each one (auto generate)</w:t>
-      </w:r>
-    </w:p>
-    <w:p>
-      <w:pPr>
-        <w:tabs>
-          <w:tab w:val="left" w:pos="990"/>
-        </w:tabs>
-        <w:rPr>
-          <w:sz w:val="20"/>
-          <w:szCs w:val="24"/>
-        </w:rPr>
-      </w:pPr>
-      <w:r>
-        <w:rPr>
-          <w:sz w:val="20"/>
-          <w:szCs w:val="24"/>
-        </w:rPr>
-        <w:t xml:space="preserve">        admin panel (insurance info, vouchers</w:t>
-      </w:r>
-      <w:r>
-        <w:rPr>
-          <w:sz w:val="20"/>
-          <w:szCs w:val="24"/>
-        </w:rPr>
-        <w:t xml:space="preserve"> ...</w:t>
-      </w:r>
-      <w:r>
-        <w:rPr>
-          <w:sz w:val="20"/>
-          <w:szCs w:val="24"/>
-        </w:rPr>
-        <w:t>)</w:t>
-      </w:r>
-    </w:p>
-    <w:p>
-      <w:pPr>
-        <w:tabs>
-          <w:tab w:val="left" w:pos="990"/>
-        </w:tabs>
-        <w:rPr>
-          <w:sz w:val="20"/>
-          <w:szCs w:val="24"/>
-        </w:rPr>
-      </w:pPr>
-      <w:r>
-        <w:rPr>
-          <w:sz w:val="20"/>
-          <w:szCs w:val="24"/>
-        </w:rPr>
-        <w:t xml:space="preserve">        merchant panel for each </w:t>
-      </w:r>
-      <w:r>
-        <w:rPr>
-          <w:sz w:val="20"/>
-          <w:szCs w:val="24"/>
-        </w:rPr>
-        <w:t>representative</w:t>
+        <w:t xml:space="preserve">        order status</w:t>
       </w:r>
     </w:p>
     <w:p>
@@ -5349,7 +5437,7 @@
           <w:sz w:val="20"/>
           <w:szCs w:val="24"/>
         </w:rPr>
-        <w:t xml:space="preserve">    routexl-client -&gt;Nodejs</w:t>
+        <w:t xml:space="preserve">    easybimeh front-&gt;Angular 5.x</w:t>
       </w:r>
     </w:p>
     <w:p>
@@ -5367,7 +5455,14 @@
           <w:sz w:val="20"/>
           <w:szCs w:val="24"/>
         </w:rPr>
-        <w:t xml:space="preserve">        client for using routexl routing services</w:t>
+        <w:t xml:space="preserve">        platform for registering insurance </w:t>
+      </w:r>
+      <w:r>
+        <w:rPr>
+          <w:sz w:val="20"/>
+          <w:szCs w:val="24"/>
+        </w:rPr>
+        <w:t>representatives</w:t>
       </w:r>
     </w:p>
     <w:p>
@@ -5385,21 +5480,7 @@
           <w:sz w:val="20"/>
           <w:szCs w:val="24"/>
         </w:rPr>
-        <w:t xml:space="preserve">        multi account usage for routing and distance </w:t>
-      </w:r>
-      <w:r>
-        <w:rPr>
-          <w:sz w:val="20"/>
-          <w:szCs w:val="24"/>
-        </w:rPr>
-        <w:t>A</w:t>
-      </w:r>
-      <w:r>
-        <w:rPr>
-          <w:sz w:val="20"/>
-          <w:szCs w:val="24"/>
-        </w:rPr>
-        <w:t>pis</w:t>
+        <w:t xml:space="preserve">        custom landing page for each one (auto generate)</w:t>
       </w:r>
     </w:p>
     <w:p>
@@ -5417,7 +5498,46 @@
           <w:sz w:val="20"/>
           <w:szCs w:val="24"/>
         </w:rPr>
-        <w:t xml:space="preserve">        proxy-enabled requests</w:t>
+        <w:t xml:space="preserve">        admin panel (insurance info, vouchers</w:t>
+      </w:r>
+      <w:r>
+        <w:rPr>
+          <w:sz w:val="20"/>
+          <w:szCs w:val="24"/>
+        </w:rPr>
+        <w:t xml:space="preserve"> ...</w:t>
+      </w:r>
+      <w:r>
+        <w:rPr>
+          <w:sz w:val="20"/>
+          <w:szCs w:val="24"/>
+        </w:rPr>
+        <w:t>)</w:t>
+      </w:r>
+    </w:p>
+    <w:p>
+      <w:pPr>
+        <w:tabs>
+          <w:tab w:val="left" w:pos="990"/>
+        </w:tabs>
+        <w:rPr>
+          <w:sz w:val="20"/>
+          <w:szCs w:val="24"/>
+        </w:rPr>
+      </w:pPr>
+      <w:r>
+        <w:rPr>
+          <w:sz w:val="20"/>
+          <w:szCs w:val="24"/>
+        </w:rPr>
+        <w:t xml:space="preserve">        merchant panel for each </w:t>
+      </w:r>
+      <w:r>
+        <w:rPr>
+          <w:sz w:val="20"/>
+          <w:szCs w:val="24"/>
+        </w:rPr>
+        <w:t>representative</w:t>
       </w:r>
     </w:p>
     <w:p>
@@ -5454,7 +5574,7 @@
           <w:sz w:val="20"/>
           <w:szCs w:val="24"/>
         </w:rPr>
-        <w:t xml:space="preserve">    viseo-panel-&gt;Laravel</w:t>
+        <w:t xml:space="preserve">    routexl-client -&gt;Nodejs</w:t>
       </w:r>
     </w:p>
     <w:p>
@@ -5472,7 +5592,7 @@
           <w:sz w:val="20"/>
           <w:szCs w:val="24"/>
         </w:rPr>
-        <w:t xml:space="preserve">        upload edit video/audio</w:t>
+        <w:t xml:space="preserve">        client for using routexl routing services</w:t>
       </w:r>
     </w:p>
     <w:p>
@@ -5490,21 +5610,21 @@
           <w:sz w:val="20"/>
           <w:szCs w:val="24"/>
         </w:rPr>
-        <w:t xml:space="preserve">        content </w:t>
-      </w:r>
-      <w:r>
-        <w:rPr>
-          <w:sz w:val="20"/>
-          <w:szCs w:val="24"/>
-        </w:rPr>
-        <w:t>management</w:t>
-      </w:r>
-      <w:r>
-        <w:rPr>
-          <w:sz w:val="20"/>
-          <w:szCs w:val="24"/>
-        </w:rPr>
-        <w:t xml:space="preserve"> system</w:t>
+        <w:t xml:space="preserve">        multi account usage for routing and distance </w:t>
+      </w:r>
+      <w:r>
+        <w:rPr>
+          <w:sz w:val="20"/>
+          <w:szCs w:val="24"/>
+        </w:rPr>
+        <w:t>A</w:t>
+      </w:r>
+      <w:r>
+        <w:rPr>
+          <w:sz w:val="20"/>
+          <w:szCs w:val="24"/>
+        </w:rPr>
+        <w:t>pis</w:t>
       </w:r>
     </w:p>
     <w:p>
@@ -5522,69 +5642,7 @@
           <w:sz w:val="20"/>
           <w:szCs w:val="24"/>
         </w:rPr>
-        <w:t xml:space="preserve">        </w:t>
-      </w:r>
-      <w:r>
-        <w:rPr>
-          <w:sz w:val="20"/>
-          <w:szCs w:val="24"/>
-        </w:rPr>
-        <w:t>user management</w:t>
-      </w:r>
-      <w:r>
-        <w:rPr>
-          <w:sz w:val="20"/>
-          <w:szCs w:val="24"/>
-        </w:rPr>
-        <w:t xml:space="preserve"> system</w:t>
-      </w:r>
-    </w:p>
-    <w:p>
-      <w:pPr>
-        <w:tabs>
-          <w:tab w:val="left" w:pos="990"/>
-        </w:tabs>
-        <w:rPr>
-          <w:sz w:val="20"/>
-          <w:szCs w:val="24"/>
-        </w:rPr>
-      </w:pPr>
-      <w:r>
-        <w:rPr>
-          <w:sz w:val="20"/>
-          <w:szCs w:val="24"/>
-        </w:rPr>
-        <w:t xml:space="preserve">        </w:t>
-      </w:r>
-      <w:proofErr w:type="spellStart"/>
-      <w:r>
-        <w:rPr>
-          <w:sz w:val="20"/>
-          <w:szCs w:val="24"/>
-        </w:rPr>
-        <w:t>api</w:t>
-      </w:r>
-      <w:proofErr w:type="spellEnd"/>
-      <w:r>
-        <w:rPr>
-          <w:sz w:val="20"/>
-          <w:szCs w:val="24"/>
-        </w:rPr>
-        <w:t xml:space="preserve"> </w:t>
-      </w:r>
-      <w:r>
-        <w:rPr>
-          <w:sz w:val="20"/>
-          <w:szCs w:val="24"/>
-        </w:rPr>
-        <w:t>management</w:t>
-      </w:r>
-      <w:r>
-        <w:rPr>
-          <w:sz w:val="20"/>
-          <w:szCs w:val="24"/>
-        </w:rPr>
-        <w:t xml:space="preserve"> system</w:t>
+        <w:t xml:space="preserve">        proxy-enabled requests</w:t>
       </w:r>
     </w:p>
     <w:p>
@@ -5621,10 +5679,155 @@
           <w:sz w:val="20"/>
           <w:szCs w:val="24"/>
         </w:rPr>
-        <w:t xml:space="preserve">    viseo-</w:t>
+        <w:t xml:space="preserve">    viseo-panel-&gt;Laravel</w:t>
+      </w:r>
+    </w:p>
+    <w:p>
+      <w:pPr>
+        <w:tabs>
+          <w:tab w:val="left" w:pos="990"/>
+        </w:tabs>
+        <w:rPr>
+          <w:sz w:val="20"/>
+          <w:szCs w:val="24"/>
+        </w:rPr>
+      </w:pPr>
+      <w:r>
+        <w:rPr>
+          <w:sz w:val="20"/>
+          <w:szCs w:val="24"/>
+        </w:rPr>
+        <w:t xml:space="preserve">        upload edit video/audio</w:t>
+      </w:r>
+    </w:p>
+    <w:p>
+      <w:pPr>
+        <w:tabs>
+          <w:tab w:val="left" w:pos="990"/>
+        </w:tabs>
+        <w:rPr>
+          <w:sz w:val="20"/>
+          <w:szCs w:val="24"/>
+        </w:rPr>
+      </w:pPr>
+      <w:r>
+        <w:rPr>
+          <w:sz w:val="20"/>
+          <w:szCs w:val="24"/>
+        </w:rPr>
+        <w:t xml:space="preserve">        content </w:t>
+      </w:r>
+      <w:r>
+        <w:rPr>
+          <w:sz w:val="20"/>
+          <w:szCs w:val="24"/>
+        </w:rPr>
+        <w:t>management</w:t>
+      </w:r>
+      <w:r>
+        <w:rPr>
+          <w:sz w:val="20"/>
+          <w:szCs w:val="24"/>
+        </w:rPr>
+        <w:t xml:space="preserve"> system</w:t>
+      </w:r>
+    </w:p>
+    <w:p>
+      <w:pPr>
+        <w:tabs>
+          <w:tab w:val="left" w:pos="990"/>
+        </w:tabs>
+        <w:rPr>
+          <w:sz w:val="20"/>
+          <w:szCs w:val="24"/>
+        </w:rPr>
+      </w:pPr>
+      <w:r>
+        <w:rPr>
+          <w:sz w:val="20"/>
+          <w:szCs w:val="24"/>
+        </w:rPr>
+        <w:t xml:space="preserve">        </w:t>
+      </w:r>
+      <w:r>
+        <w:rPr>
+          <w:sz w:val="20"/>
+          <w:szCs w:val="24"/>
+        </w:rPr>
+        <w:t>user management</w:t>
+      </w:r>
+      <w:r>
+        <w:rPr>
+          <w:sz w:val="20"/>
+          <w:szCs w:val="24"/>
+        </w:rPr>
+        <w:t xml:space="preserve"> system</w:t>
+      </w:r>
+    </w:p>
+    <w:p>
+      <w:pPr>
+        <w:tabs>
+          <w:tab w:val="left" w:pos="990"/>
+        </w:tabs>
+        <w:rPr>
+          <w:sz w:val="20"/>
+          <w:szCs w:val="24"/>
+        </w:rPr>
+      </w:pPr>
+      <w:r>
+        <w:rPr>
+          <w:sz w:val="20"/>
+          <w:szCs w:val="24"/>
+        </w:rPr>
+        <w:t xml:space="preserve">        </w:t>
       </w:r>
       <w:proofErr w:type="spellStart"/>
       <w:r>
+        <w:rPr>
+          <w:sz w:val="20"/>
+          <w:szCs w:val="24"/>
+        </w:rPr>
+        <w:t>api</w:t>
+      </w:r>
+      <w:proofErr w:type="spellEnd"/>
+      <w:r>
+        <w:rPr>
+          <w:sz w:val="20"/>
+          <w:szCs w:val="24"/>
+        </w:rPr>
+        <w:t xml:space="preserve"> </w:t>
+      </w:r>
+      <w:r>
+        <w:rPr>
+          <w:sz w:val="20"/>
+          <w:szCs w:val="24"/>
+        </w:rPr>
+        <w:t>management</w:t>
+      </w:r>
+      <w:r>
+        <w:rPr>
+          <w:sz w:val="20"/>
+          <w:szCs w:val="24"/>
+        </w:rPr>
+        <w:t xml:space="preserve"> system</w:t>
+      </w:r>
+    </w:p>
+    <w:p>
+      <w:pPr>
+        <w:tabs>
+          <w:tab w:val="left" w:pos="990"/>
+        </w:tabs>
+        <w:rPr>
+          <w:sz w:val="20"/>
+          <w:szCs w:val="24"/>
+        </w:rPr>
+      </w:pPr>
+    </w:p>
+    <w:p>
+      <w:pPr>
+        <w:tabs>
+          <w:tab w:val="left" w:pos="990"/>
+        </w:tabs>
         <w:rPr>
           <w:b/>
           <w:bCs/>
@@ -5633,9 +5836,7 @@
           <w:sz w:val="20"/>
           <w:szCs w:val="24"/>
         </w:rPr>
-        <w:t>api</w:t>
-      </w:r>
-      <w:proofErr w:type="spellEnd"/>
+      </w:pPr>
       <w:r>
         <w:rPr>
           <w:b/>
@@ -5645,8 +5846,9 @@
           <w:sz w:val="20"/>
           <w:szCs w:val="24"/>
         </w:rPr>
-        <w:t>-&gt;</w:t>
-      </w:r>
+        <w:t xml:space="preserve">    </w:t>
+      </w:r>
+      <w:proofErr w:type="spellStart"/>
       <w:r>
         <w:rPr>
           <w:b/>
@@ -5656,125 +5858,10 @@
           <w:sz w:val="20"/>
           <w:szCs w:val="24"/>
         </w:rPr>
-        <w:t>Laravel</w:t>
-      </w:r>
-    </w:p>
-    <w:p>
-      <w:pPr>
-        <w:tabs>
-          <w:tab w:val="left" w:pos="990"/>
-        </w:tabs>
-        <w:rPr>
-          <w:sz w:val="20"/>
-          <w:szCs w:val="24"/>
-        </w:rPr>
-      </w:pPr>
-      <w:r>
-        <w:rPr>
-          <w:sz w:val="20"/>
-          <w:szCs w:val="24"/>
-        </w:rPr>
-        <w:t xml:space="preserve">        simple fast login guard</w:t>
-      </w:r>
-    </w:p>
-    <w:p>
-      <w:pPr>
-        <w:tabs>
-          <w:tab w:val="left" w:pos="990"/>
-        </w:tabs>
-        <w:rPr>
-          <w:sz w:val="20"/>
-          <w:szCs w:val="24"/>
-        </w:rPr>
-      </w:pPr>
-      <w:r>
-        <w:rPr>
-          <w:sz w:val="20"/>
-          <w:szCs w:val="24"/>
-        </w:rPr>
-        <w:t xml:space="preserve">        </w:t>
-      </w:r>
-      <w:r>
-        <w:rPr>
-          <w:sz w:val="20"/>
-          <w:szCs w:val="24"/>
-        </w:rPr>
-        <w:t>Redis</w:t>
-      </w:r>
-      <w:r>
-        <w:rPr>
-          <w:sz w:val="20"/>
-          <w:szCs w:val="24"/>
-        </w:rPr>
-        <w:t xml:space="preserve"> pub-sub for clustering</w:t>
-      </w:r>
-    </w:p>
-    <w:p>
-      <w:pPr>
-        <w:tabs>
-          <w:tab w:val="left" w:pos="990"/>
-        </w:tabs>
-        <w:rPr>
-          <w:sz w:val="20"/>
-          <w:szCs w:val="24"/>
-        </w:rPr>
-      </w:pPr>
-      <w:r>
-        <w:rPr>
-          <w:sz w:val="20"/>
-          <w:szCs w:val="24"/>
-        </w:rPr>
-        <w:t xml:space="preserve">        </w:t>
-      </w:r>
-      <w:r>
-        <w:rPr>
-          <w:sz w:val="20"/>
-          <w:szCs w:val="24"/>
-        </w:rPr>
-        <w:t>mongo dB</w:t>
-      </w:r>
-      <w:r>
-        <w:rPr>
-          <w:sz w:val="20"/>
-          <w:szCs w:val="24"/>
-        </w:rPr>
-        <w:t xml:space="preserve"> integration</w:t>
-      </w:r>
-    </w:p>
-    <w:p>
-      <w:pPr>
-        <w:tabs>
-          <w:tab w:val="left" w:pos="990"/>
-        </w:tabs>
-        <w:rPr>
-          <w:sz w:val="20"/>
-          <w:szCs w:val="24"/>
-        </w:rPr>
-      </w:pPr>
-      <w:r>
-        <w:rPr>
-          <w:sz w:val="20"/>
-          <w:szCs w:val="24"/>
-        </w:rPr>
-        <w:t xml:space="preserve">        mqtt message broker integration</w:t>
-      </w:r>
-    </w:p>
-    <w:p>
-      <w:pPr>
-        <w:tabs>
-          <w:tab w:val="left" w:pos="990"/>
-        </w:tabs>
-        <w:rPr>
-          <w:sz w:val="20"/>
-          <w:szCs w:val="24"/>
-        </w:rPr>
-      </w:pPr>
-    </w:p>
-    <w:p>
-      <w:pPr>
-        <w:tabs>
-          <w:tab w:val="left" w:pos="990"/>
-        </w:tabs>
+        <w:t>viseo-api</w:t>
+      </w:r>
+      <w:proofErr w:type="spellEnd"/>
+      <w:r>
         <w:rPr>
           <w:b/>
           <w:bCs/>
@@ -5783,7 +5870,8 @@
           <w:sz w:val="20"/>
           <w:szCs w:val="24"/>
         </w:rPr>
-      </w:pPr>
+        <w:t>-&gt;</w:t>
+      </w:r>
       <w:r>
         <w:rPr>
           <w:b/>
@@ -5793,8 +5881,7 @@
           <w:sz w:val="20"/>
           <w:szCs w:val="24"/>
         </w:rPr>
-        <w:lastRenderedPageBreak/>
-        <w:t xml:space="preserve">    viseo-landing-&gt;Laravel</w:t>
+        <w:t>Laravel</w:t>
       </w:r>
     </w:p>
     <w:p>
@@ -5812,7 +5899,7 @@
           <w:sz w:val="20"/>
           <w:szCs w:val="24"/>
         </w:rPr>
-        <w:t xml:space="preserve">        content display</w:t>
+        <w:t xml:space="preserve">        simple fast login guard</w:t>
       </w:r>
     </w:p>
     <w:p>
@@ -5837,7 +5924,64 @@
           <w:sz w:val="20"/>
           <w:szCs w:val="24"/>
         </w:rPr>
-        <w:t>notifications</w:t>
+        <w:t>Redis</w:t>
+      </w:r>
+      <w:r>
+        <w:rPr>
+          <w:sz w:val="20"/>
+          <w:szCs w:val="24"/>
+        </w:rPr>
+        <w:t xml:space="preserve"> pub-sub for clustering</w:t>
+      </w:r>
+    </w:p>
+    <w:p>
+      <w:pPr>
+        <w:tabs>
+          <w:tab w:val="left" w:pos="990"/>
+        </w:tabs>
+        <w:rPr>
+          <w:sz w:val="20"/>
+          <w:szCs w:val="24"/>
+        </w:rPr>
+      </w:pPr>
+      <w:r>
+        <w:rPr>
+          <w:sz w:val="20"/>
+          <w:szCs w:val="24"/>
+        </w:rPr>
+        <w:t xml:space="preserve">        </w:t>
+      </w:r>
+      <w:r>
+        <w:rPr>
+          <w:sz w:val="20"/>
+          <w:szCs w:val="24"/>
+        </w:rPr>
+        <w:t>mongo dB</w:t>
+      </w:r>
+      <w:r>
+        <w:rPr>
+          <w:sz w:val="20"/>
+          <w:szCs w:val="24"/>
+        </w:rPr>
+        <w:t xml:space="preserve"> integration</w:t>
+      </w:r>
+    </w:p>
+    <w:p>
+      <w:pPr>
+        <w:tabs>
+          <w:tab w:val="left" w:pos="990"/>
+        </w:tabs>
+        <w:rPr>
+          <w:sz w:val="20"/>
+          <w:szCs w:val="24"/>
+        </w:rPr>
+      </w:pPr>
+      <w:r>
+        <w:rPr>
+          <w:sz w:val="20"/>
+          <w:szCs w:val="24"/>
+        </w:rPr>
+        <w:t xml:space="preserve">        mqtt message broker integration</w:t>
       </w:r>
     </w:p>
     <w:p>
@@ -5874,9 +6018,69 @@
           <w:sz w:val="20"/>
           <w:szCs w:val="24"/>
         </w:rPr>
-        <w:t xml:space="preserve">    wow -&gt;</w:t>
-      </w:r>
-      <w:r>
+        <w:lastRenderedPageBreak/>
+        <w:t xml:space="preserve">    viseo-landing-&gt;Laravel</w:t>
+      </w:r>
+    </w:p>
+    <w:p>
+      <w:pPr>
+        <w:tabs>
+          <w:tab w:val="left" w:pos="990"/>
+        </w:tabs>
+        <w:rPr>
+          <w:sz w:val="20"/>
+          <w:szCs w:val="24"/>
+        </w:rPr>
+      </w:pPr>
+      <w:r>
+        <w:rPr>
+          <w:sz w:val="20"/>
+          <w:szCs w:val="24"/>
+        </w:rPr>
+        <w:t xml:space="preserve">        content display</w:t>
+      </w:r>
+    </w:p>
+    <w:p>
+      <w:pPr>
+        <w:tabs>
+          <w:tab w:val="left" w:pos="990"/>
+        </w:tabs>
+        <w:rPr>
+          <w:sz w:val="20"/>
+          <w:szCs w:val="24"/>
+        </w:rPr>
+      </w:pPr>
+      <w:r>
+        <w:rPr>
+          <w:sz w:val="20"/>
+          <w:szCs w:val="24"/>
+        </w:rPr>
+        <w:t xml:space="preserve">        </w:t>
+      </w:r>
+      <w:r>
+        <w:rPr>
+          <w:sz w:val="20"/>
+          <w:szCs w:val="24"/>
+        </w:rPr>
+        <w:t>notifications</w:t>
+      </w:r>
+    </w:p>
+    <w:p>
+      <w:pPr>
+        <w:tabs>
+          <w:tab w:val="left" w:pos="990"/>
+        </w:tabs>
+        <w:rPr>
+          <w:sz w:val="20"/>
+          <w:szCs w:val="24"/>
+        </w:rPr>
+      </w:pPr>
+    </w:p>
+    <w:p>
+      <w:pPr>
+        <w:tabs>
+          <w:tab w:val="left" w:pos="990"/>
+        </w:tabs>
         <w:rPr>
           <w:b/>
           <w:bCs/>
@@ -5885,214 +6089,8 @@
           <w:sz w:val="20"/>
           <w:szCs w:val="24"/>
         </w:rPr>
-        <w:t>Laravel Vue</w:t>
-      </w:r>
-    </w:p>
-    <w:p>
-      <w:pPr>
-        <w:tabs>
-          <w:tab w:val="left" w:pos="990"/>
-        </w:tabs>
-        <w:rPr>
-          <w:sz w:val="20"/>
-          <w:szCs w:val="24"/>
-        </w:rPr>
-      </w:pPr>
-      <w:r>
-        <w:rPr>
-          <w:sz w:val="20"/>
-          <w:szCs w:val="24"/>
-        </w:rPr>
-        <w:t xml:space="preserve">        online </w:t>
-      </w:r>
-      <w:r>
-        <w:rPr>
-          <w:sz w:val="20"/>
-          <w:szCs w:val="24"/>
-        </w:rPr>
-        <w:t>quiz</w:t>
-      </w:r>
-    </w:p>
-    <w:p>
-      <w:pPr>
-        <w:tabs>
-          <w:tab w:val="left" w:pos="990"/>
-        </w:tabs>
-        <w:rPr>
-          <w:sz w:val="20"/>
-          <w:szCs w:val="24"/>
-        </w:rPr>
-      </w:pPr>
-      <w:r>
-        <w:rPr>
-          <w:sz w:val="20"/>
-          <w:szCs w:val="24"/>
-        </w:rPr>
-        <w:t xml:space="preserve">        badge and graph for </w:t>
-      </w:r>
-      <w:r>
-        <w:rPr>
-          <w:sz w:val="20"/>
-          <w:szCs w:val="24"/>
-        </w:rPr>
-        <w:t>quiz</w:t>
-      </w:r>
-      <w:r>
-        <w:rPr>
-          <w:sz w:val="20"/>
-          <w:szCs w:val="24"/>
-        </w:rPr>
-        <w:t xml:space="preserve"> results</w:t>
-      </w:r>
-    </w:p>
-    <w:p>
-      <w:pPr>
-        <w:tabs>
-          <w:tab w:val="left" w:pos="990"/>
-        </w:tabs>
-        <w:rPr>
-          <w:sz w:val="20"/>
-          <w:szCs w:val="24"/>
-        </w:rPr>
-      </w:pPr>
-      <w:r>
-        <w:rPr>
-          <w:sz w:val="20"/>
-          <w:szCs w:val="24"/>
-        </w:rPr>
-        <w:t xml:space="preserve">        </w:t>
-      </w:r>
-      <w:r>
-        <w:rPr>
-          <w:sz w:val="20"/>
-          <w:szCs w:val="24"/>
-        </w:rPr>
-        <w:t>quiz</w:t>
-      </w:r>
-      <w:r>
-        <w:rPr>
-          <w:sz w:val="20"/>
-          <w:szCs w:val="24"/>
-        </w:rPr>
-        <w:t xml:space="preserve"> improvement techniques</w:t>
-      </w:r>
-    </w:p>
-    <w:p>
-      <w:pPr>
-        <w:tabs>
-          <w:tab w:val="left" w:pos="990"/>
-        </w:tabs>
-        <w:rPr>
-          <w:sz w:val="20"/>
-          <w:szCs w:val="24"/>
-        </w:rPr>
-      </w:pPr>
-      <w:r>
-        <w:rPr>
-          <w:sz w:val="20"/>
-          <w:szCs w:val="24"/>
-        </w:rPr>
-        <w:t xml:space="preserve">        online certificate generator</w:t>
-      </w:r>
-    </w:p>
-    <w:p>
-      <w:pPr>
-        <w:tabs>
-          <w:tab w:val="left" w:pos="990"/>
-        </w:tabs>
-        <w:rPr>
-          <w:sz w:val="20"/>
-          <w:szCs w:val="24"/>
-        </w:rPr>
-      </w:pPr>
-      <w:r>
-        <w:rPr>
-          <w:sz w:val="20"/>
-          <w:szCs w:val="24"/>
-        </w:rPr>
-        <w:t xml:space="preserve">        online </w:t>
-      </w:r>
-      <w:r>
-        <w:rPr>
-          <w:sz w:val="20"/>
-          <w:szCs w:val="24"/>
-        </w:rPr>
-        <w:t>essay</w:t>
-      </w:r>
-      <w:r>
-        <w:rPr>
-          <w:sz w:val="20"/>
-          <w:szCs w:val="24"/>
-        </w:rPr>
-        <w:t xml:space="preserve"> checking</w:t>
-      </w:r>
-    </w:p>
-    <w:p>
-      <w:pPr>
-        <w:tabs>
-          <w:tab w:val="left" w:pos="990"/>
-        </w:tabs>
-        <w:rPr>
-          <w:sz w:val="20"/>
-          <w:szCs w:val="24"/>
-        </w:rPr>
-      </w:pPr>
-      <w:r>
-        <w:rPr>
-          <w:sz w:val="20"/>
-          <w:szCs w:val="24"/>
-        </w:rPr>
-        <w:t xml:space="preserve">        teacher student communication platform</w:t>
-      </w:r>
-    </w:p>
-    <w:p>
-      <w:pPr>
-        <w:tabs>
-          <w:tab w:val="left" w:pos="990"/>
-        </w:tabs>
-        <w:rPr>
-          <w:sz w:val="20"/>
-          <w:szCs w:val="24"/>
-        </w:rPr>
-      </w:pPr>
-      <w:r>
-        <w:rPr>
-          <w:sz w:val="20"/>
-          <w:szCs w:val="24"/>
-        </w:rPr>
-        <w:t xml:space="preserve">        server rendering of </w:t>
-      </w:r>
-      <w:r>
-        <w:rPr>
-          <w:sz w:val="20"/>
-          <w:szCs w:val="24"/>
-        </w:rPr>
-        <w:t>Vue</w:t>
-      </w:r>
-      <w:r>
-        <w:rPr>
-          <w:sz w:val="20"/>
-          <w:szCs w:val="24"/>
-        </w:rPr>
-        <w:t xml:space="preserve"> app</w:t>
-      </w:r>
-    </w:p>
-    <w:p>
-      <w:pPr>
-        <w:tabs>
-          <w:tab w:val="left" w:pos="990"/>
-        </w:tabs>
-        <w:rPr>
-          <w:sz w:val="20"/>
-          <w:szCs w:val="24"/>
-        </w:rPr>
-      </w:pPr>
-    </w:p>
-    <w:p>
-      <w:pPr>
-        <w:tabs>
-          <w:tab w:val="left" w:pos="990"/>
-        </w:tabs>
+      </w:pPr>
+      <w:r>
         <w:rPr>
           <w:b/>
           <w:bCs/>
@@ -6101,7 +6099,8 @@
           <w:sz w:val="20"/>
           <w:szCs w:val="24"/>
         </w:rPr>
-      </w:pPr>
+        <w:t xml:space="preserve">    wow -&gt;</w:t>
+      </w:r>
       <w:r>
         <w:rPr>
           <w:b/>
@@ -6111,9 +6110,214 @@
           <w:sz w:val="20"/>
           <w:szCs w:val="24"/>
         </w:rPr>
-        <w:t xml:space="preserve">    review -&gt;</w:t>
-      </w:r>
-      <w:r>
+        <w:t>Laravel Vue</w:t>
+      </w:r>
+    </w:p>
+    <w:p>
+      <w:pPr>
+        <w:tabs>
+          <w:tab w:val="left" w:pos="990"/>
+        </w:tabs>
+        <w:rPr>
+          <w:sz w:val="20"/>
+          <w:szCs w:val="24"/>
+        </w:rPr>
+      </w:pPr>
+      <w:r>
+        <w:rPr>
+          <w:sz w:val="20"/>
+          <w:szCs w:val="24"/>
+        </w:rPr>
+        <w:t xml:space="preserve">        online </w:t>
+      </w:r>
+      <w:r>
+        <w:rPr>
+          <w:sz w:val="20"/>
+          <w:szCs w:val="24"/>
+        </w:rPr>
+        <w:t>quiz</w:t>
+      </w:r>
+    </w:p>
+    <w:p>
+      <w:pPr>
+        <w:tabs>
+          <w:tab w:val="left" w:pos="990"/>
+        </w:tabs>
+        <w:rPr>
+          <w:sz w:val="20"/>
+          <w:szCs w:val="24"/>
+        </w:rPr>
+      </w:pPr>
+      <w:r>
+        <w:rPr>
+          <w:sz w:val="20"/>
+          <w:szCs w:val="24"/>
+        </w:rPr>
+        <w:t xml:space="preserve">        badge and graph for </w:t>
+      </w:r>
+      <w:r>
+        <w:rPr>
+          <w:sz w:val="20"/>
+          <w:szCs w:val="24"/>
+        </w:rPr>
+        <w:t>quiz</w:t>
+      </w:r>
+      <w:r>
+        <w:rPr>
+          <w:sz w:val="20"/>
+          <w:szCs w:val="24"/>
+        </w:rPr>
+        <w:t xml:space="preserve"> results</w:t>
+      </w:r>
+    </w:p>
+    <w:p>
+      <w:pPr>
+        <w:tabs>
+          <w:tab w:val="left" w:pos="990"/>
+        </w:tabs>
+        <w:rPr>
+          <w:sz w:val="20"/>
+          <w:szCs w:val="24"/>
+        </w:rPr>
+      </w:pPr>
+      <w:r>
+        <w:rPr>
+          <w:sz w:val="20"/>
+          <w:szCs w:val="24"/>
+        </w:rPr>
+        <w:t xml:space="preserve">        </w:t>
+      </w:r>
+      <w:r>
+        <w:rPr>
+          <w:sz w:val="20"/>
+          <w:szCs w:val="24"/>
+        </w:rPr>
+        <w:t>quiz</w:t>
+      </w:r>
+      <w:r>
+        <w:rPr>
+          <w:sz w:val="20"/>
+          <w:szCs w:val="24"/>
+        </w:rPr>
+        <w:t xml:space="preserve"> improvement techniques</w:t>
+      </w:r>
+    </w:p>
+    <w:p>
+      <w:pPr>
+        <w:tabs>
+          <w:tab w:val="left" w:pos="990"/>
+        </w:tabs>
+        <w:rPr>
+          <w:sz w:val="20"/>
+          <w:szCs w:val="24"/>
+        </w:rPr>
+      </w:pPr>
+      <w:r>
+        <w:rPr>
+          <w:sz w:val="20"/>
+          <w:szCs w:val="24"/>
+        </w:rPr>
+        <w:t xml:space="preserve">        online certificate generator</w:t>
+      </w:r>
+    </w:p>
+    <w:p>
+      <w:pPr>
+        <w:tabs>
+          <w:tab w:val="left" w:pos="990"/>
+        </w:tabs>
+        <w:rPr>
+          <w:sz w:val="20"/>
+          <w:szCs w:val="24"/>
+        </w:rPr>
+      </w:pPr>
+      <w:r>
+        <w:rPr>
+          <w:sz w:val="20"/>
+          <w:szCs w:val="24"/>
+        </w:rPr>
+        <w:t xml:space="preserve">        online </w:t>
+      </w:r>
+      <w:r>
+        <w:rPr>
+          <w:sz w:val="20"/>
+          <w:szCs w:val="24"/>
+        </w:rPr>
+        <w:t>essay</w:t>
+      </w:r>
+      <w:r>
+        <w:rPr>
+          <w:sz w:val="20"/>
+          <w:szCs w:val="24"/>
+        </w:rPr>
+        <w:t xml:space="preserve"> checking</w:t>
+      </w:r>
+    </w:p>
+    <w:p>
+      <w:pPr>
+        <w:tabs>
+          <w:tab w:val="left" w:pos="990"/>
+        </w:tabs>
+        <w:rPr>
+          <w:sz w:val="20"/>
+          <w:szCs w:val="24"/>
+        </w:rPr>
+      </w:pPr>
+      <w:r>
+        <w:rPr>
+          <w:sz w:val="20"/>
+          <w:szCs w:val="24"/>
+        </w:rPr>
+        <w:t xml:space="preserve">        teacher student communication platform</w:t>
+      </w:r>
+    </w:p>
+    <w:p>
+      <w:pPr>
+        <w:tabs>
+          <w:tab w:val="left" w:pos="990"/>
+        </w:tabs>
+        <w:rPr>
+          <w:sz w:val="20"/>
+          <w:szCs w:val="24"/>
+        </w:rPr>
+      </w:pPr>
+      <w:r>
+        <w:rPr>
+          <w:sz w:val="20"/>
+          <w:szCs w:val="24"/>
+        </w:rPr>
+        <w:t xml:space="preserve">        server rendering of </w:t>
+      </w:r>
+      <w:r>
+        <w:rPr>
+          <w:sz w:val="20"/>
+          <w:szCs w:val="24"/>
+        </w:rPr>
+        <w:t>Vue</w:t>
+      </w:r>
+      <w:r>
+        <w:rPr>
+          <w:sz w:val="20"/>
+          <w:szCs w:val="24"/>
+        </w:rPr>
+        <w:t xml:space="preserve"> app</w:t>
+      </w:r>
+    </w:p>
+    <w:p>
+      <w:pPr>
+        <w:tabs>
+          <w:tab w:val="left" w:pos="990"/>
+        </w:tabs>
+        <w:rPr>
+          <w:sz w:val="20"/>
+          <w:szCs w:val="24"/>
+        </w:rPr>
+      </w:pPr>
+    </w:p>
+    <w:p>
+      <w:pPr>
+        <w:tabs>
+          <w:tab w:val="left" w:pos="990"/>
+        </w:tabs>
         <w:rPr>
           <w:b/>
           <w:bCs/>
@@ -6122,183 +6326,8 @@
           <w:sz w:val="20"/>
           <w:szCs w:val="24"/>
         </w:rPr>
-        <w:t>Laravel Vue</w:t>
-      </w:r>
-    </w:p>
-    <w:p>
-      <w:pPr>
-        <w:tabs>
-          <w:tab w:val="left" w:pos="990"/>
-        </w:tabs>
-        <w:rPr>
-          <w:sz w:val="20"/>
-          <w:szCs w:val="24"/>
-        </w:rPr>
-      </w:pPr>
-      <w:r>
-        <w:rPr>
-          <w:sz w:val="20"/>
-          <w:szCs w:val="24"/>
-        </w:rPr>
-        <w:t xml:space="preserve">        uploading video</w:t>
-      </w:r>
-    </w:p>
-    <w:p>
-      <w:pPr>
-        <w:tabs>
-          <w:tab w:val="left" w:pos="990"/>
-        </w:tabs>
-        <w:rPr>
-          <w:sz w:val="20"/>
-          <w:szCs w:val="24"/>
-        </w:rPr>
-      </w:pPr>
-      <w:r>
-        <w:rPr>
-          <w:sz w:val="20"/>
-          <w:szCs w:val="24"/>
-        </w:rPr>
-        <w:t xml:space="preserve">        extracting audio from videos </w:t>
-      </w:r>
-    </w:p>
-    <w:p>
-      <w:pPr>
-        <w:tabs>
-          <w:tab w:val="left" w:pos="990"/>
-        </w:tabs>
-        <w:rPr>
-          <w:sz w:val="20"/>
-          <w:szCs w:val="24"/>
-        </w:rPr>
-      </w:pPr>
-      <w:r>
-        <w:rPr>
-          <w:sz w:val="20"/>
-          <w:szCs w:val="24"/>
-        </w:rPr>
-        <w:t xml:space="preserve">        creating subtitle from audio</w:t>
-      </w:r>
-    </w:p>
-    <w:p>
-      <w:pPr>
-        <w:tabs>
-          <w:tab w:val="left" w:pos="990"/>
-        </w:tabs>
-        <w:rPr>
-          <w:sz w:val="20"/>
-          <w:szCs w:val="24"/>
-        </w:rPr>
-      </w:pPr>
-      <w:r>
-        <w:rPr>
-          <w:sz w:val="20"/>
-          <w:szCs w:val="24"/>
-        </w:rPr>
-        <w:t xml:space="preserve">        translating subtitles</w:t>
-      </w:r>
-    </w:p>
-    <w:p>
-      <w:pPr>
-        <w:tabs>
-          <w:tab w:val="left" w:pos="990"/>
-        </w:tabs>
-        <w:rPr>
-          <w:sz w:val="20"/>
-          <w:szCs w:val="24"/>
-        </w:rPr>
-      </w:pPr>
-      <w:r>
-        <w:rPr>
-          <w:sz w:val="20"/>
-          <w:szCs w:val="24"/>
-        </w:rPr>
-        <w:t xml:space="preserve">        online subtitle and translation edit</w:t>
-      </w:r>
-    </w:p>
-    <w:p>
-      <w:pPr>
-        <w:tabs>
-          <w:tab w:val="left" w:pos="990"/>
-        </w:tabs>
-        <w:rPr>
-          <w:sz w:val="20"/>
-          <w:szCs w:val="24"/>
-        </w:rPr>
-      </w:pPr>
-      <w:r>
-        <w:rPr>
-          <w:sz w:val="20"/>
-          <w:szCs w:val="24"/>
-        </w:rPr>
-        <w:t xml:space="preserve">        online video edit </w:t>
-      </w:r>
-    </w:p>
-    <w:p>
-      <w:pPr>
-        <w:tabs>
-          <w:tab w:val="left" w:pos="990"/>
-        </w:tabs>
-        <w:rPr>
-          <w:sz w:val="20"/>
-          <w:szCs w:val="24"/>
-        </w:rPr>
-      </w:pPr>
-      <w:r>
-        <w:rPr>
-          <w:sz w:val="20"/>
-          <w:szCs w:val="24"/>
-        </w:rPr>
-        <w:t xml:space="preserve">        adding comments to videos</w:t>
-      </w:r>
-    </w:p>
-    <w:p>
-      <w:pPr>
-        <w:tabs>
-          <w:tab w:val="left" w:pos="990"/>
-        </w:tabs>
-        <w:rPr>
-          <w:sz w:val="20"/>
-          <w:szCs w:val="24"/>
-        </w:rPr>
-      </w:pPr>
-      <w:r>
-        <w:rPr>
-          <w:sz w:val="20"/>
-          <w:szCs w:val="24"/>
-        </w:rPr>
-        <w:t xml:space="preserve">        video project </w:t>
-      </w:r>
-      <w:r>
-        <w:rPr>
-          <w:sz w:val="20"/>
-          <w:szCs w:val="24"/>
-        </w:rPr>
-        <w:t>analyzing</w:t>
-      </w:r>
-      <w:r>
-        <w:rPr>
-          <w:sz w:val="20"/>
-          <w:szCs w:val="24"/>
-        </w:rPr>
-        <w:t xml:space="preserve"> and reviewing procedures</w:t>
-      </w:r>
-    </w:p>
-    <w:p>
-      <w:pPr>
-        <w:tabs>
-          <w:tab w:val="left" w:pos="990"/>
-        </w:tabs>
-        <w:rPr>
-          <w:sz w:val="20"/>
-          <w:szCs w:val="24"/>
-        </w:rPr>
-      </w:pPr>
-    </w:p>
-    <w:p>
-      <w:pPr>
-        <w:tabs>
-          <w:tab w:val="left" w:pos="990"/>
-        </w:tabs>
+      </w:pPr>
+      <w:r>
         <w:rPr>
           <w:b/>
           <w:bCs/>
@@ -6307,7 +6336,8 @@
           <w:sz w:val="20"/>
           <w:szCs w:val="24"/>
         </w:rPr>
-      </w:pPr>
+        <w:t xml:space="preserve">    review -&gt;</w:t>
+      </w:r>
       <w:r>
         <w:rPr>
           <w:b/>
@@ -6317,9 +6347,183 @@
           <w:sz w:val="20"/>
           <w:szCs w:val="24"/>
         </w:rPr>
-        <w:t xml:space="preserve">    kahtbekhat -&gt;</w:t>
-      </w:r>
-      <w:r>
+        <w:t>Laravel Vue</w:t>
+      </w:r>
+    </w:p>
+    <w:p>
+      <w:pPr>
+        <w:tabs>
+          <w:tab w:val="left" w:pos="990"/>
+        </w:tabs>
+        <w:rPr>
+          <w:sz w:val="20"/>
+          <w:szCs w:val="24"/>
+        </w:rPr>
+      </w:pPr>
+      <w:r>
+        <w:rPr>
+          <w:sz w:val="20"/>
+          <w:szCs w:val="24"/>
+        </w:rPr>
+        <w:t xml:space="preserve">        uploading video</w:t>
+      </w:r>
+    </w:p>
+    <w:p>
+      <w:pPr>
+        <w:tabs>
+          <w:tab w:val="left" w:pos="990"/>
+        </w:tabs>
+        <w:rPr>
+          <w:sz w:val="20"/>
+          <w:szCs w:val="24"/>
+        </w:rPr>
+      </w:pPr>
+      <w:r>
+        <w:rPr>
+          <w:sz w:val="20"/>
+          <w:szCs w:val="24"/>
+        </w:rPr>
+        <w:t xml:space="preserve">        extracting audio from videos </w:t>
+      </w:r>
+    </w:p>
+    <w:p>
+      <w:pPr>
+        <w:tabs>
+          <w:tab w:val="left" w:pos="990"/>
+        </w:tabs>
+        <w:rPr>
+          <w:sz w:val="20"/>
+          <w:szCs w:val="24"/>
+        </w:rPr>
+      </w:pPr>
+      <w:r>
+        <w:rPr>
+          <w:sz w:val="20"/>
+          <w:szCs w:val="24"/>
+        </w:rPr>
+        <w:t xml:space="preserve">        creating subtitle from audio</w:t>
+      </w:r>
+    </w:p>
+    <w:p>
+      <w:pPr>
+        <w:tabs>
+          <w:tab w:val="left" w:pos="990"/>
+        </w:tabs>
+        <w:rPr>
+          <w:sz w:val="20"/>
+          <w:szCs w:val="24"/>
+        </w:rPr>
+      </w:pPr>
+      <w:r>
+        <w:rPr>
+          <w:sz w:val="20"/>
+          <w:szCs w:val="24"/>
+        </w:rPr>
+        <w:t xml:space="preserve">        translating subtitles</w:t>
+      </w:r>
+    </w:p>
+    <w:p>
+      <w:pPr>
+        <w:tabs>
+          <w:tab w:val="left" w:pos="990"/>
+        </w:tabs>
+        <w:rPr>
+          <w:sz w:val="20"/>
+          <w:szCs w:val="24"/>
+        </w:rPr>
+      </w:pPr>
+      <w:r>
+        <w:rPr>
+          <w:sz w:val="20"/>
+          <w:szCs w:val="24"/>
+        </w:rPr>
+        <w:t xml:space="preserve">        online subtitle and translation edit</w:t>
+      </w:r>
+    </w:p>
+    <w:p>
+      <w:pPr>
+        <w:tabs>
+          <w:tab w:val="left" w:pos="990"/>
+        </w:tabs>
+        <w:rPr>
+          <w:sz w:val="20"/>
+          <w:szCs w:val="24"/>
+        </w:rPr>
+      </w:pPr>
+      <w:r>
+        <w:rPr>
+          <w:sz w:val="20"/>
+          <w:szCs w:val="24"/>
+        </w:rPr>
+        <w:t xml:space="preserve">        online video edit </w:t>
+      </w:r>
+    </w:p>
+    <w:p>
+      <w:pPr>
+        <w:tabs>
+          <w:tab w:val="left" w:pos="990"/>
+        </w:tabs>
+        <w:rPr>
+          <w:sz w:val="20"/>
+          <w:szCs w:val="24"/>
+        </w:rPr>
+      </w:pPr>
+      <w:r>
+        <w:rPr>
+          <w:sz w:val="20"/>
+          <w:szCs w:val="24"/>
+        </w:rPr>
+        <w:t xml:space="preserve">        adding comments to videos</w:t>
+      </w:r>
+    </w:p>
+    <w:p>
+      <w:pPr>
+        <w:tabs>
+          <w:tab w:val="left" w:pos="990"/>
+        </w:tabs>
+        <w:rPr>
+          <w:sz w:val="20"/>
+          <w:szCs w:val="24"/>
+        </w:rPr>
+      </w:pPr>
+      <w:r>
+        <w:rPr>
+          <w:sz w:val="20"/>
+          <w:szCs w:val="24"/>
+        </w:rPr>
+        <w:t xml:space="preserve">        video project </w:t>
+      </w:r>
+      <w:r>
+        <w:rPr>
+          <w:sz w:val="20"/>
+          <w:szCs w:val="24"/>
+        </w:rPr>
+        <w:t>analyzing</w:t>
+      </w:r>
+      <w:r>
+        <w:rPr>
+          <w:sz w:val="20"/>
+          <w:szCs w:val="24"/>
+        </w:rPr>
+        <w:t xml:space="preserve"> and reviewing procedures</w:t>
+      </w:r>
+    </w:p>
+    <w:p>
+      <w:pPr>
+        <w:tabs>
+          <w:tab w:val="left" w:pos="990"/>
+        </w:tabs>
+        <w:rPr>
+          <w:sz w:val="20"/>
+          <w:szCs w:val="24"/>
+        </w:rPr>
+      </w:pPr>
+    </w:p>
+    <w:p>
+      <w:pPr>
+        <w:tabs>
+          <w:tab w:val="left" w:pos="990"/>
+        </w:tabs>
         <w:rPr>
           <w:b/>
           <w:bCs/>
@@ -6328,161 +6532,8 @@
           <w:sz w:val="20"/>
           <w:szCs w:val="24"/>
         </w:rPr>
-        <w:t>Laravel Vue</w:t>
-      </w:r>
-    </w:p>
-    <w:p>
-      <w:pPr>
-        <w:tabs>
-          <w:tab w:val="left" w:pos="990"/>
-        </w:tabs>
-        <w:rPr>
-          <w:sz w:val="20"/>
-          <w:szCs w:val="24"/>
-        </w:rPr>
-      </w:pPr>
-      <w:r>
-        <w:rPr>
-          <w:sz w:val="20"/>
-          <w:szCs w:val="24"/>
-        </w:rPr>
-        <w:t xml:space="preserve">        uploading books (admin/</w:t>
-      </w:r>
-      <w:r>
-        <w:rPr>
-          <w:sz w:val="20"/>
-          <w:szCs w:val="24"/>
-        </w:rPr>
-        <w:t>teachers’</w:t>
-      </w:r>
-      <w:r>
-        <w:rPr>
-          <w:sz w:val="20"/>
-          <w:szCs w:val="24"/>
-        </w:rPr>
-        <w:t xml:space="preserve"> pdf/image/ppt)</w:t>
-      </w:r>
-    </w:p>
-    <w:p>
-      <w:pPr>
-        <w:tabs>
-          <w:tab w:val="left" w:pos="990"/>
-        </w:tabs>
-        <w:rPr>
-          <w:sz w:val="20"/>
-          <w:szCs w:val="24"/>
-        </w:rPr>
-      </w:pPr>
-      <w:r>
-        <w:rPr>
-          <w:sz w:val="20"/>
-          <w:szCs w:val="24"/>
-        </w:rPr>
-        <w:t xml:space="preserve">        extracting book pages </w:t>
-      </w:r>
-    </w:p>
-    <w:p>
-      <w:pPr>
-        <w:tabs>
-          <w:tab w:val="left" w:pos="990"/>
-        </w:tabs>
-        <w:rPr>
-          <w:sz w:val="20"/>
-          <w:szCs w:val="24"/>
-        </w:rPr>
-      </w:pPr>
-      <w:r>
-        <w:rPr>
-          <w:sz w:val="20"/>
-          <w:szCs w:val="24"/>
-        </w:rPr>
-        <w:t xml:space="preserve">        adding video/audio/text/</w:t>
-      </w:r>
-      <w:r>
-        <w:rPr>
-          <w:sz w:val="20"/>
-          <w:szCs w:val="24"/>
-        </w:rPr>
-        <w:t>image overlay</w:t>
-      </w:r>
-      <w:r>
-        <w:rPr>
-          <w:sz w:val="20"/>
-          <w:szCs w:val="24"/>
-        </w:rPr>
-        <w:t xml:space="preserve"> to pages</w:t>
-      </w:r>
-    </w:p>
-    <w:p>
-      <w:pPr>
-        <w:tabs>
-          <w:tab w:val="left" w:pos="990"/>
-        </w:tabs>
-        <w:rPr>
-          <w:sz w:val="20"/>
-          <w:szCs w:val="24"/>
-        </w:rPr>
-      </w:pPr>
-      <w:r>
-        <w:rPr>
-          <w:sz w:val="20"/>
-          <w:szCs w:val="24"/>
-        </w:rPr>
-        <w:t xml:space="preserve">        reviewing by reviewer</w:t>
-      </w:r>
-    </w:p>
-    <w:p>
-      <w:pPr>
-        <w:tabs>
-          <w:tab w:val="left" w:pos="990"/>
-        </w:tabs>
-        <w:rPr>
-          <w:sz w:val="20"/>
-          <w:szCs w:val="24"/>
-        </w:rPr>
-      </w:pPr>
-      <w:r>
-        <w:rPr>
-          <w:sz w:val="20"/>
-          <w:szCs w:val="24"/>
-        </w:rPr>
-        <w:t xml:space="preserve">        approving by experts</w:t>
-      </w:r>
-    </w:p>
-    <w:p>
-      <w:pPr>
-        <w:tabs>
-          <w:tab w:val="left" w:pos="990"/>
-        </w:tabs>
-        <w:rPr>
-          <w:sz w:val="20"/>
-          <w:szCs w:val="24"/>
-        </w:rPr>
-      </w:pPr>
-      <w:r>
-        <w:rPr>
-          <w:sz w:val="20"/>
-          <w:szCs w:val="24"/>
-        </w:rPr>
-        <w:t xml:space="preserve">        getting available to student and teachers</w:t>
-      </w:r>
-    </w:p>
-    <w:p>
-      <w:pPr>
-        <w:tabs>
-          <w:tab w:val="left" w:pos="990"/>
-        </w:tabs>
-        <w:rPr>
-          <w:sz w:val="20"/>
-          <w:szCs w:val="24"/>
-        </w:rPr>
-      </w:pPr>
-    </w:p>
-    <w:p>
-      <w:pPr>
-        <w:tabs>
-          <w:tab w:val="left" w:pos="990"/>
-        </w:tabs>
+      </w:pPr>
+      <w:r>
         <w:rPr>
           <w:b/>
           <w:bCs/>
@@ -6491,7 +6542,8 @@
           <w:sz w:val="20"/>
           <w:szCs w:val="24"/>
         </w:rPr>
-      </w:pPr>
+        <w:t xml:space="preserve">    kahtbekhat -&gt;</w:t>
+      </w:r>
       <w:r>
         <w:rPr>
           <w:b/>
@@ -6501,9 +6553,161 @@
           <w:sz w:val="20"/>
           <w:szCs w:val="24"/>
         </w:rPr>
-        <w:t xml:space="preserve">    faststartup -&gt;</w:t>
-      </w:r>
-      <w:r>
+        <w:t>Laravel Vue</w:t>
+      </w:r>
+    </w:p>
+    <w:p>
+      <w:pPr>
+        <w:tabs>
+          <w:tab w:val="left" w:pos="990"/>
+        </w:tabs>
+        <w:rPr>
+          <w:sz w:val="20"/>
+          <w:szCs w:val="24"/>
+        </w:rPr>
+      </w:pPr>
+      <w:r>
+        <w:rPr>
+          <w:sz w:val="20"/>
+          <w:szCs w:val="24"/>
+        </w:rPr>
+        <w:t xml:space="preserve">        uploading books (admin/</w:t>
+      </w:r>
+      <w:r>
+        <w:rPr>
+          <w:sz w:val="20"/>
+          <w:szCs w:val="24"/>
+        </w:rPr>
+        <w:t>teachers’</w:t>
+      </w:r>
+      <w:r>
+        <w:rPr>
+          <w:sz w:val="20"/>
+          <w:szCs w:val="24"/>
+        </w:rPr>
+        <w:t xml:space="preserve"> pdf/image/ppt)</w:t>
+      </w:r>
+    </w:p>
+    <w:p>
+      <w:pPr>
+        <w:tabs>
+          <w:tab w:val="left" w:pos="990"/>
+        </w:tabs>
+        <w:rPr>
+          <w:sz w:val="20"/>
+          <w:szCs w:val="24"/>
+        </w:rPr>
+      </w:pPr>
+      <w:r>
+        <w:rPr>
+          <w:sz w:val="20"/>
+          <w:szCs w:val="24"/>
+        </w:rPr>
+        <w:t xml:space="preserve">        extracting book pages </w:t>
+      </w:r>
+    </w:p>
+    <w:p>
+      <w:pPr>
+        <w:tabs>
+          <w:tab w:val="left" w:pos="990"/>
+        </w:tabs>
+        <w:rPr>
+          <w:sz w:val="20"/>
+          <w:szCs w:val="24"/>
+        </w:rPr>
+      </w:pPr>
+      <w:r>
+        <w:rPr>
+          <w:sz w:val="20"/>
+          <w:szCs w:val="24"/>
+        </w:rPr>
+        <w:t xml:space="preserve">        adding video/audio/text/</w:t>
+      </w:r>
+      <w:r>
+        <w:rPr>
+          <w:sz w:val="20"/>
+          <w:szCs w:val="24"/>
+        </w:rPr>
+        <w:t>image overlay</w:t>
+      </w:r>
+      <w:r>
+        <w:rPr>
+          <w:sz w:val="20"/>
+          <w:szCs w:val="24"/>
+        </w:rPr>
+        <w:t xml:space="preserve"> to pages</w:t>
+      </w:r>
+    </w:p>
+    <w:p>
+      <w:pPr>
+        <w:tabs>
+          <w:tab w:val="left" w:pos="990"/>
+        </w:tabs>
+        <w:rPr>
+          <w:sz w:val="20"/>
+          <w:szCs w:val="24"/>
+        </w:rPr>
+      </w:pPr>
+      <w:r>
+        <w:rPr>
+          <w:sz w:val="20"/>
+          <w:szCs w:val="24"/>
+        </w:rPr>
+        <w:t xml:space="preserve">        reviewing by reviewer</w:t>
+      </w:r>
+    </w:p>
+    <w:p>
+      <w:pPr>
+        <w:tabs>
+          <w:tab w:val="left" w:pos="990"/>
+        </w:tabs>
+        <w:rPr>
+          <w:sz w:val="20"/>
+          <w:szCs w:val="24"/>
+        </w:rPr>
+      </w:pPr>
+      <w:r>
+        <w:rPr>
+          <w:sz w:val="20"/>
+          <w:szCs w:val="24"/>
+        </w:rPr>
+        <w:t xml:space="preserve">        approving by experts</w:t>
+      </w:r>
+    </w:p>
+    <w:p>
+      <w:pPr>
+        <w:tabs>
+          <w:tab w:val="left" w:pos="990"/>
+        </w:tabs>
+        <w:rPr>
+          <w:sz w:val="20"/>
+          <w:szCs w:val="24"/>
+        </w:rPr>
+      </w:pPr>
+      <w:r>
+        <w:rPr>
+          <w:sz w:val="20"/>
+          <w:szCs w:val="24"/>
+        </w:rPr>
+        <w:t xml:space="preserve">        getting available to student and teachers</w:t>
+      </w:r>
+    </w:p>
+    <w:p>
+      <w:pPr>
+        <w:tabs>
+          <w:tab w:val="left" w:pos="990"/>
+        </w:tabs>
+        <w:rPr>
+          <w:sz w:val="20"/>
+          <w:szCs w:val="24"/>
+        </w:rPr>
+      </w:pPr>
+    </w:p>
+    <w:p>
+      <w:pPr>
+        <w:tabs>
+          <w:tab w:val="left" w:pos="990"/>
+        </w:tabs>
         <w:rPr>
           <w:b/>
           <w:bCs/>
@@ -6512,139 +6716,8 @@
           <w:sz w:val="20"/>
           <w:szCs w:val="24"/>
         </w:rPr>
-        <w:t>Laravel Vue</w:t>
-      </w:r>
-    </w:p>
-    <w:p>
-      <w:pPr>
-        <w:tabs>
-          <w:tab w:val="left" w:pos="990"/>
-        </w:tabs>
-        <w:rPr>
-          <w:sz w:val="20"/>
-          <w:szCs w:val="24"/>
-        </w:rPr>
-      </w:pPr>
-      <w:r>
-        <w:rPr>
-          <w:sz w:val="20"/>
-          <w:szCs w:val="24"/>
-        </w:rPr>
-        <w:t xml:space="preserve">        adding template(html/</w:t>
-      </w:r>
-      <w:r>
-        <w:rPr>
-          <w:sz w:val="20"/>
-          <w:szCs w:val="24"/>
-        </w:rPr>
-        <w:t>CSS</w:t>
-      </w:r>
-      <w:r>
-        <w:rPr>
-          <w:sz w:val="20"/>
-          <w:szCs w:val="24"/>
-        </w:rPr>
-        <w:t>) or page link to get as template</w:t>
-      </w:r>
-    </w:p>
-    <w:p>
-      <w:pPr>
-        <w:tabs>
-          <w:tab w:val="left" w:pos="990"/>
-        </w:tabs>
-        <w:rPr>
-          <w:sz w:val="20"/>
-          <w:szCs w:val="24"/>
-        </w:rPr>
-      </w:pPr>
-      <w:r>
-        <w:rPr>
-          <w:sz w:val="20"/>
-          <w:szCs w:val="24"/>
-        </w:rPr>
-        <w:t xml:space="preserve">        online page content edit (texts/links/images/</w:t>
-      </w:r>
-      <w:r>
-        <w:rPr>
-          <w:sz w:val="20"/>
-          <w:szCs w:val="24"/>
-        </w:rPr>
-        <w:t>videos...</w:t>
-      </w:r>
-      <w:r>
-        <w:rPr>
-          <w:sz w:val="20"/>
-          <w:szCs w:val="24"/>
-        </w:rPr>
-        <w:t>)</w:t>
-      </w:r>
-    </w:p>
-    <w:p>
-      <w:pPr>
-        <w:tabs>
-          <w:tab w:val="left" w:pos="990"/>
-        </w:tabs>
-        <w:rPr>
-          <w:sz w:val="20"/>
-          <w:szCs w:val="24"/>
-        </w:rPr>
-      </w:pPr>
-      <w:r>
-        <w:rPr>
-          <w:sz w:val="20"/>
-          <w:szCs w:val="24"/>
-        </w:rPr>
-        <w:t xml:space="preserve">        save as static page and catch for superfast get</w:t>
-      </w:r>
-    </w:p>
-    <w:p>
-      <w:pPr>
-        <w:tabs>
-          <w:tab w:val="left" w:pos="990"/>
-        </w:tabs>
-        <w:rPr>
-          <w:sz w:val="20"/>
-          <w:szCs w:val="24"/>
-        </w:rPr>
-      </w:pPr>
-      <w:r>
-        <w:rPr>
-          <w:sz w:val="20"/>
-          <w:szCs w:val="24"/>
-        </w:rPr>
-        <w:t xml:space="preserve">        addable to every </w:t>
-      </w:r>
-      <w:r>
-        <w:rPr>
-          <w:sz w:val="20"/>
-          <w:szCs w:val="24"/>
-        </w:rPr>
-        <w:t>Laravel</w:t>
-      </w:r>
-      <w:r>
-        <w:rPr>
-          <w:sz w:val="20"/>
-          <w:szCs w:val="24"/>
-        </w:rPr>
-        <w:t xml:space="preserve"> project</w:t>
-      </w:r>
-    </w:p>
-    <w:p>
-      <w:pPr>
-        <w:tabs>
-          <w:tab w:val="left" w:pos="990"/>
-        </w:tabs>
-        <w:rPr>
-          <w:sz w:val="20"/>
-          <w:szCs w:val="24"/>
-        </w:rPr>
-      </w:pPr>
-    </w:p>
-    <w:p>
-      <w:pPr>
-        <w:tabs>
-          <w:tab w:val="left" w:pos="990"/>
-        </w:tabs>
+      </w:pPr>
+      <w:r>
         <w:rPr>
           <w:b/>
           <w:bCs/>
@@ -6653,7 +6726,8 @@
           <w:sz w:val="20"/>
           <w:szCs w:val="24"/>
         </w:rPr>
-      </w:pPr>
+        <w:t xml:space="preserve">    faststartup -&gt;</w:t>
+      </w:r>
       <w:r>
         <w:rPr>
           <w:b/>
@@ -6663,9 +6737,139 @@
           <w:sz w:val="20"/>
           <w:szCs w:val="24"/>
         </w:rPr>
-        <w:t xml:space="preserve">    crawlers -&gt;</w:t>
-      </w:r>
-      <w:r>
+        <w:t>Laravel Vue</w:t>
+      </w:r>
+    </w:p>
+    <w:p>
+      <w:pPr>
+        <w:tabs>
+          <w:tab w:val="left" w:pos="990"/>
+        </w:tabs>
+        <w:rPr>
+          <w:sz w:val="20"/>
+          <w:szCs w:val="24"/>
+        </w:rPr>
+      </w:pPr>
+      <w:r>
+        <w:rPr>
+          <w:sz w:val="20"/>
+          <w:szCs w:val="24"/>
+        </w:rPr>
+        <w:t xml:space="preserve">        adding template(html/</w:t>
+      </w:r>
+      <w:r>
+        <w:rPr>
+          <w:sz w:val="20"/>
+          <w:szCs w:val="24"/>
+        </w:rPr>
+        <w:t>CSS</w:t>
+      </w:r>
+      <w:r>
+        <w:rPr>
+          <w:sz w:val="20"/>
+          <w:szCs w:val="24"/>
+        </w:rPr>
+        <w:t>) or page link to get as template</w:t>
+      </w:r>
+    </w:p>
+    <w:p>
+      <w:pPr>
+        <w:tabs>
+          <w:tab w:val="left" w:pos="990"/>
+        </w:tabs>
+        <w:rPr>
+          <w:sz w:val="20"/>
+          <w:szCs w:val="24"/>
+        </w:rPr>
+      </w:pPr>
+      <w:r>
+        <w:rPr>
+          <w:sz w:val="20"/>
+          <w:szCs w:val="24"/>
+        </w:rPr>
+        <w:t xml:space="preserve">        online page content edit (texts/links/images/</w:t>
+      </w:r>
+      <w:r>
+        <w:rPr>
+          <w:sz w:val="20"/>
+          <w:szCs w:val="24"/>
+        </w:rPr>
+        <w:t>videos...</w:t>
+      </w:r>
+      <w:r>
+        <w:rPr>
+          <w:sz w:val="20"/>
+          <w:szCs w:val="24"/>
+        </w:rPr>
+        <w:t>)</w:t>
+      </w:r>
+    </w:p>
+    <w:p>
+      <w:pPr>
+        <w:tabs>
+          <w:tab w:val="left" w:pos="990"/>
+        </w:tabs>
+        <w:rPr>
+          <w:sz w:val="20"/>
+          <w:szCs w:val="24"/>
+        </w:rPr>
+      </w:pPr>
+      <w:r>
+        <w:rPr>
+          <w:sz w:val="20"/>
+          <w:szCs w:val="24"/>
+        </w:rPr>
+        <w:t xml:space="preserve">        save as static page and catch for superfast get</w:t>
+      </w:r>
+    </w:p>
+    <w:p>
+      <w:pPr>
+        <w:tabs>
+          <w:tab w:val="left" w:pos="990"/>
+        </w:tabs>
+        <w:rPr>
+          <w:sz w:val="20"/>
+          <w:szCs w:val="24"/>
+        </w:rPr>
+      </w:pPr>
+      <w:r>
+        <w:rPr>
+          <w:sz w:val="20"/>
+          <w:szCs w:val="24"/>
+        </w:rPr>
+        <w:t xml:space="preserve">        addable to every </w:t>
+      </w:r>
+      <w:r>
+        <w:rPr>
+          <w:sz w:val="20"/>
+          <w:szCs w:val="24"/>
+        </w:rPr>
+        <w:t>Laravel</w:t>
+      </w:r>
+      <w:r>
+        <w:rPr>
+          <w:sz w:val="20"/>
+          <w:szCs w:val="24"/>
+        </w:rPr>
+        <w:t xml:space="preserve"> project</w:t>
+      </w:r>
+    </w:p>
+    <w:p>
+      <w:pPr>
+        <w:tabs>
+          <w:tab w:val="left" w:pos="990"/>
+        </w:tabs>
+        <w:rPr>
+          <w:sz w:val="20"/>
+          <w:szCs w:val="24"/>
+        </w:rPr>
+      </w:pPr>
+    </w:p>
+    <w:p>
+      <w:pPr>
+        <w:tabs>
+          <w:tab w:val="left" w:pos="990"/>
+        </w:tabs>
         <w:rPr>
           <w:b/>
           <w:bCs/>
@@ -6674,118 +6878,8 @@
           <w:sz w:val="20"/>
           <w:szCs w:val="24"/>
         </w:rPr>
-        <w:t>NodeJS</w:t>
-      </w:r>
-    </w:p>
-    <w:p>
-      <w:pPr>
-        <w:tabs>
-          <w:tab w:val="left" w:pos="990"/>
-        </w:tabs>
-        <w:rPr>
-          <w:sz w:val="20"/>
-          <w:szCs w:val="24"/>
-        </w:rPr>
-      </w:pPr>
-      <w:r>
-        <w:rPr>
-          <w:sz w:val="20"/>
-          <w:szCs w:val="24"/>
-        </w:rPr>
-        <w:t xml:space="preserve">        crawling </w:t>
-      </w:r>
-      <w:r>
-        <w:rPr>
-          <w:sz w:val="20"/>
-          <w:szCs w:val="24"/>
-        </w:rPr>
-        <w:t>YouTube</w:t>
-      </w:r>
-      <w:r>
-        <w:rPr>
-          <w:sz w:val="20"/>
-          <w:szCs w:val="24"/>
-        </w:rPr>
-        <w:t xml:space="preserve"> for videos and download</w:t>
-      </w:r>
-    </w:p>
-    <w:p>
-      <w:pPr>
-        <w:tabs>
-          <w:tab w:val="left" w:pos="990"/>
-        </w:tabs>
-        <w:rPr>
-          <w:sz w:val="20"/>
-          <w:szCs w:val="24"/>
-        </w:rPr>
-      </w:pPr>
-      <w:r>
-        <w:rPr>
-          <w:sz w:val="20"/>
-          <w:szCs w:val="24"/>
-        </w:rPr>
-        <w:t xml:space="preserve">        crawling movie sites for download</w:t>
-      </w:r>
-    </w:p>
-    <w:p>
-      <w:pPr>
-        <w:tabs>
-          <w:tab w:val="left" w:pos="990"/>
-        </w:tabs>
-        <w:rPr>
-          <w:sz w:val="20"/>
-          <w:szCs w:val="24"/>
-        </w:rPr>
-      </w:pPr>
-      <w:r>
-        <w:rPr>
-          <w:sz w:val="20"/>
-          <w:szCs w:val="24"/>
-        </w:rPr>
-        <w:t xml:space="preserve">        crawling pages for extracting templates</w:t>
-      </w:r>
-    </w:p>
-    <w:p>
-      <w:pPr>
-        <w:tabs>
-          <w:tab w:val="left" w:pos="990"/>
-        </w:tabs>
-        <w:rPr>
-          <w:sz w:val="20"/>
-          <w:szCs w:val="24"/>
-        </w:rPr>
-      </w:pPr>
-      <w:r>
-        <w:rPr>
-          <w:sz w:val="20"/>
-          <w:szCs w:val="24"/>
-        </w:rPr>
-        <w:t xml:space="preserve">        crawling review sites for media </w:t>
-      </w:r>
-      <w:r>
-        <w:rPr>
-          <w:sz w:val="20"/>
-          <w:szCs w:val="24"/>
-        </w:rPr>
-        <w:t>information’s</w:t>
-      </w:r>
-    </w:p>
-    <w:p>
-      <w:pPr>
-        <w:tabs>
-          <w:tab w:val="left" w:pos="990"/>
-        </w:tabs>
-        <w:rPr>
-          <w:sz w:val="20"/>
-          <w:szCs w:val="24"/>
-        </w:rPr>
-      </w:pPr>
-    </w:p>
-    <w:p>
-      <w:pPr>
-        <w:tabs>
-          <w:tab w:val="left" w:pos="990"/>
-        </w:tabs>
+      </w:pPr>
+      <w:r>
         <w:rPr>
           <w:b/>
           <w:bCs/>
@@ -6794,7 +6888,8 @@
           <w:sz w:val="20"/>
           <w:szCs w:val="24"/>
         </w:rPr>
-      </w:pPr>
+        <w:t xml:space="preserve">    crawlers -&gt;</w:t>
+      </w:r>
       <w:r>
         <w:rPr>
           <w:b/>
@@ -6804,9 +6899,118 @@
           <w:sz w:val="20"/>
           <w:szCs w:val="24"/>
         </w:rPr>
-        <w:t xml:space="preserve">    apanajh-&gt; </w:t>
-      </w:r>
-      <w:r>
+        <w:t>NodeJS</w:t>
+      </w:r>
+    </w:p>
+    <w:p>
+      <w:pPr>
+        <w:tabs>
+          <w:tab w:val="left" w:pos="990"/>
+        </w:tabs>
+        <w:rPr>
+          <w:sz w:val="20"/>
+          <w:szCs w:val="24"/>
+        </w:rPr>
+      </w:pPr>
+      <w:r>
+        <w:rPr>
+          <w:sz w:val="20"/>
+          <w:szCs w:val="24"/>
+        </w:rPr>
+        <w:t xml:space="preserve">        crawling </w:t>
+      </w:r>
+      <w:r>
+        <w:rPr>
+          <w:sz w:val="20"/>
+          <w:szCs w:val="24"/>
+        </w:rPr>
+        <w:t>YouTube</w:t>
+      </w:r>
+      <w:r>
+        <w:rPr>
+          <w:sz w:val="20"/>
+          <w:szCs w:val="24"/>
+        </w:rPr>
+        <w:t xml:space="preserve"> for videos and download</w:t>
+      </w:r>
+    </w:p>
+    <w:p>
+      <w:pPr>
+        <w:tabs>
+          <w:tab w:val="left" w:pos="990"/>
+        </w:tabs>
+        <w:rPr>
+          <w:sz w:val="20"/>
+          <w:szCs w:val="24"/>
+        </w:rPr>
+      </w:pPr>
+      <w:r>
+        <w:rPr>
+          <w:sz w:val="20"/>
+          <w:szCs w:val="24"/>
+        </w:rPr>
+        <w:t xml:space="preserve">        crawling movie sites for download</w:t>
+      </w:r>
+    </w:p>
+    <w:p>
+      <w:pPr>
+        <w:tabs>
+          <w:tab w:val="left" w:pos="990"/>
+        </w:tabs>
+        <w:rPr>
+          <w:sz w:val="20"/>
+          <w:szCs w:val="24"/>
+        </w:rPr>
+      </w:pPr>
+      <w:r>
+        <w:rPr>
+          <w:sz w:val="20"/>
+          <w:szCs w:val="24"/>
+        </w:rPr>
+        <w:t xml:space="preserve">        crawling pages for extracting templates</w:t>
+      </w:r>
+    </w:p>
+    <w:p>
+      <w:pPr>
+        <w:tabs>
+          <w:tab w:val="left" w:pos="990"/>
+        </w:tabs>
+        <w:rPr>
+          <w:sz w:val="20"/>
+          <w:szCs w:val="24"/>
+        </w:rPr>
+      </w:pPr>
+      <w:r>
+        <w:rPr>
+          <w:sz w:val="20"/>
+          <w:szCs w:val="24"/>
+        </w:rPr>
+        <w:t xml:space="preserve">        crawling review sites for media </w:t>
+      </w:r>
+      <w:r>
+        <w:rPr>
+          <w:sz w:val="20"/>
+          <w:szCs w:val="24"/>
+        </w:rPr>
+        <w:t>information’s</w:t>
+      </w:r>
+    </w:p>
+    <w:p>
+      <w:pPr>
+        <w:tabs>
+          <w:tab w:val="left" w:pos="990"/>
+        </w:tabs>
+        <w:rPr>
+          <w:sz w:val="20"/>
+          <w:szCs w:val="24"/>
+        </w:rPr>
+      </w:pPr>
+    </w:p>
+    <w:p>
+      <w:pPr>
+        <w:tabs>
+          <w:tab w:val="left" w:pos="990"/>
+        </w:tabs>
         <w:rPr>
           <w:b/>
           <w:bCs/>
@@ -6815,123 +7019,8 @@
           <w:sz w:val="20"/>
           <w:szCs w:val="24"/>
         </w:rPr>
-        <w:t>AngularJs</w:t>
-      </w:r>
-    </w:p>
-    <w:p>
-      <w:pPr>
-        <w:tabs>
-          <w:tab w:val="left" w:pos="990"/>
-        </w:tabs>
-        <w:rPr>
-          <w:sz w:val="20"/>
-          <w:szCs w:val="24"/>
-        </w:rPr>
-      </w:pPr>
-      <w:r>
-        <w:rPr>
-          <w:sz w:val="20"/>
-          <w:szCs w:val="24"/>
-        </w:rPr>
-        <w:t xml:space="preserve">        fast </w:t>
-      </w:r>
-      <w:r>
-        <w:rPr>
-          <w:sz w:val="20"/>
-          <w:szCs w:val="24"/>
-        </w:rPr>
-        <w:t>AngularJs</w:t>
-      </w:r>
-      <w:r>
-        <w:rPr>
-          <w:sz w:val="20"/>
-          <w:szCs w:val="24"/>
-        </w:rPr>
-        <w:t xml:space="preserve"> front for apanajh </w:t>
-      </w:r>
-      <w:r>
-        <w:rPr>
-          <w:sz w:val="20"/>
-          <w:szCs w:val="24"/>
-        </w:rPr>
-        <w:t>social media</w:t>
-      </w:r>
-      <w:r>
-        <w:rPr>
-          <w:sz w:val="20"/>
-          <w:szCs w:val="24"/>
-        </w:rPr>
-        <w:t xml:space="preserve"> </w:t>
-      </w:r>
-    </w:p>
-    <w:p>
-      <w:pPr>
-        <w:tabs>
-          <w:tab w:val="left" w:pos="990"/>
-        </w:tabs>
-        <w:rPr>
-          <w:sz w:val="20"/>
-          <w:szCs w:val="24"/>
-        </w:rPr>
-      </w:pPr>
-      <w:r>
-        <w:rPr>
-          <w:sz w:val="20"/>
-          <w:szCs w:val="24"/>
-        </w:rPr>
-        <w:t xml:space="preserve">        content listing </w:t>
-      </w:r>
-    </w:p>
-    <w:p>
-      <w:pPr>
-        <w:tabs>
-          <w:tab w:val="left" w:pos="990"/>
-        </w:tabs>
-        <w:rPr>
-          <w:sz w:val="20"/>
-          <w:szCs w:val="24"/>
-        </w:rPr>
-      </w:pPr>
-      <w:r>
-        <w:rPr>
-          <w:sz w:val="20"/>
-          <w:szCs w:val="24"/>
-        </w:rPr>
-        <w:t xml:space="preserve">        like/comment/</w:t>
-      </w:r>
-      <w:proofErr w:type="gramStart"/>
-      <w:r>
-        <w:rPr>
-          <w:sz w:val="20"/>
-          <w:szCs w:val="24"/>
-        </w:rPr>
-        <w:t>wallet ,</w:t>
-      </w:r>
-      <w:proofErr w:type="gramEnd"/>
-      <w:r>
-        <w:rPr>
-          <w:sz w:val="20"/>
-          <w:szCs w:val="24"/>
-        </w:rPr>
-        <w:t>...</w:t>
-      </w:r>
-    </w:p>
-    <w:p>
-      <w:pPr>
-        <w:tabs>
-          <w:tab w:val="left" w:pos="990"/>
-        </w:tabs>
-        <w:rPr>
-          <w:sz w:val="20"/>
-          <w:szCs w:val="24"/>
-        </w:rPr>
-      </w:pPr>
-    </w:p>
-    <w:p>
-      <w:pPr>
-        <w:tabs>
-          <w:tab w:val="left" w:pos="990"/>
-        </w:tabs>
+      </w:pPr>
+      <w:r>
         <w:rPr>
           <w:b/>
           <w:bCs/>
@@ -6940,7 +7029,8 @@
           <w:sz w:val="20"/>
           <w:szCs w:val="24"/>
         </w:rPr>
-      </w:pPr>
+        <w:t xml:space="preserve">    apanajh-&gt; </w:t>
+      </w:r>
       <w:r>
         <w:rPr>
           <w:b/>
@@ -6950,9 +7040,123 @@
           <w:sz w:val="20"/>
           <w:szCs w:val="24"/>
         </w:rPr>
-        <w:t xml:space="preserve">    fata -&gt; </w:t>
-      </w:r>
-      <w:r>
+        <w:t>AngularJs</w:t>
+      </w:r>
+    </w:p>
+    <w:p>
+      <w:pPr>
+        <w:tabs>
+          <w:tab w:val="left" w:pos="990"/>
+        </w:tabs>
+        <w:rPr>
+          <w:sz w:val="20"/>
+          <w:szCs w:val="24"/>
+        </w:rPr>
+      </w:pPr>
+      <w:r>
+        <w:rPr>
+          <w:sz w:val="20"/>
+          <w:szCs w:val="24"/>
+        </w:rPr>
+        <w:t xml:space="preserve">        fast </w:t>
+      </w:r>
+      <w:r>
+        <w:rPr>
+          <w:sz w:val="20"/>
+          <w:szCs w:val="24"/>
+        </w:rPr>
+        <w:t>AngularJs</w:t>
+      </w:r>
+      <w:r>
+        <w:rPr>
+          <w:sz w:val="20"/>
+          <w:szCs w:val="24"/>
+        </w:rPr>
+        <w:t xml:space="preserve"> front for apanajh </w:t>
+      </w:r>
+      <w:r>
+        <w:rPr>
+          <w:sz w:val="20"/>
+          <w:szCs w:val="24"/>
+        </w:rPr>
+        <w:t>social media</w:t>
+      </w:r>
+      <w:r>
+        <w:rPr>
+          <w:sz w:val="20"/>
+          <w:szCs w:val="24"/>
+        </w:rPr>
+        <w:t xml:space="preserve"> </w:t>
+      </w:r>
+    </w:p>
+    <w:p>
+      <w:pPr>
+        <w:tabs>
+          <w:tab w:val="left" w:pos="990"/>
+        </w:tabs>
+        <w:rPr>
+          <w:sz w:val="20"/>
+          <w:szCs w:val="24"/>
+        </w:rPr>
+      </w:pPr>
+      <w:r>
+        <w:rPr>
+          <w:sz w:val="20"/>
+          <w:szCs w:val="24"/>
+        </w:rPr>
+        <w:t xml:space="preserve">        content listing </w:t>
+      </w:r>
+    </w:p>
+    <w:p>
+      <w:pPr>
+        <w:tabs>
+          <w:tab w:val="left" w:pos="990"/>
+        </w:tabs>
+        <w:rPr>
+          <w:sz w:val="20"/>
+          <w:szCs w:val="24"/>
+        </w:rPr>
+      </w:pPr>
+      <w:r>
+        <w:rPr>
+          <w:sz w:val="20"/>
+          <w:szCs w:val="24"/>
+        </w:rPr>
+        <w:t xml:space="preserve">        like/comment/</w:t>
+      </w:r>
+      <w:proofErr w:type="gramStart"/>
+      <w:r>
+        <w:rPr>
+          <w:sz w:val="20"/>
+          <w:szCs w:val="24"/>
+        </w:rPr>
+        <w:t>wallet ,</w:t>
+      </w:r>
+      <w:proofErr w:type="gramEnd"/>
+      <w:r>
+        <w:rPr>
+          <w:sz w:val="20"/>
+          <w:szCs w:val="24"/>
+        </w:rPr>
+        <w:t>...</w:t>
+      </w:r>
+    </w:p>
+    <w:p>
+      <w:pPr>
+        <w:tabs>
+          <w:tab w:val="left" w:pos="990"/>
+        </w:tabs>
+        <w:rPr>
+          <w:sz w:val="20"/>
+          <w:szCs w:val="24"/>
+        </w:rPr>
+      </w:pPr>
+    </w:p>
+    <w:p>
+      <w:pPr>
+        <w:tabs>
+          <w:tab w:val="left" w:pos="990"/>
+        </w:tabs>
         <w:rPr>
           <w:b/>
           <w:bCs/>
@@ -6961,8 +7165,7 @@
           <w:sz w:val="20"/>
           <w:szCs w:val="24"/>
         </w:rPr>
-        <w:t>Drupal</w:t>
-      </w:r>
+      </w:pPr>
       <w:r>
         <w:rPr>
           <w:b/>
@@ -6972,7 +7175,7 @@
           <w:sz w:val="20"/>
           <w:szCs w:val="24"/>
         </w:rPr>
-        <w:t xml:space="preserve"> </w:t>
+        <w:t xml:space="preserve">    fata -&gt; </w:t>
       </w:r>
       <w:r>
         <w:rPr>
@@ -6983,6 +7186,28 @@
           <w:sz w:val="20"/>
           <w:szCs w:val="24"/>
         </w:rPr>
+        <w:t>Drupal</w:t>
+      </w:r>
+      <w:r>
+        <w:rPr>
+          <w:b/>
+          <w:bCs/>
+          <w:i/>
+          <w:iCs/>
+          <w:sz w:val="20"/>
+          <w:szCs w:val="24"/>
+        </w:rPr>
+        <w:t xml:space="preserve"> </w:t>
+      </w:r>
+      <w:r>
+        <w:rPr>
+          <w:b/>
+          <w:bCs/>
+          <w:i/>
+          <w:iCs/>
+          <w:sz w:val="20"/>
+          <w:szCs w:val="24"/>
+        </w:rPr>
         <w:t>AngularJs</w:t>
       </w:r>
     </w:p>
@@ -7072,7 +7297,23 @@
           <w:sz w:val="20"/>
           <w:szCs w:val="24"/>
         </w:rPr>
-        <w:t xml:space="preserve">        complicated ui </w:t>
+        <w:t xml:space="preserve">        complicated </w:t>
+      </w:r>
+      <w:proofErr w:type="spellStart"/>
+      <w:r>
+        <w:rPr>
+          <w:sz w:val="20"/>
+          <w:szCs w:val="24"/>
+        </w:rPr>
+        <w:t>ui</w:t>
+      </w:r>
+      <w:proofErr w:type="spellEnd"/>
+      <w:r>
+        <w:rPr>
+          <w:sz w:val="20"/>
+          <w:szCs w:val="24"/>
+        </w:rPr>
+        <w:t xml:space="preserve"> </w:t>
       </w:r>
       <w:r>
         <w:rPr>
@@ -13794,21 +14035,21 @@
 </file>
 
 <file path=customXml/item1.xml><?xml version="1.0" encoding="utf-8"?>
+<?mso-contentType ?>
+<FormTemplates xmlns="http://schemas.microsoft.com/sharepoint/v3/contenttype/forms">
+  <Display>DocumentLibraryForm</Display>
+  <Edit>DocumentLibraryForm</Edit>
+  <New>DocumentLibraryForm</New>
+</FormTemplates>
+</file>
+
+<file path=customXml/item2.xml><?xml version="1.0" encoding="utf-8"?>
 <p:properties xmlns:p="http://schemas.microsoft.com/office/2006/metadata/properties" xmlns:xsi="http://www.w3.org/2001/XMLSchema-instance" xmlns:pc="http://schemas.microsoft.com/office/infopath/2007/PartnerControls">
   <documentManagement>
     <_ip_UnifiedCompliancePolicyUIAction xmlns="http://schemas.microsoft.com/sharepoint/v3" xsi:nil="true"/>
     <_ip_UnifiedCompliancePolicyProperties xmlns="http://schemas.microsoft.com/sharepoint/v3" xsi:nil="true"/>
   </documentManagement>
 </p:properties>
-</file>
-
-<file path=customXml/item2.xml><?xml version="1.0" encoding="utf-8"?>
-<?mso-contentType ?>
-<FormTemplates xmlns="http://schemas.microsoft.com/sharepoint/v3/contenttype/forms">
-  <Display>DocumentLibraryForm</Display>
-  <Edit>DocumentLibraryForm</Edit>
-  <New>DocumentLibraryForm</New>
-</FormTemplates>
 </file>
 
 <file path=customXml/item3.xml><?xml version="1.0" encoding="utf-8"?>
@@ -14024,6 +14265,14 @@
 </file>
 
 <file path=customXml/itemProps1.xml><?xml version="1.0" encoding="utf-8"?>
+<ds:datastoreItem xmlns:ds="http://schemas.openxmlformats.org/officeDocument/2006/customXml" ds:itemID="{1F203D5F-FF77-45BF-9727-5429B6F41A7D}">
+  <ds:schemaRefs>
+    <ds:schemaRef ds:uri="http://schemas.microsoft.com/sharepoint/v3/contenttype/forms"/>
+  </ds:schemaRefs>
+</ds:datastoreItem>
+</file>
+
+<file path=customXml/itemProps2.xml><?xml version="1.0" encoding="utf-8"?>
 <ds:datastoreItem xmlns:ds="http://schemas.openxmlformats.org/officeDocument/2006/customXml" ds:itemID="{0EAD815F-B2F8-422F-9315-93019FF4975D}">
   <ds:schemaRefs>
     <ds:schemaRef ds:uri="http://schemas.microsoft.com/office/2006/metadata/properties"/>
@@ -14037,14 +14286,6 @@
     <ds:schemaRef ds:uri="http://schemas.openxmlformats.org/package/2006/metadata/core-properties"/>
     <ds:schemaRef ds:uri="http://schemas.microsoft.com/sharepoint/v3"/>
     <ds:schemaRef ds:uri="http://purl.org/dc/dcmitype/"/>
-  </ds:schemaRefs>
-</ds:datastoreItem>
-</file>
-
-<file path=customXml/itemProps2.xml><?xml version="1.0" encoding="utf-8"?>
-<ds:datastoreItem xmlns:ds="http://schemas.openxmlformats.org/officeDocument/2006/customXml" ds:itemID="{1F203D5F-FF77-45BF-9727-5429B6F41A7D}">
-  <ds:schemaRefs>
-    <ds:schemaRef ds:uri="http://schemas.microsoft.com/sharepoint/v3/contenttype/forms"/>
   </ds:schemaRefs>
 </ds:datastoreItem>
 </file>
@@ -14070,7 +14311,7 @@
 </file>
 
 <file path=customXml/itemProps4.xml><?xml version="1.0" encoding="utf-8"?>
-<ds:datastoreItem xmlns:ds="http://schemas.openxmlformats.org/officeDocument/2006/customXml" ds:itemID="{E13AE0BD-4596-4293-962B-29B882868BA5}">
+<ds:datastoreItem xmlns:ds="http://schemas.openxmlformats.org/officeDocument/2006/customXml" ds:itemID="{49C8C08E-5394-42A3-BC4C-28512927AAFF}">
   <ds:schemaRefs>
     <ds:schemaRef ds:uri="http://schemas.openxmlformats.org/officeDocument/2006/bibliography"/>
   </ds:schemaRefs>

--- a/resume.docx
+++ b/resume.docx
@@ -1585,21 +1585,12 @@
                 <w:szCs w:val="24"/>
               </w:rPr>
             </w:pPr>
-            <w:proofErr w:type="spellStart"/>
-            <w:r>
-              <w:rPr>
-                <w:sz w:val="20"/>
-                <w:szCs w:val="24"/>
-              </w:rPr>
-              <w:t>VueJs</w:t>
-            </w:r>
-            <w:proofErr w:type="spellEnd"/>
-            <w:r>
-              <w:rPr>
-                <w:sz w:val="20"/>
-                <w:szCs w:val="24"/>
-              </w:rPr>
-              <w:t xml:space="preserve">:         9/10         </w:t>
+            <w:r>
+              <w:rPr>
+                <w:sz w:val="20"/>
+                <w:szCs w:val="24"/>
+              </w:rPr>
+              <w:t xml:space="preserve">VueJs:         9/10         </w:t>
             </w:r>
             <w:r>
               <w:rPr>
@@ -1636,49 +1627,7 @@
                 <w:sz w:val="20"/>
                 <w:szCs w:val="24"/>
               </w:rPr>
-              <w:t xml:space="preserve">                                     </w:t>
-            </w:r>
-            <w:r>
-              <w:rPr>
-                <w:sz w:val="20"/>
-                <w:szCs w:val="24"/>
-              </w:rPr>
-              <w:t xml:space="preserve">Redis:             7/10   </w:t>
-            </w:r>
-            <w:r>
-              <w:rPr>
-                <w:sz w:val="20"/>
-                <w:szCs w:val="24"/>
-              </w:rPr>
-              <w:t xml:space="preserve"> </w:t>
-            </w:r>
-            <w:r>
-              <w:rPr>
-                <w:sz w:val="20"/>
-                <w:szCs w:val="24"/>
-              </w:rPr>
-              <w:t xml:space="preserve">  </w:t>
-            </w:r>
-            <w:r>
-              <w:rPr>
-                <w:sz w:val="20"/>
-                <w:szCs w:val="24"/>
-              </w:rPr>
-              <w:t xml:space="preserve"> </w:t>
-            </w:r>
-            <w:r>
-              <w:rPr>
-                <w:sz w:val="20"/>
-                <w:szCs w:val="24"/>
-              </w:rPr>
-              <w:t xml:space="preserve">  </w:t>
-            </w:r>
-            <w:r>
-              <w:rPr>
-                <w:sz w:val="20"/>
-                <w:szCs w:val="24"/>
-              </w:rPr>
-              <w:t>Docker:       5/10</w:t>
+              <w:t xml:space="preserve">                                     Redis:             7/10         Docker:       5/10</w:t>
             </w:r>
           </w:p>
           <w:p>
@@ -4525,8 +4474,6 @@
             </w:pPr>
           </w:p>
         </w:tc>
-        <w:bookmarkStart w:id="0" w:name="_GoBack"/>
-        <w:bookmarkEnd w:id="0"/>
       </w:tr>
     </w:tbl>
     <w:p>
@@ -4654,11 +4601,114 @@
           <w:bCs/>
           <w:i/>
           <w:iCs/>
-          <w:sz w:val="20"/>
-          <w:szCs w:val="24"/>
-        </w:rPr>
-      </w:pPr>
-      <w:r>
+          <w:sz w:val="22"/>
+          <w:szCs w:val="28"/>
+        </w:rPr>
+      </w:pPr>
+      <w:hyperlink r:id="rId13" w:history="1">
+        <w:r>
+          <w:rPr>
+            <w:b/>
+            <w:bCs/>
+            <w:sz w:val="20"/>
+            <w:szCs w:val="24"/>
+          </w:rPr>
+          <w:t>https://babakzarrinbal.github.io/json-mapping-front/#/</w:t>
+        </w:r>
+      </w:hyperlink>
+    </w:p>
+    <w:p>
+      <w:pPr>
+        <w:tabs>
+          <w:tab w:val="left" w:pos="990"/>
+        </w:tabs>
+        <w:ind w:left="284"/>
+        <w:rPr>
+          <w:sz w:val="22"/>
+          <w:szCs w:val="28"/>
+        </w:rPr>
+      </w:pPr>
+      <w:r>
+        <w:rPr>
+          <w:sz w:val="22"/>
+          <w:szCs w:val="28"/>
+        </w:rPr>
+        <w:t xml:space="preserve">PWA application to create dynamic Json mapping procedures </w:t>
+      </w:r>
+    </w:p>
+    <w:p>
+      <w:pPr>
+        <w:tabs>
+          <w:tab w:val="left" w:pos="990"/>
+        </w:tabs>
+        <w:ind w:left="284"/>
+        <w:rPr>
+          <w:sz w:val="22"/>
+          <w:szCs w:val="28"/>
+        </w:rPr>
+      </w:pPr>
+      <w:r>
+        <w:rPr>
+          <w:sz w:val="22"/>
+          <w:szCs w:val="28"/>
+        </w:rPr>
+        <w:t>These procedures can be run by “</w:t>
+      </w:r>
+      <w:r>
+        <w:rPr>
+          <w:sz w:val="22"/>
+          <w:szCs w:val="28"/>
+        </w:rPr>
+        <w:t>json-mapping-procedures</w:t>
+      </w:r>
+      <w:r>
+        <w:rPr>
+          <w:sz w:val="22"/>
+          <w:szCs w:val="28"/>
+        </w:rPr>
+        <w:t>” npm package on node apps</w:t>
+      </w:r>
+    </w:p>
+    <w:p>
+      <w:pPr>
+        <w:tabs>
+          <w:tab w:val="left" w:pos="990"/>
+        </w:tabs>
+        <w:ind w:left="284"/>
+        <w:rPr>
+          <w:sz w:val="20"/>
+          <w:szCs w:val="24"/>
+        </w:rPr>
+      </w:pPr>
+      <w:r>
+        <w:rPr>
+          <w:sz w:val="20"/>
+          <w:szCs w:val="24"/>
+        </w:rPr>
+        <w:t xml:space="preserve">this is an effort to eventually make dynamic drag and drop data manipulation </w:t>
+      </w:r>
+      <w:proofErr w:type="spellStart"/>
+      <w:r>
+        <w:rPr>
+          <w:sz w:val="20"/>
+          <w:szCs w:val="24"/>
+        </w:rPr>
+        <w:t>dockerized</w:t>
+      </w:r>
+      <w:proofErr w:type="spellEnd"/>
+      <w:r>
+        <w:rPr>
+          <w:sz w:val="20"/>
+          <w:szCs w:val="24"/>
+        </w:rPr>
+        <w:t xml:space="preserve"> containers</w:t>
+      </w:r>
+    </w:p>
+    <w:p>
+      <w:pPr>
+        <w:tabs>
+          <w:tab w:val="left" w:pos="990"/>
+        </w:tabs>
         <w:rPr>
           <w:b/>
           <w:bCs/>
@@ -4667,11 +4717,13 @@
           <w:sz w:val="20"/>
           <w:szCs w:val="24"/>
         </w:rPr>
-        <w:t xml:space="preserve">Diliviri-&gt; Nodejs, </w:t>
-      </w:r>
-      <w:proofErr w:type="spellStart"/>
-      <w:proofErr w:type="gramStart"/>
-      <w:r>
+      </w:pPr>
+    </w:p>
+    <w:p>
+      <w:pPr>
+        <w:tabs>
+          <w:tab w:val="left" w:pos="990"/>
+        </w:tabs>
         <w:rPr>
           <w:b/>
           <w:bCs/>
@@ -4680,8 +4732,8 @@
           <w:sz w:val="20"/>
           <w:szCs w:val="24"/>
         </w:rPr>
-        <w:t>AngularJs</w:t>
-      </w:r>
+      </w:pPr>
+      <w:proofErr w:type="spellStart"/>
       <w:r>
         <w:rPr>
           <w:b/>
@@ -4691,286 +4743,10 @@
           <w:sz w:val="20"/>
           <w:szCs w:val="24"/>
         </w:rPr>
-        <w:t>,VueJs</w:t>
+        <w:t>Diliviri</w:t>
       </w:r>
       <w:proofErr w:type="spellEnd"/>
-      <w:proofErr w:type="gramEnd"/>
-    </w:p>
-    <w:p>
-      <w:pPr>
-        <w:tabs>
-          <w:tab w:val="left" w:pos="990"/>
-        </w:tabs>
-        <w:rPr>
-          <w:sz w:val="20"/>
-          <w:szCs w:val="24"/>
-        </w:rPr>
-      </w:pPr>
-      <w:r>
-        <w:rPr>
-          <w:sz w:val="20"/>
-          <w:szCs w:val="24"/>
-        </w:rPr>
-        <w:t xml:space="preserve">    platform for ordering different type of product (food, flower, booze...);</w:t>
-      </w:r>
-    </w:p>
-    <w:p>
-      <w:pPr>
-        <w:tabs>
-          <w:tab w:val="left" w:pos="990"/>
-        </w:tabs>
-        <w:rPr>
-          <w:sz w:val="20"/>
-          <w:szCs w:val="24"/>
-        </w:rPr>
-      </w:pPr>
-      <w:r>
-        <w:rPr>
-          <w:sz w:val="20"/>
-          <w:szCs w:val="24"/>
-        </w:rPr>
-        <w:t xml:space="preserve">    landing page for ordering</w:t>
-      </w:r>
-    </w:p>
-    <w:p>
-      <w:pPr>
-        <w:tabs>
-          <w:tab w:val="left" w:pos="990"/>
-        </w:tabs>
-        <w:rPr>
-          <w:sz w:val="20"/>
-          <w:szCs w:val="24"/>
-        </w:rPr>
-      </w:pPr>
-      <w:r>
-        <w:rPr>
-          <w:sz w:val="20"/>
-          <w:szCs w:val="24"/>
-        </w:rPr>
-        <w:t xml:space="preserve">    merchant panel for each merchant</w:t>
-      </w:r>
-    </w:p>
-    <w:p>
-      <w:pPr>
-        <w:tabs>
-          <w:tab w:val="left" w:pos="990"/>
-        </w:tabs>
-        <w:rPr>
-          <w:sz w:val="20"/>
-          <w:szCs w:val="24"/>
-        </w:rPr>
-      </w:pPr>
-      <w:r>
-        <w:rPr>
-          <w:sz w:val="20"/>
-          <w:szCs w:val="24"/>
-        </w:rPr>
-        <w:t xml:space="preserve">    admin panel</w:t>
-      </w:r>
-    </w:p>
-    <w:p>
-      <w:pPr>
-        <w:tabs>
-          <w:tab w:val="left" w:pos="990"/>
-        </w:tabs>
-        <w:rPr>
-          <w:sz w:val="20"/>
-          <w:szCs w:val="24"/>
-        </w:rPr>
-      </w:pPr>
-      <w:r>
-        <w:rPr>
-          <w:sz w:val="20"/>
-          <w:szCs w:val="24"/>
-        </w:rPr>
-        <w:t xml:space="preserve">    order registration process by user, merchant, admin</w:t>
-      </w:r>
-    </w:p>
-    <w:p>
-      <w:pPr>
-        <w:tabs>
-          <w:tab w:val="left" w:pos="990"/>
-        </w:tabs>
-        <w:rPr>
-          <w:sz w:val="20"/>
-          <w:szCs w:val="24"/>
-        </w:rPr>
-      </w:pPr>
-      <w:r>
-        <w:rPr>
-          <w:sz w:val="20"/>
-          <w:szCs w:val="24"/>
-        </w:rPr>
-        <w:t xml:space="preserve">    driver management (hired drivers, outsource drivers)</w:t>
-      </w:r>
-    </w:p>
-    <w:p>
-      <w:pPr>
-        <w:tabs>
-          <w:tab w:val="left" w:pos="990"/>
-        </w:tabs>
-        <w:rPr>
-          <w:sz w:val="20"/>
-          <w:szCs w:val="24"/>
-        </w:rPr>
-      </w:pPr>
-      <w:r>
-        <w:rPr>
-          <w:sz w:val="20"/>
-          <w:szCs w:val="24"/>
-        </w:rPr>
-        <w:t xml:space="preserve">    notifications for users, merchant, drivers, admins</w:t>
-      </w:r>
-    </w:p>
-    <w:p>
-      <w:pPr>
-        <w:tabs>
-          <w:tab w:val="left" w:pos="990"/>
-        </w:tabs>
-        <w:rPr>
-          <w:sz w:val="20"/>
-          <w:szCs w:val="24"/>
-        </w:rPr>
-      </w:pPr>
-      <w:r>
-        <w:rPr>
-          <w:sz w:val="20"/>
-          <w:szCs w:val="24"/>
-        </w:rPr>
-        <w:t xml:space="preserve">    supervising drivers and orders</w:t>
-      </w:r>
-    </w:p>
-    <w:p>
-      <w:pPr>
-        <w:tabs>
-          <w:tab w:val="left" w:pos="990"/>
-        </w:tabs>
-        <w:rPr>
-          <w:sz w:val="20"/>
-          <w:szCs w:val="24"/>
-        </w:rPr>
-      </w:pPr>
-      <w:r>
-        <w:rPr>
-          <w:sz w:val="20"/>
-          <w:szCs w:val="24"/>
-        </w:rPr>
-        <w:t xml:space="preserve">    auto assignment of orders to drivers</w:t>
-      </w:r>
-    </w:p>
-    <w:p>
-      <w:pPr>
-        <w:tabs>
-          <w:tab w:val="left" w:pos="990"/>
-        </w:tabs>
-        <w:rPr>
-          <w:sz w:val="20"/>
-          <w:szCs w:val="24"/>
-        </w:rPr>
-      </w:pPr>
-      <w:r>
-        <w:rPr>
-          <w:sz w:val="20"/>
-          <w:szCs w:val="24"/>
-        </w:rPr>
-        <w:t xml:space="preserve">    auto multi order assignment to drivers base on limitations (time, type of vehicles...)</w:t>
-      </w:r>
-    </w:p>
-    <w:p>
-      <w:pPr>
-        <w:tabs>
-          <w:tab w:val="left" w:pos="990"/>
-        </w:tabs>
-        <w:rPr>
-          <w:sz w:val="20"/>
-          <w:szCs w:val="24"/>
-        </w:rPr>
-      </w:pPr>
-      <w:r>
-        <w:rPr>
-          <w:sz w:val="20"/>
-          <w:szCs w:val="24"/>
-        </w:rPr>
-        <w:t xml:space="preserve">    best route calculation and complicated assignment methods</w:t>
-      </w:r>
-    </w:p>
-    <w:p>
-      <w:pPr>
-        <w:tabs>
-          <w:tab w:val="left" w:pos="990"/>
-        </w:tabs>
-        <w:rPr>
-          <w:sz w:val="20"/>
-          <w:szCs w:val="24"/>
-        </w:rPr>
-      </w:pPr>
-      <w:r>
-        <w:rPr>
-          <w:sz w:val="20"/>
-          <w:szCs w:val="24"/>
-        </w:rPr>
-        <w:t xml:space="preserve">    vehicle management (company vehicle, outsource vehicles)</w:t>
-      </w:r>
-    </w:p>
-    <w:p>
-      <w:pPr>
-        <w:tabs>
-          <w:tab w:val="left" w:pos="990"/>
-        </w:tabs>
-        <w:rPr>
-          <w:sz w:val="20"/>
-          <w:szCs w:val="24"/>
-        </w:rPr>
-      </w:pPr>
-      <w:r>
-        <w:rPr>
-          <w:sz w:val="20"/>
-          <w:szCs w:val="24"/>
-        </w:rPr>
-        <w:t xml:space="preserve">    orders live tracking</w:t>
-      </w:r>
-    </w:p>
-    <w:p>
-      <w:pPr>
-        <w:tabs>
-          <w:tab w:val="left" w:pos="990"/>
-        </w:tabs>
-        <w:rPr>
-          <w:sz w:val="20"/>
-          <w:szCs w:val="24"/>
-        </w:rPr>
-      </w:pPr>
-      <w:r>
-        <w:rPr>
-          <w:sz w:val="20"/>
-          <w:szCs w:val="24"/>
-        </w:rPr>
-        <w:t xml:space="preserve">    orders heatmaps</w:t>
-      </w:r>
-    </w:p>
-    <w:p>
-      <w:pPr>
-        <w:tabs>
-          <w:tab w:val="left" w:pos="990"/>
-        </w:tabs>
-        <w:rPr>
-          <w:sz w:val="20"/>
-          <w:szCs w:val="24"/>
-        </w:rPr>
-      </w:pPr>
-      <w:r>
-        <w:rPr>
-          <w:sz w:val="20"/>
-          <w:szCs w:val="24"/>
-        </w:rPr>
-        <w:t xml:space="preserve">    </w:t>
-      </w:r>
-    </w:p>
-    <w:p>
-      <w:pPr>
-        <w:tabs>
-          <w:tab w:val="left" w:pos="990"/>
-        </w:tabs>
+      <w:r>
         <w:rPr>
           <w:b/>
           <w:bCs/>
@@ -4979,7 +4755,10 @@
           <w:sz w:val="20"/>
           <w:szCs w:val="24"/>
         </w:rPr>
-      </w:pPr>
+        <w:t xml:space="preserve">-&gt; Nodejs, </w:t>
+      </w:r>
+      <w:proofErr w:type="spellStart"/>
+      <w:proofErr w:type="gramStart"/>
       <w:r>
         <w:rPr>
           <w:b/>
@@ -4989,9 +4768,8 @@
           <w:sz w:val="20"/>
           <w:szCs w:val="24"/>
         </w:rPr>
-        <w:t xml:space="preserve">    </w:t>
-      </w:r>
-      <w:proofErr w:type="gramStart"/>
+        <w:t>AngularJs</w:t>
+      </w:r>
       <w:r>
         <w:rPr>
           <w:b/>
@@ -5001,10 +4779,286 @@
           <w:sz w:val="20"/>
           <w:szCs w:val="24"/>
         </w:rPr>
-        <w:t>driver.diliviri</w:t>
-      </w:r>
+        <w:t>,VueJs</w:t>
+      </w:r>
+      <w:proofErr w:type="spellEnd"/>
       <w:proofErr w:type="gramEnd"/>
-      <w:r>
+    </w:p>
+    <w:p>
+      <w:pPr>
+        <w:tabs>
+          <w:tab w:val="left" w:pos="990"/>
+        </w:tabs>
+        <w:rPr>
+          <w:sz w:val="20"/>
+          <w:szCs w:val="24"/>
+        </w:rPr>
+      </w:pPr>
+      <w:r>
+        <w:rPr>
+          <w:sz w:val="20"/>
+          <w:szCs w:val="24"/>
+        </w:rPr>
+        <w:t xml:space="preserve">    platform for ordering different type of product (food, flower, booze...);</w:t>
+      </w:r>
+    </w:p>
+    <w:p>
+      <w:pPr>
+        <w:tabs>
+          <w:tab w:val="left" w:pos="990"/>
+        </w:tabs>
+        <w:rPr>
+          <w:sz w:val="20"/>
+          <w:szCs w:val="24"/>
+        </w:rPr>
+      </w:pPr>
+      <w:r>
+        <w:rPr>
+          <w:sz w:val="20"/>
+          <w:szCs w:val="24"/>
+        </w:rPr>
+        <w:t xml:space="preserve">    landing page for ordering</w:t>
+      </w:r>
+    </w:p>
+    <w:p>
+      <w:pPr>
+        <w:tabs>
+          <w:tab w:val="left" w:pos="990"/>
+        </w:tabs>
+        <w:rPr>
+          <w:sz w:val="20"/>
+          <w:szCs w:val="24"/>
+        </w:rPr>
+      </w:pPr>
+      <w:r>
+        <w:rPr>
+          <w:sz w:val="20"/>
+          <w:szCs w:val="24"/>
+        </w:rPr>
+        <w:t xml:space="preserve">    merchant panel for each merchant</w:t>
+      </w:r>
+    </w:p>
+    <w:p>
+      <w:pPr>
+        <w:tabs>
+          <w:tab w:val="left" w:pos="990"/>
+        </w:tabs>
+        <w:rPr>
+          <w:sz w:val="20"/>
+          <w:szCs w:val="24"/>
+        </w:rPr>
+      </w:pPr>
+      <w:r>
+        <w:rPr>
+          <w:sz w:val="20"/>
+          <w:szCs w:val="24"/>
+        </w:rPr>
+        <w:t xml:space="preserve">    admin panel</w:t>
+      </w:r>
+    </w:p>
+    <w:p>
+      <w:pPr>
+        <w:tabs>
+          <w:tab w:val="left" w:pos="990"/>
+        </w:tabs>
+        <w:rPr>
+          <w:sz w:val="20"/>
+          <w:szCs w:val="24"/>
+        </w:rPr>
+      </w:pPr>
+      <w:r>
+        <w:rPr>
+          <w:sz w:val="20"/>
+          <w:szCs w:val="24"/>
+        </w:rPr>
+        <w:t xml:space="preserve">    order registration process by user, merchant, admin</w:t>
+      </w:r>
+    </w:p>
+    <w:p>
+      <w:pPr>
+        <w:tabs>
+          <w:tab w:val="left" w:pos="990"/>
+        </w:tabs>
+        <w:rPr>
+          <w:sz w:val="20"/>
+          <w:szCs w:val="24"/>
+        </w:rPr>
+      </w:pPr>
+      <w:r>
+        <w:rPr>
+          <w:sz w:val="20"/>
+          <w:szCs w:val="24"/>
+        </w:rPr>
+        <w:t xml:space="preserve">    driver management (hired drivers, outsource drivers)</w:t>
+      </w:r>
+    </w:p>
+    <w:p>
+      <w:pPr>
+        <w:tabs>
+          <w:tab w:val="left" w:pos="990"/>
+        </w:tabs>
+        <w:rPr>
+          <w:sz w:val="20"/>
+          <w:szCs w:val="24"/>
+        </w:rPr>
+      </w:pPr>
+      <w:r>
+        <w:rPr>
+          <w:sz w:val="20"/>
+          <w:szCs w:val="24"/>
+        </w:rPr>
+        <w:t xml:space="preserve">    notifications for users, merchant, drivers, admins</w:t>
+      </w:r>
+    </w:p>
+    <w:p>
+      <w:pPr>
+        <w:tabs>
+          <w:tab w:val="left" w:pos="990"/>
+        </w:tabs>
+        <w:rPr>
+          <w:sz w:val="20"/>
+          <w:szCs w:val="24"/>
+        </w:rPr>
+      </w:pPr>
+      <w:r>
+        <w:rPr>
+          <w:sz w:val="20"/>
+          <w:szCs w:val="24"/>
+        </w:rPr>
+        <w:t xml:space="preserve">    supervising drivers and orders</w:t>
+      </w:r>
+    </w:p>
+    <w:p>
+      <w:pPr>
+        <w:tabs>
+          <w:tab w:val="left" w:pos="990"/>
+        </w:tabs>
+        <w:rPr>
+          <w:sz w:val="20"/>
+          <w:szCs w:val="24"/>
+        </w:rPr>
+      </w:pPr>
+      <w:r>
+        <w:rPr>
+          <w:sz w:val="20"/>
+          <w:szCs w:val="24"/>
+        </w:rPr>
+        <w:t xml:space="preserve">    auto assignment of orders to drivers</w:t>
+      </w:r>
+    </w:p>
+    <w:p>
+      <w:pPr>
+        <w:tabs>
+          <w:tab w:val="left" w:pos="990"/>
+        </w:tabs>
+        <w:rPr>
+          <w:sz w:val="20"/>
+          <w:szCs w:val="24"/>
+        </w:rPr>
+      </w:pPr>
+      <w:r>
+        <w:rPr>
+          <w:sz w:val="20"/>
+          <w:szCs w:val="24"/>
+        </w:rPr>
+        <w:t xml:space="preserve">    auto multi order assignment to drivers base on limitations (time, type of vehicles...)</w:t>
+      </w:r>
+    </w:p>
+    <w:p>
+      <w:pPr>
+        <w:tabs>
+          <w:tab w:val="left" w:pos="990"/>
+        </w:tabs>
+        <w:rPr>
+          <w:sz w:val="20"/>
+          <w:szCs w:val="24"/>
+        </w:rPr>
+      </w:pPr>
+      <w:r>
+        <w:rPr>
+          <w:sz w:val="20"/>
+          <w:szCs w:val="24"/>
+        </w:rPr>
+        <w:t xml:space="preserve">    best route calculation and complicated assignment methods</w:t>
+      </w:r>
+    </w:p>
+    <w:p>
+      <w:pPr>
+        <w:tabs>
+          <w:tab w:val="left" w:pos="990"/>
+        </w:tabs>
+        <w:rPr>
+          <w:sz w:val="20"/>
+          <w:szCs w:val="24"/>
+        </w:rPr>
+      </w:pPr>
+      <w:r>
+        <w:rPr>
+          <w:sz w:val="20"/>
+          <w:szCs w:val="24"/>
+        </w:rPr>
+        <w:t xml:space="preserve">    vehicle management (company vehicle, outsource vehicles)</w:t>
+      </w:r>
+    </w:p>
+    <w:p>
+      <w:pPr>
+        <w:tabs>
+          <w:tab w:val="left" w:pos="990"/>
+        </w:tabs>
+        <w:rPr>
+          <w:sz w:val="20"/>
+          <w:szCs w:val="24"/>
+        </w:rPr>
+      </w:pPr>
+      <w:r>
+        <w:rPr>
+          <w:sz w:val="20"/>
+          <w:szCs w:val="24"/>
+        </w:rPr>
+        <w:t xml:space="preserve">    orders live tracking</w:t>
+      </w:r>
+    </w:p>
+    <w:p>
+      <w:pPr>
+        <w:tabs>
+          <w:tab w:val="left" w:pos="990"/>
+        </w:tabs>
+        <w:rPr>
+          <w:sz w:val="20"/>
+          <w:szCs w:val="24"/>
+        </w:rPr>
+      </w:pPr>
+      <w:r>
+        <w:rPr>
+          <w:sz w:val="20"/>
+          <w:szCs w:val="24"/>
+        </w:rPr>
+        <w:t xml:space="preserve">    orders heatmaps</w:t>
+      </w:r>
+    </w:p>
+    <w:p>
+      <w:pPr>
+        <w:tabs>
+          <w:tab w:val="left" w:pos="990"/>
+        </w:tabs>
+        <w:rPr>
+          <w:sz w:val="20"/>
+          <w:szCs w:val="24"/>
+        </w:rPr>
+      </w:pPr>
+      <w:r>
+        <w:rPr>
+          <w:sz w:val="20"/>
+          <w:szCs w:val="24"/>
+        </w:rPr>
+        <w:t xml:space="preserve">    </w:t>
+      </w:r>
+    </w:p>
+    <w:p>
+      <w:pPr>
+        <w:tabs>
+          <w:tab w:val="left" w:pos="990"/>
+        </w:tabs>
         <w:rPr>
           <w:b/>
           <w:bCs/>
@@ -5013,111 +5067,8 @@
           <w:sz w:val="20"/>
           <w:szCs w:val="24"/>
         </w:rPr>
-        <w:t>-&gt; Nodejs, VueJs</w:t>
-      </w:r>
-    </w:p>
-    <w:p>
-      <w:pPr>
-        <w:tabs>
-          <w:tab w:val="left" w:pos="990"/>
-        </w:tabs>
-        <w:rPr>
-          <w:sz w:val="20"/>
-          <w:szCs w:val="24"/>
-        </w:rPr>
-      </w:pPr>
-      <w:r>
-        <w:rPr>
-          <w:sz w:val="20"/>
-          <w:szCs w:val="24"/>
-        </w:rPr>
-        <w:t xml:space="preserve">        </w:t>
-      </w:r>
-      <w:r>
-        <w:rPr>
-          <w:sz w:val="20"/>
-          <w:szCs w:val="24"/>
-        </w:rPr>
-        <w:t>WPA</w:t>
-      </w:r>
-      <w:r>
-        <w:rPr>
-          <w:sz w:val="20"/>
-          <w:szCs w:val="24"/>
-        </w:rPr>
-        <w:t xml:space="preserve"> app with native wrapper for driver app</w:t>
-      </w:r>
-    </w:p>
-    <w:p>
-      <w:pPr>
-        <w:tabs>
-          <w:tab w:val="left" w:pos="990"/>
-        </w:tabs>
-        <w:rPr>
-          <w:sz w:val="20"/>
-          <w:szCs w:val="24"/>
-        </w:rPr>
-      </w:pPr>
-      <w:r>
-        <w:rPr>
-          <w:sz w:val="20"/>
-          <w:szCs w:val="24"/>
-        </w:rPr>
-        <w:t xml:space="preserve">        location tracking</w:t>
-      </w:r>
-    </w:p>
-    <w:p>
-      <w:pPr>
-        <w:tabs>
-          <w:tab w:val="left" w:pos="990"/>
-        </w:tabs>
-        <w:rPr>
-          <w:sz w:val="20"/>
-          <w:szCs w:val="24"/>
-        </w:rPr>
-      </w:pPr>
-      <w:r>
-        <w:rPr>
-          <w:sz w:val="20"/>
-          <w:szCs w:val="24"/>
-        </w:rPr>
-        <w:t xml:space="preserve">        performance registering</w:t>
-      </w:r>
-    </w:p>
-    <w:p>
-      <w:pPr>
-        <w:tabs>
-          <w:tab w:val="left" w:pos="990"/>
-        </w:tabs>
-        <w:rPr>
-          <w:sz w:val="20"/>
-          <w:szCs w:val="24"/>
-        </w:rPr>
-      </w:pPr>
-      <w:r>
-        <w:rPr>
-          <w:sz w:val="20"/>
-          <w:szCs w:val="24"/>
-        </w:rPr>
-        <w:t xml:space="preserve">        single base code for all platforms</w:t>
-      </w:r>
-    </w:p>
-    <w:p>
-      <w:pPr>
-        <w:tabs>
-          <w:tab w:val="left" w:pos="990"/>
-        </w:tabs>
-        <w:rPr>
-          <w:sz w:val="20"/>
-          <w:szCs w:val="24"/>
-        </w:rPr>
-      </w:pPr>
-    </w:p>
-    <w:p>
-      <w:pPr>
-        <w:tabs>
-          <w:tab w:val="left" w:pos="990"/>
-        </w:tabs>
+      </w:pPr>
+      <w:r>
         <w:rPr>
           <w:b/>
           <w:bCs/>
@@ -5126,7 +5077,9 @@
           <w:sz w:val="20"/>
           <w:szCs w:val="24"/>
         </w:rPr>
-      </w:pPr>
+        <w:t xml:space="preserve">    </w:t>
+      </w:r>
+      <w:proofErr w:type="gramStart"/>
       <w:r>
         <w:rPr>
           <w:b/>
@@ -5136,9 +5089,9 @@
           <w:sz w:val="20"/>
           <w:szCs w:val="24"/>
         </w:rPr>
-        <w:t xml:space="preserve">    </w:t>
-      </w:r>
-      <w:proofErr w:type="gramStart"/>
+        <w:t>driver.diliviri</w:t>
+      </w:r>
+      <w:proofErr w:type="gramEnd"/>
       <w:r>
         <w:rPr>
           <w:b/>
@@ -5148,10 +5101,111 @@
           <w:sz w:val="20"/>
           <w:szCs w:val="24"/>
         </w:rPr>
-        <w:t>supervisor.diliviri</w:t>
-      </w:r>
-      <w:proofErr w:type="gramEnd"/>
-      <w:r>
+        <w:t>-&gt; Nodejs, VueJs</w:t>
+      </w:r>
+    </w:p>
+    <w:p>
+      <w:pPr>
+        <w:tabs>
+          <w:tab w:val="left" w:pos="990"/>
+        </w:tabs>
+        <w:rPr>
+          <w:sz w:val="20"/>
+          <w:szCs w:val="24"/>
+        </w:rPr>
+      </w:pPr>
+      <w:r>
+        <w:rPr>
+          <w:sz w:val="20"/>
+          <w:szCs w:val="24"/>
+        </w:rPr>
+        <w:t xml:space="preserve">        </w:t>
+      </w:r>
+      <w:r>
+        <w:rPr>
+          <w:sz w:val="20"/>
+          <w:szCs w:val="24"/>
+        </w:rPr>
+        <w:t>WPA</w:t>
+      </w:r>
+      <w:r>
+        <w:rPr>
+          <w:sz w:val="20"/>
+          <w:szCs w:val="24"/>
+        </w:rPr>
+        <w:t xml:space="preserve"> app with native wrapper for driver app</w:t>
+      </w:r>
+    </w:p>
+    <w:p>
+      <w:pPr>
+        <w:tabs>
+          <w:tab w:val="left" w:pos="990"/>
+        </w:tabs>
+        <w:rPr>
+          <w:sz w:val="20"/>
+          <w:szCs w:val="24"/>
+        </w:rPr>
+      </w:pPr>
+      <w:r>
+        <w:rPr>
+          <w:sz w:val="20"/>
+          <w:szCs w:val="24"/>
+        </w:rPr>
+        <w:t xml:space="preserve">        location tracking</w:t>
+      </w:r>
+    </w:p>
+    <w:p>
+      <w:pPr>
+        <w:tabs>
+          <w:tab w:val="left" w:pos="990"/>
+        </w:tabs>
+        <w:rPr>
+          <w:sz w:val="20"/>
+          <w:szCs w:val="24"/>
+        </w:rPr>
+      </w:pPr>
+      <w:r>
+        <w:rPr>
+          <w:sz w:val="20"/>
+          <w:szCs w:val="24"/>
+        </w:rPr>
+        <w:t xml:space="preserve">        performance registering</w:t>
+      </w:r>
+    </w:p>
+    <w:p>
+      <w:pPr>
+        <w:tabs>
+          <w:tab w:val="left" w:pos="990"/>
+        </w:tabs>
+        <w:rPr>
+          <w:sz w:val="20"/>
+          <w:szCs w:val="24"/>
+        </w:rPr>
+      </w:pPr>
+      <w:r>
+        <w:rPr>
+          <w:sz w:val="20"/>
+          <w:szCs w:val="24"/>
+        </w:rPr>
+        <w:t xml:space="preserve">        single base code for all platforms</w:t>
+      </w:r>
+    </w:p>
+    <w:p>
+      <w:pPr>
+        <w:tabs>
+          <w:tab w:val="left" w:pos="990"/>
+        </w:tabs>
+        <w:rPr>
+          <w:sz w:val="20"/>
+          <w:szCs w:val="24"/>
+        </w:rPr>
+      </w:pPr>
+    </w:p>
+    <w:p>
+      <w:pPr>
+        <w:tabs>
+          <w:tab w:val="left" w:pos="990"/>
+        </w:tabs>
         <w:rPr>
           <w:b/>
           <w:bCs/>
@@ -5160,129 +5214,8 @@
           <w:sz w:val="20"/>
           <w:szCs w:val="24"/>
         </w:rPr>
-        <w:t>-&gt; Nodejs, VueJs</w:t>
-      </w:r>
-    </w:p>
-    <w:p>
-      <w:pPr>
-        <w:tabs>
-          <w:tab w:val="left" w:pos="990"/>
-        </w:tabs>
-        <w:rPr>
-          <w:sz w:val="20"/>
-          <w:szCs w:val="24"/>
-        </w:rPr>
-      </w:pPr>
-      <w:r>
-        <w:rPr>
-          <w:sz w:val="20"/>
-          <w:szCs w:val="24"/>
-        </w:rPr>
-        <w:t xml:space="preserve">        </w:t>
-      </w:r>
-      <w:r>
-        <w:rPr>
-          <w:sz w:val="20"/>
-          <w:szCs w:val="24"/>
-        </w:rPr>
-        <w:t>WPA</w:t>
-      </w:r>
-      <w:r>
-        <w:rPr>
-          <w:sz w:val="20"/>
-          <w:szCs w:val="24"/>
-        </w:rPr>
-        <w:t xml:space="preserve"> app for driver supervisors</w:t>
-      </w:r>
-    </w:p>
-    <w:p>
-      <w:pPr>
-        <w:tabs>
-          <w:tab w:val="left" w:pos="990"/>
-        </w:tabs>
-        <w:rPr>
-          <w:sz w:val="20"/>
-          <w:szCs w:val="24"/>
-        </w:rPr>
-      </w:pPr>
-      <w:r>
-        <w:rPr>
-          <w:sz w:val="20"/>
-          <w:szCs w:val="24"/>
-        </w:rPr>
-        <w:t xml:space="preserve">        online driver supervising (socket)</w:t>
-      </w:r>
-    </w:p>
-    <w:p>
-      <w:pPr>
-        <w:tabs>
-          <w:tab w:val="left" w:pos="990"/>
-        </w:tabs>
-        <w:rPr>
-          <w:sz w:val="20"/>
-          <w:szCs w:val="24"/>
-        </w:rPr>
-      </w:pPr>
-      <w:r>
-        <w:rPr>
-          <w:sz w:val="20"/>
-          <w:szCs w:val="24"/>
-        </w:rPr>
-        <w:t xml:space="preserve">        notification on events</w:t>
-      </w:r>
-    </w:p>
-    <w:p>
-      <w:pPr>
-        <w:tabs>
-          <w:tab w:val="left" w:pos="990"/>
-        </w:tabs>
-        <w:rPr>
-          <w:sz w:val="20"/>
-          <w:szCs w:val="24"/>
-        </w:rPr>
-      </w:pPr>
-      <w:r>
-        <w:rPr>
-          <w:sz w:val="20"/>
-          <w:szCs w:val="24"/>
-        </w:rPr>
-        <w:t xml:space="preserve">        on map live tracking</w:t>
-      </w:r>
-    </w:p>
-    <w:p>
-      <w:pPr>
-        <w:tabs>
-          <w:tab w:val="left" w:pos="990"/>
-        </w:tabs>
-        <w:rPr>
-          <w:sz w:val="20"/>
-          <w:szCs w:val="24"/>
-        </w:rPr>
-      </w:pPr>
-      <w:r>
-        <w:rPr>
-          <w:sz w:val="20"/>
-          <w:szCs w:val="24"/>
-        </w:rPr>
-        <w:t xml:space="preserve">        order supervising</w:t>
-      </w:r>
-    </w:p>
-    <w:p>
-      <w:pPr>
-        <w:tabs>
-          <w:tab w:val="left" w:pos="990"/>
-        </w:tabs>
-        <w:rPr>
-          <w:sz w:val="20"/>
-          <w:szCs w:val="24"/>
-        </w:rPr>
-      </w:pPr>
-    </w:p>
-    <w:p>
-      <w:pPr>
-        <w:tabs>
-          <w:tab w:val="left" w:pos="990"/>
-        </w:tabs>
+      </w:pPr>
+      <w:r>
         <w:rPr>
           <w:b/>
           <w:bCs/>
@@ -5291,7 +5224,9 @@
           <w:sz w:val="20"/>
           <w:szCs w:val="24"/>
         </w:rPr>
-      </w:pPr>
+        <w:t xml:space="preserve">    </w:t>
+      </w:r>
+      <w:proofErr w:type="gramStart"/>
       <w:r>
         <w:rPr>
           <w:b/>
@@ -5301,9 +5236,9 @@
           <w:sz w:val="20"/>
           <w:szCs w:val="24"/>
         </w:rPr>
-        <w:t xml:space="preserve">    </w:t>
-      </w:r>
-      <w:proofErr w:type="gramStart"/>
+        <w:t>supervisor.diliviri</w:t>
+      </w:r>
+      <w:proofErr w:type="gramEnd"/>
       <w:r>
         <w:rPr>
           <w:b/>
@@ -5313,10 +5248,129 @@
           <w:sz w:val="20"/>
           <w:szCs w:val="24"/>
         </w:rPr>
-        <w:t>suadmin.diliviri</w:t>
-      </w:r>
-      <w:proofErr w:type="gramEnd"/>
-      <w:r>
+        <w:t>-&gt; Nodejs, VueJs</w:t>
+      </w:r>
+    </w:p>
+    <w:p>
+      <w:pPr>
+        <w:tabs>
+          <w:tab w:val="left" w:pos="990"/>
+        </w:tabs>
+        <w:rPr>
+          <w:sz w:val="20"/>
+          <w:szCs w:val="24"/>
+        </w:rPr>
+      </w:pPr>
+      <w:r>
+        <w:rPr>
+          <w:sz w:val="20"/>
+          <w:szCs w:val="24"/>
+        </w:rPr>
+        <w:t xml:space="preserve">        </w:t>
+      </w:r>
+      <w:r>
+        <w:rPr>
+          <w:sz w:val="20"/>
+          <w:szCs w:val="24"/>
+        </w:rPr>
+        <w:t>WPA</w:t>
+      </w:r>
+      <w:r>
+        <w:rPr>
+          <w:sz w:val="20"/>
+          <w:szCs w:val="24"/>
+        </w:rPr>
+        <w:t xml:space="preserve"> app for driver supervisors</w:t>
+      </w:r>
+    </w:p>
+    <w:p>
+      <w:pPr>
+        <w:tabs>
+          <w:tab w:val="left" w:pos="990"/>
+        </w:tabs>
+        <w:rPr>
+          <w:sz w:val="20"/>
+          <w:szCs w:val="24"/>
+        </w:rPr>
+      </w:pPr>
+      <w:r>
+        <w:rPr>
+          <w:sz w:val="20"/>
+          <w:szCs w:val="24"/>
+        </w:rPr>
+        <w:t xml:space="preserve">        online driver supervising (socket)</w:t>
+      </w:r>
+    </w:p>
+    <w:p>
+      <w:pPr>
+        <w:tabs>
+          <w:tab w:val="left" w:pos="990"/>
+        </w:tabs>
+        <w:rPr>
+          <w:sz w:val="20"/>
+          <w:szCs w:val="24"/>
+        </w:rPr>
+      </w:pPr>
+      <w:r>
+        <w:rPr>
+          <w:sz w:val="20"/>
+          <w:szCs w:val="24"/>
+        </w:rPr>
+        <w:t xml:space="preserve">        notification on events</w:t>
+      </w:r>
+    </w:p>
+    <w:p>
+      <w:pPr>
+        <w:tabs>
+          <w:tab w:val="left" w:pos="990"/>
+        </w:tabs>
+        <w:rPr>
+          <w:sz w:val="20"/>
+          <w:szCs w:val="24"/>
+        </w:rPr>
+      </w:pPr>
+      <w:r>
+        <w:rPr>
+          <w:sz w:val="20"/>
+          <w:szCs w:val="24"/>
+        </w:rPr>
+        <w:t xml:space="preserve">        on map live tracking</w:t>
+      </w:r>
+    </w:p>
+    <w:p>
+      <w:pPr>
+        <w:tabs>
+          <w:tab w:val="left" w:pos="990"/>
+        </w:tabs>
+        <w:rPr>
+          <w:sz w:val="20"/>
+          <w:szCs w:val="24"/>
+        </w:rPr>
+      </w:pPr>
+      <w:r>
+        <w:rPr>
+          <w:sz w:val="20"/>
+          <w:szCs w:val="24"/>
+        </w:rPr>
+        <w:t xml:space="preserve">        order supervising</w:t>
+      </w:r>
+    </w:p>
+    <w:p>
+      <w:pPr>
+        <w:tabs>
+          <w:tab w:val="left" w:pos="990"/>
+        </w:tabs>
+        <w:rPr>
+          <w:sz w:val="20"/>
+          <w:szCs w:val="24"/>
+        </w:rPr>
+      </w:pPr>
+    </w:p>
+    <w:p>
+      <w:pPr>
+        <w:tabs>
+          <w:tab w:val="left" w:pos="990"/>
+        </w:tabs>
         <w:rPr>
           <w:b/>
           <w:bCs/>
@@ -5325,8 +5379,7 @@
           <w:sz w:val="20"/>
           <w:szCs w:val="24"/>
         </w:rPr>
-        <w:t xml:space="preserve">-&gt; </w:t>
-      </w:r>
+      </w:pPr>
       <w:r>
         <w:rPr>
           <w:b/>
@@ -5336,89 +5389,10 @@
           <w:sz w:val="20"/>
           <w:szCs w:val="24"/>
         </w:rPr>
-        <w:t>Nodejs, VueJs</w:t>
-      </w:r>
-    </w:p>
-    <w:p>
-      <w:pPr>
-        <w:tabs>
-          <w:tab w:val="left" w:pos="990"/>
-        </w:tabs>
-        <w:rPr>
-          <w:sz w:val="20"/>
-          <w:szCs w:val="24"/>
-        </w:rPr>
-      </w:pPr>
-      <w:r>
-        <w:rPr>
-          <w:sz w:val="20"/>
-          <w:szCs w:val="24"/>
-        </w:rPr>
-        <w:t xml:space="preserve">        </w:t>
-      </w:r>
-      <w:r>
-        <w:rPr>
-          <w:sz w:val="20"/>
-          <w:szCs w:val="24"/>
-        </w:rPr>
-        <w:t>WPA</w:t>
-      </w:r>
-      <w:r>
-        <w:rPr>
-          <w:sz w:val="20"/>
-          <w:szCs w:val="24"/>
-        </w:rPr>
-        <w:t xml:space="preserve"> </w:t>
-      </w:r>
-      <w:r>
-        <w:rPr>
-          <w:sz w:val="20"/>
-          <w:szCs w:val="24"/>
-        </w:rPr>
-        <w:t xml:space="preserve">app customized for top level </w:t>
-      </w:r>
-      <w:r>
-        <w:rPr>
-          <w:sz w:val="20"/>
-          <w:szCs w:val="24"/>
-        </w:rPr>
-        <w:t>management</w:t>
-      </w:r>
-    </w:p>
-    <w:p>
-      <w:pPr>
-        <w:tabs>
-          <w:tab w:val="left" w:pos="990"/>
-        </w:tabs>
-        <w:rPr>
-          <w:sz w:val="20"/>
-          <w:szCs w:val="24"/>
-        </w:rPr>
-      </w:pPr>
-      <w:r>
-        <w:rPr>
-          <w:sz w:val="20"/>
-          <w:szCs w:val="24"/>
-        </w:rPr>
-        <w:t xml:space="preserve">        order status</w:t>
-      </w:r>
-    </w:p>
-    <w:p>
-      <w:pPr>
-        <w:tabs>
-          <w:tab w:val="left" w:pos="990"/>
-        </w:tabs>
-        <w:rPr>
-          <w:sz w:val="20"/>
-          <w:szCs w:val="24"/>
-        </w:rPr>
-      </w:pPr>
-    </w:p>
-    <w:p>
-      <w:pPr>
-        <w:tabs>
-          <w:tab w:val="left" w:pos="990"/>
-        </w:tabs>
+        <w:t xml:space="preserve">    </w:t>
+      </w:r>
+      <w:proofErr w:type="gramStart"/>
+      <w:r>
         <w:rPr>
           <w:b/>
           <w:bCs/>
@@ -5427,7 +5401,9 @@
           <w:sz w:val="20"/>
           <w:szCs w:val="24"/>
         </w:rPr>
-      </w:pPr>
+        <w:t>suadmin.diliviri</w:t>
+      </w:r>
+      <w:proofErr w:type="gramEnd"/>
       <w:r>
         <w:rPr>
           <w:b/>
@@ -5437,125 +5413,9 @@
           <w:sz w:val="20"/>
           <w:szCs w:val="24"/>
         </w:rPr>
-        <w:t xml:space="preserve">    easybimeh front-&gt;Angular 5.x</w:t>
-      </w:r>
-    </w:p>
-    <w:p>
-      <w:pPr>
-        <w:tabs>
-          <w:tab w:val="left" w:pos="990"/>
-        </w:tabs>
-        <w:rPr>
-          <w:sz w:val="20"/>
-          <w:szCs w:val="24"/>
-        </w:rPr>
-      </w:pPr>
-      <w:r>
-        <w:rPr>
-          <w:sz w:val="20"/>
-          <w:szCs w:val="24"/>
-        </w:rPr>
-        <w:t xml:space="preserve">        platform for registering insurance </w:t>
-      </w:r>
-      <w:r>
-        <w:rPr>
-          <w:sz w:val="20"/>
-          <w:szCs w:val="24"/>
-        </w:rPr>
-        <w:t>representatives</w:t>
-      </w:r>
-    </w:p>
-    <w:p>
-      <w:pPr>
-        <w:tabs>
-          <w:tab w:val="left" w:pos="990"/>
-        </w:tabs>
-        <w:rPr>
-          <w:sz w:val="20"/>
-          <w:szCs w:val="24"/>
-        </w:rPr>
-      </w:pPr>
-      <w:r>
-        <w:rPr>
-          <w:sz w:val="20"/>
-          <w:szCs w:val="24"/>
-        </w:rPr>
-        <w:t xml:space="preserve">        custom landing page for each one (auto generate)</w:t>
-      </w:r>
-    </w:p>
-    <w:p>
-      <w:pPr>
-        <w:tabs>
-          <w:tab w:val="left" w:pos="990"/>
-        </w:tabs>
-        <w:rPr>
-          <w:sz w:val="20"/>
-          <w:szCs w:val="24"/>
-        </w:rPr>
-      </w:pPr>
-      <w:r>
-        <w:rPr>
-          <w:sz w:val="20"/>
-          <w:szCs w:val="24"/>
-        </w:rPr>
-        <w:t xml:space="preserve">        admin panel (insurance info, vouchers</w:t>
-      </w:r>
-      <w:r>
-        <w:rPr>
-          <w:sz w:val="20"/>
-          <w:szCs w:val="24"/>
-        </w:rPr>
-        <w:t xml:space="preserve"> ...</w:t>
-      </w:r>
-      <w:r>
-        <w:rPr>
-          <w:sz w:val="20"/>
-          <w:szCs w:val="24"/>
-        </w:rPr>
-        <w:t>)</w:t>
-      </w:r>
-    </w:p>
-    <w:p>
-      <w:pPr>
-        <w:tabs>
-          <w:tab w:val="left" w:pos="990"/>
-        </w:tabs>
-        <w:rPr>
-          <w:sz w:val="20"/>
-          <w:szCs w:val="24"/>
-        </w:rPr>
-      </w:pPr>
-      <w:r>
-        <w:rPr>
-          <w:sz w:val="20"/>
-          <w:szCs w:val="24"/>
-        </w:rPr>
-        <w:t xml:space="preserve">        merchant panel for each </w:t>
-      </w:r>
-      <w:r>
-        <w:rPr>
-          <w:sz w:val="20"/>
-          <w:szCs w:val="24"/>
-        </w:rPr>
-        <w:t>representative</w:t>
-      </w:r>
-    </w:p>
-    <w:p>
-      <w:pPr>
-        <w:tabs>
-          <w:tab w:val="left" w:pos="990"/>
-        </w:tabs>
-        <w:rPr>
-          <w:sz w:val="20"/>
-          <w:szCs w:val="24"/>
-        </w:rPr>
-      </w:pPr>
-    </w:p>
-    <w:p>
-      <w:pPr>
-        <w:tabs>
-          <w:tab w:val="left" w:pos="990"/>
-        </w:tabs>
+        <w:t xml:space="preserve">-&gt; </w:t>
+      </w:r>
+      <w:r>
         <w:rPr>
           <w:b/>
           <w:bCs/>
@@ -5564,8 +5424,89 @@
           <w:sz w:val="20"/>
           <w:szCs w:val="24"/>
         </w:rPr>
-      </w:pPr>
-      <w:r>
+        <w:t>Nodejs, VueJs</w:t>
+      </w:r>
+    </w:p>
+    <w:p>
+      <w:pPr>
+        <w:tabs>
+          <w:tab w:val="left" w:pos="990"/>
+        </w:tabs>
+        <w:rPr>
+          <w:sz w:val="20"/>
+          <w:szCs w:val="24"/>
+        </w:rPr>
+      </w:pPr>
+      <w:r>
+        <w:rPr>
+          <w:sz w:val="20"/>
+          <w:szCs w:val="24"/>
+        </w:rPr>
+        <w:t xml:space="preserve">        </w:t>
+      </w:r>
+      <w:r>
+        <w:rPr>
+          <w:sz w:val="20"/>
+          <w:szCs w:val="24"/>
+        </w:rPr>
+        <w:t>WPA</w:t>
+      </w:r>
+      <w:r>
+        <w:rPr>
+          <w:sz w:val="20"/>
+          <w:szCs w:val="24"/>
+        </w:rPr>
+        <w:t xml:space="preserve"> </w:t>
+      </w:r>
+      <w:r>
+        <w:rPr>
+          <w:sz w:val="20"/>
+          <w:szCs w:val="24"/>
+        </w:rPr>
+        <w:t xml:space="preserve">app customized for top level </w:t>
+      </w:r>
+      <w:r>
+        <w:rPr>
+          <w:sz w:val="20"/>
+          <w:szCs w:val="24"/>
+        </w:rPr>
+        <w:t>management</w:t>
+      </w:r>
+    </w:p>
+    <w:p>
+      <w:pPr>
+        <w:tabs>
+          <w:tab w:val="left" w:pos="990"/>
+        </w:tabs>
+        <w:rPr>
+          <w:sz w:val="20"/>
+          <w:szCs w:val="24"/>
+        </w:rPr>
+      </w:pPr>
+      <w:r>
+        <w:rPr>
+          <w:sz w:val="20"/>
+          <w:szCs w:val="24"/>
+        </w:rPr>
+        <w:t xml:space="preserve">        order status</w:t>
+      </w:r>
+    </w:p>
+    <w:p>
+      <w:pPr>
+        <w:tabs>
+          <w:tab w:val="left" w:pos="990"/>
+        </w:tabs>
+        <w:rPr>
+          <w:sz w:val="20"/>
+          <w:szCs w:val="24"/>
+        </w:rPr>
+      </w:pPr>
+    </w:p>
+    <w:p>
+      <w:pPr>
+        <w:tabs>
+          <w:tab w:val="left" w:pos="990"/>
+        </w:tabs>
         <w:rPr>
           <w:b/>
           <w:bCs/>
@@ -5574,93 +5515,8 @@
           <w:sz w:val="20"/>
           <w:szCs w:val="24"/>
         </w:rPr>
-        <w:t xml:space="preserve">    routexl-client -&gt;Nodejs</w:t>
-      </w:r>
-    </w:p>
-    <w:p>
-      <w:pPr>
-        <w:tabs>
-          <w:tab w:val="left" w:pos="990"/>
-        </w:tabs>
-        <w:rPr>
-          <w:sz w:val="20"/>
-          <w:szCs w:val="24"/>
-        </w:rPr>
-      </w:pPr>
-      <w:r>
-        <w:rPr>
-          <w:sz w:val="20"/>
-          <w:szCs w:val="24"/>
-        </w:rPr>
-        <w:t xml:space="preserve">        client for using routexl routing services</w:t>
-      </w:r>
-    </w:p>
-    <w:p>
-      <w:pPr>
-        <w:tabs>
-          <w:tab w:val="left" w:pos="990"/>
-        </w:tabs>
-        <w:rPr>
-          <w:sz w:val="20"/>
-          <w:szCs w:val="24"/>
-        </w:rPr>
-      </w:pPr>
-      <w:r>
-        <w:rPr>
-          <w:sz w:val="20"/>
-          <w:szCs w:val="24"/>
-        </w:rPr>
-        <w:t xml:space="preserve">        multi account usage for routing and distance </w:t>
-      </w:r>
-      <w:r>
-        <w:rPr>
-          <w:sz w:val="20"/>
-          <w:szCs w:val="24"/>
-        </w:rPr>
-        <w:t>A</w:t>
-      </w:r>
-      <w:r>
-        <w:rPr>
-          <w:sz w:val="20"/>
-          <w:szCs w:val="24"/>
-        </w:rPr>
-        <w:t>pis</w:t>
-      </w:r>
-    </w:p>
-    <w:p>
-      <w:pPr>
-        <w:tabs>
-          <w:tab w:val="left" w:pos="990"/>
-        </w:tabs>
-        <w:rPr>
-          <w:sz w:val="20"/>
-          <w:szCs w:val="24"/>
-        </w:rPr>
-      </w:pPr>
-      <w:r>
-        <w:rPr>
-          <w:sz w:val="20"/>
-          <w:szCs w:val="24"/>
-        </w:rPr>
-        <w:t xml:space="preserve">        proxy-enabled requests</w:t>
-      </w:r>
-    </w:p>
-    <w:p>
-      <w:pPr>
-        <w:tabs>
-          <w:tab w:val="left" w:pos="990"/>
-        </w:tabs>
-        <w:rPr>
-          <w:sz w:val="20"/>
-          <w:szCs w:val="24"/>
-        </w:rPr>
-      </w:pPr>
-    </w:p>
-    <w:p>
-      <w:pPr>
-        <w:tabs>
-          <w:tab w:val="left" w:pos="990"/>
-        </w:tabs>
+      </w:pPr>
+      <w:r>
         <w:rPr>
           <w:b/>
           <w:bCs/>
@@ -5669,8 +5525,125 @@
           <w:sz w:val="20"/>
           <w:szCs w:val="24"/>
         </w:rPr>
-      </w:pPr>
-      <w:r>
+        <w:t xml:space="preserve">    easybimeh front-&gt;Angular 5.x</w:t>
+      </w:r>
+    </w:p>
+    <w:p>
+      <w:pPr>
+        <w:tabs>
+          <w:tab w:val="left" w:pos="990"/>
+        </w:tabs>
+        <w:rPr>
+          <w:sz w:val="20"/>
+          <w:szCs w:val="24"/>
+        </w:rPr>
+      </w:pPr>
+      <w:r>
+        <w:rPr>
+          <w:sz w:val="20"/>
+          <w:szCs w:val="24"/>
+        </w:rPr>
+        <w:t xml:space="preserve">        platform for registering insurance </w:t>
+      </w:r>
+      <w:r>
+        <w:rPr>
+          <w:sz w:val="20"/>
+          <w:szCs w:val="24"/>
+        </w:rPr>
+        <w:t>representatives</w:t>
+      </w:r>
+    </w:p>
+    <w:p>
+      <w:pPr>
+        <w:tabs>
+          <w:tab w:val="left" w:pos="990"/>
+        </w:tabs>
+        <w:rPr>
+          <w:sz w:val="20"/>
+          <w:szCs w:val="24"/>
+        </w:rPr>
+      </w:pPr>
+      <w:r>
+        <w:rPr>
+          <w:sz w:val="20"/>
+          <w:szCs w:val="24"/>
+        </w:rPr>
+        <w:t xml:space="preserve">        custom landing page for each one (auto generate)</w:t>
+      </w:r>
+    </w:p>
+    <w:p>
+      <w:pPr>
+        <w:tabs>
+          <w:tab w:val="left" w:pos="990"/>
+        </w:tabs>
+        <w:rPr>
+          <w:sz w:val="20"/>
+          <w:szCs w:val="24"/>
+        </w:rPr>
+      </w:pPr>
+      <w:r>
+        <w:rPr>
+          <w:sz w:val="20"/>
+          <w:szCs w:val="24"/>
+        </w:rPr>
+        <w:t xml:space="preserve">        admin panel (insurance info, vouchers</w:t>
+      </w:r>
+      <w:r>
+        <w:rPr>
+          <w:sz w:val="20"/>
+          <w:szCs w:val="24"/>
+        </w:rPr>
+        <w:t xml:space="preserve"> ...</w:t>
+      </w:r>
+      <w:r>
+        <w:rPr>
+          <w:sz w:val="20"/>
+          <w:szCs w:val="24"/>
+        </w:rPr>
+        <w:t>)</w:t>
+      </w:r>
+    </w:p>
+    <w:p>
+      <w:pPr>
+        <w:tabs>
+          <w:tab w:val="left" w:pos="990"/>
+        </w:tabs>
+        <w:rPr>
+          <w:sz w:val="20"/>
+          <w:szCs w:val="24"/>
+        </w:rPr>
+      </w:pPr>
+      <w:r>
+        <w:rPr>
+          <w:sz w:val="20"/>
+          <w:szCs w:val="24"/>
+        </w:rPr>
+        <w:t xml:space="preserve">        merchant panel for each </w:t>
+      </w:r>
+      <w:r>
+        <w:rPr>
+          <w:sz w:val="20"/>
+          <w:szCs w:val="24"/>
+        </w:rPr>
+        <w:t>representative</w:t>
+      </w:r>
+    </w:p>
+    <w:p>
+      <w:pPr>
+        <w:tabs>
+          <w:tab w:val="left" w:pos="990"/>
+        </w:tabs>
+        <w:rPr>
+          <w:sz w:val="20"/>
+          <w:szCs w:val="24"/>
+        </w:rPr>
+      </w:pPr>
+    </w:p>
+    <w:p>
+      <w:pPr>
+        <w:tabs>
+          <w:tab w:val="left" w:pos="990"/>
+        </w:tabs>
         <w:rPr>
           <w:b/>
           <w:bCs/>
@@ -5679,155 +5652,8 @@
           <w:sz w:val="20"/>
           <w:szCs w:val="24"/>
         </w:rPr>
-        <w:t xml:space="preserve">    viseo-panel-&gt;Laravel</w:t>
-      </w:r>
-    </w:p>
-    <w:p>
-      <w:pPr>
-        <w:tabs>
-          <w:tab w:val="left" w:pos="990"/>
-        </w:tabs>
-        <w:rPr>
-          <w:sz w:val="20"/>
-          <w:szCs w:val="24"/>
-        </w:rPr>
-      </w:pPr>
-      <w:r>
-        <w:rPr>
-          <w:sz w:val="20"/>
-          <w:szCs w:val="24"/>
-        </w:rPr>
-        <w:t xml:space="preserve">        upload edit video/audio</w:t>
-      </w:r>
-    </w:p>
-    <w:p>
-      <w:pPr>
-        <w:tabs>
-          <w:tab w:val="left" w:pos="990"/>
-        </w:tabs>
-        <w:rPr>
-          <w:sz w:val="20"/>
-          <w:szCs w:val="24"/>
-        </w:rPr>
-      </w:pPr>
-      <w:r>
-        <w:rPr>
-          <w:sz w:val="20"/>
-          <w:szCs w:val="24"/>
-        </w:rPr>
-        <w:t xml:space="preserve">        content </w:t>
-      </w:r>
-      <w:r>
-        <w:rPr>
-          <w:sz w:val="20"/>
-          <w:szCs w:val="24"/>
-        </w:rPr>
-        <w:t>management</w:t>
-      </w:r>
-      <w:r>
-        <w:rPr>
-          <w:sz w:val="20"/>
-          <w:szCs w:val="24"/>
-        </w:rPr>
-        <w:t xml:space="preserve"> system</w:t>
-      </w:r>
-    </w:p>
-    <w:p>
-      <w:pPr>
-        <w:tabs>
-          <w:tab w:val="left" w:pos="990"/>
-        </w:tabs>
-        <w:rPr>
-          <w:sz w:val="20"/>
-          <w:szCs w:val="24"/>
-        </w:rPr>
-      </w:pPr>
-      <w:r>
-        <w:rPr>
-          <w:sz w:val="20"/>
-          <w:szCs w:val="24"/>
-        </w:rPr>
-        <w:t xml:space="preserve">        </w:t>
-      </w:r>
-      <w:r>
-        <w:rPr>
-          <w:sz w:val="20"/>
-          <w:szCs w:val="24"/>
-        </w:rPr>
-        <w:t>user management</w:t>
-      </w:r>
-      <w:r>
-        <w:rPr>
-          <w:sz w:val="20"/>
-          <w:szCs w:val="24"/>
-        </w:rPr>
-        <w:t xml:space="preserve"> system</w:t>
-      </w:r>
-    </w:p>
-    <w:p>
-      <w:pPr>
-        <w:tabs>
-          <w:tab w:val="left" w:pos="990"/>
-        </w:tabs>
-        <w:rPr>
-          <w:sz w:val="20"/>
-          <w:szCs w:val="24"/>
-        </w:rPr>
-      </w:pPr>
-      <w:r>
-        <w:rPr>
-          <w:sz w:val="20"/>
-          <w:szCs w:val="24"/>
-        </w:rPr>
-        <w:t xml:space="preserve">        </w:t>
-      </w:r>
-      <w:proofErr w:type="spellStart"/>
-      <w:r>
-        <w:rPr>
-          <w:sz w:val="20"/>
-          <w:szCs w:val="24"/>
-        </w:rPr>
-        <w:t>api</w:t>
-      </w:r>
-      <w:proofErr w:type="spellEnd"/>
-      <w:r>
-        <w:rPr>
-          <w:sz w:val="20"/>
-          <w:szCs w:val="24"/>
-        </w:rPr>
-        <w:t xml:space="preserve"> </w:t>
-      </w:r>
-      <w:r>
-        <w:rPr>
-          <w:sz w:val="20"/>
-          <w:szCs w:val="24"/>
-        </w:rPr>
-        <w:t>management</w:t>
-      </w:r>
-      <w:r>
-        <w:rPr>
-          <w:sz w:val="20"/>
-          <w:szCs w:val="24"/>
-        </w:rPr>
-        <w:t xml:space="preserve"> system</w:t>
-      </w:r>
-    </w:p>
-    <w:p>
-      <w:pPr>
-        <w:tabs>
-          <w:tab w:val="left" w:pos="990"/>
-        </w:tabs>
-        <w:rPr>
-          <w:sz w:val="20"/>
-          <w:szCs w:val="24"/>
-        </w:rPr>
-      </w:pPr>
-    </w:p>
-    <w:p>
-      <w:pPr>
-        <w:tabs>
-          <w:tab w:val="left" w:pos="990"/>
-        </w:tabs>
+      </w:pPr>
+      <w:r>
         <w:rPr>
           <w:b/>
           <w:bCs/>
@@ -5836,8 +5662,93 @@
           <w:sz w:val="20"/>
           <w:szCs w:val="24"/>
         </w:rPr>
-      </w:pPr>
-      <w:r>
+        <w:t xml:space="preserve">    routexl-client -&gt;Nodejs</w:t>
+      </w:r>
+    </w:p>
+    <w:p>
+      <w:pPr>
+        <w:tabs>
+          <w:tab w:val="left" w:pos="990"/>
+        </w:tabs>
+        <w:rPr>
+          <w:sz w:val="20"/>
+          <w:szCs w:val="24"/>
+        </w:rPr>
+      </w:pPr>
+      <w:r>
+        <w:rPr>
+          <w:sz w:val="20"/>
+          <w:szCs w:val="24"/>
+        </w:rPr>
+        <w:t xml:space="preserve">        client for using routexl routing services</w:t>
+      </w:r>
+    </w:p>
+    <w:p>
+      <w:pPr>
+        <w:tabs>
+          <w:tab w:val="left" w:pos="990"/>
+        </w:tabs>
+        <w:rPr>
+          <w:sz w:val="20"/>
+          <w:szCs w:val="24"/>
+        </w:rPr>
+      </w:pPr>
+      <w:r>
+        <w:rPr>
+          <w:sz w:val="20"/>
+          <w:szCs w:val="24"/>
+        </w:rPr>
+        <w:t xml:space="preserve">        multi account usage for routing and distance </w:t>
+      </w:r>
+      <w:r>
+        <w:rPr>
+          <w:sz w:val="20"/>
+          <w:szCs w:val="24"/>
+        </w:rPr>
+        <w:t>A</w:t>
+      </w:r>
+      <w:r>
+        <w:rPr>
+          <w:sz w:val="20"/>
+          <w:szCs w:val="24"/>
+        </w:rPr>
+        <w:t>pis</w:t>
+      </w:r>
+    </w:p>
+    <w:p>
+      <w:pPr>
+        <w:tabs>
+          <w:tab w:val="left" w:pos="990"/>
+        </w:tabs>
+        <w:rPr>
+          <w:sz w:val="20"/>
+          <w:szCs w:val="24"/>
+        </w:rPr>
+      </w:pPr>
+      <w:r>
+        <w:rPr>
+          <w:sz w:val="20"/>
+          <w:szCs w:val="24"/>
+        </w:rPr>
+        <w:t xml:space="preserve">        proxy-enabled requests</w:t>
+      </w:r>
+    </w:p>
+    <w:p>
+      <w:pPr>
+        <w:tabs>
+          <w:tab w:val="left" w:pos="990"/>
+        </w:tabs>
+        <w:rPr>
+          <w:sz w:val="20"/>
+          <w:szCs w:val="24"/>
+        </w:rPr>
+      </w:pPr>
+    </w:p>
+    <w:p>
+      <w:pPr>
+        <w:tabs>
+          <w:tab w:val="left" w:pos="990"/>
+        </w:tabs>
         <w:rPr>
           <w:b/>
           <w:bCs/>
@@ -5846,9 +5757,7 @@
           <w:sz w:val="20"/>
           <w:szCs w:val="24"/>
         </w:rPr>
-        <w:t xml:space="preserve">    </w:t>
-      </w:r>
-      <w:proofErr w:type="spellStart"/>
+      </w:pPr>
       <w:r>
         <w:rPr>
           <w:b/>
@@ -5858,10 +5767,168 @@
           <w:sz w:val="20"/>
           <w:szCs w:val="24"/>
         </w:rPr>
-        <w:t>viseo-api</w:t>
+        <w:t xml:space="preserve">    viseo-panel-&gt;Laravel</w:t>
+      </w:r>
+    </w:p>
+    <w:p>
+      <w:pPr>
+        <w:tabs>
+          <w:tab w:val="left" w:pos="990"/>
+        </w:tabs>
+        <w:rPr>
+          <w:sz w:val="20"/>
+          <w:szCs w:val="24"/>
+        </w:rPr>
+      </w:pPr>
+      <w:r>
+        <w:rPr>
+          <w:sz w:val="20"/>
+          <w:szCs w:val="24"/>
+        </w:rPr>
+        <w:t xml:space="preserve">        upload edit video/audio</w:t>
+      </w:r>
+    </w:p>
+    <w:p>
+      <w:pPr>
+        <w:tabs>
+          <w:tab w:val="left" w:pos="990"/>
+        </w:tabs>
+        <w:rPr>
+          <w:sz w:val="20"/>
+          <w:szCs w:val="24"/>
+        </w:rPr>
+      </w:pPr>
+      <w:r>
+        <w:rPr>
+          <w:sz w:val="20"/>
+          <w:szCs w:val="24"/>
+        </w:rPr>
+        <w:t xml:space="preserve">        content </w:t>
+      </w:r>
+      <w:r>
+        <w:rPr>
+          <w:sz w:val="20"/>
+          <w:szCs w:val="24"/>
+        </w:rPr>
+        <w:t>management</w:t>
+      </w:r>
+      <w:r>
+        <w:rPr>
+          <w:sz w:val="20"/>
+          <w:szCs w:val="24"/>
+        </w:rPr>
+        <w:t xml:space="preserve"> system</w:t>
+      </w:r>
+    </w:p>
+    <w:p>
+      <w:pPr>
+        <w:tabs>
+          <w:tab w:val="left" w:pos="990"/>
+        </w:tabs>
+        <w:rPr>
+          <w:sz w:val="20"/>
+          <w:szCs w:val="24"/>
+        </w:rPr>
+      </w:pPr>
+      <w:r>
+        <w:rPr>
+          <w:sz w:val="20"/>
+          <w:szCs w:val="24"/>
+        </w:rPr>
+        <w:t xml:space="preserve">        </w:t>
+      </w:r>
+      <w:r>
+        <w:rPr>
+          <w:sz w:val="20"/>
+          <w:szCs w:val="24"/>
+        </w:rPr>
+        <w:t>user management</w:t>
+      </w:r>
+      <w:r>
+        <w:rPr>
+          <w:sz w:val="20"/>
+          <w:szCs w:val="24"/>
+        </w:rPr>
+        <w:t xml:space="preserve"> system</w:t>
+      </w:r>
+    </w:p>
+    <w:p>
+      <w:pPr>
+        <w:tabs>
+          <w:tab w:val="left" w:pos="990"/>
+        </w:tabs>
+        <w:rPr>
+          <w:sz w:val="20"/>
+          <w:szCs w:val="24"/>
+        </w:rPr>
+      </w:pPr>
+      <w:r>
+        <w:rPr>
+          <w:sz w:val="20"/>
+          <w:szCs w:val="24"/>
+        </w:rPr>
+        <w:t xml:space="preserve">        </w:t>
+      </w:r>
+      <w:proofErr w:type="spellStart"/>
+      <w:r>
+        <w:rPr>
+          <w:sz w:val="20"/>
+          <w:szCs w:val="24"/>
+        </w:rPr>
+        <w:t>api</w:t>
       </w:r>
       <w:proofErr w:type="spellEnd"/>
       <w:r>
+        <w:rPr>
+          <w:sz w:val="20"/>
+          <w:szCs w:val="24"/>
+        </w:rPr>
+        <w:t xml:space="preserve"> </w:t>
+      </w:r>
+      <w:r>
+        <w:rPr>
+          <w:sz w:val="20"/>
+          <w:szCs w:val="24"/>
+        </w:rPr>
+        <w:t>management</w:t>
+      </w:r>
+      <w:r>
+        <w:rPr>
+          <w:sz w:val="20"/>
+          <w:szCs w:val="24"/>
+        </w:rPr>
+        <w:t xml:space="preserve"> system</w:t>
+      </w:r>
+    </w:p>
+    <w:p>
+      <w:pPr>
+        <w:tabs>
+          <w:tab w:val="left" w:pos="990"/>
+        </w:tabs>
+        <w:rPr>
+          <w:sz w:val="20"/>
+          <w:szCs w:val="24"/>
+        </w:rPr>
+      </w:pPr>
+    </w:p>
+    <w:p>
+      <w:pPr>
+        <w:tabs>
+          <w:tab w:val="left" w:pos="990"/>
+        </w:tabs>
+        <w:rPr>
+          <w:sz w:val="20"/>
+          <w:szCs w:val="24"/>
+        </w:rPr>
+      </w:pPr>
+      <w:bookmarkStart w:id="0" w:name="_GoBack"/>
+      <w:bookmarkEnd w:id="0"/>
+    </w:p>
+    <w:p>
+      <w:pPr>
+        <w:tabs>
+          <w:tab w:val="left" w:pos="990"/>
+        </w:tabs>
         <w:rPr>
           <w:b/>
           <w:bCs/>
@@ -5870,8 +5937,7 @@
           <w:sz w:val="20"/>
           <w:szCs w:val="24"/>
         </w:rPr>
-        <w:t>-&gt;</w:t>
-      </w:r>
+      </w:pPr>
       <w:r>
         <w:rPr>
           <w:b/>
@@ -5881,125 +5947,11 @@
           <w:sz w:val="20"/>
           <w:szCs w:val="24"/>
         </w:rPr>
-        <w:t>Laravel</w:t>
-      </w:r>
-    </w:p>
-    <w:p>
-      <w:pPr>
-        <w:tabs>
-          <w:tab w:val="left" w:pos="990"/>
-        </w:tabs>
-        <w:rPr>
-          <w:sz w:val="20"/>
-          <w:szCs w:val="24"/>
-        </w:rPr>
-      </w:pPr>
-      <w:r>
-        <w:rPr>
-          <w:sz w:val="20"/>
-          <w:szCs w:val="24"/>
-        </w:rPr>
-        <w:t xml:space="preserve">        simple fast login guard</w:t>
-      </w:r>
-    </w:p>
-    <w:p>
-      <w:pPr>
-        <w:tabs>
-          <w:tab w:val="left" w:pos="990"/>
-        </w:tabs>
-        <w:rPr>
-          <w:sz w:val="20"/>
-          <w:szCs w:val="24"/>
-        </w:rPr>
-      </w:pPr>
-      <w:r>
-        <w:rPr>
-          <w:sz w:val="20"/>
-          <w:szCs w:val="24"/>
-        </w:rPr>
-        <w:t xml:space="preserve">        </w:t>
-      </w:r>
-      <w:r>
-        <w:rPr>
-          <w:sz w:val="20"/>
-          <w:szCs w:val="24"/>
-        </w:rPr>
-        <w:t>Redis</w:t>
-      </w:r>
-      <w:r>
-        <w:rPr>
-          <w:sz w:val="20"/>
-          <w:szCs w:val="24"/>
-        </w:rPr>
-        <w:t xml:space="preserve"> pub-sub for clustering</w:t>
-      </w:r>
-    </w:p>
-    <w:p>
-      <w:pPr>
-        <w:tabs>
-          <w:tab w:val="left" w:pos="990"/>
-        </w:tabs>
-        <w:rPr>
-          <w:sz w:val="20"/>
-          <w:szCs w:val="24"/>
-        </w:rPr>
-      </w:pPr>
-      <w:r>
-        <w:rPr>
-          <w:sz w:val="20"/>
-          <w:szCs w:val="24"/>
-        </w:rPr>
-        <w:t xml:space="preserve">        </w:t>
-      </w:r>
-      <w:r>
-        <w:rPr>
-          <w:sz w:val="20"/>
-          <w:szCs w:val="24"/>
-        </w:rPr>
-        <w:t>mongo dB</w:t>
-      </w:r>
-      <w:r>
-        <w:rPr>
-          <w:sz w:val="20"/>
-          <w:szCs w:val="24"/>
-        </w:rPr>
-        <w:t xml:space="preserve"> integration</w:t>
-      </w:r>
-    </w:p>
-    <w:p>
-      <w:pPr>
-        <w:tabs>
-          <w:tab w:val="left" w:pos="990"/>
-        </w:tabs>
-        <w:rPr>
-          <w:sz w:val="20"/>
-          <w:szCs w:val="24"/>
-        </w:rPr>
-      </w:pPr>
-      <w:r>
-        <w:rPr>
-          <w:sz w:val="20"/>
-          <w:szCs w:val="24"/>
-        </w:rPr>
-        <w:t xml:space="preserve">        mqtt message broker integration</w:t>
-      </w:r>
-    </w:p>
-    <w:p>
-      <w:pPr>
-        <w:tabs>
-          <w:tab w:val="left" w:pos="990"/>
-        </w:tabs>
-        <w:rPr>
-          <w:sz w:val="20"/>
-          <w:szCs w:val="24"/>
-        </w:rPr>
-      </w:pPr>
-    </w:p>
-    <w:p>
-      <w:pPr>
-        <w:tabs>
-          <w:tab w:val="left" w:pos="990"/>
-        </w:tabs>
+        <w:lastRenderedPageBreak/>
+        <w:t xml:space="preserve">    </w:t>
+      </w:r>
+      <w:proofErr w:type="spellStart"/>
+      <w:r>
         <w:rPr>
           <w:b/>
           <w:bCs/>
@@ -6008,7 +5960,9 @@
           <w:sz w:val="20"/>
           <w:szCs w:val="24"/>
         </w:rPr>
-      </w:pPr>
+        <w:t>viseo-api</w:t>
+      </w:r>
+      <w:proofErr w:type="spellEnd"/>
       <w:r>
         <w:rPr>
           <w:b/>
@@ -6018,69 +5972,9 @@
           <w:sz w:val="20"/>
           <w:szCs w:val="24"/>
         </w:rPr>
-        <w:lastRenderedPageBreak/>
-        <w:t xml:space="preserve">    viseo-landing-&gt;Laravel</w:t>
-      </w:r>
-    </w:p>
-    <w:p>
-      <w:pPr>
-        <w:tabs>
-          <w:tab w:val="left" w:pos="990"/>
-        </w:tabs>
-        <w:rPr>
-          <w:sz w:val="20"/>
-          <w:szCs w:val="24"/>
-        </w:rPr>
-      </w:pPr>
-      <w:r>
-        <w:rPr>
-          <w:sz w:val="20"/>
-          <w:szCs w:val="24"/>
-        </w:rPr>
-        <w:t xml:space="preserve">        content display</w:t>
-      </w:r>
-    </w:p>
-    <w:p>
-      <w:pPr>
-        <w:tabs>
-          <w:tab w:val="left" w:pos="990"/>
-        </w:tabs>
-        <w:rPr>
-          <w:sz w:val="20"/>
-          <w:szCs w:val="24"/>
-        </w:rPr>
-      </w:pPr>
-      <w:r>
-        <w:rPr>
-          <w:sz w:val="20"/>
-          <w:szCs w:val="24"/>
-        </w:rPr>
-        <w:t xml:space="preserve">        </w:t>
-      </w:r>
-      <w:r>
-        <w:rPr>
-          <w:sz w:val="20"/>
-          <w:szCs w:val="24"/>
-        </w:rPr>
-        <w:t>notifications</w:t>
-      </w:r>
-    </w:p>
-    <w:p>
-      <w:pPr>
-        <w:tabs>
-          <w:tab w:val="left" w:pos="990"/>
-        </w:tabs>
-        <w:rPr>
-          <w:sz w:val="20"/>
-          <w:szCs w:val="24"/>
-        </w:rPr>
-      </w:pPr>
-    </w:p>
-    <w:p>
-      <w:pPr>
-        <w:tabs>
-          <w:tab w:val="left" w:pos="990"/>
-        </w:tabs>
+        <w:t>-&gt;</w:t>
+      </w:r>
+      <w:r>
         <w:rPr>
           <w:b/>
           <w:bCs/>
@@ -6089,8 +5983,125 @@
           <w:sz w:val="20"/>
           <w:szCs w:val="24"/>
         </w:rPr>
-      </w:pPr>
-      <w:r>
+        <w:t>Laravel</w:t>
+      </w:r>
+    </w:p>
+    <w:p>
+      <w:pPr>
+        <w:tabs>
+          <w:tab w:val="left" w:pos="990"/>
+        </w:tabs>
+        <w:rPr>
+          <w:sz w:val="20"/>
+          <w:szCs w:val="24"/>
+        </w:rPr>
+      </w:pPr>
+      <w:r>
+        <w:rPr>
+          <w:sz w:val="20"/>
+          <w:szCs w:val="24"/>
+        </w:rPr>
+        <w:t xml:space="preserve">        simple fast login guard</w:t>
+      </w:r>
+    </w:p>
+    <w:p>
+      <w:pPr>
+        <w:tabs>
+          <w:tab w:val="left" w:pos="990"/>
+        </w:tabs>
+        <w:rPr>
+          <w:sz w:val="20"/>
+          <w:szCs w:val="24"/>
+        </w:rPr>
+      </w:pPr>
+      <w:r>
+        <w:rPr>
+          <w:sz w:val="20"/>
+          <w:szCs w:val="24"/>
+        </w:rPr>
+        <w:t xml:space="preserve">        </w:t>
+      </w:r>
+      <w:r>
+        <w:rPr>
+          <w:sz w:val="20"/>
+          <w:szCs w:val="24"/>
+        </w:rPr>
+        <w:t>Redis</w:t>
+      </w:r>
+      <w:r>
+        <w:rPr>
+          <w:sz w:val="20"/>
+          <w:szCs w:val="24"/>
+        </w:rPr>
+        <w:t xml:space="preserve"> pub-sub for clustering</w:t>
+      </w:r>
+    </w:p>
+    <w:p>
+      <w:pPr>
+        <w:tabs>
+          <w:tab w:val="left" w:pos="990"/>
+        </w:tabs>
+        <w:rPr>
+          <w:sz w:val="20"/>
+          <w:szCs w:val="24"/>
+        </w:rPr>
+      </w:pPr>
+      <w:r>
+        <w:rPr>
+          <w:sz w:val="20"/>
+          <w:szCs w:val="24"/>
+        </w:rPr>
+        <w:t xml:space="preserve">        </w:t>
+      </w:r>
+      <w:r>
+        <w:rPr>
+          <w:sz w:val="20"/>
+          <w:szCs w:val="24"/>
+        </w:rPr>
+        <w:t>mongo dB</w:t>
+      </w:r>
+      <w:r>
+        <w:rPr>
+          <w:sz w:val="20"/>
+          <w:szCs w:val="24"/>
+        </w:rPr>
+        <w:t xml:space="preserve"> integration</w:t>
+      </w:r>
+    </w:p>
+    <w:p>
+      <w:pPr>
+        <w:tabs>
+          <w:tab w:val="left" w:pos="990"/>
+        </w:tabs>
+        <w:rPr>
+          <w:sz w:val="20"/>
+          <w:szCs w:val="24"/>
+        </w:rPr>
+      </w:pPr>
+      <w:r>
+        <w:rPr>
+          <w:sz w:val="20"/>
+          <w:szCs w:val="24"/>
+        </w:rPr>
+        <w:t xml:space="preserve">        mqtt message broker integration</w:t>
+      </w:r>
+    </w:p>
+    <w:p>
+      <w:pPr>
+        <w:tabs>
+          <w:tab w:val="left" w:pos="990"/>
+        </w:tabs>
+        <w:rPr>
+          <w:sz w:val="20"/>
+          <w:szCs w:val="24"/>
+        </w:rPr>
+      </w:pPr>
+    </w:p>
+    <w:p>
+      <w:pPr>
+        <w:tabs>
+          <w:tab w:val="left" w:pos="990"/>
+        </w:tabs>
         <w:rPr>
           <w:b/>
           <w:bCs/>
@@ -6099,8 +6110,7 @@
           <w:sz w:val="20"/>
           <w:szCs w:val="24"/>
         </w:rPr>
-        <w:t xml:space="preserve">    wow -&gt;</w:t>
-      </w:r>
+      </w:pPr>
       <w:r>
         <w:rPr>
           <w:b/>
@@ -6110,7 +6120,7 @@
           <w:sz w:val="20"/>
           <w:szCs w:val="24"/>
         </w:rPr>
-        <w:t>Laravel Vue</w:t>
+        <w:t xml:space="preserve">    viseo-landing-&gt;Laravel</w:t>
       </w:r>
     </w:p>
     <w:p>
@@ -6128,14 +6138,7 @@
           <w:sz w:val="20"/>
           <w:szCs w:val="24"/>
         </w:rPr>
-        <w:t xml:space="preserve">        online </w:t>
-      </w:r>
-      <w:r>
-        <w:rPr>
-          <w:sz w:val="20"/>
-          <w:szCs w:val="24"/>
-        </w:rPr>
-        <w:t>quiz</w:t>
+        <w:t xml:space="preserve">        content display</w:t>
       </w:r>
     </w:p>
     <w:p>
@@ -6153,38 +6156,6 @@
           <w:sz w:val="20"/>
           <w:szCs w:val="24"/>
         </w:rPr>
-        <w:t xml:space="preserve">        badge and graph for </w:t>
-      </w:r>
-      <w:r>
-        <w:rPr>
-          <w:sz w:val="20"/>
-          <w:szCs w:val="24"/>
-        </w:rPr>
-        <w:t>quiz</w:t>
-      </w:r>
-      <w:r>
-        <w:rPr>
-          <w:sz w:val="20"/>
-          <w:szCs w:val="24"/>
-        </w:rPr>
-        <w:t xml:space="preserve"> results</w:t>
-      </w:r>
-    </w:p>
-    <w:p>
-      <w:pPr>
-        <w:tabs>
-          <w:tab w:val="left" w:pos="990"/>
-        </w:tabs>
-        <w:rPr>
-          <w:sz w:val="20"/>
-          <w:szCs w:val="24"/>
-        </w:rPr>
-      </w:pPr>
-      <w:r>
-        <w:rPr>
-          <w:sz w:val="20"/>
-          <w:szCs w:val="24"/>
-        </w:rPr>
         <w:t xml:space="preserve">        </w:t>
       </w:r>
       <w:r>
@@ -6192,114 +6163,7 @@
           <w:sz w:val="20"/>
           <w:szCs w:val="24"/>
         </w:rPr>
-        <w:t>quiz</w:t>
-      </w:r>
-      <w:r>
-        <w:rPr>
-          <w:sz w:val="20"/>
-          <w:szCs w:val="24"/>
-        </w:rPr>
-        <w:t xml:space="preserve"> improvement techniques</w:t>
-      </w:r>
-    </w:p>
-    <w:p>
-      <w:pPr>
-        <w:tabs>
-          <w:tab w:val="left" w:pos="990"/>
-        </w:tabs>
-        <w:rPr>
-          <w:sz w:val="20"/>
-          <w:szCs w:val="24"/>
-        </w:rPr>
-      </w:pPr>
-      <w:r>
-        <w:rPr>
-          <w:sz w:val="20"/>
-          <w:szCs w:val="24"/>
-        </w:rPr>
-        <w:t xml:space="preserve">        online certificate generator</w:t>
-      </w:r>
-    </w:p>
-    <w:p>
-      <w:pPr>
-        <w:tabs>
-          <w:tab w:val="left" w:pos="990"/>
-        </w:tabs>
-        <w:rPr>
-          <w:sz w:val="20"/>
-          <w:szCs w:val="24"/>
-        </w:rPr>
-      </w:pPr>
-      <w:r>
-        <w:rPr>
-          <w:sz w:val="20"/>
-          <w:szCs w:val="24"/>
-        </w:rPr>
-        <w:t xml:space="preserve">        online </w:t>
-      </w:r>
-      <w:r>
-        <w:rPr>
-          <w:sz w:val="20"/>
-          <w:szCs w:val="24"/>
-        </w:rPr>
-        <w:t>essay</w:t>
-      </w:r>
-      <w:r>
-        <w:rPr>
-          <w:sz w:val="20"/>
-          <w:szCs w:val="24"/>
-        </w:rPr>
-        <w:t xml:space="preserve"> checking</w:t>
-      </w:r>
-    </w:p>
-    <w:p>
-      <w:pPr>
-        <w:tabs>
-          <w:tab w:val="left" w:pos="990"/>
-        </w:tabs>
-        <w:rPr>
-          <w:sz w:val="20"/>
-          <w:szCs w:val="24"/>
-        </w:rPr>
-      </w:pPr>
-      <w:r>
-        <w:rPr>
-          <w:sz w:val="20"/>
-          <w:szCs w:val="24"/>
-        </w:rPr>
-        <w:t xml:space="preserve">        teacher student communication platform</w:t>
-      </w:r>
-    </w:p>
-    <w:p>
-      <w:pPr>
-        <w:tabs>
-          <w:tab w:val="left" w:pos="990"/>
-        </w:tabs>
-        <w:rPr>
-          <w:sz w:val="20"/>
-          <w:szCs w:val="24"/>
-        </w:rPr>
-      </w:pPr>
-      <w:r>
-        <w:rPr>
-          <w:sz w:val="20"/>
-          <w:szCs w:val="24"/>
-        </w:rPr>
-        <w:t xml:space="preserve">        server rendering of </w:t>
-      </w:r>
-      <w:r>
-        <w:rPr>
-          <w:sz w:val="20"/>
-          <w:szCs w:val="24"/>
-        </w:rPr>
-        <w:t>Vue</w:t>
-      </w:r>
-      <w:r>
-        <w:rPr>
-          <w:sz w:val="20"/>
-          <w:szCs w:val="24"/>
-        </w:rPr>
-        <w:t xml:space="preserve"> app</w:t>
+        <w:t>notifications</w:t>
       </w:r>
     </w:p>
     <w:p>
@@ -6336,7 +6200,7 @@
           <w:sz w:val="20"/>
           <w:szCs w:val="24"/>
         </w:rPr>
-        <w:t xml:space="preserve">    review -&gt;</w:t>
+        <w:t xml:space="preserve">    wow -&gt;</w:t>
       </w:r>
       <w:r>
         <w:rPr>
@@ -6365,7 +6229,14 @@
           <w:sz w:val="20"/>
           <w:szCs w:val="24"/>
         </w:rPr>
-        <w:t xml:space="preserve">        uploading video</w:t>
+        <w:t xml:space="preserve">        online </w:t>
+      </w:r>
+      <w:r>
+        <w:rPr>
+          <w:sz w:val="20"/>
+          <w:szCs w:val="24"/>
+        </w:rPr>
+        <w:t>quiz</w:t>
       </w:r>
     </w:p>
     <w:p>
@@ -6383,7 +6254,21 @@
           <w:sz w:val="20"/>
           <w:szCs w:val="24"/>
         </w:rPr>
-        <w:t xml:space="preserve">        extracting audio from videos </w:t>
+        <w:t xml:space="preserve">        badge and graph for </w:t>
+      </w:r>
+      <w:r>
+        <w:rPr>
+          <w:sz w:val="20"/>
+          <w:szCs w:val="24"/>
+        </w:rPr>
+        <w:t>quiz</w:t>
+      </w:r>
+      <w:r>
+        <w:rPr>
+          <w:sz w:val="20"/>
+          <w:szCs w:val="24"/>
+        </w:rPr>
+        <w:t xml:space="preserve"> results</w:t>
       </w:r>
     </w:p>
     <w:p>
@@ -6401,7 +6286,21 @@
           <w:sz w:val="20"/>
           <w:szCs w:val="24"/>
         </w:rPr>
-        <w:t xml:space="preserve">        creating subtitle from audio</w:t>
+        <w:t xml:space="preserve">        </w:t>
+      </w:r>
+      <w:r>
+        <w:rPr>
+          <w:sz w:val="20"/>
+          <w:szCs w:val="24"/>
+        </w:rPr>
+        <w:t>quiz</w:t>
+      </w:r>
+      <w:r>
+        <w:rPr>
+          <w:sz w:val="20"/>
+          <w:szCs w:val="24"/>
+        </w:rPr>
+        <w:t xml:space="preserve"> improvement techniques</w:t>
       </w:r>
     </w:p>
     <w:p>
@@ -6419,7 +6318,7 @@
           <w:sz w:val="20"/>
           <w:szCs w:val="24"/>
         </w:rPr>
-        <w:t xml:space="preserve">        translating subtitles</w:t>
+        <w:t xml:space="preserve">        online certificate generator</w:t>
       </w:r>
     </w:p>
     <w:p>
@@ -6437,7 +6336,21 @@
           <w:sz w:val="20"/>
           <w:szCs w:val="24"/>
         </w:rPr>
-        <w:t xml:space="preserve">        online subtitle and translation edit</w:t>
+        <w:t xml:space="preserve">        online </w:t>
+      </w:r>
+      <w:r>
+        <w:rPr>
+          <w:sz w:val="20"/>
+          <w:szCs w:val="24"/>
+        </w:rPr>
+        <w:t>essay</w:t>
+      </w:r>
+      <w:r>
+        <w:rPr>
+          <w:sz w:val="20"/>
+          <w:szCs w:val="24"/>
+        </w:rPr>
+        <w:t xml:space="preserve"> checking</w:t>
       </w:r>
     </w:p>
     <w:p>
@@ -6455,7 +6368,7 @@
           <w:sz w:val="20"/>
           <w:szCs w:val="24"/>
         </w:rPr>
-        <w:t xml:space="preserve">        online video edit </w:t>
+        <w:t xml:space="preserve">        teacher student communication platform</w:t>
       </w:r>
     </w:p>
     <w:p>
@@ -6473,39 +6386,21 @@
           <w:sz w:val="20"/>
           <w:szCs w:val="24"/>
         </w:rPr>
-        <w:t xml:space="preserve">        adding comments to videos</w:t>
-      </w:r>
-    </w:p>
-    <w:p>
-      <w:pPr>
-        <w:tabs>
-          <w:tab w:val="left" w:pos="990"/>
-        </w:tabs>
-        <w:rPr>
-          <w:sz w:val="20"/>
-          <w:szCs w:val="24"/>
-        </w:rPr>
-      </w:pPr>
-      <w:r>
-        <w:rPr>
-          <w:sz w:val="20"/>
-          <w:szCs w:val="24"/>
-        </w:rPr>
-        <w:t xml:space="preserve">        video project </w:t>
-      </w:r>
-      <w:r>
-        <w:rPr>
-          <w:sz w:val="20"/>
-          <w:szCs w:val="24"/>
-        </w:rPr>
-        <w:t>analyzing</w:t>
-      </w:r>
-      <w:r>
-        <w:rPr>
-          <w:sz w:val="20"/>
-          <w:szCs w:val="24"/>
-        </w:rPr>
-        <w:t xml:space="preserve"> and reviewing procedures</w:t>
+        <w:t xml:space="preserve">        server rendering of </w:t>
+      </w:r>
+      <w:r>
+        <w:rPr>
+          <w:sz w:val="20"/>
+          <w:szCs w:val="24"/>
+        </w:rPr>
+        <w:t>Vue</w:t>
+      </w:r>
+      <w:r>
+        <w:rPr>
+          <w:sz w:val="20"/>
+          <w:szCs w:val="24"/>
+        </w:rPr>
+        <w:t xml:space="preserve"> app</w:t>
       </w:r>
     </w:p>
     <w:p>
@@ -6542,7 +6437,7 @@
           <w:sz w:val="20"/>
           <w:szCs w:val="24"/>
         </w:rPr>
-        <w:t xml:space="preserve">    kahtbekhat -&gt;</w:t>
+        <w:t xml:space="preserve">    review -&gt;</w:t>
       </w:r>
       <w:r>
         <w:rPr>
@@ -6571,21 +6466,7 @@
           <w:sz w:val="20"/>
           <w:szCs w:val="24"/>
         </w:rPr>
-        <w:t xml:space="preserve">        uploading books (admin/</w:t>
-      </w:r>
-      <w:r>
-        <w:rPr>
-          <w:sz w:val="20"/>
-          <w:szCs w:val="24"/>
-        </w:rPr>
-        <w:t>teachers’</w:t>
-      </w:r>
-      <w:r>
-        <w:rPr>
-          <w:sz w:val="20"/>
-          <w:szCs w:val="24"/>
-        </w:rPr>
-        <w:t xml:space="preserve"> pdf/image/ppt)</w:t>
+        <w:t xml:space="preserve">        uploading video</w:t>
       </w:r>
     </w:p>
     <w:p>
@@ -6603,7 +6484,7 @@
           <w:sz w:val="20"/>
           <w:szCs w:val="24"/>
         </w:rPr>
-        <w:t xml:space="preserve">        extracting book pages </w:t>
+        <w:t xml:space="preserve">        extracting audio from videos </w:t>
       </w:r>
     </w:p>
     <w:p>
@@ -6621,21 +6502,7 @@
           <w:sz w:val="20"/>
           <w:szCs w:val="24"/>
         </w:rPr>
-        <w:t xml:space="preserve">        adding video/audio/text/</w:t>
-      </w:r>
-      <w:r>
-        <w:rPr>
-          <w:sz w:val="20"/>
-          <w:szCs w:val="24"/>
-        </w:rPr>
-        <w:t>image overlay</w:t>
-      </w:r>
-      <w:r>
-        <w:rPr>
-          <w:sz w:val="20"/>
-          <w:szCs w:val="24"/>
-        </w:rPr>
-        <w:t xml:space="preserve"> to pages</w:t>
+        <w:t xml:space="preserve">        creating subtitle from audio</w:t>
       </w:r>
     </w:p>
     <w:p>
@@ -6653,7 +6520,7 @@
           <w:sz w:val="20"/>
           <w:szCs w:val="24"/>
         </w:rPr>
-        <w:t xml:space="preserve">        reviewing by reviewer</w:t>
+        <w:t xml:space="preserve">        translating subtitles</w:t>
       </w:r>
     </w:p>
     <w:p>
@@ -6671,7 +6538,7 @@
           <w:sz w:val="20"/>
           <w:szCs w:val="24"/>
         </w:rPr>
-        <w:t xml:space="preserve">        approving by experts</w:t>
+        <w:t xml:space="preserve">        online subtitle and translation edit</w:t>
       </w:r>
     </w:p>
     <w:p>
@@ -6689,7 +6556,57 @@
           <w:sz w:val="20"/>
           <w:szCs w:val="24"/>
         </w:rPr>
-        <w:t xml:space="preserve">        getting available to student and teachers</w:t>
+        <w:t xml:space="preserve">        online video edit </w:t>
+      </w:r>
+    </w:p>
+    <w:p>
+      <w:pPr>
+        <w:tabs>
+          <w:tab w:val="left" w:pos="990"/>
+        </w:tabs>
+        <w:rPr>
+          <w:sz w:val="20"/>
+          <w:szCs w:val="24"/>
+        </w:rPr>
+      </w:pPr>
+      <w:r>
+        <w:rPr>
+          <w:sz w:val="20"/>
+          <w:szCs w:val="24"/>
+        </w:rPr>
+        <w:t xml:space="preserve">        adding comments to videos</w:t>
+      </w:r>
+    </w:p>
+    <w:p>
+      <w:pPr>
+        <w:tabs>
+          <w:tab w:val="left" w:pos="990"/>
+        </w:tabs>
+        <w:rPr>
+          <w:sz w:val="20"/>
+          <w:szCs w:val="24"/>
+        </w:rPr>
+      </w:pPr>
+      <w:r>
+        <w:rPr>
+          <w:sz w:val="20"/>
+          <w:szCs w:val="24"/>
+        </w:rPr>
+        <w:t xml:space="preserve">        video project </w:t>
+      </w:r>
+      <w:r>
+        <w:rPr>
+          <w:sz w:val="20"/>
+          <w:szCs w:val="24"/>
+        </w:rPr>
+        <w:t>analyzing</w:t>
+      </w:r>
+      <w:r>
+        <w:rPr>
+          <w:sz w:val="20"/>
+          <w:szCs w:val="24"/>
+        </w:rPr>
+        <w:t xml:space="preserve"> and reviewing procedures</w:t>
       </w:r>
     </w:p>
     <w:p>
@@ -6726,7 +6643,7 @@
           <w:sz w:val="20"/>
           <w:szCs w:val="24"/>
         </w:rPr>
-        <w:t xml:space="preserve">    faststartup -&gt;</w:t>
+        <w:t xml:space="preserve">    kahtbekhat -&gt;</w:t>
       </w:r>
       <w:r>
         <w:rPr>
@@ -6755,21 +6672,21 @@
           <w:sz w:val="20"/>
           <w:szCs w:val="24"/>
         </w:rPr>
-        <w:t xml:space="preserve">        adding template(html/</w:t>
-      </w:r>
-      <w:r>
-        <w:rPr>
-          <w:sz w:val="20"/>
-          <w:szCs w:val="24"/>
-        </w:rPr>
-        <w:t>CSS</w:t>
-      </w:r>
-      <w:r>
-        <w:rPr>
-          <w:sz w:val="20"/>
-          <w:szCs w:val="24"/>
-        </w:rPr>
-        <w:t>) or page link to get as template</w:t>
+        <w:t xml:space="preserve">        uploading books (admin/</w:t>
+      </w:r>
+      <w:r>
+        <w:rPr>
+          <w:sz w:val="20"/>
+          <w:szCs w:val="24"/>
+        </w:rPr>
+        <w:t>teachers’</w:t>
+      </w:r>
+      <w:r>
+        <w:rPr>
+          <w:sz w:val="20"/>
+          <w:szCs w:val="24"/>
+        </w:rPr>
+        <w:t xml:space="preserve"> pdf/image/ppt)</w:t>
       </w:r>
     </w:p>
     <w:p>
@@ -6787,21 +6704,7 @@
           <w:sz w:val="20"/>
           <w:szCs w:val="24"/>
         </w:rPr>
-        <w:t xml:space="preserve">        online page content edit (texts/links/images/</w:t>
-      </w:r>
-      <w:r>
-        <w:rPr>
-          <w:sz w:val="20"/>
-          <w:szCs w:val="24"/>
-        </w:rPr>
-        <w:t>videos...</w:t>
-      </w:r>
-      <w:r>
-        <w:rPr>
-          <w:sz w:val="20"/>
-          <w:szCs w:val="24"/>
-        </w:rPr>
-        <w:t>)</w:t>
+        <w:t xml:space="preserve">        extracting book pages </w:t>
       </w:r>
     </w:p>
     <w:p>
@@ -6819,7 +6722,21 @@
           <w:sz w:val="20"/>
           <w:szCs w:val="24"/>
         </w:rPr>
-        <w:t xml:space="preserve">        save as static page and catch for superfast get</w:t>
+        <w:t xml:space="preserve">        adding video/audio/text/</w:t>
+      </w:r>
+      <w:r>
+        <w:rPr>
+          <w:sz w:val="20"/>
+          <w:szCs w:val="24"/>
+        </w:rPr>
+        <w:t>image overlay</w:t>
+      </w:r>
+      <w:r>
+        <w:rPr>
+          <w:sz w:val="20"/>
+          <w:szCs w:val="24"/>
+        </w:rPr>
+        <w:t xml:space="preserve"> to pages</w:t>
       </w:r>
     </w:p>
     <w:p>
@@ -6837,21 +6754,43 @@
           <w:sz w:val="20"/>
           <w:szCs w:val="24"/>
         </w:rPr>
-        <w:t xml:space="preserve">        addable to every </w:t>
-      </w:r>
-      <w:r>
-        <w:rPr>
-          <w:sz w:val="20"/>
-          <w:szCs w:val="24"/>
-        </w:rPr>
-        <w:t>Laravel</w:t>
-      </w:r>
-      <w:r>
-        <w:rPr>
-          <w:sz w:val="20"/>
-          <w:szCs w:val="24"/>
-        </w:rPr>
-        <w:t xml:space="preserve"> project</w:t>
+        <w:t xml:space="preserve">        reviewing by reviewer</w:t>
+      </w:r>
+    </w:p>
+    <w:p>
+      <w:pPr>
+        <w:tabs>
+          <w:tab w:val="left" w:pos="990"/>
+        </w:tabs>
+        <w:rPr>
+          <w:sz w:val="20"/>
+          <w:szCs w:val="24"/>
+        </w:rPr>
+      </w:pPr>
+      <w:r>
+        <w:rPr>
+          <w:sz w:val="20"/>
+          <w:szCs w:val="24"/>
+        </w:rPr>
+        <w:t xml:space="preserve">        approving by experts</w:t>
+      </w:r>
+    </w:p>
+    <w:p>
+      <w:pPr>
+        <w:tabs>
+          <w:tab w:val="left" w:pos="990"/>
+        </w:tabs>
+        <w:rPr>
+          <w:sz w:val="20"/>
+          <w:szCs w:val="24"/>
+        </w:rPr>
+      </w:pPr>
+      <w:r>
+        <w:rPr>
+          <w:sz w:val="20"/>
+          <w:szCs w:val="24"/>
+        </w:rPr>
+        <w:t xml:space="preserve">        getting available to student and teachers</w:t>
       </w:r>
     </w:p>
     <w:p>
@@ -6888,7 +6827,7 @@
           <w:sz w:val="20"/>
           <w:szCs w:val="24"/>
         </w:rPr>
-        <w:t xml:space="preserve">    crawlers -&gt;</w:t>
+        <w:t xml:space="preserve">    faststartup -&gt;</w:t>
       </w:r>
       <w:r>
         <w:rPr>
@@ -6899,7 +6838,7 @@
           <w:sz w:val="20"/>
           <w:szCs w:val="24"/>
         </w:rPr>
-        <w:t>NodeJS</w:t>
+        <w:t>Laravel Vue</w:t>
       </w:r>
     </w:p>
     <w:p>
@@ -6917,21 +6856,21 @@
           <w:sz w:val="20"/>
           <w:szCs w:val="24"/>
         </w:rPr>
-        <w:t xml:space="preserve">        crawling </w:t>
-      </w:r>
-      <w:r>
-        <w:rPr>
-          <w:sz w:val="20"/>
-          <w:szCs w:val="24"/>
-        </w:rPr>
-        <w:t>YouTube</w:t>
-      </w:r>
-      <w:r>
-        <w:rPr>
-          <w:sz w:val="20"/>
-          <w:szCs w:val="24"/>
-        </w:rPr>
-        <w:t xml:space="preserve"> for videos and download</w:t>
+        <w:t xml:space="preserve">        adding template(html/</w:t>
+      </w:r>
+      <w:r>
+        <w:rPr>
+          <w:sz w:val="20"/>
+          <w:szCs w:val="24"/>
+        </w:rPr>
+        <w:t>CSS</w:t>
+      </w:r>
+      <w:r>
+        <w:rPr>
+          <w:sz w:val="20"/>
+          <w:szCs w:val="24"/>
+        </w:rPr>
+        <w:t>) or page link to get as template</w:t>
       </w:r>
     </w:p>
     <w:p>
@@ -6949,7 +6888,21 @@
           <w:sz w:val="20"/>
           <w:szCs w:val="24"/>
         </w:rPr>
-        <w:t xml:space="preserve">        crawling movie sites for download</w:t>
+        <w:t xml:space="preserve">        online page content edit (texts/links/images/</w:t>
+      </w:r>
+      <w:r>
+        <w:rPr>
+          <w:sz w:val="20"/>
+          <w:szCs w:val="24"/>
+        </w:rPr>
+        <w:t>videos...</w:t>
+      </w:r>
+      <w:r>
+        <w:rPr>
+          <w:sz w:val="20"/>
+          <w:szCs w:val="24"/>
+        </w:rPr>
+        <w:t>)</w:t>
       </w:r>
     </w:p>
     <w:p>
@@ -6967,7 +6920,7 @@
           <w:sz w:val="20"/>
           <w:szCs w:val="24"/>
         </w:rPr>
-        <w:t xml:space="preserve">        crawling pages for extracting templates</w:t>
+        <w:t xml:space="preserve">        save as static page and catch for superfast get</w:t>
       </w:r>
     </w:p>
     <w:p>
@@ -6985,14 +6938,21 @@
           <w:sz w:val="20"/>
           <w:szCs w:val="24"/>
         </w:rPr>
-        <w:t xml:space="preserve">        crawling review sites for media </w:t>
-      </w:r>
-      <w:r>
-        <w:rPr>
-          <w:sz w:val="20"/>
-          <w:szCs w:val="24"/>
-        </w:rPr>
-        <w:t>information’s</w:t>
+        <w:t xml:space="preserve">        addable to every </w:t>
+      </w:r>
+      <w:r>
+        <w:rPr>
+          <w:sz w:val="20"/>
+          <w:szCs w:val="24"/>
+        </w:rPr>
+        <w:t>Laravel</w:t>
+      </w:r>
+      <w:r>
+        <w:rPr>
+          <w:sz w:val="20"/>
+          <w:szCs w:val="24"/>
+        </w:rPr>
+        <w:t xml:space="preserve"> project</w:t>
       </w:r>
     </w:p>
     <w:p>
@@ -7029,7 +6989,7 @@
           <w:sz w:val="20"/>
           <w:szCs w:val="24"/>
         </w:rPr>
-        <w:t xml:space="preserve">    apanajh-&gt; </w:t>
+        <w:t xml:space="preserve">    crawlers -&gt;</w:t>
       </w:r>
       <w:r>
         <w:rPr>
@@ -7040,7 +7000,7 @@
           <w:sz w:val="20"/>
           <w:szCs w:val="24"/>
         </w:rPr>
-        <w:t>AngularJs</w:t>
+        <w:t>NodeJS</w:t>
       </w:r>
     </w:p>
     <w:p>
@@ -7058,35 +7018,21 @@
           <w:sz w:val="20"/>
           <w:szCs w:val="24"/>
         </w:rPr>
-        <w:t xml:space="preserve">        fast </w:t>
-      </w:r>
-      <w:r>
-        <w:rPr>
-          <w:sz w:val="20"/>
-          <w:szCs w:val="24"/>
-        </w:rPr>
-        <w:t>AngularJs</w:t>
-      </w:r>
-      <w:r>
-        <w:rPr>
-          <w:sz w:val="20"/>
-          <w:szCs w:val="24"/>
-        </w:rPr>
-        <w:t xml:space="preserve"> front for apanajh </w:t>
-      </w:r>
-      <w:r>
-        <w:rPr>
-          <w:sz w:val="20"/>
-          <w:szCs w:val="24"/>
-        </w:rPr>
-        <w:t>social media</w:t>
-      </w:r>
-      <w:r>
-        <w:rPr>
-          <w:sz w:val="20"/>
-          <w:szCs w:val="24"/>
-        </w:rPr>
-        <w:t xml:space="preserve"> </w:t>
+        <w:t xml:space="preserve">        crawling </w:t>
+      </w:r>
+      <w:r>
+        <w:rPr>
+          <w:sz w:val="20"/>
+          <w:szCs w:val="24"/>
+        </w:rPr>
+        <w:t>YouTube</w:t>
+      </w:r>
+      <w:r>
+        <w:rPr>
+          <w:sz w:val="20"/>
+          <w:szCs w:val="24"/>
+        </w:rPr>
+        <w:t xml:space="preserve"> for videos and download</w:t>
       </w:r>
     </w:p>
     <w:p>
@@ -7104,7 +7050,7 @@
           <w:sz w:val="20"/>
           <w:szCs w:val="24"/>
         </w:rPr>
-        <w:t xml:space="preserve">        content listing </w:t>
+        <w:t xml:space="preserve">        crawling movie sites for download</w:t>
       </w:r>
     </w:p>
     <w:p>
@@ -7122,23 +7068,32 @@
           <w:sz w:val="20"/>
           <w:szCs w:val="24"/>
         </w:rPr>
-        <w:t xml:space="preserve">        like/comment/</w:t>
-      </w:r>
-      <w:proofErr w:type="gramStart"/>
-      <w:r>
-        <w:rPr>
-          <w:sz w:val="20"/>
-          <w:szCs w:val="24"/>
-        </w:rPr>
-        <w:t>wallet ,</w:t>
-      </w:r>
-      <w:proofErr w:type="gramEnd"/>
-      <w:r>
-        <w:rPr>
-          <w:sz w:val="20"/>
-          <w:szCs w:val="24"/>
-        </w:rPr>
-        <w:t>...</w:t>
+        <w:t xml:space="preserve">        crawling pages for extracting templates</w:t>
+      </w:r>
+    </w:p>
+    <w:p>
+      <w:pPr>
+        <w:tabs>
+          <w:tab w:val="left" w:pos="990"/>
+        </w:tabs>
+        <w:rPr>
+          <w:sz w:val="20"/>
+          <w:szCs w:val="24"/>
+        </w:rPr>
+      </w:pPr>
+      <w:r>
+        <w:rPr>
+          <w:sz w:val="20"/>
+          <w:szCs w:val="24"/>
+        </w:rPr>
+        <w:t xml:space="preserve">        crawling review sites for media </w:t>
+      </w:r>
+      <w:r>
+        <w:rPr>
+          <w:sz w:val="20"/>
+          <w:szCs w:val="24"/>
+        </w:rPr>
+        <w:t>information’s</w:t>
       </w:r>
     </w:p>
     <w:p>
@@ -7175,7 +7130,7 @@
           <w:sz w:val="20"/>
           <w:szCs w:val="24"/>
         </w:rPr>
-        <w:t xml:space="preserve">    fata -&gt; </w:t>
+        <w:t xml:space="preserve">    apanajh-&gt; </w:t>
       </w:r>
       <w:r>
         <w:rPr>
@@ -7186,9 +7141,123 @@
           <w:sz w:val="20"/>
           <w:szCs w:val="24"/>
         </w:rPr>
-        <w:t>Drupal</w:t>
-      </w:r>
-      <w:r>
+        <w:t>AngularJs</w:t>
+      </w:r>
+    </w:p>
+    <w:p>
+      <w:pPr>
+        <w:tabs>
+          <w:tab w:val="left" w:pos="990"/>
+        </w:tabs>
+        <w:rPr>
+          <w:sz w:val="20"/>
+          <w:szCs w:val="24"/>
+        </w:rPr>
+      </w:pPr>
+      <w:r>
+        <w:rPr>
+          <w:sz w:val="20"/>
+          <w:szCs w:val="24"/>
+        </w:rPr>
+        <w:t xml:space="preserve">        fast </w:t>
+      </w:r>
+      <w:r>
+        <w:rPr>
+          <w:sz w:val="20"/>
+          <w:szCs w:val="24"/>
+        </w:rPr>
+        <w:t>AngularJs</w:t>
+      </w:r>
+      <w:r>
+        <w:rPr>
+          <w:sz w:val="20"/>
+          <w:szCs w:val="24"/>
+        </w:rPr>
+        <w:t xml:space="preserve"> front for apanajh </w:t>
+      </w:r>
+      <w:r>
+        <w:rPr>
+          <w:sz w:val="20"/>
+          <w:szCs w:val="24"/>
+        </w:rPr>
+        <w:t>social media</w:t>
+      </w:r>
+      <w:r>
+        <w:rPr>
+          <w:sz w:val="20"/>
+          <w:szCs w:val="24"/>
+        </w:rPr>
+        <w:t xml:space="preserve"> </w:t>
+      </w:r>
+    </w:p>
+    <w:p>
+      <w:pPr>
+        <w:tabs>
+          <w:tab w:val="left" w:pos="990"/>
+        </w:tabs>
+        <w:rPr>
+          <w:sz w:val="20"/>
+          <w:szCs w:val="24"/>
+        </w:rPr>
+      </w:pPr>
+      <w:r>
+        <w:rPr>
+          <w:sz w:val="20"/>
+          <w:szCs w:val="24"/>
+        </w:rPr>
+        <w:t xml:space="preserve">        content listing </w:t>
+      </w:r>
+    </w:p>
+    <w:p>
+      <w:pPr>
+        <w:tabs>
+          <w:tab w:val="left" w:pos="990"/>
+        </w:tabs>
+        <w:rPr>
+          <w:sz w:val="20"/>
+          <w:szCs w:val="24"/>
+        </w:rPr>
+      </w:pPr>
+      <w:r>
+        <w:rPr>
+          <w:sz w:val="20"/>
+          <w:szCs w:val="24"/>
+        </w:rPr>
+        <w:t xml:space="preserve">        like/comment/</w:t>
+      </w:r>
+      <w:proofErr w:type="gramStart"/>
+      <w:r>
+        <w:rPr>
+          <w:sz w:val="20"/>
+          <w:szCs w:val="24"/>
+        </w:rPr>
+        <w:t>wallet ,</w:t>
+      </w:r>
+      <w:proofErr w:type="gramEnd"/>
+      <w:r>
+        <w:rPr>
+          <w:sz w:val="20"/>
+          <w:szCs w:val="24"/>
+        </w:rPr>
+        <w:t>...</w:t>
+      </w:r>
+    </w:p>
+    <w:p>
+      <w:pPr>
+        <w:tabs>
+          <w:tab w:val="left" w:pos="990"/>
+        </w:tabs>
+        <w:rPr>
+          <w:sz w:val="20"/>
+          <w:szCs w:val="24"/>
+        </w:rPr>
+      </w:pPr>
+    </w:p>
+    <w:p>
+      <w:pPr>
+        <w:tabs>
+          <w:tab w:val="left" w:pos="990"/>
+        </w:tabs>
         <w:rPr>
           <w:b/>
           <w:bCs/>
@@ -7197,8 +7266,7 @@
           <w:sz w:val="20"/>
           <w:szCs w:val="24"/>
         </w:rPr>
-        <w:t xml:space="preserve"> </w:t>
-      </w:r>
+      </w:pPr>
       <w:r>
         <w:rPr>
           <w:b/>
@@ -7208,149 +7276,9 @@
           <w:sz w:val="20"/>
           <w:szCs w:val="24"/>
         </w:rPr>
-        <w:t>AngularJs</w:t>
-      </w:r>
-    </w:p>
-    <w:p>
-      <w:pPr>
-        <w:tabs>
-          <w:tab w:val="left" w:pos="990"/>
-        </w:tabs>
-        <w:rPr>
-          <w:sz w:val="20"/>
-          <w:szCs w:val="24"/>
-        </w:rPr>
-      </w:pPr>
-      <w:r>
-        <w:rPr>
-          <w:sz w:val="20"/>
-          <w:szCs w:val="24"/>
-        </w:rPr>
-        <w:t xml:space="preserve">        cyberpolice.ir site </w:t>
-      </w:r>
-    </w:p>
-    <w:p>
-      <w:pPr>
-        <w:tabs>
-          <w:tab w:val="left" w:pos="990"/>
-        </w:tabs>
-        <w:rPr>
-          <w:sz w:val="20"/>
-          <w:szCs w:val="24"/>
-        </w:rPr>
-      </w:pPr>
-      <w:r>
-        <w:rPr>
-          <w:sz w:val="20"/>
-          <w:szCs w:val="24"/>
-        </w:rPr>
-        <w:t xml:space="preserve">        create </w:t>
-      </w:r>
-      <w:r>
-        <w:rPr>
-          <w:sz w:val="20"/>
-          <w:szCs w:val="24"/>
-        </w:rPr>
-        <w:t>different</w:t>
-      </w:r>
-      <w:r>
-        <w:rPr>
-          <w:sz w:val="20"/>
-          <w:szCs w:val="24"/>
-        </w:rPr>
-        <w:t xml:space="preserve"> </w:t>
-      </w:r>
-      <w:r>
-        <w:rPr>
-          <w:sz w:val="20"/>
-          <w:szCs w:val="24"/>
-        </w:rPr>
-        <w:t>surveys</w:t>
-      </w:r>
-      <w:r>
-        <w:rPr>
-          <w:sz w:val="20"/>
-          <w:szCs w:val="24"/>
-        </w:rPr>
-        <w:t xml:space="preserve"> for users and </w:t>
-      </w:r>
-      <w:r>
-        <w:rPr>
-          <w:sz w:val="20"/>
-          <w:szCs w:val="24"/>
-        </w:rPr>
-        <w:t>personals</w:t>
-      </w:r>
-    </w:p>
-    <w:p>
-      <w:pPr>
-        <w:tabs>
-          <w:tab w:val="left" w:pos="990"/>
-        </w:tabs>
-        <w:rPr>
-          <w:sz w:val="20"/>
-          <w:szCs w:val="24"/>
-        </w:rPr>
-      </w:pPr>
-      <w:r>
-        <w:rPr>
-          <w:sz w:val="20"/>
-          <w:szCs w:val="24"/>
-        </w:rPr>
-        <w:t xml:space="preserve">        complicated </w:t>
-      </w:r>
-      <w:proofErr w:type="spellStart"/>
-      <w:r>
-        <w:rPr>
-          <w:sz w:val="20"/>
-          <w:szCs w:val="24"/>
-        </w:rPr>
-        <w:t>ui</w:t>
-      </w:r>
-      <w:proofErr w:type="spellEnd"/>
-      <w:r>
-        <w:rPr>
-          <w:sz w:val="20"/>
-          <w:szCs w:val="24"/>
-        </w:rPr>
-        <w:t xml:space="preserve"> </w:t>
-      </w:r>
-      <w:r>
-        <w:rPr>
-          <w:sz w:val="20"/>
-          <w:szCs w:val="24"/>
-        </w:rPr>
-        <w:t>animations</w:t>
-      </w:r>
-      <w:r>
-        <w:rPr>
-          <w:sz w:val="20"/>
-          <w:szCs w:val="24"/>
-        </w:rPr>
-        <w:t xml:space="preserve"> </w:t>
-      </w:r>
-      <w:proofErr w:type="spellStart"/>
-      <w:r>
-        <w:rPr>
-          <w:sz w:val="20"/>
-          <w:szCs w:val="24"/>
-        </w:rPr>
-        <w:t>svg</w:t>
-      </w:r>
-      <w:proofErr w:type="spellEnd"/>
-      <w:r>
-        <w:rPr>
-          <w:sz w:val="20"/>
-          <w:szCs w:val="24"/>
-        </w:rPr>
-        <w:t>/gifs and draw on canvas</w:t>
-      </w:r>
-    </w:p>
-    <w:p>
-      <w:pPr>
-        <w:tabs>
-          <w:tab w:val="left" w:pos="990"/>
-        </w:tabs>
+        <w:t xml:space="preserve">    fata -&gt; </w:t>
+      </w:r>
+      <w:r>
         <w:rPr>
           <w:b/>
           <w:bCs/>
@@ -7359,7 +7287,8 @@
           <w:sz w:val="20"/>
           <w:szCs w:val="24"/>
         </w:rPr>
-      </w:pPr>
+        <w:t>Drupal</w:t>
+      </w:r>
       <w:r>
         <w:rPr>
           <w:b/>
@@ -7369,7 +7298,7 @@
           <w:sz w:val="20"/>
           <w:szCs w:val="24"/>
         </w:rPr>
-        <w:t xml:space="preserve">    </w:t>
+        <w:t xml:space="preserve"> </w:t>
       </w:r>
       <w:r>
         <w:rPr>
@@ -7380,9 +7309,149 @@
           <w:sz w:val="20"/>
           <w:szCs w:val="24"/>
         </w:rPr>
-        <w:t>trust watches</w:t>
-      </w:r>
-      <w:r>
+        <w:t>AngularJs</w:t>
+      </w:r>
+    </w:p>
+    <w:p>
+      <w:pPr>
+        <w:tabs>
+          <w:tab w:val="left" w:pos="990"/>
+        </w:tabs>
+        <w:rPr>
+          <w:sz w:val="20"/>
+          <w:szCs w:val="24"/>
+        </w:rPr>
+      </w:pPr>
+      <w:r>
+        <w:rPr>
+          <w:sz w:val="20"/>
+          <w:szCs w:val="24"/>
+        </w:rPr>
+        <w:t xml:space="preserve">        cyberpolice.ir site </w:t>
+      </w:r>
+    </w:p>
+    <w:p>
+      <w:pPr>
+        <w:tabs>
+          <w:tab w:val="left" w:pos="990"/>
+        </w:tabs>
+        <w:rPr>
+          <w:sz w:val="20"/>
+          <w:szCs w:val="24"/>
+        </w:rPr>
+      </w:pPr>
+      <w:r>
+        <w:rPr>
+          <w:sz w:val="20"/>
+          <w:szCs w:val="24"/>
+        </w:rPr>
+        <w:t xml:space="preserve">        create </w:t>
+      </w:r>
+      <w:r>
+        <w:rPr>
+          <w:sz w:val="20"/>
+          <w:szCs w:val="24"/>
+        </w:rPr>
+        <w:t>different</w:t>
+      </w:r>
+      <w:r>
+        <w:rPr>
+          <w:sz w:val="20"/>
+          <w:szCs w:val="24"/>
+        </w:rPr>
+        <w:t xml:space="preserve"> </w:t>
+      </w:r>
+      <w:r>
+        <w:rPr>
+          <w:sz w:val="20"/>
+          <w:szCs w:val="24"/>
+        </w:rPr>
+        <w:t>surveys</w:t>
+      </w:r>
+      <w:r>
+        <w:rPr>
+          <w:sz w:val="20"/>
+          <w:szCs w:val="24"/>
+        </w:rPr>
+        <w:t xml:space="preserve"> for users and </w:t>
+      </w:r>
+      <w:r>
+        <w:rPr>
+          <w:sz w:val="20"/>
+          <w:szCs w:val="24"/>
+        </w:rPr>
+        <w:t>personals</w:t>
+      </w:r>
+    </w:p>
+    <w:p>
+      <w:pPr>
+        <w:tabs>
+          <w:tab w:val="left" w:pos="990"/>
+        </w:tabs>
+        <w:rPr>
+          <w:sz w:val="20"/>
+          <w:szCs w:val="24"/>
+        </w:rPr>
+      </w:pPr>
+      <w:r>
+        <w:rPr>
+          <w:sz w:val="20"/>
+          <w:szCs w:val="24"/>
+        </w:rPr>
+        <w:t xml:space="preserve">        complicated </w:t>
+      </w:r>
+      <w:proofErr w:type="spellStart"/>
+      <w:r>
+        <w:rPr>
+          <w:sz w:val="20"/>
+          <w:szCs w:val="24"/>
+        </w:rPr>
+        <w:t>ui</w:t>
+      </w:r>
+      <w:proofErr w:type="spellEnd"/>
+      <w:r>
+        <w:rPr>
+          <w:sz w:val="20"/>
+          <w:szCs w:val="24"/>
+        </w:rPr>
+        <w:t xml:space="preserve"> </w:t>
+      </w:r>
+      <w:r>
+        <w:rPr>
+          <w:sz w:val="20"/>
+          <w:szCs w:val="24"/>
+        </w:rPr>
+        <w:t>animations</w:t>
+      </w:r>
+      <w:r>
+        <w:rPr>
+          <w:sz w:val="20"/>
+          <w:szCs w:val="24"/>
+        </w:rPr>
+        <w:t xml:space="preserve"> </w:t>
+      </w:r>
+      <w:proofErr w:type="spellStart"/>
+      <w:r>
+        <w:rPr>
+          <w:sz w:val="20"/>
+          <w:szCs w:val="24"/>
+        </w:rPr>
+        <w:t>svg</w:t>
+      </w:r>
+      <w:proofErr w:type="spellEnd"/>
+      <w:r>
+        <w:rPr>
+          <w:sz w:val="20"/>
+          <w:szCs w:val="24"/>
+        </w:rPr>
+        <w:t>/gifs and draw on canvas</w:t>
+      </w:r>
+    </w:p>
+    <w:p>
+      <w:pPr>
+        <w:tabs>
+          <w:tab w:val="left" w:pos="990"/>
+        </w:tabs>
         <w:rPr>
           <w:b/>
           <w:bCs/>
@@ -7391,8 +7460,7 @@
           <w:sz w:val="20"/>
           <w:szCs w:val="24"/>
         </w:rPr>
-        <w:t xml:space="preserve"> -&gt; </w:t>
-      </w:r>
+      </w:pPr>
       <w:r>
         <w:rPr>
           <w:b/>
@@ -7402,32 +7470,10 @@
           <w:sz w:val="20"/>
           <w:szCs w:val="24"/>
         </w:rPr>
-        <w:t>Drupal</w:t>
-      </w:r>
-    </w:p>
-    <w:p>
-      <w:pPr>
-        <w:tabs>
-          <w:tab w:val="left" w:pos="990"/>
-        </w:tabs>
-        <w:rPr>
-          <w:sz w:val="20"/>
-          <w:szCs w:val="24"/>
-        </w:rPr>
-      </w:pPr>
-      <w:r>
-        <w:rPr>
-          <w:sz w:val="20"/>
-          <w:szCs w:val="24"/>
-        </w:rPr>
-        <w:t xml:space="preserve">        online shop </w:t>
-      </w:r>
-    </w:p>
-    <w:p>
-      <w:pPr>
-        <w:tabs>
-          <w:tab w:val="left" w:pos="990"/>
-        </w:tabs>
+        <w:lastRenderedPageBreak/>
+        <w:t xml:space="preserve">    </w:t>
+      </w:r>
+      <w:r>
         <w:rPr>
           <w:b/>
           <w:bCs/>
@@ -7436,7 +7482,8 @@
           <w:sz w:val="20"/>
           <w:szCs w:val="24"/>
         </w:rPr>
-      </w:pPr>
+        <w:t>trust watches</w:t>
+      </w:r>
       <w:r>
         <w:rPr>
           <w:b/>
@@ -7446,7 +7493,7 @@
           <w:sz w:val="20"/>
           <w:szCs w:val="24"/>
         </w:rPr>
-        <w:t xml:space="preserve">    </w:t>
+        <w:t xml:space="preserve"> -&gt; </w:t>
       </w:r>
       <w:r>
         <w:rPr>
@@ -7457,9 +7504,32 @@
           <w:sz w:val="20"/>
           <w:szCs w:val="24"/>
         </w:rPr>
-        <w:t>i</w:t>
-      </w:r>
-      <w:r>
+        <w:t>Drupal</w:t>
+      </w:r>
+    </w:p>
+    <w:p>
+      <w:pPr>
+        <w:tabs>
+          <w:tab w:val="left" w:pos="990"/>
+        </w:tabs>
+        <w:rPr>
+          <w:sz w:val="20"/>
+          <w:szCs w:val="24"/>
+        </w:rPr>
+      </w:pPr>
+      <w:r>
+        <w:rPr>
+          <w:sz w:val="20"/>
+          <w:szCs w:val="24"/>
+        </w:rPr>
+        <w:t xml:space="preserve">        online shop </w:t>
+      </w:r>
+    </w:p>
+    <w:p>
+      <w:pPr>
+        <w:tabs>
+          <w:tab w:val="left" w:pos="990"/>
+        </w:tabs>
         <w:rPr>
           <w:b/>
           <w:bCs/>
@@ -7468,8 +7538,7 @@
           <w:sz w:val="20"/>
           <w:szCs w:val="24"/>
         </w:rPr>
-        <w:t xml:space="preserve">mamsadegh -&gt; </w:t>
-      </w:r>
+      </w:pPr>
       <w:r>
         <w:rPr>
           <w:b/>
@@ -7479,6 +7548,39 @@
           <w:sz w:val="20"/>
           <w:szCs w:val="24"/>
         </w:rPr>
+        <w:t xml:space="preserve">    </w:t>
+      </w:r>
+      <w:r>
+        <w:rPr>
+          <w:b/>
+          <w:bCs/>
+          <w:i/>
+          <w:iCs/>
+          <w:sz w:val="20"/>
+          <w:szCs w:val="24"/>
+        </w:rPr>
+        <w:t>i</w:t>
+      </w:r>
+      <w:r>
+        <w:rPr>
+          <w:b/>
+          <w:bCs/>
+          <w:i/>
+          <w:iCs/>
+          <w:sz w:val="20"/>
+          <w:szCs w:val="24"/>
+        </w:rPr>
+        <w:t xml:space="preserve">mamsadegh -&gt; </w:t>
+      </w:r>
+      <w:r>
+        <w:rPr>
+          <w:b/>
+          <w:bCs/>
+          <w:i/>
+          <w:iCs/>
+          <w:sz w:val="20"/>
+          <w:szCs w:val="24"/>
+        </w:rPr>
         <w:t>Drupal</w:t>
       </w:r>
     </w:p>
@@ -7583,7 +7685,6 @@
           <w:sz w:val="22"/>
           <w:szCs w:val="24"/>
         </w:rPr>
-        <w:lastRenderedPageBreak/>
         <w:t>General Skills:</w:t>
       </w:r>
     </w:p>
@@ -8706,23 +8807,198 @@
           <w:sz w:val="20"/>
           <w:szCs w:val="24"/>
         </w:rPr>
-        <w:t xml:space="preserve">2018 / Sep to Now </w:t>
-      </w:r>
-    </w:p>
-    <w:p>
-      <w:pPr>
+        <w:t>201</w:t>
+      </w:r>
+      <w:r>
         <w:rPr>
           <w:b/>
           <w:sz w:val="20"/>
           <w:szCs w:val="24"/>
         </w:rPr>
-      </w:pPr>
+        <w:t>9</w:t>
+      </w:r>
       <w:r>
         <w:rPr>
           <w:b/>
           <w:sz w:val="20"/>
           <w:szCs w:val="24"/>
         </w:rPr>
+        <w:t xml:space="preserve"> / Sep to Now </w:t>
+      </w:r>
+    </w:p>
+    <w:p>
+      <w:pPr>
+        <w:rPr>
+          <w:b/>
+          <w:sz w:val="20"/>
+          <w:szCs w:val="24"/>
+        </w:rPr>
+      </w:pPr>
+      <w:r>
+        <w:rPr>
+          <w:b/>
+          <w:sz w:val="20"/>
+          <w:szCs w:val="24"/>
+        </w:rPr>
+        <w:t>Tecnotree</w:t>
+      </w:r>
+    </w:p>
+    <w:p>
+      <w:pPr>
+        <w:rPr>
+          <w:sz w:val="20"/>
+          <w:szCs w:val="24"/>
+        </w:rPr>
+      </w:pPr>
+      <w:r>
+        <w:rPr>
+          <w:b/>
+          <w:sz w:val="20"/>
+          <w:szCs w:val="24"/>
+        </w:rPr>
+        <w:t>Position:</w:t>
+      </w:r>
+      <w:r>
+        <w:rPr>
+          <w:sz w:val="20"/>
+          <w:szCs w:val="24"/>
+        </w:rPr>
+        <w:t xml:space="preserve"> </w:t>
+      </w:r>
+      <w:r>
+        <w:rPr>
+          <w:sz w:val="20"/>
+          <w:szCs w:val="24"/>
+        </w:rPr>
+        <w:t xml:space="preserve">Senior </w:t>
+      </w:r>
+      <w:proofErr w:type="spellStart"/>
+      <w:r>
+        <w:rPr>
+          <w:sz w:val="20"/>
+          <w:szCs w:val="24"/>
+        </w:rPr>
+        <w:t>FullStack</w:t>
+      </w:r>
+      <w:proofErr w:type="spellEnd"/>
+      <w:r>
+        <w:rPr>
+          <w:sz w:val="20"/>
+          <w:szCs w:val="24"/>
+        </w:rPr>
+        <w:t xml:space="preserve"> Software Developer</w:t>
+      </w:r>
+    </w:p>
+    <w:p>
+      <w:pPr>
+        <w:rPr>
+          <w:sz w:val="20"/>
+          <w:szCs w:val="24"/>
+        </w:rPr>
+      </w:pPr>
+      <w:r>
+        <w:rPr>
+          <w:sz w:val="20"/>
+          <w:szCs w:val="24"/>
+        </w:rPr>
+        <w:t>Description:</w:t>
+      </w:r>
+    </w:p>
+    <w:p>
+      <w:pPr>
+        <w:ind w:left="522"/>
+        <w:rPr>
+          <w:sz w:val="20"/>
+          <w:szCs w:val="24"/>
+        </w:rPr>
+      </w:pPr>
+      <w:r>
+        <w:rPr>
+          <w:sz w:val="20"/>
+          <w:szCs w:val="24"/>
+        </w:rPr>
+        <w:t>Create/Debug Telecommunications Applications …</w:t>
+      </w:r>
+    </w:p>
+    <w:p>
+      <w:pPr>
+        <w:rPr>
+          <w:sz w:val="20"/>
+          <w:szCs w:val="24"/>
+        </w:rPr>
+      </w:pPr>
+      <w:r>
+        <w:rPr>
+          <w:sz w:val="20"/>
+          <w:szCs w:val="24"/>
+        </w:rPr>
+        <w:t>Technologies:</w:t>
+      </w:r>
+    </w:p>
+    <w:p>
+      <w:pPr>
+        <w:ind w:left="284"/>
+      </w:pPr>
+      <w:r>
+        <w:t>Nodejs, VueJs, React-Native, MongoDB, Cassandra DB, Kafka, RabbitMQ, Redis, Docker, Kubernetes, …</w:t>
+      </w:r>
+    </w:p>
+    <w:p>
+      <w:pPr>
+        <w:rPr>
+          <w:b/>
+          <w:sz w:val="20"/>
+          <w:szCs w:val="24"/>
+        </w:rPr>
+      </w:pPr>
+    </w:p>
+    <w:p>
+      <w:pPr>
+        <w:rPr>
+          <w:b/>
+          <w:sz w:val="20"/>
+          <w:szCs w:val="24"/>
+        </w:rPr>
+      </w:pPr>
+      <w:r>
+        <w:rPr>
+          <w:b/>
+          <w:sz w:val="20"/>
+          <w:szCs w:val="24"/>
+        </w:rPr>
+        <w:t xml:space="preserve">2018 / Sep to </w:t>
+      </w:r>
+      <w:r>
+        <w:rPr>
+          <w:b/>
+          <w:sz w:val="20"/>
+          <w:szCs w:val="24"/>
+        </w:rPr>
+        <w:t>2019 / Sep</w:t>
+      </w:r>
+      <w:r>
+        <w:rPr>
+          <w:b/>
+          <w:sz w:val="20"/>
+          <w:szCs w:val="24"/>
+        </w:rPr>
+        <w:t xml:space="preserve"> </w:t>
+      </w:r>
+    </w:p>
+    <w:p>
+      <w:pPr>
+        <w:rPr>
+          <w:b/>
+          <w:sz w:val="20"/>
+          <w:szCs w:val="24"/>
+        </w:rPr>
+      </w:pPr>
+      <w:r>
+        <w:rPr>
+          <w:b/>
+          <w:sz w:val="20"/>
+          <w:szCs w:val="24"/>
+        </w:rPr>
         <w:t>EPOSENSE (eposense.com)</w:t>
       </w:r>
     </w:p>
@@ -8882,6 +9158,49 @@
         <w:t>With mongo-dB database and there were 6 different app on android and iOS for these panels</w:t>
       </w:r>
     </w:p>
+    <w:p>
+      <w:pPr>
+        <w:rPr>
+          <w:sz w:val="20"/>
+          <w:szCs w:val="24"/>
+        </w:rPr>
+      </w:pPr>
+      <w:r>
+        <w:rPr>
+          <w:sz w:val="20"/>
+          <w:szCs w:val="24"/>
+        </w:rPr>
+        <w:t>technologies</w:t>
+      </w:r>
+      <w:r>
+        <w:rPr>
+          <w:sz w:val="20"/>
+          <w:szCs w:val="24"/>
+        </w:rPr>
+        <w:t>:</w:t>
+      </w:r>
+    </w:p>
+    <w:p>
+      <w:pPr>
+        <w:ind w:left="284"/>
+      </w:pPr>
+      <w:r>
+        <w:t xml:space="preserve">Nodejs, VueJs, React-Native, </w:t>
+      </w:r>
+      <w:r>
+        <w:t>MongoDB, RabbitMQ</w:t>
+      </w:r>
+      <w:r>
+        <w:t xml:space="preserve">, </w:t>
+      </w:r>
+      <w:r>
+        <w:t>Redis, Docker</w:t>
+      </w:r>
+      <w:r>
+        <w:t xml:space="preserve"> …</w:t>
+      </w:r>
+    </w:p>
+    <w:p/>
     <w:p>
       <w:pPr>
         <w:rPr>
@@ -9270,6 +9589,42 @@
           <w:szCs w:val="24"/>
         </w:rPr>
       </w:pPr>
+      <w:r>
+        <w:rPr>
+          <w:sz w:val="20"/>
+          <w:szCs w:val="24"/>
+        </w:rPr>
+        <w:t>technologies:</w:t>
+      </w:r>
+    </w:p>
+    <w:p>
+      <w:pPr>
+        <w:ind w:left="284"/>
+      </w:pPr>
+      <w:r>
+        <w:t xml:space="preserve">Nodejs, VueJs, </w:t>
+      </w:r>
+      <w:r>
+        <w:t>MongoDB, RabbitMQ</w:t>
+      </w:r>
+      <w:r>
+        <w:t xml:space="preserve">, </w:t>
+      </w:r>
+      <w:r>
+        <w:t xml:space="preserve">Redis, </w:t>
+      </w:r>
+      <w:r>
+        <w:t>…</w:t>
+      </w:r>
+    </w:p>
+    <w:p/>
+    <w:p>
+      <w:pPr>
+        <w:rPr>
+          <w:sz w:val="20"/>
+          <w:szCs w:val="24"/>
+        </w:rPr>
+      </w:pPr>
     </w:p>
     <w:p>
       <w:pPr>
@@ -9292,7 +9647,7 @@
           <w:sz w:val="20"/>
           <w:szCs w:val="24"/>
         </w:rPr>
-        <w:t xml:space="preserve">2015 / Nov to 2016 / </w:t>
+        <w:t>201</w:t>
       </w:r>
       <w:r>
         <w:rPr>
@@ -9301,7 +9656,7 @@
           <w:sz w:val="20"/>
           <w:szCs w:val="24"/>
         </w:rPr>
-        <w:t>Jan</w:t>
+        <w:t>4</w:t>
       </w:r>
       <w:r>
         <w:rPr>
@@ -9310,19 +9665,17 @@
           <w:sz w:val="20"/>
           <w:szCs w:val="24"/>
         </w:rPr>
-        <w:t xml:space="preserve"> </w:t>
-      </w:r>
-    </w:p>
-    <w:p>
-      <w:pPr>
-        <w:ind w:left="522"/>
+        <w:t xml:space="preserve"> / Nov to 2016 / </w:t>
+      </w:r>
+      <w:r>
         <w:rPr>
           <w:b/>
           <w:bCs/>
           <w:sz w:val="20"/>
           <w:szCs w:val="24"/>
         </w:rPr>
-      </w:pPr>
+        <w:t>Jan</w:t>
+      </w:r>
       <w:r>
         <w:rPr>
           <w:b/>
@@ -9330,134 +9683,12 @@
           <w:sz w:val="20"/>
           <w:szCs w:val="24"/>
         </w:rPr>
-        <w:t>Freelance Jobs</w:t>
-      </w:r>
-    </w:p>
-    <w:p>
-      <w:pPr>
-        <w:ind w:left="567" w:hanging="283"/>
-        <w:rPr>
-          <w:sz w:val="20"/>
-          <w:szCs w:val="24"/>
-        </w:rPr>
-      </w:pPr>
-      <w:r>
-        <w:rPr>
-          <w:sz w:val="20"/>
-          <w:szCs w:val="24"/>
-        </w:rPr>
-        <w:t>Apanajh: Angular 1.x</w:t>
-      </w:r>
-    </w:p>
-    <w:p>
-      <w:pPr>
-        <w:ind w:left="851" w:hanging="283"/>
-        <w:rPr>
-          <w:sz w:val="20"/>
-          <w:szCs w:val="24"/>
-        </w:rPr>
-      </w:pPr>
-      <w:r>
-        <w:rPr>
-          <w:sz w:val="20"/>
-          <w:szCs w:val="24"/>
-        </w:rPr>
-        <w:t>(Social media site apanajh.com for Iran users they had a backend team and I only did the angular front for them)</w:t>
-      </w:r>
-    </w:p>
-    <w:p>
-      <w:pPr>
-        <w:ind w:left="567" w:hanging="283"/>
-        <w:rPr>
-          <w:sz w:val="20"/>
-          <w:szCs w:val="24"/>
-        </w:rPr>
-      </w:pPr>
-      <w:r>
-        <w:rPr>
-          <w:sz w:val="20"/>
-          <w:szCs w:val="24"/>
-        </w:rPr>
-        <w:t>Trustwatches.com: Drupal</w:t>
-      </w:r>
-    </w:p>
-    <w:p>
-      <w:pPr>
-        <w:ind w:left="851" w:hanging="283"/>
-        <w:rPr>
-          <w:sz w:val="20"/>
-          <w:szCs w:val="24"/>
-        </w:rPr>
-      </w:pPr>
-      <w:r>
-        <w:rPr>
-          <w:sz w:val="20"/>
-          <w:szCs w:val="24"/>
-        </w:rPr>
-        <w:t>(All the front with custom theme and a lot of modules in the back)</w:t>
-      </w:r>
-    </w:p>
-    <w:p>
-      <w:pPr>
-        <w:ind w:left="567" w:hanging="283"/>
-        <w:rPr>
-          <w:sz w:val="20"/>
-          <w:szCs w:val="24"/>
-        </w:rPr>
-      </w:pPr>
-      <w:r>
-        <w:rPr>
-          <w:sz w:val="20"/>
-          <w:szCs w:val="24"/>
-        </w:rPr>
-        <w:t>Takhtegaz.com: Drupal</w:t>
-      </w:r>
-    </w:p>
-    <w:p>
-      <w:pPr>
-        <w:ind w:left="851" w:hanging="283"/>
-        <w:rPr>
-          <w:sz w:val="20"/>
-          <w:szCs w:val="24"/>
-        </w:rPr>
-      </w:pPr>
-      <w:r>
-        <w:rPr>
-          <w:sz w:val="20"/>
-          <w:szCs w:val="24"/>
-        </w:rPr>
-        <w:t>(Old one about 7 years ago)</w:t>
-      </w:r>
-    </w:p>
-    <w:p>
-      <w:pPr>
-        <w:ind w:left="567" w:hanging="283"/>
-        <w:rPr>
-          <w:sz w:val="20"/>
-          <w:szCs w:val="24"/>
-        </w:rPr>
-      </w:pPr>
-      <w:r>
-        <w:rPr>
-          <w:sz w:val="20"/>
-          <w:szCs w:val="24"/>
-        </w:rPr>
-        <w:t xml:space="preserve">And other Drupal sites </w:t>
-      </w:r>
-    </w:p>
-    <w:p>
-      <w:pPr>
-        <w:ind w:left="1418" w:hanging="283"/>
-      </w:pPr>
-    </w:p>
-    <w:p>
-      <w:pPr>
-        <w:ind w:left="1418" w:hanging="283"/>
-      </w:pPr>
-    </w:p>
-    <w:p/>
-    <w:p>
-      <w:pPr>
+        <w:t xml:space="preserve"> </w:t>
+      </w:r>
+    </w:p>
+    <w:p>
+      <w:pPr>
+        <w:ind w:left="522"/>
         <w:rPr>
           <w:b/>
           <w:bCs/>
@@ -9472,11 +9703,393 @@
           <w:sz w:val="20"/>
           <w:szCs w:val="24"/>
         </w:rPr>
-        <w:t>2014 / Feb to 2015 / Nov</w:t>
-      </w:r>
-    </w:p>
-    <w:p>
-      <w:pPr>
+        <w:t>Freelance Jobs</w:t>
+      </w:r>
+    </w:p>
+    <w:p>
+      <w:pPr>
+        <w:ind w:left="567" w:hanging="283"/>
+        <w:rPr>
+          <w:sz w:val="20"/>
+          <w:szCs w:val="24"/>
+        </w:rPr>
+      </w:pPr>
+      <w:r>
+        <w:rPr>
+          <w:sz w:val="20"/>
+          <w:szCs w:val="24"/>
+        </w:rPr>
+        <w:t>Apanajh: Angular 1.x</w:t>
+      </w:r>
+    </w:p>
+    <w:p>
+      <w:pPr>
+        <w:ind w:left="851" w:hanging="283"/>
+        <w:rPr>
+          <w:sz w:val="20"/>
+          <w:szCs w:val="24"/>
+        </w:rPr>
+      </w:pPr>
+      <w:r>
+        <w:rPr>
+          <w:sz w:val="20"/>
+          <w:szCs w:val="24"/>
+        </w:rPr>
+        <w:t>(Social media site apanajh.com for Iran users they had a backend team and I only did the angular front for them)</w:t>
+      </w:r>
+    </w:p>
+    <w:p>
+      <w:pPr>
+        <w:ind w:left="567" w:hanging="283"/>
+        <w:rPr>
+          <w:sz w:val="20"/>
+          <w:szCs w:val="24"/>
+        </w:rPr>
+      </w:pPr>
+      <w:r>
+        <w:rPr>
+          <w:sz w:val="20"/>
+          <w:szCs w:val="24"/>
+        </w:rPr>
+        <w:t>Trustwatches.com: Drupal</w:t>
+      </w:r>
+    </w:p>
+    <w:p>
+      <w:pPr>
+        <w:ind w:left="851" w:hanging="283"/>
+        <w:rPr>
+          <w:sz w:val="20"/>
+          <w:szCs w:val="24"/>
+        </w:rPr>
+      </w:pPr>
+      <w:r>
+        <w:rPr>
+          <w:sz w:val="20"/>
+          <w:szCs w:val="24"/>
+        </w:rPr>
+        <w:t>(All the front with custom theme and a lot of modules in the back)</w:t>
+      </w:r>
+    </w:p>
+    <w:p>
+      <w:pPr>
+        <w:ind w:left="567" w:hanging="283"/>
+        <w:rPr>
+          <w:sz w:val="20"/>
+          <w:szCs w:val="24"/>
+        </w:rPr>
+      </w:pPr>
+      <w:r>
+        <w:rPr>
+          <w:sz w:val="20"/>
+          <w:szCs w:val="24"/>
+        </w:rPr>
+        <w:lastRenderedPageBreak/>
+        <w:t>Takhtegaz.com: Drupal</w:t>
+      </w:r>
+    </w:p>
+    <w:p>
+      <w:pPr>
+        <w:ind w:left="851" w:hanging="283"/>
+        <w:rPr>
+          <w:sz w:val="20"/>
+          <w:szCs w:val="24"/>
+        </w:rPr>
+      </w:pPr>
+      <w:r>
+        <w:rPr>
+          <w:sz w:val="20"/>
+          <w:szCs w:val="24"/>
+        </w:rPr>
+        <w:t xml:space="preserve">(Old one about 7 years ago) </w:t>
+      </w:r>
+    </w:p>
+    <w:p>
+      <w:pPr>
+        <w:ind w:left="284"/>
+        <w:rPr>
+          <w:sz w:val="20"/>
+          <w:szCs w:val="24"/>
+        </w:rPr>
+      </w:pPr>
+      <w:r>
+        <w:rPr>
+          <w:sz w:val="20"/>
+          <w:szCs w:val="24"/>
+        </w:rPr>
+        <w:t>takhtegaz.com</w:t>
+      </w:r>
+      <w:r>
+        <w:rPr>
+          <w:sz w:val="20"/>
+          <w:szCs w:val="24"/>
+        </w:rPr>
+        <w:tab/>
+        <w:t xml:space="preserve">  </w:t>
+      </w:r>
+      <w:proofErr w:type="gramStart"/>
+      <w:r>
+        <w:rPr>
+          <w:sz w:val="20"/>
+          <w:szCs w:val="24"/>
+        </w:rPr>
+        <w:t xml:space="preserve">  :</w:t>
+      </w:r>
+      <w:proofErr w:type="gramEnd"/>
+      <w:r>
+        <w:rPr>
+          <w:sz w:val="20"/>
+          <w:szCs w:val="24"/>
+        </w:rPr>
+        <w:t xml:space="preserve"> Drupal backend with front styling</w:t>
+      </w:r>
+    </w:p>
+    <w:p>
+      <w:pPr>
+        <w:ind w:left="284"/>
+        <w:rPr>
+          <w:sz w:val="20"/>
+          <w:szCs w:val="24"/>
+        </w:rPr>
+      </w:pPr>
+      <w:r>
+        <w:rPr>
+          <w:sz w:val="20"/>
+          <w:szCs w:val="24"/>
+        </w:rPr>
+        <w:t>mpt.baruzh.com</w:t>
+      </w:r>
+      <w:r>
+        <w:rPr>
+          <w:sz w:val="20"/>
+          <w:szCs w:val="24"/>
+        </w:rPr>
+        <w:tab/>
+        <w:t xml:space="preserve">  </w:t>
+      </w:r>
+      <w:proofErr w:type="gramStart"/>
+      <w:r>
+        <w:rPr>
+          <w:sz w:val="20"/>
+          <w:szCs w:val="24"/>
+        </w:rPr>
+        <w:t xml:space="preserve">  :</w:t>
+      </w:r>
+      <w:proofErr w:type="gramEnd"/>
+      <w:r>
+        <w:rPr>
+          <w:sz w:val="20"/>
+          <w:szCs w:val="24"/>
+        </w:rPr>
+        <w:t xml:space="preserve"> complete site design and implement</w:t>
+      </w:r>
+    </w:p>
+    <w:p>
+      <w:pPr>
+        <w:ind w:left="284"/>
+        <w:rPr>
+          <w:sz w:val="20"/>
+          <w:szCs w:val="24"/>
+        </w:rPr>
+      </w:pPr>
+      <w:r>
+        <w:rPr>
+          <w:sz w:val="20"/>
+          <w:szCs w:val="24"/>
+        </w:rPr>
+        <w:t>Khane-ayande.com</w:t>
+      </w:r>
+      <w:r>
+        <w:rPr>
+          <w:sz w:val="20"/>
+          <w:szCs w:val="24"/>
+        </w:rPr>
+        <w:tab/>
+        <w:t xml:space="preserve">  </w:t>
+      </w:r>
+      <w:proofErr w:type="gramStart"/>
+      <w:r>
+        <w:rPr>
+          <w:sz w:val="20"/>
+          <w:szCs w:val="24"/>
+        </w:rPr>
+        <w:t xml:space="preserve">  :</w:t>
+      </w:r>
+      <w:proofErr w:type="gramEnd"/>
+      <w:r>
+        <w:rPr>
+          <w:sz w:val="20"/>
+          <w:szCs w:val="24"/>
+        </w:rPr>
+        <w:t xml:space="preserve"> complete site implementation (charity organization)</w:t>
+      </w:r>
+    </w:p>
+    <w:p>
+      <w:pPr>
+        <w:ind w:left="284"/>
+        <w:rPr>
+          <w:sz w:val="20"/>
+          <w:szCs w:val="24"/>
+        </w:rPr>
+      </w:pPr>
+      <w:r>
+        <w:rPr>
+          <w:sz w:val="20"/>
+          <w:szCs w:val="24"/>
+        </w:rPr>
+        <w:t>trustwatches.ir</w:t>
+      </w:r>
+      <w:r>
+        <w:rPr>
+          <w:sz w:val="20"/>
+          <w:szCs w:val="24"/>
+        </w:rPr>
+        <w:tab/>
+        <w:t xml:space="preserve">  </w:t>
+      </w:r>
+      <w:proofErr w:type="gramStart"/>
+      <w:r>
+        <w:rPr>
+          <w:sz w:val="20"/>
+          <w:szCs w:val="24"/>
+        </w:rPr>
+        <w:t xml:space="preserve">  :</w:t>
+      </w:r>
+      <w:proofErr w:type="gramEnd"/>
+      <w:r>
+        <w:rPr>
+          <w:sz w:val="20"/>
+          <w:szCs w:val="24"/>
+        </w:rPr>
+        <w:t xml:space="preserve"> complete UI implementation</w:t>
+      </w:r>
+    </w:p>
+    <w:p>
+      <w:pPr>
+        <w:ind w:left="284"/>
+        <w:rPr>
+          <w:sz w:val="20"/>
+          <w:szCs w:val="24"/>
+        </w:rPr>
+      </w:pPr>
+      <w:r>
+        <w:rPr>
+          <w:sz w:val="20"/>
+          <w:szCs w:val="24"/>
+        </w:rPr>
+        <w:t xml:space="preserve">Not allowed to say </w:t>
+      </w:r>
+      <w:r>
+        <w:rPr>
+          <w:sz w:val="20"/>
+          <w:szCs w:val="24"/>
+        </w:rPr>
+        <w:tab/>
+        <w:t xml:space="preserve">  </w:t>
+      </w:r>
+      <w:proofErr w:type="gramStart"/>
+      <w:r>
+        <w:rPr>
+          <w:sz w:val="20"/>
+          <w:szCs w:val="24"/>
+        </w:rPr>
+        <w:t xml:space="preserve">  :</w:t>
+      </w:r>
+      <w:proofErr w:type="gramEnd"/>
+      <w:r>
+        <w:rPr>
+          <w:sz w:val="20"/>
+          <w:szCs w:val="24"/>
+        </w:rPr>
+        <w:t xml:space="preserve"> full front-end coding with angular around 7 project with Laravel and Drupal and </w:t>
+      </w:r>
+    </w:p>
+    <w:p>
+      <w:pPr>
+        <w:ind w:left="284"/>
+        <w:rPr>
+          <w:sz w:val="20"/>
+          <w:szCs w:val="24"/>
+        </w:rPr>
+      </w:pPr>
+      <w:r>
+        <w:rPr>
+          <w:sz w:val="20"/>
+          <w:szCs w:val="24"/>
+        </w:rPr>
+        <w:t xml:space="preserve">sazegostarejam.com  </w:t>
+      </w:r>
+      <w:proofErr w:type="gramStart"/>
+      <w:r>
+        <w:rPr>
+          <w:sz w:val="20"/>
+          <w:szCs w:val="24"/>
+        </w:rPr>
+        <w:t xml:space="preserve">  :</w:t>
+      </w:r>
+      <w:proofErr w:type="gramEnd"/>
+      <w:r>
+        <w:rPr>
+          <w:sz w:val="20"/>
+          <w:szCs w:val="24"/>
+        </w:rPr>
+        <w:t xml:space="preserve"> full design and implementation with </w:t>
+      </w:r>
+      <w:proofErr w:type="spellStart"/>
+      <w:r>
+        <w:rPr>
+          <w:sz w:val="20"/>
+          <w:szCs w:val="24"/>
+        </w:rPr>
+        <w:t>joomla</w:t>
+      </w:r>
+      <w:proofErr w:type="spellEnd"/>
+    </w:p>
+    <w:p>
+      <w:pPr>
+        <w:ind w:left="284"/>
+        <w:rPr>
+          <w:sz w:val="20"/>
+          <w:szCs w:val="24"/>
+        </w:rPr>
+      </w:pPr>
+      <w:r>
+        <w:rPr>
+          <w:sz w:val="20"/>
+          <w:szCs w:val="24"/>
+        </w:rPr>
+        <w:t>Some small projects with WordPress</w:t>
+      </w:r>
+    </w:p>
+    <w:p>
+      <w:pPr>
+        <w:rPr>
+          <w:sz w:val="20"/>
+          <w:szCs w:val="24"/>
+          <w:rtl/>
+        </w:rPr>
+      </w:pPr>
+    </w:p>
+    <w:p>
+      <w:pPr>
+        <w:ind w:left="522"/>
+        <w:rPr>
+          <w:sz w:val="20"/>
+          <w:szCs w:val="24"/>
+        </w:rPr>
+      </w:pPr>
+    </w:p>
+    <w:p>
+      <w:pPr>
+        <w:ind w:left="522"/>
+        <w:rPr>
+          <w:sz w:val="20"/>
+          <w:szCs w:val="24"/>
+        </w:rPr>
+      </w:pPr>
+    </w:p>
+    <w:p>
+      <w:pPr>
+        <w:ind w:left="522" w:hanging="380"/>
         <w:rPr>
           <w:b/>
           <w:bCs/>
@@ -9484,7 +10097,6 @@
           <w:szCs w:val="24"/>
         </w:rPr>
       </w:pPr>
-      <w:proofErr w:type="spellStart"/>
       <w:r>
         <w:rPr>
           <w:b/>
@@ -9492,9 +10104,8 @@
           <w:sz w:val="20"/>
           <w:szCs w:val="24"/>
         </w:rPr>
-        <w:t>Baruzhco</w:t>
-      </w:r>
-      <w:proofErr w:type="spellEnd"/>
+        <w:t>2012 / Jan to 201</w:t>
+      </w:r>
       <w:r>
         <w:rPr>
           <w:b/>
@@ -9502,622 +10113,453 @@
           <w:sz w:val="20"/>
           <w:szCs w:val="24"/>
         </w:rPr>
-        <w:t xml:space="preserve"> (Software developing company)</w:t>
-      </w:r>
-    </w:p>
-    <w:p>
-      <w:pPr>
+        <w:t>4</w:t>
+      </w:r>
+      <w:r>
         <w:rPr>
           <w:b/>
           <w:bCs/>
           <w:sz w:val="20"/>
           <w:szCs w:val="24"/>
         </w:rPr>
-      </w:pPr>
-      <w:r>
+        <w:t xml:space="preserve"> / Feb</w:t>
+      </w:r>
+    </w:p>
+    <w:p>
+      <w:pPr>
+        <w:ind w:left="522" w:hanging="380"/>
         <w:rPr>
           <w:b/>
           <w:bCs/>
           <w:sz w:val="20"/>
           <w:szCs w:val="24"/>
         </w:rPr>
-        <w:t>Position:  Project Manager + Software Developer</w:t>
-      </w:r>
-    </w:p>
-    <w:p>
-      <w:pPr>
-        <w:ind w:left="522"/>
-        <w:rPr>
-          <w:sz w:val="20"/>
-          <w:szCs w:val="24"/>
-        </w:rPr>
-      </w:pPr>
-    </w:p>
-    <w:p>
-      <w:pPr>
-        <w:ind w:left="284"/>
-        <w:rPr>
-          <w:sz w:val="20"/>
-          <w:szCs w:val="24"/>
-        </w:rPr>
-      </w:pPr>
-      <w:r>
-        <w:rPr>
-          <w:sz w:val="20"/>
-          <w:szCs w:val="24"/>
-        </w:rPr>
-        <w:t>Involved Projects</w:t>
-      </w:r>
-    </w:p>
-    <w:p>
-      <w:pPr>
-        <w:ind w:left="284"/>
-        <w:rPr>
-          <w:sz w:val="20"/>
-          <w:szCs w:val="24"/>
-        </w:rPr>
-      </w:pPr>
-      <w:r>
-        <w:rPr>
-          <w:sz w:val="20"/>
-          <w:szCs w:val="24"/>
-        </w:rPr>
-        <w:t>takhtegaz.com</w:t>
-      </w:r>
-      <w:r>
-        <w:rPr>
-          <w:sz w:val="20"/>
-          <w:szCs w:val="24"/>
-        </w:rPr>
-        <w:tab/>
-        <w:t xml:space="preserve">  </w:t>
-      </w:r>
-      <w:proofErr w:type="gramStart"/>
-      <w:r>
-        <w:rPr>
-          <w:sz w:val="20"/>
-          <w:szCs w:val="24"/>
-        </w:rPr>
-        <w:t xml:space="preserve">  :</w:t>
-      </w:r>
-      <w:proofErr w:type="gramEnd"/>
-      <w:r>
-        <w:rPr>
-          <w:sz w:val="20"/>
-          <w:szCs w:val="24"/>
-        </w:rPr>
-        <w:t xml:space="preserve"> Drupal backend with front styling</w:t>
-      </w:r>
-    </w:p>
-    <w:p>
-      <w:pPr>
-        <w:ind w:left="284"/>
-        <w:rPr>
-          <w:sz w:val="20"/>
-          <w:szCs w:val="24"/>
-        </w:rPr>
-      </w:pPr>
-      <w:r>
-        <w:rPr>
-          <w:sz w:val="20"/>
-          <w:szCs w:val="24"/>
-        </w:rPr>
-        <w:t>mpt.baruzh.com</w:t>
-      </w:r>
-      <w:r>
-        <w:rPr>
-          <w:sz w:val="20"/>
-          <w:szCs w:val="24"/>
-        </w:rPr>
-        <w:tab/>
-        <w:t xml:space="preserve">  </w:t>
-      </w:r>
-      <w:proofErr w:type="gramStart"/>
-      <w:r>
-        <w:rPr>
-          <w:sz w:val="20"/>
-          <w:szCs w:val="24"/>
-        </w:rPr>
-        <w:t xml:space="preserve">  :</w:t>
-      </w:r>
-      <w:proofErr w:type="gramEnd"/>
-      <w:r>
-        <w:rPr>
-          <w:sz w:val="20"/>
-          <w:szCs w:val="24"/>
-        </w:rPr>
-        <w:t xml:space="preserve"> complete site design and implement</w:t>
-      </w:r>
-    </w:p>
-    <w:p>
-      <w:pPr>
-        <w:ind w:left="284"/>
-        <w:rPr>
-          <w:sz w:val="20"/>
-          <w:szCs w:val="24"/>
-        </w:rPr>
-      </w:pPr>
-      <w:r>
-        <w:rPr>
-          <w:sz w:val="20"/>
-          <w:szCs w:val="24"/>
-        </w:rPr>
-        <w:t>Khane-ayande.com</w:t>
-      </w:r>
-      <w:r>
-        <w:rPr>
-          <w:sz w:val="20"/>
-          <w:szCs w:val="24"/>
-        </w:rPr>
-        <w:tab/>
-        <w:t xml:space="preserve">  </w:t>
-      </w:r>
-      <w:proofErr w:type="gramStart"/>
-      <w:r>
-        <w:rPr>
-          <w:sz w:val="20"/>
-          <w:szCs w:val="24"/>
-        </w:rPr>
-        <w:t xml:space="preserve">  :</w:t>
-      </w:r>
-      <w:proofErr w:type="gramEnd"/>
-      <w:r>
-        <w:rPr>
-          <w:sz w:val="20"/>
-          <w:szCs w:val="24"/>
-        </w:rPr>
-        <w:t xml:space="preserve"> complete site implementation (charity organization)</w:t>
-      </w:r>
-    </w:p>
-    <w:p>
-      <w:pPr>
-        <w:ind w:left="284"/>
-        <w:rPr>
-          <w:sz w:val="20"/>
-          <w:szCs w:val="24"/>
-        </w:rPr>
-      </w:pPr>
-      <w:r>
-        <w:rPr>
-          <w:sz w:val="20"/>
-          <w:szCs w:val="24"/>
-        </w:rPr>
-        <w:lastRenderedPageBreak/>
-        <w:t>trustwatches.ir</w:t>
-      </w:r>
-      <w:r>
-        <w:rPr>
-          <w:sz w:val="20"/>
-          <w:szCs w:val="24"/>
-        </w:rPr>
-        <w:tab/>
-        <w:t xml:space="preserve">  </w:t>
-      </w:r>
-      <w:proofErr w:type="gramStart"/>
-      <w:r>
-        <w:rPr>
-          <w:sz w:val="20"/>
-          <w:szCs w:val="24"/>
-        </w:rPr>
-        <w:t xml:space="preserve">  :</w:t>
-      </w:r>
-      <w:proofErr w:type="gramEnd"/>
-      <w:r>
-        <w:rPr>
-          <w:sz w:val="20"/>
-          <w:szCs w:val="24"/>
-        </w:rPr>
-        <w:t xml:space="preserve"> complete UI implementation</w:t>
-      </w:r>
-    </w:p>
-    <w:p>
-      <w:pPr>
-        <w:ind w:left="284"/>
-        <w:rPr>
-          <w:sz w:val="20"/>
-          <w:szCs w:val="24"/>
-        </w:rPr>
-      </w:pPr>
-      <w:r>
-        <w:rPr>
-          <w:sz w:val="20"/>
-          <w:szCs w:val="24"/>
-        </w:rPr>
-        <w:t xml:space="preserve">Not allowed to say </w:t>
-      </w:r>
-      <w:r>
-        <w:rPr>
-          <w:sz w:val="20"/>
-          <w:szCs w:val="24"/>
-        </w:rPr>
-        <w:tab/>
-        <w:t xml:space="preserve">  </w:t>
-      </w:r>
-      <w:proofErr w:type="gramStart"/>
-      <w:r>
-        <w:rPr>
-          <w:sz w:val="20"/>
-          <w:szCs w:val="24"/>
-        </w:rPr>
-        <w:t xml:space="preserve">  :</w:t>
-      </w:r>
-      <w:proofErr w:type="gramEnd"/>
-      <w:r>
-        <w:rPr>
-          <w:sz w:val="20"/>
-          <w:szCs w:val="24"/>
-        </w:rPr>
-        <w:t xml:space="preserve"> full front-end coding with angular around 7 project with Laravel and Drupal and </w:t>
-      </w:r>
-    </w:p>
-    <w:p>
-      <w:pPr>
-        <w:ind w:left="284"/>
-        <w:rPr>
-          <w:sz w:val="20"/>
-          <w:szCs w:val="24"/>
-        </w:rPr>
-      </w:pPr>
-      <w:r>
-        <w:rPr>
-          <w:sz w:val="20"/>
-          <w:szCs w:val="24"/>
-        </w:rPr>
-        <w:t xml:space="preserve">sazegostarejam.com  </w:t>
-      </w:r>
-      <w:proofErr w:type="gramStart"/>
-      <w:r>
-        <w:rPr>
-          <w:sz w:val="20"/>
-          <w:szCs w:val="24"/>
-        </w:rPr>
-        <w:t xml:space="preserve">  :</w:t>
-      </w:r>
-      <w:proofErr w:type="gramEnd"/>
-      <w:r>
-        <w:rPr>
-          <w:sz w:val="20"/>
-          <w:szCs w:val="24"/>
-        </w:rPr>
-        <w:t xml:space="preserve"> full design and implementation with </w:t>
-      </w:r>
-      <w:proofErr w:type="spellStart"/>
-      <w:r>
-        <w:rPr>
-          <w:sz w:val="20"/>
-          <w:szCs w:val="24"/>
-        </w:rPr>
-        <w:t>joomla</w:t>
-      </w:r>
-      <w:proofErr w:type="spellEnd"/>
-    </w:p>
-    <w:p>
-      <w:pPr>
-        <w:ind w:left="284"/>
-        <w:rPr>
-          <w:sz w:val="20"/>
-          <w:szCs w:val="24"/>
-        </w:rPr>
-      </w:pPr>
-      <w:r>
-        <w:rPr>
-          <w:sz w:val="20"/>
-          <w:szCs w:val="24"/>
-        </w:rPr>
-        <w:t>Some small projects with WordPress</w:t>
-      </w:r>
-    </w:p>
-    <w:p>
-      <w:pPr>
-        <w:ind w:left="1134"/>
-        <w:rPr>
-          <w:sz w:val="20"/>
-          <w:szCs w:val="24"/>
-        </w:rPr>
-      </w:pPr>
-    </w:p>
-    <w:p>
-      <w:pPr>
-        <w:ind w:left="1134"/>
-        <w:rPr>
-          <w:sz w:val="20"/>
-          <w:szCs w:val="24"/>
-        </w:rPr>
-      </w:pPr>
-    </w:p>
-    <w:p>
-      <w:pPr>
-        <w:ind w:left="1134"/>
-        <w:rPr>
-          <w:sz w:val="20"/>
-          <w:szCs w:val="24"/>
-        </w:rPr>
-      </w:pPr>
-    </w:p>
-    <w:p>
-      <w:pPr>
-        <w:ind w:left="1134"/>
-        <w:rPr>
-          <w:sz w:val="20"/>
-          <w:szCs w:val="24"/>
-        </w:rPr>
-      </w:pPr>
-    </w:p>
-    <w:p>
-      <w:pPr>
+      </w:pPr>
+      <w:r>
         <w:rPr>
           <w:b/>
           <w:bCs/>
           <w:sz w:val="20"/>
           <w:szCs w:val="24"/>
         </w:rPr>
-      </w:pPr>
-      <w:r>
+        <w:t>Knauf Iran (International drywall manufacturer)</w:t>
+      </w:r>
+    </w:p>
+    <w:p>
+      <w:pPr>
+        <w:ind w:left="522" w:hanging="380"/>
         <w:rPr>
           <w:b/>
           <w:bCs/>
           <w:sz w:val="20"/>
           <w:szCs w:val="24"/>
         </w:rPr>
-        <w:t>2013 / Feb to 2014 / Feb</w:t>
-      </w:r>
-    </w:p>
-    <w:p>
-      <w:pPr>
+      </w:pPr>
+      <w:r>
         <w:rPr>
           <w:b/>
           <w:bCs/>
           <w:sz w:val="20"/>
           <w:szCs w:val="24"/>
         </w:rPr>
-      </w:pPr>
-      <w:r>
+        <w:t>Positions:</w:t>
+      </w:r>
+    </w:p>
+    <w:p>
+      <w:pPr>
+        <w:ind w:left="709" w:hanging="380"/>
+        <w:rPr>
+          <w:sz w:val="20"/>
+          <w:szCs w:val="24"/>
+        </w:rPr>
+      </w:pPr>
+      <w:r>
+        <w:rPr>
+          <w:sz w:val="20"/>
+          <w:szCs w:val="24"/>
+        </w:rPr>
+        <w:t>Site financial manager (Kauffman)</w:t>
+      </w:r>
+    </w:p>
+    <w:p>
+      <w:pPr>
+        <w:ind w:left="709" w:hanging="380"/>
+        <w:rPr>
+          <w:sz w:val="20"/>
+          <w:szCs w:val="24"/>
+        </w:rPr>
+      </w:pPr>
+      <w:r>
+        <w:rPr>
+          <w:sz w:val="20"/>
+          <w:szCs w:val="24"/>
+        </w:rPr>
+        <w:t>Logistic purchase supervisor</w:t>
+      </w:r>
+    </w:p>
+    <w:p>
+      <w:pPr>
+        <w:ind w:left="709" w:hanging="380"/>
+        <w:rPr>
+          <w:sz w:val="20"/>
+          <w:szCs w:val="24"/>
+        </w:rPr>
+      </w:pPr>
+      <w:r>
+        <w:rPr>
+          <w:sz w:val="20"/>
+          <w:szCs w:val="24"/>
+        </w:rPr>
+        <w:t xml:space="preserve">Designer and performance supervisor of </w:t>
+      </w:r>
+      <w:proofErr w:type="spellStart"/>
+      <w:r>
+        <w:rPr>
+          <w:sz w:val="20"/>
+          <w:szCs w:val="24"/>
+        </w:rPr>
+        <w:t>hamkaran</w:t>
+      </w:r>
+      <w:proofErr w:type="spellEnd"/>
+      <w:r>
+        <w:rPr>
+          <w:sz w:val="20"/>
+          <w:szCs w:val="24"/>
+        </w:rPr>
+        <w:t xml:space="preserve"> queries for defined jobs</w:t>
+      </w:r>
+    </w:p>
+    <w:p>
+      <w:pPr>
+        <w:ind w:left="709" w:hanging="380"/>
+        <w:rPr>
+          <w:sz w:val="20"/>
+          <w:szCs w:val="24"/>
+        </w:rPr>
+      </w:pPr>
+      <w:r>
+        <w:rPr>
+          <w:sz w:val="20"/>
+          <w:szCs w:val="24"/>
+        </w:rPr>
+        <w:t>International Ordering and delivering of regarding goods manager</w:t>
+      </w:r>
+    </w:p>
+    <w:p>
+      <w:pPr>
+        <w:ind w:left="522" w:hanging="380"/>
+        <w:rPr>
+          <w:sz w:val="20"/>
+          <w:szCs w:val="24"/>
+        </w:rPr>
+      </w:pPr>
+    </w:p>
+    <w:p>
+      <w:pPr>
+        <w:ind w:left="1134" w:hanging="380"/>
+        <w:rPr>
+          <w:sz w:val="20"/>
+          <w:szCs w:val="24"/>
+        </w:rPr>
+      </w:pPr>
+      <w:r>
+        <w:rPr>
+          <w:sz w:val="20"/>
+          <w:szCs w:val="24"/>
+        </w:rPr>
+        <w:t>Responsibilities:</w:t>
+      </w:r>
+    </w:p>
+    <w:p>
+      <w:pPr>
+        <w:ind w:left="1560" w:hanging="380"/>
+        <w:rPr>
+          <w:sz w:val="20"/>
+          <w:szCs w:val="24"/>
+        </w:rPr>
+      </w:pPr>
+      <w:r>
+        <w:rPr>
+          <w:sz w:val="20"/>
+          <w:szCs w:val="24"/>
+        </w:rPr>
+        <w:t>Ordering system and deliverance management</w:t>
+      </w:r>
+    </w:p>
+    <w:p>
+      <w:pPr>
+        <w:ind w:left="1560" w:hanging="380"/>
+        <w:rPr>
+          <w:sz w:val="20"/>
+          <w:szCs w:val="24"/>
+        </w:rPr>
+      </w:pPr>
+      <w:r>
+        <w:rPr>
+          <w:sz w:val="20"/>
+          <w:szCs w:val="24"/>
+        </w:rPr>
+        <w:t xml:space="preserve">Management of data entry and reporting regarding ordering system </w:t>
+      </w:r>
+      <w:r>
+        <w:rPr>
+          <w:rFonts w:hint="cs"/>
+          <w:sz w:val="20"/>
+          <w:szCs w:val="24"/>
+          <w:rtl/>
+        </w:rPr>
+        <w:t xml:space="preserve"> </w:t>
+      </w:r>
+    </w:p>
+    <w:p>
+      <w:pPr>
+        <w:ind w:left="1560" w:hanging="380"/>
+        <w:rPr>
+          <w:sz w:val="20"/>
+          <w:szCs w:val="24"/>
+        </w:rPr>
+      </w:pPr>
+      <w:r>
+        <w:rPr>
+          <w:sz w:val="20"/>
+          <w:szCs w:val="24"/>
+        </w:rPr>
+        <w:t>Designing of database and software regarding ordering procedure</w:t>
+      </w:r>
+    </w:p>
+    <w:p>
+      <w:pPr>
+        <w:ind w:left="1560" w:hanging="380"/>
+        <w:rPr>
+          <w:sz w:val="20"/>
+          <w:szCs w:val="24"/>
+        </w:rPr>
+      </w:pPr>
+      <w:r>
+        <w:rPr>
+          <w:sz w:val="20"/>
+          <w:szCs w:val="24"/>
+        </w:rPr>
+        <w:t>Developing a procedure for financial flow of purchase and make a registering software regarding the matter</w:t>
+      </w:r>
+    </w:p>
+    <w:p>
+      <w:pPr>
+        <w:ind w:left="1560" w:hanging="380"/>
+        <w:rPr>
+          <w:sz w:val="20"/>
+          <w:szCs w:val="24"/>
+        </w:rPr>
+      </w:pPr>
+      <w:r>
+        <w:rPr>
+          <w:sz w:val="20"/>
+          <w:szCs w:val="24"/>
+        </w:rPr>
+        <w:t xml:space="preserve">Data entry control and problem fixing for </w:t>
+      </w:r>
+      <w:proofErr w:type="spellStart"/>
+      <w:r>
+        <w:rPr>
+          <w:sz w:val="20"/>
+          <w:szCs w:val="24"/>
+        </w:rPr>
+        <w:t>hamkaran</w:t>
+      </w:r>
+      <w:proofErr w:type="spellEnd"/>
+      <w:r>
+        <w:rPr>
+          <w:sz w:val="20"/>
+          <w:szCs w:val="24"/>
+        </w:rPr>
+        <w:t xml:space="preserve"> software conflicts</w:t>
+      </w:r>
+    </w:p>
+    <w:p>
+      <w:pPr>
+        <w:ind w:left="1560" w:hanging="380"/>
+        <w:rPr>
+          <w:sz w:val="20"/>
+          <w:szCs w:val="24"/>
+        </w:rPr>
+      </w:pPr>
+      <w:r>
+        <w:rPr>
+          <w:sz w:val="20"/>
+          <w:szCs w:val="24"/>
+        </w:rPr>
+        <w:t>Implementation of maintenance system (</w:t>
+      </w:r>
+      <w:proofErr w:type="gramStart"/>
+      <w:r>
+        <w:rPr>
+          <w:sz w:val="20"/>
+          <w:szCs w:val="24"/>
+        </w:rPr>
+        <w:t>CM ,PDM</w:t>
+      </w:r>
+      <w:proofErr w:type="gramEnd"/>
+      <w:r>
+        <w:rPr>
+          <w:sz w:val="20"/>
+          <w:szCs w:val="24"/>
+        </w:rPr>
+        <w:t>, PM)</w:t>
+      </w:r>
+    </w:p>
+    <w:p>
+      <w:pPr>
+        <w:ind w:left="1134" w:hanging="380"/>
+        <w:rPr>
+          <w:sz w:val="20"/>
+          <w:szCs w:val="24"/>
+        </w:rPr>
+      </w:pPr>
+    </w:p>
+    <w:p>
+      <w:pPr>
+        <w:ind w:left="1134" w:hanging="380"/>
+        <w:rPr>
+          <w:sz w:val="20"/>
+          <w:szCs w:val="24"/>
+          <w:rtl/>
+        </w:rPr>
+      </w:pPr>
+      <w:r>
+        <w:rPr>
+          <w:sz w:val="20"/>
+          <w:szCs w:val="24"/>
+        </w:rPr>
+        <w:t>Extra activities</w:t>
+      </w:r>
+    </w:p>
+    <w:p>
+      <w:pPr>
+        <w:ind w:left="1560" w:hanging="380"/>
+        <w:rPr>
+          <w:sz w:val="20"/>
+          <w:szCs w:val="24"/>
+        </w:rPr>
+      </w:pPr>
+      <w:r>
+        <w:rPr>
+          <w:sz w:val="20"/>
+          <w:szCs w:val="24"/>
+        </w:rPr>
+        <w:t>Coordination of Logistic and Warehouse Departments with unify software entry</w:t>
+      </w:r>
+      <w:r>
+        <w:rPr>
+          <w:rFonts w:hint="cs"/>
+          <w:sz w:val="20"/>
+          <w:szCs w:val="24"/>
+          <w:rtl/>
+        </w:rPr>
+        <w:t xml:space="preserve"> </w:t>
+      </w:r>
+    </w:p>
+    <w:p>
+      <w:pPr>
+        <w:ind w:left="1560" w:hanging="380"/>
+        <w:rPr>
+          <w:sz w:val="20"/>
+          <w:szCs w:val="24"/>
+        </w:rPr>
+      </w:pPr>
+      <w:r>
+        <w:rPr>
+          <w:sz w:val="20"/>
+          <w:szCs w:val="24"/>
+        </w:rPr>
+        <w:t>Offering solution regarding registration of financial records</w:t>
+      </w:r>
+      <w:r>
+        <w:rPr>
+          <w:rFonts w:hint="cs"/>
+          <w:sz w:val="20"/>
+          <w:szCs w:val="24"/>
+          <w:rtl/>
+        </w:rPr>
+        <w:t xml:space="preserve"> </w:t>
+      </w:r>
+    </w:p>
+    <w:p>
+      <w:pPr>
+        <w:ind w:left="1560" w:hanging="380"/>
+        <w:rPr>
+          <w:sz w:val="20"/>
+          <w:szCs w:val="24"/>
+        </w:rPr>
+      </w:pPr>
+    </w:p>
+    <w:p>
+      <w:pPr>
+        <w:ind w:left="1560" w:hanging="380"/>
+        <w:rPr>
+          <w:sz w:val="20"/>
+          <w:szCs w:val="24"/>
+        </w:rPr>
+      </w:pPr>
+    </w:p>
+    <w:p>
+      <w:pPr>
+        <w:ind w:left="522" w:hanging="380"/>
+        <w:rPr>
+          <w:sz w:val="20"/>
+          <w:szCs w:val="24"/>
+        </w:rPr>
+      </w:pPr>
+    </w:p>
+    <w:p>
+      <w:pPr>
+        <w:ind w:left="522" w:hanging="380"/>
         <w:rPr>
           <w:b/>
           <w:bCs/>
           <w:sz w:val="20"/>
           <w:szCs w:val="24"/>
         </w:rPr>
-        <w:t>SGJ Company (EPC of steel structure projects)</w:t>
-      </w:r>
-    </w:p>
-    <w:p>
-      <w:pPr>
+      </w:pPr>
+      <w:r>
         <w:rPr>
           <w:b/>
           <w:bCs/>
           <w:sz w:val="20"/>
           <w:szCs w:val="24"/>
         </w:rPr>
-      </w:pPr>
-      <w:r>
+        <w:t xml:space="preserve">2008 / Mar to 2012 / Jan </w:t>
+      </w:r>
+    </w:p>
+    <w:p>
+      <w:pPr>
+        <w:ind w:left="522" w:hanging="380"/>
         <w:rPr>
           <w:b/>
           <w:bCs/>
           <w:sz w:val="20"/>
           <w:szCs w:val="24"/>
         </w:rPr>
-        <w:t>Position: Project manager Software Developer</w:t>
-      </w:r>
-    </w:p>
-    <w:p>
-      <w:pPr>
-        <w:ind w:left="522"/>
-        <w:rPr>
-          <w:sz w:val="20"/>
-          <w:szCs w:val="24"/>
-        </w:rPr>
-      </w:pPr>
-    </w:p>
-    <w:p>
-      <w:pPr>
-        <w:ind w:left="1134" w:hanging="850"/>
-        <w:rPr>
-          <w:sz w:val="20"/>
-          <w:szCs w:val="24"/>
-        </w:rPr>
-      </w:pPr>
-      <w:r>
-        <w:rPr>
-          <w:sz w:val="20"/>
-          <w:szCs w:val="24"/>
-        </w:rPr>
-        <w:t>Responsibilities</w:t>
-      </w:r>
-    </w:p>
-    <w:p>
-      <w:pPr>
-        <w:ind w:left="1418" w:hanging="850"/>
-        <w:rPr>
-          <w:sz w:val="20"/>
-          <w:szCs w:val="24"/>
-        </w:rPr>
-      </w:pPr>
-      <w:r>
-        <w:rPr>
-          <w:sz w:val="20"/>
-          <w:szCs w:val="24"/>
-        </w:rPr>
-        <w:t>Design and implementation of project control web services and views with php</w:t>
-      </w:r>
-    </w:p>
-    <w:p>
-      <w:pPr>
-        <w:ind w:left="1418" w:hanging="850"/>
-        <w:rPr>
-          <w:sz w:val="20"/>
-          <w:szCs w:val="24"/>
-        </w:rPr>
-      </w:pPr>
-      <w:r>
-        <w:rPr>
-          <w:sz w:val="20"/>
-          <w:szCs w:val="24"/>
-        </w:rPr>
-        <w:t>Data entry and monitor procedure defining and execution</w:t>
-      </w:r>
-    </w:p>
-    <w:p>
-      <w:pPr>
-        <w:ind w:left="1418" w:hanging="850"/>
-        <w:rPr>
-          <w:sz w:val="20"/>
-          <w:szCs w:val="24"/>
-        </w:rPr>
-      </w:pPr>
-      <w:r>
-        <w:rPr>
-          <w:sz w:val="20"/>
-          <w:szCs w:val="24"/>
-        </w:rPr>
-        <w:t>Projects Financial and tasks duration optimization</w:t>
-      </w:r>
-    </w:p>
-    <w:p>
-      <w:pPr>
-        <w:ind w:left="1134"/>
-        <w:rPr>
-          <w:sz w:val="20"/>
-          <w:szCs w:val="24"/>
-        </w:rPr>
-      </w:pPr>
-    </w:p>
-    <w:p>
-      <w:pPr>
-        <w:ind w:left="1134" w:hanging="850"/>
-        <w:rPr>
-          <w:sz w:val="20"/>
-          <w:szCs w:val="24"/>
-        </w:rPr>
-      </w:pPr>
-      <w:r>
-        <w:rPr>
-          <w:sz w:val="20"/>
-          <w:szCs w:val="24"/>
-        </w:rPr>
-        <w:t>Extra activities</w:t>
-      </w:r>
-    </w:p>
-    <w:p>
-      <w:pPr>
-        <w:ind w:left="1418" w:hanging="850"/>
-        <w:rPr>
-          <w:sz w:val="20"/>
-          <w:szCs w:val="24"/>
-        </w:rPr>
-      </w:pPr>
-      <w:r>
-        <w:rPr>
-          <w:sz w:val="20"/>
-          <w:szCs w:val="24"/>
-        </w:rPr>
-        <w:t xml:space="preserve">Designing and implementation of server app and related </w:t>
-      </w:r>
-      <w:proofErr w:type="gramStart"/>
-      <w:r>
-        <w:rPr>
-          <w:sz w:val="20"/>
-          <w:szCs w:val="24"/>
-        </w:rPr>
-        <w:t>UI  for</w:t>
-      </w:r>
-      <w:proofErr w:type="gramEnd"/>
-      <w:r>
-        <w:rPr>
-          <w:sz w:val="20"/>
-          <w:szCs w:val="24"/>
-        </w:rPr>
-        <w:t xml:space="preserve"> personal reporting and data entry</w:t>
-      </w:r>
-    </w:p>
-    <w:p>
-      <w:pPr>
-        <w:ind w:left="1418" w:hanging="850"/>
-        <w:rPr>
-          <w:sz w:val="20"/>
-          <w:szCs w:val="24"/>
-        </w:rPr>
-      </w:pPr>
-      <w:r>
-        <w:rPr>
-          <w:sz w:val="20"/>
-          <w:szCs w:val="24"/>
-        </w:rPr>
-        <w:t>Designing the procedure and registration of data regarding finance and duration of tasks in projects</w:t>
-      </w:r>
-    </w:p>
-    <w:p>
-      <w:pPr>
-        <w:ind w:left="1418" w:hanging="850"/>
-        <w:rPr>
-          <w:sz w:val="20"/>
-          <w:szCs w:val="24"/>
-        </w:rPr>
-      </w:pPr>
-      <w:r>
-        <w:rPr>
-          <w:sz w:val="20"/>
-          <w:szCs w:val="24"/>
-        </w:rPr>
-        <w:t>Reporting to CEO of financial status of projects and overall status of company</w:t>
-      </w:r>
-    </w:p>
-    <w:p>
-      <w:pPr>
-        <w:ind w:left="1418"/>
-        <w:rPr>
-          <w:sz w:val="20"/>
-          <w:szCs w:val="24"/>
-        </w:rPr>
-      </w:pPr>
-    </w:p>
-    <w:p>
-      <w:pPr>
-        <w:ind w:left="1418"/>
-        <w:rPr>
-          <w:sz w:val="20"/>
-          <w:szCs w:val="24"/>
-          <w:rtl/>
-        </w:rPr>
-      </w:pPr>
-    </w:p>
-    <w:p>
-      <w:pPr>
-        <w:ind w:left="522"/>
-        <w:rPr>
-          <w:sz w:val="20"/>
-          <w:szCs w:val="24"/>
-        </w:rPr>
-      </w:pPr>
-    </w:p>
-    <w:p>
-      <w:pPr>
-        <w:ind w:left="522"/>
-        <w:rPr>
-          <w:sz w:val="20"/>
-          <w:szCs w:val="24"/>
-        </w:rPr>
-      </w:pPr>
-    </w:p>
-    <w:p>
-      <w:pPr>
-        <w:ind w:left="522" w:hanging="380"/>
+      </w:pPr>
+      <w:r>
         <w:rPr>
           <w:b/>
           <w:bCs/>
           <w:sz w:val="20"/>
           <w:szCs w:val="24"/>
         </w:rPr>
-      </w:pPr>
-      <w:r>
+        <w:t>Atlas offshore (onshore &amp; offshore steel structure EPC contractor)</w:t>
+      </w:r>
+    </w:p>
+    <w:p>
+      <w:pPr>
+        <w:ind w:left="522" w:hanging="380"/>
         <w:rPr>
           <w:b/>
           <w:bCs/>
           <w:sz w:val="20"/>
           <w:szCs w:val="24"/>
         </w:rPr>
-        <w:t>2012 / Jan to 201</w:t>
-      </w:r>
+      </w:pPr>
       <w:r>
         <w:rPr>
           <w:b/>
@@ -10125,142 +10567,247 @@
           <w:sz w:val="20"/>
           <w:szCs w:val="24"/>
         </w:rPr>
-        <w:t>3</w:t>
-      </w:r>
-      <w:r>
-        <w:rPr>
-          <w:b/>
-          <w:bCs/>
-          <w:sz w:val="20"/>
-          <w:szCs w:val="24"/>
-        </w:rPr>
-        <w:t xml:space="preserve"> / Feb</w:t>
+        <w:t>Positions:</w:t>
+      </w:r>
+    </w:p>
+    <w:p>
+      <w:pPr>
+        <w:ind w:left="851" w:hanging="380"/>
+        <w:rPr>
+          <w:sz w:val="20"/>
+          <w:szCs w:val="24"/>
+        </w:rPr>
+      </w:pPr>
+      <w:r>
+        <w:rPr>
+          <w:sz w:val="20"/>
+          <w:szCs w:val="24"/>
+        </w:rPr>
+        <w:t>Head of project control division</w:t>
+      </w:r>
+      <w:r>
+        <w:rPr>
+          <w:sz w:val="20"/>
+          <w:szCs w:val="24"/>
+          <w:rtl/>
+        </w:rPr>
+        <w:t xml:space="preserve"> </w:t>
+      </w:r>
+    </w:p>
+    <w:p>
+      <w:pPr>
+        <w:ind w:left="851" w:hanging="380"/>
+        <w:rPr>
+          <w:sz w:val="20"/>
+          <w:szCs w:val="24"/>
+        </w:rPr>
+      </w:pPr>
+      <w:r>
+        <w:rPr>
+          <w:sz w:val="20"/>
+          <w:szCs w:val="24"/>
+        </w:rPr>
+        <w:t>Site Manager</w:t>
+      </w:r>
+    </w:p>
+    <w:p>
+      <w:pPr>
+        <w:ind w:left="851" w:hanging="380"/>
+        <w:rPr>
+          <w:sz w:val="20"/>
+          <w:szCs w:val="24"/>
+        </w:rPr>
+      </w:pPr>
+      <w:r>
+        <w:rPr>
+          <w:sz w:val="20"/>
+          <w:szCs w:val="24"/>
+        </w:rPr>
+        <w:t>Site Engineer</w:t>
+      </w:r>
+    </w:p>
+    <w:p>
+      <w:pPr>
+        <w:ind w:left="851" w:hanging="380"/>
+        <w:rPr>
+          <w:sz w:val="20"/>
+          <w:szCs w:val="24"/>
+        </w:rPr>
+      </w:pPr>
+      <w:r>
+        <w:rPr>
+          <w:sz w:val="20"/>
+          <w:szCs w:val="24"/>
+        </w:rPr>
+        <w:t>QC Database developer and operator</w:t>
+      </w:r>
+    </w:p>
+    <w:p>
+      <w:pPr>
+        <w:ind w:left="851" w:hanging="380"/>
+        <w:rPr>
+          <w:sz w:val="20"/>
+          <w:szCs w:val="24"/>
+        </w:rPr>
+      </w:pPr>
+      <w:r>
+        <w:rPr>
+          <w:sz w:val="20"/>
+          <w:szCs w:val="24"/>
+        </w:rPr>
+        <w:t>Project control and planning</w:t>
       </w:r>
     </w:p>
     <w:p>
       <w:pPr>
         <w:ind w:left="522" w:hanging="380"/>
         <w:rPr>
-          <w:b/>
-          <w:bCs/>
-          <w:sz w:val="20"/>
-          <w:szCs w:val="24"/>
-        </w:rPr>
-      </w:pPr>
-      <w:r>
-        <w:rPr>
-          <w:b/>
-          <w:bCs/>
-          <w:sz w:val="20"/>
-          <w:szCs w:val="24"/>
-        </w:rPr>
-        <w:t>Knauf Iran (International drywall manufacturer)</w:t>
+          <w:sz w:val="20"/>
+          <w:szCs w:val="24"/>
+        </w:rPr>
+      </w:pPr>
+    </w:p>
+    <w:p>
+      <w:pPr>
+        <w:ind w:left="1134" w:hanging="380"/>
+        <w:rPr>
+          <w:sz w:val="20"/>
+          <w:szCs w:val="24"/>
+        </w:rPr>
+      </w:pPr>
+      <w:r>
+        <w:rPr>
+          <w:sz w:val="20"/>
+          <w:szCs w:val="24"/>
+        </w:rPr>
+        <w:t>Involved Projects:</w:t>
+      </w:r>
+    </w:p>
+    <w:p>
+      <w:pPr>
+        <w:ind w:left="1418" w:hanging="380"/>
+        <w:rPr>
+          <w:sz w:val="20"/>
+          <w:szCs w:val="24"/>
+        </w:rPr>
+      </w:pPr>
+      <w:r>
+        <w:rPr>
+          <w:sz w:val="20"/>
+          <w:szCs w:val="24"/>
+        </w:rPr>
+        <w:t>EPC of south pars gas platform phase 16</w:t>
+      </w:r>
+    </w:p>
+    <w:p>
+      <w:pPr>
+        <w:ind w:left="1418" w:hanging="380"/>
+        <w:rPr>
+          <w:sz w:val="20"/>
+          <w:szCs w:val="24"/>
+        </w:rPr>
+      </w:pPr>
+      <w:r>
+        <w:rPr>
+          <w:sz w:val="20"/>
+          <w:szCs w:val="24"/>
+        </w:rPr>
+        <w:t>EPC of south pars satellite platform phase 14</w:t>
+      </w:r>
+    </w:p>
+    <w:p>
+      <w:pPr>
+        <w:ind w:left="1418" w:hanging="380"/>
+        <w:rPr>
+          <w:sz w:val="20"/>
+          <w:szCs w:val="24"/>
+        </w:rPr>
+      </w:pPr>
+      <w:r>
+        <w:rPr>
+          <w:sz w:val="20"/>
+          <w:szCs w:val="24"/>
+        </w:rPr>
+        <w:t xml:space="preserve">EPC of </w:t>
+      </w:r>
+      <w:proofErr w:type="spellStart"/>
+      <w:r>
+        <w:rPr>
+          <w:sz w:val="20"/>
+          <w:szCs w:val="24"/>
+        </w:rPr>
+        <w:t>Hendijan</w:t>
+      </w:r>
+      <w:proofErr w:type="spellEnd"/>
+      <w:r>
+        <w:rPr>
+          <w:sz w:val="20"/>
+          <w:szCs w:val="24"/>
+        </w:rPr>
+        <w:t xml:space="preserve"> WHP 07 &amp; WHP 08 platform</w:t>
+      </w:r>
+    </w:p>
+    <w:p>
+      <w:pPr>
+        <w:ind w:left="1418" w:hanging="380"/>
+        <w:rPr>
+          <w:sz w:val="20"/>
+          <w:szCs w:val="24"/>
+        </w:rPr>
+      </w:pPr>
+    </w:p>
+    <w:p>
+      <w:pPr>
+        <w:ind w:left="1418" w:hanging="380"/>
+        <w:rPr>
+          <w:sz w:val="20"/>
+          <w:szCs w:val="24"/>
+        </w:rPr>
+      </w:pPr>
+      <w:r>
+        <w:rPr>
+          <w:sz w:val="20"/>
+          <w:szCs w:val="24"/>
+        </w:rPr>
+        <w:t>Responsibilities:</w:t>
+      </w:r>
+    </w:p>
+    <w:p>
+      <w:pPr>
+        <w:ind w:left="1418" w:hanging="380"/>
+        <w:rPr>
+          <w:sz w:val="20"/>
+          <w:szCs w:val="24"/>
+        </w:rPr>
+      </w:pPr>
+      <w:r>
+        <w:rPr>
+          <w:sz w:val="20"/>
+          <w:szCs w:val="24"/>
+        </w:rPr>
+        <w:t>Gathering reports from deferent departments and regarding report to customer</w:t>
+      </w:r>
+    </w:p>
+    <w:p>
+      <w:pPr>
+        <w:ind w:left="1418" w:hanging="380"/>
+        <w:rPr>
+          <w:sz w:val="20"/>
+          <w:szCs w:val="24"/>
+        </w:rPr>
+      </w:pPr>
+      <w:r>
+        <w:rPr>
+          <w:sz w:val="20"/>
+          <w:szCs w:val="24"/>
+        </w:rPr>
+        <w:t>Preparing and presenting packages of price reevaluation of projects phases and extra     work documentation phase 14 and 16 of south pars, Monitoring and controlling of Eng. &amp; QC &amp; Construction Departments progress, Generation progress and process charts and analysis for improvement of process Development of Unify database to monitor reports from different departments</w:t>
       </w:r>
     </w:p>
     <w:p>
       <w:pPr>
         <w:ind w:left="522" w:hanging="380"/>
         <w:rPr>
-          <w:b/>
-          <w:bCs/>
-          <w:sz w:val="20"/>
-          <w:szCs w:val="24"/>
-        </w:rPr>
-      </w:pPr>
-      <w:r>
-        <w:rPr>
-          <w:b/>
-          <w:bCs/>
-          <w:sz w:val="20"/>
-          <w:szCs w:val="24"/>
-        </w:rPr>
-        <w:t>Positions:</w:t>
-      </w:r>
-    </w:p>
-    <w:p>
-      <w:pPr>
-        <w:ind w:left="709" w:hanging="380"/>
-        <w:rPr>
-          <w:sz w:val="20"/>
-          <w:szCs w:val="24"/>
-        </w:rPr>
-      </w:pPr>
-      <w:r>
-        <w:rPr>
-          <w:sz w:val="20"/>
-          <w:szCs w:val="24"/>
-        </w:rPr>
-        <w:t>Site financial manager (Kauffman)</w:t>
-      </w:r>
-    </w:p>
-    <w:p>
-      <w:pPr>
-        <w:ind w:left="709" w:hanging="380"/>
-        <w:rPr>
-          <w:sz w:val="20"/>
-          <w:szCs w:val="24"/>
-        </w:rPr>
-      </w:pPr>
-      <w:r>
-        <w:rPr>
-          <w:sz w:val="20"/>
-          <w:szCs w:val="24"/>
-        </w:rPr>
-        <w:t>Logistic purchase supervisor</w:t>
-      </w:r>
-    </w:p>
-    <w:p>
-      <w:pPr>
-        <w:ind w:left="709" w:hanging="380"/>
-        <w:rPr>
-          <w:sz w:val="20"/>
-          <w:szCs w:val="24"/>
-        </w:rPr>
-      </w:pPr>
-      <w:r>
-        <w:rPr>
-          <w:sz w:val="20"/>
-          <w:szCs w:val="24"/>
-        </w:rPr>
-        <w:t xml:space="preserve">Designer and performance supervisor of </w:t>
-      </w:r>
-      <w:proofErr w:type="spellStart"/>
-      <w:r>
-        <w:rPr>
-          <w:sz w:val="20"/>
-          <w:szCs w:val="24"/>
-        </w:rPr>
-        <w:t>hamkaran</w:t>
-      </w:r>
-      <w:proofErr w:type="spellEnd"/>
-      <w:r>
-        <w:rPr>
-          <w:sz w:val="20"/>
-          <w:szCs w:val="24"/>
-        </w:rPr>
-        <w:t xml:space="preserve"> queries for defined jobs</w:t>
-      </w:r>
-    </w:p>
-    <w:p>
-      <w:pPr>
-        <w:ind w:left="709" w:hanging="380"/>
-        <w:rPr>
-          <w:sz w:val="20"/>
-          <w:szCs w:val="24"/>
-        </w:rPr>
-      </w:pPr>
-      <w:r>
-        <w:rPr>
-          <w:sz w:val="20"/>
-          <w:szCs w:val="24"/>
-        </w:rPr>
-        <w:t>International Ordering and delivering of regarding goods manager</w:t>
-      </w:r>
-    </w:p>
-    <w:p>
-      <w:pPr>
-        <w:ind w:left="522" w:hanging="380"/>
-        <w:rPr>
           <w:sz w:val="20"/>
           <w:szCs w:val="24"/>
         </w:rPr>
@@ -10272,427 +10819,15 @@
         <w:rPr>
           <w:sz w:val="20"/>
           <w:szCs w:val="24"/>
-        </w:rPr>
-      </w:pPr>
-      <w:r>
-        <w:rPr>
-          <w:sz w:val="20"/>
-          <w:szCs w:val="24"/>
-        </w:rPr>
-        <w:t>Responsibilities:</w:t>
-      </w:r>
-    </w:p>
-    <w:p>
-      <w:pPr>
-        <w:ind w:left="1560" w:hanging="380"/>
-        <w:rPr>
-          <w:sz w:val="20"/>
-          <w:szCs w:val="24"/>
-        </w:rPr>
-      </w:pPr>
-      <w:r>
-        <w:rPr>
-          <w:sz w:val="20"/>
-          <w:szCs w:val="24"/>
-        </w:rPr>
-        <w:t>Ordering system and deliverance management</w:t>
-      </w:r>
-    </w:p>
-    <w:p>
-      <w:pPr>
-        <w:ind w:left="1560" w:hanging="380"/>
-        <w:rPr>
-          <w:sz w:val="20"/>
-          <w:szCs w:val="24"/>
-        </w:rPr>
-      </w:pPr>
-      <w:r>
-        <w:rPr>
-          <w:sz w:val="20"/>
-          <w:szCs w:val="24"/>
-        </w:rPr>
-        <w:t xml:space="preserve">Management of data entry and reporting regarding ordering system </w:t>
-      </w:r>
-      <w:r>
-        <w:rPr>
-          <w:rFonts w:hint="cs"/>
-          <w:sz w:val="20"/>
-          <w:szCs w:val="24"/>
           <w:rtl/>
         </w:rPr>
-        <w:t xml:space="preserve"> </w:t>
-      </w:r>
-    </w:p>
-    <w:p>
-      <w:pPr>
-        <w:ind w:left="1560" w:hanging="380"/>
-        <w:rPr>
-          <w:sz w:val="20"/>
-          <w:szCs w:val="24"/>
-        </w:rPr>
-      </w:pPr>
-      <w:r>
-        <w:rPr>
-          <w:sz w:val="20"/>
-          <w:szCs w:val="24"/>
-        </w:rPr>
-        <w:t>Designing of database and software regarding ordering procedure</w:t>
-      </w:r>
-    </w:p>
-    <w:p>
-      <w:pPr>
-        <w:ind w:left="1560" w:hanging="380"/>
-        <w:rPr>
-          <w:sz w:val="20"/>
-          <w:szCs w:val="24"/>
-        </w:rPr>
-      </w:pPr>
-      <w:r>
-        <w:rPr>
-          <w:sz w:val="20"/>
-          <w:szCs w:val="24"/>
-        </w:rPr>
-        <w:t>Developing a procedure for financial flow of purchase and make a registering software regarding the matter</w:t>
-      </w:r>
-    </w:p>
-    <w:p>
-      <w:pPr>
-        <w:ind w:left="1560" w:hanging="380"/>
-        <w:rPr>
-          <w:sz w:val="20"/>
-          <w:szCs w:val="24"/>
-        </w:rPr>
-      </w:pPr>
-      <w:r>
-        <w:rPr>
-          <w:sz w:val="20"/>
-          <w:szCs w:val="24"/>
-        </w:rPr>
-        <w:t xml:space="preserve">Data entry control and problem fixing for </w:t>
-      </w:r>
-      <w:proofErr w:type="spellStart"/>
-      <w:r>
-        <w:rPr>
-          <w:sz w:val="20"/>
-          <w:szCs w:val="24"/>
-        </w:rPr>
-        <w:t>hamkaran</w:t>
-      </w:r>
-      <w:proofErr w:type="spellEnd"/>
-      <w:r>
-        <w:rPr>
-          <w:sz w:val="20"/>
-          <w:szCs w:val="24"/>
-        </w:rPr>
-        <w:t xml:space="preserve"> software conflicts</w:t>
-      </w:r>
-    </w:p>
-    <w:p>
-      <w:pPr>
-        <w:ind w:left="1560" w:hanging="380"/>
-        <w:rPr>
-          <w:sz w:val="20"/>
-          <w:szCs w:val="24"/>
-        </w:rPr>
-      </w:pPr>
-      <w:r>
-        <w:rPr>
-          <w:sz w:val="20"/>
-          <w:szCs w:val="24"/>
-        </w:rPr>
-        <w:t>Implementation of maintenance system (</w:t>
-      </w:r>
-      <w:proofErr w:type="gramStart"/>
-      <w:r>
-        <w:rPr>
-          <w:sz w:val="20"/>
-          <w:szCs w:val="24"/>
-        </w:rPr>
-        <w:t>CM ,PDM</w:t>
-      </w:r>
-      <w:proofErr w:type="gramEnd"/>
-      <w:r>
-        <w:rPr>
-          <w:sz w:val="20"/>
-          <w:szCs w:val="24"/>
-        </w:rPr>
-        <w:t>, PM)</w:t>
-      </w:r>
-    </w:p>
-    <w:p>
-      <w:pPr>
-        <w:ind w:left="1134" w:hanging="380"/>
-        <w:rPr>
-          <w:sz w:val="20"/>
-          <w:szCs w:val="24"/>
-        </w:rPr>
-      </w:pPr>
-    </w:p>
-    <w:p>
-      <w:pPr>
-        <w:ind w:left="1134" w:hanging="380"/>
-        <w:rPr>
-          <w:sz w:val="20"/>
-          <w:szCs w:val="24"/>
-          <w:rtl/>
-        </w:rPr>
-      </w:pPr>
-      <w:r>
-        <w:rPr>
-          <w:sz w:val="20"/>
-          <w:szCs w:val="24"/>
-        </w:rPr>
-        <w:t>Extra activities</w:t>
-      </w:r>
-    </w:p>
-    <w:p>
-      <w:pPr>
-        <w:ind w:left="1560" w:hanging="380"/>
-        <w:rPr>
-          <w:sz w:val="20"/>
-          <w:szCs w:val="24"/>
-        </w:rPr>
-      </w:pPr>
-      <w:r>
-        <w:rPr>
-          <w:sz w:val="20"/>
-          <w:szCs w:val="24"/>
-        </w:rPr>
-        <w:t>Coordination of Logistic and Warehouse Departments with unify software entry</w:t>
-      </w:r>
-      <w:r>
-        <w:rPr>
-          <w:rFonts w:hint="cs"/>
-          <w:sz w:val="20"/>
-          <w:szCs w:val="24"/>
-          <w:rtl/>
-        </w:rPr>
-        <w:t xml:space="preserve"> </w:t>
-      </w:r>
-    </w:p>
-    <w:p>
-      <w:pPr>
-        <w:ind w:left="1560" w:hanging="380"/>
-        <w:rPr>
-          <w:sz w:val="20"/>
-          <w:szCs w:val="24"/>
-        </w:rPr>
-      </w:pPr>
-      <w:r>
-        <w:rPr>
-          <w:sz w:val="20"/>
-          <w:szCs w:val="24"/>
-        </w:rPr>
-        <w:t>Offering solution regarding registration of financial records</w:t>
-      </w:r>
-      <w:r>
-        <w:rPr>
-          <w:rFonts w:hint="cs"/>
-          <w:sz w:val="20"/>
-          <w:szCs w:val="24"/>
-          <w:rtl/>
-        </w:rPr>
-        <w:t xml:space="preserve"> </w:t>
-      </w:r>
-    </w:p>
-    <w:p>
-      <w:pPr>
-        <w:ind w:left="1560" w:hanging="380"/>
-        <w:rPr>
-          <w:sz w:val="20"/>
-          <w:szCs w:val="24"/>
-        </w:rPr>
-      </w:pPr>
-    </w:p>
-    <w:p>
-      <w:pPr>
-        <w:ind w:left="1560" w:hanging="380"/>
-        <w:rPr>
-          <w:sz w:val="20"/>
-          <w:szCs w:val="24"/>
-        </w:rPr>
-      </w:pPr>
-    </w:p>
-    <w:p>
-      <w:pPr>
-        <w:ind w:left="522" w:hanging="380"/>
-        <w:rPr>
-          <w:sz w:val="20"/>
-          <w:szCs w:val="24"/>
-        </w:rPr>
-      </w:pPr>
-    </w:p>
-    <w:p>
-      <w:pPr>
-        <w:ind w:left="522" w:hanging="380"/>
-        <w:rPr>
-          <w:b/>
-          <w:bCs/>
-          <w:sz w:val="20"/>
-          <w:szCs w:val="24"/>
-        </w:rPr>
-      </w:pPr>
-      <w:r>
-        <w:rPr>
-          <w:b/>
-          <w:bCs/>
-          <w:sz w:val="20"/>
-          <w:szCs w:val="24"/>
-        </w:rPr>
-        <w:t xml:space="preserve">2008 / Mar to 2012 / Jan </w:t>
-      </w:r>
-    </w:p>
-    <w:p>
-      <w:pPr>
-        <w:ind w:left="522" w:hanging="380"/>
-        <w:rPr>
-          <w:b/>
-          <w:bCs/>
-          <w:sz w:val="20"/>
-          <w:szCs w:val="24"/>
-        </w:rPr>
-      </w:pPr>
-      <w:r>
-        <w:rPr>
-          <w:b/>
-          <w:bCs/>
-          <w:sz w:val="20"/>
-          <w:szCs w:val="24"/>
-        </w:rPr>
-        <w:t>Atlas offshore (onshore &amp; offshore steel structure EPC contractor)</w:t>
-      </w:r>
-    </w:p>
-    <w:p>
-      <w:pPr>
-        <w:ind w:left="522" w:hanging="380"/>
-        <w:rPr>
-          <w:b/>
-          <w:bCs/>
-          <w:sz w:val="20"/>
-          <w:szCs w:val="24"/>
-        </w:rPr>
-      </w:pPr>
-      <w:r>
-        <w:rPr>
-          <w:b/>
-          <w:bCs/>
-          <w:sz w:val="20"/>
-          <w:szCs w:val="24"/>
-        </w:rPr>
-        <w:t>Positions:</w:t>
-      </w:r>
-    </w:p>
-    <w:p>
-      <w:pPr>
-        <w:ind w:left="851" w:hanging="380"/>
-        <w:rPr>
-          <w:sz w:val="20"/>
-          <w:szCs w:val="24"/>
-        </w:rPr>
-      </w:pPr>
-      <w:r>
-        <w:rPr>
-          <w:sz w:val="20"/>
-          <w:szCs w:val="24"/>
-        </w:rPr>
-        <w:t>Head of project control division</w:t>
-      </w:r>
-      <w:r>
-        <w:rPr>
-          <w:sz w:val="20"/>
-          <w:szCs w:val="24"/>
-          <w:rtl/>
-        </w:rPr>
-        <w:t xml:space="preserve"> </w:t>
-      </w:r>
-    </w:p>
-    <w:p>
-      <w:pPr>
-        <w:ind w:left="851" w:hanging="380"/>
-        <w:rPr>
-          <w:sz w:val="20"/>
-          <w:szCs w:val="24"/>
-        </w:rPr>
-      </w:pPr>
-      <w:r>
-        <w:rPr>
-          <w:sz w:val="20"/>
-          <w:szCs w:val="24"/>
-        </w:rPr>
-        <w:t>Site Manager</w:t>
-      </w:r>
-    </w:p>
-    <w:p>
-      <w:pPr>
-        <w:ind w:left="851" w:hanging="380"/>
-        <w:rPr>
-          <w:sz w:val="20"/>
-          <w:szCs w:val="24"/>
-        </w:rPr>
-      </w:pPr>
-      <w:r>
-        <w:rPr>
-          <w:sz w:val="20"/>
-          <w:szCs w:val="24"/>
-        </w:rPr>
-        <w:t>Site Engineer</w:t>
-      </w:r>
-    </w:p>
-    <w:p>
-      <w:pPr>
-        <w:ind w:left="851" w:hanging="380"/>
-        <w:rPr>
-          <w:sz w:val="20"/>
-          <w:szCs w:val="24"/>
-        </w:rPr>
-      </w:pPr>
-      <w:r>
-        <w:rPr>
-          <w:sz w:val="20"/>
-          <w:szCs w:val="24"/>
-        </w:rPr>
-        <w:t>QC Database developer and operator</w:t>
-      </w:r>
-    </w:p>
-    <w:p>
-      <w:pPr>
-        <w:ind w:left="851" w:hanging="380"/>
-        <w:rPr>
-          <w:sz w:val="20"/>
-          <w:szCs w:val="24"/>
-        </w:rPr>
-      </w:pPr>
-      <w:r>
-        <w:rPr>
-          <w:sz w:val="20"/>
-          <w:szCs w:val="24"/>
-        </w:rPr>
-        <w:t>Project control and planning</w:t>
-      </w:r>
-    </w:p>
-    <w:p>
-      <w:pPr>
-        <w:ind w:left="522" w:hanging="380"/>
-        <w:rPr>
-          <w:sz w:val="20"/>
-          <w:szCs w:val="24"/>
-        </w:rPr>
-      </w:pPr>
-    </w:p>
-    <w:p>
-      <w:pPr>
-        <w:ind w:left="1134" w:hanging="380"/>
-        <w:rPr>
-          <w:sz w:val="20"/>
-          <w:szCs w:val="24"/>
-        </w:rPr>
-      </w:pPr>
-      <w:r>
-        <w:rPr>
-          <w:sz w:val="20"/>
-          <w:szCs w:val="24"/>
-        </w:rPr>
-        <w:t>Involved Projects:</w:t>
+      </w:pPr>
+      <w:r>
+        <w:rPr>
+          <w:sz w:val="20"/>
+          <w:szCs w:val="24"/>
+        </w:rPr>
+        <w:t>Additional Activities</w:t>
       </w:r>
     </w:p>
     <w:p>
@@ -10709,158 +10844,11 @@
           <w:szCs w:val="24"/>
         </w:rPr>
         <w:lastRenderedPageBreak/>
-        <w:t>EPC of south pars gas platform phase 16</w:t>
-      </w:r>
-    </w:p>
-    <w:p>
-      <w:pPr>
-        <w:ind w:left="1418" w:hanging="380"/>
-        <w:rPr>
-          <w:sz w:val="20"/>
-          <w:szCs w:val="24"/>
-        </w:rPr>
-      </w:pPr>
-      <w:r>
-        <w:rPr>
-          <w:sz w:val="20"/>
-          <w:szCs w:val="24"/>
-        </w:rPr>
-        <w:t>EPC of south pars satellite platform phase 14</w:t>
-      </w:r>
-    </w:p>
-    <w:p>
-      <w:pPr>
-        <w:ind w:left="1418" w:hanging="380"/>
-        <w:rPr>
-          <w:sz w:val="20"/>
-          <w:szCs w:val="24"/>
-        </w:rPr>
-      </w:pPr>
-      <w:r>
-        <w:rPr>
-          <w:sz w:val="20"/>
-          <w:szCs w:val="24"/>
-        </w:rPr>
-        <w:t xml:space="preserve">EPC of </w:t>
-      </w:r>
-      <w:proofErr w:type="spellStart"/>
-      <w:r>
-        <w:rPr>
-          <w:sz w:val="20"/>
-          <w:szCs w:val="24"/>
-        </w:rPr>
-        <w:t>Hendijan</w:t>
-      </w:r>
-      <w:proofErr w:type="spellEnd"/>
-      <w:r>
-        <w:rPr>
-          <w:sz w:val="20"/>
-          <w:szCs w:val="24"/>
-        </w:rPr>
-        <w:t xml:space="preserve"> WHP 07 &amp; WHP 08 platform</w:t>
-      </w:r>
-    </w:p>
-    <w:p>
-      <w:pPr>
-        <w:ind w:left="1418" w:hanging="380"/>
-        <w:rPr>
-          <w:sz w:val="20"/>
-          <w:szCs w:val="24"/>
-        </w:rPr>
-      </w:pPr>
-    </w:p>
-    <w:p>
-      <w:pPr>
-        <w:ind w:left="1418" w:hanging="380"/>
-        <w:rPr>
-          <w:sz w:val="20"/>
-          <w:szCs w:val="24"/>
-        </w:rPr>
-      </w:pPr>
-      <w:r>
-        <w:rPr>
-          <w:sz w:val="20"/>
-          <w:szCs w:val="24"/>
-        </w:rPr>
-        <w:t>Responsibilities:</w:t>
-      </w:r>
-    </w:p>
-    <w:p>
-      <w:pPr>
-        <w:ind w:left="1418" w:hanging="380"/>
-        <w:rPr>
-          <w:sz w:val="20"/>
-          <w:szCs w:val="24"/>
-        </w:rPr>
-      </w:pPr>
-      <w:r>
-        <w:rPr>
-          <w:sz w:val="20"/>
-          <w:szCs w:val="24"/>
-        </w:rPr>
-        <w:t>Gathering reports from deferent departments and regarding report to customer</w:t>
-      </w:r>
-    </w:p>
-    <w:p>
-      <w:pPr>
-        <w:ind w:left="1418" w:hanging="380"/>
-        <w:rPr>
-          <w:sz w:val="20"/>
-          <w:szCs w:val="24"/>
-        </w:rPr>
-      </w:pPr>
-      <w:r>
-        <w:rPr>
-          <w:sz w:val="20"/>
-          <w:szCs w:val="24"/>
-        </w:rPr>
-        <w:t>Preparing and presenting packages of price reevaluation of projects phases and extra     work documentation phase 14 and 16 of south pars, Monitoring and controlling of Eng. &amp; QC &amp; Construction Departments progress, Generation progress and process charts and analysis for improvement of process Development of Unify database to monitor reports from different departments</w:t>
-      </w:r>
-    </w:p>
-    <w:p>
-      <w:pPr>
-        <w:ind w:left="522" w:hanging="380"/>
-        <w:rPr>
-          <w:sz w:val="20"/>
-          <w:szCs w:val="24"/>
-        </w:rPr>
-      </w:pPr>
-    </w:p>
-    <w:p>
-      <w:pPr>
-        <w:ind w:left="1134" w:hanging="380"/>
-        <w:rPr>
-          <w:sz w:val="20"/>
-          <w:szCs w:val="24"/>
-          <w:rtl/>
-        </w:rPr>
-      </w:pPr>
-      <w:r>
-        <w:rPr>
-          <w:sz w:val="20"/>
-          <w:szCs w:val="24"/>
-        </w:rPr>
-        <w:t>Additional Activities</w:t>
-      </w:r>
-    </w:p>
-    <w:p>
-      <w:pPr>
-        <w:ind w:left="1418" w:hanging="380"/>
-        <w:rPr>
-          <w:sz w:val="20"/>
-          <w:szCs w:val="24"/>
-        </w:rPr>
-      </w:pPr>
-      <w:r>
-        <w:rPr>
-          <w:sz w:val="20"/>
-          <w:szCs w:val="24"/>
-        </w:rPr>
         <w:t>Develop and implementation of Ware house controlling software to get daily data and generate regarding reports, Development and implementation of personal software for admin department to control personal efficiency</w:t>
       </w:r>
     </w:p>
     <w:sectPr>
-      <w:headerReference w:type="first" r:id="rId13"/>
+      <w:headerReference w:type="first" r:id="rId14"/>
       <w:pgSz w:w="12240" w:h="15840"/>
       <w:pgMar w:top="720" w:right="720" w:bottom="720" w:left="720" w:header="720" w:footer="720" w:gutter="0"/>
       <w:cols w:space="720"/>
@@ -12412,7 +12400,7 @@
   <w:style w:type="paragraph" w:default="1" w:styleId="Normal">
     <w:name w:val="Normal"/>
     <w:qFormat/>
-    <w:rsid w:val="00C37BA1"/>
+    <w:rsid w:val="00054F0D"/>
     <w:rPr>
       <w:sz w:val="18"/>
       <w:szCs w:val="22"/>
@@ -12790,6 +12778,18 @@
       <w:rFonts w:ascii="Segoe UI" w:hAnsi="Segoe UI" w:cs="Segoe UI"/>
       <w:sz w:val="18"/>
       <w:szCs w:val="18"/>
+    </w:rPr>
+  </w:style>
+  <w:style w:type="character" w:styleId="UnresolvedMention">
+    <w:name w:val="Unresolved Mention"/>
+    <w:basedOn w:val="DefaultParagraphFont"/>
+    <w:uiPriority w:val="99"/>
+    <w:semiHidden/>
+    <w:unhideWhenUsed/>
+    <w:rsid w:val="000078F7"/>
+    <w:rPr>
+      <w:color w:val="605E5C"/>
+      <w:shd w:val="clear" w:color="auto" w:fill="E1DFDD"/>
     </w:rPr>
   </w:style>
 </w:styles>
@@ -14035,21 +14035,21 @@
 </file>
 
 <file path=customXml/item1.xml><?xml version="1.0" encoding="utf-8"?>
+<p:properties xmlns:p="http://schemas.microsoft.com/office/2006/metadata/properties" xmlns:xsi="http://www.w3.org/2001/XMLSchema-instance" xmlns:pc="http://schemas.microsoft.com/office/infopath/2007/PartnerControls">
+  <documentManagement>
+    <_ip_UnifiedCompliancePolicyUIAction xmlns="http://schemas.microsoft.com/sharepoint/v3" xsi:nil="true"/>
+    <_ip_UnifiedCompliancePolicyProperties xmlns="http://schemas.microsoft.com/sharepoint/v3" xsi:nil="true"/>
+  </documentManagement>
+</p:properties>
+</file>
+
+<file path=customXml/item2.xml><?xml version="1.0" encoding="utf-8"?>
 <?mso-contentType ?>
 <FormTemplates xmlns="http://schemas.microsoft.com/sharepoint/v3/contenttype/forms">
   <Display>DocumentLibraryForm</Display>
   <Edit>DocumentLibraryForm</Edit>
   <New>DocumentLibraryForm</New>
 </FormTemplates>
-</file>
-
-<file path=customXml/item2.xml><?xml version="1.0" encoding="utf-8"?>
-<p:properties xmlns:p="http://schemas.microsoft.com/office/2006/metadata/properties" xmlns:xsi="http://www.w3.org/2001/XMLSchema-instance" xmlns:pc="http://schemas.microsoft.com/office/infopath/2007/PartnerControls">
-  <documentManagement>
-    <_ip_UnifiedCompliancePolicyUIAction xmlns="http://schemas.microsoft.com/sharepoint/v3" xsi:nil="true"/>
-    <_ip_UnifiedCompliancePolicyProperties xmlns="http://schemas.microsoft.com/sharepoint/v3" xsi:nil="true"/>
-  </documentManagement>
-</p:properties>
 </file>
 
 <file path=customXml/item3.xml><?xml version="1.0" encoding="utf-8"?>
@@ -14265,14 +14265,6 @@
 </file>
 
 <file path=customXml/itemProps1.xml><?xml version="1.0" encoding="utf-8"?>
-<ds:datastoreItem xmlns:ds="http://schemas.openxmlformats.org/officeDocument/2006/customXml" ds:itemID="{1F203D5F-FF77-45BF-9727-5429B6F41A7D}">
-  <ds:schemaRefs>
-    <ds:schemaRef ds:uri="http://schemas.microsoft.com/sharepoint/v3/contenttype/forms"/>
-  </ds:schemaRefs>
-</ds:datastoreItem>
-</file>
-
-<file path=customXml/itemProps2.xml><?xml version="1.0" encoding="utf-8"?>
 <ds:datastoreItem xmlns:ds="http://schemas.openxmlformats.org/officeDocument/2006/customXml" ds:itemID="{0EAD815F-B2F8-422F-9315-93019FF4975D}">
   <ds:schemaRefs>
     <ds:schemaRef ds:uri="http://schemas.microsoft.com/office/2006/metadata/properties"/>
@@ -14286,6 +14278,14 @@
     <ds:schemaRef ds:uri="http://schemas.openxmlformats.org/package/2006/metadata/core-properties"/>
     <ds:schemaRef ds:uri="http://schemas.microsoft.com/sharepoint/v3"/>
     <ds:schemaRef ds:uri="http://purl.org/dc/dcmitype/"/>
+  </ds:schemaRefs>
+</ds:datastoreItem>
+</file>
+
+<file path=customXml/itemProps2.xml><?xml version="1.0" encoding="utf-8"?>
+<ds:datastoreItem xmlns:ds="http://schemas.openxmlformats.org/officeDocument/2006/customXml" ds:itemID="{1F203D5F-FF77-45BF-9727-5429B6F41A7D}">
+  <ds:schemaRefs>
+    <ds:schemaRef ds:uri="http://schemas.microsoft.com/sharepoint/v3/contenttype/forms"/>
   </ds:schemaRefs>
 </ds:datastoreItem>
 </file>
@@ -14311,7 +14311,7 @@
 </file>
 
 <file path=customXml/itemProps4.xml><?xml version="1.0" encoding="utf-8"?>
-<ds:datastoreItem xmlns:ds="http://schemas.openxmlformats.org/officeDocument/2006/customXml" ds:itemID="{49C8C08E-5394-42A3-BC4C-28512927AAFF}">
+<ds:datastoreItem xmlns:ds="http://schemas.openxmlformats.org/officeDocument/2006/customXml" ds:itemID="{33163FE1-0462-4AB0-86B6-37CB9CDADDDC}">
   <ds:schemaRefs>
     <ds:schemaRef ds:uri="http://schemas.openxmlformats.org/officeDocument/2006/bibliography"/>
   </ds:schemaRefs>

--- a/resume.docx
+++ b/resume.docx
@@ -1,12 +1,20 @@
 
 <file path=word/document.xml><?xml version="1.0" encoding="utf-8"?>
-<w:document xmlns:wpc="http://schemas.microsoft.com/office/word/2010/wordprocessingCanvas" xmlns:cx="http://schemas.microsoft.com/office/drawing/2014/chartex" xmlns:cx1="http://schemas.microsoft.com/office/drawing/2015/9/8/chartex" xmlns:cx2="http://schemas.microsoft.com/office/drawing/2015/10/21/chartex" xmlns:cx3="http://schemas.microsoft.com/office/drawing/2016/5/9/chartex" xmlns:cx4="http://schemas.microsoft.com/office/drawing/2016/5/10/chartex" xmlns:cx5="http://schemas.microsoft.com/office/drawing/2016/5/11/chartex" xmlns:cx6="http://schemas.microsoft.com/office/drawing/2016/5/12/chartex" xmlns:cx7="http://schemas.microsoft.com/office/drawing/2016/5/13/chartex" xmlns:cx8="http://schemas.microsoft.com/office/drawing/2016/5/14/chartex" xmlns:mc="http://schemas.openxmlformats.org/markup-compatibility/2006" xmlns:aink="http://schemas.microsoft.com/office/drawing/2016/ink" xmlns:am3d="http://schemas.microsoft.com/office/drawing/2017/model3d" xmlns:o="urn:schemas-microsoft-com:office:office" xmlns:r="http://schemas.openxmlformats.org/officeDocument/2006/relationships" xmlns:m="http://schemas.openxmlformats.org/officeDocument/2006/math" xmlns:v="urn:schemas-microsoft-com:vml" xmlns:wp14="http://schemas.microsoft.com/office/word/2010/wordprocessingDrawing" xmlns:wp="http://schemas.openxmlformats.org/drawingml/2006/wordprocessingDrawing" xmlns:w10="urn:schemas-microsoft-com:office:word" xmlns:w="http://schemas.openxmlformats.org/wordprocessingml/2006/main" xmlns:w14="http://schemas.microsoft.com/office/word/2010/wordml" xmlns:w15="http://schemas.microsoft.com/office/word/2012/wordml" xmlns:w16cid="http://schemas.microsoft.com/office/word/2016/wordml/cid" xmlns:w16se="http://schemas.microsoft.com/office/word/2015/wordml/symex" xmlns:wpg="http://schemas.microsoft.com/office/word/2010/wordprocessingGroup" xmlns:wpi="http://schemas.microsoft.com/office/word/2010/wordprocessingInk" xmlns:wne="http://schemas.microsoft.com/office/word/2006/wordml" xmlns:wps="http://schemas.microsoft.com/office/word/2010/wordprocessingShape" mc:Ignorable="w14 w15 w16se w16cid wp14">
+<w:document xmlns:wpc="http://schemas.microsoft.com/office/word/2010/wordprocessingCanvas" xmlns:cx="http://schemas.microsoft.com/office/drawing/2014/chartex" xmlns:cx1="http://schemas.microsoft.com/office/drawing/2015/9/8/chartex" xmlns:cx2="http://schemas.microsoft.com/office/drawing/2015/10/21/chartex" xmlns:cx3="http://schemas.microsoft.com/office/drawing/2016/5/9/chartex" xmlns:cx4="http://schemas.microsoft.com/office/drawing/2016/5/10/chartex" xmlns:cx5="http://schemas.microsoft.com/office/drawing/2016/5/11/chartex" xmlns:cx6="http://schemas.microsoft.com/office/drawing/2016/5/12/chartex" xmlns:cx7="http://schemas.microsoft.com/office/drawing/2016/5/13/chartex" xmlns:cx8="http://schemas.microsoft.com/office/drawing/2016/5/14/chartex" xmlns:mc="http://schemas.openxmlformats.org/markup-compatibility/2006" xmlns:aink="http://schemas.microsoft.com/office/drawing/2016/ink" xmlns:am3d="http://schemas.microsoft.com/office/drawing/2017/model3d" xmlns:o="urn:schemas-microsoft-com:office:office" xmlns:r="http://schemas.openxmlformats.org/officeDocument/2006/relationships" xmlns:m="http://schemas.openxmlformats.org/officeDocument/2006/math" xmlns:v="urn:schemas-microsoft-com:vml" xmlns:wp14="http://schemas.microsoft.com/office/word/2010/wordprocessingDrawing" xmlns:wp="http://schemas.openxmlformats.org/drawingml/2006/wordprocessingDrawing" xmlns:w10="urn:schemas-microsoft-com:office:word" xmlns:w="http://schemas.openxmlformats.org/wordprocessingml/2006/main" xmlns:w14="http://schemas.microsoft.com/office/word/2010/wordml" xmlns:w15="http://schemas.microsoft.com/office/word/2012/wordml" xmlns:w16cex="http://schemas.microsoft.com/office/word/2018/wordml/cex" xmlns:w16cid="http://schemas.microsoft.com/office/word/2016/wordml/cid" xmlns:w16="http://schemas.microsoft.com/office/word/2018/wordml" xmlns:w16se="http://schemas.microsoft.com/office/word/2015/wordml/symex" xmlns:wpg="http://schemas.microsoft.com/office/word/2010/wordprocessingGroup" xmlns:wpi="http://schemas.microsoft.com/office/word/2010/wordprocessingInk" xmlns:wne="http://schemas.microsoft.com/office/word/2006/wordml" xmlns:wps="http://schemas.microsoft.com/office/word/2010/wordprocessingShape" mc:Ignorable="w14 w15 w16se w16cid w16 w16cex wp14">
   <w:body>
     <w:tbl>
       <w:tblPr>
         <w:tblStyle w:val="TableGrid"/>
         <w:tblpPr w:leftFromText="180" w:rightFromText="180" w:vertAnchor="page" w:horzAnchor="margin" w:tblpX="-284" w:tblpY="431"/>
         <w:tblW w:w="11397" w:type="dxa"/>
+        <w:tblBorders>
+          <w:top w:val="none" w:sz="0" w:space="0" w:color="auto"/>
+          <w:left w:val="none" w:sz="0" w:space="0" w:color="auto"/>
+          <w:bottom w:val="none" w:sz="0" w:space="0" w:color="auto"/>
+          <w:right w:val="none" w:sz="0" w:space="0" w:color="auto"/>
+          <w:insideH w:val="none" w:sz="0" w:space="0" w:color="auto"/>
+          <w:insideV w:val="none" w:sz="0" w:space="0" w:color="auto"/>
+        </w:tblBorders>
         <w:tblLayout w:type="fixed"/>
         <w:tblLook w:val="04A0" w:firstRow="1" w:lastRow="0" w:firstColumn="1" w:lastColumn="0" w:noHBand="0" w:noVBand="1"/>
       </w:tblPr>
@@ -79,20 +87,31 @@
             <w:pPr>
               <w:pStyle w:val="ListParagraph"/>
               <w:bidi w:val="0"/>
-              <w:ind w:left="547"/>
-              <w:jc w:val="center"/>
-              <w:rPr>
-                <w:rFonts w:ascii="Arial" w:hAnsi="Arial" w:cs="Arial"/>
+              <w:jc w:val="highKashida"/>
+              <w:rPr>
+                <w:rFonts w:asciiTheme="minorBidi" w:hAnsiTheme="minorBidi"/>
                 <w:sz w:val="36"/>
                 <w:szCs w:val="32"/>
               </w:rPr>
             </w:pPr>
             <w:r>
               <w:rPr>
-                <w:sz w:val="20"/>
-                <w:szCs w:val="24"/>
-              </w:rPr>
-              <w:t>Senior Full Stack Developer / Team Lead</w:t>
+                <w:rFonts w:asciiTheme="minorBidi" w:hAnsiTheme="minorBidi"/>
+                <w:w w:val="44"/>
+                <w:sz w:val="36"/>
+                <w:szCs w:val="36"/>
+              </w:rPr>
+              <w:t>Senior Full Stack Developer / Team Lea</w:t>
+            </w:r>
+            <w:r>
+              <w:rPr>
+                <w:rFonts w:asciiTheme="minorBidi" w:hAnsiTheme="minorBidi"/>
+                <w:spacing w:val="10"/>
+                <w:w w:val="44"/>
+                <w:sz w:val="36"/>
+                <w:szCs w:val="36"/>
+              </w:rPr>
+              <w:t>d</w:t>
             </w:r>
           </w:p>
         </w:tc>
@@ -127,6 +146,7 @@
                 <w:showingPlcHdr/>
                 <w15:appearance w15:val="hidden"/>
               </w:sdtPr>
+              <w:sdtEndPr/>
               <w:sdtContent>
                 <w:r>
                   <w:rPr>
@@ -145,18 +165,20 @@
               <w:t xml:space="preserve"> INfo</w:t>
             </w:r>
           </w:p>
-          <w:sdt>
-            <w:sdtPr>
-              <w:id w:val="1111563247"/>
-              <w:placeholder>
-                <w:docPart w:val="BE699DF086CB492FB351678273138747"/>
-              </w:placeholder>
-              <w:temporary/>
-              <w:showingPlcHdr/>
-              <w15:appearance w15:val="hidden"/>
-            </w:sdtPr>
-            <w:sdtContent>
-              <w:p>
+          <w:p/>
+          <w:p>
+            <w:sdt>
+              <w:sdtPr>
+                <w:id w:val="1111563247"/>
+                <w:placeholder>
+                  <w:docPart w:val="BE699DF086CB492FB351678273138747"/>
+                </w:placeholder>
+                <w:temporary/>
+                <w:showingPlcHdr/>
+                <w15:appearance w15:val="hidden"/>
+              </w:sdtPr>
+              <w:sdtEndPr/>
+              <w:sdtContent>
                 <w:r>
                   <w:rPr>
                     <w:b/>
@@ -164,17 +186,36 @@
                   </w:rPr>
                   <w:t>PHONE:</w:t>
                 </w:r>
-              </w:p>
-            </w:sdtContent>
-          </w:sdt>
-          <w:p>
-            <w:r>
-              <w:t>+98 (912) 713 76 40</w:t>
+              </w:sdtContent>
+            </w:sdt>
+            <w:r>
+              <w:rPr>
+                <w:b/>
+                <w:bCs/>
+                <w:vertAlign w:val="subscript"/>
+              </w:rPr>
+              <w:t xml:space="preserve">(WhatsApp, </w:t>
+            </w:r>
+            <w:r>
+              <w:rPr>
+                <w:b/>
+                <w:bCs/>
+                <w:vertAlign w:val="subscript"/>
+              </w:rPr>
+              <w:t>S</w:t>
+            </w:r>
+            <w:r>
+              <w:rPr>
+                <w:b/>
+                <w:bCs/>
+                <w:vertAlign w:val="subscript"/>
+              </w:rPr>
+              <w:t>kype)</w:t>
             </w:r>
           </w:p>
           <w:p>
             <w:r>
-              <w:t>+98 (933) 908 15 80</w:t>
+              <w:t>+98 (912) 713 76 40</w:t>
             </w:r>
           </w:p>
           <w:p/>
@@ -192,6 +233,7 @@
               <w:showingPlcHdr/>
               <w15:appearance w15:val="hidden"/>
             </w:sdtPr>
+            <w:sdtEndPr/>
             <w:sdtContent>
               <w:p>
                 <w:pPr>
@@ -234,52 +276,21 @@
           <w:p>
             <w:pPr>
               <w:rPr>
-                <w:b/>
-                <w:bCs/>
-                <w:sz w:val="16"/>
-                <w:szCs w:val="20"/>
-              </w:rPr>
-            </w:pPr>
-            <w:r>
-              <w:rPr>
-                <w:b/>
-                <w:bCs/>
-              </w:rPr>
-              <w:t>LinkedIn</w:t>
-            </w:r>
-            <w:r>
-              <w:rPr>
-                <w:b/>
-                <w:bCs/>
-                <w:sz w:val="16"/>
-                <w:szCs w:val="20"/>
-              </w:rPr>
-              <w:t>:</w:t>
-            </w:r>
-          </w:p>
-          <w:p>
-            <w:pPr>
-              <w:rPr>
-                <w:rStyle w:val="Hyperlink"/>
-                <w:sz w:val="16"/>
-                <w:szCs w:val="20"/>
-              </w:rPr>
-            </w:pPr>
-            <w:r>
-              <w:rPr>
                 <w:rStyle w:val="Hyperlink"/>
                 <w:color w:val="0070C0"/>
                 <w:sz w:val="16"/>
                 <w:szCs w:val="20"/>
               </w:rPr>
-              <w:t>linkedin.com/in/babak-zarrinbal</w:t>
-            </w:r>
+            </w:pPr>
           </w:p>
           <w:p>
             <w:pPr>
               <w:rPr>
-                <w:b/>
-                <w:bCs/>
+                <w:rFonts w:cs="B Nazanin"/>
+                <w:b/>
+                <w:bCs/>
+                <w:sz w:val="28"/>
+                <w:szCs w:val="28"/>
               </w:rPr>
             </w:pPr>
             <w:r>
@@ -287,15 +298,53 @@
                 <w:b/>
                 <w:bCs/>
               </w:rPr>
-              <w:t>Resume:</w:t>
+              <w:t>Location:</w:t>
+            </w:r>
+            <w:r>
+              <w:rPr>
+                <w:rFonts w:cs="B Nazanin"/>
+                <w:b/>
+                <w:bCs/>
+                <w:sz w:val="28"/>
+                <w:szCs w:val="28"/>
+              </w:rPr>
+              <w:t xml:space="preserve"> </w:t>
+            </w:r>
+          </w:p>
+          <w:p>
+            <w:r>
+              <w:t>Tehran, Tehran, Iran</w:t>
             </w:r>
           </w:p>
           <w:p>
             <w:pPr>
               <w:rPr>
+                <w:rStyle w:val="Hyperlink"/>
                 <w:color w:val="0070C0"/>
+                <w:sz w:val="16"/>
+                <w:szCs w:val="20"/>
               </w:rPr>
             </w:pPr>
+          </w:p>
+          <w:p>
+            <w:pPr>
+              <w:rPr>
+                <w:b/>
+                <w:bCs/>
+              </w:rPr>
+            </w:pPr>
+            <w:r>
+              <w:rPr>
+                <w:b/>
+                <w:bCs/>
+              </w:rPr>
+              <w:t xml:space="preserve">Profiles: </w:t>
+            </w:r>
+          </w:p>
+          <w:p>
+            <w:r>
+              <w:t xml:space="preserve">npm: </w:t>
+            </w:r>
             <w:hyperlink r:id="rId12" w:history="1">
               <w:r>
                 <w:rPr>
@@ -304,50 +353,965 @@
                   <w:sz w:val="16"/>
                   <w:szCs w:val="20"/>
                 </w:rPr>
-                <w:t>https://babakzarrinbal.github.io/</w:t>
+                <w:t>npmjs.com/~</w:t>
+              </w:r>
+              <w:proofErr w:type="spellStart"/>
+              <w:proofErr w:type="gramStart"/>
+              <w:r>
+                <w:rPr>
+                  <w:rStyle w:val="Hyperlink"/>
+                  <w:color w:val="0070C0"/>
+                  <w:sz w:val="16"/>
+                  <w:szCs w:val="20"/>
+                </w:rPr>
+                <w:t>ba</w:t>
+              </w:r>
+              <w:r>
+                <w:rPr>
+                  <w:rStyle w:val="Hyperlink"/>
+                  <w:color w:val="0070C0"/>
+                  <w:sz w:val="16"/>
+                  <w:szCs w:val="20"/>
+                </w:rPr>
+                <w:t>b</w:t>
+              </w:r>
+              <w:r>
+                <w:rPr>
+                  <w:rStyle w:val="Hyperlink"/>
+                  <w:color w:val="0070C0"/>
+                  <w:sz w:val="16"/>
+                  <w:szCs w:val="20"/>
+                </w:rPr>
+                <w:t>ak.zarrinbal</w:t>
+              </w:r>
+              <w:proofErr w:type="spellEnd"/>
+              <w:proofErr w:type="gramEnd"/>
+            </w:hyperlink>
+          </w:p>
+          <w:p>
+            <w:proofErr w:type="spellStart"/>
+            <w:r>
+              <w:t>github</w:t>
+            </w:r>
+            <w:proofErr w:type="spellEnd"/>
+            <w:r>
+              <w:t xml:space="preserve">: </w:t>
+            </w:r>
+            <w:hyperlink r:id="rId13" w:history="1">
+              <w:r>
+                <w:rPr>
+                  <w:rStyle w:val="Hyperlink"/>
+                  <w:color w:val="0070C0"/>
+                  <w:sz w:val="16"/>
+                  <w:szCs w:val="20"/>
+                </w:rPr>
+                <w:t>github.com/</w:t>
+              </w:r>
+              <w:proofErr w:type="spellStart"/>
+              <w:r>
+                <w:rPr>
+                  <w:rStyle w:val="Hyperlink"/>
+                  <w:color w:val="0070C0"/>
+                  <w:sz w:val="16"/>
+                  <w:szCs w:val="20"/>
+                </w:rPr>
+                <w:t>babakzarrinbal</w:t>
+              </w:r>
+              <w:proofErr w:type="spellEnd"/>
+            </w:hyperlink>
+          </w:p>
+          <w:p>
+            <w:pPr>
+              <w:rPr>
+                <w:rStyle w:val="Hyperlink"/>
+                <w:color w:val="0070C0"/>
+                <w:sz w:val="16"/>
+                <w:szCs w:val="20"/>
+              </w:rPr>
+            </w:pPr>
+            <w:proofErr w:type="spellStart"/>
+            <w:r>
+              <w:t>gitlab</w:t>
+            </w:r>
+            <w:proofErr w:type="spellEnd"/>
+            <w:r>
+              <w:t xml:space="preserve">: </w:t>
+            </w:r>
+            <w:hyperlink r:id="rId14" w:history="1">
+              <w:r>
+                <w:rPr>
+                  <w:rStyle w:val="Hyperlink"/>
+                  <w:color w:val="0070C0"/>
+                  <w:sz w:val="16"/>
+                  <w:szCs w:val="20"/>
+                </w:rPr>
+                <w:t>gitlab.com/</w:t>
+              </w:r>
+              <w:proofErr w:type="spellStart"/>
+              <w:r>
+                <w:rPr>
+                  <w:rStyle w:val="Hyperlink"/>
+                  <w:color w:val="0070C0"/>
+                  <w:sz w:val="16"/>
+                  <w:szCs w:val="20"/>
+                </w:rPr>
+                <w:t>bzarrinbal</w:t>
+              </w:r>
+              <w:proofErr w:type="spellEnd"/>
+            </w:hyperlink>
+          </w:p>
+          <w:p>
+            <w:proofErr w:type="spellStart"/>
+            <w:r>
+              <w:t>linkedIn</w:t>
+            </w:r>
+            <w:proofErr w:type="spellEnd"/>
+            <w:r>
+              <w:t xml:space="preserve">: </w:t>
+            </w:r>
+            <w:hyperlink r:id="rId15" w:history="1">
+              <w:r>
+                <w:rPr>
+                  <w:rStyle w:val="Hyperlink"/>
+                  <w:color w:val="0070C0"/>
+                  <w:sz w:val="16"/>
+                  <w:szCs w:val="20"/>
+                </w:rPr>
+                <w:t>linkedin.com/in/</w:t>
+              </w:r>
+              <w:proofErr w:type="spellStart"/>
+              <w:r>
+                <w:rPr>
+                  <w:rStyle w:val="Hyperlink"/>
+                  <w:color w:val="0070C0"/>
+                  <w:sz w:val="16"/>
+                  <w:szCs w:val="20"/>
+                </w:rPr>
+                <w:t>babak-zarrinbal</w:t>
+              </w:r>
+              <w:proofErr w:type="spellEnd"/>
+              <w:r>
+                <w:rPr>
+                  <w:rStyle w:val="Hyperlink"/>
+                  <w:color w:val="0070C0"/>
+                  <w:sz w:val="16"/>
+                  <w:szCs w:val="20"/>
+                </w:rPr>
+                <w:t>/</w:t>
               </w:r>
             </w:hyperlink>
-          </w:p>
-          <w:p/>
-          <w:p>
-            <w:pPr>
-              <w:rPr>
-                <w:rFonts w:cs="B Nazanin"/>
-                <w:b/>
-                <w:bCs/>
-                <w:sz w:val="28"/>
-                <w:szCs w:val="28"/>
-              </w:rPr>
-            </w:pPr>
-            <w:r>
-              <w:rPr>
-                <w:b/>
-                <w:bCs/>
-              </w:rPr>
-              <w:t>Location:</w:t>
-            </w:r>
-            <w:r>
-              <w:rPr>
-                <w:rFonts w:cs="B Nazanin"/>
-                <w:b/>
-                <w:bCs/>
-                <w:sz w:val="28"/>
-                <w:szCs w:val="28"/>
-              </w:rPr>
-              <w:t xml:space="preserve"> </w:t>
-            </w:r>
-          </w:p>
-          <w:p>
-            <w:r>
-              <w:t>Tehran, Tehran, Iran</w:t>
-            </w:r>
           </w:p>
           <w:p>
             <w:pPr>
               <w:pStyle w:val="Heading3"/>
               <w:rPr>
+                <w:b w:val="0"/>
+                <w:bCs/>
+                <w:sz w:val="20"/>
+              </w:rPr>
+            </w:pPr>
+            <w:r>
+              <w:rPr>
                 <w:sz w:val="24"/>
                 <w:szCs w:val="28"/>
+              </w:rPr>
+              <w:t>Skills</w:t>
+            </w:r>
+            <w:r>
+              <w:rPr>
+                <w:b w:val="0"/>
+                <w:bCs/>
+                <w:sz w:val="20"/>
+              </w:rPr>
+              <w:t>:</w:t>
+            </w:r>
+            <w:r>
+              <w:rPr>
+                <w:b w:val="0"/>
+                <w:bCs/>
+                <w:sz w:val="20"/>
+              </w:rPr>
+              <w:t xml:space="preserve"> </w:t>
+            </w:r>
+          </w:p>
+          <w:p>
+            <w:r>
+              <w:rPr>
+                <w:b/>
+                <w:bCs/>
+              </w:rPr>
+              <w:t xml:space="preserve">Nodejs </w:t>
+            </w:r>
+            <w:r>
+              <w:rPr>
+                <w:b/>
+                <w:bCs/>
+                <w:vertAlign w:val="subscript"/>
+              </w:rPr>
+              <w:t>(Advance)</w:t>
+            </w:r>
+            <w:r>
+              <w:t xml:space="preserve">, </w:t>
+            </w:r>
+            <w:r>
+              <w:rPr>
+                <w:b/>
+                <w:bCs/>
+              </w:rPr>
+              <w:t>React Native</w:t>
+            </w:r>
+            <w:r>
+              <w:rPr>
+                <w:b/>
+                <w:bCs/>
+              </w:rPr>
+              <w:t xml:space="preserve"> </w:t>
+            </w:r>
+            <w:r>
+              <w:rPr>
+                <w:b/>
+                <w:bCs/>
+                <w:vertAlign w:val="subscript"/>
+              </w:rPr>
+              <w:t>(</w:t>
+            </w:r>
+            <w:r>
+              <w:rPr>
+                <w:b/>
+                <w:bCs/>
+                <w:vertAlign w:val="subscript"/>
+              </w:rPr>
+              <w:t>Intermediate</w:t>
+            </w:r>
+            <w:r>
+              <w:rPr>
+                <w:b/>
+                <w:bCs/>
+                <w:vertAlign w:val="subscript"/>
+              </w:rPr>
+              <w:t>)</w:t>
+            </w:r>
+            <w:r>
+              <w:t>,</w:t>
+            </w:r>
+          </w:p>
+          <w:p>
+            <w:r>
+              <w:rPr>
+                <w:b/>
+                <w:bCs/>
+              </w:rPr>
+              <w:t>V</w:t>
+            </w:r>
+            <w:r>
+              <w:rPr>
+                <w:b/>
+                <w:bCs/>
+              </w:rPr>
+              <w:t xml:space="preserve">ue.js </w:t>
+            </w:r>
+            <w:r>
+              <w:rPr>
+                <w:b/>
+                <w:bCs/>
+                <w:vertAlign w:val="subscript"/>
+              </w:rPr>
+              <w:t>(Advance)</w:t>
+            </w:r>
+            <w:r>
+              <w:t xml:space="preserve">, </w:t>
+            </w:r>
+            <w:r>
+              <w:rPr>
+                <w:b/>
+                <w:bCs/>
+              </w:rPr>
+              <w:t xml:space="preserve">Redis </w:t>
+            </w:r>
+            <w:r>
+              <w:rPr>
+                <w:b/>
+                <w:bCs/>
+                <w:vertAlign w:val="subscript"/>
+              </w:rPr>
+              <w:t>(</w:t>
+            </w:r>
+            <w:r>
+              <w:rPr>
+                <w:b/>
+                <w:bCs/>
+                <w:vertAlign w:val="subscript"/>
+              </w:rPr>
+              <w:t>Advance</w:t>
+            </w:r>
+            <w:r>
+              <w:rPr>
+                <w:b/>
+                <w:bCs/>
+                <w:vertAlign w:val="subscript"/>
+              </w:rPr>
+              <w:t>)</w:t>
+            </w:r>
+            <w:r>
+              <w:t xml:space="preserve">, </w:t>
+            </w:r>
+            <w:r>
+              <w:rPr>
+                <w:b/>
+                <w:bCs/>
+              </w:rPr>
+              <w:t xml:space="preserve">Kafka </w:t>
+            </w:r>
+            <w:r>
+              <w:rPr>
+                <w:b/>
+                <w:bCs/>
+                <w:vertAlign w:val="subscript"/>
+              </w:rPr>
+              <w:t>(</w:t>
+            </w:r>
+            <w:r>
+              <w:rPr>
+                <w:b/>
+                <w:bCs/>
+                <w:vertAlign w:val="subscript"/>
+              </w:rPr>
+              <w:t>Intermediate</w:t>
+            </w:r>
+            <w:r>
+              <w:rPr>
+                <w:b/>
+                <w:bCs/>
+                <w:vertAlign w:val="subscript"/>
+              </w:rPr>
+              <w:t>)</w:t>
+            </w:r>
+            <w:r>
+              <w:t>,</w:t>
+            </w:r>
+            <w:r>
+              <w:rPr>
+                <w:b/>
+                <w:bCs/>
+              </w:rPr>
+              <w:t xml:space="preserve"> Nginx </w:t>
+            </w:r>
+            <w:r>
+              <w:rPr>
+                <w:b/>
+                <w:bCs/>
+                <w:vertAlign w:val="subscript"/>
+              </w:rPr>
+              <w:t>(</w:t>
+            </w:r>
+            <w:r>
+              <w:rPr>
+                <w:b/>
+                <w:bCs/>
+                <w:vertAlign w:val="subscript"/>
+              </w:rPr>
+              <w:t>Intermediate</w:t>
+            </w:r>
+            <w:r>
+              <w:rPr>
+                <w:b/>
+                <w:bCs/>
+                <w:vertAlign w:val="subscript"/>
+              </w:rPr>
+              <w:t xml:space="preserve">), </w:t>
+            </w:r>
+            <w:r>
+              <w:rPr>
+                <w:b/>
+                <w:bCs/>
+              </w:rPr>
+              <w:t xml:space="preserve">MongoDB </w:t>
+            </w:r>
+            <w:r>
+              <w:rPr>
+                <w:b/>
+                <w:bCs/>
+                <w:vertAlign w:val="subscript"/>
+              </w:rPr>
+              <w:t>(</w:t>
+            </w:r>
+            <w:r>
+              <w:rPr>
+                <w:b/>
+                <w:bCs/>
+                <w:vertAlign w:val="subscript"/>
+              </w:rPr>
+              <w:t>advance</w:t>
+            </w:r>
+            <w:r>
+              <w:rPr>
+                <w:b/>
+                <w:bCs/>
+                <w:vertAlign w:val="subscript"/>
+              </w:rPr>
+              <w:t>)</w:t>
+            </w:r>
+            <w:r>
+              <w:t xml:space="preserve">, </w:t>
+            </w:r>
+            <w:r>
+              <w:rPr>
+                <w:b/>
+                <w:bCs/>
+              </w:rPr>
+              <w:t>Cassandra DB</w:t>
+            </w:r>
+            <w:r>
+              <w:rPr>
+                <w:b/>
+                <w:bCs/>
+              </w:rPr>
+              <w:t xml:space="preserve"> </w:t>
+            </w:r>
+            <w:r>
+              <w:rPr>
+                <w:b/>
+                <w:bCs/>
+                <w:vertAlign w:val="subscript"/>
+              </w:rPr>
+              <w:t>(</w:t>
+            </w:r>
+            <w:r>
+              <w:rPr>
+                <w:b/>
+                <w:bCs/>
+                <w:vertAlign w:val="subscript"/>
+              </w:rPr>
+              <w:t>Intermediate</w:t>
+            </w:r>
+            <w:r>
+              <w:rPr>
+                <w:b/>
+                <w:bCs/>
+                <w:vertAlign w:val="subscript"/>
+              </w:rPr>
+              <w:t>)</w:t>
+            </w:r>
+            <w:r>
+              <w:t>,</w:t>
+            </w:r>
+            <w:r>
+              <w:t xml:space="preserve"> </w:t>
+            </w:r>
+            <w:r>
+              <w:t>electron</w:t>
+            </w:r>
+            <w:r>
+              <w:t xml:space="preserve">.js </w:t>
+            </w:r>
+            <w:r>
+              <w:rPr>
+                <w:vertAlign w:val="subscript"/>
+              </w:rPr>
+              <w:t>(Advance)</w:t>
+            </w:r>
+            <w:r>
+              <w:rPr>
+                <w:vertAlign w:val="subscript"/>
+              </w:rPr>
+              <w:t>,</w:t>
+            </w:r>
+            <w:r>
+              <w:t xml:space="preserve"> Express.js </w:t>
+            </w:r>
+            <w:r>
+              <w:rPr>
+                <w:vertAlign w:val="subscript"/>
+              </w:rPr>
+              <w:t>(</w:t>
+            </w:r>
+            <w:r>
+              <w:rPr>
+                <w:vertAlign w:val="subscript"/>
+              </w:rPr>
+              <w:t>Advance</w:t>
+            </w:r>
+            <w:r>
+              <w:rPr>
+                <w:vertAlign w:val="subscript"/>
+              </w:rPr>
+              <w:t>)</w:t>
+            </w:r>
+            <w:r>
+              <w:t xml:space="preserve">, Socket.io </w:t>
+            </w:r>
+            <w:r>
+              <w:rPr>
+                <w:vertAlign w:val="subscript"/>
+              </w:rPr>
+              <w:t>(Advance</w:t>
+            </w:r>
+            <w:r>
+              <w:rPr>
+                <w:vertAlign w:val="subscript"/>
+              </w:rPr>
+              <w:t>)</w:t>
+            </w:r>
+            <w:r>
+              <w:t>, AngularJs</w:t>
+            </w:r>
+            <w:r>
+              <w:t xml:space="preserve"> </w:t>
+            </w:r>
+            <w:r>
+              <w:rPr>
+                <w:vertAlign w:val="subscript"/>
+              </w:rPr>
+              <w:t>(Advance)</w:t>
+            </w:r>
+            <w:r>
+              <w:t>,</w:t>
+            </w:r>
+            <w:r>
+              <w:t xml:space="preserve"> </w:t>
+            </w:r>
+            <w:r>
+              <w:t xml:space="preserve">Angular </w:t>
+            </w:r>
+            <w:r>
+              <w:rPr>
+                <w:vertAlign w:val="subscript"/>
+              </w:rPr>
+              <w:t>(Advance)</w:t>
+            </w:r>
+            <w:r>
+              <w:t>,</w:t>
+            </w:r>
+            <w:r>
+              <w:t xml:space="preserve"> </w:t>
+            </w:r>
+            <w:r>
+              <w:t xml:space="preserve">Vue-native </w:t>
+            </w:r>
+            <w:r>
+              <w:rPr>
+                <w:vertAlign w:val="subscript"/>
+              </w:rPr>
+              <w:t>(Advance)</w:t>
+            </w:r>
+            <w:r>
+              <w:t>,</w:t>
+            </w:r>
+          </w:p>
+          <w:p>
+            <w:r>
+              <w:t xml:space="preserve">RabbitMQ </w:t>
+            </w:r>
+            <w:r>
+              <w:rPr>
+                <w:vertAlign w:val="subscript"/>
+              </w:rPr>
+              <w:t>(Intermediate)</w:t>
+            </w:r>
+            <w:r>
+              <w:t>,</w:t>
+            </w:r>
+            <w:r>
+              <w:t xml:space="preserve"> SailJs </w:t>
+            </w:r>
+            <w:r>
+              <w:rPr>
+                <w:vertAlign w:val="subscript"/>
+              </w:rPr>
+              <w:t>(Intermediate)</w:t>
+            </w:r>
+            <w:r>
+              <w:t>,</w:t>
+            </w:r>
+            <w:r>
+              <w:t xml:space="preserve">  </w:t>
+            </w:r>
+          </w:p>
+          <w:p>
+            <w:r>
+              <w:t xml:space="preserve">MQTT </w:t>
+            </w:r>
+            <w:r>
+              <w:rPr>
+                <w:vertAlign w:val="subscript"/>
+              </w:rPr>
+              <w:t>(Intermediate)</w:t>
+            </w:r>
+            <w:r>
+              <w:t>,</w:t>
+            </w:r>
+            <w:r>
+              <w:t xml:space="preserve"> </w:t>
+            </w:r>
+            <w:r>
+              <w:t xml:space="preserve">Docker </w:t>
+            </w:r>
+            <w:r>
+              <w:rPr>
+                <w:vertAlign w:val="subscript"/>
+              </w:rPr>
+              <w:t>(Intermediate)</w:t>
+            </w:r>
+            <w:r>
+              <w:t>,</w:t>
+            </w:r>
+            <w:r>
+              <w:t xml:space="preserve"> </w:t>
+            </w:r>
+            <w:r>
+              <w:t xml:space="preserve">kubernetes </w:t>
+            </w:r>
+            <w:r>
+              <w:rPr>
+                <w:vertAlign w:val="subscript"/>
+              </w:rPr>
+              <w:t>(Intermediate)</w:t>
+            </w:r>
+            <w:r>
+              <w:t>,</w:t>
+            </w:r>
+            <w:r>
+              <w:t xml:space="preserve"> </w:t>
+            </w:r>
+            <w:r>
+              <w:t xml:space="preserve">PHP </w:t>
+            </w:r>
+            <w:r>
+              <w:rPr>
+                <w:vertAlign w:val="subscript"/>
+              </w:rPr>
+              <w:t>(Advance)</w:t>
+            </w:r>
+            <w:r>
+              <w:t>,</w:t>
+            </w:r>
+          </w:p>
+          <w:p>
+            <w:r>
+              <w:t xml:space="preserve">Laravel </w:t>
+            </w:r>
+            <w:r>
+              <w:rPr>
+                <w:vertAlign w:val="subscript"/>
+              </w:rPr>
+              <w:t>(Advance)</w:t>
+            </w:r>
+            <w:r>
+              <w:t>,</w:t>
+            </w:r>
+            <w:r>
+              <w:t xml:space="preserve"> </w:t>
+            </w:r>
+            <w:r>
+              <w:t xml:space="preserve">Composer </w:t>
+            </w:r>
+            <w:r>
+              <w:rPr>
+                <w:vertAlign w:val="subscript"/>
+              </w:rPr>
+              <w:t>(Intermediate)</w:t>
+            </w:r>
+            <w:r>
+              <w:t>,</w:t>
+            </w:r>
+          </w:p>
+          <w:p>
+            <w:r>
+              <w:t xml:space="preserve"> </w:t>
+            </w:r>
+            <w:r>
+              <w:t xml:space="preserve">Drupal 7 </w:t>
+            </w:r>
+            <w:r>
+              <w:rPr>
+                <w:vertAlign w:val="subscript"/>
+              </w:rPr>
+              <w:t>(Advance)</w:t>
+            </w:r>
+            <w:r>
+              <w:t>,</w:t>
+            </w:r>
+            <w:r>
+              <w:t xml:space="preserve"> symphony</w:t>
+            </w:r>
+            <w:r>
+              <w:t xml:space="preserve"> </w:t>
+            </w:r>
+            <w:r>
+              <w:rPr>
+                <w:vertAlign w:val="subscript"/>
+              </w:rPr>
+              <w:t>(Intermediate)</w:t>
+            </w:r>
+            <w:r>
+              <w:t xml:space="preserve">, </w:t>
+            </w:r>
+            <w:r>
+              <w:t>MySQL</w:t>
+            </w:r>
+            <w:r>
+              <w:t xml:space="preserve"> </w:t>
+            </w:r>
+            <w:r>
+              <w:rPr>
+                <w:vertAlign w:val="subscript"/>
+              </w:rPr>
+              <w:t>(Intermediate)</w:t>
+            </w:r>
+            <w:r>
+              <w:t xml:space="preserve">, </w:t>
+            </w:r>
+            <w:r>
+              <w:t xml:space="preserve">SQLServer </w:t>
+            </w:r>
+            <w:r>
+              <w:rPr>
+                <w:vertAlign w:val="subscript"/>
+              </w:rPr>
+              <w:t>(Advance)</w:t>
+            </w:r>
+            <w:r>
+              <w:t xml:space="preserve">, </w:t>
+            </w:r>
+          </w:p>
+          <w:p>
+            <w:r>
+              <w:t>SQLite</w:t>
+            </w:r>
+            <w:r>
+              <w:t xml:space="preserve"> </w:t>
+            </w:r>
+            <w:r>
+              <w:rPr>
+                <w:vertAlign w:val="subscript"/>
+              </w:rPr>
+              <w:t>(Advance)</w:t>
+            </w:r>
+            <w:r>
+              <w:t>,</w:t>
+            </w:r>
+            <w:r>
+              <w:t xml:space="preserve"> </w:t>
+            </w:r>
+            <w:r>
+              <w:t xml:space="preserve">Webpack </w:t>
+            </w:r>
+            <w:r>
+              <w:rPr>
+                <w:vertAlign w:val="subscript"/>
+              </w:rPr>
+              <w:t>(Advance)</w:t>
+            </w:r>
+            <w:r>
+              <w:t>,</w:t>
+            </w:r>
+            <w:r>
+              <w:t xml:space="preserve"> </w:t>
+            </w:r>
+          </w:p>
+          <w:p>
+            <w:r>
+              <w:t>Gulp</w:t>
+            </w:r>
+            <w:r>
+              <w:rPr>
+                <w:sz w:val="16"/>
+                <w:szCs w:val="20"/>
+              </w:rPr>
+              <w:t xml:space="preserve"> </w:t>
+            </w:r>
+            <w:r>
+              <w:rPr>
+                <w:vertAlign w:val="subscript"/>
+              </w:rPr>
+              <w:t>(Advance)</w:t>
+            </w:r>
+            <w:r>
+              <w:t>,</w:t>
+            </w:r>
+            <w:r>
+              <w:t xml:space="preserve"> </w:t>
+            </w:r>
+            <w:r>
+              <w:t xml:space="preserve">jQuery </w:t>
+            </w:r>
+            <w:r>
+              <w:rPr>
+                <w:vertAlign w:val="subscript"/>
+              </w:rPr>
+              <w:t>(Advance)</w:t>
+            </w:r>
+            <w:r>
+              <w:t>,</w:t>
+            </w:r>
+            <w:r>
+              <w:t xml:space="preserve"> </w:t>
+            </w:r>
+          </w:p>
+          <w:p>
+            <w:r>
+              <w:t xml:space="preserve">Bootstrap </w:t>
+            </w:r>
+            <w:r>
+              <w:rPr>
+                <w:vertAlign w:val="subscript"/>
+              </w:rPr>
+              <w:t>(Advance)</w:t>
+            </w:r>
+            <w:r>
+              <w:t>,</w:t>
+            </w:r>
+            <w:r>
+              <w:t xml:space="preserve"> </w:t>
+            </w:r>
+            <w:r>
+              <w:t xml:space="preserve">Html </w:t>
+            </w:r>
+            <w:r>
+              <w:rPr>
+                <w:vertAlign w:val="subscript"/>
+              </w:rPr>
+              <w:t>(Advance)</w:t>
+            </w:r>
+            <w:r>
+              <w:t>,</w:t>
+            </w:r>
+            <w:r>
+              <w:t xml:space="preserve"> </w:t>
+            </w:r>
+            <w:r>
+              <w:t xml:space="preserve">CSS </w:t>
+            </w:r>
+            <w:r>
+              <w:rPr>
+                <w:vertAlign w:val="subscript"/>
+              </w:rPr>
+              <w:t>(Advance)</w:t>
+            </w:r>
+            <w:r>
+              <w:t>,</w:t>
+            </w:r>
+            <w:r>
+              <w:t xml:space="preserve"> </w:t>
+            </w:r>
+            <w:r>
+              <w:t xml:space="preserve">less </w:t>
+            </w:r>
+            <w:r>
+              <w:rPr>
+                <w:vertAlign w:val="subscript"/>
+              </w:rPr>
+              <w:t>(Advance)</w:t>
+            </w:r>
+            <w:r>
+              <w:t>,</w:t>
+            </w:r>
+            <w:r>
+              <w:t xml:space="preserve"> </w:t>
+            </w:r>
+            <w:r>
+              <w:t xml:space="preserve">sass </w:t>
+            </w:r>
+            <w:r>
+              <w:rPr>
+                <w:vertAlign w:val="subscript"/>
+              </w:rPr>
+              <w:t>(Advance)</w:t>
+            </w:r>
+            <w:r>
+              <w:t>,</w:t>
+            </w:r>
+            <w:r>
+              <w:t xml:space="preserve"> </w:t>
+            </w:r>
+            <w:r>
+              <w:t xml:space="preserve">google APIs </w:t>
+            </w:r>
+            <w:r>
+              <w:rPr>
+                <w:vertAlign w:val="subscript"/>
+              </w:rPr>
+              <w:t>(Advance)</w:t>
+            </w:r>
+            <w:r>
+              <w:t>,</w:t>
+            </w:r>
+            <w:r>
+              <w:t xml:space="preserve"> </w:t>
+            </w:r>
+          </w:p>
+          <w:p>
+            <w:r>
+              <w:t xml:space="preserve">Material Design </w:t>
+            </w:r>
+            <w:r>
+              <w:rPr>
+                <w:vertAlign w:val="subscript"/>
+              </w:rPr>
+              <w:t>(Advance)</w:t>
+            </w:r>
+            <w:r>
+              <w:t xml:space="preserve">, </w:t>
+            </w:r>
+          </w:p>
+          <w:p>
+            <w:pPr>
+              <w:rPr>
+                <w:sz w:val="20"/>
+                <w:szCs w:val="24"/>
+              </w:rPr>
+            </w:pPr>
+            <w:r>
+              <w:t>open Street</w:t>
+            </w:r>
+            <w:r>
+              <w:t xml:space="preserve"> </w:t>
+            </w:r>
+            <w:r>
+              <w:rPr>
+                <w:vertAlign w:val="subscript"/>
+              </w:rPr>
+              <w:t>(Advance)</w:t>
+            </w:r>
+            <w:r>
+              <w:t>,</w:t>
+            </w:r>
+            <w:r>
+              <w:t xml:space="preserve"> </w:t>
+            </w:r>
+            <w:r>
+              <w:t xml:space="preserve">map routing </w:t>
+            </w:r>
+            <w:r>
+              <w:rPr>
+                <w:vertAlign w:val="subscript"/>
+              </w:rPr>
+              <w:t>(Advance)</w:t>
+            </w:r>
+            <w:r>
+              <w:t xml:space="preserve">, </w:t>
+            </w:r>
+            <w:r>
+              <w:rPr>
+                <w:sz w:val="20"/>
+                <w:szCs w:val="24"/>
+              </w:rPr>
+              <w:t xml:space="preserve">… </w:t>
+            </w:r>
+          </w:p>
+          <w:p>
+            <w:pPr>
+              <w:rPr>
+                <w:sz w:val="20"/>
+                <w:szCs w:val="24"/>
+              </w:rPr>
+            </w:pPr>
+          </w:p>
+          <w:p>
+            <w:pPr>
+              <w:rPr>
+                <w:sz w:val="20"/>
+                <w:szCs w:val="24"/>
               </w:rPr>
             </w:pPr>
           </w:p>
@@ -355,867 +1319,6 @@
             <w:pPr>
               <w:pStyle w:val="Heading3"/>
               <w:rPr>
-                <w:b w:val="0"/>
-                <w:bCs/>
-                <w:sz w:val="20"/>
-              </w:rPr>
-            </w:pPr>
-            <w:r>
-              <w:rPr>
-                <w:sz w:val="24"/>
-                <w:szCs w:val="28"/>
-              </w:rPr>
-              <w:t>Skills</w:t>
-            </w:r>
-            <w:r>
-              <w:rPr>
-                <w:b w:val="0"/>
-                <w:bCs/>
-                <w:sz w:val="20"/>
-              </w:rPr>
-              <w:t>:</w:t>
-            </w:r>
-            <w:r>
-              <w:rPr>
-                <w:b w:val="0"/>
-                <w:bCs/>
-                <w:sz w:val="20"/>
-              </w:rPr>
-              <w:t xml:space="preserve"> </w:t>
-            </w:r>
-          </w:p>
-          <w:p>
-            <w:r>
-              <w:rPr>
-                <w:b/>
-                <w:bCs/>
-              </w:rPr>
-              <w:t xml:space="preserve">Nodejs </w:t>
-            </w:r>
-            <w:r>
-              <w:rPr>
-                <w:b/>
-                <w:bCs/>
-                <w:vertAlign w:val="subscript"/>
-              </w:rPr>
-              <w:t>(Advance)</w:t>
-            </w:r>
-            <w:r>
-              <w:t xml:space="preserve">, </w:t>
-            </w:r>
-            <w:r>
-              <w:rPr>
-                <w:b/>
-                <w:bCs/>
-              </w:rPr>
-              <w:t xml:space="preserve">ReactNative </w:t>
-            </w:r>
-            <w:r>
-              <w:rPr>
-                <w:b/>
-                <w:bCs/>
-                <w:vertAlign w:val="subscript"/>
-              </w:rPr>
-              <w:t>(</w:t>
-            </w:r>
-            <w:r>
-              <w:rPr>
-                <w:b/>
-                <w:bCs/>
-                <w:vertAlign w:val="subscript"/>
-              </w:rPr>
-              <w:t>Intermediate</w:t>
-            </w:r>
-            <w:r>
-              <w:rPr>
-                <w:b/>
-                <w:bCs/>
-                <w:vertAlign w:val="subscript"/>
-              </w:rPr>
-              <w:t>)</w:t>
-            </w:r>
-            <w:r>
-              <w:t>,</w:t>
-            </w:r>
-          </w:p>
-          <w:p>
-            <w:r>
-              <w:rPr>
-                <w:b/>
-                <w:bCs/>
-              </w:rPr>
-              <w:t>V</w:t>
-            </w:r>
-            <w:r>
-              <w:rPr>
-                <w:b/>
-                <w:bCs/>
-              </w:rPr>
-              <w:t xml:space="preserve">ue.js </w:t>
-            </w:r>
-            <w:r>
-              <w:rPr>
-                <w:b/>
-                <w:bCs/>
-                <w:vertAlign w:val="subscript"/>
-              </w:rPr>
-              <w:t>(</w:t>
-            </w:r>
-            <w:r>
-              <w:rPr>
-                <w:b/>
-                <w:bCs/>
-                <w:vertAlign w:val="subscript"/>
-              </w:rPr>
-              <w:t>Advance</w:t>
-            </w:r>
-            <w:r>
-              <w:rPr>
-                <w:b/>
-                <w:bCs/>
-                <w:vertAlign w:val="subscript"/>
-              </w:rPr>
-              <w:t>)</w:t>
-            </w:r>
-            <w:r>
-              <w:t xml:space="preserve">, </w:t>
-            </w:r>
-            <w:r>
-              <w:rPr>
-                <w:b/>
-                <w:bCs/>
-              </w:rPr>
-              <w:t>Redis</w:t>
-            </w:r>
-            <w:r>
-              <w:rPr>
-                <w:b/>
-                <w:bCs/>
-              </w:rPr>
-              <w:t xml:space="preserve"> </w:t>
-            </w:r>
-            <w:r>
-              <w:rPr>
-                <w:b/>
-                <w:bCs/>
-                <w:vertAlign w:val="subscript"/>
-              </w:rPr>
-              <w:t>(</w:t>
-            </w:r>
-            <w:r>
-              <w:rPr>
-                <w:b/>
-                <w:bCs/>
-                <w:vertAlign w:val="subscript"/>
-              </w:rPr>
-              <w:t>Advance</w:t>
-            </w:r>
-            <w:r>
-              <w:rPr>
-                <w:b/>
-                <w:bCs/>
-                <w:vertAlign w:val="subscript"/>
-              </w:rPr>
-              <w:t>)</w:t>
-            </w:r>
-            <w:r>
-              <w:t xml:space="preserve">, </w:t>
-            </w:r>
-            <w:r>
-              <w:rPr>
-                <w:b/>
-                <w:bCs/>
-              </w:rPr>
-              <w:t xml:space="preserve">Kafka </w:t>
-            </w:r>
-            <w:r>
-              <w:rPr>
-                <w:b/>
-                <w:bCs/>
-                <w:vertAlign w:val="subscript"/>
-              </w:rPr>
-              <w:t>(</w:t>
-            </w:r>
-            <w:r>
-              <w:rPr>
-                <w:b/>
-                <w:bCs/>
-                <w:vertAlign w:val="subscript"/>
-              </w:rPr>
-              <w:t>Intermediate</w:t>
-            </w:r>
-            <w:r>
-              <w:rPr>
-                <w:b/>
-                <w:bCs/>
-                <w:vertAlign w:val="subscript"/>
-              </w:rPr>
-              <w:t>)</w:t>
-            </w:r>
-            <w:r>
-              <w:t>,</w:t>
-            </w:r>
-            <w:r>
-              <w:rPr>
-                <w:b/>
-                <w:bCs/>
-              </w:rPr>
-              <w:t xml:space="preserve"> </w:t>
-            </w:r>
-            <w:r>
-              <w:rPr>
-                <w:b/>
-                <w:bCs/>
-              </w:rPr>
-              <w:t xml:space="preserve">Nginx </w:t>
-            </w:r>
-            <w:r>
-              <w:rPr>
-                <w:b/>
-                <w:bCs/>
-                <w:vertAlign w:val="subscript"/>
-              </w:rPr>
-              <w:t>(</w:t>
-            </w:r>
-            <w:r>
-              <w:rPr>
-                <w:b/>
-                <w:bCs/>
-                <w:vertAlign w:val="subscript"/>
-              </w:rPr>
-              <w:t>Intermediate</w:t>
-            </w:r>
-            <w:r>
-              <w:rPr>
-                <w:b/>
-                <w:bCs/>
-                <w:vertAlign w:val="subscript"/>
-              </w:rPr>
-              <w:t>),</w:t>
-            </w:r>
-            <w:r>
-              <w:rPr>
-                <w:b/>
-                <w:bCs/>
-                <w:vertAlign w:val="subscript"/>
-              </w:rPr>
-              <w:t xml:space="preserve"> </w:t>
-            </w:r>
-            <w:r>
-              <w:rPr>
-                <w:b/>
-                <w:bCs/>
-              </w:rPr>
-              <w:t>M</w:t>
-            </w:r>
-            <w:r>
-              <w:rPr>
-                <w:b/>
-                <w:bCs/>
-              </w:rPr>
-              <w:t xml:space="preserve">ongoDB </w:t>
-            </w:r>
-            <w:r>
-              <w:rPr>
-                <w:b/>
-                <w:bCs/>
-                <w:vertAlign w:val="subscript"/>
-              </w:rPr>
-              <w:t>(</w:t>
-            </w:r>
-            <w:r>
-              <w:rPr>
-                <w:b/>
-                <w:bCs/>
-                <w:vertAlign w:val="subscript"/>
-              </w:rPr>
-              <w:t>advance</w:t>
-            </w:r>
-            <w:r>
-              <w:rPr>
-                <w:b/>
-                <w:bCs/>
-                <w:vertAlign w:val="subscript"/>
-              </w:rPr>
-              <w:t>)</w:t>
-            </w:r>
-            <w:r>
-              <w:t>,</w:t>
-            </w:r>
-            <w:r>
-              <w:t xml:space="preserve"> </w:t>
-            </w:r>
-            <w:r>
-              <w:rPr>
-                <w:b/>
-                <w:bCs/>
-              </w:rPr>
-              <w:t xml:space="preserve">CassandraDB </w:t>
-            </w:r>
-            <w:r>
-              <w:rPr>
-                <w:b/>
-                <w:bCs/>
-                <w:vertAlign w:val="subscript"/>
-              </w:rPr>
-              <w:t>(</w:t>
-            </w:r>
-            <w:r>
-              <w:rPr>
-                <w:b/>
-                <w:bCs/>
-                <w:vertAlign w:val="subscript"/>
-              </w:rPr>
-              <w:t>Intermediate</w:t>
-            </w:r>
-            <w:r>
-              <w:rPr>
-                <w:b/>
-                <w:bCs/>
-                <w:vertAlign w:val="subscript"/>
-              </w:rPr>
-              <w:t>)</w:t>
-            </w:r>
-            <w:r>
-              <w:t>,</w:t>
-            </w:r>
-            <w:r>
-              <w:t xml:space="preserve"> Express.js </w:t>
-            </w:r>
-            <w:r>
-              <w:rPr>
-                <w:vertAlign w:val="subscript"/>
-              </w:rPr>
-              <w:t>(</w:t>
-            </w:r>
-            <w:r>
-              <w:rPr>
-                <w:vertAlign w:val="subscript"/>
-              </w:rPr>
-              <w:t>Advance</w:t>
-            </w:r>
-            <w:r>
-              <w:rPr>
-                <w:vertAlign w:val="subscript"/>
-              </w:rPr>
-              <w:t>)</w:t>
-            </w:r>
-            <w:r>
-              <w:t xml:space="preserve">, Socket.io </w:t>
-            </w:r>
-            <w:r>
-              <w:rPr>
-                <w:vertAlign w:val="subscript"/>
-              </w:rPr>
-              <w:t>(Advance</w:t>
-            </w:r>
-            <w:r>
-              <w:rPr>
-                <w:vertAlign w:val="subscript"/>
-              </w:rPr>
-              <w:t>)</w:t>
-            </w:r>
-            <w:r>
-              <w:t>, AngularJs</w:t>
-            </w:r>
-            <w:r>
-              <w:t xml:space="preserve"> </w:t>
-            </w:r>
-            <w:r>
-              <w:rPr>
-                <w:vertAlign w:val="subscript"/>
-              </w:rPr>
-              <w:t>(Advance)</w:t>
-            </w:r>
-            <w:r>
-              <w:t>,</w:t>
-            </w:r>
-            <w:r>
-              <w:t xml:space="preserve"> </w:t>
-            </w:r>
-          </w:p>
-          <w:p>
-            <w:r>
-              <w:t xml:space="preserve">Angular </w:t>
-            </w:r>
-            <w:r>
-              <w:rPr>
-                <w:vertAlign w:val="subscript"/>
-              </w:rPr>
-              <w:t>(Advance)</w:t>
-            </w:r>
-            <w:r>
-              <w:t>,</w:t>
-            </w:r>
-            <w:r>
-              <w:t xml:space="preserve"> </w:t>
-            </w:r>
-            <w:r>
-              <w:t xml:space="preserve">Vue-native </w:t>
-            </w:r>
-            <w:r>
-              <w:rPr>
-                <w:vertAlign w:val="subscript"/>
-              </w:rPr>
-              <w:t>(Advance)</w:t>
-            </w:r>
-            <w:r>
-              <w:t>,</w:t>
-            </w:r>
-          </w:p>
-          <w:p>
-            <w:r>
-              <w:t xml:space="preserve">RabbitMQ </w:t>
-            </w:r>
-            <w:r>
-              <w:rPr>
-                <w:vertAlign w:val="subscript"/>
-              </w:rPr>
-              <w:t>(</w:t>
-            </w:r>
-            <w:r>
-              <w:rPr>
-                <w:vertAlign w:val="subscript"/>
-              </w:rPr>
-              <w:t>Intermediate</w:t>
-            </w:r>
-            <w:r>
-              <w:rPr>
-                <w:vertAlign w:val="subscript"/>
-              </w:rPr>
-              <w:t>)</w:t>
-            </w:r>
-            <w:r>
-              <w:t>,</w:t>
-            </w:r>
-            <w:r>
-              <w:t xml:space="preserve"> SailJs </w:t>
-            </w:r>
-            <w:r>
-              <w:rPr>
-                <w:vertAlign w:val="subscript"/>
-              </w:rPr>
-              <w:t>(Intermediate)</w:t>
-            </w:r>
-            <w:r>
-              <w:t>,</w:t>
-            </w:r>
-            <w:r>
-              <w:t xml:space="preserve">  </w:t>
-            </w:r>
-          </w:p>
-          <w:p>
-            <w:r>
-              <w:t xml:space="preserve">MQTT </w:t>
-            </w:r>
-            <w:r>
-              <w:rPr>
-                <w:vertAlign w:val="subscript"/>
-              </w:rPr>
-              <w:t>(Intermediate)</w:t>
-            </w:r>
-            <w:r>
-              <w:t>,</w:t>
-            </w:r>
-            <w:r>
-              <w:t xml:space="preserve"> </w:t>
-            </w:r>
-            <w:r>
-              <w:t xml:space="preserve">Docker </w:t>
-            </w:r>
-            <w:r>
-              <w:rPr>
-                <w:vertAlign w:val="subscript"/>
-              </w:rPr>
-              <w:t>(Intermediate)</w:t>
-            </w:r>
-            <w:r>
-              <w:t>,</w:t>
-            </w:r>
-            <w:r>
-              <w:t xml:space="preserve"> </w:t>
-            </w:r>
-            <w:r>
-              <w:t xml:space="preserve">kubernetes </w:t>
-            </w:r>
-            <w:r>
-              <w:rPr>
-                <w:vertAlign w:val="subscript"/>
-              </w:rPr>
-              <w:t>(Intermediate)</w:t>
-            </w:r>
-            <w:r>
-              <w:t>,</w:t>
-            </w:r>
-            <w:r>
-              <w:t xml:space="preserve"> </w:t>
-            </w:r>
-            <w:r>
-              <w:t xml:space="preserve">PHP </w:t>
-            </w:r>
-            <w:r>
-              <w:rPr>
-                <w:vertAlign w:val="subscript"/>
-              </w:rPr>
-              <w:t>(Advance)</w:t>
-            </w:r>
-            <w:r>
-              <w:t>,</w:t>
-            </w:r>
-          </w:p>
-          <w:p>
-            <w:r>
-              <w:t xml:space="preserve">Laravel </w:t>
-            </w:r>
-            <w:r>
-              <w:rPr>
-                <w:vertAlign w:val="subscript"/>
-              </w:rPr>
-              <w:t>(Advance)</w:t>
-            </w:r>
-            <w:r>
-              <w:t>,</w:t>
-            </w:r>
-            <w:r>
-              <w:t xml:space="preserve"> </w:t>
-            </w:r>
-            <w:r>
-              <w:t xml:space="preserve">Composer </w:t>
-            </w:r>
-            <w:r>
-              <w:rPr>
-                <w:vertAlign w:val="subscript"/>
-              </w:rPr>
-              <w:t>(Intermediate)</w:t>
-            </w:r>
-            <w:r>
-              <w:t>,</w:t>
-            </w:r>
-          </w:p>
-          <w:p>
-            <w:r>
-              <w:t xml:space="preserve"> </w:t>
-            </w:r>
-            <w:r>
-              <w:t xml:space="preserve">Drupal 7 </w:t>
-            </w:r>
-            <w:r>
-              <w:rPr>
-                <w:vertAlign w:val="subscript"/>
-              </w:rPr>
-              <w:t>(Advance)</w:t>
-            </w:r>
-            <w:r>
-              <w:t>,</w:t>
-            </w:r>
-            <w:r>
-              <w:t xml:space="preserve"> symphony</w:t>
-            </w:r>
-            <w:r>
-              <w:t xml:space="preserve"> </w:t>
-            </w:r>
-            <w:r>
-              <w:rPr>
-                <w:vertAlign w:val="subscript"/>
-              </w:rPr>
-              <w:t>(Intermediate)</w:t>
-            </w:r>
-            <w:r>
-              <w:t>,</w:t>
-            </w:r>
-            <w:r>
-              <w:t xml:space="preserve"> </w:t>
-            </w:r>
-            <w:r>
-              <w:t>MySQL</w:t>
-            </w:r>
-            <w:r>
-              <w:t xml:space="preserve"> </w:t>
-            </w:r>
-            <w:r>
-              <w:rPr>
-                <w:vertAlign w:val="subscript"/>
-              </w:rPr>
-              <w:t>(Intermediate)</w:t>
-            </w:r>
-            <w:r>
-              <w:t>,</w:t>
-            </w:r>
-            <w:r>
-              <w:t xml:space="preserve"> </w:t>
-            </w:r>
-            <w:r>
-              <w:t xml:space="preserve">SQLServer </w:t>
-            </w:r>
-            <w:r>
-              <w:rPr>
-                <w:vertAlign w:val="subscript"/>
-              </w:rPr>
-              <w:t>(Advance)</w:t>
-            </w:r>
-            <w:r>
-              <w:t>,</w:t>
-            </w:r>
-            <w:r>
-              <w:t xml:space="preserve"> </w:t>
-            </w:r>
-          </w:p>
-          <w:p>
-            <w:r>
-              <w:t>SQLite</w:t>
-            </w:r>
-            <w:r>
-              <w:t xml:space="preserve"> </w:t>
-            </w:r>
-            <w:r>
-              <w:rPr>
-                <w:vertAlign w:val="subscript"/>
-              </w:rPr>
-              <w:t>(Advance)</w:t>
-            </w:r>
-            <w:r>
-              <w:t>,</w:t>
-            </w:r>
-            <w:r>
-              <w:t xml:space="preserve"> </w:t>
-            </w:r>
-            <w:r>
-              <w:t xml:space="preserve">Webpack </w:t>
-            </w:r>
-            <w:r>
-              <w:rPr>
-                <w:vertAlign w:val="subscript"/>
-              </w:rPr>
-              <w:t>(Advance)</w:t>
-            </w:r>
-            <w:r>
-              <w:t>,</w:t>
-            </w:r>
-            <w:r>
-              <w:t xml:space="preserve"> </w:t>
-            </w:r>
-          </w:p>
-          <w:p>
-            <w:r>
-              <w:t>Gulp</w:t>
-            </w:r>
-            <w:r>
-              <w:rPr>
-                <w:sz w:val="16"/>
-                <w:szCs w:val="20"/>
-              </w:rPr>
-              <w:t xml:space="preserve"> </w:t>
-            </w:r>
-            <w:r>
-              <w:rPr>
-                <w:vertAlign w:val="subscript"/>
-              </w:rPr>
-              <w:t>(Advance)</w:t>
-            </w:r>
-            <w:r>
-              <w:t>,</w:t>
-            </w:r>
-            <w:r>
-              <w:t xml:space="preserve"> </w:t>
-            </w:r>
-            <w:r>
-              <w:t xml:space="preserve">jQuery </w:t>
-            </w:r>
-            <w:r>
-              <w:rPr>
-                <w:vertAlign w:val="subscript"/>
-              </w:rPr>
-              <w:t>(Advance)</w:t>
-            </w:r>
-            <w:r>
-              <w:t>,</w:t>
-            </w:r>
-            <w:r>
-              <w:t xml:space="preserve"> </w:t>
-            </w:r>
-          </w:p>
-          <w:p>
-            <w:r>
-              <w:t xml:space="preserve">Bootstrap </w:t>
-            </w:r>
-            <w:r>
-              <w:rPr>
-                <w:vertAlign w:val="subscript"/>
-              </w:rPr>
-              <w:t>(Advance)</w:t>
-            </w:r>
-            <w:r>
-              <w:t>,</w:t>
-            </w:r>
-            <w:r>
-              <w:t xml:space="preserve"> </w:t>
-            </w:r>
-            <w:r>
-              <w:t xml:space="preserve">Html </w:t>
-            </w:r>
-            <w:r>
-              <w:rPr>
-                <w:vertAlign w:val="subscript"/>
-              </w:rPr>
-              <w:t>(Advance)</w:t>
-            </w:r>
-            <w:r>
-              <w:t>,</w:t>
-            </w:r>
-            <w:r>
-              <w:t xml:space="preserve"> </w:t>
-            </w:r>
-            <w:r>
-              <w:t xml:space="preserve">CSS </w:t>
-            </w:r>
-            <w:r>
-              <w:rPr>
-                <w:vertAlign w:val="subscript"/>
-              </w:rPr>
-              <w:t>(Advance)</w:t>
-            </w:r>
-            <w:r>
-              <w:t>,</w:t>
-            </w:r>
-            <w:r>
-              <w:t xml:space="preserve"> </w:t>
-            </w:r>
-            <w:r>
-              <w:t xml:space="preserve">less </w:t>
-            </w:r>
-            <w:r>
-              <w:rPr>
-                <w:vertAlign w:val="subscript"/>
-              </w:rPr>
-              <w:t>(Advance)</w:t>
-            </w:r>
-            <w:r>
-              <w:t>,</w:t>
-            </w:r>
-            <w:r>
-              <w:t xml:space="preserve"> </w:t>
-            </w:r>
-            <w:r>
-              <w:t xml:space="preserve">sass </w:t>
-            </w:r>
-            <w:r>
-              <w:rPr>
-                <w:vertAlign w:val="subscript"/>
-              </w:rPr>
-              <w:t>(Advance)</w:t>
-            </w:r>
-            <w:r>
-              <w:t>,</w:t>
-            </w:r>
-            <w:r>
-              <w:t xml:space="preserve"> </w:t>
-            </w:r>
-            <w:r>
-              <w:t xml:space="preserve">google APIs </w:t>
-            </w:r>
-            <w:r>
-              <w:rPr>
-                <w:vertAlign w:val="subscript"/>
-              </w:rPr>
-              <w:t>(Advance)</w:t>
-            </w:r>
-            <w:r>
-              <w:t>,</w:t>
-            </w:r>
-            <w:r>
-              <w:t xml:space="preserve"> </w:t>
-            </w:r>
-          </w:p>
-          <w:p>
-            <w:r>
-              <w:t xml:space="preserve">Material Design </w:t>
-            </w:r>
-            <w:r>
-              <w:rPr>
-                <w:vertAlign w:val="subscript"/>
-              </w:rPr>
-              <w:t>(Advance)</w:t>
-            </w:r>
-            <w:r>
-              <w:t>,</w:t>
-            </w:r>
-            <w:r>
-              <w:t xml:space="preserve"> </w:t>
-            </w:r>
-          </w:p>
-          <w:p>
-            <w:pPr>
-              <w:rPr>
-                <w:sz w:val="20"/>
-                <w:szCs w:val="24"/>
-              </w:rPr>
-            </w:pPr>
-            <w:r>
-              <w:t xml:space="preserve">openStreet </w:t>
-            </w:r>
-            <w:r>
-              <w:rPr>
-                <w:vertAlign w:val="subscript"/>
-              </w:rPr>
-              <w:t>(Advance)</w:t>
-            </w:r>
-            <w:r>
-              <w:t>,</w:t>
-            </w:r>
-            <w:r>
-              <w:t xml:space="preserve"> </w:t>
-            </w:r>
-            <w:r>
-              <w:t xml:space="preserve">map routing </w:t>
-            </w:r>
-            <w:r>
-              <w:rPr>
-                <w:vertAlign w:val="subscript"/>
-              </w:rPr>
-              <w:t>(Advance)</w:t>
-            </w:r>
-            <w:r>
-              <w:t>,</w:t>
-            </w:r>
-            <w:r>
-              <w:t xml:space="preserve"> </w:t>
-            </w:r>
-            <w:r>
-              <w:rPr>
-                <w:sz w:val="20"/>
-                <w:szCs w:val="24"/>
-              </w:rPr>
-              <w:t xml:space="preserve">… </w:t>
-            </w:r>
-          </w:p>
-          <w:p>
-            <w:pPr>
-              <w:rPr>
-                <w:sz w:val="20"/>
-                <w:szCs w:val="24"/>
-              </w:rPr>
-            </w:pPr>
-          </w:p>
-          <w:p>
-            <w:pPr>
-              <w:rPr>
-                <w:sz w:val="20"/>
-                <w:szCs w:val="24"/>
-              </w:rPr>
-            </w:pPr>
-          </w:p>
-          <w:p>
-            <w:pPr>
-              <w:rPr>
-                <w:sz w:val="20"/>
-                <w:szCs w:val="24"/>
-              </w:rPr>
-            </w:pPr>
-          </w:p>
-          <w:p>
-            <w:pPr>
-              <w:pStyle w:val="Heading3"/>
-              <w:rPr>
                 <w:sz w:val="24"/>
                 <w:szCs w:val="28"/>
               </w:rPr>
@@ -1257,7 +1360,7 @@
                 <w:lang w:eastAsia="en-US"/>
               </w:rPr>
             </w:pPr>
-            <w:hyperlink r:id="rId13" w:anchor="/" w:history="1">
+            <w:hyperlink r:id="rId16" w:anchor="/" w:history="1">
               <w:r>
                 <w:rPr>
                   <w:rStyle w:val="Hyperlink"/>
@@ -1416,9 +1519,7 @@
                 <w:szCs w:val="32"/>
               </w:rPr>
             </w:pPr>
-            <w:bookmarkStart w:id="0" w:name="_GoBack"/>
           </w:p>
-          <w:bookmarkEnd w:id="0"/>
           <w:p/>
           <w:p>
             <w:pPr>
@@ -1444,6 +1545,7 @@
                 <w:showingPlcHdr/>
                 <w15:appearance w15:val="hidden"/>
               </w:sdtPr>
+              <w:sdtEndPr/>
               <w:sdtContent>
                 <w:r>
                   <w:rPr>
@@ -1484,10 +1586,34 @@
                 <w:b/>
                 <w:bCs/>
               </w:rPr>
-              <w:t xml:space="preserve">9+ years in Software development with PHP and front-end </w:t>
+              <w:t xml:space="preserve">9+ years in </w:t>
+            </w:r>
+            <w:r>
+              <w:rPr>
+                <w:b/>
+                <w:bCs/>
+              </w:rPr>
+              <w:t xml:space="preserve">front-end </w:t>
+            </w:r>
+            <w:r>
+              <w:rPr>
+                <w:b/>
+                <w:bCs/>
+              </w:rPr>
+              <w:t xml:space="preserve">Software development </w:t>
             </w:r>
             <w:r>
               <w:t xml:space="preserve">technologies and about </w:t>
+            </w:r>
+            <w:r>
+              <w:rPr>
+                <w:b/>
+                <w:bCs/>
+              </w:rPr>
+              <w:t>partially</w:t>
+            </w:r>
+            <w:r>
+              <w:t xml:space="preserve"> </w:t>
             </w:r>
             <w:r>
               <w:rPr>
@@ -1520,37 +1646,215 @@
               <w:t>fast</w:t>
             </w:r>
             <w:r>
+              <w:t>,</w:t>
+            </w:r>
+            <w:r>
+              <w:t xml:space="preserve"> </w:t>
+            </w:r>
+            <w:r>
+              <w:rPr>
+                <w:b/>
+                <w:bCs/>
+              </w:rPr>
+              <w:t>efficient</w:t>
+            </w:r>
+            <w:r>
+              <w:t xml:space="preserve"> and insist on </w:t>
+            </w:r>
+            <w:r>
+              <w:rPr>
+                <w:b/>
+                <w:bCs/>
+              </w:rPr>
+              <w:t>reaching the target first</w:t>
+            </w:r>
+            <w:r>
+              <w:rPr>
+                <w:b/>
+                <w:bCs/>
+              </w:rPr>
+              <w:t>,</w:t>
+            </w:r>
+            <w:r>
+              <w:rPr>
+                <w:b/>
+                <w:bCs/>
+              </w:rPr>
+              <w:t xml:space="preserve"> </w:t>
+            </w:r>
+            <w:r>
+              <w:rPr>
+                <w:b/>
+                <w:bCs/>
+              </w:rPr>
+              <w:t>then improve it to perfection</w:t>
+            </w:r>
+            <w:r>
+              <w:t xml:space="preserve"> Plan</w:t>
+            </w:r>
+            <w:r>
+              <w:t>.</w:t>
+            </w:r>
+          </w:p>
+          <w:p>
+            <w:pPr>
+              <w:ind w:left="263" w:firstLine="142"/>
+            </w:pPr>
+          </w:p>
+          <w:p>
+            <w:pPr>
+              <w:ind w:left="263" w:firstLine="142"/>
+            </w:pPr>
+            <w:r>
+              <w:t xml:space="preserve">I have </w:t>
+            </w:r>
+            <w:r>
+              <w:t xml:space="preserve">experience in creating </w:t>
+            </w:r>
+            <w:r>
+              <w:rPr>
+                <w:b/>
+                <w:bCs/>
+              </w:rPr>
+              <w:t>micro service</w:t>
+            </w:r>
+            <w:r>
+              <w:t>,</w:t>
+            </w:r>
+            <w:r>
+              <w:t xml:space="preserve"> </w:t>
+            </w:r>
+            <w:r>
+              <w:rPr>
+                <w:b/>
+                <w:bCs/>
+              </w:rPr>
+              <w:t>FAAS,</w:t>
+            </w:r>
+            <w:r>
+              <w:t xml:space="preserve"> </w:t>
+            </w:r>
+            <w:r>
+              <w:rPr>
+                <w:b/>
+                <w:bCs/>
+              </w:rPr>
+              <w:t>All-In-One multi-purpose,</w:t>
+            </w:r>
+            <w:r>
+              <w:rPr>
+                <w:b/>
+                <w:bCs/>
+              </w:rPr>
+              <w:t xml:space="preserve"> prototype </w:t>
+            </w:r>
+            <w:r>
+              <w:t>Apps</w:t>
+            </w:r>
+            <w:r>
+              <w:rPr>
+                <w:b/>
+                <w:bCs/>
+              </w:rPr>
+              <w:t xml:space="preserve"> </w:t>
+            </w:r>
+            <w:r>
+              <w:t>with</w:t>
+            </w:r>
+            <w:r>
+              <w:rPr>
+                <w:b/>
+                <w:bCs/>
+              </w:rPr>
+              <w:t xml:space="preserve"> NodeJS</w:t>
+            </w:r>
+            <w:r>
               <w:t xml:space="preserve"> and </w:t>
             </w:r>
             <w:r>
-              <w:rPr>
-                <w:b/>
-                <w:bCs/>
-              </w:rPr>
-              <w:t>efficient</w:t>
-            </w:r>
-            <w:r>
-              <w:t xml:space="preserve"> and insist on </w:t>
-            </w:r>
-            <w:r>
-              <w:rPr>
-                <w:b/>
-                <w:bCs/>
-              </w:rPr>
-              <w:t>reaching the target</w:t>
+              <w:t xml:space="preserve">it’s </w:t>
+            </w:r>
+            <w:r>
+              <w:rPr>
+                <w:b/>
+                <w:bCs/>
+              </w:rPr>
+              <w:t>front-end and back-end</w:t>
             </w:r>
             <w:r>
               <w:t xml:space="preserve"> </w:t>
             </w:r>
             <w:r>
-              <w:rPr>
-                <w:b/>
-                <w:bCs/>
-              </w:rPr>
-              <w:t>first</w:t>
-            </w:r>
-            <w:r>
-              <w:t xml:space="preserve"> and then improve it to perfection.</w:t>
+              <w:t xml:space="preserve">frameworks to be used all over the </w:t>
+            </w:r>
+            <w:r>
+              <w:t>platforms and OSs</w:t>
+            </w:r>
+            <w:r>
+              <w:t xml:space="preserve">. worked with </w:t>
+            </w:r>
+            <w:r>
+              <w:rPr>
+                <w:b/>
+                <w:bCs/>
+              </w:rPr>
+              <w:t>really complex algorithms</w:t>
+            </w:r>
+            <w:r>
+              <w:t xml:space="preserve"> to ensure the </w:t>
+            </w:r>
+            <w:r>
+              <w:rPr>
+                <w:b/>
+                <w:bCs/>
+              </w:rPr>
+              <w:t>reliability and efficiency</w:t>
+            </w:r>
+            <w:r>
+              <w:t xml:space="preserve"> </w:t>
+            </w:r>
+            <w:r>
+              <w:t xml:space="preserve">of the product. Experienced in </w:t>
+            </w:r>
+            <w:r>
+              <w:rPr>
+                <w:b/>
+                <w:bCs/>
+              </w:rPr>
+              <w:t>breaking down complex query</w:t>
+            </w:r>
+            <w:r>
+              <w:t xml:space="preserve"> and data manipulation procedures </w:t>
+            </w:r>
+            <w:r>
+              <w:rPr>
+                <w:b/>
+                <w:bCs/>
+              </w:rPr>
+              <w:t xml:space="preserve">to increase performance and simplicity. </w:t>
+            </w:r>
+            <w:r>
+              <w:t xml:space="preserve">Created </w:t>
+            </w:r>
+            <w:r>
+              <w:rPr>
+                <w:b/>
+                <w:bCs/>
+              </w:rPr>
+              <w:t xml:space="preserve">prototype apps </w:t>
+            </w:r>
+            <w:r>
+              <w:t>in really short times for analysis</w:t>
+            </w:r>
+            <w:r>
+              <w:rPr>
+                <w:b/>
+                <w:bCs/>
+              </w:rPr>
+              <w:t xml:space="preserve"> </w:t>
+            </w:r>
+            <w:r>
+              <w:t>and oversight.</w:t>
             </w:r>
           </w:p>
           <w:p>
@@ -1571,7 +1875,38 @@
                 <w:b/>
                 <w:bCs/>
               </w:rPr>
-              <w:t>smart and a great team worker</w:t>
+              <w:t>smart</w:t>
+            </w:r>
+            <w:r>
+              <w:rPr>
+                <w:b/>
+                <w:bCs/>
+              </w:rPr>
+              <w:t>,</w:t>
+            </w:r>
+            <w:r>
+              <w:t xml:space="preserve"> </w:t>
+            </w:r>
+            <w:r>
+              <w:rPr>
+                <w:b/>
+                <w:bCs/>
+              </w:rPr>
+              <w:t>resourceful</w:t>
+            </w:r>
+            <w:r>
+              <w:rPr>
+                <w:b/>
+                <w:bCs/>
+              </w:rPr>
+              <w:t xml:space="preserve"> </w:t>
+            </w:r>
+            <w:r>
+              <w:rPr>
+                <w:b/>
+                <w:bCs/>
+              </w:rPr>
+              <w:t>and a great team worker</w:t>
             </w:r>
             <w:r>
               <w:t xml:space="preserve">. and I </w:t>
@@ -1581,13 +1916,35 @@
                 <w:b/>
                 <w:bCs/>
               </w:rPr>
-              <w:t>Learn all by myself</w:t>
-            </w:r>
-            <w:r>
-              <w:t xml:space="preserve"> </w:t>
-            </w:r>
-            <w:r>
-              <w:t>what is needed</w:t>
+              <w:t>Learn</w:t>
+            </w:r>
+            <w:r>
+              <w:rPr>
+                <w:b/>
+                <w:bCs/>
+              </w:rPr>
+              <w:t>t</w:t>
+            </w:r>
+            <w:r>
+              <w:rPr>
+                <w:b/>
+                <w:bCs/>
+              </w:rPr>
+              <w:t xml:space="preserve"> all</w:t>
+            </w:r>
+            <w:r>
+              <w:rPr>
+                <w:b/>
+                <w:bCs/>
+              </w:rPr>
+              <w:t xml:space="preserve"> I know</w:t>
+            </w:r>
+            <w:r>
+              <w:rPr>
+                <w:b/>
+                <w:bCs/>
+              </w:rPr>
+              <w:t xml:space="preserve"> by myself</w:t>
             </w:r>
             <w:r>
               <w:t>.</w:t>
@@ -1682,93 +2039,7 @@
                 <w:b/>
                 <w:bCs/>
               </w:rPr>
-              <w:t>Tecnotree international telecommunication</w:t>
-            </w:r>
-            <w:r>
-              <w:t xml:space="preserve"> software company. </w:t>
-            </w:r>
-            <w:r>
-              <w:t xml:space="preserve">I have experience in creating </w:t>
-            </w:r>
-            <w:r>
-              <w:rPr>
-                <w:b/>
-                <w:bCs/>
-              </w:rPr>
-              <w:t>micro service</w:t>
-            </w:r>
-            <w:r>
-              <w:t xml:space="preserve"> apps and </w:t>
-            </w:r>
-            <w:r>
-              <w:rPr>
-                <w:b/>
-                <w:bCs/>
-              </w:rPr>
-              <w:t xml:space="preserve">FAAS </w:t>
-            </w:r>
-            <w:r>
-              <w:t xml:space="preserve">apps and created </w:t>
-            </w:r>
-            <w:r>
-              <w:rPr>
-                <w:b/>
-                <w:bCs/>
-              </w:rPr>
-              <w:t>All-In-One multi-purpose apps</w:t>
-            </w:r>
-            <w:r>
-              <w:t xml:space="preserve"> and frameworks to be used all over the frameworks. worked with </w:t>
-            </w:r>
-            <w:r>
-              <w:rPr>
-                <w:b/>
-                <w:bCs/>
-              </w:rPr>
-              <w:t>really complex algorithms</w:t>
-            </w:r>
-            <w:r>
-              <w:t xml:space="preserve"> to ensure the </w:t>
-            </w:r>
-            <w:r>
-              <w:rPr>
-                <w:b/>
-                <w:bCs/>
-              </w:rPr>
-              <w:t>reliability</w:t>
-            </w:r>
-            <w:r>
-              <w:t xml:space="preserve"> of the product. Experienced in </w:t>
-            </w:r>
-            <w:r>
-              <w:rPr>
-                <w:b/>
-                <w:bCs/>
-              </w:rPr>
-              <w:t>breaking down complex query</w:t>
-            </w:r>
-            <w:r>
-              <w:t xml:space="preserve"> and data manipulation procedures </w:t>
-            </w:r>
-            <w:r>
-              <w:rPr>
-                <w:b/>
-                <w:bCs/>
-              </w:rPr>
-              <w:t xml:space="preserve">to increase performance and simplicity. </w:t>
-            </w:r>
-            <w:r>
-              <w:t xml:space="preserve">Created </w:t>
-            </w:r>
-            <w:r>
-              <w:rPr>
-                <w:b/>
-                <w:bCs/>
-              </w:rPr>
-              <w:t xml:space="preserve">prototype apps </w:t>
-            </w:r>
-            <w:r>
-              <w:t>in really short times for analysis</w:t>
+              <w:t>Tecnotree</w:t>
             </w:r>
             <w:r>
               <w:rPr>
@@ -1778,7 +2049,117 @@
               <w:t xml:space="preserve"> </w:t>
             </w:r>
             <w:r>
-              <w:t>and oversight. recruiting and managing required teams and mentoring and teaching them.</w:t>
+              <w:t>an</w:t>
+            </w:r>
+            <w:r>
+              <w:t xml:space="preserve"> international</w:t>
+            </w:r>
+            <w:r>
+              <w:rPr>
+                <w:b/>
+                <w:bCs/>
+              </w:rPr>
+              <w:t xml:space="preserve"> </w:t>
+            </w:r>
+            <w:r>
+              <w:t>software company</w:t>
+            </w:r>
+            <w:r>
+              <w:t xml:space="preserve"> </w:t>
+            </w:r>
+            <w:r>
+              <w:t xml:space="preserve">working with various applications in </w:t>
+            </w:r>
+            <w:r>
+              <w:rPr>
+                <w:b/>
+                <w:bCs/>
+              </w:rPr>
+              <w:t>telecommunication</w:t>
+            </w:r>
+            <w:r>
+              <w:t xml:space="preserve"> domain, before that I was working in </w:t>
+            </w:r>
+            <w:r>
+              <w:rPr>
+                <w:b/>
+                <w:bCs/>
+              </w:rPr>
+              <w:t>Ecommerce</w:t>
+            </w:r>
+            <w:r>
+              <w:t xml:space="preserve">, </w:t>
+            </w:r>
+            <w:r>
+              <w:rPr>
+                <w:b/>
+                <w:bCs/>
+              </w:rPr>
+              <w:t>geolocation</w:t>
+            </w:r>
+            <w:r>
+              <w:rPr>
+                <w:b/>
+                <w:bCs/>
+              </w:rPr>
+              <w:t xml:space="preserve">, Educational </w:t>
+            </w:r>
+            <w:r>
+              <w:t>Domains</w:t>
+            </w:r>
+            <w:r>
+              <w:rPr>
+                <w:b/>
+                <w:bCs/>
+              </w:rPr>
+              <w:t xml:space="preserve"> </w:t>
+            </w:r>
+            <w:r>
+              <w:t>and</w:t>
+            </w:r>
+            <w:r>
+              <w:t xml:space="preserve"> have </w:t>
+            </w:r>
+            <w:r>
+              <w:rPr>
+                <w:b/>
+                <w:bCs/>
+              </w:rPr>
+              <w:t>recruited,</w:t>
+            </w:r>
+            <w:r>
+              <w:rPr>
+                <w:b/>
+                <w:bCs/>
+              </w:rPr>
+              <w:t xml:space="preserve"> </w:t>
+            </w:r>
+            <w:r>
+              <w:rPr>
+                <w:b/>
+                <w:bCs/>
+              </w:rPr>
+              <w:t xml:space="preserve">trained and </w:t>
+            </w:r>
+            <w:r>
+              <w:rPr>
+                <w:b/>
+                <w:bCs/>
+              </w:rPr>
+              <w:t>led</w:t>
+            </w:r>
+            <w:r>
+              <w:rPr>
+                <w:b/>
+                <w:bCs/>
+              </w:rPr>
+              <w:t xml:space="preserve"> teams</w:t>
+            </w:r>
+            <w:r>
+              <w:t xml:space="preserve"> </w:t>
+            </w:r>
+            <w:r>
+              <w:t xml:space="preserve">for multiple projects. </w:t>
             </w:r>
           </w:p>
           <w:p>
@@ -1839,18 +2220,7 @@
                 <w:sz w:val="32"/>
                 <w:szCs w:val="32"/>
               </w:rPr>
-              <w:t xml:space="preserve">OVerall </w:t>
-            </w:r>
-            <w:r>
-              <w:rPr>
-                <w:rFonts w:asciiTheme="majorHAnsi" w:eastAsiaTheme="majorEastAsia" w:hAnsiTheme="majorHAnsi" w:cstheme="majorBidi"/>
-                <w:b/>
-                <w:caps/>
-                <w:color w:val="548AB7" w:themeColor="accent1" w:themeShade="BF"/>
-                <w:sz w:val="32"/>
-                <w:szCs w:val="32"/>
-              </w:rPr>
-              <w:t>Acheivements</w:t>
+              <w:t>OVerall Acheivements</w:t>
             </w:r>
             <w:r>
               <w:rPr>
@@ -2637,23 +3007,7 @@
           <w:sz w:val="16"/>
           <w:szCs w:val="20"/>
         </w:rPr>
-        <w:t>(</w:t>
-      </w:r>
-      <w:r>
-        <w:rPr>
-          <w:rFonts w:asciiTheme="majorBidi" w:hAnsiTheme="majorBidi" w:cstheme="majorBidi"/>
-          <w:sz w:val="16"/>
-          <w:szCs w:val="20"/>
-        </w:rPr>
-        <w:t>DevUp</w:t>
-      </w:r>
-      <w:r>
-        <w:rPr>
-          <w:rFonts w:asciiTheme="majorBidi" w:hAnsiTheme="majorBidi" w:cstheme="majorBidi"/>
-          <w:sz w:val="16"/>
-          <w:szCs w:val="20"/>
-        </w:rPr>
-        <w:t xml:space="preserve"> cost</w:t>
+        <w:t>(DevUp cost</w:t>
       </w:r>
       <w:r>
         <w:rPr>
@@ -2688,16 +3042,7 @@
           <w:bCs/>
           <w:sz w:val="18"/>
         </w:rPr>
-        <w:t>70</w:t>
-      </w:r>
-      <w:r>
-        <w:rPr>
-          <w:rFonts w:asciiTheme="majorBidi" w:hAnsiTheme="majorBidi" w:cstheme="majorBidi"/>
-          <w:b/>
-          <w:bCs/>
-          <w:sz w:val="18"/>
-        </w:rPr>
-        <w:t>%</w:t>
+        <w:t>70%</w:t>
       </w:r>
       <w:r>
         <w:rPr>
@@ -2898,7 +3243,7 @@
           <w:sz w:val="18"/>
         </w:rPr>
       </w:pPr>
-      <w:bookmarkStart w:id="1" w:name="_Hlk30846525"/>
+      <w:bookmarkStart w:id="0" w:name="_Hlk30846525"/>
       <w:r>
         <w:rPr>
           <w:rFonts w:asciiTheme="majorBidi" w:hAnsiTheme="majorBidi" w:cstheme="majorBidi"/>
@@ -2948,7 +3293,7 @@
         </w:rPr>
         <w:t>)</w:t>
       </w:r>
-      <w:bookmarkEnd w:id="1"/>
+      <w:bookmarkEnd w:id="0"/>
     </w:p>
     <w:p>
       <w:pPr>
@@ -3022,21 +3367,7 @@
           <w:rFonts w:asciiTheme="majorBidi" w:hAnsiTheme="majorBidi" w:cstheme="majorBidi"/>
           <w:sz w:val="18"/>
         </w:rPr>
-        <w:t>Visit24.ir</w:t>
-      </w:r>
-      <w:r>
-        <w:rPr>
-          <w:rFonts w:asciiTheme="majorBidi" w:hAnsiTheme="majorBidi" w:cstheme="majorBidi"/>
-          <w:sz w:val="18"/>
-        </w:rPr>
-        <w:t xml:space="preserve"> (full-stack) </w:t>
-      </w:r>
-      <w:r>
-        <w:rPr>
-          <w:rFonts w:asciiTheme="majorBidi" w:hAnsiTheme="majorBidi" w:cstheme="majorBidi"/>
-          <w:sz w:val="18"/>
-        </w:rPr>
-        <w:t xml:space="preserve">create and deploy 4 different </w:t>
+        <w:t xml:space="preserve">Visit24.ir (full-stack) create and deploy 4 different </w:t>
       </w:r>
       <w:r>
         <w:rPr>
@@ -3441,13 +3772,7 @@
         <w:ind w:left="547"/>
       </w:pPr>
       <w:r>
-        <w:t>A Lot of front-end / full-stack project that</w:t>
-      </w:r>
-      <w:r>
-        <w:t xml:space="preserve"> </w:t>
-      </w:r>
-      <w:r>
-        <w:t xml:space="preserve">I’ve done in that period mainly done with php/Laravel MySQL and VueJs AngularJs and some with </w:t>
+        <w:t xml:space="preserve">A Lot of front-end / full-stack project that I’ve done in that period mainly done with php/Laravel MySQL and VueJs AngularJs and some with </w:t>
       </w:r>
       <w:r>
         <w:t>Drupal,</w:t>
@@ -3499,7 +3824,7 @@
           <w:bCs/>
           <w:szCs w:val="28"/>
         </w:rPr>
-        <w:t xml:space="preserve"> (</w:t>
+        <w:t xml:space="preserve"> (2008 to 201</w:t>
       </w:r>
       <w:r>
         <w:rPr>
@@ -3507,7 +3832,7 @@
           <w:bCs/>
           <w:szCs w:val="28"/>
         </w:rPr>
-        <w:t>2008</w:t>
+        <w:t>3</w:t>
       </w:r>
       <w:r>
         <w:rPr>
@@ -3515,22 +3840,6 @@
           <w:bCs/>
           <w:szCs w:val="28"/>
         </w:rPr>
-        <w:t xml:space="preserve"> to 201</w:t>
-      </w:r>
-      <w:r>
-        <w:rPr>
-          <w:b/>
-          <w:bCs/>
-          <w:szCs w:val="28"/>
-        </w:rPr>
-        <w:t>3</w:t>
-      </w:r>
-      <w:r>
-        <w:rPr>
-          <w:b/>
-          <w:bCs/>
-          <w:szCs w:val="28"/>
-        </w:rPr>
         <w:t>)</w:t>
       </w:r>
     </w:p>
@@ -3539,15 +3848,7 @@
         <w:ind w:left="547"/>
       </w:pPr>
       <w:r>
-        <w:t xml:space="preserve">I worked as project planner / controller in mostly gas and oil </w:t>
-      </w:r>
-      <w:proofErr w:type="gramStart"/>
-      <w:r>
-        <w:t>projects ,</w:t>
-      </w:r>
-      <w:proofErr w:type="gramEnd"/>
-      <w:r>
-        <w:t xml:space="preserve"> sometimes as team managers and leaders  I Developed a lot of features and mini apps to perform their tasks and automate them , at some point I developed a whole reporting system that decreased the cost of procedure and man/hour about 50% </w:t>
+        <w:t xml:space="preserve">I worked as project planner / controller in mostly gas and oil projects , sometimes as team managers and leaders  I Developed a lot of features and mini apps to perform their tasks and automate them , at some point I developed a whole reporting system that decreased the cost of procedure and man/hour about 50% </w:t>
       </w:r>
     </w:p>
     <w:p>
@@ -3864,23 +4165,7 @@
           <w:bCs/>
           <w:sz w:val="18"/>
         </w:rPr>
-        <w:t>Project-Control</w:t>
-      </w:r>
-      <w:r>
-        <w:rPr>
-          <w:b/>
-          <w:bCs/>
-          <w:sz w:val="18"/>
-        </w:rPr>
-        <w:t xml:space="preserve">: </w:t>
-      </w:r>
-      <w:r>
-        <w:rPr>
-          <w:b/>
-          <w:bCs/>
-          <w:sz w:val="18"/>
-        </w:rPr>
-        <w:t xml:space="preserve">Jira, Open-Api, </w:t>
+        <w:t xml:space="preserve">Project-Control: Jira, Open-Api, </w:t>
       </w:r>
       <w:r>
         <w:rPr>
@@ -3960,7 +4245,7 @@
       </w:r>
     </w:p>
     <w:sectPr>
-      <w:headerReference w:type="first" r:id="rId14"/>
+      <w:headerReference w:type="first" r:id="rId17"/>
       <w:pgSz w:w="12240" w:h="15840"/>
       <w:pgMar w:top="720" w:right="720" w:bottom="720" w:left="720" w:header="720" w:footer="720" w:gutter="0"/>
       <w:cols w:space="720"/>
@@ -3972,7 +4257,7 @@
 </file>
 
 <file path=word/endnotes.xml><?xml version="1.0" encoding="utf-8"?>
-<w:endnotes xmlns:wpc="http://schemas.microsoft.com/office/word/2010/wordprocessingCanvas" xmlns:cx="http://schemas.microsoft.com/office/drawing/2014/chartex" xmlns:cx1="http://schemas.microsoft.com/office/drawing/2015/9/8/chartex" xmlns:cx2="http://schemas.microsoft.com/office/drawing/2015/10/21/chartex" xmlns:cx3="http://schemas.microsoft.com/office/drawing/2016/5/9/chartex" xmlns:cx4="http://schemas.microsoft.com/office/drawing/2016/5/10/chartex" xmlns:cx5="http://schemas.microsoft.com/office/drawing/2016/5/11/chartex" xmlns:cx6="http://schemas.microsoft.com/office/drawing/2016/5/12/chartex" xmlns:cx7="http://schemas.microsoft.com/office/drawing/2016/5/13/chartex" xmlns:cx8="http://schemas.microsoft.com/office/drawing/2016/5/14/chartex" xmlns:mc="http://schemas.openxmlformats.org/markup-compatibility/2006" xmlns:aink="http://schemas.microsoft.com/office/drawing/2016/ink" xmlns:am3d="http://schemas.microsoft.com/office/drawing/2017/model3d" xmlns:o="urn:schemas-microsoft-com:office:office" xmlns:r="http://schemas.openxmlformats.org/officeDocument/2006/relationships" xmlns:m="http://schemas.openxmlformats.org/officeDocument/2006/math" xmlns:v="urn:schemas-microsoft-com:vml" xmlns:wp14="http://schemas.microsoft.com/office/word/2010/wordprocessingDrawing" xmlns:wp="http://schemas.openxmlformats.org/drawingml/2006/wordprocessingDrawing" xmlns:w10="urn:schemas-microsoft-com:office:word" xmlns:w="http://schemas.openxmlformats.org/wordprocessingml/2006/main" xmlns:w14="http://schemas.microsoft.com/office/word/2010/wordml" xmlns:w15="http://schemas.microsoft.com/office/word/2012/wordml" xmlns:w16cid="http://schemas.microsoft.com/office/word/2016/wordml/cid" xmlns:w16se="http://schemas.microsoft.com/office/word/2015/wordml/symex" xmlns:wpg="http://schemas.microsoft.com/office/word/2010/wordprocessingGroup" xmlns:wpi="http://schemas.microsoft.com/office/word/2010/wordprocessingInk" xmlns:wne="http://schemas.microsoft.com/office/word/2006/wordml" xmlns:wps="http://schemas.microsoft.com/office/word/2010/wordprocessingShape" mc:Ignorable="w14 w15 w16se w16cid wp14">
+<w:endnotes xmlns:wpc="http://schemas.microsoft.com/office/word/2010/wordprocessingCanvas" xmlns:cx="http://schemas.microsoft.com/office/drawing/2014/chartex" xmlns:cx1="http://schemas.microsoft.com/office/drawing/2015/9/8/chartex" xmlns:cx2="http://schemas.microsoft.com/office/drawing/2015/10/21/chartex" xmlns:cx3="http://schemas.microsoft.com/office/drawing/2016/5/9/chartex" xmlns:cx4="http://schemas.microsoft.com/office/drawing/2016/5/10/chartex" xmlns:cx5="http://schemas.microsoft.com/office/drawing/2016/5/11/chartex" xmlns:cx6="http://schemas.microsoft.com/office/drawing/2016/5/12/chartex" xmlns:cx7="http://schemas.microsoft.com/office/drawing/2016/5/13/chartex" xmlns:cx8="http://schemas.microsoft.com/office/drawing/2016/5/14/chartex" xmlns:mc="http://schemas.openxmlformats.org/markup-compatibility/2006" xmlns:aink="http://schemas.microsoft.com/office/drawing/2016/ink" xmlns:am3d="http://schemas.microsoft.com/office/drawing/2017/model3d" xmlns:o="urn:schemas-microsoft-com:office:office" xmlns:r="http://schemas.openxmlformats.org/officeDocument/2006/relationships" xmlns:m="http://schemas.openxmlformats.org/officeDocument/2006/math" xmlns:v="urn:schemas-microsoft-com:vml" xmlns:wp14="http://schemas.microsoft.com/office/word/2010/wordprocessingDrawing" xmlns:wp="http://schemas.openxmlformats.org/drawingml/2006/wordprocessingDrawing" xmlns:w10="urn:schemas-microsoft-com:office:word" xmlns:w="http://schemas.openxmlformats.org/wordprocessingml/2006/main" xmlns:w14="http://schemas.microsoft.com/office/word/2010/wordml" xmlns:w15="http://schemas.microsoft.com/office/word/2012/wordml" xmlns:w16cex="http://schemas.microsoft.com/office/word/2018/wordml/cex" xmlns:w16cid="http://schemas.microsoft.com/office/word/2016/wordml/cid" xmlns:w16="http://schemas.microsoft.com/office/word/2018/wordml" xmlns:w16se="http://schemas.microsoft.com/office/word/2015/wordml/symex" xmlns:wpg="http://schemas.microsoft.com/office/word/2010/wordprocessingGroup" xmlns:wpi="http://schemas.microsoft.com/office/word/2010/wordprocessingInk" xmlns:wne="http://schemas.microsoft.com/office/word/2006/wordml" xmlns:wps="http://schemas.microsoft.com/office/word/2010/wordprocessingShape" mc:Ignorable="w14 w15 w16se w16cid w16 w16cex wp14">
   <w:endnote w:type="separator" w:id="-1">
     <w:p>
       <w:r>
@@ -3991,7 +4276,7 @@
 </file>
 
 <file path=word/footnotes.xml><?xml version="1.0" encoding="utf-8"?>
-<w:footnotes xmlns:wpc="http://schemas.microsoft.com/office/word/2010/wordprocessingCanvas" xmlns:cx="http://schemas.microsoft.com/office/drawing/2014/chartex" xmlns:cx1="http://schemas.microsoft.com/office/drawing/2015/9/8/chartex" xmlns:cx2="http://schemas.microsoft.com/office/drawing/2015/10/21/chartex" xmlns:cx3="http://schemas.microsoft.com/office/drawing/2016/5/9/chartex" xmlns:cx4="http://schemas.microsoft.com/office/drawing/2016/5/10/chartex" xmlns:cx5="http://schemas.microsoft.com/office/drawing/2016/5/11/chartex" xmlns:cx6="http://schemas.microsoft.com/office/drawing/2016/5/12/chartex" xmlns:cx7="http://schemas.microsoft.com/office/drawing/2016/5/13/chartex" xmlns:cx8="http://schemas.microsoft.com/office/drawing/2016/5/14/chartex" xmlns:mc="http://schemas.openxmlformats.org/markup-compatibility/2006" xmlns:aink="http://schemas.microsoft.com/office/drawing/2016/ink" xmlns:am3d="http://schemas.microsoft.com/office/drawing/2017/model3d" xmlns:o="urn:schemas-microsoft-com:office:office" xmlns:r="http://schemas.openxmlformats.org/officeDocument/2006/relationships" xmlns:m="http://schemas.openxmlformats.org/officeDocument/2006/math" xmlns:v="urn:schemas-microsoft-com:vml" xmlns:wp14="http://schemas.microsoft.com/office/word/2010/wordprocessingDrawing" xmlns:wp="http://schemas.openxmlformats.org/drawingml/2006/wordprocessingDrawing" xmlns:w10="urn:schemas-microsoft-com:office:word" xmlns:w="http://schemas.openxmlformats.org/wordprocessingml/2006/main" xmlns:w14="http://schemas.microsoft.com/office/word/2010/wordml" xmlns:w15="http://schemas.microsoft.com/office/word/2012/wordml" xmlns:w16cid="http://schemas.microsoft.com/office/word/2016/wordml/cid" xmlns:w16se="http://schemas.microsoft.com/office/word/2015/wordml/symex" xmlns:wpg="http://schemas.microsoft.com/office/word/2010/wordprocessingGroup" xmlns:wpi="http://schemas.microsoft.com/office/word/2010/wordprocessingInk" xmlns:wne="http://schemas.microsoft.com/office/word/2006/wordml" xmlns:wps="http://schemas.microsoft.com/office/word/2010/wordprocessingShape" mc:Ignorable="w14 w15 w16se w16cid wp14">
+<w:footnotes xmlns:wpc="http://schemas.microsoft.com/office/word/2010/wordprocessingCanvas" xmlns:cx="http://schemas.microsoft.com/office/drawing/2014/chartex" xmlns:cx1="http://schemas.microsoft.com/office/drawing/2015/9/8/chartex" xmlns:cx2="http://schemas.microsoft.com/office/drawing/2015/10/21/chartex" xmlns:cx3="http://schemas.microsoft.com/office/drawing/2016/5/9/chartex" xmlns:cx4="http://schemas.microsoft.com/office/drawing/2016/5/10/chartex" xmlns:cx5="http://schemas.microsoft.com/office/drawing/2016/5/11/chartex" xmlns:cx6="http://schemas.microsoft.com/office/drawing/2016/5/12/chartex" xmlns:cx7="http://schemas.microsoft.com/office/drawing/2016/5/13/chartex" xmlns:cx8="http://schemas.microsoft.com/office/drawing/2016/5/14/chartex" xmlns:mc="http://schemas.openxmlformats.org/markup-compatibility/2006" xmlns:aink="http://schemas.microsoft.com/office/drawing/2016/ink" xmlns:am3d="http://schemas.microsoft.com/office/drawing/2017/model3d" xmlns:o="urn:schemas-microsoft-com:office:office" xmlns:r="http://schemas.openxmlformats.org/officeDocument/2006/relationships" xmlns:m="http://schemas.openxmlformats.org/officeDocument/2006/math" xmlns:v="urn:schemas-microsoft-com:vml" xmlns:wp14="http://schemas.microsoft.com/office/word/2010/wordprocessingDrawing" xmlns:wp="http://schemas.openxmlformats.org/drawingml/2006/wordprocessingDrawing" xmlns:w10="urn:schemas-microsoft-com:office:word" xmlns:w="http://schemas.openxmlformats.org/wordprocessingml/2006/main" xmlns:w14="http://schemas.microsoft.com/office/word/2010/wordml" xmlns:w15="http://schemas.microsoft.com/office/word/2012/wordml" xmlns:w16cex="http://schemas.microsoft.com/office/word/2018/wordml/cex" xmlns:w16cid="http://schemas.microsoft.com/office/word/2016/wordml/cid" xmlns:w16="http://schemas.microsoft.com/office/word/2018/wordml" xmlns:w16se="http://schemas.microsoft.com/office/word/2015/wordml/symex" xmlns:wpg="http://schemas.microsoft.com/office/word/2010/wordprocessingGroup" xmlns:wpi="http://schemas.microsoft.com/office/word/2010/wordprocessingInk" xmlns:wne="http://schemas.microsoft.com/office/word/2006/wordml" xmlns:wps="http://schemas.microsoft.com/office/word/2010/wordprocessingShape" mc:Ignorable="w14 w15 w16se w16cid w16 w16cex wp14">
   <w:footnote w:type="separator" w:id="-1">
     <w:p>
       <w:r>
@@ -4010,7 +4295,7 @@
 </file>
 
 <file path=word/header1.xml><?xml version="1.0" encoding="utf-8"?>
-<w:hdr xmlns:wpc="http://schemas.microsoft.com/office/word/2010/wordprocessingCanvas" xmlns:cx="http://schemas.microsoft.com/office/drawing/2014/chartex" xmlns:cx1="http://schemas.microsoft.com/office/drawing/2015/9/8/chartex" xmlns:cx2="http://schemas.microsoft.com/office/drawing/2015/10/21/chartex" xmlns:cx3="http://schemas.microsoft.com/office/drawing/2016/5/9/chartex" xmlns:cx4="http://schemas.microsoft.com/office/drawing/2016/5/10/chartex" xmlns:cx5="http://schemas.microsoft.com/office/drawing/2016/5/11/chartex" xmlns:cx6="http://schemas.microsoft.com/office/drawing/2016/5/12/chartex" xmlns:cx7="http://schemas.microsoft.com/office/drawing/2016/5/13/chartex" xmlns:cx8="http://schemas.microsoft.com/office/drawing/2016/5/14/chartex" xmlns:mc="http://schemas.openxmlformats.org/markup-compatibility/2006" xmlns:aink="http://schemas.microsoft.com/office/drawing/2016/ink" xmlns:am3d="http://schemas.microsoft.com/office/drawing/2017/model3d" xmlns:o="urn:schemas-microsoft-com:office:office" xmlns:r="http://schemas.openxmlformats.org/officeDocument/2006/relationships" xmlns:m="http://schemas.openxmlformats.org/officeDocument/2006/math" xmlns:v="urn:schemas-microsoft-com:vml" xmlns:wp14="http://schemas.microsoft.com/office/word/2010/wordprocessingDrawing" xmlns:wp="http://schemas.openxmlformats.org/drawingml/2006/wordprocessingDrawing" xmlns:w10="urn:schemas-microsoft-com:office:word" xmlns:w="http://schemas.openxmlformats.org/wordprocessingml/2006/main" xmlns:w14="http://schemas.microsoft.com/office/word/2010/wordml" xmlns:w15="http://schemas.microsoft.com/office/word/2012/wordml" xmlns:w16cid="http://schemas.microsoft.com/office/word/2016/wordml/cid" xmlns:w16se="http://schemas.microsoft.com/office/word/2015/wordml/symex" xmlns:wpg="http://schemas.microsoft.com/office/word/2010/wordprocessingGroup" xmlns:wpi="http://schemas.microsoft.com/office/word/2010/wordprocessingInk" xmlns:wne="http://schemas.microsoft.com/office/word/2006/wordml" xmlns:wps="http://schemas.microsoft.com/office/word/2010/wordprocessingShape" mc:Ignorable="w14 w15 w16se w16cid wp14">
+<w:hdr xmlns:wpc="http://schemas.microsoft.com/office/word/2010/wordprocessingCanvas" xmlns:cx="http://schemas.microsoft.com/office/drawing/2014/chartex" xmlns:cx1="http://schemas.microsoft.com/office/drawing/2015/9/8/chartex" xmlns:cx2="http://schemas.microsoft.com/office/drawing/2015/10/21/chartex" xmlns:cx3="http://schemas.microsoft.com/office/drawing/2016/5/9/chartex" xmlns:cx4="http://schemas.microsoft.com/office/drawing/2016/5/10/chartex" xmlns:cx5="http://schemas.microsoft.com/office/drawing/2016/5/11/chartex" xmlns:cx6="http://schemas.microsoft.com/office/drawing/2016/5/12/chartex" xmlns:cx7="http://schemas.microsoft.com/office/drawing/2016/5/13/chartex" xmlns:cx8="http://schemas.microsoft.com/office/drawing/2016/5/14/chartex" xmlns:mc="http://schemas.openxmlformats.org/markup-compatibility/2006" xmlns:aink="http://schemas.microsoft.com/office/drawing/2016/ink" xmlns:am3d="http://schemas.microsoft.com/office/drawing/2017/model3d" xmlns:o="urn:schemas-microsoft-com:office:office" xmlns:r="http://schemas.openxmlformats.org/officeDocument/2006/relationships" xmlns:m="http://schemas.openxmlformats.org/officeDocument/2006/math" xmlns:v="urn:schemas-microsoft-com:vml" xmlns:wp14="http://schemas.microsoft.com/office/word/2010/wordprocessingDrawing" xmlns:wp="http://schemas.openxmlformats.org/drawingml/2006/wordprocessingDrawing" xmlns:w10="urn:schemas-microsoft-com:office:word" xmlns:w="http://schemas.openxmlformats.org/wordprocessingml/2006/main" xmlns:w14="http://schemas.microsoft.com/office/word/2010/wordml" xmlns:w15="http://schemas.microsoft.com/office/word/2012/wordml" xmlns:w16cex="http://schemas.microsoft.com/office/word/2018/wordml/cex" xmlns:w16cid="http://schemas.microsoft.com/office/word/2016/wordml/cid" xmlns:w16="http://schemas.microsoft.com/office/word/2018/wordml" xmlns:w16se="http://schemas.microsoft.com/office/word/2015/wordml/symex" xmlns:wpg="http://schemas.microsoft.com/office/word/2010/wordprocessingGroup" xmlns:wpi="http://schemas.microsoft.com/office/word/2010/wordprocessingInk" xmlns:wne="http://schemas.microsoft.com/office/word/2006/wordml" xmlns:wps="http://schemas.microsoft.com/office/word/2010/wordprocessingShape" mc:Ignorable="w14 w15 w16se w16cid w16 w16cex wp14">
   <w:p>
     <w:pPr>
       <w:pStyle w:val="Header"/>
@@ -4084,7 +4369,7 @@
 </file>
 
 <file path=word/numbering.xml><?xml version="1.0" encoding="utf-8"?>
-<w:numbering xmlns:wpc="http://schemas.microsoft.com/office/word/2010/wordprocessingCanvas" xmlns:cx="http://schemas.microsoft.com/office/drawing/2014/chartex" xmlns:cx1="http://schemas.microsoft.com/office/drawing/2015/9/8/chartex" xmlns:cx2="http://schemas.microsoft.com/office/drawing/2015/10/21/chartex" xmlns:cx3="http://schemas.microsoft.com/office/drawing/2016/5/9/chartex" xmlns:cx4="http://schemas.microsoft.com/office/drawing/2016/5/10/chartex" xmlns:cx5="http://schemas.microsoft.com/office/drawing/2016/5/11/chartex" xmlns:cx6="http://schemas.microsoft.com/office/drawing/2016/5/12/chartex" xmlns:cx7="http://schemas.microsoft.com/office/drawing/2016/5/13/chartex" xmlns:cx8="http://schemas.microsoft.com/office/drawing/2016/5/14/chartex" xmlns:mc="http://schemas.openxmlformats.org/markup-compatibility/2006" xmlns:aink="http://schemas.microsoft.com/office/drawing/2016/ink" xmlns:am3d="http://schemas.microsoft.com/office/drawing/2017/model3d" xmlns:o="urn:schemas-microsoft-com:office:office" xmlns:r="http://schemas.openxmlformats.org/officeDocument/2006/relationships" xmlns:m="http://schemas.openxmlformats.org/officeDocument/2006/math" xmlns:v="urn:schemas-microsoft-com:vml" xmlns:wp14="http://schemas.microsoft.com/office/word/2010/wordprocessingDrawing" xmlns:wp="http://schemas.openxmlformats.org/drawingml/2006/wordprocessingDrawing" xmlns:w10="urn:schemas-microsoft-com:office:word" xmlns:w="http://schemas.openxmlformats.org/wordprocessingml/2006/main" xmlns:w14="http://schemas.microsoft.com/office/word/2010/wordml" xmlns:w15="http://schemas.microsoft.com/office/word/2012/wordml" xmlns:w16cid="http://schemas.microsoft.com/office/word/2016/wordml/cid" xmlns:w16se="http://schemas.microsoft.com/office/word/2015/wordml/symex" xmlns:wpg="http://schemas.microsoft.com/office/word/2010/wordprocessingGroup" xmlns:wpi="http://schemas.microsoft.com/office/word/2010/wordprocessingInk" xmlns:wne="http://schemas.microsoft.com/office/word/2006/wordml" xmlns:wps="http://schemas.microsoft.com/office/word/2010/wordprocessingShape" mc:Ignorable="w14 w15 w16se w16cid wp14">
+<w:numbering xmlns:wpc="http://schemas.microsoft.com/office/word/2010/wordprocessingCanvas" xmlns:cx="http://schemas.microsoft.com/office/drawing/2014/chartex" xmlns:cx1="http://schemas.microsoft.com/office/drawing/2015/9/8/chartex" xmlns:cx2="http://schemas.microsoft.com/office/drawing/2015/10/21/chartex" xmlns:cx3="http://schemas.microsoft.com/office/drawing/2016/5/9/chartex" xmlns:cx4="http://schemas.microsoft.com/office/drawing/2016/5/10/chartex" xmlns:cx5="http://schemas.microsoft.com/office/drawing/2016/5/11/chartex" xmlns:cx6="http://schemas.microsoft.com/office/drawing/2016/5/12/chartex" xmlns:cx7="http://schemas.microsoft.com/office/drawing/2016/5/13/chartex" xmlns:cx8="http://schemas.microsoft.com/office/drawing/2016/5/14/chartex" xmlns:mc="http://schemas.openxmlformats.org/markup-compatibility/2006" xmlns:aink="http://schemas.microsoft.com/office/drawing/2016/ink" xmlns:am3d="http://schemas.microsoft.com/office/drawing/2017/model3d" xmlns:o="urn:schemas-microsoft-com:office:office" xmlns:r="http://schemas.openxmlformats.org/officeDocument/2006/relationships" xmlns:m="http://schemas.openxmlformats.org/officeDocument/2006/math" xmlns:v="urn:schemas-microsoft-com:vml" xmlns:wp14="http://schemas.microsoft.com/office/word/2010/wordprocessingDrawing" xmlns:wp="http://schemas.openxmlformats.org/drawingml/2006/wordprocessingDrawing" xmlns:w10="urn:schemas-microsoft-com:office:word" xmlns:w="http://schemas.openxmlformats.org/wordprocessingml/2006/main" xmlns:w14="http://schemas.microsoft.com/office/word/2010/wordml" xmlns:w15="http://schemas.microsoft.com/office/word/2012/wordml" xmlns:w16cex="http://schemas.microsoft.com/office/word/2018/wordml/cex" xmlns:w16cid="http://schemas.microsoft.com/office/word/2016/wordml/cid" xmlns:w16="http://schemas.microsoft.com/office/word/2018/wordml" xmlns:w16se="http://schemas.microsoft.com/office/word/2015/wordml/symex" xmlns:wpg="http://schemas.microsoft.com/office/word/2010/wordprocessingGroup" xmlns:wpi="http://schemas.microsoft.com/office/word/2010/wordprocessingInk" xmlns:wne="http://schemas.microsoft.com/office/word/2006/wordml" xmlns:wps="http://schemas.microsoft.com/office/word/2010/wordprocessingShape" mc:Ignorable="w14 w15 w16se w16cid w16 w16cex wp14">
   <w:abstractNum w:abstractNumId="0" w15:restartNumberingAfterBreak="0">
     <w:nsid w:val="01166841"/>
     <w:multiLevelType w:val="hybridMultilevel"/>
@@ -5529,7 +5814,7 @@
 </file>
 
 <file path=word/styles.xml><?xml version="1.0" encoding="utf-8"?>
-<w:styles xmlns:mc="http://schemas.openxmlformats.org/markup-compatibility/2006" xmlns:r="http://schemas.openxmlformats.org/officeDocument/2006/relationships" xmlns:w="http://schemas.openxmlformats.org/wordprocessingml/2006/main" xmlns:w14="http://schemas.microsoft.com/office/word/2010/wordml" xmlns:w15="http://schemas.microsoft.com/office/word/2012/wordml" xmlns:w16cid="http://schemas.microsoft.com/office/word/2016/wordml/cid" xmlns:w16se="http://schemas.microsoft.com/office/word/2015/wordml/symex" mc:Ignorable="w14 w15 w16se w16cid">
+<w:styles xmlns:mc="http://schemas.openxmlformats.org/markup-compatibility/2006" xmlns:r="http://schemas.openxmlformats.org/officeDocument/2006/relationships" xmlns:w="http://schemas.openxmlformats.org/wordprocessingml/2006/main" xmlns:w14="http://schemas.microsoft.com/office/word/2010/wordml" xmlns:w15="http://schemas.microsoft.com/office/word/2012/wordml" xmlns:w16cex="http://schemas.microsoft.com/office/word/2018/wordml/cex" xmlns:w16cid="http://schemas.microsoft.com/office/word/2016/wordml/cid" xmlns:w16="http://schemas.microsoft.com/office/word/2018/wordml" xmlns:w16se="http://schemas.microsoft.com/office/word/2015/wordml/symex" mc:Ignorable="w14 w15 w16se w16cid w16 w16cex">
   <w:docDefaults>
     <w:rPrDefault>
       <w:rPr>
@@ -6001,6 +6286,7 @@
   <w:style w:type="character" w:default="1" w:styleId="DefaultParagraphFont">
     <w:name w:val="Default Paragraph Font"/>
     <w:uiPriority w:val="1"/>
+    <w:semiHidden/>
     <w:unhideWhenUsed/>
   </w:style>
   <w:style w:type="table" w:default="1" w:styleId="TableNormal">
@@ -6189,8 +6475,17 @@
     <w:name w:val="Table Grid"/>
     <w:basedOn w:val="TableNormal"/>
     <w:uiPriority w:val="39"/>
-    <w:rsid w:val="005674DA"/>
-    <w:tblPr/>
+    <w:rsid w:val="001B2ABD"/>
+    <w:tblPr>
+      <w:tblBorders>
+        <w:top w:val="single" w:sz="4" w:space="0" w:color="auto"/>
+        <w:left w:val="single" w:sz="4" w:space="0" w:color="auto"/>
+        <w:bottom w:val="single" w:sz="4" w:space="0" w:color="auto"/>
+        <w:right w:val="single" w:sz="4" w:space="0" w:color="auto"/>
+        <w:insideH w:val="single" w:sz="4" w:space="0" w:color="auto"/>
+        <w:insideV w:val="single" w:sz="4" w:space="0" w:color="auto"/>
+      </w:tblBorders>
+    </w:tblPr>
   </w:style>
   <w:style w:type="character" w:styleId="PlaceholderText">
     <w:name w:val="Placeholder Text"/>
@@ -6304,11 +6599,23 @@
       <w:shd w:val="clear" w:color="auto" w:fill="E1DFDD"/>
     </w:rPr>
   </w:style>
+  <w:style w:type="character" w:styleId="FollowedHyperlink">
+    <w:name w:val="FollowedHyperlink"/>
+    <w:basedOn w:val="DefaultParagraphFont"/>
+    <w:uiPriority w:val="99"/>
+    <w:semiHidden/>
+    <w:unhideWhenUsed/>
+    <w:rsid w:val="00E0618B"/>
+    <w:rPr>
+      <w:color w:val="704404" w:themeColor="followedHyperlink"/>
+      <w:u w:val="single"/>
+    </w:rPr>
+  </w:style>
 </w:styles>
 </file>
 
 <file path=word/glossary/document.xml><?xml version="1.0" encoding="utf-8"?>
-<w:glossaryDocument xmlns:wpc="http://schemas.microsoft.com/office/word/2010/wordprocessingCanvas" xmlns:cx="http://schemas.microsoft.com/office/drawing/2014/chartex" xmlns:cx1="http://schemas.microsoft.com/office/drawing/2015/9/8/chartex" xmlns:cx2="http://schemas.microsoft.com/office/drawing/2015/10/21/chartex" xmlns:cx3="http://schemas.microsoft.com/office/drawing/2016/5/9/chartex" xmlns:cx4="http://schemas.microsoft.com/office/drawing/2016/5/10/chartex" xmlns:cx5="http://schemas.microsoft.com/office/drawing/2016/5/11/chartex" xmlns:cx6="http://schemas.microsoft.com/office/drawing/2016/5/12/chartex" xmlns:cx7="http://schemas.microsoft.com/office/drawing/2016/5/13/chartex" xmlns:cx8="http://schemas.microsoft.com/office/drawing/2016/5/14/chartex" xmlns:mc="http://schemas.openxmlformats.org/markup-compatibility/2006" xmlns:aink="http://schemas.microsoft.com/office/drawing/2016/ink" xmlns:am3d="http://schemas.microsoft.com/office/drawing/2017/model3d" xmlns:o="urn:schemas-microsoft-com:office:office" xmlns:r="http://schemas.openxmlformats.org/officeDocument/2006/relationships" xmlns:m="http://schemas.openxmlformats.org/officeDocument/2006/math" xmlns:v="urn:schemas-microsoft-com:vml" xmlns:wp14="http://schemas.microsoft.com/office/word/2010/wordprocessingDrawing" xmlns:wp="http://schemas.openxmlformats.org/drawingml/2006/wordprocessingDrawing" xmlns:w10="urn:schemas-microsoft-com:office:word" xmlns:w="http://schemas.openxmlformats.org/wordprocessingml/2006/main" xmlns:w14="http://schemas.microsoft.com/office/word/2010/wordml" xmlns:w15="http://schemas.microsoft.com/office/word/2012/wordml" xmlns:w16cid="http://schemas.microsoft.com/office/word/2016/wordml/cid" xmlns:w16se="http://schemas.microsoft.com/office/word/2015/wordml/symex" xmlns:wpg="http://schemas.microsoft.com/office/word/2010/wordprocessingGroup" xmlns:wpi="http://schemas.microsoft.com/office/word/2010/wordprocessingInk" xmlns:wne="http://schemas.microsoft.com/office/word/2006/wordml" xmlns:wps="http://schemas.microsoft.com/office/word/2010/wordprocessingShape" mc:Ignorable="w14 w15 w16se w16cid wp14">
+<w:glossaryDocument xmlns:wpc="http://schemas.microsoft.com/office/word/2010/wordprocessingCanvas" xmlns:cx="http://schemas.microsoft.com/office/drawing/2014/chartex" xmlns:cx1="http://schemas.microsoft.com/office/drawing/2015/9/8/chartex" xmlns:cx2="http://schemas.microsoft.com/office/drawing/2015/10/21/chartex" xmlns:cx3="http://schemas.microsoft.com/office/drawing/2016/5/9/chartex" xmlns:cx4="http://schemas.microsoft.com/office/drawing/2016/5/10/chartex" xmlns:cx5="http://schemas.microsoft.com/office/drawing/2016/5/11/chartex" xmlns:cx6="http://schemas.microsoft.com/office/drawing/2016/5/12/chartex" xmlns:cx7="http://schemas.microsoft.com/office/drawing/2016/5/13/chartex" xmlns:cx8="http://schemas.microsoft.com/office/drawing/2016/5/14/chartex" xmlns:mc="http://schemas.openxmlformats.org/markup-compatibility/2006" xmlns:aink="http://schemas.microsoft.com/office/drawing/2016/ink" xmlns:am3d="http://schemas.microsoft.com/office/drawing/2017/model3d" xmlns:o="urn:schemas-microsoft-com:office:office" xmlns:r="http://schemas.openxmlformats.org/officeDocument/2006/relationships" xmlns:m="http://schemas.openxmlformats.org/officeDocument/2006/math" xmlns:v="urn:schemas-microsoft-com:vml" xmlns:wp14="http://schemas.microsoft.com/office/word/2010/wordprocessingDrawing" xmlns:wp="http://schemas.openxmlformats.org/drawingml/2006/wordprocessingDrawing" xmlns:w10="urn:schemas-microsoft-com:office:word" xmlns:w="http://schemas.openxmlformats.org/wordprocessingml/2006/main" xmlns:w14="http://schemas.microsoft.com/office/word/2010/wordml" xmlns:w15="http://schemas.microsoft.com/office/word/2012/wordml" xmlns:w16cex="http://schemas.microsoft.com/office/word/2018/wordml/cex" xmlns:w16cid="http://schemas.microsoft.com/office/word/2016/wordml/cid" xmlns:w16="http://schemas.microsoft.com/office/word/2018/wordml" xmlns:w16se="http://schemas.microsoft.com/office/word/2015/wordml/symex" xmlns:wpg="http://schemas.microsoft.com/office/word/2010/wordprocessingGroup" xmlns:wpi="http://schemas.microsoft.com/office/word/2010/wordprocessingInk" xmlns:wne="http://schemas.microsoft.com/office/word/2006/wordml" xmlns:wps="http://schemas.microsoft.com/office/word/2010/wordprocessingShape" mc:Ignorable="w14 w15 w16se w16cid w16 w16cex wp14">
   <w:docParts>
     <w:docPart>
       <w:docPartPr>
@@ -6419,7 +6726,7 @@
 </file>
 
 <file path=word/glossary/fontTable.xml><?xml version="1.0" encoding="utf-8"?>
-<w:fonts xmlns:mc="http://schemas.openxmlformats.org/markup-compatibility/2006" xmlns:r="http://schemas.openxmlformats.org/officeDocument/2006/relationships" xmlns:w="http://schemas.openxmlformats.org/wordprocessingml/2006/main" xmlns:w14="http://schemas.microsoft.com/office/word/2010/wordml" xmlns:w15="http://schemas.microsoft.com/office/word/2012/wordml" xmlns:w16cid="http://schemas.microsoft.com/office/word/2016/wordml/cid" xmlns:w16se="http://schemas.microsoft.com/office/word/2015/wordml/symex" mc:Ignorable="w14 w15 w16se w16cid">
+<w:fonts xmlns:mc="http://schemas.openxmlformats.org/markup-compatibility/2006" xmlns:r="http://schemas.openxmlformats.org/officeDocument/2006/relationships" xmlns:w="http://schemas.openxmlformats.org/wordprocessingml/2006/main" xmlns:w14="http://schemas.microsoft.com/office/word/2010/wordml" xmlns:w15="http://schemas.microsoft.com/office/word/2012/wordml" xmlns:w16cex="http://schemas.microsoft.com/office/word/2018/wordml/cex" xmlns:w16cid="http://schemas.microsoft.com/office/word/2016/wordml/cid" xmlns:w16="http://schemas.microsoft.com/office/word/2018/wordml" xmlns:w16se="http://schemas.microsoft.com/office/word/2015/wordml/symex" mc:Ignorable="w14 w15 w16se w16cid w16 w16cex">
   <w:font w:name="Symbol">
     <w:panose1 w:val="05050102010706020507"/>
     <w:charset w:val="02"/>
@@ -6494,7 +6801,7 @@
     <w:charset w:val="00"/>
     <w:family w:val="swiss"/>
     <w:pitch w:val="variable"/>
-    <w:sig w:usb0="E4002EFF" w:usb1="C000247B" w:usb2="00000009" w:usb3="00000000" w:csb0="000001FF" w:csb1="00000000"/>
+    <w:sig w:usb0="E0002AFF" w:usb1="4000ACFF" w:usb2="00000001" w:usb3="00000000" w:csb0="000001FF" w:csb1="00000000"/>
   </w:font>
   <w:font w:name="Calibri Light">
     <w:panose1 w:val="020F0302020204030204"/>
@@ -6507,7 +6814,7 @@
 </file>
 
 <file path=word/glossary/settings.xml><?xml version="1.0" encoding="utf-8"?>
-<w:settings xmlns:mc="http://schemas.openxmlformats.org/markup-compatibility/2006" xmlns:o="urn:schemas-microsoft-com:office:office" xmlns:r="http://schemas.openxmlformats.org/officeDocument/2006/relationships" xmlns:m="http://schemas.openxmlformats.org/officeDocument/2006/math" xmlns:v="urn:schemas-microsoft-com:vml" xmlns:w10="urn:schemas-microsoft-com:office:word" xmlns:w="http://schemas.openxmlformats.org/wordprocessingml/2006/main" xmlns:w14="http://schemas.microsoft.com/office/word/2010/wordml" xmlns:w15="http://schemas.microsoft.com/office/word/2012/wordml" xmlns:w16cid="http://schemas.microsoft.com/office/word/2016/wordml/cid" xmlns:w16se="http://schemas.microsoft.com/office/word/2015/wordml/symex" xmlns:sl="http://schemas.openxmlformats.org/schemaLibrary/2006/main" mc:Ignorable="w14 w15 w16se w16cid">
+<w:settings xmlns:mc="http://schemas.openxmlformats.org/markup-compatibility/2006" xmlns:o="urn:schemas-microsoft-com:office:office" xmlns:r="http://schemas.openxmlformats.org/officeDocument/2006/relationships" xmlns:m="http://schemas.openxmlformats.org/officeDocument/2006/math" xmlns:v="urn:schemas-microsoft-com:vml" xmlns:w10="urn:schemas-microsoft-com:office:word" xmlns:w="http://schemas.openxmlformats.org/wordprocessingml/2006/main" xmlns:w14="http://schemas.microsoft.com/office/word/2010/wordml" xmlns:w15="http://schemas.microsoft.com/office/word/2012/wordml" xmlns:w16cex="http://schemas.microsoft.com/office/word/2018/wordml/cex" xmlns:w16cid="http://schemas.microsoft.com/office/word/2016/wordml/cid" xmlns:w16="http://schemas.microsoft.com/office/word/2018/wordml" xmlns:w16se="http://schemas.microsoft.com/office/word/2015/wordml/symex" xmlns:sl="http://schemas.openxmlformats.org/schemaLibrary/2006/main" mc:Ignorable="w14 w15 w16se w16cid w16 w16cex">
   <w:view w:val="normal"/>
   <w:defaultTabStop w:val="720"/>
   <w:characterSpacingControl w:val="doNotCompress"/>
@@ -6531,6 +6838,9 @@
     <w:rsid w:val="004F4308"/>
     <w:rsid w:val="006079BE"/>
     <w:rsid w:val="00632EA4"/>
+    <w:rsid w:val="007B345C"/>
+    <w:rsid w:val="00934B2F"/>
+    <w:rsid w:val="009C09E4"/>
     <w:rsid w:val="00A35643"/>
     <w:rsid w:val="00AC01CA"/>
     <w:rsid w:val="00BB1A00"/>
@@ -6558,7 +6868,7 @@
 </file>
 
 <file path=word/glossary/styles.xml><?xml version="1.0" encoding="utf-8"?>
-<w:styles xmlns:mc="http://schemas.openxmlformats.org/markup-compatibility/2006" xmlns:r="http://schemas.openxmlformats.org/officeDocument/2006/relationships" xmlns:w="http://schemas.openxmlformats.org/wordprocessingml/2006/main" xmlns:w14="http://schemas.microsoft.com/office/word/2010/wordml" xmlns:w15="http://schemas.microsoft.com/office/word/2012/wordml" xmlns:w16cid="http://schemas.microsoft.com/office/word/2016/wordml/cid" xmlns:w16se="http://schemas.microsoft.com/office/word/2015/wordml/symex" mc:Ignorable="w14 w15 w16se w16cid">
+<w:styles xmlns:mc="http://schemas.openxmlformats.org/markup-compatibility/2006" xmlns:r="http://schemas.openxmlformats.org/officeDocument/2006/relationships" xmlns:w="http://schemas.openxmlformats.org/wordprocessingml/2006/main" xmlns:w14="http://schemas.microsoft.com/office/word/2010/wordml" xmlns:w15="http://schemas.microsoft.com/office/word/2012/wordml" xmlns:w16cex="http://schemas.microsoft.com/office/word/2018/wordml/cex" xmlns:w16cid="http://schemas.microsoft.com/office/word/2016/wordml/cid" xmlns:w16="http://schemas.microsoft.com/office/word/2018/wordml" xmlns:w16se="http://schemas.microsoft.com/office/word/2015/wordml/symex" mc:Ignorable="w14 w15 w16se w16cid w16 w16cex">
   <w:docDefaults>
     <w:rPrDefault>
       <w:rPr>
@@ -7273,7 +7583,7 @@
 </file>
 
 <file path=word/glossary/webSettings.xml><?xml version="1.0" encoding="utf-8"?>
-<w:webSettings xmlns:mc="http://schemas.openxmlformats.org/markup-compatibility/2006" xmlns:r="http://schemas.openxmlformats.org/officeDocument/2006/relationships" xmlns:w="http://schemas.openxmlformats.org/wordprocessingml/2006/main" xmlns:w14="http://schemas.microsoft.com/office/word/2010/wordml" xmlns:w15="http://schemas.microsoft.com/office/word/2012/wordml" xmlns:w16cid="http://schemas.microsoft.com/office/word/2016/wordml/cid" xmlns:w16se="http://schemas.microsoft.com/office/word/2015/wordml/symex" mc:Ignorable="w14 w15 w16se w16cid">
+<w:webSettings xmlns:mc="http://schemas.openxmlformats.org/markup-compatibility/2006" xmlns:r="http://schemas.openxmlformats.org/officeDocument/2006/relationships" xmlns:w="http://schemas.openxmlformats.org/wordprocessingml/2006/main" xmlns:w14="http://schemas.microsoft.com/office/word/2010/wordml" xmlns:w15="http://schemas.microsoft.com/office/word/2012/wordml" xmlns:w16cex="http://schemas.microsoft.com/office/word/2018/wordml/cex" xmlns:w16cid="http://schemas.microsoft.com/office/word/2016/wordml/cid" xmlns:w16="http://schemas.microsoft.com/office/word/2018/wordml" xmlns:w16se="http://schemas.microsoft.com/office/word/2015/wordml/symex" mc:Ignorable="w14 w15 w16se w16cid w16 w16cex">
   <w:optimizeForBrowser/>
   <w:allowPNG/>
 </w:webSettings>
@@ -7541,24 +7851,6 @@
 </file>
 
 <file path=customXml/item1.xml><?xml version="1.0" encoding="utf-8"?>
-<?mso-contentType ?>
-<FormTemplates xmlns="http://schemas.microsoft.com/sharepoint/v3/contenttype/forms">
-  <Display>DocumentLibraryForm</Display>
-  <Edit>DocumentLibraryForm</Edit>
-  <New>DocumentLibraryForm</New>
-</FormTemplates>
-</file>
-
-<file path=customXml/item2.xml><?xml version="1.0" encoding="utf-8"?>
-<p:properties xmlns:p="http://schemas.microsoft.com/office/2006/metadata/properties" xmlns:xsi="http://www.w3.org/2001/XMLSchema-instance" xmlns:pc="http://schemas.microsoft.com/office/infopath/2007/PartnerControls">
-  <documentManagement>
-    <_ip_UnifiedCompliancePolicyUIAction xmlns="http://schemas.microsoft.com/sharepoint/v3" xsi:nil="true"/>
-    <_ip_UnifiedCompliancePolicyProperties xmlns="http://schemas.microsoft.com/sharepoint/v3" xsi:nil="true"/>
-  </documentManagement>
-</p:properties>
-</file>
-
-<file path=customXml/item3.xml><?xml version="1.0" encoding="utf-8"?>
 <ct:contentTypeSchema xmlns:ct="http://schemas.microsoft.com/office/2006/metadata/contentType" xmlns:ma="http://schemas.microsoft.com/office/2006/metadata/properties/metaAttributes" ct:_="" ma:_="" ma:contentTypeName="Document" ma:contentTypeID="0x010100DEEA25CC0A0AC24199CDC46C25B8B0BC" ma:contentTypeVersion="10" ma:contentTypeDescription="Create a new document." ma:contentTypeScope="" ma:versionID="e3b47856d4cf355c0dacb39e1084d14f">
   <xsd:schema xmlns:xsd="http://www.w3.org/2001/XMLSchema" xmlns:xs="http://www.w3.org/2001/XMLSchema" xmlns:p="http://schemas.microsoft.com/office/2006/metadata/properties" xmlns:ns1="http://schemas.microsoft.com/sharepoint/v3" xmlns:ns2="6dc4bcd6-49db-4c07-9060-8acfc67cef9f" xmlns:ns3="fb0879af-3eba-417a-a55a-ffe6dcd6ca77" targetNamespace="http://schemas.microsoft.com/office/2006/metadata/properties" ma:root="true" ma:fieldsID="a845a615265fdb1f7b12cc65ac20ecbd" ns1:_="" ns2:_="" ns3:_="">
     <xsd:import namespace="http://schemas.microsoft.com/sharepoint/v3"/>
@@ -7766,37 +8058,29 @@
 </ct:contentTypeSchema>
 </file>
 
-<file path=customXml/item4.xml><?xml version="1.0" encoding="utf-8"?>
+<file path=customXml/item2.xml><?xml version="1.0" encoding="utf-8"?>
 <b:Sources xmlns:b="http://schemas.openxmlformats.org/officeDocument/2006/bibliography" xmlns="http://schemas.openxmlformats.org/officeDocument/2006/bibliography" SelectedStyle="\APASixthEditionOfficeOnline.xsl" StyleName="APA" Version="6"/>
 </file>
 
-<file path=customXml/itemProps1.xml><?xml version="1.0" encoding="utf-8"?>
-<ds:datastoreItem xmlns:ds="http://schemas.openxmlformats.org/officeDocument/2006/customXml" ds:itemID="{1F203D5F-FF77-45BF-9727-5429B6F41A7D}">
-  <ds:schemaRefs>
-    <ds:schemaRef ds:uri="http://schemas.microsoft.com/sharepoint/v3/contenttype/forms"/>
-  </ds:schemaRefs>
-</ds:datastoreItem>
+<file path=customXml/item3.xml><?xml version="1.0" encoding="utf-8"?>
+<?mso-contentType ?>
+<FormTemplates xmlns="http://schemas.microsoft.com/sharepoint/v3/contenttype/forms">
+  <Display>DocumentLibraryForm</Display>
+  <Edit>DocumentLibraryForm</Edit>
+  <New>DocumentLibraryForm</New>
+</FormTemplates>
 </file>
 
-<file path=customXml/itemProps2.xml><?xml version="1.0" encoding="utf-8"?>
-<ds:datastoreItem xmlns:ds="http://schemas.openxmlformats.org/officeDocument/2006/customXml" ds:itemID="{0EAD815F-B2F8-422F-9315-93019FF4975D}">
-  <ds:schemaRefs>
-    <ds:schemaRef ds:uri="http://schemas.microsoft.com/office/2006/metadata/properties"/>
-    <ds:schemaRef ds:uri="http://purl.org/dc/elements/1.1/"/>
-    <ds:schemaRef ds:uri="6dc4bcd6-49db-4c07-9060-8acfc67cef9f"/>
-    <ds:schemaRef ds:uri="fb0879af-3eba-417a-a55a-ffe6dcd6ca77"/>
-    <ds:schemaRef ds:uri="http://schemas.microsoft.com/office/2006/documentManagement/types"/>
-    <ds:schemaRef ds:uri="http://purl.org/dc/terms/"/>
-    <ds:schemaRef ds:uri="http://schemas.microsoft.com/office/infopath/2007/PartnerControls"/>
-    <ds:schemaRef ds:uri="http://www.w3.org/XML/1998/namespace"/>
-    <ds:schemaRef ds:uri="http://schemas.openxmlformats.org/package/2006/metadata/core-properties"/>
-    <ds:schemaRef ds:uri="http://schemas.microsoft.com/sharepoint/v3"/>
-    <ds:schemaRef ds:uri="http://purl.org/dc/dcmitype/"/>
-  </ds:schemaRefs>
-</ds:datastoreItem>
+<file path=customXml/item4.xml><?xml version="1.0" encoding="utf-8"?>
+<p:properties xmlns:p="http://schemas.microsoft.com/office/2006/metadata/properties" xmlns:xsi="http://www.w3.org/2001/XMLSchema-instance" xmlns:pc="http://schemas.microsoft.com/office/infopath/2007/PartnerControls">
+  <documentManagement>
+    <_ip_UnifiedCompliancePolicyUIAction xmlns="http://schemas.microsoft.com/sharepoint/v3" xsi:nil="true"/>
+    <_ip_UnifiedCompliancePolicyProperties xmlns="http://schemas.microsoft.com/sharepoint/v3" xsi:nil="true"/>
+  </documentManagement>
+</p:properties>
 </file>
 
-<file path=customXml/itemProps3.xml><?xml version="1.0" encoding="utf-8"?>
+<file path=customXml/itemProps1.xml><?xml version="1.0" encoding="utf-8"?>
 <ds:datastoreItem xmlns:ds="http://schemas.openxmlformats.org/officeDocument/2006/customXml" ds:itemID="{BC06993A-BF58-4B83-9D02-A22431F3C3C1}">
   <ds:schemaRefs>
     <ds:schemaRef ds:uri="http://schemas.microsoft.com/office/2006/metadata/contentType"/>
@@ -7816,10 +8100,28 @@
 </ds:datastoreItem>
 </file>
 
-<file path=customXml/itemProps4.xml><?xml version="1.0" encoding="utf-8"?>
-<ds:datastoreItem xmlns:ds="http://schemas.openxmlformats.org/officeDocument/2006/customXml" ds:itemID="{59CA1A95-82DD-4EAC-80C9-62E6F876F0B1}">
+<file path=customXml/itemProps2.xml><?xml version="1.0" encoding="utf-8"?>
+<ds:datastoreItem xmlns:ds="http://schemas.openxmlformats.org/officeDocument/2006/customXml" ds:itemID="{BF742393-3EE3-4EE7-85C3-FF13C3C6FA9A}">
   <ds:schemaRefs>
     <ds:schemaRef ds:uri="http://schemas.openxmlformats.org/officeDocument/2006/bibliography"/>
   </ds:schemaRefs>
 </ds:datastoreItem>
+</file>
+
+<file path=customXml/itemProps3.xml><?xml version="1.0" encoding="utf-8"?>
+<ds:datastoreItem xmlns:ds="http://schemas.openxmlformats.org/officeDocument/2006/customXml" ds:itemID="{1F203D5F-FF77-45BF-9727-5429B6F41A7D}">
+  <ds:schemaRefs>
+    <ds:schemaRef ds:uri="http://schemas.microsoft.com/sharepoint/v3/contenttype/forms"/>
+  </ds:schemaRefs>
+</ds:datastoreItem>
+</file>
+
+<file path=customXml/itemProps4.xml><?xml version="1.0" encoding="utf-8"?>
+<ds:datastoreItem xmlns:ds="http://schemas.openxmlformats.org/officeDocument/2006/customXml" ds:itemID="{0EAD815F-B2F8-422F-9315-93019FF4975D}">
+  <ds:schemaRefs>
+    <ds:schemaRef ds:uri="http://schemas.microsoft.com/office/2006/metadata/properties"/>
+    <ds:schemaRef ds:uri="http://schemas.microsoft.com/office/infopath/2007/PartnerControls"/>
+    <ds:schemaRef ds:uri="http://schemas.microsoft.com/sharepoint/v3"/>
+  </ds:schemaRefs>
+</ds:datastoreItem>
 </file>
--- a/resume.docx
+++ b/resume.docx
@@ -356,7 +356,6 @@
                 <w:t>npmjs.com/~</w:t>
               </w:r>
               <w:proofErr w:type="spellStart"/>
-              <w:proofErr w:type="gramStart"/>
               <w:r>
                 <w:rPr>
                   <w:rStyle w:val="Hyperlink"/>
@@ -364,28 +363,9 @@
                   <w:sz w:val="16"/>
                   <w:szCs w:val="20"/>
                 </w:rPr>
-                <w:t>ba</w:t>
-              </w:r>
-              <w:r>
-                <w:rPr>
-                  <w:rStyle w:val="Hyperlink"/>
-                  <w:color w:val="0070C0"/>
-                  <w:sz w:val="16"/>
-                  <w:szCs w:val="20"/>
-                </w:rPr>
-                <w:t>b</w:t>
-              </w:r>
-              <w:r>
-                <w:rPr>
-                  <w:rStyle w:val="Hyperlink"/>
-                  <w:color w:val="0070C0"/>
-                  <w:sz w:val="16"/>
-                  <w:szCs w:val="20"/>
-                </w:rPr>
-                <w:t>ak.zarrinbal</w:t>
+                <w:t>babak.zarrinbal</w:t>
               </w:r>
               <w:proofErr w:type="spellEnd"/>
-              <w:proofErr w:type="gramEnd"/>
             </w:hyperlink>
           </w:p>
           <w:p>
@@ -2471,6 +2451,148 @@
     <w:p>
       <w:pPr>
         <w:ind w:left="689"/>
+      </w:pPr>
+      <w:r>
+        <w:t xml:space="preserve">As a </w:t>
+      </w:r>
+      <w:r>
+        <w:rPr>
+          <w:b/>
+          <w:bCs/>
+        </w:rPr>
+        <w:t>Senior full stack</w:t>
+      </w:r>
+      <w:r>
+        <w:t xml:space="preserve"> developer in </w:t>
+      </w:r>
+      <w:r>
+        <w:t>Tecnotree I’ve involved in multiple projects:</w:t>
+      </w:r>
+    </w:p>
+    <w:p>
+      <w:pPr>
+        <w:ind w:left="689"/>
+      </w:pPr>
+    </w:p>
+    <w:p>
+      <w:pPr>
+        <w:pStyle w:val="ListParagraph"/>
+        <w:numPr>
+          <w:ilvl w:val="0"/>
+          <w:numId w:val="10"/>
+        </w:numPr>
+        <w:bidi w:val="0"/>
+        <w:spacing w:line="240" w:lineRule="auto"/>
+        <w:ind w:left="830" w:hanging="283"/>
+        <w:rPr>
+          <w:rFonts w:asciiTheme="majorBidi" w:hAnsiTheme="majorBidi" w:cstheme="majorBidi"/>
+          <w:sz w:val="18"/>
+        </w:rPr>
+      </w:pPr>
+      <w:r>
+        <w:rPr>
+          <w:rFonts w:asciiTheme="majorBidi" w:hAnsiTheme="majorBidi" w:cstheme="majorBidi"/>
+          <w:sz w:val="18"/>
+        </w:rPr>
+        <w:t>created an app to aggregate the data stream with node so the need for data manipulation in almost all apps can be done with drag and drop (</w:t>
+      </w:r>
+      <w:hyperlink r:id="rId17" w:history="1">
+        <w:r>
+          <w:rPr>
+            <w:rStyle w:val="Heading3Char"/>
+            <w:sz w:val="16"/>
+            <w:szCs w:val="16"/>
+          </w:rPr>
+          <w:t>https://babakzarrinbal.github.io/json-mapping-front</w:t>
+        </w:r>
+      </w:hyperlink>
+      <w:r>
+        <w:rPr>
+          <w:rFonts w:asciiTheme="majorBidi" w:hAnsiTheme="majorBidi" w:cstheme="majorBidi"/>
+          <w:sz w:val="18"/>
+        </w:rPr>
+        <w:t>)</w:t>
+      </w:r>
+    </w:p>
+    <w:p>
+      <w:pPr>
+        <w:pStyle w:val="ListParagraph"/>
+        <w:numPr>
+          <w:ilvl w:val="0"/>
+          <w:numId w:val="10"/>
+        </w:numPr>
+        <w:bidi w:val="0"/>
+        <w:spacing w:line="360" w:lineRule="auto"/>
+        <w:ind w:left="830" w:hanging="283"/>
+        <w:rPr>
+          <w:rFonts w:asciiTheme="majorBidi" w:hAnsiTheme="majorBidi" w:cstheme="majorBidi"/>
+          <w:sz w:val="18"/>
+        </w:rPr>
+      </w:pPr>
+      <w:r>
+        <w:rPr>
+          <w:rFonts w:asciiTheme="majorBidi" w:hAnsiTheme="majorBidi" w:cstheme="majorBidi"/>
+          <w:sz w:val="18"/>
+        </w:rPr>
+        <w:t>developed flowchart designer app to create and manipulate workflow algorithms and monitor different container run and orchestration</w:t>
+      </w:r>
+    </w:p>
+    <w:p>
+      <w:pPr>
+        <w:pStyle w:val="ListParagraph"/>
+        <w:numPr>
+          <w:ilvl w:val="0"/>
+          <w:numId w:val="10"/>
+        </w:numPr>
+        <w:bidi w:val="0"/>
+        <w:spacing w:line="360" w:lineRule="auto"/>
+        <w:ind w:left="830" w:hanging="283"/>
+        <w:rPr>
+          <w:rFonts w:asciiTheme="majorBidi" w:hAnsiTheme="majorBidi" w:cstheme="majorBidi"/>
+          <w:sz w:val="18"/>
+        </w:rPr>
+      </w:pPr>
+      <w:r>
+        <w:rPr>
+          <w:rFonts w:asciiTheme="majorBidi" w:hAnsiTheme="majorBidi" w:cstheme="majorBidi"/>
+          <w:sz w:val="18"/>
+        </w:rPr>
+        <w:t>developed bill designing and conversation tools with generic configurations for freedom of management and reusability</w:t>
+      </w:r>
+    </w:p>
+    <w:p>
+      <w:pPr>
+        <w:pStyle w:val="ListParagraph"/>
+        <w:numPr>
+          <w:ilvl w:val="0"/>
+          <w:numId w:val="10"/>
+        </w:numPr>
+        <w:bidi w:val="0"/>
+        <w:spacing w:line="360" w:lineRule="auto"/>
+        <w:ind w:left="830" w:hanging="283"/>
+        <w:rPr>
+          <w:rFonts w:asciiTheme="majorBidi" w:hAnsiTheme="majorBidi" w:cstheme="majorBidi"/>
+          <w:sz w:val="18"/>
+        </w:rPr>
+      </w:pPr>
+      <w:r>
+        <w:rPr>
+          <w:rFonts w:asciiTheme="majorBidi" w:hAnsiTheme="majorBidi" w:cstheme="majorBidi"/>
+          <w:sz w:val="18"/>
+        </w:rPr>
+        <w:t xml:space="preserve">a lot of debugging and deployment under docker and rancher environments  </w:t>
+      </w:r>
+      <w:r>
+        <w:rPr>
+          <w:rFonts w:asciiTheme="majorBidi" w:hAnsiTheme="majorBidi" w:cstheme="majorBidi"/>
+          <w:sz w:val="18"/>
+        </w:rPr>
+        <w:t>with NodeJS apps</w:t>
+      </w:r>
+    </w:p>
+    <w:p>
+      <w:pPr>
+        <w:ind w:left="689"/>
         <w:rPr>
           <w:color w:val="355D7E" w:themeColor="accent1" w:themeShade="80"/>
           <w:sz w:val="14"/>
@@ -2478,69 +2600,6 @@
           <w:u w:val="single"/>
         </w:rPr>
       </w:pPr>
-      <w:r>
-        <w:t xml:space="preserve">As a </w:t>
-      </w:r>
-      <w:r>
-        <w:rPr>
-          <w:b/>
-          <w:bCs/>
-        </w:rPr>
-        <w:t>Senior full stack</w:t>
-      </w:r>
-      <w:r>
-        <w:t xml:space="preserve"> developer in </w:t>
-      </w:r>
-      <w:r>
-        <w:rPr>
-          <w:b/>
-          <w:bCs/>
-        </w:rPr>
-        <w:t>created an app</w:t>
-      </w:r>
-      <w:r>
-        <w:t xml:space="preserve"> to </w:t>
-      </w:r>
-      <w:r>
-        <w:t xml:space="preserve">aggregate the data stream with node so the need </w:t>
-      </w:r>
-      <w:r>
-        <w:rPr>
-          <w:b/>
-          <w:bCs/>
-        </w:rPr>
-        <w:t xml:space="preserve">for data manipulation in almost all apps </w:t>
-      </w:r>
-      <w:r>
-        <w:t xml:space="preserve">can be done with drag and drop </w:t>
-      </w:r>
-      <w:r>
-        <w:rPr>
-          <w:color w:val="355D7E" w:themeColor="accent1" w:themeShade="80"/>
-          <w:sz w:val="16"/>
-          <w:szCs w:val="20"/>
-          <w:u w:val="single"/>
-        </w:rPr>
-        <w:t>(</w:t>
-      </w:r>
-      <w:r>
-        <w:rPr>
-          <w:color w:val="355D7E" w:themeColor="accent1" w:themeShade="80"/>
-          <w:sz w:val="16"/>
-          <w:szCs w:val="20"/>
-          <w:u w:val="single"/>
-        </w:rPr>
-        <w:t>https://</w:t>
-      </w:r>
-      <w:r>
-        <w:rPr>
-          <w:color w:val="355D7E" w:themeColor="accent1" w:themeShade="80"/>
-          <w:sz w:val="16"/>
-          <w:szCs w:val="20"/>
-          <w:u w:val="single"/>
-        </w:rPr>
-        <w:t>babakzarrinbal.github.io/json-mapping-front)</w:t>
-      </w:r>
     </w:p>
     <w:p>
       <w:pPr>
@@ -3870,6 +3929,7 @@
           <w:sz w:val="24"/>
           <w:szCs w:val="28"/>
         </w:rPr>
+        <w:lastRenderedPageBreak/>
         <w:t xml:space="preserve">Education &amp; </w:t>
       </w:r>
       <w:r>
@@ -3976,15 +4036,49 @@
     <w:p>
       <w:pPr>
         <w:pStyle w:val="ListParagraph"/>
-        <w:framePr w:hSpace="180" w:wrap="around" w:vAnchor="page" w:hAnchor="margin" w:x="-284" w:y="431"/>
+        <w:numPr>
+          <w:ilvl w:val="0"/>
+          <w:numId w:val="9"/>
+        </w:numPr>
         <w:bidi w:val="0"/>
-        <w:ind w:left="830"/>
-        <w:rPr>
-          <w:rFonts w:asciiTheme="majorBidi" w:hAnsiTheme="majorBidi" w:cstheme="majorBidi"/>
+        <w:spacing w:after="0"/>
+        <w:ind w:left="547" w:hanging="142"/>
+        <w:jc w:val="both"/>
+        <w:rPr>
+          <w:color w:val="355D7E" w:themeColor="accent1" w:themeShade="80"/>
           <w:sz w:val="12"/>
           <w:szCs w:val="16"/>
-        </w:rPr>
-      </w:pPr>
+          <w:u w:val="single"/>
+        </w:rPr>
+      </w:pPr>
+      <w:proofErr w:type="spellStart"/>
+      <w:r>
+        <w:rPr>
+          <w:sz w:val="18"/>
+        </w:rPr>
+        <w:t>Vba</w:t>
+      </w:r>
+      <w:proofErr w:type="spellEnd"/>
+      <w:r>
+        <w:rPr>
+          <w:sz w:val="18"/>
+        </w:rPr>
+        <w:t xml:space="preserve">, </w:t>
+      </w:r>
+      <w:proofErr w:type="spellStart"/>
+      <w:r>
+        <w:rPr>
+          <w:sz w:val="18"/>
+        </w:rPr>
+        <w:t>vbs</w:t>
+      </w:r>
+      <w:proofErr w:type="spellEnd"/>
+      <w:r>
+        <w:rPr>
+          <w:sz w:val="18"/>
+        </w:rPr>
+        <w:t xml:space="preserve"> scripting in Microsoft products</w:t>
+      </w:r>
     </w:p>
     <w:p>
       <w:pPr>
@@ -4006,139 +4100,9 @@
       </w:pPr>
       <w:r>
         <w:rPr>
-          <w:b/>
-          <w:bCs/>
-          <w:sz w:val="18"/>
-        </w:rPr>
-        <w:t>Languages: English</w:t>
-      </w:r>
-      <w:r>
-        <w:rPr>
-          <w:sz w:val="20"/>
-          <w:szCs w:val="24"/>
-          <w:vertAlign w:val="subscript"/>
-        </w:rPr>
-        <w:t>(fluent)</w:t>
-      </w:r>
-      <w:r>
-        <w:rPr>
-          <w:b/>
-          <w:bCs/>
-          <w:sz w:val="18"/>
-        </w:rPr>
-        <w:t>, Persian</w:t>
-      </w:r>
-      <w:r>
-        <w:rPr>
-          <w:sz w:val="18"/>
-          <w:vertAlign w:val="subscript"/>
-        </w:rPr>
-        <w:t>(</w:t>
-      </w:r>
-      <w:r>
-        <w:rPr>
-          <w:sz w:val="20"/>
-          <w:szCs w:val="24"/>
-          <w:vertAlign w:val="subscript"/>
-        </w:rPr>
-        <w:t>native</w:t>
-      </w:r>
-      <w:r>
-        <w:rPr>
-          <w:sz w:val="18"/>
-          <w:vertAlign w:val="subscript"/>
-        </w:rPr>
-        <w:t>)</w:t>
-      </w:r>
-      <w:r>
-        <w:rPr>
-          <w:b/>
-          <w:bCs/>
-          <w:sz w:val="18"/>
-        </w:rPr>
-        <w:t>, German</w:t>
-      </w:r>
-      <w:r>
-        <w:rPr>
-          <w:sz w:val="18"/>
-          <w:vertAlign w:val="subscript"/>
-        </w:rPr>
-        <w:t>(</w:t>
-      </w:r>
-      <w:r>
-        <w:rPr>
-          <w:sz w:val="20"/>
-          <w:szCs w:val="24"/>
-          <w:vertAlign w:val="subscript"/>
-        </w:rPr>
-        <w:t>medium</w:t>
-      </w:r>
-      <w:r>
-        <w:rPr>
-          <w:sz w:val="18"/>
-          <w:vertAlign w:val="subscript"/>
-        </w:rPr>
-        <w:t>)</w:t>
-      </w:r>
-      <w:r>
-        <w:rPr>
-          <w:b/>
-          <w:bCs/>
-          <w:sz w:val="18"/>
-        </w:rPr>
-        <w:t>, French</w:t>
-      </w:r>
-      <w:r>
-        <w:rPr>
-          <w:sz w:val="18"/>
-          <w:vertAlign w:val="subscript"/>
-        </w:rPr>
-        <w:t>(</w:t>
-      </w:r>
-      <w:r>
-        <w:rPr>
-          <w:sz w:val="20"/>
-          <w:szCs w:val="24"/>
-          <w:vertAlign w:val="subscript"/>
-        </w:rPr>
-        <w:t>beginner</w:t>
-      </w:r>
-      <w:r>
-        <w:rPr>
-          <w:sz w:val="18"/>
-          <w:vertAlign w:val="subscript"/>
-        </w:rPr>
-        <w:t>)</w:t>
-      </w:r>
-      <w:r>
-        <w:rPr>
-          <w:b/>
-          <w:bCs/>
-          <w:sz w:val="18"/>
-        </w:rPr>
-        <w:t>, Arabic</w:t>
-      </w:r>
-      <w:r>
-        <w:rPr>
-          <w:sz w:val="18"/>
-          <w:vertAlign w:val="subscript"/>
-        </w:rPr>
-        <w:t>(</w:t>
-      </w:r>
-      <w:r>
-        <w:rPr>
-          <w:sz w:val="20"/>
-          <w:szCs w:val="24"/>
-          <w:vertAlign w:val="subscript"/>
-        </w:rPr>
-        <w:t>beginner</w:t>
-      </w:r>
-      <w:r>
-        <w:rPr>
-          <w:sz w:val="18"/>
-          <w:vertAlign w:val="subscript"/>
-        </w:rPr>
-        <w:t>)</w:t>
+          <w:sz w:val="18"/>
+        </w:rPr>
+        <w:t>Linux automations scripting</w:t>
       </w:r>
     </w:p>
     <w:p>
@@ -4161,20 +4125,23 @@
       </w:pPr>
       <w:r>
         <w:rPr>
-          <w:b/>
-          <w:bCs/>
-          <w:sz w:val="18"/>
-        </w:rPr>
-        <w:t xml:space="preserve">Project-Control: Jira, Open-Api, </w:t>
-      </w:r>
-      <w:r>
-        <w:rPr>
-          <w:b/>
-          <w:bCs/>
-          <w:sz w:val="18"/>
-        </w:rPr>
-        <w:t>Agile, MS-Projects, Primavera</w:t>
-      </w:r>
+          <w:sz w:val="18"/>
+        </w:rPr>
+        <w:t>Web-scrapping and mining data from web</w:t>
+      </w:r>
+    </w:p>
+    <w:p>
+      <w:pPr>
+        <w:pStyle w:val="ListParagraph"/>
+        <w:framePr w:hSpace="180" w:wrap="around" w:vAnchor="page" w:hAnchor="margin" w:x="-284" w:y="431"/>
+        <w:bidi w:val="0"/>
+        <w:ind w:left="830"/>
+        <w:rPr>
+          <w:rFonts w:asciiTheme="majorBidi" w:hAnsiTheme="majorBidi" w:cstheme="majorBidi"/>
+          <w:sz w:val="12"/>
+          <w:szCs w:val="16"/>
+        </w:rPr>
+      </w:pPr>
     </w:p>
     <w:p>
       <w:pPr>
@@ -4188,15 +4155,161 @@
         <w:ind w:left="547" w:hanging="142"/>
         <w:jc w:val="both"/>
         <w:rPr>
-          <w:sz w:val="18"/>
-        </w:rPr>
-      </w:pPr>
-      <w:r>
-        <w:rPr>
-          <w:sz w:val="18"/>
-        </w:rPr>
-        <w:t>Project management and analysis</w:t>
-      </w:r>
+          <w:color w:val="355D7E" w:themeColor="accent1" w:themeShade="80"/>
+          <w:sz w:val="12"/>
+          <w:szCs w:val="16"/>
+          <w:u w:val="single"/>
+        </w:rPr>
+      </w:pPr>
+      <w:r>
+        <w:rPr>
+          <w:b/>
+          <w:bCs/>
+          <w:sz w:val="18"/>
+        </w:rPr>
+        <w:t>Languages: English</w:t>
+      </w:r>
+      <w:r>
+        <w:rPr>
+          <w:sz w:val="20"/>
+          <w:szCs w:val="24"/>
+          <w:vertAlign w:val="subscript"/>
+        </w:rPr>
+        <w:t>(fluent)</w:t>
+      </w:r>
+      <w:r>
+        <w:rPr>
+          <w:b/>
+          <w:bCs/>
+          <w:sz w:val="18"/>
+        </w:rPr>
+        <w:t>, Persian</w:t>
+      </w:r>
+      <w:r>
+        <w:rPr>
+          <w:sz w:val="18"/>
+          <w:vertAlign w:val="subscript"/>
+        </w:rPr>
+        <w:t>(</w:t>
+      </w:r>
+      <w:r>
+        <w:rPr>
+          <w:sz w:val="20"/>
+          <w:szCs w:val="24"/>
+          <w:vertAlign w:val="subscript"/>
+        </w:rPr>
+        <w:t>native</w:t>
+      </w:r>
+      <w:r>
+        <w:rPr>
+          <w:sz w:val="18"/>
+          <w:vertAlign w:val="subscript"/>
+        </w:rPr>
+        <w:t>)</w:t>
+      </w:r>
+      <w:r>
+        <w:rPr>
+          <w:b/>
+          <w:bCs/>
+          <w:sz w:val="18"/>
+        </w:rPr>
+        <w:t>, German</w:t>
+      </w:r>
+      <w:r>
+        <w:rPr>
+          <w:sz w:val="18"/>
+          <w:vertAlign w:val="subscript"/>
+        </w:rPr>
+        <w:t>(</w:t>
+      </w:r>
+      <w:r>
+        <w:rPr>
+          <w:sz w:val="20"/>
+          <w:szCs w:val="24"/>
+          <w:vertAlign w:val="subscript"/>
+        </w:rPr>
+        <w:t>medium</w:t>
+      </w:r>
+      <w:r>
+        <w:rPr>
+          <w:sz w:val="18"/>
+          <w:vertAlign w:val="subscript"/>
+        </w:rPr>
+        <w:t>)</w:t>
+      </w:r>
+      <w:r>
+        <w:rPr>
+          <w:b/>
+          <w:bCs/>
+          <w:sz w:val="18"/>
+        </w:rPr>
+        <w:t>, French</w:t>
+      </w:r>
+      <w:r>
+        <w:rPr>
+          <w:sz w:val="18"/>
+          <w:vertAlign w:val="subscript"/>
+        </w:rPr>
+        <w:t>(</w:t>
+      </w:r>
+      <w:r>
+        <w:rPr>
+          <w:sz w:val="20"/>
+          <w:szCs w:val="24"/>
+          <w:vertAlign w:val="subscript"/>
+        </w:rPr>
+        <w:t>beginner</w:t>
+      </w:r>
+      <w:r>
+        <w:rPr>
+          <w:sz w:val="18"/>
+          <w:vertAlign w:val="subscript"/>
+        </w:rPr>
+        <w:t>)</w:t>
+      </w:r>
+      <w:r>
+        <w:rPr>
+          <w:b/>
+          <w:bCs/>
+          <w:sz w:val="18"/>
+        </w:rPr>
+        <w:t>, Arabic</w:t>
+      </w:r>
+      <w:r>
+        <w:rPr>
+          <w:sz w:val="18"/>
+          <w:vertAlign w:val="subscript"/>
+        </w:rPr>
+        <w:t>(</w:t>
+      </w:r>
+      <w:r>
+        <w:rPr>
+          <w:sz w:val="20"/>
+          <w:szCs w:val="24"/>
+          <w:vertAlign w:val="subscript"/>
+        </w:rPr>
+        <w:t>beginner</w:t>
+      </w:r>
+      <w:r>
+        <w:rPr>
+          <w:sz w:val="18"/>
+          <w:vertAlign w:val="subscript"/>
+        </w:rPr>
+        <w:t>)</w:t>
+      </w:r>
+    </w:p>
+    <w:p>
+      <w:pPr>
+        <w:pStyle w:val="ListParagraph"/>
+        <w:framePr w:hSpace="180" w:wrap="around" w:vAnchor="page" w:hAnchor="margin" w:x="-284" w:y="431"/>
+        <w:bidi w:val="0"/>
+        <w:ind w:left="830"/>
+        <w:rPr>
+          <w:rFonts w:asciiTheme="majorBidi" w:hAnsiTheme="majorBidi" w:cstheme="majorBidi"/>
+          <w:sz w:val="12"/>
+          <w:szCs w:val="16"/>
+        </w:rPr>
+      </w:pPr>
     </w:p>
     <w:p>
       <w:pPr>
@@ -4210,15 +4323,17 @@
         <w:ind w:left="547" w:hanging="142"/>
         <w:jc w:val="both"/>
         <w:rPr>
-          <w:sz w:val="14"/>
-          <w:szCs w:val="18"/>
-        </w:rPr>
-      </w:pPr>
-      <w:r>
-        <w:rPr>
-          <w:sz w:val="18"/>
-        </w:rPr>
-        <w:t>Financial analysis and cost control over projects</w:t>
+          <w:color w:val="355D7E" w:themeColor="accent1" w:themeShade="80"/>
+          <w:sz w:val="12"/>
+          <w:szCs w:val="16"/>
+          <w:u w:val="single"/>
+        </w:rPr>
+      </w:pPr>
+      <w:r>
+        <w:rPr>
+          <w:sz w:val="18"/>
+        </w:rPr>
+        <w:t>Proficiency in organization flows and optimizing flows and procedures</w:t>
       </w:r>
     </w:p>
     <w:p>
@@ -4233,6 +4348,86 @@
         <w:ind w:left="547" w:hanging="142"/>
         <w:jc w:val="both"/>
         <w:rPr>
+          <w:color w:val="355D7E" w:themeColor="accent1" w:themeShade="80"/>
+          <w:sz w:val="12"/>
+          <w:szCs w:val="16"/>
+          <w:u w:val="single"/>
+        </w:rPr>
+      </w:pPr>
+      <w:r>
+        <w:rPr>
+          <w:b/>
+          <w:bCs/>
+          <w:sz w:val="18"/>
+        </w:rPr>
+        <w:t xml:space="preserve">Project-Control: Jira, Open-Api, </w:t>
+      </w:r>
+      <w:r>
+        <w:rPr>
+          <w:b/>
+          <w:bCs/>
+          <w:sz w:val="18"/>
+        </w:rPr>
+        <w:t>Agile, MS-Projects, Primavera</w:t>
+      </w:r>
+    </w:p>
+    <w:p>
+      <w:pPr>
+        <w:pStyle w:val="ListParagraph"/>
+        <w:numPr>
+          <w:ilvl w:val="0"/>
+          <w:numId w:val="9"/>
+        </w:numPr>
+        <w:bidi w:val="0"/>
+        <w:spacing w:after="0"/>
+        <w:ind w:left="547" w:hanging="142"/>
+        <w:jc w:val="both"/>
+        <w:rPr>
+          <w:sz w:val="18"/>
+        </w:rPr>
+      </w:pPr>
+      <w:r>
+        <w:rPr>
+          <w:sz w:val="18"/>
+        </w:rPr>
+        <w:t>Project management and analysis</w:t>
+      </w:r>
+    </w:p>
+    <w:p>
+      <w:pPr>
+        <w:pStyle w:val="ListParagraph"/>
+        <w:numPr>
+          <w:ilvl w:val="0"/>
+          <w:numId w:val="9"/>
+        </w:numPr>
+        <w:bidi w:val="0"/>
+        <w:spacing w:after="0"/>
+        <w:ind w:left="547" w:hanging="142"/>
+        <w:jc w:val="both"/>
+        <w:rPr>
+          <w:sz w:val="14"/>
+          <w:szCs w:val="18"/>
+        </w:rPr>
+      </w:pPr>
+      <w:r>
+        <w:rPr>
+          <w:sz w:val="18"/>
+        </w:rPr>
+        <w:t>Financial analysis and cost control over projects</w:t>
+      </w:r>
+    </w:p>
+    <w:p>
+      <w:pPr>
+        <w:pStyle w:val="ListParagraph"/>
+        <w:numPr>
+          <w:ilvl w:val="0"/>
+          <w:numId w:val="9"/>
+        </w:numPr>
+        <w:bidi w:val="0"/>
+        <w:spacing w:after="0"/>
+        <w:ind w:left="547" w:hanging="142"/>
+        <w:jc w:val="both"/>
+        <w:rPr>
           <w:sz w:val="18"/>
           <w:rtl/>
         </w:rPr>
@@ -4245,7 +4440,7 @@
       </w:r>
     </w:p>
     <w:sectPr>
-      <w:headerReference w:type="first" r:id="rId17"/>
+      <w:headerReference w:type="first" r:id="rId18"/>
       <w:pgSz w:w="12240" w:h="15840"/>
       <w:pgMar w:top="720" w:right="720" w:bottom="720" w:left="720" w:header="720" w:footer="720" w:gutter="0"/>
       <w:cols w:space="720"/>
@@ -5662,6 +5857,122 @@
     </w:lvl>
   </w:abstractNum>
   <w:abstractNum w:abstractNumId="11" w15:restartNumberingAfterBreak="0">
+    <w:nsid w:val="705E0E02"/>
+    <w:multiLevelType w:val="hybridMultilevel"/>
+    <w:tmpl w:val="4A6A5B42"/>
+    <w:lvl w:ilvl="0" w:tplc="5F34DDCA">
+      <w:numFmt w:val="bullet"/>
+      <w:lvlText w:val="-"/>
+      <w:lvlJc w:val="left"/>
+      <w:pPr>
+        <w:ind w:left="1049" w:hanging="360"/>
+      </w:pPr>
+      <w:rPr>
+        <w:rFonts w:ascii="Century Gothic" w:eastAsiaTheme="minorEastAsia" w:hAnsi="Century Gothic" w:cstheme="minorBidi" w:hint="default"/>
+        <w:b/>
+        <w:color w:val="auto"/>
+        <w:sz w:val="18"/>
+        <w:u w:val="none"/>
+      </w:rPr>
+    </w:lvl>
+    <w:lvl w:ilvl="1" w:tplc="04090003" w:tentative="1">
+      <w:start w:val="1"/>
+      <w:numFmt w:val="bullet"/>
+      <w:lvlText w:val="o"/>
+      <w:lvlJc w:val="left"/>
+      <w:pPr>
+        <w:ind w:left="1769" w:hanging="360"/>
+      </w:pPr>
+      <w:rPr>
+        <w:rFonts w:ascii="Courier New" w:hAnsi="Courier New" w:cs="Courier New" w:hint="default"/>
+      </w:rPr>
+    </w:lvl>
+    <w:lvl w:ilvl="2" w:tplc="04090005" w:tentative="1">
+      <w:start w:val="1"/>
+      <w:numFmt w:val="bullet"/>
+      <w:lvlText w:val=""/>
+      <w:lvlJc w:val="left"/>
+      <w:pPr>
+        <w:ind w:left="2489" w:hanging="360"/>
+      </w:pPr>
+      <w:rPr>
+        <w:rFonts w:ascii="Wingdings" w:hAnsi="Wingdings" w:hint="default"/>
+      </w:rPr>
+    </w:lvl>
+    <w:lvl w:ilvl="3" w:tplc="04090001" w:tentative="1">
+      <w:start w:val="1"/>
+      <w:numFmt w:val="bullet"/>
+      <w:lvlText w:val=""/>
+      <w:lvlJc w:val="left"/>
+      <w:pPr>
+        <w:ind w:left="3209" w:hanging="360"/>
+      </w:pPr>
+      <w:rPr>
+        <w:rFonts w:ascii="Symbol" w:hAnsi="Symbol" w:hint="default"/>
+      </w:rPr>
+    </w:lvl>
+    <w:lvl w:ilvl="4" w:tplc="04090003" w:tentative="1">
+      <w:start w:val="1"/>
+      <w:numFmt w:val="bullet"/>
+      <w:lvlText w:val="o"/>
+      <w:lvlJc w:val="left"/>
+      <w:pPr>
+        <w:ind w:left="3929" w:hanging="360"/>
+      </w:pPr>
+      <w:rPr>
+        <w:rFonts w:ascii="Courier New" w:hAnsi="Courier New" w:cs="Courier New" w:hint="default"/>
+      </w:rPr>
+    </w:lvl>
+    <w:lvl w:ilvl="5" w:tplc="04090005" w:tentative="1">
+      <w:start w:val="1"/>
+      <w:numFmt w:val="bullet"/>
+      <w:lvlText w:val=""/>
+      <w:lvlJc w:val="left"/>
+      <w:pPr>
+        <w:ind w:left="4649" w:hanging="360"/>
+      </w:pPr>
+      <w:rPr>
+        <w:rFonts w:ascii="Wingdings" w:hAnsi="Wingdings" w:hint="default"/>
+      </w:rPr>
+    </w:lvl>
+    <w:lvl w:ilvl="6" w:tplc="04090001" w:tentative="1">
+      <w:start w:val="1"/>
+      <w:numFmt w:val="bullet"/>
+      <w:lvlText w:val=""/>
+      <w:lvlJc w:val="left"/>
+      <w:pPr>
+        <w:ind w:left="5369" w:hanging="360"/>
+      </w:pPr>
+      <w:rPr>
+        <w:rFonts w:ascii="Symbol" w:hAnsi="Symbol" w:hint="default"/>
+      </w:rPr>
+    </w:lvl>
+    <w:lvl w:ilvl="7" w:tplc="04090003" w:tentative="1">
+      <w:start w:val="1"/>
+      <w:numFmt w:val="bullet"/>
+      <w:lvlText w:val="o"/>
+      <w:lvlJc w:val="left"/>
+      <w:pPr>
+        <w:ind w:left="6089" w:hanging="360"/>
+      </w:pPr>
+      <w:rPr>
+        <w:rFonts w:ascii="Courier New" w:hAnsi="Courier New" w:cs="Courier New" w:hint="default"/>
+      </w:rPr>
+    </w:lvl>
+    <w:lvl w:ilvl="8" w:tplc="04090005" w:tentative="1">
+      <w:start w:val="1"/>
+      <w:numFmt w:val="bullet"/>
+      <w:lvlText w:val=""/>
+      <w:lvlJc w:val="left"/>
+      <w:pPr>
+        <w:ind w:left="6809" w:hanging="360"/>
+      </w:pPr>
+      <w:rPr>
+        <w:rFonts w:ascii="Wingdings" w:hAnsi="Wingdings" w:hint="default"/>
+      </w:rPr>
+    </w:lvl>
+  </w:abstractNum>
+  <w:abstractNum w:abstractNumId="12" w15:restartNumberingAfterBreak="0">
     <w:nsid w:val="76ED2F0E"/>
     <w:multiLevelType w:val="hybridMultilevel"/>
     <w:tmpl w:val="D110FF64"/>
@@ -5787,7 +6098,7 @@
     <w:abstractNumId w:val="0"/>
   </w:num>
   <w:num w:numId="5">
-    <w:abstractNumId w:val="11"/>
+    <w:abstractNumId w:val="12"/>
   </w:num>
   <w:num w:numId="6">
     <w:abstractNumId w:val="1"/>
@@ -5809,6 +6120,9 @@
   </w:num>
   <w:num w:numId="12">
     <w:abstractNumId w:val="10"/>
+  </w:num>
+  <w:num w:numId="13">
+    <w:abstractNumId w:val="11"/>
   </w:num>
 </w:numbering>
 </file>
@@ -6739,7 +7053,7 @@
     <w:charset w:val="00"/>
     <w:family w:val="roman"/>
     <w:pitch w:val="variable"/>
-    <w:sig w:usb0="E0002AFF" w:usb1="C0007843" w:usb2="00000009" w:usb3="00000000" w:csb0="000001FF" w:csb1="00000000"/>
+    <w:sig w:usb0="E0002EFF" w:usb1="C000785B" w:usb2="00000009" w:usb3="00000000" w:csb0="000001FF" w:csb1="00000000"/>
   </w:font>
   <w:font w:name="Courier New">
     <w:panose1 w:val="02070309020205020404"/>
@@ -6760,7 +7074,7 @@
     <w:charset w:val="00"/>
     <w:family w:val="swiss"/>
     <w:pitch w:val="variable"/>
-    <w:sig w:usb0="E0002AFF" w:usb1="C0007843" w:usb2="00000009" w:usb3="00000000" w:csb0="000001FF" w:csb1="00000000"/>
+    <w:sig w:usb0="E0002EFF" w:usb1="C000785B" w:usb2="00000009" w:usb3="00000000" w:csb0="000001FF" w:csb1="00000000"/>
   </w:font>
   <w:font w:name="Century Gothic">
     <w:panose1 w:val="020B0502020202020204"/>
@@ -6801,7 +7115,7 @@
     <w:charset w:val="00"/>
     <w:family w:val="swiss"/>
     <w:pitch w:val="variable"/>
-    <w:sig w:usb0="E0002AFF" w:usb1="4000ACFF" w:usb2="00000001" w:usb3="00000000" w:csb0="000001FF" w:csb1="00000000"/>
+    <w:sig w:usb0="E4002EFF" w:usb1="C000247B" w:usb2="00000009" w:usb3="00000000" w:csb0="000001FF" w:csb1="00000000"/>
   </w:font>
   <w:font w:name="Calibri Light">
     <w:panose1 w:val="020F0302020204030204"/>
@@ -6834,6 +7148,7 @@
     <w:rsid w:val="000D332B"/>
     <w:rsid w:val="00125B32"/>
     <w:rsid w:val="00336675"/>
+    <w:rsid w:val="003E1830"/>
     <w:rsid w:val="004E714D"/>
     <w:rsid w:val="004F4308"/>
     <w:rsid w:val="006079BE"/>
@@ -7319,36 +7634,6 @@
     <w:semiHidden/>
     <w:unhideWhenUsed/>
   </w:style>
-  <w:style w:type="paragraph" w:customStyle="1" w:styleId="10C4A18E3479420F929628FD47B48C32">
-    <w:name w:val="10C4A18E3479420F929628FD47B48C32"/>
-  </w:style>
-  <w:style w:type="paragraph" w:customStyle="1" w:styleId="66DD46E8DF054C828D2EDE9DD31CC52F">
-    <w:name w:val="66DD46E8DF054C828D2EDE9DD31CC52F"/>
-  </w:style>
-  <w:style w:type="paragraph" w:customStyle="1" w:styleId="F4960C9105FA45BB95E083001C3CC8AC">
-    <w:name w:val="F4960C9105FA45BB95E083001C3CC8AC"/>
-  </w:style>
-  <w:style w:type="paragraph" w:customStyle="1" w:styleId="4F532CFAB9444F1F8C43874998C1F5D3">
-    <w:name w:val="4F532CFAB9444F1F8C43874998C1F5D3"/>
-  </w:style>
-  <w:style w:type="paragraph" w:customStyle="1" w:styleId="0E7BD265845240AEA24B01EF8E586F49">
-    <w:name w:val="0E7BD265845240AEA24B01EF8E586F49"/>
-  </w:style>
-  <w:style w:type="paragraph" w:customStyle="1" w:styleId="73D82C8E80714771B3CE60F9E7149A0E">
-    <w:name w:val="73D82C8E80714771B3CE60F9E7149A0E"/>
-  </w:style>
-  <w:style w:type="paragraph" w:customStyle="1" w:styleId="328C83DE68024DB3B705D9EEEF009A83">
-    <w:name w:val="328C83DE68024DB3B705D9EEEF009A83"/>
-  </w:style>
-  <w:style w:type="paragraph" w:customStyle="1" w:styleId="66681993C429450E98F379D0BC6347D9">
-    <w:name w:val="66681993C429450E98F379D0BC6347D9"/>
-  </w:style>
-  <w:style w:type="paragraph" w:customStyle="1" w:styleId="F6846A85E6DD48F0A83921777ACE89CA">
-    <w:name w:val="F6846A85E6DD48F0A83921777ACE89CA"/>
-  </w:style>
-  <w:style w:type="paragraph" w:customStyle="1" w:styleId="A0D1CF289CB748F8B5D69332D37BE8AD">
-    <w:name w:val="A0D1CF289CB748F8B5D69332D37BE8AD"/>
-  </w:style>
   <w:style w:type="character" w:styleId="Hyperlink">
     <w:name w:val="Hyperlink"/>
     <w:basedOn w:val="DefaultParagraphFont"/>
@@ -7358,96 +7643,6 @@
       <w:color w:val="ED7D31" w:themeColor="accent2"/>
       <w:u w:val="single"/>
     </w:rPr>
-  </w:style>
-  <w:style w:type="paragraph" w:customStyle="1" w:styleId="47ADDB7E9B79414CA2B109E72927D3C5">
-    <w:name w:val="47ADDB7E9B79414CA2B109E72927D3C5"/>
-  </w:style>
-  <w:style w:type="paragraph" w:customStyle="1" w:styleId="239136A2A8C04A5D9446F5D55DF1C932">
-    <w:name w:val="239136A2A8C04A5D9446F5D55DF1C932"/>
-  </w:style>
-  <w:style w:type="paragraph" w:customStyle="1" w:styleId="265A81EDF9DE472EA99C500E53F3E72E">
-    <w:name w:val="265A81EDF9DE472EA99C500E53F3E72E"/>
-  </w:style>
-  <w:style w:type="paragraph" w:customStyle="1" w:styleId="C88FE76BE602469DAF5DD0CF20454A42">
-    <w:name w:val="C88FE76BE602469DAF5DD0CF20454A42"/>
-  </w:style>
-  <w:style w:type="paragraph" w:customStyle="1" w:styleId="DE0C220F533F4E298806A128DE0480FB">
-    <w:name w:val="DE0C220F533F4E298806A128DE0480FB"/>
-  </w:style>
-  <w:style w:type="paragraph" w:customStyle="1" w:styleId="26EE90BAE650411D996F700CDAA13AC3">
-    <w:name w:val="26EE90BAE650411D996F700CDAA13AC3"/>
-  </w:style>
-  <w:style w:type="paragraph" w:customStyle="1" w:styleId="8FA8263584A6439F8247448B9F9F5090">
-    <w:name w:val="8FA8263584A6439F8247448B9F9F5090"/>
-  </w:style>
-  <w:style w:type="paragraph" w:customStyle="1" w:styleId="8EEA3F53C93E4CAD98A4DCE6931E0B62">
-    <w:name w:val="8EEA3F53C93E4CAD98A4DCE6931E0B62"/>
-  </w:style>
-  <w:style w:type="paragraph" w:customStyle="1" w:styleId="15A5A8EA901B433799BA7C5F3A096C59">
-    <w:name w:val="15A5A8EA901B433799BA7C5F3A096C59"/>
-  </w:style>
-  <w:style w:type="paragraph" w:customStyle="1" w:styleId="FC46812FEF174F2697D164DF2DBC6A3D">
-    <w:name w:val="FC46812FEF174F2697D164DF2DBC6A3D"/>
-  </w:style>
-  <w:style w:type="paragraph" w:customStyle="1" w:styleId="7AB7305398E64F06B1F9808D82D6A5C1">
-    <w:name w:val="7AB7305398E64F06B1F9808D82D6A5C1"/>
-  </w:style>
-  <w:style w:type="paragraph" w:customStyle="1" w:styleId="3A968E29202144529BAC1D86E9B96B2E">
-    <w:name w:val="3A968E29202144529BAC1D86E9B96B2E"/>
-  </w:style>
-  <w:style w:type="paragraph" w:customStyle="1" w:styleId="1D741693AD1F419596373A73104B1E13">
-    <w:name w:val="1D741693AD1F419596373A73104B1E13"/>
-  </w:style>
-  <w:style w:type="paragraph" w:customStyle="1" w:styleId="F2F51674FDEB4BA397A9D6665F462CDD">
-    <w:name w:val="F2F51674FDEB4BA397A9D6665F462CDD"/>
-  </w:style>
-  <w:style w:type="paragraph" w:customStyle="1" w:styleId="BE8BBACB5CFE4D4DA82603693C062687">
-    <w:name w:val="BE8BBACB5CFE4D4DA82603693C062687"/>
-  </w:style>
-  <w:style w:type="paragraph" w:customStyle="1" w:styleId="EF5ECF77F0D643B1AB91716726611A22">
-    <w:name w:val="EF5ECF77F0D643B1AB91716726611A22"/>
-  </w:style>
-  <w:style w:type="paragraph" w:customStyle="1" w:styleId="2F3EEE9B51A8406B95249E02C4D48F97">
-    <w:name w:val="2F3EEE9B51A8406B95249E02C4D48F97"/>
-  </w:style>
-  <w:style w:type="paragraph" w:customStyle="1" w:styleId="155E0641F6EF4B118CC17FEA88460EC2">
-    <w:name w:val="155E0641F6EF4B118CC17FEA88460EC2"/>
-  </w:style>
-  <w:style w:type="paragraph" w:customStyle="1" w:styleId="C76E4825D79F4F76BC1A9C30099F8C41">
-    <w:name w:val="C76E4825D79F4F76BC1A9C30099F8C41"/>
-  </w:style>
-  <w:style w:type="paragraph" w:customStyle="1" w:styleId="5ED1CAB4D97A4D15B98CD93C256E6497">
-    <w:name w:val="5ED1CAB4D97A4D15B98CD93C256E6497"/>
-  </w:style>
-  <w:style w:type="paragraph" w:customStyle="1" w:styleId="6857A3AB1D344E57825624129FCA0728">
-    <w:name w:val="6857A3AB1D344E57825624129FCA0728"/>
-  </w:style>
-  <w:style w:type="paragraph" w:customStyle="1" w:styleId="BAC092EAC2C442169C9CB0F16E5CDA3C">
-    <w:name w:val="BAC092EAC2C442169C9CB0F16E5CDA3C"/>
-  </w:style>
-  <w:style w:type="paragraph" w:customStyle="1" w:styleId="9E013A4385744F7F9CEB15E3224462DA">
-    <w:name w:val="9E013A4385744F7F9CEB15E3224462DA"/>
-  </w:style>
-  <w:style w:type="paragraph" w:customStyle="1" w:styleId="CF038CAA29544D9B8760F1864DE0E7BB">
-    <w:name w:val="CF038CAA29544D9B8760F1864DE0E7BB"/>
-  </w:style>
-  <w:style w:type="paragraph" w:customStyle="1" w:styleId="B53CA016FFBC4FBBA2DF7E57FA93154C">
-    <w:name w:val="B53CA016FFBC4FBBA2DF7E57FA93154C"/>
-  </w:style>
-  <w:style w:type="paragraph" w:customStyle="1" w:styleId="4532A4D334144D819A7C36F1DED8FE76">
-    <w:name w:val="4532A4D334144D819A7C36F1DED8FE76"/>
-  </w:style>
-  <w:style w:type="paragraph" w:customStyle="1" w:styleId="85D3D76BADEA49EF8487D4AD558FC6A9">
-    <w:name w:val="85D3D76BADEA49EF8487D4AD558FC6A9"/>
-  </w:style>
-  <w:style w:type="paragraph" w:customStyle="1" w:styleId="2DD00E90CC714F3B8ABC3B655947CF40">
-    <w:name w:val="2DD00E90CC714F3B8ABC3B655947CF40"/>
-  </w:style>
-  <w:style w:type="paragraph" w:customStyle="1" w:styleId="9339380B12DC4EF8A7101883D78CBC82">
-    <w:name w:val="9339380B12DC4EF8A7101883D78CBC82"/>
-  </w:style>
-  <w:style w:type="paragraph" w:customStyle="1" w:styleId="1989772DFC254021815569ADB5A2AD19">
-    <w:name w:val="1989772DFC254021815569ADB5A2AD19"/>
   </w:style>
   <w:style w:type="character" w:customStyle="1" w:styleId="Heading2Char">
     <w:name w:val="Heading 2 Char"/>
@@ -7463,105 +7658,6 @@
       <w:szCs w:val="26"/>
       <w:lang w:eastAsia="ja-JP"/>
     </w:rPr>
-  </w:style>
-  <w:style w:type="paragraph" w:customStyle="1" w:styleId="7294203143F54B42806B807CF89F2A9B">
-    <w:name w:val="7294203143F54B42806B807CF89F2A9B"/>
-  </w:style>
-  <w:style w:type="paragraph" w:customStyle="1" w:styleId="C592678B6970494987F87834A6D3C53A">
-    <w:name w:val="C592678B6970494987F87834A6D3C53A"/>
-    <w:rsid w:val="000348B8"/>
-  </w:style>
-  <w:style w:type="paragraph" w:customStyle="1" w:styleId="D47529214DEB4642854835C43286D429">
-    <w:name w:val="D47529214DEB4642854835C43286D429"/>
-    <w:rsid w:val="000348B8"/>
-  </w:style>
-  <w:style w:type="paragraph" w:customStyle="1" w:styleId="ECD84673683D4EC58FACEEC53BD7B923">
-    <w:name w:val="ECD84673683D4EC58FACEEC53BD7B923"/>
-    <w:rsid w:val="00BB1A00"/>
-  </w:style>
-  <w:style w:type="paragraph" w:customStyle="1" w:styleId="BB82865E9EBB4F688AD9D635F6DD8B90">
-    <w:name w:val="BB82865E9EBB4F688AD9D635F6DD8B90"/>
-    <w:rsid w:val="00BB1A00"/>
-  </w:style>
-  <w:style w:type="paragraph" w:customStyle="1" w:styleId="EFD4C07B7C224D32A9668461453DE1B4">
-    <w:name w:val="EFD4C07B7C224D32A9668461453DE1B4"/>
-    <w:rsid w:val="00BB1A00"/>
-  </w:style>
-  <w:style w:type="paragraph" w:customStyle="1" w:styleId="B18CF92B224349DD83769EAC8E4D2F13">
-    <w:name w:val="B18CF92B224349DD83769EAC8E4D2F13"/>
-    <w:rsid w:val="00BB1A00"/>
-  </w:style>
-  <w:style w:type="paragraph" w:customStyle="1" w:styleId="5EB94CAEF0ED4CFE93675FD7B4419454">
-    <w:name w:val="5EB94CAEF0ED4CFE93675FD7B4419454"/>
-    <w:rsid w:val="00BB1A00"/>
-  </w:style>
-  <w:style w:type="paragraph" w:customStyle="1" w:styleId="C95E458AD3C646B68FA866CA31F13CEB">
-    <w:name w:val="C95E458AD3C646B68FA866CA31F13CEB"/>
-    <w:rsid w:val="00BB1A00"/>
-  </w:style>
-  <w:style w:type="paragraph" w:customStyle="1" w:styleId="EFC9CB6620A04EF19E912B837A23AC68">
-    <w:name w:val="EFC9CB6620A04EF19E912B837A23AC68"/>
-    <w:rsid w:val="00BB1A00"/>
-  </w:style>
-  <w:style w:type="paragraph" w:customStyle="1" w:styleId="038C4DF3EAD04340964E2706AE1ECB33">
-    <w:name w:val="038C4DF3EAD04340964E2706AE1ECB33"/>
-    <w:rsid w:val="00BB1A00"/>
-  </w:style>
-  <w:style w:type="paragraph" w:customStyle="1" w:styleId="B11C8C028D1B4E308DBB2D9D2F169616">
-    <w:name w:val="B11C8C028D1B4E308DBB2D9D2F169616"/>
-    <w:rsid w:val="00BB1A00"/>
-  </w:style>
-  <w:style w:type="paragraph" w:customStyle="1" w:styleId="51871F2EE9304E29B0B77475D2D97C0A">
-    <w:name w:val="51871F2EE9304E29B0B77475D2D97C0A"/>
-    <w:rsid w:val="00125B32"/>
-  </w:style>
-  <w:style w:type="paragraph" w:customStyle="1" w:styleId="21E460F9FEB9493EA11131A443E486C7">
-    <w:name w:val="21E460F9FEB9493EA11131A443E486C7"/>
-    <w:rsid w:val="00125B32"/>
-  </w:style>
-  <w:style w:type="paragraph" w:customStyle="1" w:styleId="0EFDC0D5E50341689CE53F82028C8AD6">
-    <w:name w:val="0EFDC0D5E50341689CE53F82028C8AD6"/>
-    <w:rsid w:val="00125B32"/>
-  </w:style>
-  <w:style w:type="paragraph" w:customStyle="1" w:styleId="A4C7C8CF50034CFCA01789D26663FA21">
-    <w:name w:val="A4C7C8CF50034CFCA01789D26663FA21"/>
-    <w:rsid w:val="00125B32"/>
-  </w:style>
-  <w:style w:type="paragraph" w:customStyle="1" w:styleId="792315E8C18F49298C18E2C050F9B8C4">
-    <w:name w:val="792315E8C18F49298C18E2C050F9B8C4"/>
-    <w:rsid w:val="00A35643"/>
-  </w:style>
-  <w:style w:type="paragraph" w:customStyle="1" w:styleId="C2B12A7706A145FAB5C0EA3E78D8B02B">
-    <w:name w:val="C2B12A7706A145FAB5C0EA3E78D8B02B"/>
-    <w:rsid w:val="00A35643"/>
-  </w:style>
-  <w:style w:type="paragraph" w:customStyle="1" w:styleId="6026269082214672AC6F5FC39CFBAF16">
-    <w:name w:val="6026269082214672AC6F5FC39CFBAF16"/>
-    <w:rsid w:val="00A35643"/>
-  </w:style>
-  <w:style w:type="paragraph" w:customStyle="1" w:styleId="3A9577254BB04B7BAE7AB2455DFF37F6">
-    <w:name w:val="3A9577254BB04B7BAE7AB2455DFF37F6"/>
-    <w:rsid w:val="00A35643"/>
-  </w:style>
-  <w:style w:type="paragraph" w:customStyle="1" w:styleId="94A3C8FF457D4E84BD77627F73CDC2DB">
-    <w:name w:val="94A3C8FF457D4E84BD77627F73CDC2DB"/>
-    <w:rsid w:val="00A35643"/>
-  </w:style>
-  <w:style w:type="paragraph" w:customStyle="1" w:styleId="A4833E37CA294239A776098EF129E859">
-    <w:name w:val="A4833E37CA294239A776098EF129E859"/>
-    <w:rsid w:val="00A35643"/>
-  </w:style>
-  <w:style w:type="paragraph" w:customStyle="1" w:styleId="D114899160A04DC596BB8387BC8040FC">
-    <w:name w:val="D114899160A04DC596BB8387BC8040FC"/>
-    <w:rsid w:val="00A35643"/>
-  </w:style>
-  <w:style w:type="paragraph" w:customStyle="1" w:styleId="34D07E93C94F4B82B6E24C2B603E9442">
-    <w:name w:val="34D07E93C94F4B82B6E24C2B603E9442"/>
-    <w:rsid w:val="00A35643"/>
-  </w:style>
-  <w:style w:type="paragraph" w:customStyle="1" w:styleId="4026704AAC2143E5BAA8029A996AB346">
-    <w:name w:val="4026704AAC2143E5BAA8029A996AB346"/>
-    <w:rsid w:val="00A35643"/>
   </w:style>
   <w:style w:type="paragraph" w:customStyle="1" w:styleId="335DC6437F134819AA949146E435B5FF">
     <w:name w:val="335DC6437F134819AA949146E435B5FF"/>
@@ -7851,6 +7947,10 @@
 </file>
 
 <file path=customXml/item1.xml><?xml version="1.0" encoding="utf-8"?>
+<b:Sources xmlns:b="http://schemas.openxmlformats.org/officeDocument/2006/bibliography" xmlns="http://schemas.openxmlformats.org/officeDocument/2006/bibliography" SelectedStyle="\APASixthEditionOfficeOnline.xsl" StyleName="APA" Version="6"/>
+</file>
+
+<file path=customXml/item2.xml><?xml version="1.0" encoding="utf-8"?>
 <ct:contentTypeSchema xmlns:ct="http://schemas.microsoft.com/office/2006/metadata/contentType" xmlns:ma="http://schemas.microsoft.com/office/2006/metadata/properties/metaAttributes" ct:_="" ma:_="" ma:contentTypeName="Document" ma:contentTypeID="0x010100DEEA25CC0A0AC24199CDC46C25B8B0BC" ma:contentTypeVersion="10" ma:contentTypeDescription="Create a new document." ma:contentTypeScope="" ma:versionID="e3b47856d4cf355c0dacb39e1084d14f">
   <xsd:schema xmlns:xsd="http://www.w3.org/2001/XMLSchema" xmlns:xs="http://www.w3.org/2001/XMLSchema" xmlns:p="http://schemas.microsoft.com/office/2006/metadata/properties" xmlns:ns1="http://schemas.microsoft.com/sharepoint/v3" xmlns:ns2="6dc4bcd6-49db-4c07-9060-8acfc67cef9f" xmlns:ns3="fb0879af-3eba-417a-a55a-ffe6dcd6ca77" targetNamespace="http://schemas.microsoft.com/office/2006/metadata/properties" ma:root="true" ma:fieldsID="a845a615265fdb1f7b12cc65ac20ecbd" ns1:_="" ns2:_="" ns3:_="">
     <xsd:import namespace="http://schemas.microsoft.com/sharepoint/v3"/>
@@ -8058,11 +8158,16 @@
 </ct:contentTypeSchema>
 </file>
 
-<file path=customXml/item2.xml><?xml version="1.0" encoding="utf-8"?>
-<b:Sources xmlns:b="http://schemas.openxmlformats.org/officeDocument/2006/bibliography" xmlns="http://schemas.openxmlformats.org/officeDocument/2006/bibliography" SelectedStyle="\APASixthEditionOfficeOnline.xsl" StyleName="APA" Version="6"/>
+<file path=customXml/item3.xml><?xml version="1.0" encoding="utf-8"?>
+<p:properties xmlns:p="http://schemas.microsoft.com/office/2006/metadata/properties" xmlns:xsi="http://www.w3.org/2001/XMLSchema-instance" xmlns:pc="http://schemas.microsoft.com/office/infopath/2007/PartnerControls">
+  <documentManagement>
+    <_ip_UnifiedCompliancePolicyUIAction xmlns="http://schemas.microsoft.com/sharepoint/v3" xsi:nil="true"/>
+    <_ip_UnifiedCompliancePolicyProperties xmlns="http://schemas.microsoft.com/sharepoint/v3" xsi:nil="true"/>
+  </documentManagement>
+</p:properties>
 </file>
 
-<file path=customXml/item3.xml><?xml version="1.0" encoding="utf-8"?>
+<file path=customXml/item4.xml><?xml version="1.0" encoding="utf-8"?>
 <?mso-contentType ?>
 <FormTemplates xmlns="http://schemas.microsoft.com/sharepoint/v3/contenttype/forms">
   <Display>DocumentLibraryForm</Display>
@@ -8071,16 +8176,15 @@
 </FormTemplates>
 </file>
 
-<file path=customXml/item4.xml><?xml version="1.0" encoding="utf-8"?>
-<p:properties xmlns:p="http://schemas.microsoft.com/office/2006/metadata/properties" xmlns:xsi="http://www.w3.org/2001/XMLSchema-instance" xmlns:pc="http://schemas.microsoft.com/office/infopath/2007/PartnerControls">
-  <documentManagement>
-    <_ip_UnifiedCompliancePolicyUIAction xmlns="http://schemas.microsoft.com/sharepoint/v3" xsi:nil="true"/>
-    <_ip_UnifiedCompliancePolicyProperties xmlns="http://schemas.microsoft.com/sharepoint/v3" xsi:nil="true"/>
-  </documentManagement>
-</p:properties>
+<file path=customXml/itemProps1.xml><?xml version="1.0" encoding="utf-8"?>
+<ds:datastoreItem xmlns:ds="http://schemas.openxmlformats.org/officeDocument/2006/customXml" ds:itemID="{BF742393-3EE3-4EE7-85C3-FF13C3C6FA9A}">
+  <ds:schemaRefs>
+    <ds:schemaRef ds:uri="http://schemas.openxmlformats.org/officeDocument/2006/bibliography"/>
+  </ds:schemaRefs>
+</ds:datastoreItem>
 </file>
 
-<file path=customXml/itemProps1.xml><?xml version="1.0" encoding="utf-8"?>
+<file path=customXml/itemProps2.xml><?xml version="1.0" encoding="utf-8"?>
 <ds:datastoreItem xmlns:ds="http://schemas.openxmlformats.org/officeDocument/2006/customXml" ds:itemID="{BC06993A-BF58-4B83-9D02-A22431F3C3C1}">
   <ds:schemaRefs>
     <ds:schemaRef ds:uri="http://schemas.microsoft.com/office/2006/metadata/contentType"/>
@@ -8100,23 +8204,7 @@
 </ds:datastoreItem>
 </file>
 
-<file path=customXml/itemProps2.xml><?xml version="1.0" encoding="utf-8"?>
-<ds:datastoreItem xmlns:ds="http://schemas.openxmlformats.org/officeDocument/2006/customXml" ds:itemID="{BF742393-3EE3-4EE7-85C3-FF13C3C6FA9A}">
-  <ds:schemaRefs>
-    <ds:schemaRef ds:uri="http://schemas.openxmlformats.org/officeDocument/2006/bibliography"/>
-  </ds:schemaRefs>
-</ds:datastoreItem>
-</file>
-
 <file path=customXml/itemProps3.xml><?xml version="1.0" encoding="utf-8"?>
-<ds:datastoreItem xmlns:ds="http://schemas.openxmlformats.org/officeDocument/2006/customXml" ds:itemID="{1F203D5F-FF77-45BF-9727-5429B6F41A7D}">
-  <ds:schemaRefs>
-    <ds:schemaRef ds:uri="http://schemas.microsoft.com/sharepoint/v3/contenttype/forms"/>
-  </ds:schemaRefs>
-</ds:datastoreItem>
-</file>
-
-<file path=customXml/itemProps4.xml><?xml version="1.0" encoding="utf-8"?>
 <ds:datastoreItem xmlns:ds="http://schemas.openxmlformats.org/officeDocument/2006/customXml" ds:itemID="{0EAD815F-B2F8-422F-9315-93019FF4975D}">
   <ds:schemaRefs>
     <ds:schemaRef ds:uri="http://schemas.microsoft.com/office/2006/metadata/properties"/>
@@ -8124,4 +8212,12 @@
     <ds:schemaRef ds:uri="http://schemas.microsoft.com/sharepoint/v3"/>
   </ds:schemaRefs>
 </ds:datastoreItem>
+</file>
+
+<file path=customXml/itemProps4.xml><?xml version="1.0" encoding="utf-8"?>
+<ds:datastoreItem xmlns:ds="http://schemas.openxmlformats.org/officeDocument/2006/customXml" ds:itemID="{1F203D5F-FF77-45BF-9727-5429B6F41A7D}">
+  <ds:schemaRefs>
+    <ds:schemaRef ds:uri="http://schemas.microsoft.com/sharepoint/v3/contenttype/forms"/>
+  </ds:schemaRefs>
+</ds:datastoreItem>
 </file>
--- a/resume.docx
+++ b/resume.docx
@@ -1,6 +1,6 @@
 
 <file path=word/document.xml><?xml version="1.0" encoding="utf-8"?>
-<w:document xmlns:wpc="http://schemas.microsoft.com/office/word/2010/wordprocessingCanvas" xmlns:cx="http://schemas.microsoft.com/office/drawing/2014/chartex" xmlns:cx1="http://schemas.microsoft.com/office/drawing/2015/9/8/chartex" xmlns:cx2="http://schemas.microsoft.com/office/drawing/2015/10/21/chartex" xmlns:cx3="http://schemas.microsoft.com/office/drawing/2016/5/9/chartex" xmlns:cx4="http://schemas.microsoft.com/office/drawing/2016/5/10/chartex" xmlns:cx5="http://schemas.microsoft.com/office/drawing/2016/5/11/chartex" xmlns:cx6="http://schemas.microsoft.com/office/drawing/2016/5/12/chartex" xmlns:cx7="http://schemas.microsoft.com/office/drawing/2016/5/13/chartex" xmlns:cx8="http://schemas.microsoft.com/office/drawing/2016/5/14/chartex" xmlns:mc="http://schemas.openxmlformats.org/markup-compatibility/2006" xmlns:aink="http://schemas.microsoft.com/office/drawing/2016/ink" xmlns:am3d="http://schemas.microsoft.com/office/drawing/2017/model3d" xmlns:o="urn:schemas-microsoft-com:office:office" xmlns:r="http://schemas.openxmlformats.org/officeDocument/2006/relationships" xmlns:m="http://schemas.openxmlformats.org/officeDocument/2006/math" xmlns:v="urn:schemas-microsoft-com:vml" xmlns:wp14="http://schemas.microsoft.com/office/word/2010/wordprocessingDrawing" xmlns:wp="http://schemas.openxmlformats.org/drawingml/2006/wordprocessingDrawing" xmlns:w10="urn:schemas-microsoft-com:office:word" xmlns:w="http://schemas.openxmlformats.org/wordprocessingml/2006/main" xmlns:w14="http://schemas.microsoft.com/office/word/2010/wordml" xmlns:w15="http://schemas.microsoft.com/office/word/2012/wordml" xmlns:w16cex="http://schemas.microsoft.com/office/word/2018/wordml/cex" xmlns:w16cid="http://schemas.microsoft.com/office/word/2016/wordml/cid" xmlns:w16="http://schemas.microsoft.com/office/word/2018/wordml" xmlns:w16se="http://schemas.microsoft.com/office/word/2015/wordml/symex" xmlns:wpg="http://schemas.microsoft.com/office/word/2010/wordprocessingGroup" xmlns:wpi="http://schemas.microsoft.com/office/word/2010/wordprocessingInk" xmlns:wne="http://schemas.microsoft.com/office/word/2006/wordml" xmlns:wps="http://schemas.microsoft.com/office/word/2010/wordprocessingShape" mc:Ignorable="w14 w15 w16se w16cid w16 w16cex wp14">
+<w:document xmlns:wpc="http://schemas.microsoft.com/office/word/2010/wordprocessingCanvas" xmlns:cx="http://schemas.microsoft.com/office/drawing/2014/chartex" xmlns:cx1="http://schemas.microsoft.com/office/drawing/2015/9/8/chartex" xmlns:cx2="http://schemas.microsoft.com/office/drawing/2015/10/21/chartex" xmlns:cx3="http://schemas.microsoft.com/office/drawing/2016/5/9/chartex" xmlns:cx4="http://schemas.microsoft.com/office/drawing/2016/5/10/chartex" xmlns:cx5="http://schemas.microsoft.com/office/drawing/2016/5/11/chartex" xmlns:cx6="http://schemas.microsoft.com/office/drawing/2016/5/12/chartex" xmlns:cx7="http://schemas.microsoft.com/office/drawing/2016/5/13/chartex" xmlns:cx8="http://schemas.microsoft.com/office/drawing/2016/5/14/chartex" xmlns:mc="http://schemas.openxmlformats.org/markup-compatibility/2006" xmlns:aink="http://schemas.microsoft.com/office/drawing/2016/ink" xmlns:am3d="http://schemas.microsoft.com/office/drawing/2017/model3d" xmlns:o="urn:schemas-microsoft-com:office:office" xmlns:r="http://schemas.openxmlformats.org/officeDocument/2006/relationships" xmlns:m="http://schemas.openxmlformats.org/officeDocument/2006/math" xmlns:v="urn:schemas-microsoft-com:vml" xmlns:wp14="http://schemas.microsoft.com/office/word/2010/wordprocessingDrawing" xmlns:wp="http://schemas.openxmlformats.org/drawingml/2006/wordprocessingDrawing" xmlns:w10="urn:schemas-microsoft-com:office:word" xmlns:w="http://schemas.openxmlformats.org/wordprocessingml/2006/main" xmlns:w14="http://schemas.microsoft.com/office/word/2010/wordml" xmlns:w15="http://schemas.microsoft.com/office/word/2012/wordml" xmlns:w16cex="http://schemas.microsoft.com/office/word/2018/wordml/cex" xmlns:w16cid="http://schemas.microsoft.com/office/word/2016/wordml/cid" xmlns:w16="http://schemas.microsoft.com/office/word/2018/wordml" xmlns:w16sdtdh="http://schemas.microsoft.com/office/word/2020/wordml/sdtdatahash" xmlns:w16se="http://schemas.microsoft.com/office/word/2015/wordml/symex" xmlns:wpg="http://schemas.microsoft.com/office/word/2010/wordprocessingGroup" xmlns:wpi="http://schemas.microsoft.com/office/word/2010/wordprocessingInk" xmlns:wne="http://schemas.microsoft.com/office/word/2006/wordml" xmlns:wps="http://schemas.microsoft.com/office/word/2010/wordprocessingShape" mc:Ignorable="w14 w15 w16se w16cid w16 w16cex w16sdtdh wp14">
   <w:body>
     <w:tbl>
       <w:tblPr>
@@ -194,28 +194,26 @@
                 <w:bCs/>
                 <w:vertAlign w:val="subscript"/>
               </w:rPr>
-              <w:t xml:space="preserve">(WhatsApp, </w:t>
-            </w:r>
-            <w:r>
-              <w:rPr>
-                <w:b/>
-                <w:bCs/>
-                <w:vertAlign w:val="subscript"/>
-              </w:rPr>
-              <w:t>S</w:t>
-            </w:r>
-            <w:r>
-              <w:rPr>
-                <w:b/>
-                <w:bCs/>
-                <w:vertAlign w:val="subscript"/>
-              </w:rPr>
-              <w:t>kype)</w:t>
+              <w:t>(WhatsApp)</w:t>
             </w:r>
           </w:p>
           <w:p>
             <w:r>
               <w:t>+98 (912) 713 76 40</w:t>
+            </w:r>
+          </w:p>
+          <w:p/>
+          <w:p>
+            <w:r>
+              <w:t>Skype Id:</w:t>
+            </w:r>
+          </w:p>
+          <w:p>
+            <w:r>
+              <w:t xml:space="preserve">  </w:t>
+            </w:r>
+            <w:r>
+              <w:t>babak.zarrinbal_1</w:t>
             </w:r>
           </w:p>
           <w:p/>
@@ -313,7 +311,13 @@
           </w:p>
           <w:p>
             <w:r>
-              <w:t>Tehran, Tehran, Iran</w:t>
+              <w:t>Yerevan</w:t>
+            </w:r>
+            <w:r>
+              <w:t xml:space="preserve">, </w:t>
+            </w:r>
+            <w:r>
+              <w:t>Armenia</w:t>
             </w:r>
           </w:p>
           <w:p>
@@ -331,19 +335,37 @@
               <w:rPr>
                 <w:b/>
                 <w:bCs/>
+                <w:highlight w:val="yellow"/>
               </w:rPr>
             </w:pPr>
             <w:r>
               <w:rPr>
                 <w:b/>
                 <w:bCs/>
+                <w:highlight w:val="yellow"/>
               </w:rPr>
               <w:t xml:space="preserve">Profiles: </w:t>
             </w:r>
           </w:p>
           <w:p>
-            <w:r>
-              <w:t xml:space="preserve">npm: </w:t>
+            <w:pPr>
+              <w:rPr>
+                <w:highlight w:val="yellow"/>
+              </w:rPr>
+            </w:pPr>
+            <w:proofErr w:type="spellStart"/>
+            <w:r>
+              <w:rPr>
+                <w:highlight w:val="yellow"/>
+              </w:rPr>
+              <w:t>npm</w:t>
+            </w:r>
+            <w:proofErr w:type="spellEnd"/>
+            <w:r>
+              <w:rPr>
+                <w:highlight w:val="yellow"/>
+              </w:rPr>
+              <w:t xml:space="preserve">: </w:t>
             </w:r>
             <w:hyperlink r:id="rId12" w:history="1">
               <w:r>
@@ -352,29 +374,44 @@
                   <w:color w:val="0070C0"/>
                   <w:sz w:val="16"/>
                   <w:szCs w:val="20"/>
+                  <w:highlight w:val="yellow"/>
                 </w:rPr>
                 <w:t>npmjs.com/~</w:t>
               </w:r>
               <w:proofErr w:type="spellStart"/>
+              <w:proofErr w:type="gramStart"/>
               <w:r>
                 <w:rPr>
                   <w:rStyle w:val="Hyperlink"/>
                   <w:color w:val="0070C0"/>
                   <w:sz w:val="16"/>
                   <w:szCs w:val="20"/>
+                  <w:highlight w:val="yellow"/>
                 </w:rPr>
                 <w:t>babak.zarrinbal</w:t>
               </w:r>
               <w:proofErr w:type="spellEnd"/>
+              <w:proofErr w:type="gramEnd"/>
             </w:hyperlink>
           </w:p>
           <w:p>
+            <w:pPr>
+              <w:rPr>
+                <w:highlight w:val="yellow"/>
+              </w:rPr>
+            </w:pPr>
             <w:proofErr w:type="spellStart"/>
             <w:r>
+              <w:rPr>
+                <w:highlight w:val="yellow"/>
+              </w:rPr>
               <w:t>github</w:t>
             </w:r>
             <w:proofErr w:type="spellEnd"/>
             <w:r>
+              <w:rPr>
+                <w:highlight w:val="yellow"/>
+              </w:rPr>
               <w:t xml:space="preserve">: </w:t>
             </w:r>
             <w:hyperlink r:id="rId13" w:history="1">
@@ -384,6 +421,7 @@
                   <w:color w:val="0070C0"/>
                   <w:sz w:val="16"/>
                   <w:szCs w:val="20"/>
+                  <w:highlight w:val="yellow"/>
                 </w:rPr>
                 <w:t>github.com/</w:t>
               </w:r>
@@ -394,6 +432,7 @@
                   <w:color w:val="0070C0"/>
                   <w:sz w:val="16"/>
                   <w:szCs w:val="20"/>
+                  <w:highlight w:val="yellow"/>
                 </w:rPr>
                 <w:t>babakzarrinbal</w:t>
               </w:r>
@@ -407,14 +446,21 @@
                 <w:color w:val="0070C0"/>
                 <w:sz w:val="16"/>
                 <w:szCs w:val="20"/>
+                <w:highlight w:val="yellow"/>
               </w:rPr>
             </w:pPr>
             <w:proofErr w:type="spellStart"/>
             <w:r>
+              <w:rPr>
+                <w:highlight w:val="yellow"/>
+              </w:rPr>
               <w:t>gitlab</w:t>
             </w:r>
             <w:proofErr w:type="spellEnd"/>
             <w:r>
+              <w:rPr>
+                <w:highlight w:val="yellow"/>
+              </w:rPr>
               <w:t xml:space="preserve">: </w:t>
             </w:r>
             <w:hyperlink r:id="rId14" w:history="1">
@@ -424,6 +470,7 @@
                   <w:color w:val="0070C0"/>
                   <w:sz w:val="16"/>
                   <w:szCs w:val="20"/>
+                  <w:highlight w:val="yellow"/>
                 </w:rPr>
                 <w:t>gitlab.com/</w:t>
               </w:r>
@@ -434,6 +481,7 @@
                   <w:color w:val="0070C0"/>
                   <w:sz w:val="16"/>
                   <w:szCs w:val="20"/>
+                  <w:highlight w:val="yellow"/>
                 </w:rPr>
                 <w:t>bzarrinbal</w:t>
               </w:r>
@@ -443,10 +491,16 @@
           <w:p>
             <w:proofErr w:type="spellStart"/>
             <w:r>
+              <w:rPr>
+                <w:highlight w:val="yellow"/>
+              </w:rPr>
               <w:t>linkedIn</w:t>
             </w:r>
             <w:proofErr w:type="spellEnd"/>
             <w:r>
+              <w:rPr>
+                <w:highlight w:val="yellow"/>
+              </w:rPr>
               <w:t xml:space="preserve">: </w:t>
             </w:r>
             <w:hyperlink r:id="rId15" w:history="1">
@@ -456,28 +510,9 @@
                   <w:color w:val="0070C0"/>
                   <w:sz w:val="16"/>
                   <w:szCs w:val="20"/>
+                  <w:highlight w:val="yellow"/>
                 </w:rPr>
-                <w:t>linkedin.com/in/</w:t>
-              </w:r>
-              <w:proofErr w:type="spellStart"/>
-              <w:r>
-                <w:rPr>
-                  <w:rStyle w:val="Hyperlink"/>
-                  <w:color w:val="0070C0"/>
-                  <w:sz w:val="16"/>
-                  <w:szCs w:val="20"/>
-                </w:rPr>
-                <w:t>babak-zarrinbal</w:t>
-              </w:r>
-              <w:proofErr w:type="spellEnd"/>
-              <w:r>
-                <w:rPr>
-                  <w:rStyle w:val="Hyperlink"/>
-                  <w:color w:val="0070C0"/>
-                  <w:sz w:val="16"/>
-                  <w:szCs w:val="20"/>
-                </w:rPr>
-                <w:t>/</w:t>
+                <w:t>linkedin.com/in/babak-zarrinbal/</w:t>
               </w:r>
             </w:hyperlink>
           </w:p>
@@ -531,7 +566,39 @@
               <w:t>(Advance)</w:t>
             </w:r>
             <w:r>
-              <w:t xml:space="preserve">, </w:t>
+              <w:t>,</w:t>
+            </w:r>
+            <w:r>
+              <w:rPr>
+                <w:b/>
+                <w:bCs/>
+                <w:vertAlign w:val="subscript"/>
+              </w:rPr>
+              <w:t>)</w:t>
+            </w:r>
+            <w:r>
+              <w:t>,</w:t>
+            </w:r>
+            <w:r>
+              <w:t xml:space="preserve"> </w:t>
+            </w:r>
+            <w:r>
+              <w:rPr>
+                <w:b/>
+                <w:bCs/>
+              </w:rPr>
+              <w:t xml:space="preserve">React </w:t>
+            </w:r>
+            <w:r>
+              <w:rPr>
+                <w:b/>
+                <w:bCs/>
+                <w:vertAlign w:val="subscript"/>
+              </w:rPr>
+              <w:t>(Intermediate)</w:t>
+            </w:r>
+            <w:r>
+              <w:t xml:space="preserve"> </w:t>
             </w:r>
             <w:r>
               <w:rPr>
@@ -563,6 +630,7 @@
               </w:rPr>
               <w:t>Intermediate</w:t>
             </w:r>
+            <w:proofErr w:type="gramStart"/>
             <w:r>
               <w:rPr>
                 <w:b/>
@@ -574,8 +642,6 @@
             <w:r>
               <w:t>,</w:t>
             </w:r>
-          </w:p>
-          <w:p>
             <w:r>
               <w:rPr>
                 <w:b/>
@@ -588,7 +654,15 @@
                 <w:b/>
                 <w:bCs/>
               </w:rPr>
-              <w:t xml:space="preserve">ue.js </w:t>
+              <w:t>ue.js</w:t>
+            </w:r>
+            <w:proofErr w:type="gramEnd"/>
+            <w:r>
+              <w:rPr>
+                <w:b/>
+                <w:bCs/>
+              </w:rPr>
+              <w:t xml:space="preserve"> </w:t>
             </w:r>
             <w:r>
               <w:rPr>
@@ -1278,22 +1352,6 @@
               </w:rPr>
               <w:t xml:space="preserve">… </w:t>
             </w:r>
-          </w:p>
-          <w:p>
-            <w:pPr>
-              <w:rPr>
-                <w:sz w:val="20"/>
-                <w:szCs w:val="24"/>
-              </w:rPr>
-            </w:pPr>
-          </w:p>
-          <w:p>
-            <w:pPr>
-              <w:rPr>
-                <w:sz w:val="20"/>
-                <w:szCs w:val="24"/>
-              </w:rPr>
-            </w:pPr>
           </w:p>
           <w:p>
             <w:pPr>
@@ -1549,14 +1607,70 @@
               <w:ind w:left="263" w:firstLine="142"/>
             </w:pPr>
             <w:r>
-              <w:t xml:space="preserve">I’m a Senior Full stack JavaScript developer with </w:t>
-            </w:r>
-            <w:r>
-              <w:rPr>
-                <w:b/>
-                <w:bCs/>
-              </w:rPr>
-              <w:t xml:space="preserve">6+ years’ experience in NodeJS </w:t>
+              <w:t xml:space="preserve">I’m </w:t>
+            </w:r>
+            <w:r>
+              <w:t>a</w:t>
+            </w:r>
+            <w:r>
+              <w:rPr>
+                <w:b/>
+                <w:bCs/>
+                <w:sz w:val="20"/>
+                <w:szCs w:val="24"/>
+              </w:rPr>
+              <w:t xml:space="preserve"> </w:t>
+            </w:r>
+            <w:r>
+              <w:rPr>
+                <w:b/>
+                <w:bCs/>
+                <w:sz w:val="20"/>
+                <w:szCs w:val="24"/>
+              </w:rPr>
+              <w:t>hands-on</w:t>
+            </w:r>
+            <w:r>
+              <w:rPr>
+                <w:sz w:val="20"/>
+                <w:szCs w:val="24"/>
+              </w:rPr>
+              <w:t xml:space="preserve"> </w:t>
+            </w:r>
+            <w:r>
+              <w:rPr>
+                <w:b/>
+                <w:bCs/>
+                <w:sz w:val="20"/>
+                <w:szCs w:val="24"/>
+              </w:rPr>
+              <w:t>team Lead/</w:t>
+            </w:r>
+            <w:r>
+              <w:rPr>
+                <w:b/>
+                <w:bCs/>
+                <w:sz w:val="20"/>
+                <w:szCs w:val="24"/>
+              </w:rPr>
+              <w:t xml:space="preserve">Senior Full stack </w:t>
+            </w:r>
+            <w:r>
+              <w:t xml:space="preserve">JavaScript developer with </w:t>
+            </w:r>
+            <w:r>
+              <w:rPr>
+                <w:b/>
+                <w:bCs/>
+              </w:rPr>
+              <w:t>7</w:t>
+            </w:r>
+            <w:r>
+              <w:rPr>
+                <w:b/>
+                <w:bCs/>
+              </w:rPr>
+              <w:t xml:space="preserve">+ years’ experience in NodeJS </w:t>
             </w:r>
             <w:r>
               <w:t xml:space="preserve">and </w:t>
@@ -1566,7 +1680,14 @@
                 <w:b/>
                 <w:bCs/>
               </w:rPr>
-              <w:t xml:space="preserve">9+ years in </w:t>
+              <w:t>10</w:t>
+            </w:r>
+            <w:r>
+              <w:rPr>
+                <w:b/>
+                <w:bCs/>
+              </w:rPr>
+              <w:t xml:space="preserve">+ years in </w:t>
             </w:r>
             <w:r>
               <w:rPr>
@@ -1584,16 +1705,6 @@
             </w:r>
             <w:r>
               <w:t xml:space="preserve">technologies and about </w:t>
-            </w:r>
-            <w:r>
-              <w:rPr>
-                <w:b/>
-                <w:bCs/>
-              </w:rPr>
-              <w:t>partially</w:t>
-            </w:r>
-            <w:r>
-              <w:t xml:space="preserve"> </w:t>
             </w:r>
             <w:r>
               <w:rPr>
@@ -1889,45 +2000,7 @@
               <w:t>and a great team worker</w:t>
             </w:r>
             <w:r>
-              <w:t xml:space="preserve">. and I </w:t>
-            </w:r>
-            <w:r>
-              <w:rPr>
-                <w:b/>
-                <w:bCs/>
-              </w:rPr>
-              <w:t>Learn</w:t>
-            </w:r>
-            <w:r>
-              <w:rPr>
-                <w:b/>
-                <w:bCs/>
-              </w:rPr>
-              <w:t>t</w:t>
-            </w:r>
-            <w:r>
-              <w:rPr>
-                <w:b/>
-                <w:bCs/>
-              </w:rPr>
-              <w:t xml:space="preserve"> all</w:t>
-            </w:r>
-            <w:r>
-              <w:rPr>
-                <w:b/>
-                <w:bCs/>
-              </w:rPr>
-              <w:t xml:space="preserve"> I know</w:t>
-            </w:r>
-            <w:r>
-              <w:rPr>
-                <w:b/>
-                <w:bCs/>
-              </w:rPr>
-              <w:t xml:space="preserve"> by myself</w:t>
-            </w:r>
-            <w:r>
-              <w:t>.</w:t>
+              <w:t xml:space="preserve">. </w:t>
             </w:r>
           </w:p>
           <w:p>
@@ -2012,7 +2085,23 @@
               <w:ind w:left="263" w:firstLine="284"/>
             </w:pPr>
             <w:r>
-              <w:t xml:space="preserve">I currently working in </w:t>
+              <w:t xml:space="preserve">I currently working </w:t>
+            </w:r>
+            <w:r>
+              <w:t xml:space="preserve">as </w:t>
+            </w:r>
+            <w:r>
+              <w:rPr>
+                <w:b/>
+                <w:bCs/>
+              </w:rPr>
+              <w:t>technical manager</w:t>
+            </w:r>
+            <w:r>
+              <w:t xml:space="preserve"> </w:t>
+            </w:r>
+            <w:r>
+              <w:t xml:space="preserve">in </w:t>
             </w:r>
             <w:r>
               <w:rPr>
@@ -2450,6 +2539,353 @@
     </w:p>
     <w:p>
       <w:pPr>
+        <w:pStyle w:val="ListParagraph"/>
+        <w:numPr>
+          <w:ilvl w:val="0"/>
+          <w:numId w:val="9"/>
+        </w:numPr>
+        <w:bidi w:val="0"/>
+        <w:rPr>
+          <w:sz w:val="16"/>
+          <w:szCs w:val="20"/>
+        </w:rPr>
+      </w:pPr>
+      <w:r>
+        <w:rPr>
+          <w:sz w:val="16"/>
+          <w:szCs w:val="20"/>
+        </w:rPr>
+        <w:t>Used technologies:</w:t>
+      </w:r>
+      <w:r>
+        <w:rPr>
+          <w:sz w:val="16"/>
+          <w:szCs w:val="20"/>
+        </w:rPr>
+        <w:br/>
+      </w:r>
+      <w:r>
+        <w:rPr>
+          <w:sz w:val="16"/>
+          <w:szCs w:val="20"/>
+        </w:rPr>
+        <w:t>NodeJS</w:t>
+      </w:r>
+      <w:r>
+        <w:rPr>
+          <w:sz w:val="16"/>
+          <w:szCs w:val="20"/>
+        </w:rPr>
+        <w:t xml:space="preserve">, </w:t>
+      </w:r>
+      <w:r>
+        <w:rPr>
+          <w:sz w:val="16"/>
+          <w:szCs w:val="20"/>
+        </w:rPr>
+        <w:t>Scala</w:t>
+      </w:r>
+      <w:r>
+        <w:rPr>
+          <w:sz w:val="16"/>
+          <w:szCs w:val="20"/>
+        </w:rPr>
+        <w:t xml:space="preserve">, </w:t>
+      </w:r>
+      <w:r>
+        <w:rPr>
+          <w:sz w:val="16"/>
+          <w:szCs w:val="20"/>
+        </w:rPr>
+        <w:t>spring boot</w:t>
+      </w:r>
+      <w:r>
+        <w:rPr>
+          <w:sz w:val="16"/>
+          <w:szCs w:val="20"/>
+        </w:rPr>
+        <w:t xml:space="preserve">, </w:t>
+      </w:r>
+      <w:r>
+        <w:rPr>
+          <w:sz w:val="16"/>
+          <w:szCs w:val="20"/>
+        </w:rPr>
+        <w:t>Kafka</w:t>
+      </w:r>
+      <w:r>
+        <w:rPr>
+          <w:sz w:val="16"/>
+          <w:szCs w:val="20"/>
+        </w:rPr>
+        <w:t xml:space="preserve">, Cassandra, redis, </w:t>
+      </w:r>
+      <w:r>
+        <w:rPr>
+          <w:sz w:val="16"/>
+          <w:szCs w:val="20"/>
+        </w:rPr>
+        <w:t>MySQL</w:t>
+      </w:r>
+      <w:r>
+        <w:rPr>
+          <w:sz w:val="16"/>
+          <w:szCs w:val="20"/>
+        </w:rPr>
+        <w:t xml:space="preserve">, </w:t>
+      </w:r>
+      <w:r>
+        <w:rPr>
+          <w:sz w:val="16"/>
+          <w:szCs w:val="20"/>
+        </w:rPr>
+        <w:t>mongo dB</w:t>
+      </w:r>
+      <w:r>
+        <w:rPr>
+          <w:sz w:val="16"/>
+          <w:szCs w:val="20"/>
+        </w:rPr>
+        <w:t>, docker, Kubernetes</w:t>
+      </w:r>
+      <w:r>
+        <w:rPr>
+          <w:sz w:val="16"/>
+          <w:szCs w:val="20"/>
+        </w:rPr>
+        <w:t>,</w:t>
+      </w:r>
+      <w:r>
+        <w:rPr>
+          <w:sz w:val="16"/>
+          <w:szCs w:val="20"/>
+        </w:rPr>
+        <w:t xml:space="preserve"> rancher, Angularjs, </w:t>
+      </w:r>
+      <w:r>
+        <w:rPr>
+          <w:sz w:val="16"/>
+          <w:szCs w:val="20"/>
+        </w:rPr>
+        <w:t>Vuejs</w:t>
+      </w:r>
+      <w:r>
+        <w:rPr>
+          <w:sz w:val="16"/>
+          <w:szCs w:val="20"/>
+        </w:rPr>
+        <w:t xml:space="preserve">, </w:t>
+      </w:r>
+      <w:r>
+        <w:rPr>
+          <w:sz w:val="16"/>
+          <w:szCs w:val="20"/>
+        </w:rPr>
+        <w:t>ReactJs</w:t>
+      </w:r>
+      <w:r>
+        <w:rPr>
+          <w:sz w:val="16"/>
+          <w:szCs w:val="20"/>
+        </w:rPr>
+        <w:t xml:space="preserve">, react-native, </w:t>
+      </w:r>
+      <w:r>
+        <w:rPr>
+          <w:sz w:val="16"/>
+          <w:szCs w:val="20"/>
+        </w:rPr>
+        <w:t xml:space="preserve">minio, azure, Jenkins, git flows, …, Jira and other management tools </w:t>
+      </w:r>
+    </w:p>
+    <w:p>
+      <w:pPr>
+        <w:ind w:left="547"/>
+        <w:jc w:val="both"/>
+        <w:rPr>
+          <w:b/>
+          <w:bCs/>
+          <w:sz w:val="20"/>
+          <w:szCs w:val="32"/>
+        </w:rPr>
+      </w:pPr>
+    </w:p>
+    <w:p>
+      <w:pPr>
+        <w:ind w:left="547"/>
+        <w:jc w:val="both"/>
+        <w:rPr>
+          <w:b/>
+          <w:bCs/>
+          <w:szCs w:val="28"/>
+        </w:rPr>
+      </w:pPr>
+      <w:r>
+        <w:rPr>
+          <w:b/>
+          <w:bCs/>
+          <w:szCs w:val="28"/>
+        </w:rPr>
+        <w:t>As Technical Manager</w:t>
+      </w:r>
+    </w:p>
+    <w:p>
+      <w:pPr>
+        <w:ind w:left="720"/>
+        <w:jc w:val="both"/>
+        <w:rPr>
+          <w:szCs w:val="28"/>
+        </w:rPr>
+      </w:pPr>
+      <w:r>
+        <w:rPr>
+          <w:szCs w:val="28"/>
+        </w:rPr>
+        <w:t xml:space="preserve">I’m responsible for development and delivery of multiple product some with wide user interface and </w:t>
+      </w:r>
+      <w:proofErr w:type="gramStart"/>
+      <w:r>
+        <w:rPr>
+          <w:szCs w:val="28"/>
+        </w:rPr>
+        <w:t>third party</w:t>
+      </w:r>
+      <w:proofErr w:type="gramEnd"/>
+      <w:r>
+        <w:rPr>
+          <w:szCs w:val="28"/>
+        </w:rPr>
+        <w:t xml:space="preserve"> integrations:</w:t>
+      </w:r>
+    </w:p>
+    <w:p>
+      <w:pPr>
+        <w:ind w:left="720"/>
+        <w:jc w:val="both"/>
+        <w:rPr>
+          <w:szCs w:val="28"/>
+        </w:rPr>
+      </w:pPr>
+      <w:r>
+        <w:rPr>
+          <w:szCs w:val="28"/>
+        </w:rPr>
+        <w:tab/>
+        <w:t>-customer management and interface product</w:t>
+      </w:r>
+    </w:p>
+    <w:p>
+      <w:pPr>
+        <w:ind w:left="720"/>
+        <w:jc w:val="both"/>
+        <w:rPr>
+          <w:szCs w:val="28"/>
+        </w:rPr>
+      </w:pPr>
+      <w:r>
+        <w:rPr>
+          <w:szCs w:val="28"/>
+        </w:rPr>
+        <w:tab/>
+        <w:t>-inventory management product</w:t>
+      </w:r>
+    </w:p>
+    <w:p>
+      <w:pPr>
+        <w:ind w:left="720"/>
+        <w:jc w:val="both"/>
+        <w:rPr>
+          <w:szCs w:val="28"/>
+        </w:rPr>
+      </w:pPr>
+      <w:r>
+        <w:rPr>
+          <w:szCs w:val="28"/>
+        </w:rPr>
+        <w:tab/>
+        <w:t>-</w:t>
+      </w:r>
+      <w:r>
+        <w:rPr>
+          <w:szCs w:val="28"/>
+        </w:rPr>
+        <w:t>catalog management product</w:t>
+      </w:r>
+    </w:p>
+    <w:p>
+      <w:pPr>
+        <w:ind w:left="720"/>
+        <w:jc w:val="both"/>
+        <w:rPr>
+          <w:szCs w:val="28"/>
+        </w:rPr>
+      </w:pPr>
+      <w:r>
+        <w:rPr>
+          <w:szCs w:val="28"/>
+        </w:rPr>
+        <w:t xml:space="preserve">   -billing product</w:t>
+      </w:r>
+    </w:p>
+    <w:p>
+      <w:pPr>
+        <w:ind w:left="720"/>
+        <w:jc w:val="both"/>
+        <w:rPr>
+          <w:szCs w:val="28"/>
+        </w:rPr>
+      </w:pPr>
+      <w:r>
+        <w:rPr>
+          <w:szCs w:val="28"/>
+        </w:rPr>
+        <w:t xml:space="preserve">  -order management product </w:t>
+      </w:r>
+    </w:p>
+    <w:p>
+      <w:pPr>
+        <w:ind w:left="720"/>
+        <w:jc w:val="both"/>
+        <w:rPr>
+          <w:szCs w:val="28"/>
+        </w:rPr>
+      </w:pPr>
+      <w:proofErr w:type="spellStart"/>
+      <w:r>
+        <w:rPr>
+          <w:szCs w:val="28"/>
+        </w:rPr>
+        <w:t>Etc</w:t>
+      </w:r>
+      <w:proofErr w:type="spellEnd"/>
+      <w:r>
+        <w:rPr>
+          <w:szCs w:val="28"/>
+        </w:rPr>
+        <w:t>…</w:t>
+      </w:r>
+    </w:p>
+    <w:p>
+      <w:pPr>
+        <w:ind w:left="547"/>
+        <w:jc w:val="both"/>
+        <w:rPr>
+          <w:b/>
+          <w:bCs/>
+          <w:szCs w:val="28"/>
+        </w:rPr>
+      </w:pPr>
+      <w:r>
+        <w:rPr>
+          <w:b/>
+          <w:bCs/>
+          <w:szCs w:val="28"/>
+        </w:rPr>
+        <w:tab/>
+      </w:r>
+    </w:p>
+    <w:p>
+      <w:pPr>
         <w:ind w:left="689"/>
       </w:pPr>
       <w:r>
@@ -2580,26 +3016,31 @@
           <w:rFonts w:asciiTheme="majorBidi" w:hAnsiTheme="majorBidi" w:cstheme="majorBidi"/>
           <w:sz w:val="18"/>
         </w:rPr>
-        <w:t xml:space="preserve">a lot of debugging and deployment under docker and rancher environments  </w:t>
-      </w:r>
-      <w:r>
-        <w:rPr>
-          <w:rFonts w:asciiTheme="majorBidi" w:hAnsiTheme="majorBidi" w:cstheme="majorBidi"/>
-          <w:sz w:val="18"/>
-        </w:rPr>
-        <w:t>with NodeJS apps</w:t>
-      </w:r>
-    </w:p>
-    <w:p>
-      <w:pPr>
-        <w:ind w:left="689"/>
-        <w:rPr>
-          <w:color w:val="355D7E" w:themeColor="accent1" w:themeShade="80"/>
-          <w:sz w:val="14"/>
-          <w:szCs w:val="18"/>
-          <w:u w:val="single"/>
-        </w:rPr>
-      </w:pPr>
+        <w:t xml:space="preserve">a lot of debugging and deployment under docker and rancher </w:t>
+      </w:r>
+      <w:proofErr w:type="gramStart"/>
+      <w:r>
+        <w:rPr>
+          <w:rFonts w:asciiTheme="majorBidi" w:hAnsiTheme="majorBidi" w:cstheme="majorBidi"/>
+          <w:sz w:val="18"/>
+        </w:rPr>
+        <w:t xml:space="preserve">environments  </w:t>
+      </w:r>
+      <w:r>
+        <w:rPr>
+          <w:rFonts w:asciiTheme="majorBidi" w:hAnsiTheme="majorBidi" w:cstheme="majorBidi"/>
+          <w:sz w:val="18"/>
+        </w:rPr>
+        <w:t>with</w:t>
+      </w:r>
+      <w:proofErr w:type="gramEnd"/>
+      <w:r>
+        <w:rPr>
+          <w:rFonts w:asciiTheme="majorBidi" w:hAnsiTheme="majorBidi" w:cstheme="majorBidi"/>
+          <w:sz w:val="18"/>
+        </w:rPr>
+        <w:t xml:space="preserve"> NodeJS apps</w:t>
+      </w:r>
     </w:p>
     <w:p>
       <w:pPr>
@@ -2677,6 +3118,121 @@
     <w:p>
       <w:pPr>
         <w:pStyle w:val="ListParagraph"/>
+        <w:numPr>
+          <w:ilvl w:val="0"/>
+          <w:numId w:val="9"/>
+        </w:numPr>
+        <w:bidi w:val="0"/>
+        <w:rPr>
+          <w:sz w:val="16"/>
+          <w:szCs w:val="20"/>
+        </w:rPr>
+      </w:pPr>
+      <w:r>
+        <w:rPr>
+          <w:b/>
+          <w:bCs/>
+          <w:szCs w:val="28"/>
+        </w:rPr>
+        <w:t xml:space="preserve"> </w:t>
+      </w:r>
+      <w:r>
+        <w:rPr>
+          <w:sz w:val="16"/>
+          <w:szCs w:val="20"/>
+        </w:rPr>
+        <w:t>Used technologies:</w:t>
+      </w:r>
+      <w:r>
+        <w:rPr>
+          <w:sz w:val="16"/>
+          <w:szCs w:val="20"/>
+        </w:rPr>
+        <w:br/>
+      </w:r>
+      <w:r>
+        <w:rPr>
+          <w:sz w:val="16"/>
+          <w:szCs w:val="20"/>
+        </w:rPr>
+        <w:t>NodeJS, redis</w:t>
+      </w:r>
+      <w:r>
+        <w:rPr>
+          <w:sz w:val="16"/>
+          <w:szCs w:val="20"/>
+        </w:rPr>
+        <w:t xml:space="preserve">, MySQL, mongo dB, docker, </w:t>
+      </w:r>
+      <w:r>
+        <w:rPr>
+          <w:sz w:val="16"/>
+          <w:szCs w:val="20"/>
+        </w:rPr>
+        <w:t>Kubernetes, Angularjs</w:t>
+      </w:r>
+      <w:r>
+        <w:rPr>
+          <w:sz w:val="16"/>
+          <w:szCs w:val="20"/>
+        </w:rPr>
+        <w:t xml:space="preserve">, Vuejs, </w:t>
+      </w:r>
+      <w:r>
+        <w:rPr>
+          <w:sz w:val="16"/>
+          <w:szCs w:val="20"/>
+        </w:rPr>
+        <w:t xml:space="preserve">google </w:t>
+      </w:r>
+      <w:r>
+        <w:rPr>
+          <w:sz w:val="16"/>
+          <w:szCs w:val="20"/>
+        </w:rPr>
+        <w:t>maps,</w:t>
+      </w:r>
+      <w:r>
+        <w:rPr>
+          <w:sz w:val="16"/>
+          <w:szCs w:val="20"/>
+        </w:rPr>
+        <w:t xml:space="preserve"> open street</w:t>
+      </w:r>
+      <w:r>
+        <w:rPr>
+          <w:sz w:val="16"/>
+          <w:szCs w:val="20"/>
+        </w:rPr>
+        <w:t xml:space="preserve">, </w:t>
+      </w:r>
+      <w:r>
+        <w:rPr>
+          <w:sz w:val="16"/>
+          <w:szCs w:val="20"/>
+        </w:rPr>
+        <w:t>AWS</w:t>
+      </w:r>
+      <w:r>
+        <w:rPr>
+          <w:sz w:val="16"/>
+          <w:szCs w:val="20"/>
+        </w:rPr>
+        <w:t xml:space="preserve">, Jenkins, git flows, …, Jira </w:t>
+      </w:r>
+    </w:p>
+    <w:p>
+      <w:pPr>
+        <w:ind w:left="598"/>
+        <w:rPr>
+          <w:sz w:val="16"/>
+          <w:szCs w:val="20"/>
+        </w:rPr>
+      </w:pPr>
+    </w:p>
+    <w:p>
+      <w:pPr>
+        <w:pStyle w:val="ListParagraph"/>
         <w:bidi w:val="0"/>
         <w:spacing w:line="240" w:lineRule="auto"/>
         <w:ind w:left="689"/>
@@ -3236,6 +3792,104 @@
     </w:p>
     <w:p>
       <w:pPr>
+        <w:pStyle w:val="ListParagraph"/>
+        <w:numPr>
+          <w:ilvl w:val="0"/>
+          <w:numId w:val="9"/>
+        </w:numPr>
+        <w:bidi w:val="0"/>
+        <w:rPr>
+          <w:sz w:val="16"/>
+          <w:szCs w:val="20"/>
+        </w:rPr>
+      </w:pPr>
+      <w:r>
+        <w:rPr>
+          <w:b/>
+          <w:bCs/>
+          <w:szCs w:val="28"/>
+        </w:rPr>
+        <w:t xml:space="preserve"> </w:t>
+      </w:r>
+      <w:r>
+        <w:rPr>
+          <w:sz w:val="16"/>
+          <w:szCs w:val="20"/>
+        </w:rPr>
+        <w:t>Used technologies:</w:t>
+      </w:r>
+      <w:r>
+        <w:rPr>
+          <w:sz w:val="16"/>
+          <w:szCs w:val="20"/>
+        </w:rPr>
+        <w:br/>
+      </w:r>
+      <w:r>
+        <w:rPr>
+          <w:sz w:val="16"/>
+          <w:szCs w:val="20"/>
+        </w:rPr>
+        <w:t xml:space="preserve">Php Laravel, </w:t>
+      </w:r>
+      <w:r>
+        <w:rPr>
+          <w:sz w:val="16"/>
+          <w:szCs w:val="20"/>
+        </w:rPr>
+        <w:t>composer,</w:t>
+      </w:r>
+      <w:r>
+        <w:rPr>
+          <w:sz w:val="16"/>
+          <w:szCs w:val="20"/>
+        </w:rPr>
+        <w:t xml:space="preserve"> NodeJS</w:t>
+      </w:r>
+      <w:r>
+        <w:rPr>
+          <w:sz w:val="16"/>
+          <w:szCs w:val="20"/>
+        </w:rPr>
+        <w:t>, redis</w:t>
+      </w:r>
+      <w:r>
+        <w:rPr>
+          <w:sz w:val="16"/>
+          <w:szCs w:val="20"/>
+        </w:rPr>
+        <w:t xml:space="preserve">, MySQL, Angularjs, Vuejs, google </w:t>
+      </w:r>
+      <w:r>
+        <w:rPr>
+          <w:sz w:val="16"/>
+          <w:szCs w:val="20"/>
+        </w:rPr>
+        <w:t>maps,</w:t>
+      </w:r>
+      <w:r>
+        <w:rPr>
+          <w:sz w:val="16"/>
+          <w:szCs w:val="20"/>
+        </w:rPr>
+        <w:t xml:space="preserve"> open street, Jenkins, git flows, …, Jira </w:t>
+      </w:r>
+    </w:p>
+    <w:p>
+      <w:pPr>
+        <w:pStyle w:val="ListParagraph"/>
+        <w:bidi w:val="0"/>
+        <w:ind w:left="547"/>
+        <w:jc w:val="both"/>
+        <w:rPr>
+          <w:b/>
+          <w:bCs/>
+          <w:szCs w:val="28"/>
+        </w:rPr>
+      </w:pPr>
+    </w:p>
+    <w:p>
+      <w:pPr>
         <w:ind w:left="547"/>
       </w:pPr>
       <w:r>
@@ -3573,6 +4227,7 @@
           <w:rFonts w:asciiTheme="majorBidi" w:hAnsiTheme="majorBidi" w:cstheme="majorBidi"/>
           <w:sz w:val="18"/>
         </w:rPr>
+        <w:lastRenderedPageBreak/>
         <w:t>Choqok (full-stack) creation and deployment of pdf modification and content adding system for teachers/ reviewers/ experts/ students</w:t>
       </w:r>
     </w:p>
@@ -3739,6 +4394,11 @@
     </w:p>
     <w:p>
       <w:pPr>
+        <w:ind w:left="547"/>
+      </w:pPr>
+    </w:p>
+    <w:p>
+      <w:pPr>
         <w:pStyle w:val="ListParagraph"/>
         <w:numPr>
           <w:ilvl w:val="0"/>
@@ -3759,7 +4419,7 @@
           <w:bCs/>
           <w:szCs w:val="28"/>
         </w:rPr>
-        <w:t>Freelance Jobs</w:t>
+        <w:t>Atlas-Offshore, Knauf Iran</w:t>
       </w:r>
       <w:r>
         <w:rPr>
@@ -3767,7 +4427,7 @@
           <w:bCs/>
           <w:szCs w:val="28"/>
         </w:rPr>
-        <w:t xml:space="preserve"> /</w:t>
+        <w:t>:</w:t>
       </w:r>
       <w:r>
         <w:rPr>
@@ -3775,7 +4435,7 @@
           <w:bCs/>
           <w:szCs w:val="28"/>
         </w:rPr>
-        <w:t>ISIRAN</w:t>
+        <w:t xml:space="preserve"> (2008 to 201</w:t>
       </w:r>
       <w:r>
         <w:rPr>
@@ -3783,7 +4443,7 @@
           <w:bCs/>
           <w:szCs w:val="28"/>
         </w:rPr>
-        <w:t>:</w:t>
+        <w:t>4</w:t>
       </w:r>
       <w:r>
         <w:rPr>
@@ -3791,38 +4451,6 @@
           <w:bCs/>
           <w:szCs w:val="28"/>
         </w:rPr>
-        <w:t xml:space="preserve"> (201</w:t>
-      </w:r>
-      <w:r>
-        <w:rPr>
-          <w:b/>
-          <w:bCs/>
-          <w:szCs w:val="28"/>
-        </w:rPr>
-        <w:t>3</w:t>
-      </w:r>
-      <w:r>
-        <w:rPr>
-          <w:b/>
-          <w:bCs/>
-          <w:szCs w:val="28"/>
-        </w:rPr>
-        <w:t xml:space="preserve"> to 201</w:t>
-      </w:r>
-      <w:r>
-        <w:rPr>
-          <w:b/>
-          <w:bCs/>
-          <w:szCs w:val="28"/>
-        </w:rPr>
-        <w:t>4</w:t>
-      </w:r>
-      <w:r>
-        <w:rPr>
-          <w:b/>
-          <w:bCs/>
-          <w:szCs w:val="28"/>
-        </w:rPr>
         <w:t>)</w:t>
       </w:r>
     </w:p>
@@ -3831,83 +4459,15 @@
         <w:ind w:left="547"/>
       </w:pPr>
       <w:r>
-        <w:t xml:space="preserve">A Lot of front-end / full-stack project that I’ve done in that period mainly done with php/Laravel MySQL and VueJs AngularJs and some with </w:t>
-      </w:r>
-      <w:r>
-        <w:t>Drupal,</w:t>
-      </w:r>
-      <w:r>
-        <w:t xml:space="preserve"> and after a while I got hired in ISIRAN and this was my first full time development job</w:t>
-      </w:r>
-    </w:p>
-    <w:p>
-      <w:pPr>
-        <w:ind w:left="547"/>
-      </w:pPr>
-    </w:p>
-    <w:p>
-      <w:pPr>
-        <w:pStyle w:val="ListParagraph"/>
-        <w:numPr>
-          <w:ilvl w:val="0"/>
-          <w:numId w:val="9"/>
-        </w:numPr>
-        <w:bidi w:val="0"/>
-        <w:ind w:left="547" w:hanging="142"/>
-        <w:jc w:val="both"/>
-        <w:rPr>
-          <w:b/>
-          <w:bCs/>
-          <w:szCs w:val="28"/>
-        </w:rPr>
-      </w:pPr>
-      <w:r>
-        <w:rPr>
-          <w:b/>
-          <w:bCs/>
-          <w:szCs w:val="28"/>
-        </w:rPr>
-        <w:t>Atlas-Offshore, Knauf Iran</w:t>
-      </w:r>
-      <w:r>
-        <w:rPr>
-          <w:b/>
-          <w:bCs/>
-          <w:szCs w:val="28"/>
-        </w:rPr>
-        <w:t>:</w:t>
-      </w:r>
-      <w:r>
-        <w:rPr>
-          <w:b/>
-          <w:bCs/>
-          <w:szCs w:val="28"/>
-        </w:rPr>
-        <w:t xml:space="preserve"> (2008 to 201</w:t>
-      </w:r>
-      <w:r>
-        <w:rPr>
-          <w:b/>
-          <w:bCs/>
-          <w:szCs w:val="28"/>
-        </w:rPr>
-        <w:t>3</w:t>
-      </w:r>
-      <w:r>
-        <w:rPr>
-          <w:b/>
-          <w:bCs/>
-          <w:szCs w:val="28"/>
-        </w:rPr>
-        <w:t>)</w:t>
-      </w:r>
-    </w:p>
-    <w:p>
-      <w:pPr>
-        <w:ind w:left="547"/>
-      </w:pPr>
-      <w:r>
-        <w:t xml:space="preserve">I worked as project planner / controller in mostly gas and oil projects , sometimes as team managers and leaders  I Developed a lot of features and mini apps to perform their tasks and automate them , at some point I developed a whole reporting system that decreased the cost of procedure and man/hour about 50% </w:t>
+        <w:t xml:space="preserve">I worked as project planner / controller in mostly gas and oil </w:t>
+      </w:r>
+      <w:proofErr w:type="gramStart"/>
+      <w:r>
+        <w:t>projects ,</w:t>
+      </w:r>
+      <w:proofErr w:type="gramEnd"/>
+      <w:r>
+        <w:t xml:space="preserve"> sometimes as team managers and leaders  I Developed a lot of features and mini apps to perform their tasks and automate them , at some point I developed a whole reporting system that decreased the cost of procedure and man/hour about 50% </w:t>
       </w:r>
     </w:p>
     <w:p>
@@ -3929,7 +4489,6 @@
           <w:sz w:val="24"/>
           <w:szCs w:val="28"/>
         </w:rPr>
-        <w:lastRenderedPageBreak/>
         <w:t xml:space="preserve">Education &amp; </w:t>
       </w:r>
       <w:r>
@@ -4452,7 +5011,7 @@
 </file>
 
 <file path=word/endnotes.xml><?xml version="1.0" encoding="utf-8"?>
-<w:endnotes xmlns:wpc="http://schemas.microsoft.com/office/word/2010/wordprocessingCanvas" xmlns:cx="http://schemas.microsoft.com/office/drawing/2014/chartex" xmlns:cx1="http://schemas.microsoft.com/office/drawing/2015/9/8/chartex" xmlns:cx2="http://schemas.microsoft.com/office/drawing/2015/10/21/chartex" xmlns:cx3="http://schemas.microsoft.com/office/drawing/2016/5/9/chartex" xmlns:cx4="http://schemas.microsoft.com/office/drawing/2016/5/10/chartex" xmlns:cx5="http://schemas.microsoft.com/office/drawing/2016/5/11/chartex" xmlns:cx6="http://schemas.microsoft.com/office/drawing/2016/5/12/chartex" xmlns:cx7="http://schemas.microsoft.com/office/drawing/2016/5/13/chartex" xmlns:cx8="http://schemas.microsoft.com/office/drawing/2016/5/14/chartex" xmlns:mc="http://schemas.openxmlformats.org/markup-compatibility/2006" xmlns:aink="http://schemas.microsoft.com/office/drawing/2016/ink" xmlns:am3d="http://schemas.microsoft.com/office/drawing/2017/model3d" xmlns:o="urn:schemas-microsoft-com:office:office" xmlns:r="http://schemas.openxmlformats.org/officeDocument/2006/relationships" xmlns:m="http://schemas.openxmlformats.org/officeDocument/2006/math" xmlns:v="urn:schemas-microsoft-com:vml" xmlns:wp14="http://schemas.microsoft.com/office/word/2010/wordprocessingDrawing" xmlns:wp="http://schemas.openxmlformats.org/drawingml/2006/wordprocessingDrawing" xmlns:w10="urn:schemas-microsoft-com:office:word" xmlns:w="http://schemas.openxmlformats.org/wordprocessingml/2006/main" xmlns:w14="http://schemas.microsoft.com/office/word/2010/wordml" xmlns:w15="http://schemas.microsoft.com/office/word/2012/wordml" xmlns:w16cex="http://schemas.microsoft.com/office/word/2018/wordml/cex" xmlns:w16cid="http://schemas.microsoft.com/office/word/2016/wordml/cid" xmlns:w16="http://schemas.microsoft.com/office/word/2018/wordml" xmlns:w16se="http://schemas.microsoft.com/office/word/2015/wordml/symex" xmlns:wpg="http://schemas.microsoft.com/office/word/2010/wordprocessingGroup" xmlns:wpi="http://schemas.microsoft.com/office/word/2010/wordprocessingInk" xmlns:wne="http://schemas.microsoft.com/office/word/2006/wordml" xmlns:wps="http://schemas.microsoft.com/office/word/2010/wordprocessingShape" mc:Ignorable="w14 w15 w16se w16cid w16 w16cex wp14">
+<w:endnotes xmlns:wpc="http://schemas.microsoft.com/office/word/2010/wordprocessingCanvas" xmlns:cx="http://schemas.microsoft.com/office/drawing/2014/chartex" xmlns:cx1="http://schemas.microsoft.com/office/drawing/2015/9/8/chartex" xmlns:cx2="http://schemas.microsoft.com/office/drawing/2015/10/21/chartex" xmlns:cx3="http://schemas.microsoft.com/office/drawing/2016/5/9/chartex" xmlns:cx4="http://schemas.microsoft.com/office/drawing/2016/5/10/chartex" xmlns:cx5="http://schemas.microsoft.com/office/drawing/2016/5/11/chartex" xmlns:cx6="http://schemas.microsoft.com/office/drawing/2016/5/12/chartex" xmlns:cx7="http://schemas.microsoft.com/office/drawing/2016/5/13/chartex" xmlns:cx8="http://schemas.microsoft.com/office/drawing/2016/5/14/chartex" xmlns:mc="http://schemas.openxmlformats.org/markup-compatibility/2006" xmlns:aink="http://schemas.microsoft.com/office/drawing/2016/ink" xmlns:am3d="http://schemas.microsoft.com/office/drawing/2017/model3d" xmlns:o="urn:schemas-microsoft-com:office:office" xmlns:r="http://schemas.openxmlformats.org/officeDocument/2006/relationships" xmlns:m="http://schemas.openxmlformats.org/officeDocument/2006/math" xmlns:v="urn:schemas-microsoft-com:vml" xmlns:wp14="http://schemas.microsoft.com/office/word/2010/wordprocessingDrawing" xmlns:wp="http://schemas.openxmlformats.org/drawingml/2006/wordprocessingDrawing" xmlns:w10="urn:schemas-microsoft-com:office:word" xmlns:w="http://schemas.openxmlformats.org/wordprocessingml/2006/main" xmlns:w14="http://schemas.microsoft.com/office/word/2010/wordml" xmlns:w15="http://schemas.microsoft.com/office/word/2012/wordml" xmlns:w16cex="http://schemas.microsoft.com/office/word/2018/wordml/cex" xmlns:w16cid="http://schemas.microsoft.com/office/word/2016/wordml/cid" xmlns:w16="http://schemas.microsoft.com/office/word/2018/wordml" xmlns:w16sdtdh="http://schemas.microsoft.com/office/word/2020/wordml/sdtdatahash" xmlns:w16se="http://schemas.microsoft.com/office/word/2015/wordml/symex" xmlns:wpg="http://schemas.microsoft.com/office/word/2010/wordprocessingGroup" xmlns:wpi="http://schemas.microsoft.com/office/word/2010/wordprocessingInk" xmlns:wne="http://schemas.microsoft.com/office/word/2006/wordml" xmlns:wps="http://schemas.microsoft.com/office/word/2010/wordprocessingShape" mc:Ignorable="w14 w15 w16se w16cid w16 w16cex w16sdtdh wp14">
   <w:endnote w:type="separator" w:id="-1">
     <w:p>
       <w:r>
@@ -4471,7 +5030,7 @@
 </file>
 
 <file path=word/footnotes.xml><?xml version="1.0" encoding="utf-8"?>
-<w:footnotes xmlns:wpc="http://schemas.microsoft.com/office/word/2010/wordprocessingCanvas" xmlns:cx="http://schemas.microsoft.com/office/drawing/2014/chartex" xmlns:cx1="http://schemas.microsoft.com/office/drawing/2015/9/8/chartex" xmlns:cx2="http://schemas.microsoft.com/office/drawing/2015/10/21/chartex" xmlns:cx3="http://schemas.microsoft.com/office/drawing/2016/5/9/chartex" xmlns:cx4="http://schemas.microsoft.com/office/drawing/2016/5/10/chartex" xmlns:cx5="http://schemas.microsoft.com/office/drawing/2016/5/11/chartex" xmlns:cx6="http://schemas.microsoft.com/office/drawing/2016/5/12/chartex" xmlns:cx7="http://schemas.microsoft.com/office/drawing/2016/5/13/chartex" xmlns:cx8="http://schemas.microsoft.com/office/drawing/2016/5/14/chartex" xmlns:mc="http://schemas.openxmlformats.org/markup-compatibility/2006" xmlns:aink="http://schemas.microsoft.com/office/drawing/2016/ink" xmlns:am3d="http://schemas.microsoft.com/office/drawing/2017/model3d" xmlns:o="urn:schemas-microsoft-com:office:office" xmlns:r="http://schemas.openxmlformats.org/officeDocument/2006/relationships" xmlns:m="http://schemas.openxmlformats.org/officeDocument/2006/math" xmlns:v="urn:schemas-microsoft-com:vml" xmlns:wp14="http://schemas.microsoft.com/office/word/2010/wordprocessingDrawing" xmlns:wp="http://schemas.openxmlformats.org/drawingml/2006/wordprocessingDrawing" xmlns:w10="urn:schemas-microsoft-com:office:word" xmlns:w="http://schemas.openxmlformats.org/wordprocessingml/2006/main" xmlns:w14="http://schemas.microsoft.com/office/word/2010/wordml" xmlns:w15="http://schemas.microsoft.com/office/word/2012/wordml" xmlns:w16cex="http://schemas.microsoft.com/office/word/2018/wordml/cex" xmlns:w16cid="http://schemas.microsoft.com/office/word/2016/wordml/cid" xmlns:w16="http://schemas.microsoft.com/office/word/2018/wordml" xmlns:w16se="http://schemas.microsoft.com/office/word/2015/wordml/symex" xmlns:wpg="http://schemas.microsoft.com/office/word/2010/wordprocessingGroup" xmlns:wpi="http://schemas.microsoft.com/office/word/2010/wordprocessingInk" xmlns:wne="http://schemas.microsoft.com/office/word/2006/wordml" xmlns:wps="http://schemas.microsoft.com/office/word/2010/wordprocessingShape" mc:Ignorable="w14 w15 w16se w16cid w16 w16cex wp14">
+<w:footnotes xmlns:wpc="http://schemas.microsoft.com/office/word/2010/wordprocessingCanvas" xmlns:cx="http://schemas.microsoft.com/office/drawing/2014/chartex" xmlns:cx1="http://schemas.microsoft.com/office/drawing/2015/9/8/chartex" xmlns:cx2="http://schemas.microsoft.com/office/drawing/2015/10/21/chartex" xmlns:cx3="http://schemas.microsoft.com/office/drawing/2016/5/9/chartex" xmlns:cx4="http://schemas.microsoft.com/office/drawing/2016/5/10/chartex" xmlns:cx5="http://schemas.microsoft.com/office/drawing/2016/5/11/chartex" xmlns:cx6="http://schemas.microsoft.com/office/drawing/2016/5/12/chartex" xmlns:cx7="http://schemas.microsoft.com/office/drawing/2016/5/13/chartex" xmlns:cx8="http://schemas.microsoft.com/office/drawing/2016/5/14/chartex" xmlns:mc="http://schemas.openxmlformats.org/markup-compatibility/2006" xmlns:aink="http://schemas.microsoft.com/office/drawing/2016/ink" xmlns:am3d="http://schemas.microsoft.com/office/drawing/2017/model3d" xmlns:o="urn:schemas-microsoft-com:office:office" xmlns:r="http://schemas.openxmlformats.org/officeDocument/2006/relationships" xmlns:m="http://schemas.openxmlformats.org/officeDocument/2006/math" xmlns:v="urn:schemas-microsoft-com:vml" xmlns:wp14="http://schemas.microsoft.com/office/word/2010/wordprocessingDrawing" xmlns:wp="http://schemas.openxmlformats.org/drawingml/2006/wordprocessingDrawing" xmlns:w10="urn:schemas-microsoft-com:office:word" xmlns:w="http://schemas.openxmlformats.org/wordprocessingml/2006/main" xmlns:w14="http://schemas.microsoft.com/office/word/2010/wordml" xmlns:w15="http://schemas.microsoft.com/office/word/2012/wordml" xmlns:w16cex="http://schemas.microsoft.com/office/word/2018/wordml/cex" xmlns:w16cid="http://schemas.microsoft.com/office/word/2016/wordml/cid" xmlns:w16="http://schemas.microsoft.com/office/word/2018/wordml" xmlns:w16sdtdh="http://schemas.microsoft.com/office/word/2020/wordml/sdtdatahash" xmlns:w16se="http://schemas.microsoft.com/office/word/2015/wordml/symex" xmlns:wpg="http://schemas.microsoft.com/office/word/2010/wordprocessingGroup" xmlns:wpi="http://schemas.microsoft.com/office/word/2010/wordprocessingInk" xmlns:wne="http://schemas.microsoft.com/office/word/2006/wordml" xmlns:wps="http://schemas.microsoft.com/office/word/2010/wordprocessingShape" mc:Ignorable="w14 w15 w16se w16cid w16 w16cex w16sdtdh wp14">
   <w:footnote w:type="separator" w:id="-1">
     <w:p>
       <w:r>
@@ -4490,7 +5049,7 @@
 </file>
 
 <file path=word/header1.xml><?xml version="1.0" encoding="utf-8"?>
-<w:hdr xmlns:wpc="http://schemas.microsoft.com/office/word/2010/wordprocessingCanvas" xmlns:cx="http://schemas.microsoft.com/office/drawing/2014/chartex" xmlns:cx1="http://schemas.microsoft.com/office/drawing/2015/9/8/chartex" xmlns:cx2="http://schemas.microsoft.com/office/drawing/2015/10/21/chartex" xmlns:cx3="http://schemas.microsoft.com/office/drawing/2016/5/9/chartex" xmlns:cx4="http://schemas.microsoft.com/office/drawing/2016/5/10/chartex" xmlns:cx5="http://schemas.microsoft.com/office/drawing/2016/5/11/chartex" xmlns:cx6="http://schemas.microsoft.com/office/drawing/2016/5/12/chartex" xmlns:cx7="http://schemas.microsoft.com/office/drawing/2016/5/13/chartex" xmlns:cx8="http://schemas.microsoft.com/office/drawing/2016/5/14/chartex" xmlns:mc="http://schemas.openxmlformats.org/markup-compatibility/2006" xmlns:aink="http://schemas.microsoft.com/office/drawing/2016/ink" xmlns:am3d="http://schemas.microsoft.com/office/drawing/2017/model3d" xmlns:o="urn:schemas-microsoft-com:office:office" xmlns:r="http://schemas.openxmlformats.org/officeDocument/2006/relationships" xmlns:m="http://schemas.openxmlformats.org/officeDocument/2006/math" xmlns:v="urn:schemas-microsoft-com:vml" xmlns:wp14="http://schemas.microsoft.com/office/word/2010/wordprocessingDrawing" xmlns:wp="http://schemas.openxmlformats.org/drawingml/2006/wordprocessingDrawing" xmlns:w10="urn:schemas-microsoft-com:office:word" xmlns:w="http://schemas.openxmlformats.org/wordprocessingml/2006/main" xmlns:w14="http://schemas.microsoft.com/office/word/2010/wordml" xmlns:w15="http://schemas.microsoft.com/office/word/2012/wordml" xmlns:w16cex="http://schemas.microsoft.com/office/word/2018/wordml/cex" xmlns:w16cid="http://schemas.microsoft.com/office/word/2016/wordml/cid" xmlns:w16="http://schemas.microsoft.com/office/word/2018/wordml" xmlns:w16se="http://schemas.microsoft.com/office/word/2015/wordml/symex" xmlns:wpg="http://schemas.microsoft.com/office/word/2010/wordprocessingGroup" xmlns:wpi="http://schemas.microsoft.com/office/word/2010/wordprocessingInk" xmlns:wne="http://schemas.microsoft.com/office/word/2006/wordml" xmlns:wps="http://schemas.microsoft.com/office/word/2010/wordprocessingShape" mc:Ignorable="w14 w15 w16se w16cid w16 w16cex wp14">
+<w:hdr xmlns:wpc="http://schemas.microsoft.com/office/word/2010/wordprocessingCanvas" xmlns:cx="http://schemas.microsoft.com/office/drawing/2014/chartex" xmlns:cx1="http://schemas.microsoft.com/office/drawing/2015/9/8/chartex" xmlns:cx2="http://schemas.microsoft.com/office/drawing/2015/10/21/chartex" xmlns:cx3="http://schemas.microsoft.com/office/drawing/2016/5/9/chartex" xmlns:cx4="http://schemas.microsoft.com/office/drawing/2016/5/10/chartex" xmlns:cx5="http://schemas.microsoft.com/office/drawing/2016/5/11/chartex" xmlns:cx6="http://schemas.microsoft.com/office/drawing/2016/5/12/chartex" xmlns:cx7="http://schemas.microsoft.com/office/drawing/2016/5/13/chartex" xmlns:cx8="http://schemas.microsoft.com/office/drawing/2016/5/14/chartex" xmlns:mc="http://schemas.openxmlformats.org/markup-compatibility/2006" xmlns:aink="http://schemas.microsoft.com/office/drawing/2016/ink" xmlns:am3d="http://schemas.microsoft.com/office/drawing/2017/model3d" xmlns:o="urn:schemas-microsoft-com:office:office" xmlns:r="http://schemas.openxmlformats.org/officeDocument/2006/relationships" xmlns:m="http://schemas.openxmlformats.org/officeDocument/2006/math" xmlns:v="urn:schemas-microsoft-com:vml" xmlns:wp14="http://schemas.microsoft.com/office/word/2010/wordprocessingDrawing" xmlns:wp="http://schemas.openxmlformats.org/drawingml/2006/wordprocessingDrawing" xmlns:w10="urn:schemas-microsoft-com:office:word" xmlns:w="http://schemas.openxmlformats.org/wordprocessingml/2006/main" xmlns:w14="http://schemas.microsoft.com/office/word/2010/wordml" xmlns:w15="http://schemas.microsoft.com/office/word/2012/wordml" xmlns:w16cex="http://schemas.microsoft.com/office/word/2018/wordml/cex" xmlns:w16cid="http://schemas.microsoft.com/office/word/2016/wordml/cid" xmlns:w16="http://schemas.microsoft.com/office/word/2018/wordml" xmlns:w16sdtdh="http://schemas.microsoft.com/office/word/2020/wordml/sdtdatahash" xmlns:w16se="http://schemas.microsoft.com/office/word/2015/wordml/symex" xmlns:wpg="http://schemas.microsoft.com/office/word/2010/wordprocessingGroup" xmlns:wpi="http://schemas.microsoft.com/office/word/2010/wordprocessingInk" xmlns:wne="http://schemas.microsoft.com/office/word/2006/wordml" xmlns:wps="http://schemas.microsoft.com/office/word/2010/wordprocessingShape" mc:Ignorable="w14 w15 w16se w16cid w16 w16cex w16sdtdh wp14">
   <w:p>
     <w:pPr>
       <w:pStyle w:val="Header"/>
@@ -4564,7 +5123,7 @@
 </file>
 
 <file path=word/numbering.xml><?xml version="1.0" encoding="utf-8"?>
-<w:numbering xmlns:wpc="http://schemas.microsoft.com/office/word/2010/wordprocessingCanvas" xmlns:cx="http://schemas.microsoft.com/office/drawing/2014/chartex" xmlns:cx1="http://schemas.microsoft.com/office/drawing/2015/9/8/chartex" xmlns:cx2="http://schemas.microsoft.com/office/drawing/2015/10/21/chartex" xmlns:cx3="http://schemas.microsoft.com/office/drawing/2016/5/9/chartex" xmlns:cx4="http://schemas.microsoft.com/office/drawing/2016/5/10/chartex" xmlns:cx5="http://schemas.microsoft.com/office/drawing/2016/5/11/chartex" xmlns:cx6="http://schemas.microsoft.com/office/drawing/2016/5/12/chartex" xmlns:cx7="http://schemas.microsoft.com/office/drawing/2016/5/13/chartex" xmlns:cx8="http://schemas.microsoft.com/office/drawing/2016/5/14/chartex" xmlns:mc="http://schemas.openxmlformats.org/markup-compatibility/2006" xmlns:aink="http://schemas.microsoft.com/office/drawing/2016/ink" xmlns:am3d="http://schemas.microsoft.com/office/drawing/2017/model3d" xmlns:o="urn:schemas-microsoft-com:office:office" xmlns:r="http://schemas.openxmlformats.org/officeDocument/2006/relationships" xmlns:m="http://schemas.openxmlformats.org/officeDocument/2006/math" xmlns:v="urn:schemas-microsoft-com:vml" xmlns:wp14="http://schemas.microsoft.com/office/word/2010/wordprocessingDrawing" xmlns:wp="http://schemas.openxmlformats.org/drawingml/2006/wordprocessingDrawing" xmlns:w10="urn:schemas-microsoft-com:office:word" xmlns:w="http://schemas.openxmlformats.org/wordprocessingml/2006/main" xmlns:w14="http://schemas.microsoft.com/office/word/2010/wordml" xmlns:w15="http://schemas.microsoft.com/office/word/2012/wordml" xmlns:w16cex="http://schemas.microsoft.com/office/word/2018/wordml/cex" xmlns:w16cid="http://schemas.microsoft.com/office/word/2016/wordml/cid" xmlns:w16="http://schemas.microsoft.com/office/word/2018/wordml" xmlns:w16se="http://schemas.microsoft.com/office/word/2015/wordml/symex" xmlns:wpg="http://schemas.microsoft.com/office/word/2010/wordprocessingGroup" xmlns:wpi="http://schemas.microsoft.com/office/word/2010/wordprocessingInk" xmlns:wne="http://schemas.microsoft.com/office/word/2006/wordml" xmlns:wps="http://schemas.microsoft.com/office/word/2010/wordprocessingShape" mc:Ignorable="w14 w15 w16se w16cid w16 w16cex wp14">
+<w:numbering xmlns:wpc="http://schemas.microsoft.com/office/word/2010/wordprocessingCanvas" xmlns:cx="http://schemas.microsoft.com/office/drawing/2014/chartex" xmlns:cx1="http://schemas.microsoft.com/office/drawing/2015/9/8/chartex" xmlns:cx2="http://schemas.microsoft.com/office/drawing/2015/10/21/chartex" xmlns:cx3="http://schemas.microsoft.com/office/drawing/2016/5/9/chartex" xmlns:cx4="http://schemas.microsoft.com/office/drawing/2016/5/10/chartex" xmlns:cx5="http://schemas.microsoft.com/office/drawing/2016/5/11/chartex" xmlns:cx6="http://schemas.microsoft.com/office/drawing/2016/5/12/chartex" xmlns:cx7="http://schemas.microsoft.com/office/drawing/2016/5/13/chartex" xmlns:cx8="http://schemas.microsoft.com/office/drawing/2016/5/14/chartex" xmlns:mc="http://schemas.openxmlformats.org/markup-compatibility/2006" xmlns:aink="http://schemas.microsoft.com/office/drawing/2016/ink" xmlns:am3d="http://schemas.microsoft.com/office/drawing/2017/model3d" xmlns:o="urn:schemas-microsoft-com:office:office" xmlns:r="http://schemas.openxmlformats.org/officeDocument/2006/relationships" xmlns:m="http://schemas.openxmlformats.org/officeDocument/2006/math" xmlns:v="urn:schemas-microsoft-com:vml" xmlns:wp14="http://schemas.microsoft.com/office/word/2010/wordprocessingDrawing" xmlns:wp="http://schemas.openxmlformats.org/drawingml/2006/wordprocessingDrawing" xmlns:w10="urn:schemas-microsoft-com:office:word" xmlns:w="http://schemas.openxmlformats.org/wordprocessingml/2006/main" xmlns:w14="http://schemas.microsoft.com/office/word/2010/wordml" xmlns:w15="http://schemas.microsoft.com/office/word/2012/wordml" xmlns:w16cex="http://schemas.microsoft.com/office/word/2018/wordml/cex" xmlns:w16cid="http://schemas.microsoft.com/office/word/2016/wordml/cid" xmlns:w16="http://schemas.microsoft.com/office/word/2018/wordml" xmlns:w16sdtdh="http://schemas.microsoft.com/office/word/2020/wordml/sdtdatahash" xmlns:w16se="http://schemas.microsoft.com/office/word/2015/wordml/symex" xmlns:wpg="http://schemas.microsoft.com/office/word/2010/wordprocessingGroup" xmlns:wpi="http://schemas.microsoft.com/office/word/2010/wordprocessingInk" xmlns:wne="http://schemas.microsoft.com/office/word/2006/wordml" xmlns:wps="http://schemas.microsoft.com/office/word/2010/wordprocessingShape" mc:Ignorable="w14 w15 w16se w16cid w16 w16cex w16sdtdh wp14">
   <w:abstractNum w:abstractNumId="0" w15:restartNumberingAfterBreak="0">
     <w:nsid w:val="01166841"/>
     <w:multiLevelType w:val="hybridMultilevel"/>
@@ -6128,7 +6687,7 @@
 </file>
 
 <file path=word/styles.xml><?xml version="1.0" encoding="utf-8"?>
-<w:styles xmlns:mc="http://schemas.openxmlformats.org/markup-compatibility/2006" xmlns:r="http://schemas.openxmlformats.org/officeDocument/2006/relationships" xmlns:w="http://schemas.openxmlformats.org/wordprocessingml/2006/main" xmlns:w14="http://schemas.microsoft.com/office/word/2010/wordml" xmlns:w15="http://schemas.microsoft.com/office/word/2012/wordml" xmlns:w16cex="http://schemas.microsoft.com/office/word/2018/wordml/cex" xmlns:w16cid="http://schemas.microsoft.com/office/word/2016/wordml/cid" xmlns:w16="http://schemas.microsoft.com/office/word/2018/wordml" xmlns:w16se="http://schemas.microsoft.com/office/word/2015/wordml/symex" mc:Ignorable="w14 w15 w16se w16cid w16 w16cex">
+<w:styles xmlns:mc="http://schemas.openxmlformats.org/markup-compatibility/2006" xmlns:r="http://schemas.openxmlformats.org/officeDocument/2006/relationships" xmlns:w="http://schemas.openxmlformats.org/wordprocessingml/2006/main" xmlns:w14="http://schemas.microsoft.com/office/word/2010/wordml" xmlns:w15="http://schemas.microsoft.com/office/word/2012/wordml" xmlns:w16cex="http://schemas.microsoft.com/office/word/2018/wordml/cex" xmlns:w16cid="http://schemas.microsoft.com/office/word/2016/wordml/cid" xmlns:w16="http://schemas.microsoft.com/office/word/2018/wordml" xmlns:w16sdtdh="http://schemas.microsoft.com/office/word/2020/wordml/sdtdatahash" xmlns:w16se="http://schemas.microsoft.com/office/word/2015/wordml/symex" mc:Ignorable="w14 w15 w16se w16cid w16 w16cex w16sdtdh">
   <w:docDefaults>
     <w:rPrDefault>
       <w:rPr>
@@ -6521,7 +7080,7 @@
   <w:style w:type="paragraph" w:default="1" w:styleId="Normal">
     <w:name w:val="Normal"/>
     <w:qFormat/>
-    <w:rsid w:val="001C37C1"/>
+    <w:rsid w:val="00030B8A"/>
     <w:rPr>
       <w:sz w:val="18"/>
       <w:szCs w:val="22"/>
@@ -6929,7 +7488,7 @@
 </file>
 
 <file path=word/glossary/document.xml><?xml version="1.0" encoding="utf-8"?>
-<w:glossaryDocument xmlns:wpc="http://schemas.microsoft.com/office/word/2010/wordprocessingCanvas" xmlns:cx="http://schemas.microsoft.com/office/drawing/2014/chartex" xmlns:cx1="http://schemas.microsoft.com/office/drawing/2015/9/8/chartex" xmlns:cx2="http://schemas.microsoft.com/office/drawing/2015/10/21/chartex" xmlns:cx3="http://schemas.microsoft.com/office/drawing/2016/5/9/chartex" xmlns:cx4="http://schemas.microsoft.com/office/drawing/2016/5/10/chartex" xmlns:cx5="http://schemas.microsoft.com/office/drawing/2016/5/11/chartex" xmlns:cx6="http://schemas.microsoft.com/office/drawing/2016/5/12/chartex" xmlns:cx7="http://schemas.microsoft.com/office/drawing/2016/5/13/chartex" xmlns:cx8="http://schemas.microsoft.com/office/drawing/2016/5/14/chartex" xmlns:mc="http://schemas.openxmlformats.org/markup-compatibility/2006" xmlns:aink="http://schemas.microsoft.com/office/drawing/2016/ink" xmlns:am3d="http://schemas.microsoft.com/office/drawing/2017/model3d" xmlns:o="urn:schemas-microsoft-com:office:office" xmlns:r="http://schemas.openxmlformats.org/officeDocument/2006/relationships" xmlns:m="http://schemas.openxmlformats.org/officeDocument/2006/math" xmlns:v="urn:schemas-microsoft-com:vml" xmlns:wp14="http://schemas.microsoft.com/office/word/2010/wordprocessingDrawing" xmlns:wp="http://schemas.openxmlformats.org/drawingml/2006/wordprocessingDrawing" xmlns:w10="urn:schemas-microsoft-com:office:word" xmlns:w="http://schemas.openxmlformats.org/wordprocessingml/2006/main" xmlns:w14="http://schemas.microsoft.com/office/word/2010/wordml" xmlns:w15="http://schemas.microsoft.com/office/word/2012/wordml" xmlns:w16cex="http://schemas.microsoft.com/office/word/2018/wordml/cex" xmlns:w16cid="http://schemas.microsoft.com/office/word/2016/wordml/cid" xmlns:w16="http://schemas.microsoft.com/office/word/2018/wordml" xmlns:w16se="http://schemas.microsoft.com/office/word/2015/wordml/symex" xmlns:wpg="http://schemas.microsoft.com/office/word/2010/wordprocessingGroup" xmlns:wpi="http://schemas.microsoft.com/office/word/2010/wordprocessingInk" xmlns:wne="http://schemas.microsoft.com/office/word/2006/wordml" xmlns:wps="http://schemas.microsoft.com/office/word/2010/wordprocessingShape" mc:Ignorable="w14 w15 w16se w16cid w16 w16cex wp14">
+<w:glossaryDocument xmlns:wpc="http://schemas.microsoft.com/office/word/2010/wordprocessingCanvas" xmlns:cx="http://schemas.microsoft.com/office/drawing/2014/chartex" xmlns:cx1="http://schemas.microsoft.com/office/drawing/2015/9/8/chartex" xmlns:cx2="http://schemas.microsoft.com/office/drawing/2015/10/21/chartex" xmlns:cx3="http://schemas.microsoft.com/office/drawing/2016/5/9/chartex" xmlns:cx4="http://schemas.microsoft.com/office/drawing/2016/5/10/chartex" xmlns:cx5="http://schemas.microsoft.com/office/drawing/2016/5/11/chartex" xmlns:cx6="http://schemas.microsoft.com/office/drawing/2016/5/12/chartex" xmlns:cx7="http://schemas.microsoft.com/office/drawing/2016/5/13/chartex" xmlns:cx8="http://schemas.microsoft.com/office/drawing/2016/5/14/chartex" xmlns:mc="http://schemas.openxmlformats.org/markup-compatibility/2006" xmlns:aink="http://schemas.microsoft.com/office/drawing/2016/ink" xmlns:am3d="http://schemas.microsoft.com/office/drawing/2017/model3d" xmlns:o="urn:schemas-microsoft-com:office:office" xmlns:r="http://schemas.openxmlformats.org/officeDocument/2006/relationships" xmlns:m="http://schemas.openxmlformats.org/officeDocument/2006/math" xmlns:v="urn:schemas-microsoft-com:vml" xmlns:wp14="http://schemas.microsoft.com/office/word/2010/wordprocessingDrawing" xmlns:wp="http://schemas.openxmlformats.org/drawingml/2006/wordprocessingDrawing" xmlns:w10="urn:schemas-microsoft-com:office:word" xmlns:w="http://schemas.openxmlformats.org/wordprocessingml/2006/main" xmlns:w14="http://schemas.microsoft.com/office/word/2010/wordml" xmlns:w15="http://schemas.microsoft.com/office/word/2012/wordml" xmlns:w16cex="http://schemas.microsoft.com/office/word/2018/wordml/cex" xmlns:w16cid="http://schemas.microsoft.com/office/word/2016/wordml/cid" xmlns:w16="http://schemas.microsoft.com/office/word/2018/wordml" xmlns:w16sdtdh="http://schemas.microsoft.com/office/word/2020/wordml/sdtdatahash" xmlns:w16se="http://schemas.microsoft.com/office/word/2015/wordml/symex" xmlns:wpg="http://schemas.microsoft.com/office/word/2010/wordprocessingGroup" xmlns:wpi="http://schemas.microsoft.com/office/word/2010/wordprocessingInk" xmlns:wne="http://schemas.microsoft.com/office/word/2006/wordml" xmlns:wps="http://schemas.microsoft.com/office/word/2010/wordprocessingShape" mc:Ignorable="w14 w15 w16se w16cid w16 w16cex w16sdtdh wp14">
   <w:docParts>
     <w:docPart>
       <w:docPartPr>
@@ -7040,7 +7599,7 @@
 </file>
 
 <file path=word/glossary/fontTable.xml><?xml version="1.0" encoding="utf-8"?>
-<w:fonts xmlns:mc="http://schemas.openxmlformats.org/markup-compatibility/2006" xmlns:r="http://schemas.openxmlformats.org/officeDocument/2006/relationships" xmlns:w="http://schemas.openxmlformats.org/wordprocessingml/2006/main" xmlns:w14="http://schemas.microsoft.com/office/word/2010/wordml" xmlns:w15="http://schemas.microsoft.com/office/word/2012/wordml" xmlns:w16cex="http://schemas.microsoft.com/office/word/2018/wordml/cex" xmlns:w16cid="http://schemas.microsoft.com/office/word/2016/wordml/cid" xmlns:w16="http://schemas.microsoft.com/office/word/2018/wordml" xmlns:w16se="http://schemas.microsoft.com/office/word/2015/wordml/symex" mc:Ignorable="w14 w15 w16se w16cid w16 w16cex">
+<w:fonts xmlns:mc="http://schemas.openxmlformats.org/markup-compatibility/2006" xmlns:r="http://schemas.openxmlformats.org/officeDocument/2006/relationships" xmlns:w="http://schemas.openxmlformats.org/wordprocessingml/2006/main" xmlns:w14="http://schemas.microsoft.com/office/word/2010/wordml" xmlns:w15="http://schemas.microsoft.com/office/word/2012/wordml" xmlns:w16cex="http://schemas.microsoft.com/office/word/2018/wordml/cex" xmlns:w16cid="http://schemas.microsoft.com/office/word/2016/wordml/cid" xmlns:w16="http://schemas.microsoft.com/office/word/2018/wordml" xmlns:w16sdtdh="http://schemas.microsoft.com/office/word/2020/wordml/sdtdatahash" xmlns:w16se="http://schemas.microsoft.com/office/word/2015/wordml/symex" mc:Ignorable="w14 w15 w16se w16cid w16 w16cex w16sdtdh">
   <w:font w:name="Symbol">
     <w:panose1 w:val="05050102010706020507"/>
     <w:charset w:val="02"/>
@@ -7128,7 +7687,7 @@
 </file>
 
 <file path=word/glossary/settings.xml><?xml version="1.0" encoding="utf-8"?>
-<w:settings xmlns:mc="http://schemas.openxmlformats.org/markup-compatibility/2006" xmlns:o="urn:schemas-microsoft-com:office:office" xmlns:r="http://schemas.openxmlformats.org/officeDocument/2006/relationships" xmlns:m="http://schemas.openxmlformats.org/officeDocument/2006/math" xmlns:v="urn:schemas-microsoft-com:vml" xmlns:w10="urn:schemas-microsoft-com:office:word" xmlns:w="http://schemas.openxmlformats.org/wordprocessingml/2006/main" xmlns:w14="http://schemas.microsoft.com/office/word/2010/wordml" xmlns:w15="http://schemas.microsoft.com/office/word/2012/wordml" xmlns:w16cex="http://schemas.microsoft.com/office/word/2018/wordml/cex" xmlns:w16cid="http://schemas.microsoft.com/office/word/2016/wordml/cid" xmlns:w16="http://schemas.microsoft.com/office/word/2018/wordml" xmlns:w16se="http://schemas.microsoft.com/office/word/2015/wordml/symex" xmlns:sl="http://schemas.openxmlformats.org/schemaLibrary/2006/main" mc:Ignorable="w14 w15 w16se w16cid w16 w16cex">
+<w:settings xmlns:mc="http://schemas.openxmlformats.org/markup-compatibility/2006" xmlns:o="urn:schemas-microsoft-com:office:office" xmlns:r="http://schemas.openxmlformats.org/officeDocument/2006/relationships" xmlns:m="http://schemas.openxmlformats.org/officeDocument/2006/math" xmlns:v="urn:schemas-microsoft-com:vml" xmlns:w10="urn:schemas-microsoft-com:office:word" xmlns:w="http://schemas.openxmlformats.org/wordprocessingml/2006/main" xmlns:w14="http://schemas.microsoft.com/office/word/2010/wordml" xmlns:w15="http://schemas.microsoft.com/office/word/2012/wordml" xmlns:w16cex="http://schemas.microsoft.com/office/word/2018/wordml/cex" xmlns:w16cid="http://schemas.microsoft.com/office/word/2016/wordml/cid" xmlns:w16="http://schemas.microsoft.com/office/word/2018/wordml" xmlns:w16sdtdh="http://schemas.microsoft.com/office/word/2020/wordml/sdtdatahash" xmlns:w16se="http://schemas.microsoft.com/office/word/2015/wordml/symex" xmlns:sl="http://schemas.openxmlformats.org/schemaLibrary/2006/main" mc:Ignorable="w14 w15 w16se w16cid w16 w16cex w16sdtdh">
   <w:view w:val="normal"/>
   <w:defaultTabStop w:val="720"/>
   <w:characterSpacingControl w:val="doNotCompress"/>
@@ -7146,6 +7705,7 @@
     <w:rsid w:val="000348B8"/>
     <w:rsid w:val="000A10F3"/>
     <w:rsid w:val="000D332B"/>
+    <w:rsid w:val="001059C4"/>
     <w:rsid w:val="00125B32"/>
     <w:rsid w:val="00336675"/>
     <w:rsid w:val="003E1830"/>
@@ -7183,7 +7743,7 @@
 </file>
 
 <file path=word/glossary/styles.xml><?xml version="1.0" encoding="utf-8"?>
-<w:styles xmlns:mc="http://schemas.openxmlformats.org/markup-compatibility/2006" xmlns:r="http://schemas.openxmlformats.org/officeDocument/2006/relationships" xmlns:w="http://schemas.openxmlformats.org/wordprocessingml/2006/main" xmlns:w14="http://schemas.microsoft.com/office/word/2010/wordml" xmlns:w15="http://schemas.microsoft.com/office/word/2012/wordml" xmlns:w16cex="http://schemas.microsoft.com/office/word/2018/wordml/cex" xmlns:w16cid="http://schemas.microsoft.com/office/word/2016/wordml/cid" xmlns:w16="http://schemas.microsoft.com/office/word/2018/wordml" xmlns:w16se="http://schemas.microsoft.com/office/word/2015/wordml/symex" mc:Ignorable="w14 w15 w16se w16cid w16 w16cex">
+<w:styles xmlns:mc="http://schemas.openxmlformats.org/markup-compatibility/2006" xmlns:r="http://schemas.openxmlformats.org/officeDocument/2006/relationships" xmlns:w="http://schemas.openxmlformats.org/wordprocessingml/2006/main" xmlns:w14="http://schemas.microsoft.com/office/word/2010/wordml" xmlns:w15="http://schemas.microsoft.com/office/word/2012/wordml" xmlns:w16cex="http://schemas.microsoft.com/office/word/2018/wordml/cex" xmlns:w16cid="http://schemas.microsoft.com/office/word/2016/wordml/cid" xmlns:w16="http://schemas.microsoft.com/office/word/2018/wordml" xmlns:w16sdtdh="http://schemas.microsoft.com/office/word/2020/wordml/sdtdatahash" xmlns:w16se="http://schemas.microsoft.com/office/word/2015/wordml/symex" mc:Ignorable="w14 w15 w16se w16cid w16 w16cex w16sdtdh">
   <w:docDefaults>
     <w:rPrDefault>
       <w:rPr>
@@ -7679,7 +8239,7 @@
 </file>
 
 <file path=word/glossary/webSettings.xml><?xml version="1.0" encoding="utf-8"?>
-<w:webSettings xmlns:mc="http://schemas.openxmlformats.org/markup-compatibility/2006" xmlns:r="http://schemas.openxmlformats.org/officeDocument/2006/relationships" xmlns:w="http://schemas.openxmlformats.org/wordprocessingml/2006/main" xmlns:w14="http://schemas.microsoft.com/office/word/2010/wordml" xmlns:w15="http://schemas.microsoft.com/office/word/2012/wordml" xmlns:w16cex="http://schemas.microsoft.com/office/word/2018/wordml/cex" xmlns:w16cid="http://schemas.microsoft.com/office/word/2016/wordml/cid" xmlns:w16="http://schemas.microsoft.com/office/word/2018/wordml" xmlns:w16se="http://schemas.microsoft.com/office/word/2015/wordml/symex" mc:Ignorable="w14 w15 w16se w16cid w16 w16cex">
+<w:webSettings xmlns:mc="http://schemas.openxmlformats.org/markup-compatibility/2006" xmlns:r="http://schemas.openxmlformats.org/officeDocument/2006/relationships" xmlns:w="http://schemas.openxmlformats.org/wordprocessingml/2006/main" xmlns:w14="http://schemas.microsoft.com/office/word/2010/wordml" xmlns:w15="http://schemas.microsoft.com/office/word/2012/wordml" xmlns:w16cex="http://schemas.microsoft.com/office/word/2018/wordml/cex" xmlns:w16cid="http://schemas.microsoft.com/office/word/2016/wordml/cid" xmlns:w16="http://schemas.microsoft.com/office/word/2018/wordml" xmlns:w16sdtdh="http://schemas.microsoft.com/office/word/2020/wordml/sdtdatahash" xmlns:w16se="http://schemas.microsoft.com/office/word/2015/wordml/symex" mc:Ignorable="w14 w15 w16se w16cid w16 w16cex w16sdtdh">
   <w:optimizeForBrowser/>
   <w:allowPNG/>
 </w:webSettings>
@@ -7947,10 +8507,6 @@
 </file>
 
 <file path=customXml/item1.xml><?xml version="1.0" encoding="utf-8"?>
-<b:Sources xmlns:b="http://schemas.openxmlformats.org/officeDocument/2006/bibliography" xmlns="http://schemas.openxmlformats.org/officeDocument/2006/bibliography" SelectedStyle="\APASixthEditionOfficeOnline.xsl" StyleName="APA" Version="6"/>
-</file>
-
-<file path=customXml/item2.xml><?xml version="1.0" encoding="utf-8"?>
 <ct:contentTypeSchema xmlns:ct="http://schemas.microsoft.com/office/2006/metadata/contentType" xmlns:ma="http://schemas.microsoft.com/office/2006/metadata/properties/metaAttributes" ct:_="" ma:_="" ma:contentTypeName="Document" ma:contentTypeID="0x010100DEEA25CC0A0AC24199CDC46C25B8B0BC" ma:contentTypeVersion="10" ma:contentTypeDescription="Create a new document." ma:contentTypeScope="" ma:versionID="e3b47856d4cf355c0dacb39e1084d14f">
   <xsd:schema xmlns:xsd="http://www.w3.org/2001/XMLSchema" xmlns:xs="http://www.w3.org/2001/XMLSchema" xmlns:p="http://schemas.microsoft.com/office/2006/metadata/properties" xmlns:ns1="http://schemas.microsoft.com/sharepoint/v3" xmlns:ns2="6dc4bcd6-49db-4c07-9060-8acfc67cef9f" xmlns:ns3="fb0879af-3eba-417a-a55a-ffe6dcd6ca77" targetNamespace="http://schemas.microsoft.com/office/2006/metadata/properties" ma:root="true" ma:fieldsID="a845a615265fdb1f7b12cc65ac20ecbd" ns1:_="" ns2:_="" ns3:_="">
     <xsd:import namespace="http://schemas.microsoft.com/sharepoint/v3"/>
@@ -8158,7 +8714,20 @@
 </ct:contentTypeSchema>
 </file>
 
+<file path=customXml/item2.xml><?xml version="1.0" encoding="utf-8"?>
+<b:Sources xmlns:b="http://schemas.openxmlformats.org/officeDocument/2006/bibliography" xmlns="http://schemas.openxmlformats.org/officeDocument/2006/bibliography" SelectedStyle="\APASixthEditionOfficeOnline.xsl" StyleName="APA" Version="6"/>
+</file>
+
 <file path=customXml/item3.xml><?xml version="1.0" encoding="utf-8"?>
+<?mso-contentType ?>
+<FormTemplates xmlns="http://schemas.microsoft.com/sharepoint/v3/contenttype/forms">
+  <Display>DocumentLibraryForm</Display>
+  <Edit>DocumentLibraryForm</Edit>
+  <New>DocumentLibraryForm</New>
+</FormTemplates>
+</file>
+
+<file path=customXml/item4.xml><?xml version="1.0" encoding="utf-8"?>
 <p:properties xmlns:p="http://schemas.microsoft.com/office/2006/metadata/properties" xmlns:xsi="http://www.w3.org/2001/XMLSchema-instance" xmlns:pc="http://schemas.microsoft.com/office/infopath/2007/PartnerControls">
   <documentManagement>
     <_ip_UnifiedCompliancePolicyUIAction xmlns="http://schemas.microsoft.com/sharepoint/v3" xsi:nil="true"/>
@@ -8167,24 +8736,7 @@
 </p:properties>
 </file>
 
-<file path=customXml/item4.xml><?xml version="1.0" encoding="utf-8"?>
-<?mso-contentType ?>
-<FormTemplates xmlns="http://schemas.microsoft.com/sharepoint/v3/contenttype/forms">
-  <Display>DocumentLibraryForm</Display>
-  <Edit>DocumentLibraryForm</Edit>
-  <New>DocumentLibraryForm</New>
-</FormTemplates>
-</file>
-
 <file path=customXml/itemProps1.xml><?xml version="1.0" encoding="utf-8"?>
-<ds:datastoreItem xmlns:ds="http://schemas.openxmlformats.org/officeDocument/2006/customXml" ds:itemID="{BF742393-3EE3-4EE7-85C3-FF13C3C6FA9A}">
-  <ds:schemaRefs>
-    <ds:schemaRef ds:uri="http://schemas.openxmlformats.org/officeDocument/2006/bibliography"/>
-  </ds:schemaRefs>
-</ds:datastoreItem>
-</file>
-
-<file path=customXml/itemProps2.xml><?xml version="1.0" encoding="utf-8"?>
 <ds:datastoreItem xmlns:ds="http://schemas.openxmlformats.org/officeDocument/2006/customXml" ds:itemID="{BC06993A-BF58-4B83-9D02-A22431F3C3C1}">
   <ds:schemaRefs>
     <ds:schemaRef ds:uri="http://schemas.microsoft.com/office/2006/metadata/contentType"/>
@@ -8204,7 +8756,23 @@
 </ds:datastoreItem>
 </file>
 
+<file path=customXml/itemProps2.xml><?xml version="1.0" encoding="utf-8"?>
+<ds:datastoreItem xmlns:ds="http://schemas.openxmlformats.org/officeDocument/2006/customXml" ds:itemID="{BF742393-3EE3-4EE7-85C3-FF13C3C6FA9A}">
+  <ds:schemaRefs>
+    <ds:schemaRef ds:uri="http://schemas.openxmlformats.org/officeDocument/2006/bibliography"/>
+  </ds:schemaRefs>
+</ds:datastoreItem>
+</file>
+
 <file path=customXml/itemProps3.xml><?xml version="1.0" encoding="utf-8"?>
+<ds:datastoreItem xmlns:ds="http://schemas.openxmlformats.org/officeDocument/2006/customXml" ds:itemID="{1F203D5F-FF77-45BF-9727-5429B6F41A7D}">
+  <ds:schemaRefs>
+    <ds:schemaRef ds:uri="http://schemas.microsoft.com/sharepoint/v3/contenttype/forms"/>
+  </ds:schemaRefs>
+</ds:datastoreItem>
+</file>
+
+<file path=customXml/itemProps4.xml><?xml version="1.0" encoding="utf-8"?>
 <ds:datastoreItem xmlns:ds="http://schemas.openxmlformats.org/officeDocument/2006/customXml" ds:itemID="{0EAD815F-B2F8-422F-9315-93019FF4975D}">
   <ds:schemaRefs>
     <ds:schemaRef ds:uri="http://schemas.microsoft.com/office/2006/metadata/properties"/>
@@ -8212,12 +8780,4 @@
     <ds:schemaRef ds:uri="http://schemas.microsoft.com/sharepoint/v3"/>
   </ds:schemaRefs>
 </ds:datastoreItem>
-</file>
-
-<file path=customXml/itemProps4.xml><?xml version="1.0" encoding="utf-8"?>
-<ds:datastoreItem xmlns:ds="http://schemas.openxmlformats.org/officeDocument/2006/customXml" ds:itemID="{1F203D5F-FF77-45BF-9727-5429B6F41A7D}">
-  <ds:schemaRefs>
-    <ds:schemaRef ds:uri="http://schemas.microsoft.com/sharepoint/v3/contenttype/forms"/>
-  </ds:schemaRefs>
-</ds:datastoreItem>
 </file>
--- a/resume.docx
+++ b/resume.docx
@@ -212,8 +212,13 @@
             <w:r>
               <w:t xml:space="preserve">  </w:t>
             </w:r>
-            <w:r>
-              <w:t>babak.zarrinbal_1</w:t>
+            <w:proofErr w:type="gramStart"/>
+            <w:r>
+              <w:t>babak.zarrinbal</w:t>
+            </w:r>
+            <w:proofErr w:type="gramEnd"/>
+            <w:r>
+              <w:t>_1</w:t>
             </w:r>
           </w:p>
           <w:p/>
@@ -310,14 +315,15 @@
             </w:r>
           </w:p>
           <w:p>
-            <w:r>
-              <w:t>Yerevan</w:t>
-            </w:r>
-            <w:r>
-              <w:t xml:space="preserve">, </w:t>
-            </w:r>
-            <w:r>
-              <w:t>Armenia</w:t>
+            <w:proofErr w:type="spellStart"/>
+            <w:proofErr w:type="gramStart"/>
+            <w:r>
+              <w:t>Istanbul,Turkey</w:t>
+            </w:r>
+            <w:proofErr w:type="spellEnd"/>
+            <w:proofErr w:type="gramEnd"/>
+            <w:r>
+              <w:t xml:space="preserve"> </w:t>
             </w:r>
           </w:p>
           <w:p>
@@ -512,7 +518,29 @@
                   <w:szCs w:val="20"/>
                   <w:highlight w:val="yellow"/>
                 </w:rPr>
-                <w:t>linkedin.com/in/babak-zarrinbal/</w:t>
+                <w:t>linkedin.com/in/</w:t>
+              </w:r>
+              <w:proofErr w:type="spellStart"/>
+              <w:r>
+                <w:rPr>
+                  <w:rStyle w:val="Hyperlink"/>
+                  <w:color w:val="0070C0"/>
+                  <w:sz w:val="16"/>
+                  <w:szCs w:val="20"/>
+                  <w:highlight w:val="yellow"/>
+                </w:rPr>
+                <w:t>babak-zarrinbal</w:t>
+              </w:r>
+              <w:proofErr w:type="spellEnd"/>
+              <w:r>
+                <w:rPr>
+                  <w:rStyle w:val="Hyperlink"/>
+                  <w:color w:val="0070C0"/>
+                  <w:sz w:val="16"/>
+                  <w:szCs w:val="20"/>
+                  <w:highlight w:val="yellow"/>
+                </w:rPr>
+                <w:t>/</w:t>
               </w:r>
             </w:hyperlink>
           </w:p>
@@ -2563,132 +2591,21 @@
           <w:szCs w:val="20"/>
         </w:rPr>
         <w:br/>
+        <w:t>NodeJS, Scala, spring boot, Kafka, Cassandra, redis, MySQL, mongo dB, docker, Kubernetes</w:t>
       </w:r>
       <w:r>
         <w:rPr>
           <w:sz w:val="16"/>
           <w:szCs w:val="20"/>
         </w:rPr>
-        <w:t>NodeJS</w:t>
+        <w:t>,</w:t>
       </w:r>
       <w:r>
         <w:rPr>
           <w:sz w:val="16"/>
           <w:szCs w:val="20"/>
         </w:rPr>
-        <w:t xml:space="preserve">, </w:t>
-      </w:r>
-      <w:r>
-        <w:rPr>
-          <w:sz w:val="16"/>
-          <w:szCs w:val="20"/>
-        </w:rPr>
-        <w:t>Scala</w:t>
-      </w:r>
-      <w:r>
-        <w:rPr>
-          <w:sz w:val="16"/>
-          <w:szCs w:val="20"/>
-        </w:rPr>
-        <w:t xml:space="preserve">, </w:t>
-      </w:r>
-      <w:r>
-        <w:rPr>
-          <w:sz w:val="16"/>
-          <w:szCs w:val="20"/>
-        </w:rPr>
-        <w:t>spring boot</w:t>
-      </w:r>
-      <w:r>
-        <w:rPr>
-          <w:sz w:val="16"/>
-          <w:szCs w:val="20"/>
-        </w:rPr>
-        <w:t xml:space="preserve">, </w:t>
-      </w:r>
-      <w:r>
-        <w:rPr>
-          <w:sz w:val="16"/>
-          <w:szCs w:val="20"/>
-        </w:rPr>
-        <w:t>Kafka</w:t>
-      </w:r>
-      <w:r>
-        <w:rPr>
-          <w:sz w:val="16"/>
-          <w:szCs w:val="20"/>
-        </w:rPr>
-        <w:t xml:space="preserve">, Cassandra, redis, </w:t>
-      </w:r>
-      <w:r>
-        <w:rPr>
-          <w:sz w:val="16"/>
-          <w:szCs w:val="20"/>
-        </w:rPr>
-        <w:t>MySQL</w:t>
-      </w:r>
-      <w:r>
-        <w:rPr>
-          <w:sz w:val="16"/>
-          <w:szCs w:val="20"/>
-        </w:rPr>
-        <w:t xml:space="preserve">, </w:t>
-      </w:r>
-      <w:r>
-        <w:rPr>
-          <w:sz w:val="16"/>
-          <w:szCs w:val="20"/>
-        </w:rPr>
-        <w:t>mongo dB</w:t>
-      </w:r>
-      <w:r>
-        <w:rPr>
-          <w:sz w:val="16"/>
-          <w:szCs w:val="20"/>
-        </w:rPr>
-        <w:t>, docker, Kubernetes</w:t>
-      </w:r>
-      <w:r>
-        <w:rPr>
-          <w:sz w:val="16"/>
-          <w:szCs w:val="20"/>
-        </w:rPr>
-        <w:t>,</w:t>
-      </w:r>
-      <w:r>
-        <w:rPr>
-          <w:sz w:val="16"/>
-          <w:szCs w:val="20"/>
-        </w:rPr>
-        <w:t xml:space="preserve"> rancher, Angularjs, </w:t>
-      </w:r>
-      <w:r>
-        <w:rPr>
-          <w:sz w:val="16"/>
-          <w:szCs w:val="20"/>
-        </w:rPr>
-        <w:t>Vuejs</w:t>
-      </w:r>
-      <w:r>
-        <w:rPr>
-          <w:sz w:val="16"/>
-          <w:szCs w:val="20"/>
-        </w:rPr>
-        <w:t xml:space="preserve">, </w:t>
-      </w:r>
-      <w:r>
-        <w:rPr>
-          <w:sz w:val="16"/>
-          <w:szCs w:val="20"/>
-        </w:rPr>
-        <w:t>ReactJs</w:t>
-      </w:r>
-      <w:r>
-        <w:rPr>
-          <w:sz w:val="16"/>
-          <w:szCs w:val="20"/>
-        </w:rPr>
-        <w:t xml:space="preserve">, react-native, </w:t>
+        <w:t xml:space="preserve"> rancher, Angularjs, Vuejs, ReactJs, react-native, </w:t>
       </w:r>
       <w:r>
         <w:rPr>
@@ -3176,35 +3093,21 @@
           <w:sz w:val="16"/>
           <w:szCs w:val="20"/>
         </w:rPr>
-        <w:t xml:space="preserve">, Vuejs, </w:t>
+        <w:t xml:space="preserve">, Vuejs, google </w:t>
       </w:r>
       <w:r>
         <w:rPr>
           <w:sz w:val="16"/>
           <w:szCs w:val="20"/>
         </w:rPr>
-        <w:t xml:space="preserve">google </w:t>
+        <w:t>maps,</w:t>
       </w:r>
       <w:r>
         <w:rPr>
           <w:sz w:val="16"/>
           <w:szCs w:val="20"/>
         </w:rPr>
-        <w:t>maps,</w:t>
-      </w:r>
-      <w:r>
-        <w:rPr>
-          <w:sz w:val="16"/>
-          <w:szCs w:val="20"/>
-        </w:rPr>
-        <w:t xml:space="preserve"> open street</w:t>
-      </w:r>
-      <w:r>
-        <w:rPr>
-          <w:sz w:val="16"/>
-          <w:szCs w:val="20"/>
-        </w:rPr>
-        <w:t xml:space="preserve">, </w:t>
+        <w:t xml:space="preserve"> open street, </w:t>
       </w:r>
       <w:r>
         <w:rPr>
@@ -3851,14 +3754,7 @@
           <w:sz w:val="16"/>
           <w:szCs w:val="20"/>
         </w:rPr>
-        <w:t>, redis</w:t>
-      </w:r>
-      <w:r>
-        <w:rPr>
-          <w:sz w:val="16"/>
-          <w:szCs w:val="20"/>
-        </w:rPr>
-        <w:t xml:space="preserve">, MySQL, Angularjs, Vuejs, google </w:t>
+        <w:t xml:space="preserve">, redis, MySQL, Angularjs, Vuejs, google </w:t>
       </w:r>
       <w:r>
         <w:rPr>
@@ -4581,7 +4477,53 @@
         <w:rPr>
           <w:sz w:val="18"/>
         </w:rPr>
-        <w:t>(Tehran, Iran)</w:t>
+        <w:t xml:space="preserve">(Tehran, </w:t>
+      </w:r>
+      <w:r>
+        <w:rPr>
+          <w:sz w:val="18"/>
+        </w:rPr>
+        <w:t>Iran)</w:t>
+      </w:r>
+      <w:r>
+        <w:rPr>
+          <w:b/>
+          <w:bCs/>
+          <w:sz w:val="18"/>
+        </w:rPr>
+        <w:t xml:space="preserve"> </w:t>
+      </w:r>
+      <w:r>
+        <w:rPr>
+          <w:b/>
+          <w:bCs/>
+          <w:sz w:val="18"/>
+        </w:rPr>
+        <w:t xml:space="preserve">with </w:t>
+      </w:r>
+      <w:r>
+        <w:rPr>
+          <w:b/>
+          <w:bCs/>
+          <w:sz w:val="18"/>
+        </w:rPr>
+        <w:t>score (12.15</w:t>
+      </w:r>
+      <w:r>
+        <w:rPr>
+          <w:b/>
+          <w:bCs/>
+          <w:sz w:val="18"/>
+        </w:rPr>
+        <w:t xml:space="preserve"> of </w:t>
+      </w:r>
+      <w:r>
+        <w:rPr>
+          <w:b/>
+          <w:bCs/>
+          <w:sz w:val="18"/>
+        </w:rPr>
+        <w:t>20)</w:t>
       </w:r>
       <w:r>
         <w:rPr>
@@ -6644,43 +6586,43 @@
       </w:rPr>
     </w:lvl>
   </w:abstractNum>
-  <w:num w:numId="1">
+  <w:num w:numId="1" w16cid:durableId="1369640597">
     <w:abstractNumId w:val="8"/>
   </w:num>
-  <w:num w:numId="2">
+  <w:num w:numId="2" w16cid:durableId="7369953">
     <w:abstractNumId w:val="7"/>
   </w:num>
-  <w:num w:numId="3">
+  <w:num w:numId="3" w16cid:durableId="2046131881">
     <w:abstractNumId w:val="9"/>
   </w:num>
-  <w:num w:numId="4">
+  <w:num w:numId="4" w16cid:durableId="732509248">
     <w:abstractNumId w:val="0"/>
   </w:num>
-  <w:num w:numId="5">
+  <w:num w:numId="5" w16cid:durableId="497159350">
     <w:abstractNumId w:val="12"/>
   </w:num>
-  <w:num w:numId="6">
+  <w:num w:numId="6" w16cid:durableId="936905287">
     <w:abstractNumId w:val="1"/>
   </w:num>
-  <w:num w:numId="7">
+  <w:num w:numId="7" w16cid:durableId="133911893">
     <w:abstractNumId w:val="2"/>
   </w:num>
-  <w:num w:numId="8">
+  <w:num w:numId="8" w16cid:durableId="67121482">
     <w:abstractNumId w:val="4"/>
   </w:num>
-  <w:num w:numId="9">
+  <w:num w:numId="9" w16cid:durableId="122770729">
     <w:abstractNumId w:val="3"/>
   </w:num>
-  <w:num w:numId="10">
+  <w:num w:numId="10" w16cid:durableId="1777208445">
     <w:abstractNumId w:val="6"/>
   </w:num>
-  <w:num w:numId="11">
+  <w:num w:numId="11" w16cid:durableId="941961902">
     <w:abstractNumId w:val="5"/>
   </w:num>
-  <w:num w:numId="12">
+  <w:num w:numId="12" w16cid:durableId="1984963086">
     <w:abstractNumId w:val="10"/>
   </w:num>
-  <w:num w:numId="13">
+  <w:num w:numId="13" w16cid:durableId="1642343249">
     <w:abstractNumId w:val="11"/>
   </w:num>
 </w:numbering>
@@ -7707,6 +7649,7 @@
     <w:rsid w:val="000D332B"/>
     <w:rsid w:val="001059C4"/>
     <w:rsid w:val="00125B32"/>
+    <w:rsid w:val="00205D9D"/>
     <w:rsid w:val="00336675"/>
     <w:rsid w:val="003E1830"/>
     <w:rsid w:val="004E714D"/>
@@ -7720,6 +7663,7 @@
     <w:rsid w:val="00AC01CA"/>
     <w:rsid w:val="00BB1A00"/>
     <w:rsid w:val="00D46FBF"/>
+    <w:rsid w:val="00F92BBE"/>
   </w:rsids>
   <m:mathPr>
     <m:mathFont m:val="Cambria Math"/>

--- a/resume.docx
+++ b/resume.docx
@@ -101,21 +101,67 @@
                 <w:sz w:val="36"/>
                 <w:szCs w:val="36"/>
               </w:rPr>
-              <w:t>Senior Full Stack Developer / Team Lea</w:t>
+              <w:t xml:space="preserve">Team Lead / Technical Manager / </w:t>
             </w:r>
             <w:r>
               <w:rPr>
                 <w:rFonts w:asciiTheme="minorBidi" w:hAnsiTheme="minorBidi"/>
-                <w:spacing w:val="10"/>
                 <w:w w:val="44"/>
                 <w:sz w:val="36"/>
                 <w:szCs w:val="36"/>
               </w:rPr>
-              <w:t>d</w:t>
+              <w:t>Senior Full Stack Developer</w:t>
             </w:r>
           </w:p>
         </w:tc>
       </w:tr>
+    </w:tbl>
+    <w:p>
+      <w:pPr>
+        <w:pStyle w:val="ListParagraph"/>
+        <w:framePr w:hSpace="180" w:wrap="around" w:vAnchor="page" w:hAnchor="margin" w:x="-284" w:y="431"/>
+        <w:bidi w:val="0"/>
+        <w:ind w:left="830"/>
+        <w:jc w:val="both"/>
+        <w:rPr>
+          <w:sz w:val="18"/>
+        </w:rPr>
+      </w:pPr>
+    </w:p>
+    <w:p>
+      <w:pPr>
+        <w:pStyle w:val="ListParagraph"/>
+        <w:framePr w:hSpace="180" w:wrap="around" w:vAnchor="page" w:hAnchor="margin" w:x="-284" w:y="431"/>
+        <w:bidi w:val="0"/>
+        <w:ind w:left="547"/>
+        <w:jc w:val="both"/>
+        <w:rPr>
+          <w:sz w:val="20"/>
+          <w:szCs w:val="24"/>
+        </w:rPr>
+      </w:pPr>
+    </w:p>
+    <w:tbl>
+      <w:tblPr>
+        <w:tblStyle w:val="TableGrid"/>
+        <w:tblpPr w:leftFromText="180" w:rightFromText="180" w:vertAnchor="page" w:horzAnchor="margin" w:tblpY="836"/>
+        <w:tblW w:w="11397" w:type="dxa"/>
+        <w:tblBorders>
+          <w:top w:val="none" w:sz="0" w:space="0" w:color="auto"/>
+          <w:left w:val="none" w:sz="0" w:space="0" w:color="auto"/>
+          <w:bottom w:val="none" w:sz="0" w:space="0" w:color="auto"/>
+          <w:right w:val="none" w:sz="0" w:space="0" w:color="auto"/>
+          <w:insideH w:val="none" w:sz="0" w:space="0" w:color="auto"/>
+          <w:insideV w:val="none" w:sz="0" w:space="0" w:color="auto"/>
+        </w:tblBorders>
+        <w:tblLayout w:type="fixed"/>
+        <w:tblLook w:val="04A0" w:firstRow="1" w:lastRow="0" w:firstColumn="1" w:lastColumn="0" w:noHBand="0" w:noVBand="1"/>
+      </w:tblPr>
+      <w:tblGrid>
+        <w:gridCol w:w="4248"/>
+        <w:gridCol w:w="480"/>
+        <w:gridCol w:w="6669"/>
+      </w:tblGrid>
       <w:tr>
         <w:trPr>
           <w:trHeight w:val="12526"/>
@@ -138,15 +184,14 @@
                   <w:sz w:val="24"/>
                   <w:szCs w:val="28"/>
                 </w:rPr>
-                <w:id w:val="-1954003311"/>
+                <w:id w:val="1375581320"/>
                 <w:placeholder>
-                  <w:docPart w:val="335DC6437F134819AA949146E435B5FF"/>
+                  <w:docPart w:val="3A9DE9C1E0964D808BC5F4FA45229018"/>
                 </w:placeholder>
                 <w:temporary/>
                 <w:showingPlcHdr/>
                 <w15:appearance w15:val="hidden"/>
               </w:sdtPr>
-              <w:sdtEndPr/>
               <w:sdtContent>
                 <w:r>
                   <w:rPr>
@@ -169,15 +214,14 @@
           <w:p>
             <w:sdt>
               <w:sdtPr>
-                <w:id w:val="1111563247"/>
+                <w:id w:val="636681009"/>
                 <w:placeholder>
-                  <w:docPart w:val="BE699DF086CB492FB351678273138747"/>
+                  <w:docPart w:val="2D5AB4BC79B5429F833DEDE6D9457EDD"/>
                 </w:placeholder>
                 <w:temporary/>
                 <w:showingPlcHdr/>
                 <w15:appearance w15:val="hidden"/>
               </w:sdtPr>
-              <w:sdtEndPr/>
               <w:sdtContent>
                 <w:r>
                   <w:rPr>
@@ -194,31 +238,28 @@
                 <w:bCs/>
                 <w:vertAlign w:val="subscript"/>
               </w:rPr>
-              <w:t>(WhatsApp)</w:t>
+              <w:t xml:space="preserve">(WhatsApp, </w:t>
+            </w:r>
+            <w:r>
+              <w:rPr>
+                <w:b/>
+                <w:bCs/>
+                <w:vertAlign w:val="subscript"/>
+              </w:rPr>
+              <w:t>S</w:t>
+            </w:r>
+            <w:r>
+              <w:rPr>
+                <w:b/>
+                <w:bCs/>
+                <w:vertAlign w:val="subscript"/>
+              </w:rPr>
+              <w:t>kype)</w:t>
             </w:r>
           </w:p>
           <w:p>
             <w:r>
               <w:t>+98 (912) 713 76 40</w:t>
-            </w:r>
-          </w:p>
-          <w:p/>
-          <w:p>
-            <w:r>
-              <w:t>Skype Id:</w:t>
-            </w:r>
-          </w:p>
-          <w:p>
-            <w:r>
-              <w:t xml:space="preserve">  </w:t>
-            </w:r>
-            <w:proofErr w:type="gramStart"/>
-            <w:r>
-              <w:t>babak.zarrinbal</w:t>
-            </w:r>
-            <w:proofErr w:type="gramEnd"/>
-            <w:r>
-              <w:t>_1</w:t>
             </w:r>
           </w:p>
           <w:p/>
@@ -228,15 +269,14 @@
                 <w:b/>
                 <w:bCs/>
               </w:rPr>
-              <w:id w:val="-240260293"/>
+              <w:id w:val="-138036980"/>
               <w:placeholder>
-                <w:docPart w:val="9CDDB1BB1FEF405D807DE72662397E13"/>
+                <w:docPart w:val="D95FCF818B704CC6978C69165614A80C"/>
               </w:placeholder>
               <w:temporary/>
               <w:showingPlcHdr/>
               <w15:appearance w15:val="hidden"/>
             </w:sdtPr>
-            <w:sdtEndPr/>
             <w:sdtContent>
               <w:p>
                 <w:pPr>
@@ -315,15 +355,14 @@
             </w:r>
           </w:p>
           <w:p>
-            <w:proofErr w:type="spellStart"/>
-            <w:proofErr w:type="gramStart"/>
-            <w:r>
-              <w:t>Istanbul,Turkey</w:t>
-            </w:r>
-            <w:proofErr w:type="spellEnd"/>
-            <w:proofErr w:type="gramEnd"/>
-            <w:r>
-              <w:t xml:space="preserve"> </w:t>
+            <w:r>
+              <w:t>Dusseldorf</w:t>
+            </w:r>
+            <w:r>
+              <w:t xml:space="preserve">, </w:t>
+            </w:r>
+            <w:r>
+              <w:t>Germany</w:t>
             </w:r>
           </w:p>
           <w:p>
@@ -341,14 +380,12 @@
               <w:rPr>
                 <w:b/>
                 <w:bCs/>
-                <w:highlight w:val="yellow"/>
               </w:rPr>
             </w:pPr>
             <w:r>
               <w:rPr>
                 <w:b/>
                 <w:bCs/>
-                <w:highlight w:val="yellow"/>
               </w:rPr>
               <w:t xml:space="preserve">Profiles: </w:t>
             </w:r>
@@ -359,19 +396,11 @@
                 <w:highlight w:val="yellow"/>
               </w:rPr>
             </w:pPr>
-            <w:proofErr w:type="spellStart"/>
             <w:r>
               <w:rPr>
                 <w:highlight w:val="yellow"/>
               </w:rPr>
-              <w:t>npm</w:t>
-            </w:r>
-            <w:proofErr w:type="spellEnd"/>
-            <w:r>
-              <w:rPr>
-                <w:highlight w:val="yellow"/>
-              </w:rPr>
-              <w:t xml:space="preserve">: </w:t>
+              <w:t xml:space="preserve">npm: </w:t>
             </w:r>
             <w:hyperlink r:id="rId12" w:history="1">
               <w:r>
@@ -384,7 +413,6 @@
                 </w:rPr>
                 <w:t>npmjs.com/~</w:t>
               </w:r>
-              <w:proofErr w:type="spellStart"/>
               <w:proofErr w:type="gramStart"/>
               <w:r>
                 <w:rPr>
@@ -396,7 +424,6 @@
                 </w:rPr>
                 <w:t>babak.zarrinbal</w:t>
               </w:r>
-              <w:proofErr w:type="spellEnd"/>
               <w:proofErr w:type="gramEnd"/>
             </w:hyperlink>
           </w:p>
@@ -406,19 +433,11 @@
                 <w:highlight w:val="yellow"/>
               </w:rPr>
             </w:pPr>
-            <w:proofErr w:type="spellStart"/>
             <w:r>
               <w:rPr>
                 <w:highlight w:val="yellow"/>
               </w:rPr>
-              <w:t>github</w:t>
-            </w:r>
-            <w:proofErr w:type="spellEnd"/>
-            <w:r>
-              <w:rPr>
-                <w:highlight w:val="yellow"/>
-              </w:rPr>
-              <w:t xml:space="preserve">: </w:t>
+              <w:t xml:space="preserve">github: </w:t>
             </w:r>
             <w:hyperlink r:id="rId13" w:history="1">
               <w:r>
@@ -429,20 +448,8 @@
                   <w:szCs w:val="20"/>
                   <w:highlight w:val="yellow"/>
                 </w:rPr>
-                <w:t>github.com/</w:t>
+                <w:t>github.com/babakzarrinbal</w:t>
               </w:r>
-              <w:proofErr w:type="spellStart"/>
-              <w:r>
-                <w:rPr>
-                  <w:rStyle w:val="Hyperlink"/>
-                  <w:color w:val="0070C0"/>
-                  <w:sz w:val="16"/>
-                  <w:szCs w:val="20"/>
-                  <w:highlight w:val="yellow"/>
-                </w:rPr>
-                <w:t>babakzarrinbal</w:t>
-              </w:r>
-              <w:proofErr w:type="spellEnd"/>
             </w:hyperlink>
           </w:p>
           <w:p>
@@ -455,19 +462,11 @@
                 <w:highlight w:val="yellow"/>
               </w:rPr>
             </w:pPr>
-            <w:proofErr w:type="spellStart"/>
             <w:r>
               <w:rPr>
                 <w:highlight w:val="yellow"/>
               </w:rPr>
-              <w:t>gitlab</w:t>
-            </w:r>
-            <w:proofErr w:type="spellEnd"/>
-            <w:r>
-              <w:rPr>
-                <w:highlight w:val="yellow"/>
-              </w:rPr>
-              <w:t xml:space="preserve">: </w:t>
+              <w:t xml:space="preserve">gitlab: </w:t>
             </w:r>
             <w:hyperlink r:id="rId14" w:history="1">
               <w:r>
@@ -478,36 +477,16 @@
                   <w:szCs w:val="20"/>
                   <w:highlight w:val="yellow"/>
                 </w:rPr>
-                <w:t>gitlab.com/</w:t>
+                <w:t>gitlab.com/bzarrinbal</w:t>
               </w:r>
-              <w:proofErr w:type="spellStart"/>
-              <w:r>
-                <w:rPr>
-                  <w:rStyle w:val="Hyperlink"/>
-                  <w:color w:val="0070C0"/>
-                  <w:sz w:val="16"/>
-                  <w:szCs w:val="20"/>
-                  <w:highlight w:val="yellow"/>
-                </w:rPr>
-                <w:t>bzarrinbal</w:t>
-              </w:r>
-              <w:proofErr w:type="spellEnd"/>
             </w:hyperlink>
           </w:p>
           <w:p>
-            <w:proofErr w:type="spellStart"/>
             <w:r>
               <w:rPr>
                 <w:highlight w:val="yellow"/>
               </w:rPr>
-              <w:t>linkedIn</w:t>
-            </w:r>
-            <w:proofErr w:type="spellEnd"/>
-            <w:r>
-              <w:rPr>
-                <w:highlight w:val="yellow"/>
-              </w:rPr>
-              <w:t xml:space="preserve">: </w:t>
+              <w:t xml:space="preserve">linkedIn: </w:t>
             </w:r>
             <w:hyperlink r:id="rId15" w:history="1">
               <w:r>
@@ -518,29 +497,7 @@
                   <w:szCs w:val="20"/>
                   <w:highlight w:val="yellow"/>
                 </w:rPr>
-                <w:t>linkedin.com/in/</w:t>
-              </w:r>
-              <w:proofErr w:type="spellStart"/>
-              <w:r>
-                <w:rPr>
-                  <w:rStyle w:val="Hyperlink"/>
-                  <w:color w:val="0070C0"/>
-                  <w:sz w:val="16"/>
-                  <w:szCs w:val="20"/>
-                  <w:highlight w:val="yellow"/>
-                </w:rPr>
-                <w:t>babak-zarrinbal</w:t>
-              </w:r>
-              <w:proofErr w:type="spellEnd"/>
-              <w:r>
-                <w:rPr>
-                  <w:rStyle w:val="Hyperlink"/>
-                  <w:color w:val="0070C0"/>
-                  <w:sz w:val="16"/>
-                  <w:szCs w:val="20"/>
-                  <w:highlight w:val="yellow"/>
-                </w:rPr>
-                <w:t>/</w:t>
+                <w:t>linkedin.com/in/babak-zarrinbal/</w:t>
               </w:r>
             </w:hyperlink>
           </w:p>
@@ -594,7 +551,14 @@
               <w:t>(Advance)</w:t>
             </w:r>
             <w:r>
-              <w:t>,</w:t>
+              <w:t xml:space="preserve">, </w:t>
+            </w:r>
+            <w:r>
+              <w:rPr>
+                <w:b/>
+                <w:bCs/>
+              </w:rPr>
+              <w:t xml:space="preserve">React Native </w:t>
             </w:r>
             <w:r>
               <w:rPr>
@@ -602,379 +566,7 @@
                 <w:bCs/>
                 <w:vertAlign w:val="subscript"/>
               </w:rPr>
-              <w:t>)</w:t>
-            </w:r>
-            <w:r>
-              <w:t>,</w:t>
-            </w:r>
-            <w:r>
-              <w:t xml:space="preserve"> </w:t>
-            </w:r>
-            <w:r>
-              <w:rPr>
-                <w:b/>
-                <w:bCs/>
-              </w:rPr>
-              <w:t xml:space="preserve">React </w:t>
-            </w:r>
-            <w:r>
-              <w:rPr>
-                <w:b/>
-                <w:bCs/>
-                <w:vertAlign w:val="subscript"/>
-              </w:rPr>
               <w:t>(Intermediate)</w:t>
-            </w:r>
-            <w:r>
-              <w:t xml:space="preserve"> </w:t>
-            </w:r>
-            <w:r>
-              <w:rPr>
-                <w:b/>
-                <w:bCs/>
-              </w:rPr>
-              <w:t>React Native</w:t>
-            </w:r>
-            <w:r>
-              <w:rPr>
-                <w:b/>
-                <w:bCs/>
-              </w:rPr>
-              <w:t xml:space="preserve"> </w:t>
-            </w:r>
-            <w:r>
-              <w:rPr>
-                <w:b/>
-                <w:bCs/>
-                <w:vertAlign w:val="subscript"/>
-              </w:rPr>
-              <w:t>(</w:t>
-            </w:r>
-            <w:r>
-              <w:rPr>
-                <w:b/>
-                <w:bCs/>
-                <w:vertAlign w:val="subscript"/>
-              </w:rPr>
-              <w:t>Intermediate</w:t>
-            </w:r>
-            <w:proofErr w:type="gramStart"/>
-            <w:r>
-              <w:rPr>
-                <w:b/>
-                <w:bCs/>
-                <w:vertAlign w:val="subscript"/>
-              </w:rPr>
-              <w:t>)</w:t>
-            </w:r>
-            <w:r>
-              <w:t>,</w:t>
-            </w:r>
-            <w:r>
-              <w:rPr>
-                <w:b/>
-                <w:bCs/>
-              </w:rPr>
-              <w:t>V</w:t>
-            </w:r>
-            <w:r>
-              <w:rPr>
-                <w:b/>
-                <w:bCs/>
-              </w:rPr>
-              <w:t>ue.js</w:t>
-            </w:r>
-            <w:proofErr w:type="gramEnd"/>
-            <w:r>
-              <w:rPr>
-                <w:b/>
-                <w:bCs/>
-              </w:rPr>
-              <w:t xml:space="preserve"> </w:t>
-            </w:r>
-            <w:r>
-              <w:rPr>
-                <w:b/>
-                <w:bCs/>
-                <w:vertAlign w:val="subscript"/>
-              </w:rPr>
-              <w:t>(Advance)</w:t>
-            </w:r>
-            <w:r>
-              <w:t xml:space="preserve">, </w:t>
-            </w:r>
-            <w:r>
-              <w:rPr>
-                <w:b/>
-                <w:bCs/>
-              </w:rPr>
-              <w:t xml:space="preserve">Redis </w:t>
-            </w:r>
-            <w:r>
-              <w:rPr>
-                <w:b/>
-                <w:bCs/>
-                <w:vertAlign w:val="subscript"/>
-              </w:rPr>
-              <w:t>(</w:t>
-            </w:r>
-            <w:r>
-              <w:rPr>
-                <w:b/>
-                <w:bCs/>
-                <w:vertAlign w:val="subscript"/>
-              </w:rPr>
-              <w:t>Advance</w:t>
-            </w:r>
-            <w:r>
-              <w:rPr>
-                <w:b/>
-                <w:bCs/>
-                <w:vertAlign w:val="subscript"/>
-              </w:rPr>
-              <w:t>)</w:t>
-            </w:r>
-            <w:r>
-              <w:t xml:space="preserve">, </w:t>
-            </w:r>
-            <w:r>
-              <w:rPr>
-                <w:b/>
-                <w:bCs/>
-              </w:rPr>
-              <w:t xml:space="preserve">Kafka </w:t>
-            </w:r>
-            <w:r>
-              <w:rPr>
-                <w:b/>
-                <w:bCs/>
-                <w:vertAlign w:val="subscript"/>
-              </w:rPr>
-              <w:t>(</w:t>
-            </w:r>
-            <w:r>
-              <w:rPr>
-                <w:b/>
-                <w:bCs/>
-                <w:vertAlign w:val="subscript"/>
-              </w:rPr>
-              <w:t>Intermediate</w:t>
-            </w:r>
-            <w:r>
-              <w:rPr>
-                <w:b/>
-                <w:bCs/>
-                <w:vertAlign w:val="subscript"/>
-              </w:rPr>
-              <w:t>)</w:t>
-            </w:r>
-            <w:r>
-              <w:t>,</w:t>
-            </w:r>
-            <w:r>
-              <w:rPr>
-                <w:b/>
-                <w:bCs/>
-              </w:rPr>
-              <w:t xml:space="preserve"> Nginx </w:t>
-            </w:r>
-            <w:r>
-              <w:rPr>
-                <w:b/>
-                <w:bCs/>
-                <w:vertAlign w:val="subscript"/>
-              </w:rPr>
-              <w:t>(</w:t>
-            </w:r>
-            <w:r>
-              <w:rPr>
-                <w:b/>
-                <w:bCs/>
-                <w:vertAlign w:val="subscript"/>
-              </w:rPr>
-              <w:t>Intermediate</w:t>
-            </w:r>
-            <w:r>
-              <w:rPr>
-                <w:b/>
-                <w:bCs/>
-                <w:vertAlign w:val="subscript"/>
-              </w:rPr>
-              <w:t xml:space="preserve">), </w:t>
-            </w:r>
-            <w:r>
-              <w:rPr>
-                <w:b/>
-                <w:bCs/>
-              </w:rPr>
-              <w:t xml:space="preserve">MongoDB </w:t>
-            </w:r>
-            <w:r>
-              <w:rPr>
-                <w:b/>
-                <w:bCs/>
-                <w:vertAlign w:val="subscript"/>
-              </w:rPr>
-              <w:t>(</w:t>
-            </w:r>
-            <w:r>
-              <w:rPr>
-                <w:b/>
-                <w:bCs/>
-                <w:vertAlign w:val="subscript"/>
-              </w:rPr>
-              <w:t>advance</w:t>
-            </w:r>
-            <w:r>
-              <w:rPr>
-                <w:b/>
-                <w:bCs/>
-                <w:vertAlign w:val="subscript"/>
-              </w:rPr>
-              <w:t>)</w:t>
-            </w:r>
-            <w:r>
-              <w:t xml:space="preserve">, </w:t>
-            </w:r>
-            <w:r>
-              <w:rPr>
-                <w:b/>
-                <w:bCs/>
-              </w:rPr>
-              <w:t>Cassandra DB</w:t>
-            </w:r>
-            <w:r>
-              <w:rPr>
-                <w:b/>
-                <w:bCs/>
-              </w:rPr>
-              <w:t xml:space="preserve"> </w:t>
-            </w:r>
-            <w:r>
-              <w:rPr>
-                <w:b/>
-                <w:bCs/>
-                <w:vertAlign w:val="subscript"/>
-              </w:rPr>
-              <w:t>(</w:t>
-            </w:r>
-            <w:r>
-              <w:rPr>
-                <w:b/>
-                <w:bCs/>
-                <w:vertAlign w:val="subscript"/>
-              </w:rPr>
-              <w:t>Intermediate</w:t>
-            </w:r>
-            <w:r>
-              <w:rPr>
-                <w:b/>
-                <w:bCs/>
-                <w:vertAlign w:val="subscript"/>
-              </w:rPr>
-              <w:t>)</w:t>
-            </w:r>
-            <w:r>
-              <w:t>,</w:t>
-            </w:r>
-            <w:r>
-              <w:t xml:space="preserve"> </w:t>
-            </w:r>
-            <w:r>
-              <w:t>electron</w:t>
-            </w:r>
-            <w:r>
-              <w:t xml:space="preserve">.js </w:t>
-            </w:r>
-            <w:r>
-              <w:rPr>
-                <w:vertAlign w:val="subscript"/>
-              </w:rPr>
-              <w:t>(Advance)</w:t>
-            </w:r>
-            <w:r>
-              <w:rPr>
-                <w:vertAlign w:val="subscript"/>
-              </w:rPr>
-              <w:t>,</w:t>
-            </w:r>
-            <w:r>
-              <w:t xml:space="preserve"> Express.js </w:t>
-            </w:r>
-            <w:r>
-              <w:rPr>
-                <w:vertAlign w:val="subscript"/>
-              </w:rPr>
-              <w:t>(</w:t>
-            </w:r>
-            <w:r>
-              <w:rPr>
-                <w:vertAlign w:val="subscript"/>
-              </w:rPr>
-              <w:t>Advance</w:t>
-            </w:r>
-            <w:r>
-              <w:rPr>
-                <w:vertAlign w:val="subscript"/>
-              </w:rPr>
-              <w:t>)</w:t>
-            </w:r>
-            <w:r>
-              <w:t xml:space="preserve">, Socket.io </w:t>
-            </w:r>
-            <w:r>
-              <w:rPr>
-                <w:vertAlign w:val="subscript"/>
-              </w:rPr>
-              <w:t>(Advance</w:t>
-            </w:r>
-            <w:r>
-              <w:rPr>
-                <w:vertAlign w:val="subscript"/>
-              </w:rPr>
-              <w:t>)</w:t>
-            </w:r>
-            <w:r>
-              <w:t>, AngularJs</w:t>
-            </w:r>
-            <w:r>
-              <w:t xml:space="preserve"> </w:t>
-            </w:r>
-            <w:r>
-              <w:rPr>
-                <w:vertAlign w:val="subscript"/>
-              </w:rPr>
-              <w:t>(Advance)</w:t>
-            </w:r>
-            <w:r>
-              <w:t>,</w:t>
-            </w:r>
-            <w:r>
-              <w:t xml:space="preserve"> </w:t>
-            </w:r>
-            <w:r>
-              <w:t xml:space="preserve">Angular </w:t>
-            </w:r>
-            <w:r>
-              <w:rPr>
-                <w:vertAlign w:val="subscript"/>
-              </w:rPr>
-              <w:t>(Advance)</w:t>
-            </w:r>
-            <w:r>
-              <w:t>,</w:t>
-            </w:r>
-            <w:r>
-              <w:t xml:space="preserve"> </w:t>
-            </w:r>
-            <w:r>
-              <w:t xml:space="preserve">Vue-native </w:t>
-            </w:r>
-            <w:r>
-              <w:rPr>
-                <w:vertAlign w:val="subscript"/>
-              </w:rPr>
-              <w:t>(Advance)</w:t>
             </w:r>
             <w:r>
               <w:t>,</w:t>
@@ -982,36 +574,261 @@
           </w:p>
           <w:p>
             <w:r>
-              <w:t xml:space="preserve">RabbitMQ </w:t>
-            </w:r>
-            <w:r>
-              <w:rPr>
+              <w:rPr>
+                <w:b/>
+                <w:bCs/>
+              </w:rPr>
+              <w:t>V</w:t>
+            </w:r>
+            <w:r>
+              <w:rPr>
+                <w:b/>
+                <w:bCs/>
+              </w:rPr>
+              <w:t xml:space="preserve">ue.js </w:t>
+            </w:r>
+            <w:r>
+              <w:rPr>
+                <w:b/>
+                <w:bCs/>
                 <w:vertAlign w:val="subscript"/>
               </w:rPr>
+              <w:t>(Advance)</w:t>
+            </w:r>
+            <w:r>
+              <w:t xml:space="preserve">, </w:t>
+            </w:r>
+            <w:r>
+              <w:rPr>
+                <w:b/>
+                <w:bCs/>
+              </w:rPr>
+              <w:t xml:space="preserve">Redis </w:t>
+            </w:r>
+            <w:r>
+              <w:rPr>
+                <w:b/>
+                <w:bCs/>
+                <w:vertAlign w:val="subscript"/>
+              </w:rPr>
+              <w:t>(Advance)</w:t>
+            </w:r>
+            <w:r>
+              <w:t xml:space="preserve">, </w:t>
+            </w:r>
+            <w:r>
+              <w:rPr>
+                <w:b/>
+                <w:bCs/>
+              </w:rPr>
+              <w:t xml:space="preserve">Kafka </w:t>
+            </w:r>
+            <w:r>
+              <w:rPr>
+                <w:b/>
+                <w:bCs/>
+                <w:vertAlign w:val="subscript"/>
+              </w:rPr>
               <w:t>(Intermediate)</w:t>
             </w:r>
             <w:r>
               <w:t>,</w:t>
             </w:r>
             <w:r>
-              <w:t xml:space="preserve"> SailJs </w:t>
-            </w:r>
-            <w:r>
-              <w:rPr>
+              <w:rPr>
+                <w:b/>
+                <w:bCs/>
+              </w:rPr>
+              <w:t xml:space="preserve"> Nginx </w:t>
+            </w:r>
+            <w:r>
+              <w:rPr>
+                <w:b/>
+                <w:bCs/>
                 <w:vertAlign w:val="subscript"/>
               </w:rPr>
+              <w:t>(Intermediate),</w:t>
+            </w:r>
+            <w:r>
+              <w:rPr>
+                <w:b/>
+                <w:bCs/>
+                <w:vertAlign w:val="subscript"/>
+              </w:rPr>
+              <w:t xml:space="preserve"> </w:t>
+            </w:r>
+            <w:r>
+              <w:rPr>
+                <w:b/>
+                <w:bCs/>
+              </w:rPr>
+              <w:t>Oracle</w:t>
+            </w:r>
+            <w:r>
+              <w:rPr>
+                <w:b/>
+                <w:bCs/>
+              </w:rPr>
+              <w:t xml:space="preserve"> </w:t>
+            </w:r>
+            <w:r>
+              <w:rPr>
+                <w:b/>
+                <w:bCs/>
+                <w:vertAlign w:val="subscript"/>
+              </w:rPr>
+              <w:t>(Intermediate</w:t>
+            </w:r>
+            <w:proofErr w:type="gramStart"/>
+            <w:r>
+              <w:rPr>
+                <w:b/>
+                <w:bCs/>
+                <w:vertAlign w:val="subscript"/>
+              </w:rPr>
+              <w:t xml:space="preserve">), </w:t>
+            </w:r>
+            <w:r>
+              <w:rPr>
+                <w:b/>
+                <w:bCs/>
+              </w:rPr>
+              <w:t xml:space="preserve"> Amazon</w:t>
+            </w:r>
+            <w:proofErr w:type="gramEnd"/>
+            <w:r>
+              <w:rPr>
+                <w:b/>
+                <w:bCs/>
+              </w:rPr>
+              <w:t xml:space="preserve"> </w:t>
+            </w:r>
+            <w:r>
+              <w:rPr>
+                <w:b/>
+                <w:bCs/>
+                <w:vertAlign w:val="subscript"/>
+              </w:rPr>
+              <w:t xml:space="preserve">(Intermediate), </w:t>
+            </w:r>
+            <w:r>
+              <w:rPr>
+                <w:b/>
+                <w:bCs/>
+              </w:rPr>
+              <w:t xml:space="preserve">MongoDB </w:t>
+            </w:r>
+            <w:r>
+              <w:rPr>
+                <w:b/>
+                <w:bCs/>
+                <w:vertAlign w:val="subscript"/>
+              </w:rPr>
+              <w:t>(advance)</w:t>
+            </w:r>
+            <w:r>
+              <w:t xml:space="preserve">, </w:t>
+            </w:r>
+            <w:r>
+              <w:rPr>
+                <w:b/>
+                <w:bCs/>
+              </w:rPr>
+              <w:t xml:space="preserve">Cassandra DB </w:t>
+            </w:r>
+            <w:r>
+              <w:rPr>
+                <w:b/>
+                <w:bCs/>
+                <w:vertAlign w:val="subscript"/>
+              </w:rPr>
               <w:t>(Intermediate)</w:t>
             </w:r>
             <w:r>
+              <w:t xml:space="preserve">, </w:t>
+            </w:r>
+            <w:r>
+              <w:t>electron</w:t>
+            </w:r>
+            <w:r>
+              <w:t xml:space="preserve">.js </w:t>
+            </w:r>
+            <w:r>
+              <w:rPr>
+                <w:vertAlign w:val="subscript"/>
+              </w:rPr>
+              <w:t>(Advance)</w:t>
+            </w:r>
+            <w:r>
+              <w:rPr>
+                <w:vertAlign w:val="subscript"/>
+              </w:rPr>
               <w:t>,</w:t>
             </w:r>
             <w:r>
-              <w:t xml:space="preserve">  </w:t>
+              <w:t xml:space="preserve"> Express.js </w:t>
+            </w:r>
+            <w:r>
+              <w:rPr>
+                <w:vertAlign w:val="subscript"/>
+              </w:rPr>
+              <w:t>(Advance)</w:t>
+            </w:r>
+            <w:r>
+              <w:t xml:space="preserve">, Socket.io </w:t>
+            </w:r>
+            <w:r>
+              <w:rPr>
+                <w:vertAlign w:val="subscript"/>
+              </w:rPr>
+              <w:t>(Advance)</w:t>
+            </w:r>
+            <w:r>
+              <w:t xml:space="preserve">, AngularJs </w:t>
+            </w:r>
+            <w:r>
+              <w:rPr>
+                <w:vertAlign w:val="subscript"/>
+              </w:rPr>
+              <w:t>(Advance)</w:t>
+            </w:r>
+            <w:r>
+              <w:t>,</w:t>
+            </w:r>
+            <w:r>
+              <w:t xml:space="preserve"> </w:t>
+            </w:r>
+            <w:r>
+              <w:t xml:space="preserve">Angular </w:t>
+            </w:r>
+            <w:r>
+              <w:rPr>
+                <w:vertAlign w:val="subscript"/>
+              </w:rPr>
+              <w:t>(Advance)</w:t>
+            </w:r>
+            <w:r>
+              <w:t>,</w:t>
+            </w:r>
+            <w:r>
+              <w:t xml:space="preserve"> </w:t>
+            </w:r>
+            <w:r>
+              <w:t xml:space="preserve">Vue-native </w:t>
+            </w:r>
+            <w:r>
+              <w:rPr>
+                <w:vertAlign w:val="subscript"/>
+              </w:rPr>
+              <w:t>(Advance)</w:t>
+            </w:r>
+            <w:r>
+              <w:t>,</w:t>
             </w:r>
           </w:p>
           <w:p>
             <w:r>
-              <w:t xml:space="preserve">MQTT </w:t>
+              <w:t xml:space="preserve">RabbitMQ </w:t>
             </w:r>
             <w:r>
               <w:rPr>
@@ -1023,10 +840,7 @@
               <w:t>,</w:t>
             </w:r>
             <w:r>
-              <w:t xml:space="preserve"> </w:t>
-            </w:r>
-            <w:r>
-              <w:t xml:space="preserve">Docker </w:t>
+              <w:t xml:space="preserve"> SailJs </w:t>
             </w:r>
             <w:r>
               <w:rPr>
@@ -1038,60 +852,63 @@
               <w:t>,</w:t>
             </w:r>
             <w:r>
-              <w:t xml:space="preserve"> </w:t>
-            </w:r>
-            <w:r>
-              <w:t xml:space="preserve">kubernetes </w:t>
-            </w:r>
-            <w:r>
-              <w:rPr>
-                <w:vertAlign w:val="subscript"/>
-              </w:rPr>
-              <w:t>(Intermediate)</w:t>
-            </w:r>
-            <w:r>
-              <w:t>,</w:t>
-            </w:r>
-            <w:r>
-              <w:t xml:space="preserve"> </w:t>
-            </w:r>
-            <w:r>
-              <w:t xml:space="preserve">PHP </w:t>
-            </w:r>
-            <w:r>
-              <w:rPr>
-                <w:vertAlign w:val="subscript"/>
-              </w:rPr>
-              <w:t>(Advance)</w:t>
-            </w:r>
-            <w:r>
-              <w:t>,</w:t>
+              <w:t xml:space="preserve">  </w:t>
             </w:r>
           </w:p>
           <w:p>
             <w:r>
-              <w:t xml:space="preserve">Laravel </w:t>
+              <w:t xml:space="preserve">MQTT </w:t>
             </w:r>
             <w:r>
               <w:rPr>
                 <w:vertAlign w:val="subscript"/>
               </w:rPr>
+              <w:t>(Intermediate)</w:t>
+            </w:r>
+            <w:r>
+              <w:t>,</w:t>
+            </w:r>
+            <w:r>
+              <w:t xml:space="preserve"> </w:t>
+            </w:r>
+            <w:r>
+              <w:t xml:space="preserve">Docker </w:t>
+            </w:r>
+            <w:r>
+              <w:rPr>
+                <w:vertAlign w:val="subscript"/>
+              </w:rPr>
+              <w:t>(Intermediate)</w:t>
+            </w:r>
+            <w:r>
+              <w:t>,</w:t>
+            </w:r>
+            <w:r>
+              <w:t xml:space="preserve"> </w:t>
+            </w:r>
+            <w:r>
+              <w:t xml:space="preserve">kubernetes </w:t>
+            </w:r>
+            <w:r>
+              <w:rPr>
+                <w:vertAlign w:val="subscript"/>
+              </w:rPr>
+              <w:t>(Intermediate)</w:t>
+            </w:r>
+            <w:r>
+              <w:t>,</w:t>
+            </w:r>
+            <w:r>
+              <w:t xml:space="preserve"> </w:t>
+            </w:r>
+            <w:r>
+              <w:t xml:space="preserve">PHP </w:t>
+            </w:r>
+            <w:r>
+              <w:rPr>
+                <w:vertAlign w:val="subscript"/>
+              </w:rPr>
               <w:t>(Advance)</w:t>
-            </w:r>
-            <w:r>
-              <w:t>,</w:t>
-            </w:r>
-            <w:r>
-              <w:t xml:space="preserve"> </w:t>
-            </w:r>
-            <w:r>
-              <w:t xml:space="preserve">Composer </w:t>
-            </w:r>
-            <w:r>
-              <w:rPr>
-                <w:vertAlign w:val="subscript"/>
-              </w:rPr>
-              <w:t>(Intermediate)</w:t>
             </w:r>
             <w:r>
               <w:t>,</w:t>
@@ -1099,69 +916,80 @@
           </w:p>
           <w:p>
             <w:r>
+              <w:t xml:space="preserve">Laravel </w:t>
+            </w:r>
+            <w:r>
+              <w:rPr>
+                <w:vertAlign w:val="subscript"/>
+              </w:rPr>
+              <w:t>(Advance)</w:t>
+            </w:r>
+            <w:r>
+              <w:t>,</w:t>
+            </w:r>
+            <w:r>
               <w:t xml:space="preserve"> </w:t>
             </w:r>
             <w:r>
-              <w:t xml:space="preserve">Drupal 7 </w:t>
+              <w:t xml:space="preserve">Composer </w:t>
             </w:r>
             <w:r>
               <w:rPr>
                 <w:vertAlign w:val="subscript"/>
               </w:rPr>
-              <w:t>(Advance)</w:t>
+              <w:t>(Intermediate)</w:t>
             </w:r>
             <w:r>
               <w:t>,</w:t>
-            </w:r>
-            <w:r>
-              <w:t xml:space="preserve"> symphony</w:t>
-            </w:r>
-            <w:r>
-              <w:t xml:space="preserve"> </w:t>
-            </w:r>
-            <w:r>
-              <w:rPr>
-                <w:vertAlign w:val="subscript"/>
-              </w:rPr>
-              <w:t>(Intermediate)</w:t>
-            </w:r>
-            <w:r>
-              <w:t xml:space="preserve">, </w:t>
-            </w:r>
-            <w:r>
-              <w:t>MySQL</w:t>
-            </w:r>
-            <w:r>
-              <w:t xml:space="preserve"> </w:t>
-            </w:r>
-            <w:r>
-              <w:rPr>
-                <w:vertAlign w:val="subscript"/>
-              </w:rPr>
-              <w:t>(Intermediate)</w:t>
-            </w:r>
-            <w:r>
-              <w:t xml:space="preserve">, </w:t>
-            </w:r>
-            <w:r>
-              <w:t xml:space="preserve">SQLServer </w:t>
-            </w:r>
-            <w:r>
-              <w:rPr>
-                <w:vertAlign w:val="subscript"/>
-              </w:rPr>
-              <w:t>(Advance)</w:t>
-            </w:r>
-            <w:r>
-              <w:t xml:space="preserve">, </w:t>
             </w:r>
           </w:p>
           <w:p>
             <w:r>
-              <w:t>SQLite</w:t>
-            </w:r>
-            <w:r>
               <w:t xml:space="preserve"> </w:t>
+            </w:r>
+            <w:r>
+              <w:t xml:space="preserve">Drupal 7 </w:t>
+            </w:r>
+            <w:r>
+              <w:rPr>
+                <w:vertAlign w:val="subscript"/>
+              </w:rPr>
+              <w:t>(Advance)</w:t>
+            </w:r>
+            <w:r>
+              <w:t xml:space="preserve">, symphony </w:t>
+            </w:r>
+            <w:r>
+              <w:rPr>
+                <w:vertAlign w:val="subscript"/>
+              </w:rPr>
+              <w:t>(Intermediate)</w:t>
+            </w:r>
+            <w:r>
+              <w:t xml:space="preserve">, MySQL </w:t>
+            </w:r>
+            <w:r>
+              <w:rPr>
+                <w:vertAlign w:val="subscript"/>
+              </w:rPr>
+              <w:t>(Intermediate)</w:t>
+            </w:r>
+            <w:r>
+              <w:t xml:space="preserve">, SQLServer </w:t>
+            </w:r>
+            <w:r>
+              <w:rPr>
+                <w:vertAlign w:val="subscript"/>
+              </w:rPr>
+              <w:t>(Advance)</w:t>
+            </w:r>
+            <w:r>
+              <w:t xml:space="preserve">, </w:t>
+            </w:r>
+          </w:p>
+          <w:p>
+            <w:r>
+              <w:t xml:space="preserve">SQLite </w:t>
             </w:r>
             <w:r>
               <w:rPr>
@@ -1344,10 +1172,7 @@
               </w:rPr>
             </w:pPr>
             <w:r>
-              <w:t>open Street</w:t>
-            </w:r>
-            <w:r>
-              <w:t xml:space="preserve"> </w:t>
+              <w:t xml:space="preserve">open Street </w:t>
             </w:r>
             <w:r>
               <w:rPr>
@@ -1380,6 +1205,22 @@
               </w:rPr>
               <w:t xml:space="preserve">… </w:t>
             </w:r>
+          </w:p>
+          <w:p>
+            <w:pPr>
+              <w:rPr>
+                <w:sz w:val="20"/>
+                <w:szCs w:val="24"/>
+              </w:rPr>
+            </w:pPr>
+          </w:p>
+          <w:p>
+            <w:pPr>
+              <w:rPr>
+                <w:sz w:val="20"/>
+                <w:szCs w:val="24"/>
+              </w:rPr>
+            </w:pPr>
           </w:p>
           <w:p>
             <w:pPr>
@@ -1420,24 +1261,8 @@
             <w:pPr>
               <w:rPr>
                 <w:color w:val="355D7E" w:themeColor="accent1" w:themeShade="80"/>
-                <w:sz w:val="16"/>
-                <w:szCs w:val="20"/>
-                <w:u w:val="single"/>
-                <w:lang w:eastAsia="en-US"/>
               </w:rPr>
             </w:pPr>
-            <w:hyperlink r:id="rId16" w:anchor="/" w:history="1">
-              <w:r>
-                <w:rPr>
-                  <w:rStyle w:val="Hyperlink"/>
-                  <w:color w:val="355D7E" w:themeColor="accent1" w:themeShade="80"/>
-                  <w:sz w:val="16"/>
-                  <w:szCs w:val="20"/>
-                </w:rPr>
-                <w:t>babakzarrinbal.github.io/</w:t>
-              </w:r>
-              <w:proofErr w:type="spellStart"/>
-            </w:hyperlink>
             <w:r>
               <w:rPr>
                 <w:color w:val="355D7E" w:themeColor="accent1" w:themeShade="80"/>
@@ -1445,16 +1270,117 @@
                 <w:szCs w:val="20"/>
                 <w:u w:val="single"/>
               </w:rPr>
-              <w:t>tts</w:t>
-            </w:r>
-            <w:proofErr w:type="spellEnd"/>
+              <w:fldChar w:fldCharType="begin"/>
+            </w:r>
+            <w:r>
+              <w:rPr>
+                <w:color w:val="355D7E" w:themeColor="accent1" w:themeShade="80"/>
+                <w:sz w:val="16"/>
+                <w:szCs w:val="20"/>
+                <w:u w:val="single"/>
+              </w:rPr>
+              <w:instrText xml:space="preserve"> HYPERLINK "https://babakzarrinbal.github.io/tts" </w:instrText>
+            </w:r>
+            <w:r>
+              <w:rPr>
+                <w:color w:val="355D7E" w:themeColor="accent1" w:themeShade="80"/>
+                <w:sz w:val="16"/>
+                <w:szCs w:val="20"/>
+                <w:u w:val="single"/>
+              </w:rPr>
+            </w:r>
+            <w:r>
+              <w:rPr>
+                <w:color w:val="355D7E" w:themeColor="accent1" w:themeShade="80"/>
+                <w:sz w:val="16"/>
+                <w:szCs w:val="20"/>
+                <w:u w:val="single"/>
+              </w:rPr>
+              <w:fldChar w:fldCharType="separate"/>
+            </w:r>
+            <w:r>
+              <w:rPr>
+                <w:color w:val="355D7E" w:themeColor="accent1" w:themeShade="80"/>
+              </w:rPr>
+              <w:t>babakzarrinbal.github.io/tts</w:t>
+            </w:r>
           </w:p>
           <w:p>
             <w:pPr>
               <w:rPr>
+                <w:rStyle w:val="Hyperlink"/>
+                <w:sz w:val="16"/>
+                <w:szCs w:val="20"/>
+              </w:rPr>
+            </w:pPr>
+            <w:r>
+              <w:rPr>
+                <w:color w:val="355D7E" w:themeColor="accent1" w:themeShade="80"/>
+                <w:sz w:val="16"/>
+                <w:szCs w:val="20"/>
+                <w:u w:val="single"/>
+              </w:rPr>
+              <w:fldChar w:fldCharType="end"/>
+            </w:r>
+            <w:r>
+              <w:rPr>
+                <w:sz w:val="16"/>
+                <w:szCs w:val="20"/>
+              </w:rPr>
+              <w:fldChar w:fldCharType="begin"/>
+            </w:r>
+            <w:r>
+              <w:rPr>
+                <w:sz w:val="16"/>
+                <w:szCs w:val="20"/>
+              </w:rPr>
+              <w:instrText xml:space="preserve"> HYPERLINK "https://babakzarrinbal.github.io/map" </w:instrText>
+            </w:r>
+            <w:r>
+              <w:rPr>
+                <w:sz w:val="16"/>
+                <w:szCs w:val="20"/>
+              </w:rPr>
+            </w:r>
+            <w:r>
+              <w:rPr>
+                <w:sz w:val="16"/>
+                <w:szCs w:val="20"/>
+              </w:rPr>
+              <w:fldChar w:fldCharType="separate"/>
+            </w:r>
+            <w:r>
+              <w:rPr>
+                <w:color w:val="355D7E" w:themeColor="accent1" w:themeShade="80"/>
+              </w:rPr>
+              <w:t>babakzarrinbal.githu</w:t>
+            </w:r>
+            <w:r>
+              <w:rPr>
+                <w:color w:val="355D7E" w:themeColor="accent1" w:themeShade="80"/>
+              </w:rPr>
+              <w:t>b</w:t>
+            </w:r>
+            <w:r>
+              <w:rPr>
+                <w:color w:val="355D7E" w:themeColor="accent1" w:themeShade="80"/>
+              </w:rPr>
+              <w:t>.io/map</w:t>
+            </w:r>
+          </w:p>
+          <w:p>
+            <w:pPr>
+              <w:rPr>
                 <w:lang w:eastAsia="en-US"/>
               </w:rPr>
             </w:pPr>
+            <w:r>
+              <w:rPr>
+                <w:sz w:val="16"/>
+                <w:szCs w:val="20"/>
+              </w:rPr>
+              <w:fldChar w:fldCharType="end"/>
+            </w:r>
             <w:r>
               <w:rPr>
                 <w:lang w:eastAsia="en-US"/>
@@ -1550,7 +1476,10 @@
           </w:p>
           <w:p>
             <w:pPr>
-              <w:rPr>
+              <w:jc w:val="center"/>
+              <w:rPr>
+                <w:b/>
+                <w:bCs/>
                 <w:sz w:val="20"/>
                 <w:szCs w:val="24"/>
               </w:rPr>
@@ -1603,15 +1532,14 @@
                   <w:sz w:val="32"/>
                   <w:szCs w:val="32"/>
                 </w:rPr>
-                <w:id w:val="-1711873194"/>
+                <w:id w:val="1728342640"/>
                 <w:placeholder>
-                  <w:docPart w:val="759B4E066FE04CC4A7A3657F0B67630E"/>
+                  <w:docPart w:val="1DD5699BECD74C5F814FBE19D22B33BF"/>
                 </w:placeholder>
                 <w:temporary/>
                 <w:showingPlcHdr/>
                 <w15:appearance w15:val="hidden"/>
               </w:sdtPr>
-              <w:sdtEndPr/>
               <w:sdtContent>
                 <w:r>
                   <w:rPr>
@@ -1635,111 +1563,72 @@
               <w:ind w:left="263" w:firstLine="142"/>
             </w:pPr>
             <w:r>
-              <w:t xml:space="preserve">I’m </w:t>
-            </w:r>
-            <w:r>
-              <w:t>a</w:t>
-            </w:r>
-            <w:r>
-              <w:rPr>
-                <w:b/>
-                <w:bCs/>
-                <w:sz w:val="20"/>
-                <w:szCs w:val="24"/>
-              </w:rPr>
+              <w:t xml:space="preserve">I’m a Senior Full stack JavaScript developer with </w:t>
+            </w:r>
+            <w:r>
+              <w:rPr>
+                <w:b/>
+                <w:bCs/>
+              </w:rPr>
+              <w:t>8</w:t>
+            </w:r>
+            <w:r>
+              <w:rPr>
+                <w:b/>
+                <w:bCs/>
+              </w:rPr>
+              <w:t xml:space="preserve">+ years’ experience in NodeJS </w:t>
+            </w:r>
+            <w:r>
+              <w:t xml:space="preserve">and </w:t>
+            </w:r>
+            <w:r>
+              <w:rPr>
+                <w:b/>
+                <w:bCs/>
+              </w:rPr>
+              <w:t>11</w:t>
+            </w:r>
+            <w:r>
+              <w:rPr>
+                <w:b/>
+                <w:bCs/>
+              </w:rPr>
+              <w:t xml:space="preserve">+ years in front-end Software development </w:t>
+            </w:r>
+            <w:r>
+              <w:t xml:space="preserve">technologies and about </w:t>
+            </w:r>
+            <w:r>
+              <w:rPr>
+                <w:b/>
+                <w:bCs/>
+              </w:rPr>
+              <w:t>partially</w:t>
+            </w:r>
+            <w:r>
               <w:t xml:space="preserve"> </w:t>
             </w:r>
             <w:r>
               <w:rPr>
                 <w:b/>
                 <w:bCs/>
-                <w:sz w:val="20"/>
-                <w:szCs w:val="24"/>
-              </w:rPr>
-              <w:t>hands-on</w:t>
-            </w:r>
-            <w:r>
-              <w:rPr>
-                <w:sz w:val="20"/>
-                <w:szCs w:val="24"/>
-              </w:rPr>
-              <w:t xml:space="preserve"> </w:t>
-            </w:r>
-            <w:r>
-              <w:rPr>
-                <w:b/>
-                <w:bCs/>
-                <w:sz w:val="20"/>
-                <w:szCs w:val="24"/>
-              </w:rPr>
-              <w:t>team Lead/</w:t>
-            </w:r>
-            <w:r>
-              <w:rPr>
-                <w:b/>
-                <w:bCs/>
-                <w:sz w:val="20"/>
-                <w:szCs w:val="24"/>
-              </w:rPr>
-              <w:t xml:space="preserve">Senior Full stack </w:t>
-            </w:r>
-            <w:r>
-              <w:t xml:space="preserve">JavaScript developer with </w:t>
-            </w:r>
-            <w:r>
-              <w:rPr>
-                <w:b/>
-                <w:bCs/>
-              </w:rPr>
-              <w:t>7</w:t>
-            </w:r>
-            <w:r>
-              <w:rPr>
-                <w:b/>
-                <w:bCs/>
-              </w:rPr>
-              <w:t xml:space="preserve">+ years’ experience in NodeJS </w:t>
-            </w:r>
-            <w:r>
-              <w:t xml:space="preserve">and </w:t>
-            </w:r>
-            <w:r>
-              <w:rPr>
-                <w:b/>
-                <w:bCs/>
-              </w:rPr>
-              <w:t>10</w:t>
-            </w:r>
-            <w:r>
-              <w:rPr>
-                <w:b/>
-                <w:bCs/>
-              </w:rPr>
-              <w:t xml:space="preserve">+ years in </w:t>
-            </w:r>
-            <w:r>
-              <w:rPr>
-                <w:b/>
-                <w:bCs/>
-              </w:rPr>
-              <w:t xml:space="preserve">front-end </w:t>
-            </w:r>
-            <w:r>
-              <w:rPr>
-                <w:b/>
-                <w:bCs/>
-              </w:rPr>
-              <w:t xml:space="preserve">Software development </w:t>
-            </w:r>
-            <w:r>
-              <w:t xml:space="preserve">technologies and about </w:t>
-            </w:r>
-            <w:r>
-              <w:rPr>
-                <w:b/>
-                <w:bCs/>
-              </w:rPr>
-              <w:t>12+ years in management</w:t>
+              </w:rPr>
+              <w:t>1</w:t>
+            </w:r>
+            <w:r>
+              <w:rPr>
+                <w:b/>
+                <w:bCs/>
+              </w:rPr>
+              <w:t>5</w:t>
+            </w:r>
+            <w:r>
+              <w:rPr>
+                <w:b/>
+                <w:bCs/>
+              </w:rPr>
+              <w:t>+ years in management</w:t>
             </w:r>
             <w:r>
               <w:t>.</w:t>
@@ -1785,14 +1674,7 @@
                 <w:b/>
                 <w:bCs/>
               </w:rPr>
-              <w:t>reaching the target first</w:t>
-            </w:r>
-            <w:r>
-              <w:rPr>
-                <w:b/>
-                <w:bCs/>
-              </w:rPr>
-              <w:t>,</w:t>
+              <w:t>reaching the target first,</w:t>
             </w:r>
             <w:r>
               <w:rPr>
@@ -2028,7 +1910,55 @@
               <w:t>and a great team worker</w:t>
             </w:r>
             <w:r>
-              <w:t xml:space="preserve">. </w:t>
+              <w:t xml:space="preserve">. and I </w:t>
+            </w:r>
+            <w:r>
+              <w:rPr>
+                <w:b/>
+                <w:bCs/>
+              </w:rPr>
+              <w:t>Learn</w:t>
+            </w:r>
+            <w:r>
+              <w:rPr>
+                <w:b/>
+                <w:bCs/>
+              </w:rPr>
+              <w:t>t</w:t>
+            </w:r>
+            <w:r>
+              <w:rPr>
+                <w:b/>
+                <w:bCs/>
+              </w:rPr>
+              <w:t xml:space="preserve"> all</w:t>
+            </w:r>
+            <w:r>
+              <w:rPr>
+                <w:b/>
+                <w:bCs/>
+              </w:rPr>
+              <w:t xml:space="preserve"> </w:t>
+            </w:r>
+            <w:r>
+              <w:rPr>
+                <w:b/>
+                <w:bCs/>
+              </w:rPr>
+              <w:t>by myself</w:t>
+            </w:r>
+            <w:r>
+              <w:rPr>
+                <w:b/>
+                <w:bCs/>
+              </w:rPr>
+              <w:t xml:space="preserve"> </w:t>
+            </w:r>
+            <w:r>
+              <w:t>type</w:t>
+            </w:r>
+            <w:r>
+              <w:t>.</w:t>
             </w:r>
           </w:p>
           <w:p>
@@ -2113,23 +2043,31 @@
               <w:ind w:left="263" w:firstLine="284"/>
             </w:pPr>
             <w:r>
-              <w:t xml:space="preserve">I currently working </w:t>
-            </w:r>
-            <w:r>
-              <w:t xml:space="preserve">as </w:t>
-            </w:r>
-            <w:r>
-              <w:rPr>
-                <w:b/>
-                <w:bCs/>
-              </w:rPr>
-              <w:t>technical manager</w:t>
-            </w:r>
-            <w:r>
+              <w:t xml:space="preserve">I currently working in Retraced </w:t>
+            </w:r>
+            <w:r>
+              <w:t>an international</w:t>
+            </w:r>
+            <w:r>
+              <w:rPr>
+                <w:b/>
+                <w:bCs/>
+              </w:rPr>
               <w:t xml:space="preserve"> </w:t>
             </w:r>
             <w:r>
-              <w:t xml:space="preserve">in </w:t>
+              <w:t>tracing and sustainability</w:t>
+            </w:r>
+            <w:r>
+              <w:t xml:space="preserve"> company as team </w:t>
+            </w:r>
+            <w:proofErr w:type="gramStart"/>
+            <w:r>
+              <w:t>lead ,</w:t>
+            </w:r>
+            <w:proofErr w:type="gramEnd"/>
+            <w:r>
+              <w:t xml:space="preserve"> previously worked in </w:t>
             </w:r>
             <w:r>
               <w:rPr>
@@ -2146,10 +2084,7 @@
               <w:t xml:space="preserve"> </w:t>
             </w:r>
             <w:r>
-              <w:t>an</w:t>
-            </w:r>
-            <w:r>
-              <w:t xml:space="preserve"> international</w:t>
+              <w:t>an international</w:t>
             </w:r>
             <w:r>
               <w:rPr>
@@ -2159,59 +2094,53 @@
               <w:t xml:space="preserve"> </w:t>
             </w:r>
             <w:r>
-              <w:t>software company</w:t>
-            </w:r>
-            <w:r>
+              <w:t xml:space="preserve">software company working with various applications in </w:t>
+            </w:r>
+            <w:r>
+              <w:rPr>
+                <w:b/>
+                <w:bCs/>
+              </w:rPr>
+              <w:t>telecommunication</w:t>
+            </w:r>
+            <w:r>
+              <w:t xml:space="preserve"> domain, before that I was working in </w:t>
+            </w:r>
+            <w:r>
+              <w:rPr>
+                <w:b/>
+                <w:bCs/>
+              </w:rPr>
+              <w:t>Ecommerce</w:t>
+            </w:r>
+            <w:r>
+              <w:t xml:space="preserve">, </w:t>
+            </w:r>
+            <w:r>
+              <w:rPr>
+                <w:b/>
+                <w:bCs/>
+              </w:rPr>
+              <w:t>geolocation</w:t>
+            </w:r>
+            <w:r>
+              <w:rPr>
+                <w:b/>
+                <w:bCs/>
+              </w:rPr>
+              <w:t xml:space="preserve">, Educational </w:t>
+            </w:r>
+            <w:r>
+              <w:t>Domains</w:t>
+            </w:r>
+            <w:r>
+              <w:rPr>
+                <w:b/>
+                <w:bCs/>
+              </w:rPr>
               <w:t xml:space="preserve"> </w:t>
             </w:r>
             <w:r>
-              <w:t xml:space="preserve">working with various applications in </w:t>
-            </w:r>
-            <w:r>
-              <w:rPr>
-                <w:b/>
-                <w:bCs/>
-              </w:rPr>
-              <w:t>telecommunication</w:t>
-            </w:r>
-            <w:r>
-              <w:t xml:space="preserve"> domain, before that I was working in </w:t>
-            </w:r>
-            <w:r>
-              <w:rPr>
-                <w:b/>
-                <w:bCs/>
-              </w:rPr>
-              <w:t>Ecommerce</w:t>
-            </w:r>
-            <w:r>
-              <w:t xml:space="preserve">, </w:t>
-            </w:r>
-            <w:r>
-              <w:rPr>
-                <w:b/>
-                <w:bCs/>
-              </w:rPr>
-              <w:t>geolocation</w:t>
-            </w:r>
-            <w:r>
-              <w:rPr>
-                <w:b/>
-                <w:bCs/>
-              </w:rPr>
-              <w:t xml:space="preserve">, Educational </w:t>
-            </w:r>
-            <w:r>
-              <w:t>Domains</w:t>
-            </w:r>
-            <w:r>
-              <w:rPr>
-                <w:b/>
-                <w:bCs/>
-              </w:rPr>
-              <w:t xml:space="preserve"> </w:t>
-            </w:r>
-            <w:r>
               <w:t>and</w:t>
             </w:r>
             <w:r>
@@ -2222,21 +2151,7 @@
                 <w:b/>
                 <w:bCs/>
               </w:rPr>
-              <w:t>recruited,</w:t>
-            </w:r>
-            <w:r>
-              <w:rPr>
-                <w:b/>
-                <w:bCs/>
-              </w:rPr>
-              <w:t xml:space="preserve"> </w:t>
-            </w:r>
-            <w:r>
-              <w:rPr>
-                <w:b/>
-                <w:bCs/>
-              </w:rPr>
-              <w:t xml:space="preserve">trained and </w:t>
+              <w:t xml:space="preserve">recruited, trained and </w:t>
             </w:r>
             <w:r>
               <w:rPr>
@@ -2456,40 +2371,6 @@
     </w:tbl>
     <w:p>
       <w:pPr>
-        <w:pStyle w:val="ListParagraph"/>
-        <w:framePr w:hSpace="180" w:wrap="around" w:vAnchor="page" w:hAnchor="margin" w:x="-284" w:y="431"/>
-        <w:bidi w:val="0"/>
-        <w:ind w:left="830"/>
-        <w:jc w:val="both"/>
-        <w:rPr>
-          <w:sz w:val="18"/>
-        </w:rPr>
-      </w:pPr>
-    </w:p>
-    <w:p>
-      <w:pPr>
-        <w:pStyle w:val="ListParagraph"/>
-        <w:framePr w:hSpace="180" w:wrap="around" w:vAnchor="page" w:hAnchor="margin" w:x="-284" w:y="431"/>
-        <w:bidi w:val="0"/>
-        <w:ind w:left="547"/>
-        <w:jc w:val="both"/>
-        <w:rPr>
-          <w:sz w:val="20"/>
-          <w:szCs w:val="24"/>
-        </w:rPr>
-      </w:pPr>
-    </w:p>
-    <w:p>
-      <w:pPr>
-        <w:rPr>
-          <w:rFonts w:asciiTheme="majorHAnsi" w:eastAsiaTheme="majorEastAsia" w:hAnsiTheme="majorHAnsi" w:cstheme="majorBidi"/>
-          <w:sz w:val="24"/>
-          <w:szCs w:val="28"/>
-        </w:rPr>
-      </w:pPr>
-    </w:p>
-    <w:p>
-      <w:pPr>
         <w:rPr>
           <w:rFonts w:asciiTheme="majorHAnsi" w:eastAsiaTheme="majorEastAsia" w:hAnsiTheme="majorHAnsi" w:cstheme="majorBidi"/>
           <w:sz w:val="24"/>
@@ -2562,243 +2443,47 @@
           <w:bCs/>
           <w:szCs w:val="28"/>
         </w:rPr>
-        <w:t>Tecnotree: (since Sep 2019)</w:t>
-      </w:r>
-    </w:p>
-    <w:p>
-      <w:pPr>
-        <w:pStyle w:val="ListParagraph"/>
-        <w:numPr>
-          <w:ilvl w:val="0"/>
-          <w:numId w:val="9"/>
-        </w:numPr>
-        <w:bidi w:val="0"/>
-        <w:rPr>
-          <w:sz w:val="16"/>
-          <w:szCs w:val="20"/>
-        </w:rPr>
-      </w:pPr>
-      <w:r>
-        <w:rPr>
-          <w:sz w:val="16"/>
-          <w:szCs w:val="20"/>
-        </w:rPr>
-        <w:t>Used technologies:</w:t>
-      </w:r>
-      <w:r>
-        <w:rPr>
-          <w:sz w:val="16"/>
-          <w:szCs w:val="20"/>
-        </w:rPr>
-        <w:br/>
-        <w:t>NodeJS, Scala, spring boot, Kafka, Cassandra, redis, MySQL, mongo dB, docker, Kubernetes</w:t>
-      </w:r>
-      <w:r>
-        <w:rPr>
-          <w:sz w:val="16"/>
-          <w:szCs w:val="20"/>
-        </w:rPr>
-        <w:t>,</w:t>
-      </w:r>
-      <w:r>
-        <w:rPr>
-          <w:sz w:val="16"/>
-          <w:szCs w:val="20"/>
-        </w:rPr>
-        <w:t xml:space="preserve"> rancher, Angularjs, Vuejs, ReactJs, react-native, </w:t>
-      </w:r>
-      <w:r>
-        <w:rPr>
-          <w:sz w:val="16"/>
-          <w:szCs w:val="20"/>
-        </w:rPr>
-        <w:t xml:space="preserve">minio, azure, Jenkins, git flows, …, Jira and other management tools </w:t>
-      </w:r>
-    </w:p>
-    <w:p>
-      <w:pPr>
-        <w:ind w:left="547"/>
-        <w:jc w:val="both"/>
-        <w:rPr>
-          <w:b/>
-          <w:bCs/>
-          <w:sz w:val="20"/>
-          <w:szCs w:val="32"/>
-        </w:rPr>
-      </w:pPr>
-    </w:p>
-    <w:p>
-      <w:pPr>
-        <w:ind w:left="547"/>
-        <w:jc w:val="both"/>
+        <w:t>Retraced</w:t>
+      </w:r>
+      <w:r>
         <w:rPr>
           <w:b/>
           <w:bCs/>
           <w:szCs w:val="28"/>
         </w:rPr>
-      </w:pPr>
+        <w:t xml:space="preserve">: (since </w:t>
+      </w:r>
       <w:r>
         <w:rPr>
           <w:b/>
           <w:bCs/>
           <w:szCs w:val="28"/>
         </w:rPr>
-        <w:t>As Technical Manager</w:t>
-      </w:r>
-    </w:p>
-    <w:p>
-      <w:pPr>
-        <w:ind w:left="720"/>
-        <w:jc w:val="both"/>
-        <w:rPr>
-          <w:szCs w:val="28"/>
-        </w:rPr>
-      </w:pPr>
-      <w:r>
-        <w:rPr>
-          <w:szCs w:val="28"/>
-        </w:rPr>
-        <w:t xml:space="preserve">I’m responsible for development and delivery of multiple product some with wide user interface and </w:t>
-      </w:r>
-      <w:proofErr w:type="gramStart"/>
-      <w:r>
-        <w:rPr>
-          <w:szCs w:val="28"/>
-        </w:rPr>
-        <w:t>third party</w:t>
-      </w:r>
-      <w:proofErr w:type="gramEnd"/>
-      <w:r>
-        <w:rPr>
-          <w:szCs w:val="28"/>
-        </w:rPr>
-        <w:t xml:space="preserve"> integrations:</w:t>
-      </w:r>
-    </w:p>
-    <w:p>
-      <w:pPr>
-        <w:ind w:left="720"/>
-        <w:jc w:val="both"/>
-        <w:rPr>
-          <w:szCs w:val="28"/>
-        </w:rPr>
-      </w:pPr>
-      <w:r>
-        <w:rPr>
-          <w:szCs w:val="28"/>
-        </w:rPr>
-        <w:tab/>
-        <w:t>-customer management and interface product</w:t>
-      </w:r>
-    </w:p>
-    <w:p>
-      <w:pPr>
-        <w:ind w:left="720"/>
-        <w:jc w:val="both"/>
-        <w:rPr>
-          <w:szCs w:val="28"/>
-        </w:rPr>
-      </w:pPr>
-      <w:r>
-        <w:rPr>
-          <w:szCs w:val="28"/>
-        </w:rPr>
-        <w:tab/>
-        <w:t>-inventory management product</w:t>
-      </w:r>
-    </w:p>
-    <w:p>
-      <w:pPr>
-        <w:ind w:left="720"/>
-        <w:jc w:val="both"/>
-        <w:rPr>
-          <w:szCs w:val="28"/>
-        </w:rPr>
-      </w:pPr>
-      <w:r>
-        <w:rPr>
-          <w:szCs w:val="28"/>
-        </w:rPr>
-        <w:tab/>
-        <w:t>-</w:t>
-      </w:r>
-      <w:r>
-        <w:rPr>
-          <w:szCs w:val="28"/>
-        </w:rPr>
-        <w:t>catalog management product</w:t>
-      </w:r>
-    </w:p>
-    <w:p>
-      <w:pPr>
-        <w:ind w:left="720"/>
-        <w:jc w:val="both"/>
-        <w:rPr>
-          <w:szCs w:val="28"/>
-        </w:rPr>
-      </w:pPr>
-      <w:r>
-        <w:rPr>
-          <w:szCs w:val="28"/>
-        </w:rPr>
-        <w:t xml:space="preserve">   -billing product</w:t>
-      </w:r>
-    </w:p>
-    <w:p>
-      <w:pPr>
-        <w:ind w:left="720"/>
-        <w:jc w:val="both"/>
-        <w:rPr>
-          <w:szCs w:val="28"/>
-        </w:rPr>
-      </w:pPr>
-      <w:r>
-        <w:rPr>
-          <w:szCs w:val="28"/>
-        </w:rPr>
-        <w:t xml:space="preserve">  -order management product </w:t>
-      </w:r>
-    </w:p>
-    <w:p>
-      <w:pPr>
-        <w:ind w:left="720"/>
-        <w:jc w:val="both"/>
-        <w:rPr>
-          <w:szCs w:val="28"/>
-        </w:rPr>
-      </w:pPr>
-      <w:proofErr w:type="spellStart"/>
-      <w:r>
-        <w:rPr>
-          <w:szCs w:val="28"/>
-        </w:rPr>
-        <w:t>Etc</w:t>
-      </w:r>
-      <w:proofErr w:type="spellEnd"/>
-      <w:r>
-        <w:rPr>
-          <w:szCs w:val="28"/>
-        </w:rPr>
-        <w:t>…</w:t>
-      </w:r>
-    </w:p>
-    <w:p>
-      <w:pPr>
-        <w:ind w:left="547"/>
-        <w:jc w:val="both"/>
+        <w:t>Feb</w:t>
+      </w:r>
+      <w:r>
         <w:rPr>
           <w:b/>
           <w:bCs/>
           <w:szCs w:val="28"/>
         </w:rPr>
-      </w:pPr>
+        <w:t xml:space="preserve"> </w:t>
+      </w:r>
       <w:r>
         <w:rPr>
           <w:b/>
           <w:bCs/>
           <w:szCs w:val="28"/>
         </w:rPr>
-        <w:tab/>
+        <w:t>2022</w:t>
+      </w:r>
+      <w:r>
+        <w:rPr>
+          <w:b/>
+          <w:bCs/>
+          <w:szCs w:val="28"/>
+        </w:rPr>
+        <w:t>)</w:t>
       </w:r>
     </w:p>
     <w:p>
@@ -2813,150 +2498,65 @@
           <w:b/>
           <w:bCs/>
         </w:rPr>
-        <w:t>Senior full stack</w:t>
-      </w:r>
-      <w:r>
-        <w:t xml:space="preserve"> developer in </w:t>
-      </w:r>
-      <w:r>
-        <w:t>Tecnotree I’ve involved in multiple projects:</w:t>
+        <w:t xml:space="preserve">Team </w:t>
+      </w:r>
+      <w:proofErr w:type="gramStart"/>
+      <w:r>
+        <w:rPr>
+          <w:b/>
+          <w:bCs/>
+        </w:rPr>
+        <w:t>Lead</w:t>
+      </w:r>
+      <w:proofErr w:type="gramEnd"/>
+      <w:r>
+        <w:t xml:space="preserve"> </w:t>
+      </w:r>
+      <w:r>
+        <w:t>I manage</w:t>
+      </w:r>
+      <w:r>
+        <w:t>,</w:t>
+      </w:r>
+      <w:r>
+        <w:t xml:space="preserve"> </w:t>
+      </w:r>
+      <w:r>
+        <w:t xml:space="preserve">teach, guide, and work with </w:t>
+      </w:r>
+      <w:r>
+        <w:t>my team</w:t>
+      </w:r>
+      <w:r>
+        <w:t>mates</w:t>
+      </w:r>
+      <w:r>
+        <w:t xml:space="preserve"> to reach the goals of the platform </w:t>
+      </w:r>
+      <w:r>
+        <w:t>which is vary</w:t>
       </w:r>
     </w:p>
     <w:p>
       <w:pPr>
         <w:ind w:left="689"/>
       </w:pPr>
-    </w:p>
-    <w:p>
-      <w:pPr>
-        <w:pStyle w:val="ListParagraph"/>
-        <w:numPr>
-          <w:ilvl w:val="0"/>
-          <w:numId w:val="10"/>
-        </w:numPr>
-        <w:bidi w:val="0"/>
-        <w:spacing w:line="240" w:lineRule="auto"/>
-        <w:ind w:left="830" w:hanging="283"/>
-        <w:rPr>
-          <w:rFonts w:asciiTheme="majorBidi" w:hAnsiTheme="majorBidi" w:cstheme="majorBidi"/>
-          <w:sz w:val="18"/>
-        </w:rPr>
-      </w:pPr>
-      <w:r>
-        <w:rPr>
-          <w:rFonts w:asciiTheme="majorBidi" w:hAnsiTheme="majorBidi" w:cstheme="majorBidi"/>
-          <w:sz w:val="18"/>
-        </w:rPr>
-        <w:t>created an app to aggregate the data stream with node so the need for data manipulation in almost all apps can be done with drag and drop (</w:t>
-      </w:r>
-      <w:hyperlink r:id="rId17" w:history="1">
-        <w:r>
-          <w:rPr>
-            <w:rStyle w:val="Heading3Char"/>
-            <w:sz w:val="16"/>
-            <w:szCs w:val="16"/>
-          </w:rPr>
-          <w:t>https://babakzarrinbal.github.io/json-mapping-front</w:t>
-        </w:r>
-      </w:hyperlink>
-      <w:r>
-        <w:rPr>
-          <w:rFonts w:asciiTheme="majorBidi" w:hAnsiTheme="majorBidi" w:cstheme="majorBidi"/>
-          <w:sz w:val="18"/>
-        </w:rPr>
-        <w:t>)</w:t>
-      </w:r>
-    </w:p>
-    <w:p>
-      <w:pPr>
-        <w:pStyle w:val="ListParagraph"/>
-        <w:numPr>
-          <w:ilvl w:val="0"/>
-          <w:numId w:val="10"/>
-        </w:numPr>
-        <w:bidi w:val="0"/>
-        <w:spacing w:line="360" w:lineRule="auto"/>
-        <w:ind w:left="830" w:hanging="283"/>
-        <w:rPr>
-          <w:rFonts w:asciiTheme="majorBidi" w:hAnsiTheme="majorBidi" w:cstheme="majorBidi"/>
-          <w:sz w:val="18"/>
-        </w:rPr>
-      </w:pPr>
-      <w:r>
-        <w:rPr>
-          <w:rFonts w:asciiTheme="majorBidi" w:hAnsiTheme="majorBidi" w:cstheme="majorBidi"/>
-          <w:sz w:val="18"/>
-        </w:rPr>
-        <w:t>developed flowchart designer app to create and manipulate workflow algorithms and monitor different container run and orchestration</w:t>
-      </w:r>
-    </w:p>
-    <w:p>
-      <w:pPr>
-        <w:pStyle w:val="ListParagraph"/>
-        <w:numPr>
-          <w:ilvl w:val="0"/>
-          <w:numId w:val="10"/>
-        </w:numPr>
-        <w:bidi w:val="0"/>
-        <w:spacing w:line="360" w:lineRule="auto"/>
-        <w:ind w:left="830" w:hanging="283"/>
-        <w:rPr>
-          <w:rFonts w:asciiTheme="majorBidi" w:hAnsiTheme="majorBidi" w:cstheme="majorBidi"/>
-          <w:sz w:val="18"/>
-        </w:rPr>
-      </w:pPr>
-      <w:r>
-        <w:rPr>
-          <w:rFonts w:asciiTheme="majorBidi" w:hAnsiTheme="majorBidi" w:cstheme="majorBidi"/>
-          <w:sz w:val="18"/>
-        </w:rPr>
-        <w:t>developed bill designing and conversation tools with generic configurations for freedom of management and reusability</w:t>
-      </w:r>
-    </w:p>
-    <w:p>
-      <w:pPr>
-        <w:pStyle w:val="ListParagraph"/>
-        <w:numPr>
-          <w:ilvl w:val="0"/>
-          <w:numId w:val="10"/>
-        </w:numPr>
-        <w:bidi w:val="0"/>
-        <w:spacing w:line="360" w:lineRule="auto"/>
-        <w:ind w:left="830" w:hanging="283"/>
-        <w:rPr>
-          <w:rFonts w:asciiTheme="majorBidi" w:hAnsiTheme="majorBidi" w:cstheme="majorBidi"/>
-          <w:sz w:val="18"/>
-        </w:rPr>
-      </w:pPr>
-      <w:r>
-        <w:rPr>
-          <w:rFonts w:asciiTheme="majorBidi" w:hAnsiTheme="majorBidi" w:cstheme="majorBidi"/>
-          <w:sz w:val="18"/>
-        </w:rPr>
-        <w:t xml:space="preserve">a lot of debugging and deployment under docker and rancher </w:t>
+      <w:r>
+        <w:br/>
+      </w:r>
+      <w:r>
+        <w:t>technologies</w:t>
+      </w:r>
+      <w:r>
+        <w:t xml:space="preserve"> </w:t>
       </w:r>
       <w:proofErr w:type="gramStart"/>
       <w:r>
-        <w:rPr>
-          <w:rFonts w:asciiTheme="majorBidi" w:hAnsiTheme="majorBidi" w:cstheme="majorBidi"/>
-          <w:sz w:val="18"/>
-        </w:rPr>
-        <w:t xml:space="preserve">environments  </w:t>
-      </w:r>
-      <w:r>
-        <w:rPr>
-          <w:rFonts w:asciiTheme="majorBidi" w:hAnsiTheme="majorBidi" w:cstheme="majorBidi"/>
-          <w:sz w:val="18"/>
-        </w:rPr>
-        <w:t>with</w:t>
+        <w:t>includes</w:t>
       </w:r>
       <w:proofErr w:type="gramEnd"/>
       <w:r>
-        <w:rPr>
-          <w:rFonts w:asciiTheme="majorBidi" w:hAnsiTheme="majorBidi" w:cstheme="majorBidi"/>
-          <w:sz w:val="18"/>
-        </w:rPr>
-        <w:t xml:space="preserve"> NodeJS apps</w:t>
+        <w:t>:</w:t>
       </w:r>
     </w:p>
     <w:p>
@@ -2973,63 +2573,60 @@
     <w:p>
       <w:pPr>
         <w:pStyle w:val="ListParagraph"/>
-        <w:framePr w:hSpace="180" w:wrap="around" w:vAnchor="page" w:hAnchor="margin" w:x="-284" w:y="431"/>
+        <w:numPr>
+          <w:ilvl w:val="0"/>
+          <w:numId w:val="13"/>
+        </w:numPr>
         <w:bidi w:val="0"/>
-        <w:ind w:left="830"/>
-        <w:rPr>
-          <w:rFonts w:asciiTheme="majorBidi" w:hAnsiTheme="majorBidi" w:cstheme="majorBidi"/>
-          <w:sz w:val="16"/>
-          <w:szCs w:val="20"/>
-        </w:rPr>
-      </w:pPr>
+        <w:rPr>
+          <w:color w:val="355D7E" w:themeColor="accent1" w:themeShade="80"/>
+          <w:sz w:val="14"/>
+          <w:szCs w:val="18"/>
+          <w:u w:val="single"/>
+        </w:rPr>
+      </w:pPr>
+      <w:r>
+        <w:rPr>
+          <w:color w:val="355D7E" w:themeColor="accent1" w:themeShade="80"/>
+          <w:sz w:val="14"/>
+          <w:szCs w:val="18"/>
+          <w:u w:val="single"/>
+        </w:rPr>
+        <w:t>NodeJS</w:t>
+      </w:r>
+      <w:r>
+        <w:rPr>
+          <w:color w:val="355D7E" w:themeColor="accent1" w:themeShade="80"/>
+          <w:sz w:val="14"/>
+          <w:szCs w:val="18"/>
+          <w:u w:val="single"/>
+        </w:rPr>
+        <w:t xml:space="preserve"> services with docker </w:t>
+      </w:r>
     </w:p>
     <w:p>
       <w:pPr>
         <w:pStyle w:val="ListParagraph"/>
         <w:numPr>
           <w:ilvl w:val="0"/>
-          <w:numId w:val="9"/>
+          <w:numId w:val="13"/>
         </w:numPr>
         <w:bidi w:val="0"/>
-        <w:ind w:left="547" w:hanging="142"/>
-        <w:jc w:val="both"/>
-        <w:rPr>
-          <w:b/>
-          <w:bCs/>
-          <w:szCs w:val="28"/>
-        </w:rPr>
-      </w:pPr>
-      <w:r>
-        <w:rPr>
-          <w:b/>
-          <w:bCs/>
-          <w:szCs w:val="28"/>
-        </w:rPr>
-        <w:t>Diliviri</w:t>
-      </w:r>
-      <w:r>
-        <w:rPr>
-          <w:b/>
-          <w:bCs/>
-          <w:szCs w:val="28"/>
-        </w:rPr>
-        <w:t>/Eposense</w:t>
-      </w:r>
-      <w:r>
-        <w:rPr>
-          <w:b/>
-          <w:bCs/>
-          <w:szCs w:val="28"/>
-        </w:rPr>
-        <w:t>: (Sep 2018-Sep 2019</w:t>
-      </w:r>
-      <w:r>
-        <w:rPr>
-          <w:b/>
-          <w:bCs/>
-          <w:szCs w:val="28"/>
-        </w:rPr>
-        <w:t>)</w:t>
+        <w:rPr>
+          <w:color w:val="355D7E" w:themeColor="accent1" w:themeShade="80"/>
+          <w:sz w:val="14"/>
+          <w:szCs w:val="18"/>
+          <w:u w:val="single"/>
+        </w:rPr>
+      </w:pPr>
+      <w:r>
+        <w:rPr>
+          <w:color w:val="355D7E" w:themeColor="accent1" w:themeShade="80"/>
+          <w:sz w:val="14"/>
+          <w:szCs w:val="18"/>
+          <w:u w:val="single"/>
+        </w:rPr>
+        <w:t>React front-end app</w:t>
       </w:r>
     </w:p>
     <w:p>
@@ -3037,219 +2634,49 @@
         <w:pStyle w:val="ListParagraph"/>
         <w:numPr>
           <w:ilvl w:val="0"/>
-          <w:numId w:val="9"/>
+          <w:numId w:val="13"/>
         </w:numPr>
         <w:bidi w:val="0"/>
         <w:rPr>
-          <w:sz w:val="16"/>
-          <w:szCs w:val="20"/>
-        </w:rPr>
-      </w:pPr>
-      <w:r>
-        <w:rPr>
-          <w:b/>
-          <w:bCs/>
-          <w:szCs w:val="28"/>
-        </w:rPr>
-        <w:t xml:space="preserve"> </w:t>
-      </w:r>
-      <w:r>
-        <w:rPr>
-          <w:sz w:val="16"/>
-          <w:szCs w:val="20"/>
-        </w:rPr>
-        <w:t>Used technologies:</w:t>
-      </w:r>
-      <w:r>
-        <w:rPr>
-          <w:sz w:val="16"/>
-          <w:szCs w:val="20"/>
-        </w:rPr>
-        <w:br/>
-      </w:r>
-      <w:r>
-        <w:rPr>
-          <w:sz w:val="16"/>
-          <w:szCs w:val="20"/>
-        </w:rPr>
-        <w:t>NodeJS, redis</w:t>
-      </w:r>
-      <w:r>
-        <w:rPr>
-          <w:sz w:val="16"/>
-          <w:szCs w:val="20"/>
-        </w:rPr>
-        <w:t xml:space="preserve">, MySQL, mongo dB, docker, </w:t>
-      </w:r>
-      <w:r>
-        <w:rPr>
-          <w:sz w:val="16"/>
-          <w:szCs w:val="20"/>
-        </w:rPr>
-        <w:t>Kubernetes, Angularjs</w:t>
-      </w:r>
-      <w:r>
-        <w:rPr>
-          <w:sz w:val="16"/>
-          <w:szCs w:val="20"/>
-        </w:rPr>
-        <w:t xml:space="preserve">, Vuejs, google </w:t>
-      </w:r>
-      <w:r>
-        <w:rPr>
-          <w:sz w:val="16"/>
-          <w:szCs w:val="20"/>
-        </w:rPr>
-        <w:t>maps,</w:t>
-      </w:r>
-      <w:r>
-        <w:rPr>
-          <w:sz w:val="16"/>
-          <w:szCs w:val="20"/>
-        </w:rPr>
-        <w:t xml:space="preserve"> open street, </w:t>
-      </w:r>
-      <w:r>
-        <w:rPr>
-          <w:sz w:val="16"/>
-          <w:szCs w:val="20"/>
-        </w:rPr>
-        <w:t>AWS</w:t>
-      </w:r>
-      <w:r>
-        <w:rPr>
-          <w:sz w:val="16"/>
-          <w:szCs w:val="20"/>
-        </w:rPr>
-        <w:t xml:space="preserve">, Jenkins, git flows, …, Jira </w:t>
-      </w:r>
-    </w:p>
-    <w:p>
-      <w:pPr>
-        <w:ind w:left="598"/>
-        <w:rPr>
-          <w:sz w:val="16"/>
-          <w:szCs w:val="20"/>
-        </w:rPr>
-      </w:pPr>
-    </w:p>
-    <w:p>
-      <w:pPr>
-        <w:pStyle w:val="ListParagraph"/>
-        <w:bidi w:val="0"/>
-        <w:spacing w:line="240" w:lineRule="auto"/>
-        <w:ind w:left="689"/>
-        <w:jc w:val="both"/>
-        <w:rPr>
-          <w:sz w:val="18"/>
-        </w:rPr>
-      </w:pPr>
-      <w:r>
-        <w:rPr>
-          <w:sz w:val="18"/>
-        </w:rPr>
-        <w:t xml:space="preserve"> </w:t>
-      </w:r>
-      <w:r>
-        <w:rPr>
-          <w:sz w:val="18"/>
-        </w:rPr>
-        <w:t xml:space="preserve">As </w:t>
-      </w:r>
-      <w:r>
-        <w:rPr>
-          <w:b/>
-          <w:bCs/>
-          <w:sz w:val="18"/>
-        </w:rPr>
-        <w:t>Team Lead and senior full stack</w:t>
-      </w:r>
-      <w:r>
-        <w:rPr>
-          <w:sz w:val="18"/>
-        </w:rPr>
-        <w:t xml:space="preserve"> developer </w:t>
-      </w:r>
-      <w:r>
-        <w:rPr>
-          <w:sz w:val="18"/>
-        </w:rPr>
-        <w:t>I developed and improved existing parts of the whole ecosystem of the Diliviri (app for deliver goods with hired/outsourced driver and vehicles). I added multiple apps as well as improvement in followings …</w:t>
-      </w:r>
-    </w:p>
-    <w:p>
-      <w:pPr>
-        <w:pStyle w:val="ListParagraph"/>
-        <w:bidi w:val="0"/>
-        <w:spacing w:line="240" w:lineRule="auto"/>
-        <w:ind w:left="689"/>
-        <w:jc w:val="both"/>
-        <w:rPr>
-          <w:sz w:val="18"/>
-        </w:rPr>
-      </w:pPr>
+          <w:color w:val="355D7E" w:themeColor="accent1" w:themeShade="80"/>
+          <w:sz w:val="14"/>
+          <w:szCs w:val="18"/>
+          <w:u w:val="single"/>
+        </w:rPr>
+      </w:pPr>
+      <w:r>
+        <w:rPr>
+          <w:color w:val="355D7E" w:themeColor="accent1" w:themeShade="80"/>
+          <w:sz w:val="14"/>
+          <w:szCs w:val="18"/>
+          <w:u w:val="single"/>
+        </w:rPr>
+        <w:t>Circle ci / github flows</w:t>
+      </w:r>
     </w:p>
     <w:p>
       <w:pPr>
         <w:pStyle w:val="ListParagraph"/>
         <w:numPr>
           <w:ilvl w:val="0"/>
-          <w:numId w:val="10"/>
+          <w:numId w:val="13"/>
         </w:numPr>
         <w:bidi w:val="0"/>
-        <w:spacing w:line="360" w:lineRule="auto"/>
-        <w:ind w:left="830" w:hanging="283"/>
-        <w:rPr>
-          <w:rFonts w:asciiTheme="majorBidi" w:hAnsiTheme="majorBidi" w:cstheme="majorBidi"/>
-          <w:sz w:val="18"/>
-        </w:rPr>
-      </w:pPr>
-      <w:r>
-        <w:rPr>
-          <w:rFonts w:asciiTheme="majorBidi" w:hAnsiTheme="majorBidi" w:cstheme="majorBidi"/>
-          <w:sz w:val="18"/>
-        </w:rPr>
-        <w:t>Changed monolithic Admin app to microservice architect</w:t>
-      </w:r>
-      <w:r>
-        <w:rPr>
-          <w:rFonts w:asciiTheme="majorBidi" w:hAnsiTheme="majorBidi" w:cstheme="majorBidi"/>
-          <w:sz w:val="16"/>
-          <w:szCs w:val="20"/>
-        </w:rPr>
-        <w:t xml:space="preserve"> (</w:t>
-      </w:r>
-      <w:r>
-        <w:rPr>
-          <w:rFonts w:asciiTheme="majorBidi" w:hAnsiTheme="majorBidi" w:cstheme="majorBidi"/>
-          <w:sz w:val="16"/>
-          <w:szCs w:val="20"/>
-        </w:rPr>
-        <w:t>E</w:t>
-      </w:r>
-      <w:r>
-        <w:rPr>
-          <w:rFonts w:asciiTheme="majorBidi" w:hAnsiTheme="majorBidi" w:cstheme="majorBidi"/>
-          <w:sz w:val="16"/>
-          <w:szCs w:val="20"/>
-        </w:rPr>
-        <w:t>fficiency +</w:t>
-      </w:r>
-      <w:r>
-        <w:rPr>
-          <w:rFonts w:asciiTheme="majorBidi" w:hAnsiTheme="majorBidi" w:cstheme="majorBidi"/>
-          <w:b/>
-          <w:bCs/>
-          <w:sz w:val="18"/>
-        </w:rPr>
-        <w:t>400%</w:t>
-      </w:r>
-      <w:r>
-        <w:rPr>
-          <w:rFonts w:asciiTheme="majorBidi" w:hAnsiTheme="majorBidi" w:cstheme="majorBidi"/>
-          <w:sz w:val="18"/>
-        </w:rPr>
-        <w:t>)</w:t>
+        <w:rPr>
+          <w:color w:val="355D7E" w:themeColor="accent1" w:themeShade="80"/>
+          <w:sz w:val="14"/>
+          <w:szCs w:val="18"/>
+          <w:u w:val="single"/>
+        </w:rPr>
+      </w:pPr>
+      <w:r>
+        <w:rPr>
+          <w:color w:val="355D7E" w:themeColor="accent1" w:themeShade="80"/>
+          <w:sz w:val="14"/>
+          <w:szCs w:val="18"/>
+          <w:u w:val="single"/>
+        </w:rPr>
+        <w:t>Watchdog for production monitoring</w:t>
       </w:r>
     </w:p>
     <w:p>
@@ -3257,104 +2684,24 @@
         <w:pStyle w:val="ListParagraph"/>
         <w:numPr>
           <w:ilvl w:val="0"/>
-          <w:numId w:val="10"/>
+          <w:numId w:val="13"/>
         </w:numPr>
         <w:bidi w:val="0"/>
-        <w:spacing w:line="360" w:lineRule="auto"/>
-        <w:ind w:left="830" w:hanging="283"/>
-        <w:rPr>
-          <w:rFonts w:asciiTheme="majorBidi" w:hAnsiTheme="majorBidi" w:cstheme="majorBidi"/>
-          <w:sz w:val="16"/>
-          <w:szCs w:val="20"/>
-        </w:rPr>
-      </w:pPr>
-      <w:r>
-        <w:rPr>
-          <w:rFonts w:asciiTheme="majorBidi" w:hAnsiTheme="majorBidi" w:cstheme="majorBidi"/>
-          <w:sz w:val="18"/>
-        </w:rPr>
-        <w:t>Converted Driver &amp; Supervisor Native apps for IOS, Android to P</w:t>
-      </w:r>
-      <w:r>
-        <w:rPr>
-          <w:rFonts w:asciiTheme="majorBidi" w:hAnsiTheme="majorBidi" w:cstheme="majorBidi"/>
-          <w:sz w:val="18"/>
-        </w:rPr>
-        <w:t>WA apps</w:t>
-      </w:r>
-      <w:r>
-        <w:rPr>
-          <w:rFonts w:asciiTheme="majorBidi" w:hAnsiTheme="majorBidi" w:cstheme="majorBidi"/>
-          <w:sz w:val="18"/>
-        </w:rPr>
-        <w:t xml:space="preserve"> </w:t>
-      </w:r>
-      <w:r>
-        <w:rPr>
-          <w:rFonts w:asciiTheme="majorBidi" w:hAnsiTheme="majorBidi" w:cstheme="majorBidi"/>
-          <w:sz w:val="16"/>
-          <w:szCs w:val="20"/>
-        </w:rPr>
-        <w:t>(Develop</w:t>
-      </w:r>
-      <w:r>
-        <w:rPr>
-          <w:rFonts w:asciiTheme="majorBidi" w:hAnsiTheme="majorBidi" w:cstheme="majorBidi"/>
-          <w:sz w:val="16"/>
-          <w:szCs w:val="20"/>
-        </w:rPr>
-        <w:t>ment</w:t>
-      </w:r>
-      <w:r>
-        <w:rPr>
-          <w:rFonts w:asciiTheme="majorBidi" w:hAnsiTheme="majorBidi" w:cstheme="majorBidi"/>
-          <w:sz w:val="16"/>
-          <w:szCs w:val="20"/>
-        </w:rPr>
-        <w:t xml:space="preserve"> </w:t>
-      </w:r>
-      <w:r>
-        <w:rPr>
-          <w:rFonts w:asciiTheme="majorBidi" w:hAnsiTheme="majorBidi" w:cstheme="majorBidi"/>
-          <w:sz w:val="16"/>
-          <w:szCs w:val="20"/>
-        </w:rPr>
-        <w:t>cost</w:t>
-      </w:r>
-      <w:r>
-        <w:rPr>
-          <w:rFonts w:asciiTheme="majorBidi" w:hAnsiTheme="majorBidi" w:cstheme="majorBidi"/>
-          <w:sz w:val="16"/>
-          <w:szCs w:val="20"/>
-        </w:rPr>
-        <w:t xml:space="preserve">s </w:t>
-      </w:r>
-      <w:r>
-        <w:rPr>
-          <w:rFonts w:asciiTheme="majorBidi" w:hAnsiTheme="majorBidi" w:cstheme="majorBidi"/>
-          <w:sz w:val="16"/>
-          <w:szCs w:val="20"/>
-        </w:rPr>
-        <w:t>-</w:t>
-      </w:r>
-      <w:r>
-        <w:rPr>
-          <w:rFonts w:asciiTheme="majorBidi" w:hAnsiTheme="majorBidi" w:cstheme="majorBidi"/>
-          <w:b/>
-          <w:bCs/>
-          <w:sz w:val="18"/>
-        </w:rPr>
-        <w:t>60%</w:t>
-      </w:r>
-      <w:r>
-        <w:rPr>
-          <w:rFonts w:asciiTheme="majorBidi" w:hAnsiTheme="majorBidi" w:cstheme="majorBidi"/>
-          <w:b/>
-          <w:bCs/>
-          <w:sz w:val="16"/>
-          <w:szCs w:val="20"/>
-        </w:rPr>
-        <w:t>)</w:t>
+        <w:rPr>
+          <w:color w:val="355D7E" w:themeColor="accent1" w:themeShade="80"/>
+          <w:sz w:val="14"/>
+          <w:szCs w:val="18"/>
+          <w:u w:val="single"/>
+        </w:rPr>
+      </w:pPr>
+      <w:r>
+        <w:rPr>
+          <w:color w:val="355D7E" w:themeColor="accent1" w:themeShade="80"/>
+          <w:sz w:val="14"/>
+          <w:szCs w:val="18"/>
+          <w:u w:val="single"/>
+        </w:rPr>
+        <w:t>Oracle db</w:t>
       </w:r>
     </w:p>
     <w:p>
@@ -3362,72 +2709,24 @@
         <w:pStyle w:val="ListParagraph"/>
         <w:numPr>
           <w:ilvl w:val="0"/>
-          <w:numId w:val="10"/>
+          <w:numId w:val="13"/>
         </w:numPr>
         <w:bidi w:val="0"/>
-        <w:spacing w:line="360" w:lineRule="auto"/>
-        <w:ind w:left="830" w:hanging="283"/>
-        <w:rPr>
-          <w:rFonts w:asciiTheme="majorBidi" w:hAnsiTheme="majorBidi" w:cstheme="majorBidi"/>
-          <w:sz w:val="16"/>
-          <w:szCs w:val="20"/>
-        </w:rPr>
-      </w:pPr>
-      <w:r>
-        <w:rPr>
-          <w:rFonts w:asciiTheme="majorBidi" w:hAnsiTheme="majorBidi" w:cstheme="majorBidi"/>
-          <w:sz w:val="18"/>
-        </w:rPr>
-        <w:t>Created</w:t>
-      </w:r>
-      <w:r>
-        <w:rPr>
-          <w:rFonts w:asciiTheme="majorBidi" w:hAnsiTheme="majorBidi" w:cstheme="majorBidi"/>
-          <w:sz w:val="18"/>
-        </w:rPr>
-        <w:t xml:space="preserve"> complex</w:t>
-      </w:r>
-      <w:r>
-        <w:rPr>
-          <w:rFonts w:asciiTheme="majorBidi" w:hAnsiTheme="majorBidi" w:cstheme="majorBidi"/>
-          <w:sz w:val="18"/>
-        </w:rPr>
-        <w:t xml:space="preserve"> Multi routing algorithms for concurrent deliveries with one driver </w:t>
-      </w:r>
-      <w:r>
-        <w:rPr>
-          <w:rFonts w:asciiTheme="majorBidi" w:hAnsiTheme="majorBidi" w:cstheme="majorBidi"/>
-          <w:sz w:val="16"/>
-          <w:szCs w:val="20"/>
-        </w:rPr>
-        <w:t xml:space="preserve">(profit avg </w:t>
-      </w:r>
-      <w:r>
-        <w:rPr>
-          <w:rFonts w:asciiTheme="majorBidi" w:hAnsiTheme="majorBidi" w:cstheme="majorBidi"/>
-          <w:b/>
-          <w:bCs/>
-          <w:sz w:val="16"/>
-          <w:szCs w:val="20"/>
-        </w:rPr>
-        <w:t>+</w:t>
-      </w:r>
-      <w:r>
-        <w:rPr>
-          <w:rFonts w:asciiTheme="majorBidi" w:hAnsiTheme="majorBidi" w:cstheme="majorBidi"/>
-          <w:b/>
-          <w:bCs/>
-          <w:sz w:val="18"/>
-        </w:rPr>
-        <w:t>50%</w:t>
-      </w:r>
-      <w:r>
-        <w:rPr>
-          <w:rFonts w:asciiTheme="majorBidi" w:hAnsiTheme="majorBidi" w:cstheme="majorBidi"/>
-          <w:sz w:val="16"/>
-          <w:szCs w:val="20"/>
-        </w:rPr>
-        <w:t>)</w:t>
+        <w:rPr>
+          <w:color w:val="355D7E" w:themeColor="accent1" w:themeShade="80"/>
+          <w:sz w:val="14"/>
+          <w:szCs w:val="18"/>
+          <w:u w:val="single"/>
+        </w:rPr>
+      </w:pPr>
+      <w:r>
+        <w:rPr>
+          <w:color w:val="355D7E" w:themeColor="accent1" w:themeShade="80"/>
+          <w:sz w:val="14"/>
+          <w:szCs w:val="18"/>
+          <w:u w:val="single"/>
+        </w:rPr>
+        <w:t xml:space="preserve">RabbitMQ </w:t>
       </w:r>
     </w:p>
     <w:p>
@@ -3435,986 +2734,36 @@
         <w:pStyle w:val="ListParagraph"/>
         <w:numPr>
           <w:ilvl w:val="0"/>
-          <w:numId w:val="10"/>
+          <w:numId w:val="13"/>
         </w:numPr>
         <w:bidi w:val="0"/>
-        <w:spacing w:line="360" w:lineRule="auto"/>
-        <w:ind w:left="830" w:hanging="283"/>
-        <w:rPr>
-          <w:rFonts w:asciiTheme="majorBidi" w:hAnsiTheme="majorBidi" w:cstheme="majorBidi"/>
-          <w:sz w:val="16"/>
-          <w:szCs w:val="20"/>
-        </w:rPr>
-      </w:pPr>
-      <w:r>
-        <w:rPr>
-          <w:rFonts w:asciiTheme="majorBidi" w:hAnsiTheme="majorBidi" w:cstheme="majorBidi"/>
-          <w:sz w:val="18"/>
-        </w:rPr>
-        <w:t xml:space="preserve">Kick started standalone routing (in map) and tile Api server for completely free of charge map view and routing </w:t>
-      </w:r>
-      <w:r>
-        <w:rPr>
-          <w:rFonts w:asciiTheme="majorBidi" w:hAnsiTheme="majorBidi" w:cstheme="majorBidi"/>
-          <w:sz w:val="16"/>
-          <w:szCs w:val="20"/>
-        </w:rPr>
-        <w:t xml:space="preserve">(map costs </w:t>
-      </w:r>
-      <w:r>
-        <w:rPr>
-          <w:rFonts w:asciiTheme="majorBidi" w:hAnsiTheme="majorBidi" w:cstheme="majorBidi"/>
+        <w:rPr>
+          <w:color w:val="355D7E" w:themeColor="accent1" w:themeShade="80"/>
+          <w:sz w:val="14"/>
+          <w:szCs w:val="18"/>
+          <w:u w:val="single"/>
+        </w:rPr>
+      </w:pPr>
+      <w:r>
+        <w:rPr>
+          <w:color w:val="355D7E" w:themeColor="accent1" w:themeShade="80"/>
+          <w:sz w:val="14"/>
+          <w:szCs w:val="18"/>
+          <w:u w:val="single"/>
+        </w:rPr>
+        <w:t>docker</w:t>
+      </w:r>
+    </w:p>
+    <w:p>
+      <w:pPr>
+        <w:pStyle w:val="ListParagraph"/>
+        <w:bidi w:val="0"/>
+        <w:spacing w:after="0"/>
+        <w:ind w:left="547"/>
+        <w:jc w:val="both"/>
+        <w:rPr>
           <w:b/>
           <w:bCs/>
-          <w:sz w:val="16"/>
-          <w:szCs w:val="20"/>
-        </w:rPr>
-        <w:t>-</w:t>
-      </w:r>
-      <w:r>
-        <w:rPr>
-          <w:rFonts w:asciiTheme="majorBidi" w:hAnsiTheme="majorBidi" w:cstheme="majorBidi"/>
-          <w:b/>
-          <w:bCs/>
-          <w:sz w:val="18"/>
-        </w:rPr>
-        <w:t>100%</w:t>
-      </w:r>
-      <w:r>
-        <w:rPr>
-          <w:rFonts w:asciiTheme="majorBidi" w:hAnsiTheme="majorBidi" w:cstheme="majorBidi"/>
-          <w:sz w:val="16"/>
-          <w:szCs w:val="20"/>
-        </w:rPr>
-        <w:t>)</w:t>
-      </w:r>
-    </w:p>
-    <w:p>
-      <w:pPr>
-        <w:pStyle w:val="ListParagraph"/>
-        <w:numPr>
-          <w:ilvl w:val="0"/>
-          <w:numId w:val="10"/>
-        </w:numPr>
-        <w:bidi w:val="0"/>
-        <w:spacing w:line="360" w:lineRule="auto"/>
-        <w:ind w:left="830" w:hanging="283"/>
-        <w:rPr>
-          <w:rFonts w:asciiTheme="majorBidi" w:hAnsiTheme="majorBidi" w:cstheme="majorBidi"/>
-          <w:sz w:val="16"/>
-          <w:szCs w:val="20"/>
-        </w:rPr>
-      </w:pPr>
-      <w:r>
-        <w:rPr>
-          <w:rFonts w:asciiTheme="majorBidi" w:hAnsiTheme="majorBidi" w:cstheme="majorBidi"/>
-          <w:sz w:val="18"/>
-        </w:rPr>
-        <w:t>Created CI/CD procedure to ensure code health and faster integration for testing and deployment</w:t>
-      </w:r>
-      <w:r>
-        <w:rPr>
-          <w:rFonts w:asciiTheme="majorBidi" w:hAnsiTheme="majorBidi" w:cstheme="majorBidi"/>
-          <w:sz w:val="18"/>
-        </w:rPr>
-        <w:t xml:space="preserve"> </w:t>
-      </w:r>
-      <w:r>
-        <w:rPr>
-          <w:rFonts w:asciiTheme="majorBidi" w:hAnsiTheme="majorBidi" w:cstheme="majorBidi"/>
-          <w:sz w:val="16"/>
-          <w:szCs w:val="20"/>
-        </w:rPr>
-        <w:t>(DevUp cost</w:t>
-      </w:r>
-      <w:r>
-        <w:rPr>
-          <w:rFonts w:asciiTheme="majorBidi" w:hAnsiTheme="majorBidi" w:cstheme="majorBidi"/>
-          <w:sz w:val="16"/>
-          <w:szCs w:val="20"/>
-        </w:rPr>
-        <w:t>s</w:t>
-      </w:r>
-      <w:r>
-        <w:rPr>
-          <w:rFonts w:asciiTheme="majorBidi" w:hAnsiTheme="majorBidi" w:cstheme="majorBidi"/>
-          <w:sz w:val="16"/>
-          <w:szCs w:val="20"/>
-        </w:rPr>
-        <w:t xml:space="preserve"> </w:t>
-      </w:r>
-      <w:r>
-        <w:rPr>
-          <w:rFonts w:asciiTheme="majorBidi" w:hAnsiTheme="majorBidi" w:cstheme="majorBidi"/>
-          <w:b/>
-          <w:bCs/>
-          <w:sz w:val="16"/>
-          <w:szCs w:val="20"/>
-        </w:rPr>
-        <w:t>-</w:t>
-      </w:r>
-      <w:r>
-        <w:rPr>
-          <w:rFonts w:asciiTheme="majorBidi" w:hAnsiTheme="majorBidi" w:cstheme="majorBidi"/>
-          <w:b/>
-          <w:bCs/>
-          <w:sz w:val="18"/>
-        </w:rPr>
-        <w:t>70%</w:t>
-      </w:r>
-      <w:r>
-        <w:rPr>
-          <w:rFonts w:asciiTheme="majorBidi" w:hAnsiTheme="majorBidi" w:cstheme="majorBidi"/>
-          <w:sz w:val="16"/>
-          <w:szCs w:val="20"/>
-        </w:rPr>
-        <w:t>)</w:t>
-      </w:r>
-    </w:p>
-    <w:p>
-      <w:pPr>
-        <w:pStyle w:val="ListParagraph"/>
-        <w:numPr>
-          <w:ilvl w:val="0"/>
-          <w:numId w:val="10"/>
-        </w:numPr>
-        <w:bidi w:val="0"/>
-        <w:spacing w:line="360" w:lineRule="auto"/>
-        <w:ind w:left="830" w:hanging="283"/>
-        <w:rPr>
-          <w:rFonts w:asciiTheme="majorBidi" w:hAnsiTheme="majorBidi" w:cstheme="majorBidi"/>
-          <w:sz w:val="16"/>
-          <w:szCs w:val="20"/>
-        </w:rPr>
-      </w:pPr>
-      <w:r>
-        <w:rPr>
-          <w:rFonts w:asciiTheme="majorBidi" w:hAnsiTheme="majorBidi" w:cstheme="majorBidi"/>
-          <w:sz w:val="16"/>
-          <w:szCs w:val="20"/>
-        </w:rPr>
-        <w:t>Creating/modifying and managing 6 apps under the whole product …</w:t>
-      </w:r>
-    </w:p>
-    <w:p>
-      <w:pPr>
-        <w:pStyle w:val="ListParagraph"/>
-        <w:bidi w:val="0"/>
-        <w:ind w:left="830"/>
-        <w:rPr>
-          <w:rFonts w:asciiTheme="majorBidi" w:hAnsiTheme="majorBidi" w:cstheme="majorBidi"/>
-          <w:sz w:val="16"/>
-          <w:szCs w:val="20"/>
-        </w:rPr>
-      </w:pPr>
-    </w:p>
-    <w:p>
-      <w:pPr>
-        <w:pStyle w:val="ListParagraph"/>
-        <w:bidi w:val="0"/>
-        <w:ind w:left="830"/>
-        <w:rPr>
-          <w:rFonts w:asciiTheme="majorBidi" w:hAnsiTheme="majorBidi" w:cstheme="majorBidi"/>
-          <w:sz w:val="16"/>
-          <w:szCs w:val="20"/>
-        </w:rPr>
-      </w:pPr>
-    </w:p>
-    <w:p>
-      <w:pPr>
-        <w:pStyle w:val="ListParagraph"/>
-        <w:numPr>
-          <w:ilvl w:val="0"/>
-          <w:numId w:val="9"/>
-        </w:numPr>
-        <w:bidi w:val="0"/>
-        <w:ind w:left="547" w:hanging="142"/>
-        <w:jc w:val="both"/>
-        <w:rPr>
-          <w:b/>
-          <w:bCs/>
-          <w:szCs w:val="28"/>
-        </w:rPr>
-      </w:pPr>
-      <w:r>
-        <w:rPr>
-          <w:b/>
-          <w:bCs/>
-          <w:szCs w:val="28"/>
-        </w:rPr>
-        <w:t>Rahpooyan</w:t>
-      </w:r>
-      <w:r>
-        <w:rPr>
-          <w:b/>
-          <w:bCs/>
-          <w:szCs w:val="28"/>
-        </w:rPr>
-        <w:t>: (</w:t>
-      </w:r>
-      <w:r>
-        <w:rPr>
-          <w:b/>
-          <w:bCs/>
-          <w:szCs w:val="28"/>
-        </w:rPr>
-        <w:t>Mar</w:t>
-      </w:r>
-      <w:r>
-        <w:rPr>
-          <w:b/>
-          <w:bCs/>
-          <w:szCs w:val="28"/>
-        </w:rPr>
-        <w:t xml:space="preserve"> 201</w:t>
-      </w:r>
-      <w:r>
-        <w:rPr>
-          <w:b/>
-          <w:bCs/>
-          <w:szCs w:val="28"/>
-        </w:rPr>
-        <w:t>4</w:t>
-      </w:r>
-      <w:r>
-        <w:rPr>
-          <w:b/>
-          <w:bCs/>
-          <w:szCs w:val="28"/>
-        </w:rPr>
-        <w:t>-Sep 2019</w:t>
-      </w:r>
-      <w:r>
-        <w:rPr>
-          <w:b/>
-          <w:bCs/>
-          <w:szCs w:val="28"/>
-        </w:rPr>
-        <w:t>)</w:t>
-      </w:r>
-    </w:p>
-    <w:p>
-      <w:pPr>
-        <w:pStyle w:val="ListParagraph"/>
-        <w:numPr>
-          <w:ilvl w:val="0"/>
-          <w:numId w:val="9"/>
-        </w:numPr>
-        <w:bidi w:val="0"/>
-        <w:rPr>
-          <w:sz w:val="16"/>
-          <w:szCs w:val="20"/>
-        </w:rPr>
-      </w:pPr>
-      <w:r>
-        <w:rPr>
-          <w:b/>
-          <w:bCs/>
-          <w:szCs w:val="28"/>
-        </w:rPr>
-        <w:t xml:space="preserve"> </w:t>
-      </w:r>
-      <w:r>
-        <w:rPr>
-          <w:sz w:val="16"/>
-          <w:szCs w:val="20"/>
-        </w:rPr>
-        <w:t>Used technologies:</w:t>
-      </w:r>
-      <w:r>
-        <w:rPr>
-          <w:sz w:val="16"/>
-          <w:szCs w:val="20"/>
-        </w:rPr>
-        <w:br/>
-      </w:r>
-      <w:r>
-        <w:rPr>
-          <w:sz w:val="16"/>
-          <w:szCs w:val="20"/>
-        </w:rPr>
-        <w:t xml:space="preserve">Php Laravel, </w:t>
-      </w:r>
-      <w:r>
-        <w:rPr>
-          <w:sz w:val="16"/>
-          <w:szCs w:val="20"/>
-        </w:rPr>
-        <w:t>composer,</w:t>
-      </w:r>
-      <w:r>
-        <w:rPr>
-          <w:sz w:val="16"/>
-          <w:szCs w:val="20"/>
-        </w:rPr>
-        <w:t xml:space="preserve"> NodeJS</w:t>
-      </w:r>
-      <w:r>
-        <w:rPr>
-          <w:sz w:val="16"/>
-          <w:szCs w:val="20"/>
-        </w:rPr>
-        <w:t xml:space="preserve">, redis, MySQL, Angularjs, Vuejs, google </w:t>
-      </w:r>
-      <w:r>
-        <w:rPr>
-          <w:sz w:val="16"/>
-          <w:szCs w:val="20"/>
-        </w:rPr>
-        <w:t>maps,</w:t>
-      </w:r>
-      <w:r>
-        <w:rPr>
-          <w:sz w:val="16"/>
-          <w:szCs w:val="20"/>
-        </w:rPr>
-        <w:t xml:space="preserve"> open street, Jenkins, git flows, …, Jira </w:t>
-      </w:r>
-    </w:p>
-    <w:p>
-      <w:pPr>
-        <w:pStyle w:val="ListParagraph"/>
-        <w:bidi w:val="0"/>
-        <w:ind w:left="547"/>
-        <w:jc w:val="both"/>
-        <w:rPr>
-          <w:b/>
-          <w:bCs/>
-          <w:szCs w:val="28"/>
-        </w:rPr>
-      </w:pPr>
-    </w:p>
-    <w:p>
-      <w:pPr>
-        <w:ind w:left="547"/>
-      </w:pPr>
-      <w:r>
-        <w:t xml:space="preserve"> </w:t>
-      </w:r>
-      <w:r>
-        <w:t xml:space="preserve">As </w:t>
-      </w:r>
-      <w:r>
-        <w:rPr>
-          <w:b/>
-          <w:bCs/>
-        </w:rPr>
-        <w:t>full stack</w:t>
-      </w:r>
-      <w:r>
-        <w:t xml:space="preserve"> developer </w:t>
-      </w:r>
-      <w:r>
-        <w:t xml:space="preserve">I </w:t>
-      </w:r>
-      <w:r>
-        <w:t xml:space="preserve">developed and kickstarted and multiple products </w:t>
-      </w:r>
-      <w:r>
-        <w:t xml:space="preserve">based on multiple customer needs and descriptions </w:t>
-      </w:r>
-    </w:p>
-    <w:p>
-      <w:pPr>
-        <w:ind w:left="547"/>
-      </w:pPr>
-    </w:p>
-    <w:p>
-      <w:pPr>
-        <w:pStyle w:val="ListParagraph"/>
-        <w:numPr>
-          <w:ilvl w:val="0"/>
-          <w:numId w:val="12"/>
-        </w:numPr>
-        <w:bidi w:val="0"/>
-        <w:ind w:left="851" w:hanging="284"/>
-        <w:rPr>
-          <w:rFonts w:asciiTheme="majorBidi" w:hAnsiTheme="majorBidi" w:cstheme="majorBidi"/>
-          <w:sz w:val="18"/>
-        </w:rPr>
-      </w:pPr>
-      <w:r>
-        <w:rPr>
-          <w:rFonts w:asciiTheme="majorBidi" w:hAnsiTheme="majorBidi" w:cstheme="majorBidi"/>
-          <w:sz w:val="18"/>
-        </w:rPr>
-        <w:t xml:space="preserve">Easybimeh.com (front-end) Improving system for example adding lazyloading and breaking services for better user experience </w:t>
-      </w:r>
-    </w:p>
-    <w:p>
-      <w:pPr>
-        <w:pStyle w:val="ListParagraph"/>
-        <w:bidi w:val="0"/>
-        <w:spacing w:line="360" w:lineRule="auto"/>
-        <w:ind w:left="851"/>
-        <w:rPr>
-          <w:rFonts w:asciiTheme="majorBidi" w:hAnsiTheme="majorBidi" w:cstheme="majorBidi"/>
-          <w:sz w:val="18"/>
-        </w:rPr>
-      </w:pPr>
-      <w:bookmarkStart w:id="0" w:name="_Hlk30846525"/>
-      <w:r>
-        <w:rPr>
-          <w:rFonts w:asciiTheme="majorBidi" w:hAnsiTheme="majorBidi" w:cstheme="majorBidi"/>
-          <w:sz w:val="16"/>
-          <w:szCs w:val="20"/>
-        </w:rPr>
-        <w:t>(</w:t>
-      </w:r>
-      <w:r>
-        <w:rPr>
-          <w:rFonts w:asciiTheme="majorBidi" w:hAnsiTheme="majorBidi" w:cstheme="majorBidi"/>
-          <w:sz w:val="16"/>
-          <w:szCs w:val="20"/>
-        </w:rPr>
-        <w:t>E</w:t>
-      </w:r>
-      <w:r>
-        <w:rPr>
-          <w:rFonts w:asciiTheme="majorBidi" w:hAnsiTheme="majorBidi" w:cstheme="majorBidi"/>
-          <w:sz w:val="16"/>
-          <w:szCs w:val="20"/>
-        </w:rPr>
-        <w:t>fficiency +</w:t>
-      </w:r>
-      <w:r>
-        <w:rPr>
-          <w:rFonts w:asciiTheme="majorBidi" w:hAnsiTheme="majorBidi" w:cstheme="majorBidi"/>
-          <w:b/>
-          <w:bCs/>
-          <w:sz w:val="18"/>
-        </w:rPr>
-        <w:t>4</w:t>
-      </w:r>
-      <w:r>
-        <w:rPr>
-          <w:rFonts w:asciiTheme="majorBidi" w:hAnsiTheme="majorBidi" w:cstheme="majorBidi"/>
-          <w:b/>
-          <w:bCs/>
-          <w:sz w:val="18"/>
-        </w:rPr>
-        <w:t>0%</w:t>
-      </w:r>
-      <w:r>
-        <w:rPr>
-          <w:rFonts w:asciiTheme="majorBidi" w:hAnsiTheme="majorBidi" w:cstheme="majorBidi"/>
-          <w:sz w:val="18"/>
-        </w:rPr>
-        <w:t>)</w:t>
-      </w:r>
-      <w:bookmarkEnd w:id="0"/>
-    </w:p>
-    <w:p>
-      <w:pPr>
-        <w:pStyle w:val="ListParagraph"/>
-        <w:numPr>
-          <w:ilvl w:val="0"/>
-          <w:numId w:val="12"/>
-        </w:numPr>
-        <w:bidi w:val="0"/>
-        <w:ind w:left="851" w:hanging="284"/>
-        <w:rPr>
-          <w:rFonts w:asciiTheme="majorBidi" w:hAnsiTheme="majorBidi" w:cstheme="majorBidi"/>
-          <w:sz w:val="18"/>
-        </w:rPr>
-      </w:pPr>
-      <w:r>
-        <w:rPr>
-          <w:rFonts w:asciiTheme="majorBidi" w:hAnsiTheme="majorBidi" w:cstheme="majorBidi"/>
-          <w:sz w:val="18"/>
-        </w:rPr>
-        <w:t xml:space="preserve">Wow.kanoon.ir (full-stack) create and deploy full featured learning app to teach/test and give certificate for English learning </w:t>
-      </w:r>
-    </w:p>
-    <w:p>
-      <w:pPr>
-        <w:pStyle w:val="ListParagraph"/>
-        <w:bidi w:val="0"/>
-        <w:spacing w:line="360" w:lineRule="auto"/>
-        <w:ind w:left="851"/>
-        <w:rPr>
-          <w:rFonts w:asciiTheme="majorBidi" w:hAnsiTheme="majorBidi" w:cstheme="majorBidi"/>
-          <w:sz w:val="16"/>
-          <w:szCs w:val="20"/>
-        </w:rPr>
-      </w:pPr>
-      <w:r>
-        <w:rPr>
-          <w:rFonts w:asciiTheme="majorBidi" w:hAnsiTheme="majorBidi" w:cstheme="majorBidi"/>
-          <w:sz w:val="16"/>
-          <w:szCs w:val="20"/>
-        </w:rPr>
-        <w:t>(</w:t>
-      </w:r>
-      <w:r>
-        <w:rPr>
-          <w:rFonts w:asciiTheme="majorBidi" w:hAnsiTheme="majorBidi" w:cstheme="majorBidi"/>
-          <w:sz w:val="16"/>
-          <w:szCs w:val="20"/>
-        </w:rPr>
-        <w:t>Creating revenue)</w:t>
-      </w:r>
-    </w:p>
-    <w:p>
-      <w:pPr>
-        <w:pStyle w:val="ListParagraph"/>
-        <w:numPr>
-          <w:ilvl w:val="0"/>
-          <w:numId w:val="12"/>
-        </w:numPr>
-        <w:bidi w:val="0"/>
-        <w:spacing w:line="240" w:lineRule="auto"/>
-        <w:ind w:left="851" w:hanging="284"/>
-        <w:rPr>
-          <w:rFonts w:asciiTheme="majorBidi" w:hAnsiTheme="majorBidi" w:cstheme="majorBidi"/>
-          <w:sz w:val="16"/>
-          <w:szCs w:val="20"/>
-        </w:rPr>
-      </w:pPr>
-      <w:r>
-        <w:rPr>
-          <w:rFonts w:asciiTheme="majorBidi" w:hAnsiTheme="majorBidi" w:cstheme="majorBidi"/>
-          <w:sz w:val="18"/>
-        </w:rPr>
-        <w:t xml:space="preserve">Visit24.ir (full-stack) create and deploy 4 different </w:t>
-      </w:r>
-      <w:r>
-        <w:rPr>
-          <w:rFonts w:asciiTheme="majorBidi" w:hAnsiTheme="majorBidi" w:cstheme="majorBidi"/>
-          <w:sz w:val="18"/>
-        </w:rPr>
-        <w:t xml:space="preserve">parts whole startup to kickstart it and </w:t>
-      </w:r>
-      <w:r>
-        <w:rPr>
-          <w:rFonts w:asciiTheme="majorBidi" w:hAnsiTheme="majorBidi" w:cstheme="majorBidi"/>
-          <w:sz w:val="18"/>
-        </w:rPr>
-        <w:t xml:space="preserve">created the development team and mentored </w:t>
-      </w:r>
-    </w:p>
-    <w:p>
-      <w:pPr>
-        <w:pStyle w:val="ListParagraph"/>
-        <w:bidi w:val="0"/>
-        <w:spacing w:line="360" w:lineRule="auto"/>
-        <w:ind w:left="851"/>
-        <w:rPr>
-          <w:rFonts w:asciiTheme="majorBidi" w:hAnsiTheme="majorBidi" w:cstheme="majorBidi"/>
-          <w:sz w:val="16"/>
-          <w:szCs w:val="20"/>
-        </w:rPr>
-      </w:pPr>
-      <w:r>
-        <w:rPr>
-          <w:rFonts w:asciiTheme="majorBidi" w:hAnsiTheme="majorBidi" w:cstheme="majorBidi"/>
-          <w:sz w:val="18"/>
-        </w:rPr>
-        <w:t>them to continue the work</w:t>
-      </w:r>
-      <w:r>
-        <w:rPr>
-          <w:rFonts w:asciiTheme="majorBidi" w:hAnsiTheme="majorBidi" w:cstheme="majorBidi"/>
-          <w:sz w:val="18"/>
-        </w:rPr>
-        <w:t xml:space="preserve"> </w:t>
-      </w:r>
-      <w:r>
-        <w:rPr>
-          <w:rFonts w:asciiTheme="majorBidi" w:hAnsiTheme="majorBidi" w:cstheme="majorBidi"/>
-          <w:sz w:val="16"/>
-          <w:szCs w:val="20"/>
-        </w:rPr>
-        <w:t>(Creating revenue)</w:t>
-      </w:r>
-    </w:p>
-    <w:p>
-      <w:pPr>
-        <w:pStyle w:val="ListParagraph"/>
-        <w:numPr>
-          <w:ilvl w:val="0"/>
-          <w:numId w:val="12"/>
-        </w:numPr>
-        <w:bidi w:val="0"/>
-        <w:spacing w:line="240" w:lineRule="auto"/>
-        <w:ind w:left="851" w:hanging="284"/>
-        <w:rPr>
-          <w:rFonts w:asciiTheme="majorBidi" w:hAnsiTheme="majorBidi" w:cstheme="majorBidi"/>
-          <w:sz w:val="16"/>
-          <w:szCs w:val="20"/>
-        </w:rPr>
-      </w:pPr>
-      <w:r>
-        <w:rPr>
-          <w:rFonts w:asciiTheme="majorBidi" w:hAnsiTheme="majorBidi" w:cstheme="majorBidi"/>
-          <w:sz w:val="18"/>
-        </w:rPr>
-        <w:t xml:space="preserve">Review (full-stack) </w:t>
-      </w:r>
-      <w:r>
-        <w:rPr>
-          <w:rFonts w:asciiTheme="majorBidi" w:hAnsiTheme="majorBidi" w:cstheme="majorBidi"/>
-          <w:sz w:val="18"/>
-        </w:rPr>
-        <w:t>creation and deployment of video clip audio extraction and translation plus online subtitle creat</w:t>
-      </w:r>
-      <w:r>
-        <w:rPr>
-          <w:rFonts w:asciiTheme="majorBidi" w:hAnsiTheme="majorBidi" w:cstheme="majorBidi"/>
-          <w:sz w:val="18"/>
-        </w:rPr>
-        <w:t>ion</w:t>
-      </w:r>
-      <w:r>
-        <w:rPr>
-          <w:rFonts w:asciiTheme="majorBidi" w:hAnsiTheme="majorBidi" w:cstheme="majorBidi"/>
-          <w:sz w:val="16"/>
-          <w:szCs w:val="20"/>
-        </w:rPr>
-        <w:t xml:space="preserve"> </w:t>
-      </w:r>
-    </w:p>
-    <w:p>
-      <w:pPr>
-        <w:pStyle w:val="ListParagraph"/>
-        <w:bidi w:val="0"/>
-        <w:spacing w:line="360" w:lineRule="auto"/>
-        <w:ind w:left="851"/>
-        <w:rPr>
-          <w:rFonts w:asciiTheme="majorBidi" w:hAnsiTheme="majorBidi" w:cstheme="majorBidi"/>
-          <w:sz w:val="16"/>
-          <w:szCs w:val="20"/>
-        </w:rPr>
-      </w:pPr>
-      <w:r>
-        <w:rPr>
-          <w:rFonts w:asciiTheme="majorBidi" w:hAnsiTheme="majorBidi" w:cstheme="majorBidi"/>
-          <w:sz w:val="18"/>
-        </w:rPr>
-        <w:t xml:space="preserve"> </w:t>
-      </w:r>
-      <w:r>
-        <w:rPr>
-          <w:rFonts w:asciiTheme="majorBidi" w:hAnsiTheme="majorBidi" w:cstheme="majorBidi"/>
-          <w:sz w:val="16"/>
-          <w:szCs w:val="20"/>
-        </w:rPr>
-        <w:t>(Creating revenue)</w:t>
-      </w:r>
-    </w:p>
-    <w:p>
-      <w:pPr>
-        <w:pStyle w:val="ListParagraph"/>
-        <w:numPr>
-          <w:ilvl w:val="0"/>
-          <w:numId w:val="12"/>
-        </w:numPr>
-        <w:bidi w:val="0"/>
-        <w:spacing w:line="240" w:lineRule="auto"/>
-        <w:ind w:left="851" w:hanging="284"/>
-        <w:rPr>
-          <w:rFonts w:asciiTheme="majorBidi" w:hAnsiTheme="majorBidi" w:cstheme="majorBidi"/>
-          <w:sz w:val="16"/>
-          <w:szCs w:val="20"/>
-        </w:rPr>
-      </w:pPr>
-      <w:r>
-        <w:rPr>
-          <w:rFonts w:asciiTheme="majorBidi" w:hAnsiTheme="majorBidi" w:cstheme="majorBidi"/>
-          <w:sz w:val="18"/>
-        </w:rPr>
-        <w:lastRenderedPageBreak/>
-        <w:t>Choqok (full-stack) creation and deployment of pdf modification and content adding system for teachers/ reviewers/ experts/ students</w:t>
-      </w:r>
-    </w:p>
-    <w:p>
-      <w:pPr>
-        <w:pStyle w:val="ListParagraph"/>
-        <w:bidi w:val="0"/>
-        <w:spacing w:line="360" w:lineRule="auto"/>
-        <w:ind w:left="851"/>
-        <w:rPr>
-          <w:rFonts w:asciiTheme="majorBidi" w:hAnsiTheme="majorBidi" w:cstheme="majorBidi"/>
-          <w:sz w:val="16"/>
-          <w:szCs w:val="20"/>
-        </w:rPr>
-      </w:pPr>
-      <w:r>
-        <w:rPr>
-          <w:rFonts w:asciiTheme="majorBidi" w:hAnsiTheme="majorBidi" w:cstheme="majorBidi"/>
-          <w:sz w:val="18"/>
-        </w:rPr>
-        <w:t xml:space="preserve"> </w:t>
-      </w:r>
-      <w:r>
-        <w:rPr>
-          <w:rFonts w:asciiTheme="majorBidi" w:hAnsiTheme="majorBidi" w:cstheme="majorBidi"/>
-          <w:sz w:val="16"/>
-          <w:szCs w:val="20"/>
-        </w:rPr>
-        <w:t>(Creating revenue)</w:t>
-      </w:r>
-    </w:p>
-    <w:p>
-      <w:pPr>
-        <w:pStyle w:val="ListParagraph"/>
-        <w:numPr>
-          <w:ilvl w:val="0"/>
-          <w:numId w:val="12"/>
-        </w:numPr>
-        <w:bidi w:val="0"/>
-        <w:spacing w:line="240" w:lineRule="auto"/>
-        <w:ind w:left="851" w:hanging="284"/>
-        <w:rPr>
-          <w:rFonts w:asciiTheme="majorBidi" w:hAnsiTheme="majorBidi" w:cstheme="majorBidi"/>
-          <w:sz w:val="16"/>
-          <w:szCs w:val="20"/>
-        </w:rPr>
-      </w:pPr>
-      <w:r>
-        <w:rPr>
-          <w:rFonts w:asciiTheme="majorBidi" w:hAnsiTheme="majorBidi" w:cstheme="majorBidi"/>
-          <w:sz w:val="18"/>
-        </w:rPr>
-        <w:t>Multiple Crawlers for extracting information from different sites and Api for creating datasets and using them in different projects</w:t>
-      </w:r>
-    </w:p>
-    <w:p>
-      <w:pPr>
-        <w:pStyle w:val="ListParagraph"/>
-        <w:bidi w:val="0"/>
-        <w:spacing w:line="360" w:lineRule="auto"/>
-        <w:ind w:left="851"/>
-        <w:rPr>
-          <w:rFonts w:asciiTheme="majorBidi" w:hAnsiTheme="majorBidi" w:cstheme="majorBidi"/>
-          <w:sz w:val="16"/>
-          <w:szCs w:val="20"/>
-        </w:rPr>
-      </w:pPr>
-      <w:r>
-        <w:rPr>
-          <w:rFonts w:asciiTheme="majorBidi" w:hAnsiTheme="majorBidi" w:cstheme="majorBidi"/>
-          <w:sz w:val="18"/>
-        </w:rPr>
-        <w:t xml:space="preserve"> </w:t>
-      </w:r>
-      <w:r>
-        <w:rPr>
-          <w:rFonts w:asciiTheme="majorBidi" w:hAnsiTheme="majorBidi" w:cstheme="majorBidi"/>
-          <w:sz w:val="16"/>
-          <w:szCs w:val="20"/>
-        </w:rPr>
-        <w:t>(Creating revenue)</w:t>
-      </w:r>
-    </w:p>
-    <w:p>
-      <w:pPr>
-        <w:pStyle w:val="ListParagraph"/>
-        <w:numPr>
-          <w:ilvl w:val="0"/>
-          <w:numId w:val="12"/>
-        </w:numPr>
-        <w:bidi w:val="0"/>
-        <w:spacing w:line="240" w:lineRule="auto"/>
-        <w:ind w:left="851" w:hanging="284"/>
-        <w:rPr>
-          <w:rFonts w:asciiTheme="majorBidi" w:hAnsiTheme="majorBidi" w:cstheme="majorBidi"/>
-          <w:sz w:val="16"/>
-          <w:szCs w:val="20"/>
-        </w:rPr>
-      </w:pPr>
-      <w:r>
-        <w:rPr>
-          <w:rFonts w:asciiTheme="majorBidi" w:hAnsiTheme="majorBidi" w:cstheme="majorBidi"/>
-          <w:sz w:val="18"/>
-        </w:rPr>
-        <w:t>Apanajh (front-end) creating front end for Apanajh social media startup and create and mentor front-end team for them …</w:t>
-      </w:r>
-    </w:p>
-    <w:p>
-      <w:pPr>
-        <w:pStyle w:val="ListParagraph"/>
-        <w:bidi w:val="0"/>
-        <w:spacing w:line="360" w:lineRule="auto"/>
-        <w:ind w:left="851"/>
-        <w:rPr>
-          <w:rFonts w:asciiTheme="majorBidi" w:hAnsiTheme="majorBidi" w:cstheme="majorBidi"/>
-          <w:sz w:val="16"/>
-          <w:szCs w:val="20"/>
-        </w:rPr>
-      </w:pPr>
-      <w:r>
-        <w:rPr>
-          <w:rFonts w:asciiTheme="majorBidi" w:hAnsiTheme="majorBidi" w:cstheme="majorBidi"/>
-          <w:sz w:val="18"/>
-        </w:rPr>
-        <w:t xml:space="preserve"> </w:t>
-      </w:r>
-      <w:r>
-        <w:rPr>
-          <w:rFonts w:asciiTheme="majorBidi" w:hAnsiTheme="majorBidi" w:cstheme="majorBidi"/>
-          <w:sz w:val="16"/>
-          <w:szCs w:val="20"/>
-        </w:rPr>
-        <w:t>(Creating revenue)</w:t>
-      </w:r>
-    </w:p>
-    <w:p>
-      <w:pPr>
-        <w:pStyle w:val="ListParagraph"/>
-        <w:numPr>
-          <w:ilvl w:val="0"/>
-          <w:numId w:val="12"/>
-        </w:numPr>
-        <w:bidi w:val="0"/>
-        <w:ind w:left="851" w:hanging="284"/>
-        <w:rPr>
-          <w:rFonts w:asciiTheme="majorBidi" w:hAnsiTheme="majorBidi" w:cstheme="majorBidi"/>
-          <w:sz w:val="18"/>
-        </w:rPr>
-      </w:pPr>
-      <w:r>
-        <w:rPr>
-          <w:rFonts w:asciiTheme="majorBidi" w:hAnsiTheme="majorBidi" w:cstheme="majorBidi"/>
-          <w:sz w:val="18"/>
-        </w:rPr>
-        <w:t>Multiple sites and application for various use cases</w:t>
-      </w:r>
-    </w:p>
-    <w:p>
-      <w:pPr>
-        <w:rPr>
-          <w:rFonts w:asciiTheme="majorBidi" w:hAnsiTheme="majorBidi" w:cstheme="majorBidi"/>
-        </w:rPr>
-      </w:pPr>
-    </w:p>
-    <w:p>
-      <w:pPr>
-        <w:ind w:left="547"/>
-      </w:pPr>
-    </w:p>
-    <w:p>
-      <w:pPr>
-        <w:pStyle w:val="ListParagraph"/>
-        <w:numPr>
-          <w:ilvl w:val="0"/>
-          <w:numId w:val="9"/>
-        </w:numPr>
-        <w:bidi w:val="0"/>
-        <w:ind w:left="547" w:hanging="142"/>
-        <w:jc w:val="both"/>
-        <w:rPr>
-          <w:b/>
-          <w:bCs/>
-          <w:szCs w:val="28"/>
-        </w:rPr>
-      </w:pPr>
-      <w:r>
-        <w:rPr>
-          <w:b/>
-          <w:bCs/>
-          <w:szCs w:val="28"/>
-        </w:rPr>
-        <w:t>Atlas-Offshore, Knauf Iran</w:t>
-      </w:r>
-      <w:r>
-        <w:rPr>
-          <w:b/>
-          <w:bCs/>
-          <w:szCs w:val="28"/>
-        </w:rPr>
-        <w:t>:</w:t>
-      </w:r>
-      <w:r>
-        <w:rPr>
-          <w:b/>
-          <w:bCs/>
-          <w:szCs w:val="28"/>
-        </w:rPr>
-        <w:t xml:space="preserve"> (2008 to 201</w:t>
-      </w:r>
-      <w:r>
-        <w:rPr>
-          <w:b/>
-          <w:bCs/>
-          <w:szCs w:val="28"/>
-        </w:rPr>
-        <w:t>4</w:t>
-      </w:r>
-      <w:r>
-        <w:rPr>
-          <w:b/>
-          <w:bCs/>
-          <w:szCs w:val="28"/>
-        </w:rPr>
-        <w:t>)</w:t>
-      </w:r>
-    </w:p>
-    <w:p>
-      <w:pPr>
-        <w:ind w:left="547"/>
-      </w:pPr>
-      <w:r>
-        <w:t xml:space="preserve">I worked as project planner / controller in mostly gas and oil </w:t>
-      </w:r>
-      <w:proofErr w:type="gramStart"/>
-      <w:r>
-        <w:t>projects ,</w:t>
-      </w:r>
-      <w:proofErr w:type="gramEnd"/>
-      <w:r>
-        <w:t xml:space="preserve"> sometimes as team managers and leaders  I Developed a lot of features and mini apps to perform their tasks and automate them , at some point I developed a whole reporting system that decreased the cost of procedure and man/hour about 50% </w:t>
-      </w:r>
-    </w:p>
-    <w:p>
-      <w:pPr>
-        <w:pStyle w:val="Heading2"/>
-        <w:rPr>
-          <w:b w:val="0"/>
-          <w:bCs w:val="0"/>
-          <w:caps w:val="0"/>
-          <w:sz w:val="24"/>
-          <w:szCs w:val="28"/>
-        </w:rPr>
-      </w:pPr>
-      <w:r>
-        <w:rPr>
-          <w:b w:val="0"/>
-          <w:bCs w:val="0"/>
-          <w:caps w:val="0"/>
-          <w:sz w:val="24"/>
-          <w:szCs w:val="28"/>
-        </w:rPr>
-        <w:t xml:space="preserve">Education &amp; </w:t>
-      </w:r>
-      <w:r>
-        <w:rPr>
-          <w:b w:val="0"/>
-          <w:bCs w:val="0"/>
-          <w:caps w:val="0"/>
-          <w:sz w:val="24"/>
-          <w:szCs w:val="28"/>
-        </w:rPr>
-        <w:t xml:space="preserve">Other </w:t>
-      </w:r>
-      <w:r>
-        <w:rPr>
-          <w:b w:val="0"/>
-          <w:bCs w:val="0"/>
-          <w:caps w:val="0"/>
-          <w:sz w:val="24"/>
-          <w:szCs w:val="28"/>
-        </w:rPr>
-        <w:t>Skills</w:t>
-      </w:r>
-    </w:p>
-    <w:p>
-      <w:pPr>
-        <w:framePr w:hSpace="180" w:wrap="around" w:vAnchor="page" w:hAnchor="margin" w:x="-284" w:y="431"/>
-        <w:rPr>
-          <w:b/>
-          <w:bCs/>
-          <w:sz w:val="22"/>
           <w:szCs w:val="28"/>
         </w:rPr>
       </w:pPr>
@@ -4431,108 +2780,1653 @@
         <w:ind w:left="547" w:hanging="142"/>
         <w:jc w:val="both"/>
         <w:rPr>
+          <w:b/>
+          <w:bCs/>
+          <w:szCs w:val="28"/>
+        </w:rPr>
+      </w:pPr>
+      <w:r>
+        <w:rPr>
+          <w:b/>
+          <w:bCs/>
+          <w:szCs w:val="28"/>
+        </w:rPr>
+        <w:t>Tecnotree: (Sep 2019</w:t>
+      </w:r>
+      <w:r>
+        <w:rPr>
+          <w:b/>
+          <w:bCs/>
+          <w:szCs w:val="28"/>
+        </w:rPr>
+        <w:t>-Feb 2022</w:t>
+      </w:r>
+      <w:r>
+        <w:rPr>
+          <w:b/>
+          <w:bCs/>
+          <w:szCs w:val="28"/>
+        </w:rPr>
+        <w:t>)</w:t>
+      </w:r>
+    </w:p>
+    <w:p>
+      <w:pPr>
+        <w:ind w:left="689"/>
+      </w:pPr>
+      <w:r>
+        <w:t xml:space="preserve">As a </w:t>
+      </w:r>
+      <w:r>
+        <w:rPr>
+          <w:b/>
+          <w:bCs/>
+        </w:rPr>
+        <w:t>Technical Manager</w:t>
+      </w:r>
+      <w:r>
+        <w:t xml:space="preserve"> </w:t>
+      </w:r>
+      <w:r>
+        <w:t>I’ve managed 3 teams regarding development and maintenance of multiple (more then 70) services to ensure delivery of 3 main telecommunication projects</w:t>
+      </w:r>
+      <w:r>
+        <w:br/>
+        <w:t xml:space="preserve">in here I’ve </w:t>
+      </w:r>
+      <w:r>
+        <w:t>managed,</w:t>
+      </w:r>
+      <w:r>
+        <w:t xml:space="preserve"> </w:t>
+      </w:r>
+      <w:r>
+        <w:t>created,</w:t>
+      </w:r>
+      <w:r>
+        <w:t xml:space="preserve"> educated and guided new </w:t>
+      </w:r>
+      <w:r>
+        <w:t>teams,</w:t>
+      </w:r>
+      <w:r>
+        <w:t xml:space="preserve"> and implemented the one man do it all approach on all the scenarios and proud to say I have guided almost 10+ people from junior development to senior</w:t>
+      </w:r>
+    </w:p>
+    <w:p>
+      <w:pPr>
+        <w:ind w:left="689"/>
+      </w:pPr>
+      <w:r>
+        <w:t xml:space="preserve"> </w:t>
+      </w:r>
+    </w:p>
+    <w:p>
+      <w:pPr>
+        <w:ind w:left="689"/>
+      </w:pPr>
+      <w:r>
+        <w:t xml:space="preserve">Technology includes: </w:t>
+      </w:r>
+    </w:p>
+    <w:p>
+      <w:pPr>
+        <w:pStyle w:val="ListParagraph"/>
+        <w:numPr>
+          <w:ilvl w:val="0"/>
+          <w:numId w:val="13"/>
+        </w:numPr>
+        <w:bidi w:val="0"/>
+        <w:rPr>
           <w:color w:val="355D7E" w:themeColor="accent1" w:themeShade="80"/>
-          <w:sz w:val="12"/>
-          <w:szCs w:val="16"/>
+          <w:sz w:val="14"/>
+          <w:szCs w:val="18"/>
           <w:u w:val="single"/>
         </w:rPr>
       </w:pPr>
+      <w:r>
+        <w:rPr>
+          <w:color w:val="355D7E" w:themeColor="accent1" w:themeShade="80"/>
+          <w:sz w:val="14"/>
+          <w:szCs w:val="18"/>
+          <w:u w:val="single"/>
+        </w:rPr>
+        <w:t>Nodejs</w:t>
+      </w:r>
+    </w:p>
+    <w:p>
+      <w:pPr>
+        <w:pStyle w:val="ListParagraph"/>
+        <w:numPr>
+          <w:ilvl w:val="0"/>
+          <w:numId w:val="13"/>
+        </w:numPr>
+        <w:bidi w:val="0"/>
+        <w:rPr>
+          <w:color w:val="355D7E" w:themeColor="accent1" w:themeShade="80"/>
+          <w:sz w:val="14"/>
+          <w:szCs w:val="18"/>
+          <w:u w:val="single"/>
+        </w:rPr>
+      </w:pPr>
+      <w:r>
+        <w:rPr>
+          <w:color w:val="355D7E" w:themeColor="accent1" w:themeShade="80"/>
+          <w:sz w:val="14"/>
+          <w:szCs w:val="18"/>
+          <w:u w:val="single"/>
+        </w:rPr>
+        <w:t>Springboot</w:t>
+      </w:r>
+    </w:p>
+    <w:p>
+      <w:pPr>
+        <w:pStyle w:val="ListParagraph"/>
+        <w:numPr>
+          <w:ilvl w:val="0"/>
+          <w:numId w:val="13"/>
+        </w:numPr>
+        <w:bidi w:val="0"/>
+        <w:rPr>
+          <w:color w:val="355D7E" w:themeColor="accent1" w:themeShade="80"/>
+          <w:sz w:val="14"/>
+          <w:szCs w:val="18"/>
+          <w:u w:val="single"/>
+        </w:rPr>
+      </w:pPr>
+      <w:r>
+        <w:rPr>
+          <w:color w:val="355D7E" w:themeColor="accent1" w:themeShade="80"/>
+          <w:sz w:val="14"/>
+          <w:szCs w:val="18"/>
+          <w:u w:val="single"/>
+        </w:rPr>
+        <w:t xml:space="preserve">Cassandra, mongodb, mysql, </w:t>
+      </w:r>
+    </w:p>
+    <w:p>
+      <w:pPr>
+        <w:pStyle w:val="ListParagraph"/>
+        <w:numPr>
+          <w:ilvl w:val="0"/>
+          <w:numId w:val="13"/>
+        </w:numPr>
+        <w:bidi w:val="0"/>
+        <w:rPr>
+          <w:color w:val="355D7E" w:themeColor="accent1" w:themeShade="80"/>
+          <w:sz w:val="14"/>
+          <w:szCs w:val="18"/>
+          <w:u w:val="single"/>
+        </w:rPr>
+      </w:pPr>
+      <w:r>
+        <w:rPr>
+          <w:color w:val="355D7E" w:themeColor="accent1" w:themeShade="80"/>
+          <w:sz w:val="14"/>
+          <w:szCs w:val="18"/>
+          <w:u w:val="single"/>
+        </w:rPr>
+        <w:t>Kafka, rabbitmq</w:t>
+      </w:r>
+    </w:p>
+    <w:p>
+      <w:pPr>
+        <w:pStyle w:val="ListParagraph"/>
+        <w:numPr>
+          <w:ilvl w:val="0"/>
+          <w:numId w:val="13"/>
+        </w:numPr>
+        <w:bidi w:val="0"/>
+        <w:rPr>
+          <w:color w:val="355D7E" w:themeColor="accent1" w:themeShade="80"/>
+          <w:sz w:val="14"/>
+          <w:szCs w:val="18"/>
+          <w:u w:val="single"/>
+        </w:rPr>
+      </w:pPr>
+      <w:r>
+        <w:rPr>
+          <w:color w:val="355D7E" w:themeColor="accent1" w:themeShade="80"/>
+          <w:sz w:val="14"/>
+          <w:szCs w:val="18"/>
+          <w:u w:val="single"/>
+        </w:rPr>
+        <w:t>Rancher, docker, Kubernetes</w:t>
+      </w:r>
+    </w:p>
+    <w:p>
+      <w:pPr>
+        <w:pStyle w:val="ListParagraph"/>
+        <w:numPr>
+          <w:ilvl w:val="0"/>
+          <w:numId w:val="13"/>
+        </w:numPr>
+        <w:bidi w:val="0"/>
+        <w:rPr>
+          <w:color w:val="355D7E" w:themeColor="accent1" w:themeShade="80"/>
+          <w:sz w:val="14"/>
+          <w:szCs w:val="18"/>
+          <w:u w:val="single"/>
+        </w:rPr>
+      </w:pPr>
+      <w:r>
+        <w:rPr>
+          <w:color w:val="355D7E" w:themeColor="accent1" w:themeShade="80"/>
+          <w:sz w:val="14"/>
+          <w:szCs w:val="18"/>
+          <w:u w:val="single"/>
+        </w:rPr>
+        <w:t>React, vue, angularJs</w:t>
+      </w:r>
+    </w:p>
+    <w:p>
+      <w:pPr>
+        <w:pStyle w:val="ListParagraph"/>
+        <w:numPr>
+          <w:ilvl w:val="0"/>
+          <w:numId w:val="13"/>
+        </w:numPr>
+        <w:bidi w:val="0"/>
+        <w:rPr>
+          <w:color w:val="355D7E" w:themeColor="accent1" w:themeShade="80"/>
+          <w:sz w:val="14"/>
+          <w:szCs w:val="18"/>
+          <w:u w:val="single"/>
+        </w:rPr>
+      </w:pPr>
+      <w:r>
+        <w:rPr>
+          <w:color w:val="355D7E" w:themeColor="accent1" w:themeShade="80"/>
+          <w:sz w:val="14"/>
+          <w:szCs w:val="18"/>
+          <w:u w:val="single"/>
+        </w:rPr>
+        <w:t>Ci/cd with Jenkins</w:t>
+      </w:r>
+    </w:p>
+    <w:p>
+      <w:pPr>
+        <w:pStyle w:val="ListParagraph"/>
+        <w:bidi w:val="0"/>
+        <w:ind w:left="1049"/>
+        <w:rPr>
+          <w:color w:val="355D7E" w:themeColor="accent1" w:themeShade="80"/>
+          <w:sz w:val="14"/>
+          <w:szCs w:val="18"/>
+          <w:u w:val="single"/>
+        </w:rPr>
+      </w:pPr>
+    </w:p>
+    <w:p>
+      <w:pPr>
+        <w:ind w:left="689"/>
+        <w:rPr>
+          <w:color w:val="355D7E" w:themeColor="accent1" w:themeShade="80"/>
+          <w:sz w:val="16"/>
+          <w:szCs w:val="20"/>
+          <w:u w:val="single"/>
+        </w:rPr>
+      </w:pPr>
+    </w:p>
+    <w:p>
+      <w:pPr>
+        <w:pStyle w:val="ListParagraph"/>
+        <w:framePr w:hSpace="180" w:wrap="around" w:vAnchor="page" w:hAnchor="margin" w:x="-284" w:y="431"/>
+        <w:bidi w:val="0"/>
+        <w:ind w:left="830"/>
+        <w:rPr>
+          <w:rFonts w:asciiTheme="majorBidi" w:hAnsiTheme="majorBidi" w:cstheme="majorBidi"/>
+          <w:sz w:val="16"/>
+          <w:szCs w:val="20"/>
+        </w:rPr>
+      </w:pPr>
+    </w:p>
+    <w:p>
+      <w:pPr>
+        <w:pStyle w:val="ListParagraph"/>
+        <w:numPr>
+          <w:ilvl w:val="0"/>
+          <w:numId w:val="9"/>
+        </w:numPr>
+        <w:bidi w:val="0"/>
+        <w:ind w:left="547" w:hanging="142"/>
+        <w:jc w:val="both"/>
+        <w:rPr>
+          <w:b/>
+          <w:bCs/>
+          <w:szCs w:val="28"/>
+        </w:rPr>
+      </w:pPr>
+      <w:r>
+        <w:rPr>
+          <w:b/>
+          <w:bCs/>
+          <w:szCs w:val="28"/>
+        </w:rPr>
+        <w:t>Diliviri</w:t>
+      </w:r>
+      <w:r>
+        <w:rPr>
+          <w:b/>
+          <w:bCs/>
+          <w:szCs w:val="28"/>
+        </w:rPr>
+        <w:t>/Eposense</w:t>
+      </w:r>
+      <w:r>
+        <w:rPr>
+          <w:b/>
+          <w:bCs/>
+          <w:szCs w:val="28"/>
+        </w:rPr>
+        <w:t>: (Sep 2018-Sep 2019</w:t>
+      </w:r>
+      <w:r>
+        <w:rPr>
+          <w:b/>
+          <w:bCs/>
+          <w:szCs w:val="28"/>
+        </w:rPr>
+        <w:t>)</w:t>
+      </w:r>
+    </w:p>
+    <w:p>
+      <w:pPr>
+        <w:pStyle w:val="ListParagraph"/>
+        <w:bidi w:val="0"/>
+        <w:spacing w:line="240" w:lineRule="auto"/>
+        <w:ind w:left="689"/>
+        <w:jc w:val="both"/>
+        <w:rPr>
+          <w:sz w:val="18"/>
+        </w:rPr>
+      </w:pPr>
+      <w:r>
+        <w:rPr>
+          <w:sz w:val="18"/>
+        </w:rPr>
+        <w:t xml:space="preserve"> </w:t>
+      </w:r>
+      <w:r>
+        <w:rPr>
+          <w:sz w:val="18"/>
+        </w:rPr>
+        <w:t xml:space="preserve">As </w:t>
+      </w:r>
       <w:r>
         <w:rPr>
           <w:b/>
           <w:bCs/>
           <w:sz w:val="18"/>
         </w:rPr>
-        <w:t xml:space="preserve">B.A. </w:t>
+        <w:t>Team Lead and senior full stack</w:t>
       </w:r>
       <w:r>
         <w:rPr>
           <w:sz w:val="18"/>
         </w:rPr>
-        <w:t xml:space="preserve">of </w:t>
-      </w:r>
-      <w:r>
-        <w:rPr>
+        <w:t xml:space="preserve"> developer </w:t>
+      </w:r>
+      <w:r>
+        <w:rPr>
+          <w:sz w:val="18"/>
+        </w:rPr>
+        <w:t>I developed and improved existing parts of the whole ecosystem of the Diliviri (app for deliver goods with hired/outsourced driver and vehicles). I added multiple apps as well as improvement in followings …</w:t>
+      </w:r>
+    </w:p>
+    <w:p>
+      <w:pPr>
+        <w:pStyle w:val="ListParagraph"/>
+        <w:bidi w:val="0"/>
+        <w:spacing w:line="240" w:lineRule="auto"/>
+        <w:ind w:left="689"/>
+        <w:jc w:val="both"/>
+        <w:rPr>
+          <w:sz w:val="18"/>
+        </w:rPr>
+      </w:pPr>
+    </w:p>
+    <w:p>
+      <w:pPr>
+        <w:pStyle w:val="ListParagraph"/>
+        <w:numPr>
+          <w:ilvl w:val="0"/>
+          <w:numId w:val="10"/>
+        </w:numPr>
+        <w:bidi w:val="0"/>
+        <w:spacing w:line="360" w:lineRule="auto"/>
+        <w:ind w:left="830" w:hanging="283"/>
+        <w:rPr>
+          <w:rFonts w:asciiTheme="majorBidi" w:hAnsiTheme="majorBidi" w:cstheme="majorBidi"/>
+          <w:sz w:val="18"/>
+        </w:rPr>
+      </w:pPr>
+      <w:r>
+        <w:rPr>
+          <w:rFonts w:asciiTheme="majorBidi" w:hAnsiTheme="majorBidi" w:cstheme="majorBidi"/>
+          <w:sz w:val="18"/>
+        </w:rPr>
+        <w:t>Changed monolithic Admin app to microservice architect</w:t>
+      </w:r>
+      <w:r>
+        <w:rPr>
+          <w:rFonts w:asciiTheme="majorBidi" w:hAnsiTheme="majorBidi" w:cstheme="majorBidi"/>
+          <w:sz w:val="16"/>
+          <w:szCs w:val="20"/>
+        </w:rPr>
+        <w:t xml:space="preserve"> (</w:t>
+      </w:r>
+      <w:r>
+        <w:rPr>
+          <w:rFonts w:asciiTheme="majorBidi" w:hAnsiTheme="majorBidi" w:cstheme="majorBidi"/>
+          <w:sz w:val="16"/>
+          <w:szCs w:val="20"/>
+        </w:rPr>
+        <w:t>E</w:t>
+      </w:r>
+      <w:r>
+        <w:rPr>
+          <w:rFonts w:asciiTheme="majorBidi" w:hAnsiTheme="majorBidi" w:cstheme="majorBidi"/>
+          <w:sz w:val="16"/>
+          <w:szCs w:val="20"/>
+        </w:rPr>
+        <w:t>fficiency +</w:t>
+      </w:r>
+      <w:r>
+        <w:rPr>
+          <w:rFonts w:asciiTheme="majorBidi" w:hAnsiTheme="majorBidi" w:cstheme="majorBidi"/>
           <w:b/>
           <w:bCs/>
           <w:sz w:val="18"/>
         </w:rPr>
-        <w:t xml:space="preserve">Industrial Eng. </w:t>
-      </w:r>
-      <w:r>
-        <w:rPr>
+        <w:t>400%</w:t>
+      </w:r>
+      <w:r>
+        <w:rPr>
+          <w:rFonts w:asciiTheme="majorBidi" w:hAnsiTheme="majorBidi" w:cstheme="majorBidi"/>
           <w:sz w:val="18"/>
         </w:rPr>
-        <w:t>from</w:t>
-      </w:r>
-      <w:r>
-        <w:rPr>
+        <w:t>)</w:t>
+      </w:r>
+    </w:p>
+    <w:p>
+      <w:pPr>
+        <w:pStyle w:val="ListParagraph"/>
+        <w:numPr>
+          <w:ilvl w:val="0"/>
+          <w:numId w:val="10"/>
+        </w:numPr>
+        <w:bidi w:val="0"/>
+        <w:spacing w:line="360" w:lineRule="auto"/>
+        <w:ind w:left="830" w:hanging="283"/>
+        <w:rPr>
+          <w:rFonts w:asciiTheme="majorBidi" w:hAnsiTheme="majorBidi" w:cstheme="majorBidi"/>
+          <w:sz w:val="16"/>
+          <w:szCs w:val="20"/>
+        </w:rPr>
+      </w:pPr>
+      <w:r>
+        <w:rPr>
+          <w:rFonts w:asciiTheme="majorBidi" w:hAnsiTheme="majorBidi" w:cstheme="majorBidi"/>
+          <w:sz w:val="18"/>
+        </w:rPr>
+        <w:t>Converted Driver &amp; Supervisor Native apps for IOS, Android to P</w:t>
+      </w:r>
+      <w:r>
+        <w:rPr>
+          <w:rFonts w:asciiTheme="majorBidi" w:hAnsiTheme="majorBidi" w:cstheme="majorBidi"/>
+          <w:sz w:val="18"/>
+        </w:rPr>
+        <w:t>WA apps</w:t>
+      </w:r>
+      <w:r>
+        <w:rPr>
+          <w:rFonts w:asciiTheme="majorBidi" w:hAnsiTheme="majorBidi" w:cstheme="majorBidi"/>
+          <w:sz w:val="18"/>
+        </w:rPr>
+        <w:t xml:space="preserve"> </w:t>
+      </w:r>
+      <w:r>
+        <w:rPr>
+          <w:rFonts w:asciiTheme="majorBidi" w:hAnsiTheme="majorBidi" w:cstheme="majorBidi"/>
+          <w:sz w:val="16"/>
+          <w:szCs w:val="20"/>
+        </w:rPr>
+        <w:t>(Develop</w:t>
+      </w:r>
+      <w:r>
+        <w:rPr>
+          <w:rFonts w:asciiTheme="majorBidi" w:hAnsiTheme="majorBidi" w:cstheme="majorBidi"/>
+          <w:sz w:val="16"/>
+          <w:szCs w:val="20"/>
+        </w:rPr>
+        <w:t>ment</w:t>
+      </w:r>
+      <w:r>
+        <w:rPr>
+          <w:rFonts w:asciiTheme="majorBidi" w:hAnsiTheme="majorBidi" w:cstheme="majorBidi"/>
+          <w:sz w:val="16"/>
+          <w:szCs w:val="20"/>
+        </w:rPr>
+        <w:t xml:space="preserve"> </w:t>
+      </w:r>
+      <w:r>
+        <w:rPr>
+          <w:rFonts w:asciiTheme="majorBidi" w:hAnsiTheme="majorBidi" w:cstheme="majorBidi"/>
+          <w:sz w:val="16"/>
+          <w:szCs w:val="20"/>
+        </w:rPr>
+        <w:t>cost</w:t>
+      </w:r>
+      <w:r>
+        <w:rPr>
+          <w:rFonts w:asciiTheme="majorBidi" w:hAnsiTheme="majorBidi" w:cstheme="majorBidi"/>
+          <w:sz w:val="16"/>
+          <w:szCs w:val="20"/>
+        </w:rPr>
+        <w:t xml:space="preserve">s </w:t>
+      </w:r>
+      <w:r>
+        <w:rPr>
+          <w:rFonts w:asciiTheme="majorBidi" w:hAnsiTheme="majorBidi" w:cstheme="majorBidi"/>
+          <w:sz w:val="16"/>
+          <w:szCs w:val="20"/>
+        </w:rPr>
+        <w:t>-</w:t>
+      </w:r>
+      <w:r>
+        <w:rPr>
+          <w:rFonts w:asciiTheme="majorBidi" w:hAnsiTheme="majorBidi" w:cstheme="majorBidi"/>
           <w:b/>
           <w:bCs/>
           <w:sz w:val="18"/>
         </w:rPr>
-        <w:t xml:space="preserve"> University of science and culture </w:t>
-      </w:r>
-      <w:r>
-        <w:rPr>
+        <w:t>60%</w:t>
+      </w:r>
+      <w:r>
+        <w:rPr>
+          <w:rFonts w:asciiTheme="majorBidi" w:hAnsiTheme="majorBidi" w:cstheme="majorBidi"/>
+          <w:b/>
+          <w:bCs/>
+          <w:sz w:val="16"/>
+          <w:szCs w:val="20"/>
+        </w:rPr>
+        <w:t>)</w:t>
+      </w:r>
+    </w:p>
+    <w:p>
+      <w:pPr>
+        <w:pStyle w:val="ListParagraph"/>
+        <w:numPr>
+          <w:ilvl w:val="0"/>
+          <w:numId w:val="10"/>
+        </w:numPr>
+        <w:bidi w:val="0"/>
+        <w:spacing w:line="360" w:lineRule="auto"/>
+        <w:ind w:left="830" w:hanging="283"/>
+        <w:rPr>
+          <w:rFonts w:asciiTheme="majorBidi" w:hAnsiTheme="majorBidi" w:cstheme="majorBidi"/>
+          <w:sz w:val="16"/>
+          <w:szCs w:val="20"/>
+        </w:rPr>
+      </w:pPr>
+      <w:r>
+        <w:rPr>
+          <w:rFonts w:asciiTheme="majorBidi" w:hAnsiTheme="majorBidi" w:cstheme="majorBidi"/>
           <w:sz w:val="18"/>
         </w:rPr>
-        <w:t xml:space="preserve">(Tehran, </w:t>
-      </w:r>
-      <w:r>
-        <w:rPr>
+        <w:t>Created</w:t>
+      </w:r>
+      <w:r>
+        <w:rPr>
+          <w:rFonts w:asciiTheme="majorBidi" w:hAnsiTheme="majorBidi" w:cstheme="majorBidi"/>
           <w:sz w:val="18"/>
         </w:rPr>
-        <w:t>Iran)</w:t>
-      </w:r>
-      <w:r>
-        <w:rPr>
+        <w:t xml:space="preserve"> complex</w:t>
+      </w:r>
+      <w:r>
+        <w:rPr>
+          <w:rFonts w:asciiTheme="majorBidi" w:hAnsiTheme="majorBidi" w:cstheme="majorBidi"/>
+          <w:sz w:val="18"/>
+        </w:rPr>
+        <w:t xml:space="preserve"> Multi routing algorithms for concurrent deliveries with one driver </w:t>
+      </w:r>
+      <w:r>
+        <w:rPr>
+          <w:rFonts w:asciiTheme="majorBidi" w:hAnsiTheme="majorBidi" w:cstheme="majorBidi"/>
+          <w:sz w:val="16"/>
+          <w:szCs w:val="20"/>
+        </w:rPr>
+        <w:t xml:space="preserve">(profit avg </w:t>
+      </w:r>
+      <w:r>
+        <w:rPr>
+          <w:rFonts w:asciiTheme="majorBidi" w:hAnsiTheme="majorBidi" w:cstheme="majorBidi"/>
+          <w:b/>
+          <w:bCs/>
+          <w:sz w:val="16"/>
+          <w:szCs w:val="20"/>
+        </w:rPr>
+        <w:t>+</w:t>
+      </w:r>
+      <w:r>
+        <w:rPr>
+          <w:rFonts w:asciiTheme="majorBidi" w:hAnsiTheme="majorBidi" w:cstheme="majorBidi"/>
           <w:b/>
           <w:bCs/>
           <w:sz w:val="18"/>
         </w:rPr>
-        <w:t xml:space="preserve"> </w:t>
-      </w:r>
-      <w:r>
-        <w:rPr>
+        <w:t>50%</w:t>
+      </w:r>
+      <w:r>
+        <w:rPr>
+          <w:rFonts w:asciiTheme="majorBidi" w:hAnsiTheme="majorBidi" w:cstheme="majorBidi"/>
+          <w:sz w:val="16"/>
+          <w:szCs w:val="20"/>
+        </w:rPr>
+        <w:t>)</w:t>
+      </w:r>
+    </w:p>
+    <w:p>
+      <w:pPr>
+        <w:pStyle w:val="ListParagraph"/>
+        <w:numPr>
+          <w:ilvl w:val="0"/>
+          <w:numId w:val="10"/>
+        </w:numPr>
+        <w:bidi w:val="0"/>
+        <w:spacing w:line="360" w:lineRule="auto"/>
+        <w:ind w:left="830" w:hanging="283"/>
+        <w:rPr>
+          <w:rFonts w:asciiTheme="majorBidi" w:hAnsiTheme="majorBidi" w:cstheme="majorBidi"/>
+          <w:sz w:val="16"/>
+          <w:szCs w:val="20"/>
+        </w:rPr>
+      </w:pPr>
+      <w:r>
+        <w:rPr>
+          <w:rFonts w:asciiTheme="majorBidi" w:hAnsiTheme="majorBidi" w:cstheme="majorBidi"/>
+          <w:sz w:val="18"/>
+        </w:rPr>
+        <w:t xml:space="preserve">Kick started standalone routing (in map) and tile Api server for completely free of charge map view and routing </w:t>
+      </w:r>
+      <w:r>
+        <w:rPr>
+          <w:rFonts w:asciiTheme="majorBidi" w:hAnsiTheme="majorBidi" w:cstheme="majorBidi"/>
+          <w:sz w:val="16"/>
+          <w:szCs w:val="20"/>
+        </w:rPr>
+        <w:t xml:space="preserve">(map costs </w:t>
+      </w:r>
+      <w:r>
+        <w:rPr>
+          <w:rFonts w:asciiTheme="majorBidi" w:hAnsiTheme="majorBidi" w:cstheme="majorBidi"/>
+          <w:b/>
+          <w:bCs/>
+          <w:sz w:val="16"/>
+          <w:szCs w:val="20"/>
+        </w:rPr>
+        <w:t>-</w:t>
+      </w:r>
+      <w:r>
+        <w:rPr>
+          <w:rFonts w:asciiTheme="majorBidi" w:hAnsiTheme="majorBidi" w:cstheme="majorBidi"/>
           <w:b/>
           <w:bCs/>
           <w:sz w:val="18"/>
         </w:rPr>
-        <w:t xml:space="preserve">with </w:t>
-      </w:r>
-      <w:r>
-        <w:rPr>
+        <w:t>100%</w:t>
+      </w:r>
+      <w:r>
+        <w:rPr>
+          <w:rFonts w:asciiTheme="majorBidi" w:hAnsiTheme="majorBidi" w:cstheme="majorBidi"/>
+          <w:sz w:val="16"/>
+          <w:szCs w:val="20"/>
+        </w:rPr>
+        <w:t>)</w:t>
+      </w:r>
+    </w:p>
+    <w:p>
+      <w:pPr>
+        <w:pStyle w:val="ListParagraph"/>
+        <w:numPr>
+          <w:ilvl w:val="0"/>
+          <w:numId w:val="10"/>
+        </w:numPr>
+        <w:bidi w:val="0"/>
+        <w:spacing w:line="360" w:lineRule="auto"/>
+        <w:ind w:left="830" w:hanging="283"/>
+        <w:rPr>
+          <w:rFonts w:asciiTheme="majorBidi" w:hAnsiTheme="majorBidi" w:cstheme="majorBidi"/>
+          <w:sz w:val="16"/>
+          <w:szCs w:val="20"/>
+        </w:rPr>
+      </w:pPr>
+      <w:r>
+        <w:rPr>
+          <w:rFonts w:asciiTheme="majorBidi" w:hAnsiTheme="majorBidi" w:cstheme="majorBidi"/>
+          <w:sz w:val="18"/>
+        </w:rPr>
+        <w:t>Created CI/CD procedure to ensure code health and faster integration for testing and deployment</w:t>
+      </w:r>
+      <w:r>
+        <w:rPr>
+          <w:rFonts w:asciiTheme="majorBidi" w:hAnsiTheme="majorBidi" w:cstheme="majorBidi"/>
+          <w:sz w:val="18"/>
+        </w:rPr>
+        <w:t xml:space="preserve"> </w:t>
+      </w:r>
+      <w:r>
+        <w:rPr>
+          <w:rFonts w:asciiTheme="majorBidi" w:hAnsiTheme="majorBidi" w:cstheme="majorBidi"/>
+          <w:sz w:val="16"/>
+          <w:szCs w:val="20"/>
+        </w:rPr>
+        <w:t>(DevUp cost</w:t>
+      </w:r>
+      <w:r>
+        <w:rPr>
+          <w:rFonts w:asciiTheme="majorBidi" w:hAnsiTheme="majorBidi" w:cstheme="majorBidi"/>
+          <w:sz w:val="16"/>
+          <w:szCs w:val="20"/>
+        </w:rPr>
+        <w:t>s</w:t>
+      </w:r>
+      <w:r>
+        <w:rPr>
+          <w:rFonts w:asciiTheme="majorBidi" w:hAnsiTheme="majorBidi" w:cstheme="majorBidi"/>
+          <w:sz w:val="16"/>
+          <w:szCs w:val="20"/>
+        </w:rPr>
+        <w:t xml:space="preserve"> </w:t>
+      </w:r>
+      <w:r>
+        <w:rPr>
+          <w:rFonts w:asciiTheme="majorBidi" w:hAnsiTheme="majorBidi" w:cstheme="majorBidi"/>
+          <w:b/>
+          <w:bCs/>
+          <w:sz w:val="16"/>
+          <w:szCs w:val="20"/>
+        </w:rPr>
+        <w:t>-</w:t>
+      </w:r>
+      <w:r>
+        <w:rPr>
+          <w:rFonts w:asciiTheme="majorBidi" w:hAnsiTheme="majorBidi" w:cstheme="majorBidi"/>
           <w:b/>
           <w:bCs/>
           <w:sz w:val="18"/>
         </w:rPr>
-        <w:t>score (12.15</w:t>
-      </w:r>
-      <w:r>
-        <w:rPr>
+        <w:t>70%</w:t>
+      </w:r>
+      <w:r>
+        <w:rPr>
+          <w:rFonts w:asciiTheme="majorBidi" w:hAnsiTheme="majorBidi" w:cstheme="majorBidi"/>
+          <w:sz w:val="16"/>
+          <w:szCs w:val="20"/>
+        </w:rPr>
+        <w:t>)</w:t>
+      </w:r>
+    </w:p>
+    <w:p>
+      <w:pPr>
+        <w:pStyle w:val="ListParagraph"/>
+        <w:numPr>
+          <w:ilvl w:val="0"/>
+          <w:numId w:val="10"/>
+        </w:numPr>
+        <w:bidi w:val="0"/>
+        <w:spacing w:line="360" w:lineRule="auto"/>
+        <w:ind w:left="830" w:hanging="283"/>
+        <w:rPr>
+          <w:rFonts w:asciiTheme="majorBidi" w:hAnsiTheme="majorBidi" w:cstheme="majorBidi"/>
+          <w:sz w:val="16"/>
+          <w:szCs w:val="20"/>
+        </w:rPr>
+      </w:pPr>
+      <w:r>
+        <w:rPr>
+          <w:rFonts w:asciiTheme="majorBidi" w:hAnsiTheme="majorBidi" w:cstheme="majorBidi"/>
+          <w:sz w:val="16"/>
+          <w:szCs w:val="20"/>
+        </w:rPr>
+        <w:t>Creating/modifying and managing 6 apps under the whole product …</w:t>
+      </w:r>
+    </w:p>
+    <w:p>
+      <w:pPr>
+        <w:pStyle w:val="ListParagraph"/>
+        <w:bidi w:val="0"/>
+        <w:ind w:left="830"/>
+        <w:rPr>
+          <w:rFonts w:asciiTheme="majorBidi" w:hAnsiTheme="majorBidi" w:cstheme="majorBidi"/>
+          <w:sz w:val="16"/>
+          <w:szCs w:val="20"/>
+        </w:rPr>
+      </w:pPr>
+    </w:p>
+    <w:p>
+      <w:pPr>
+        <w:pStyle w:val="ListParagraph"/>
+        <w:bidi w:val="0"/>
+        <w:ind w:left="830"/>
+        <w:rPr>
+          <w:rFonts w:asciiTheme="majorBidi" w:hAnsiTheme="majorBidi" w:cstheme="majorBidi"/>
+          <w:sz w:val="16"/>
+          <w:szCs w:val="20"/>
+        </w:rPr>
+      </w:pPr>
+    </w:p>
+    <w:p>
+      <w:pPr>
+        <w:pStyle w:val="ListParagraph"/>
+        <w:numPr>
+          <w:ilvl w:val="0"/>
+          <w:numId w:val="9"/>
+        </w:numPr>
+        <w:bidi w:val="0"/>
+        <w:ind w:left="547" w:hanging="142"/>
+        <w:jc w:val="both"/>
+        <w:rPr>
+          <w:b/>
+          <w:bCs/>
+          <w:szCs w:val="28"/>
+        </w:rPr>
+      </w:pPr>
+      <w:r>
+        <w:rPr>
+          <w:b/>
+          <w:bCs/>
+          <w:szCs w:val="28"/>
+        </w:rPr>
+        <w:t>Rahpooyan</w:t>
+      </w:r>
+      <w:r>
+        <w:rPr>
+          <w:b/>
+          <w:bCs/>
+          <w:szCs w:val="28"/>
+        </w:rPr>
+        <w:t>: (</w:t>
+      </w:r>
+      <w:r>
+        <w:rPr>
+          <w:b/>
+          <w:bCs/>
+          <w:szCs w:val="28"/>
+        </w:rPr>
+        <w:t>Mar</w:t>
+      </w:r>
+      <w:r>
+        <w:rPr>
+          <w:b/>
+          <w:bCs/>
+          <w:szCs w:val="28"/>
+        </w:rPr>
+        <w:t xml:space="preserve"> 201</w:t>
+      </w:r>
+      <w:r>
+        <w:rPr>
+          <w:b/>
+          <w:bCs/>
+          <w:szCs w:val="28"/>
+        </w:rPr>
+        <w:t>4</w:t>
+      </w:r>
+      <w:r>
+        <w:rPr>
+          <w:b/>
+          <w:bCs/>
+          <w:szCs w:val="28"/>
+        </w:rPr>
+        <w:t>-Sep 2019</w:t>
+      </w:r>
+      <w:r>
+        <w:rPr>
+          <w:b/>
+          <w:bCs/>
+          <w:szCs w:val="28"/>
+        </w:rPr>
+        <w:t>)</w:t>
+      </w:r>
+    </w:p>
+    <w:p>
+      <w:pPr>
+        <w:ind w:left="547"/>
+      </w:pPr>
+      <w:r>
+        <w:t xml:space="preserve"> </w:t>
+      </w:r>
+      <w:r>
+        <w:t xml:space="preserve">As </w:t>
+      </w:r>
+      <w:r>
+        <w:rPr>
+          <w:b/>
+          <w:bCs/>
+        </w:rPr>
+        <w:t>full stack</w:t>
+      </w:r>
+      <w:r>
+        <w:t xml:space="preserve"> developer </w:t>
+      </w:r>
+      <w:r>
+        <w:t xml:space="preserve">I </w:t>
+      </w:r>
+      <w:r>
+        <w:t xml:space="preserve">developed and kickstarted and multiple products </w:t>
+      </w:r>
+      <w:r>
+        <w:t xml:space="preserve">based on multiple customer needs and descriptions </w:t>
+      </w:r>
+    </w:p>
+    <w:p>
+      <w:pPr>
+        <w:ind w:left="547"/>
+      </w:pPr>
+    </w:p>
+    <w:p>
+      <w:pPr>
+        <w:pStyle w:val="ListParagraph"/>
+        <w:numPr>
+          <w:ilvl w:val="0"/>
+          <w:numId w:val="12"/>
+        </w:numPr>
+        <w:bidi w:val="0"/>
+        <w:ind w:left="851" w:hanging="284"/>
+        <w:rPr>
+          <w:rFonts w:asciiTheme="majorBidi" w:hAnsiTheme="majorBidi" w:cstheme="majorBidi"/>
+          <w:sz w:val="18"/>
+        </w:rPr>
+      </w:pPr>
+      <w:r>
+        <w:rPr>
+          <w:rFonts w:asciiTheme="majorBidi" w:hAnsiTheme="majorBidi" w:cstheme="majorBidi"/>
+          <w:sz w:val="18"/>
+        </w:rPr>
+        <w:t xml:space="preserve">Easybimeh.com (front-end) Improving system for example adding lazyloading and breaking services for better user experience </w:t>
+      </w:r>
+    </w:p>
+    <w:p>
+      <w:pPr>
+        <w:pStyle w:val="ListParagraph"/>
+        <w:bidi w:val="0"/>
+        <w:spacing w:line="360" w:lineRule="auto"/>
+        <w:ind w:left="851"/>
+        <w:rPr>
+          <w:rFonts w:asciiTheme="majorBidi" w:hAnsiTheme="majorBidi" w:cstheme="majorBidi"/>
+          <w:sz w:val="18"/>
+        </w:rPr>
+      </w:pPr>
+      <w:bookmarkStart w:id="0" w:name="_Hlk30846525"/>
+      <w:r>
+        <w:rPr>
+          <w:rFonts w:asciiTheme="majorBidi" w:hAnsiTheme="majorBidi" w:cstheme="majorBidi"/>
+          <w:sz w:val="16"/>
+          <w:szCs w:val="20"/>
+        </w:rPr>
+        <w:t>(</w:t>
+      </w:r>
+      <w:r>
+        <w:rPr>
+          <w:rFonts w:asciiTheme="majorBidi" w:hAnsiTheme="majorBidi" w:cstheme="majorBidi"/>
+          <w:sz w:val="16"/>
+          <w:szCs w:val="20"/>
+        </w:rPr>
+        <w:t>E</w:t>
+      </w:r>
+      <w:r>
+        <w:rPr>
+          <w:rFonts w:asciiTheme="majorBidi" w:hAnsiTheme="majorBidi" w:cstheme="majorBidi"/>
+          <w:sz w:val="16"/>
+          <w:szCs w:val="20"/>
+        </w:rPr>
+        <w:t>fficiency +</w:t>
+      </w:r>
+      <w:r>
+        <w:rPr>
+          <w:rFonts w:asciiTheme="majorBidi" w:hAnsiTheme="majorBidi" w:cstheme="majorBidi"/>
           <w:b/>
           <w:bCs/>
           <w:sz w:val="18"/>
         </w:rPr>
-        <w:t xml:space="preserve"> of </w:t>
-      </w:r>
-      <w:r>
-        <w:rPr>
+        <w:t>4</w:t>
+      </w:r>
+      <w:r>
+        <w:rPr>
+          <w:rFonts w:asciiTheme="majorBidi" w:hAnsiTheme="majorBidi" w:cstheme="majorBidi"/>
           <w:b/>
           <w:bCs/>
           <w:sz w:val="18"/>
         </w:rPr>
-        <w:t>20)</w:t>
-      </w:r>
-      <w:r>
+        <w:t>0%</w:t>
+      </w:r>
+      <w:r>
+        <w:rPr>
+          <w:rFonts w:asciiTheme="majorBidi" w:hAnsiTheme="majorBidi" w:cstheme="majorBidi"/>
+          <w:sz w:val="18"/>
+        </w:rPr>
+        <w:t>)</w:t>
+      </w:r>
+      <w:bookmarkEnd w:id="0"/>
+    </w:p>
+    <w:p>
+      <w:pPr>
+        <w:pStyle w:val="ListParagraph"/>
+        <w:numPr>
+          <w:ilvl w:val="0"/>
+          <w:numId w:val="12"/>
+        </w:numPr>
+        <w:bidi w:val="0"/>
+        <w:ind w:left="851" w:hanging="284"/>
+        <w:rPr>
+          <w:rFonts w:asciiTheme="majorBidi" w:hAnsiTheme="majorBidi" w:cstheme="majorBidi"/>
+          <w:sz w:val="18"/>
+        </w:rPr>
+      </w:pPr>
+      <w:r>
+        <w:rPr>
+          <w:rFonts w:asciiTheme="majorBidi" w:hAnsiTheme="majorBidi" w:cstheme="majorBidi"/>
+          <w:sz w:val="18"/>
+        </w:rPr>
+        <w:t xml:space="preserve">Wow.kanoon.ir (full-stack) create and deploy full featured learning app to teach/test and give certificate for English learning </w:t>
+      </w:r>
+    </w:p>
+    <w:p>
+      <w:pPr>
+        <w:pStyle w:val="ListParagraph"/>
+        <w:bidi w:val="0"/>
+        <w:spacing w:line="360" w:lineRule="auto"/>
+        <w:ind w:left="851"/>
+        <w:rPr>
+          <w:rFonts w:asciiTheme="majorBidi" w:hAnsiTheme="majorBidi" w:cstheme="majorBidi"/>
+          <w:sz w:val="16"/>
+          <w:szCs w:val="20"/>
+        </w:rPr>
+      </w:pPr>
+      <w:r>
+        <w:rPr>
+          <w:rFonts w:asciiTheme="majorBidi" w:hAnsiTheme="majorBidi" w:cstheme="majorBidi"/>
+          <w:sz w:val="16"/>
+          <w:szCs w:val="20"/>
+        </w:rPr>
+        <w:t>(</w:t>
+      </w:r>
+      <w:r>
+        <w:rPr>
+          <w:rFonts w:asciiTheme="majorBidi" w:hAnsiTheme="majorBidi" w:cstheme="majorBidi"/>
+          <w:sz w:val="16"/>
+          <w:szCs w:val="20"/>
+        </w:rPr>
+        <w:t>Creating revenue)</w:t>
+      </w:r>
+    </w:p>
+    <w:p>
+      <w:pPr>
+        <w:pStyle w:val="ListParagraph"/>
+        <w:numPr>
+          <w:ilvl w:val="0"/>
+          <w:numId w:val="12"/>
+        </w:numPr>
+        <w:bidi w:val="0"/>
+        <w:spacing w:line="240" w:lineRule="auto"/>
+        <w:ind w:left="851" w:hanging="284"/>
+        <w:rPr>
+          <w:rFonts w:asciiTheme="majorBidi" w:hAnsiTheme="majorBidi" w:cstheme="majorBidi"/>
+          <w:sz w:val="16"/>
+          <w:szCs w:val="20"/>
+        </w:rPr>
+      </w:pPr>
+      <w:r>
+        <w:rPr>
+          <w:rFonts w:asciiTheme="majorBidi" w:hAnsiTheme="majorBidi" w:cstheme="majorBidi"/>
+          <w:sz w:val="18"/>
+        </w:rPr>
+        <w:t xml:space="preserve">Visit24.ir (full-stack) create and deploy 4 different </w:t>
+      </w:r>
+      <w:r>
+        <w:rPr>
+          <w:rFonts w:asciiTheme="majorBidi" w:hAnsiTheme="majorBidi" w:cstheme="majorBidi"/>
+          <w:sz w:val="18"/>
+        </w:rPr>
+        <w:t xml:space="preserve">parts whole startup to kickstart it and </w:t>
+      </w:r>
+      <w:r>
+        <w:rPr>
+          <w:rFonts w:asciiTheme="majorBidi" w:hAnsiTheme="majorBidi" w:cstheme="majorBidi"/>
+          <w:sz w:val="18"/>
+        </w:rPr>
+        <w:t xml:space="preserve">created the development team and mentored </w:t>
+      </w:r>
+    </w:p>
+    <w:p>
+      <w:pPr>
+        <w:pStyle w:val="ListParagraph"/>
+        <w:bidi w:val="0"/>
+        <w:spacing w:line="360" w:lineRule="auto"/>
+        <w:ind w:left="851"/>
+        <w:rPr>
+          <w:rFonts w:asciiTheme="majorBidi" w:hAnsiTheme="majorBidi" w:cstheme="majorBidi"/>
+          <w:sz w:val="16"/>
+          <w:szCs w:val="20"/>
+        </w:rPr>
+      </w:pPr>
+      <w:r>
+        <w:rPr>
+          <w:rFonts w:asciiTheme="majorBidi" w:hAnsiTheme="majorBidi" w:cstheme="majorBidi"/>
+          <w:sz w:val="18"/>
+        </w:rPr>
+        <w:t>them to continue the work</w:t>
+      </w:r>
+      <w:r>
+        <w:rPr>
+          <w:rFonts w:asciiTheme="majorBidi" w:hAnsiTheme="majorBidi" w:cstheme="majorBidi"/>
+          <w:sz w:val="18"/>
+        </w:rPr>
+        <w:t xml:space="preserve"> </w:t>
+      </w:r>
+      <w:r>
+        <w:rPr>
+          <w:rFonts w:asciiTheme="majorBidi" w:hAnsiTheme="majorBidi" w:cstheme="majorBidi"/>
+          <w:sz w:val="16"/>
+          <w:szCs w:val="20"/>
+        </w:rPr>
+        <w:t>(Creating revenue)</w:t>
+      </w:r>
+    </w:p>
+    <w:p>
+      <w:pPr>
+        <w:pStyle w:val="ListParagraph"/>
+        <w:numPr>
+          <w:ilvl w:val="0"/>
+          <w:numId w:val="12"/>
+        </w:numPr>
+        <w:bidi w:val="0"/>
+        <w:spacing w:line="240" w:lineRule="auto"/>
+        <w:ind w:left="851" w:hanging="284"/>
+        <w:rPr>
+          <w:rFonts w:asciiTheme="majorBidi" w:hAnsiTheme="majorBidi" w:cstheme="majorBidi"/>
+          <w:sz w:val="16"/>
+          <w:szCs w:val="20"/>
+        </w:rPr>
+      </w:pPr>
+      <w:r>
+        <w:rPr>
+          <w:rFonts w:asciiTheme="majorBidi" w:hAnsiTheme="majorBidi" w:cstheme="majorBidi"/>
+          <w:sz w:val="18"/>
+        </w:rPr>
+        <w:t xml:space="preserve">Review (full-stack) </w:t>
+      </w:r>
+      <w:r>
+        <w:rPr>
+          <w:rFonts w:asciiTheme="majorBidi" w:hAnsiTheme="majorBidi" w:cstheme="majorBidi"/>
+          <w:sz w:val="18"/>
+        </w:rPr>
+        <w:t>creation and deployment of video clip audio extraction and translation plus online subtitle creat</w:t>
+      </w:r>
+      <w:r>
+        <w:rPr>
+          <w:rFonts w:asciiTheme="majorBidi" w:hAnsiTheme="majorBidi" w:cstheme="majorBidi"/>
+          <w:sz w:val="18"/>
+        </w:rPr>
+        <w:t>ion</w:t>
+      </w:r>
+      <w:r>
+        <w:rPr>
+          <w:rFonts w:asciiTheme="majorBidi" w:hAnsiTheme="majorBidi" w:cstheme="majorBidi"/>
+          <w:sz w:val="16"/>
+          <w:szCs w:val="20"/>
+        </w:rPr>
+        <w:t xml:space="preserve"> </w:t>
+      </w:r>
+    </w:p>
+    <w:p>
+      <w:pPr>
+        <w:pStyle w:val="ListParagraph"/>
+        <w:bidi w:val="0"/>
+        <w:spacing w:line="360" w:lineRule="auto"/>
+        <w:ind w:left="851"/>
+        <w:rPr>
+          <w:rFonts w:asciiTheme="majorBidi" w:hAnsiTheme="majorBidi" w:cstheme="majorBidi"/>
+          <w:sz w:val="16"/>
+          <w:szCs w:val="20"/>
+        </w:rPr>
+      </w:pPr>
+      <w:r>
+        <w:rPr>
+          <w:rFonts w:asciiTheme="majorBidi" w:hAnsiTheme="majorBidi" w:cstheme="majorBidi"/>
+          <w:sz w:val="18"/>
+        </w:rPr>
+        <w:t xml:space="preserve"> </w:t>
+      </w:r>
+      <w:r>
+        <w:rPr>
+          <w:rFonts w:asciiTheme="majorBidi" w:hAnsiTheme="majorBidi" w:cstheme="majorBidi"/>
+          <w:sz w:val="16"/>
+          <w:szCs w:val="20"/>
+        </w:rPr>
+        <w:t>(Creating revenue)</w:t>
+      </w:r>
+    </w:p>
+    <w:p>
+      <w:pPr>
+        <w:pStyle w:val="ListParagraph"/>
+        <w:numPr>
+          <w:ilvl w:val="0"/>
+          <w:numId w:val="12"/>
+        </w:numPr>
+        <w:bidi w:val="0"/>
+        <w:spacing w:line="240" w:lineRule="auto"/>
+        <w:ind w:left="851" w:hanging="284"/>
+        <w:rPr>
+          <w:rFonts w:asciiTheme="majorBidi" w:hAnsiTheme="majorBidi" w:cstheme="majorBidi"/>
+          <w:sz w:val="16"/>
+          <w:szCs w:val="20"/>
+        </w:rPr>
+      </w:pPr>
+      <w:r>
+        <w:rPr>
+          <w:rFonts w:asciiTheme="majorBidi" w:hAnsiTheme="majorBidi" w:cstheme="majorBidi"/>
+          <w:sz w:val="18"/>
+        </w:rPr>
+        <w:t>Choqok (full-stack) creation and deployment of pdf modification and content adding system for teachers/ reviewers/ experts/ students</w:t>
+      </w:r>
+    </w:p>
+    <w:p>
+      <w:pPr>
+        <w:pStyle w:val="ListParagraph"/>
+        <w:bidi w:val="0"/>
+        <w:spacing w:line="360" w:lineRule="auto"/>
+        <w:ind w:left="851"/>
+        <w:rPr>
+          <w:rFonts w:asciiTheme="majorBidi" w:hAnsiTheme="majorBidi" w:cstheme="majorBidi"/>
+          <w:sz w:val="16"/>
+          <w:szCs w:val="20"/>
+        </w:rPr>
+      </w:pPr>
+      <w:r>
+        <w:rPr>
+          <w:rFonts w:asciiTheme="majorBidi" w:hAnsiTheme="majorBidi" w:cstheme="majorBidi"/>
+          <w:sz w:val="18"/>
+        </w:rPr>
+        <w:t xml:space="preserve"> </w:t>
+      </w:r>
+      <w:r>
+        <w:rPr>
+          <w:rFonts w:asciiTheme="majorBidi" w:hAnsiTheme="majorBidi" w:cstheme="majorBidi"/>
+          <w:sz w:val="16"/>
+          <w:szCs w:val="20"/>
+        </w:rPr>
+        <w:t>(Creating revenue)</w:t>
+      </w:r>
+    </w:p>
+    <w:p>
+      <w:pPr>
+        <w:pStyle w:val="ListParagraph"/>
+        <w:numPr>
+          <w:ilvl w:val="0"/>
+          <w:numId w:val="12"/>
+        </w:numPr>
+        <w:bidi w:val="0"/>
+        <w:spacing w:line="240" w:lineRule="auto"/>
+        <w:ind w:left="851" w:hanging="284"/>
+        <w:rPr>
+          <w:rFonts w:asciiTheme="majorBidi" w:hAnsiTheme="majorBidi" w:cstheme="majorBidi"/>
+          <w:sz w:val="16"/>
+          <w:szCs w:val="20"/>
+        </w:rPr>
+      </w:pPr>
+      <w:r>
+        <w:rPr>
+          <w:rFonts w:asciiTheme="majorBidi" w:hAnsiTheme="majorBidi" w:cstheme="majorBidi"/>
+          <w:sz w:val="18"/>
+        </w:rPr>
+        <w:t>Multiple Crawlers for extracting information from different sites and Api for creating datasets and using them in different projects</w:t>
+      </w:r>
+    </w:p>
+    <w:p>
+      <w:pPr>
+        <w:pStyle w:val="ListParagraph"/>
+        <w:bidi w:val="0"/>
+        <w:spacing w:line="360" w:lineRule="auto"/>
+        <w:ind w:left="851"/>
+        <w:rPr>
+          <w:rFonts w:asciiTheme="majorBidi" w:hAnsiTheme="majorBidi" w:cstheme="majorBidi"/>
+          <w:sz w:val="16"/>
+          <w:szCs w:val="20"/>
+        </w:rPr>
+      </w:pPr>
+      <w:r>
+        <w:rPr>
+          <w:rFonts w:asciiTheme="majorBidi" w:hAnsiTheme="majorBidi" w:cstheme="majorBidi"/>
+          <w:sz w:val="18"/>
+        </w:rPr>
+        <w:lastRenderedPageBreak/>
+        <w:t xml:space="preserve"> </w:t>
+      </w:r>
+      <w:r>
+        <w:rPr>
+          <w:rFonts w:asciiTheme="majorBidi" w:hAnsiTheme="majorBidi" w:cstheme="majorBidi"/>
+          <w:sz w:val="16"/>
+          <w:szCs w:val="20"/>
+        </w:rPr>
+        <w:t>(Creating revenue)</w:t>
+      </w:r>
+    </w:p>
+    <w:p>
+      <w:pPr>
+        <w:pStyle w:val="ListParagraph"/>
+        <w:numPr>
+          <w:ilvl w:val="0"/>
+          <w:numId w:val="12"/>
+        </w:numPr>
+        <w:bidi w:val="0"/>
+        <w:spacing w:line="240" w:lineRule="auto"/>
+        <w:ind w:left="851" w:hanging="284"/>
+        <w:rPr>
+          <w:rFonts w:asciiTheme="majorBidi" w:hAnsiTheme="majorBidi" w:cstheme="majorBidi"/>
+          <w:sz w:val="16"/>
+          <w:szCs w:val="20"/>
+        </w:rPr>
+      </w:pPr>
+      <w:r>
+        <w:rPr>
+          <w:rFonts w:asciiTheme="majorBidi" w:hAnsiTheme="majorBidi" w:cstheme="majorBidi"/>
+          <w:sz w:val="18"/>
+        </w:rPr>
+        <w:t>Apanajh (front-end) creating front end for Apanajh social media startup and create and mentor front-end team for them …</w:t>
+      </w:r>
+    </w:p>
+    <w:p>
+      <w:pPr>
+        <w:pStyle w:val="ListParagraph"/>
+        <w:bidi w:val="0"/>
+        <w:spacing w:line="360" w:lineRule="auto"/>
+        <w:ind w:left="851"/>
+        <w:rPr>
+          <w:rFonts w:asciiTheme="majorBidi" w:hAnsiTheme="majorBidi" w:cstheme="majorBidi"/>
+          <w:sz w:val="16"/>
+          <w:szCs w:val="20"/>
+        </w:rPr>
+      </w:pPr>
+      <w:r>
+        <w:rPr>
+          <w:rFonts w:asciiTheme="majorBidi" w:hAnsiTheme="majorBidi" w:cstheme="majorBidi"/>
+          <w:sz w:val="18"/>
+        </w:rPr>
+        <w:t xml:space="preserve"> </w:t>
+      </w:r>
+      <w:r>
+        <w:rPr>
+          <w:rFonts w:asciiTheme="majorBidi" w:hAnsiTheme="majorBidi" w:cstheme="majorBidi"/>
+          <w:sz w:val="16"/>
+          <w:szCs w:val="20"/>
+        </w:rPr>
+        <w:t>(Creating revenue)</w:t>
+      </w:r>
+    </w:p>
+    <w:p>
+      <w:pPr>
+        <w:pStyle w:val="ListParagraph"/>
+        <w:numPr>
+          <w:ilvl w:val="0"/>
+          <w:numId w:val="12"/>
+        </w:numPr>
+        <w:bidi w:val="0"/>
+        <w:ind w:left="851" w:hanging="284"/>
+        <w:rPr>
+          <w:rFonts w:asciiTheme="majorBidi" w:hAnsiTheme="majorBidi" w:cstheme="majorBidi"/>
+          <w:sz w:val="18"/>
+        </w:rPr>
+      </w:pPr>
+      <w:r>
+        <w:rPr>
+          <w:rFonts w:asciiTheme="majorBidi" w:hAnsiTheme="majorBidi" w:cstheme="majorBidi"/>
+          <w:sz w:val="18"/>
+        </w:rPr>
+        <w:t>Multiple sites and application for various use cases</w:t>
+      </w:r>
+    </w:p>
+    <w:p>
+      <w:pPr>
+        <w:rPr>
+          <w:rFonts w:asciiTheme="majorBidi" w:hAnsiTheme="majorBidi" w:cstheme="majorBidi"/>
+        </w:rPr>
+      </w:pPr>
+    </w:p>
+    <w:p>
+      <w:pPr>
+        <w:pStyle w:val="ListParagraph"/>
+        <w:numPr>
+          <w:ilvl w:val="0"/>
+          <w:numId w:val="9"/>
+        </w:numPr>
+        <w:bidi w:val="0"/>
+        <w:ind w:left="547" w:hanging="142"/>
+        <w:jc w:val="both"/>
         <w:rPr>
           <w:b/>
           <w:bCs/>
-          <w:sz w:val="18"/>
-        </w:rPr>
-        <w:t xml:space="preserve"> </w:t>
-      </w:r>
+          <w:szCs w:val="28"/>
+        </w:rPr>
+      </w:pPr>
+      <w:r>
+        <w:rPr>
+          <w:b/>
+          <w:bCs/>
+          <w:szCs w:val="28"/>
+        </w:rPr>
+        <w:t>Freelance Jobs</w:t>
+      </w:r>
+      <w:r>
+        <w:rPr>
+          <w:b/>
+          <w:bCs/>
+          <w:szCs w:val="28"/>
+        </w:rPr>
+        <w:t xml:space="preserve"> /</w:t>
+      </w:r>
+      <w:r>
+        <w:rPr>
+          <w:b/>
+          <w:bCs/>
+          <w:szCs w:val="28"/>
+        </w:rPr>
+        <w:t>ISIRAN</w:t>
+      </w:r>
+      <w:r>
+        <w:rPr>
+          <w:b/>
+          <w:bCs/>
+          <w:szCs w:val="28"/>
+        </w:rPr>
+        <w:t>:</w:t>
+      </w:r>
+      <w:r>
+        <w:rPr>
+          <w:b/>
+          <w:bCs/>
+          <w:szCs w:val="28"/>
+        </w:rPr>
+        <w:t xml:space="preserve"> (201</w:t>
+      </w:r>
+      <w:r>
+        <w:rPr>
+          <w:b/>
+          <w:bCs/>
+          <w:szCs w:val="28"/>
+        </w:rPr>
+        <w:t>3</w:t>
+      </w:r>
+      <w:r>
+        <w:rPr>
+          <w:b/>
+          <w:bCs/>
+          <w:szCs w:val="28"/>
+        </w:rPr>
+        <w:t xml:space="preserve"> to 201</w:t>
+      </w:r>
+      <w:r>
+        <w:rPr>
+          <w:b/>
+          <w:bCs/>
+          <w:szCs w:val="28"/>
+        </w:rPr>
+        <w:t>4</w:t>
+      </w:r>
+      <w:r>
+        <w:rPr>
+          <w:b/>
+          <w:bCs/>
+          <w:szCs w:val="28"/>
+        </w:rPr>
+        <w:t>)</w:t>
+      </w:r>
+    </w:p>
+    <w:p>
+      <w:pPr>
+        <w:ind w:left="547"/>
+      </w:pPr>
+      <w:r>
+        <w:t xml:space="preserve">A Lot of front-end / full-stack project that I’ve done in that period mainly done with php/Laravel MySQL and VueJs AngularJs and some with </w:t>
+      </w:r>
+      <w:r>
+        <w:t>Drupal,</w:t>
+      </w:r>
+      <w:r>
+        <w:t xml:space="preserve"> and after a while I got hired in ISIRAN and this was my first full time development job</w:t>
+      </w:r>
+    </w:p>
+    <w:p>
+      <w:pPr>
+        <w:ind w:left="547"/>
+      </w:pPr>
+    </w:p>
+    <w:p>
+      <w:pPr>
+        <w:pStyle w:val="ListParagraph"/>
+        <w:numPr>
+          <w:ilvl w:val="0"/>
+          <w:numId w:val="9"/>
+        </w:numPr>
+        <w:bidi w:val="0"/>
+        <w:ind w:left="547" w:hanging="142"/>
+        <w:jc w:val="both"/>
+        <w:rPr>
+          <w:b/>
+          <w:bCs/>
+          <w:szCs w:val="28"/>
+        </w:rPr>
+      </w:pPr>
+      <w:r>
+        <w:rPr>
+          <w:b/>
+          <w:bCs/>
+          <w:szCs w:val="28"/>
+        </w:rPr>
+        <w:t>Atlas-Offshore, Knauf Iran</w:t>
+      </w:r>
+      <w:r>
+        <w:rPr>
+          <w:b/>
+          <w:bCs/>
+          <w:szCs w:val="28"/>
+        </w:rPr>
+        <w:t>:</w:t>
+      </w:r>
+      <w:r>
+        <w:rPr>
+          <w:b/>
+          <w:bCs/>
+          <w:szCs w:val="28"/>
+        </w:rPr>
+        <w:t xml:space="preserve"> (2008 to 201</w:t>
+      </w:r>
+      <w:r>
+        <w:rPr>
+          <w:b/>
+          <w:bCs/>
+          <w:szCs w:val="28"/>
+        </w:rPr>
+        <w:t>3</w:t>
+      </w:r>
+      <w:r>
+        <w:rPr>
+          <w:b/>
+          <w:bCs/>
+          <w:szCs w:val="28"/>
+        </w:rPr>
+        <w:t>)</w:t>
+      </w:r>
+    </w:p>
+    <w:p>
+      <w:pPr>
+        <w:ind w:left="547"/>
+      </w:pPr>
+      <w:r>
+        <w:t xml:space="preserve">I worked as project planner / controller in mostly gas and oil </w:t>
+      </w:r>
+      <w:proofErr w:type="gramStart"/>
+      <w:r>
+        <w:t>projects ,</w:t>
+      </w:r>
+      <w:proofErr w:type="gramEnd"/>
+      <w:r>
+        <w:t xml:space="preserve"> sometimes as team managers and leaders  I Developed a lot of features and mini apps to perform their tasks and automate them , at some point I developed a whole reporting system that decreased the cost of procedure and man/hour about 50% </w:t>
+      </w:r>
+    </w:p>
+    <w:p>
+      <w:pPr>
+        <w:pStyle w:val="Heading2"/>
+        <w:rPr>
+          <w:b w:val="0"/>
+          <w:bCs w:val="0"/>
+          <w:caps w:val="0"/>
+          <w:sz w:val="24"/>
+          <w:szCs w:val="28"/>
+        </w:rPr>
+      </w:pPr>
+      <w:r>
+        <w:rPr>
+          <w:b w:val="0"/>
+          <w:bCs w:val="0"/>
+          <w:caps w:val="0"/>
+          <w:sz w:val="24"/>
+          <w:szCs w:val="28"/>
+        </w:rPr>
+        <w:t xml:space="preserve">Education &amp; </w:t>
+      </w:r>
+      <w:r>
+        <w:rPr>
+          <w:b w:val="0"/>
+          <w:bCs w:val="0"/>
+          <w:caps w:val="0"/>
+          <w:sz w:val="24"/>
+          <w:szCs w:val="28"/>
+        </w:rPr>
+        <w:t xml:space="preserve">Other </w:t>
+      </w:r>
+      <w:r>
+        <w:rPr>
+          <w:b w:val="0"/>
+          <w:bCs w:val="0"/>
+          <w:caps w:val="0"/>
+          <w:sz w:val="24"/>
+          <w:szCs w:val="28"/>
+        </w:rPr>
+        <w:t>Skills</w:t>
+      </w:r>
+    </w:p>
+    <w:p>
+      <w:pPr>
+        <w:framePr w:hSpace="180" w:wrap="around" w:vAnchor="page" w:hAnchor="margin" w:x="-284" w:y="431"/>
+        <w:rPr>
+          <w:b/>
+          <w:bCs/>
+          <w:sz w:val="22"/>
+          <w:szCs w:val="28"/>
+        </w:rPr>
+      </w:pPr>
     </w:p>
     <w:p>
       <w:pPr>
@@ -4552,34 +4446,69 @@
           <w:u w:val="single"/>
         </w:rPr>
       </w:pPr>
-      <w:proofErr w:type="spellStart"/>
-      <w:r>
-        <w:rPr>
+      <w:r>
+        <w:rPr>
+          <w:b/>
+          <w:bCs/>
           <w:sz w:val="18"/>
         </w:rPr>
-        <w:t>Vba</w:t>
-      </w:r>
-      <w:proofErr w:type="spellEnd"/>
+        <w:t xml:space="preserve">B.A. </w:t>
+      </w:r>
       <w:r>
         <w:rPr>
           <w:sz w:val="18"/>
         </w:rPr>
-        <w:t xml:space="preserve">, </w:t>
-      </w:r>
-      <w:proofErr w:type="spellStart"/>
-      <w:r>
-        <w:rPr>
+        <w:t xml:space="preserve">of </w:t>
+      </w:r>
+      <w:r>
+        <w:rPr>
+          <w:b/>
+          <w:bCs/>
           <w:sz w:val="18"/>
         </w:rPr>
-        <w:t>vbs</w:t>
-      </w:r>
-      <w:proofErr w:type="spellEnd"/>
+        <w:t xml:space="preserve">Industrial Eng. </w:t>
+      </w:r>
       <w:r>
         <w:rPr>
           <w:sz w:val="18"/>
         </w:rPr>
-        <w:t xml:space="preserve"> scripting in Microsoft products</w:t>
-      </w:r>
+        <w:t>from</w:t>
+      </w:r>
+      <w:r>
+        <w:rPr>
+          <w:b/>
+          <w:bCs/>
+          <w:sz w:val="18"/>
+        </w:rPr>
+        <w:t xml:space="preserve"> University of science and culture </w:t>
+      </w:r>
+      <w:r>
+        <w:rPr>
+          <w:sz w:val="18"/>
+        </w:rPr>
+        <w:t>(Tehran, Iran)</w:t>
+      </w:r>
+      <w:r>
+        <w:rPr>
+          <w:b/>
+          <w:bCs/>
+          <w:sz w:val="18"/>
+        </w:rPr>
+        <w:t xml:space="preserve"> </w:t>
+      </w:r>
+    </w:p>
+    <w:p>
+      <w:pPr>
+        <w:pStyle w:val="ListParagraph"/>
+        <w:framePr w:hSpace="180" w:wrap="around" w:vAnchor="page" w:hAnchor="margin" w:x="-284" w:y="431"/>
+        <w:bidi w:val="0"/>
+        <w:ind w:left="830"/>
+        <w:rPr>
+          <w:rFonts w:asciiTheme="majorBidi" w:hAnsiTheme="majorBidi" w:cstheme="majorBidi"/>
+          <w:sz w:val="12"/>
+          <w:szCs w:val="16"/>
+        </w:rPr>
+      </w:pPr>
     </w:p>
     <w:p>
       <w:pPr>
@@ -4601,9 +4530,139 @@
       </w:pPr>
       <w:r>
         <w:rPr>
+          <w:b/>
+          <w:bCs/>
           <w:sz w:val="18"/>
         </w:rPr>
-        <w:t>Linux automations scripting</w:t>
+        <w:t>Languages: English</w:t>
+      </w:r>
+      <w:r>
+        <w:rPr>
+          <w:sz w:val="20"/>
+          <w:szCs w:val="24"/>
+          <w:vertAlign w:val="subscript"/>
+        </w:rPr>
+        <w:t>(fluent)</w:t>
+      </w:r>
+      <w:r>
+        <w:rPr>
+          <w:b/>
+          <w:bCs/>
+          <w:sz w:val="18"/>
+        </w:rPr>
+        <w:t>, Persian</w:t>
+      </w:r>
+      <w:r>
+        <w:rPr>
+          <w:sz w:val="18"/>
+          <w:vertAlign w:val="subscript"/>
+        </w:rPr>
+        <w:t>(</w:t>
+      </w:r>
+      <w:r>
+        <w:rPr>
+          <w:sz w:val="20"/>
+          <w:szCs w:val="24"/>
+          <w:vertAlign w:val="subscript"/>
+        </w:rPr>
+        <w:t>native</w:t>
+      </w:r>
+      <w:r>
+        <w:rPr>
+          <w:sz w:val="18"/>
+          <w:vertAlign w:val="subscript"/>
+        </w:rPr>
+        <w:t>)</w:t>
+      </w:r>
+      <w:r>
+        <w:rPr>
+          <w:b/>
+          <w:bCs/>
+          <w:sz w:val="18"/>
+        </w:rPr>
+        <w:t>, German</w:t>
+      </w:r>
+      <w:r>
+        <w:rPr>
+          <w:sz w:val="18"/>
+          <w:vertAlign w:val="subscript"/>
+        </w:rPr>
+        <w:t>(</w:t>
+      </w:r>
+      <w:r>
+        <w:rPr>
+          <w:sz w:val="20"/>
+          <w:szCs w:val="24"/>
+          <w:vertAlign w:val="subscript"/>
+        </w:rPr>
+        <w:t>medium</w:t>
+      </w:r>
+      <w:r>
+        <w:rPr>
+          <w:sz w:val="18"/>
+          <w:vertAlign w:val="subscript"/>
+        </w:rPr>
+        <w:t>)</w:t>
+      </w:r>
+      <w:r>
+        <w:rPr>
+          <w:b/>
+          <w:bCs/>
+          <w:sz w:val="18"/>
+        </w:rPr>
+        <w:t>, French</w:t>
+      </w:r>
+      <w:r>
+        <w:rPr>
+          <w:sz w:val="18"/>
+          <w:vertAlign w:val="subscript"/>
+        </w:rPr>
+        <w:t>(</w:t>
+      </w:r>
+      <w:r>
+        <w:rPr>
+          <w:sz w:val="20"/>
+          <w:szCs w:val="24"/>
+          <w:vertAlign w:val="subscript"/>
+        </w:rPr>
+        <w:t>beginner</w:t>
+      </w:r>
+      <w:r>
+        <w:rPr>
+          <w:sz w:val="18"/>
+          <w:vertAlign w:val="subscript"/>
+        </w:rPr>
+        <w:t>)</w:t>
+      </w:r>
+      <w:r>
+        <w:rPr>
+          <w:b/>
+          <w:bCs/>
+          <w:sz w:val="18"/>
+        </w:rPr>
+        <w:t>, Arabic</w:t>
+      </w:r>
+      <w:r>
+        <w:rPr>
+          <w:sz w:val="18"/>
+          <w:vertAlign w:val="subscript"/>
+        </w:rPr>
+        <w:t>(</w:t>
+      </w:r>
+      <w:r>
+        <w:rPr>
+          <w:sz w:val="20"/>
+          <w:szCs w:val="24"/>
+          <w:vertAlign w:val="subscript"/>
+        </w:rPr>
+        <w:t>beginner</w:t>
+      </w:r>
+      <w:r>
+        <w:rPr>
+          <w:sz w:val="18"/>
+          <w:vertAlign w:val="subscript"/>
+        </w:rPr>
+        <w:t>)</w:t>
       </w:r>
     </w:p>
     <w:p>
@@ -4626,23 +4685,20 @@
       </w:pPr>
       <w:r>
         <w:rPr>
+          <w:b/>
+          <w:bCs/>
           <w:sz w:val="18"/>
         </w:rPr>
-        <w:t>Web-scrapping and mining data from web</w:t>
-      </w:r>
-    </w:p>
-    <w:p>
-      <w:pPr>
-        <w:pStyle w:val="ListParagraph"/>
-        <w:framePr w:hSpace="180" w:wrap="around" w:vAnchor="page" w:hAnchor="margin" w:x="-284" w:y="431"/>
-        <w:bidi w:val="0"/>
-        <w:ind w:left="830"/>
-        <w:rPr>
-          <w:rFonts w:asciiTheme="majorBidi" w:hAnsiTheme="majorBidi" w:cstheme="majorBidi"/>
-          <w:sz w:val="12"/>
-          <w:szCs w:val="16"/>
-        </w:rPr>
-      </w:pPr>
+        <w:t xml:space="preserve">Project-Control: Jira, Open-Api, </w:t>
+      </w:r>
+      <w:r>
+        <w:rPr>
+          <w:b/>
+          <w:bCs/>
+          <w:sz w:val="18"/>
+        </w:rPr>
+        <w:t>Agile, MS-Projects, Primavera</w:t>
+      </w:r>
     </w:p>
     <w:p>
       <w:pPr>
@@ -4656,161 +4712,15 @@
         <w:ind w:left="547" w:hanging="142"/>
         <w:jc w:val="both"/>
         <w:rPr>
-          <w:color w:val="355D7E" w:themeColor="accent1" w:themeShade="80"/>
-          <w:sz w:val="12"/>
-          <w:szCs w:val="16"/>
-          <w:u w:val="single"/>
-        </w:rPr>
-      </w:pPr>
-      <w:r>
-        <w:rPr>
-          <w:b/>
-          <w:bCs/>
           <w:sz w:val="18"/>
         </w:rPr>
-        <w:t>Languages: English</w:t>
-      </w:r>
-      <w:r>
-        <w:rPr>
-          <w:sz w:val="20"/>
-          <w:szCs w:val="24"/>
-          <w:vertAlign w:val="subscript"/>
-        </w:rPr>
-        <w:t>(fluent)</w:t>
-      </w:r>
-      <w:r>
-        <w:rPr>
-          <w:b/>
-          <w:bCs/>
+      </w:pPr>
+      <w:r>
+        <w:rPr>
           <w:sz w:val="18"/>
         </w:rPr>
-        <w:t>, Persian</w:t>
-      </w:r>
-      <w:r>
-        <w:rPr>
-          <w:sz w:val="18"/>
-          <w:vertAlign w:val="subscript"/>
-        </w:rPr>
-        <w:t>(</w:t>
-      </w:r>
-      <w:r>
-        <w:rPr>
-          <w:sz w:val="20"/>
-          <w:szCs w:val="24"/>
-          <w:vertAlign w:val="subscript"/>
-        </w:rPr>
-        <w:t>native</w:t>
-      </w:r>
-      <w:r>
-        <w:rPr>
-          <w:sz w:val="18"/>
-          <w:vertAlign w:val="subscript"/>
-        </w:rPr>
-        <w:t>)</w:t>
-      </w:r>
-      <w:r>
-        <w:rPr>
-          <w:b/>
-          <w:bCs/>
-          <w:sz w:val="18"/>
-        </w:rPr>
-        <w:t>, German</w:t>
-      </w:r>
-      <w:r>
-        <w:rPr>
-          <w:sz w:val="18"/>
-          <w:vertAlign w:val="subscript"/>
-        </w:rPr>
-        <w:t>(</w:t>
-      </w:r>
-      <w:r>
-        <w:rPr>
-          <w:sz w:val="20"/>
-          <w:szCs w:val="24"/>
-          <w:vertAlign w:val="subscript"/>
-        </w:rPr>
-        <w:t>medium</w:t>
-      </w:r>
-      <w:r>
-        <w:rPr>
-          <w:sz w:val="18"/>
-          <w:vertAlign w:val="subscript"/>
-        </w:rPr>
-        <w:t>)</w:t>
-      </w:r>
-      <w:r>
-        <w:rPr>
-          <w:b/>
-          <w:bCs/>
-          <w:sz w:val="18"/>
-        </w:rPr>
-        <w:t>, French</w:t>
-      </w:r>
-      <w:r>
-        <w:rPr>
-          <w:sz w:val="18"/>
-          <w:vertAlign w:val="subscript"/>
-        </w:rPr>
-        <w:t>(</w:t>
-      </w:r>
-      <w:r>
-        <w:rPr>
-          <w:sz w:val="20"/>
-          <w:szCs w:val="24"/>
-          <w:vertAlign w:val="subscript"/>
-        </w:rPr>
-        <w:t>beginner</w:t>
-      </w:r>
-      <w:r>
-        <w:rPr>
-          <w:sz w:val="18"/>
-          <w:vertAlign w:val="subscript"/>
-        </w:rPr>
-        <w:t>)</w:t>
-      </w:r>
-      <w:r>
-        <w:rPr>
-          <w:b/>
-          <w:bCs/>
-          <w:sz w:val="18"/>
-        </w:rPr>
-        <w:t>, Arabic</w:t>
-      </w:r>
-      <w:r>
-        <w:rPr>
-          <w:sz w:val="18"/>
-          <w:vertAlign w:val="subscript"/>
-        </w:rPr>
-        <w:t>(</w:t>
-      </w:r>
-      <w:r>
-        <w:rPr>
-          <w:sz w:val="20"/>
-          <w:szCs w:val="24"/>
-          <w:vertAlign w:val="subscript"/>
-        </w:rPr>
-        <w:t>beginner</w:t>
-      </w:r>
-      <w:r>
-        <w:rPr>
-          <w:sz w:val="18"/>
-          <w:vertAlign w:val="subscript"/>
-        </w:rPr>
-        <w:t>)</w:t>
-      </w:r>
-    </w:p>
-    <w:p>
-      <w:pPr>
-        <w:pStyle w:val="ListParagraph"/>
-        <w:framePr w:hSpace="180" w:wrap="around" w:vAnchor="page" w:hAnchor="margin" w:x="-284" w:y="431"/>
-        <w:bidi w:val="0"/>
-        <w:ind w:left="830"/>
-        <w:rPr>
-          <w:rFonts w:asciiTheme="majorBidi" w:hAnsiTheme="majorBidi" w:cstheme="majorBidi"/>
-          <w:sz w:val="12"/>
-          <w:szCs w:val="16"/>
-        </w:rPr>
-      </w:pPr>
+        <w:t>Project management and analysis</w:t>
+      </w:r>
     </w:p>
     <w:p>
       <w:pPr>
@@ -4824,17 +4734,15 @@
         <w:ind w:left="547" w:hanging="142"/>
         <w:jc w:val="both"/>
         <w:rPr>
-          <w:color w:val="355D7E" w:themeColor="accent1" w:themeShade="80"/>
-          <w:sz w:val="12"/>
-          <w:szCs w:val="16"/>
-          <w:u w:val="single"/>
+          <w:sz w:val="14"/>
+          <w:szCs w:val="18"/>
         </w:rPr>
       </w:pPr>
       <w:r>
         <w:rPr>
           <w:sz w:val="18"/>
         </w:rPr>
-        <w:t>Proficiency in organization flows and optimizing flows and procedures</w:t>
+        <w:t>Financial analysis and cost control over projects</w:t>
       </w:r>
     </w:p>
     <w:p>
@@ -4849,86 +4757,6 @@
         <w:ind w:left="547" w:hanging="142"/>
         <w:jc w:val="both"/>
         <w:rPr>
-          <w:color w:val="355D7E" w:themeColor="accent1" w:themeShade="80"/>
-          <w:sz w:val="12"/>
-          <w:szCs w:val="16"/>
-          <w:u w:val="single"/>
-        </w:rPr>
-      </w:pPr>
-      <w:r>
-        <w:rPr>
-          <w:b/>
-          <w:bCs/>
-          <w:sz w:val="18"/>
-        </w:rPr>
-        <w:t xml:space="preserve">Project-Control: Jira, Open-Api, </w:t>
-      </w:r>
-      <w:r>
-        <w:rPr>
-          <w:b/>
-          <w:bCs/>
-          <w:sz w:val="18"/>
-        </w:rPr>
-        <w:t>Agile, MS-Projects, Primavera</w:t>
-      </w:r>
-    </w:p>
-    <w:p>
-      <w:pPr>
-        <w:pStyle w:val="ListParagraph"/>
-        <w:numPr>
-          <w:ilvl w:val="0"/>
-          <w:numId w:val="9"/>
-        </w:numPr>
-        <w:bidi w:val="0"/>
-        <w:spacing w:after="0"/>
-        <w:ind w:left="547" w:hanging="142"/>
-        <w:jc w:val="both"/>
-        <w:rPr>
-          <w:sz w:val="18"/>
-        </w:rPr>
-      </w:pPr>
-      <w:r>
-        <w:rPr>
-          <w:sz w:val="18"/>
-        </w:rPr>
-        <w:t>Project management and analysis</w:t>
-      </w:r>
-    </w:p>
-    <w:p>
-      <w:pPr>
-        <w:pStyle w:val="ListParagraph"/>
-        <w:numPr>
-          <w:ilvl w:val="0"/>
-          <w:numId w:val="9"/>
-        </w:numPr>
-        <w:bidi w:val="0"/>
-        <w:spacing w:after="0"/>
-        <w:ind w:left="547" w:hanging="142"/>
-        <w:jc w:val="both"/>
-        <w:rPr>
-          <w:sz w:val="14"/>
-          <w:szCs w:val="18"/>
-        </w:rPr>
-      </w:pPr>
-      <w:r>
-        <w:rPr>
-          <w:sz w:val="18"/>
-        </w:rPr>
-        <w:t>Financial analysis and cost control over projects</w:t>
-      </w:r>
-    </w:p>
-    <w:p>
-      <w:pPr>
-        <w:pStyle w:val="ListParagraph"/>
-        <w:numPr>
-          <w:ilvl w:val="0"/>
-          <w:numId w:val="9"/>
-        </w:numPr>
-        <w:bidi w:val="0"/>
-        <w:spacing w:after="0"/>
-        <w:ind w:left="547" w:hanging="142"/>
-        <w:jc w:val="both"/>
-        <w:rPr>
           <w:sz w:val="18"/>
           <w:rtl/>
         </w:rPr>
@@ -4941,7 +4769,7 @@
       </w:r>
     </w:p>
     <w:sectPr>
-      <w:headerReference w:type="first" r:id="rId18"/>
+      <w:headerReference w:type="first" r:id="rId16"/>
       <w:pgSz w:w="12240" w:h="15840"/>
       <w:pgMar w:top="720" w:right="720" w:bottom="720" w:left="720" w:header="720" w:footer="720" w:gutter="0"/>
       <w:cols w:space="720"/>
@@ -5508,6 +5336,119 @@
     </w:lvl>
   </w:abstractNum>
   <w:abstractNum w:abstractNumId="3" w15:restartNumberingAfterBreak="0">
+    <w:nsid w:val="2BB038E7"/>
+    <w:multiLevelType w:val="hybridMultilevel"/>
+    <w:tmpl w:val="9CAC1AE4"/>
+    <w:lvl w:ilvl="0" w:tplc="50064A3E">
+      <w:numFmt w:val="bullet"/>
+      <w:lvlText w:val="-"/>
+      <w:lvlJc w:val="left"/>
+      <w:pPr>
+        <w:ind w:left="1049" w:hanging="360"/>
+      </w:pPr>
+      <w:rPr>
+        <w:rFonts w:ascii="Century Gothic" w:eastAsiaTheme="minorEastAsia" w:hAnsi="Century Gothic" w:cstheme="minorBidi" w:hint="default"/>
+        <w:sz w:val="16"/>
+      </w:rPr>
+    </w:lvl>
+    <w:lvl w:ilvl="1" w:tplc="04090003" w:tentative="1">
+      <w:start w:val="1"/>
+      <w:numFmt w:val="bullet"/>
+      <w:lvlText w:val="o"/>
+      <w:lvlJc w:val="left"/>
+      <w:pPr>
+        <w:ind w:left="1769" w:hanging="360"/>
+      </w:pPr>
+      <w:rPr>
+        <w:rFonts w:ascii="Courier New" w:hAnsi="Courier New" w:cs="Courier New" w:hint="default"/>
+      </w:rPr>
+    </w:lvl>
+    <w:lvl w:ilvl="2" w:tplc="04090005" w:tentative="1">
+      <w:start w:val="1"/>
+      <w:numFmt w:val="bullet"/>
+      <w:lvlText w:val=""/>
+      <w:lvlJc w:val="left"/>
+      <w:pPr>
+        <w:ind w:left="2489" w:hanging="360"/>
+      </w:pPr>
+      <w:rPr>
+        <w:rFonts w:ascii="Wingdings" w:hAnsi="Wingdings" w:hint="default"/>
+      </w:rPr>
+    </w:lvl>
+    <w:lvl w:ilvl="3" w:tplc="04090001" w:tentative="1">
+      <w:start w:val="1"/>
+      <w:numFmt w:val="bullet"/>
+      <w:lvlText w:val=""/>
+      <w:lvlJc w:val="left"/>
+      <w:pPr>
+        <w:ind w:left="3209" w:hanging="360"/>
+      </w:pPr>
+      <w:rPr>
+        <w:rFonts w:ascii="Symbol" w:hAnsi="Symbol" w:hint="default"/>
+      </w:rPr>
+    </w:lvl>
+    <w:lvl w:ilvl="4" w:tplc="04090003" w:tentative="1">
+      <w:start w:val="1"/>
+      <w:numFmt w:val="bullet"/>
+      <w:lvlText w:val="o"/>
+      <w:lvlJc w:val="left"/>
+      <w:pPr>
+        <w:ind w:left="3929" w:hanging="360"/>
+      </w:pPr>
+      <w:rPr>
+        <w:rFonts w:ascii="Courier New" w:hAnsi="Courier New" w:cs="Courier New" w:hint="default"/>
+      </w:rPr>
+    </w:lvl>
+    <w:lvl w:ilvl="5" w:tplc="04090005" w:tentative="1">
+      <w:start w:val="1"/>
+      <w:numFmt w:val="bullet"/>
+      <w:lvlText w:val=""/>
+      <w:lvlJc w:val="left"/>
+      <w:pPr>
+        <w:ind w:left="4649" w:hanging="360"/>
+      </w:pPr>
+      <w:rPr>
+        <w:rFonts w:ascii="Wingdings" w:hAnsi="Wingdings" w:hint="default"/>
+      </w:rPr>
+    </w:lvl>
+    <w:lvl w:ilvl="6" w:tplc="04090001" w:tentative="1">
+      <w:start w:val="1"/>
+      <w:numFmt w:val="bullet"/>
+      <w:lvlText w:val=""/>
+      <w:lvlJc w:val="left"/>
+      <w:pPr>
+        <w:ind w:left="5369" w:hanging="360"/>
+      </w:pPr>
+      <w:rPr>
+        <w:rFonts w:ascii="Symbol" w:hAnsi="Symbol" w:hint="default"/>
+      </w:rPr>
+    </w:lvl>
+    <w:lvl w:ilvl="7" w:tplc="04090003" w:tentative="1">
+      <w:start w:val="1"/>
+      <w:numFmt w:val="bullet"/>
+      <w:lvlText w:val="o"/>
+      <w:lvlJc w:val="left"/>
+      <w:pPr>
+        <w:ind w:left="6089" w:hanging="360"/>
+      </w:pPr>
+      <w:rPr>
+        <w:rFonts w:ascii="Courier New" w:hAnsi="Courier New" w:cs="Courier New" w:hint="default"/>
+      </w:rPr>
+    </w:lvl>
+    <w:lvl w:ilvl="8" w:tplc="04090005" w:tentative="1">
+      <w:start w:val="1"/>
+      <w:numFmt w:val="bullet"/>
+      <w:lvlText w:val=""/>
+      <w:lvlJc w:val="left"/>
+      <w:pPr>
+        <w:ind w:left="6809" w:hanging="360"/>
+      </w:pPr>
+      <w:rPr>
+        <w:rFonts w:ascii="Wingdings" w:hAnsi="Wingdings" w:hint="default"/>
+      </w:rPr>
+    </w:lvl>
+  </w:abstractNum>
+  <w:abstractNum w:abstractNumId="4" w15:restartNumberingAfterBreak="0">
     <w:nsid w:val="3D0D4D2D"/>
     <w:multiLevelType w:val="hybridMultilevel"/>
     <w:tmpl w:val="D61C9378"/>
@@ -5620,7 +5561,7 @@
       </w:rPr>
     </w:lvl>
   </w:abstractNum>
-  <w:abstractNum w:abstractNumId="4" w15:restartNumberingAfterBreak="0">
+  <w:abstractNum w:abstractNumId="5" w15:restartNumberingAfterBreak="0">
     <w:nsid w:val="44727B31"/>
     <w:multiLevelType w:val="hybridMultilevel"/>
     <w:tmpl w:val="B22826A0"/>
@@ -5733,7 +5674,7 @@
       </w:rPr>
     </w:lvl>
   </w:abstractNum>
-  <w:abstractNum w:abstractNumId="5" w15:restartNumberingAfterBreak="0">
+  <w:abstractNum w:abstractNumId="6" w15:restartNumberingAfterBreak="0">
     <w:nsid w:val="453E22A4"/>
     <w:multiLevelType w:val="hybridMultilevel"/>
     <w:tmpl w:val="46244A02"/>
@@ -5846,7 +5787,7 @@
       </w:rPr>
     </w:lvl>
   </w:abstractNum>
-  <w:abstractNum w:abstractNumId="6" w15:restartNumberingAfterBreak="0">
+  <w:abstractNum w:abstractNumId="7" w15:restartNumberingAfterBreak="0">
     <w:nsid w:val="46C65097"/>
     <w:multiLevelType w:val="hybridMultilevel"/>
     <w:tmpl w:val="F57AFF98"/>
@@ -5932,7 +5873,7 @@
       </w:pPr>
     </w:lvl>
   </w:abstractNum>
-  <w:abstractNum w:abstractNumId="7" w15:restartNumberingAfterBreak="0">
+  <w:abstractNum w:abstractNumId="8" w15:restartNumberingAfterBreak="0">
     <w:nsid w:val="492D126B"/>
     <w:multiLevelType w:val="hybridMultilevel"/>
     <w:tmpl w:val="7712870A"/>
@@ -6045,7 +5986,7 @@
       </w:rPr>
     </w:lvl>
   </w:abstractNum>
-  <w:abstractNum w:abstractNumId="8" w15:restartNumberingAfterBreak="0">
+  <w:abstractNum w:abstractNumId="9" w15:restartNumberingAfterBreak="0">
     <w:nsid w:val="4E351E2F"/>
     <w:multiLevelType w:val="hybridMultilevel"/>
     <w:tmpl w:val="E5A0D5E0"/>
@@ -6158,7 +6099,7 @@
       </w:rPr>
     </w:lvl>
   </w:abstractNum>
-  <w:abstractNum w:abstractNumId="9" w15:restartNumberingAfterBreak="0">
+  <w:abstractNum w:abstractNumId="10" w15:restartNumberingAfterBreak="0">
     <w:nsid w:val="54DB16FC"/>
     <w:multiLevelType w:val="hybridMultilevel"/>
     <w:tmpl w:val="EB326496"/>
@@ -6271,7 +6212,7 @@
       </w:rPr>
     </w:lvl>
   </w:abstractNum>
-  <w:abstractNum w:abstractNumId="10" w15:restartNumberingAfterBreak="0">
+  <w:abstractNum w:abstractNumId="11" w15:restartNumberingAfterBreak="0">
     <w:nsid w:val="64C4086C"/>
     <w:multiLevelType w:val="hybridMultilevel"/>
     <w:tmpl w:val="86E69896"/>
@@ -6355,122 +6296,6 @@
       <w:pPr>
         <w:ind w:left="7310" w:hanging="180"/>
       </w:pPr>
-    </w:lvl>
-  </w:abstractNum>
-  <w:abstractNum w:abstractNumId="11" w15:restartNumberingAfterBreak="0">
-    <w:nsid w:val="705E0E02"/>
-    <w:multiLevelType w:val="hybridMultilevel"/>
-    <w:tmpl w:val="4A6A5B42"/>
-    <w:lvl w:ilvl="0" w:tplc="5F34DDCA">
-      <w:numFmt w:val="bullet"/>
-      <w:lvlText w:val="-"/>
-      <w:lvlJc w:val="left"/>
-      <w:pPr>
-        <w:ind w:left="1049" w:hanging="360"/>
-      </w:pPr>
-      <w:rPr>
-        <w:rFonts w:ascii="Century Gothic" w:eastAsiaTheme="minorEastAsia" w:hAnsi="Century Gothic" w:cstheme="minorBidi" w:hint="default"/>
-        <w:b/>
-        <w:color w:val="auto"/>
-        <w:sz w:val="18"/>
-        <w:u w:val="none"/>
-      </w:rPr>
-    </w:lvl>
-    <w:lvl w:ilvl="1" w:tplc="04090003" w:tentative="1">
-      <w:start w:val="1"/>
-      <w:numFmt w:val="bullet"/>
-      <w:lvlText w:val="o"/>
-      <w:lvlJc w:val="left"/>
-      <w:pPr>
-        <w:ind w:left="1769" w:hanging="360"/>
-      </w:pPr>
-      <w:rPr>
-        <w:rFonts w:ascii="Courier New" w:hAnsi="Courier New" w:cs="Courier New" w:hint="default"/>
-      </w:rPr>
-    </w:lvl>
-    <w:lvl w:ilvl="2" w:tplc="04090005" w:tentative="1">
-      <w:start w:val="1"/>
-      <w:numFmt w:val="bullet"/>
-      <w:lvlText w:val=""/>
-      <w:lvlJc w:val="left"/>
-      <w:pPr>
-        <w:ind w:left="2489" w:hanging="360"/>
-      </w:pPr>
-      <w:rPr>
-        <w:rFonts w:ascii="Wingdings" w:hAnsi="Wingdings" w:hint="default"/>
-      </w:rPr>
-    </w:lvl>
-    <w:lvl w:ilvl="3" w:tplc="04090001" w:tentative="1">
-      <w:start w:val="1"/>
-      <w:numFmt w:val="bullet"/>
-      <w:lvlText w:val=""/>
-      <w:lvlJc w:val="left"/>
-      <w:pPr>
-        <w:ind w:left="3209" w:hanging="360"/>
-      </w:pPr>
-      <w:rPr>
-        <w:rFonts w:ascii="Symbol" w:hAnsi="Symbol" w:hint="default"/>
-      </w:rPr>
-    </w:lvl>
-    <w:lvl w:ilvl="4" w:tplc="04090003" w:tentative="1">
-      <w:start w:val="1"/>
-      <w:numFmt w:val="bullet"/>
-      <w:lvlText w:val="o"/>
-      <w:lvlJc w:val="left"/>
-      <w:pPr>
-        <w:ind w:left="3929" w:hanging="360"/>
-      </w:pPr>
-      <w:rPr>
-        <w:rFonts w:ascii="Courier New" w:hAnsi="Courier New" w:cs="Courier New" w:hint="default"/>
-      </w:rPr>
-    </w:lvl>
-    <w:lvl w:ilvl="5" w:tplc="04090005" w:tentative="1">
-      <w:start w:val="1"/>
-      <w:numFmt w:val="bullet"/>
-      <w:lvlText w:val=""/>
-      <w:lvlJc w:val="left"/>
-      <w:pPr>
-        <w:ind w:left="4649" w:hanging="360"/>
-      </w:pPr>
-      <w:rPr>
-        <w:rFonts w:ascii="Wingdings" w:hAnsi="Wingdings" w:hint="default"/>
-      </w:rPr>
-    </w:lvl>
-    <w:lvl w:ilvl="6" w:tplc="04090001" w:tentative="1">
-      <w:start w:val="1"/>
-      <w:numFmt w:val="bullet"/>
-      <w:lvlText w:val=""/>
-      <w:lvlJc w:val="left"/>
-      <w:pPr>
-        <w:ind w:left="5369" w:hanging="360"/>
-      </w:pPr>
-      <w:rPr>
-        <w:rFonts w:ascii="Symbol" w:hAnsi="Symbol" w:hint="default"/>
-      </w:rPr>
-    </w:lvl>
-    <w:lvl w:ilvl="7" w:tplc="04090003" w:tentative="1">
-      <w:start w:val="1"/>
-      <w:numFmt w:val="bullet"/>
-      <w:lvlText w:val="o"/>
-      <w:lvlJc w:val="left"/>
-      <w:pPr>
-        <w:ind w:left="6089" w:hanging="360"/>
-      </w:pPr>
-      <w:rPr>
-        <w:rFonts w:ascii="Courier New" w:hAnsi="Courier New" w:cs="Courier New" w:hint="default"/>
-      </w:rPr>
-    </w:lvl>
-    <w:lvl w:ilvl="8" w:tplc="04090005" w:tentative="1">
-      <w:start w:val="1"/>
-      <w:numFmt w:val="bullet"/>
-      <w:lvlText w:val=""/>
-      <w:lvlJc w:val="left"/>
-      <w:pPr>
-        <w:ind w:left="6809" w:hanging="360"/>
-      </w:pPr>
-      <w:rPr>
-        <w:rFonts w:ascii="Wingdings" w:hAnsi="Wingdings" w:hint="default"/>
-      </w:rPr>
     </w:lvl>
   </w:abstractNum>
   <w:abstractNum w:abstractNumId="12" w15:restartNumberingAfterBreak="0">
@@ -6586,44 +6411,44 @@
       </w:rPr>
     </w:lvl>
   </w:abstractNum>
-  <w:num w:numId="1" w16cid:durableId="1369640597">
+  <w:num w:numId="1" w16cid:durableId="481971960">
+    <w:abstractNumId w:val="9"/>
+  </w:num>
+  <w:num w:numId="2" w16cid:durableId="86778653">
     <w:abstractNumId w:val="8"/>
   </w:num>
-  <w:num w:numId="2" w16cid:durableId="7369953">
+  <w:num w:numId="3" w16cid:durableId="1989281437">
+    <w:abstractNumId w:val="10"/>
+  </w:num>
+  <w:num w:numId="4" w16cid:durableId="1831562153">
+    <w:abstractNumId w:val="0"/>
+  </w:num>
+  <w:num w:numId="5" w16cid:durableId="1542205239">
+    <w:abstractNumId w:val="12"/>
+  </w:num>
+  <w:num w:numId="6" w16cid:durableId="860246794">
+    <w:abstractNumId w:val="1"/>
+  </w:num>
+  <w:num w:numId="7" w16cid:durableId="584538177">
+    <w:abstractNumId w:val="2"/>
+  </w:num>
+  <w:num w:numId="8" w16cid:durableId="1842113260">
+    <w:abstractNumId w:val="5"/>
+  </w:num>
+  <w:num w:numId="9" w16cid:durableId="1193686579">
+    <w:abstractNumId w:val="4"/>
+  </w:num>
+  <w:num w:numId="10" w16cid:durableId="1950888027">
     <w:abstractNumId w:val="7"/>
   </w:num>
-  <w:num w:numId="3" w16cid:durableId="2046131881">
-    <w:abstractNumId w:val="9"/>
-  </w:num>
-  <w:num w:numId="4" w16cid:durableId="732509248">
-    <w:abstractNumId w:val="0"/>
-  </w:num>
-  <w:num w:numId="5" w16cid:durableId="497159350">
-    <w:abstractNumId w:val="12"/>
-  </w:num>
-  <w:num w:numId="6" w16cid:durableId="936905287">
-    <w:abstractNumId w:val="1"/>
-  </w:num>
-  <w:num w:numId="7" w16cid:durableId="133911893">
-    <w:abstractNumId w:val="2"/>
-  </w:num>
-  <w:num w:numId="8" w16cid:durableId="67121482">
-    <w:abstractNumId w:val="4"/>
-  </w:num>
-  <w:num w:numId="9" w16cid:durableId="122770729">
-    <w:abstractNumId w:val="3"/>
-  </w:num>
-  <w:num w:numId="10" w16cid:durableId="1777208445">
+  <w:num w:numId="11" w16cid:durableId="335308288">
     <w:abstractNumId w:val="6"/>
   </w:num>
-  <w:num w:numId="11" w16cid:durableId="941961902">
-    <w:abstractNumId w:val="5"/>
+  <w:num w:numId="12" w16cid:durableId="344332761">
+    <w:abstractNumId w:val="11"/>
   </w:num>
-  <w:num w:numId="12" w16cid:durableId="1984963086">
-    <w:abstractNumId w:val="10"/>
-  </w:num>
-  <w:num w:numId="13" w16cid:durableId="1642343249">
-    <w:abstractNumId w:val="11"/>
+  <w:num w:numId="13" w16cid:durableId="181746098">
+    <w:abstractNumId w:val="3"/>
   </w:num>
 </w:numbering>
 </file>
@@ -7022,7 +6847,7 @@
   <w:style w:type="paragraph" w:default="1" w:styleId="Normal">
     <w:name w:val="Normal"/>
     <w:qFormat/>
-    <w:rsid w:val="00030B8A"/>
+    <w:rsid w:val="001C37C1"/>
     <w:rPr>
       <w:sz w:val="18"/>
       <w:szCs w:val="22"/>
@@ -7434,7 +7259,7 @@
   <w:docParts>
     <w:docPart>
       <w:docPartPr>
-        <w:name w:val="335DC6437F134819AA949146E435B5FF"/>
+        <w:name w:val="3A9DE9C1E0964D808BC5F4FA45229018"/>
         <w:category>
           <w:name w:val="General"/>
           <w:gallery w:val="placeholder"/>
@@ -7445,12 +7270,12 @@
         <w:behaviors>
           <w:behavior w:val="content"/>
         </w:behaviors>
-        <w:guid w:val="{0A7D3380-E1CA-460A-AD73-860264CB831D}"/>
+        <w:guid w:val="{5572C6C6-9A06-4436-9C41-6C3EEA1B8922}"/>
       </w:docPartPr>
       <w:docPartBody>
         <w:p>
           <w:pPr>
-            <w:pStyle w:val="335DC6437F134819AA949146E435B5FF"/>
+            <w:pStyle w:val="3A9DE9C1E0964D808BC5F4FA45229018"/>
           </w:pPr>
           <w:r>
             <w:t>CONTACT</w:t>
@@ -7460,7 +7285,7 @@
     </w:docPart>
     <w:docPart>
       <w:docPartPr>
-        <w:name w:val="BE699DF086CB492FB351678273138747"/>
+        <w:name w:val="2D5AB4BC79B5429F833DEDE6D9457EDD"/>
         <w:category>
           <w:name w:val="General"/>
           <w:gallery w:val="placeholder"/>
@@ -7471,12 +7296,12 @@
         <w:behaviors>
           <w:behavior w:val="content"/>
         </w:behaviors>
-        <w:guid w:val="{0CE1CEF7-D96F-4F70-B464-4FEA4A1DC15B}"/>
+        <w:guid w:val="{CEB38157-6902-417A-8A3D-3DF5BF4ED78F}"/>
       </w:docPartPr>
       <w:docPartBody>
         <w:p>
           <w:pPr>
-            <w:pStyle w:val="BE699DF086CB492FB351678273138747"/>
+            <w:pStyle w:val="2D5AB4BC79B5429F833DEDE6D9457EDD"/>
           </w:pPr>
           <w:r>
             <w:t>PHONE:</w:t>
@@ -7486,7 +7311,7 @@
     </w:docPart>
     <w:docPart>
       <w:docPartPr>
-        <w:name w:val="9CDDB1BB1FEF405D807DE72662397E13"/>
+        <w:name w:val="D95FCF818B704CC6978C69165614A80C"/>
         <w:category>
           <w:name w:val="General"/>
           <w:gallery w:val="placeholder"/>
@@ -7497,12 +7322,12 @@
         <w:behaviors>
           <w:behavior w:val="content"/>
         </w:behaviors>
-        <w:guid w:val="{EEE24B72-63D0-40EF-833D-0C57D3ED2A54}"/>
+        <w:guid w:val="{B54C527B-22C9-4A11-B21D-8C790D74B3C2}"/>
       </w:docPartPr>
       <w:docPartBody>
         <w:p>
           <w:pPr>
-            <w:pStyle w:val="9CDDB1BB1FEF405D807DE72662397E13"/>
+            <w:pStyle w:val="D95FCF818B704CC6978C69165614A80C"/>
           </w:pPr>
           <w:r>
             <w:t>EMAIL:</w:t>
@@ -7512,7 +7337,7 @@
     </w:docPart>
     <w:docPart>
       <w:docPartPr>
-        <w:name w:val="759B4E066FE04CC4A7A3657F0B67630E"/>
+        <w:name w:val="1DD5699BECD74C5F814FBE19D22B33BF"/>
         <w:category>
           <w:name w:val="General"/>
           <w:gallery w:val="placeholder"/>
@@ -7523,12 +7348,12 @@
         <w:behaviors>
           <w:behavior w:val="content"/>
         </w:behaviors>
-        <w:guid w:val="{8ED0A72E-03DD-4311-9849-85BF632E0125}"/>
+        <w:guid w:val="{DB45315F-009F-488D-92BF-5AAA0B73A44D}"/>
       </w:docPartPr>
       <w:docPartBody>
         <w:p>
           <w:pPr>
-            <w:pStyle w:val="759B4E066FE04CC4A7A3657F0B67630E"/>
+            <w:pStyle w:val="1DD5699BECD74C5F814FBE19D22B33BF"/>
           </w:pPr>
           <w:r>
             <w:t>Profile</w:t>
@@ -7616,14 +7441,14 @@
     <w:charset w:val="00"/>
     <w:family w:val="swiss"/>
     <w:pitch w:val="variable"/>
-    <w:sig w:usb0="E4002EFF" w:usb1="C000247B" w:usb2="00000009" w:usb3="00000000" w:csb0="000001FF" w:csb1="00000000"/>
+    <w:sig w:usb0="E4002EFF" w:usb1="C200247B" w:usb2="00000009" w:usb3="00000000" w:csb0="000001FF" w:csb1="00000000"/>
   </w:font>
   <w:font w:name="Calibri Light">
     <w:panose1 w:val="020F0302020204030204"/>
     <w:charset w:val="00"/>
     <w:family w:val="swiss"/>
     <w:pitch w:val="variable"/>
-    <w:sig w:usb0="E4002EFF" w:usb1="C000247B" w:usb2="00000009" w:usb3="00000000" w:csb0="000001FF" w:csb1="00000000"/>
+    <w:sig w:usb0="E4002EFF" w:usb1="C200247B" w:usb2="00000009" w:usb3="00000000" w:csb0="000001FF" w:csb1="00000000"/>
   </w:font>
 </w:fonts>
 </file>
@@ -7647,23 +7472,25 @@
     <w:rsid w:val="000348B8"/>
     <w:rsid w:val="000A10F3"/>
     <w:rsid w:val="000D332B"/>
-    <w:rsid w:val="001059C4"/>
     <w:rsid w:val="00125B32"/>
-    <w:rsid w:val="00205D9D"/>
+    <w:rsid w:val="0027762A"/>
+    <w:rsid w:val="002D6035"/>
     <w:rsid w:val="00336675"/>
-    <w:rsid w:val="003E1830"/>
+    <w:rsid w:val="003B58CD"/>
     <w:rsid w:val="004E714D"/>
     <w:rsid w:val="004F4308"/>
+    <w:rsid w:val="00520669"/>
     <w:rsid w:val="006079BE"/>
     <w:rsid w:val="00632EA4"/>
     <w:rsid w:val="007B345C"/>
     <w:rsid w:val="00934B2F"/>
     <w:rsid w:val="009C09E4"/>
     <w:rsid w:val="00A35643"/>
+    <w:rsid w:val="00A55FAC"/>
     <w:rsid w:val="00AC01CA"/>
     <w:rsid w:val="00BB1A00"/>
     <w:rsid w:val="00D46FBF"/>
-    <w:rsid w:val="00F92BBE"/>
+    <w:rsid w:val="00EE58A5"/>
   </w:rsids>
   <m:mathPr>
     <m:mathFont m:val="Cambria Math"/>
@@ -8138,6 +7965,38 @@
     <w:semiHidden/>
     <w:unhideWhenUsed/>
   </w:style>
+  <w:style w:type="paragraph" w:customStyle="1" w:styleId="43D68CE378784B89B252F6E907608127">
+    <w:name w:val="43D68CE378784B89B252F6E907608127"/>
+    <w:rsid w:val="00520669"/>
+  </w:style>
+  <w:style w:type="paragraph" w:customStyle="1" w:styleId="D8ED5B5639AB496D930D8AEADBFA237F">
+    <w:name w:val="D8ED5B5639AB496D930D8AEADBFA237F"/>
+    <w:rsid w:val="00520669"/>
+  </w:style>
+  <w:style w:type="paragraph" w:customStyle="1" w:styleId="BC1C72ADB8A546D9A8AA9E111F7F0BE4">
+    <w:name w:val="BC1C72ADB8A546D9A8AA9E111F7F0BE4"/>
+    <w:rsid w:val="00520669"/>
+  </w:style>
+  <w:style w:type="paragraph" w:customStyle="1" w:styleId="6A4C1103A2294231BE572E7981948C07">
+    <w:name w:val="6A4C1103A2294231BE572E7981948C07"/>
+    <w:rsid w:val="00520669"/>
+  </w:style>
+  <w:style w:type="paragraph" w:customStyle="1" w:styleId="3A9DE9C1E0964D808BC5F4FA45229018">
+    <w:name w:val="3A9DE9C1E0964D808BC5F4FA45229018"/>
+    <w:rsid w:val="00520669"/>
+  </w:style>
+  <w:style w:type="paragraph" w:customStyle="1" w:styleId="2D5AB4BC79B5429F833DEDE6D9457EDD">
+    <w:name w:val="2D5AB4BC79B5429F833DEDE6D9457EDD"/>
+    <w:rsid w:val="00520669"/>
+  </w:style>
+  <w:style w:type="paragraph" w:customStyle="1" w:styleId="D95FCF818B704CC6978C69165614A80C">
+    <w:name w:val="D95FCF818B704CC6978C69165614A80C"/>
+    <w:rsid w:val="00520669"/>
+  </w:style>
+  <w:style w:type="paragraph" w:customStyle="1" w:styleId="1DD5699BECD74C5F814FBE19D22B33BF">
+    <w:name w:val="1DD5699BECD74C5F814FBE19D22B33BF"/>
+    <w:rsid w:val="00520669"/>
+  </w:style>
   <w:style w:type="character" w:styleId="Hyperlink">
     <w:name w:val="Hyperlink"/>
     <w:basedOn w:val="DefaultParagraphFont"/>
@@ -8451,6 +8310,10 @@
 </file>
 
 <file path=customXml/item1.xml><?xml version="1.0" encoding="utf-8"?>
+<b:Sources xmlns:b="http://schemas.openxmlformats.org/officeDocument/2006/bibliography" xmlns="http://schemas.openxmlformats.org/officeDocument/2006/bibliography" SelectedStyle="\APASixthEditionOfficeOnline.xsl" StyleName="APA" Version="6"/>
+</file>
+
+<file path=customXml/item2.xml><?xml version="1.0" encoding="utf-8"?>
 <ct:contentTypeSchema xmlns:ct="http://schemas.microsoft.com/office/2006/metadata/contentType" xmlns:ma="http://schemas.microsoft.com/office/2006/metadata/properties/metaAttributes" ct:_="" ma:_="" ma:contentTypeName="Document" ma:contentTypeID="0x010100DEEA25CC0A0AC24199CDC46C25B8B0BC" ma:contentTypeVersion="10" ma:contentTypeDescription="Create a new document." ma:contentTypeScope="" ma:versionID="e3b47856d4cf355c0dacb39e1084d14f">
   <xsd:schema xmlns:xsd="http://www.w3.org/2001/XMLSchema" xmlns:xs="http://www.w3.org/2001/XMLSchema" xmlns:p="http://schemas.microsoft.com/office/2006/metadata/properties" xmlns:ns1="http://schemas.microsoft.com/sharepoint/v3" xmlns:ns2="6dc4bcd6-49db-4c07-9060-8acfc67cef9f" xmlns:ns3="fb0879af-3eba-417a-a55a-ffe6dcd6ca77" targetNamespace="http://schemas.microsoft.com/office/2006/metadata/properties" ma:root="true" ma:fieldsID="a845a615265fdb1f7b12cc65ac20ecbd" ns1:_="" ns2:_="" ns3:_="">
     <xsd:import namespace="http://schemas.microsoft.com/sharepoint/v3"/>
@@ -8658,11 +8521,16 @@
 </ct:contentTypeSchema>
 </file>
 
-<file path=customXml/item2.xml><?xml version="1.0" encoding="utf-8"?>
-<b:Sources xmlns:b="http://schemas.openxmlformats.org/officeDocument/2006/bibliography" xmlns="http://schemas.openxmlformats.org/officeDocument/2006/bibliography" SelectedStyle="\APASixthEditionOfficeOnline.xsl" StyleName="APA" Version="6"/>
+<file path=customXml/item3.xml><?xml version="1.0" encoding="utf-8"?>
+<p:properties xmlns:p="http://schemas.microsoft.com/office/2006/metadata/properties" xmlns:xsi="http://www.w3.org/2001/XMLSchema-instance" xmlns:pc="http://schemas.microsoft.com/office/infopath/2007/PartnerControls">
+  <documentManagement>
+    <_ip_UnifiedCompliancePolicyUIAction xmlns="http://schemas.microsoft.com/sharepoint/v3" xsi:nil="true"/>
+    <_ip_UnifiedCompliancePolicyProperties xmlns="http://schemas.microsoft.com/sharepoint/v3" xsi:nil="true"/>
+  </documentManagement>
+</p:properties>
 </file>
 
-<file path=customXml/item3.xml><?xml version="1.0" encoding="utf-8"?>
+<file path=customXml/item4.xml><?xml version="1.0" encoding="utf-8"?>
 <?mso-contentType ?>
 <FormTemplates xmlns="http://schemas.microsoft.com/sharepoint/v3/contenttype/forms">
   <Display>DocumentLibraryForm</Display>
@@ -8671,16 +8539,15 @@
 </FormTemplates>
 </file>
 
-<file path=customXml/item4.xml><?xml version="1.0" encoding="utf-8"?>
-<p:properties xmlns:p="http://schemas.microsoft.com/office/2006/metadata/properties" xmlns:xsi="http://www.w3.org/2001/XMLSchema-instance" xmlns:pc="http://schemas.microsoft.com/office/infopath/2007/PartnerControls">
-  <documentManagement>
-    <_ip_UnifiedCompliancePolicyUIAction xmlns="http://schemas.microsoft.com/sharepoint/v3" xsi:nil="true"/>
-    <_ip_UnifiedCompliancePolicyProperties xmlns="http://schemas.microsoft.com/sharepoint/v3" xsi:nil="true"/>
-  </documentManagement>
-</p:properties>
+<file path=customXml/itemProps1.xml><?xml version="1.0" encoding="utf-8"?>
+<ds:datastoreItem xmlns:ds="http://schemas.openxmlformats.org/officeDocument/2006/customXml" ds:itemID="{BF742393-3EE3-4EE7-85C3-FF13C3C6FA9A}">
+  <ds:schemaRefs>
+    <ds:schemaRef ds:uri="http://schemas.openxmlformats.org/officeDocument/2006/bibliography"/>
+  </ds:schemaRefs>
+</ds:datastoreItem>
 </file>
 
-<file path=customXml/itemProps1.xml><?xml version="1.0" encoding="utf-8"?>
+<file path=customXml/itemProps2.xml><?xml version="1.0" encoding="utf-8"?>
 <ds:datastoreItem xmlns:ds="http://schemas.openxmlformats.org/officeDocument/2006/customXml" ds:itemID="{BC06993A-BF58-4B83-9D02-A22431F3C3C1}">
   <ds:schemaRefs>
     <ds:schemaRef ds:uri="http://schemas.microsoft.com/office/2006/metadata/contentType"/>
@@ -8700,23 +8567,7 @@
 </ds:datastoreItem>
 </file>
 
-<file path=customXml/itemProps2.xml><?xml version="1.0" encoding="utf-8"?>
-<ds:datastoreItem xmlns:ds="http://schemas.openxmlformats.org/officeDocument/2006/customXml" ds:itemID="{BF742393-3EE3-4EE7-85C3-FF13C3C6FA9A}">
-  <ds:schemaRefs>
-    <ds:schemaRef ds:uri="http://schemas.openxmlformats.org/officeDocument/2006/bibliography"/>
-  </ds:schemaRefs>
-</ds:datastoreItem>
-</file>
-
 <file path=customXml/itemProps3.xml><?xml version="1.0" encoding="utf-8"?>
-<ds:datastoreItem xmlns:ds="http://schemas.openxmlformats.org/officeDocument/2006/customXml" ds:itemID="{1F203D5F-FF77-45BF-9727-5429B6F41A7D}">
-  <ds:schemaRefs>
-    <ds:schemaRef ds:uri="http://schemas.microsoft.com/sharepoint/v3/contenttype/forms"/>
-  </ds:schemaRefs>
-</ds:datastoreItem>
-</file>
-
-<file path=customXml/itemProps4.xml><?xml version="1.0" encoding="utf-8"?>
 <ds:datastoreItem xmlns:ds="http://schemas.openxmlformats.org/officeDocument/2006/customXml" ds:itemID="{0EAD815F-B2F8-422F-9315-93019FF4975D}">
   <ds:schemaRefs>
     <ds:schemaRef ds:uri="http://schemas.microsoft.com/office/2006/metadata/properties"/>
@@ -8724,4 +8575,12 @@
     <ds:schemaRef ds:uri="http://schemas.microsoft.com/sharepoint/v3"/>
   </ds:schemaRefs>
 </ds:datastoreItem>
+</file>
+
+<file path=customXml/itemProps4.xml><?xml version="1.0" encoding="utf-8"?>
+<ds:datastoreItem xmlns:ds="http://schemas.openxmlformats.org/officeDocument/2006/customXml" ds:itemID="{1F203D5F-FF77-45BF-9727-5429B6F41A7D}">
+  <ds:schemaRefs>
+    <ds:schemaRef ds:uri="http://schemas.microsoft.com/sharepoint/v3/contenttype/forms"/>
+  </ds:schemaRefs>
+</ds:datastoreItem>
 </file>
--- a/resume.docx
+++ b/resume.docx
@@ -192,6 +192,7 @@
                 <w:showingPlcHdr/>
                 <w15:appearance w15:val="hidden"/>
               </w:sdtPr>
+              <w:sdtEndPr/>
               <w:sdtContent>
                 <w:r>
                   <w:rPr>
@@ -222,6 +223,7 @@
                 <w:showingPlcHdr/>
                 <w15:appearance w15:val="hidden"/>
               </w:sdtPr>
+              <w:sdtEndPr/>
               <w:sdtContent>
                 <w:r>
                   <w:rPr>
@@ -259,7 +261,25 @@
           </w:p>
           <w:p>
             <w:r>
-              <w:t>+98 (912) 713 76 40</w:t>
+              <w:t>+</w:t>
+            </w:r>
+            <w:r>
+              <w:t>49</w:t>
+            </w:r>
+            <w:r>
+              <w:t xml:space="preserve"> (</w:t>
+            </w:r>
+            <w:r>
+              <w:t>157</w:t>
+            </w:r>
+            <w:r>
+              <w:t xml:space="preserve">) </w:t>
+            </w:r>
+            <w:r>
+              <w:t>34891539</w:t>
+            </w:r>
+            <w:r>
+              <w:t>S</w:t>
             </w:r>
           </w:p>
           <w:p/>
@@ -277,6 +297,7 @@
               <w:showingPlcHdr/>
               <w15:appearance w15:val="hidden"/>
             </w:sdtPr>
+            <w:sdtEndPr/>
             <w:sdtContent>
               <w:p>
                 <w:pPr>
@@ -411,20 +432,8 @@
                   <w:szCs w:val="20"/>
                   <w:highlight w:val="yellow"/>
                 </w:rPr>
-                <w:t>npmjs.com/~</w:t>
+                <w:t>npmjs.com/~babak.zarrinbal</w:t>
               </w:r>
-              <w:proofErr w:type="gramStart"/>
-              <w:r>
-                <w:rPr>
-                  <w:rStyle w:val="Hyperlink"/>
-                  <w:color w:val="0070C0"/>
-                  <w:sz w:val="16"/>
-                  <w:szCs w:val="20"/>
-                  <w:highlight w:val="yellow"/>
-                </w:rPr>
-                <w:t>babak.zarrinbal</w:t>
-              </w:r>
-              <w:proofErr w:type="gramEnd"/>
             </w:hyperlink>
           </w:p>
           <w:p>
@@ -677,25 +686,15 @@
                 <w:bCs/>
                 <w:vertAlign w:val="subscript"/>
               </w:rPr>
-              <w:t>(Intermediate</w:t>
-            </w:r>
-            <w:proofErr w:type="gramStart"/>
+              <w:t xml:space="preserve">(Intermediate), </w:t>
+            </w:r>
             <w:r>
               <w:rPr>
                 <w:b/>
                 <w:bCs/>
-                <w:vertAlign w:val="subscript"/>
-              </w:rPr>
-              <w:t xml:space="preserve">), </w:t>
-            </w:r>
-            <w:r>
-              <w:rPr>
-                <w:b/>
-                <w:bCs/>
               </w:rPr>
               <w:t xml:space="preserve"> Amazon</w:t>
             </w:r>
-            <w:proofErr w:type="gramEnd"/>
             <w:r>
               <w:rPr>
                 <w:b/>
@@ -1288,7 +1287,23 @@
                 <w:szCs w:val="20"/>
                 <w:u w:val="single"/>
               </w:rPr>
-            </w:r>
+              <w:fldChar w:fldCharType="separate"/>
+            </w:r>
+            <w:r>
+              <w:rPr>
+                <w:color w:val="355D7E" w:themeColor="accent1" w:themeShade="80"/>
+              </w:rPr>
+              <w:t>babakzarrinbal.github.io/tts</w:t>
+            </w:r>
+          </w:p>
+          <w:p>
+            <w:pPr>
+              <w:rPr>
+                <w:rStyle w:val="Hyperlink"/>
+                <w:sz w:val="16"/>
+                <w:szCs w:val="20"/>
+              </w:rPr>
+            </w:pPr>
             <w:r>
               <w:rPr>
                 <w:color w:val="355D7E" w:themeColor="accent1" w:themeShade="80"/>
@@ -1296,76 +1311,34 @@
                 <w:szCs w:val="20"/>
                 <w:u w:val="single"/>
               </w:rPr>
-              <w:fldChar w:fldCharType="separate"/>
-            </w:r>
-            <w:r>
-              <w:rPr>
-                <w:color w:val="355D7E" w:themeColor="accent1" w:themeShade="80"/>
-              </w:rPr>
-              <w:t>babakzarrinbal.github.io/tts</w:t>
-            </w:r>
-          </w:p>
-          <w:p>
-            <w:pPr>
-              <w:rPr>
-                <w:rStyle w:val="Hyperlink"/>
+              <w:fldChar w:fldCharType="end"/>
+            </w:r>
+            <w:r>
+              <w:rPr>
                 <w:sz w:val="16"/>
                 <w:szCs w:val="20"/>
               </w:rPr>
-            </w:pPr>
-            <w:r>
-              <w:rPr>
-                <w:color w:val="355D7E" w:themeColor="accent1" w:themeShade="80"/>
+              <w:fldChar w:fldCharType="begin"/>
+            </w:r>
+            <w:r>
+              <w:rPr>
                 <w:sz w:val="16"/>
                 <w:szCs w:val="20"/>
-                <w:u w:val="single"/>
-              </w:rPr>
-              <w:fldChar w:fldCharType="end"/>
+              </w:rPr>
+              <w:instrText xml:space="preserve"> HYPERLINK "https://babakzarrinbal.github.io/map" </w:instrText>
             </w:r>
             <w:r>
               <w:rPr>
                 <w:sz w:val="16"/>
                 <w:szCs w:val="20"/>
               </w:rPr>
-              <w:fldChar w:fldCharType="begin"/>
-            </w:r>
-            <w:r>
-              <w:rPr>
-                <w:sz w:val="16"/>
-                <w:szCs w:val="20"/>
-              </w:rPr>
-              <w:instrText xml:space="preserve"> HYPERLINK "https://babakzarrinbal.github.io/map" </w:instrText>
-            </w:r>
-            <w:r>
-              <w:rPr>
-                <w:sz w:val="16"/>
-                <w:szCs w:val="20"/>
-              </w:rPr>
-            </w:r>
-            <w:r>
-              <w:rPr>
-                <w:sz w:val="16"/>
-                <w:szCs w:val="20"/>
-              </w:rPr>
               <w:fldChar w:fldCharType="separate"/>
             </w:r>
             <w:r>
               <w:rPr>
                 <w:color w:val="355D7E" w:themeColor="accent1" w:themeShade="80"/>
               </w:rPr>
-              <w:t>babakzarrinbal.githu</w:t>
-            </w:r>
-            <w:r>
-              <w:rPr>
-                <w:color w:val="355D7E" w:themeColor="accent1" w:themeShade="80"/>
-              </w:rPr>
-              <w:t>b</w:t>
-            </w:r>
-            <w:r>
-              <w:rPr>
-                <w:color w:val="355D7E" w:themeColor="accent1" w:themeShade="80"/>
-              </w:rPr>
-              <w:t>.io/map</w:t>
+              <w:t>babakzarrinbal.github.io/map</w:t>
             </w:r>
           </w:p>
           <w:p>
@@ -1540,6 +1513,7 @@
                 <w:showingPlcHdr/>
                 <w15:appearance w15:val="hidden"/>
               </w:sdtPr>
+              <w:sdtEndPr/>
               <w:sdtContent>
                 <w:r>
                   <w:rPr>
@@ -2059,15 +2033,7 @@
               <w:t>tracing and sustainability</w:t>
             </w:r>
             <w:r>
-              <w:t xml:space="preserve"> company as team </w:t>
-            </w:r>
-            <w:proofErr w:type="gramStart"/>
-            <w:r>
-              <w:t>lead ,</w:t>
-            </w:r>
-            <w:proofErr w:type="gramEnd"/>
-            <w:r>
-              <w:t xml:space="preserve"> previously worked in </w:t>
+              <w:t xml:space="preserve"> company as team lead , previously worked in </w:t>
             </w:r>
             <w:r>
               <w:rPr>
@@ -2498,17 +2464,29 @@
           <w:b/>
           <w:bCs/>
         </w:rPr>
-        <w:t xml:space="preserve">Team </w:t>
-      </w:r>
-      <w:proofErr w:type="gramStart"/>
+        <w:t>Team Lead</w:t>
+      </w:r>
       <w:r>
         <w:rPr>
           <w:b/>
           <w:bCs/>
         </w:rPr>
-        <w:t>Lead</w:t>
-      </w:r>
-      <w:proofErr w:type="gramEnd"/>
+        <w:t>/full Stack</w:t>
+      </w:r>
+      <w:r>
+        <w:rPr>
+          <w:b/>
+          <w:bCs/>
+        </w:rPr>
+        <w:t>S</w:t>
+      </w:r>
+      <w:r>
+        <w:rPr>
+          <w:b/>
+          <w:bCs/>
+        </w:rPr>
+        <w:t xml:space="preserve"> developer</w:t>
+      </w:r>
       <w:r>
         <w:t xml:space="preserve"> </w:t>
       </w:r>
@@ -2548,15 +2526,7 @@
         <w:t>technologies</w:t>
       </w:r>
       <w:r>
-        <w:t xml:space="preserve"> </w:t>
-      </w:r>
-      <w:proofErr w:type="gramStart"/>
-      <w:r>
-        <w:t>includes</w:t>
-      </w:r>
-      <w:proofErr w:type="gramEnd"/>
-      <w:r>
-        <w:t>:</w:t>
+        <w:t xml:space="preserve"> includes:</w:t>
       </w:r>
     </w:p>
     <w:p>
@@ -4364,15 +4334,7 @@
         <w:ind w:left="547"/>
       </w:pPr>
       <w:r>
-        <w:t xml:space="preserve">I worked as project planner / controller in mostly gas and oil </w:t>
-      </w:r>
-      <w:proofErr w:type="gramStart"/>
-      <w:r>
-        <w:t>projects ,</w:t>
-      </w:r>
-      <w:proofErr w:type="gramEnd"/>
-      <w:r>
-        <w:t xml:space="preserve"> sometimes as team managers and leaders  I Developed a lot of features and mini apps to perform their tasks and automate them , at some point I developed a whole reporting system that decreased the cost of procedure and man/hour about 50% </w:t>
+        <w:t xml:space="preserve">I worked as project planner / controller in mostly gas and oil projects , sometimes as team managers and leaders  I Developed a lot of features and mini apps to perform their tasks and automate them , at some point I developed a whole reporting system that decreased the cost of procedure and man/hour about 50% </w:t>
       </w:r>
     </w:p>
     <w:p>
@@ -7474,6 +7436,8 @@
     <w:rsid w:val="000D332B"/>
     <w:rsid w:val="00125B32"/>
     <w:rsid w:val="0027762A"/>
+    <w:rsid w:val="00292D28"/>
+    <w:rsid w:val="00294D0F"/>
     <w:rsid w:val="002D6035"/>
     <w:rsid w:val="00336675"/>
     <w:rsid w:val="003B58CD"/>
@@ -7482,6 +7446,7 @@
     <w:rsid w:val="00520669"/>
     <w:rsid w:val="006079BE"/>
     <w:rsid w:val="00632EA4"/>
+    <w:rsid w:val="006F48D2"/>
     <w:rsid w:val="007B345C"/>
     <w:rsid w:val="00934B2F"/>
     <w:rsid w:val="009C09E4"/>
@@ -7965,22 +7930,6 @@
     <w:semiHidden/>
     <w:unhideWhenUsed/>
   </w:style>
-  <w:style w:type="paragraph" w:customStyle="1" w:styleId="43D68CE378784B89B252F6E907608127">
-    <w:name w:val="43D68CE378784B89B252F6E907608127"/>
-    <w:rsid w:val="00520669"/>
-  </w:style>
-  <w:style w:type="paragraph" w:customStyle="1" w:styleId="D8ED5B5639AB496D930D8AEADBFA237F">
-    <w:name w:val="D8ED5B5639AB496D930D8AEADBFA237F"/>
-    <w:rsid w:val="00520669"/>
-  </w:style>
-  <w:style w:type="paragraph" w:customStyle="1" w:styleId="BC1C72ADB8A546D9A8AA9E111F7F0BE4">
-    <w:name w:val="BC1C72ADB8A546D9A8AA9E111F7F0BE4"/>
-    <w:rsid w:val="00520669"/>
-  </w:style>
-  <w:style w:type="paragraph" w:customStyle="1" w:styleId="6A4C1103A2294231BE572E7981948C07">
-    <w:name w:val="6A4C1103A2294231BE572E7981948C07"/>
-    <w:rsid w:val="00520669"/>
-  </w:style>
   <w:style w:type="paragraph" w:customStyle="1" w:styleId="3A9DE9C1E0964D808BC5F4FA45229018">
     <w:name w:val="3A9DE9C1E0964D808BC5F4FA45229018"/>
     <w:rsid w:val="00520669"/>
@@ -8021,22 +7970,6 @@
       <w:szCs w:val="26"/>
       <w:lang w:eastAsia="ja-JP"/>
     </w:rPr>
-  </w:style>
-  <w:style w:type="paragraph" w:customStyle="1" w:styleId="335DC6437F134819AA949146E435B5FF">
-    <w:name w:val="335DC6437F134819AA949146E435B5FF"/>
-    <w:rsid w:val="00A35643"/>
-  </w:style>
-  <w:style w:type="paragraph" w:customStyle="1" w:styleId="BE699DF086CB492FB351678273138747">
-    <w:name w:val="BE699DF086CB492FB351678273138747"/>
-    <w:rsid w:val="00A35643"/>
-  </w:style>
-  <w:style w:type="paragraph" w:customStyle="1" w:styleId="9CDDB1BB1FEF405D807DE72662397E13">
-    <w:name w:val="9CDDB1BB1FEF405D807DE72662397E13"/>
-    <w:rsid w:val="00A35643"/>
-  </w:style>
-  <w:style w:type="paragraph" w:customStyle="1" w:styleId="759B4E066FE04CC4A7A3657F0B67630E">
-    <w:name w:val="759B4E066FE04CC4A7A3657F0B67630E"/>
-    <w:rsid w:val="00A35643"/>
   </w:style>
 </w:styles>
 </file>
@@ -8310,10 +8243,28 @@
 </file>
 
 <file path=customXml/item1.xml><?xml version="1.0" encoding="utf-8"?>
+<p:properties xmlns:p="http://schemas.microsoft.com/office/2006/metadata/properties" xmlns:xsi="http://www.w3.org/2001/XMLSchema-instance" xmlns:pc="http://schemas.microsoft.com/office/infopath/2007/PartnerControls">
+  <documentManagement>
+    <_ip_UnifiedCompliancePolicyUIAction xmlns="http://schemas.microsoft.com/sharepoint/v3" xsi:nil="true"/>
+    <_ip_UnifiedCompliancePolicyProperties xmlns="http://schemas.microsoft.com/sharepoint/v3" xsi:nil="true"/>
+  </documentManagement>
+</p:properties>
+</file>
+
+<file path=customXml/item2.xml><?xml version="1.0" encoding="utf-8"?>
+<?mso-contentType ?>
+<FormTemplates xmlns="http://schemas.microsoft.com/sharepoint/v3/contenttype/forms">
+  <Display>DocumentLibraryForm</Display>
+  <Edit>DocumentLibraryForm</Edit>
+  <New>DocumentLibraryForm</New>
+</FormTemplates>
+</file>
+
+<file path=customXml/item3.xml><?xml version="1.0" encoding="utf-8"?>
 <b:Sources xmlns:b="http://schemas.openxmlformats.org/officeDocument/2006/bibliography" xmlns="http://schemas.openxmlformats.org/officeDocument/2006/bibliography" SelectedStyle="\APASixthEditionOfficeOnline.xsl" StyleName="APA" Version="6"/>
 </file>
 
-<file path=customXml/item2.xml><?xml version="1.0" encoding="utf-8"?>
+<file path=customXml/item4.xml><?xml version="1.0" encoding="utf-8"?>
 <ct:contentTypeSchema xmlns:ct="http://schemas.microsoft.com/office/2006/metadata/contentType" xmlns:ma="http://schemas.microsoft.com/office/2006/metadata/properties/metaAttributes" ct:_="" ma:_="" ma:contentTypeName="Document" ma:contentTypeID="0x010100DEEA25CC0A0AC24199CDC46C25B8B0BC" ma:contentTypeVersion="10" ma:contentTypeDescription="Create a new document." ma:contentTypeScope="" ma:versionID="e3b47856d4cf355c0dacb39e1084d14f">
   <xsd:schema xmlns:xsd="http://www.w3.org/2001/XMLSchema" xmlns:xs="http://www.w3.org/2001/XMLSchema" xmlns:p="http://schemas.microsoft.com/office/2006/metadata/properties" xmlns:ns1="http://schemas.microsoft.com/sharepoint/v3" xmlns:ns2="6dc4bcd6-49db-4c07-9060-8acfc67cef9f" xmlns:ns3="fb0879af-3eba-417a-a55a-ffe6dcd6ca77" targetNamespace="http://schemas.microsoft.com/office/2006/metadata/properties" ma:root="true" ma:fieldsID="a845a615265fdb1f7b12cc65ac20ecbd" ns1:_="" ns2:_="" ns3:_="">
     <xsd:import namespace="http://schemas.microsoft.com/sharepoint/v3"/>
@@ -8521,25 +8472,25 @@
 </ct:contentTypeSchema>
 </file>
 
-<file path=customXml/item3.xml><?xml version="1.0" encoding="utf-8"?>
-<p:properties xmlns:p="http://schemas.microsoft.com/office/2006/metadata/properties" xmlns:xsi="http://www.w3.org/2001/XMLSchema-instance" xmlns:pc="http://schemas.microsoft.com/office/infopath/2007/PartnerControls">
-  <documentManagement>
-    <_ip_UnifiedCompliancePolicyUIAction xmlns="http://schemas.microsoft.com/sharepoint/v3" xsi:nil="true"/>
-    <_ip_UnifiedCompliancePolicyProperties xmlns="http://schemas.microsoft.com/sharepoint/v3" xsi:nil="true"/>
-  </documentManagement>
-</p:properties>
+<file path=customXml/itemProps1.xml><?xml version="1.0" encoding="utf-8"?>
+<ds:datastoreItem xmlns:ds="http://schemas.openxmlformats.org/officeDocument/2006/customXml" ds:itemID="{0EAD815F-B2F8-422F-9315-93019FF4975D}">
+  <ds:schemaRefs>
+    <ds:schemaRef ds:uri="http://schemas.microsoft.com/office/2006/metadata/properties"/>
+    <ds:schemaRef ds:uri="http://schemas.microsoft.com/office/infopath/2007/PartnerControls"/>
+    <ds:schemaRef ds:uri="http://schemas.microsoft.com/sharepoint/v3"/>
+  </ds:schemaRefs>
+</ds:datastoreItem>
 </file>
 
-<file path=customXml/item4.xml><?xml version="1.0" encoding="utf-8"?>
-<?mso-contentType ?>
-<FormTemplates xmlns="http://schemas.microsoft.com/sharepoint/v3/contenttype/forms">
-  <Display>DocumentLibraryForm</Display>
-  <Edit>DocumentLibraryForm</Edit>
-  <New>DocumentLibraryForm</New>
-</FormTemplates>
+<file path=customXml/itemProps2.xml><?xml version="1.0" encoding="utf-8"?>
+<ds:datastoreItem xmlns:ds="http://schemas.openxmlformats.org/officeDocument/2006/customXml" ds:itemID="{1F203D5F-FF77-45BF-9727-5429B6F41A7D}">
+  <ds:schemaRefs>
+    <ds:schemaRef ds:uri="http://schemas.microsoft.com/sharepoint/v3/contenttype/forms"/>
+  </ds:schemaRefs>
+</ds:datastoreItem>
 </file>
 
-<file path=customXml/itemProps1.xml><?xml version="1.0" encoding="utf-8"?>
+<file path=customXml/itemProps3.xml><?xml version="1.0" encoding="utf-8"?>
 <ds:datastoreItem xmlns:ds="http://schemas.openxmlformats.org/officeDocument/2006/customXml" ds:itemID="{BF742393-3EE3-4EE7-85C3-FF13C3C6FA9A}">
   <ds:schemaRefs>
     <ds:schemaRef ds:uri="http://schemas.openxmlformats.org/officeDocument/2006/bibliography"/>
@@ -8547,7 +8498,7 @@
 </ds:datastoreItem>
 </file>
 
-<file path=customXml/itemProps2.xml><?xml version="1.0" encoding="utf-8"?>
+<file path=customXml/itemProps4.xml><?xml version="1.0" encoding="utf-8"?>
 <ds:datastoreItem xmlns:ds="http://schemas.openxmlformats.org/officeDocument/2006/customXml" ds:itemID="{BC06993A-BF58-4B83-9D02-A22431F3C3C1}">
   <ds:schemaRefs>
     <ds:schemaRef ds:uri="http://schemas.microsoft.com/office/2006/metadata/contentType"/>
@@ -8565,22 +8516,4 @@
     <ds:schemaRef ds:uri="http://schemas.microsoft.com/internal/obd"/>
   </ds:schemaRefs>
 </ds:datastoreItem>
-</file>
-
-<file path=customXml/itemProps3.xml><?xml version="1.0" encoding="utf-8"?>
-<ds:datastoreItem xmlns:ds="http://schemas.openxmlformats.org/officeDocument/2006/customXml" ds:itemID="{0EAD815F-B2F8-422F-9315-93019FF4975D}">
-  <ds:schemaRefs>
-    <ds:schemaRef ds:uri="http://schemas.microsoft.com/office/2006/metadata/properties"/>
-    <ds:schemaRef ds:uri="http://schemas.microsoft.com/office/infopath/2007/PartnerControls"/>
-    <ds:schemaRef ds:uri="http://schemas.microsoft.com/sharepoint/v3"/>
-  </ds:schemaRefs>
-</ds:datastoreItem>
-</file>
-
-<file path=customXml/itemProps4.xml><?xml version="1.0" encoding="utf-8"?>
-<ds:datastoreItem xmlns:ds="http://schemas.openxmlformats.org/officeDocument/2006/customXml" ds:itemID="{1F203D5F-FF77-45BF-9727-5429B6F41A7D}">
-  <ds:schemaRefs>
-    <ds:schemaRef ds:uri="http://schemas.microsoft.com/sharepoint/v3/contenttype/forms"/>
-  </ds:schemaRefs>
-</ds:datastoreItem>
 </file>
--- a/resume.docx
+++ b/resume.docx
@@ -1,12 +1,12 @@
 
 <file path=word/document.xml><?xml version="1.0" encoding="utf-8"?>
-<w:document xmlns:wpc="http://schemas.microsoft.com/office/word/2010/wordprocessingCanvas" xmlns:cx="http://schemas.microsoft.com/office/drawing/2014/chartex" xmlns:cx1="http://schemas.microsoft.com/office/drawing/2015/9/8/chartex" xmlns:cx2="http://schemas.microsoft.com/office/drawing/2015/10/21/chartex" xmlns:cx3="http://schemas.microsoft.com/office/drawing/2016/5/9/chartex" xmlns:cx4="http://schemas.microsoft.com/office/drawing/2016/5/10/chartex" xmlns:cx5="http://schemas.microsoft.com/office/drawing/2016/5/11/chartex" xmlns:cx6="http://schemas.microsoft.com/office/drawing/2016/5/12/chartex" xmlns:cx7="http://schemas.microsoft.com/office/drawing/2016/5/13/chartex" xmlns:cx8="http://schemas.microsoft.com/office/drawing/2016/5/14/chartex" xmlns:mc="http://schemas.openxmlformats.org/markup-compatibility/2006" xmlns:aink="http://schemas.microsoft.com/office/drawing/2016/ink" xmlns:am3d="http://schemas.microsoft.com/office/drawing/2017/model3d" xmlns:o="urn:schemas-microsoft-com:office:office" xmlns:r="http://schemas.openxmlformats.org/officeDocument/2006/relationships" xmlns:m="http://schemas.openxmlformats.org/officeDocument/2006/math" xmlns:v="urn:schemas-microsoft-com:vml" xmlns:wp14="http://schemas.microsoft.com/office/word/2010/wordprocessingDrawing" xmlns:wp="http://schemas.openxmlformats.org/drawingml/2006/wordprocessingDrawing" xmlns:w10="urn:schemas-microsoft-com:office:word" xmlns:w="http://schemas.openxmlformats.org/wordprocessingml/2006/main" xmlns:w14="http://schemas.microsoft.com/office/word/2010/wordml" xmlns:w15="http://schemas.microsoft.com/office/word/2012/wordml" xmlns:w16cex="http://schemas.microsoft.com/office/word/2018/wordml/cex" xmlns:w16cid="http://schemas.microsoft.com/office/word/2016/wordml/cid" xmlns:w16="http://schemas.microsoft.com/office/word/2018/wordml" xmlns:w16sdtdh="http://schemas.microsoft.com/office/word/2020/wordml/sdtdatahash" xmlns:w16se="http://schemas.microsoft.com/office/word/2015/wordml/symex" xmlns:wpg="http://schemas.microsoft.com/office/word/2010/wordprocessingGroup" xmlns:wpi="http://schemas.microsoft.com/office/word/2010/wordprocessingInk" xmlns:wne="http://schemas.microsoft.com/office/word/2006/wordml" xmlns:wps="http://schemas.microsoft.com/office/word/2010/wordprocessingShape" mc:Ignorable="w14 w15 w16se w16cid w16 w16cex w16sdtdh wp14">
+<w:document xmlns:wpc="http://schemas.microsoft.com/office/word/2010/wordprocessingCanvas" xmlns:cx="http://schemas.microsoft.com/office/drawing/2014/chartex" xmlns:cx1="http://schemas.microsoft.com/office/drawing/2015/9/8/chartex" xmlns:cx2="http://schemas.microsoft.com/office/drawing/2015/10/21/chartex" xmlns:cx3="http://schemas.microsoft.com/office/drawing/2016/5/9/chartex" xmlns:cx4="http://schemas.microsoft.com/office/drawing/2016/5/10/chartex" xmlns:cx5="http://schemas.microsoft.com/office/drawing/2016/5/11/chartex" xmlns:cx6="http://schemas.microsoft.com/office/drawing/2016/5/12/chartex" xmlns:cx7="http://schemas.microsoft.com/office/drawing/2016/5/13/chartex" xmlns:cx8="http://schemas.microsoft.com/office/drawing/2016/5/14/chartex" xmlns:mc="http://schemas.openxmlformats.org/markup-compatibility/2006" xmlns:aink="http://schemas.microsoft.com/office/drawing/2016/ink" xmlns:am3d="http://schemas.microsoft.com/office/drawing/2017/model3d" xmlns:o="urn:schemas-microsoft-com:office:office" xmlns:oel="http://schemas.microsoft.com/office/2019/extlst" xmlns:r="http://schemas.openxmlformats.org/officeDocument/2006/relationships" xmlns:m="http://schemas.openxmlformats.org/officeDocument/2006/math" xmlns:v="urn:schemas-microsoft-com:vml" xmlns:wp14="http://schemas.microsoft.com/office/word/2010/wordprocessingDrawing" xmlns:wp="http://schemas.openxmlformats.org/drawingml/2006/wordprocessingDrawing" xmlns:w10="urn:schemas-microsoft-com:office:word" xmlns:w="http://schemas.openxmlformats.org/wordprocessingml/2006/main" xmlns:w14="http://schemas.microsoft.com/office/word/2010/wordml" xmlns:w15="http://schemas.microsoft.com/office/word/2012/wordml" xmlns:w16cex="http://schemas.microsoft.com/office/word/2018/wordml/cex" xmlns:w16cid="http://schemas.microsoft.com/office/word/2016/wordml/cid" xmlns:w16="http://schemas.microsoft.com/office/word/2018/wordml" xmlns:w16du="http://schemas.microsoft.com/office/word/2023/wordml/word16du" xmlns:w16sdtdh="http://schemas.microsoft.com/office/word/2020/wordml/sdtdatahash" xmlns:w16se="http://schemas.microsoft.com/office/word/2015/wordml/symex" xmlns:wpg="http://schemas.microsoft.com/office/word/2010/wordprocessingGroup" xmlns:wpi="http://schemas.microsoft.com/office/word/2010/wordprocessingInk" xmlns:wne="http://schemas.microsoft.com/office/word/2006/wordml" xmlns:wps="http://schemas.microsoft.com/office/word/2010/wordprocessingShape" mc:Ignorable="w14 w15 w16se w16cid w16 w16cex w16sdtdh wp14">
   <w:body>
     <w:tbl>
       <w:tblPr>
         <w:tblStyle w:val="TableGrid"/>
         <w:tblpPr w:leftFromText="180" w:rightFromText="180" w:vertAnchor="page" w:horzAnchor="margin" w:tblpX="-284" w:tblpY="431"/>
-        <w:tblW w:w="11397" w:type="dxa"/>
+        <w:tblW w:w="11289" w:type="dxa"/>
         <w:tblBorders>
           <w:top w:val="none" w:sz="0" w:space="0" w:color="auto"/>
           <w:left w:val="none" w:sz="0" w:space="0" w:color="auto"/>
@@ -19,7 +19,7 @@
         <w:tblLook w:val="04A0" w:firstRow="1" w:lastRow="0" w:firstColumn="1" w:lastColumn="0" w:noHBand="0" w:noVBand="1"/>
       </w:tblPr>
       <w:tblGrid>
-        <w:gridCol w:w="4248"/>
+        <w:gridCol w:w="4140"/>
         <w:gridCol w:w="480"/>
         <w:gridCol w:w="6669"/>
       </w:tblGrid>
@@ -29,7 +29,7 @@
         </w:trPr>
         <w:tc>
           <w:tcPr>
-            <w:tcW w:w="4248" w:type="dxa"/>
+            <w:tcW w:w="4140" w:type="dxa"/>
           </w:tcPr>
           <w:p>
             <w:pPr>
@@ -101,7 +101,7 @@
                 <w:sz w:val="36"/>
                 <w:szCs w:val="36"/>
               </w:rPr>
-              <w:t xml:space="preserve">Team Lead / Technical Manager / </w:t>
+              <w:t xml:space="preserve">Hands-on </w:t>
             </w:r>
             <w:r>
               <w:rPr>
@@ -110,65 +110,41 @@
                 <w:sz w:val="36"/>
                 <w:szCs w:val="36"/>
               </w:rPr>
-              <w:t>Senior Full Stack Developer</w:t>
+              <w:t>Technical Manager</w:t>
+            </w:r>
+            <w:r>
+              <w:rPr>
+                <w:rFonts w:asciiTheme="minorBidi" w:hAnsiTheme="minorBidi"/>
+                <w:w w:val="44"/>
+                <w:sz w:val="36"/>
+                <w:szCs w:val="36"/>
+              </w:rPr>
+              <w:t xml:space="preserve"> / Team Lead </w:t>
             </w:r>
           </w:p>
         </w:tc>
       </w:tr>
     </w:tbl>
-    <w:p>
-      <w:pPr>
-        <w:pStyle w:val="ListParagraph"/>
-        <w:framePr w:hSpace="180" w:wrap="around" w:vAnchor="page" w:hAnchor="margin" w:x="-284" w:y="431"/>
-        <w:bidi w:val="0"/>
-        <w:ind w:left="830"/>
-        <w:jc w:val="both"/>
-        <w:rPr>
-          <w:sz w:val="18"/>
-        </w:rPr>
-      </w:pPr>
-    </w:p>
-    <w:p>
-      <w:pPr>
-        <w:pStyle w:val="ListParagraph"/>
-        <w:framePr w:hSpace="180" w:wrap="around" w:vAnchor="page" w:hAnchor="margin" w:x="-284" w:y="431"/>
-        <w:bidi w:val="0"/>
-        <w:ind w:left="547"/>
-        <w:jc w:val="both"/>
-        <w:rPr>
-          <w:sz w:val="20"/>
-          <w:szCs w:val="24"/>
-        </w:rPr>
-      </w:pPr>
-    </w:p>
     <w:tbl>
       <w:tblPr>
         <w:tblStyle w:val="TableGrid"/>
-        <w:tblpPr w:leftFromText="180" w:rightFromText="180" w:vertAnchor="page" w:horzAnchor="margin" w:tblpY="836"/>
+        <w:tblpPr w:leftFromText="180" w:rightFromText="180" w:vertAnchor="page" w:horzAnchor="margin" w:tblpXSpec="center" w:tblpY="492"/>
         <w:tblW w:w="11397" w:type="dxa"/>
-        <w:tblBorders>
-          <w:top w:val="none" w:sz="0" w:space="0" w:color="auto"/>
-          <w:left w:val="none" w:sz="0" w:space="0" w:color="auto"/>
-          <w:bottom w:val="none" w:sz="0" w:space="0" w:color="auto"/>
-          <w:right w:val="none" w:sz="0" w:space="0" w:color="auto"/>
-          <w:insideH w:val="none" w:sz="0" w:space="0" w:color="auto"/>
-          <w:insideV w:val="none" w:sz="0" w:space="0" w:color="auto"/>
-        </w:tblBorders>
         <w:tblLayout w:type="fixed"/>
         <w:tblLook w:val="04A0" w:firstRow="1" w:lastRow="0" w:firstColumn="1" w:lastColumn="0" w:noHBand="0" w:noVBand="1"/>
       </w:tblPr>
       <w:tblGrid>
-        <w:gridCol w:w="4248"/>
-        <w:gridCol w:w="480"/>
-        <w:gridCol w:w="6669"/>
+        <w:gridCol w:w="3775"/>
+        <w:gridCol w:w="450"/>
+        <w:gridCol w:w="7172"/>
       </w:tblGrid>
       <w:tr>
         <w:trPr>
-          <w:trHeight w:val="12526"/>
+          <w:trHeight w:val="13940"/>
         </w:trPr>
         <w:tc>
           <w:tcPr>
-            <w:tcW w:w="4248" w:type="dxa"/>
+            <w:tcW w:w="3775" w:type="dxa"/>
           </w:tcPr>
           <w:p>
             <w:pPr>
@@ -186,13 +162,12 @@
                 </w:rPr>
                 <w:id w:val="1375581320"/>
                 <w:placeholder>
-                  <w:docPart w:val="3A9DE9C1E0964D808BC5F4FA45229018"/>
+                  <w:docPart w:val="CAC9ACDC83734353974FC6924195ED12"/>
                 </w:placeholder>
                 <w:temporary/>
                 <w:showingPlcHdr/>
                 <w15:appearance w15:val="hidden"/>
               </w:sdtPr>
-              <w:sdtEndPr/>
               <w:sdtContent>
                 <w:r>
                   <w:rPr>
@@ -217,13 +192,12 @@
               <w:sdtPr>
                 <w:id w:val="636681009"/>
                 <w:placeholder>
-                  <w:docPart w:val="2D5AB4BC79B5429F833DEDE6D9457EDD"/>
+                  <w:docPart w:val="D8B5BA7253CB46ADAD7C5CBAA48D4256"/>
                 </w:placeholder>
                 <w:temporary/>
                 <w:showingPlcHdr/>
                 <w15:appearance w15:val="hidden"/>
               </w:sdtPr>
-              <w:sdtEndPr/>
               <w:sdtContent>
                 <w:r>
                   <w:rPr>
@@ -276,10 +250,7 @@
               <w:t xml:space="preserve">) </w:t>
             </w:r>
             <w:r>
-              <w:t>34891539</w:t>
-            </w:r>
-            <w:r>
-              <w:t>S</w:t>
+              <w:t>34891539S</w:t>
             </w:r>
           </w:p>
           <w:p/>
@@ -291,13 +262,12 @@
               </w:rPr>
               <w:id w:val="-138036980"/>
               <w:placeholder>
-                <w:docPart w:val="D95FCF818B704CC6978C69165614A80C"/>
+                <w:docPart w:val="A16AB3174B0A4968AC401319E1BA67C0"/>
               </w:placeholder>
               <w:temporary/>
               <w:showingPlcHdr/>
               <w15:appearance w15:val="hidden"/>
             </w:sdtPr>
-            <w:sdtEndPr/>
             <w:sdtContent>
               <w:p>
                 <w:pPr>
@@ -414,100 +384,216 @@
           <w:p>
             <w:pPr>
               <w:rPr>
+                <w:sz w:val="16"/>
+                <w:szCs w:val="20"/>
+              </w:rPr>
+            </w:pPr>
+            <w:proofErr w:type="spellStart"/>
+            <w:r>
+              <w:rPr>
+                <w:sz w:val="16"/>
+                <w:szCs w:val="20"/>
                 <w:highlight w:val="yellow"/>
               </w:rPr>
-            </w:pPr>
-            <w:r>
-              <w:rPr>
+              <w:t>linkedIn</w:t>
+            </w:r>
+            <w:proofErr w:type="spellEnd"/>
+            <w:r>
+              <w:rPr>
+                <w:sz w:val="16"/>
+                <w:szCs w:val="20"/>
                 <w:highlight w:val="yellow"/>
               </w:rPr>
-              <w:t xml:space="preserve">npm: </w:t>
+              <w:t xml:space="preserve">: </w:t>
             </w:r>
             <w:hyperlink r:id="rId12" w:history="1">
               <w:r>
                 <w:rPr>
                   <w:rStyle w:val="Hyperlink"/>
                   <w:color w:val="0070C0"/>
-                  <w:sz w:val="16"/>
-                  <w:szCs w:val="20"/>
+                  <w:sz w:val="14"/>
+                  <w:szCs w:val="18"/>
                   <w:highlight w:val="yellow"/>
                 </w:rPr>
-                <w:t>npmjs.com/~babak.zarrinbal</w:t>
+                <w:t>linkedin.com/in/</w:t>
+              </w:r>
+              <w:proofErr w:type="spellStart"/>
+              <w:r>
+                <w:rPr>
+                  <w:rStyle w:val="Hyperlink"/>
+                  <w:color w:val="0070C0"/>
+                  <w:sz w:val="14"/>
+                  <w:szCs w:val="18"/>
+                  <w:highlight w:val="yellow"/>
+                </w:rPr>
+                <w:t>babak-zarrinbal</w:t>
+              </w:r>
+              <w:proofErr w:type="spellEnd"/>
+              <w:r>
+                <w:rPr>
+                  <w:rStyle w:val="Hyperlink"/>
+                  <w:color w:val="0070C0"/>
+                  <w:sz w:val="14"/>
+                  <w:szCs w:val="18"/>
+                  <w:highlight w:val="yellow"/>
+                </w:rPr>
+                <w:t>/</w:t>
               </w:r>
             </w:hyperlink>
           </w:p>
           <w:p>
             <w:pPr>
               <w:rPr>
+                <w:sz w:val="16"/>
+                <w:szCs w:val="20"/>
                 <w:highlight w:val="yellow"/>
               </w:rPr>
             </w:pPr>
-            <w:r>
-              <w:rPr>
+            <w:proofErr w:type="spellStart"/>
+            <w:r>
+              <w:rPr>
+                <w:sz w:val="16"/>
+                <w:szCs w:val="20"/>
                 <w:highlight w:val="yellow"/>
               </w:rPr>
-              <w:t xml:space="preserve">github: </w:t>
+              <w:t>npm</w:t>
+            </w:r>
+            <w:proofErr w:type="spellEnd"/>
+            <w:r>
+              <w:rPr>
+                <w:sz w:val="16"/>
+                <w:szCs w:val="20"/>
+                <w:highlight w:val="yellow"/>
+              </w:rPr>
+              <w:t xml:space="preserve">: </w:t>
             </w:r>
             <w:hyperlink r:id="rId13" w:history="1">
               <w:r>
                 <w:rPr>
                   <w:rStyle w:val="Hyperlink"/>
                   <w:color w:val="0070C0"/>
-                  <w:sz w:val="16"/>
-                  <w:szCs w:val="20"/>
+                  <w:sz w:val="14"/>
+                  <w:szCs w:val="18"/>
                   <w:highlight w:val="yellow"/>
                 </w:rPr>
-                <w:t>github.com/babakzarrinbal</w:t>
+                <w:t>npmjs.com/~</w:t>
               </w:r>
+              <w:proofErr w:type="spellStart"/>
+              <w:r>
+                <w:rPr>
+                  <w:rStyle w:val="Hyperlink"/>
+                  <w:color w:val="0070C0"/>
+                  <w:sz w:val="14"/>
+                  <w:szCs w:val="18"/>
+                  <w:highlight w:val="yellow"/>
+                </w:rPr>
+                <w:t>babak.zarrinbal</w:t>
+              </w:r>
+              <w:proofErr w:type="spellEnd"/>
             </w:hyperlink>
           </w:p>
           <w:p>
             <w:pPr>
               <w:rPr>
-                <w:rStyle w:val="Hyperlink"/>
-                <w:color w:val="0070C0"/>
                 <w:sz w:val="16"/>
                 <w:szCs w:val="20"/>
                 <w:highlight w:val="yellow"/>
               </w:rPr>
             </w:pPr>
-            <w:r>
-              <w:rPr>
+            <w:proofErr w:type="spellStart"/>
+            <w:r>
+              <w:rPr>
+                <w:sz w:val="16"/>
+                <w:szCs w:val="20"/>
                 <w:highlight w:val="yellow"/>
               </w:rPr>
-              <w:t xml:space="preserve">gitlab: </w:t>
+              <w:t>github</w:t>
+            </w:r>
+            <w:proofErr w:type="spellEnd"/>
+            <w:r>
+              <w:rPr>
+                <w:sz w:val="16"/>
+                <w:szCs w:val="20"/>
+                <w:highlight w:val="yellow"/>
+              </w:rPr>
+              <w:t xml:space="preserve">: </w:t>
             </w:r>
             <w:hyperlink r:id="rId14" w:history="1">
               <w:r>
                 <w:rPr>
                   <w:rStyle w:val="Hyperlink"/>
                   <w:color w:val="0070C0"/>
-                  <w:sz w:val="16"/>
-                  <w:szCs w:val="20"/>
+                  <w:sz w:val="14"/>
+                  <w:szCs w:val="18"/>
                   <w:highlight w:val="yellow"/>
                 </w:rPr>
-                <w:t>gitlab.com/bzarrinbal</w:t>
+                <w:t>github.com/</w:t>
               </w:r>
+              <w:proofErr w:type="spellStart"/>
+              <w:r>
+                <w:rPr>
+                  <w:rStyle w:val="Hyperlink"/>
+                  <w:color w:val="0070C0"/>
+                  <w:sz w:val="14"/>
+                  <w:szCs w:val="18"/>
+                  <w:highlight w:val="yellow"/>
+                </w:rPr>
+                <w:t>babakzarrinbal</w:t>
+              </w:r>
+              <w:proofErr w:type="spellEnd"/>
             </w:hyperlink>
           </w:p>
           <w:p>
-            <w:r>
-              <w:rPr>
+            <w:pPr>
+              <w:rPr>
+                <w:rStyle w:val="Hyperlink"/>
+                <w:color w:val="0070C0"/>
+                <w:sz w:val="14"/>
+                <w:szCs w:val="18"/>
                 <w:highlight w:val="yellow"/>
               </w:rPr>
-              <w:t xml:space="preserve">linkedIn: </w:t>
+            </w:pPr>
+            <w:proofErr w:type="spellStart"/>
+            <w:r>
+              <w:rPr>
+                <w:sz w:val="16"/>
+                <w:szCs w:val="20"/>
+                <w:highlight w:val="yellow"/>
+              </w:rPr>
+              <w:t>gitlab</w:t>
+            </w:r>
+            <w:proofErr w:type="spellEnd"/>
+            <w:r>
+              <w:rPr>
+                <w:sz w:val="16"/>
+                <w:szCs w:val="20"/>
+                <w:highlight w:val="yellow"/>
+              </w:rPr>
+              <w:t xml:space="preserve">: </w:t>
             </w:r>
             <w:hyperlink r:id="rId15" w:history="1">
               <w:r>
                 <w:rPr>
                   <w:rStyle w:val="Hyperlink"/>
                   <w:color w:val="0070C0"/>
-                  <w:sz w:val="16"/>
-                  <w:szCs w:val="20"/>
+                  <w:sz w:val="14"/>
+                  <w:szCs w:val="18"/>
                   <w:highlight w:val="yellow"/>
                 </w:rPr>
-                <w:t>linkedin.com/in/babak-zarrinbal/</w:t>
+                <w:t>gitlab.com/</w:t>
               </w:r>
+              <w:proofErr w:type="spellStart"/>
+              <w:r>
+                <w:rPr>
+                  <w:rStyle w:val="Hyperlink"/>
+                  <w:color w:val="0070C0"/>
+                  <w:sz w:val="14"/>
+                  <w:szCs w:val="18"/>
+                  <w:highlight w:val="yellow"/>
+                </w:rPr>
+                <w:t>bzarrinbal</w:t>
+              </w:r>
+              <w:proofErr w:type="spellEnd"/>
             </w:hyperlink>
           </w:p>
           <w:p>
@@ -524,7 +610,7 @@
                 <w:sz w:val="24"/>
                 <w:szCs w:val="28"/>
               </w:rPr>
-              <w:t>Skills</w:t>
+              <w:t>experienced Technologies</w:t>
             </w:r>
             <w:r>
               <w:rPr>
@@ -544,10 +630,18 @@
             </w:r>
           </w:p>
           <w:p>
+            <w:pPr>
+              <w:rPr>
+                <w:sz w:val="12"/>
+                <w:szCs w:val="16"/>
+              </w:rPr>
+            </w:pPr>
             <w:r>
               <w:rPr>
                 <w:b/>
                 <w:bCs/>
+                <w:sz w:val="12"/>
+                <w:szCs w:val="16"/>
               </w:rPr>
               <w:t xml:space="preserve">Nodejs </w:t>
             </w:r>
@@ -555,17 +649,25 @@
               <w:rPr>
                 <w:b/>
                 <w:bCs/>
+                <w:sz w:val="12"/>
+                <w:szCs w:val="16"/>
                 <w:vertAlign w:val="subscript"/>
               </w:rPr>
               <w:t>(Advance)</w:t>
             </w:r>
             <w:r>
+              <w:rPr>
+                <w:sz w:val="12"/>
+                <w:szCs w:val="16"/>
+              </w:rPr>
               <w:t xml:space="preserve">, </w:t>
             </w:r>
             <w:r>
               <w:rPr>
                 <w:b/>
                 <w:bCs/>
+                <w:sz w:val="12"/>
+                <w:szCs w:val="16"/>
               </w:rPr>
               <w:t xml:space="preserve">React Native </w:t>
             </w:r>
@@ -573,634 +675,889 @@
               <w:rPr>
                 <w:b/>
                 <w:bCs/>
+                <w:sz w:val="12"/>
+                <w:szCs w:val="16"/>
                 <w:vertAlign w:val="subscript"/>
               </w:rPr>
               <w:t>(Intermediate)</w:t>
             </w:r>
             <w:r>
+              <w:rPr>
+                <w:sz w:val="12"/>
+                <w:szCs w:val="16"/>
+              </w:rPr>
               <w:t>,</w:t>
-            </w:r>
-          </w:p>
-          <w:p>
-            <w:r>
-              <w:rPr>
-                <w:b/>
-                <w:bCs/>
-              </w:rPr>
-              <w:t>V</w:t>
-            </w:r>
-            <w:r>
-              <w:rPr>
-                <w:b/>
-                <w:bCs/>
-              </w:rPr>
-              <w:t xml:space="preserve">ue.js </w:t>
-            </w:r>
-            <w:r>
-              <w:rPr>
-                <w:b/>
-                <w:bCs/>
-                <w:vertAlign w:val="subscript"/>
-              </w:rPr>
-              <w:t>(Advance)</w:t>
-            </w:r>
-            <w:r>
-              <w:t xml:space="preserve">, </w:t>
-            </w:r>
-            <w:r>
-              <w:rPr>
-                <w:b/>
-                <w:bCs/>
-              </w:rPr>
-              <w:t xml:space="preserve">Redis </w:t>
-            </w:r>
-            <w:r>
-              <w:rPr>
-                <w:b/>
-                <w:bCs/>
-                <w:vertAlign w:val="subscript"/>
-              </w:rPr>
-              <w:t>(Advance)</w:t>
-            </w:r>
-            <w:r>
-              <w:t xml:space="preserve">, </w:t>
-            </w:r>
-            <w:r>
-              <w:rPr>
-                <w:b/>
-                <w:bCs/>
-              </w:rPr>
-              <w:t xml:space="preserve">Kafka </w:t>
-            </w:r>
-            <w:r>
-              <w:rPr>
-                <w:b/>
-                <w:bCs/>
-                <w:vertAlign w:val="subscript"/>
-              </w:rPr>
-              <w:t>(Intermediate)</w:t>
-            </w:r>
-            <w:r>
-              <w:t>,</w:t>
-            </w:r>
-            <w:r>
-              <w:rPr>
-                <w:b/>
-                <w:bCs/>
-              </w:rPr>
-              <w:t xml:space="preserve"> Nginx </w:t>
-            </w:r>
-            <w:r>
-              <w:rPr>
-                <w:b/>
-                <w:bCs/>
-                <w:vertAlign w:val="subscript"/>
-              </w:rPr>
-              <w:t>(Intermediate),</w:t>
-            </w:r>
-            <w:r>
-              <w:rPr>
-                <w:b/>
-                <w:bCs/>
-                <w:vertAlign w:val="subscript"/>
-              </w:rPr>
-              <w:t xml:space="preserve"> </w:t>
-            </w:r>
-            <w:r>
-              <w:rPr>
-                <w:b/>
-                <w:bCs/>
-              </w:rPr>
-              <w:t>Oracle</w:t>
-            </w:r>
-            <w:r>
-              <w:rPr>
-                <w:b/>
-                <w:bCs/>
-              </w:rPr>
-              <w:t xml:space="preserve"> </w:t>
-            </w:r>
-            <w:r>
-              <w:rPr>
-                <w:b/>
-                <w:bCs/>
-                <w:vertAlign w:val="subscript"/>
-              </w:rPr>
-              <w:t xml:space="preserve">(Intermediate), </w:t>
-            </w:r>
-            <w:r>
-              <w:rPr>
-                <w:b/>
-                <w:bCs/>
-              </w:rPr>
-              <w:t xml:space="preserve"> Amazon</w:t>
-            </w:r>
-            <w:r>
-              <w:rPr>
-                <w:b/>
-                <w:bCs/>
-              </w:rPr>
-              <w:t xml:space="preserve"> </w:t>
-            </w:r>
-            <w:r>
-              <w:rPr>
-                <w:b/>
-                <w:bCs/>
-                <w:vertAlign w:val="subscript"/>
-              </w:rPr>
-              <w:t xml:space="preserve">(Intermediate), </w:t>
-            </w:r>
-            <w:r>
-              <w:rPr>
-                <w:b/>
-                <w:bCs/>
-              </w:rPr>
-              <w:t xml:space="preserve">MongoDB </w:t>
-            </w:r>
-            <w:r>
-              <w:rPr>
-                <w:b/>
-                <w:bCs/>
-                <w:vertAlign w:val="subscript"/>
-              </w:rPr>
-              <w:t>(advance)</w:t>
-            </w:r>
-            <w:r>
-              <w:t xml:space="preserve">, </w:t>
-            </w:r>
-            <w:r>
-              <w:rPr>
-                <w:b/>
-                <w:bCs/>
-              </w:rPr>
-              <w:t xml:space="preserve">Cassandra DB </w:t>
-            </w:r>
-            <w:r>
-              <w:rPr>
-                <w:b/>
-                <w:bCs/>
-                <w:vertAlign w:val="subscript"/>
-              </w:rPr>
-              <w:t>(Intermediate)</w:t>
-            </w:r>
-            <w:r>
-              <w:t xml:space="preserve">, </w:t>
-            </w:r>
-            <w:r>
-              <w:t>electron</w:t>
-            </w:r>
-            <w:r>
-              <w:t xml:space="preserve">.js </w:t>
-            </w:r>
-            <w:r>
-              <w:rPr>
-                <w:vertAlign w:val="subscript"/>
-              </w:rPr>
-              <w:t>(Advance)</w:t>
-            </w:r>
-            <w:r>
-              <w:rPr>
-                <w:vertAlign w:val="subscript"/>
-              </w:rPr>
-              <w:t>,</w:t>
-            </w:r>
-            <w:r>
-              <w:t xml:space="preserve"> Express.js </w:t>
-            </w:r>
-            <w:r>
-              <w:rPr>
-                <w:vertAlign w:val="subscript"/>
-              </w:rPr>
-              <w:t>(Advance)</w:t>
-            </w:r>
-            <w:r>
-              <w:t xml:space="preserve">, Socket.io </w:t>
-            </w:r>
-            <w:r>
-              <w:rPr>
-                <w:vertAlign w:val="subscript"/>
-              </w:rPr>
-              <w:t>(Advance)</w:t>
-            </w:r>
-            <w:r>
-              <w:t xml:space="preserve">, AngularJs </w:t>
-            </w:r>
-            <w:r>
-              <w:rPr>
-                <w:vertAlign w:val="subscript"/>
-              </w:rPr>
-              <w:t>(Advance)</w:t>
-            </w:r>
-            <w:r>
-              <w:t>,</w:t>
-            </w:r>
-            <w:r>
-              <w:t xml:space="preserve"> </w:t>
-            </w:r>
-            <w:r>
-              <w:t xml:space="preserve">Angular </w:t>
-            </w:r>
-            <w:r>
-              <w:rPr>
-                <w:vertAlign w:val="subscript"/>
-              </w:rPr>
-              <w:t>(Advance)</w:t>
-            </w:r>
-            <w:r>
-              <w:t>,</w:t>
-            </w:r>
-            <w:r>
-              <w:t xml:space="preserve"> </w:t>
-            </w:r>
-            <w:r>
-              <w:t xml:space="preserve">Vue-native </w:t>
-            </w:r>
-            <w:r>
-              <w:rPr>
-                <w:vertAlign w:val="subscript"/>
-              </w:rPr>
-              <w:t>(Advance)</w:t>
-            </w:r>
-            <w:r>
-              <w:t>,</w:t>
-            </w:r>
-          </w:p>
-          <w:p>
-            <w:r>
-              <w:t xml:space="preserve">RabbitMQ </w:t>
-            </w:r>
-            <w:r>
-              <w:rPr>
-                <w:vertAlign w:val="subscript"/>
-              </w:rPr>
-              <w:t>(Intermediate)</w:t>
-            </w:r>
-            <w:r>
-              <w:t>,</w:t>
-            </w:r>
-            <w:r>
-              <w:t xml:space="preserve"> SailJs </w:t>
-            </w:r>
-            <w:r>
-              <w:rPr>
-                <w:vertAlign w:val="subscript"/>
-              </w:rPr>
-              <w:t>(Intermediate)</w:t>
-            </w:r>
-            <w:r>
-              <w:t>,</w:t>
-            </w:r>
-            <w:r>
-              <w:t xml:space="preserve">  </w:t>
-            </w:r>
-          </w:p>
-          <w:p>
-            <w:r>
-              <w:t xml:space="preserve">MQTT </w:t>
-            </w:r>
-            <w:r>
-              <w:rPr>
-                <w:vertAlign w:val="subscript"/>
-              </w:rPr>
-              <w:t>(Intermediate)</w:t>
-            </w:r>
-            <w:r>
-              <w:t>,</w:t>
-            </w:r>
-            <w:r>
-              <w:t xml:space="preserve"> </w:t>
-            </w:r>
-            <w:r>
-              <w:t xml:space="preserve">Docker </w:t>
-            </w:r>
-            <w:r>
-              <w:rPr>
-                <w:vertAlign w:val="subscript"/>
-              </w:rPr>
-              <w:t>(Intermediate)</w:t>
-            </w:r>
-            <w:r>
-              <w:t>,</w:t>
-            </w:r>
-            <w:r>
-              <w:t xml:space="preserve"> </w:t>
-            </w:r>
-            <w:r>
-              <w:t xml:space="preserve">kubernetes </w:t>
-            </w:r>
-            <w:r>
-              <w:rPr>
-                <w:vertAlign w:val="subscript"/>
-              </w:rPr>
-              <w:t>(Intermediate)</w:t>
-            </w:r>
-            <w:r>
-              <w:t>,</w:t>
-            </w:r>
-            <w:r>
-              <w:t xml:space="preserve"> </w:t>
-            </w:r>
-            <w:r>
-              <w:t xml:space="preserve">PHP </w:t>
-            </w:r>
-            <w:r>
-              <w:rPr>
-                <w:vertAlign w:val="subscript"/>
-              </w:rPr>
-              <w:t>(Advance)</w:t>
-            </w:r>
-            <w:r>
-              <w:t>,</w:t>
-            </w:r>
-          </w:p>
-          <w:p>
-            <w:r>
-              <w:t xml:space="preserve">Laravel </w:t>
-            </w:r>
-            <w:r>
-              <w:rPr>
-                <w:vertAlign w:val="subscript"/>
-              </w:rPr>
-              <w:t>(Advance)</w:t>
-            </w:r>
-            <w:r>
-              <w:t>,</w:t>
-            </w:r>
-            <w:r>
-              <w:t xml:space="preserve"> </w:t>
-            </w:r>
-            <w:r>
-              <w:t xml:space="preserve">Composer </w:t>
-            </w:r>
-            <w:r>
-              <w:rPr>
-                <w:vertAlign w:val="subscript"/>
-              </w:rPr>
-              <w:t>(Intermediate)</w:t>
-            </w:r>
-            <w:r>
-              <w:t>,</w:t>
-            </w:r>
-          </w:p>
-          <w:p>
-            <w:r>
-              <w:t xml:space="preserve"> </w:t>
-            </w:r>
-            <w:r>
-              <w:t xml:space="preserve">Drupal 7 </w:t>
-            </w:r>
-            <w:r>
-              <w:rPr>
-                <w:vertAlign w:val="subscript"/>
-              </w:rPr>
-              <w:t>(Advance)</w:t>
-            </w:r>
-            <w:r>
-              <w:t xml:space="preserve">, symphony </w:t>
-            </w:r>
-            <w:r>
-              <w:rPr>
-                <w:vertAlign w:val="subscript"/>
-              </w:rPr>
-              <w:t>(Intermediate)</w:t>
-            </w:r>
-            <w:r>
-              <w:t xml:space="preserve">, MySQL </w:t>
-            </w:r>
-            <w:r>
-              <w:rPr>
-                <w:vertAlign w:val="subscript"/>
-              </w:rPr>
-              <w:t>(Intermediate)</w:t>
-            </w:r>
-            <w:r>
-              <w:t xml:space="preserve">, SQLServer </w:t>
-            </w:r>
-            <w:r>
-              <w:rPr>
-                <w:vertAlign w:val="subscript"/>
-              </w:rPr>
-              <w:t>(Advance)</w:t>
-            </w:r>
-            <w:r>
-              <w:t xml:space="preserve">, </w:t>
-            </w:r>
-          </w:p>
-          <w:p>
-            <w:r>
-              <w:t xml:space="preserve">SQLite </w:t>
-            </w:r>
-            <w:r>
-              <w:rPr>
-                <w:vertAlign w:val="subscript"/>
-              </w:rPr>
-              <w:t>(Advance)</w:t>
-            </w:r>
-            <w:r>
-              <w:t>,</w:t>
-            </w:r>
-            <w:r>
-              <w:t xml:space="preserve"> </w:t>
-            </w:r>
-            <w:r>
-              <w:t xml:space="preserve">Webpack </w:t>
-            </w:r>
-            <w:r>
-              <w:rPr>
-                <w:vertAlign w:val="subscript"/>
-              </w:rPr>
-              <w:t>(Advance)</w:t>
-            </w:r>
-            <w:r>
-              <w:t>,</w:t>
-            </w:r>
-            <w:r>
-              <w:t xml:space="preserve"> </w:t>
-            </w:r>
-          </w:p>
-          <w:p>
-            <w:r>
-              <w:t>Gulp</w:t>
-            </w:r>
-            <w:r>
-              <w:rPr>
-                <w:sz w:val="16"/>
-                <w:szCs w:val="20"/>
-              </w:rPr>
-              <w:t xml:space="preserve"> </w:t>
-            </w:r>
-            <w:r>
-              <w:rPr>
-                <w:vertAlign w:val="subscript"/>
-              </w:rPr>
-              <w:t>(Advance)</w:t>
-            </w:r>
-            <w:r>
-              <w:t>,</w:t>
-            </w:r>
-            <w:r>
-              <w:t xml:space="preserve"> </w:t>
-            </w:r>
-            <w:r>
-              <w:t xml:space="preserve">jQuery </w:t>
-            </w:r>
-            <w:r>
-              <w:rPr>
-                <w:vertAlign w:val="subscript"/>
-              </w:rPr>
-              <w:t>(Advance)</w:t>
-            </w:r>
-            <w:r>
-              <w:t>,</w:t>
-            </w:r>
-            <w:r>
-              <w:t xml:space="preserve"> </w:t>
-            </w:r>
-          </w:p>
-          <w:p>
-            <w:r>
-              <w:t xml:space="preserve">Bootstrap </w:t>
-            </w:r>
-            <w:r>
-              <w:rPr>
-                <w:vertAlign w:val="subscript"/>
-              </w:rPr>
-              <w:t>(Advance)</w:t>
-            </w:r>
-            <w:r>
-              <w:t>,</w:t>
-            </w:r>
-            <w:r>
-              <w:t xml:space="preserve"> </w:t>
-            </w:r>
-            <w:r>
-              <w:t xml:space="preserve">Html </w:t>
-            </w:r>
-            <w:r>
-              <w:rPr>
-                <w:vertAlign w:val="subscript"/>
-              </w:rPr>
-              <w:t>(Advance)</w:t>
-            </w:r>
-            <w:r>
-              <w:t>,</w:t>
-            </w:r>
-            <w:r>
-              <w:t xml:space="preserve"> </w:t>
-            </w:r>
-            <w:r>
-              <w:t xml:space="preserve">CSS </w:t>
-            </w:r>
-            <w:r>
-              <w:rPr>
-                <w:vertAlign w:val="subscript"/>
-              </w:rPr>
-              <w:t>(Advance)</w:t>
-            </w:r>
-            <w:r>
-              <w:t>,</w:t>
-            </w:r>
-            <w:r>
-              <w:t xml:space="preserve"> </w:t>
-            </w:r>
-            <w:r>
-              <w:t xml:space="preserve">less </w:t>
-            </w:r>
-            <w:r>
-              <w:rPr>
-                <w:vertAlign w:val="subscript"/>
-              </w:rPr>
-              <w:t>(Advance)</w:t>
-            </w:r>
-            <w:r>
-              <w:t>,</w:t>
-            </w:r>
-            <w:r>
-              <w:t xml:space="preserve"> </w:t>
-            </w:r>
-            <w:r>
-              <w:t xml:space="preserve">sass </w:t>
-            </w:r>
-            <w:r>
-              <w:rPr>
-                <w:vertAlign w:val="subscript"/>
-              </w:rPr>
-              <w:t>(Advance)</w:t>
-            </w:r>
-            <w:r>
-              <w:t>,</w:t>
-            </w:r>
-            <w:r>
-              <w:t xml:space="preserve"> </w:t>
-            </w:r>
-            <w:r>
-              <w:t xml:space="preserve">google APIs </w:t>
-            </w:r>
-            <w:r>
-              <w:rPr>
-                <w:vertAlign w:val="subscript"/>
-              </w:rPr>
-              <w:t>(Advance)</w:t>
-            </w:r>
-            <w:r>
-              <w:t>,</w:t>
-            </w:r>
-            <w:r>
-              <w:t xml:space="preserve"> </w:t>
-            </w:r>
-          </w:p>
-          <w:p>
-            <w:r>
-              <w:t xml:space="preserve">Material Design </w:t>
-            </w:r>
-            <w:r>
-              <w:rPr>
-                <w:vertAlign w:val="subscript"/>
-              </w:rPr>
-              <w:t>(Advance)</w:t>
-            </w:r>
-            <w:r>
-              <w:t xml:space="preserve">, </w:t>
             </w:r>
           </w:p>
           <w:p>
             <w:pPr>
               <w:rPr>
-                <w:sz w:val="20"/>
-                <w:szCs w:val="24"/>
+                <w:sz w:val="12"/>
+                <w:szCs w:val="16"/>
               </w:rPr>
             </w:pPr>
             <w:r>
+              <w:rPr>
+                <w:b/>
+                <w:bCs/>
+                <w:sz w:val="12"/>
+                <w:szCs w:val="16"/>
+              </w:rPr>
+              <w:t xml:space="preserve">Vue.js </w:t>
+            </w:r>
+            <w:r>
+              <w:rPr>
+                <w:b/>
+                <w:bCs/>
+                <w:sz w:val="12"/>
+                <w:szCs w:val="16"/>
+                <w:vertAlign w:val="subscript"/>
+              </w:rPr>
+              <w:t>(Advance)</w:t>
+            </w:r>
+            <w:r>
+              <w:rPr>
+                <w:sz w:val="12"/>
+                <w:szCs w:val="16"/>
+              </w:rPr>
+              <w:t xml:space="preserve">, </w:t>
+            </w:r>
+            <w:r>
+              <w:rPr>
+                <w:b/>
+                <w:bCs/>
+                <w:sz w:val="12"/>
+                <w:szCs w:val="16"/>
+              </w:rPr>
+              <w:t xml:space="preserve">Redis </w:t>
+            </w:r>
+            <w:r>
+              <w:rPr>
+                <w:b/>
+                <w:bCs/>
+                <w:sz w:val="12"/>
+                <w:szCs w:val="16"/>
+                <w:vertAlign w:val="subscript"/>
+              </w:rPr>
+              <w:t>(Advance)</w:t>
+            </w:r>
+            <w:r>
+              <w:rPr>
+                <w:sz w:val="12"/>
+                <w:szCs w:val="16"/>
+              </w:rPr>
+              <w:t xml:space="preserve">, </w:t>
+            </w:r>
+            <w:r>
+              <w:rPr>
+                <w:b/>
+                <w:bCs/>
+                <w:sz w:val="12"/>
+                <w:szCs w:val="16"/>
+              </w:rPr>
+              <w:t xml:space="preserve">Kafka </w:t>
+            </w:r>
+            <w:r>
+              <w:rPr>
+                <w:b/>
+                <w:bCs/>
+                <w:sz w:val="12"/>
+                <w:szCs w:val="16"/>
+                <w:vertAlign w:val="subscript"/>
+              </w:rPr>
+              <w:t>(Intermediate)</w:t>
+            </w:r>
+            <w:r>
+              <w:rPr>
+                <w:sz w:val="12"/>
+                <w:szCs w:val="16"/>
+              </w:rPr>
+              <w:t>,</w:t>
+            </w:r>
+            <w:r>
+              <w:rPr>
+                <w:b/>
+                <w:bCs/>
+                <w:sz w:val="12"/>
+                <w:szCs w:val="16"/>
+              </w:rPr>
+              <w:t xml:space="preserve"> Nginx </w:t>
+            </w:r>
+            <w:r>
+              <w:rPr>
+                <w:b/>
+                <w:bCs/>
+                <w:sz w:val="12"/>
+                <w:szCs w:val="16"/>
+                <w:vertAlign w:val="subscript"/>
+              </w:rPr>
+              <w:t xml:space="preserve">(Intermediate), </w:t>
+            </w:r>
+            <w:r>
+              <w:rPr>
+                <w:b/>
+                <w:bCs/>
+                <w:sz w:val="12"/>
+                <w:szCs w:val="16"/>
+              </w:rPr>
+              <w:t xml:space="preserve">Oracle </w:t>
+            </w:r>
+            <w:r>
+              <w:rPr>
+                <w:b/>
+                <w:bCs/>
+                <w:sz w:val="12"/>
+                <w:szCs w:val="16"/>
+                <w:vertAlign w:val="subscript"/>
+              </w:rPr>
+              <w:t xml:space="preserve">(Intermediate), </w:t>
+            </w:r>
+            <w:r>
+              <w:rPr>
+                <w:b/>
+                <w:bCs/>
+                <w:sz w:val="12"/>
+                <w:szCs w:val="16"/>
+              </w:rPr>
+              <w:t xml:space="preserve">Amazon </w:t>
+            </w:r>
+            <w:r>
+              <w:rPr>
+                <w:b/>
+                <w:bCs/>
+                <w:sz w:val="12"/>
+                <w:szCs w:val="16"/>
+                <w:vertAlign w:val="subscript"/>
+              </w:rPr>
+              <w:t xml:space="preserve">(Intermediate), </w:t>
+            </w:r>
+            <w:r>
+              <w:rPr>
+                <w:b/>
+                <w:bCs/>
+                <w:sz w:val="12"/>
+                <w:szCs w:val="16"/>
+              </w:rPr>
+              <w:t xml:space="preserve">MongoDB </w:t>
+            </w:r>
+            <w:r>
+              <w:rPr>
+                <w:b/>
+                <w:bCs/>
+                <w:sz w:val="12"/>
+                <w:szCs w:val="16"/>
+                <w:vertAlign w:val="subscript"/>
+              </w:rPr>
+              <w:t>(advance)</w:t>
+            </w:r>
+            <w:r>
+              <w:rPr>
+                <w:sz w:val="12"/>
+                <w:szCs w:val="16"/>
+              </w:rPr>
+              <w:t xml:space="preserve">, </w:t>
+            </w:r>
+            <w:r>
+              <w:rPr>
+                <w:b/>
+                <w:bCs/>
+                <w:sz w:val="12"/>
+                <w:szCs w:val="16"/>
+              </w:rPr>
+              <w:t xml:space="preserve">Cassandra DB </w:t>
+            </w:r>
+            <w:r>
+              <w:rPr>
+                <w:b/>
+                <w:bCs/>
+                <w:sz w:val="12"/>
+                <w:szCs w:val="16"/>
+                <w:vertAlign w:val="subscript"/>
+              </w:rPr>
+              <w:t>(Intermediate)</w:t>
+            </w:r>
+            <w:r>
+              <w:rPr>
+                <w:sz w:val="12"/>
+                <w:szCs w:val="16"/>
+              </w:rPr>
+              <w:t xml:space="preserve">, electron.js </w:t>
+            </w:r>
+            <w:r>
+              <w:rPr>
+                <w:sz w:val="12"/>
+                <w:szCs w:val="16"/>
+                <w:vertAlign w:val="subscript"/>
+              </w:rPr>
+              <w:t>(Advance),</w:t>
+            </w:r>
+            <w:r>
+              <w:rPr>
+                <w:sz w:val="12"/>
+                <w:szCs w:val="16"/>
+              </w:rPr>
+              <w:t xml:space="preserve"> Express.js </w:t>
+            </w:r>
+            <w:r>
+              <w:rPr>
+                <w:sz w:val="12"/>
+                <w:szCs w:val="16"/>
+                <w:vertAlign w:val="subscript"/>
+              </w:rPr>
+              <w:t>(Advance)</w:t>
+            </w:r>
+            <w:r>
+              <w:rPr>
+                <w:sz w:val="12"/>
+                <w:szCs w:val="16"/>
+              </w:rPr>
+              <w:t xml:space="preserve">, Socket.io </w:t>
+            </w:r>
+            <w:r>
+              <w:rPr>
+                <w:sz w:val="12"/>
+                <w:szCs w:val="16"/>
+                <w:vertAlign w:val="subscript"/>
+              </w:rPr>
+              <w:t>(Advance)</w:t>
+            </w:r>
+            <w:r>
+              <w:rPr>
+                <w:sz w:val="12"/>
+                <w:szCs w:val="16"/>
+              </w:rPr>
+              <w:t xml:space="preserve">, </w:t>
+            </w:r>
+            <w:proofErr w:type="spellStart"/>
+            <w:r>
+              <w:rPr>
+                <w:sz w:val="12"/>
+                <w:szCs w:val="16"/>
+              </w:rPr>
+              <w:t>AngularJs</w:t>
+            </w:r>
+            <w:proofErr w:type="spellEnd"/>
+            <w:r>
+              <w:rPr>
+                <w:sz w:val="12"/>
+                <w:szCs w:val="16"/>
+              </w:rPr>
+              <w:t xml:space="preserve"> </w:t>
+            </w:r>
+            <w:r>
+              <w:rPr>
+                <w:sz w:val="12"/>
+                <w:szCs w:val="16"/>
+                <w:vertAlign w:val="subscript"/>
+              </w:rPr>
+              <w:t>(Advance)</w:t>
+            </w:r>
+            <w:r>
+              <w:rPr>
+                <w:sz w:val="12"/>
+                <w:szCs w:val="16"/>
+              </w:rPr>
+              <w:t xml:space="preserve">, Angular </w:t>
+            </w:r>
+            <w:r>
+              <w:rPr>
+                <w:sz w:val="12"/>
+                <w:szCs w:val="16"/>
+                <w:vertAlign w:val="subscript"/>
+              </w:rPr>
+              <w:t>(Advance)</w:t>
+            </w:r>
+            <w:r>
+              <w:rPr>
+                <w:sz w:val="12"/>
+                <w:szCs w:val="16"/>
+              </w:rPr>
+              <w:t xml:space="preserve">, Vue-native </w:t>
+            </w:r>
+            <w:r>
+              <w:rPr>
+                <w:sz w:val="12"/>
+                <w:szCs w:val="16"/>
+                <w:vertAlign w:val="subscript"/>
+              </w:rPr>
+              <w:t>(Advance)</w:t>
+            </w:r>
+            <w:r>
+              <w:rPr>
+                <w:sz w:val="12"/>
+                <w:szCs w:val="16"/>
+              </w:rPr>
+              <w:t>,</w:t>
+            </w:r>
+          </w:p>
+          <w:p>
+            <w:pPr>
+              <w:rPr>
+                <w:sz w:val="12"/>
+                <w:szCs w:val="16"/>
+              </w:rPr>
+            </w:pPr>
+            <w:r>
+              <w:rPr>
+                <w:sz w:val="12"/>
+                <w:szCs w:val="16"/>
+              </w:rPr>
+              <w:t xml:space="preserve">RabbitMQ </w:t>
+            </w:r>
+            <w:r>
+              <w:rPr>
+                <w:sz w:val="12"/>
+                <w:szCs w:val="16"/>
+                <w:vertAlign w:val="subscript"/>
+              </w:rPr>
+              <w:t>(Intermediate)</w:t>
+            </w:r>
+            <w:r>
+              <w:rPr>
+                <w:sz w:val="12"/>
+                <w:szCs w:val="16"/>
+              </w:rPr>
+              <w:t xml:space="preserve">, </w:t>
+            </w:r>
+            <w:proofErr w:type="spellStart"/>
+            <w:r>
+              <w:rPr>
+                <w:sz w:val="12"/>
+                <w:szCs w:val="16"/>
+              </w:rPr>
+              <w:t>SailJs</w:t>
+            </w:r>
+            <w:proofErr w:type="spellEnd"/>
+            <w:r>
+              <w:rPr>
+                <w:sz w:val="12"/>
+                <w:szCs w:val="16"/>
+              </w:rPr>
+              <w:t xml:space="preserve"> </w:t>
+            </w:r>
+            <w:r>
+              <w:rPr>
+                <w:sz w:val="12"/>
+                <w:szCs w:val="16"/>
+                <w:vertAlign w:val="subscript"/>
+              </w:rPr>
+              <w:t>(Intermediate)</w:t>
+            </w:r>
+            <w:r>
+              <w:rPr>
+                <w:sz w:val="12"/>
+                <w:szCs w:val="16"/>
+              </w:rPr>
+              <w:t xml:space="preserve">,  </w:t>
+            </w:r>
+          </w:p>
+          <w:p>
+            <w:pPr>
+              <w:rPr>
+                <w:sz w:val="12"/>
+                <w:szCs w:val="16"/>
+              </w:rPr>
+            </w:pPr>
+            <w:r>
+              <w:rPr>
+                <w:sz w:val="12"/>
+                <w:szCs w:val="16"/>
+              </w:rPr>
+              <w:t xml:space="preserve">MQTT </w:t>
+            </w:r>
+            <w:r>
+              <w:rPr>
+                <w:sz w:val="12"/>
+                <w:szCs w:val="16"/>
+                <w:vertAlign w:val="subscript"/>
+              </w:rPr>
+              <w:t>(Intermediate)</w:t>
+            </w:r>
+            <w:r>
+              <w:rPr>
+                <w:sz w:val="12"/>
+                <w:szCs w:val="16"/>
+              </w:rPr>
+              <w:t xml:space="preserve">, Docker </w:t>
+            </w:r>
+            <w:r>
+              <w:rPr>
+                <w:sz w:val="12"/>
+                <w:szCs w:val="16"/>
+                <w:vertAlign w:val="subscript"/>
+              </w:rPr>
+              <w:t>(Intermediate)</w:t>
+            </w:r>
+            <w:r>
+              <w:rPr>
+                <w:sz w:val="12"/>
+                <w:szCs w:val="16"/>
+              </w:rPr>
+              <w:t xml:space="preserve">, </w:t>
+            </w:r>
+            <w:proofErr w:type="spellStart"/>
+            <w:r>
+              <w:rPr>
+                <w:sz w:val="12"/>
+                <w:szCs w:val="16"/>
+              </w:rPr>
+              <w:t>kubernetes</w:t>
+            </w:r>
+            <w:proofErr w:type="spellEnd"/>
+            <w:r>
+              <w:rPr>
+                <w:sz w:val="12"/>
+                <w:szCs w:val="16"/>
+              </w:rPr>
+              <w:t xml:space="preserve"> </w:t>
+            </w:r>
+            <w:r>
+              <w:rPr>
+                <w:sz w:val="12"/>
+                <w:szCs w:val="16"/>
+                <w:vertAlign w:val="subscript"/>
+              </w:rPr>
+              <w:t>(Intermediate)</w:t>
+            </w:r>
+            <w:r>
+              <w:rPr>
+                <w:sz w:val="12"/>
+                <w:szCs w:val="16"/>
+              </w:rPr>
+              <w:t xml:space="preserve">, PHP </w:t>
+            </w:r>
+            <w:r>
+              <w:rPr>
+                <w:sz w:val="12"/>
+                <w:szCs w:val="16"/>
+                <w:vertAlign w:val="subscript"/>
+              </w:rPr>
+              <w:t>(Advance)</w:t>
+            </w:r>
+            <w:r>
+              <w:rPr>
+                <w:sz w:val="12"/>
+                <w:szCs w:val="16"/>
+              </w:rPr>
+              <w:t>,</w:t>
+            </w:r>
+          </w:p>
+          <w:p>
+            <w:pPr>
+              <w:rPr>
+                <w:sz w:val="12"/>
+                <w:szCs w:val="16"/>
+              </w:rPr>
+            </w:pPr>
+            <w:r>
+              <w:rPr>
+                <w:sz w:val="12"/>
+                <w:szCs w:val="16"/>
+              </w:rPr>
+              <w:t xml:space="preserve">Laravel </w:t>
+            </w:r>
+            <w:r>
+              <w:rPr>
+                <w:sz w:val="12"/>
+                <w:szCs w:val="16"/>
+                <w:vertAlign w:val="subscript"/>
+              </w:rPr>
+              <w:t>(Advance)</w:t>
+            </w:r>
+            <w:r>
+              <w:rPr>
+                <w:sz w:val="12"/>
+                <w:szCs w:val="16"/>
+              </w:rPr>
+              <w:t xml:space="preserve">, Composer </w:t>
+            </w:r>
+            <w:r>
+              <w:rPr>
+                <w:sz w:val="12"/>
+                <w:szCs w:val="16"/>
+                <w:vertAlign w:val="subscript"/>
+              </w:rPr>
+              <w:t>(Intermediate)</w:t>
+            </w:r>
+            <w:r>
+              <w:rPr>
+                <w:sz w:val="12"/>
+                <w:szCs w:val="16"/>
+              </w:rPr>
+              <w:t>,</w:t>
+            </w:r>
+          </w:p>
+          <w:p>
+            <w:pPr>
+              <w:rPr>
+                <w:sz w:val="12"/>
+                <w:szCs w:val="16"/>
+              </w:rPr>
+            </w:pPr>
+            <w:r>
+              <w:rPr>
+                <w:sz w:val="12"/>
+                <w:szCs w:val="16"/>
+              </w:rPr>
+              <w:t xml:space="preserve"> Drupal 7 </w:t>
+            </w:r>
+            <w:r>
+              <w:rPr>
+                <w:sz w:val="12"/>
+                <w:szCs w:val="16"/>
+                <w:vertAlign w:val="subscript"/>
+              </w:rPr>
+              <w:t>(Advance)</w:t>
+            </w:r>
+            <w:r>
+              <w:rPr>
+                <w:sz w:val="12"/>
+                <w:szCs w:val="16"/>
+              </w:rPr>
+              <w:t xml:space="preserve">, symphony </w:t>
+            </w:r>
+            <w:r>
+              <w:rPr>
+                <w:sz w:val="12"/>
+                <w:szCs w:val="16"/>
+                <w:vertAlign w:val="subscript"/>
+              </w:rPr>
+              <w:t>(Intermediate)</w:t>
+            </w:r>
+            <w:r>
+              <w:rPr>
+                <w:sz w:val="12"/>
+                <w:szCs w:val="16"/>
+              </w:rPr>
+              <w:t xml:space="preserve">, MySQL </w:t>
+            </w:r>
+            <w:r>
+              <w:rPr>
+                <w:sz w:val="12"/>
+                <w:szCs w:val="16"/>
+                <w:vertAlign w:val="subscript"/>
+              </w:rPr>
+              <w:t>(Intermediate)</w:t>
+            </w:r>
+            <w:r>
+              <w:rPr>
+                <w:sz w:val="12"/>
+                <w:szCs w:val="16"/>
+              </w:rPr>
+              <w:t xml:space="preserve">, </w:t>
+            </w:r>
+            <w:proofErr w:type="spellStart"/>
+            <w:r>
+              <w:rPr>
+                <w:sz w:val="12"/>
+                <w:szCs w:val="16"/>
+              </w:rPr>
+              <w:t>SQLServer</w:t>
+            </w:r>
+            <w:proofErr w:type="spellEnd"/>
+            <w:r>
+              <w:rPr>
+                <w:sz w:val="12"/>
+                <w:szCs w:val="16"/>
+              </w:rPr>
+              <w:t xml:space="preserve"> </w:t>
+            </w:r>
+            <w:r>
+              <w:rPr>
+                <w:sz w:val="12"/>
+                <w:szCs w:val="16"/>
+                <w:vertAlign w:val="subscript"/>
+              </w:rPr>
+              <w:t>(Advance)</w:t>
+            </w:r>
+            <w:r>
+              <w:rPr>
+                <w:sz w:val="12"/>
+                <w:szCs w:val="16"/>
+              </w:rPr>
+              <w:t xml:space="preserve">, </w:t>
+            </w:r>
+          </w:p>
+          <w:p>
+            <w:pPr>
+              <w:rPr>
+                <w:sz w:val="12"/>
+                <w:szCs w:val="16"/>
+              </w:rPr>
+            </w:pPr>
+            <w:r>
+              <w:rPr>
+                <w:sz w:val="12"/>
+                <w:szCs w:val="16"/>
+              </w:rPr>
+              <w:t xml:space="preserve">SQLite </w:t>
+            </w:r>
+            <w:r>
+              <w:rPr>
+                <w:sz w:val="12"/>
+                <w:szCs w:val="16"/>
+                <w:vertAlign w:val="subscript"/>
+              </w:rPr>
+              <w:t>(Advance)</w:t>
+            </w:r>
+            <w:r>
+              <w:rPr>
+                <w:sz w:val="12"/>
+                <w:szCs w:val="16"/>
+              </w:rPr>
+              <w:t xml:space="preserve">, Webpack </w:t>
+            </w:r>
+            <w:r>
+              <w:rPr>
+                <w:sz w:val="12"/>
+                <w:szCs w:val="16"/>
+                <w:vertAlign w:val="subscript"/>
+              </w:rPr>
+              <w:t>(Advance)</w:t>
+            </w:r>
+            <w:r>
+              <w:rPr>
+                <w:sz w:val="12"/>
+                <w:szCs w:val="16"/>
+              </w:rPr>
+              <w:t xml:space="preserve">, </w:t>
+            </w:r>
+          </w:p>
+          <w:p>
+            <w:pPr>
+              <w:rPr>
+                <w:sz w:val="12"/>
+                <w:szCs w:val="16"/>
+              </w:rPr>
+            </w:pPr>
+            <w:r>
+              <w:rPr>
+                <w:sz w:val="12"/>
+                <w:szCs w:val="16"/>
+              </w:rPr>
+              <w:t>Gulp</w:t>
+            </w:r>
+            <w:r>
+              <w:rPr>
+                <w:sz w:val="10"/>
+                <w:szCs w:val="14"/>
+              </w:rPr>
+              <w:t xml:space="preserve"> </w:t>
+            </w:r>
+            <w:r>
+              <w:rPr>
+                <w:sz w:val="12"/>
+                <w:szCs w:val="16"/>
+                <w:vertAlign w:val="subscript"/>
+              </w:rPr>
+              <w:t>(Advance)</w:t>
+            </w:r>
+            <w:r>
+              <w:rPr>
+                <w:sz w:val="12"/>
+                <w:szCs w:val="16"/>
+              </w:rPr>
+              <w:t xml:space="preserve">, jQuery </w:t>
+            </w:r>
+            <w:r>
+              <w:rPr>
+                <w:sz w:val="12"/>
+                <w:szCs w:val="16"/>
+                <w:vertAlign w:val="subscript"/>
+              </w:rPr>
+              <w:t>(Advance)</w:t>
+            </w:r>
+            <w:r>
+              <w:rPr>
+                <w:sz w:val="12"/>
+                <w:szCs w:val="16"/>
+              </w:rPr>
+              <w:t xml:space="preserve">, </w:t>
+            </w:r>
+          </w:p>
+          <w:p>
+            <w:pPr>
+              <w:rPr>
+                <w:sz w:val="12"/>
+                <w:szCs w:val="16"/>
+              </w:rPr>
+            </w:pPr>
+            <w:r>
+              <w:rPr>
+                <w:sz w:val="12"/>
+                <w:szCs w:val="16"/>
+              </w:rPr>
+              <w:t xml:space="preserve">Bootstrap </w:t>
+            </w:r>
+            <w:r>
+              <w:rPr>
+                <w:sz w:val="12"/>
+                <w:szCs w:val="16"/>
+                <w:vertAlign w:val="subscript"/>
+              </w:rPr>
+              <w:t>(Advance)</w:t>
+            </w:r>
+            <w:r>
+              <w:rPr>
+                <w:sz w:val="12"/>
+                <w:szCs w:val="16"/>
+              </w:rPr>
+              <w:t xml:space="preserve">, Html </w:t>
+            </w:r>
+            <w:r>
+              <w:rPr>
+                <w:sz w:val="12"/>
+                <w:szCs w:val="16"/>
+                <w:vertAlign w:val="subscript"/>
+              </w:rPr>
+              <w:t>(Advance)</w:t>
+            </w:r>
+            <w:r>
+              <w:rPr>
+                <w:sz w:val="12"/>
+                <w:szCs w:val="16"/>
+              </w:rPr>
+              <w:t xml:space="preserve">, CSS </w:t>
+            </w:r>
+            <w:r>
+              <w:rPr>
+                <w:sz w:val="12"/>
+                <w:szCs w:val="16"/>
+                <w:vertAlign w:val="subscript"/>
+              </w:rPr>
+              <w:t>(Advance)</w:t>
+            </w:r>
+            <w:r>
+              <w:rPr>
+                <w:sz w:val="12"/>
+                <w:szCs w:val="16"/>
+              </w:rPr>
+              <w:t xml:space="preserve">, less </w:t>
+            </w:r>
+            <w:r>
+              <w:rPr>
+                <w:sz w:val="12"/>
+                <w:szCs w:val="16"/>
+                <w:vertAlign w:val="subscript"/>
+              </w:rPr>
+              <w:t>(Advance)</w:t>
+            </w:r>
+            <w:r>
+              <w:rPr>
+                <w:sz w:val="12"/>
+                <w:szCs w:val="16"/>
+              </w:rPr>
+              <w:t xml:space="preserve">, sass </w:t>
+            </w:r>
+            <w:r>
+              <w:rPr>
+                <w:sz w:val="12"/>
+                <w:szCs w:val="16"/>
+                <w:vertAlign w:val="subscript"/>
+              </w:rPr>
+              <w:t>(Advance)</w:t>
+            </w:r>
+            <w:r>
+              <w:rPr>
+                <w:sz w:val="12"/>
+                <w:szCs w:val="16"/>
+              </w:rPr>
+              <w:t xml:space="preserve">, google APIs </w:t>
+            </w:r>
+            <w:r>
+              <w:rPr>
+                <w:sz w:val="12"/>
+                <w:szCs w:val="16"/>
+                <w:vertAlign w:val="subscript"/>
+              </w:rPr>
+              <w:t>(Advance)</w:t>
+            </w:r>
+            <w:r>
+              <w:rPr>
+                <w:sz w:val="12"/>
+                <w:szCs w:val="16"/>
+              </w:rPr>
+              <w:t xml:space="preserve">, </w:t>
+            </w:r>
+          </w:p>
+          <w:p>
+            <w:pPr>
+              <w:rPr>
+                <w:sz w:val="12"/>
+                <w:szCs w:val="16"/>
+              </w:rPr>
+            </w:pPr>
+            <w:r>
+              <w:rPr>
+                <w:sz w:val="12"/>
+                <w:szCs w:val="16"/>
+              </w:rPr>
+              <w:t xml:space="preserve">Material Design </w:t>
+            </w:r>
+            <w:r>
+              <w:rPr>
+                <w:sz w:val="12"/>
+                <w:szCs w:val="16"/>
+                <w:vertAlign w:val="subscript"/>
+              </w:rPr>
+              <w:t>(Advance)</w:t>
+            </w:r>
+            <w:r>
+              <w:rPr>
+                <w:sz w:val="12"/>
+                <w:szCs w:val="16"/>
+              </w:rPr>
+              <w:t xml:space="preserve">, </w:t>
+            </w:r>
+          </w:p>
+          <w:p>
+            <w:pPr>
+              <w:rPr>
+                <w:sz w:val="14"/>
+                <w:szCs w:val="18"/>
+              </w:rPr>
+            </w:pPr>
+            <w:r>
+              <w:rPr>
+                <w:sz w:val="12"/>
+                <w:szCs w:val="16"/>
+              </w:rPr>
               <w:t xml:space="preserve">open Street </w:t>
             </w:r>
             <w:r>
               <w:rPr>
+                <w:sz w:val="12"/>
+                <w:szCs w:val="16"/>
                 <w:vertAlign w:val="subscript"/>
               </w:rPr>
               <w:t>(Advance)</w:t>
             </w:r>
             <w:r>
-              <w:t>,</w:t>
-            </w:r>
-            <w:r>
-              <w:t xml:space="preserve"> </w:t>
-            </w:r>
-            <w:r>
-              <w:t xml:space="preserve">map routing </w:t>
-            </w:r>
-            <w:r>
-              <w:rPr>
+              <w:rPr>
+                <w:sz w:val="12"/>
+                <w:szCs w:val="16"/>
+              </w:rPr>
+              <w:t xml:space="preserve">, map routing </w:t>
+            </w:r>
+            <w:r>
+              <w:rPr>
+                <w:sz w:val="12"/>
+                <w:szCs w:val="16"/>
                 <w:vertAlign w:val="subscript"/>
               </w:rPr>
               <w:t>(Advance)</w:t>
             </w:r>
             <w:r>
+              <w:rPr>
+                <w:sz w:val="12"/>
+                <w:szCs w:val="16"/>
+              </w:rPr>
               <w:t xml:space="preserve">, </w:t>
             </w:r>
             <w:r>
               <w:rPr>
-                <w:sz w:val="20"/>
-                <w:szCs w:val="24"/>
+                <w:sz w:val="14"/>
+                <w:szCs w:val="18"/>
               </w:rPr>
               <w:t xml:space="preserve">… </w:t>
             </w:r>
@@ -1234,149 +1591,194 @@
                 <w:sz w:val="24"/>
                 <w:szCs w:val="28"/>
               </w:rPr>
-              <w:t>Sample Works:</w:t>
+              <w:t xml:space="preserve">Sample </w:t>
+            </w:r>
+            <w:r>
+              <w:rPr>
+                <w:sz w:val="24"/>
+                <w:szCs w:val="28"/>
+              </w:rPr>
+              <w:t>Projects</w:t>
+            </w:r>
+            <w:r>
+              <w:rPr>
+                <w:sz w:val="24"/>
+                <w:szCs w:val="28"/>
+              </w:rPr>
+              <w:t>:</w:t>
             </w:r>
           </w:p>
           <w:p>
             <w:pPr>
               <w:rPr>
                 <w:color w:val="355D7E" w:themeColor="accent1" w:themeShade="80"/>
-                <w:sz w:val="16"/>
-                <w:szCs w:val="20"/>
-                <w:u w:val="single"/>
+                <w:sz w:val="12"/>
+                <w:szCs w:val="16"/>
               </w:rPr>
             </w:pPr>
             <w:r>
               <w:rPr>
                 <w:color w:val="355D7E" w:themeColor="accent1" w:themeShade="80"/>
-                <w:sz w:val="16"/>
-                <w:szCs w:val="20"/>
-                <w:u w:val="single"/>
-              </w:rPr>
-              <w:t>babakzarrinbal.github.io/json-mapping-front</w:t>
+                <w:sz w:val="12"/>
+                <w:szCs w:val="16"/>
+              </w:rPr>
+              <w:t>Retraced.com</w:t>
             </w:r>
           </w:p>
           <w:p>
             <w:pPr>
               <w:rPr>
                 <w:color w:val="355D7E" w:themeColor="accent1" w:themeShade="80"/>
+                <w:sz w:val="12"/>
+                <w:szCs w:val="16"/>
               </w:rPr>
             </w:pPr>
             <w:r>
               <w:rPr>
                 <w:color w:val="355D7E" w:themeColor="accent1" w:themeShade="80"/>
-                <w:sz w:val="16"/>
-                <w:szCs w:val="20"/>
-                <w:u w:val="single"/>
-              </w:rPr>
-              <w:fldChar w:fldCharType="begin"/>
-            </w:r>
+                <w:sz w:val="12"/>
+                <w:szCs w:val="16"/>
+              </w:rPr>
+              <w:t xml:space="preserve">Telecom: </w:t>
+            </w:r>
+            <w:proofErr w:type="spellStart"/>
             <w:r>
               <w:rPr>
                 <w:color w:val="355D7E" w:themeColor="accent1" w:themeShade="80"/>
-                <w:sz w:val="16"/>
-                <w:szCs w:val="20"/>
-                <w:u w:val="single"/>
-              </w:rPr>
-              <w:instrText xml:space="preserve"> HYPERLINK "https://babakzarrinbal.github.io/tts" </w:instrText>
-            </w:r>
+                <w:sz w:val="12"/>
+                <w:szCs w:val="16"/>
+              </w:rPr>
+              <w:t>dclm</w:t>
+            </w:r>
+            <w:proofErr w:type="spellEnd"/>
             <w:r>
               <w:rPr>
                 <w:color w:val="355D7E" w:themeColor="accent1" w:themeShade="80"/>
-                <w:sz w:val="16"/>
-                <w:szCs w:val="20"/>
-                <w:u w:val="single"/>
-              </w:rPr>
-              <w:fldChar w:fldCharType="separate"/>
-            </w:r>
+                <w:sz w:val="12"/>
+                <w:szCs w:val="16"/>
+              </w:rPr>
+              <w:t xml:space="preserve"> , </w:t>
+            </w:r>
+            <w:proofErr w:type="spellStart"/>
             <w:r>
               <w:rPr>
                 <w:color w:val="355D7E" w:themeColor="accent1" w:themeShade="80"/>
-              </w:rPr>
-              <w:t>babakzarrinbal.github.io/tts</w:t>
+                <w:sz w:val="12"/>
+                <w:szCs w:val="16"/>
+              </w:rPr>
+              <w:t>dcbs</w:t>
+            </w:r>
+            <w:proofErr w:type="spellEnd"/>
+            <w:r>
+              <w:rPr>
+                <w:color w:val="355D7E" w:themeColor="accent1" w:themeShade="80"/>
+                <w:sz w:val="12"/>
+                <w:szCs w:val="16"/>
+              </w:rPr>
+              <w:t xml:space="preserve">, </w:t>
+            </w:r>
+            <w:proofErr w:type="spellStart"/>
+            <w:r>
+              <w:rPr>
+                <w:color w:val="355D7E" w:themeColor="accent1" w:themeShade="80"/>
+                <w:sz w:val="12"/>
+                <w:szCs w:val="16"/>
+              </w:rPr>
+              <w:t>dcm</w:t>
+            </w:r>
+            <w:proofErr w:type="spellEnd"/>
+            <w:r>
+              <w:rPr>
+                <w:color w:val="355D7E" w:themeColor="accent1" w:themeShade="80"/>
+                <w:sz w:val="12"/>
+                <w:szCs w:val="16"/>
+              </w:rPr>
+              <w:t xml:space="preserve">, </w:t>
+            </w:r>
+            <w:proofErr w:type="spellStart"/>
+            <w:r>
+              <w:rPr>
+                <w:color w:val="355D7E" w:themeColor="accent1" w:themeShade="80"/>
+                <w:sz w:val="12"/>
+                <w:szCs w:val="16"/>
+              </w:rPr>
+              <w:t>dsps</w:t>
+            </w:r>
+            <w:proofErr w:type="spellEnd"/>
+            <w:r>
+              <w:rPr>
+                <w:color w:val="355D7E" w:themeColor="accent1" w:themeShade="80"/>
+                <w:sz w:val="12"/>
+                <w:szCs w:val="16"/>
+              </w:rPr>
+              <w:t xml:space="preserve"> </w:t>
+            </w:r>
+            <w:r>
+              <w:rPr>
+                <w:color w:val="355D7E" w:themeColor="accent1" w:themeShade="80"/>
+                <w:sz w:val="12"/>
+                <w:szCs w:val="16"/>
+              </w:rPr>
+              <w:t xml:space="preserve">, </w:t>
+            </w:r>
+            <w:proofErr w:type="spellStart"/>
+            <w:r>
+              <w:rPr>
+                <w:color w:val="355D7E" w:themeColor="accent1" w:themeShade="80"/>
+                <w:sz w:val="12"/>
+                <w:szCs w:val="16"/>
+              </w:rPr>
+              <w:t>cdr</w:t>
+            </w:r>
+            <w:proofErr w:type="spellEnd"/>
+            <w:r>
+              <w:rPr>
+                <w:color w:val="355D7E" w:themeColor="accent1" w:themeShade="80"/>
+                <w:sz w:val="12"/>
+                <w:szCs w:val="16"/>
+              </w:rPr>
+              <w:t>-streamer ( all apps regarding the domain)</w:t>
             </w:r>
           </w:p>
           <w:p>
             <w:pPr>
               <w:rPr>
-                <w:rStyle w:val="Hyperlink"/>
-                <w:sz w:val="16"/>
-                <w:szCs w:val="20"/>
+                <w:color w:val="355D7E" w:themeColor="accent1" w:themeShade="80"/>
+                <w:sz w:val="12"/>
+                <w:szCs w:val="16"/>
               </w:rPr>
             </w:pPr>
             <w:r>
               <w:rPr>
-                <w:color w:val="355D7E" w:themeColor="accent1" w:themeShade="80"/>
-                <w:sz w:val="16"/>
-                <w:szCs w:val="20"/>
-                <w:u w:val="single"/>
-              </w:rPr>
-              <w:fldChar w:fldCharType="end"/>
-            </w:r>
-            <w:r>
-              <w:rPr>
-                <w:sz w:val="16"/>
-                <w:szCs w:val="20"/>
-              </w:rPr>
-              <w:fldChar w:fldCharType="begin"/>
-            </w:r>
-            <w:r>
-              <w:rPr>
-                <w:sz w:val="16"/>
-                <w:szCs w:val="20"/>
-              </w:rPr>
-              <w:instrText xml:space="preserve"> HYPERLINK "https://babakzarrinbal.github.io/map" </w:instrText>
-            </w:r>
-            <w:r>
-              <w:rPr>
-                <w:sz w:val="16"/>
-                <w:szCs w:val="20"/>
-              </w:rPr>
-              <w:fldChar w:fldCharType="separate"/>
-            </w:r>
-            <w:r>
-              <w:rPr>
-                <w:color w:val="355D7E" w:themeColor="accent1" w:themeShade="80"/>
-              </w:rPr>
-              <w:t>babakzarrinbal.github.io/map</w:t>
+                <w:sz w:val="14"/>
+                <w:szCs w:val="18"/>
+                <w:lang w:eastAsia="en-US"/>
+              </w:rPr>
+              <w:t>Diliviri.com (+5 sub app)</w:t>
+            </w:r>
+            <w:r>
+              <w:rPr>
+                <w:sz w:val="14"/>
+                <w:szCs w:val="18"/>
+                <w:lang w:eastAsia="en-US"/>
+              </w:rPr>
+              <w:br/>
+              <w:t xml:space="preserve">wow.kanoon.ir </w:t>
             </w:r>
           </w:p>
           <w:p>
             <w:pPr>
               <w:rPr>
-                <w:lang w:eastAsia="en-US"/>
-              </w:rPr>
-            </w:pPr>
-            <w:r>
-              <w:rPr>
-                <w:sz w:val="16"/>
-                <w:szCs w:val="20"/>
-              </w:rPr>
-              <w:fldChar w:fldCharType="end"/>
-            </w:r>
-            <w:r>
-              <w:rPr>
-                <w:lang w:eastAsia="en-US"/>
-              </w:rPr>
-              <w:t>Diliviri.com (+5 sub app)</w:t>
-            </w:r>
-            <w:r>
-              <w:rPr>
-                <w:lang w:eastAsia="en-US"/>
-              </w:rPr>
-              <w:br/>
-              <w:t xml:space="preserve">wow.kanoon.ir </w:t>
-            </w:r>
-          </w:p>
-          <w:p>
-            <w:pPr>
-              <w:rPr>
+                <w:sz w:val="14"/>
+                <w:szCs w:val="18"/>
                 <w:rtl/>
                 <w:lang w:eastAsia="en-US"/>
               </w:rPr>
             </w:pPr>
             <w:r>
               <w:rPr>
+                <w:sz w:val="14"/>
+                <w:szCs w:val="18"/>
                 <w:lang w:eastAsia="en-US"/>
               </w:rPr>
               <w:t xml:space="preserve">Visit24.ir </w:t>
@@ -1386,11 +1788,15 @@
             <w:pPr>
               <w:ind w:left="-247" w:firstLine="247"/>
               <w:rPr>
+                <w:sz w:val="14"/>
+                <w:szCs w:val="18"/>
                 <w:lang w:eastAsia="en-US"/>
               </w:rPr>
             </w:pPr>
             <w:r>
               <w:rPr>
+                <w:sz w:val="14"/>
+                <w:szCs w:val="18"/>
                 <w:lang w:eastAsia="en-US"/>
               </w:rPr>
               <w:t>Nopana.ir</w:t>
@@ -1399,11 +1805,15 @@
           <w:p>
             <w:pPr>
               <w:rPr>
+                <w:sz w:val="14"/>
+                <w:szCs w:val="18"/>
                 <w:lang w:eastAsia="en-US"/>
               </w:rPr>
             </w:pPr>
             <w:r>
               <w:rPr>
+                <w:sz w:val="14"/>
+                <w:szCs w:val="18"/>
                 <w:lang w:eastAsia="en-US"/>
               </w:rPr>
               <w:t>Cyberpolice.ir</w:t>
@@ -1412,39 +1822,51 @@
           <w:p>
             <w:pPr>
               <w:rPr>
+                <w:sz w:val="14"/>
+                <w:szCs w:val="18"/>
                 <w:rtl/>
                 <w:lang w:eastAsia="en-US"/>
               </w:rPr>
             </w:pPr>
             <w:r>
               <w:rPr>
+                <w:sz w:val="14"/>
+                <w:szCs w:val="18"/>
                 <w:lang w:eastAsia="en-US"/>
               </w:rPr>
               <w:t>trustwatches.com</w:t>
-            </w:r>
-          </w:p>
-          <w:p>
-            <w:r>
-              <w:t>isu.ac.ir</w:t>
             </w:r>
           </w:p>
           <w:p>
             <w:pPr>
               <w:rPr>
+                <w:sz w:val="14"/>
+                <w:szCs w:val="18"/>
+              </w:rPr>
+            </w:pPr>
+            <w:r>
+              <w:rPr>
+                <w:sz w:val="14"/>
+                <w:szCs w:val="18"/>
+              </w:rPr>
+              <w:t>isu.ac.ir</w:t>
+            </w:r>
+          </w:p>
+          <w:p>
+            <w:pPr>
+              <w:rPr>
+                <w:sz w:val="14"/>
+                <w:szCs w:val="18"/>
                 <w:lang w:eastAsia="en-US"/>
               </w:rPr>
             </w:pPr>
             <w:r>
               <w:rPr>
+                <w:sz w:val="14"/>
+                <w:szCs w:val="18"/>
                 <w:lang w:eastAsia="en-US"/>
               </w:rPr>
-              <w:t>setare.co</w:t>
-            </w:r>
-            <w:r>
-              <w:rPr>
-                <w:lang w:eastAsia="en-US"/>
-              </w:rPr>
-              <w:t>m, …</w:t>
+              <w:t>setare.com, …</w:t>
             </w:r>
           </w:p>
           <w:p>
@@ -1461,7 +1883,7 @@
         </w:tc>
         <w:tc>
           <w:tcPr>
-            <w:tcW w:w="480" w:type="dxa"/>
+            <w:tcW w:w="450" w:type="dxa"/>
           </w:tcPr>
           <w:p>
             <w:pPr>
@@ -1477,11 +1899,14 @@
         </w:tc>
         <w:tc>
           <w:tcPr>
-            <w:tcW w:w="6669" w:type="dxa"/>
+            <w:tcW w:w="7172" w:type="dxa"/>
           </w:tcPr>
           <w:p>
             <w:pPr>
               <w:pStyle w:val="Heading3"/>
+              <w:tabs>
+                <w:tab w:val="left" w:pos="1592"/>
+              </w:tabs>
               <w:rPr>
                 <w:sz w:val="32"/>
                 <w:szCs w:val="32"/>
@@ -1494,7 +1919,7 @@
               <w:pStyle w:val="Heading3"/>
               <w:spacing w:line="360" w:lineRule="auto"/>
               <w:rPr>
-                <w:rFonts w:cs="B Nazanin"/>
+                <w:rFonts w:asciiTheme="minorBidi" w:hAnsiTheme="minorBidi" w:cstheme="minorBidi"/>
                 <w:sz w:val="32"/>
                 <w:szCs w:val="30"/>
               </w:rPr>
@@ -1502,21 +1927,22 @@
             <w:sdt>
               <w:sdtPr>
                 <w:rPr>
+                  <w:rFonts w:asciiTheme="minorBidi" w:hAnsiTheme="minorBidi" w:cstheme="minorBidi"/>
                   <w:sz w:val="32"/>
                   <w:szCs w:val="32"/>
                 </w:rPr>
                 <w:id w:val="1728342640"/>
                 <w:placeholder>
-                  <w:docPart w:val="1DD5699BECD74C5F814FBE19D22B33BF"/>
+                  <w:docPart w:val="BD7D55665AB44AEC86FC4BA943C20E60"/>
                 </w:placeholder>
                 <w:temporary/>
                 <w:showingPlcHdr/>
                 <w15:appearance w15:val="hidden"/>
               </w:sdtPr>
-              <w:sdtEndPr/>
               <w:sdtContent>
                 <w:r>
                   <w:rPr>
+                    <w:rFonts w:asciiTheme="minorBidi" w:hAnsiTheme="minorBidi" w:cstheme="minorBidi"/>
                     <w:sz w:val="32"/>
                     <w:szCs w:val="32"/>
                   </w:rPr>
@@ -1526,435 +1952,465 @@
             </w:sdt>
             <w:r>
               <w:rPr>
+                <w:rFonts w:asciiTheme="minorBidi" w:hAnsiTheme="minorBidi" w:cstheme="minorBidi"/>
                 <w:sz w:val="32"/>
                 <w:szCs w:val="32"/>
               </w:rPr>
               <w:t xml:space="preserve"> : </w:t>
+            </w:r>
+          </w:p>
+          <w:p>
+            <w:pPr>
+              <w:spacing w:line="360" w:lineRule="auto"/>
+              <w:ind w:left="263" w:firstLine="142"/>
+              <w:rPr>
+                <w:rFonts w:asciiTheme="minorBidi" w:hAnsiTheme="minorBidi"/>
+              </w:rPr>
+            </w:pPr>
+            <w:r>
+              <w:rPr>
+                <w:rFonts w:asciiTheme="minorBidi" w:hAnsiTheme="minorBidi"/>
+              </w:rPr>
+              <w:t xml:space="preserve">I’m a </w:t>
+            </w:r>
+            <w:r>
+              <w:rPr>
+                <w:rFonts w:asciiTheme="minorBidi" w:hAnsiTheme="minorBidi"/>
+                <w:b/>
+                <w:bCs/>
+              </w:rPr>
+              <w:t>5+ years Hands-on Technical Manager/ Team Lead</w:t>
+            </w:r>
+            <w:r>
+              <w:rPr>
+                <w:rFonts w:asciiTheme="minorBidi" w:hAnsiTheme="minorBidi"/>
+              </w:rPr>
+              <w:t xml:space="preserve"> with</w:t>
+            </w:r>
+            <w:r>
+              <w:rPr>
+                <w:rFonts w:asciiTheme="minorBidi" w:hAnsiTheme="minorBidi"/>
+                <w:b/>
+                <w:bCs/>
+              </w:rPr>
+              <w:t xml:space="preserve"> 10+ years’ Full stack</w:t>
+            </w:r>
+            <w:r>
+              <w:rPr>
+                <w:rFonts w:asciiTheme="minorBidi" w:hAnsiTheme="minorBidi"/>
+              </w:rPr>
+              <w:t xml:space="preserve"> coding and </w:t>
+            </w:r>
+            <w:r>
+              <w:rPr>
+                <w:rFonts w:asciiTheme="minorBidi" w:hAnsiTheme="minorBidi"/>
+                <w:b/>
+                <w:bCs/>
+              </w:rPr>
+              <w:t>15+ years overall working</w:t>
+            </w:r>
+            <w:r>
+              <w:rPr>
+                <w:rFonts w:asciiTheme="minorBidi" w:hAnsiTheme="minorBidi"/>
+              </w:rPr>
+              <w:t xml:space="preserve"> experience.</w:t>
+            </w:r>
+          </w:p>
+          <w:p>
+            <w:pPr>
+              <w:spacing w:line="360" w:lineRule="auto"/>
+              <w:ind w:left="263"/>
+              <w:rPr>
+                <w:rFonts w:asciiTheme="minorBidi" w:hAnsiTheme="minorBidi"/>
+              </w:rPr>
+            </w:pPr>
+            <w:r>
+              <w:rPr>
+                <w:rFonts w:asciiTheme="minorBidi" w:hAnsiTheme="minorBidi"/>
+                <w:b/>
+                <w:bCs/>
+              </w:rPr>
+              <w:t>I build Apps and services, by building, training, leading, Teams</w:t>
+            </w:r>
+            <w:r>
+              <w:rPr>
+                <w:rFonts w:asciiTheme="minorBidi" w:hAnsiTheme="minorBidi"/>
+              </w:rPr>
+              <w:t xml:space="preserve">. And I’m always in the middle running alongside of developers as it’s my dream job. </w:t>
+            </w:r>
+          </w:p>
+          <w:p>
+            <w:pPr>
+              <w:spacing w:line="360" w:lineRule="auto"/>
+              <w:ind w:left="263"/>
+              <w:rPr>
+                <w:rFonts w:asciiTheme="minorBidi" w:hAnsiTheme="minorBidi"/>
+              </w:rPr>
+            </w:pPr>
+            <w:r>
+              <w:rPr>
+                <w:rFonts w:asciiTheme="minorBidi" w:hAnsiTheme="minorBidi"/>
+              </w:rPr>
+              <w:t xml:space="preserve"> I’m believe in </w:t>
+            </w:r>
+            <w:r>
+              <w:rPr>
+                <w:rFonts w:asciiTheme="minorBidi" w:hAnsiTheme="minorBidi"/>
+                <w:b/>
+                <w:bCs/>
+              </w:rPr>
+              <w:t xml:space="preserve">fast </w:t>
+            </w:r>
+            <w:r>
+              <w:rPr>
+                <w:rFonts w:asciiTheme="minorBidi" w:hAnsiTheme="minorBidi"/>
+                <w:b/>
+                <w:bCs/>
+              </w:rPr>
+              <w:t>AND</w:t>
+            </w:r>
+            <w:r>
+              <w:rPr>
+                <w:rFonts w:asciiTheme="minorBidi" w:hAnsiTheme="minorBidi"/>
+                <w:b/>
+                <w:bCs/>
+              </w:rPr>
+              <w:t xml:space="preserve"> clean coding</w:t>
+            </w:r>
+            <w:r>
+              <w:rPr>
+                <w:rFonts w:asciiTheme="minorBidi" w:hAnsiTheme="minorBidi"/>
+              </w:rPr>
+              <w:t xml:space="preserve"> to deliver the goals of projects without reworks or waisted resources.</w:t>
             </w:r>
           </w:p>
           <w:p>
             <w:pPr>
               <w:ind w:left="263" w:firstLine="142"/>
-            </w:pPr>
-            <w:r>
-              <w:t xml:space="preserve">I’m a Senior Full stack JavaScript developer with </w:t>
-            </w:r>
-            <w:r>
-              <w:rPr>
-                <w:b/>
-                <w:bCs/>
-              </w:rPr>
-              <w:t>8</w:t>
-            </w:r>
-            <w:r>
-              <w:rPr>
-                <w:b/>
-                <w:bCs/>
-              </w:rPr>
-              <w:t xml:space="preserve">+ years’ experience in NodeJS </w:t>
-            </w:r>
-            <w:r>
-              <w:t xml:space="preserve">and </w:t>
-            </w:r>
-            <w:r>
-              <w:rPr>
-                <w:b/>
-                <w:bCs/>
-              </w:rPr>
-              <w:t>11</w:t>
-            </w:r>
-            <w:r>
-              <w:rPr>
-                <w:b/>
-                <w:bCs/>
-              </w:rPr>
-              <w:t xml:space="preserve">+ years in front-end Software development </w:t>
-            </w:r>
-            <w:r>
-              <w:t xml:space="preserve">technologies and about </w:t>
-            </w:r>
-            <w:r>
-              <w:rPr>
-                <w:b/>
-                <w:bCs/>
-              </w:rPr>
-              <w:t>partially</w:t>
-            </w:r>
-            <w:r>
-              <w:t xml:space="preserve"> </w:t>
-            </w:r>
-            <w:r>
-              <w:rPr>
-                <w:b/>
-                <w:bCs/>
-              </w:rPr>
-              <w:t>1</w:t>
-            </w:r>
-            <w:r>
-              <w:rPr>
-                <w:b/>
-                <w:bCs/>
-              </w:rPr>
-              <w:t>5</w:t>
-            </w:r>
-            <w:r>
-              <w:rPr>
-                <w:b/>
-                <w:bCs/>
-              </w:rPr>
-              <w:t>+ years in management</w:t>
-            </w:r>
-            <w:r>
-              <w:t>.</w:t>
-            </w:r>
-          </w:p>
-          <w:p>
-            <w:pPr>
-              <w:ind w:left="263" w:firstLine="142"/>
+              <w:rPr>
+                <w:rFonts w:ascii="Arial Nova Light" w:hAnsi="Arial Nova Light"/>
+              </w:rPr>
             </w:pPr>
           </w:p>
           <w:p>
             <w:pPr>
+              <w:spacing w:line="360" w:lineRule="auto"/>
               <w:ind w:left="263" w:firstLine="142"/>
+              <w:rPr>
+                <w:rFonts w:asciiTheme="minorBidi" w:hAnsiTheme="minorBidi"/>
+              </w:rPr>
             </w:pPr>
             <w:r>
-              <w:t xml:space="preserve"> I’ve shifted from Monolithic App architecture to micro service and FAAS to improve efficiency at least by 100%. I’m </w:t>
-            </w:r>
-            <w:r>
-              <w:rPr>
+              <w:rPr>
+                <w:rFonts w:asciiTheme="minorBidi" w:hAnsiTheme="minorBidi"/>
+              </w:rPr>
+              <w:t xml:space="preserve">I have experience in creating </w:t>
+            </w:r>
+            <w:r>
+              <w:rPr>
+                <w:rFonts w:asciiTheme="minorBidi" w:hAnsiTheme="minorBidi"/>
                 <w:b/>
                 <w:bCs/>
               </w:rPr>
-              <w:t>fast</w:t>
-            </w:r>
-            <w:r>
-              <w:t>,</w:t>
-            </w:r>
-            <w:r>
-              <w:t xml:space="preserve"> </w:t>
-            </w:r>
-            <w:r>
-              <w:rPr>
+              <w:t>micro service</w:t>
+            </w:r>
+            <w:r>
+              <w:rPr>
+                <w:rFonts w:asciiTheme="minorBidi" w:hAnsiTheme="minorBidi"/>
+              </w:rPr>
+              <w:t xml:space="preserve">, </w:t>
+            </w:r>
+            <w:r>
+              <w:rPr>
+                <w:rFonts w:asciiTheme="minorBidi" w:hAnsiTheme="minorBidi"/>
                 <w:b/>
                 <w:bCs/>
               </w:rPr>
-              <w:t>efficient</w:t>
-            </w:r>
-            <w:r>
-              <w:t xml:space="preserve"> and insist on </w:t>
-            </w:r>
-            <w:r>
-              <w:rPr>
+              <w:t>FAAS,</w:t>
+            </w:r>
+            <w:r>
+              <w:rPr>
+                <w:rFonts w:asciiTheme="minorBidi" w:hAnsiTheme="minorBidi"/>
+              </w:rPr>
+              <w:t xml:space="preserve"> </w:t>
+            </w:r>
+            <w:r>
+              <w:rPr>
+                <w:rFonts w:asciiTheme="minorBidi" w:hAnsiTheme="minorBidi"/>
                 <w:b/>
                 <w:bCs/>
               </w:rPr>
-              <w:t>reaching the target first,</w:t>
-            </w:r>
-            <w:r>
-              <w:rPr>
+              <w:t xml:space="preserve">All-In-One multi-purpose, prototype Apps </w:t>
+            </w:r>
+            <w:r>
+              <w:rPr>
+                <w:rFonts w:asciiTheme="minorBidi" w:hAnsiTheme="minorBidi"/>
+              </w:rPr>
+              <w:t xml:space="preserve">and its front-end and back-end frameworks to be used </w:t>
+            </w:r>
+            <w:r>
+              <w:rPr>
+                <w:rFonts w:asciiTheme="minorBidi" w:hAnsiTheme="minorBidi"/>
+              </w:rPr>
+              <w:t xml:space="preserve">in </w:t>
+            </w:r>
+            <w:r>
+              <w:rPr>
+                <w:rFonts w:asciiTheme="minorBidi" w:hAnsiTheme="minorBidi"/>
+              </w:rPr>
+              <w:t xml:space="preserve">all </w:t>
+            </w:r>
+            <w:r>
+              <w:rPr>
+                <w:rFonts w:asciiTheme="minorBidi" w:hAnsiTheme="minorBidi"/>
+              </w:rPr>
+              <w:t xml:space="preserve">kinds of </w:t>
+            </w:r>
+            <w:r>
+              <w:rPr>
+                <w:rFonts w:asciiTheme="minorBidi" w:hAnsiTheme="minorBidi"/>
+              </w:rPr>
+              <w:t xml:space="preserve">platforms and OSs. worked with </w:t>
+            </w:r>
+            <w:r>
+              <w:rPr>
+                <w:rFonts w:asciiTheme="minorBidi" w:hAnsiTheme="minorBidi"/>
                 <w:b/>
                 <w:bCs/>
               </w:rPr>
-              <w:t xml:space="preserve"> </w:t>
-            </w:r>
-            <w:r>
-              <w:rPr>
+              <w:t>really complex algorithms</w:t>
+            </w:r>
+            <w:r>
+              <w:rPr>
+                <w:rFonts w:asciiTheme="minorBidi" w:hAnsiTheme="minorBidi"/>
+              </w:rPr>
+              <w:t xml:space="preserve"> to ensure the </w:t>
+            </w:r>
+            <w:r>
+              <w:rPr>
+                <w:rFonts w:asciiTheme="minorBidi" w:hAnsiTheme="minorBidi"/>
                 <w:b/>
                 <w:bCs/>
               </w:rPr>
-              <w:t>then improve it to perfection</w:t>
-            </w:r>
-            <w:r>
-              <w:t xml:space="preserve"> Plan</w:t>
-            </w:r>
-            <w:r>
-              <w:t>.</w:t>
+              <w:t>reliability and efficiency</w:t>
+            </w:r>
+            <w:r>
+              <w:rPr>
+                <w:rFonts w:asciiTheme="minorBidi" w:hAnsiTheme="minorBidi"/>
+              </w:rPr>
+              <w:t xml:space="preserve"> of the product. Experienced in </w:t>
+            </w:r>
+            <w:r>
+              <w:rPr>
+                <w:rFonts w:asciiTheme="minorBidi" w:hAnsiTheme="minorBidi"/>
+                <w:b/>
+                <w:bCs/>
+              </w:rPr>
+              <w:t>breaking down complex query</w:t>
+            </w:r>
+            <w:r>
+              <w:rPr>
+                <w:rFonts w:asciiTheme="minorBidi" w:hAnsiTheme="minorBidi"/>
+              </w:rPr>
+              <w:t xml:space="preserve"> and data manipulation procedures </w:t>
+            </w:r>
+            <w:r>
+              <w:rPr>
+                <w:rFonts w:asciiTheme="minorBidi" w:hAnsiTheme="minorBidi"/>
+                <w:b/>
+                <w:bCs/>
+              </w:rPr>
+              <w:t xml:space="preserve">to increase performance and simplicity. </w:t>
+            </w:r>
+            <w:r>
+              <w:rPr>
+                <w:rFonts w:asciiTheme="minorBidi" w:hAnsiTheme="minorBidi"/>
+              </w:rPr>
+              <w:t xml:space="preserve">Created </w:t>
+            </w:r>
+            <w:r>
+              <w:rPr>
+                <w:rFonts w:asciiTheme="minorBidi" w:hAnsiTheme="minorBidi"/>
+                <w:b/>
+                <w:bCs/>
+              </w:rPr>
+              <w:t xml:space="preserve">prototype apps </w:t>
+            </w:r>
+            <w:r>
+              <w:rPr>
+                <w:rFonts w:asciiTheme="minorBidi" w:hAnsiTheme="minorBidi"/>
+              </w:rPr>
+              <w:t>in really short times for analysis</w:t>
+            </w:r>
+            <w:r>
+              <w:rPr>
+                <w:rFonts w:asciiTheme="minorBidi" w:hAnsiTheme="minorBidi"/>
+                <w:b/>
+                <w:bCs/>
+              </w:rPr>
+              <w:t xml:space="preserve"> </w:t>
+            </w:r>
+            <w:r>
+              <w:rPr>
+                <w:rFonts w:asciiTheme="minorBidi" w:hAnsiTheme="minorBidi"/>
+              </w:rPr>
+              <w:t>and oversight.</w:t>
             </w:r>
           </w:p>
           <w:p>
             <w:pPr>
+              <w:spacing w:line="360" w:lineRule="auto"/>
               <w:ind w:left="263" w:firstLine="142"/>
+              <w:rPr>
+                <w:rFonts w:asciiTheme="minorBidi" w:hAnsiTheme="minorBidi"/>
+              </w:rPr>
             </w:pPr>
           </w:p>
           <w:p>
             <w:pPr>
+              <w:spacing w:line="360" w:lineRule="auto"/>
               <w:ind w:left="263" w:firstLine="142"/>
+              <w:jc w:val="both"/>
+              <w:rPr>
+                <w:rFonts w:asciiTheme="minorBidi" w:hAnsiTheme="minorBidi"/>
+              </w:rPr>
             </w:pPr>
             <w:r>
-              <w:t xml:space="preserve">I have </w:t>
-            </w:r>
-            <w:r>
-              <w:t xml:space="preserve">experience in creating </w:t>
-            </w:r>
-            <w:r>
-              <w:rPr>
+              <w:rPr>
+                <w:rFonts w:asciiTheme="minorBidi" w:hAnsiTheme="minorBidi"/>
+              </w:rPr>
+              <w:t xml:space="preserve">I mostly struck people as </w:t>
+            </w:r>
+            <w:r>
+              <w:rPr>
+                <w:rFonts w:asciiTheme="minorBidi" w:hAnsiTheme="minorBidi"/>
                 <w:b/>
                 <w:bCs/>
               </w:rPr>
-              <w:t>micro service</w:t>
-            </w:r>
-            <w:r>
-              <w:t>,</w:t>
-            </w:r>
-            <w:r>
+              <w:t>smart,</w:t>
+            </w:r>
+            <w:r>
+              <w:rPr>
+                <w:rFonts w:asciiTheme="minorBidi" w:hAnsiTheme="minorBidi"/>
+              </w:rPr>
               <w:t xml:space="preserve"> </w:t>
             </w:r>
             <w:r>
               <w:rPr>
+                <w:rFonts w:asciiTheme="minorBidi" w:hAnsiTheme="minorBidi"/>
                 <w:b/>
                 <w:bCs/>
               </w:rPr>
-              <w:t>FAAS,</w:t>
-            </w:r>
-            <w:r>
-              <w:t xml:space="preserve"> </w:t>
-            </w:r>
-            <w:r>
-              <w:rPr>
+              <w:t>resourceful</w:t>
+            </w:r>
+            <w:r>
+              <w:rPr>
+                <w:rFonts w:asciiTheme="minorBidi" w:hAnsiTheme="minorBidi"/>
                 <w:b/>
                 <w:bCs/>
               </w:rPr>
-              <w:t>All-In-One multi-purpose,</w:t>
-            </w:r>
-            <w:r>
-              <w:rPr>
+              <w:t>, energetic</w:t>
+            </w:r>
+            <w:r>
+              <w:rPr>
+                <w:rFonts w:asciiTheme="minorBidi" w:hAnsiTheme="minorBidi"/>
                 <w:b/>
                 <w:bCs/>
               </w:rPr>
-              <w:t xml:space="preserve"> prototype </w:t>
-            </w:r>
-            <w:r>
-              <w:t>Apps</w:t>
-            </w:r>
-            <w:r>
-              <w:rPr>
-                <w:b/>
-                <w:bCs/>
-              </w:rPr>
-              <w:t xml:space="preserve"> </w:t>
-            </w:r>
-            <w:r>
-              <w:t>with</w:t>
-            </w:r>
-            <w:r>
-              <w:rPr>
-                <w:b/>
-                <w:bCs/>
-              </w:rPr>
-              <w:t xml:space="preserve"> NodeJS</w:t>
-            </w:r>
-            <w:r>
-              <w:t xml:space="preserve"> and </w:t>
-            </w:r>
-            <w:r>
-              <w:t xml:space="preserve">it’s </w:t>
-            </w:r>
-            <w:r>
-              <w:rPr>
-                <w:b/>
-                <w:bCs/>
-              </w:rPr>
-              <w:t>front-end and back-end</w:t>
-            </w:r>
-            <w:r>
-              <w:t xml:space="preserve"> </w:t>
-            </w:r>
-            <w:r>
-              <w:t xml:space="preserve">frameworks to be used all over the </w:t>
-            </w:r>
-            <w:r>
-              <w:t>platforms and OSs</w:t>
-            </w:r>
-            <w:r>
-              <w:t xml:space="preserve">. worked with </w:t>
-            </w:r>
-            <w:r>
-              <w:rPr>
-                <w:b/>
-                <w:bCs/>
-              </w:rPr>
-              <w:t>really complex algorithms</w:t>
-            </w:r>
-            <w:r>
-              <w:t xml:space="preserve"> to ensure the </w:t>
-            </w:r>
-            <w:r>
-              <w:rPr>
-                <w:b/>
-                <w:bCs/>
-              </w:rPr>
-              <w:t>reliability and efficiency</w:t>
-            </w:r>
-            <w:r>
-              <w:t xml:space="preserve"> </w:t>
-            </w:r>
-            <w:r>
-              <w:t xml:space="preserve">of the product. Experienced in </w:t>
-            </w:r>
-            <w:r>
-              <w:rPr>
-                <w:b/>
-                <w:bCs/>
-              </w:rPr>
-              <w:t>breaking down complex query</w:t>
-            </w:r>
-            <w:r>
-              <w:t xml:space="preserve"> and data manipulation procedures </w:t>
-            </w:r>
-            <w:r>
-              <w:rPr>
-                <w:b/>
-                <w:bCs/>
-              </w:rPr>
-              <w:t xml:space="preserve">to increase performance and simplicity. </w:t>
-            </w:r>
-            <w:r>
-              <w:t xml:space="preserve">Created </w:t>
-            </w:r>
-            <w:r>
-              <w:rPr>
-                <w:b/>
-                <w:bCs/>
-              </w:rPr>
-              <w:t xml:space="preserve">prototype apps </w:t>
-            </w:r>
-            <w:r>
-              <w:t>in really short times for analysis</w:t>
-            </w:r>
-            <w:r>
-              <w:rPr>
-                <w:b/>
-                <w:bCs/>
-              </w:rPr>
-              <w:t xml:space="preserve"> </w:t>
-            </w:r>
-            <w:r>
-              <w:t>and oversight.</w:t>
+              <w:t xml:space="preserve"> and a team worker</w:t>
+            </w:r>
+            <w:r>
+              <w:rPr>
+                <w:rFonts w:asciiTheme="minorBidi" w:hAnsiTheme="minorBidi"/>
+              </w:rPr>
+              <w:t xml:space="preserve">. </w:t>
             </w:r>
           </w:p>
           <w:p>
             <w:pPr>
-              <w:ind w:left="263" w:firstLine="142"/>
-            </w:pPr>
-          </w:p>
-          <w:p>
-            <w:pPr>
+              <w:spacing w:line="360" w:lineRule="auto"/>
               <w:ind w:left="263" w:firstLine="142"/>
               <w:jc w:val="both"/>
+              <w:rPr>
+                <w:rFonts w:asciiTheme="minorBidi" w:hAnsiTheme="minorBidi"/>
+              </w:rPr>
             </w:pPr>
             <w:r>
-              <w:t xml:space="preserve">I mostly struck people as </w:t>
-            </w:r>
-            <w:r>
-              <w:rPr>
+              <w:rPr>
+                <w:rFonts w:asciiTheme="minorBidi" w:hAnsiTheme="minorBidi"/>
+              </w:rPr>
+              <w:t>I</w:t>
+            </w:r>
+            <w:r>
+              <w:rPr>
+                <w:rFonts w:asciiTheme="minorBidi" w:hAnsiTheme="minorBidi"/>
+              </w:rPr>
+              <w:t xml:space="preserve"> believe in</w:t>
+            </w:r>
+            <w:r>
+              <w:rPr>
+                <w:rFonts w:asciiTheme="minorBidi" w:hAnsiTheme="minorBidi"/>
+              </w:rPr>
+              <w:t xml:space="preserve"> </w:t>
+            </w:r>
+            <w:r>
+              <w:rPr>
+                <w:rFonts w:asciiTheme="minorBidi" w:hAnsiTheme="minorBidi"/>
                 <w:b/>
                 <w:bCs/>
               </w:rPr>
-              <w:t>smart</w:t>
-            </w:r>
-            <w:r>
-              <w:rPr>
+              <w:t>Learn</w:t>
+            </w:r>
+            <w:r>
+              <w:rPr>
+                <w:rFonts w:asciiTheme="minorBidi" w:hAnsiTheme="minorBidi"/>
                 <w:b/>
                 <w:bCs/>
               </w:rPr>
-              <w:t>,</w:t>
-            </w:r>
-            <w:r>
-              <w:t xml:space="preserve"> </w:t>
-            </w:r>
-            <w:r>
-              <w:rPr>
+              <w:t xml:space="preserve"> it</w:t>
+            </w:r>
+            <w:r>
+              <w:rPr>
+                <w:rFonts w:asciiTheme="minorBidi" w:hAnsiTheme="minorBidi"/>
                 <w:b/>
                 <w:bCs/>
               </w:rPr>
-              <w:t>resourceful</w:t>
-            </w:r>
-            <w:r>
-              <w:rPr>
+              <w:t xml:space="preserve"> all by </w:t>
+            </w:r>
+            <w:r>
+              <w:rPr>
+                <w:rFonts w:asciiTheme="minorBidi" w:hAnsiTheme="minorBidi"/>
                 <w:b/>
                 <w:bCs/>
               </w:rPr>
-              <w:t xml:space="preserve"> </w:t>
-            </w:r>
-            <w:r>
-              <w:rPr>
+              <w:t>your</w:t>
+            </w:r>
+            <w:r>
+              <w:rPr>
+                <w:rFonts w:asciiTheme="minorBidi" w:hAnsiTheme="minorBidi"/>
                 <w:b/>
                 <w:bCs/>
               </w:rPr>
-              <w:t>and a great team worker</w:t>
-            </w:r>
-            <w:r>
-              <w:t xml:space="preserve">. and I </w:t>
-            </w:r>
-            <w:r>
-              <w:rPr>
-                <w:b/>
-                <w:bCs/>
-              </w:rPr>
-              <w:t>Learn</w:t>
-            </w:r>
-            <w:r>
-              <w:rPr>
-                <w:b/>
-                <w:bCs/>
-              </w:rPr>
-              <w:t>t</w:t>
-            </w:r>
-            <w:r>
-              <w:rPr>
-                <w:b/>
-                <w:bCs/>
-              </w:rPr>
-              <w:t xml:space="preserve"> all</w:t>
-            </w:r>
-            <w:r>
-              <w:rPr>
-                <w:b/>
-                <w:bCs/>
-              </w:rPr>
-              <w:t xml:space="preserve"> </w:t>
-            </w:r>
-            <w:r>
-              <w:rPr>
-                <w:b/>
-                <w:bCs/>
-              </w:rPr>
-              <w:t>by myself</w:t>
-            </w:r>
-            <w:r>
-              <w:rPr>
-                <w:b/>
-                <w:bCs/>
-              </w:rPr>
-              <w:t xml:space="preserve"> </w:t>
-            </w:r>
-            <w:r>
-              <w:t>type</w:t>
-            </w:r>
-            <w:r>
+              <w:t>self</w:t>
+            </w:r>
+            <w:r>
+              <w:rPr>
+                <w:rFonts w:asciiTheme="minorBidi" w:hAnsiTheme="minorBidi"/>
+              </w:rPr>
+              <w:t xml:space="preserve"> and don’t wait for someone to teach you</w:t>
+            </w:r>
+            <w:r>
+              <w:rPr>
+                <w:rFonts w:asciiTheme="minorBidi" w:hAnsiTheme="minorBidi"/>
+              </w:rPr>
               <w:t>.</w:t>
             </w:r>
           </w:p>
           <w:p>
             <w:pPr>
               <w:jc w:val="both"/>
-            </w:pPr>
-          </w:p>
-          <w:p>
-            <w:pPr>
-              <w:jc w:val="both"/>
-              <w:rPr>
-                <w:sz w:val="20"/>
-                <w:szCs w:val="24"/>
-              </w:rPr>
-            </w:pPr>
-          </w:p>
-          <w:p>
-            <w:pPr>
-              <w:jc w:val="both"/>
-              <w:rPr>
-                <w:sz w:val="20"/>
-                <w:szCs w:val="24"/>
+              <w:rPr>
+                <w:rFonts w:asciiTheme="minorBidi" w:hAnsiTheme="minorBidi"/>
               </w:rPr>
             </w:pPr>
           </w:p>
@@ -2014,145 +2470,172 @@
           </w:p>
           <w:p>
             <w:pPr>
+              <w:spacing w:line="360" w:lineRule="auto"/>
               <w:ind w:left="263" w:firstLine="284"/>
+              <w:rPr>
+                <w:rFonts w:asciiTheme="minorBidi" w:hAnsiTheme="minorBidi"/>
+              </w:rPr>
             </w:pPr>
             <w:r>
-              <w:t xml:space="preserve">I currently working in Retraced </w:t>
-            </w:r>
-            <w:r>
-              <w:t>an international</w:t>
-            </w:r>
-            <w:r>
-              <w:rPr>
+              <w:rPr>
+                <w:rFonts w:asciiTheme="minorBidi" w:hAnsiTheme="minorBidi"/>
+              </w:rPr>
+              <w:t>I currently working in Retraced an international</w:t>
+            </w:r>
+            <w:r>
+              <w:rPr>
+                <w:rFonts w:asciiTheme="minorBidi" w:hAnsiTheme="minorBidi"/>
                 <w:b/>
                 <w:bCs/>
               </w:rPr>
               <w:t xml:space="preserve"> </w:t>
             </w:r>
             <w:r>
-              <w:t>tracing and sustainability</w:t>
-            </w:r>
-            <w:r>
-              <w:t xml:space="preserve"> company as team lead , previously worked in </w:t>
-            </w:r>
-            <w:r>
-              <w:rPr>
+              <w:rPr>
+                <w:rFonts w:asciiTheme="minorBidi" w:hAnsiTheme="minorBidi"/>
+              </w:rPr>
+              <w:t xml:space="preserve">tracing and sustainability company as team </w:t>
+            </w:r>
+            <w:r>
+              <w:rPr>
+                <w:rFonts w:asciiTheme="minorBidi" w:hAnsiTheme="minorBidi"/>
+              </w:rPr>
+              <w:t>lead,</w:t>
+            </w:r>
+            <w:r>
+              <w:rPr>
+                <w:rFonts w:asciiTheme="minorBidi" w:hAnsiTheme="minorBidi"/>
+              </w:rPr>
+              <w:t xml:space="preserve"> previously worked in </w:t>
+            </w:r>
+            <w:proofErr w:type="spellStart"/>
+            <w:r>
+              <w:rPr>
+                <w:rFonts w:asciiTheme="minorBidi" w:hAnsiTheme="minorBidi"/>
                 <w:b/>
                 <w:bCs/>
               </w:rPr>
               <w:t>Tecnotree</w:t>
             </w:r>
-            <w:r>
-              <w:rPr>
+            <w:proofErr w:type="spellEnd"/>
+            <w:r>
+              <w:rPr>
+                <w:rFonts w:asciiTheme="minorBidi" w:hAnsiTheme="minorBidi"/>
                 <w:b/>
                 <w:bCs/>
               </w:rPr>
               <w:t xml:space="preserve"> </w:t>
             </w:r>
             <w:r>
+              <w:rPr>
+                <w:rFonts w:asciiTheme="minorBidi" w:hAnsiTheme="minorBidi"/>
+              </w:rPr>
               <w:t>an international</w:t>
             </w:r>
             <w:r>
               <w:rPr>
+                <w:rFonts w:asciiTheme="minorBidi" w:hAnsiTheme="minorBidi"/>
                 <w:b/>
                 <w:bCs/>
               </w:rPr>
               <w:t xml:space="preserve"> </w:t>
             </w:r>
             <w:r>
-              <w:t xml:space="preserve">software company working with various applications in </w:t>
-            </w:r>
-            <w:r>
-              <w:rPr>
+              <w:rPr>
+                <w:rFonts w:asciiTheme="minorBidi" w:hAnsiTheme="minorBidi"/>
+              </w:rPr>
+              <w:t>Finland based</w:t>
+            </w:r>
+            <w:r>
+              <w:rPr>
+                <w:rFonts w:asciiTheme="minorBidi" w:hAnsiTheme="minorBidi"/>
                 <w:b/>
                 <w:bCs/>
               </w:rPr>
-              <w:t>telecommunication</w:t>
-            </w:r>
-            <w:r>
-              <w:t xml:space="preserve"> domain, before that I was working in </w:t>
-            </w:r>
-            <w:r>
-              <w:rPr>
+              <w:t xml:space="preserve"> </w:t>
+            </w:r>
+            <w:r>
+              <w:rPr>
+                <w:rFonts w:asciiTheme="minorBidi" w:hAnsiTheme="minorBidi"/>
+              </w:rPr>
+              <w:t xml:space="preserve">software company working with various applications in </w:t>
+            </w:r>
+            <w:r>
+              <w:rPr>
+                <w:rFonts w:asciiTheme="minorBidi" w:hAnsiTheme="minorBidi"/>
                 <w:b/>
                 <w:bCs/>
               </w:rPr>
-              <w:t>Ecommerce</w:t>
-            </w:r>
-            <w:r>
-              <w:t xml:space="preserve">, </w:t>
-            </w:r>
-            <w:r>
-              <w:rPr>
+              <w:t>telecommunication</w:t>
+            </w:r>
+            <w:r>
+              <w:rPr>
+                <w:rFonts w:asciiTheme="minorBidi" w:hAnsiTheme="minorBidi"/>
+              </w:rPr>
+              <w:t xml:space="preserve"> domain, before that I was working in </w:t>
+            </w:r>
+            <w:r>
+              <w:rPr>
+                <w:rFonts w:asciiTheme="minorBidi" w:hAnsiTheme="minorBidi"/>
                 <w:b/>
                 <w:bCs/>
               </w:rPr>
-              <w:t>geolocation</w:t>
-            </w:r>
-            <w:r>
-              <w:rPr>
+              <w:t>Ecommerce</w:t>
+            </w:r>
+            <w:r>
+              <w:rPr>
+                <w:rFonts w:asciiTheme="minorBidi" w:hAnsiTheme="minorBidi"/>
+              </w:rPr>
+              <w:t xml:space="preserve">, </w:t>
+            </w:r>
+            <w:r>
+              <w:rPr>
+                <w:rFonts w:asciiTheme="minorBidi" w:hAnsiTheme="minorBidi"/>
                 <w:b/>
                 <w:bCs/>
               </w:rPr>
-              <w:t xml:space="preserve">, Educational </w:t>
-            </w:r>
-            <w:r>
+              <w:t xml:space="preserve">geolocation, Educational </w:t>
+            </w:r>
+            <w:r>
+              <w:rPr>
+                <w:rFonts w:asciiTheme="minorBidi" w:hAnsiTheme="minorBidi"/>
+              </w:rPr>
               <w:t>Domains</w:t>
             </w:r>
             <w:r>
               <w:rPr>
+                <w:rFonts w:asciiTheme="minorBidi" w:hAnsiTheme="minorBidi"/>
                 <w:b/>
                 <w:bCs/>
               </w:rPr>
               <w:t xml:space="preserve"> </w:t>
             </w:r>
             <w:r>
-              <w:t>and</w:t>
-            </w:r>
-            <w:r>
-              <w:t xml:space="preserve"> have </w:t>
-            </w:r>
-            <w:r>
-              <w:rPr>
+              <w:rPr>
+                <w:rFonts w:asciiTheme="minorBidi" w:hAnsiTheme="minorBidi"/>
+              </w:rPr>
+              <w:t xml:space="preserve">and have </w:t>
+            </w:r>
+            <w:r>
+              <w:rPr>
+                <w:rFonts w:asciiTheme="minorBidi" w:hAnsiTheme="minorBidi"/>
                 <w:b/>
                 <w:bCs/>
               </w:rPr>
-              <w:t xml:space="preserve">recruited, trained and </w:t>
-            </w:r>
-            <w:r>
-              <w:rPr>
-                <w:b/>
-                <w:bCs/>
-              </w:rPr>
-              <w:t>led</w:t>
-            </w:r>
-            <w:r>
-              <w:rPr>
-                <w:b/>
-                <w:bCs/>
-              </w:rPr>
-              <w:t xml:space="preserve"> teams</w:t>
-            </w:r>
-            <w:r>
-              <w:t xml:space="preserve"> </w:t>
-            </w:r>
-            <w:r>
-              <w:t xml:space="preserve">for multiple projects. </w:t>
+              <w:t>recruited, trained and led teams</w:t>
+            </w:r>
+            <w:r>
+              <w:rPr>
+                <w:rFonts w:asciiTheme="minorBidi" w:hAnsiTheme="minorBidi"/>
+              </w:rPr>
+              <w:t xml:space="preserve"> for multiple projects. </w:t>
             </w:r>
           </w:p>
           <w:p>
             <w:pPr>
               <w:ind w:left="263"/>
               <w:rPr>
-                <w:sz w:val="20"/>
-                <w:szCs w:val="24"/>
-              </w:rPr>
-            </w:pPr>
-          </w:p>
-          <w:p>
-            <w:pPr>
-              <w:ind w:left="263"/>
-              <w:rPr>
+                <w:rFonts w:asciiTheme="minorBidi" w:hAnsiTheme="minorBidi"/>
                 <w:sz w:val="20"/>
                 <w:szCs w:val="24"/>
               </w:rPr>
@@ -2220,7 +2703,7 @@
                 <w:numId w:val="11"/>
               </w:numPr>
               <w:bidi w:val="0"/>
-              <w:spacing w:line="240" w:lineRule="auto"/>
+              <w:spacing w:line="360" w:lineRule="auto"/>
               <w:ind w:left="547" w:hanging="284"/>
               <w:jc w:val="both"/>
               <w:rPr>
@@ -2233,7 +2716,7 @@
                 <w:sz w:val="18"/>
                 <w:szCs w:val="18"/>
               </w:rPr>
-              <w:t>Converting Monolithic App to Microservice (+400% Efficiency)</w:t>
+              <w:t xml:space="preserve">Implementing complex/performant services </w:t>
             </w:r>
           </w:p>
           <w:p>
@@ -2244,7 +2727,7 @@
                 <w:numId w:val="11"/>
               </w:numPr>
               <w:bidi w:val="0"/>
-              <w:spacing w:line="240" w:lineRule="auto"/>
+              <w:spacing w:line="360" w:lineRule="auto"/>
               <w:ind w:left="547" w:hanging="284"/>
               <w:jc w:val="both"/>
               <w:rPr>
@@ -2257,7 +2740,7 @@
                 <w:sz w:val="18"/>
                 <w:szCs w:val="18"/>
               </w:rPr>
-              <w:t>Converting Native Development to PWA (-60% develop cost)</w:t>
+              <w:t>Converting Monolithic App to Microservice (+400% Efficiency)</w:t>
             </w:r>
           </w:p>
           <w:p>
@@ -2268,7 +2751,7 @@
                 <w:numId w:val="11"/>
               </w:numPr>
               <w:bidi w:val="0"/>
-              <w:spacing w:line="240" w:lineRule="auto"/>
+              <w:spacing w:line="360" w:lineRule="auto"/>
               <w:ind w:left="547" w:hanging="284"/>
               <w:jc w:val="both"/>
               <w:rPr>
@@ -2281,7 +2764,7 @@
                 <w:sz w:val="18"/>
                 <w:szCs w:val="18"/>
               </w:rPr>
-              <w:t>Improving Procedures &amp; DBA Efficiency (+20% to +70% Efficiency)</w:t>
+              <w:t>Converting Native Development to PWA (-60% develop cost)</w:t>
             </w:r>
           </w:p>
           <w:p>
@@ -2292,7 +2775,7 @@
                 <w:numId w:val="11"/>
               </w:numPr>
               <w:bidi w:val="0"/>
-              <w:spacing w:line="240" w:lineRule="auto"/>
+              <w:spacing w:line="360" w:lineRule="auto"/>
               <w:ind w:left="547" w:hanging="284"/>
               <w:jc w:val="both"/>
               <w:rPr>
@@ -2305,7 +2788,7 @@
                 <w:sz w:val="18"/>
                 <w:szCs w:val="18"/>
               </w:rPr>
-              <w:t>Created Apps from scratch for Different Ideas (creating revenue)</w:t>
+              <w:t>Improving Procedures &amp; DBA Efficiency (+20% to +70% Efficiency)</w:t>
             </w:r>
           </w:p>
           <w:p>
@@ -2316,7 +2799,31 @@
                 <w:numId w:val="11"/>
               </w:numPr>
               <w:bidi w:val="0"/>
-              <w:spacing w:line="240" w:lineRule="auto"/>
+              <w:spacing w:line="360" w:lineRule="auto"/>
+              <w:ind w:left="547" w:hanging="284"/>
+              <w:jc w:val="both"/>
+              <w:rPr>
+                <w:sz w:val="18"/>
+                <w:szCs w:val="18"/>
+              </w:rPr>
+            </w:pPr>
+            <w:r>
+              <w:rPr>
+                <w:sz w:val="18"/>
+                <w:szCs w:val="18"/>
+              </w:rPr>
+              <w:t>Created Apps from scratch for Different Ideas (creating revenue)</w:t>
+            </w:r>
+          </w:p>
+          <w:p>
+            <w:pPr>
+              <w:pStyle w:val="ListParagraph"/>
+              <w:numPr>
+                <w:ilvl w:val="0"/>
+                <w:numId w:val="11"/>
+              </w:numPr>
+              <w:bidi w:val="0"/>
+              <w:spacing w:line="360" w:lineRule="auto"/>
               <w:ind w:left="547" w:hanging="284"/>
               <w:jc w:val="both"/>
               <w:rPr>
@@ -2335,6 +2842,19 @@
         </w:tc>
       </w:tr>
     </w:tbl>
+    <w:p>
+      <w:pPr>
+        <w:pStyle w:val="ListParagraph"/>
+        <w:framePr w:hSpace="180" w:wrap="around" w:vAnchor="page" w:hAnchor="margin" w:x="-284" w:y="431"/>
+        <w:bidi w:val="0"/>
+        <w:ind w:left="547"/>
+        <w:jc w:val="both"/>
+        <w:rPr>
+          <w:sz w:val="20"/>
+          <w:szCs w:val="24"/>
+        </w:rPr>
+      </w:pPr>
+    </w:p>
     <w:p>
       <w:pPr>
         <w:rPr>
@@ -2460,49 +2980,55 @@
         <w:t xml:space="preserve">As a </w:t>
       </w:r>
       <w:r>
+        <w:t>hands-on</w:t>
+      </w:r>
+      <w:r>
+        <w:t xml:space="preserve"> </w:t>
+      </w:r>
+      <w:r>
         <w:rPr>
           <w:b/>
           <w:bCs/>
         </w:rPr>
-        <w:t>Team Lead</w:t>
+        <w:t>tech</w:t>
       </w:r>
       <w:r>
         <w:rPr>
           <w:b/>
           <w:bCs/>
         </w:rPr>
-        <w:t>/full Stack</w:t>
+        <w:t xml:space="preserve">nical </w:t>
       </w:r>
       <w:r>
         <w:rPr>
           <w:b/>
           <w:bCs/>
         </w:rPr>
-        <w:t>S</w:t>
+        <w:t>manage</w:t>
       </w:r>
       <w:r>
         <w:rPr>
           <w:b/>
           <w:bCs/>
         </w:rPr>
-        <w:t xml:space="preserve"> developer</w:t>
+        <w:t>r/team lead</w:t>
       </w:r>
       <w:r>
         <w:t xml:space="preserve"> </w:t>
       </w:r>
       <w:r>
-        <w:t>I manage</w:t>
-      </w:r>
-      <w:r>
-        <w:t>,</w:t>
+        <w:t xml:space="preserve">I </w:t>
+      </w:r>
+      <w:r>
+        <w:t xml:space="preserve">teach, guide, and work </w:t>
+      </w:r>
+      <w:r>
+        <w:t>alongside</w:t>
       </w:r>
       <w:r>
         <w:t xml:space="preserve"> </w:t>
       </w:r>
       <w:r>
-        <w:t xml:space="preserve">teach, guide, and work with </w:t>
-      </w:r>
-      <w:r>
         <w:t>my team</w:t>
       </w:r>
       <w:r>
@@ -2512,7 +3038,10 @@
         <w:t xml:space="preserve"> to reach the goals of the platform </w:t>
       </w:r>
       <w:r>
-        <w:t>which is vary</w:t>
+        <w:t xml:space="preserve">which is </w:t>
+      </w:r>
+      <w:r>
+        <w:t>vary.</w:t>
       </w:r>
     </w:p>
     <w:p>
@@ -2526,7 +3055,16 @@
         <w:t>technologies</w:t>
       </w:r>
       <w:r>
-        <w:t xml:space="preserve"> includes:</w:t>
+        <w:t xml:space="preserve"> </w:t>
+      </w:r>
+      <w:r>
+        <w:t>include</w:t>
+      </w:r>
+      <w:r>
+        <w:t>d</w:t>
+      </w:r>
+      <w:r>
+        <w:t>:</w:t>
       </w:r>
     </w:p>
     <w:p>
@@ -2621,7 +3159,27 @@
           <w:szCs w:val="18"/>
           <w:u w:val="single"/>
         </w:rPr>
-        <w:t>Circle ci / github flows</w:t>
+        <w:t xml:space="preserve">Circle ci / </w:t>
+      </w:r>
+      <w:proofErr w:type="spellStart"/>
+      <w:r>
+        <w:rPr>
+          <w:color w:val="355D7E" w:themeColor="accent1" w:themeShade="80"/>
+          <w:sz w:val="14"/>
+          <w:szCs w:val="18"/>
+          <w:u w:val="single"/>
+        </w:rPr>
+        <w:t>github</w:t>
+      </w:r>
+      <w:proofErr w:type="spellEnd"/>
+      <w:r>
+        <w:rPr>
+          <w:color w:val="355D7E" w:themeColor="accent1" w:themeShade="80"/>
+          <w:sz w:val="14"/>
+          <w:szCs w:val="18"/>
+          <w:u w:val="single"/>
+        </w:rPr>
+        <w:t xml:space="preserve"> flows</w:t>
       </w:r>
     </w:p>
     <w:p>
@@ -2671,8 +3229,19 @@
           <w:szCs w:val="18"/>
           <w:u w:val="single"/>
         </w:rPr>
-        <w:t>Oracle db</w:t>
-      </w:r>
+        <w:t xml:space="preserve">Oracle </w:t>
+      </w:r>
+      <w:proofErr w:type="spellStart"/>
+      <w:r>
+        <w:rPr>
+          <w:color w:val="355D7E" w:themeColor="accent1" w:themeShade="80"/>
+          <w:sz w:val="14"/>
+          <w:szCs w:val="18"/>
+          <w:u w:val="single"/>
+        </w:rPr>
+        <w:t>db</w:t>
+      </w:r>
+      <w:proofErr w:type="spellEnd"/>
     </w:p>
     <w:p>
       <w:pPr>
@@ -2755,21 +3324,23 @@
           <w:szCs w:val="28"/>
         </w:rPr>
       </w:pPr>
+      <w:proofErr w:type="spellStart"/>
       <w:r>
         <w:rPr>
           <w:b/>
           <w:bCs/>
           <w:szCs w:val="28"/>
         </w:rPr>
-        <w:t>Tecnotree: (Sep 2019</w:t>
-      </w:r>
+        <w:t>Tecnotree</w:t>
+      </w:r>
+      <w:proofErr w:type="spellEnd"/>
       <w:r>
         <w:rPr>
           <w:b/>
           <w:bCs/>
           <w:szCs w:val="28"/>
         </w:rPr>
-        <w:t>-Feb 2022</w:t>
+        <w:t>: (Sep 2019</w:t>
       </w:r>
       <w:r>
         <w:rPr>
@@ -2777,6 +3348,14 @@
           <w:bCs/>
           <w:szCs w:val="28"/>
         </w:rPr>
+        <w:t>-Feb 2022</w:t>
+      </w:r>
+      <w:r>
+        <w:rPr>
+          <w:b/>
+          <w:bCs/>
+          <w:szCs w:val="28"/>
+        </w:rPr>
         <w:t>)</w:t>
       </w:r>
     </w:p>
@@ -2836,7 +3415,19 @@
         <w:ind w:left="689"/>
       </w:pPr>
       <w:r>
-        <w:t xml:space="preserve">Technology includes: </w:t>
+        <w:t>Technolog</w:t>
+      </w:r>
+      <w:r>
+        <w:t>ies</w:t>
+      </w:r>
+      <w:r>
+        <w:t xml:space="preserve"> include</w:t>
+      </w:r>
+      <w:r>
+        <w:t>d</w:t>
+      </w:r>
+      <w:r>
+        <w:t xml:space="preserve">: </w:t>
       </w:r>
     </w:p>
     <w:p>
@@ -2879,6 +3470,7 @@
           <w:u w:val="single"/>
         </w:rPr>
       </w:pPr>
+      <w:proofErr w:type="spellStart"/>
       <w:r>
         <w:rPr>
           <w:color w:val="355D7E" w:themeColor="accent1" w:themeShade="80"/>
@@ -2888,6 +3480,7 @@
         </w:rPr>
         <w:t>Springboot</w:t>
       </w:r>
+      <w:proofErr w:type="spellEnd"/>
     </w:p>
     <w:p>
       <w:pPr>
@@ -2911,7 +3504,47 @@
           <w:szCs w:val="18"/>
           <w:u w:val="single"/>
         </w:rPr>
-        <w:t xml:space="preserve">Cassandra, mongodb, mysql, </w:t>
+        <w:t xml:space="preserve">Cassandra, </w:t>
+      </w:r>
+      <w:proofErr w:type="spellStart"/>
+      <w:r>
+        <w:rPr>
+          <w:color w:val="355D7E" w:themeColor="accent1" w:themeShade="80"/>
+          <w:sz w:val="14"/>
+          <w:szCs w:val="18"/>
+          <w:u w:val="single"/>
+        </w:rPr>
+        <w:t>mongodb</w:t>
+      </w:r>
+      <w:proofErr w:type="spellEnd"/>
+      <w:r>
+        <w:rPr>
+          <w:color w:val="355D7E" w:themeColor="accent1" w:themeShade="80"/>
+          <w:sz w:val="14"/>
+          <w:szCs w:val="18"/>
+          <w:u w:val="single"/>
+        </w:rPr>
+        <w:t xml:space="preserve">, </w:t>
+      </w:r>
+      <w:proofErr w:type="spellStart"/>
+      <w:r>
+        <w:rPr>
+          <w:color w:val="355D7E" w:themeColor="accent1" w:themeShade="80"/>
+          <w:sz w:val="14"/>
+          <w:szCs w:val="18"/>
+          <w:u w:val="single"/>
+        </w:rPr>
+        <w:t>mysql</w:t>
+      </w:r>
+      <w:proofErr w:type="spellEnd"/>
+      <w:r>
+        <w:rPr>
+          <w:color w:val="355D7E" w:themeColor="accent1" w:themeShade="80"/>
+          <w:sz w:val="14"/>
+          <w:szCs w:val="18"/>
+          <w:u w:val="single"/>
+        </w:rPr>
+        <w:t xml:space="preserve">, </w:t>
       </w:r>
     </w:p>
     <w:p>
@@ -2936,8 +3569,19 @@
           <w:szCs w:val="18"/>
           <w:u w:val="single"/>
         </w:rPr>
-        <w:t>Kafka, rabbitmq</w:t>
-      </w:r>
+        <w:t xml:space="preserve">Kafka, </w:t>
+      </w:r>
+      <w:proofErr w:type="spellStart"/>
+      <w:r>
+        <w:rPr>
+          <w:color w:val="355D7E" w:themeColor="accent1" w:themeShade="80"/>
+          <w:sz w:val="14"/>
+          <w:szCs w:val="18"/>
+          <w:u w:val="single"/>
+        </w:rPr>
+        <w:t>rabbitmq</w:t>
+      </w:r>
+      <w:proofErr w:type="spellEnd"/>
     </w:p>
     <w:p>
       <w:pPr>
@@ -2986,8 +3630,39 @@
           <w:szCs w:val="18"/>
           <w:u w:val="single"/>
         </w:rPr>
-        <w:t>React, vue, angularJs</w:t>
-      </w:r>
+        <w:t xml:space="preserve">React, </w:t>
+      </w:r>
+      <w:proofErr w:type="spellStart"/>
+      <w:r>
+        <w:rPr>
+          <w:color w:val="355D7E" w:themeColor="accent1" w:themeShade="80"/>
+          <w:sz w:val="14"/>
+          <w:szCs w:val="18"/>
+          <w:u w:val="single"/>
+        </w:rPr>
+        <w:t>vue</w:t>
+      </w:r>
+      <w:proofErr w:type="spellEnd"/>
+      <w:r>
+        <w:rPr>
+          <w:color w:val="355D7E" w:themeColor="accent1" w:themeShade="80"/>
+          <w:sz w:val="14"/>
+          <w:szCs w:val="18"/>
+          <w:u w:val="single"/>
+        </w:rPr>
+        <w:t xml:space="preserve">, </w:t>
+      </w:r>
+      <w:proofErr w:type="spellStart"/>
+      <w:r>
+        <w:rPr>
+          <w:color w:val="355D7E" w:themeColor="accent1" w:themeShade="80"/>
+          <w:sz w:val="14"/>
+          <w:szCs w:val="18"/>
+          <w:u w:val="single"/>
+        </w:rPr>
+        <w:t>angularJs</w:t>
+      </w:r>
+      <w:proofErr w:type="spellEnd"/>
     </w:p>
     <w:p>
       <w:pPr>
@@ -3067,6 +3742,7 @@
           <w:szCs w:val="28"/>
         </w:rPr>
       </w:pPr>
+      <w:proofErr w:type="spellStart"/>
       <w:r>
         <w:rPr>
           <w:b/>
@@ -3075,14 +3751,25 @@
         </w:rPr>
         <w:t>Diliviri</w:t>
       </w:r>
+      <w:proofErr w:type="spellEnd"/>
       <w:r>
         <w:rPr>
           <w:b/>
           <w:bCs/>
           <w:szCs w:val="28"/>
         </w:rPr>
-        <w:t>/Eposense</w:t>
-      </w:r>
+        <w:t>/</w:t>
+      </w:r>
+      <w:proofErr w:type="spellStart"/>
+      <w:r>
+        <w:rPr>
+          <w:b/>
+          <w:bCs/>
+          <w:szCs w:val="28"/>
+        </w:rPr>
+        <w:t>Eposense</w:t>
+      </w:r>
+      <w:proofErr w:type="spellEnd"/>
       <w:r>
         <w:rPr>
           <w:b/>
@@ -3141,7 +3828,21 @@
         <w:rPr>
           <w:sz w:val="18"/>
         </w:rPr>
-        <w:t>I developed and improved existing parts of the whole ecosystem of the Diliviri (app for deliver goods with hired/outsourced driver and vehicles). I added multiple apps as well as improvement in followings …</w:t>
+        <w:t xml:space="preserve">I developed and improved existing parts of the whole ecosystem of the </w:t>
+      </w:r>
+      <w:proofErr w:type="spellStart"/>
+      <w:r>
+        <w:rPr>
+          <w:sz w:val="18"/>
+        </w:rPr>
+        <w:t>Diliviri</w:t>
+      </w:r>
+      <w:proofErr w:type="spellEnd"/>
+      <w:r>
+        <w:rPr>
+          <w:sz w:val="18"/>
+        </w:rPr>
+        <w:t xml:space="preserve"> (app for deliver goods with hired/outsourced driver and vehicles). I added multiple apps as well as improvement in followings …</w:t>
       </w:r>
     </w:p>
     <w:p>
@@ -3492,7 +4193,25 @@
           <w:sz w:val="16"/>
           <w:szCs w:val="20"/>
         </w:rPr>
-        <w:t>(DevUp cost</w:t>
+        <w:t>(</w:t>
+      </w:r>
+      <w:proofErr w:type="spellStart"/>
+      <w:r>
+        <w:rPr>
+          <w:rFonts w:asciiTheme="majorBidi" w:hAnsiTheme="majorBidi" w:cstheme="majorBidi"/>
+          <w:sz w:val="16"/>
+          <w:szCs w:val="20"/>
+        </w:rPr>
+        <w:t>DevUp</w:t>
+      </w:r>
+      <w:proofErr w:type="spellEnd"/>
+      <w:r>
+        <w:rPr>
+          <w:rFonts w:asciiTheme="majorBidi" w:hAnsiTheme="majorBidi" w:cstheme="majorBidi"/>
+          <w:sz w:val="16"/>
+          <w:szCs w:val="20"/>
+        </w:rPr>
+        <w:t xml:space="preserve"> cost</w:t>
       </w:r>
       <w:r>
         <w:rPr>
@@ -3603,6 +4322,7 @@
           <w:szCs w:val="28"/>
         </w:rPr>
       </w:pPr>
+      <w:proofErr w:type="spellStart"/>
       <w:r>
         <w:rPr>
           <w:b/>
@@ -3611,6 +4331,7 @@
         </w:rPr>
         <w:t>Rahpooyan</w:t>
       </w:r>
+      <w:proofErr w:type="spellEnd"/>
       <w:r>
         <w:rPr>
           <w:b/>
@@ -3714,7 +4435,23 @@
           <w:rFonts w:asciiTheme="majorBidi" w:hAnsiTheme="majorBidi" w:cstheme="majorBidi"/>
           <w:sz w:val="18"/>
         </w:rPr>
-        <w:t xml:space="preserve">Easybimeh.com (front-end) Improving system for example adding lazyloading and breaking services for better user experience </w:t>
+        <w:t xml:space="preserve">Easybimeh.com (front-end) Improving system for example adding </w:t>
+      </w:r>
+      <w:proofErr w:type="spellStart"/>
+      <w:r>
+        <w:rPr>
+          <w:rFonts w:asciiTheme="majorBidi" w:hAnsiTheme="majorBidi" w:cstheme="majorBidi"/>
+          <w:sz w:val="18"/>
+        </w:rPr>
+        <w:t>lazyloading</w:t>
+      </w:r>
+      <w:proofErr w:type="spellEnd"/>
+      <w:r>
+        <w:rPr>
+          <w:rFonts w:asciiTheme="majorBidi" w:hAnsiTheme="majorBidi" w:cstheme="majorBidi"/>
+          <w:sz w:val="18"/>
+        </w:rPr>
+        <w:t xml:space="preserve"> and breaking services for better user experience </w:t>
       </w:r>
     </w:p>
     <w:p>
@@ -3994,12 +4731,21 @@
           <w:szCs w:val="20"/>
         </w:rPr>
       </w:pPr>
+      <w:proofErr w:type="spellStart"/>
       <w:r>
         <w:rPr>
           <w:rFonts w:asciiTheme="majorBidi" w:hAnsiTheme="majorBidi" w:cstheme="majorBidi"/>
           <w:sz w:val="18"/>
         </w:rPr>
-        <w:t>Choqok (full-stack) creation and deployment of pdf modification and content adding system for teachers/ reviewers/ experts/ students</w:t>
+        <w:t>Choqok</w:t>
+      </w:r>
+      <w:proofErr w:type="spellEnd"/>
+      <w:r>
+        <w:rPr>
+          <w:rFonts w:asciiTheme="majorBidi" w:hAnsiTheme="majorBidi" w:cstheme="majorBidi"/>
+          <w:sz w:val="18"/>
+        </w:rPr>
+        <w:t xml:space="preserve"> (full-stack) creation and deployment of pdf modification and content adding system for teachers/ reviewers/ experts/ students</w:t>
       </w:r>
     </w:p>
     <w:p>
@@ -4071,7 +4817,6 @@
           <w:rFonts w:asciiTheme="majorBidi" w:hAnsiTheme="majorBidi" w:cstheme="majorBidi"/>
           <w:sz w:val="18"/>
         </w:rPr>
-        <w:lastRenderedPageBreak/>
         <w:t xml:space="preserve"> </w:t>
       </w:r>
       <w:r>
@@ -4099,12 +4844,37 @@
           <w:szCs w:val="20"/>
         </w:rPr>
       </w:pPr>
+      <w:proofErr w:type="spellStart"/>
       <w:r>
         <w:rPr>
           <w:rFonts w:asciiTheme="majorBidi" w:hAnsiTheme="majorBidi" w:cstheme="majorBidi"/>
           <w:sz w:val="18"/>
         </w:rPr>
-        <w:t>Apanajh (front-end) creating front end for Apanajh social media startup and create and mentor front-end team for them …</w:t>
+        <w:t>Apanajh</w:t>
+      </w:r>
+      <w:proofErr w:type="spellEnd"/>
+      <w:r>
+        <w:rPr>
+          <w:rFonts w:asciiTheme="majorBidi" w:hAnsiTheme="majorBidi" w:cstheme="majorBidi"/>
+          <w:sz w:val="18"/>
+        </w:rPr>
+        <w:t xml:space="preserve"> (front-end) creating front end for </w:t>
+      </w:r>
+      <w:proofErr w:type="spellStart"/>
+      <w:r>
+        <w:rPr>
+          <w:rFonts w:asciiTheme="majorBidi" w:hAnsiTheme="majorBidi" w:cstheme="majorBidi"/>
+          <w:sz w:val="18"/>
+        </w:rPr>
+        <w:t>Apanajh</w:t>
+      </w:r>
+      <w:proofErr w:type="spellEnd"/>
+      <w:r>
+        <w:rPr>
+          <w:rFonts w:asciiTheme="majorBidi" w:hAnsiTheme="majorBidi" w:cstheme="majorBidi"/>
+          <w:sz w:val="18"/>
+        </w:rPr>
+        <w:t xml:space="preserve"> social media startup and create and mentor front-end team for them …</w:t>
       </w:r>
     </w:p>
     <w:p>
@@ -4258,7 +5028,31 @@
         <w:ind w:left="547"/>
       </w:pPr>
       <w:r>
-        <w:t xml:space="preserve">A Lot of front-end / full-stack project that I’ve done in that period mainly done with php/Laravel MySQL and VueJs AngularJs and some with </w:t>
+        <w:t xml:space="preserve">A Lot of front-end / full-stack project that I’ve done in that period mainly done with </w:t>
+      </w:r>
+      <w:proofErr w:type="spellStart"/>
+      <w:r>
+        <w:t>php</w:t>
+      </w:r>
+      <w:proofErr w:type="spellEnd"/>
+      <w:r>
+        <w:t xml:space="preserve">/Laravel MySQL and </w:t>
+      </w:r>
+      <w:proofErr w:type="spellStart"/>
+      <w:r>
+        <w:t>VueJs</w:t>
+      </w:r>
+      <w:proofErr w:type="spellEnd"/>
+      <w:r>
+        <w:t xml:space="preserve"> </w:t>
+      </w:r>
+      <w:proofErr w:type="spellStart"/>
+      <w:r>
+        <w:t>AngularJs</w:t>
+      </w:r>
+      <w:proofErr w:type="spellEnd"/>
+      <w:r>
+        <w:t xml:space="preserve"> and some with </w:t>
       </w:r>
       <w:r>
         <w:t>Drupal,</w:t>
@@ -4733,7 +5527,7 @@
     <w:sectPr>
       <w:headerReference w:type="first" r:id="rId16"/>
       <w:pgSz w:w="12240" w:h="15840"/>
-      <w:pgMar w:top="720" w:right="720" w:bottom="720" w:left="720" w:header="720" w:footer="720" w:gutter="0"/>
+      <w:pgMar w:top="0" w:right="720" w:bottom="450" w:left="720" w:header="720" w:footer="720" w:gutter="0"/>
       <w:cols w:space="720"/>
       <w:titlePg/>
       <w:docGrid w:linePitch="360"/>
@@ -4743,7 +5537,7 @@
 </file>
 
 <file path=word/endnotes.xml><?xml version="1.0" encoding="utf-8"?>
-<w:endnotes xmlns:wpc="http://schemas.microsoft.com/office/word/2010/wordprocessingCanvas" xmlns:cx="http://schemas.microsoft.com/office/drawing/2014/chartex" xmlns:cx1="http://schemas.microsoft.com/office/drawing/2015/9/8/chartex" xmlns:cx2="http://schemas.microsoft.com/office/drawing/2015/10/21/chartex" xmlns:cx3="http://schemas.microsoft.com/office/drawing/2016/5/9/chartex" xmlns:cx4="http://schemas.microsoft.com/office/drawing/2016/5/10/chartex" xmlns:cx5="http://schemas.microsoft.com/office/drawing/2016/5/11/chartex" xmlns:cx6="http://schemas.microsoft.com/office/drawing/2016/5/12/chartex" xmlns:cx7="http://schemas.microsoft.com/office/drawing/2016/5/13/chartex" xmlns:cx8="http://schemas.microsoft.com/office/drawing/2016/5/14/chartex" xmlns:mc="http://schemas.openxmlformats.org/markup-compatibility/2006" xmlns:aink="http://schemas.microsoft.com/office/drawing/2016/ink" xmlns:am3d="http://schemas.microsoft.com/office/drawing/2017/model3d" xmlns:o="urn:schemas-microsoft-com:office:office" xmlns:r="http://schemas.openxmlformats.org/officeDocument/2006/relationships" xmlns:m="http://schemas.openxmlformats.org/officeDocument/2006/math" xmlns:v="urn:schemas-microsoft-com:vml" xmlns:wp14="http://schemas.microsoft.com/office/word/2010/wordprocessingDrawing" xmlns:wp="http://schemas.openxmlformats.org/drawingml/2006/wordprocessingDrawing" xmlns:w10="urn:schemas-microsoft-com:office:word" xmlns:w="http://schemas.openxmlformats.org/wordprocessingml/2006/main" xmlns:w14="http://schemas.microsoft.com/office/word/2010/wordml" xmlns:w15="http://schemas.microsoft.com/office/word/2012/wordml" xmlns:w16cex="http://schemas.microsoft.com/office/word/2018/wordml/cex" xmlns:w16cid="http://schemas.microsoft.com/office/word/2016/wordml/cid" xmlns:w16="http://schemas.microsoft.com/office/word/2018/wordml" xmlns:w16sdtdh="http://schemas.microsoft.com/office/word/2020/wordml/sdtdatahash" xmlns:w16se="http://schemas.microsoft.com/office/word/2015/wordml/symex" xmlns:wpg="http://schemas.microsoft.com/office/word/2010/wordprocessingGroup" xmlns:wpi="http://schemas.microsoft.com/office/word/2010/wordprocessingInk" xmlns:wne="http://schemas.microsoft.com/office/word/2006/wordml" xmlns:wps="http://schemas.microsoft.com/office/word/2010/wordprocessingShape" mc:Ignorable="w14 w15 w16se w16cid w16 w16cex w16sdtdh wp14">
+<w:endnotes xmlns:wpc="http://schemas.microsoft.com/office/word/2010/wordprocessingCanvas" xmlns:cx="http://schemas.microsoft.com/office/drawing/2014/chartex" xmlns:cx1="http://schemas.microsoft.com/office/drawing/2015/9/8/chartex" xmlns:cx2="http://schemas.microsoft.com/office/drawing/2015/10/21/chartex" xmlns:cx3="http://schemas.microsoft.com/office/drawing/2016/5/9/chartex" xmlns:cx4="http://schemas.microsoft.com/office/drawing/2016/5/10/chartex" xmlns:cx5="http://schemas.microsoft.com/office/drawing/2016/5/11/chartex" xmlns:cx6="http://schemas.microsoft.com/office/drawing/2016/5/12/chartex" xmlns:cx7="http://schemas.microsoft.com/office/drawing/2016/5/13/chartex" xmlns:cx8="http://schemas.microsoft.com/office/drawing/2016/5/14/chartex" xmlns:mc="http://schemas.openxmlformats.org/markup-compatibility/2006" xmlns:aink="http://schemas.microsoft.com/office/drawing/2016/ink" xmlns:am3d="http://schemas.microsoft.com/office/drawing/2017/model3d" xmlns:o="urn:schemas-microsoft-com:office:office" xmlns:oel="http://schemas.microsoft.com/office/2019/extlst" xmlns:r="http://schemas.openxmlformats.org/officeDocument/2006/relationships" xmlns:m="http://schemas.openxmlformats.org/officeDocument/2006/math" xmlns:v="urn:schemas-microsoft-com:vml" xmlns:wp14="http://schemas.microsoft.com/office/word/2010/wordprocessingDrawing" xmlns:wp="http://schemas.openxmlformats.org/drawingml/2006/wordprocessingDrawing" xmlns:w10="urn:schemas-microsoft-com:office:word" xmlns:w="http://schemas.openxmlformats.org/wordprocessingml/2006/main" xmlns:w14="http://schemas.microsoft.com/office/word/2010/wordml" xmlns:w15="http://schemas.microsoft.com/office/word/2012/wordml" xmlns:w16cex="http://schemas.microsoft.com/office/word/2018/wordml/cex" xmlns:w16cid="http://schemas.microsoft.com/office/word/2016/wordml/cid" xmlns:w16="http://schemas.microsoft.com/office/word/2018/wordml" xmlns:w16du="http://schemas.microsoft.com/office/word/2023/wordml/word16du" xmlns:w16sdtdh="http://schemas.microsoft.com/office/word/2020/wordml/sdtdatahash" xmlns:w16se="http://schemas.microsoft.com/office/word/2015/wordml/symex" xmlns:wpg="http://schemas.microsoft.com/office/word/2010/wordprocessingGroup" xmlns:wpi="http://schemas.microsoft.com/office/word/2010/wordprocessingInk" xmlns:wne="http://schemas.microsoft.com/office/word/2006/wordml" xmlns:wps="http://schemas.microsoft.com/office/word/2010/wordprocessingShape" mc:Ignorable="w14 w15 w16se w16cid w16 w16cex w16sdtdh wp14">
   <w:endnote w:type="separator" w:id="-1">
     <w:p>
       <w:r>
@@ -4762,7 +5556,7 @@
 </file>
 
 <file path=word/footnotes.xml><?xml version="1.0" encoding="utf-8"?>
-<w:footnotes xmlns:wpc="http://schemas.microsoft.com/office/word/2010/wordprocessingCanvas" xmlns:cx="http://schemas.microsoft.com/office/drawing/2014/chartex" xmlns:cx1="http://schemas.microsoft.com/office/drawing/2015/9/8/chartex" xmlns:cx2="http://schemas.microsoft.com/office/drawing/2015/10/21/chartex" xmlns:cx3="http://schemas.microsoft.com/office/drawing/2016/5/9/chartex" xmlns:cx4="http://schemas.microsoft.com/office/drawing/2016/5/10/chartex" xmlns:cx5="http://schemas.microsoft.com/office/drawing/2016/5/11/chartex" xmlns:cx6="http://schemas.microsoft.com/office/drawing/2016/5/12/chartex" xmlns:cx7="http://schemas.microsoft.com/office/drawing/2016/5/13/chartex" xmlns:cx8="http://schemas.microsoft.com/office/drawing/2016/5/14/chartex" xmlns:mc="http://schemas.openxmlformats.org/markup-compatibility/2006" xmlns:aink="http://schemas.microsoft.com/office/drawing/2016/ink" xmlns:am3d="http://schemas.microsoft.com/office/drawing/2017/model3d" xmlns:o="urn:schemas-microsoft-com:office:office" xmlns:r="http://schemas.openxmlformats.org/officeDocument/2006/relationships" xmlns:m="http://schemas.openxmlformats.org/officeDocument/2006/math" xmlns:v="urn:schemas-microsoft-com:vml" xmlns:wp14="http://schemas.microsoft.com/office/word/2010/wordprocessingDrawing" xmlns:wp="http://schemas.openxmlformats.org/drawingml/2006/wordprocessingDrawing" xmlns:w10="urn:schemas-microsoft-com:office:word" xmlns:w="http://schemas.openxmlformats.org/wordprocessingml/2006/main" xmlns:w14="http://schemas.microsoft.com/office/word/2010/wordml" xmlns:w15="http://schemas.microsoft.com/office/word/2012/wordml" xmlns:w16cex="http://schemas.microsoft.com/office/word/2018/wordml/cex" xmlns:w16cid="http://schemas.microsoft.com/office/word/2016/wordml/cid" xmlns:w16="http://schemas.microsoft.com/office/word/2018/wordml" xmlns:w16sdtdh="http://schemas.microsoft.com/office/word/2020/wordml/sdtdatahash" xmlns:w16se="http://schemas.microsoft.com/office/word/2015/wordml/symex" xmlns:wpg="http://schemas.microsoft.com/office/word/2010/wordprocessingGroup" xmlns:wpi="http://schemas.microsoft.com/office/word/2010/wordprocessingInk" xmlns:wne="http://schemas.microsoft.com/office/word/2006/wordml" xmlns:wps="http://schemas.microsoft.com/office/word/2010/wordprocessingShape" mc:Ignorable="w14 w15 w16se w16cid w16 w16cex w16sdtdh wp14">
+<w:footnotes xmlns:wpc="http://schemas.microsoft.com/office/word/2010/wordprocessingCanvas" xmlns:cx="http://schemas.microsoft.com/office/drawing/2014/chartex" xmlns:cx1="http://schemas.microsoft.com/office/drawing/2015/9/8/chartex" xmlns:cx2="http://schemas.microsoft.com/office/drawing/2015/10/21/chartex" xmlns:cx3="http://schemas.microsoft.com/office/drawing/2016/5/9/chartex" xmlns:cx4="http://schemas.microsoft.com/office/drawing/2016/5/10/chartex" xmlns:cx5="http://schemas.microsoft.com/office/drawing/2016/5/11/chartex" xmlns:cx6="http://schemas.microsoft.com/office/drawing/2016/5/12/chartex" xmlns:cx7="http://schemas.microsoft.com/office/drawing/2016/5/13/chartex" xmlns:cx8="http://schemas.microsoft.com/office/drawing/2016/5/14/chartex" xmlns:mc="http://schemas.openxmlformats.org/markup-compatibility/2006" xmlns:aink="http://schemas.microsoft.com/office/drawing/2016/ink" xmlns:am3d="http://schemas.microsoft.com/office/drawing/2017/model3d" xmlns:o="urn:schemas-microsoft-com:office:office" xmlns:oel="http://schemas.microsoft.com/office/2019/extlst" xmlns:r="http://schemas.openxmlformats.org/officeDocument/2006/relationships" xmlns:m="http://schemas.openxmlformats.org/officeDocument/2006/math" xmlns:v="urn:schemas-microsoft-com:vml" xmlns:wp14="http://schemas.microsoft.com/office/word/2010/wordprocessingDrawing" xmlns:wp="http://schemas.openxmlformats.org/drawingml/2006/wordprocessingDrawing" xmlns:w10="urn:schemas-microsoft-com:office:word" xmlns:w="http://schemas.openxmlformats.org/wordprocessingml/2006/main" xmlns:w14="http://schemas.microsoft.com/office/word/2010/wordml" xmlns:w15="http://schemas.microsoft.com/office/word/2012/wordml" xmlns:w16cex="http://schemas.microsoft.com/office/word/2018/wordml/cex" xmlns:w16cid="http://schemas.microsoft.com/office/word/2016/wordml/cid" xmlns:w16="http://schemas.microsoft.com/office/word/2018/wordml" xmlns:w16du="http://schemas.microsoft.com/office/word/2023/wordml/word16du" xmlns:w16sdtdh="http://schemas.microsoft.com/office/word/2020/wordml/sdtdatahash" xmlns:w16se="http://schemas.microsoft.com/office/word/2015/wordml/symex" xmlns:wpg="http://schemas.microsoft.com/office/word/2010/wordprocessingGroup" xmlns:wpi="http://schemas.microsoft.com/office/word/2010/wordprocessingInk" xmlns:wne="http://schemas.microsoft.com/office/word/2006/wordml" xmlns:wps="http://schemas.microsoft.com/office/word/2010/wordprocessingShape" mc:Ignorable="w14 w15 w16se w16cid w16 w16cex w16sdtdh wp14">
   <w:footnote w:type="separator" w:id="-1">
     <w:p>
       <w:r>
@@ -4781,7 +5575,7 @@
 </file>
 
 <file path=word/header1.xml><?xml version="1.0" encoding="utf-8"?>
-<w:hdr xmlns:wpc="http://schemas.microsoft.com/office/word/2010/wordprocessingCanvas" xmlns:cx="http://schemas.microsoft.com/office/drawing/2014/chartex" xmlns:cx1="http://schemas.microsoft.com/office/drawing/2015/9/8/chartex" xmlns:cx2="http://schemas.microsoft.com/office/drawing/2015/10/21/chartex" xmlns:cx3="http://schemas.microsoft.com/office/drawing/2016/5/9/chartex" xmlns:cx4="http://schemas.microsoft.com/office/drawing/2016/5/10/chartex" xmlns:cx5="http://schemas.microsoft.com/office/drawing/2016/5/11/chartex" xmlns:cx6="http://schemas.microsoft.com/office/drawing/2016/5/12/chartex" xmlns:cx7="http://schemas.microsoft.com/office/drawing/2016/5/13/chartex" xmlns:cx8="http://schemas.microsoft.com/office/drawing/2016/5/14/chartex" xmlns:mc="http://schemas.openxmlformats.org/markup-compatibility/2006" xmlns:aink="http://schemas.microsoft.com/office/drawing/2016/ink" xmlns:am3d="http://schemas.microsoft.com/office/drawing/2017/model3d" xmlns:o="urn:schemas-microsoft-com:office:office" xmlns:r="http://schemas.openxmlformats.org/officeDocument/2006/relationships" xmlns:m="http://schemas.openxmlformats.org/officeDocument/2006/math" xmlns:v="urn:schemas-microsoft-com:vml" xmlns:wp14="http://schemas.microsoft.com/office/word/2010/wordprocessingDrawing" xmlns:wp="http://schemas.openxmlformats.org/drawingml/2006/wordprocessingDrawing" xmlns:w10="urn:schemas-microsoft-com:office:word" xmlns:w="http://schemas.openxmlformats.org/wordprocessingml/2006/main" xmlns:w14="http://schemas.microsoft.com/office/word/2010/wordml" xmlns:w15="http://schemas.microsoft.com/office/word/2012/wordml" xmlns:w16cex="http://schemas.microsoft.com/office/word/2018/wordml/cex" xmlns:w16cid="http://schemas.microsoft.com/office/word/2016/wordml/cid" xmlns:w16="http://schemas.microsoft.com/office/word/2018/wordml" xmlns:w16sdtdh="http://schemas.microsoft.com/office/word/2020/wordml/sdtdatahash" xmlns:w16se="http://schemas.microsoft.com/office/word/2015/wordml/symex" xmlns:wpg="http://schemas.microsoft.com/office/word/2010/wordprocessingGroup" xmlns:wpi="http://schemas.microsoft.com/office/word/2010/wordprocessingInk" xmlns:wne="http://schemas.microsoft.com/office/word/2006/wordml" xmlns:wps="http://schemas.microsoft.com/office/word/2010/wordprocessingShape" mc:Ignorable="w14 w15 w16se w16cid w16 w16cex w16sdtdh wp14">
+<w:hdr xmlns:wpc="http://schemas.microsoft.com/office/word/2010/wordprocessingCanvas" xmlns:cx="http://schemas.microsoft.com/office/drawing/2014/chartex" xmlns:cx1="http://schemas.microsoft.com/office/drawing/2015/9/8/chartex" xmlns:cx2="http://schemas.microsoft.com/office/drawing/2015/10/21/chartex" xmlns:cx3="http://schemas.microsoft.com/office/drawing/2016/5/9/chartex" xmlns:cx4="http://schemas.microsoft.com/office/drawing/2016/5/10/chartex" xmlns:cx5="http://schemas.microsoft.com/office/drawing/2016/5/11/chartex" xmlns:cx6="http://schemas.microsoft.com/office/drawing/2016/5/12/chartex" xmlns:cx7="http://schemas.microsoft.com/office/drawing/2016/5/13/chartex" xmlns:cx8="http://schemas.microsoft.com/office/drawing/2016/5/14/chartex" xmlns:mc="http://schemas.openxmlformats.org/markup-compatibility/2006" xmlns:aink="http://schemas.microsoft.com/office/drawing/2016/ink" xmlns:am3d="http://schemas.microsoft.com/office/drawing/2017/model3d" xmlns:o="urn:schemas-microsoft-com:office:office" xmlns:oel="http://schemas.microsoft.com/office/2019/extlst" xmlns:r="http://schemas.openxmlformats.org/officeDocument/2006/relationships" xmlns:m="http://schemas.openxmlformats.org/officeDocument/2006/math" xmlns:v="urn:schemas-microsoft-com:vml" xmlns:wp14="http://schemas.microsoft.com/office/word/2010/wordprocessingDrawing" xmlns:wp="http://schemas.openxmlformats.org/drawingml/2006/wordprocessingDrawing" xmlns:w10="urn:schemas-microsoft-com:office:word" xmlns:w="http://schemas.openxmlformats.org/wordprocessingml/2006/main" xmlns:w14="http://schemas.microsoft.com/office/word/2010/wordml" xmlns:w15="http://schemas.microsoft.com/office/word/2012/wordml" xmlns:w16cex="http://schemas.microsoft.com/office/word/2018/wordml/cex" xmlns:w16cid="http://schemas.microsoft.com/office/word/2016/wordml/cid" xmlns:w16="http://schemas.microsoft.com/office/word/2018/wordml" xmlns:w16du="http://schemas.microsoft.com/office/word/2023/wordml/word16du" xmlns:w16sdtdh="http://schemas.microsoft.com/office/word/2020/wordml/sdtdatahash" xmlns:w16se="http://schemas.microsoft.com/office/word/2015/wordml/symex" xmlns:wpg="http://schemas.microsoft.com/office/word/2010/wordprocessingGroup" xmlns:wpi="http://schemas.microsoft.com/office/word/2010/wordprocessingInk" xmlns:wne="http://schemas.microsoft.com/office/word/2006/wordml" xmlns:wps="http://schemas.microsoft.com/office/word/2010/wordprocessingShape" mc:Ignorable="w14 w15 w16se w16cid w16 w16cex w16sdtdh wp14">
   <w:p>
     <w:pPr>
       <w:pStyle w:val="Header"/>
@@ -4803,7 +5597,7 @@
           <wp:extent cx="7260336" cy="9628632"/>
           <wp:effectExtent l="0" t="0" r="0" b="0"/>
           <wp:wrapNone/>
-          <wp:docPr id="4" name="Graphic 3" descr="decorative element"/>
+          <wp:docPr id="18" name="Graphic 18" descr="decorative element"/>
           <wp:cNvGraphicFramePr>
             <a:graphicFrameLocks xmlns:a="http://schemas.openxmlformats.org/drawingml/2006/main" noChangeAspect="1"/>
           </wp:cNvGraphicFramePr>
@@ -4855,7 +5649,7 @@
 </file>
 
 <file path=word/numbering.xml><?xml version="1.0" encoding="utf-8"?>
-<w:numbering xmlns:wpc="http://schemas.microsoft.com/office/word/2010/wordprocessingCanvas" xmlns:cx="http://schemas.microsoft.com/office/drawing/2014/chartex" xmlns:cx1="http://schemas.microsoft.com/office/drawing/2015/9/8/chartex" xmlns:cx2="http://schemas.microsoft.com/office/drawing/2015/10/21/chartex" xmlns:cx3="http://schemas.microsoft.com/office/drawing/2016/5/9/chartex" xmlns:cx4="http://schemas.microsoft.com/office/drawing/2016/5/10/chartex" xmlns:cx5="http://schemas.microsoft.com/office/drawing/2016/5/11/chartex" xmlns:cx6="http://schemas.microsoft.com/office/drawing/2016/5/12/chartex" xmlns:cx7="http://schemas.microsoft.com/office/drawing/2016/5/13/chartex" xmlns:cx8="http://schemas.microsoft.com/office/drawing/2016/5/14/chartex" xmlns:mc="http://schemas.openxmlformats.org/markup-compatibility/2006" xmlns:aink="http://schemas.microsoft.com/office/drawing/2016/ink" xmlns:am3d="http://schemas.microsoft.com/office/drawing/2017/model3d" xmlns:o="urn:schemas-microsoft-com:office:office" xmlns:r="http://schemas.openxmlformats.org/officeDocument/2006/relationships" xmlns:m="http://schemas.openxmlformats.org/officeDocument/2006/math" xmlns:v="urn:schemas-microsoft-com:vml" xmlns:wp14="http://schemas.microsoft.com/office/word/2010/wordprocessingDrawing" xmlns:wp="http://schemas.openxmlformats.org/drawingml/2006/wordprocessingDrawing" xmlns:w10="urn:schemas-microsoft-com:office:word" xmlns:w="http://schemas.openxmlformats.org/wordprocessingml/2006/main" xmlns:w14="http://schemas.microsoft.com/office/word/2010/wordml" xmlns:w15="http://schemas.microsoft.com/office/word/2012/wordml" xmlns:w16cex="http://schemas.microsoft.com/office/word/2018/wordml/cex" xmlns:w16cid="http://schemas.microsoft.com/office/word/2016/wordml/cid" xmlns:w16="http://schemas.microsoft.com/office/word/2018/wordml" xmlns:w16sdtdh="http://schemas.microsoft.com/office/word/2020/wordml/sdtdatahash" xmlns:w16se="http://schemas.microsoft.com/office/word/2015/wordml/symex" xmlns:wpg="http://schemas.microsoft.com/office/word/2010/wordprocessingGroup" xmlns:wpi="http://schemas.microsoft.com/office/word/2010/wordprocessingInk" xmlns:wne="http://schemas.microsoft.com/office/word/2006/wordml" xmlns:wps="http://schemas.microsoft.com/office/word/2010/wordprocessingShape" mc:Ignorable="w14 w15 w16se w16cid w16 w16cex w16sdtdh wp14">
+<w:numbering xmlns:wpc="http://schemas.microsoft.com/office/word/2010/wordprocessingCanvas" xmlns:cx="http://schemas.microsoft.com/office/drawing/2014/chartex" xmlns:cx1="http://schemas.microsoft.com/office/drawing/2015/9/8/chartex" xmlns:cx2="http://schemas.microsoft.com/office/drawing/2015/10/21/chartex" xmlns:cx3="http://schemas.microsoft.com/office/drawing/2016/5/9/chartex" xmlns:cx4="http://schemas.microsoft.com/office/drawing/2016/5/10/chartex" xmlns:cx5="http://schemas.microsoft.com/office/drawing/2016/5/11/chartex" xmlns:cx6="http://schemas.microsoft.com/office/drawing/2016/5/12/chartex" xmlns:cx7="http://schemas.microsoft.com/office/drawing/2016/5/13/chartex" xmlns:cx8="http://schemas.microsoft.com/office/drawing/2016/5/14/chartex" xmlns:mc="http://schemas.openxmlformats.org/markup-compatibility/2006" xmlns:aink="http://schemas.microsoft.com/office/drawing/2016/ink" xmlns:am3d="http://schemas.microsoft.com/office/drawing/2017/model3d" xmlns:o="urn:schemas-microsoft-com:office:office" xmlns:oel="http://schemas.microsoft.com/office/2019/extlst" xmlns:r="http://schemas.openxmlformats.org/officeDocument/2006/relationships" xmlns:m="http://schemas.openxmlformats.org/officeDocument/2006/math" xmlns:v="urn:schemas-microsoft-com:vml" xmlns:wp14="http://schemas.microsoft.com/office/word/2010/wordprocessingDrawing" xmlns:wp="http://schemas.openxmlformats.org/drawingml/2006/wordprocessingDrawing" xmlns:w10="urn:schemas-microsoft-com:office:word" xmlns:w="http://schemas.openxmlformats.org/wordprocessingml/2006/main" xmlns:w14="http://schemas.microsoft.com/office/word/2010/wordml" xmlns:w15="http://schemas.microsoft.com/office/word/2012/wordml" xmlns:w16cex="http://schemas.microsoft.com/office/word/2018/wordml/cex" xmlns:w16cid="http://schemas.microsoft.com/office/word/2016/wordml/cid" xmlns:w16="http://schemas.microsoft.com/office/word/2018/wordml" xmlns:w16du="http://schemas.microsoft.com/office/word/2023/wordml/word16du" xmlns:w16sdtdh="http://schemas.microsoft.com/office/word/2020/wordml/sdtdatahash" xmlns:w16se="http://schemas.microsoft.com/office/word/2015/wordml/symex" xmlns:wpg="http://schemas.microsoft.com/office/word/2010/wordprocessingGroup" xmlns:wpi="http://schemas.microsoft.com/office/word/2010/wordprocessingInk" xmlns:wne="http://schemas.microsoft.com/office/word/2006/wordml" xmlns:wps="http://schemas.microsoft.com/office/word/2010/wordprocessingShape" mc:Ignorable="w14 w15 w16se w16cid w16 w16cex w16sdtdh wp14">
   <w:abstractNum w:abstractNumId="0" w15:restartNumberingAfterBreak="0">
     <w:nsid w:val="01166841"/>
     <w:multiLevelType w:val="hybridMultilevel"/>
@@ -7217,11 +8011,11 @@
 </file>
 
 <file path=word/glossary/document.xml><?xml version="1.0" encoding="utf-8"?>
-<w:glossaryDocument xmlns:wpc="http://schemas.microsoft.com/office/word/2010/wordprocessingCanvas" xmlns:cx="http://schemas.microsoft.com/office/drawing/2014/chartex" xmlns:cx1="http://schemas.microsoft.com/office/drawing/2015/9/8/chartex" xmlns:cx2="http://schemas.microsoft.com/office/drawing/2015/10/21/chartex" xmlns:cx3="http://schemas.microsoft.com/office/drawing/2016/5/9/chartex" xmlns:cx4="http://schemas.microsoft.com/office/drawing/2016/5/10/chartex" xmlns:cx5="http://schemas.microsoft.com/office/drawing/2016/5/11/chartex" xmlns:cx6="http://schemas.microsoft.com/office/drawing/2016/5/12/chartex" xmlns:cx7="http://schemas.microsoft.com/office/drawing/2016/5/13/chartex" xmlns:cx8="http://schemas.microsoft.com/office/drawing/2016/5/14/chartex" xmlns:mc="http://schemas.openxmlformats.org/markup-compatibility/2006" xmlns:aink="http://schemas.microsoft.com/office/drawing/2016/ink" xmlns:am3d="http://schemas.microsoft.com/office/drawing/2017/model3d" xmlns:o="urn:schemas-microsoft-com:office:office" xmlns:r="http://schemas.openxmlformats.org/officeDocument/2006/relationships" xmlns:m="http://schemas.openxmlformats.org/officeDocument/2006/math" xmlns:v="urn:schemas-microsoft-com:vml" xmlns:wp14="http://schemas.microsoft.com/office/word/2010/wordprocessingDrawing" xmlns:wp="http://schemas.openxmlformats.org/drawingml/2006/wordprocessingDrawing" xmlns:w10="urn:schemas-microsoft-com:office:word" xmlns:w="http://schemas.openxmlformats.org/wordprocessingml/2006/main" xmlns:w14="http://schemas.microsoft.com/office/word/2010/wordml" xmlns:w15="http://schemas.microsoft.com/office/word/2012/wordml" xmlns:w16cex="http://schemas.microsoft.com/office/word/2018/wordml/cex" xmlns:w16cid="http://schemas.microsoft.com/office/word/2016/wordml/cid" xmlns:w16="http://schemas.microsoft.com/office/word/2018/wordml" xmlns:w16sdtdh="http://schemas.microsoft.com/office/word/2020/wordml/sdtdatahash" xmlns:w16se="http://schemas.microsoft.com/office/word/2015/wordml/symex" xmlns:wpg="http://schemas.microsoft.com/office/word/2010/wordprocessingGroup" xmlns:wpi="http://schemas.microsoft.com/office/word/2010/wordprocessingInk" xmlns:wne="http://schemas.microsoft.com/office/word/2006/wordml" xmlns:wps="http://schemas.microsoft.com/office/word/2010/wordprocessingShape" mc:Ignorable="w14 w15 w16se w16cid w16 w16cex w16sdtdh wp14">
+<w:glossaryDocument xmlns:wpc="http://schemas.microsoft.com/office/word/2010/wordprocessingCanvas" xmlns:cx="http://schemas.microsoft.com/office/drawing/2014/chartex" xmlns:cx1="http://schemas.microsoft.com/office/drawing/2015/9/8/chartex" xmlns:cx2="http://schemas.microsoft.com/office/drawing/2015/10/21/chartex" xmlns:cx3="http://schemas.microsoft.com/office/drawing/2016/5/9/chartex" xmlns:cx4="http://schemas.microsoft.com/office/drawing/2016/5/10/chartex" xmlns:cx5="http://schemas.microsoft.com/office/drawing/2016/5/11/chartex" xmlns:cx6="http://schemas.microsoft.com/office/drawing/2016/5/12/chartex" xmlns:cx7="http://schemas.microsoft.com/office/drawing/2016/5/13/chartex" xmlns:cx8="http://schemas.microsoft.com/office/drawing/2016/5/14/chartex" xmlns:mc="http://schemas.openxmlformats.org/markup-compatibility/2006" xmlns:aink="http://schemas.microsoft.com/office/drawing/2016/ink" xmlns:am3d="http://schemas.microsoft.com/office/drawing/2017/model3d" xmlns:o="urn:schemas-microsoft-com:office:office" xmlns:oel="http://schemas.microsoft.com/office/2019/extlst" xmlns:r="http://schemas.openxmlformats.org/officeDocument/2006/relationships" xmlns:m="http://schemas.openxmlformats.org/officeDocument/2006/math" xmlns:v="urn:schemas-microsoft-com:vml" xmlns:wp14="http://schemas.microsoft.com/office/word/2010/wordprocessingDrawing" xmlns:wp="http://schemas.openxmlformats.org/drawingml/2006/wordprocessingDrawing" xmlns:w10="urn:schemas-microsoft-com:office:word" xmlns:w="http://schemas.openxmlformats.org/wordprocessingml/2006/main" xmlns:w14="http://schemas.microsoft.com/office/word/2010/wordml" xmlns:w15="http://schemas.microsoft.com/office/word/2012/wordml" xmlns:w16cex="http://schemas.microsoft.com/office/word/2018/wordml/cex" xmlns:w16cid="http://schemas.microsoft.com/office/word/2016/wordml/cid" xmlns:w16="http://schemas.microsoft.com/office/word/2018/wordml" xmlns:w16du="http://schemas.microsoft.com/office/word/2023/wordml/word16du" xmlns:w16sdtdh="http://schemas.microsoft.com/office/word/2020/wordml/sdtdatahash" xmlns:w16se="http://schemas.microsoft.com/office/word/2015/wordml/symex" xmlns:wpg="http://schemas.microsoft.com/office/word/2010/wordprocessingGroup" xmlns:wpi="http://schemas.microsoft.com/office/word/2010/wordprocessingInk" xmlns:wne="http://schemas.microsoft.com/office/word/2006/wordml" xmlns:wps="http://schemas.microsoft.com/office/word/2010/wordprocessingShape" mc:Ignorable="w14 w15 w16se w16cid w16 w16cex w16sdtdh wp14">
   <w:docParts>
     <w:docPart>
       <w:docPartPr>
-        <w:name w:val="3A9DE9C1E0964D808BC5F4FA45229018"/>
+        <w:name w:val="CAC9ACDC83734353974FC6924195ED12"/>
         <w:category>
           <w:name w:val="General"/>
           <w:gallery w:val="placeholder"/>
@@ -7232,12 +8026,12 @@
         <w:behaviors>
           <w:behavior w:val="content"/>
         </w:behaviors>
-        <w:guid w:val="{5572C6C6-9A06-4436-9C41-6C3EEA1B8922}"/>
+        <w:guid w:val="{73943058-2FD7-42E7-98DD-75E7BACBCC68}"/>
       </w:docPartPr>
       <w:docPartBody>
         <w:p>
           <w:pPr>
-            <w:pStyle w:val="3A9DE9C1E0964D808BC5F4FA45229018"/>
+            <w:pStyle w:val="CAC9ACDC83734353974FC6924195ED12"/>
           </w:pPr>
           <w:r>
             <w:t>CONTACT</w:t>
@@ -7247,7 +8041,7 @@
     </w:docPart>
     <w:docPart>
       <w:docPartPr>
-        <w:name w:val="2D5AB4BC79B5429F833DEDE6D9457EDD"/>
+        <w:name w:val="D8B5BA7253CB46ADAD7C5CBAA48D4256"/>
         <w:category>
           <w:name w:val="General"/>
           <w:gallery w:val="placeholder"/>
@@ -7258,12 +8052,12 @@
         <w:behaviors>
           <w:behavior w:val="content"/>
         </w:behaviors>
-        <w:guid w:val="{CEB38157-6902-417A-8A3D-3DF5BF4ED78F}"/>
+        <w:guid w:val="{81B73A64-45B3-4F3D-A201-84F82054CB93}"/>
       </w:docPartPr>
       <w:docPartBody>
         <w:p>
           <w:pPr>
-            <w:pStyle w:val="2D5AB4BC79B5429F833DEDE6D9457EDD"/>
+            <w:pStyle w:val="D8B5BA7253CB46ADAD7C5CBAA48D4256"/>
           </w:pPr>
           <w:r>
             <w:t>PHONE:</w:t>
@@ -7273,7 +8067,7 @@
     </w:docPart>
     <w:docPart>
       <w:docPartPr>
-        <w:name w:val="D95FCF818B704CC6978C69165614A80C"/>
+        <w:name w:val="A16AB3174B0A4968AC401319E1BA67C0"/>
         <w:category>
           <w:name w:val="General"/>
           <w:gallery w:val="placeholder"/>
@@ -7284,12 +8078,12 @@
         <w:behaviors>
           <w:behavior w:val="content"/>
         </w:behaviors>
-        <w:guid w:val="{B54C527B-22C9-4A11-B21D-8C790D74B3C2}"/>
+        <w:guid w:val="{508C26EE-53BF-4DA2-8206-180431A2A88F}"/>
       </w:docPartPr>
       <w:docPartBody>
         <w:p>
           <w:pPr>
-            <w:pStyle w:val="D95FCF818B704CC6978C69165614A80C"/>
+            <w:pStyle w:val="A16AB3174B0A4968AC401319E1BA67C0"/>
           </w:pPr>
           <w:r>
             <w:t>EMAIL:</w:t>
@@ -7299,7 +8093,7 @@
     </w:docPart>
     <w:docPart>
       <w:docPartPr>
-        <w:name w:val="1DD5699BECD74C5F814FBE19D22B33BF"/>
+        <w:name w:val="BD7D55665AB44AEC86FC4BA943C20E60"/>
         <w:category>
           <w:name w:val="General"/>
           <w:gallery w:val="placeholder"/>
@@ -7310,12 +8104,12 @@
         <w:behaviors>
           <w:behavior w:val="content"/>
         </w:behaviors>
-        <w:guid w:val="{DB45315F-009F-488D-92BF-5AAA0B73A44D}"/>
+        <w:guid w:val="{EA055B4F-6B45-463E-B6D9-95A8376DFE66}"/>
       </w:docPartPr>
       <w:docPartBody>
         <w:p>
           <w:pPr>
-            <w:pStyle w:val="1DD5699BECD74C5F814FBE19D22B33BF"/>
+            <w:pStyle w:val="BD7D55665AB44AEC86FC4BA943C20E60"/>
           </w:pPr>
           <w:r>
             <w:t>Profile</w:t>
@@ -7398,6 +8192,12 @@
     <w:pitch w:val="variable"/>
     <w:sig w:usb0="00002001" w:usb1="80000000" w:usb2="00000008" w:usb3="00000000" w:csb0="00000040" w:csb1="00000000"/>
   </w:font>
+  <w:font w:name="Arial Nova Light">
+    <w:charset w:val="00"/>
+    <w:family w:val="swiss"/>
+    <w:pitch w:val="variable"/>
+    <w:sig w:usb0="0000028F" w:usb1="00000002" w:usb2="00000000" w:usb3="00000000" w:csb0="0000019F" w:csb1="00000000"/>
+  </w:font>
   <w:font w:name="Calibri">
     <w:panose1 w:val="020F0502020204030204"/>
     <w:charset w:val="00"/>
@@ -7441,6 +8241,8 @@
     <w:rsid w:val="002D6035"/>
     <w:rsid w:val="00336675"/>
     <w:rsid w:val="003B58CD"/>
+    <w:rsid w:val="003E7F94"/>
+    <w:rsid w:val="003F407E"/>
     <w:rsid w:val="004E714D"/>
     <w:rsid w:val="004F4308"/>
     <w:rsid w:val="00520669"/>
@@ -7448,6 +8250,7 @@
     <w:rsid w:val="00632EA4"/>
     <w:rsid w:val="006F48D2"/>
     <w:rsid w:val="007B345C"/>
+    <w:rsid w:val="00831806"/>
     <w:rsid w:val="00934B2F"/>
     <w:rsid w:val="009C09E4"/>
     <w:rsid w:val="00A35643"/>
@@ -7456,6 +8259,7 @@
     <w:rsid w:val="00BB1A00"/>
     <w:rsid w:val="00D46FBF"/>
     <w:rsid w:val="00EE58A5"/>
+    <w:rsid w:val="00F31558"/>
   </w:rsids>
   <m:mathPr>
     <m:mathFont m:val="Cambria Math"/>
@@ -7971,6 +8775,54 @@
       <w:lang w:eastAsia="ja-JP"/>
     </w:rPr>
   </w:style>
+  <w:style w:type="paragraph" w:customStyle="1" w:styleId="E4C4CB18EEDD445A8C673724C7824419">
+    <w:name w:val="E4C4CB18EEDD445A8C673724C7824419"/>
+    <w:rsid w:val="00831806"/>
+  </w:style>
+  <w:style w:type="paragraph" w:customStyle="1" w:styleId="4E37751877054C699BD35135D9AFFC18">
+    <w:name w:val="4E37751877054C699BD35135D9AFFC18"/>
+    <w:rsid w:val="00831806"/>
+  </w:style>
+  <w:style w:type="paragraph" w:customStyle="1" w:styleId="58F034C076D84050B947CD21221A3993">
+    <w:name w:val="58F034C076D84050B947CD21221A3993"/>
+    <w:rsid w:val="00831806"/>
+  </w:style>
+  <w:style w:type="paragraph" w:customStyle="1" w:styleId="061571676678494EB833F7EBF5FC21FA">
+    <w:name w:val="061571676678494EB833F7EBF5FC21FA"/>
+    <w:rsid w:val="00831806"/>
+  </w:style>
+  <w:style w:type="paragraph" w:customStyle="1" w:styleId="02B380B2C0FC4AD4826A97B4EE7E54EB">
+    <w:name w:val="02B380B2C0FC4AD4826A97B4EE7E54EB"/>
+    <w:rsid w:val="00831806"/>
+  </w:style>
+  <w:style w:type="paragraph" w:customStyle="1" w:styleId="0C5AC0B478D644AF9A9E734FCDF934A1">
+    <w:name w:val="0C5AC0B478D644AF9A9E734FCDF934A1"/>
+    <w:rsid w:val="00831806"/>
+  </w:style>
+  <w:style w:type="paragraph" w:customStyle="1" w:styleId="4C96054819C643F9841386836D3C0378">
+    <w:name w:val="4C96054819C643F9841386836D3C0378"/>
+    <w:rsid w:val="00831806"/>
+  </w:style>
+  <w:style w:type="paragraph" w:customStyle="1" w:styleId="81C0A269932A49748BE96AB90D2AA5F2">
+    <w:name w:val="81C0A269932A49748BE96AB90D2AA5F2"/>
+    <w:rsid w:val="00831806"/>
+  </w:style>
+  <w:style w:type="paragraph" w:customStyle="1" w:styleId="CAC9ACDC83734353974FC6924195ED12">
+    <w:name w:val="CAC9ACDC83734353974FC6924195ED12"/>
+    <w:rsid w:val="00831806"/>
+  </w:style>
+  <w:style w:type="paragraph" w:customStyle="1" w:styleId="D8B5BA7253CB46ADAD7C5CBAA48D4256">
+    <w:name w:val="D8B5BA7253CB46ADAD7C5CBAA48D4256"/>
+    <w:rsid w:val="00831806"/>
+  </w:style>
+  <w:style w:type="paragraph" w:customStyle="1" w:styleId="A16AB3174B0A4968AC401319E1BA67C0">
+    <w:name w:val="A16AB3174B0A4968AC401319E1BA67C0"/>
+    <w:rsid w:val="00831806"/>
+  </w:style>
+  <w:style w:type="paragraph" w:customStyle="1" w:styleId="BD7D55665AB44AEC86FC4BA943C20E60">
+    <w:name w:val="BD7D55665AB44AEC86FC4BA943C20E60"/>
+    <w:rsid w:val="00831806"/>
+  </w:style>
 </w:styles>
 </file>
 
@@ -8243,28 +9095,6 @@
 </file>
 
 <file path=customXml/item1.xml><?xml version="1.0" encoding="utf-8"?>
-<p:properties xmlns:p="http://schemas.microsoft.com/office/2006/metadata/properties" xmlns:xsi="http://www.w3.org/2001/XMLSchema-instance" xmlns:pc="http://schemas.microsoft.com/office/infopath/2007/PartnerControls">
-  <documentManagement>
-    <_ip_UnifiedCompliancePolicyUIAction xmlns="http://schemas.microsoft.com/sharepoint/v3" xsi:nil="true"/>
-    <_ip_UnifiedCompliancePolicyProperties xmlns="http://schemas.microsoft.com/sharepoint/v3" xsi:nil="true"/>
-  </documentManagement>
-</p:properties>
-</file>
-
-<file path=customXml/item2.xml><?xml version="1.0" encoding="utf-8"?>
-<?mso-contentType ?>
-<FormTemplates xmlns="http://schemas.microsoft.com/sharepoint/v3/contenttype/forms">
-  <Display>DocumentLibraryForm</Display>
-  <Edit>DocumentLibraryForm</Edit>
-  <New>DocumentLibraryForm</New>
-</FormTemplates>
-</file>
-
-<file path=customXml/item3.xml><?xml version="1.0" encoding="utf-8"?>
-<b:Sources xmlns:b="http://schemas.openxmlformats.org/officeDocument/2006/bibliography" xmlns="http://schemas.openxmlformats.org/officeDocument/2006/bibliography" SelectedStyle="\APASixthEditionOfficeOnline.xsl" StyleName="APA" Version="6"/>
-</file>
-
-<file path=customXml/item4.xml><?xml version="1.0" encoding="utf-8"?>
 <ct:contentTypeSchema xmlns:ct="http://schemas.microsoft.com/office/2006/metadata/contentType" xmlns:ma="http://schemas.microsoft.com/office/2006/metadata/properties/metaAttributes" ct:_="" ma:_="" ma:contentTypeName="Document" ma:contentTypeID="0x010100DEEA25CC0A0AC24199CDC46C25B8B0BC" ma:contentTypeVersion="10" ma:contentTypeDescription="Create a new document." ma:contentTypeScope="" ma:versionID="e3b47856d4cf355c0dacb39e1084d14f">
   <xsd:schema xmlns:xsd="http://www.w3.org/2001/XMLSchema" xmlns:xs="http://www.w3.org/2001/XMLSchema" xmlns:p="http://schemas.microsoft.com/office/2006/metadata/properties" xmlns:ns1="http://schemas.microsoft.com/sharepoint/v3" xmlns:ns2="6dc4bcd6-49db-4c07-9060-8acfc67cef9f" xmlns:ns3="fb0879af-3eba-417a-a55a-ffe6dcd6ca77" targetNamespace="http://schemas.microsoft.com/office/2006/metadata/properties" ma:root="true" ma:fieldsID="a845a615265fdb1f7b12cc65ac20ecbd" ns1:_="" ns2:_="" ns3:_="">
     <xsd:import namespace="http://schemas.microsoft.com/sharepoint/v3"/>
@@ -8472,33 +9302,29 @@
 </ct:contentTypeSchema>
 </file>
 
-<file path=customXml/itemProps1.xml><?xml version="1.0" encoding="utf-8"?>
-<ds:datastoreItem xmlns:ds="http://schemas.openxmlformats.org/officeDocument/2006/customXml" ds:itemID="{0EAD815F-B2F8-422F-9315-93019FF4975D}">
-  <ds:schemaRefs>
-    <ds:schemaRef ds:uri="http://schemas.microsoft.com/office/2006/metadata/properties"/>
-    <ds:schemaRef ds:uri="http://schemas.microsoft.com/office/infopath/2007/PartnerControls"/>
-    <ds:schemaRef ds:uri="http://schemas.microsoft.com/sharepoint/v3"/>
-  </ds:schemaRefs>
-</ds:datastoreItem>
+<file path=customXml/item2.xml><?xml version="1.0" encoding="utf-8"?>
+<b:Sources xmlns:b="http://schemas.openxmlformats.org/officeDocument/2006/bibliography" xmlns="http://schemas.openxmlformats.org/officeDocument/2006/bibliography" SelectedStyle="\APASixthEditionOfficeOnline.xsl" StyleName="APA" Version="6"/>
 </file>
 
-<file path=customXml/itemProps2.xml><?xml version="1.0" encoding="utf-8"?>
-<ds:datastoreItem xmlns:ds="http://schemas.openxmlformats.org/officeDocument/2006/customXml" ds:itemID="{1F203D5F-FF77-45BF-9727-5429B6F41A7D}">
-  <ds:schemaRefs>
-    <ds:schemaRef ds:uri="http://schemas.microsoft.com/sharepoint/v3/contenttype/forms"/>
-  </ds:schemaRefs>
-</ds:datastoreItem>
+<file path=customXml/item3.xml><?xml version="1.0" encoding="utf-8"?>
+<?mso-contentType ?>
+<FormTemplates xmlns="http://schemas.microsoft.com/sharepoint/v3/contenttype/forms">
+  <Display>DocumentLibraryForm</Display>
+  <Edit>DocumentLibraryForm</Edit>
+  <New>DocumentLibraryForm</New>
+</FormTemplates>
 </file>
 
-<file path=customXml/itemProps3.xml><?xml version="1.0" encoding="utf-8"?>
-<ds:datastoreItem xmlns:ds="http://schemas.openxmlformats.org/officeDocument/2006/customXml" ds:itemID="{BF742393-3EE3-4EE7-85C3-FF13C3C6FA9A}">
-  <ds:schemaRefs>
-    <ds:schemaRef ds:uri="http://schemas.openxmlformats.org/officeDocument/2006/bibliography"/>
-  </ds:schemaRefs>
-</ds:datastoreItem>
+<file path=customXml/item4.xml><?xml version="1.0" encoding="utf-8"?>
+<p:properties xmlns:p="http://schemas.microsoft.com/office/2006/metadata/properties" xmlns:xsi="http://www.w3.org/2001/XMLSchema-instance" xmlns:pc="http://schemas.microsoft.com/office/infopath/2007/PartnerControls">
+  <documentManagement>
+    <_ip_UnifiedCompliancePolicyUIAction xmlns="http://schemas.microsoft.com/sharepoint/v3" xsi:nil="true"/>
+    <_ip_UnifiedCompliancePolicyProperties xmlns="http://schemas.microsoft.com/sharepoint/v3" xsi:nil="true"/>
+  </documentManagement>
+</p:properties>
 </file>
 
-<file path=customXml/itemProps4.xml><?xml version="1.0" encoding="utf-8"?>
+<file path=customXml/itemProps1.xml><?xml version="1.0" encoding="utf-8"?>
 <ds:datastoreItem xmlns:ds="http://schemas.openxmlformats.org/officeDocument/2006/customXml" ds:itemID="{BC06993A-BF58-4B83-9D02-A22431F3C3C1}">
   <ds:schemaRefs>
     <ds:schemaRef ds:uri="http://schemas.microsoft.com/office/2006/metadata/contentType"/>
@@ -8516,4 +9342,30 @@
     <ds:schemaRef ds:uri="http://schemas.microsoft.com/internal/obd"/>
   </ds:schemaRefs>
 </ds:datastoreItem>
+</file>
+
+<file path=customXml/itemProps2.xml><?xml version="1.0" encoding="utf-8"?>
+<ds:datastoreItem xmlns:ds="http://schemas.openxmlformats.org/officeDocument/2006/customXml" ds:itemID="{BF742393-3EE3-4EE7-85C3-FF13C3C6FA9A}">
+  <ds:schemaRefs>
+    <ds:schemaRef ds:uri="http://schemas.openxmlformats.org/officeDocument/2006/bibliography"/>
+  </ds:schemaRefs>
+</ds:datastoreItem>
+</file>
+
+<file path=customXml/itemProps3.xml><?xml version="1.0" encoding="utf-8"?>
+<ds:datastoreItem xmlns:ds="http://schemas.openxmlformats.org/officeDocument/2006/customXml" ds:itemID="{1F203D5F-FF77-45BF-9727-5429B6F41A7D}">
+  <ds:schemaRefs>
+    <ds:schemaRef ds:uri="http://schemas.microsoft.com/sharepoint/v3/contenttype/forms"/>
+  </ds:schemaRefs>
+</ds:datastoreItem>
+</file>
+
+<file path=customXml/itemProps4.xml><?xml version="1.0" encoding="utf-8"?>
+<ds:datastoreItem xmlns:ds="http://schemas.openxmlformats.org/officeDocument/2006/customXml" ds:itemID="{0EAD815F-B2F8-422F-9315-93019FF4975D}">
+  <ds:schemaRefs>
+    <ds:schemaRef ds:uri="http://schemas.microsoft.com/office/2006/metadata/properties"/>
+    <ds:schemaRef ds:uri="http://schemas.microsoft.com/office/infopath/2007/PartnerControls"/>
+    <ds:schemaRef ds:uri="http://schemas.microsoft.com/sharepoint/v3"/>
+  </ds:schemaRefs>
+</ds:datastoreItem>
 </file>
--- a/resume.docx
+++ b/resume.docx
@@ -415,7 +415,6 @@
                 <w:color w:val="002060"/>
                 <w:sz w:val="14"/>
                 <w:szCs w:val="16"/>
-                <w:lang w:val="de-DE"/>
               </w:rPr>
             </w:pPr>
             <w:r>
@@ -430,7 +429,6 @@
               <w:rPr>
                 <w:b/>
                 <w:color w:val="002060"/>
-                <w:lang w:val="de-DE"/>
               </w:rPr>
               <w:instrText>HYPERLINK "https://linkedin.com/in/babak-zarrinbal/"</w:instrText>
             </w:r>
@@ -455,7 +453,6 @@
                 <w:b/>
                 <w:bCs w:val="0"/>
                 <w:color w:val="002060"/>
-                <w:lang w:val="de-DE"/>
               </w:rPr>
               <w:t>LinkedIn</w:t>
             </w:r>
@@ -464,7 +461,6 @@
                 <w:rStyle w:val="Hyperlink"/>
                 <w:bCs w:val="0"/>
                 <w:color w:val="002060"/>
-                <w:lang w:val="de-DE"/>
               </w:rPr>
               <w:t xml:space="preserve">: </w:t>
             </w:r>
@@ -475,7 +471,6 @@
                 <w:color w:val="002060"/>
                 <w:sz w:val="14"/>
                 <w:szCs w:val="16"/>
-                <w:lang w:val="de-DE"/>
               </w:rPr>
               <w:t>https://linkedin.com/in/babak-zarrinbal/</w:t>
             </w:r>
@@ -486,7 +481,6 @@
               <w:ind w:left="670"/>
               <w:rPr>
                 <w:color w:val="002060"/>
-                <w:lang w:val="de-DE"/>
               </w:rPr>
             </w:pPr>
             <w:r>
@@ -1082,27 +1076,7 @@
                 <w:rFonts w:asciiTheme="minorBidi" w:hAnsiTheme="minorBidi"/>
                 <w:bCs/>
               </w:rPr>
-              <w:t xml:space="preserve"> Micro-Frontend, </w:t>
-            </w:r>
-            <w:r>
-              <w:rPr>
-                <w:rFonts w:asciiTheme="minorBidi" w:hAnsiTheme="minorBidi"/>
-              </w:rPr>
-              <w:t>Nginx,</w:t>
-            </w:r>
-            <w:r>
-              <w:rPr>
-                <w:rFonts w:asciiTheme="minorBidi" w:hAnsiTheme="minorBidi"/>
-                <w:b/>
-              </w:rPr>
-              <w:t xml:space="preserve"> </w:t>
-            </w:r>
-            <w:r>
-              <w:rPr>
-                <w:rFonts w:asciiTheme="minorBidi" w:hAnsiTheme="minorBidi"/>
-                <w:bCs/>
-              </w:rPr>
-              <w:t>Kubernetes,</w:t>
+              <w:t xml:space="preserve"> Micro-Frontend, Kubernetes,</w:t>
             </w:r>
             <w:r>
               <w:rPr>
@@ -1385,12 +1359,106 @@
                 <w:bCs/>
               </w:rPr>
             </w:pPr>
+            <w:proofErr w:type="spellStart"/>
             <w:r>
               <w:rPr>
                 <w:rFonts w:asciiTheme="minorBidi" w:hAnsiTheme="minorBidi"/>
                 <w:bCs/>
               </w:rPr>
-              <w:t>ReactJS, VueJS, Angular, AngularJS, React Native, ElectronJS, ExpressJS, FastifyJS, SocketIO, SailsJS, NextJS, TypeScript, Webpack, Gulp, Grunt, Sass, Less, Laravel, Drupal, symphony, and lots and lots of side framework for NodeJS, React, Vue and Angular, Laravel and Drupal</w:t>
+              <w:t>NestJs</w:t>
+            </w:r>
+            <w:proofErr w:type="spellEnd"/>
+            <w:r>
+              <w:rPr>
+                <w:rFonts w:asciiTheme="minorBidi" w:hAnsiTheme="minorBidi"/>
+                <w:bCs/>
+              </w:rPr>
+              <w:t xml:space="preserve">, </w:t>
+            </w:r>
+            <w:proofErr w:type="spellStart"/>
+            <w:r>
+              <w:rPr>
+                <w:rFonts w:asciiTheme="minorBidi" w:hAnsiTheme="minorBidi"/>
+                <w:bCs/>
+              </w:rPr>
+              <w:t>NextJs</w:t>
+            </w:r>
+            <w:proofErr w:type="spellEnd"/>
+            <w:r>
+              <w:rPr>
+                <w:rFonts w:asciiTheme="minorBidi" w:hAnsiTheme="minorBidi"/>
+                <w:bCs/>
+              </w:rPr>
+              <w:t xml:space="preserve">, </w:t>
+            </w:r>
+            <w:proofErr w:type="spellStart"/>
+            <w:r>
+              <w:rPr>
+                <w:rFonts w:asciiTheme="minorBidi" w:hAnsiTheme="minorBidi"/>
+                <w:bCs/>
+              </w:rPr>
+              <w:t>GraphQl</w:t>
+            </w:r>
+            <w:proofErr w:type="spellEnd"/>
+            <w:r>
+              <w:rPr>
+                <w:rFonts w:asciiTheme="minorBidi" w:hAnsiTheme="minorBidi"/>
+                <w:bCs/>
+              </w:rPr>
+              <w:t xml:space="preserve">, </w:t>
+            </w:r>
+            <w:r>
+              <w:rPr>
+                <w:rFonts w:asciiTheme="minorBidi" w:hAnsiTheme="minorBidi"/>
+                <w:bCs/>
+              </w:rPr>
+              <w:t>TypeScript</w:t>
+            </w:r>
+            <w:r>
+              <w:rPr>
+                <w:rFonts w:asciiTheme="minorBidi" w:hAnsiTheme="minorBidi"/>
+                <w:bCs/>
+              </w:rPr>
+              <w:t xml:space="preserve">, </w:t>
+            </w:r>
+            <w:r>
+              <w:rPr>
+                <w:rFonts w:asciiTheme="minorBidi" w:hAnsiTheme="minorBidi"/>
+                <w:bCs/>
+              </w:rPr>
+              <w:t xml:space="preserve">ReactJS, </w:t>
+            </w:r>
+            <w:proofErr w:type="spellStart"/>
+            <w:r>
+              <w:rPr>
+                <w:rFonts w:asciiTheme="minorBidi" w:hAnsiTheme="minorBidi"/>
+                <w:bCs/>
+              </w:rPr>
+              <w:t>VueJS</w:t>
+            </w:r>
+            <w:proofErr w:type="spellEnd"/>
+            <w:r>
+              <w:rPr>
+                <w:rFonts w:asciiTheme="minorBidi" w:hAnsiTheme="minorBidi"/>
+                <w:bCs/>
+              </w:rPr>
+              <w:t xml:space="preserve">, Angular, AngularJS, React Native, ElectronJS, ExpressJS, FastifyJS, SocketIO, </w:t>
+            </w:r>
+            <w:proofErr w:type="spellStart"/>
+            <w:r>
+              <w:rPr>
+                <w:rFonts w:asciiTheme="minorBidi" w:hAnsiTheme="minorBidi"/>
+                <w:bCs/>
+              </w:rPr>
+              <w:t>SailsJS</w:t>
+            </w:r>
+            <w:proofErr w:type="spellEnd"/>
+            <w:r>
+              <w:rPr>
+                <w:rFonts w:asciiTheme="minorBidi" w:hAnsiTheme="minorBidi"/>
+                <w:bCs/>
+              </w:rPr>
+              <w:t>, Webpack, Gulp, Grunt, Sass, Less, Laravel, Drupal, symphony, and lots and lots of side framework for NodeJS, React, Vue and Angular, Laravel and Drupal</w:t>
             </w:r>
           </w:p>
           <w:p>
@@ -5933,39 +6001,6 @@
 </file>
 
 <file path=customXml/item1.xml><?xml version="1.0" encoding="utf-8"?>
-<?mso-contentType ?>
-<FormTemplates xmlns="http://schemas.microsoft.com/sharepoint/v3/contenttype/forms">
-  <Display>DocumentLibraryForm</Display>
-  <Edit>DocumentLibraryForm</Edit>
-  <New>DocumentLibraryForm</New>
-</FormTemplates>
-</file>
-
-<file path=customXml/item2.xml><?xml version="1.0" encoding="utf-8"?>
-<b:Sources xmlns:b="http://schemas.openxmlformats.org/officeDocument/2006/bibliography" xmlns="http://schemas.openxmlformats.org/officeDocument/2006/bibliography" SelectedStyle="\APASixthEditionOfficeOnline.xsl" StyleName="APA" Version="6"/>
-</file>
-
-<file path=customXml/item3.xml><?xml version="1.0" encoding="utf-8"?>
-<p:properties xmlns:p="http://schemas.microsoft.com/office/2006/metadata/properties" xmlns:xsi="http://www.w3.org/2001/XMLSchema-instance" xmlns:pc="http://schemas.microsoft.com/office/infopath/2007/PartnerControls">
-  <documentManagement>
-    <_ip_UnifiedCompliancePolicyUIAction xmlns="http://schemas.microsoft.com/sharepoint/v3" xsi:nil="true"/>
-    <Image xmlns="71af3243-3dd4-4a8d-8c0d-dd76da1f02a5">
-      <Url xsi:nil="true"/>
-      <Description xsi:nil="true"/>
-    </Image>
-    <Status xmlns="71af3243-3dd4-4a8d-8c0d-dd76da1f02a5">Not started</Status>
-    <Background xmlns="71af3243-3dd4-4a8d-8c0d-dd76da1f02a5">false</Background>
-    <_ip_UnifiedCompliancePolicyProperties xmlns="http://schemas.microsoft.com/sharepoint/v3" xsi:nil="true"/>
-    <ImageTagsTaxHTField xmlns="71af3243-3dd4-4a8d-8c0d-dd76da1f02a5">
-      <Terms xmlns="http://schemas.microsoft.com/office/infopath/2007/PartnerControls"/>
-    </ImageTagsTaxHTField>
-    <TaxCatchAll xmlns="230e9df3-be65-4c73-a93b-d1236ebd677e" xsi:nil="true"/>
-    <MediaServiceKeyPoints xmlns="71af3243-3dd4-4a8d-8c0d-dd76da1f02a5" xsi:nil="true"/>
-  </documentManagement>
-</p:properties>
-</file>
-
-<file path=customXml/item4.xml><?xml version="1.0" encoding="utf-8"?>
 <ct:contentTypeSchema xmlns:ct="http://schemas.microsoft.com/office/2006/metadata/contentType" xmlns:ma="http://schemas.microsoft.com/office/2006/metadata/properties/metaAttributes" ct:_="" ma:_="" ma:contentTypeName="Document" ma:contentTypeID="0x01010079F111ED35F8CC479449609E8A0923A6" ma:contentTypeVersion="26" ma:contentTypeDescription="Create a new document." ma:contentTypeScope="" ma:versionID="ac37c1753acd5e330d2062ccec26ea66">
   <xsd:schema xmlns:xsd="http://www.w3.org/2001/XMLSchema" xmlns:xs="http://www.w3.org/2001/XMLSchema" xmlns:p="http://schemas.microsoft.com/office/2006/metadata/properties" xmlns:ns1="http://schemas.microsoft.com/sharepoint/v3" xmlns:ns2="71af3243-3dd4-4a8d-8c0d-dd76da1f02a5" xmlns:ns3="16c05727-aa75-4e4a-9b5f-8a80a1165891" xmlns:ns4="230e9df3-be65-4c73-a93b-d1236ebd677e" targetNamespace="http://schemas.microsoft.com/office/2006/metadata/properties" ma:root="true" ma:fieldsID="3b340c7101c92c5120abd06486f94548" ns1:_="" ns2:_="" ns3:_="" ns4:_="">
     <xsd:import namespace="http://schemas.microsoft.com/sharepoint/v3"/>
@@ -6265,35 +6300,40 @@
 </ct:contentTypeSchema>
 </file>
 
-<file path=customXml/itemProps1.xml><?xml version="1.0" encoding="utf-8"?>
-<ds:datastoreItem xmlns:ds="http://schemas.openxmlformats.org/officeDocument/2006/customXml" ds:itemID="{F1519DE9-080E-4945-B540-5A5D12B9DCA7}">
-  <ds:schemaRefs>
-    <ds:schemaRef ds:uri="http://schemas.microsoft.com/sharepoint/v3/contenttype/forms"/>
-  </ds:schemaRefs>
-</ds:datastoreItem>
+<file path=customXml/item2.xml><?xml version="1.0" encoding="utf-8"?>
+<p:properties xmlns:p="http://schemas.microsoft.com/office/2006/metadata/properties" xmlns:xsi="http://www.w3.org/2001/XMLSchema-instance" xmlns:pc="http://schemas.microsoft.com/office/infopath/2007/PartnerControls">
+  <documentManagement>
+    <_ip_UnifiedCompliancePolicyUIAction xmlns="http://schemas.microsoft.com/sharepoint/v3" xsi:nil="true"/>
+    <Image xmlns="71af3243-3dd4-4a8d-8c0d-dd76da1f02a5">
+      <Url xsi:nil="true"/>
+      <Description xsi:nil="true"/>
+    </Image>
+    <Status xmlns="71af3243-3dd4-4a8d-8c0d-dd76da1f02a5">Not started</Status>
+    <Background xmlns="71af3243-3dd4-4a8d-8c0d-dd76da1f02a5">false</Background>
+    <_ip_UnifiedCompliancePolicyProperties xmlns="http://schemas.microsoft.com/sharepoint/v3" xsi:nil="true"/>
+    <ImageTagsTaxHTField xmlns="71af3243-3dd4-4a8d-8c0d-dd76da1f02a5">
+      <Terms xmlns="http://schemas.microsoft.com/office/infopath/2007/PartnerControls"/>
+    </ImageTagsTaxHTField>
+    <TaxCatchAll xmlns="230e9df3-be65-4c73-a93b-d1236ebd677e" xsi:nil="true"/>
+    <MediaServiceKeyPoints xmlns="71af3243-3dd4-4a8d-8c0d-dd76da1f02a5" xsi:nil="true"/>
+  </documentManagement>
+</p:properties>
 </file>
 
-<file path=customXml/itemProps2.xml><?xml version="1.0" encoding="utf-8"?>
-<ds:datastoreItem xmlns:ds="http://schemas.openxmlformats.org/officeDocument/2006/customXml" ds:itemID="{5DE5833D-963C-4FD9-A759-901DE464185E}">
-  <ds:schemaRefs>
-    <ds:schemaRef ds:uri="http://schemas.openxmlformats.org/officeDocument/2006/bibliography"/>
-  </ds:schemaRefs>
-</ds:datastoreItem>
+<file path=customXml/item3.xml><?xml version="1.0" encoding="utf-8"?>
+<b:Sources xmlns:b="http://schemas.openxmlformats.org/officeDocument/2006/bibliography" xmlns="http://schemas.openxmlformats.org/officeDocument/2006/bibliography" SelectedStyle="\APASixthEditionOfficeOnline.xsl" StyleName="APA" Version="6"/>
 </file>
 
-<file path=customXml/itemProps3.xml><?xml version="1.0" encoding="utf-8"?>
-<ds:datastoreItem xmlns:ds="http://schemas.openxmlformats.org/officeDocument/2006/customXml" ds:itemID="{0D8BC02A-DAED-42B7-8363-39B5486AAB0E}">
-  <ds:schemaRefs>
-    <ds:schemaRef ds:uri="http://schemas.microsoft.com/office/2006/metadata/properties"/>
-    <ds:schemaRef ds:uri="http://schemas.microsoft.com/office/infopath/2007/PartnerControls"/>
-    <ds:schemaRef ds:uri="http://schemas.microsoft.com/sharepoint/v3"/>
-    <ds:schemaRef ds:uri="71af3243-3dd4-4a8d-8c0d-dd76da1f02a5"/>
-    <ds:schemaRef ds:uri="230e9df3-be65-4c73-a93b-d1236ebd677e"/>
-  </ds:schemaRefs>
-</ds:datastoreItem>
+<file path=customXml/item4.xml><?xml version="1.0" encoding="utf-8"?>
+<?mso-contentType ?>
+<FormTemplates xmlns="http://schemas.microsoft.com/sharepoint/v3/contenttype/forms">
+  <Display>DocumentLibraryForm</Display>
+  <Edit>DocumentLibraryForm</Edit>
+  <New>DocumentLibraryForm</New>
+</FormTemplates>
 </file>
 
-<file path=customXml/itemProps4.xml><?xml version="1.0" encoding="utf-8"?>
+<file path=customXml/itemProps1.xml><?xml version="1.0" encoding="utf-8"?>
 <ds:datastoreItem xmlns:ds="http://schemas.openxmlformats.org/officeDocument/2006/customXml" ds:itemID="{27BF6F2D-93C8-41BD-AABF-0C60619F086F}">
   <ds:schemaRefs>
     <ds:schemaRef ds:uri="http://schemas.microsoft.com/office/2006/metadata/contentType"/>
@@ -6314,6 +6354,34 @@
 </ds:datastoreItem>
 </file>
 
+<file path=customXml/itemProps2.xml><?xml version="1.0" encoding="utf-8"?>
+<ds:datastoreItem xmlns:ds="http://schemas.openxmlformats.org/officeDocument/2006/customXml" ds:itemID="{0D8BC02A-DAED-42B7-8363-39B5486AAB0E}">
+  <ds:schemaRefs>
+    <ds:schemaRef ds:uri="http://schemas.microsoft.com/office/2006/metadata/properties"/>
+    <ds:schemaRef ds:uri="http://schemas.microsoft.com/office/infopath/2007/PartnerControls"/>
+    <ds:schemaRef ds:uri="http://schemas.microsoft.com/sharepoint/v3"/>
+    <ds:schemaRef ds:uri="71af3243-3dd4-4a8d-8c0d-dd76da1f02a5"/>
+    <ds:schemaRef ds:uri="230e9df3-be65-4c73-a93b-d1236ebd677e"/>
+  </ds:schemaRefs>
+</ds:datastoreItem>
+</file>
+
+<file path=customXml/itemProps3.xml><?xml version="1.0" encoding="utf-8"?>
+<ds:datastoreItem xmlns:ds="http://schemas.openxmlformats.org/officeDocument/2006/customXml" ds:itemID="{5DE5833D-963C-4FD9-A759-901DE464185E}">
+  <ds:schemaRefs>
+    <ds:schemaRef ds:uri="http://schemas.openxmlformats.org/officeDocument/2006/bibliography"/>
+  </ds:schemaRefs>
+</ds:datastoreItem>
+</file>
+
+<file path=customXml/itemProps4.xml><?xml version="1.0" encoding="utf-8"?>
+<ds:datastoreItem xmlns:ds="http://schemas.openxmlformats.org/officeDocument/2006/customXml" ds:itemID="{F1519DE9-080E-4945-B540-5A5D12B9DCA7}">
+  <ds:schemaRefs>
+    <ds:schemaRef ds:uri="http://schemas.microsoft.com/sharepoint/v3/contenttype/forms"/>
+  </ds:schemaRefs>
+</ds:datastoreItem>
+</file>
+
 <file path=docMetadata/LabelInfo.xml><?xml version="1.0" encoding="utf-8"?>
 <clbl:labelList xmlns:clbl="http://schemas.microsoft.com/office/2020/mipLabelMetadata"/>
 </file>
--- a/resume.docx
+++ b/resume.docx
@@ -74,7 +74,7 @@
         </w:tc>
         <w:tc>
           <w:tcPr>
-            <w:tcW w:w="9282" w:type="dxa"/>
+            <w:tcW w:w="9283" w:type="dxa"/>
             <w:gridSpan w:val="2"/>
             <w:shd w:val="clear" w:color="auto" w:fill="FFFFFF" w:themeFill="background1"/>
             <w:tcMar>
@@ -94,91 +94,11 @@
             </w:pPr>
             <w:r>
               <w:rPr>
-                <w:noProof/>
-              </w:rPr>
-              <mc:AlternateContent>
-                <mc:Choice Requires="wps">
-                  <w:drawing>
-                    <wp:anchor distT="0" distB="0" distL="114300" distR="114300" simplePos="0" relativeHeight="251659264" behindDoc="0" locked="0" layoutInCell="1" allowOverlap="1" wp14:anchorId="070E5FEE" wp14:editId="5C67A177">
-                      <wp:simplePos x="0" y="0"/>
-                      <wp:positionH relativeFrom="column">
-                        <wp:posOffset>3623066</wp:posOffset>
-                      </wp:positionH>
-                      <wp:positionV relativeFrom="paragraph">
-                        <wp:posOffset>-328099</wp:posOffset>
-                      </wp:positionV>
-                      <wp:extent cx="1570892" cy="1488831"/>
-                      <wp:effectExtent l="0" t="0" r="10795" b="16510"/>
-                      <wp:wrapNone/>
-                      <wp:docPr id="1" name="Oval 1"/>
-                      <wp:cNvGraphicFramePr/>
-                      <a:graphic xmlns:a="http://schemas.openxmlformats.org/drawingml/2006/main">
-                        <a:graphicData uri="http://schemas.microsoft.com/office/word/2010/wordprocessingShape">
-                          <wps:wsp>
-                            <wps:cNvSpPr/>
-                            <wps:spPr>
-                              <a:xfrm>
-                                <a:off x="0" y="0"/>
-                                <a:ext cx="1570892" cy="1488831"/>
-                              </a:xfrm>
-                              <a:prstGeom prst="ellipse">
-                                <a:avLst/>
-                              </a:prstGeom>
-                              <a:blipFill dpi="0" rotWithShape="1">
-                                <a:blip r:embed="rId11"/>
-                                <a:srcRect/>
-                                <a:stretch>
-                                  <a:fillRect l="-51000" t="-80000" r="-29000" b="-64000"/>
-                                </a:stretch>
-                              </a:blipFill>
-                              <a:ln/>
-                            </wps:spPr>
-                            <wps:style>
-                              <a:lnRef idx="2">
-                                <a:schemeClr val="accent6"/>
-                              </a:lnRef>
-                              <a:fillRef idx="1">
-                                <a:schemeClr val="lt1"/>
-                              </a:fillRef>
-                              <a:effectRef idx="0">
-                                <a:schemeClr val="accent6"/>
-                              </a:effectRef>
-                              <a:fontRef idx="minor">
-                                <a:schemeClr val="dk1"/>
-                              </a:fontRef>
-                            </wps:style>
-                            <wps:bodyPr rot="0" spcFirstLastPara="0" vertOverflow="overflow" horzOverflow="overflow" vert="horz" wrap="square" lIns="91440" tIns="45720" rIns="91440" bIns="45720" numCol="1" spcCol="0" rtlCol="0" fromWordArt="0" anchor="ctr" anchorCtr="0" forceAA="0" compatLnSpc="1">
-                              <a:prstTxWarp prst="textNoShape">
-                                <a:avLst/>
-                              </a:prstTxWarp>
-                              <a:noAutofit/>
-                            </wps:bodyPr>
-                          </wps:wsp>
-                        </a:graphicData>
-                      </a:graphic>
-                      <wp14:sizeRelV relativeFrom="margin">
-                        <wp14:pctHeight>0</wp14:pctHeight>
-                      </wp14:sizeRelV>
-                    </wp:anchor>
-                  </w:drawing>
-                </mc:Choice>
-                <mc:Fallback>
-                  <w:pict>
-                    <v:oval w14:anchorId="08015FC5" id="Oval 1" o:spid="_x0000_s1026" style="position:absolute;margin-left:285.3pt;margin-top:-25.85pt;width:123.7pt;height:117.25pt;z-index:251659264;visibility:visible;mso-wrap-style:square;mso-height-percent:0;mso-wrap-distance-left:9pt;mso-wrap-distance-top:0;mso-wrap-distance-right:9pt;mso-wrap-distance-bottom:0;mso-position-horizontal:absolute;mso-position-horizontal-relative:text;mso-position-vertical:absolute;mso-position-vertical-relative:text;mso-height-percent:0;mso-height-relative:margin;v-text-anchor:middle" o:gfxdata="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" strokecolor="#654c7a [3209]" strokeweight="1pt">
-                      <v:fill r:id="rId12" o:title="" recolor="t" rotate="t" type="frame"/>
-                      <v:stroke joinstyle="miter"/>
-                    </v:oval>
-                  </w:pict>
-                </mc:Fallback>
-              </mc:AlternateContent>
-            </w:r>
-            <w:r>
-              <w:rPr>
                 <w:b/>
                 <w:sz w:val="22"/>
                 <w:szCs w:val="24"/>
               </w:rPr>
-              <w:t>H</w:t>
+              <w:t>Full stack developer</w:t>
             </w:r>
             <w:r>
               <w:rPr>
@@ -186,7 +106,7 @@
                 <w:sz w:val="22"/>
                 <w:szCs w:val="24"/>
               </w:rPr>
-              <w:t>ands on</w:t>
+              <w:t xml:space="preserve"> </w:t>
             </w:r>
             <w:r>
               <w:rPr>
@@ -194,7 +114,7 @@
                 <w:sz w:val="22"/>
                 <w:szCs w:val="24"/>
               </w:rPr>
-              <w:t xml:space="preserve"> </w:t>
+              <w:t>/</w:t>
             </w:r>
             <w:r>
               <w:rPr>
@@ -202,16 +122,15 @@
                 <w:sz w:val="22"/>
                 <w:szCs w:val="24"/>
               </w:rPr>
-              <w:t xml:space="preserve">Technical </w:t>
-            </w:r>
-            <w:proofErr w:type="spellStart"/>
+              <w:t xml:space="preserve"> </w:t>
+            </w:r>
             <w:r>
               <w:rPr>
                 <w:b/>
                 <w:sz w:val="22"/>
                 <w:szCs w:val="24"/>
               </w:rPr>
-              <w:t>M</w:t>
+              <w:t>Team lead</w:t>
             </w:r>
             <w:r>
               <w:rPr>
@@ -219,16 +138,7 @@
                 <w:sz w:val="22"/>
                 <w:szCs w:val="24"/>
               </w:rPr>
-              <w:t>ng</w:t>
-            </w:r>
-            <w:proofErr w:type="spellEnd"/>
-            <w:r>
-              <w:rPr>
-                <w:b/>
-                <w:sz w:val="22"/>
-                <w:szCs w:val="24"/>
-              </w:rPr>
-              <w:t>. Full stack developer</w:t>
+              <w:t xml:space="preserve"> / Solution Architect </w:t>
             </w:r>
           </w:p>
           <w:p>
@@ -270,14 +180,16 @@
               <w:rPr>
                 <w:bCs w:val="0"/>
                 <w:color w:val="002060"/>
+                <w:lang w:val="de-DE"/>
               </w:rPr>
             </w:pPr>
-            <w:hyperlink r:id="rId13" w:history="1">
+            <w:hyperlink r:id="rId11" w:history="1">
               <w:r>
                 <w:rPr>
                   <w:rStyle w:val="Hyperlink"/>
                   <w:bCs w:val="0"/>
                   <w:color w:val="002060"/>
+                  <w:lang w:val="de-DE"/>
                 </w:rPr>
                 <w:t>Germany, Düsseldorf 40217</w:t>
               </w:r>
@@ -288,13 +200,15 @@
               <w:rPr>
                 <w:bCs w:val="0"/>
                 <w:color w:val="002060"/>
+                <w:lang w:val="de-DE"/>
               </w:rPr>
             </w:pPr>
-            <w:hyperlink r:id="rId14" w:history="1">
+            <w:hyperlink r:id="rId12" w:history="1">
               <w:r>
                 <w:rPr>
                   <w:rStyle w:val="Hyperlink"/>
                   <w:color w:val="002060"/>
+                  <w:lang w:val="de-DE"/>
                 </w:rPr>
                 <w:t>Babak.zarrinbal@gmail.com</w:t>
               </w:r>
@@ -320,7 +234,7 @@
         </w:trPr>
         <w:tc>
           <w:tcPr>
-            <w:tcW w:w="12702" w:type="dxa"/>
+            <w:tcW w:w="12703" w:type="dxa"/>
             <w:gridSpan w:val="3"/>
             <w:shd w:val="clear" w:color="auto" w:fill="FFFFFF" w:themeFill="background1"/>
             <w:tcMar>
@@ -336,6 +250,7 @@
           <w:gridAfter w:val="1"/>
           <w:cnfStyle w:val="100000000000" w:firstRow="1" w:lastRow="0" w:firstColumn="0" w:lastColumn="0" w:oddVBand="0" w:evenVBand="0" w:oddHBand="0" w:evenHBand="0" w:firstRowFirstColumn="0" w:firstRowLastColumn="0" w:lastRowFirstColumn="0" w:lastRowLastColumn="0"/>
           <w:wAfter w:w="1452" w:type="dxa"/>
+          <w:trHeight w:val="2718"/>
           <w:tblHeader/>
         </w:trPr>
         <w:tc>
@@ -364,44 +279,12 @@
           </w:p>
           <w:p>
             <w:pPr>
-              <w:rPr>
+              <w:spacing w:line="240" w:lineRule="auto"/>
+              <w:ind w:left="670"/>
+              <w:rPr>
+                <w:b/>
                 <w:bCs w:val="0"/>
-              </w:rPr>
-            </w:pPr>
-          </w:p>
-          <w:p>
-            <w:pPr>
-              <w:spacing w:line="240" w:lineRule="auto"/>
-              <w:ind w:left="490"/>
-              <w:rPr>
-                <w:bCs w:val="0"/>
-              </w:rPr>
-            </w:pPr>
-          </w:p>
-          <w:p>
-            <w:pPr>
-              <w:spacing w:line="240" w:lineRule="auto"/>
-              <w:ind w:left="490"/>
-              <w:rPr>
-                <w:bCs w:val="0"/>
-              </w:rPr>
-            </w:pPr>
-          </w:p>
-          <w:p>
-            <w:pPr>
-              <w:spacing w:line="240" w:lineRule="auto"/>
-              <w:ind w:left="490"/>
-              <w:rPr>
-                <w:bCs w:val="0"/>
-              </w:rPr>
-            </w:pPr>
-          </w:p>
-          <w:p>
-            <w:pPr>
-              <w:spacing w:line="240" w:lineRule="auto"/>
-              <w:ind w:left="490"/>
-              <w:rPr>
-                <w:bCs w:val="0"/>
+                <w:color w:val="002060"/>
               </w:rPr>
             </w:pPr>
           </w:p>
@@ -671,7 +554,7 @@
                 <w:color w:val="002060"/>
               </w:rPr>
             </w:pPr>
-            <w:hyperlink r:id="rId15" w:history="1">
+            <w:hyperlink r:id="rId13" w:history="1">
               <w:r>
                 <w:rPr>
                   <w:rStyle w:val="Hyperlink"/>
@@ -708,7 +591,7 @@
         </w:tc>
         <w:tc>
           <w:tcPr>
-            <w:tcW w:w="7830" w:type="dxa"/>
+            <w:tcW w:w="7831" w:type="dxa"/>
             <w:tcMar>
               <w:left w:w="216" w:type="dxa"/>
               <w:bottom w:w="0" w:type="dxa"/>
@@ -719,174 +602,19 @@
               <w:ind w:left="-42" w:right="37" w:firstLine="284"/>
               <w:rPr>
                 <w:rFonts w:asciiTheme="minorBidi" w:hAnsiTheme="minorBidi"/>
+              </w:rPr>
+            </w:pPr>
+            <w:r>
+              <w:rPr>
+                <w:rFonts w:asciiTheme="minorBidi" w:hAnsiTheme="minorBidi"/>
                 <w:bCs w:val="0"/>
               </w:rPr>
-            </w:pPr>
-            <w:r>
-              <w:rPr>
-                <w:rFonts w:asciiTheme="minorBidi" w:hAnsiTheme="minorBidi"/>
-              </w:rPr>
-              <w:t xml:space="preserve">I'm a </w:t>
-            </w:r>
-            <w:r>
-              <w:rPr>
-                <w:rFonts w:asciiTheme="minorBidi" w:hAnsiTheme="minorBidi"/>
-                <w:b/>
-                <w:bCs w:val="0"/>
-              </w:rPr>
-              <w:t>10+ years experienced</w:t>
-            </w:r>
-            <w:r>
-              <w:rPr>
-                <w:rFonts w:asciiTheme="minorBidi" w:hAnsiTheme="minorBidi"/>
-              </w:rPr>
-              <w:t xml:space="preserve"> </w:t>
-            </w:r>
-            <w:r>
-              <w:rPr>
-                <w:rFonts w:asciiTheme="minorBidi" w:hAnsiTheme="minorBidi"/>
-              </w:rPr>
-              <w:t>Hands-on</w:t>
-            </w:r>
-            <w:r>
-              <w:rPr>
-                <w:rFonts w:asciiTheme="minorBidi" w:hAnsiTheme="minorBidi"/>
-              </w:rPr>
-              <w:t xml:space="preserve"> Technical manager</w:t>
-            </w:r>
-            <w:r>
-              <w:rPr>
-                <w:rFonts w:asciiTheme="minorBidi" w:hAnsiTheme="minorBidi"/>
-              </w:rPr>
-              <w:t xml:space="preserve"> </w:t>
-            </w:r>
-            <w:r>
-              <w:rPr>
-                <w:rFonts w:asciiTheme="minorBidi" w:hAnsiTheme="minorBidi"/>
-              </w:rPr>
-              <w:t>/ Team Lead</w:t>
-            </w:r>
-            <w:r>
-              <w:rPr>
-                <w:rFonts w:asciiTheme="minorBidi" w:hAnsiTheme="minorBidi"/>
-              </w:rPr>
-              <w:t xml:space="preserve"> </w:t>
-            </w:r>
-            <w:r>
-              <w:rPr>
-                <w:rFonts w:asciiTheme="minorBidi" w:hAnsiTheme="minorBidi"/>
-              </w:rPr>
-              <w:br/>
-              <w:t xml:space="preserve">with vast skill set in </w:t>
-            </w:r>
-            <w:r>
-              <w:rPr>
-                <w:rFonts w:asciiTheme="minorBidi" w:hAnsiTheme="minorBidi"/>
-                <w:b/>
-                <w:bCs w:val="0"/>
-                <w:sz w:val="18"/>
-                <w:szCs w:val="18"/>
-              </w:rPr>
-              <w:t>developing</w:t>
-            </w:r>
-            <w:r>
-              <w:rPr>
-                <w:rFonts w:asciiTheme="minorBidi" w:hAnsiTheme="minorBidi"/>
-                <w:sz w:val="18"/>
-                <w:szCs w:val="18"/>
-              </w:rPr>
-              <w:t xml:space="preserve">, </w:t>
-            </w:r>
-            <w:r>
-              <w:rPr>
-                <w:rFonts w:asciiTheme="minorBidi" w:hAnsiTheme="minorBidi"/>
-                <w:b/>
-                <w:bCs w:val="0"/>
-                <w:sz w:val="18"/>
-                <w:szCs w:val="18"/>
-              </w:rPr>
-              <w:t>mentoring developers</w:t>
-            </w:r>
-            <w:r>
-              <w:rPr>
-                <w:rFonts w:asciiTheme="minorBidi" w:hAnsiTheme="minorBidi"/>
-                <w:sz w:val="18"/>
-                <w:szCs w:val="18"/>
-              </w:rPr>
-              <w:t xml:space="preserve">, </w:t>
-            </w:r>
-            <w:r>
-              <w:rPr>
-                <w:rFonts w:asciiTheme="minorBidi" w:hAnsiTheme="minorBidi"/>
-                <w:b/>
-                <w:bCs w:val="0"/>
-                <w:sz w:val="18"/>
-                <w:szCs w:val="18"/>
-              </w:rPr>
-              <w:t xml:space="preserve">create and </w:t>
-            </w:r>
-            <w:r>
-              <w:rPr>
-                <w:rFonts w:asciiTheme="minorBidi" w:hAnsiTheme="minorBidi"/>
-                <w:b/>
-                <w:bCs w:val="0"/>
-                <w:sz w:val="18"/>
-                <w:szCs w:val="18"/>
-              </w:rPr>
-              <w:t>leading teams</w:t>
-            </w:r>
-            <w:r>
-              <w:rPr>
-                <w:rFonts w:asciiTheme="minorBidi" w:hAnsiTheme="minorBidi"/>
-                <w:sz w:val="18"/>
-                <w:szCs w:val="18"/>
-              </w:rPr>
-              <w:t xml:space="preserve">, </w:t>
-            </w:r>
-            <w:r>
-              <w:rPr>
-                <w:rFonts w:asciiTheme="minorBidi" w:hAnsiTheme="minorBidi"/>
-                <w:b/>
-                <w:bCs w:val="0"/>
-                <w:sz w:val="18"/>
-                <w:szCs w:val="18"/>
-              </w:rPr>
-              <w:t>architecting,</w:t>
-            </w:r>
-            <w:r>
-              <w:rPr>
-                <w:rFonts w:asciiTheme="minorBidi" w:hAnsiTheme="minorBidi"/>
-                <w:b/>
-                <w:bCs w:val="0"/>
-                <w:sz w:val="18"/>
-                <w:szCs w:val="18"/>
-              </w:rPr>
-              <w:t xml:space="preserve"> and managing</w:t>
-            </w:r>
-            <w:r>
-              <w:rPr>
-                <w:rFonts w:asciiTheme="minorBidi" w:hAnsiTheme="minorBidi"/>
-                <w:sz w:val="18"/>
-                <w:szCs w:val="20"/>
-              </w:rPr>
-              <w:t xml:space="preserve"> </w:t>
-            </w:r>
-            <w:r>
-              <w:rPr>
-                <w:rFonts w:asciiTheme="minorBidi" w:hAnsiTheme="minorBidi"/>
-              </w:rPr>
-              <w:t xml:space="preserve">small and huge Projects in different fields from commercial to Telecom </w:t>
-            </w:r>
-            <w:r>
-              <w:rPr>
-                <w:rFonts w:asciiTheme="minorBidi" w:hAnsiTheme="minorBidi"/>
-              </w:rPr>
-              <w:t>domain.</w:t>
+              <w:t>Experience: 10+ years</w:t>
             </w:r>
           </w:p>
           <w:p>
             <w:pPr>
-              <w:ind w:left="-42" w:firstLine="284"/>
+              <w:ind w:left="-42" w:right="37" w:firstLine="284"/>
               <w:rPr>
                 <w:rFonts w:asciiTheme="minorBidi" w:hAnsiTheme="minorBidi"/>
               </w:rPr>
@@ -894,39 +622,23 @@
             <w:r>
               <w:rPr>
                 <w:rFonts w:asciiTheme="minorBidi" w:hAnsiTheme="minorBidi"/>
-              </w:rPr>
-              <w:t>My expertise extends to creating</w:t>
-            </w:r>
-            <w:r>
-              <w:rPr>
-                <w:rFonts w:asciiTheme="minorBidi" w:hAnsiTheme="minorBidi"/>
-              </w:rPr>
-              <w:t xml:space="preserve"> and maintaining</w:t>
-            </w:r>
-            <w:r>
-              <w:rPr>
-                <w:rFonts w:asciiTheme="minorBidi" w:hAnsiTheme="minorBidi"/>
-              </w:rPr>
-              <w:t xml:space="preserve"> </w:t>
-            </w:r>
-            <w:r>
-              <w:rPr>
-                <w:rFonts w:asciiTheme="minorBidi" w:hAnsiTheme="minorBidi"/>
-                <w:b/>
                 <w:bCs w:val="0"/>
               </w:rPr>
-              <w:t>microservices</w:t>
-            </w:r>
-            <w:r>
-              <w:rPr>
-                <w:rFonts w:asciiTheme="minorBidi" w:hAnsiTheme="minorBidi"/>
-              </w:rPr>
-              <w:t>, all-encompassing applications, and pioneering prototypes, along with their front-end and back-end frameworks. I've tackled intricate algorithms to guarantee product reliability and efficiency. My ability to simplify complex query procedures enhances performance, while rapid prototyping facilitates efficient analysis and oversight.</w:t>
-            </w:r>
+              <w:t xml:space="preserve">Titles: Senior Full stack developer/ Team Lead / Solution Architect / Technical </w:t>
+            </w:r>
+            <w:proofErr w:type="spellStart"/>
+            <w:r>
+              <w:rPr>
+                <w:rFonts w:asciiTheme="minorBidi" w:hAnsiTheme="minorBidi"/>
+                <w:bCs w:val="0"/>
+              </w:rPr>
+              <w:t>Mng</w:t>
+            </w:r>
+            <w:proofErr w:type="spellEnd"/>
           </w:p>
           <w:p>
             <w:pPr>
-              <w:ind w:left="-42" w:firstLine="284"/>
+              <w:ind w:left="-42" w:right="37" w:firstLine="284"/>
               <w:rPr>
                 <w:rFonts w:asciiTheme="minorBidi" w:hAnsiTheme="minorBidi"/>
               </w:rPr>
@@ -934,9 +646,131 @@
             <w:r>
               <w:rPr>
                 <w:rFonts w:asciiTheme="minorBidi" w:hAnsiTheme="minorBidi"/>
-              </w:rPr>
-              <w:t>Known for my sharp intellect, resourcefulness, and vibrant energy, I thrive as a collaborative team player. My philosophy of continuous self-learning drives my growth, and I believe in taking initiative rather than waiting to be taught.</w:t>
-            </w:r>
+                <w:bCs w:val="0"/>
+              </w:rPr>
+              <w:t xml:space="preserve">Responsibilities:  Proposals / Architecture </w:t>
+            </w:r>
+            <w:r>
+              <w:rPr>
+                <w:rFonts w:asciiTheme="minorBidi" w:hAnsiTheme="minorBidi"/>
+                <w:bCs w:val="0"/>
+              </w:rPr>
+              <w:t>/ Implementations</w:t>
+            </w:r>
+            <w:r>
+              <w:rPr>
+                <w:rFonts w:asciiTheme="minorBidi" w:hAnsiTheme="minorBidi"/>
+                <w:bCs w:val="0"/>
+              </w:rPr>
+              <w:t xml:space="preserve"> / team building / Mentoring </w:t>
+            </w:r>
+          </w:p>
+          <w:p>
+            <w:pPr>
+              <w:ind w:left="-42" w:right="37" w:firstLine="284"/>
+              <w:rPr>
+                <w:rFonts w:asciiTheme="minorBidi" w:hAnsiTheme="minorBidi"/>
+                <w:bCs w:val="0"/>
+              </w:rPr>
+            </w:pPr>
+            <w:r>
+              <w:rPr>
+                <w:rFonts w:asciiTheme="minorBidi" w:hAnsiTheme="minorBidi"/>
+                <w:bCs w:val="0"/>
+              </w:rPr>
+              <w:t xml:space="preserve">Domains: Telecom / Commercials / Startups / Insurance / Finance / security </w:t>
+            </w:r>
+          </w:p>
+          <w:p>
+            <w:pPr>
+              <w:ind w:left="-42" w:right="37" w:firstLine="284"/>
+              <w:rPr>
+                <w:rFonts w:asciiTheme="minorBidi" w:hAnsiTheme="minorBidi"/>
+              </w:rPr>
+            </w:pPr>
+            <w:r>
+              <w:rPr>
+                <w:rFonts w:asciiTheme="minorBidi" w:hAnsiTheme="minorBidi"/>
+                <w:bCs w:val="0"/>
+              </w:rPr>
+              <w:t>Personality: self-Growing / Team Worker / Energetic / Work is life, it should be fun</w:t>
+            </w:r>
+          </w:p>
+          <w:p>
+            <w:pPr>
+              <w:ind w:left="770" w:right="37"/>
+              <w:rPr>
+                <w:rFonts w:asciiTheme="minorBidi" w:hAnsiTheme="minorBidi"/>
+              </w:rPr>
+            </w:pPr>
+            <w:r>
+              <w:rPr>
+                <w:rFonts w:asciiTheme="minorBidi" w:hAnsiTheme="minorBidi"/>
+                <w:bCs w:val="0"/>
+              </w:rPr>
+              <w:t xml:space="preserve">Growth comes from within oneself, Truth is the drive for Knowledge, </w:t>
+            </w:r>
+          </w:p>
+          <w:p>
+            <w:pPr>
+              <w:ind w:left="770" w:right="37"/>
+              <w:rPr>
+                <w:rFonts w:asciiTheme="minorBidi" w:hAnsiTheme="minorBidi"/>
+                <w:bCs w:val="0"/>
+              </w:rPr>
+            </w:pPr>
+            <w:r>
+              <w:rPr>
+                <w:rFonts w:asciiTheme="minorBidi" w:hAnsiTheme="minorBidi"/>
+                <w:bCs w:val="0"/>
+              </w:rPr>
+              <w:t>Anything can be accomplished when people come together.</w:t>
+            </w:r>
+          </w:p>
+        </w:tc>
+      </w:tr>
+      <w:tr>
+        <w:trPr>
+          <w:gridAfter w:val="1"/>
+          <w:cnfStyle w:val="100000000000" w:firstRow="1" w:lastRow="0" w:firstColumn="0" w:lastColumn="0" w:oddVBand="0" w:evenVBand="0" w:oddHBand="0" w:evenHBand="0" w:firstRowFirstColumn="0" w:firstRowLastColumn="0" w:lastRowFirstColumn="0" w:lastRowLastColumn="0"/>
+          <w:wAfter w:w="1452" w:type="dxa"/>
+          <w:trHeight w:val="60"/>
+          <w:tblHeader/>
+        </w:trPr>
+        <w:tc>
+          <w:tcPr>
+            <w:tcW w:w="3420" w:type="dxa"/>
+            <w:tcMar>
+              <w:bottom w:w="0" w:type="dxa"/>
+              <w:right w:w="216" w:type="dxa"/>
+            </w:tcMar>
+          </w:tcPr>
+          <w:p>
+            <w:pPr>
+              <w:pStyle w:val="Heading1"/>
+              <w:jc w:val="right"/>
+              <w:rPr>
+                <w:color w:val="0036A2"/>
+              </w:rPr>
+            </w:pPr>
+          </w:p>
+        </w:tc>
+        <w:tc>
+          <w:tcPr>
+            <w:tcW w:w="7831" w:type="dxa"/>
+            <w:tcMar>
+              <w:left w:w="216" w:type="dxa"/>
+              <w:bottom w:w="0" w:type="dxa"/>
+            </w:tcMar>
+          </w:tcPr>
+          <w:p>
+            <w:pPr>
+              <w:ind w:right="37"/>
+              <w:rPr>
+                <w:rFonts w:asciiTheme="minorBidi" w:hAnsiTheme="minorBidi"/>
+                <w:bCs w:val="0"/>
+              </w:rPr>
+            </w:pPr>
           </w:p>
         </w:tc>
       </w:tr>
@@ -1076,15 +910,230 @@
                 <w:rFonts w:asciiTheme="minorBidi" w:hAnsiTheme="minorBidi"/>
                 <w:bCs/>
               </w:rPr>
-              <w:t xml:space="preserve"> Micro-Frontend, Kubernetes,</w:t>
-            </w:r>
-            <w:r>
-              <w:rPr>
-                <w:rFonts w:asciiTheme="minorBidi" w:hAnsiTheme="minorBidi"/>
-                <w:bCs/>
-              </w:rPr>
-              <w:t xml:space="preserve"> Docker, Rancher, Amazon cloud (Ec2, cloud, bucket, etc.), Oracle cloud, Azure cloud, google cloud.</w:t>
-            </w:r>
+              <w:t xml:space="preserve"> </w:t>
+            </w:r>
+            <w:proofErr w:type="spellStart"/>
+            <w:proofErr w:type="gramStart"/>
+            <w:r>
+              <w:rPr>
+                <w:rFonts w:asciiTheme="minorBidi" w:hAnsiTheme="minorBidi"/>
+                <w:bCs/>
+              </w:rPr>
+              <w:t>TerraForm</w:t>
+            </w:r>
+            <w:proofErr w:type="spellEnd"/>
+            <w:r>
+              <w:rPr>
+                <w:rFonts w:asciiTheme="minorBidi" w:hAnsiTheme="minorBidi"/>
+                <w:bCs/>
+              </w:rPr>
+              <w:t xml:space="preserve">, </w:t>
+            </w:r>
+            <w:r>
+              <w:rPr>
+                <w:rFonts w:asciiTheme="minorBidi" w:hAnsiTheme="minorBidi"/>
+                <w:bCs/>
+              </w:rPr>
+              <w:t xml:space="preserve"> </w:t>
+            </w:r>
+            <w:r>
+              <w:rPr>
+                <w:rFonts w:asciiTheme="minorBidi" w:hAnsiTheme="minorBidi"/>
+                <w:bCs/>
+              </w:rPr>
+              <w:t>Micro</w:t>
+            </w:r>
+            <w:proofErr w:type="gramEnd"/>
+            <w:r>
+              <w:rPr>
+                <w:rFonts w:asciiTheme="minorBidi" w:hAnsiTheme="minorBidi"/>
+                <w:bCs/>
+              </w:rPr>
+              <w:t xml:space="preserve">-Frontend, </w:t>
+            </w:r>
+          </w:p>
+          <w:p>
+            <w:pPr>
+              <w:spacing w:line="276" w:lineRule="auto"/>
+              <w:ind w:left="255" w:hanging="180"/>
+              <w:rPr>
+                <w:rFonts w:asciiTheme="minorBidi" w:hAnsiTheme="minorBidi"/>
+                <w:bCs/>
+              </w:rPr>
+            </w:pPr>
+            <w:r>
+              <w:rPr>
+                <w:rFonts w:asciiTheme="minorBidi" w:hAnsiTheme="minorBidi"/>
+              </w:rPr>
+              <w:t>CI/CD</w:t>
+            </w:r>
+            <w:r>
+              <w:rPr>
+                <w:rFonts w:asciiTheme="minorBidi" w:hAnsiTheme="minorBidi"/>
+              </w:rPr>
+              <w:t xml:space="preserve"> (Jenkins, GitHub Actions, CircleCI</w:t>
+            </w:r>
+            <w:proofErr w:type="gramStart"/>
+            <w:r>
+              <w:rPr>
+                <w:rFonts w:asciiTheme="minorBidi" w:hAnsiTheme="minorBidi"/>
+              </w:rPr>
+              <w:t xml:space="preserve">) </w:t>
+            </w:r>
+            <w:r>
+              <w:rPr>
+                <w:rFonts w:asciiTheme="minorBidi" w:hAnsiTheme="minorBidi"/>
+              </w:rPr>
+              <w:t>,</w:t>
+            </w:r>
+            <w:proofErr w:type="gramEnd"/>
+            <w:r>
+              <w:rPr>
+                <w:rFonts w:asciiTheme="minorBidi" w:hAnsiTheme="minorBidi"/>
+              </w:rPr>
+              <w:t xml:space="preserve"> </w:t>
+            </w:r>
+            <w:r>
+              <w:rPr>
+                <w:rFonts w:asciiTheme="minorBidi" w:hAnsiTheme="minorBidi"/>
+                <w:bCs/>
+              </w:rPr>
+              <w:t>Kubernetes,</w:t>
+            </w:r>
+            <w:r>
+              <w:rPr>
+                <w:rFonts w:asciiTheme="minorBidi" w:hAnsiTheme="minorBidi"/>
+                <w:bCs/>
+              </w:rPr>
+              <w:t xml:space="preserve"> Docker, Rancher,</w:t>
+            </w:r>
+            <w:r>
+              <w:rPr>
+                <w:rFonts w:asciiTheme="minorBidi" w:hAnsiTheme="minorBidi"/>
+                <w:bCs/>
+              </w:rPr>
+              <w:t xml:space="preserve"> </w:t>
+            </w:r>
+          </w:p>
+          <w:p>
+            <w:pPr>
+              <w:spacing w:line="276" w:lineRule="auto"/>
+              <w:ind w:left="255" w:hanging="180"/>
+              <w:rPr>
+                <w:rFonts w:asciiTheme="minorBidi" w:hAnsiTheme="minorBidi"/>
+                <w:bCs/>
+              </w:rPr>
+            </w:pPr>
+            <w:r>
+              <w:rPr>
+                <w:rFonts w:asciiTheme="minorBidi" w:hAnsiTheme="minorBidi"/>
+                <w:bCs/>
+              </w:rPr>
+              <w:t>AWS (ECS, EC2, Lambda, S3, simple DB, etc.),</w:t>
+            </w:r>
+          </w:p>
+          <w:p>
+            <w:pPr>
+              <w:spacing w:line="276" w:lineRule="auto"/>
+              <w:ind w:left="255" w:hanging="180"/>
+              <w:rPr>
+                <w:rFonts w:asciiTheme="minorBidi" w:hAnsiTheme="minorBidi"/>
+                <w:bCs/>
+              </w:rPr>
+            </w:pPr>
+            <w:r>
+              <w:rPr>
+                <w:rFonts w:asciiTheme="minorBidi" w:hAnsiTheme="minorBidi"/>
+                <w:bCs/>
+              </w:rPr>
+              <w:t xml:space="preserve">Oracle </w:t>
+            </w:r>
+            <w:r>
+              <w:rPr>
+                <w:rFonts w:asciiTheme="minorBidi" w:hAnsiTheme="minorBidi"/>
+                <w:bCs/>
+              </w:rPr>
+              <w:t>(OCI</w:t>
+            </w:r>
+            <w:r>
+              <w:rPr>
+                <w:rFonts w:asciiTheme="minorBidi" w:hAnsiTheme="minorBidi"/>
+                <w:bCs/>
+              </w:rPr>
+              <w:t xml:space="preserve">, Db, AI, </w:t>
+            </w:r>
+            <w:r>
+              <w:rPr>
+                <w:rFonts w:asciiTheme="minorBidi" w:hAnsiTheme="minorBidi"/>
+                <w:bCs/>
+              </w:rPr>
+              <w:t>etc.)</w:t>
+            </w:r>
+          </w:p>
+          <w:p>
+            <w:pPr>
+              <w:spacing w:line="276" w:lineRule="auto"/>
+              <w:ind w:left="255" w:hanging="180"/>
+              <w:rPr>
+                <w:rFonts w:asciiTheme="minorBidi" w:hAnsiTheme="minorBidi"/>
+                <w:bCs/>
+              </w:rPr>
+            </w:pPr>
+            <w:r>
+              <w:rPr>
+                <w:rFonts w:asciiTheme="minorBidi" w:hAnsiTheme="minorBidi"/>
+                <w:bCs/>
+              </w:rPr>
+              <w:t>Azure</w:t>
+            </w:r>
+            <w:r>
+              <w:rPr>
+                <w:rFonts w:asciiTheme="minorBidi" w:hAnsiTheme="minorBidi"/>
+                <w:bCs/>
+              </w:rPr>
+              <w:t xml:space="preserve"> (VM, Devops, Blob storage, etc.)</w:t>
+            </w:r>
+          </w:p>
+          <w:p>
+            <w:pPr>
+              <w:spacing w:line="276" w:lineRule="auto"/>
+              <w:ind w:left="255" w:hanging="180"/>
+              <w:rPr>
+                <w:rFonts w:asciiTheme="minorBidi" w:hAnsiTheme="minorBidi"/>
+                <w:bCs/>
+              </w:rPr>
+            </w:pPr>
+            <w:r>
+              <w:rPr>
+                <w:rFonts w:asciiTheme="minorBidi" w:hAnsiTheme="minorBidi"/>
+                <w:bCs/>
+              </w:rPr>
+              <w:t>G</w:t>
+            </w:r>
+            <w:r>
+              <w:rPr>
+                <w:rFonts w:asciiTheme="minorBidi" w:hAnsiTheme="minorBidi"/>
+                <w:bCs/>
+              </w:rPr>
+              <w:t xml:space="preserve">oogle </w:t>
+            </w:r>
+            <w:r>
+              <w:rPr>
+                <w:rFonts w:asciiTheme="minorBidi" w:hAnsiTheme="minorBidi"/>
+                <w:bCs/>
+              </w:rPr>
+              <w:t>cloud (Auth, drive API, map API, Document AI, Translation API, etc.)</w:t>
+            </w:r>
+          </w:p>
+          <w:p>
+            <w:pPr>
+              <w:spacing w:line="276" w:lineRule="auto"/>
+              <w:ind w:left="255" w:hanging="180"/>
+              <w:rPr>
+                <w:rFonts w:asciiTheme="minorBidi" w:hAnsiTheme="minorBidi"/>
+                <w:bCs/>
+              </w:rPr>
+            </w:pPr>
           </w:p>
         </w:tc>
       </w:tr>
@@ -1184,13 +1233,59 @@
           <w:p>
             <w:pPr>
               <w:ind w:left="255" w:hanging="180"/>
+              <w:rPr>
+                <w:rFonts w:asciiTheme="minorBidi" w:hAnsiTheme="minorBidi"/>
+                <w:bCs/>
+              </w:rPr>
             </w:pPr>
             <w:r>
               <w:rPr>
                 <w:rFonts w:asciiTheme="minorBidi" w:hAnsiTheme="minorBidi"/>
                 <w:bCs/>
               </w:rPr>
-              <w:t>JavaScript (my main and current stack), PHP (haven’t worked with in a long time), JAVA (Debugged only)</w:t>
+              <w:t>JavaScript</w:t>
+            </w:r>
+            <w:r>
+              <w:rPr>
+                <w:rFonts w:asciiTheme="minorBidi" w:hAnsiTheme="minorBidi"/>
+                <w:bCs/>
+              </w:rPr>
+              <w:t xml:space="preserve">/TypeScript </w:t>
+            </w:r>
+            <w:r>
+              <w:rPr>
+                <w:rFonts w:asciiTheme="minorBidi" w:hAnsiTheme="minorBidi"/>
+                <w:bCs/>
+              </w:rPr>
+              <w:t xml:space="preserve">(my main and current stack), </w:t>
+            </w:r>
+          </w:p>
+          <w:p>
+            <w:pPr>
+              <w:ind w:left="255" w:hanging="180"/>
+              <w:rPr>
+                <w:rFonts w:asciiTheme="minorBidi" w:hAnsiTheme="minorBidi"/>
+                <w:bCs/>
+              </w:rPr>
+            </w:pPr>
+            <w:r>
+              <w:rPr>
+                <w:rFonts w:asciiTheme="minorBidi" w:hAnsiTheme="minorBidi"/>
+                <w:bCs/>
+              </w:rPr>
+              <w:t xml:space="preserve">PHP (haven’t worked with in a long time), </w:t>
+            </w:r>
+          </w:p>
+          <w:p>
+            <w:pPr>
+              <w:ind w:left="255" w:hanging="180"/>
+            </w:pPr>
+            <w:r>
+              <w:rPr>
+                <w:rFonts w:asciiTheme="minorBidi" w:hAnsiTheme="minorBidi"/>
+                <w:bCs/>
+              </w:rPr>
+              <w:t>JAVA (Debugged only)</w:t>
             </w:r>
           </w:p>
         </w:tc>
@@ -1359,68 +1454,65 @@
                 <w:bCs/>
               </w:rPr>
             </w:pPr>
-            <w:proofErr w:type="spellStart"/>
-            <w:r>
-              <w:rPr>
-                <w:rFonts w:asciiTheme="minorBidi" w:hAnsiTheme="minorBidi"/>
-                <w:bCs/>
-              </w:rPr>
-              <w:t>NestJs</w:t>
-            </w:r>
-            <w:proofErr w:type="spellEnd"/>
-            <w:r>
-              <w:rPr>
-                <w:rFonts w:asciiTheme="minorBidi" w:hAnsiTheme="minorBidi"/>
-                <w:bCs/>
-              </w:rPr>
-              <w:t xml:space="preserve">, </w:t>
-            </w:r>
-            <w:proofErr w:type="spellStart"/>
-            <w:r>
-              <w:rPr>
-                <w:rFonts w:asciiTheme="minorBidi" w:hAnsiTheme="minorBidi"/>
-                <w:bCs/>
-              </w:rPr>
-              <w:t>NextJs</w:t>
-            </w:r>
-            <w:proofErr w:type="spellEnd"/>
-            <w:r>
-              <w:rPr>
-                <w:rFonts w:asciiTheme="minorBidi" w:hAnsiTheme="minorBidi"/>
-                <w:bCs/>
-              </w:rPr>
-              <w:t xml:space="preserve">, </w:t>
-            </w:r>
-            <w:proofErr w:type="spellStart"/>
-            <w:r>
-              <w:rPr>
-                <w:rFonts w:asciiTheme="minorBidi" w:hAnsiTheme="minorBidi"/>
-                <w:bCs/>
-              </w:rPr>
-              <w:t>GraphQl</w:t>
-            </w:r>
-            <w:proofErr w:type="spellEnd"/>
-            <w:r>
-              <w:rPr>
-                <w:rFonts w:asciiTheme="minorBidi" w:hAnsiTheme="minorBidi"/>
-                <w:bCs/>
-              </w:rPr>
-              <w:t xml:space="preserve">, </w:t>
-            </w:r>
-            <w:r>
-              <w:rPr>
-                <w:rFonts w:asciiTheme="minorBidi" w:hAnsiTheme="minorBidi"/>
-                <w:bCs/>
-              </w:rPr>
-              <w:t>TypeScript</w:t>
-            </w:r>
-            <w:r>
-              <w:rPr>
-                <w:rFonts w:asciiTheme="minorBidi" w:hAnsiTheme="minorBidi"/>
-                <w:bCs/>
-              </w:rPr>
-              <w:t xml:space="preserve">, </w:t>
-            </w:r>
+            <w:r>
+              <w:rPr>
+                <w:rFonts w:asciiTheme="minorBidi" w:hAnsiTheme="minorBidi"/>
+                <w:bCs/>
+              </w:rPr>
+              <w:t xml:space="preserve">NestJs, </w:t>
+            </w:r>
+            <w:r>
+              <w:rPr>
+                <w:rFonts w:asciiTheme="minorBidi" w:hAnsiTheme="minorBidi"/>
+                <w:bCs/>
+              </w:rPr>
+              <w:t xml:space="preserve">GraphQL, </w:t>
+            </w:r>
+            <w:r>
+              <w:rPr>
+                <w:rFonts w:asciiTheme="minorBidi" w:hAnsiTheme="minorBidi"/>
+                <w:bCs/>
+              </w:rPr>
+              <w:t>SailsJS,</w:t>
+            </w:r>
+            <w:r>
+              <w:rPr>
+                <w:rFonts w:asciiTheme="minorBidi" w:hAnsiTheme="minorBidi"/>
+                <w:bCs/>
+              </w:rPr>
+              <w:t xml:space="preserve"> </w:t>
+            </w:r>
+            <w:r>
+              <w:rPr>
+                <w:rFonts w:asciiTheme="minorBidi" w:hAnsiTheme="minorBidi"/>
+                <w:bCs/>
+              </w:rPr>
+              <w:t>ExpressJS, FastifyJS, SocketIO,</w:t>
+            </w:r>
+            <w:r>
+              <w:rPr>
+                <w:rFonts w:asciiTheme="minorBidi" w:hAnsiTheme="minorBidi"/>
+                <w:bCs/>
+              </w:rPr>
+              <w:t xml:space="preserve"> </w:t>
+            </w:r>
+            <w:r>
+              <w:rPr>
+                <w:rFonts w:asciiTheme="minorBidi" w:hAnsiTheme="minorBidi"/>
+                <w:bCs/>
+              </w:rPr>
+              <w:t>Gulp, Grunt,</w:t>
+            </w:r>
+          </w:p>
+          <w:p>
+            <w:pPr>
+              <w:spacing w:line="276" w:lineRule="auto"/>
+              <w:ind w:left="255" w:hanging="180"/>
+              <w:rPr>
+                <w:rFonts w:asciiTheme="minorBidi" w:hAnsiTheme="minorBidi"/>
+                <w:bCs/>
+              </w:rPr>
+            </w:pPr>
             <w:r>
               <w:rPr>
                 <w:rFonts w:asciiTheme="minorBidi" w:hAnsiTheme="minorBidi"/>
@@ -1428,43 +1520,79 @@
               </w:rPr>
               <w:t xml:space="preserve">ReactJS, </w:t>
             </w:r>
-            <w:proofErr w:type="spellStart"/>
-            <w:r>
-              <w:rPr>
-                <w:rFonts w:asciiTheme="minorBidi" w:hAnsiTheme="minorBidi"/>
-                <w:bCs/>
-              </w:rPr>
-              <w:t>VueJS</w:t>
-            </w:r>
-            <w:proofErr w:type="spellEnd"/>
-            <w:r>
-              <w:rPr>
-                <w:rFonts w:asciiTheme="minorBidi" w:hAnsiTheme="minorBidi"/>
-                <w:bCs/>
-              </w:rPr>
-              <w:t xml:space="preserve">, Angular, AngularJS, React Native, ElectronJS, ExpressJS, FastifyJS, SocketIO, </w:t>
-            </w:r>
-            <w:proofErr w:type="spellStart"/>
-            <w:r>
-              <w:rPr>
-                <w:rFonts w:asciiTheme="minorBidi" w:hAnsiTheme="minorBidi"/>
-                <w:bCs/>
-              </w:rPr>
-              <w:t>SailsJS</w:t>
-            </w:r>
-            <w:proofErr w:type="spellEnd"/>
-            <w:r>
-              <w:rPr>
-                <w:rFonts w:asciiTheme="minorBidi" w:hAnsiTheme="minorBidi"/>
-                <w:bCs/>
-              </w:rPr>
-              <w:t>, Webpack, Gulp, Grunt, Sass, Less, Laravel, Drupal, symphony, and lots and lots of side framework for NodeJS, React, Vue and Angular, Laravel and Drupal</w:t>
+            <w:r>
+              <w:rPr>
+                <w:rFonts w:asciiTheme="minorBidi" w:hAnsiTheme="minorBidi"/>
+                <w:bCs/>
+              </w:rPr>
+              <w:t xml:space="preserve">NextJS, </w:t>
+            </w:r>
+            <w:r>
+              <w:rPr>
+                <w:rFonts w:asciiTheme="minorBidi" w:hAnsiTheme="minorBidi"/>
+                <w:bCs/>
+              </w:rPr>
+              <w:t>VueJS, Angular, AngularJS, React Native,</w:t>
+            </w:r>
+            <w:r>
+              <w:rPr>
+                <w:rFonts w:asciiTheme="minorBidi" w:hAnsiTheme="minorBidi"/>
+                <w:bCs/>
+              </w:rPr>
+              <w:t xml:space="preserve"> </w:t>
+            </w:r>
+            <w:r>
+              <w:rPr>
+                <w:rFonts w:asciiTheme="minorBidi" w:hAnsiTheme="minorBidi"/>
+                <w:bCs/>
+              </w:rPr>
+              <w:t>Webpack, Sass, Less,</w:t>
+            </w:r>
+          </w:p>
+          <w:p>
+            <w:pPr>
+              <w:spacing w:line="276" w:lineRule="auto"/>
+              <w:ind w:left="255" w:hanging="180"/>
+              <w:rPr>
+                <w:rFonts w:asciiTheme="minorBidi" w:hAnsiTheme="minorBidi"/>
+                <w:bCs/>
+              </w:rPr>
+            </w:pPr>
+            <w:r>
+              <w:rPr>
+                <w:rFonts w:asciiTheme="minorBidi" w:hAnsiTheme="minorBidi"/>
+                <w:bCs/>
+              </w:rPr>
+              <w:t xml:space="preserve">ElectronJS, </w:t>
+            </w:r>
+          </w:p>
+          <w:p>
+            <w:pPr>
+              <w:spacing w:line="276" w:lineRule="auto"/>
+              <w:ind w:left="255" w:hanging="180"/>
+              <w:rPr>
+                <w:rFonts w:asciiTheme="minorBidi" w:hAnsiTheme="minorBidi"/>
+                <w:bCs/>
+              </w:rPr>
+            </w:pPr>
+            <w:r>
+              <w:rPr>
+                <w:rFonts w:asciiTheme="minorBidi" w:hAnsiTheme="minorBidi"/>
+                <w:bCs/>
+              </w:rPr>
+              <w:t>Laravel, Drupal,</w:t>
             </w:r>
           </w:p>
           <w:p>
             <w:pPr>
               <w:ind w:left="255" w:hanging="180"/>
             </w:pPr>
+            <w:r>
+              <w:t>Lots and Lots of side Frameworks</w:t>
+            </w:r>
+            <w:r>
+              <w:t>…</w:t>
+            </w:r>
           </w:p>
         </w:tc>
       </w:tr>
@@ -1509,13 +1637,8 @@
               <w:spacing w:line="240" w:lineRule="auto"/>
               <w:ind w:right="60"/>
               <w:rPr>
-                <w:rStyle w:val="Hyperlink"/>
-                <w:rFonts w:ascii="Roboto" w:hAnsi="Roboto"/>
-                <w:color w:val="000000"/>
-                <w:szCs w:val="20"/>
-                <w:u w:val="none"/>
-                <w:bdr w:val="single" w:sz="6" w:space="2" w:color="FFFFFF" w:frame="1"/>
-                <w:shd w:val="clear" w:color="auto" w:fill="FFFFFF"/>
+                <w:rFonts w:asciiTheme="minorBidi" w:hAnsiTheme="minorBidi"/>
+                <w:bCs/>
               </w:rPr>
             </w:pPr>
             <w:r>
@@ -1524,46 +1647,15 @@
                 <w:bCs/>
               </w:rPr>
               <w:t>Grafana, Kibana, GitHub Reporting, Jira, Kanban Boards, Teams, Excel, MS Projects, Grant graphs, and a lot of meeting with talented people</w:t>
-            </w:r>
-            <w:r>
-              <w:fldChar w:fldCharType="begin"/>
-            </w:r>
-            <w:r>
-              <w:instrText>HYPERLINK "https://www.bing.com/search?q=grafana&amp;filters=dtbk:%22MCFvdmVydmlldyFvdmVydmlldyFmNzVmN2JhOC01MDUzLTc1MzYtODU1Yi01Y2M0OWQ5ZGQzZjg%3d%22+sid:%22f75f7ba8-5053-7536-855b-5cc49d9dd3f8%22+tphint:%22f%22&amp;FORM=DEPNAV" \o "Grafana" \t "_self"</w:instrText>
-            </w:r>
-            <w:r>
-              <w:fldChar w:fldCharType="separate"/>
-            </w:r>
-          </w:p>
-          <w:p>
-            <w:pPr>
-              <w:ind w:right="60"/>
-            </w:pPr>
-          </w:p>
-          <w:p>
-            <w:pPr>
-              <w:spacing w:line="276" w:lineRule="auto"/>
-              <w:ind w:left="255" w:hanging="180"/>
-              <w:rPr>
-                <w:rFonts w:asciiTheme="minorBidi" w:hAnsiTheme="minorBidi"/>
-                <w:bCs/>
-              </w:rPr>
-            </w:pPr>
-            <w:r>
-              <w:fldChar w:fldCharType="end"/>
             </w:r>
           </w:p>
         </w:tc>
       </w:tr>
     </w:tbl>
-    <w:p/>
     <w:p>
       <w:pPr>
         <w:spacing w:after="180" w:line="252" w:lineRule="auto"/>
       </w:pPr>
-      <w:r>
-        <w:br w:type="page"/>
-      </w:r>
     </w:p>
     <w:p>
       <w:pPr>
@@ -2433,20 +2525,8 @@
           <w:sz w:val="20"/>
           <w:szCs w:val="20"/>
         </w:rPr>
-        <w:t xml:space="preserve">React front-end </w:t>
-      </w:r>
-      <w:proofErr w:type="gramStart"/>
-      <w:r>
-        <w:rPr>
-          <w:i/>
-          <w:iCs/>
-          <w:color w:val="3D4F07" w:themeColor="accent1" w:themeShade="80"/>
-          <w:sz w:val="20"/>
-          <w:szCs w:val="20"/>
-        </w:rPr>
-        <w:t>app</w:t>
-      </w:r>
-      <w:proofErr w:type="gramEnd"/>
+        <w:t>React front-end app</w:t>
+      </w:r>
     </w:p>
     <w:p>
       <w:pPr>
@@ -2716,21 +2796,7 @@
           <w:szCs w:val="20"/>
         </w:rPr>
         <w:br/>
-        <w:t xml:space="preserve">in here I’ve managed, created, </w:t>
-      </w:r>
-      <w:proofErr w:type="gramStart"/>
-      <w:r>
-        <w:rPr>
-          <w:szCs w:val="20"/>
-        </w:rPr>
-        <w:t>educated</w:t>
-      </w:r>
-      <w:proofErr w:type="gramEnd"/>
-      <w:r>
-        <w:rPr>
-          <w:szCs w:val="20"/>
-        </w:rPr>
-        <w:t xml:space="preserve"> and guided new teams, and implemented the one man do it all approach on all the scenarios and proud to say I have guided almost 10+ people from junior senior</w:t>
+        <w:t>in here I’ve managed, created, educated and guided new teams, and implemented the one man do it all approach on all the scenarios and proud to say I have guided almost 10+ people from junior senior</w:t>
       </w:r>
       <w:r>
         <w:rPr>
@@ -3083,6 +3149,7 @@
           <w:szCs w:val="20"/>
         </w:rPr>
       </w:pPr>
+      <w:proofErr w:type="spellStart"/>
       <w:r>
         <w:rPr>
           <w:b/>
@@ -3090,7 +3157,37 @@
           <w:sz w:val="20"/>
           <w:szCs w:val="20"/>
         </w:rPr>
-        <w:t>Diliviri/Eposense: (Sep 201</w:t>
+        <w:t>Diliviri</w:t>
+      </w:r>
+      <w:proofErr w:type="spellEnd"/>
+      <w:r>
+        <w:rPr>
+          <w:b/>
+          <w:bCs/>
+          <w:sz w:val="20"/>
+          <w:szCs w:val="20"/>
+        </w:rPr>
+        <w:t>/</w:t>
+      </w:r>
+      <w:proofErr w:type="spellStart"/>
+      <w:r>
+        <w:rPr>
+          <w:b/>
+          <w:bCs/>
+          <w:sz w:val="20"/>
+          <w:szCs w:val="20"/>
+        </w:rPr>
+        <w:t>Eposense</w:t>
+      </w:r>
+      <w:proofErr w:type="spellEnd"/>
+      <w:r>
+        <w:rPr>
+          <w:b/>
+          <w:bCs/>
+          <w:sz w:val="20"/>
+          <w:szCs w:val="20"/>
+        </w:rPr>
+        <w:t>: (Sep 201</w:t>
       </w:r>
       <w:r>
         <w:rPr>
@@ -3162,7 +3259,23 @@
           <w:sz w:val="20"/>
           <w:szCs w:val="20"/>
         </w:rPr>
-        <w:t xml:space="preserve"> developer I developed and improved existing parts of the whole ecosystem of the Diliviri (app for deliver goods with hired/outsourced driver and vehicles). I added multiple apps as well as improvement in followings …</w:t>
+        <w:t xml:space="preserve"> developer I developed and improved existing parts of the whole ecosystem of the </w:t>
+      </w:r>
+      <w:proofErr w:type="spellStart"/>
+      <w:r>
+        <w:rPr>
+          <w:sz w:val="20"/>
+          <w:szCs w:val="20"/>
+        </w:rPr>
+        <w:t>Diliviri</w:t>
+      </w:r>
+      <w:proofErr w:type="spellEnd"/>
+      <w:r>
+        <w:rPr>
+          <w:sz w:val="20"/>
+          <w:szCs w:val="20"/>
+        </w:rPr>
+        <w:t xml:space="preserve"> (app for deliver goods with hired/outsourced driver and vehicles). I added multiple apps as well as improvement in followings …</w:t>
       </w:r>
     </w:p>
     <w:p>
@@ -3804,13 +3917,23 @@
           <w:szCs w:val="20"/>
         </w:rPr>
       </w:pPr>
-      <w:r>
-        <w:rPr>
-          <w:rFonts w:asciiTheme="majorBidi" w:hAnsiTheme="majorBidi" w:cstheme="majorBidi"/>
-          <w:sz w:val="20"/>
-          <w:szCs w:val="20"/>
-        </w:rPr>
-        <w:t>Choqok (</w:t>
+      <w:proofErr w:type="spellStart"/>
+      <w:r>
+        <w:rPr>
+          <w:rFonts w:asciiTheme="majorBidi" w:hAnsiTheme="majorBidi" w:cstheme="majorBidi"/>
+          <w:sz w:val="20"/>
+          <w:szCs w:val="20"/>
+        </w:rPr>
+        <w:t>Choqok</w:t>
+      </w:r>
+      <w:proofErr w:type="spellEnd"/>
+      <w:r>
+        <w:rPr>
+          <w:rFonts w:asciiTheme="majorBidi" w:hAnsiTheme="majorBidi" w:cstheme="majorBidi"/>
+          <w:sz w:val="20"/>
+          <w:szCs w:val="20"/>
+        </w:rPr>
+        <w:t xml:space="preserve"> (</w:t>
       </w:r>
       <w:r>
         <w:rPr>
@@ -3902,13 +4025,41 @@
           <w:szCs w:val="20"/>
         </w:rPr>
       </w:pPr>
-      <w:r>
-        <w:rPr>
-          <w:rFonts w:asciiTheme="majorBidi" w:hAnsiTheme="majorBidi" w:cstheme="majorBidi"/>
-          <w:sz w:val="20"/>
-          <w:szCs w:val="20"/>
-        </w:rPr>
-        <w:t xml:space="preserve">Apanajh (front-end) creating front end for Apanajh social media startup and create and mentor front-end team for them </w:t>
+      <w:proofErr w:type="spellStart"/>
+      <w:r>
+        <w:rPr>
+          <w:rFonts w:asciiTheme="majorBidi" w:hAnsiTheme="majorBidi" w:cstheme="majorBidi"/>
+          <w:sz w:val="20"/>
+          <w:szCs w:val="20"/>
+        </w:rPr>
+        <w:t>Apanajh</w:t>
+      </w:r>
+      <w:proofErr w:type="spellEnd"/>
+      <w:r>
+        <w:rPr>
+          <w:rFonts w:asciiTheme="majorBidi" w:hAnsiTheme="majorBidi" w:cstheme="majorBidi"/>
+          <w:sz w:val="20"/>
+          <w:szCs w:val="20"/>
+        </w:rPr>
+        <w:t xml:space="preserve"> (front-end) creating front end for </w:t>
+      </w:r>
+      <w:proofErr w:type="spellStart"/>
+      <w:r>
+        <w:rPr>
+          <w:rFonts w:asciiTheme="majorBidi" w:hAnsiTheme="majorBidi" w:cstheme="majorBidi"/>
+          <w:sz w:val="20"/>
+          <w:szCs w:val="20"/>
+        </w:rPr>
+        <w:t>Apanajh</w:t>
+      </w:r>
+      <w:proofErr w:type="spellEnd"/>
+      <w:r>
+        <w:rPr>
+          <w:rFonts w:asciiTheme="majorBidi" w:hAnsiTheme="majorBidi" w:cstheme="majorBidi"/>
+          <w:sz w:val="20"/>
+          <w:szCs w:val="20"/>
+        </w:rPr>
+        <w:t xml:space="preserve"> social media startup and create and mentor front-end team for them </w:t>
       </w:r>
       <w:r>
         <w:rPr>
@@ -4040,16 +4191,8 @@
         <w:rPr>
           <w:szCs w:val="20"/>
         </w:rPr>
-        <w:t xml:space="preserve"> and some with Drupal, and after a while I got hired in ISIRAN and this was my first full time development </w:t>
-      </w:r>
-      <w:proofErr w:type="gramStart"/>
-      <w:r>
-        <w:rPr>
-          <w:szCs w:val="20"/>
-        </w:rPr>
-        <w:t>job</w:t>
-      </w:r>
-      <w:proofErr w:type="gramEnd"/>
+        <w:t xml:space="preserve"> and some with Drupal, and after a while I got hired in ISIRAN and this was my first full time development job</w:t>
+      </w:r>
     </w:p>
     <w:p>
       <w:pPr>
@@ -4098,7 +4241,21 @@
         <w:rPr>
           <w:szCs w:val="20"/>
         </w:rPr>
-        <w:t xml:space="preserve">I worked as project planner / controller in mostly gas and oil projects , sometimes as team managers and leaders  I Developed a lot of features and mini apps to perform their tasks and automate them , at some point I developed a whole reporting system that decreased the cost of procedure and man/hour about 50% </w:t>
+        <w:t xml:space="preserve">I worked as project planner / controller in mostly gas and oil </w:t>
+      </w:r>
+      <w:proofErr w:type="gramStart"/>
+      <w:r>
+        <w:rPr>
+          <w:szCs w:val="20"/>
+        </w:rPr>
+        <w:t>projects ,</w:t>
+      </w:r>
+      <w:proofErr w:type="gramEnd"/>
+      <w:r>
+        <w:rPr>
+          <w:szCs w:val="20"/>
+        </w:rPr>
+        <w:t xml:space="preserve"> sometimes as team managers and leaders  I Developed a lot of features and mini apps to perform their tasks and automate them , at some point I developed a whole reporting system that decreased the cost of procedure and man/hour about 50% </w:t>
       </w:r>
     </w:p>
     <w:p>
@@ -6301,6 +6458,19 @@
 </file>
 
 <file path=customXml/item2.xml><?xml version="1.0" encoding="utf-8"?>
+<?mso-contentType ?>
+<FormTemplates xmlns="http://schemas.microsoft.com/sharepoint/v3/contenttype/forms">
+  <Display>DocumentLibraryForm</Display>
+  <Edit>DocumentLibraryForm</Edit>
+  <New>DocumentLibraryForm</New>
+</FormTemplates>
+</file>
+
+<file path=customXml/item3.xml><?xml version="1.0" encoding="utf-8"?>
+<b:Sources xmlns:b="http://schemas.openxmlformats.org/officeDocument/2006/bibliography" xmlns="http://schemas.openxmlformats.org/officeDocument/2006/bibliography" SelectedStyle="\APASixthEditionOfficeOnline.xsl" StyleName="APA" Version="6"/>
+</file>
+
+<file path=customXml/item4.xml><?xml version="1.0" encoding="utf-8"?>
 <p:properties xmlns:p="http://schemas.microsoft.com/office/2006/metadata/properties" xmlns:xsi="http://www.w3.org/2001/XMLSchema-instance" xmlns:pc="http://schemas.microsoft.com/office/infopath/2007/PartnerControls">
   <documentManagement>
     <_ip_UnifiedCompliancePolicyUIAction xmlns="http://schemas.microsoft.com/sharepoint/v3" xsi:nil="true"/>
@@ -6318,19 +6488,6 @@
     <MediaServiceKeyPoints xmlns="71af3243-3dd4-4a8d-8c0d-dd76da1f02a5" xsi:nil="true"/>
   </documentManagement>
 </p:properties>
-</file>
-
-<file path=customXml/item3.xml><?xml version="1.0" encoding="utf-8"?>
-<b:Sources xmlns:b="http://schemas.openxmlformats.org/officeDocument/2006/bibliography" xmlns="http://schemas.openxmlformats.org/officeDocument/2006/bibliography" SelectedStyle="\APASixthEditionOfficeOnline.xsl" StyleName="APA" Version="6"/>
-</file>
-
-<file path=customXml/item4.xml><?xml version="1.0" encoding="utf-8"?>
-<?mso-contentType ?>
-<FormTemplates xmlns="http://schemas.microsoft.com/sharepoint/v3/contenttype/forms">
-  <Display>DocumentLibraryForm</Display>
-  <Edit>DocumentLibraryForm</Edit>
-  <New>DocumentLibraryForm</New>
-</FormTemplates>
 </file>
 
 <file path=customXml/itemProps1.xml><?xml version="1.0" encoding="utf-8"?>
@@ -6355,13 +6512,9 @@
 </file>
 
 <file path=customXml/itemProps2.xml><?xml version="1.0" encoding="utf-8"?>
-<ds:datastoreItem xmlns:ds="http://schemas.openxmlformats.org/officeDocument/2006/customXml" ds:itemID="{0D8BC02A-DAED-42B7-8363-39B5486AAB0E}">
+<ds:datastoreItem xmlns:ds="http://schemas.openxmlformats.org/officeDocument/2006/customXml" ds:itemID="{F1519DE9-080E-4945-B540-5A5D12B9DCA7}">
   <ds:schemaRefs>
-    <ds:schemaRef ds:uri="http://schemas.microsoft.com/office/2006/metadata/properties"/>
-    <ds:schemaRef ds:uri="http://schemas.microsoft.com/office/infopath/2007/PartnerControls"/>
-    <ds:schemaRef ds:uri="http://schemas.microsoft.com/sharepoint/v3"/>
-    <ds:schemaRef ds:uri="71af3243-3dd4-4a8d-8c0d-dd76da1f02a5"/>
-    <ds:schemaRef ds:uri="230e9df3-be65-4c73-a93b-d1236ebd677e"/>
+    <ds:schemaRef ds:uri="http://schemas.microsoft.com/sharepoint/v3/contenttype/forms"/>
   </ds:schemaRefs>
 </ds:datastoreItem>
 </file>
@@ -6375,9 +6528,13 @@
 </file>
 
 <file path=customXml/itemProps4.xml><?xml version="1.0" encoding="utf-8"?>
-<ds:datastoreItem xmlns:ds="http://schemas.openxmlformats.org/officeDocument/2006/customXml" ds:itemID="{F1519DE9-080E-4945-B540-5A5D12B9DCA7}">
+<ds:datastoreItem xmlns:ds="http://schemas.openxmlformats.org/officeDocument/2006/customXml" ds:itemID="{0D8BC02A-DAED-42B7-8363-39B5486AAB0E}">
   <ds:schemaRefs>
-    <ds:schemaRef ds:uri="http://schemas.microsoft.com/sharepoint/v3/contenttype/forms"/>
+    <ds:schemaRef ds:uri="http://schemas.microsoft.com/office/2006/metadata/properties"/>
+    <ds:schemaRef ds:uri="http://schemas.microsoft.com/office/infopath/2007/PartnerControls"/>
+    <ds:schemaRef ds:uri="http://schemas.microsoft.com/sharepoint/v3"/>
+    <ds:schemaRef ds:uri="71af3243-3dd4-4a8d-8c0d-dd76da1f02a5"/>
+    <ds:schemaRef ds:uri="230e9df3-be65-4c73-a93b-d1236ebd677e"/>
   </ds:schemaRefs>
 </ds:datastoreItem>
 </file>

--- a/resume.docx
+++ b/resume.docx
@@ -180,7 +180,6 @@
               <w:rPr>
                 <w:bCs w:val="0"/>
                 <w:color w:val="002060"/>
-                <w:lang w:val="de-DE"/>
               </w:rPr>
             </w:pPr>
             <w:hyperlink r:id="rId11" w:history="1">
@@ -189,7 +188,6 @@
                   <w:rStyle w:val="Hyperlink"/>
                   <w:bCs w:val="0"/>
                   <w:color w:val="002060"/>
-                  <w:lang w:val="de-DE"/>
                 </w:rPr>
                 <w:t>Germany, Düsseldorf 40217</w:t>
               </w:r>
@@ -200,7 +198,6 @@
               <w:rPr>
                 <w:bCs w:val="0"/>
                 <w:color w:val="002060"/>
-                <w:lang w:val="de-DE"/>
               </w:rPr>
             </w:pPr>
             <w:hyperlink r:id="rId12" w:history="1">
@@ -208,7 +205,6 @@
                 <w:rPr>
                   <w:rStyle w:val="Hyperlink"/>
                   <w:color w:val="002060"/>
-                  <w:lang w:val="de-DE"/>
                 </w:rPr>
                 <w:t>Babak.zarrinbal@gmail.com</w:t>
               </w:r>
@@ -298,6 +294,7 @@
                 <w:color w:val="002060"/>
                 <w:sz w:val="14"/>
                 <w:szCs w:val="16"/>
+                <w:lang w:val="de-DE"/>
               </w:rPr>
             </w:pPr>
             <w:r>
@@ -312,6 +309,7 @@
               <w:rPr>
                 <w:b/>
                 <w:color w:val="002060"/>
+                <w:lang w:val="de-DE"/>
               </w:rPr>
               <w:instrText>HYPERLINK "https://linkedin.com/in/babak-zarrinbal/"</w:instrText>
             </w:r>
@@ -336,6 +334,7 @@
                 <w:b/>
                 <w:bCs w:val="0"/>
                 <w:color w:val="002060"/>
+                <w:lang w:val="de-DE"/>
               </w:rPr>
               <w:t>LinkedIn</w:t>
             </w:r>
@@ -344,6 +343,7 @@
                 <w:rStyle w:val="Hyperlink"/>
                 <w:bCs w:val="0"/>
                 <w:color w:val="002060"/>
+                <w:lang w:val="de-DE"/>
               </w:rPr>
               <w:t xml:space="preserve">: </w:t>
             </w:r>
@@ -354,6 +354,7 @@
                 <w:color w:val="002060"/>
                 <w:sz w:val="14"/>
                 <w:szCs w:val="16"/>
+                <w:lang w:val="de-DE"/>
               </w:rPr>
               <w:t>https://linkedin.com/in/babak-zarrinbal/</w:t>
             </w:r>
@@ -364,6 +365,7 @@
               <w:ind w:left="670"/>
               <w:rPr>
                 <w:color w:val="002060"/>
+                <w:lang w:val="de-DE"/>
               </w:rPr>
             </w:pPr>
             <w:r>
@@ -912,44 +914,26 @@
               </w:rPr>
               <w:t xml:space="preserve"> </w:t>
             </w:r>
-            <w:proofErr w:type="spellStart"/>
-            <w:proofErr w:type="gramStart"/>
             <w:r>
               <w:rPr>
                 <w:rFonts w:asciiTheme="minorBidi" w:hAnsiTheme="minorBidi"/>
                 <w:bCs/>
               </w:rPr>
-              <w:t>TerraForm</w:t>
-            </w:r>
-            <w:proofErr w:type="spellEnd"/>
+              <w:t xml:space="preserve">Micro-Frontend, </w:t>
+            </w:r>
             <w:r>
               <w:rPr>
                 <w:rFonts w:asciiTheme="minorBidi" w:hAnsiTheme="minorBidi"/>
                 <w:bCs/>
               </w:rPr>
+              <w:t>Terraform</w:t>
+            </w:r>
+            <w:r>
+              <w:rPr>
+                <w:rFonts w:asciiTheme="minorBidi" w:hAnsiTheme="minorBidi"/>
+                <w:bCs/>
+              </w:rPr>
               <w:t xml:space="preserve">, </w:t>
-            </w:r>
-            <w:r>
-              <w:rPr>
-                <w:rFonts w:asciiTheme="minorBidi" w:hAnsiTheme="minorBidi"/>
-                <w:bCs/>
-              </w:rPr>
-              <w:t xml:space="preserve"> </w:t>
-            </w:r>
-            <w:r>
-              <w:rPr>
-                <w:rFonts w:asciiTheme="minorBidi" w:hAnsiTheme="minorBidi"/>
-                <w:bCs/>
-              </w:rPr>
-              <w:t>Micro</w:t>
-            </w:r>
-            <w:proofErr w:type="gramEnd"/>
-            <w:r>
-              <w:rPr>
-                <w:rFonts w:asciiTheme="minorBidi" w:hAnsiTheme="minorBidi"/>
-                <w:bCs/>
-              </w:rPr>
-              <w:t xml:space="preserve">-Frontend, </w:t>
             </w:r>
           </w:p>
           <w:p>
@@ -1029,7 +1013,45 @@
                 <w:rFonts w:asciiTheme="minorBidi" w:hAnsiTheme="minorBidi"/>
                 <w:bCs/>
               </w:rPr>
-              <w:t>AWS (ECS, EC2, Lambda, S3, simple DB, etc.),</w:t>
+              <w:t xml:space="preserve">AWS (ECS, EC2, </w:t>
+            </w:r>
+            <w:r>
+              <w:rPr>
+                <w:rFonts w:asciiTheme="minorBidi" w:hAnsiTheme="minorBidi"/>
+                <w:bCs/>
+              </w:rPr>
+              <w:t xml:space="preserve">IAM, </w:t>
+            </w:r>
+            <w:r>
+              <w:rPr>
+                <w:rFonts w:asciiTheme="minorBidi" w:hAnsiTheme="minorBidi"/>
+                <w:bCs/>
+              </w:rPr>
+              <w:t>Lambda, S3,</w:t>
+            </w:r>
+            <w:r>
+              <w:t xml:space="preserve"> </w:t>
+            </w:r>
+            <w:r>
+              <w:rPr>
+                <w:rFonts w:asciiTheme="minorBidi" w:hAnsiTheme="minorBidi"/>
+                <w:bCs/>
+              </w:rPr>
+              <w:t>DynamoDB</w:t>
+            </w:r>
+            <w:r>
+              <w:rPr>
+                <w:rFonts w:asciiTheme="minorBidi" w:hAnsiTheme="minorBidi"/>
+                <w:bCs/>
+              </w:rPr>
+              <w:t>, EKS, Fargate, API gateway</w:t>
+            </w:r>
+            <w:r>
+              <w:rPr>
+                <w:rFonts w:asciiTheme="minorBidi" w:hAnsiTheme="minorBidi"/>
+                <w:bCs/>
+              </w:rPr>
+              <w:t>),</w:t>
             </w:r>
           </w:p>
           <w:p>
@@ -1273,6 +1295,50 @@
                 <w:rFonts w:asciiTheme="minorBidi" w:hAnsiTheme="minorBidi"/>
                 <w:bCs/>
               </w:rPr>
+              <w:t xml:space="preserve">Python </w:t>
+            </w:r>
+            <w:r>
+              <w:rPr>
+                <w:rFonts w:asciiTheme="minorBidi" w:hAnsiTheme="minorBidi"/>
+                <w:bCs/>
+              </w:rPr>
+              <w:t>(fine</w:t>
+            </w:r>
+            <w:r>
+              <w:rPr>
+                <w:rFonts w:asciiTheme="minorBidi" w:hAnsiTheme="minorBidi"/>
+                <w:bCs/>
+              </w:rPr>
+              <w:t xml:space="preserve"> tuning and using pretrained AI </w:t>
+            </w:r>
+            <w:r>
+              <w:rPr>
+                <w:rFonts w:asciiTheme="minorBidi" w:hAnsiTheme="minorBidi"/>
+                <w:bCs/>
+              </w:rPr>
+              <w:t>models)</w:t>
+            </w:r>
+            <w:r>
+              <w:rPr>
+                <w:rFonts w:asciiTheme="minorBidi" w:hAnsiTheme="minorBidi"/>
+                <w:bCs/>
+              </w:rPr>
+              <w:t xml:space="preserve"> </w:t>
+            </w:r>
+          </w:p>
+          <w:p>
+            <w:pPr>
+              <w:ind w:left="255" w:hanging="180"/>
+              <w:rPr>
+                <w:rFonts w:asciiTheme="minorBidi" w:hAnsiTheme="minorBidi"/>
+                <w:bCs/>
+              </w:rPr>
+            </w:pPr>
+            <w:r>
+              <w:rPr>
+                <w:rFonts w:asciiTheme="minorBidi" w:hAnsiTheme="minorBidi"/>
+                <w:bCs/>
+              </w:rPr>
               <w:t xml:space="preserve">PHP (haven’t worked with in a long time), </w:t>
             </w:r>
           </w:p>
@@ -1473,35 +1539,7 @@
                 <w:rFonts w:asciiTheme="minorBidi" w:hAnsiTheme="minorBidi"/>
                 <w:bCs/>
               </w:rPr>
-              <w:t>SailsJS,</w:t>
-            </w:r>
-            <w:r>
-              <w:rPr>
-                <w:rFonts w:asciiTheme="minorBidi" w:hAnsiTheme="minorBidi"/>
-                <w:bCs/>
-              </w:rPr>
-              <w:t xml:space="preserve"> </w:t>
-            </w:r>
-            <w:r>
-              <w:rPr>
-                <w:rFonts w:asciiTheme="minorBidi" w:hAnsiTheme="minorBidi"/>
-                <w:bCs/>
-              </w:rPr>
-              <w:t>ExpressJS, FastifyJS, SocketIO,</w:t>
-            </w:r>
-            <w:r>
-              <w:rPr>
-                <w:rFonts w:asciiTheme="minorBidi" w:hAnsiTheme="minorBidi"/>
-                <w:bCs/>
-              </w:rPr>
-              <w:t xml:space="preserve"> </w:t>
-            </w:r>
-            <w:r>
-              <w:rPr>
-                <w:rFonts w:asciiTheme="minorBidi" w:hAnsiTheme="minorBidi"/>
-                <w:bCs/>
-              </w:rPr>
-              <w:t>Gulp, Grunt,</w:t>
+              <w:t>SailsJS, ExpressJS, FastifyJS, SocketIO, Gulp, Grunt,</w:t>
             </w:r>
           </w:p>
           <w:p>
@@ -1539,14 +1577,7 @@
                 <w:rFonts w:asciiTheme="minorBidi" w:hAnsiTheme="minorBidi"/>
                 <w:bCs/>
               </w:rPr>
-              <w:t xml:space="preserve"> </w:t>
-            </w:r>
-            <w:r>
-              <w:rPr>
-                <w:rFonts w:asciiTheme="minorBidi" w:hAnsiTheme="minorBidi"/>
-                <w:bCs/>
-              </w:rPr>
-              <w:t>Webpack, Sass, Less,</w:t>
+              <w:t xml:space="preserve"> Webpack, Sass, Less,</w:t>
             </w:r>
           </w:p>
           <w:p>
@@ -1728,11 +1759,206 @@
     </w:p>
     <w:p>
       <w:pPr>
-        <w:ind w:left="450" w:firstLine="374"/>
+        <w:pStyle w:val="ListParagraph"/>
+        <w:numPr>
+          <w:ilvl w:val="0"/>
+          <w:numId w:val="9"/>
+        </w:numPr>
+        <w:bidi w:val="0"/>
         <w:rPr>
           <w:rFonts w:asciiTheme="minorBidi" w:hAnsiTheme="minorBidi"/>
-        </w:rPr>
-      </w:pPr>
+          <w:sz w:val="14"/>
+          <w:szCs w:val="14"/>
+        </w:rPr>
+      </w:pPr>
+      <w:r>
+        <w:rPr>
+          <w:rFonts w:asciiTheme="minorBidi" w:hAnsiTheme="minorBidi"/>
+          <w:sz w:val="14"/>
+          <w:szCs w:val="14"/>
+        </w:rPr>
+        <w:t>S</w:t>
+      </w:r>
+      <w:r>
+        <w:rPr>
+          <w:rFonts w:asciiTheme="minorBidi" w:hAnsiTheme="minorBidi"/>
+          <w:sz w:val="14"/>
+          <w:szCs w:val="14"/>
+        </w:rPr>
+        <w:t>ervice</w:t>
+      </w:r>
+      <w:r>
+        <w:rPr>
+          <w:rFonts w:asciiTheme="minorBidi" w:hAnsiTheme="minorBidi"/>
+          <w:sz w:val="14"/>
+          <w:szCs w:val="14"/>
+        </w:rPr>
+        <w:t xml:space="preserve"> Proposal</w:t>
+      </w:r>
+      <w:r>
+        <w:rPr>
+          <w:rFonts w:asciiTheme="minorBidi" w:hAnsiTheme="minorBidi"/>
+          <w:sz w:val="14"/>
+          <w:szCs w:val="14"/>
+        </w:rPr>
+        <w:t xml:space="preserve"> / team assembly / architecture design / development / deployment</w:t>
+      </w:r>
+      <w:r>
+        <w:rPr>
+          <w:rFonts w:asciiTheme="minorBidi" w:hAnsiTheme="minorBidi"/>
+          <w:sz w:val="14"/>
+          <w:szCs w:val="14"/>
+        </w:rPr>
+        <w:t xml:space="preserve"> / technical bridge</w:t>
+      </w:r>
+    </w:p>
+    <w:p>
+      <w:pPr>
+        <w:pStyle w:val="ListParagraph"/>
+        <w:numPr>
+          <w:ilvl w:val="0"/>
+          <w:numId w:val="9"/>
+        </w:numPr>
+        <w:bidi w:val="0"/>
+        <w:rPr>
+          <w:rFonts w:asciiTheme="minorBidi" w:hAnsiTheme="minorBidi"/>
+          <w:sz w:val="14"/>
+          <w:szCs w:val="14"/>
+        </w:rPr>
+      </w:pPr>
+      <w:r>
+        <w:rPr>
+          <w:rFonts w:asciiTheme="minorBidi" w:hAnsiTheme="minorBidi"/>
+          <w:sz w:val="14"/>
+          <w:szCs w:val="14"/>
+        </w:rPr>
+        <w:t xml:space="preserve">Team </w:t>
+      </w:r>
+      <w:r>
+        <w:rPr>
+          <w:rFonts w:asciiTheme="minorBidi" w:hAnsiTheme="minorBidi"/>
+          <w:sz w:val="14"/>
+          <w:szCs w:val="14"/>
+        </w:rPr>
+        <w:t>leading</w:t>
+      </w:r>
+      <w:r>
+        <w:rPr>
+          <w:rFonts w:asciiTheme="minorBidi" w:hAnsiTheme="minorBidi"/>
+          <w:sz w:val="14"/>
+          <w:szCs w:val="14"/>
+        </w:rPr>
+        <w:t xml:space="preserve"> through feature development </w:t>
+      </w:r>
+      <w:r>
+        <w:rPr>
+          <w:rFonts w:asciiTheme="minorBidi" w:hAnsiTheme="minorBidi"/>
+          <w:sz w:val="14"/>
+          <w:szCs w:val="14"/>
+        </w:rPr>
+        <w:t xml:space="preserve">or </w:t>
+      </w:r>
+      <w:r>
+        <w:rPr>
+          <w:rFonts w:asciiTheme="minorBidi" w:hAnsiTheme="minorBidi"/>
+          <w:sz w:val="14"/>
+          <w:szCs w:val="14"/>
+        </w:rPr>
+        <w:t>maintaining</w:t>
+      </w:r>
+      <w:r>
+        <w:rPr>
+          <w:rFonts w:asciiTheme="minorBidi" w:hAnsiTheme="minorBidi"/>
+          <w:sz w:val="14"/>
+          <w:szCs w:val="14"/>
+        </w:rPr>
+        <w:t xml:space="preserve"> epics</w:t>
+      </w:r>
+    </w:p>
+    <w:p>
+      <w:pPr>
+        <w:pStyle w:val="ListParagraph"/>
+        <w:numPr>
+          <w:ilvl w:val="0"/>
+          <w:numId w:val="9"/>
+        </w:numPr>
+        <w:bidi w:val="0"/>
+        <w:rPr>
+          <w:rFonts w:asciiTheme="minorBidi" w:hAnsiTheme="minorBidi"/>
+          <w:sz w:val="14"/>
+          <w:szCs w:val="14"/>
+        </w:rPr>
+      </w:pPr>
+      <w:r>
+        <w:rPr>
+          <w:rFonts w:asciiTheme="minorBidi" w:hAnsiTheme="minorBidi"/>
+          <w:sz w:val="14"/>
+          <w:szCs w:val="14"/>
+        </w:rPr>
+        <w:t xml:space="preserve">Hands-on bug </w:t>
+      </w:r>
+      <w:r>
+        <w:rPr>
+          <w:rFonts w:asciiTheme="minorBidi" w:hAnsiTheme="minorBidi"/>
+          <w:sz w:val="14"/>
+          <w:szCs w:val="14"/>
+        </w:rPr>
+        <w:t>fixing,</w:t>
+      </w:r>
+      <w:r>
+        <w:rPr>
+          <w:rFonts w:asciiTheme="minorBidi" w:hAnsiTheme="minorBidi"/>
+          <w:sz w:val="14"/>
+          <w:szCs w:val="14"/>
+        </w:rPr>
+        <w:t xml:space="preserve"> app developing, designing</w:t>
+      </w:r>
+    </w:p>
+    <w:p>
+      <w:pPr>
+        <w:pStyle w:val="ListParagraph"/>
+        <w:numPr>
+          <w:ilvl w:val="0"/>
+          <w:numId w:val="9"/>
+        </w:numPr>
+        <w:bidi w:val="0"/>
+        <w:rPr>
+          <w:rFonts w:asciiTheme="minorBidi" w:hAnsiTheme="minorBidi"/>
+          <w:sz w:val="14"/>
+          <w:szCs w:val="14"/>
+        </w:rPr>
+      </w:pPr>
+      <w:r>
+        <w:rPr>
+          <w:rFonts w:asciiTheme="minorBidi" w:hAnsiTheme="minorBidi"/>
+          <w:sz w:val="14"/>
+          <w:szCs w:val="14"/>
+        </w:rPr>
+        <w:t>Product meeting to understand needs and strategy going forward</w:t>
+      </w:r>
+    </w:p>
+    <w:p>
+      <w:pPr>
+        <w:pStyle w:val="ListParagraph"/>
+        <w:numPr>
+          <w:ilvl w:val="0"/>
+          <w:numId w:val="9"/>
+        </w:numPr>
+        <w:bidi w:val="0"/>
+        <w:rPr>
+          <w:rFonts w:asciiTheme="minorBidi" w:hAnsiTheme="minorBidi"/>
+          <w:sz w:val="14"/>
+          <w:szCs w:val="14"/>
+        </w:rPr>
+      </w:pPr>
+      <w:r>
+        <w:rPr>
+          <w:rFonts w:asciiTheme="minorBidi" w:hAnsiTheme="minorBidi"/>
+          <w:sz w:val="14"/>
+          <w:szCs w:val="14"/>
+        </w:rPr>
+        <w:t>Performance evaluation, recruiting talents</w:t>
+      </w:r>
     </w:p>
     <w:p>
       <w:pPr>
@@ -1767,7 +1993,15 @@
           <w:bCs/>
           <w:szCs w:val="28"/>
         </w:rPr>
-        <w:t xml:space="preserve">8 - 2022 </w:t>
+        <w:t>6</w:t>
+      </w:r>
+      <w:r>
+        <w:rPr>
+          <w:b/>
+          <w:bCs/>
+          <w:szCs w:val="28"/>
+        </w:rPr>
+        <w:t xml:space="preserve"> - 2022 </w:t>
       </w:r>
       <w:r>
         <w:rPr>
@@ -1775,6 +2009,361 @@
         </w:rPr>
         <w:t>Tecnotree: Where Innovation Meets Telecom Navigating the intricate landscape of international telecommunications at Tecnotree, I spearheaded a 20-member strong team as a Technical Lead. In this Finnish software powerhouse, I not only pioneered the development of applications that underpin crucial telecom operations but also mentored and guided teams to resounding success. From orchestrating Node.js marvels to seamlessly managing Kubernetes, I ensured our services remained at the forefront of innovation.</w:t>
       </w:r>
+    </w:p>
+    <w:p>
+      <w:pPr>
+        <w:pStyle w:val="ListParagraph"/>
+        <w:numPr>
+          <w:ilvl w:val="0"/>
+          <w:numId w:val="9"/>
+        </w:numPr>
+        <w:bidi w:val="0"/>
+        <w:rPr>
+          <w:rFonts w:asciiTheme="minorBidi" w:hAnsiTheme="minorBidi"/>
+          <w:sz w:val="14"/>
+          <w:szCs w:val="14"/>
+        </w:rPr>
+      </w:pPr>
+      <w:r>
+        <w:rPr>
+          <w:rFonts w:asciiTheme="minorBidi" w:hAnsiTheme="minorBidi"/>
+          <w:sz w:val="14"/>
+          <w:szCs w:val="14"/>
+        </w:rPr>
+        <w:t xml:space="preserve">Technical </w:t>
+      </w:r>
+      <w:proofErr w:type="spellStart"/>
+      <w:r>
+        <w:rPr>
+          <w:rFonts w:asciiTheme="minorBidi" w:hAnsiTheme="minorBidi"/>
+          <w:sz w:val="14"/>
+          <w:szCs w:val="14"/>
+        </w:rPr>
+        <w:t>mng</w:t>
+      </w:r>
+      <w:proofErr w:type="spellEnd"/>
+      <w:r>
+        <w:rPr>
+          <w:rFonts w:asciiTheme="minorBidi" w:hAnsiTheme="minorBidi"/>
+          <w:sz w:val="14"/>
+          <w:szCs w:val="14"/>
+        </w:rPr>
+        <w:t xml:space="preserve">. Responsibilities </w:t>
+      </w:r>
+    </w:p>
+    <w:p>
+      <w:pPr>
+        <w:pStyle w:val="ListParagraph"/>
+        <w:numPr>
+          <w:ilvl w:val="1"/>
+          <w:numId w:val="9"/>
+        </w:numPr>
+        <w:tabs>
+          <w:tab w:val="left" w:pos="1170"/>
+        </w:tabs>
+        <w:bidi w:val="0"/>
+        <w:ind w:left="1260"/>
+        <w:rPr>
+          <w:rFonts w:asciiTheme="minorBidi" w:hAnsiTheme="minorBidi"/>
+          <w:sz w:val="14"/>
+          <w:szCs w:val="14"/>
+        </w:rPr>
+      </w:pPr>
+      <w:r>
+        <w:rPr>
+          <w:rFonts w:asciiTheme="minorBidi" w:hAnsiTheme="minorBidi"/>
+          <w:sz w:val="14"/>
+          <w:szCs w:val="14"/>
+        </w:rPr>
+        <w:t xml:space="preserve"> progress report/ funding meetings / personal evaluation/ top level product strategies</w:t>
+      </w:r>
+    </w:p>
+    <w:p>
+      <w:pPr>
+        <w:pStyle w:val="ListParagraph"/>
+        <w:numPr>
+          <w:ilvl w:val="1"/>
+          <w:numId w:val="9"/>
+        </w:numPr>
+        <w:tabs>
+          <w:tab w:val="left" w:pos="1170"/>
+        </w:tabs>
+        <w:bidi w:val="0"/>
+        <w:ind w:left="1260"/>
+        <w:rPr>
+          <w:rFonts w:asciiTheme="minorBidi" w:hAnsiTheme="minorBidi"/>
+          <w:sz w:val="14"/>
+          <w:szCs w:val="14"/>
+        </w:rPr>
+      </w:pPr>
+      <w:r>
+        <w:rPr>
+          <w:rFonts w:asciiTheme="minorBidi" w:hAnsiTheme="minorBidi"/>
+          <w:sz w:val="14"/>
+          <w:szCs w:val="14"/>
+        </w:rPr>
+        <w:t xml:space="preserve">Grooming product needs/ </w:t>
+      </w:r>
+      <w:r>
+        <w:rPr>
+          <w:rFonts w:asciiTheme="minorBidi" w:hAnsiTheme="minorBidi"/>
+          <w:sz w:val="14"/>
+          <w:szCs w:val="14"/>
+        </w:rPr>
+        <w:t>proposing solutions/ discussing implementation ideas</w:t>
+      </w:r>
+    </w:p>
+    <w:p>
+      <w:pPr>
+        <w:pStyle w:val="ListParagraph"/>
+        <w:numPr>
+          <w:ilvl w:val="1"/>
+          <w:numId w:val="9"/>
+        </w:numPr>
+        <w:tabs>
+          <w:tab w:val="left" w:pos="1170"/>
+        </w:tabs>
+        <w:bidi w:val="0"/>
+        <w:ind w:left="1260"/>
+        <w:rPr>
+          <w:rFonts w:asciiTheme="minorBidi" w:hAnsiTheme="minorBidi"/>
+          <w:sz w:val="14"/>
+          <w:szCs w:val="14"/>
+        </w:rPr>
+      </w:pPr>
+      <w:r>
+        <w:rPr>
+          <w:rFonts w:asciiTheme="minorBidi" w:hAnsiTheme="minorBidi"/>
+          <w:sz w:val="14"/>
+          <w:szCs w:val="14"/>
+        </w:rPr>
+        <w:t xml:space="preserve">Leading 20+ developers into 5 rotating </w:t>
+      </w:r>
+      <w:r>
+        <w:rPr>
+          <w:rFonts w:asciiTheme="minorBidi" w:hAnsiTheme="minorBidi"/>
+          <w:sz w:val="14"/>
+          <w:szCs w:val="14"/>
+        </w:rPr>
+        <w:t>teams,</w:t>
+      </w:r>
+      <w:r>
+        <w:rPr>
+          <w:rFonts w:asciiTheme="minorBidi" w:hAnsiTheme="minorBidi"/>
+          <w:sz w:val="14"/>
+          <w:szCs w:val="14"/>
+        </w:rPr>
+        <w:t xml:space="preserve"> </w:t>
+      </w:r>
+    </w:p>
+    <w:p>
+      <w:pPr>
+        <w:pStyle w:val="ListParagraph"/>
+        <w:numPr>
+          <w:ilvl w:val="1"/>
+          <w:numId w:val="9"/>
+        </w:numPr>
+        <w:tabs>
+          <w:tab w:val="left" w:pos="1170"/>
+        </w:tabs>
+        <w:bidi w:val="0"/>
+        <w:ind w:left="1260"/>
+        <w:rPr>
+          <w:rFonts w:asciiTheme="minorBidi" w:hAnsiTheme="minorBidi"/>
+          <w:sz w:val="14"/>
+          <w:szCs w:val="14"/>
+        </w:rPr>
+      </w:pPr>
+      <w:r>
+        <w:rPr>
+          <w:rFonts w:asciiTheme="minorBidi" w:hAnsiTheme="minorBidi"/>
+          <w:sz w:val="14"/>
+          <w:szCs w:val="14"/>
+        </w:rPr>
+        <w:t xml:space="preserve">Performance management / recruitment process  </w:t>
+      </w:r>
+    </w:p>
+    <w:p>
+      <w:pPr>
+        <w:pStyle w:val="ListParagraph"/>
+        <w:numPr>
+          <w:ilvl w:val="1"/>
+          <w:numId w:val="9"/>
+        </w:numPr>
+        <w:tabs>
+          <w:tab w:val="left" w:pos="1170"/>
+        </w:tabs>
+        <w:bidi w:val="0"/>
+        <w:ind w:left="1260"/>
+        <w:rPr>
+          <w:rFonts w:asciiTheme="minorBidi" w:hAnsiTheme="minorBidi"/>
+          <w:sz w:val="14"/>
+          <w:szCs w:val="14"/>
+        </w:rPr>
+      </w:pPr>
+      <w:r>
+        <w:rPr>
+          <w:rFonts w:asciiTheme="minorBidi" w:hAnsiTheme="minorBidi"/>
+          <w:sz w:val="14"/>
+          <w:szCs w:val="14"/>
+        </w:rPr>
+        <w:t xml:space="preserve">Implementing flat hierarchy to increase innovation and performance </w:t>
+      </w:r>
+    </w:p>
+    <w:p>
+      <w:pPr>
+        <w:pStyle w:val="ListParagraph"/>
+        <w:numPr>
+          <w:ilvl w:val="0"/>
+          <w:numId w:val="9"/>
+        </w:numPr>
+        <w:bidi w:val="0"/>
+        <w:rPr>
+          <w:rFonts w:asciiTheme="minorBidi" w:hAnsiTheme="minorBidi"/>
+          <w:sz w:val="14"/>
+          <w:szCs w:val="14"/>
+        </w:rPr>
+      </w:pPr>
+      <w:r>
+        <w:rPr>
+          <w:rFonts w:asciiTheme="minorBidi" w:hAnsiTheme="minorBidi"/>
+          <w:sz w:val="14"/>
+          <w:szCs w:val="14"/>
+        </w:rPr>
+        <w:t>As senior ful</w:t>
+      </w:r>
+      <w:r>
+        <w:rPr>
+          <w:rFonts w:asciiTheme="minorBidi" w:hAnsiTheme="minorBidi"/>
+          <w:sz w:val="14"/>
+          <w:szCs w:val="14"/>
+        </w:rPr>
+        <w:t xml:space="preserve">l-stack developer in early days </w:t>
+      </w:r>
+      <w:r>
+        <w:rPr>
+          <w:rFonts w:asciiTheme="minorBidi" w:hAnsiTheme="minorBidi"/>
+          <w:sz w:val="14"/>
+          <w:szCs w:val="14"/>
+        </w:rPr>
+        <w:t xml:space="preserve"> </w:t>
+      </w:r>
+    </w:p>
+    <w:p>
+      <w:pPr>
+        <w:pStyle w:val="ListParagraph"/>
+        <w:numPr>
+          <w:ilvl w:val="1"/>
+          <w:numId w:val="9"/>
+        </w:numPr>
+        <w:tabs>
+          <w:tab w:val="left" w:pos="1170"/>
+        </w:tabs>
+        <w:bidi w:val="0"/>
+        <w:ind w:left="1260"/>
+        <w:rPr>
+          <w:rFonts w:asciiTheme="minorBidi" w:hAnsiTheme="minorBidi"/>
+          <w:sz w:val="14"/>
+          <w:szCs w:val="14"/>
+        </w:rPr>
+      </w:pPr>
+      <w:r>
+        <w:rPr>
+          <w:rFonts w:asciiTheme="minorBidi" w:hAnsiTheme="minorBidi"/>
+          <w:sz w:val="14"/>
+          <w:szCs w:val="14"/>
+        </w:rPr>
+        <w:t>Proposed and implemented over 5 full featured services for different parts of the eco system</w:t>
+      </w:r>
+    </w:p>
+    <w:p>
+      <w:pPr>
+        <w:pStyle w:val="ListParagraph"/>
+        <w:numPr>
+          <w:ilvl w:val="1"/>
+          <w:numId w:val="9"/>
+        </w:numPr>
+        <w:tabs>
+          <w:tab w:val="left" w:pos="1170"/>
+        </w:tabs>
+        <w:bidi w:val="0"/>
+        <w:ind w:left="1260"/>
+        <w:rPr>
+          <w:rFonts w:asciiTheme="minorBidi" w:hAnsiTheme="minorBidi"/>
+          <w:sz w:val="14"/>
+          <w:szCs w:val="14"/>
+        </w:rPr>
+      </w:pPr>
+      <w:r>
+        <w:rPr>
+          <w:rFonts w:asciiTheme="minorBidi" w:hAnsiTheme="minorBidi"/>
+          <w:sz w:val="14"/>
+          <w:szCs w:val="14"/>
+        </w:rPr>
+        <w:t>Going through the whole ecosystem with different team to further improve the products</w:t>
+      </w:r>
+    </w:p>
+    <w:p>
+      <w:pPr>
+        <w:pStyle w:val="ListParagraph"/>
+        <w:numPr>
+          <w:ilvl w:val="1"/>
+          <w:numId w:val="9"/>
+        </w:numPr>
+        <w:tabs>
+          <w:tab w:val="left" w:pos="1170"/>
+        </w:tabs>
+        <w:bidi w:val="0"/>
+        <w:ind w:left="1260"/>
+        <w:rPr>
+          <w:rFonts w:asciiTheme="minorBidi" w:hAnsiTheme="minorBidi"/>
+          <w:sz w:val="14"/>
+          <w:szCs w:val="14"/>
+        </w:rPr>
+      </w:pPr>
+      <w:r>
+        <w:rPr>
+          <w:rFonts w:asciiTheme="minorBidi" w:hAnsiTheme="minorBidi"/>
+          <w:sz w:val="14"/>
+          <w:szCs w:val="14"/>
+        </w:rPr>
+        <w:t xml:space="preserve">Assembled teams to perform tasks, </w:t>
+      </w:r>
+    </w:p>
+    <w:p>
+      <w:pPr>
+        <w:pStyle w:val="ListParagraph"/>
+        <w:numPr>
+          <w:ilvl w:val="1"/>
+          <w:numId w:val="9"/>
+        </w:numPr>
+        <w:tabs>
+          <w:tab w:val="left" w:pos="1170"/>
+        </w:tabs>
+        <w:bidi w:val="0"/>
+        <w:ind w:left="1260"/>
+        <w:rPr>
+          <w:rFonts w:asciiTheme="minorBidi" w:hAnsiTheme="minorBidi"/>
+          <w:sz w:val="14"/>
+          <w:szCs w:val="14"/>
+        </w:rPr>
+      </w:pPr>
+      <w:r>
+        <w:rPr>
+          <w:rFonts w:asciiTheme="minorBidi" w:hAnsiTheme="minorBidi"/>
+          <w:sz w:val="14"/>
+          <w:szCs w:val="14"/>
+        </w:rPr>
+        <w:t>Bug fixing, test implementation, feature developments, architecture implementation</w:t>
+      </w:r>
+    </w:p>
+    <w:p>
+      <w:pPr>
+        <w:ind w:left="450" w:firstLine="374"/>
+        <w:rPr>
+          <w:rFonts w:asciiTheme="minorBidi" w:hAnsiTheme="minorBidi"/>
+        </w:rPr>
+      </w:pPr>
     </w:p>
     <w:p>
       <w:pPr>
@@ -2339,16 +2928,6 @@
     </w:p>
     <w:p/>
     <w:p/>
-    <w:p/>
-    <w:p/>
-    <w:p/>
-    <w:p/>
-    <w:p/>
-    <w:p/>
-    <w:p/>
-    <w:p/>
-    <w:p/>
-    <w:p/>
     <w:p>
       <w:pPr>
         <w:rPr>
@@ -2365,6 +2944,7 @@
           <w:sz w:val="24"/>
           <w:szCs w:val="28"/>
         </w:rPr>
+        <w:lastRenderedPageBreak/>
         <w:t xml:space="preserve">Work History </w:t>
       </w:r>
     </w:p>
@@ -2497,8 +3077,42 @@
           <w:sz w:val="20"/>
           <w:szCs w:val="20"/>
         </w:rPr>
-        <w:t xml:space="preserve">NodeJS micro services </w:t>
-      </w:r>
+        <w:t xml:space="preserve">NodeJS micro </w:t>
+      </w:r>
+      <w:proofErr w:type="gramStart"/>
+      <w:r>
+        <w:rPr>
+          <w:i/>
+          <w:iCs/>
+          <w:color w:val="3D4F07" w:themeColor="accent1" w:themeShade="80"/>
+          <w:sz w:val="20"/>
+          <w:szCs w:val="20"/>
+        </w:rPr>
+        <w:t xml:space="preserve">services </w:t>
+      </w:r>
+      <w:r>
+        <w:rPr>
+          <w:i/>
+          <w:iCs/>
+          <w:color w:val="3D4F07" w:themeColor="accent1" w:themeShade="80"/>
+          <w:sz w:val="20"/>
+          <w:szCs w:val="20"/>
+        </w:rPr>
+        <w:t xml:space="preserve"> </w:t>
+      </w:r>
+      <w:proofErr w:type="spellStart"/>
+      <w:r>
+        <w:rPr>
+          <w:i/>
+          <w:iCs/>
+          <w:color w:val="3D4F07" w:themeColor="accent1" w:themeShade="80"/>
+          <w:sz w:val="20"/>
+          <w:szCs w:val="20"/>
+        </w:rPr>
+        <w:t>services</w:t>
+      </w:r>
+      <w:proofErr w:type="spellEnd"/>
+      <w:proofErr w:type="gramEnd"/>
     </w:p>
     <w:p>
       <w:pPr>
@@ -2545,6 +3159,7 @@
           <w:szCs w:val="20"/>
         </w:rPr>
       </w:pPr>
+      <w:proofErr w:type="spellStart"/>
       <w:r>
         <w:rPr>
           <w:i/>
@@ -2553,9 +3168,9 @@
           <w:sz w:val="20"/>
           <w:szCs w:val="20"/>
         </w:rPr>
-        <w:t xml:space="preserve">Circle ci / </w:t>
-      </w:r>
-      <w:proofErr w:type="spellStart"/>
+        <w:t>Circleci</w:t>
+      </w:r>
+      <w:proofErr w:type="spellEnd"/>
       <w:r>
         <w:rPr>
           <w:i/>
@@ -2564,9 +3179,9 @@
           <w:sz w:val="20"/>
           <w:szCs w:val="20"/>
         </w:rPr>
-        <w:t>github</w:t>
-      </w:r>
-      <w:proofErr w:type="spellEnd"/>
+        <w:t xml:space="preserve"> / </w:t>
+      </w:r>
+      <w:proofErr w:type="spellStart"/>
       <w:r>
         <w:rPr>
           <w:i/>
@@ -2575,7 +3190,18 @@
           <w:sz w:val="20"/>
           <w:szCs w:val="20"/>
         </w:rPr>
-        <w:t xml:space="preserve"> flows</w:t>
+        <w:t>github</w:t>
+      </w:r>
+      <w:proofErr w:type="spellEnd"/>
+      <w:r>
+        <w:rPr>
+          <w:i/>
+          <w:iCs/>
+          <w:color w:val="3D4F07" w:themeColor="accent1" w:themeShade="80"/>
+          <w:sz w:val="20"/>
+          <w:szCs w:val="20"/>
+        </w:rPr>
+        <w:t xml:space="preserve"> actions, terraform</w:t>
       </w:r>
     </w:p>
     <w:p>
@@ -2623,6 +3249,7 @@
           <w:szCs w:val="20"/>
         </w:rPr>
       </w:pPr>
+      <w:proofErr w:type="gramStart"/>
       <w:r>
         <w:rPr>
           <w:i/>
@@ -2631,9 +3258,9 @@
           <w:sz w:val="20"/>
           <w:szCs w:val="20"/>
         </w:rPr>
-        <w:t xml:space="preserve">Oracle </w:t>
-      </w:r>
-      <w:proofErr w:type="spellStart"/>
+        <w:t>Aws :</w:t>
+      </w:r>
+      <w:proofErr w:type="gramEnd"/>
       <w:r>
         <w:rPr>
           <w:i/>
@@ -2642,9 +3269,8 @@
           <w:sz w:val="20"/>
           <w:szCs w:val="20"/>
         </w:rPr>
-        <w:t>db</w:t>
-      </w:r>
-      <w:proofErr w:type="spellEnd"/>
+        <w:t xml:space="preserve"> ECS, EC2, S3, EKS</w:t>
+      </w:r>
     </w:p>
     <w:p>
       <w:pPr>
@@ -2671,8 +3297,20 @@
           <w:sz w:val="20"/>
           <w:szCs w:val="20"/>
         </w:rPr>
-        <w:t xml:space="preserve">RabbitMQ </w:t>
-      </w:r>
+        <w:t xml:space="preserve">Oracle </w:t>
+      </w:r>
+      <w:proofErr w:type="spellStart"/>
+      <w:r>
+        <w:rPr>
+          <w:i/>
+          <w:iCs/>
+          <w:color w:val="3D4F07" w:themeColor="accent1" w:themeShade="80"/>
+          <w:sz w:val="20"/>
+          <w:szCs w:val="20"/>
+        </w:rPr>
+        <w:t>db</w:t>
+      </w:r>
+      <w:proofErr w:type="spellEnd"/>
     </w:p>
     <w:p>
       <w:pPr>
@@ -2699,6 +3337,34 @@
           <w:sz w:val="20"/>
           <w:szCs w:val="20"/>
         </w:rPr>
+        <w:t xml:space="preserve">RabbitMQ </w:t>
+      </w:r>
+    </w:p>
+    <w:p>
+      <w:pPr>
+        <w:pStyle w:val="ListParagraph"/>
+        <w:numPr>
+          <w:ilvl w:val="2"/>
+          <w:numId w:val="6"/>
+        </w:numPr>
+        <w:bidi w:val="0"/>
+        <w:ind w:left="1710"/>
+        <w:rPr>
+          <w:i/>
+          <w:iCs/>
+          <w:color w:val="3D4F07" w:themeColor="accent1" w:themeShade="80"/>
+          <w:sz w:val="20"/>
+          <w:szCs w:val="20"/>
+        </w:rPr>
+      </w:pPr>
+      <w:r>
+        <w:rPr>
+          <w:i/>
+          <w:iCs/>
+          <w:color w:val="3D4F07" w:themeColor="accent1" w:themeShade="80"/>
+          <w:sz w:val="20"/>
+          <w:szCs w:val="20"/>
+        </w:rPr>
         <w:t xml:space="preserve">Docker, Kubernetes, </w:t>
       </w:r>
       <w:proofErr w:type="spellStart"/>
@@ -2759,7 +3425,21 @@
           <w:b/>
           <w:bCs/>
         </w:rPr>
-        <w:t>Tecnotree: (Sep 2018-Feb 2022)</w:t>
+        <w:t>Tecnotree: (Sep 201</w:t>
+      </w:r>
+      <w:r>
+        <w:rPr>
+          <w:b/>
+          <w:bCs/>
+        </w:rPr>
+        <w:t>6</w:t>
+      </w:r>
+      <w:r>
+        <w:rPr>
+          <w:b/>
+          <w:bCs/>
+        </w:rPr>
+        <w:t>-Feb 2022)</w:t>
       </w:r>
     </w:p>
     <w:p>
@@ -3100,192 +3780,62 @@
     <w:p>
       <w:pPr>
         <w:pStyle w:val="ListParagraph"/>
-        <w:bidi w:val="0"/>
-        <w:ind w:left="1049"/>
-        <w:rPr>
-          <w:color w:val="3D4F07" w:themeColor="accent1" w:themeShade="80"/>
-          <w:sz w:val="20"/>
-          <w:szCs w:val="20"/>
-          <w:u w:val="single"/>
-        </w:rPr>
-      </w:pPr>
-    </w:p>
-    <w:p>
-      <w:pPr>
-        <w:ind w:left="689"/>
-        <w:rPr>
-          <w:color w:val="3D4F07" w:themeColor="accent1" w:themeShade="80"/>
-          <w:szCs w:val="20"/>
-          <w:u w:val="single"/>
-        </w:rPr>
-      </w:pPr>
-    </w:p>
-    <w:p>
-      <w:pPr>
-        <w:pStyle w:val="ListParagraph"/>
-        <w:framePr w:hSpace="180" w:wrap="around" w:vAnchor="page" w:hAnchor="margin" w:x="-284" w:y="431"/>
-        <w:bidi w:val="0"/>
-        <w:ind w:left="830"/>
-        <w:rPr>
-          <w:rFonts w:asciiTheme="majorBidi" w:hAnsiTheme="majorBidi" w:cstheme="majorBidi"/>
-          <w:sz w:val="20"/>
-          <w:szCs w:val="20"/>
-        </w:rPr>
-      </w:pPr>
-    </w:p>
-    <w:p>
-      <w:pPr>
-        <w:pStyle w:val="ListParagraph"/>
         <w:numPr>
           <w:ilvl w:val="0"/>
           <w:numId w:val="6"/>
         </w:numPr>
         <w:bidi w:val="0"/>
-        <w:jc w:val="both"/>
-        <w:rPr>
-          <w:b/>
-          <w:bCs/>
-          <w:sz w:val="20"/>
-          <w:szCs w:val="20"/>
-        </w:rPr>
-      </w:pPr>
-      <w:proofErr w:type="spellStart"/>
-      <w:r>
-        <w:rPr>
-          <w:b/>
-          <w:bCs/>
-          <w:sz w:val="20"/>
-          <w:szCs w:val="20"/>
-        </w:rPr>
-        <w:t>Diliviri</w:t>
-      </w:r>
-      <w:proofErr w:type="spellEnd"/>
-      <w:r>
-        <w:rPr>
-          <w:b/>
-          <w:bCs/>
-          <w:sz w:val="20"/>
-          <w:szCs w:val="20"/>
-        </w:rPr>
-        <w:t>/</w:t>
-      </w:r>
-      <w:proofErr w:type="spellStart"/>
-      <w:r>
-        <w:rPr>
-          <w:b/>
-          <w:bCs/>
-          <w:sz w:val="20"/>
-          <w:szCs w:val="20"/>
-        </w:rPr>
-        <w:t>Eposense</w:t>
-      </w:r>
-      <w:proofErr w:type="spellEnd"/>
-      <w:r>
-        <w:rPr>
-          <w:b/>
-          <w:bCs/>
-          <w:sz w:val="20"/>
-          <w:szCs w:val="20"/>
-        </w:rPr>
-        <w:t>: (Sep 201</w:t>
-      </w:r>
-      <w:r>
-        <w:rPr>
-          <w:b/>
-          <w:bCs/>
-          <w:sz w:val="20"/>
-          <w:szCs w:val="20"/>
-        </w:rPr>
-        <w:t>7</w:t>
-      </w:r>
-      <w:r>
-        <w:rPr>
-          <w:b/>
-          <w:bCs/>
-          <w:sz w:val="20"/>
-          <w:szCs w:val="20"/>
-        </w:rPr>
-        <w:t>-Sep 201</w:t>
-      </w:r>
-      <w:r>
-        <w:rPr>
-          <w:b/>
-          <w:bCs/>
-          <w:sz w:val="20"/>
-          <w:szCs w:val="20"/>
-        </w:rPr>
-        <w:t>8</w:t>
-      </w:r>
-      <w:r>
-        <w:rPr>
-          <w:b/>
-          <w:bCs/>
-          <w:sz w:val="20"/>
-          <w:szCs w:val="20"/>
-        </w:rPr>
-        <w:t>)</w:t>
-      </w:r>
-    </w:p>
-    <w:p>
-      <w:pPr>
-        <w:pStyle w:val="ListParagraph"/>
-        <w:bidi w:val="0"/>
-        <w:spacing w:line="240" w:lineRule="auto"/>
-        <w:ind w:left="1080"/>
-        <w:jc w:val="both"/>
-        <w:rPr>
-          <w:sz w:val="20"/>
-          <w:szCs w:val="20"/>
-        </w:rPr>
-      </w:pPr>
-      <w:r>
-        <w:rPr>
-          <w:sz w:val="20"/>
-          <w:szCs w:val="20"/>
-        </w:rPr>
-        <w:t xml:space="preserve">As </w:t>
-      </w:r>
-      <w:r>
-        <w:rPr>
-          <w:b/>
-          <w:bCs/>
-          <w:sz w:val="20"/>
-          <w:szCs w:val="20"/>
-        </w:rPr>
-        <w:t>Team Lead and senior full stack</w:t>
-      </w:r>
-      <w:r>
-        <w:rPr>
-          <w:sz w:val="20"/>
-          <w:szCs w:val="20"/>
-        </w:rPr>
-        <w:t xml:space="preserve"> developer I developed and improved existing parts of the whole ecosystem of the </w:t>
-      </w:r>
-      <w:proofErr w:type="spellStart"/>
-      <w:r>
-        <w:rPr>
-          <w:sz w:val="20"/>
-          <w:szCs w:val="20"/>
-        </w:rPr>
-        <w:t>Diliviri</w:t>
-      </w:r>
-      <w:proofErr w:type="spellEnd"/>
-      <w:r>
-        <w:rPr>
-          <w:sz w:val="20"/>
-          <w:szCs w:val="20"/>
-        </w:rPr>
-        <w:t xml:space="preserve"> (app for deliver goods with hired/outsourced driver and vehicles). I added multiple apps as well as improvement in followings …</w:t>
-      </w:r>
-    </w:p>
-    <w:p>
-      <w:pPr>
-        <w:pStyle w:val="ListParagraph"/>
-        <w:bidi w:val="0"/>
-        <w:spacing w:line="240" w:lineRule="auto"/>
-        <w:ind w:left="1080"/>
-        <w:jc w:val="both"/>
-        <w:rPr>
+        <w:ind w:left="1710"/>
+        <w:rPr>
+          <w:i/>
+          <w:iCs/>
+          <w:color w:val="3D4F07" w:themeColor="accent1" w:themeShade="80"/>
+          <w:sz w:val="20"/>
+          <w:szCs w:val="20"/>
+        </w:rPr>
+      </w:pPr>
+      <w:r>
+        <w:rPr>
+          <w:i/>
+          <w:iCs/>
+          <w:color w:val="3D4F07" w:themeColor="accent1" w:themeShade="80"/>
+          <w:sz w:val="20"/>
+          <w:szCs w:val="20"/>
+        </w:rPr>
+        <w:t xml:space="preserve">AWS, GOOGLE cloud services </w:t>
+      </w:r>
+    </w:p>
+    <w:p>
+      <w:pPr>
+        <w:pStyle w:val="ListParagraph"/>
+        <w:bidi w:val="0"/>
+        <w:ind w:left="1049"/>
+        <w:rPr>
+          <w:color w:val="3D4F07" w:themeColor="accent1" w:themeShade="80"/>
+          <w:sz w:val="20"/>
+          <w:szCs w:val="20"/>
+          <w:u w:val="single"/>
+        </w:rPr>
+      </w:pPr>
+    </w:p>
+    <w:p>
+      <w:pPr>
+        <w:ind w:left="689"/>
+        <w:rPr>
+          <w:color w:val="3D4F07" w:themeColor="accent1" w:themeShade="80"/>
+          <w:szCs w:val="20"/>
+          <w:u w:val="single"/>
+        </w:rPr>
+      </w:pPr>
+    </w:p>
+    <w:p>
+      <w:pPr>
+        <w:pStyle w:val="ListParagraph"/>
+        <w:framePr w:hSpace="180" w:wrap="around" w:vAnchor="page" w:hAnchor="margin" w:x="-284" w:y="431"/>
+        <w:bidi w:val="0"/>
+        <w:ind w:left="830"/>
+        <w:rPr>
+          <w:rFonts w:asciiTheme="majorBidi" w:hAnsiTheme="majorBidi" w:cstheme="majorBidi"/>
           <w:sz w:val="20"/>
           <w:szCs w:val="20"/>
         </w:rPr>
@@ -3299,40 +3849,155 @@
           <w:numId w:val="6"/>
         </w:numPr>
         <w:bidi w:val="0"/>
-        <w:spacing w:line="360" w:lineRule="auto"/>
-        <w:ind w:left="1710"/>
-        <w:rPr>
-          <w:rFonts w:asciiTheme="majorBidi" w:hAnsiTheme="majorBidi" w:cstheme="majorBidi"/>
-          <w:sz w:val="20"/>
-          <w:szCs w:val="20"/>
-        </w:rPr>
-      </w:pPr>
-      <w:r>
-        <w:rPr>
-          <w:rFonts w:asciiTheme="majorBidi" w:hAnsiTheme="majorBidi" w:cstheme="majorBidi"/>
-          <w:sz w:val="20"/>
-          <w:szCs w:val="20"/>
-        </w:rPr>
-        <w:t>Changed monolithic Admin app to microservice architect (Efficiency +</w:t>
-      </w:r>
-      <w:r>
-        <w:rPr>
-          <w:rFonts w:asciiTheme="majorBidi" w:hAnsiTheme="majorBidi" w:cstheme="majorBidi"/>
+        <w:jc w:val="both"/>
+        <w:rPr>
           <w:b/>
           <w:bCs/>
           <w:sz w:val="20"/>
           <w:szCs w:val="20"/>
         </w:rPr>
-        <w:t>400%</w:t>
-      </w:r>
-      <w:r>
-        <w:rPr>
-          <w:rFonts w:asciiTheme="majorBidi" w:hAnsiTheme="majorBidi" w:cstheme="majorBidi"/>
+      </w:pPr>
+      <w:proofErr w:type="spellStart"/>
+      <w:r>
+        <w:rPr>
+          <w:b/>
+          <w:bCs/>
+          <w:sz w:val="20"/>
+          <w:szCs w:val="20"/>
+        </w:rPr>
+        <w:t>Diliviri</w:t>
+      </w:r>
+      <w:proofErr w:type="spellEnd"/>
+      <w:r>
+        <w:rPr>
+          <w:b/>
+          <w:bCs/>
+          <w:sz w:val="20"/>
+          <w:szCs w:val="20"/>
+        </w:rPr>
+        <w:t>/</w:t>
+      </w:r>
+      <w:proofErr w:type="spellStart"/>
+      <w:r>
+        <w:rPr>
+          <w:b/>
+          <w:bCs/>
+          <w:sz w:val="20"/>
+          <w:szCs w:val="20"/>
+        </w:rPr>
+        <w:t>Eposense</w:t>
+      </w:r>
+      <w:proofErr w:type="spellEnd"/>
+      <w:r>
+        <w:rPr>
+          <w:b/>
+          <w:bCs/>
+          <w:sz w:val="20"/>
+          <w:szCs w:val="20"/>
+        </w:rPr>
+        <w:t>: (Sep 201</w:t>
+      </w:r>
+      <w:r>
+        <w:rPr>
+          <w:b/>
+          <w:bCs/>
+          <w:sz w:val="20"/>
+          <w:szCs w:val="20"/>
+        </w:rPr>
+        <w:t>5</w:t>
+      </w:r>
+      <w:r>
+        <w:rPr>
+          <w:b/>
+          <w:bCs/>
+          <w:sz w:val="20"/>
+          <w:szCs w:val="20"/>
+        </w:rPr>
+        <w:t>-Sep 201</w:t>
+      </w:r>
+      <w:r>
+        <w:rPr>
+          <w:b/>
+          <w:bCs/>
+          <w:sz w:val="20"/>
+          <w:szCs w:val="20"/>
+        </w:rPr>
+        <w:t>6</w:t>
+      </w:r>
+      <w:r>
+        <w:rPr>
+          <w:b/>
+          <w:bCs/>
           <w:sz w:val="20"/>
           <w:szCs w:val="20"/>
         </w:rPr>
         <w:t>)</w:t>
       </w:r>
+    </w:p>
+    <w:p>
+      <w:pPr>
+        <w:pStyle w:val="ListParagraph"/>
+        <w:bidi w:val="0"/>
+        <w:spacing w:line="240" w:lineRule="auto"/>
+        <w:ind w:left="1080"/>
+        <w:jc w:val="both"/>
+        <w:rPr>
+          <w:sz w:val="20"/>
+          <w:szCs w:val="20"/>
+        </w:rPr>
+      </w:pPr>
+      <w:r>
+        <w:rPr>
+          <w:sz w:val="20"/>
+          <w:szCs w:val="20"/>
+        </w:rPr>
+        <w:t xml:space="preserve">As </w:t>
+      </w:r>
+      <w:r>
+        <w:rPr>
+          <w:b/>
+          <w:bCs/>
+          <w:sz w:val="20"/>
+          <w:szCs w:val="20"/>
+        </w:rPr>
+        <w:t>Team Lead and senior full stack</w:t>
+      </w:r>
+      <w:r>
+        <w:rPr>
+          <w:sz w:val="20"/>
+          <w:szCs w:val="20"/>
+        </w:rPr>
+        <w:t xml:space="preserve"> developer I developed and improved existing parts of the whole ecosystem of the </w:t>
+      </w:r>
+      <w:proofErr w:type="spellStart"/>
+      <w:r>
+        <w:rPr>
+          <w:sz w:val="20"/>
+          <w:szCs w:val="20"/>
+        </w:rPr>
+        <w:t>Diliviri</w:t>
+      </w:r>
+      <w:proofErr w:type="spellEnd"/>
+      <w:r>
+        <w:rPr>
+          <w:sz w:val="20"/>
+          <w:szCs w:val="20"/>
+        </w:rPr>
+        <w:t xml:space="preserve"> (app for deliver goods with hired/outsourced driver and vehicles). I added multiple apps as well as improvement in followings …</w:t>
+      </w:r>
+    </w:p>
+    <w:p>
+      <w:pPr>
+        <w:pStyle w:val="ListParagraph"/>
+        <w:bidi w:val="0"/>
+        <w:spacing w:line="240" w:lineRule="auto"/>
+        <w:ind w:left="1080"/>
+        <w:jc w:val="both"/>
+        <w:rPr>
+          <w:sz w:val="20"/>
+          <w:szCs w:val="20"/>
+        </w:rPr>
+      </w:pPr>
     </w:p>
     <w:p>
       <w:pPr>
@@ -3356,7 +4021,7 @@
           <w:sz w:val="20"/>
           <w:szCs w:val="20"/>
         </w:rPr>
-        <w:t>Converted Driver &amp; Supervisor Native apps for IOS, Android to PWA apps (Development costs -</w:t>
+        <w:t>Changed monolithic Admin app to microservice architect (Efficiency +</w:t>
       </w:r>
       <w:r>
         <w:rPr>
@@ -3366,7 +4031,15 @@
           <w:sz w:val="20"/>
           <w:szCs w:val="20"/>
         </w:rPr>
-        <w:t>60%)</w:t>
+        <w:t>400%</w:t>
+      </w:r>
+      <w:r>
+        <w:rPr>
+          <w:rFonts w:asciiTheme="majorBidi" w:hAnsiTheme="majorBidi" w:cstheme="majorBidi"/>
+          <w:sz w:val="20"/>
+          <w:szCs w:val="20"/>
+        </w:rPr>
+        <w:t>)</w:t>
       </w:r>
     </w:p>
     <w:p>
@@ -3391,7 +4064,7 @@
           <w:sz w:val="20"/>
           <w:szCs w:val="20"/>
         </w:rPr>
-        <w:t xml:space="preserve">Created complex Multi routing algorithms for concurrent deliveries with one driver (profit avg </w:t>
+        <w:t>Converted Driver &amp; Supervisor Native apps for IOS, Android to PWA apps (Development costs -</w:t>
       </w:r>
       <w:r>
         <w:rPr>
@@ -3401,15 +4074,7 @@
           <w:sz w:val="20"/>
           <w:szCs w:val="20"/>
         </w:rPr>
-        <w:t>+50%</w:t>
-      </w:r>
-      <w:r>
-        <w:rPr>
-          <w:rFonts w:asciiTheme="majorBidi" w:hAnsiTheme="majorBidi" w:cstheme="majorBidi"/>
-          <w:sz w:val="20"/>
-          <w:szCs w:val="20"/>
-        </w:rPr>
-        <w:t>)</w:t>
+        <w:t>60%)</w:t>
       </w:r>
     </w:p>
     <w:p>
@@ -3434,7 +4099,7 @@
           <w:sz w:val="20"/>
           <w:szCs w:val="20"/>
         </w:rPr>
-        <w:t xml:space="preserve">Kick started standalone routing (in map) and tile Api server for completely free of charge map view and routing (map costs </w:t>
+        <w:t xml:space="preserve">Created complex Multi routing algorithms for concurrent deliveries with one driver (profit avg </w:t>
       </w:r>
       <w:r>
         <w:rPr>
@@ -3444,7 +4109,7 @@
           <w:sz w:val="20"/>
           <w:szCs w:val="20"/>
         </w:rPr>
-        <w:t>-100%</w:t>
+        <w:t>+50%</w:t>
       </w:r>
       <w:r>
         <w:rPr>
@@ -3477,25 +4142,7 @@
           <w:sz w:val="20"/>
           <w:szCs w:val="20"/>
         </w:rPr>
-        <w:t>Created CI/CD procedure to ensure code health and faster integration for testing and deployment (</w:t>
-      </w:r>
-      <w:proofErr w:type="spellStart"/>
-      <w:r>
-        <w:rPr>
-          <w:rFonts w:asciiTheme="majorBidi" w:hAnsiTheme="majorBidi" w:cstheme="majorBidi"/>
-          <w:sz w:val="20"/>
-          <w:szCs w:val="20"/>
-        </w:rPr>
-        <w:t>DevUp</w:t>
-      </w:r>
-      <w:proofErr w:type="spellEnd"/>
-      <w:r>
-        <w:rPr>
-          <w:rFonts w:asciiTheme="majorBidi" w:hAnsiTheme="majorBidi" w:cstheme="majorBidi"/>
-          <w:sz w:val="20"/>
-          <w:szCs w:val="20"/>
-        </w:rPr>
-        <w:t xml:space="preserve"> costs </w:t>
+        <w:t xml:space="preserve">Kick started standalone routing (in map) and tile Api server for completely free of charge map view and routing (map costs </w:t>
       </w:r>
       <w:r>
         <w:rPr>
@@ -3505,7 +4152,7 @@
           <w:sz w:val="20"/>
           <w:szCs w:val="20"/>
         </w:rPr>
-        <w:t>-70%</w:t>
+        <w:t>-100%</w:t>
       </w:r>
       <w:r>
         <w:rPr>
@@ -3538,68 +4185,44 @@
           <w:sz w:val="20"/>
           <w:szCs w:val="20"/>
         </w:rPr>
-        <w:t>Creating/modifying and managing 6 apps under the whole product …</w:t>
-      </w:r>
-    </w:p>
-    <w:p>
-      <w:pPr>
-        <w:pStyle w:val="ListParagraph"/>
-        <w:bidi w:val="0"/>
-        <w:ind w:left="830"/>
+        <w:t>Created CI/CD procedure to ensure code health and faster integration for testing and deployment (</w:t>
+      </w:r>
+      <w:proofErr w:type="spellStart"/>
+      <w:r>
         <w:rPr>
           <w:rFonts w:asciiTheme="majorBidi" w:hAnsiTheme="majorBidi" w:cstheme="majorBidi"/>
           <w:sz w:val="20"/>
           <w:szCs w:val="20"/>
         </w:rPr>
-      </w:pPr>
-    </w:p>
-    <w:p>
-      <w:pPr>
-        <w:pStyle w:val="ListParagraph"/>
-        <w:bidi w:val="0"/>
-        <w:ind w:left="830"/>
+        <w:t>DevUp</w:t>
+      </w:r>
+      <w:proofErr w:type="spellEnd"/>
+      <w:r>
         <w:rPr>
           <w:rFonts w:asciiTheme="majorBidi" w:hAnsiTheme="majorBidi" w:cstheme="majorBidi"/>
           <w:sz w:val="20"/>
           <w:szCs w:val="20"/>
         </w:rPr>
-      </w:pPr>
-    </w:p>
-    <w:p>
-      <w:pPr>
-        <w:pStyle w:val="ListParagraph"/>
-        <w:bidi w:val="0"/>
-        <w:ind w:left="830"/>
+        <w:t xml:space="preserve"> costs </w:t>
+      </w:r>
+      <w:r>
         <w:rPr>
           <w:rFonts w:asciiTheme="majorBidi" w:hAnsiTheme="majorBidi" w:cstheme="majorBidi"/>
-          <w:sz w:val="20"/>
-          <w:szCs w:val="20"/>
-        </w:rPr>
-      </w:pPr>
-    </w:p>
-    <w:p>
-      <w:pPr>
-        <w:pStyle w:val="ListParagraph"/>
-        <w:bidi w:val="0"/>
-        <w:ind w:left="830"/>
+          <w:b/>
+          <w:bCs/>
+          <w:sz w:val="20"/>
+          <w:szCs w:val="20"/>
+        </w:rPr>
+        <w:t>-70%</w:t>
+      </w:r>
+      <w:r>
         <w:rPr>
           <w:rFonts w:asciiTheme="majorBidi" w:hAnsiTheme="majorBidi" w:cstheme="majorBidi"/>
           <w:sz w:val="20"/>
           <w:szCs w:val="20"/>
         </w:rPr>
-      </w:pPr>
-    </w:p>
-    <w:p>
-      <w:pPr>
-        <w:pStyle w:val="ListParagraph"/>
-        <w:bidi w:val="0"/>
-        <w:ind w:left="830"/>
-        <w:rPr>
-          <w:rFonts w:asciiTheme="majorBidi" w:hAnsiTheme="majorBidi" w:cstheme="majorBidi"/>
-          <w:sz w:val="20"/>
-          <w:szCs w:val="20"/>
-        </w:rPr>
-      </w:pPr>
+        <w:t>)</w:t>
+      </w:r>
     </w:p>
     <w:p>
       <w:pPr>
@@ -3609,6 +4232,115 @@
           <w:numId w:val="6"/>
         </w:numPr>
         <w:bidi w:val="0"/>
+        <w:spacing w:line="360" w:lineRule="auto"/>
+        <w:ind w:left="1710"/>
+        <w:rPr>
+          <w:rFonts w:asciiTheme="majorBidi" w:hAnsiTheme="majorBidi" w:cstheme="majorBidi"/>
+          <w:sz w:val="20"/>
+          <w:szCs w:val="20"/>
+        </w:rPr>
+      </w:pPr>
+      <w:r>
+        <w:rPr>
+          <w:rFonts w:asciiTheme="majorBidi" w:hAnsiTheme="majorBidi" w:cstheme="majorBidi"/>
+          <w:sz w:val="20"/>
+          <w:szCs w:val="20"/>
+        </w:rPr>
+        <w:t>Creating/modifying and managing 6 apps under the whole product …</w:t>
+      </w:r>
+    </w:p>
+    <w:p>
+      <w:pPr>
+        <w:pStyle w:val="ListParagraph"/>
+        <w:bidi w:val="0"/>
+        <w:ind w:left="830"/>
+        <w:rPr>
+          <w:rFonts w:asciiTheme="majorBidi" w:hAnsiTheme="majorBidi" w:cstheme="majorBidi"/>
+          <w:sz w:val="20"/>
+          <w:szCs w:val="20"/>
+        </w:rPr>
+      </w:pPr>
+    </w:p>
+    <w:p>
+      <w:pPr>
+        <w:pStyle w:val="ListParagraph"/>
+        <w:bidi w:val="0"/>
+        <w:ind w:left="830"/>
+        <w:rPr>
+          <w:rFonts w:asciiTheme="majorBidi" w:hAnsiTheme="majorBidi" w:cstheme="majorBidi"/>
+          <w:sz w:val="20"/>
+          <w:szCs w:val="20"/>
+        </w:rPr>
+      </w:pPr>
+    </w:p>
+    <w:p>
+      <w:pPr>
+        <w:pStyle w:val="ListParagraph"/>
+        <w:bidi w:val="0"/>
+        <w:ind w:left="830"/>
+        <w:rPr>
+          <w:rFonts w:asciiTheme="majorBidi" w:hAnsiTheme="majorBidi" w:cstheme="majorBidi"/>
+          <w:sz w:val="20"/>
+          <w:szCs w:val="20"/>
+        </w:rPr>
+      </w:pPr>
+    </w:p>
+    <w:p>
+      <w:pPr>
+        <w:pStyle w:val="ListParagraph"/>
+        <w:bidi w:val="0"/>
+        <w:ind w:left="830"/>
+        <w:rPr>
+          <w:rFonts w:asciiTheme="majorBidi" w:hAnsiTheme="majorBidi" w:cstheme="majorBidi"/>
+          <w:sz w:val="20"/>
+          <w:szCs w:val="20"/>
+        </w:rPr>
+      </w:pPr>
+    </w:p>
+    <w:p>
+      <w:pPr>
+        <w:pStyle w:val="ListParagraph"/>
+        <w:bidi w:val="0"/>
+        <w:ind w:left="830"/>
+        <w:rPr>
+          <w:rFonts w:asciiTheme="majorBidi" w:hAnsiTheme="majorBidi" w:cstheme="majorBidi"/>
+          <w:sz w:val="20"/>
+          <w:szCs w:val="20"/>
+        </w:rPr>
+      </w:pPr>
+    </w:p>
+    <w:p>
+      <w:pPr>
+        <w:pStyle w:val="ListParagraph"/>
+        <w:bidi w:val="0"/>
+        <w:ind w:left="830"/>
+        <w:rPr>
+          <w:rFonts w:asciiTheme="majorBidi" w:hAnsiTheme="majorBidi" w:cstheme="majorBidi"/>
+          <w:sz w:val="20"/>
+          <w:szCs w:val="20"/>
+        </w:rPr>
+      </w:pPr>
+    </w:p>
+    <w:p>
+      <w:pPr>
+        <w:pStyle w:val="ListParagraph"/>
+        <w:bidi w:val="0"/>
+        <w:ind w:left="830"/>
+        <w:rPr>
+          <w:rFonts w:asciiTheme="majorBidi" w:hAnsiTheme="majorBidi" w:cstheme="majorBidi"/>
+          <w:sz w:val="20"/>
+          <w:szCs w:val="20"/>
+        </w:rPr>
+      </w:pPr>
+    </w:p>
+    <w:p>
+      <w:pPr>
+        <w:pStyle w:val="ListParagraph"/>
+        <w:numPr>
+          <w:ilvl w:val="0"/>
+          <w:numId w:val="6"/>
+        </w:numPr>
+        <w:bidi w:val="0"/>
         <w:jc w:val="both"/>
         <w:rPr>
           <w:b/>
@@ -3636,7 +4368,7 @@
           <w:sz w:val="20"/>
           <w:szCs w:val="20"/>
         </w:rPr>
-        <w:t>: (Mar 2014-Sep 201</w:t>
+        <w:t>: (Mar 201</w:t>
       </w:r>
       <w:r>
         <w:rPr>
@@ -3645,7 +4377,25 @@
           <w:sz w:val="20"/>
           <w:szCs w:val="20"/>
         </w:rPr>
-        <w:t>7</w:t>
+        <w:t>3</w:t>
+      </w:r>
+      <w:r>
+        <w:rPr>
+          <w:b/>
+          <w:bCs/>
+          <w:sz w:val="20"/>
+          <w:szCs w:val="20"/>
+        </w:rPr>
+        <w:t>-Sep 201</w:t>
+      </w:r>
+      <w:r>
+        <w:rPr>
+          <w:b/>
+          <w:bCs/>
+          <w:sz w:val="20"/>
+          <w:szCs w:val="20"/>
+        </w:rPr>
+        <w:t>5</w:t>
       </w:r>
       <w:r>
         <w:rPr>
@@ -4133,7 +4883,43 @@
           <w:sz w:val="20"/>
           <w:szCs w:val="20"/>
         </w:rPr>
-        <w:t>Freelance Jobs /ISIRAN: (2013 to 2014)</w:t>
+        <w:t>Freelance Jobs /ISIRAN: (201</w:t>
+      </w:r>
+      <w:r>
+        <w:rPr>
+          <w:b/>
+          <w:bCs/>
+          <w:sz w:val="20"/>
+          <w:szCs w:val="20"/>
+        </w:rPr>
+        <w:t>2</w:t>
+      </w:r>
+      <w:r>
+        <w:rPr>
+          <w:b/>
+          <w:bCs/>
+          <w:sz w:val="20"/>
+          <w:szCs w:val="20"/>
+        </w:rPr>
+        <w:t xml:space="preserve"> to 201</w:t>
+      </w:r>
+      <w:r>
+        <w:rPr>
+          <w:b/>
+          <w:bCs/>
+          <w:sz w:val="20"/>
+          <w:szCs w:val="20"/>
+        </w:rPr>
+        <w:t>3</w:t>
+      </w:r>
+      <w:r>
+        <w:rPr>
+          <w:b/>
+          <w:bCs/>
+          <w:sz w:val="20"/>
+          <w:szCs w:val="20"/>
+        </w:rPr>
+        <w:t>)</w:t>
       </w:r>
     </w:p>
     <w:p>
@@ -4267,7 +5053,7 @@
     </w:p>
     <w:sectPr>
       <w:pgSz w:w="12240" w:h="15840"/>
-      <w:pgMar w:top="720" w:right="720" w:bottom="540" w:left="720" w:header="720" w:footer="720" w:gutter="0"/>
+      <w:pgMar w:top="720" w:right="720" w:bottom="270" w:left="720" w:header="720" w:footer="720" w:gutter="0"/>
       <w:cols w:space="720"/>
       <w:titlePg/>
       <w:docGrid w:linePitch="360"/>
@@ -4881,6 +5667,232 @@
     </w:lvl>
   </w:abstractNum>
   <w:abstractNum w:abstractNumId="5" w15:restartNumberingAfterBreak="0">
+    <w:nsid w:val="478578A5"/>
+    <w:multiLevelType w:val="hybridMultilevel"/>
+    <w:tmpl w:val="455AF40C"/>
+    <w:lvl w:ilvl="0" w:tplc="04090001">
+      <w:start w:val="1"/>
+      <w:numFmt w:val="bullet"/>
+      <w:lvlText w:val=""/>
+      <w:lvlJc w:val="left"/>
+      <w:pPr>
+        <w:ind w:left="2160" w:hanging="360"/>
+      </w:pPr>
+      <w:rPr>
+        <w:rFonts w:ascii="Symbol" w:hAnsi="Symbol" w:hint="default"/>
+      </w:rPr>
+    </w:lvl>
+    <w:lvl w:ilvl="1" w:tplc="04090003" w:tentative="1">
+      <w:start w:val="1"/>
+      <w:numFmt w:val="bullet"/>
+      <w:lvlText w:val="o"/>
+      <w:lvlJc w:val="left"/>
+      <w:pPr>
+        <w:ind w:left="2880" w:hanging="360"/>
+      </w:pPr>
+      <w:rPr>
+        <w:rFonts w:ascii="Courier New" w:hAnsi="Courier New" w:cs="Courier New" w:hint="default"/>
+      </w:rPr>
+    </w:lvl>
+    <w:lvl w:ilvl="2" w:tplc="04090005" w:tentative="1">
+      <w:start w:val="1"/>
+      <w:numFmt w:val="bullet"/>
+      <w:lvlText w:val=""/>
+      <w:lvlJc w:val="left"/>
+      <w:pPr>
+        <w:ind w:left="3600" w:hanging="360"/>
+      </w:pPr>
+      <w:rPr>
+        <w:rFonts w:ascii="Wingdings" w:hAnsi="Wingdings" w:hint="default"/>
+      </w:rPr>
+    </w:lvl>
+    <w:lvl w:ilvl="3" w:tplc="04090001" w:tentative="1">
+      <w:start w:val="1"/>
+      <w:numFmt w:val="bullet"/>
+      <w:lvlText w:val=""/>
+      <w:lvlJc w:val="left"/>
+      <w:pPr>
+        <w:ind w:left="4320" w:hanging="360"/>
+      </w:pPr>
+      <w:rPr>
+        <w:rFonts w:ascii="Symbol" w:hAnsi="Symbol" w:hint="default"/>
+      </w:rPr>
+    </w:lvl>
+    <w:lvl w:ilvl="4" w:tplc="04090003" w:tentative="1">
+      <w:start w:val="1"/>
+      <w:numFmt w:val="bullet"/>
+      <w:lvlText w:val="o"/>
+      <w:lvlJc w:val="left"/>
+      <w:pPr>
+        <w:ind w:left="5040" w:hanging="360"/>
+      </w:pPr>
+      <w:rPr>
+        <w:rFonts w:ascii="Courier New" w:hAnsi="Courier New" w:cs="Courier New" w:hint="default"/>
+      </w:rPr>
+    </w:lvl>
+    <w:lvl w:ilvl="5" w:tplc="04090005" w:tentative="1">
+      <w:start w:val="1"/>
+      <w:numFmt w:val="bullet"/>
+      <w:lvlText w:val=""/>
+      <w:lvlJc w:val="left"/>
+      <w:pPr>
+        <w:ind w:left="5760" w:hanging="360"/>
+      </w:pPr>
+      <w:rPr>
+        <w:rFonts w:ascii="Wingdings" w:hAnsi="Wingdings" w:hint="default"/>
+      </w:rPr>
+    </w:lvl>
+    <w:lvl w:ilvl="6" w:tplc="04090001" w:tentative="1">
+      <w:start w:val="1"/>
+      <w:numFmt w:val="bullet"/>
+      <w:lvlText w:val=""/>
+      <w:lvlJc w:val="left"/>
+      <w:pPr>
+        <w:ind w:left="6480" w:hanging="360"/>
+      </w:pPr>
+      <w:rPr>
+        <w:rFonts w:ascii="Symbol" w:hAnsi="Symbol" w:hint="default"/>
+      </w:rPr>
+    </w:lvl>
+    <w:lvl w:ilvl="7" w:tplc="04090003" w:tentative="1">
+      <w:start w:val="1"/>
+      <w:numFmt w:val="bullet"/>
+      <w:lvlText w:val="o"/>
+      <w:lvlJc w:val="left"/>
+      <w:pPr>
+        <w:ind w:left="7200" w:hanging="360"/>
+      </w:pPr>
+      <w:rPr>
+        <w:rFonts w:ascii="Courier New" w:hAnsi="Courier New" w:cs="Courier New" w:hint="default"/>
+      </w:rPr>
+    </w:lvl>
+    <w:lvl w:ilvl="8" w:tplc="04090005" w:tentative="1">
+      <w:start w:val="1"/>
+      <w:numFmt w:val="bullet"/>
+      <w:lvlText w:val=""/>
+      <w:lvlJc w:val="left"/>
+      <w:pPr>
+        <w:ind w:left="7920" w:hanging="360"/>
+      </w:pPr>
+      <w:rPr>
+        <w:rFonts w:ascii="Wingdings" w:hAnsi="Wingdings" w:hint="default"/>
+      </w:rPr>
+    </w:lvl>
+  </w:abstractNum>
+  <w:abstractNum w:abstractNumId="6" w15:restartNumberingAfterBreak="0">
+    <w:nsid w:val="60A15AC4"/>
+    <w:multiLevelType w:val="hybridMultilevel"/>
+    <w:tmpl w:val="92F2BAB6"/>
+    <w:lvl w:ilvl="0" w:tplc="04090001">
+      <w:start w:val="1"/>
+      <w:numFmt w:val="bullet"/>
+      <w:lvlText w:val=""/>
+      <w:lvlJc w:val="left"/>
+      <w:pPr>
+        <w:ind w:left="1080" w:hanging="360"/>
+      </w:pPr>
+      <w:rPr>
+        <w:rFonts w:ascii="Symbol" w:hAnsi="Symbol" w:hint="default"/>
+      </w:rPr>
+    </w:lvl>
+    <w:lvl w:ilvl="1" w:tplc="04090003">
+      <w:start w:val="1"/>
+      <w:numFmt w:val="bullet"/>
+      <w:lvlText w:val="o"/>
+      <w:lvlJc w:val="left"/>
+      <w:pPr>
+        <w:ind w:left="1800" w:hanging="360"/>
+      </w:pPr>
+      <w:rPr>
+        <w:rFonts w:ascii="Courier New" w:hAnsi="Courier New" w:cs="Courier New" w:hint="default"/>
+      </w:rPr>
+    </w:lvl>
+    <w:lvl w:ilvl="2" w:tplc="04090005" w:tentative="1">
+      <w:start w:val="1"/>
+      <w:numFmt w:val="bullet"/>
+      <w:lvlText w:val=""/>
+      <w:lvlJc w:val="left"/>
+      <w:pPr>
+        <w:ind w:left="2520" w:hanging="360"/>
+      </w:pPr>
+      <w:rPr>
+        <w:rFonts w:ascii="Wingdings" w:hAnsi="Wingdings" w:hint="default"/>
+      </w:rPr>
+    </w:lvl>
+    <w:lvl w:ilvl="3" w:tplc="04090001" w:tentative="1">
+      <w:start w:val="1"/>
+      <w:numFmt w:val="bullet"/>
+      <w:lvlText w:val=""/>
+      <w:lvlJc w:val="left"/>
+      <w:pPr>
+        <w:ind w:left="3240" w:hanging="360"/>
+      </w:pPr>
+      <w:rPr>
+        <w:rFonts w:ascii="Symbol" w:hAnsi="Symbol" w:hint="default"/>
+      </w:rPr>
+    </w:lvl>
+    <w:lvl w:ilvl="4" w:tplc="04090003" w:tentative="1">
+      <w:start w:val="1"/>
+      <w:numFmt w:val="bullet"/>
+      <w:lvlText w:val="o"/>
+      <w:lvlJc w:val="left"/>
+      <w:pPr>
+        <w:ind w:left="3960" w:hanging="360"/>
+      </w:pPr>
+      <w:rPr>
+        <w:rFonts w:ascii="Courier New" w:hAnsi="Courier New" w:cs="Courier New" w:hint="default"/>
+      </w:rPr>
+    </w:lvl>
+    <w:lvl w:ilvl="5" w:tplc="04090005" w:tentative="1">
+      <w:start w:val="1"/>
+      <w:numFmt w:val="bullet"/>
+      <w:lvlText w:val=""/>
+      <w:lvlJc w:val="left"/>
+      <w:pPr>
+        <w:ind w:left="4680" w:hanging="360"/>
+      </w:pPr>
+      <w:rPr>
+        <w:rFonts w:ascii="Wingdings" w:hAnsi="Wingdings" w:hint="default"/>
+      </w:rPr>
+    </w:lvl>
+    <w:lvl w:ilvl="6" w:tplc="04090001" w:tentative="1">
+      <w:start w:val="1"/>
+      <w:numFmt w:val="bullet"/>
+      <w:lvlText w:val=""/>
+      <w:lvlJc w:val="left"/>
+      <w:pPr>
+        <w:ind w:left="5400" w:hanging="360"/>
+      </w:pPr>
+      <w:rPr>
+        <w:rFonts w:ascii="Symbol" w:hAnsi="Symbol" w:hint="default"/>
+      </w:rPr>
+    </w:lvl>
+    <w:lvl w:ilvl="7" w:tplc="04090003" w:tentative="1">
+      <w:start w:val="1"/>
+      <w:numFmt w:val="bullet"/>
+      <w:lvlText w:val="o"/>
+      <w:lvlJc w:val="left"/>
+      <w:pPr>
+        <w:ind w:left="6120" w:hanging="360"/>
+      </w:pPr>
+      <w:rPr>
+        <w:rFonts w:ascii="Courier New" w:hAnsi="Courier New" w:cs="Courier New" w:hint="default"/>
+      </w:rPr>
+    </w:lvl>
+    <w:lvl w:ilvl="8" w:tplc="04090005" w:tentative="1">
+      <w:start w:val="1"/>
+      <w:numFmt w:val="bullet"/>
+      <w:lvlText w:val=""/>
+      <w:lvlJc w:val="left"/>
+      <w:pPr>
+        <w:ind w:left="6840" w:hanging="360"/>
+      </w:pPr>
+      <w:rPr>
+        <w:rFonts w:ascii="Wingdings" w:hAnsi="Wingdings" w:hint="default"/>
+      </w:rPr>
+    </w:lvl>
+  </w:abstractNum>
+  <w:abstractNum w:abstractNumId="7" w15:restartNumberingAfterBreak="0">
     <w:nsid w:val="64C4086C"/>
     <w:multiLevelType w:val="hybridMultilevel"/>
     <w:tmpl w:val="86E69896"/>
@@ -4966,7 +5978,7 @@
       </w:pPr>
     </w:lvl>
   </w:abstractNum>
-  <w:abstractNum w:abstractNumId="6" w15:restartNumberingAfterBreak="0">
+  <w:abstractNum w:abstractNumId="8" w15:restartNumberingAfterBreak="0">
     <w:nsid w:val="766715AD"/>
     <w:multiLevelType w:val="hybridMultilevel"/>
     <w:tmpl w:val="70943874"/>
@@ -5089,16 +6101,22 @@
     <w:abstractNumId w:val="4"/>
   </w:num>
   <w:num w:numId="4" w16cid:durableId="363867063">
-    <w:abstractNumId w:val="5"/>
+    <w:abstractNumId w:val="7"/>
   </w:num>
   <w:num w:numId="5" w16cid:durableId="1168905041">
     <w:abstractNumId w:val="0"/>
   </w:num>
   <w:num w:numId="6" w16cid:durableId="1120077576">
-    <w:abstractNumId w:val="6"/>
+    <w:abstractNumId w:val="8"/>
   </w:num>
   <w:num w:numId="7" w16cid:durableId="557715915">
     <w:abstractNumId w:val="3"/>
+  </w:num>
+  <w:num w:numId="8" w16cid:durableId="756287940">
+    <w:abstractNumId w:val="5"/>
+  </w:num>
+  <w:num w:numId="9" w16cid:durableId="393816195">
+    <w:abstractNumId w:val="6"/>
   </w:num>
 </w:numbering>
 </file>
@@ -6158,6 +7176,39 @@
 </file>
 
 <file path=customXml/item1.xml><?xml version="1.0" encoding="utf-8"?>
+<p:properties xmlns:p="http://schemas.microsoft.com/office/2006/metadata/properties" xmlns:xsi="http://www.w3.org/2001/XMLSchema-instance" xmlns:pc="http://schemas.microsoft.com/office/infopath/2007/PartnerControls">
+  <documentManagement>
+    <_ip_UnifiedCompliancePolicyUIAction xmlns="http://schemas.microsoft.com/sharepoint/v3" xsi:nil="true"/>
+    <Image xmlns="71af3243-3dd4-4a8d-8c0d-dd76da1f02a5">
+      <Url xsi:nil="true"/>
+      <Description xsi:nil="true"/>
+    </Image>
+    <Status xmlns="71af3243-3dd4-4a8d-8c0d-dd76da1f02a5">Not started</Status>
+    <Background xmlns="71af3243-3dd4-4a8d-8c0d-dd76da1f02a5">false</Background>
+    <_ip_UnifiedCompliancePolicyProperties xmlns="http://schemas.microsoft.com/sharepoint/v3" xsi:nil="true"/>
+    <ImageTagsTaxHTField xmlns="71af3243-3dd4-4a8d-8c0d-dd76da1f02a5">
+      <Terms xmlns="http://schemas.microsoft.com/office/infopath/2007/PartnerControls"/>
+    </ImageTagsTaxHTField>
+    <TaxCatchAll xmlns="230e9df3-be65-4c73-a93b-d1236ebd677e" xsi:nil="true"/>
+    <MediaServiceKeyPoints xmlns="71af3243-3dd4-4a8d-8c0d-dd76da1f02a5" xsi:nil="true"/>
+  </documentManagement>
+</p:properties>
+</file>
+
+<file path=customXml/item2.xml><?xml version="1.0" encoding="utf-8"?>
+<b:Sources xmlns:b="http://schemas.openxmlformats.org/officeDocument/2006/bibliography" xmlns="http://schemas.openxmlformats.org/officeDocument/2006/bibliography" SelectedStyle="\APASixthEditionOfficeOnline.xsl" StyleName="APA" Version="6"/>
+</file>
+
+<file path=customXml/item3.xml><?xml version="1.0" encoding="utf-8"?>
+<?mso-contentType ?>
+<FormTemplates xmlns="http://schemas.microsoft.com/sharepoint/v3/contenttype/forms">
+  <Display>DocumentLibraryForm</Display>
+  <Edit>DocumentLibraryForm</Edit>
+  <New>DocumentLibraryForm</New>
+</FormTemplates>
+</file>
+
+<file path=customXml/item4.xml><?xml version="1.0" encoding="utf-8"?>
 <ct:contentTypeSchema xmlns:ct="http://schemas.microsoft.com/office/2006/metadata/contentType" xmlns:ma="http://schemas.microsoft.com/office/2006/metadata/properties/metaAttributes" ct:_="" ma:_="" ma:contentTypeName="Document" ma:contentTypeID="0x01010079F111ED35F8CC479449609E8A0923A6" ma:contentTypeVersion="26" ma:contentTypeDescription="Create a new document." ma:contentTypeScope="" ma:versionID="ac37c1753acd5e330d2062ccec26ea66">
   <xsd:schema xmlns:xsd="http://www.w3.org/2001/XMLSchema" xmlns:xs="http://www.w3.org/2001/XMLSchema" xmlns:p="http://schemas.microsoft.com/office/2006/metadata/properties" xmlns:ns1="http://schemas.microsoft.com/sharepoint/v3" xmlns:ns2="71af3243-3dd4-4a8d-8c0d-dd76da1f02a5" xmlns:ns3="16c05727-aa75-4e4a-9b5f-8a80a1165891" xmlns:ns4="230e9df3-be65-4c73-a93b-d1236ebd677e" targetNamespace="http://schemas.microsoft.com/office/2006/metadata/properties" ma:root="true" ma:fieldsID="3b340c7101c92c5120abd06486f94548" ns1:_="" ns2:_="" ns3:_="" ns4:_="">
     <xsd:import namespace="http://schemas.microsoft.com/sharepoint/v3"/>
@@ -6457,40 +7508,35 @@
 </ct:contentTypeSchema>
 </file>
 
-<file path=customXml/item2.xml><?xml version="1.0" encoding="utf-8"?>
-<?mso-contentType ?>
-<FormTemplates xmlns="http://schemas.microsoft.com/sharepoint/v3/contenttype/forms">
-  <Display>DocumentLibraryForm</Display>
-  <Edit>DocumentLibraryForm</Edit>
-  <New>DocumentLibraryForm</New>
-</FormTemplates>
+<file path=customXml/itemProps1.xml><?xml version="1.0" encoding="utf-8"?>
+<ds:datastoreItem xmlns:ds="http://schemas.openxmlformats.org/officeDocument/2006/customXml" ds:itemID="{0D8BC02A-DAED-42B7-8363-39B5486AAB0E}">
+  <ds:schemaRefs>
+    <ds:schemaRef ds:uri="http://schemas.microsoft.com/office/2006/metadata/properties"/>
+    <ds:schemaRef ds:uri="http://schemas.microsoft.com/office/infopath/2007/PartnerControls"/>
+    <ds:schemaRef ds:uri="http://schemas.microsoft.com/sharepoint/v3"/>
+    <ds:schemaRef ds:uri="71af3243-3dd4-4a8d-8c0d-dd76da1f02a5"/>
+    <ds:schemaRef ds:uri="230e9df3-be65-4c73-a93b-d1236ebd677e"/>
+  </ds:schemaRefs>
+</ds:datastoreItem>
 </file>
 
-<file path=customXml/item3.xml><?xml version="1.0" encoding="utf-8"?>
-<b:Sources xmlns:b="http://schemas.openxmlformats.org/officeDocument/2006/bibliography" xmlns="http://schemas.openxmlformats.org/officeDocument/2006/bibliography" SelectedStyle="\APASixthEditionOfficeOnline.xsl" StyleName="APA" Version="6"/>
+<file path=customXml/itemProps2.xml><?xml version="1.0" encoding="utf-8"?>
+<ds:datastoreItem xmlns:ds="http://schemas.openxmlformats.org/officeDocument/2006/customXml" ds:itemID="{5DE5833D-963C-4FD9-A759-901DE464185E}">
+  <ds:schemaRefs>
+    <ds:schemaRef ds:uri="http://schemas.openxmlformats.org/officeDocument/2006/bibliography"/>
+  </ds:schemaRefs>
+</ds:datastoreItem>
 </file>
 
-<file path=customXml/item4.xml><?xml version="1.0" encoding="utf-8"?>
-<p:properties xmlns:p="http://schemas.microsoft.com/office/2006/metadata/properties" xmlns:xsi="http://www.w3.org/2001/XMLSchema-instance" xmlns:pc="http://schemas.microsoft.com/office/infopath/2007/PartnerControls">
-  <documentManagement>
-    <_ip_UnifiedCompliancePolicyUIAction xmlns="http://schemas.microsoft.com/sharepoint/v3" xsi:nil="true"/>
-    <Image xmlns="71af3243-3dd4-4a8d-8c0d-dd76da1f02a5">
-      <Url xsi:nil="true"/>
-      <Description xsi:nil="true"/>
-    </Image>
-    <Status xmlns="71af3243-3dd4-4a8d-8c0d-dd76da1f02a5">Not started</Status>
-    <Background xmlns="71af3243-3dd4-4a8d-8c0d-dd76da1f02a5">false</Background>
-    <_ip_UnifiedCompliancePolicyProperties xmlns="http://schemas.microsoft.com/sharepoint/v3" xsi:nil="true"/>
-    <ImageTagsTaxHTField xmlns="71af3243-3dd4-4a8d-8c0d-dd76da1f02a5">
-      <Terms xmlns="http://schemas.microsoft.com/office/infopath/2007/PartnerControls"/>
-    </ImageTagsTaxHTField>
-    <TaxCatchAll xmlns="230e9df3-be65-4c73-a93b-d1236ebd677e" xsi:nil="true"/>
-    <MediaServiceKeyPoints xmlns="71af3243-3dd4-4a8d-8c0d-dd76da1f02a5" xsi:nil="true"/>
-  </documentManagement>
-</p:properties>
+<file path=customXml/itemProps3.xml><?xml version="1.0" encoding="utf-8"?>
+<ds:datastoreItem xmlns:ds="http://schemas.openxmlformats.org/officeDocument/2006/customXml" ds:itemID="{F1519DE9-080E-4945-B540-5A5D12B9DCA7}">
+  <ds:schemaRefs>
+    <ds:schemaRef ds:uri="http://schemas.microsoft.com/sharepoint/v3/contenttype/forms"/>
+  </ds:schemaRefs>
+</ds:datastoreItem>
 </file>
 
-<file path=customXml/itemProps1.xml><?xml version="1.0" encoding="utf-8"?>
+<file path=customXml/itemProps4.xml><?xml version="1.0" encoding="utf-8"?>
 <ds:datastoreItem xmlns:ds="http://schemas.openxmlformats.org/officeDocument/2006/customXml" ds:itemID="{27BF6F2D-93C8-41BD-AABF-0C60619F086F}">
   <ds:schemaRefs>
     <ds:schemaRef ds:uri="http://schemas.microsoft.com/office/2006/metadata/contentType"/>
@@ -6511,34 +7557,6 @@
 </ds:datastoreItem>
 </file>
 
-<file path=customXml/itemProps2.xml><?xml version="1.0" encoding="utf-8"?>
-<ds:datastoreItem xmlns:ds="http://schemas.openxmlformats.org/officeDocument/2006/customXml" ds:itemID="{F1519DE9-080E-4945-B540-5A5D12B9DCA7}">
-  <ds:schemaRefs>
-    <ds:schemaRef ds:uri="http://schemas.microsoft.com/sharepoint/v3/contenttype/forms"/>
-  </ds:schemaRefs>
-</ds:datastoreItem>
-</file>
-
-<file path=customXml/itemProps3.xml><?xml version="1.0" encoding="utf-8"?>
-<ds:datastoreItem xmlns:ds="http://schemas.openxmlformats.org/officeDocument/2006/customXml" ds:itemID="{5DE5833D-963C-4FD9-A759-901DE464185E}">
-  <ds:schemaRefs>
-    <ds:schemaRef ds:uri="http://schemas.openxmlformats.org/officeDocument/2006/bibliography"/>
-  </ds:schemaRefs>
-</ds:datastoreItem>
-</file>
-
-<file path=customXml/itemProps4.xml><?xml version="1.0" encoding="utf-8"?>
-<ds:datastoreItem xmlns:ds="http://schemas.openxmlformats.org/officeDocument/2006/customXml" ds:itemID="{0D8BC02A-DAED-42B7-8363-39B5486AAB0E}">
-  <ds:schemaRefs>
-    <ds:schemaRef ds:uri="http://schemas.microsoft.com/office/2006/metadata/properties"/>
-    <ds:schemaRef ds:uri="http://schemas.microsoft.com/office/infopath/2007/PartnerControls"/>
-    <ds:schemaRef ds:uri="http://schemas.microsoft.com/sharepoint/v3"/>
-    <ds:schemaRef ds:uri="71af3243-3dd4-4a8d-8c0d-dd76da1f02a5"/>
-    <ds:schemaRef ds:uri="230e9df3-be65-4c73-a93b-d1236ebd677e"/>
-  </ds:schemaRefs>
-</ds:datastoreItem>
-</file>
-
 <file path=docMetadata/LabelInfo.xml><?xml version="1.0" encoding="utf-8"?>
 <clbl:labelList xmlns:clbl="http://schemas.microsoft.com/office/2020/mipLabelMetadata"/>
 </file>
--- a/resume.docx
+++ b/resume.docx
@@ -217,7 +217,7 @@
               </w:rPr>
             </w:pPr>
             <w:r>
-              <w:t>+49 157 3489 7539</w:t>
+              <w:t>+157 3489 7539</w:t>
             </w:r>
           </w:p>
         </w:tc>
@@ -626,7 +626,17 @@
                 <w:rFonts w:asciiTheme="minorBidi" w:hAnsiTheme="minorBidi"/>
                 <w:bCs w:val="0"/>
               </w:rPr>
-              <w:t xml:space="preserve">Titles: Senior Full stack developer/ Team Lead / Solution Architect / Technical </w:t>
+              <w:t xml:space="preserve">Titles: </w:t>
+            </w:r>
+            <w:r>
+              <w:t xml:space="preserve">49 </w:t>
+            </w:r>
+            <w:r>
+              <w:rPr>
+                <w:rFonts w:asciiTheme="minorBidi" w:hAnsiTheme="minorBidi"/>
+                <w:bCs w:val="0"/>
+              </w:rPr>
+              <w:t xml:space="preserve">Senior Full stack developer/ Team Lead / Solution Architect / Technical </w:t>
             </w:r>
             <w:proofErr w:type="spellStart"/>
             <w:r>
@@ -898,6 +908,13 @@
                 <w:rFonts w:asciiTheme="minorBidi" w:hAnsiTheme="minorBidi"/>
                 <w:bCs/>
               </w:rPr>
+              <w:t xml:space="preserve">Architecture: </w:t>
+            </w:r>
+            <w:r>
+              <w:rPr>
+                <w:rFonts w:asciiTheme="minorBidi" w:hAnsiTheme="minorBidi"/>
+                <w:bCs/>
+              </w:rPr>
               <w:t>Micro-service</w:t>
             </w:r>
             <w:r>
@@ -955,27 +972,19 @@
               <w:rPr>
                 <w:rFonts w:asciiTheme="minorBidi" w:hAnsiTheme="minorBidi"/>
               </w:rPr>
-              <w:t xml:space="preserve"> (Jenkins, GitHub Actions, CircleCI</w:t>
-            </w:r>
-            <w:proofErr w:type="gramStart"/>
-            <w:r>
-              <w:rPr>
-                <w:rFonts w:asciiTheme="minorBidi" w:hAnsiTheme="minorBidi"/>
-              </w:rPr>
-              <w:t xml:space="preserve">) </w:t>
-            </w:r>
-            <w:r>
-              <w:rPr>
-                <w:rFonts w:asciiTheme="minorBidi" w:hAnsiTheme="minorBidi"/>
-              </w:rPr>
-              <w:t>,</w:t>
-            </w:r>
-            <w:proofErr w:type="gramEnd"/>
-            <w:r>
-              <w:rPr>
-                <w:rFonts w:asciiTheme="minorBidi" w:hAnsiTheme="minorBidi"/>
-              </w:rPr>
-              <w:t xml:space="preserve"> </w:t>
+              <w:t xml:space="preserve">: </w:t>
+            </w:r>
+            <w:r>
+              <w:rPr>
+                <w:rFonts w:asciiTheme="minorBidi" w:hAnsiTheme="minorBidi"/>
+              </w:rPr>
+              <w:t>Jenkins, GitHub Actions, CircleCI</w:t>
+            </w:r>
+            <w:r>
+              <w:rPr>
+                <w:rFonts w:asciiTheme="minorBidi" w:hAnsiTheme="minorBidi"/>
+              </w:rPr>
+              <w:t xml:space="preserve">, </w:t>
             </w:r>
             <w:r>
               <w:rPr>
@@ -1013,7 +1022,21 @@
                 <w:rFonts w:asciiTheme="minorBidi" w:hAnsiTheme="minorBidi"/>
                 <w:bCs/>
               </w:rPr>
-              <w:t xml:space="preserve">AWS (ECS, EC2, </w:t>
+              <w:t>AWS</w:t>
+            </w:r>
+            <w:r>
+              <w:rPr>
+                <w:rFonts w:asciiTheme="minorBidi" w:hAnsiTheme="minorBidi"/>
+                <w:bCs/>
+              </w:rPr>
+              <w:t>: E</w:t>
+            </w:r>
+            <w:r>
+              <w:rPr>
+                <w:rFonts w:asciiTheme="minorBidi" w:hAnsiTheme="minorBidi"/>
+                <w:bCs/>
+              </w:rPr>
+              <w:t xml:space="preserve">CS, EC2, </w:t>
             </w:r>
             <w:r>
               <w:rPr>
@@ -1044,14 +1067,35 @@
                 <w:rFonts w:asciiTheme="minorBidi" w:hAnsiTheme="minorBidi"/>
                 <w:bCs/>
               </w:rPr>
-              <w:t>, EKS, Fargate, API gateway</w:t>
-            </w:r>
-            <w:r>
-              <w:rPr>
-                <w:rFonts w:asciiTheme="minorBidi" w:hAnsiTheme="minorBidi"/>
-                <w:bCs/>
-              </w:rPr>
-              <w:t>),</w:t>
+              <w:t xml:space="preserve">, EKS, </w:t>
+            </w:r>
+            <w:r>
+              <w:rPr>
+                <w:rFonts w:asciiTheme="minorBidi" w:hAnsiTheme="minorBidi"/>
+                <w:bCs/>
+              </w:rPr>
+              <w:t xml:space="preserve">VPC, </w:t>
+            </w:r>
+            <w:r>
+              <w:rPr>
+                <w:rFonts w:asciiTheme="minorBidi" w:hAnsiTheme="minorBidi"/>
+                <w:bCs/>
+              </w:rPr>
+              <w:t>Fargate, API gateway</w:t>
+            </w:r>
+            <w:r>
+              <w:rPr>
+                <w:rFonts w:asciiTheme="minorBidi" w:hAnsiTheme="minorBidi"/>
+                <w:bCs/>
+              </w:rPr>
+              <w:t>,</w:t>
+            </w:r>
+            <w:r>
+              <w:rPr>
+                <w:rFonts w:asciiTheme="minorBidi" w:hAnsiTheme="minorBidi"/>
+                <w:bCs/>
+              </w:rPr>
+              <w:t xml:space="preserve"> SAM, CDK</w:t>
             </w:r>
           </w:p>
           <w:p>
@@ -1068,28 +1112,49 @@
                 <w:rFonts w:asciiTheme="minorBidi" w:hAnsiTheme="minorBidi"/>
                 <w:bCs/>
               </w:rPr>
-              <w:t xml:space="preserve">Oracle </w:t>
-            </w:r>
-            <w:r>
-              <w:rPr>
-                <w:rFonts w:asciiTheme="minorBidi" w:hAnsiTheme="minorBidi"/>
-                <w:bCs/>
-              </w:rPr>
-              <w:t>(OCI</w:t>
-            </w:r>
-            <w:r>
-              <w:rPr>
-                <w:rFonts w:asciiTheme="minorBidi" w:hAnsiTheme="minorBidi"/>
-                <w:bCs/>
-              </w:rPr>
-              <w:t xml:space="preserve">, Db, AI, </w:t>
-            </w:r>
-            <w:r>
-              <w:rPr>
-                <w:rFonts w:asciiTheme="minorBidi" w:hAnsiTheme="minorBidi"/>
-                <w:bCs/>
-              </w:rPr>
-              <w:t>etc.)</w:t>
+              <w:t>Oracle</w:t>
+            </w:r>
+            <w:r>
+              <w:rPr>
+                <w:rFonts w:asciiTheme="minorBidi" w:hAnsiTheme="minorBidi"/>
+                <w:bCs/>
+              </w:rPr>
+              <w:t xml:space="preserve">: </w:t>
+            </w:r>
+            <w:r>
+              <w:rPr>
+                <w:rFonts w:asciiTheme="minorBidi" w:hAnsiTheme="minorBidi"/>
+                <w:bCs/>
+              </w:rPr>
+              <w:t xml:space="preserve"> </w:t>
+            </w:r>
+            <w:r>
+              <w:rPr>
+                <w:rFonts w:asciiTheme="minorBidi" w:hAnsiTheme="minorBidi"/>
+                <w:bCs/>
+              </w:rPr>
+              <w:t>OCI</w:t>
+            </w:r>
+            <w:r>
+              <w:rPr>
+                <w:rFonts w:asciiTheme="minorBidi" w:hAnsiTheme="minorBidi"/>
+                <w:bCs/>
+              </w:rPr>
+              <w:t xml:space="preserve">, Db, </w:t>
+            </w:r>
+            <w:r>
+              <w:rPr>
+                <w:rFonts w:asciiTheme="minorBidi" w:hAnsiTheme="minorBidi"/>
+                <w:bCs/>
+              </w:rPr>
+              <w:t>ML</w:t>
+            </w:r>
+            <w:r>
+              <w:rPr>
+                <w:rFonts w:asciiTheme="minorBidi" w:hAnsiTheme="minorBidi"/>
+                <w:bCs/>
+              </w:rPr>
+              <w:t>,</w:t>
             </w:r>
           </w:p>
           <w:p>
@@ -1113,7 +1178,42 @@
                 <w:rFonts w:asciiTheme="minorBidi" w:hAnsiTheme="minorBidi"/>
                 <w:bCs/>
               </w:rPr>
-              <w:t xml:space="preserve"> (VM, Devops, Blob storage, etc.)</w:t>
+              <w:t xml:space="preserve">: </w:t>
+            </w:r>
+            <w:r>
+              <w:rPr>
+                <w:rFonts w:asciiTheme="minorBidi" w:hAnsiTheme="minorBidi"/>
+                <w:bCs/>
+              </w:rPr>
+              <w:t xml:space="preserve">VM, </w:t>
+            </w:r>
+            <w:r>
+              <w:rPr>
+                <w:rFonts w:asciiTheme="minorBidi" w:hAnsiTheme="minorBidi"/>
+                <w:bCs/>
+              </w:rPr>
+              <w:t xml:space="preserve">Functions, </w:t>
+            </w:r>
+            <w:r>
+              <w:rPr>
+                <w:rFonts w:asciiTheme="minorBidi" w:hAnsiTheme="minorBidi"/>
+                <w:bCs/>
+              </w:rPr>
+              <w:t>Devops, Blob storage,</w:t>
+            </w:r>
+            <w:r>
+              <w:rPr>
+                <w:rFonts w:asciiTheme="minorBidi" w:hAnsiTheme="minorBidi"/>
+                <w:bCs/>
+              </w:rPr>
+              <w:t xml:space="preserve"> Transcribing, TTS, Translation API</w:t>
+            </w:r>
+            <w:r>
+              <w:rPr>
+                <w:rFonts w:asciiTheme="minorBidi" w:hAnsiTheme="minorBidi"/>
+                <w:bCs/>
+              </w:rPr>
+              <w:t>.</w:t>
             </w:r>
           </w:p>
           <w:p>
@@ -1144,7 +1244,35 @@
                 <w:rFonts w:asciiTheme="minorBidi" w:hAnsiTheme="minorBidi"/>
                 <w:bCs/>
               </w:rPr>
-              <w:t>cloud (Auth, drive API, map API, Document AI, Translation API, etc.)</w:t>
+              <w:t>cloud</w:t>
+            </w:r>
+            <w:r>
+              <w:rPr>
+                <w:rFonts w:asciiTheme="minorBidi" w:hAnsiTheme="minorBidi"/>
+                <w:bCs/>
+              </w:rPr>
+              <w:t xml:space="preserve">: </w:t>
+            </w:r>
+            <w:r>
+              <w:rPr>
+                <w:rFonts w:asciiTheme="minorBidi" w:hAnsiTheme="minorBidi"/>
+                <w:bCs/>
+              </w:rPr>
+              <w:t xml:space="preserve">Auth, drive API, map API, </w:t>
+            </w:r>
+            <w:r>
+              <w:rPr>
+                <w:rFonts w:asciiTheme="minorBidi" w:hAnsiTheme="minorBidi"/>
+                <w:bCs/>
+              </w:rPr>
+              <w:t>Document AI</w:t>
+            </w:r>
+            <w:r>
+              <w:rPr>
+                <w:rFonts w:asciiTheme="minorBidi" w:hAnsiTheme="minorBidi"/>
+                <w:bCs/>
+              </w:rPr>
+              <w:t xml:space="preserve">, Translation API, </w:t>
             </w:r>
           </w:p>
           <w:p>
@@ -1217,7 +1345,7 @@
       </w:tr>
       <w:tr>
         <w:trPr>
-          <w:trHeight w:val="612"/>
+          <w:trHeight w:val="1377"/>
         </w:trPr>
         <w:tc>
           <w:tcPr>
@@ -1272,14 +1400,35 @@
                 <w:rFonts w:asciiTheme="minorBidi" w:hAnsiTheme="minorBidi"/>
                 <w:bCs/>
               </w:rPr>
-              <w:t xml:space="preserve">/TypeScript </w:t>
-            </w:r>
-            <w:r>
-              <w:rPr>
-                <w:rFonts w:asciiTheme="minorBidi" w:hAnsiTheme="minorBidi"/>
-                <w:bCs/>
-              </w:rPr>
-              <w:t xml:space="preserve">(my main and current stack), </w:t>
+              <w:t>:</w:t>
+            </w:r>
+            <w:r>
+              <w:rPr>
+                <w:rFonts w:asciiTheme="minorBidi" w:hAnsiTheme="minorBidi"/>
+                <w:bCs/>
+              </w:rPr>
+              <w:t xml:space="preserve"> </w:t>
+            </w:r>
+            <w:r>
+              <w:rPr>
+                <w:rFonts w:asciiTheme="minorBidi" w:hAnsiTheme="minorBidi"/>
+                <w:bCs/>
+              </w:rPr>
+              <w:t xml:space="preserve">+10 years | </w:t>
+            </w:r>
+            <w:r>
+              <w:rPr>
+                <w:rFonts w:asciiTheme="minorBidi" w:hAnsiTheme="minorBidi"/>
+                <w:bCs/>
+              </w:rPr>
+              <w:t>TypeScript</w:t>
+            </w:r>
+            <w:r>
+              <w:rPr>
+                <w:rFonts w:asciiTheme="minorBidi" w:hAnsiTheme="minorBidi"/>
+                <w:bCs/>
+              </w:rPr>
+              <w:t>: 5 years</w:t>
             </w:r>
           </w:p>
           <w:p>
@@ -1295,28 +1444,14 @@
                 <w:rFonts w:asciiTheme="minorBidi" w:hAnsiTheme="minorBidi"/>
                 <w:bCs/>
               </w:rPr>
-              <w:t xml:space="preserve">Python </w:t>
-            </w:r>
-            <w:r>
-              <w:rPr>
-                <w:rFonts w:asciiTheme="minorBidi" w:hAnsiTheme="minorBidi"/>
-                <w:bCs/>
-              </w:rPr>
-              <w:t>(fine</w:t>
-            </w:r>
-            <w:r>
-              <w:rPr>
-                <w:rFonts w:asciiTheme="minorBidi" w:hAnsiTheme="minorBidi"/>
-                <w:bCs/>
-              </w:rPr>
-              <w:t xml:space="preserve"> tuning and using pretrained AI </w:t>
-            </w:r>
-            <w:r>
-              <w:rPr>
-                <w:rFonts w:asciiTheme="minorBidi" w:hAnsiTheme="minorBidi"/>
-                <w:bCs/>
-              </w:rPr>
-              <w:t>models)</w:t>
+              <w:t>Python</w:t>
+            </w:r>
+            <w:r>
+              <w:rPr>
+                <w:rFonts w:asciiTheme="minorBidi" w:hAnsiTheme="minorBidi"/>
+                <w:bCs/>
+              </w:rPr>
+              <w:t>: 2 years</w:t>
             </w:r>
             <w:r>
               <w:rPr>
@@ -1339,7 +1474,14 @@
                 <w:rFonts w:asciiTheme="minorBidi" w:hAnsiTheme="minorBidi"/>
                 <w:bCs/>
               </w:rPr>
-              <w:t xml:space="preserve">PHP (haven’t worked with in a long time), </w:t>
+              <w:t>JAVA</w:t>
+            </w:r>
+            <w:r>
+              <w:rPr>
+                <w:rFonts w:asciiTheme="minorBidi" w:hAnsiTheme="minorBidi"/>
+                <w:bCs/>
+              </w:rPr>
+              <w:t>: 1 years</w:t>
             </w:r>
           </w:p>
           <w:p>
@@ -1351,14 +1493,28 @@
                 <w:rFonts w:asciiTheme="minorBidi" w:hAnsiTheme="minorBidi"/>
                 <w:bCs/>
               </w:rPr>
-              <w:t>JAVA (Debugged only)</w:t>
+              <w:t>PHP</w:t>
+            </w:r>
+            <w:r>
+              <w:rPr>
+                <w:rFonts w:asciiTheme="minorBidi" w:hAnsiTheme="minorBidi"/>
+                <w:bCs/>
+              </w:rPr>
+              <w:t>: 4 years but it’s old stack now</w:t>
+            </w:r>
+            <w:r>
+              <w:rPr>
+                <w:rFonts w:asciiTheme="minorBidi" w:hAnsiTheme="minorBidi"/>
+                <w:bCs/>
+              </w:rPr>
+              <w:t xml:space="preserve"> </w:t>
             </w:r>
           </w:p>
         </w:tc>
       </w:tr>
       <w:tr>
         <w:trPr>
-          <w:trHeight w:val="630"/>
+          <w:trHeight w:val="441"/>
         </w:trPr>
         <w:tc>
           <w:tcPr>
@@ -1468,11 +1624,14 @@
               <w:t xml:space="preserve"> </w:t>
             </w:r>
             <w:r>
-              <w:rPr>
-                <w:rFonts w:asciiTheme="minorBidi" w:hAnsiTheme="minorBidi"/>
-                <w:bCs/>
-              </w:rPr>
-              <w:t>MQTT</w:t>
+              <w:t>SNS</w:t>
+            </w:r>
+            <w:r>
+              <w:rPr>
+                <w:rFonts w:asciiTheme="minorBidi" w:hAnsiTheme="minorBidi"/>
+                <w:bCs/>
+              </w:rPr>
+              <w:t>, SQS</w:t>
             </w:r>
           </w:p>
         </w:tc>
@@ -1525,6 +1684,13 @@
                 <w:rFonts w:asciiTheme="minorBidi" w:hAnsiTheme="minorBidi"/>
                 <w:bCs/>
               </w:rPr>
+              <w:t xml:space="preserve">JS/TS: </w:t>
+            </w:r>
+            <w:r>
+              <w:rPr>
+                <w:rFonts w:asciiTheme="minorBidi" w:hAnsiTheme="minorBidi"/>
+                <w:bCs/>
+              </w:rPr>
               <w:t xml:space="preserve">NestJs, </w:t>
             </w:r>
             <w:r>
@@ -1556,6 +1722,13 @@
                 <w:rFonts w:asciiTheme="minorBidi" w:hAnsiTheme="minorBidi"/>
                 <w:bCs/>
               </w:rPr>
+              <w:t xml:space="preserve">JS/TS: </w:t>
+            </w:r>
+            <w:r>
+              <w:rPr>
+                <w:rFonts w:asciiTheme="minorBidi" w:hAnsiTheme="minorBidi"/>
+                <w:bCs/>
+              </w:rPr>
               <w:t xml:space="preserve">ReactJS, </w:t>
             </w:r>
             <w:r>
@@ -1594,7 +1767,7 @@
                 <w:rFonts w:asciiTheme="minorBidi" w:hAnsiTheme="minorBidi"/>
                 <w:bCs/>
               </w:rPr>
-              <w:t xml:space="preserve">ElectronJS, </w:t>
+              <w:t>PY: Flask, Django, Transformers</w:t>
             </w:r>
           </w:p>
           <w:p>
@@ -1611,19 +1784,54 @@
                 <w:rFonts w:asciiTheme="minorBidi" w:hAnsiTheme="minorBidi"/>
                 <w:bCs/>
               </w:rPr>
-              <w:t>Laravel, Drupal,</w:t>
-            </w:r>
+              <w:t xml:space="preserve">JAVA: </w:t>
+            </w:r>
+            <w:proofErr w:type="spellStart"/>
+            <w:r>
+              <w:rPr>
+                <w:rFonts w:asciiTheme="minorBidi" w:hAnsiTheme="minorBidi"/>
+                <w:bCs/>
+              </w:rPr>
+              <w:t>SpringBoot</w:t>
+            </w:r>
+            <w:proofErr w:type="spellEnd"/>
           </w:p>
           <w:p>
             <w:pPr>
+              <w:spacing w:line="276" w:lineRule="auto"/>
+              <w:ind w:left="255" w:hanging="180"/>
+              <w:rPr>
+                <w:rFonts w:asciiTheme="minorBidi" w:hAnsiTheme="minorBidi"/>
+                <w:bCs/>
+              </w:rPr>
+            </w:pPr>
+            <w:r>
+              <w:rPr>
+                <w:rFonts w:asciiTheme="minorBidi" w:hAnsiTheme="minorBidi"/>
+                <w:bCs/>
+              </w:rPr>
+              <w:t xml:space="preserve">PHP: </w:t>
+            </w:r>
+            <w:r>
+              <w:rPr>
+                <w:rFonts w:asciiTheme="minorBidi" w:hAnsiTheme="minorBidi"/>
+                <w:bCs/>
+              </w:rPr>
+              <w:t>Laravel, Drupal,</w:t>
+            </w:r>
+            <w:r>
+              <w:rPr>
+                <w:rFonts w:asciiTheme="minorBidi" w:hAnsiTheme="minorBidi"/>
+                <w:bCs/>
+              </w:rPr>
+              <w:t xml:space="preserve"> WordPress, Joomla (old tech)</w:t>
+            </w:r>
+          </w:p>
+          <w:p>
+            <w:pPr>
+              <w:spacing w:line="276" w:lineRule="auto"/>
               <w:ind w:left="255" w:hanging="180"/>
             </w:pPr>
-            <w:r>
-              <w:t>Lots and Lots of side Frameworks</w:t>
-            </w:r>
-            <w:r>
-              <w:t>…</w:t>
-            </w:r>
           </w:p>
         </w:tc>
       </w:tr>
@@ -1651,7 +1859,15 @@
                 <w:bCs/>
                 <w:color w:val="002060"/>
               </w:rPr>
-              <w:t>Management Tools</w:t>
+              <w:t>Monitoring</w:t>
+            </w:r>
+            <w:r>
+              <w:rPr>
+                <w:b/>
+                <w:bCs/>
+                <w:color w:val="002060"/>
+              </w:rPr>
+              <w:t xml:space="preserve"> Tools</w:t>
             </w:r>
           </w:p>
         </w:tc>
@@ -7176,39 +7392,6 @@
 </file>
 
 <file path=customXml/item1.xml><?xml version="1.0" encoding="utf-8"?>
-<p:properties xmlns:p="http://schemas.microsoft.com/office/2006/metadata/properties" xmlns:xsi="http://www.w3.org/2001/XMLSchema-instance" xmlns:pc="http://schemas.microsoft.com/office/infopath/2007/PartnerControls">
-  <documentManagement>
-    <_ip_UnifiedCompliancePolicyUIAction xmlns="http://schemas.microsoft.com/sharepoint/v3" xsi:nil="true"/>
-    <Image xmlns="71af3243-3dd4-4a8d-8c0d-dd76da1f02a5">
-      <Url xsi:nil="true"/>
-      <Description xsi:nil="true"/>
-    </Image>
-    <Status xmlns="71af3243-3dd4-4a8d-8c0d-dd76da1f02a5">Not started</Status>
-    <Background xmlns="71af3243-3dd4-4a8d-8c0d-dd76da1f02a5">false</Background>
-    <_ip_UnifiedCompliancePolicyProperties xmlns="http://schemas.microsoft.com/sharepoint/v3" xsi:nil="true"/>
-    <ImageTagsTaxHTField xmlns="71af3243-3dd4-4a8d-8c0d-dd76da1f02a5">
-      <Terms xmlns="http://schemas.microsoft.com/office/infopath/2007/PartnerControls"/>
-    </ImageTagsTaxHTField>
-    <TaxCatchAll xmlns="230e9df3-be65-4c73-a93b-d1236ebd677e" xsi:nil="true"/>
-    <MediaServiceKeyPoints xmlns="71af3243-3dd4-4a8d-8c0d-dd76da1f02a5" xsi:nil="true"/>
-  </documentManagement>
-</p:properties>
-</file>
-
-<file path=customXml/item2.xml><?xml version="1.0" encoding="utf-8"?>
-<b:Sources xmlns:b="http://schemas.openxmlformats.org/officeDocument/2006/bibliography" xmlns="http://schemas.openxmlformats.org/officeDocument/2006/bibliography" SelectedStyle="\APASixthEditionOfficeOnline.xsl" StyleName="APA" Version="6"/>
-</file>
-
-<file path=customXml/item3.xml><?xml version="1.0" encoding="utf-8"?>
-<?mso-contentType ?>
-<FormTemplates xmlns="http://schemas.microsoft.com/sharepoint/v3/contenttype/forms">
-  <Display>DocumentLibraryForm</Display>
-  <Edit>DocumentLibraryForm</Edit>
-  <New>DocumentLibraryForm</New>
-</FormTemplates>
-</file>
-
-<file path=customXml/item4.xml><?xml version="1.0" encoding="utf-8"?>
 <ct:contentTypeSchema xmlns:ct="http://schemas.microsoft.com/office/2006/metadata/contentType" xmlns:ma="http://schemas.microsoft.com/office/2006/metadata/properties/metaAttributes" ct:_="" ma:_="" ma:contentTypeName="Document" ma:contentTypeID="0x01010079F111ED35F8CC479449609E8A0923A6" ma:contentTypeVersion="26" ma:contentTypeDescription="Create a new document." ma:contentTypeScope="" ma:versionID="ac37c1753acd5e330d2062ccec26ea66">
   <xsd:schema xmlns:xsd="http://www.w3.org/2001/XMLSchema" xmlns:xs="http://www.w3.org/2001/XMLSchema" xmlns:p="http://schemas.microsoft.com/office/2006/metadata/properties" xmlns:ns1="http://schemas.microsoft.com/sharepoint/v3" xmlns:ns2="71af3243-3dd4-4a8d-8c0d-dd76da1f02a5" xmlns:ns3="16c05727-aa75-4e4a-9b5f-8a80a1165891" xmlns:ns4="230e9df3-be65-4c73-a93b-d1236ebd677e" targetNamespace="http://schemas.microsoft.com/office/2006/metadata/properties" ma:root="true" ma:fieldsID="3b340c7101c92c5120abd06486f94548" ns1:_="" ns2:_="" ns3:_="" ns4:_="">
     <xsd:import namespace="http://schemas.microsoft.com/sharepoint/v3"/>
@@ -7508,35 +7691,40 @@
 </ct:contentTypeSchema>
 </file>
 
-<file path=customXml/itemProps1.xml><?xml version="1.0" encoding="utf-8"?>
-<ds:datastoreItem xmlns:ds="http://schemas.openxmlformats.org/officeDocument/2006/customXml" ds:itemID="{0D8BC02A-DAED-42B7-8363-39B5486AAB0E}">
-  <ds:schemaRefs>
-    <ds:schemaRef ds:uri="http://schemas.microsoft.com/office/2006/metadata/properties"/>
-    <ds:schemaRef ds:uri="http://schemas.microsoft.com/office/infopath/2007/PartnerControls"/>
-    <ds:schemaRef ds:uri="http://schemas.microsoft.com/sharepoint/v3"/>
-    <ds:schemaRef ds:uri="71af3243-3dd4-4a8d-8c0d-dd76da1f02a5"/>
-    <ds:schemaRef ds:uri="230e9df3-be65-4c73-a93b-d1236ebd677e"/>
-  </ds:schemaRefs>
-</ds:datastoreItem>
+<file path=customXml/item2.xml><?xml version="1.0" encoding="utf-8"?>
+<?mso-contentType ?>
+<FormTemplates xmlns="http://schemas.microsoft.com/sharepoint/v3/contenttype/forms">
+  <Display>DocumentLibraryForm</Display>
+  <Edit>DocumentLibraryForm</Edit>
+  <New>DocumentLibraryForm</New>
+</FormTemplates>
 </file>
 
-<file path=customXml/itemProps2.xml><?xml version="1.0" encoding="utf-8"?>
-<ds:datastoreItem xmlns:ds="http://schemas.openxmlformats.org/officeDocument/2006/customXml" ds:itemID="{5DE5833D-963C-4FD9-A759-901DE464185E}">
-  <ds:schemaRefs>
-    <ds:schemaRef ds:uri="http://schemas.openxmlformats.org/officeDocument/2006/bibliography"/>
-  </ds:schemaRefs>
-</ds:datastoreItem>
+<file path=customXml/item3.xml><?xml version="1.0" encoding="utf-8"?>
+<b:Sources xmlns:b="http://schemas.openxmlformats.org/officeDocument/2006/bibliography" xmlns="http://schemas.openxmlformats.org/officeDocument/2006/bibliography" SelectedStyle="\APASixthEditionOfficeOnline.xsl" StyleName="APA" Version="6"/>
 </file>
 
-<file path=customXml/itemProps3.xml><?xml version="1.0" encoding="utf-8"?>
-<ds:datastoreItem xmlns:ds="http://schemas.openxmlformats.org/officeDocument/2006/customXml" ds:itemID="{F1519DE9-080E-4945-B540-5A5D12B9DCA7}">
-  <ds:schemaRefs>
-    <ds:schemaRef ds:uri="http://schemas.microsoft.com/sharepoint/v3/contenttype/forms"/>
-  </ds:schemaRefs>
-</ds:datastoreItem>
+<file path=customXml/item4.xml><?xml version="1.0" encoding="utf-8"?>
+<p:properties xmlns:p="http://schemas.microsoft.com/office/2006/metadata/properties" xmlns:xsi="http://www.w3.org/2001/XMLSchema-instance" xmlns:pc="http://schemas.microsoft.com/office/infopath/2007/PartnerControls">
+  <documentManagement>
+    <_ip_UnifiedCompliancePolicyUIAction xmlns="http://schemas.microsoft.com/sharepoint/v3" xsi:nil="true"/>
+    <Image xmlns="71af3243-3dd4-4a8d-8c0d-dd76da1f02a5">
+      <Url xsi:nil="true"/>
+      <Description xsi:nil="true"/>
+    </Image>
+    <Status xmlns="71af3243-3dd4-4a8d-8c0d-dd76da1f02a5">Not started</Status>
+    <Background xmlns="71af3243-3dd4-4a8d-8c0d-dd76da1f02a5">false</Background>
+    <_ip_UnifiedCompliancePolicyProperties xmlns="http://schemas.microsoft.com/sharepoint/v3" xsi:nil="true"/>
+    <ImageTagsTaxHTField xmlns="71af3243-3dd4-4a8d-8c0d-dd76da1f02a5">
+      <Terms xmlns="http://schemas.microsoft.com/office/infopath/2007/PartnerControls"/>
+    </ImageTagsTaxHTField>
+    <TaxCatchAll xmlns="230e9df3-be65-4c73-a93b-d1236ebd677e" xsi:nil="true"/>
+    <MediaServiceKeyPoints xmlns="71af3243-3dd4-4a8d-8c0d-dd76da1f02a5" xsi:nil="true"/>
+  </documentManagement>
+</p:properties>
 </file>
 
-<file path=customXml/itemProps4.xml><?xml version="1.0" encoding="utf-8"?>
+<file path=customXml/itemProps1.xml><?xml version="1.0" encoding="utf-8"?>
 <ds:datastoreItem xmlns:ds="http://schemas.openxmlformats.org/officeDocument/2006/customXml" ds:itemID="{27BF6F2D-93C8-41BD-AABF-0C60619F086F}">
   <ds:schemaRefs>
     <ds:schemaRef ds:uri="http://schemas.microsoft.com/office/2006/metadata/contentType"/>
@@ -7557,6 +7745,34 @@
 </ds:datastoreItem>
 </file>
 
+<file path=customXml/itemProps2.xml><?xml version="1.0" encoding="utf-8"?>
+<ds:datastoreItem xmlns:ds="http://schemas.openxmlformats.org/officeDocument/2006/customXml" ds:itemID="{F1519DE9-080E-4945-B540-5A5D12B9DCA7}">
+  <ds:schemaRefs>
+    <ds:schemaRef ds:uri="http://schemas.microsoft.com/sharepoint/v3/contenttype/forms"/>
+  </ds:schemaRefs>
+</ds:datastoreItem>
+</file>
+
+<file path=customXml/itemProps3.xml><?xml version="1.0" encoding="utf-8"?>
+<ds:datastoreItem xmlns:ds="http://schemas.openxmlformats.org/officeDocument/2006/customXml" ds:itemID="{5DE5833D-963C-4FD9-A759-901DE464185E}">
+  <ds:schemaRefs>
+    <ds:schemaRef ds:uri="http://schemas.openxmlformats.org/officeDocument/2006/bibliography"/>
+  </ds:schemaRefs>
+</ds:datastoreItem>
+</file>
+
+<file path=customXml/itemProps4.xml><?xml version="1.0" encoding="utf-8"?>
+<ds:datastoreItem xmlns:ds="http://schemas.openxmlformats.org/officeDocument/2006/customXml" ds:itemID="{0D8BC02A-DAED-42B7-8363-39B5486AAB0E}">
+  <ds:schemaRefs>
+    <ds:schemaRef ds:uri="http://schemas.microsoft.com/office/2006/metadata/properties"/>
+    <ds:schemaRef ds:uri="http://schemas.microsoft.com/office/infopath/2007/PartnerControls"/>
+    <ds:schemaRef ds:uri="http://schemas.microsoft.com/sharepoint/v3"/>
+    <ds:schemaRef ds:uri="71af3243-3dd4-4a8d-8c0d-dd76da1f02a5"/>
+    <ds:schemaRef ds:uri="230e9df3-be65-4c73-a93b-d1236ebd677e"/>
+  </ds:schemaRefs>
+</ds:datastoreItem>
+</file>
+
 <file path=docMetadata/LabelInfo.xml><?xml version="1.0" encoding="utf-8"?>
 <clbl:labelList xmlns:clbl="http://schemas.microsoft.com/office/2020/mipLabelMetadata"/>
 </file>
--- a/resume.docx
+++ b/resume.docx
@@ -217,7 +217,13 @@
               </w:rPr>
             </w:pPr>
             <w:r>
-              <w:t>+157 3489 7539</w:t>
+              <w:t>+</w:t>
+            </w:r>
+            <w:r>
+              <w:t xml:space="preserve">49 </w:t>
+            </w:r>
+            <w:r>
+              <w:t>157 3489 7539</w:t>
             </w:r>
           </w:p>
         </w:tc>
@@ -294,7 +300,6 @@
                 <w:color w:val="002060"/>
                 <w:sz w:val="14"/>
                 <w:szCs w:val="16"/>
-                <w:lang w:val="de-DE"/>
               </w:rPr>
             </w:pPr>
             <w:r>
@@ -309,7 +314,6 @@
               <w:rPr>
                 <w:b/>
                 <w:color w:val="002060"/>
-                <w:lang w:val="de-DE"/>
               </w:rPr>
               <w:instrText>HYPERLINK "https://linkedin.com/in/babak-zarrinbal/"</w:instrText>
             </w:r>
@@ -334,7 +338,6 @@
                 <w:b/>
                 <w:bCs w:val="0"/>
                 <w:color w:val="002060"/>
-                <w:lang w:val="de-DE"/>
               </w:rPr>
               <w:t>LinkedIn</w:t>
             </w:r>
@@ -343,7 +346,6 @@
                 <w:rStyle w:val="Hyperlink"/>
                 <w:bCs w:val="0"/>
                 <w:color w:val="002060"/>
-                <w:lang w:val="de-DE"/>
               </w:rPr>
               <w:t xml:space="preserve">: </w:t>
             </w:r>
@@ -354,7 +356,6 @@
                 <w:color w:val="002060"/>
                 <w:sz w:val="14"/>
                 <w:szCs w:val="16"/>
-                <w:lang w:val="de-DE"/>
               </w:rPr>
               <w:t>https://linkedin.com/in/babak-zarrinbal/</w:t>
             </w:r>
@@ -365,7 +366,6 @@
               <w:ind w:left="670"/>
               <w:rPr>
                 <w:color w:val="002060"/>
-                <w:lang w:val="de-DE"/>
               </w:rPr>
             </w:pPr>
             <w:r>
@@ -1326,8 +1326,81 @@
           </w:tcPr>
           <w:p>
             <w:pPr>
+              <w:spacing w:line="276" w:lineRule="auto"/>
+              <w:ind w:left="255" w:hanging="180"/>
+              <w:rPr>
+                <w:rFonts w:asciiTheme="minorBidi" w:hAnsiTheme="minorBidi"/>
+                <w:bCs/>
+              </w:rPr>
+            </w:pPr>
+            <w:r>
+              <w:rPr>
+                <w:rFonts w:asciiTheme="minorBidi" w:hAnsiTheme="minorBidi"/>
+                <w:bCs/>
+              </w:rPr>
+              <w:t xml:space="preserve">Linux </w:t>
+            </w:r>
+            <w:r>
+              <w:rPr>
+                <w:rFonts w:asciiTheme="minorBidi" w:hAnsiTheme="minorBidi"/>
+                <w:bCs/>
+              </w:rPr>
+              <w:t>containerized</w:t>
+            </w:r>
+            <w:r>
+              <w:rPr>
+                <w:rFonts w:asciiTheme="minorBidi" w:hAnsiTheme="minorBidi"/>
+                <w:bCs/>
+              </w:rPr>
+              <w:t xml:space="preserve"> apps, Web </w:t>
+            </w:r>
+            <w:r>
+              <w:rPr>
+                <w:rFonts w:asciiTheme="minorBidi" w:hAnsiTheme="minorBidi"/>
+                <w:bCs/>
+              </w:rPr>
+              <w:t>a</w:t>
+            </w:r>
+            <w:r>
+              <w:rPr>
+                <w:rFonts w:asciiTheme="minorBidi" w:hAnsiTheme="minorBidi"/>
+                <w:bCs/>
+              </w:rPr>
+              <w:t xml:space="preserve">pps, </w:t>
+            </w:r>
+            <w:r>
+              <w:rPr>
+                <w:rFonts w:asciiTheme="minorBidi" w:hAnsiTheme="minorBidi"/>
+                <w:bCs/>
+              </w:rPr>
+              <w:t xml:space="preserve">Cloud services, </w:t>
+            </w:r>
+            <w:r>
+              <w:rPr>
+                <w:rFonts w:asciiTheme="minorBidi" w:hAnsiTheme="minorBidi"/>
+                <w:bCs/>
+              </w:rPr>
+              <w:t xml:space="preserve">Electron, React Native, </w:t>
+            </w:r>
+            <w:r>
+              <w:rPr>
+                <w:rFonts w:asciiTheme="minorBidi" w:hAnsiTheme="minorBidi"/>
+                <w:bCs/>
+              </w:rPr>
+              <w:t>C</w:t>
+            </w:r>
+            <w:r>
+              <w:rPr>
+                <w:rFonts w:asciiTheme="minorBidi" w:hAnsiTheme="minorBidi"/>
+                <w:bCs/>
+              </w:rPr>
+              <w:t>hrome extensions,</w:t>
+            </w:r>
+          </w:p>
+          <w:p>
+            <w:pPr>
               <w:spacing w:line="480" w:lineRule="auto"/>
-              <w:ind w:left="255" w:hanging="180"/>
+              <w:ind w:left="75"/>
               <w:rPr>
                 <w:rFonts w:asciiTheme="minorBidi" w:hAnsiTheme="minorBidi"/>
                 <w:bCs/>
@@ -1338,14 +1411,28 @@
                 <w:rFonts w:asciiTheme="minorBidi" w:hAnsiTheme="minorBidi"/>
                 <w:bCs/>
               </w:rPr>
-              <w:t>Linux Backend apps, Web Apps, Electron, React Native, chrome extensions, vocode extensions</w:t>
+              <w:t>Vs</w:t>
+            </w:r>
+            <w:r>
+              <w:rPr>
+                <w:rFonts w:asciiTheme="minorBidi" w:hAnsiTheme="minorBidi"/>
+                <w:bCs/>
+              </w:rPr>
+              <w:t xml:space="preserve">code </w:t>
+            </w:r>
+            <w:r>
+              <w:rPr>
+                <w:rFonts w:asciiTheme="minorBidi" w:hAnsiTheme="minorBidi"/>
+                <w:bCs/>
+              </w:rPr>
+              <w:t>extensions</w:t>
             </w:r>
           </w:p>
         </w:tc>
       </w:tr>
       <w:tr>
         <w:trPr>
-          <w:trHeight w:val="1377"/>
+          <w:trHeight w:val="2187"/>
         </w:trPr>
         <w:tc>
           <w:tcPr>
@@ -1391,7 +1478,7 @@
             <w:r>
               <w:rPr>
                 <w:rFonts w:asciiTheme="minorBidi" w:hAnsiTheme="minorBidi"/>
-                <w:bCs/>
+                <w:b/>
               </w:rPr>
               <w:t>JavaScript</w:t>
             </w:r>
@@ -1414,12 +1501,47 @@
                 <w:rFonts w:asciiTheme="minorBidi" w:hAnsiTheme="minorBidi"/>
                 <w:bCs/>
               </w:rPr>
-              <w:t xml:space="preserve">+10 years | </w:t>
-            </w:r>
-            <w:r>
-              <w:rPr>
-                <w:rFonts w:asciiTheme="minorBidi" w:hAnsiTheme="minorBidi"/>
-                <w:bCs/>
+              <w:t>(</w:t>
+            </w:r>
+            <w:r>
+              <w:rPr>
+                <w:rFonts w:asciiTheme="minorBidi" w:hAnsiTheme="minorBidi"/>
+                <w:bCs/>
+              </w:rPr>
+              <w:t>1</w:t>
+            </w:r>
+            <w:r>
+              <w:rPr>
+                <w:rFonts w:asciiTheme="minorBidi" w:hAnsiTheme="minorBidi"/>
+                <w:bCs/>
+              </w:rPr>
+              <w:t>2</w:t>
+            </w:r>
+            <w:r>
+              <w:rPr>
+                <w:rFonts w:asciiTheme="minorBidi" w:hAnsiTheme="minorBidi"/>
+                <w:bCs/>
+              </w:rPr>
+              <w:t xml:space="preserve"> years</w:t>
+            </w:r>
+            <w:r>
+              <w:rPr>
+                <w:rFonts w:asciiTheme="minorBidi" w:hAnsiTheme="minorBidi"/>
+                <w:bCs/>
+              </w:rPr>
+              <w:t>),</w:t>
+            </w:r>
+            <w:r>
+              <w:rPr>
+                <w:rFonts w:asciiTheme="minorBidi" w:hAnsiTheme="minorBidi"/>
+                <w:bCs/>
+              </w:rPr>
+              <w:t xml:space="preserve"> </w:t>
+            </w:r>
+            <w:r>
+              <w:rPr>
+                <w:rFonts w:asciiTheme="minorBidi" w:hAnsiTheme="minorBidi"/>
+                <w:b/>
               </w:rPr>
               <w:t>TypeScript</w:t>
             </w:r>
@@ -1428,7 +1550,100 @@
                 <w:rFonts w:asciiTheme="minorBidi" w:hAnsiTheme="minorBidi"/>
                 <w:bCs/>
               </w:rPr>
-              <w:t>: 5 years</w:t>
+              <w:t xml:space="preserve">: </w:t>
+            </w:r>
+            <w:r>
+              <w:rPr>
+                <w:rFonts w:asciiTheme="minorBidi" w:hAnsiTheme="minorBidi"/>
+                <w:bCs/>
+              </w:rPr>
+              <w:t>(</w:t>
+            </w:r>
+            <w:r>
+              <w:rPr>
+                <w:rFonts w:asciiTheme="minorBidi" w:hAnsiTheme="minorBidi"/>
+                <w:bCs/>
+              </w:rPr>
+              <w:t>6</w:t>
+            </w:r>
+            <w:r>
+              <w:rPr>
+                <w:rFonts w:asciiTheme="minorBidi" w:hAnsiTheme="minorBidi"/>
+                <w:bCs/>
+              </w:rPr>
+              <w:t xml:space="preserve"> years</w:t>
+            </w:r>
+            <w:r>
+              <w:rPr>
+                <w:rFonts w:asciiTheme="minorBidi" w:hAnsiTheme="minorBidi"/>
+                <w:bCs/>
+              </w:rPr>
+              <w:t>)</w:t>
+            </w:r>
+          </w:p>
+          <w:p>
+            <w:pPr>
+              <w:ind w:left="345"/>
+              <w:rPr>
+                <w:rFonts w:asciiTheme="minorBidi" w:hAnsiTheme="minorBidi"/>
+                <w:bCs/>
+              </w:rPr>
+            </w:pPr>
+            <w:r>
+              <w:rPr>
+                <w:rFonts w:asciiTheme="minorBidi" w:hAnsiTheme="minorBidi"/>
+                <w:bCs/>
+              </w:rPr>
+              <w:t xml:space="preserve">Raw JavaScript/TypeScript, NodeJS, </w:t>
+            </w:r>
+            <w:r>
+              <w:rPr>
+                <w:rFonts w:asciiTheme="minorBidi" w:hAnsiTheme="minorBidi"/>
+                <w:bCs/>
+              </w:rPr>
+              <w:t xml:space="preserve">NestJs, </w:t>
+            </w:r>
+            <w:r>
+              <w:rPr>
+                <w:rFonts w:asciiTheme="minorBidi" w:hAnsiTheme="minorBidi"/>
+                <w:bCs/>
+              </w:rPr>
+              <w:t xml:space="preserve">NextJS, </w:t>
+            </w:r>
+            <w:r>
+              <w:rPr>
+                <w:rFonts w:asciiTheme="minorBidi" w:hAnsiTheme="minorBidi"/>
+                <w:bCs/>
+              </w:rPr>
+              <w:t xml:space="preserve">GraphQL, </w:t>
+            </w:r>
+            <w:r>
+              <w:rPr>
+                <w:rFonts w:asciiTheme="minorBidi" w:hAnsiTheme="minorBidi"/>
+                <w:bCs/>
+              </w:rPr>
+              <w:t xml:space="preserve">ReactJS, VueJS, NuxtJS, </w:t>
+            </w:r>
+            <w:r>
+              <w:rPr>
+                <w:rFonts w:asciiTheme="minorBidi" w:hAnsiTheme="minorBidi"/>
+                <w:bCs/>
+              </w:rPr>
+              <w:t>Svelte</w:t>
+            </w:r>
+            <w:r>
+              <w:rPr>
+                <w:rFonts w:asciiTheme="minorBidi" w:hAnsiTheme="minorBidi"/>
+                <w:bCs/>
+              </w:rPr>
+              <w:t>, ExpressJS, FastifyJS, SocketIO</w:t>
+            </w:r>
+            <w:r>
+              <w:rPr>
+                <w:rFonts w:asciiTheme="minorBidi" w:hAnsiTheme="minorBidi"/>
+                <w:bCs/>
+              </w:rPr>
+              <w:t>, AngularJS &amp; Angular 12, CLI scripts</w:t>
             </w:r>
           </w:p>
           <w:p>
@@ -1442,7 +1657,7 @@
             <w:r>
               <w:rPr>
                 <w:rFonts w:asciiTheme="minorBidi" w:hAnsiTheme="minorBidi"/>
-                <w:bCs/>
+                <w:b/>
               </w:rPr>
               <w:t>Python</w:t>
             </w:r>
@@ -1451,7 +1666,28 @@
                 <w:rFonts w:asciiTheme="minorBidi" w:hAnsiTheme="minorBidi"/>
                 <w:bCs/>
               </w:rPr>
-              <w:t>: 2 years</w:t>
+              <w:t xml:space="preserve">: </w:t>
+            </w:r>
+            <w:r>
+              <w:rPr>
+                <w:rFonts w:asciiTheme="minorBidi" w:hAnsiTheme="minorBidi"/>
+                <w:bCs/>
+              </w:rPr>
+              <w:t>(</w:t>
+            </w:r>
+            <w:r>
+              <w:rPr>
+                <w:rFonts w:asciiTheme="minorBidi" w:hAnsiTheme="minorBidi"/>
+                <w:bCs/>
+              </w:rPr>
+              <w:t>2 years</w:t>
+            </w:r>
+            <w:r>
+              <w:rPr>
+                <w:rFonts w:asciiTheme="minorBidi" w:hAnsiTheme="minorBidi"/>
+                <w:bCs/>
+              </w:rPr>
+              <w:t>)</w:t>
             </w:r>
             <w:r>
               <w:rPr>
@@ -1459,6 +1695,20 @@
                 <w:bCs/>
               </w:rPr>
               <w:t xml:space="preserve"> </w:t>
+            </w:r>
+            <w:r>
+              <w:rPr>
+                <w:rFonts w:asciiTheme="minorBidi" w:hAnsiTheme="minorBidi"/>
+                <w:bCs/>
+              </w:rPr>
+              <w:t>Django, Transformers</w:t>
+            </w:r>
+            <w:r>
+              <w:rPr>
+                <w:rFonts w:asciiTheme="minorBidi" w:hAnsiTheme="minorBidi"/>
+                <w:bCs/>
+              </w:rPr>
+              <w:t xml:space="preserve">, </w:t>
             </w:r>
           </w:p>
           <w:p>
@@ -1472,16 +1722,81 @@
             <w:r>
               <w:rPr>
                 <w:rFonts w:asciiTheme="minorBidi" w:hAnsiTheme="minorBidi"/>
-                <w:bCs/>
-              </w:rPr>
-              <w:t>JAVA</w:t>
-            </w:r>
-            <w:r>
-              <w:rPr>
-                <w:rFonts w:asciiTheme="minorBidi" w:hAnsiTheme="minorBidi"/>
-                <w:bCs/>
-              </w:rPr>
-              <w:t>: 1 years</w:t>
+                <w:b/>
+              </w:rPr>
+              <w:t>Java</w:t>
+            </w:r>
+            <w:r>
+              <w:rPr>
+                <w:rFonts w:asciiTheme="minorBidi" w:hAnsiTheme="minorBidi"/>
+                <w:bCs/>
+              </w:rPr>
+              <w:t xml:space="preserve">: </w:t>
+            </w:r>
+            <w:r>
+              <w:rPr>
+                <w:rFonts w:asciiTheme="minorBidi" w:hAnsiTheme="minorBidi"/>
+                <w:bCs/>
+              </w:rPr>
+              <w:t>(</w:t>
+            </w:r>
+            <w:r>
+              <w:rPr>
+                <w:rFonts w:asciiTheme="minorBidi" w:hAnsiTheme="minorBidi"/>
+                <w:bCs/>
+              </w:rPr>
+              <w:t>1 years</w:t>
+            </w:r>
+            <w:r>
+              <w:rPr>
+                <w:rFonts w:asciiTheme="minorBidi" w:hAnsiTheme="minorBidi"/>
+                <w:bCs/>
+              </w:rPr>
+              <w:t>) SpringBoot</w:t>
+            </w:r>
+          </w:p>
+          <w:p>
+            <w:pPr>
+              <w:ind w:left="255" w:hanging="180"/>
+              <w:rPr>
+                <w:rFonts w:asciiTheme="minorBidi" w:hAnsiTheme="minorBidi"/>
+                <w:bCs/>
+              </w:rPr>
+            </w:pPr>
+            <w:r>
+              <w:rPr>
+                <w:rFonts w:asciiTheme="minorBidi" w:hAnsiTheme="minorBidi"/>
+                <w:b/>
+              </w:rPr>
+              <w:t>Bash</w:t>
+            </w:r>
+            <w:r>
+              <w:rPr>
+                <w:rFonts w:asciiTheme="minorBidi" w:hAnsiTheme="minorBidi"/>
+                <w:bCs/>
+              </w:rPr>
+              <w:t>:</w:t>
+            </w:r>
+            <w:r>
+              <w:rPr>
+                <w:rFonts w:asciiTheme="minorBidi" w:hAnsiTheme="minorBidi"/>
+                <w:bCs/>
+              </w:rPr>
+              <w:t xml:space="preserve"> (</w:t>
+            </w:r>
+            <w:r>
+              <w:rPr>
+                <w:rFonts w:asciiTheme="minorBidi" w:hAnsiTheme="minorBidi"/>
+                <w:bCs/>
+              </w:rPr>
+              <w:t>5</w:t>
+            </w:r>
+            <w:r>
+              <w:rPr>
+                <w:rFonts w:asciiTheme="minorBidi" w:hAnsiTheme="minorBidi"/>
+                <w:bCs/>
+              </w:rPr>
+              <w:t xml:space="preserve"> years) as a secondary scripting language</w:t>
             </w:r>
           </w:p>
           <w:p>
@@ -1491,7 +1806,7 @@
             <w:r>
               <w:rPr>
                 <w:rFonts w:asciiTheme="minorBidi" w:hAnsiTheme="minorBidi"/>
-                <w:bCs/>
+                <w:b/>
               </w:rPr>
               <w:t>PHP</w:t>
             </w:r>
@@ -1500,21 +1815,53 @@
                 <w:rFonts w:asciiTheme="minorBidi" w:hAnsiTheme="minorBidi"/>
                 <w:bCs/>
               </w:rPr>
-              <w:t>: 4 years but it’s old stack now</w:t>
-            </w:r>
-            <w:r>
-              <w:rPr>
-                <w:rFonts w:asciiTheme="minorBidi" w:hAnsiTheme="minorBidi"/>
-                <w:bCs/>
-              </w:rPr>
-              <w:t xml:space="preserve"> </w:t>
+              <w:t xml:space="preserve">: </w:t>
+            </w:r>
+            <w:r>
+              <w:rPr>
+                <w:rFonts w:asciiTheme="minorBidi" w:hAnsiTheme="minorBidi"/>
+                <w:bCs/>
+              </w:rPr>
+              <w:t>(</w:t>
+            </w:r>
+            <w:r>
+              <w:rPr>
+                <w:rFonts w:asciiTheme="minorBidi" w:hAnsiTheme="minorBidi"/>
+                <w:bCs/>
+              </w:rPr>
+              <w:t xml:space="preserve">4 years </w:t>
+            </w:r>
+            <w:r>
+              <w:rPr>
+                <w:rFonts w:asciiTheme="minorBidi" w:hAnsiTheme="minorBidi"/>
+                <w:bCs/>
+                <w:i/>
+                <w:iCs/>
+                <w:sz w:val="16"/>
+                <w:szCs w:val="18"/>
+              </w:rPr>
+              <w:t>but it’s old stack now</w:t>
+            </w:r>
+            <w:r>
+              <w:rPr>
+                <w:rFonts w:asciiTheme="minorBidi" w:hAnsiTheme="minorBidi"/>
+                <w:bCs/>
+              </w:rPr>
+              <w:t xml:space="preserve">) </w:t>
+            </w:r>
+            <w:r>
+              <w:rPr>
+                <w:rFonts w:asciiTheme="minorBidi" w:hAnsiTheme="minorBidi"/>
+                <w:bCs/>
+              </w:rPr>
+              <w:t>Laravel, Drupal, WordPress, Joomla</w:t>
             </w:r>
           </w:p>
         </w:tc>
       </w:tr>
       <w:tr>
         <w:trPr>
-          <w:trHeight w:val="441"/>
+          <w:trHeight w:val="531"/>
         </w:trPr>
         <w:tc>
           <w:tcPr>
@@ -1590,6 +1937,14 @@
               </w:rPr>
               <w:t>Message Brokers</w:t>
             </w:r>
+            <w:r>
+              <w:rPr>
+                <w:b/>
+                <w:bCs/>
+                <w:color w:val="002060"/>
+              </w:rPr>
+              <w:t xml:space="preserve"> / Cache</w:t>
+            </w:r>
           </w:p>
         </w:tc>
         <w:tc>
@@ -1632,6 +1987,20 @@
                 <w:bCs/>
               </w:rPr>
               <w:t>, SQS</w:t>
+            </w:r>
+            <w:r>
+              <w:rPr>
+                <w:rFonts w:asciiTheme="minorBidi" w:hAnsiTheme="minorBidi"/>
+                <w:bCs/>
+              </w:rPr>
+              <w:t>, Redis, M</w:t>
+            </w:r>
+            <w:r>
+              <w:rPr>
+                <w:rFonts w:asciiTheme="minorBidi" w:hAnsiTheme="minorBidi"/>
+                <w:bCs/>
+              </w:rPr>
+              <w:t>emcache</w:t>
             </w:r>
           </w:p>
         </w:tc>
@@ -1658,7 +2027,15 @@
                 <w:bCs/>
                 <w:color w:val="002060"/>
               </w:rPr>
-              <w:t>Frameworks</w:t>
+              <w:t>Monitoring</w:t>
+            </w:r>
+            <w:r>
+              <w:rPr>
+                <w:b/>
+                <w:bCs/>
+                <w:color w:val="002060"/>
+              </w:rPr>
+              <w:t xml:space="preserve"> Tools</w:t>
             </w:r>
           </w:p>
         </w:tc>
@@ -1672,8 +2049,8 @@
           </w:tcPr>
           <w:p>
             <w:pPr>
-              <w:spacing w:line="276" w:lineRule="auto"/>
-              <w:ind w:left="255" w:hanging="180"/>
+              <w:spacing w:line="240" w:lineRule="auto"/>
+              <w:ind w:right="60"/>
               <w:rPr>
                 <w:rFonts w:asciiTheme="minorBidi" w:hAnsiTheme="minorBidi"/>
                 <w:bCs/>
@@ -1684,147 +2061,7 @@
                 <w:rFonts w:asciiTheme="minorBidi" w:hAnsiTheme="minorBidi"/>
                 <w:bCs/>
               </w:rPr>
-              <w:t xml:space="preserve">JS/TS: </w:t>
-            </w:r>
-            <w:r>
-              <w:rPr>
-                <w:rFonts w:asciiTheme="minorBidi" w:hAnsiTheme="minorBidi"/>
-                <w:bCs/>
-              </w:rPr>
-              <w:t xml:space="preserve">NestJs, </w:t>
-            </w:r>
-            <w:r>
-              <w:rPr>
-                <w:rFonts w:asciiTheme="minorBidi" w:hAnsiTheme="minorBidi"/>
-                <w:bCs/>
-              </w:rPr>
-              <w:t xml:space="preserve">GraphQL, </w:t>
-            </w:r>
-            <w:r>
-              <w:rPr>
-                <w:rFonts w:asciiTheme="minorBidi" w:hAnsiTheme="minorBidi"/>
-                <w:bCs/>
-              </w:rPr>
-              <w:t>SailsJS, ExpressJS, FastifyJS, SocketIO, Gulp, Grunt,</w:t>
-            </w:r>
-          </w:p>
-          <w:p>
-            <w:pPr>
-              <w:spacing w:line="276" w:lineRule="auto"/>
-              <w:ind w:left="255" w:hanging="180"/>
-              <w:rPr>
-                <w:rFonts w:asciiTheme="minorBidi" w:hAnsiTheme="minorBidi"/>
-                <w:bCs/>
-              </w:rPr>
-            </w:pPr>
-            <w:r>
-              <w:rPr>
-                <w:rFonts w:asciiTheme="minorBidi" w:hAnsiTheme="minorBidi"/>
-                <w:bCs/>
-              </w:rPr>
-              <w:t xml:space="preserve">JS/TS: </w:t>
-            </w:r>
-            <w:r>
-              <w:rPr>
-                <w:rFonts w:asciiTheme="minorBidi" w:hAnsiTheme="minorBidi"/>
-                <w:bCs/>
-              </w:rPr>
-              <w:t xml:space="preserve">ReactJS, </w:t>
-            </w:r>
-            <w:r>
-              <w:rPr>
-                <w:rFonts w:asciiTheme="minorBidi" w:hAnsiTheme="minorBidi"/>
-                <w:bCs/>
-              </w:rPr>
-              <w:t xml:space="preserve">NextJS, </w:t>
-            </w:r>
-            <w:r>
-              <w:rPr>
-                <w:rFonts w:asciiTheme="minorBidi" w:hAnsiTheme="minorBidi"/>
-                <w:bCs/>
-              </w:rPr>
-              <w:t>VueJS, Angular, AngularJS, React Native,</w:t>
-            </w:r>
-            <w:r>
-              <w:rPr>
-                <w:rFonts w:asciiTheme="minorBidi" w:hAnsiTheme="minorBidi"/>
-                <w:bCs/>
-              </w:rPr>
-              <w:t xml:space="preserve"> Webpack, Sass, Less,</w:t>
-            </w:r>
-          </w:p>
-          <w:p>
-            <w:pPr>
-              <w:spacing w:line="276" w:lineRule="auto"/>
-              <w:ind w:left="255" w:hanging="180"/>
-              <w:rPr>
-                <w:rFonts w:asciiTheme="minorBidi" w:hAnsiTheme="minorBidi"/>
-                <w:bCs/>
-              </w:rPr>
-            </w:pPr>
-            <w:r>
-              <w:rPr>
-                <w:rFonts w:asciiTheme="minorBidi" w:hAnsiTheme="minorBidi"/>
-                <w:bCs/>
-              </w:rPr>
-              <w:t>PY: Flask, Django, Transformers</w:t>
-            </w:r>
-          </w:p>
-          <w:p>
-            <w:pPr>
-              <w:spacing w:line="276" w:lineRule="auto"/>
-              <w:ind w:left="255" w:hanging="180"/>
-              <w:rPr>
-                <w:rFonts w:asciiTheme="minorBidi" w:hAnsiTheme="minorBidi"/>
-                <w:bCs/>
-              </w:rPr>
-            </w:pPr>
-            <w:r>
-              <w:rPr>
-                <w:rFonts w:asciiTheme="minorBidi" w:hAnsiTheme="minorBidi"/>
-                <w:bCs/>
-              </w:rPr>
-              <w:t xml:space="preserve">JAVA: </w:t>
-            </w:r>
-            <w:proofErr w:type="spellStart"/>
-            <w:r>
-              <w:rPr>
-                <w:rFonts w:asciiTheme="minorBidi" w:hAnsiTheme="minorBidi"/>
-                <w:bCs/>
-              </w:rPr>
-              <w:t>SpringBoot</w:t>
-            </w:r>
-            <w:proofErr w:type="spellEnd"/>
-          </w:p>
-          <w:p>
-            <w:pPr>
-              <w:spacing w:line="276" w:lineRule="auto"/>
-              <w:ind w:left="255" w:hanging="180"/>
-              <w:rPr>
-                <w:rFonts w:asciiTheme="minorBidi" w:hAnsiTheme="minorBidi"/>
-                <w:bCs/>
-              </w:rPr>
-            </w:pPr>
-            <w:r>
-              <w:rPr>
-                <w:rFonts w:asciiTheme="minorBidi" w:hAnsiTheme="minorBidi"/>
-                <w:bCs/>
-              </w:rPr>
-              <w:t xml:space="preserve">PHP: </w:t>
-            </w:r>
-            <w:r>
-              <w:rPr>
-                <w:rFonts w:asciiTheme="minorBidi" w:hAnsiTheme="minorBidi"/>
-                <w:bCs/>
-              </w:rPr>
-              <w:t>Laravel, Drupal,</w:t>
-            </w:r>
-            <w:r>
-              <w:rPr>
-                <w:rFonts w:asciiTheme="minorBidi" w:hAnsiTheme="minorBidi"/>
-                <w:bCs/>
-              </w:rPr>
-              <w:t xml:space="preserve"> WordPress, Joomla (old tech)</w:t>
+              <w:t>Grafana, Kibana, GitHub Reporting, Jira, Kanban Boards, Teams, Excel, MS Projects, Grant graphs, and a lot of meeting with talented people</w:t>
             </w:r>
           </w:p>
           <w:p>
@@ -1853,22 +2090,6 @@
                 <w:color w:val="002060"/>
               </w:rPr>
             </w:pPr>
-            <w:r>
-              <w:rPr>
-                <w:b/>
-                <w:bCs/>
-                <w:color w:val="002060"/>
-              </w:rPr>
-              <w:t>Monitoring</w:t>
-            </w:r>
-            <w:r>
-              <w:rPr>
-                <w:b/>
-                <w:bCs/>
-                <w:color w:val="002060"/>
-              </w:rPr>
-              <w:t xml:space="preserve"> Tools</w:t>
-            </w:r>
           </w:p>
         </w:tc>
         <w:tc>
@@ -1888,13 +2109,6 @@
                 <w:bCs/>
               </w:rPr>
             </w:pPr>
-            <w:r>
-              <w:rPr>
-                <w:rFonts w:asciiTheme="minorBidi" w:hAnsiTheme="minorBidi"/>
-                <w:bCs/>
-              </w:rPr>
-              <w:t>Grafana, Kibana, GitHub Reporting, Jira, Kanban Boards, Teams, Excel, MS Projects, Grant graphs, and a lot of meeting with talented people</w:t>
-            </w:r>
           </w:p>
         </w:tc>
       </w:tr>
@@ -1906,6 +2120,11 @@
     </w:p>
     <w:p>
       <w:pPr>
+        <w:spacing w:after="180" w:line="252" w:lineRule="auto"/>
+      </w:pPr>
+    </w:p>
+    <w:p>
+      <w:pPr>
         <w:pStyle w:val="Heading1"/>
         <w:ind w:left="431"/>
         <w:rPr>
@@ -1920,7 +2139,6 @@
           <w:sz w:val="24"/>
           <w:szCs w:val="28"/>
         </w:rPr>
-        <w:lastRenderedPageBreak/>
         <w:t>Most Recent Career Highlights</w:t>
       </w:r>
     </w:p>
@@ -3160,7 +3378,6 @@
           <w:sz w:val="24"/>
           <w:szCs w:val="28"/>
         </w:rPr>
-        <w:lastRenderedPageBreak/>
         <w:t xml:space="preserve">Work History </w:t>
       </w:r>
     </w:p>
@@ -4573,7 +4790,6 @@
           <w:sz w:val="20"/>
           <w:szCs w:val="20"/>
         </w:rPr>
-        <w:lastRenderedPageBreak/>
         <w:t>Rahpooyan</w:t>
       </w:r>
       <w:proofErr w:type="spellEnd"/>
@@ -7392,6 +7608,39 @@
 </file>
 
 <file path=customXml/item1.xml><?xml version="1.0" encoding="utf-8"?>
+<p:properties xmlns:p="http://schemas.microsoft.com/office/2006/metadata/properties" xmlns:xsi="http://www.w3.org/2001/XMLSchema-instance" xmlns:pc="http://schemas.microsoft.com/office/infopath/2007/PartnerControls">
+  <documentManagement>
+    <_ip_UnifiedCompliancePolicyUIAction xmlns="http://schemas.microsoft.com/sharepoint/v3" xsi:nil="true"/>
+    <Image xmlns="71af3243-3dd4-4a8d-8c0d-dd76da1f02a5">
+      <Url xsi:nil="true"/>
+      <Description xsi:nil="true"/>
+    </Image>
+    <Status xmlns="71af3243-3dd4-4a8d-8c0d-dd76da1f02a5">Not started</Status>
+    <Background xmlns="71af3243-3dd4-4a8d-8c0d-dd76da1f02a5">false</Background>
+    <_ip_UnifiedCompliancePolicyProperties xmlns="http://schemas.microsoft.com/sharepoint/v3" xsi:nil="true"/>
+    <ImageTagsTaxHTField xmlns="71af3243-3dd4-4a8d-8c0d-dd76da1f02a5">
+      <Terms xmlns="http://schemas.microsoft.com/office/infopath/2007/PartnerControls"/>
+    </ImageTagsTaxHTField>
+    <TaxCatchAll xmlns="230e9df3-be65-4c73-a93b-d1236ebd677e" xsi:nil="true"/>
+    <MediaServiceKeyPoints xmlns="71af3243-3dd4-4a8d-8c0d-dd76da1f02a5" xsi:nil="true"/>
+  </documentManagement>
+</p:properties>
+</file>
+
+<file path=customXml/item2.xml><?xml version="1.0" encoding="utf-8"?>
+<b:Sources xmlns:b="http://schemas.openxmlformats.org/officeDocument/2006/bibliography" xmlns="http://schemas.openxmlformats.org/officeDocument/2006/bibliography" SelectedStyle="\APASixthEditionOfficeOnline.xsl" StyleName="APA" Version="6"/>
+</file>
+
+<file path=customXml/item3.xml><?xml version="1.0" encoding="utf-8"?>
+<?mso-contentType ?>
+<FormTemplates xmlns="http://schemas.microsoft.com/sharepoint/v3/contenttype/forms">
+  <Display>DocumentLibraryForm</Display>
+  <Edit>DocumentLibraryForm</Edit>
+  <New>DocumentLibraryForm</New>
+</FormTemplates>
+</file>
+
+<file path=customXml/item4.xml><?xml version="1.0" encoding="utf-8"?>
 <ct:contentTypeSchema xmlns:ct="http://schemas.microsoft.com/office/2006/metadata/contentType" xmlns:ma="http://schemas.microsoft.com/office/2006/metadata/properties/metaAttributes" ct:_="" ma:_="" ma:contentTypeName="Document" ma:contentTypeID="0x01010079F111ED35F8CC479449609E8A0923A6" ma:contentTypeVersion="26" ma:contentTypeDescription="Create a new document." ma:contentTypeScope="" ma:versionID="ac37c1753acd5e330d2062ccec26ea66">
   <xsd:schema xmlns:xsd="http://www.w3.org/2001/XMLSchema" xmlns:xs="http://www.w3.org/2001/XMLSchema" xmlns:p="http://schemas.microsoft.com/office/2006/metadata/properties" xmlns:ns1="http://schemas.microsoft.com/sharepoint/v3" xmlns:ns2="71af3243-3dd4-4a8d-8c0d-dd76da1f02a5" xmlns:ns3="16c05727-aa75-4e4a-9b5f-8a80a1165891" xmlns:ns4="230e9df3-be65-4c73-a93b-d1236ebd677e" targetNamespace="http://schemas.microsoft.com/office/2006/metadata/properties" ma:root="true" ma:fieldsID="3b340c7101c92c5120abd06486f94548" ns1:_="" ns2:_="" ns3:_="" ns4:_="">
     <xsd:import namespace="http://schemas.microsoft.com/sharepoint/v3"/>
@@ -7691,40 +7940,35 @@
 </ct:contentTypeSchema>
 </file>
 
-<file path=customXml/item2.xml><?xml version="1.0" encoding="utf-8"?>
-<?mso-contentType ?>
-<FormTemplates xmlns="http://schemas.microsoft.com/sharepoint/v3/contenttype/forms">
-  <Display>DocumentLibraryForm</Display>
-  <Edit>DocumentLibraryForm</Edit>
-  <New>DocumentLibraryForm</New>
-</FormTemplates>
+<file path=customXml/itemProps1.xml><?xml version="1.0" encoding="utf-8"?>
+<ds:datastoreItem xmlns:ds="http://schemas.openxmlformats.org/officeDocument/2006/customXml" ds:itemID="{0D8BC02A-DAED-42B7-8363-39B5486AAB0E}">
+  <ds:schemaRefs>
+    <ds:schemaRef ds:uri="http://schemas.microsoft.com/office/2006/metadata/properties"/>
+    <ds:schemaRef ds:uri="http://schemas.microsoft.com/office/infopath/2007/PartnerControls"/>
+    <ds:schemaRef ds:uri="http://schemas.microsoft.com/sharepoint/v3"/>
+    <ds:schemaRef ds:uri="71af3243-3dd4-4a8d-8c0d-dd76da1f02a5"/>
+    <ds:schemaRef ds:uri="230e9df3-be65-4c73-a93b-d1236ebd677e"/>
+  </ds:schemaRefs>
+</ds:datastoreItem>
 </file>
 
-<file path=customXml/item3.xml><?xml version="1.0" encoding="utf-8"?>
-<b:Sources xmlns:b="http://schemas.openxmlformats.org/officeDocument/2006/bibliography" xmlns="http://schemas.openxmlformats.org/officeDocument/2006/bibliography" SelectedStyle="\APASixthEditionOfficeOnline.xsl" StyleName="APA" Version="6"/>
+<file path=customXml/itemProps2.xml><?xml version="1.0" encoding="utf-8"?>
+<ds:datastoreItem xmlns:ds="http://schemas.openxmlformats.org/officeDocument/2006/customXml" ds:itemID="{5DE5833D-963C-4FD9-A759-901DE464185E}">
+  <ds:schemaRefs>
+    <ds:schemaRef ds:uri="http://schemas.openxmlformats.org/officeDocument/2006/bibliography"/>
+  </ds:schemaRefs>
+</ds:datastoreItem>
 </file>
 
-<file path=customXml/item4.xml><?xml version="1.0" encoding="utf-8"?>
-<p:properties xmlns:p="http://schemas.microsoft.com/office/2006/metadata/properties" xmlns:xsi="http://www.w3.org/2001/XMLSchema-instance" xmlns:pc="http://schemas.microsoft.com/office/infopath/2007/PartnerControls">
-  <documentManagement>
-    <_ip_UnifiedCompliancePolicyUIAction xmlns="http://schemas.microsoft.com/sharepoint/v3" xsi:nil="true"/>
-    <Image xmlns="71af3243-3dd4-4a8d-8c0d-dd76da1f02a5">
-      <Url xsi:nil="true"/>
-      <Description xsi:nil="true"/>
-    </Image>
-    <Status xmlns="71af3243-3dd4-4a8d-8c0d-dd76da1f02a5">Not started</Status>
-    <Background xmlns="71af3243-3dd4-4a8d-8c0d-dd76da1f02a5">false</Background>
-    <_ip_UnifiedCompliancePolicyProperties xmlns="http://schemas.microsoft.com/sharepoint/v3" xsi:nil="true"/>
-    <ImageTagsTaxHTField xmlns="71af3243-3dd4-4a8d-8c0d-dd76da1f02a5">
-      <Terms xmlns="http://schemas.microsoft.com/office/infopath/2007/PartnerControls"/>
-    </ImageTagsTaxHTField>
-    <TaxCatchAll xmlns="230e9df3-be65-4c73-a93b-d1236ebd677e" xsi:nil="true"/>
-    <MediaServiceKeyPoints xmlns="71af3243-3dd4-4a8d-8c0d-dd76da1f02a5" xsi:nil="true"/>
-  </documentManagement>
-</p:properties>
+<file path=customXml/itemProps3.xml><?xml version="1.0" encoding="utf-8"?>
+<ds:datastoreItem xmlns:ds="http://schemas.openxmlformats.org/officeDocument/2006/customXml" ds:itemID="{F1519DE9-080E-4945-B540-5A5D12B9DCA7}">
+  <ds:schemaRefs>
+    <ds:schemaRef ds:uri="http://schemas.microsoft.com/sharepoint/v3/contenttype/forms"/>
+  </ds:schemaRefs>
+</ds:datastoreItem>
 </file>
 
-<file path=customXml/itemProps1.xml><?xml version="1.0" encoding="utf-8"?>
+<file path=customXml/itemProps4.xml><?xml version="1.0" encoding="utf-8"?>
 <ds:datastoreItem xmlns:ds="http://schemas.openxmlformats.org/officeDocument/2006/customXml" ds:itemID="{27BF6F2D-93C8-41BD-AABF-0C60619F086F}">
   <ds:schemaRefs>
     <ds:schemaRef ds:uri="http://schemas.microsoft.com/office/2006/metadata/contentType"/>
@@ -7745,34 +7989,6 @@
 </ds:datastoreItem>
 </file>
 
-<file path=customXml/itemProps2.xml><?xml version="1.0" encoding="utf-8"?>
-<ds:datastoreItem xmlns:ds="http://schemas.openxmlformats.org/officeDocument/2006/customXml" ds:itemID="{F1519DE9-080E-4945-B540-5A5D12B9DCA7}">
-  <ds:schemaRefs>
-    <ds:schemaRef ds:uri="http://schemas.microsoft.com/sharepoint/v3/contenttype/forms"/>
-  </ds:schemaRefs>
-</ds:datastoreItem>
-</file>
-
-<file path=customXml/itemProps3.xml><?xml version="1.0" encoding="utf-8"?>
-<ds:datastoreItem xmlns:ds="http://schemas.openxmlformats.org/officeDocument/2006/customXml" ds:itemID="{5DE5833D-963C-4FD9-A759-901DE464185E}">
-  <ds:schemaRefs>
-    <ds:schemaRef ds:uri="http://schemas.openxmlformats.org/officeDocument/2006/bibliography"/>
-  </ds:schemaRefs>
-</ds:datastoreItem>
-</file>
-
-<file path=customXml/itemProps4.xml><?xml version="1.0" encoding="utf-8"?>
-<ds:datastoreItem xmlns:ds="http://schemas.openxmlformats.org/officeDocument/2006/customXml" ds:itemID="{0D8BC02A-DAED-42B7-8363-39B5486AAB0E}">
-  <ds:schemaRefs>
-    <ds:schemaRef ds:uri="http://schemas.microsoft.com/office/2006/metadata/properties"/>
-    <ds:schemaRef ds:uri="http://schemas.microsoft.com/office/infopath/2007/PartnerControls"/>
-    <ds:schemaRef ds:uri="http://schemas.microsoft.com/sharepoint/v3"/>
-    <ds:schemaRef ds:uri="71af3243-3dd4-4a8d-8c0d-dd76da1f02a5"/>
-    <ds:schemaRef ds:uri="230e9df3-be65-4c73-a93b-d1236ebd677e"/>
-  </ds:schemaRefs>
-</ds:datastoreItem>
-</file>
-
 <file path=docMetadata/LabelInfo.xml><?xml version="1.0" encoding="utf-8"?>
 <clbl:labelList xmlns:clbl="http://schemas.microsoft.com/office/2020/mipLabelMetadata"/>
 </file>
--- a/resume.docx
+++ b/resume.docx
@@ -300,6 +300,7 @@
                 <w:color w:val="002060"/>
                 <w:sz w:val="14"/>
                 <w:szCs w:val="16"/>
+                <w:lang w:val="de-DE"/>
               </w:rPr>
             </w:pPr>
             <w:r>
@@ -314,6 +315,7 @@
               <w:rPr>
                 <w:b/>
                 <w:color w:val="002060"/>
+                <w:lang w:val="de-DE"/>
               </w:rPr>
               <w:instrText>HYPERLINK "https://linkedin.com/in/babak-zarrinbal/"</w:instrText>
             </w:r>
@@ -338,6 +340,7 @@
                 <w:b/>
                 <w:bCs w:val="0"/>
                 <w:color w:val="002060"/>
+                <w:lang w:val="de-DE"/>
               </w:rPr>
               <w:t>LinkedIn</w:t>
             </w:r>
@@ -346,6 +349,7 @@
                 <w:rStyle w:val="Hyperlink"/>
                 <w:bCs w:val="0"/>
                 <w:color w:val="002060"/>
+                <w:lang w:val="de-DE"/>
               </w:rPr>
               <w:t xml:space="preserve">: </w:t>
             </w:r>
@@ -356,6 +360,7 @@
                 <w:color w:val="002060"/>
                 <w:sz w:val="14"/>
                 <w:szCs w:val="16"/>
+                <w:lang w:val="de-DE"/>
               </w:rPr>
               <w:t>https://linkedin.com/in/babak-zarrinbal/</w:t>
             </w:r>
@@ -366,6 +371,7 @@
               <w:ind w:left="670"/>
               <w:rPr>
                 <w:color w:val="002060"/>
+                <w:lang w:val="de-DE"/>
               </w:rPr>
             </w:pPr>
             <w:r>
@@ -636,17 +642,8 @@
                 <w:rFonts w:asciiTheme="minorBidi" w:hAnsiTheme="minorBidi"/>
                 <w:bCs w:val="0"/>
               </w:rPr>
-              <w:t xml:space="preserve">Senior Full stack developer/ Team Lead / Solution Architect / Technical </w:t>
-            </w:r>
-            <w:proofErr w:type="spellStart"/>
-            <w:r>
-              <w:rPr>
-                <w:rFonts w:asciiTheme="minorBidi" w:hAnsiTheme="minorBidi"/>
-                <w:bCs w:val="0"/>
-              </w:rPr>
-              <w:t>Mng</w:t>
-            </w:r>
-            <w:proofErr w:type="spellEnd"/>
+              <w:t>Senior Full stack developer/ Team Lead / Solution Architect / Technical Mng</w:t>
+            </w:r>
           </w:p>
           <w:p>
             <w:pPr>
@@ -1768,6 +1765,36 @@
                 <w:rFonts w:asciiTheme="minorBidi" w:hAnsiTheme="minorBidi"/>
                 <w:b/>
               </w:rPr>
+              <w:t>Golang</w:t>
+            </w:r>
+            <w:r>
+              <w:rPr>
+                <w:rFonts w:asciiTheme="minorBidi" w:hAnsiTheme="minorBidi"/>
+                <w:bCs/>
+              </w:rPr>
+              <w:t>:</w:t>
+            </w:r>
+            <w:r>
+              <w:rPr>
+                <w:rFonts w:asciiTheme="minorBidi" w:hAnsiTheme="minorBidi"/>
+                <w:bCs/>
+              </w:rPr>
+              <w:t xml:space="preserve"> (1 year) Gin</w:t>
+            </w:r>
+          </w:p>
+          <w:p>
+            <w:pPr>
+              <w:ind w:left="255" w:hanging="180"/>
+              <w:rPr>
+                <w:rFonts w:asciiTheme="minorBidi" w:hAnsiTheme="minorBidi"/>
+                <w:bCs/>
+              </w:rPr>
+            </w:pPr>
+            <w:r>
+              <w:rPr>
+                <w:rFonts w:asciiTheme="minorBidi" w:hAnsiTheme="minorBidi"/>
+                <w:b/>
+              </w:rPr>
               <w:t>Bash</w:t>
             </w:r>
             <w:r>
@@ -1782,21 +1809,7 @@
                 <w:rFonts w:asciiTheme="minorBidi" w:hAnsiTheme="minorBidi"/>
                 <w:bCs/>
               </w:rPr>
-              <w:t xml:space="preserve"> (</w:t>
-            </w:r>
-            <w:r>
-              <w:rPr>
-                <w:rFonts w:asciiTheme="minorBidi" w:hAnsiTheme="minorBidi"/>
-                <w:bCs/>
-              </w:rPr>
-              <w:t>5</w:t>
-            </w:r>
-            <w:r>
-              <w:rPr>
-                <w:rFonts w:asciiTheme="minorBidi" w:hAnsiTheme="minorBidi"/>
-                <w:bCs/>
-              </w:rPr>
-              <w:t xml:space="preserve"> years) as a secondary scripting language</w:t>
+              <w:t xml:space="preserve"> (5 years) as a secondary scripting language</w:t>
             </w:r>
           </w:p>
           <w:p>
@@ -1847,14 +1860,7 @@
                 <w:rFonts w:asciiTheme="minorBidi" w:hAnsiTheme="minorBidi"/>
                 <w:bCs/>
               </w:rPr>
-              <w:t xml:space="preserve">) </w:t>
-            </w:r>
-            <w:r>
-              <w:rPr>
-                <w:rFonts w:asciiTheme="minorBidi" w:hAnsiTheme="minorBidi"/>
-                <w:bCs/>
-              </w:rPr>
-              <w:t>Laravel, Drupal, WordPress, Joomla</w:t>
+              <w:t>) Laravel, Drupal, WordPress, Joomla</w:t>
             </w:r>
           </w:p>
         </w:tc>
@@ -2466,7 +2472,6 @@
         </w:rPr>
         <w:t xml:space="preserve">Technical </w:t>
       </w:r>
-      <w:proofErr w:type="spellStart"/>
       <w:r>
         <w:rPr>
           <w:rFonts w:asciiTheme="minorBidi" w:hAnsiTheme="minorBidi"/>
@@ -2475,7 +2480,6 @@
         </w:rPr>
         <w:t>mng</w:t>
       </w:r>
-      <w:proofErr w:type="spellEnd"/>
       <w:r>
         <w:rPr>
           <w:rFonts w:asciiTheme="minorBidi" w:hAnsiTheme="minorBidi"/>
@@ -3342,6 +3346,7 @@
           <w:sz w:val="20"/>
           <w:szCs w:val="20"/>
         </w:rPr>
+        <w:lastRenderedPageBreak/>
         <w:t>Project planning and control courses</w:t>
       </w:r>
     </w:p>
@@ -3510,9 +3515,8 @@
           <w:sz w:val="20"/>
           <w:szCs w:val="20"/>
         </w:rPr>
-        <w:t xml:space="preserve">NodeJS micro </w:t>
-      </w:r>
-      <w:proofErr w:type="gramStart"/>
+        <w:t xml:space="preserve">NodeJS micro services </w:t>
+      </w:r>
       <w:r>
         <w:rPr>
           <w:i/>
@@ -3521,31 +3525,8 @@
           <w:sz w:val="20"/>
           <w:szCs w:val="20"/>
         </w:rPr>
-        <w:t xml:space="preserve">services </w:t>
-      </w:r>
-      <w:r>
-        <w:rPr>
-          <w:i/>
-          <w:iCs/>
-          <w:color w:val="3D4F07" w:themeColor="accent1" w:themeShade="80"/>
-          <w:sz w:val="20"/>
-          <w:szCs w:val="20"/>
-        </w:rPr>
-        <w:t xml:space="preserve"> </w:t>
-      </w:r>
-      <w:proofErr w:type="spellStart"/>
-      <w:r>
-        <w:rPr>
-          <w:i/>
-          <w:iCs/>
-          <w:color w:val="3D4F07" w:themeColor="accent1" w:themeShade="80"/>
-          <w:sz w:val="20"/>
-          <w:szCs w:val="20"/>
-        </w:rPr>
-        <w:t>services</w:t>
-      </w:r>
-      <w:proofErr w:type="spellEnd"/>
-      <w:proofErr w:type="gramEnd"/>
+        <w:t xml:space="preserve"> services</w:t>
+      </w:r>
     </w:p>
     <w:p>
       <w:pPr>
@@ -3592,7 +3573,6 @@
           <w:szCs w:val="20"/>
         </w:rPr>
       </w:pPr>
-      <w:proofErr w:type="spellStart"/>
       <w:r>
         <w:rPr>
           <w:i/>
@@ -3601,31 +3581,8 @@
           <w:sz w:val="20"/>
           <w:szCs w:val="20"/>
         </w:rPr>
-        <w:t>Circleci</w:t>
-      </w:r>
-      <w:proofErr w:type="spellEnd"/>
-      <w:r>
-        <w:rPr>
-          <w:i/>
-          <w:iCs/>
-          <w:color w:val="3D4F07" w:themeColor="accent1" w:themeShade="80"/>
-          <w:sz w:val="20"/>
-          <w:szCs w:val="20"/>
-        </w:rPr>
-        <w:t xml:space="preserve"> / </w:t>
-      </w:r>
-      <w:proofErr w:type="spellStart"/>
-      <w:r>
-        <w:rPr>
-          <w:i/>
-          <w:iCs/>
-          <w:color w:val="3D4F07" w:themeColor="accent1" w:themeShade="80"/>
-          <w:sz w:val="20"/>
-          <w:szCs w:val="20"/>
-        </w:rPr>
-        <w:t>github</w:t>
-      </w:r>
-      <w:proofErr w:type="spellEnd"/>
+        <w:t>Circleci / github</w:t>
+      </w:r>
       <w:r>
         <w:rPr>
           <w:i/>
@@ -3682,7 +3639,6 @@
           <w:szCs w:val="20"/>
         </w:rPr>
       </w:pPr>
-      <w:proofErr w:type="gramStart"/>
       <w:r>
         <w:rPr>
           <w:i/>
@@ -3691,18 +3647,7 @@
           <w:sz w:val="20"/>
           <w:szCs w:val="20"/>
         </w:rPr>
-        <w:t>Aws :</w:t>
-      </w:r>
-      <w:proofErr w:type="gramEnd"/>
-      <w:r>
-        <w:rPr>
-          <w:i/>
-          <w:iCs/>
-          <w:color w:val="3D4F07" w:themeColor="accent1" w:themeShade="80"/>
-          <w:sz w:val="20"/>
-          <w:szCs w:val="20"/>
-        </w:rPr>
-        <w:t xml:space="preserve"> ECS, EC2, S3, EKS</w:t>
+        <w:t>Aws : ECS, EC2, S3, EKS</w:t>
       </w:r>
     </w:p>
     <w:p>
@@ -3730,20 +3675,8 @@
           <w:sz w:val="20"/>
           <w:szCs w:val="20"/>
         </w:rPr>
-        <w:t xml:space="preserve">Oracle </w:t>
-      </w:r>
-      <w:proofErr w:type="spellStart"/>
-      <w:r>
-        <w:rPr>
-          <w:i/>
-          <w:iCs/>
-          <w:color w:val="3D4F07" w:themeColor="accent1" w:themeShade="80"/>
-          <w:sz w:val="20"/>
-          <w:szCs w:val="20"/>
-        </w:rPr>
-        <w:t>db</w:t>
-      </w:r>
-      <w:proofErr w:type="spellEnd"/>
+        <w:t>Oracle db</w:t>
+      </w:r>
     </w:p>
     <w:p>
       <w:pPr>
@@ -3798,29 +3731,7 @@
           <w:sz w:val="20"/>
           <w:szCs w:val="20"/>
         </w:rPr>
-        <w:t xml:space="preserve">Docker, Kubernetes, </w:t>
-      </w:r>
-      <w:proofErr w:type="spellStart"/>
-      <w:r>
-        <w:rPr>
-          <w:i/>
-          <w:iCs/>
-          <w:color w:val="3D4F07" w:themeColor="accent1" w:themeShade="80"/>
-          <w:sz w:val="20"/>
-          <w:szCs w:val="20"/>
-        </w:rPr>
-        <w:t>Github</w:t>
-      </w:r>
-      <w:proofErr w:type="spellEnd"/>
-      <w:r>
-        <w:rPr>
-          <w:i/>
-          <w:iCs/>
-          <w:color w:val="3D4F07" w:themeColor="accent1" w:themeShade="80"/>
-          <w:sz w:val="20"/>
-          <w:szCs w:val="20"/>
-        </w:rPr>
-        <w:t xml:space="preserve"> Actions</w:t>
+        <w:t>Docker, Kubernetes, Github Actions</w:t>
       </w:r>
     </w:p>
     <w:p>
@@ -4290,7 +4201,6 @@
           <w:szCs w:val="20"/>
         </w:rPr>
       </w:pPr>
-      <w:proofErr w:type="spellStart"/>
       <w:r>
         <w:rPr>
           <w:b/>
@@ -4298,37 +4208,7 @@
           <w:sz w:val="20"/>
           <w:szCs w:val="20"/>
         </w:rPr>
-        <w:t>Diliviri</w:t>
-      </w:r>
-      <w:proofErr w:type="spellEnd"/>
-      <w:r>
-        <w:rPr>
-          <w:b/>
-          <w:bCs/>
-          <w:sz w:val="20"/>
-          <w:szCs w:val="20"/>
-        </w:rPr>
-        <w:t>/</w:t>
-      </w:r>
-      <w:proofErr w:type="spellStart"/>
-      <w:r>
-        <w:rPr>
-          <w:b/>
-          <w:bCs/>
-          <w:sz w:val="20"/>
-          <w:szCs w:val="20"/>
-        </w:rPr>
-        <w:t>Eposense</w:t>
-      </w:r>
-      <w:proofErr w:type="spellEnd"/>
-      <w:r>
-        <w:rPr>
-          <w:b/>
-          <w:bCs/>
-          <w:sz w:val="20"/>
-          <w:szCs w:val="20"/>
-        </w:rPr>
-        <w:t>: (Sep 201</w:t>
+        <w:t>Diliviri/Eposense: (Sep 201</w:t>
       </w:r>
       <w:r>
         <w:rPr>
@@ -4400,23 +4280,7 @@
           <w:sz w:val="20"/>
           <w:szCs w:val="20"/>
         </w:rPr>
-        <w:t xml:space="preserve"> developer I developed and improved existing parts of the whole ecosystem of the </w:t>
-      </w:r>
-      <w:proofErr w:type="spellStart"/>
-      <w:r>
-        <w:rPr>
-          <w:sz w:val="20"/>
-          <w:szCs w:val="20"/>
-        </w:rPr>
-        <w:t>Diliviri</w:t>
-      </w:r>
-      <w:proofErr w:type="spellEnd"/>
-      <w:r>
-        <w:rPr>
-          <w:sz w:val="20"/>
-          <w:szCs w:val="20"/>
-        </w:rPr>
-        <w:t xml:space="preserve"> (app for deliver goods with hired/outsourced driver and vehicles). I added multiple apps as well as improvement in followings …</w:t>
+        <w:t xml:space="preserve"> developer I developed and improved existing parts of the whole ecosystem of the Diliviri (app for deliver goods with hired/outsourced driver and vehicles). I added multiple apps as well as improvement in followings …</w:t>
       </w:r>
     </w:p>
     <w:p>
@@ -4618,25 +4482,7 @@
           <w:sz w:val="20"/>
           <w:szCs w:val="20"/>
         </w:rPr>
-        <w:t>Created CI/CD procedure to ensure code health and faster integration for testing and deployment (</w:t>
-      </w:r>
-      <w:proofErr w:type="spellStart"/>
-      <w:r>
-        <w:rPr>
-          <w:rFonts w:asciiTheme="majorBidi" w:hAnsiTheme="majorBidi" w:cstheme="majorBidi"/>
-          <w:sz w:val="20"/>
-          <w:szCs w:val="20"/>
-        </w:rPr>
-        <w:t>DevUp</w:t>
-      </w:r>
-      <w:proofErr w:type="spellEnd"/>
-      <w:r>
-        <w:rPr>
-          <w:rFonts w:asciiTheme="majorBidi" w:hAnsiTheme="majorBidi" w:cstheme="majorBidi"/>
-          <w:sz w:val="20"/>
-          <w:szCs w:val="20"/>
-        </w:rPr>
-        <w:t xml:space="preserve"> costs </w:t>
+        <w:t xml:space="preserve">Created CI/CD procedure to ensure code health and faster integration for testing and deployment (DevUp costs </w:t>
       </w:r>
       <w:r>
         <w:rPr>
@@ -4782,7 +4628,6 @@
           <w:szCs w:val="20"/>
         </w:rPr>
       </w:pPr>
-      <w:proofErr w:type="spellStart"/>
       <w:r>
         <w:rPr>
           <w:b/>
@@ -4790,17 +4635,7 @@
           <w:sz w:val="20"/>
           <w:szCs w:val="20"/>
         </w:rPr>
-        <w:t>Rahpooyan</w:t>
-      </w:r>
-      <w:proofErr w:type="spellEnd"/>
-      <w:r>
-        <w:rPr>
-          <w:b/>
-          <w:bCs/>
-          <w:sz w:val="20"/>
-          <w:szCs w:val="20"/>
-        </w:rPr>
-        <w:t>: (Mar 201</w:t>
+        <w:t>Rahpooyan: (Mar 201</w:t>
       </w:r>
       <w:r>
         <w:rPr>
@@ -5099,23 +4934,13 @@
           <w:szCs w:val="20"/>
         </w:rPr>
       </w:pPr>
-      <w:proofErr w:type="spellStart"/>
       <w:r>
         <w:rPr>
           <w:rFonts w:asciiTheme="majorBidi" w:hAnsiTheme="majorBidi" w:cstheme="majorBidi"/>
           <w:sz w:val="20"/>
           <w:szCs w:val="20"/>
         </w:rPr>
-        <w:t>Choqok</w:t>
-      </w:r>
-      <w:proofErr w:type="spellEnd"/>
-      <w:r>
-        <w:rPr>
-          <w:rFonts w:asciiTheme="majorBidi" w:hAnsiTheme="majorBidi" w:cstheme="majorBidi"/>
-          <w:sz w:val="20"/>
-          <w:szCs w:val="20"/>
-        </w:rPr>
-        <w:t xml:space="preserve"> (</w:t>
+        <w:t>Choqok (</w:t>
       </w:r>
       <w:r>
         <w:rPr>
@@ -5207,41 +5032,13 @@
           <w:szCs w:val="20"/>
         </w:rPr>
       </w:pPr>
-      <w:proofErr w:type="spellStart"/>
       <w:r>
         <w:rPr>
           <w:rFonts w:asciiTheme="majorBidi" w:hAnsiTheme="majorBidi" w:cstheme="majorBidi"/>
           <w:sz w:val="20"/>
           <w:szCs w:val="20"/>
         </w:rPr>
-        <w:t>Apanajh</w:t>
-      </w:r>
-      <w:proofErr w:type="spellEnd"/>
-      <w:r>
-        <w:rPr>
-          <w:rFonts w:asciiTheme="majorBidi" w:hAnsiTheme="majorBidi" w:cstheme="majorBidi"/>
-          <w:sz w:val="20"/>
-          <w:szCs w:val="20"/>
-        </w:rPr>
-        <w:t xml:space="preserve"> (front-end) creating front end for </w:t>
-      </w:r>
-      <w:proofErr w:type="spellStart"/>
-      <w:r>
-        <w:rPr>
-          <w:rFonts w:asciiTheme="majorBidi" w:hAnsiTheme="majorBidi" w:cstheme="majorBidi"/>
-          <w:sz w:val="20"/>
-          <w:szCs w:val="20"/>
-        </w:rPr>
-        <w:t>Apanajh</w:t>
-      </w:r>
-      <w:proofErr w:type="spellEnd"/>
-      <w:r>
-        <w:rPr>
-          <w:rFonts w:asciiTheme="majorBidi" w:hAnsiTheme="majorBidi" w:cstheme="majorBidi"/>
-          <w:sz w:val="20"/>
-          <w:szCs w:val="20"/>
-        </w:rPr>
-        <w:t xml:space="preserve"> social media startup and create and mentor front-end team for them </w:t>
+        <w:t xml:space="preserve">Apanajh (front-end) creating front end for Apanajh social media startup and create and mentor front-end team for them </w:t>
       </w:r>
       <w:r>
         <w:rPr>
@@ -5367,49 +5164,7 @@
         <w:rPr>
           <w:szCs w:val="20"/>
         </w:rPr>
-        <w:t xml:space="preserve">A Lot of front-end / full-stack project that I’ve done in that period mainly done with </w:t>
-      </w:r>
-      <w:proofErr w:type="spellStart"/>
-      <w:r>
-        <w:rPr>
-          <w:szCs w:val="20"/>
-        </w:rPr>
-        <w:t>php</w:t>
-      </w:r>
-      <w:proofErr w:type="spellEnd"/>
-      <w:r>
-        <w:rPr>
-          <w:szCs w:val="20"/>
-        </w:rPr>
-        <w:t xml:space="preserve">/Laravel MySQL and </w:t>
-      </w:r>
-      <w:proofErr w:type="spellStart"/>
-      <w:r>
-        <w:rPr>
-          <w:szCs w:val="20"/>
-        </w:rPr>
-        <w:t>VueJs</w:t>
-      </w:r>
-      <w:proofErr w:type="spellEnd"/>
-      <w:r>
-        <w:rPr>
-          <w:szCs w:val="20"/>
-        </w:rPr>
-        <w:t xml:space="preserve"> </w:t>
-      </w:r>
-      <w:proofErr w:type="spellStart"/>
-      <w:r>
-        <w:rPr>
-          <w:szCs w:val="20"/>
-        </w:rPr>
-        <w:t>AngularJs</w:t>
-      </w:r>
-      <w:proofErr w:type="spellEnd"/>
-      <w:r>
-        <w:rPr>
-          <w:szCs w:val="20"/>
-        </w:rPr>
-        <w:t xml:space="preserve"> and some with Drupal, and after a while I got hired in ISIRAN and this was my first full time development job</w:t>
+        <w:t>A Lot of front-end / full-stack project that I’ve done in that period mainly done with php/Laravel MySQL and VueJs AngularJs and some with Drupal, and after a while I got hired in ISIRAN and this was my first full time development job</w:t>
       </w:r>
     </w:p>
     <w:p>
@@ -5459,21 +5214,7 @@
         <w:rPr>
           <w:szCs w:val="20"/>
         </w:rPr>
-        <w:t xml:space="preserve">I worked as project planner / controller in mostly gas and oil </w:t>
-      </w:r>
-      <w:proofErr w:type="gramStart"/>
-      <w:r>
-        <w:rPr>
-          <w:szCs w:val="20"/>
-        </w:rPr>
-        <w:t>projects ,</w:t>
-      </w:r>
-      <w:proofErr w:type="gramEnd"/>
-      <w:r>
-        <w:rPr>
-          <w:szCs w:val="20"/>
-        </w:rPr>
-        <w:t xml:space="preserve"> sometimes as team managers and leaders  I Developed a lot of features and mini apps to perform their tasks and automate them , at some point I developed a whole reporting system that decreased the cost of procedure and man/hour about 50% </w:t>
+        <w:t xml:space="preserve">I worked as project planner / controller in mostly gas and oil projects , sometimes as team managers and leaders  I Developed a lot of features and mini apps to perform their tasks and automate them , at some point I developed a whole reporting system that decreased the cost of procedure and man/hour about 50% </w:t>
       </w:r>
     </w:p>
     <w:p>
@@ -7608,39 +7349,6 @@
 </file>
 
 <file path=customXml/item1.xml><?xml version="1.0" encoding="utf-8"?>
-<p:properties xmlns:p="http://schemas.microsoft.com/office/2006/metadata/properties" xmlns:xsi="http://www.w3.org/2001/XMLSchema-instance" xmlns:pc="http://schemas.microsoft.com/office/infopath/2007/PartnerControls">
-  <documentManagement>
-    <_ip_UnifiedCompliancePolicyUIAction xmlns="http://schemas.microsoft.com/sharepoint/v3" xsi:nil="true"/>
-    <Image xmlns="71af3243-3dd4-4a8d-8c0d-dd76da1f02a5">
-      <Url xsi:nil="true"/>
-      <Description xsi:nil="true"/>
-    </Image>
-    <Status xmlns="71af3243-3dd4-4a8d-8c0d-dd76da1f02a5">Not started</Status>
-    <Background xmlns="71af3243-3dd4-4a8d-8c0d-dd76da1f02a5">false</Background>
-    <_ip_UnifiedCompliancePolicyProperties xmlns="http://schemas.microsoft.com/sharepoint/v3" xsi:nil="true"/>
-    <ImageTagsTaxHTField xmlns="71af3243-3dd4-4a8d-8c0d-dd76da1f02a5">
-      <Terms xmlns="http://schemas.microsoft.com/office/infopath/2007/PartnerControls"/>
-    </ImageTagsTaxHTField>
-    <TaxCatchAll xmlns="230e9df3-be65-4c73-a93b-d1236ebd677e" xsi:nil="true"/>
-    <MediaServiceKeyPoints xmlns="71af3243-3dd4-4a8d-8c0d-dd76da1f02a5" xsi:nil="true"/>
-  </documentManagement>
-</p:properties>
-</file>
-
-<file path=customXml/item2.xml><?xml version="1.0" encoding="utf-8"?>
-<b:Sources xmlns:b="http://schemas.openxmlformats.org/officeDocument/2006/bibliography" xmlns="http://schemas.openxmlformats.org/officeDocument/2006/bibliography" SelectedStyle="\APASixthEditionOfficeOnline.xsl" StyleName="APA" Version="6"/>
-</file>
-
-<file path=customXml/item3.xml><?xml version="1.0" encoding="utf-8"?>
-<?mso-contentType ?>
-<FormTemplates xmlns="http://schemas.microsoft.com/sharepoint/v3/contenttype/forms">
-  <Display>DocumentLibraryForm</Display>
-  <Edit>DocumentLibraryForm</Edit>
-  <New>DocumentLibraryForm</New>
-</FormTemplates>
-</file>
-
-<file path=customXml/item4.xml><?xml version="1.0" encoding="utf-8"?>
 <ct:contentTypeSchema xmlns:ct="http://schemas.microsoft.com/office/2006/metadata/contentType" xmlns:ma="http://schemas.microsoft.com/office/2006/metadata/properties/metaAttributes" ct:_="" ma:_="" ma:contentTypeName="Document" ma:contentTypeID="0x01010079F111ED35F8CC479449609E8A0923A6" ma:contentTypeVersion="26" ma:contentTypeDescription="Create a new document." ma:contentTypeScope="" ma:versionID="ac37c1753acd5e330d2062ccec26ea66">
   <xsd:schema xmlns:xsd="http://www.w3.org/2001/XMLSchema" xmlns:xs="http://www.w3.org/2001/XMLSchema" xmlns:p="http://schemas.microsoft.com/office/2006/metadata/properties" xmlns:ns1="http://schemas.microsoft.com/sharepoint/v3" xmlns:ns2="71af3243-3dd4-4a8d-8c0d-dd76da1f02a5" xmlns:ns3="16c05727-aa75-4e4a-9b5f-8a80a1165891" xmlns:ns4="230e9df3-be65-4c73-a93b-d1236ebd677e" targetNamespace="http://schemas.microsoft.com/office/2006/metadata/properties" ma:root="true" ma:fieldsID="3b340c7101c92c5120abd06486f94548" ns1:_="" ns2:_="" ns3:_="" ns4:_="">
     <xsd:import namespace="http://schemas.microsoft.com/sharepoint/v3"/>
@@ -7940,35 +7648,40 @@
 </ct:contentTypeSchema>
 </file>
 
-<file path=customXml/itemProps1.xml><?xml version="1.0" encoding="utf-8"?>
-<ds:datastoreItem xmlns:ds="http://schemas.openxmlformats.org/officeDocument/2006/customXml" ds:itemID="{0D8BC02A-DAED-42B7-8363-39B5486AAB0E}">
-  <ds:schemaRefs>
-    <ds:schemaRef ds:uri="http://schemas.microsoft.com/office/2006/metadata/properties"/>
-    <ds:schemaRef ds:uri="http://schemas.microsoft.com/office/infopath/2007/PartnerControls"/>
-    <ds:schemaRef ds:uri="http://schemas.microsoft.com/sharepoint/v3"/>
-    <ds:schemaRef ds:uri="71af3243-3dd4-4a8d-8c0d-dd76da1f02a5"/>
-    <ds:schemaRef ds:uri="230e9df3-be65-4c73-a93b-d1236ebd677e"/>
-  </ds:schemaRefs>
-</ds:datastoreItem>
+<file path=customXml/item2.xml><?xml version="1.0" encoding="utf-8"?>
+<?mso-contentType ?>
+<FormTemplates xmlns="http://schemas.microsoft.com/sharepoint/v3/contenttype/forms">
+  <Display>DocumentLibraryForm</Display>
+  <Edit>DocumentLibraryForm</Edit>
+  <New>DocumentLibraryForm</New>
+</FormTemplates>
 </file>
 
-<file path=customXml/itemProps2.xml><?xml version="1.0" encoding="utf-8"?>
-<ds:datastoreItem xmlns:ds="http://schemas.openxmlformats.org/officeDocument/2006/customXml" ds:itemID="{5DE5833D-963C-4FD9-A759-901DE464185E}">
-  <ds:schemaRefs>
-    <ds:schemaRef ds:uri="http://schemas.openxmlformats.org/officeDocument/2006/bibliography"/>
-  </ds:schemaRefs>
-</ds:datastoreItem>
+<file path=customXml/item3.xml><?xml version="1.0" encoding="utf-8"?>
+<b:Sources xmlns:b="http://schemas.openxmlformats.org/officeDocument/2006/bibliography" xmlns="http://schemas.openxmlformats.org/officeDocument/2006/bibliography" SelectedStyle="\APASixthEditionOfficeOnline.xsl" StyleName="APA" Version="6"/>
 </file>
 
-<file path=customXml/itemProps3.xml><?xml version="1.0" encoding="utf-8"?>
-<ds:datastoreItem xmlns:ds="http://schemas.openxmlformats.org/officeDocument/2006/customXml" ds:itemID="{F1519DE9-080E-4945-B540-5A5D12B9DCA7}">
-  <ds:schemaRefs>
-    <ds:schemaRef ds:uri="http://schemas.microsoft.com/sharepoint/v3/contenttype/forms"/>
-  </ds:schemaRefs>
-</ds:datastoreItem>
+<file path=customXml/item4.xml><?xml version="1.0" encoding="utf-8"?>
+<p:properties xmlns:p="http://schemas.microsoft.com/office/2006/metadata/properties" xmlns:xsi="http://www.w3.org/2001/XMLSchema-instance" xmlns:pc="http://schemas.microsoft.com/office/infopath/2007/PartnerControls">
+  <documentManagement>
+    <_ip_UnifiedCompliancePolicyUIAction xmlns="http://schemas.microsoft.com/sharepoint/v3" xsi:nil="true"/>
+    <Image xmlns="71af3243-3dd4-4a8d-8c0d-dd76da1f02a5">
+      <Url xsi:nil="true"/>
+      <Description xsi:nil="true"/>
+    </Image>
+    <Status xmlns="71af3243-3dd4-4a8d-8c0d-dd76da1f02a5">Not started</Status>
+    <Background xmlns="71af3243-3dd4-4a8d-8c0d-dd76da1f02a5">false</Background>
+    <_ip_UnifiedCompliancePolicyProperties xmlns="http://schemas.microsoft.com/sharepoint/v3" xsi:nil="true"/>
+    <ImageTagsTaxHTField xmlns="71af3243-3dd4-4a8d-8c0d-dd76da1f02a5">
+      <Terms xmlns="http://schemas.microsoft.com/office/infopath/2007/PartnerControls"/>
+    </ImageTagsTaxHTField>
+    <TaxCatchAll xmlns="230e9df3-be65-4c73-a93b-d1236ebd677e" xsi:nil="true"/>
+    <MediaServiceKeyPoints xmlns="71af3243-3dd4-4a8d-8c0d-dd76da1f02a5" xsi:nil="true"/>
+  </documentManagement>
+</p:properties>
 </file>
 
-<file path=customXml/itemProps4.xml><?xml version="1.0" encoding="utf-8"?>
+<file path=customXml/itemProps1.xml><?xml version="1.0" encoding="utf-8"?>
 <ds:datastoreItem xmlns:ds="http://schemas.openxmlformats.org/officeDocument/2006/customXml" ds:itemID="{27BF6F2D-93C8-41BD-AABF-0C60619F086F}">
   <ds:schemaRefs>
     <ds:schemaRef ds:uri="http://schemas.microsoft.com/office/2006/metadata/contentType"/>
@@ -7989,6 +7702,34 @@
 </ds:datastoreItem>
 </file>
 
+<file path=customXml/itemProps2.xml><?xml version="1.0" encoding="utf-8"?>
+<ds:datastoreItem xmlns:ds="http://schemas.openxmlformats.org/officeDocument/2006/customXml" ds:itemID="{F1519DE9-080E-4945-B540-5A5D12B9DCA7}">
+  <ds:schemaRefs>
+    <ds:schemaRef ds:uri="http://schemas.microsoft.com/sharepoint/v3/contenttype/forms"/>
+  </ds:schemaRefs>
+</ds:datastoreItem>
+</file>
+
+<file path=customXml/itemProps3.xml><?xml version="1.0" encoding="utf-8"?>
+<ds:datastoreItem xmlns:ds="http://schemas.openxmlformats.org/officeDocument/2006/customXml" ds:itemID="{5DE5833D-963C-4FD9-A759-901DE464185E}">
+  <ds:schemaRefs>
+    <ds:schemaRef ds:uri="http://schemas.openxmlformats.org/officeDocument/2006/bibliography"/>
+  </ds:schemaRefs>
+</ds:datastoreItem>
+</file>
+
+<file path=customXml/itemProps4.xml><?xml version="1.0" encoding="utf-8"?>
+<ds:datastoreItem xmlns:ds="http://schemas.openxmlformats.org/officeDocument/2006/customXml" ds:itemID="{0D8BC02A-DAED-42B7-8363-39B5486AAB0E}">
+  <ds:schemaRefs>
+    <ds:schemaRef ds:uri="http://schemas.microsoft.com/office/2006/metadata/properties"/>
+    <ds:schemaRef ds:uri="http://schemas.microsoft.com/office/infopath/2007/PartnerControls"/>
+    <ds:schemaRef ds:uri="http://schemas.microsoft.com/sharepoint/v3"/>
+    <ds:schemaRef ds:uri="71af3243-3dd4-4a8d-8c0d-dd76da1f02a5"/>
+    <ds:schemaRef ds:uri="230e9df3-be65-4c73-a93b-d1236ebd677e"/>
+  </ds:schemaRefs>
+</ds:datastoreItem>
+</file>
+
 <file path=docMetadata/LabelInfo.xml><?xml version="1.0" encoding="utf-8"?>
 <clbl:labelList xmlns:clbl="http://schemas.microsoft.com/office/2020/mipLabelMetadata"/>
 </file>
--- a/resume.docx
+++ b/resume.docx
@@ -300,7 +300,6 @@
                 <w:color w:val="002060"/>
                 <w:sz w:val="14"/>
                 <w:szCs w:val="16"/>
-                <w:lang w:val="de-DE"/>
               </w:rPr>
             </w:pPr>
             <w:r>
@@ -315,7 +314,6 @@
               <w:rPr>
                 <w:b/>
                 <w:color w:val="002060"/>
-                <w:lang w:val="de-DE"/>
               </w:rPr>
               <w:instrText>HYPERLINK "https://linkedin.com/in/babak-zarrinbal/"</w:instrText>
             </w:r>
@@ -340,7 +338,6 @@
                 <w:b/>
                 <w:bCs w:val="0"/>
                 <w:color w:val="002060"/>
-                <w:lang w:val="de-DE"/>
               </w:rPr>
               <w:t>LinkedIn</w:t>
             </w:r>
@@ -349,7 +346,6 @@
                 <w:rStyle w:val="Hyperlink"/>
                 <w:bCs w:val="0"/>
                 <w:color w:val="002060"/>
-                <w:lang w:val="de-DE"/>
               </w:rPr>
               <w:t xml:space="preserve">: </w:t>
             </w:r>
@@ -360,7 +356,6 @@
                 <w:color w:val="002060"/>
                 <w:sz w:val="14"/>
                 <w:szCs w:val="16"/>
-                <w:lang w:val="de-DE"/>
               </w:rPr>
               <w:t>https://linkedin.com/in/babak-zarrinbal/</w:t>
             </w:r>
@@ -371,7 +366,6 @@
               <w:ind w:left="670"/>
               <w:rPr>
                 <w:color w:val="002060"/>
-                <w:lang w:val="de-DE"/>
               </w:rPr>
             </w:pPr>
             <w:r>

--- a/resume.docx
+++ b/resume.docx
@@ -300,6 +300,7 @@
                 <w:color w:val="002060"/>
                 <w:sz w:val="14"/>
                 <w:szCs w:val="16"/>
+                <w:lang w:val="de-DE"/>
               </w:rPr>
             </w:pPr>
             <w:r>
@@ -314,6 +315,7 @@
               <w:rPr>
                 <w:b/>
                 <w:color w:val="002060"/>
+                <w:lang w:val="de-DE"/>
               </w:rPr>
               <w:instrText>HYPERLINK "https://linkedin.com/in/babak-zarrinbal/"</w:instrText>
             </w:r>
@@ -338,6 +340,7 @@
                 <w:b/>
                 <w:bCs w:val="0"/>
                 <w:color w:val="002060"/>
+                <w:lang w:val="de-DE"/>
               </w:rPr>
               <w:t>LinkedIn</w:t>
             </w:r>
@@ -346,6 +349,7 @@
                 <w:rStyle w:val="Hyperlink"/>
                 <w:bCs w:val="0"/>
                 <w:color w:val="002060"/>
+                <w:lang w:val="de-DE"/>
               </w:rPr>
               <w:t xml:space="preserve">: </w:t>
             </w:r>
@@ -356,6 +360,7 @@
                 <w:color w:val="002060"/>
                 <w:sz w:val="14"/>
                 <w:szCs w:val="16"/>
+                <w:lang w:val="de-DE"/>
               </w:rPr>
               <w:t>https://linkedin.com/in/babak-zarrinbal/</w:t>
             </w:r>
@@ -366,6 +371,7 @@
               <w:ind w:left="670"/>
               <w:rPr>
                 <w:color w:val="002060"/>
+                <w:lang w:val="de-DE"/>
               </w:rPr>
             </w:pPr>
             <w:r>
@@ -611,7 +617,28 @@
                 <w:rFonts w:asciiTheme="minorBidi" w:hAnsiTheme="minorBidi"/>
                 <w:bCs w:val="0"/>
               </w:rPr>
-              <w:t>Experience: 10+ years</w:t>
+              <w:t xml:space="preserve">Experience: </w:t>
+            </w:r>
+            <w:r>
+              <w:rPr>
+                <w:rFonts w:asciiTheme="minorBidi" w:hAnsiTheme="minorBidi"/>
+                <w:bCs w:val="0"/>
+              </w:rPr>
+              <w:t xml:space="preserve">Development </w:t>
+            </w:r>
+            <w:r>
+              <w:rPr>
+                <w:rFonts w:asciiTheme="minorBidi" w:hAnsiTheme="minorBidi"/>
+                <w:bCs w:val="0"/>
+              </w:rPr>
+              <w:t>10+ years</w:t>
+            </w:r>
+            <w:r>
+              <w:rPr>
+                <w:rFonts w:asciiTheme="minorBidi" w:hAnsiTheme="minorBidi"/>
+                <w:bCs w:val="0"/>
+              </w:rPr>
+              <w:t>, Leadership: 8+ years</w:t>
             </w:r>
           </w:p>
           <w:p>
@@ -636,8 +663,17 @@
                 <w:rFonts w:asciiTheme="minorBidi" w:hAnsiTheme="minorBidi"/>
                 <w:bCs w:val="0"/>
               </w:rPr>
-              <w:t>Senior Full stack developer/ Team Lead / Solution Architect / Technical Mng</w:t>
-            </w:r>
+              <w:t xml:space="preserve">Senior Full stack developer/ Team Lead / Solution Architect / Technical </w:t>
+            </w:r>
+            <w:proofErr w:type="spellStart"/>
+            <w:r>
+              <w:rPr>
+                <w:rFonts w:asciiTheme="minorBidi" w:hAnsiTheme="minorBidi"/>
+                <w:bCs w:val="0"/>
+              </w:rPr>
+              <w:t>Mng</w:t>
+            </w:r>
+            <w:proofErr w:type="spellEnd"/>
           </w:p>
           <w:p>
             <w:pPr>
@@ -778,25 +814,6 @@
         </w:tc>
       </w:tr>
     </w:tbl>
-    <w:p>
-      <w:r>
-        <w:t xml:space="preserve">  </w:t>
-      </w:r>
-    </w:p>
-    <w:p>
-      <w:pPr>
-        <w:pStyle w:val="Title"/>
-      </w:pPr>
-      <w:r>
-        <w:rPr>
-          <w:bCs/>
-          <w:color w:val="0036A2"/>
-          <w:sz w:val="44"/>
-          <w:szCs w:val="52"/>
-        </w:rPr>
-        <w:t xml:space="preserve">EXPERIENCE AND EXPERTISE: </w:t>
-      </w:r>
-    </w:p>
     <w:tbl>
       <w:tblPr>
         <w:tblStyle w:val="TableGrid"/>
@@ -842,7 +859,7 @@
                 <w:sz w:val="24"/>
                 <w:szCs w:val="28"/>
               </w:rPr>
-              <w:t xml:space="preserve">Technologies </w:t>
+              <w:t>Technologies</w:t>
             </w:r>
           </w:p>
         </w:tc>
@@ -1020,7 +1037,21 @@
                 <w:rFonts w:asciiTheme="minorBidi" w:hAnsiTheme="minorBidi"/>
                 <w:bCs/>
               </w:rPr>
-              <w:t>: E</w:t>
+              <w:t xml:space="preserve">: </w:t>
+            </w:r>
+            <w:r>
+              <w:rPr>
+                <w:rFonts w:asciiTheme="minorBidi" w:hAnsiTheme="minorBidi"/>
+                <w:bCs/>
+              </w:rPr>
+              <w:t xml:space="preserve">(4 years) </w:t>
+            </w:r>
+            <w:r>
+              <w:rPr>
+                <w:rFonts w:asciiTheme="minorBidi" w:hAnsiTheme="minorBidi"/>
+                <w:bCs/>
+              </w:rPr>
+              <w:t>E</w:t>
             </w:r>
             <w:r>
               <w:rPr>
@@ -1117,7 +1148,7 @@
                 <w:rFonts w:asciiTheme="minorBidi" w:hAnsiTheme="minorBidi"/>
                 <w:bCs/>
               </w:rPr>
-              <w:t xml:space="preserve"> </w:t>
+              <w:t xml:space="preserve">(2 years) </w:t>
             </w:r>
             <w:r>
               <w:rPr>
@@ -1176,6 +1207,13 @@
                 <w:rFonts w:asciiTheme="minorBidi" w:hAnsiTheme="minorBidi"/>
                 <w:bCs/>
               </w:rPr>
+              <w:t xml:space="preserve">(1 year) </w:t>
+            </w:r>
+            <w:r>
+              <w:rPr>
+                <w:rFonts w:asciiTheme="minorBidi" w:hAnsiTheme="minorBidi"/>
+                <w:bCs/>
+              </w:rPr>
               <w:t xml:space="preserve">VM, </w:t>
             </w:r>
             <w:r>
@@ -1197,8 +1235,24 @@
                 <w:rFonts w:asciiTheme="minorBidi" w:hAnsiTheme="minorBidi"/>
                 <w:bCs/>
               </w:rPr>
-              <w:t xml:space="preserve"> Transcribing, TTS, Translation API</w:t>
-            </w:r>
+              <w:t xml:space="preserve"> </w:t>
+            </w:r>
+            <w:r>
+              <w:rPr>
+                <w:rFonts w:asciiTheme="minorBidi" w:hAnsiTheme="minorBidi"/>
+                <w:bCs/>
+              </w:rPr>
+              <w:t xml:space="preserve">Azure recognition </w:t>
+            </w:r>
+            <w:proofErr w:type="spellStart"/>
+            <w:r>
+              <w:rPr>
+                <w:rFonts w:asciiTheme="minorBidi" w:hAnsiTheme="minorBidi"/>
+                <w:bCs/>
+              </w:rPr>
+              <w:t>sdk</w:t>
+            </w:r>
+            <w:proofErr w:type="spellEnd"/>
             <w:r>
               <w:rPr>
                 <w:rFonts w:asciiTheme="minorBidi" w:hAnsiTheme="minorBidi"/>
@@ -1249,7 +1303,14 @@
                 <w:rFonts w:asciiTheme="minorBidi" w:hAnsiTheme="minorBidi"/>
                 <w:bCs/>
               </w:rPr>
-              <w:t xml:space="preserve">Auth, drive API, map API, </w:t>
+              <w:t xml:space="preserve">(1 year) </w:t>
+            </w:r>
+            <w:r>
+              <w:rPr>
+                <w:rFonts w:asciiTheme="minorBidi" w:hAnsiTheme="minorBidi"/>
+                <w:bCs/>
+              </w:rPr>
+              <w:t xml:space="preserve">Auth, drive API, </w:t>
             </w:r>
             <w:r>
               <w:rPr>
@@ -1639,7 +1700,7 @@
           </w:p>
           <w:p>
             <w:pPr>
-              <w:ind w:left="255" w:hanging="180"/>
+              <w:ind w:left="75"/>
               <w:rPr>
                 <w:rFonts w:asciiTheme="minorBidi" w:hAnsiTheme="minorBidi"/>
                 <w:bCs/>
@@ -1650,56 +1711,14 @@
                 <w:rFonts w:asciiTheme="minorBidi" w:hAnsiTheme="minorBidi"/>
                 <w:b/>
               </w:rPr>
-              <w:t>Python</w:t>
-            </w:r>
-            <w:r>
-              <w:rPr>
-                <w:rFonts w:asciiTheme="minorBidi" w:hAnsiTheme="minorBidi"/>
-                <w:bCs/>
-              </w:rPr>
-              <w:t xml:space="preserve">: </w:t>
-            </w:r>
-            <w:r>
-              <w:rPr>
-                <w:rFonts w:asciiTheme="minorBidi" w:hAnsiTheme="minorBidi"/>
-                <w:bCs/>
-              </w:rPr>
-              <w:t>(</w:t>
-            </w:r>
-            <w:r>
-              <w:rPr>
-                <w:rFonts w:asciiTheme="minorBidi" w:hAnsiTheme="minorBidi"/>
-                <w:bCs/>
-              </w:rPr>
-              <w:t>2 years</w:t>
-            </w:r>
-            <w:r>
-              <w:rPr>
-                <w:rFonts w:asciiTheme="minorBidi" w:hAnsiTheme="minorBidi"/>
-                <w:bCs/>
-              </w:rPr>
-              <w:t>)</w:t>
-            </w:r>
-            <w:r>
-              <w:rPr>
-                <w:rFonts w:asciiTheme="minorBidi" w:hAnsiTheme="minorBidi"/>
-                <w:bCs/>
-              </w:rPr>
-              <w:t xml:space="preserve"> </w:t>
-            </w:r>
-            <w:r>
-              <w:rPr>
-                <w:rFonts w:asciiTheme="minorBidi" w:hAnsiTheme="minorBidi"/>
-                <w:bCs/>
-              </w:rPr>
-              <w:t>Django, Transformers</w:t>
-            </w:r>
-            <w:r>
-              <w:rPr>
-                <w:rFonts w:asciiTheme="minorBidi" w:hAnsiTheme="minorBidi"/>
-                <w:bCs/>
-              </w:rPr>
-              <w:t xml:space="preserve">, </w:t>
+              <w:t>AI:</w:t>
+            </w:r>
+            <w:r>
+              <w:rPr>
+                <w:rFonts w:asciiTheme="minorBidi" w:hAnsiTheme="minorBidi"/>
+                <w:bCs/>
+              </w:rPr>
+              <w:t xml:space="preserve"> (2 year) Hugging Face Transformers, Fine tuning, document classifications/ tagging/ description</w:t>
             </w:r>
           </w:p>
           <w:p>
@@ -1715,6 +1734,85 @@
                 <w:rFonts w:asciiTheme="minorBidi" w:hAnsiTheme="minorBidi"/>
                 <w:b/>
               </w:rPr>
+              <w:t>Python</w:t>
+            </w:r>
+            <w:r>
+              <w:rPr>
+                <w:rFonts w:asciiTheme="minorBidi" w:hAnsiTheme="minorBidi"/>
+                <w:bCs/>
+              </w:rPr>
+              <w:t xml:space="preserve">: </w:t>
+            </w:r>
+            <w:r>
+              <w:rPr>
+                <w:rFonts w:asciiTheme="minorBidi" w:hAnsiTheme="minorBidi"/>
+                <w:bCs/>
+              </w:rPr>
+              <w:t>(</w:t>
+            </w:r>
+            <w:r>
+              <w:rPr>
+                <w:rFonts w:asciiTheme="minorBidi" w:hAnsiTheme="minorBidi"/>
+                <w:bCs/>
+              </w:rPr>
+              <w:t>3</w:t>
+            </w:r>
+            <w:r>
+              <w:rPr>
+                <w:rFonts w:asciiTheme="minorBidi" w:hAnsiTheme="minorBidi"/>
+                <w:bCs/>
+              </w:rPr>
+              <w:t xml:space="preserve"> years</w:t>
+            </w:r>
+            <w:r>
+              <w:rPr>
+                <w:rFonts w:asciiTheme="minorBidi" w:hAnsiTheme="minorBidi"/>
+                <w:bCs/>
+              </w:rPr>
+              <w:t>)</w:t>
+            </w:r>
+            <w:r>
+              <w:rPr>
+                <w:rFonts w:asciiTheme="minorBidi" w:hAnsiTheme="minorBidi"/>
+                <w:bCs/>
+              </w:rPr>
+              <w:t xml:space="preserve"> </w:t>
+            </w:r>
+            <w:r>
+              <w:rPr>
+                <w:rFonts w:asciiTheme="minorBidi" w:hAnsiTheme="minorBidi"/>
+                <w:bCs/>
+              </w:rPr>
+              <w:t>Django</w:t>
+            </w:r>
+            <w:r>
+              <w:rPr>
+                <w:rFonts w:asciiTheme="minorBidi" w:hAnsiTheme="minorBidi"/>
+                <w:bCs/>
+              </w:rPr>
+              <w:t xml:space="preserve">, </w:t>
+            </w:r>
+            <w:r>
+              <w:rPr>
+                <w:rFonts w:asciiTheme="minorBidi" w:hAnsiTheme="minorBidi"/>
+                <w:bCs/>
+              </w:rPr>
+              <w:t>Flask,</w:t>
+            </w:r>
+          </w:p>
+          <w:p>
+            <w:pPr>
+              <w:ind w:left="255" w:hanging="180"/>
+              <w:rPr>
+                <w:rFonts w:asciiTheme="minorBidi" w:hAnsiTheme="minorBidi"/>
+                <w:bCs/>
+              </w:rPr>
+            </w:pPr>
+            <w:r>
+              <w:rPr>
+                <w:rFonts w:asciiTheme="minorBidi" w:hAnsiTheme="minorBidi"/>
+                <w:b/>
+              </w:rPr>
               <w:t>Java</w:t>
             </w:r>
             <w:r>
@@ -1736,7 +1834,14 @@
                 <w:rFonts w:asciiTheme="minorBidi" w:hAnsiTheme="minorBidi"/>
                 <w:bCs/>
               </w:rPr>
-              <w:t>1 years</w:t>
+              <w:t>2</w:t>
+            </w:r>
+            <w:r>
+              <w:rPr>
+                <w:rFonts w:asciiTheme="minorBidi" w:hAnsiTheme="minorBidi"/>
+                <w:bCs/>
+              </w:rPr>
+              <w:t xml:space="preserve"> years</w:t>
             </w:r>
             <w:r>
               <w:rPr>
@@ -2061,7 +2166,14 @@
                 <w:rFonts w:asciiTheme="minorBidi" w:hAnsiTheme="minorBidi"/>
                 <w:bCs/>
               </w:rPr>
-              <w:t>Grafana, Kibana, GitHub Reporting, Jira, Kanban Boards, Teams, Excel, MS Projects, Grant graphs, and a lot of meeting with talented people</w:t>
+              <w:t xml:space="preserve">Datadog, Aws X-Ray, Cloud Watch, </w:t>
+            </w:r>
+            <w:r>
+              <w:rPr>
+                <w:rFonts w:asciiTheme="minorBidi" w:hAnsiTheme="minorBidi"/>
+                <w:bCs/>
+              </w:rPr>
+              <w:t>Grafana, Kibana, GitHub Reporting, Jira, Kanban Boards, Teams, Excel, MS Projects, Grant graphs</w:t>
             </w:r>
           </w:p>
           <w:p>
@@ -2072,46 +2184,6 @@
           </w:p>
         </w:tc>
       </w:tr>
-      <w:tr>
-        <w:tc>
-          <w:tcPr>
-            <w:tcW w:w="1975" w:type="dxa"/>
-            <w:tcBorders>
-              <w:right w:val="single" w:sz="18" w:space="0" w:color="0070C0"/>
-            </w:tcBorders>
-            <w:vAlign w:val="center"/>
-          </w:tcPr>
-          <w:p>
-            <w:pPr>
-              <w:jc w:val="right"/>
-              <w:rPr>
-                <w:b/>
-                <w:bCs/>
-                <w:color w:val="002060"/>
-              </w:rPr>
-            </w:pPr>
-          </w:p>
-        </w:tc>
-        <w:tc>
-          <w:tcPr>
-            <w:tcW w:w="9095" w:type="dxa"/>
-            <w:tcBorders>
-              <w:left w:val="single" w:sz="18" w:space="0" w:color="0070C0"/>
-            </w:tcBorders>
-            <w:vAlign w:val="center"/>
-          </w:tcPr>
-          <w:p>
-            <w:pPr>
-              <w:spacing w:line="240" w:lineRule="auto"/>
-              <w:ind w:right="60"/>
-              <w:rPr>
-                <w:rFonts w:asciiTheme="minorBidi" w:hAnsiTheme="minorBidi"/>
-                <w:bCs/>
-              </w:rPr>
-            </w:pPr>
-          </w:p>
-        </w:tc>
-      </w:tr>
     </w:tbl>
     <w:p>
       <w:pPr>
@@ -2139,6 +2211,7 @@
           <w:sz w:val="24"/>
           <w:szCs w:val="28"/>
         </w:rPr>
+        <w:lastRenderedPageBreak/>
         <w:t>Most Recent Career Highlights</w:t>
       </w:r>
     </w:p>
@@ -2466,6 +2539,7 @@
         </w:rPr>
         <w:t xml:space="preserve">Technical </w:t>
       </w:r>
+      <w:proofErr w:type="spellStart"/>
       <w:r>
         <w:rPr>
           <w:rFonts w:asciiTheme="minorBidi" w:hAnsiTheme="minorBidi"/>
@@ -2474,6 +2548,7 @@
         </w:rPr>
         <w:t>mng</w:t>
       </w:r>
+      <w:proofErr w:type="spellEnd"/>
       <w:r>
         <w:rPr>
           <w:rFonts w:asciiTheme="minorBidi" w:hAnsiTheme="minorBidi"/>
@@ -3340,7 +3415,6 @@
           <w:sz w:val="20"/>
           <w:szCs w:val="20"/>
         </w:rPr>
-        <w:lastRenderedPageBreak/>
         <w:t>Project planning and control courses</w:t>
       </w:r>
     </w:p>
@@ -3377,6 +3451,7 @@
           <w:sz w:val="24"/>
           <w:szCs w:val="28"/>
         </w:rPr>
+        <w:lastRenderedPageBreak/>
         <w:t xml:space="preserve">Work History </w:t>
       </w:r>
     </w:p>
@@ -3509,8 +3584,9 @@
           <w:sz w:val="20"/>
           <w:szCs w:val="20"/>
         </w:rPr>
-        <w:t xml:space="preserve">NodeJS micro services </w:t>
-      </w:r>
+        <w:t xml:space="preserve">NodeJS micro </w:t>
+      </w:r>
+      <w:proofErr w:type="gramStart"/>
       <w:r>
         <w:rPr>
           <w:i/>
@@ -3519,8 +3595,31 @@
           <w:sz w:val="20"/>
           <w:szCs w:val="20"/>
         </w:rPr>
-        <w:t xml:space="preserve"> services</w:t>
-      </w:r>
+        <w:t xml:space="preserve">services </w:t>
+      </w:r>
+      <w:r>
+        <w:rPr>
+          <w:i/>
+          <w:iCs/>
+          <w:color w:val="3D4F07" w:themeColor="accent1" w:themeShade="80"/>
+          <w:sz w:val="20"/>
+          <w:szCs w:val="20"/>
+        </w:rPr>
+        <w:t xml:space="preserve"> </w:t>
+      </w:r>
+      <w:proofErr w:type="spellStart"/>
+      <w:r>
+        <w:rPr>
+          <w:i/>
+          <w:iCs/>
+          <w:color w:val="3D4F07" w:themeColor="accent1" w:themeShade="80"/>
+          <w:sz w:val="20"/>
+          <w:szCs w:val="20"/>
+        </w:rPr>
+        <w:t>services</w:t>
+      </w:r>
+      <w:proofErr w:type="spellEnd"/>
+      <w:proofErr w:type="gramEnd"/>
     </w:p>
     <w:p>
       <w:pPr>
@@ -3567,6 +3666,7 @@
           <w:szCs w:val="20"/>
         </w:rPr>
       </w:pPr>
+      <w:proofErr w:type="spellStart"/>
       <w:r>
         <w:rPr>
           <w:i/>
@@ -3575,8 +3675,31 @@
           <w:sz w:val="20"/>
           <w:szCs w:val="20"/>
         </w:rPr>
-        <w:t>Circleci / github</w:t>
-      </w:r>
+        <w:t>Circleci</w:t>
+      </w:r>
+      <w:proofErr w:type="spellEnd"/>
+      <w:r>
+        <w:rPr>
+          <w:i/>
+          <w:iCs/>
+          <w:color w:val="3D4F07" w:themeColor="accent1" w:themeShade="80"/>
+          <w:sz w:val="20"/>
+          <w:szCs w:val="20"/>
+        </w:rPr>
+        <w:t xml:space="preserve"> / </w:t>
+      </w:r>
+      <w:proofErr w:type="spellStart"/>
+      <w:r>
+        <w:rPr>
+          <w:i/>
+          <w:iCs/>
+          <w:color w:val="3D4F07" w:themeColor="accent1" w:themeShade="80"/>
+          <w:sz w:val="20"/>
+          <w:szCs w:val="20"/>
+        </w:rPr>
+        <w:t>github</w:t>
+      </w:r>
+      <w:proofErr w:type="spellEnd"/>
       <w:r>
         <w:rPr>
           <w:i/>
@@ -3605,6 +3728,7 @@
           <w:szCs w:val="20"/>
         </w:rPr>
       </w:pPr>
+      <w:proofErr w:type="spellStart"/>
       <w:r>
         <w:rPr>
           <w:i/>
@@ -3613,7 +3737,18 @@
           <w:sz w:val="20"/>
           <w:szCs w:val="20"/>
         </w:rPr>
-        <w:t>Watchdog for production monitoring</w:t>
+        <w:t>DataDog</w:t>
+      </w:r>
+      <w:proofErr w:type="spellEnd"/>
+      <w:r>
+        <w:rPr>
+          <w:i/>
+          <w:iCs/>
+          <w:color w:val="3D4F07" w:themeColor="accent1" w:themeShade="80"/>
+          <w:sz w:val="20"/>
+          <w:szCs w:val="20"/>
+        </w:rPr>
+        <w:t xml:space="preserve"> for production monitoring</w:t>
       </w:r>
     </w:p>
     <w:p>
@@ -3633,6 +3768,7 @@
           <w:szCs w:val="20"/>
         </w:rPr>
       </w:pPr>
+      <w:proofErr w:type="gramStart"/>
       <w:r>
         <w:rPr>
           <w:i/>
@@ -3641,7 +3777,18 @@
           <w:sz w:val="20"/>
           <w:szCs w:val="20"/>
         </w:rPr>
-        <w:t>Aws : ECS, EC2, S3, EKS</w:t>
+        <w:t>Aws :</w:t>
+      </w:r>
+      <w:proofErr w:type="gramEnd"/>
+      <w:r>
+        <w:rPr>
+          <w:i/>
+          <w:iCs/>
+          <w:color w:val="3D4F07" w:themeColor="accent1" w:themeShade="80"/>
+          <w:sz w:val="20"/>
+          <w:szCs w:val="20"/>
+        </w:rPr>
+        <w:t xml:space="preserve"> ECS, EC2, S3, EKS</w:t>
       </w:r>
     </w:p>
     <w:p>
@@ -3669,8 +3816,20 @@
           <w:sz w:val="20"/>
           <w:szCs w:val="20"/>
         </w:rPr>
-        <w:t>Oracle db</w:t>
-      </w:r>
+        <w:t xml:space="preserve">Oracle </w:t>
+      </w:r>
+      <w:proofErr w:type="spellStart"/>
+      <w:r>
+        <w:rPr>
+          <w:i/>
+          <w:iCs/>
+          <w:color w:val="3D4F07" w:themeColor="accent1" w:themeShade="80"/>
+          <w:sz w:val="20"/>
+          <w:szCs w:val="20"/>
+        </w:rPr>
+        <w:t>db</w:t>
+      </w:r>
+      <w:proofErr w:type="spellEnd"/>
     </w:p>
     <w:p>
       <w:pPr>
@@ -3725,7 +3884,29 @@
           <w:sz w:val="20"/>
           <w:szCs w:val="20"/>
         </w:rPr>
-        <w:t>Docker, Kubernetes, Github Actions</w:t>
+        <w:t xml:space="preserve">Docker, Kubernetes, </w:t>
+      </w:r>
+      <w:proofErr w:type="spellStart"/>
+      <w:r>
+        <w:rPr>
+          <w:i/>
+          <w:iCs/>
+          <w:color w:val="3D4F07" w:themeColor="accent1" w:themeShade="80"/>
+          <w:sz w:val="20"/>
+          <w:szCs w:val="20"/>
+        </w:rPr>
+        <w:t>Github</w:t>
+      </w:r>
+      <w:proofErr w:type="spellEnd"/>
+      <w:r>
+        <w:rPr>
+          <w:i/>
+          <w:iCs/>
+          <w:color w:val="3D4F07" w:themeColor="accent1" w:themeShade="80"/>
+          <w:sz w:val="20"/>
+          <w:szCs w:val="20"/>
+        </w:rPr>
+        <w:t xml:space="preserve"> Actions</w:t>
       </w:r>
     </w:p>
     <w:p>
@@ -4195,6 +4376,7 @@
           <w:szCs w:val="20"/>
         </w:rPr>
       </w:pPr>
+      <w:proofErr w:type="spellStart"/>
       <w:r>
         <w:rPr>
           <w:b/>
@@ -4202,7 +4384,37 @@
           <w:sz w:val="20"/>
           <w:szCs w:val="20"/>
         </w:rPr>
-        <w:t>Diliviri/Eposense: (Sep 201</w:t>
+        <w:t>Diliviri</w:t>
+      </w:r>
+      <w:proofErr w:type="spellEnd"/>
+      <w:r>
+        <w:rPr>
+          <w:b/>
+          <w:bCs/>
+          <w:sz w:val="20"/>
+          <w:szCs w:val="20"/>
+        </w:rPr>
+        <w:t>/</w:t>
+      </w:r>
+      <w:proofErr w:type="spellStart"/>
+      <w:r>
+        <w:rPr>
+          <w:b/>
+          <w:bCs/>
+          <w:sz w:val="20"/>
+          <w:szCs w:val="20"/>
+        </w:rPr>
+        <w:t>Eposense</w:t>
+      </w:r>
+      <w:proofErr w:type="spellEnd"/>
+      <w:r>
+        <w:rPr>
+          <w:b/>
+          <w:bCs/>
+          <w:sz w:val="20"/>
+          <w:szCs w:val="20"/>
+        </w:rPr>
+        <w:t>: (Sep 201</w:t>
       </w:r>
       <w:r>
         <w:rPr>
@@ -4274,7 +4486,23 @@
           <w:sz w:val="20"/>
           <w:szCs w:val="20"/>
         </w:rPr>
-        <w:t xml:space="preserve"> developer I developed and improved existing parts of the whole ecosystem of the Diliviri (app for deliver goods with hired/outsourced driver and vehicles). I added multiple apps as well as improvement in followings …</w:t>
+        <w:t xml:space="preserve"> developer I developed and improved existing parts of the whole ecosystem of the </w:t>
+      </w:r>
+      <w:proofErr w:type="spellStart"/>
+      <w:r>
+        <w:rPr>
+          <w:sz w:val="20"/>
+          <w:szCs w:val="20"/>
+        </w:rPr>
+        <w:t>Diliviri</w:t>
+      </w:r>
+      <w:proofErr w:type="spellEnd"/>
+      <w:r>
+        <w:rPr>
+          <w:sz w:val="20"/>
+          <w:szCs w:val="20"/>
+        </w:rPr>
+        <w:t xml:space="preserve"> (app for deliver goods with hired/outsourced driver and vehicles). I added multiple apps as well as improvement in followings …</w:t>
       </w:r>
     </w:p>
     <w:p>
@@ -4476,7 +4704,25 @@
           <w:sz w:val="20"/>
           <w:szCs w:val="20"/>
         </w:rPr>
-        <w:t xml:space="preserve">Created CI/CD procedure to ensure code health and faster integration for testing and deployment (DevUp costs </w:t>
+        <w:t>Created CI/CD procedure to ensure code health and faster integration for testing and deployment (</w:t>
+      </w:r>
+      <w:proofErr w:type="spellStart"/>
+      <w:r>
+        <w:rPr>
+          <w:rFonts w:asciiTheme="majorBidi" w:hAnsiTheme="majorBidi" w:cstheme="majorBidi"/>
+          <w:sz w:val="20"/>
+          <w:szCs w:val="20"/>
+        </w:rPr>
+        <w:t>DevUp</w:t>
+      </w:r>
+      <w:proofErr w:type="spellEnd"/>
+      <w:r>
+        <w:rPr>
+          <w:rFonts w:asciiTheme="majorBidi" w:hAnsiTheme="majorBidi" w:cstheme="majorBidi"/>
+          <w:sz w:val="20"/>
+          <w:szCs w:val="20"/>
+        </w:rPr>
+        <w:t xml:space="preserve"> costs </w:t>
       </w:r>
       <w:r>
         <w:rPr>
@@ -4622,6 +4868,7 @@
           <w:szCs w:val="20"/>
         </w:rPr>
       </w:pPr>
+      <w:proofErr w:type="spellStart"/>
       <w:r>
         <w:rPr>
           <w:b/>
@@ -4629,7 +4876,18 @@
           <w:sz w:val="20"/>
           <w:szCs w:val="20"/>
         </w:rPr>
-        <w:t>Rahpooyan: (Mar 201</w:t>
+        <w:lastRenderedPageBreak/>
+        <w:t>Rahpooyan</w:t>
+      </w:r>
+      <w:proofErr w:type="spellEnd"/>
+      <w:r>
+        <w:rPr>
+          <w:b/>
+          <w:bCs/>
+          <w:sz w:val="20"/>
+          <w:szCs w:val="20"/>
+        </w:rPr>
+        <w:t>: (Mar 201</w:t>
       </w:r>
       <w:r>
         <w:rPr>
@@ -4928,13 +5186,23 @@
           <w:szCs w:val="20"/>
         </w:rPr>
       </w:pPr>
+      <w:proofErr w:type="spellStart"/>
       <w:r>
         <w:rPr>
           <w:rFonts w:asciiTheme="majorBidi" w:hAnsiTheme="majorBidi" w:cstheme="majorBidi"/>
           <w:sz w:val="20"/>
           <w:szCs w:val="20"/>
         </w:rPr>
-        <w:t>Choqok (</w:t>
+        <w:t>Choqok</w:t>
+      </w:r>
+      <w:proofErr w:type="spellEnd"/>
+      <w:r>
+        <w:rPr>
+          <w:rFonts w:asciiTheme="majorBidi" w:hAnsiTheme="majorBidi" w:cstheme="majorBidi"/>
+          <w:sz w:val="20"/>
+          <w:szCs w:val="20"/>
+        </w:rPr>
+        <w:t xml:space="preserve"> (</w:t>
       </w:r>
       <w:r>
         <w:rPr>
@@ -5026,13 +5294,41 @@
           <w:szCs w:val="20"/>
         </w:rPr>
       </w:pPr>
+      <w:proofErr w:type="spellStart"/>
       <w:r>
         <w:rPr>
           <w:rFonts w:asciiTheme="majorBidi" w:hAnsiTheme="majorBidi" w:cstheme="majorBidi"/>
           <w:sz w:val="20"/>
           <w:szCs w:val="20"/>
         </w:rPr>
-        <w:t xml:space="preserve">Apanajh (front-end) creating front end for Apanajh social media startup and create and mentor front-end team for them </w:t>
+        <w:t>Apanajh</w:t>
+      </w:r>
+      <w:proofErr w:type="spellEnd"/>
+      <w:r>
+        <w:rPr>
+          <w:rFonts w:asciiTheme="majorBidi" w:hAnsiTheme="majorBidi" w:cstheme="majorBidi"/>
+          <w:sz w:val="20"/>
+          <w:szCs w:val="20"/>
+        </w:rPr>
+        <w:t xml:space="preserve"> (front-end) creating front end for </w:t>
+      </w:r>
+      <w:proofErr w:type="spellStart"/>
+      <w:r>
+        <w:rPr>
+          <w:rFonts w:asciiTheme="majorBidi" w:hAnsiTheme="majorBidi" w:cstheme="majorBidi"/>
+          <w:sz w:val="20"/>
+          <w:szCs w:val="20"/>
+        </w:rPr>
+        <w:t>Apanajh</w:t>
+      </w:r>
+      <w:proofErr w:type="spellEnd"/>
+      <w:r>
+        <w:rPr>
+          <w:rFonts w:asciiTheme="majorBidi" w:hAnsiTheme="majorBidi" w:cstheme="majorBidi"/>
+          <w:sz w:val="20"/>
+          <w:szCs w:val="20"/>
+        </w:rPr>
+        <w:t xml:space="preserve"> social media startup and create and mentor front-end team for them </w:t>
       </w:r>
       <w:r>
         <w:rPr>
@@ -5158,7 +5454,49 @@
         <w:rPr>
           <w:szCs w:val="20"/>
         </w:rPr>
-        <w:t>A Lot of front-end / full-stack project that I’ve done in that period mainly done with php/Laravel MySQL and VueJs AngularJs and some with Drupal, and after a while I got hired in ISIRAN and this was my first full time development job</w:t>
+        <w:t xml:space="preserve">A Lot of front-end / full-stack project that I’ve done in that period mainly done with </w:t>
+      </w:r>
+      <w:proofErr w:type="spellStart"/>
+      <w:r>
+        <w:rPr>
+          <w:szCs w:val="20"/>
+        </w:rPr>
+        <w:t>php</w:t>
+      </w:r>
+      <w:proofErr w:type="spellEnd"/>
+      <w:r>
+        <w:rPr>
+          <w:szCs w:val="20"/>
+        </w:rPr>
+        <w:t xml:space="preserve">/Laravel MySQL and </w:t>
+      </w:r>
+      <w:proofErr w:type="spellStart"/>
+      <w:r>
+        <w:rPr>
+          <w:szCs w:val="20"/>
+        </w:rPr>
+        <w:t>VueJs</w:t>
+      </w:r>
+      <w:proofErr w:type="spellEnd"/>
+      <w:r>
+        <w:rPr>
+          <w:szCs w:val="20"/>
+        </w:rPr>
+        <w:t xml:space="preserve"> </w:t>
+      </w:r>
+      <w:proofErr w:type="spellStart"/>
+      <w:r>
+        <w:rPr>
+          <w:szCs w:val="20"/>
+        </w:rPr>
+        <w:t>AngularJs</w:t>
+      </w:r>
+      <w:proofErr w:type="spellEnd"/>
+      <w:r>
+        <w:rPr>
+          <w:szCs w:val="20"/>
+        </w:rPr>
+        <w:t xml:space="preserve"> and some with Drupal, and after a while I got hired in ISIRAN and this was my first full time development job</w:t>
       </w:r>
     </w:p>
     <w:p>
@@ -5208,7 +5546,21 @@
         <w:rPr>
           <w:szCs w:val="20"/>
         </w:rPr>
-        <w:t xml:space="preserve">I worked as project planner / controller in mostly gas and oil projects , sometimes as team managers and leaders  I Developed a lot of features and mini apps to perform their tasks and automate them , at some point I developed a whole reporting system that decreased the cost of procedure and man/hour about 50% </w:t>
+        <w:t xml:space="preserve">I worked as project planner / controller in mostly gas and oil </w:t>
+      </w:r>
+      <w:proofErr w:type="gramStart"/>
+      <w:r>
+        <w:rPr>
+          <w:szCs w:val="20"/>
+        </w:rPr>
+        <w:t>projects ,</w:t>
+      </w:r>
+      <w:proofErr w:type="gramEnd"/>
+      <w:r>
+        <w:rPr>
+          <w:szCs w:val="20"/>
+        </w:rPr>
+        <w:t xml:space="preserve"> sometimes as team managers and leaders  I Developed a lot of features and mini apps to perform their tasks and automate them , at some point I developed a whole reporting system that decreased the cost of procedure and man/hour about 50% </w:t>
       </w:r>
     </w:p>
     <w:p>
@@ -7343,6 +7695,39 @@
 </file>
 
 <file path=customXml/item1.xml><?xml version="1.0" encoding="utf-8"?>
+<p:properties xmlns:p="http://schemas.microsoft.com/office/2006/metadata/properties" xmlns:xsi="http://www.w3.org/2001/XMLSchema-instance" xmlns:pc="http://schemas.microsoft.com/office/infopath/2007/PartnerControls">
+  <documentManagement>
+    <_ip_UnifiedCompliancePolicyUIAction xmlns="http://schemas.microsoft.com/sharepoint/v3" xsi:nil="true"/>
+    <Image xmlns="71af3243-3dd4-4a8d-8c0d-dd76da1f02a5">
+      <Url xsi:nil="true"/>
+      <Description xsi:nil="true"/>
+    </Image>
+    <Status xmlns="71af3243-3dd4-4a8d-8c0d-dd76da1f02a5">Not started</Status>
+    <Background xmlns="71af3243-3dd4-4a8d-8c0d-dd76da1f02a5">false</Background>
+    <_ip_UnifiedCompliancePolicyProperties xmlns="http://schemas.microsoft.com/sharepoint/v3" xsi:nil="true"/>
+    <ImageTagsTaxHTField xmlns="71af3243-3dd4-4a8d-8c0d-dd76da1f02a5">
+      <Terms xmlns="http://schemas.microsoft.com/office/infopath/2007/PartnerControls"/>
+    </ImageTagsTaxHTField>
+    <TaxCatchAll xmlns="230e9df3-be65-4c73-a93b-d1236ebd677e" xsi:nil="true"/>
+    <MediaServiceKeyPoints xmlns="71af3243-3dd4-4a8d-8c0d-dd76da1f02a5" xsi:nil="true"/>
+  </documentManagement>
+</p:properties>
+</file>
+
+<file path=customXml/item2.xml><?xml version="1.0" encoding="utf-8"?>
+<b:Sources xmlns:b="http://schemas.openxmlformats.org/officeDocument/2006/bibliography" xmlns="http://schemas.openxmlformats.org/officeDocument/2006/bibliography" SelectedStyle="\APASixthEditionOfficeOnline.xsl" StyleName="APA" Version="6"/>
+</file>
+
+<file path=customXml/item3.xml><?xml version="1.0" encoding="utf-8"?>
+<?mso-contentType ?>
+<FormTemplates xmlns="http://schemas.microsoft.com/sharepoint/v3/contenttype/forms">
+  <Display>DocumentLibraryForm</Display>
+  <Edit>DocumentLibraryForm</Edit>
+  <New>DocumentLibraryForm</New>
+</FormTemplates>
+</file>
+
+<file path=customXml/item4.xml><?xml version="1.0" encoding="utf-8"?>
 <ct:contentTypeSchema xmlns:ct="http://schemas.microsoft.com/office/2006/metadata/contentType" xmlns:ma="http://schemas.microsoft.com/office/2006/metadata/properties/metaAttributes" ct:_="" ma:_="" ma:contentTypeName="Document" ma:contentTypeID="0x01010079F111ED35F8CC479449609E8A0923A6" ma:contentTypeVersion="26" ma:contentTypeDescription="Create a new document." ma:contentTypeScope="" ma:versionID="ac37c1753acd5e330d2062ccec26ea66">
   <xsd:schema xmlns:xsd="http://www.w3.org/2001/XMLSchema" xmlns:xs="http://www.w3.org/2001/XMLSchema" xmlns:p="http://schemas.microsoft.com/office/2006/metadata/properties" xmlns:ns1="http://schemas.microsoft.com/sharepoint/v3" xmlns:ns2="71af3243-3dd4-4a8d-8c0d-dd76da1f02a5" xmlns:ns3="16c05727-aa75-4e4a-9b5f-8a80a1165891" xmlns:ns4="230e9df3-be65-4c73-a93b-d1236ebd677e" targetNamespace="http://schemas.microsoft.com/office/2006/metadata/properties" ma:root="true" ma:fieldsID="3b340c7101c92c5120abd06486f94548" ns1:_="" ns2:_="" ns3:_="" ns4:_="">
     <xsd:import namespace="http://schemas.microsoft.com/sharepoint/v3"/>
@@ -7642,40 +8027,35 @@
 </ct:contentTypeSchema>
 </file>
 
-<file path=customXml/item2.xml><?xml version="1.0" encoding="utf-8"?>
-<?mso-contentType ?>
-<FormTemplates xmlns="http://schemas.microsoft.com/sharepoint/v3/contenttype/forms">
-  <Display>DocumentLibraryForm</Display>
-  <Edit>DocumentLibraryForm</Edit>
-  <New>DocumentLibraryForm</New>
-</FormTemplates>
+<file path=customXml/itemProps1.xml><?xml version="1.0" encoding="utf-8"?>
+<ds:datastoreItem xmlns:ds="http://schemas.openxmlformats.org/officeDocument/2006/customXml" ds:itemID="{0D8BC02A-DAED-42B7-8363-39B5486AAB0E}">
+  <ds:schemaRefs>
+    <ds:schemaRef ds:uri="http://schemas.microsoft.com/office/2006/metadata/properties"/>
+    <ds:schemaRef ds:uri="http://schemas.microsoft.com/office/infopath/2007/PartnerControls"/>
+    <ds:schemaRef ds:uri="http://schemas.microsoft.com/sharepoint/v3"/>
+    <ds:schemaRef ds:uri="71af3243-3dd4-4a8d-8c0d-dd76da1f02a5"/>
+    <ds:schemaRef ds:uri="230e9df3-be65-4c73-a93b-d1236ebd677e"/>
+  </ds:schemaRefs>
+</ds:datastoreItem>
 </file>
 
-<file path=customXml/item3.xml><?xml version="1.0" encoding="utf-8"?>
-<b:Sources xmlns:b="http://schemas.openxmlformats.org/officeDocument/2006/bibliography" xmlns="http://schemas.openxmlformats.org/officeDocument/2006/bibliography" SelectedStyle="\APASixthEditionOfficeOnline.xsl" StyleName="APA" Version="6"/>
+<file path=customXml/itemProps2.xml><?xml version="1.0" encoding="utf-8"?>
+<ds:datastoreItem xmlns:ds="http://schemas.openxmlformats.org/officeDocument/2006/customXml" ds:itemID="{5DE5833D-963C-4FD9-A759-901DE464185E}">
+  <ds:schemaRefs>
+    <ds:schemaRef ds:uri="http://schemas.openxmlformats.org/officeDocument/2006/bibliography"/>
+  </ds:schemaRefs>
+</ds:datastoreItem>
 </file>
 
-<file path=customXml/item4.xml><?xml version="1.0" encoding="utf-8"?>
-<p:properties xmlns:p="http://schemas.microsoft.com/office/2006/metadata/properties" xmlns:xsi="http://www.w3.org/2001/XMLSchema-instance" xmlns:pc="http://schemas.microsoft.com/office/infopath/2007/PartnerControls">
-  <documentManagement>
-    <_ip_UnifiedCompliancePolicyUIAction xmlns="http://schemas.microsoft.com/sharepoint/v3" xsi:nil="true"/>
-    <Image xmlns="71af3243-3dd4-4a8d-8c0d-dd76da1f02a5">
-      <Url xsi:nil="true"/>
-      <Description xsi:nil="true"/>
-    </Image>
-    <Status xmlns="71af3243-3dd4-4a8d-8c0d-dd76da1f02a5">Not started</Status>
-    <Background xmlns="71af3243-3dd4-4a8d-8c0d-dd76da1f02a5">false</Background>
-    <_ip_UnifiedCompliancePolicyProperties xmlns="http://schemas.microsoft.com/sharepoint/v3" xsi:nil="true"/>
-    <ImageTagsTaxHTField xmlns="71af3243-3dd4-4a8d-8c0d-dd76da1f02a5">
-      <Terms xmlns="http://schemas.microsoft.com/office/infopath/2007/PartnerControls"/>
-    </ImageTagsTaxHTField>
-    <TaxCatchAll xmlns="230e9df3-be65-4c73-a93b-d1236ebd677e" xsi:nil="true"/>
-    <MediaServiceKeyPoints xmlns="71af3243-3dd4-4a8d-8c0d-dd76da1f02a5" xsi:nil="true"/>
-  </documentManagement>
-</p:properties>
+<file path=customXml/itemProps3.xml><?xml version="1.0" encoding="utf-8"?>
+<ds:datastoreItem xmlns:ds="http://schemas.openxmlformats.org/officeDocument/2006/customXml" ds:itemID="{F1519DE9-080E-4945-B540-5A5D12B9DCA7}">
+  <ds:schemaRefs>
+    <ds:schemaRef ds:uri="http://schemas.microsoft.com/sharepoint/v3/contenttype/forms"/>
+  </ds:schemaRefs>
+</ds:datastoreItem>
 </file>
 
-<file path=customXml/itemProps1.xml><?xml version="1.0" encoding="utf-8"?>
+<file path=customXml/itemProps4.xml><?xml version="1.0" encoding="utf-8"?>
 <ds:datastoreItem xmlns:ds="http://schemas.openxmlformats.org/officeDocument/2006/customXml" ds:itemID="{27BF6F2D-93C8-41BD-AABF-0C60619F086F}">
   <ds:schemaRefs>
     <ds:schemaRef ds:uri="http://schemas.microsoft.com/office/2006/metadata/contentType"/>
@@ -7696,34 +8076,6 @@
 </ds:datastoreItem>
 </file>
 
-<file path=customXml/itemProps2.xml><?xml version="1.0" encoding="utf-8"?>
-<ds:datastoreItem xmlns:ds="http://schemas.openxmlformats.org/officeDocument/2006/customXml" ds:itemID="{F1519DE9-080E-4945-B540-5A5D12B9DCA7}">
-  <ds:schemaRefs>
-    <ds:schemaRef ds:uri="http://schemas.microsoft.com/sharepoint/v3/contenttype/forms"/>
-  </ds:schemaRefs>
-</ds:datastoreItem>
-</file>
-
-<file path=customXml/itemProps3.xml><?xml version="1.0" encoding="utf-8"?>
-<ds:datastoreItem xmlns:ds="http://schemas.openxmlformats.org/officeDocument/2006/customXml" ds:itemID="{5DE5833D-963C-4FD9-A759-901DE464185E}">
-  <ds:schemaRefs>
-    <ds:schemaRef ds:uri="http://schemas.openxmlformats.org/officeDocument/2006/bibliography"/>
-  </ds:schemaRefs>
-</ds:datastoreItem>
-</file>
-
-<file path=customXml/itemProps4.xml><?xml version="1.0" encoding="utf-8"?>
-<ds:datastoreItem xmlns:ds="http://schemas.openxmlformats.org/officeDocument/2006/customXml" ds:itemID="{0D8BC02A-DAED-42B7-8363-39B5486AAB0E}">
-  <ds:schemaRefs>
-    <ds:schemaRef ds:uri="http://schemas.microsoft.com/office/2006/metadata/properties"/>
-    <ds:schemaRef ds:uri="http://schemas.microsoft.com/office/infopath/2007/PartnerControls"/>
-    <ds:schemaRef ds:uri="http://schemas.microsoft.com/sharepoint/v3"/>
-    <ds:schemaRef ds:uri="71af3243-3dd4-4a8d-8c0d-dd76da1f02a5"/>
-    <ds:schemaRef ds:uri="230e9df3-be65-4c73-a93b-d1236ebd677e"/>
-  </ds:schemaRefs>
-</ds:datastoreItem>
-</file>
-
 <file path=docMetadata/LabelInfo.xml><?xml version="1.0" encoding="utf-8"?>
 <clbl:labelList xmlns:clbl="http://schemas.microsoft.com/office/2020/mipLabelMetadata"/>
 </file>
--- a/resume.docx
+++ b/resume.docx
@@ -647,8 +647,17 @@
                 <w:rFonts w:asciiTheme="minorBidi" w:hAnsiTheme="minorBidi"/>
                 <w:bCs w:val="0"/>
               </w:rPr>
-              <w:t>Titles: Senior Full stack developer/ Team Lead / Solution Architect / Technical Mng</w:t>
-            </w:r>
+              <w:t xml:space="preserve">Titles: Senior Full stack developer/ Team Lead / Solution Architect / Technical </w:t>
+            </w:r>
+            <w:proofErr w:type="spellStart"/>
+            <w:r>
+              <w:rPr>
+                <w:rFonts w:asciiTheme="minorBidi" w:hAnsiTheme="minorBidi"/>
+                <w:bCs w:val="0"/>
+              </w:rPr>
+              <w:t>Mng</w:t>
+            </w:r>
+            <w:proofErr w:type="spellEnd"/>
           </w:p>
           <w:p>
             <w:pPr>
@@ -962,8 +971,16 @@
               <w:rPr>
                 <w:rFonts w:asciiTheme="minorBidi" w:hAnsiTheme="minorBidi"/>
               </w:rPr>
-              <w:t>Jenkins, GitHub Actions, CircleCI</w:t>
-            </w:r>
+              <w:t xml:space="preserve">Jenkins, GitHub Actions, </w:t>
+            </w:r>
+            <w:proofErr w:type="spellStart"/>
+            <w:r>
+              <w:rPr>
+                <w:rFonts w:asciiTheme="minorBidi" w:hAnsiTheme="minorBidi"/>
+              </w:rPr>
+              <w:t>CircleCI</w:t>
+            </w:r>
+            <w:proofErr w:type="spellEnd"/>
             <w:r>
               <w:rPr>
                 <w:rFonts w:asciiTheme="minorBidi" w:hAnsiTheme="minorBidi"/>
@@ -1074,12 +1091,21 @@
               </w:rPr>
               <w:t xml:space="preserve">VPC, </w:t>
             </w:r>
-            <w:r>
-              <w:rPr>
-                <w:rFonts w:asciiTheme="minorBidi" w:hAnsiTheme="minorBidi"/>
-                <w:bCs/>
-              </w:rPr>
-              <w:t>Fargate, API gateway</w:t>
+            <w:proofErr w:type="spellStart"/>
+            <w:r>
+              <w:rPr>
+                <w:rFonts w:asciiTheme="minorBidi" w:hAnsiTheme="minorBidi"/>
+                <w:bCs/>
+              </w:rPr>
+              <w:t>Fargate</w:t>
+            </w:r>
+            <w:proofErr w:type="spellEnd"/>
+            <w:r>
+              <w:rPr>
+                <w:rFonts w:asciiTheme="minorBidi" w:hAnsiTheme="minorBidi"/>
+                <w:bCs/>
+              </w:rPr>
+              <w:t>, API gateway</w:t>
             </w:r>
             <w:r>
               <w:rPr>
@@ -1199,12 +1225,21 @@
               </w:rPr>
               <w:t xml:space="preserve">Functions, </w:t>
             </w:r>
-            <w:r>
-              <w:rPr>
-                <w:rFonts w:asciiTheme="minorBidi" w:hAnsiTheme="minorBidi"/>
-                <w:bCs/>
-              </w:rPr>
-              <w:t>Devops, Blob storage,</w:t>
+            <w:proofErr w:type="spellStart"/>
+            <w:r>
+              <w:rPr>
+                <w:rFonts w:asciiTheme="minorBidi" w:hAnsiTheme="minorBidi"/>
+                <w:bCs/>
+              </w:rPr>
+              <w:t>Devops</w:t>
+            </w:r>
+            <w:proofErr w:type="spellEnd"/>
+            <w:r>
+              <w:rPr>
+                <w:rFonts w:asciiTheme="minorBidi" w:hAnsiTheme="minorBidi"/>
+                <w:bCs/>
+              </w:rPr>
+              <w:t>, Blob storage,</w:t>
             </w:r>
             <w:r>
               <w:rPr>
@@ -1218,8 +1253,17 @@
                 <w:rFonts w:asciiTheme="minorBidi" w:hAnsiTheme="minorBidi"/>
                 <w:bCs/>
               </w:rPr>
-              <w:t>Azure recognition sdk</w:t>
-            </w:r>
+              <w:t xml:space="preserve">Azure recognition </w:t>
+            </w:r>
+            <w:proofErr w:type="spellStart"/>
+            <w:r>
+              <w:rPr>
+                <w:rFonts w:asciiTheme="minorBidi" w:hAnsiTheme="minorBidi"/>
+                <w:bCs/>
+              </w:rPr>
+              <w:t>sdk</w:t>
+            </w:r>
+            <w:proofErr w:type="spellEnd"/>
             <w:r>
               <w:rPr>
                 <w:rFonts w:asciiTheme="minorBidi" w:hAnsiTheme="minorBidi"/>
@@ -1425,6 +1469,7 @@
                 <w:bCs/>
               </w:rPr>
             </w:pPr>
+            <w:proofErr w:type="spellStart"/>
             <w:r>
               <w:rPr>
                 <w:rFonts w:asciiTheme="minorBidi" w:hAnsiTheme="minorBidi"/>
@@ -1437,7 +1482,15 @@
                 <w:rFonts w:asciiTheme="minorBidi" w:hAnsiTheme="minorBidi"/>
                 <w:bCs/>
               </w:rPr>
-              <w:t xml:space="preserve">code </w:t>
+              <w:t>code</w:t>
+            </w:r>
+            <w:proofErr w:type="spellEnd"/>
+            <w:r>
+              <w:rPr>
+                <w:rFonts w:asciiTheme="minorBidi" w:hAnsiTheme="minorBidi"/>
+                <w:bCs/>
+              </w:rPr>
+              <w:t xml:space="preserve"> </w:t>
             </w:r>
             <w:r>
               <w:rPr>
@@ -1615,33 +1668,92 @@
               </w:rPr>
               <w:t xml:space="preserve">Raw JavaScript/TypeScript, NodeJS, </w:t>
             </w:r>
-            <w:r>
-              <w:rPr>
-                <w:rFonts w:asciiTheme="minorBidi" w:hAnsiTheme="minorBidi"/>
-                <w:bCs/>
-              </w:rPr>
-              <w:t xml:space="preserve">NestJs, </w:t>
-            </w:r>
-            <w:r>
-              <w:rPr>
-                <w:rFonts w:asciiTheme="minorBidi" w:hAnsiTheme="minorBidi"/>
-                <w:bCs/>
-              </w:rPr>
-              <w:t xml:space="preserve">NextJS, </w:t>
-            </w:r>
-            <w:r>
-              <w:rPr>
-                <w:rFonts w:asciiTheme="minorBidi" w:hAnsiTheme="minorBidi"/>
-                <w:bCs/>
-              </w:rPr>
-              <w:t xml:space="preserve">GraphQL, </w:t>
-            </w:r>
-            <w:r>
-              <w:rPr>
-                <w:rFonts w:asciiTheme="minorBidi" w:hAnsiTheme="minorBidi"/>
-                <w:bCs/>
-              </w:rPr>
-              <w:t xml:space="preserve">ReactJS, VueJS, NuxtJS, </w:t>
+            <w:proofErr w:type="spellStart"/>
+            <w:r>
+              <w:rPr>
+                <w:rFonts w:asciiTheme="minorBidi" w:hAnsiTheme="minorBidi"/>
+                <w:bCs/>
+              </w:rPr>
+              <w:t>NestJs</w:t>
+            </w:r>
+            <w:proofErr w:type="spellEnd"/>
+            <w:r>
+              <w:rPr>
+                <w:rFonts w:asciiTheme="minorBidi" w:hAnsiTheme="minorBidi"/>
+                <w:bCs/>
+              </w:rPr>
+              <w:t xml:space="preserve">, </w:t>
+            </w:r>
+            <w:proofErr w:type="spellStart"/>
+            <w:r>
+              <w:rPr>
+                <w:rFonts w:asciiTheme="minorBidi" w:hAnsiTheme="minorBidi"/>
+                <w:bCs/>
+              </w:rPr>
+              <w:t>NextJS</w:t>
+            </w:r>
+            <w:proofErr w:type="spellEnd"/>
+            <w:r>
+              <w:rPr>
+                <w:rFonts w:asciiTheme="minorBidi" w:hAnsiTheme="minorBidi"/>
+                <w:bCs/>
+              </w:rPr>
+              <w:t xml:space="preserve">, </w:t>
+            </w:r>
+            <w:proofErr w:type="spellStart"/>
+            <w:r>
+              <w:rPr>
+                <w:rFonts w:asciiTheme="minorBidi" w:hAnsiTheme="minorBidi"/>
+                <w:bCs/>
+              </w:rPr>
+              <w:t>GraphQL</w:t>
+            </w:r>
+            <w:proofErr w:type="spellEnd"/>
+            <w:r>
+              <w:rPr>
+                <w:rFonts w:asciiTheme="minorBidi" w:hAnsiTheme="minorBidi"/>
+                <w:bCs/>
+              </w:rPr>
+              <w:t xml:space="preserve">, </w:t>
+            </w:r>
+            <w:r>
+              <w:rPr>
+                <w:rFonts w:asciiTheme="minorBidi" w:hAnsiTheme="minorBidi"/>
+                <w:bCs/>
+              </w:rPr>
+              <w:t xml:space="preserve">ReactJS, </w:t>
+            </w:r>
+            <w:proofErr w:type="spellStart"/>
+            <w:r>
+              <w:rPr>
+                <w:rFonts w:asciiTheme="minorBidi" w:hAnsiTheme="minorBidi"/>
+                <w:bCs/>
+              </w:rPr>
+              <w:t>VueJS</w:t>
+            </w:r>
+            <w:proofErr w:type="spellEnd"/>
+            <w:r>
+              <w:rPr>
+                <w:rFonts w:asciiTheme="minorBidi" w:hAnsiTheme="minorBidi"/>
+                <w:bCs/>
+              </w:rPr>
+              <w:t xml:space="preserve">, </w:t>
+            </w:r>
+            <w:proofErr w:type="spellStart"/>
+            <w:r>
+              <w:rPr>
+                <w:rFonts w:asciiTheme="minorBidi" w:hAnsiTheme="minorBidi"/>
+                <w:bCs/>
+              </w:rPr>
+              <w:t>NuxtJS</w:t>
+            </w:r>
+            <w:proofErr w:type="spellEnd"/>
+            <w:r>
+              <w:rPr>
+                <w:rFonts w:asciiTheme="minorBidi" w:hAnsiTheme="minorBidi"/>
+                <w:bCs/>
+              </w:rPr>
+              <w:t xml:space="preserve">, </w:t>
             </w:r>
             <w:r>
               <w:rPr>
@@ -1655,8 +1767,49 @@
                 <w:rFonts w:asciiTheme="minorBidi" w:hAnsiTheme="minorBidi"/>
                 <w:bCs/>
               </w:rPr>
-              <w:t>, ExpressJS, FastifyJS, SocketIO</w:t>
-            </w:r>
+              <w:t xml:space="preserve">, </w:t>
+            </w:r>
+            <w:proofErr w:type="spellStart"/>
+            <w:r>
+              <w:rPr>
+                <w:rFonts w:asciiTheme="minorBidi" w:hAnsiTheme="minorBidi"/>
+                <w:bCs/>
+              </w:rPr>
+              <w:t>ExpressJS</w:t>
+            </w:r>
+            <w:proofErr w:type="spellEnd"/>
+            <w:r>
+              <w:rPr>
+                <w:rFonts w:asciiTheme="minorBidi" w:hAnsiTheme="minorBidi"/>
+                <w:bCs/>
+              </w:rPr>
+              <w:t xml:space="preserve">, </w:t>
+            </w:r>
+            <w:proofErr w:type="spellStart"/>
+            <w:r>
+              <w:rPr>
+                <w:rFonts w:asciiTheme="minorBidi" w:hAnsiTheme="minorBidi"/>
+                <w:bCs/>
+              </w:rPr>
+              <w:t>FastifyJS</w:t>
+            </w:r>
+            <w:proofErr w:type="spellEnd"/>
+            <w:r>
+              <w:rPr>
+                <w:rFonts w:asciiTheme="minorBidi" w:hAnsiTheme="minorBidi"/>
+                <w:bCs/>
+              </w:rPr>
+              <w:t xml:space="preserve">, </w:t>
+            </w:r>
+            <w:proofErr w:type="spellStart"/>
+            <w:r>
+              <w:rPr>
+                <w:rFonts w:asciiTheme="minorBidi" w:hAnsiTheme="minorBidi"/>
+                <w:bCs/>
+              </w:rPr>
+              <w:t>SocketIO</w:t>
+            </w:r>
+            <w:proofErr w:type="spellEnd"/>
             <w:r>
               <w:rPr>
                 <w:rFonts w:asciiTheme="minorBidi" w:hAnsiTheme="minorBidi"/>
@@ -1766,6 +1919,13 @@
               </w:rPr>
               <w:t>Flask,</w:t>
             </w:r>
+            <w:r>
+              <w:rPr>
+                <w:rFonts w:asciiTheme="minorBidi" w:hAnsiTheme="minorBidi"/>
+                <w:bCs/>
+              </w:rPr>
+              <w:t xml:space="preserve"> Transformers</w:t>
+            </w:r>
           </w:p>
           <w:p>
             <w:pPr>
@@ -1801,7 +1961,7 @@
                 <w:rFonts w:asciiTheme="minorBidi" w:hAnsiTheme="minorBidi"/>
                 <w:bCs/>
               </w:rPr>
-              <w:t>2</w:t>
+              <w:t>3</w:t>
             </w:r>
             <w:r>
               <w:rPr>
@@ -1815,7 +1975,33 @@
                 <w:rFonts w:asciiTheme="minorBidi" w:hAnsiTheme="minorBidi"/>
                 <w:bCs/>
               </w:rPr>
-              <w:t>) SpringBoot</w:t>
+              <w:t xml:space="preserve">) </w:t>
+            </w:r>
+            <w:proofErr w:type="spellStart"/>
+            <w:r>
+              <w:rPr>
+                <w:rFonts w:asciiTheme="minorBidi" w:hAnsiTheme="minorBidi"/>
+                <w:bCs/>
+              </w:rPr>
+              <w:t>SpringBoot</w:t>
+            </w:r>
+            <w:proofErr w:type="spellEnd"/>
+            <w:r>
+              <w:rPr>
+                <w:rFonts w:asciiTheme="minorBidi" w:hAnsiTheme="minorBidi"/>
+                <w:bCs/>
+              </w:rPr>
+              <w:t>, JRE, JUnit, Maven,</w:t>
+            </w:r>
+            <w:r>
+              <w:t xml:space="preserve"> </w:t>
+            </w:r>
+            <w:r>
+              <w:rPr>
+                <w:rFonts w:asciiTheme="minorBidi" w:hAnsiTheme="minorBidi"/>
+                <w:bCs/>
+              </w:rPr>
+              <w:t>Hibernate</w:t>
             </w:r>
           </w:p>
           <w:p>
@@ -1908,18 +2094,7 @@
                 <w:rFonts w:asciiTheme="minorBidi" w:hAnsiTheme="minorBidi"/>
                 <w:bCs/>
               </w:rPr>
-              <w:t xml:space="preserve">4 years </w:t>
-            </w:r>
-            <w:r>
-              <w:rPr>
-                <w:rFonts w:asciiTheme="minorBidi" w:hAnsiTheme="minorBidi"/>
-                <w:bCs/>
-                <w:i/>
-                <w:iCs/>
-                <w:sz w:val="16"/>
-                <w:szCs w:val="18"/>
-              </w:rPr>
-              <w:t>but it’s old stack now</w:t>
+              <w:t>4 years</w:t>
             </w:r>
             <w:r>
               <w:rPr>
@@ -2065,7 +2240,15 @@
                 <w:rFonts w:asciiTheme="minorBidi" w:hAnsiTheme="minorBidi"/>
                 <w:bCs/>
               </w:rPr>
-              <w:t>, Redis, M</w:t>
+              <w:t xml:space="preserve">, Redis, </w:t>
+            </w:r>
+            <w:proofErr w:type="spellStart"/>
+            <w:r>
+              <w:rPr>
+                <w:rFonts w:asciiTheme="minorBidi" w:hAnsiTheme="minorBidi"/>
+                <w:bCs/>
+              </w:rPr>
+              <w:t>M</w:t>
             </w:r>
             <w:r>
               <w:rPr>
@@ -2074,6 +2257,7 @@
               </w:rPr>
               <w:t>emcache</w:t>
             </w:r>
+            <w:proofErr w:type="spellEnd"/>
           </w:p>
         </w:tc>
       </w:tr>
@@ -2506,6 +2690,7 @@
         </w:rPr>
         <w:t xml:space="preserve">Technical </w:t>
       </w:r>
+      <w:proofErr w:type="spellStart"/>
       <w:r>
         <w:rPr>
           <w:rFonts w:asciiTheme="minorBidi" w:hAnsiTheme="minorBidi"/>
@@ -2514,6 +2699,7 @@
         </w:rPr>
         <w:t>mng</w:t>
       </w:r>
+      <w:proofErr w:type="spellEnd"/>
       <w:r>
         <w:rPr>
           <w:rFonts w:asciiTheme="minorBidi" w:hAnsiTheme="minorBidi"/>
@@ -3549,8 +3735,9 @@
           <w:sz w:val="20"/>
           <w:szCs w:val="20"/>
         </w:rPr>
-        <w:t xml:space="preserve">NodeJS micro services </w:t>
-      </w:r>
+        <w:t xml:space="preserve">NodeJS micro </w:t>
+      </w:r>
+      <w:proofErr w:type="gramStart"/>
       <w:r>
         <w:rPr>
           <w:i/>
@@ -3559,8 +3746,31 @@
           <w:sz w:val="20"/>
           <w:szCs w:val="20"/>
         </w:rPr>
-        <w:t xml:space="preserve"> services</w:t>
-      </w:r>
+        <w:t xml:space="preserve">services </w:t>
+      </w:r>
+      <w:r>
+        <w:rPr>
+          <w:i/>
+          <w:iCs/>
+          <w:color w:val="3D4F07" w:themeColor="accent1" w:themeShade="80"/>
+          <w:sz w:val="20"/>
+          <w:szCs w:val="20"/>
+        </w:rPr>
+        <w:t xml:space="preserve"> </w:t>
+      </w:r>
+      <w:proofErr w:type="spellStart"/>
+      <w:r>
+        <w:rPr>
+          <w:i/>
+          <w:iCs/>
+          <w:color w:val="3D4F07" w:themeColor="accent1" w:themeShade="80"/>
+          <w:sz w:val="20"/>
+          <w:szCs w:val="20"/>
+        </w:rPr>
+        <w:t>services</w:t>
+      </w:r>
+      <w:proofErr w:type="spellEnd"/>
+      <w:proofErr w:type="gramEnd"/>
     </w:p>
     <w:p>
       <w:pPr>
@@ -3607,6 +3817,7 @@
           <w:szCs w:val="20"/>
         </w:rPr>
       </w:pPr>
+      <w:proofErr w:type="spellStart"/>
       <w:r>
         <w:rPr>
           <w:i/>
@@ -3615,8 +3826,31 @@
           <w:sz w:val="20"/>
           <w:szCs w:val="20"/>
         </w:rPr>
-        <w:t>Circleci / github</w:t>
-      </w:r>
+        <w:t>Circleci</w:t>
+      </w:r>
+      <w:proofErr w:type="spellEnd"/>
+      <w:r>
+        <w:rPr>
+          <w:i/>
+          <w:iCs/>
+          <w:color w:val="3D4F07" w:themeColor="accent1" w:themeShade="80"/>
+          <w:sz w:val="20"/>
+          <w:szCs w:val="20"/>
+        </w:rPr>
+        <w:t xml:space="preserve"> / </w:t>
+      </w:r>
+      <w:proofErr w:type="spellStart"/>
+      <w:r>
+        <w:rPr>
+          <w:i/>
+          <w:iCs/>
+          <w:color w:val="3D4F07" w:themeColor="accent1" w:themeShade="80"/>
+          <w:sz w:val="20"/>
+          <w:szCs w:val="20"/>
+        </w:rPr>
+        <w:t>github</w:t>
+      </w:r>
+      <w:proofErr w:type="spellEnd"/>
       <w:r>
         <w:rPr>
           <w:i/>
@@ -3645,6 +3879,7 @@
           <w:szCs w:val="20"/>
         </w:rPr>
       </w:pPr>
+      <w:proofErr w:type="spellStart"/>
       <w:r>
         <w:rPr>
           <w:i/>
@@ -3655,6 +3890,7 @@
         </w:rPr>
         <w:t>DataDog</w:t>
       </w:r>
+      <w:proofErr w:type="spellEnd"/>
       <w:r>
         <w:rPr>
           <w:i/>
@@ -3683,6 +3919,7 @@
           <w:szCs w:val="20"/>
         </w:rPr>
       </w:pPr>
+      <w:proofErr w:type="gramStart"/>
       <w:r>
         <w:rPr>
           <w:i/>
@@ -3691,7 +3928,18 @@
           <w:sz w:val="20"/>
           <w:szCs w:val="20"/>
         </w:rPr>
-        <w:t>Aws : ECS, EC2, S3, EKS</w:t>
+        <w:t>Aws :</w:t>
+      </w:r>
+      <w:proofErr w:type="gramEnd"/>
+      <w:r>
+        <w:rPr>
+          <w:i/>
+          <w:iCs/>
+          <w:color w:val="3D4F07" w:themeColor="accent1" w:themeShade="80"/>
+          <w:sz w:val="20"/>
+          <w:szCs w:val="20"/>
+        </w:rPr>
+        <w:t xml:space="preserve"> ECS, EC2, S3, EKS</w:t>
       </w:r>
     </w:p>
     <w:p>
@@ -3719,8 +3967,20 @@
           <w:sz w:val="20"/>
           <w:szCs w:val="20"/>
         </w:rPr>
-        <w:t>Oracle db</w:t>
-      </w:r>
+        <w:t xml:space="preserve">Oracle </w:t>
+      </w:r>
+      <w:proofErr w:type="spellStart"/>
+      <w:r>
+        <w:rPr>
+          <w:i/>
+          <w:iCs/>
+          <w:color w:val="3D4F07" w:themeColor="accent1" w:themeShade="80"/>
+          <w:sz w:val="20"/>
+          <w:szCs w:val="20"/>
+        </w:rPr>
+        <w:t>db</w:t>
+      </w:r>
+      <w:proofErr w:type="spellEnd"/>
     </w:p>
     <w:p>
       <w:pPr>
@@ -3775,7 +4035,29 @@
           <w:sz w:val="20"/>
           <w:szCs w:val="20"/>
         </w:rPr>
-        <w:t>Docker, Kubernetes, Github Actions</w:t>
+        <w:t xml:space="preserve">Docker, Kubernetes, </w:t>
+      </w:r>
+      <w:proofErr w:type="spellStart"/>
+      <w:r>
+        <w:rPr>
+          <w:i/>
+          <w:iCs/>
+          <w:color w:val="3D4F07" w:themeColor="accent1" w:themeShade="80"/>
+          <w:sz w:val="20"/>
+          <w:szCs w:val="20"/>
+        </w:rPr>
+        <w:t>Github</w:t>
+      </w:r>
+      <w:proofErr w:type="spellEnd"/>
+      <w:r>
+        <w:rPr>
+          <w:i/>
+          <w:iCs/>
+          <w:color w:val="3D4F07" w:themeColor="accent1" w:themeShade="80"/>
+          <w:sz w:val="20"/>
+          <w:szCs w:val="20"/>
+        </w:rPr>
+        <w:t xml:space="preserve"> Actions</w:t>
       </w:r>
     </w:p>
     <w:p>
@@ -4245,6 +4527,7 @@
           <w:szCs w:val="20"/>
         </w:rPr>
       </w:pPr>
+      <w:proofErr w:type="spellStart"/>
       <w:r>
         <w:rPr>
           <w:b/>
@@ -4252,7 +4535,37 @@
           <w:sz w:val="20"/>
           <w:szCs w:val="20"/>
         </w:rPr>
-        <w:t>Diliviri/Eposense: (Sep 201</w:t>
+        <w:t>Diliviri</w:t>
+      </w:r>
+      <w:proofErr w:type="spellEnd"/>
+      <w:r>
+        <w:rPr>
+          <w:b/>
+          <w:bCs/>
+          <w:sz w:val="20"/>
+          <w:szCs w:val="20"/>
+        </w:rPr>
+        <w:t>/</w:t>
+      </w:r>
+      <w:proofErr w:type="spellStart"/>
+      <w:r>
+        <w:rPr>
+          <w:b/>
+          <w:bCs/>
+          <w:sz w:val="20"/>
+          <w:szCs w:val="20"/>
+        </w:rPr>
+        <w:t>Eposense</w:t>
+      </w:r>
+      <w:proofErr w:type="spellEnd"/>
+      <w:r>
+        <w:rPr>
+          <w:b/>
+          <w:bCs/>
+          <w:sz w:val="20"/>
+          <w:szCs w:val="20"/>
+        </w:rPr>
+        <w:t>: (Sep 201</w:t>
       </w:r>
       <w:r>
         <w:rPr>
@@ -4324,7 +4637,23 @@
           <w:sz w:val="20"/>
           <w:szCs w:val="20"/>
         </w:rPr>
-        <w:t xml:space="preserve"> developer I developed and improved existing parts of the whole ecosystem of the Diliviri (app for deliver goods with hired/outsourced driver and vehicles). I added multiple apps as well as improvement in followings …</w:t>
+        <w:t xml:space="preserve"> developer I developed and improved existing parts of the whole ecosystem of the </w:t>
+      </w:r>
+      <w:proofErr w:type="spellStart"/>
+      <w:r>
+        <w:rPr>
+          <w:sz w:val="20"/>
+          <w:szCs w:val="20"/>
+        </w:rPr>
+        <w:t>Diliviri</w:t>
+      </w:r>
+      <w:proofErr w:type="spellEnd"/>
+      <w:r>
+        <w:rPr>
+          <w:sz w:val="20"/>
+          <w:szCs w:val="20"/>
+        </w:rPr>
+        <w:t xml:space="preserve"> (app for deliver goods with hired/outsourced driver and vehicles). I added multiple apps as well as improvement in followings …</w:t>
       </w:r>
     </w:p>
     <w:p>
@@ -4526,7 +4855,25 @@
           <w:sz w:val="20"/>
           <w:szCs w:val="20"/>
         </w:rPr>
-        <w:t xml:space="preserve">Created CI/CD procedure to ensure code health and faster integration for testing and deployment (DevUp costs </w:t>
+        <w:t>Created CI/CD procedure to ensure code health and faster integration for testing and deployment (</w:t>
+      </w:r>
+      <w:proofErr w:type="spellStart"/>
+      <w:r>
+        <w:rPr>
+          <w:rFonts w:asciiTheme="majorBidi" w:hAnsiTheme="majorBidi" w:cstheme="majorBidi"/>
+          <w:sz w:val="20"/>
+          <w:szCs w:val="20"/>
+        </w:rPr>
+        <w:t>DevUp</w:t>
+      </w:r>
+      <w:proofErr w:type="spellEnd"/>
+      <w:r>
+        <w:rPr>
+          <w:rFonts w:asciiTheme="majorBidi" w:hAnsiTheme="majorBidi" w:cstheme="majorBidi"/>
+          <w:sz w:val="20"/>
+          <w:szCs w:val="20"/>
+        </w:rPr>
+        <w:t xml:space="preserve"> costs </w:t>
       </w:r>
       <w:r>
         <w:rPr>
@@ -4979,13 +5326,23 @@
           <w:szCs w:val="20"/>
         </w:rPr>
       </w:pPr>
+      <w:proofErr w:type="spellStart"/>
       <w:r>
         <w:rPr>
           <w:rFonts w:asciiTheme="majorBidi" w:hAnsiTheme="majorBidi" w:cstheme="majorBidi"/>
           <w:sz w:val="20"/>
           <w:szCs w:val="20"/>
         </w:rPr>
-        <w:t>Choqok (</w:t>
+        <w:t>Choqok</w:t>
+      </w:r>
+      <w:proofErr w:type="spellEnd"/>
+      <w:r>
+        <w:rPr>
+          <w:rFonts w:asciiTheme="majorBidi" w:hAnsiTheme="majorBidi" w:cstheme="majorBidi"/>
+          <w:sz w:val="20"/>
+          <w:szCs w:val="20"/>
+        </w:rPr>
+        <w:t xml:space="preserve"> (</w:t>
       </w:r>
       <w:r>
         <w:rPr>
@@ -5209,7 +5566,35 @@
         <w:rPr>
           <w:szCs w:val="20"/>
         </w:rPr>
-        <w:t>A Lot of front-end / full-stack project that I’ve done in that period mainly done with php/Laravel MySQL and VueJs AngularJs and some with Drupal, and after a while I got hired in ISIRAN and this was my first full time development job</w:t>
+        <w:t xml:space="preserve">A Lot of front-end / full-stack project that I’ve done in that period mainly done with php/Laravel MySQL and </w:t>
+      </w:r>
+      <w:proofErr w:type="spellStart"/>
+      <w:r>
+        <w:rPr>
+          <w:szCs w:val="20"/>
+        </w:rPr>
+        <w:t>VueJs</w:t>
+      </w:r>
+      <w:proofErr w:type="spellEnd"/>
+      <w:r>
+        <w:rPr>
+          <w:szCs w:val="20"/>
+        </w:rPr>
+        <w:t xml:space="preserve"> </w:t>
+      </w:r>
+      <w:proofErr w:type="spellStart"/>
+      <w:r>
+        <w:rPr>
+          <w:szCs w:val="20"/>
+        </w:rPr>
+        <w:t>AngularJs</w:t>
+      </w:r>
+      <w:proofErr w:type="spellEnd"/>
+      <w:r>
+        <w:rPr>
+          <w:szCs w:val="20"/>
+        </w:rPr>
+        <w:t xml:space="preserve"> and some with Drupal, and after a while I got hired in ISIRAN and this was my first full time development job</w:t>
       </w:r>
     </w:p>
     <w:p>
@@ -5259,7 +5644,21 @@
         <w:rPr>
           <w:szCs w:val="20"/>
         </w:rPr>
-        <w:t xml:space="preserve">I worked as project planner / controller in mostly gas and oil projects , sometimes as team managers and leaders  I Developed a lot of features and mini apps to perform their tasks and automate them , at some point I developed a whole reporting system that decreased the cost of procedure and man/hour about 50% </w:t>
+        <w:t xml:space="preserve">I worked as project planner / controller in mostly gas and oil </w:t>
+      </w:r>
+      <w:proofErr w:type="gramStart"/>
+      <w:r>
+        <w:rPr>
+          <w:szCs w:val="20"/>
+        </w:rPr>
+        <w:t>projects ,</w:t>
+      </w:r>
+      <w:proofErr w:type="gramEnd"/>
+      <w:r>
+        <w:rPr>
+          <w:szCs w:val="20"/>
+        </w:rPr>
+        <w:t xml:space="preserve"> sometimes as team managers and leaders  I Developed a lot of features and mini apps to perform their tasks and automate them , at some point I developed a whole reporting system that decreased the cost of procedure and man/hour about 50% </w:t>
       </w:r>
     </w:p>
     <w:p>

--- a/resume.docx
+++ b/resume.docx
@@ -7793,6 +7793,39 @@
 </file>
 
 <file path=customXml/item1.xml><?xml version="1.0" encoding="utf-8"?>
+<p:properties xmlns:p="http://schemas.microsoft.com/office/2006/metadata/properties" xmlns:xsi="http://www.w3.org/2001/XMLSchema-instance" xmlns:pc="http://schemas.microsoft.com/office/infopath/2007/PartnerControls">
+  <documentManagement>
+    <_ip_UnifiedCompliancePolicyUIAction xmlns="http://schemas.microsoft.com/sharepoint/v3" xsi:nil="true"/>
+    <Image xmlns="71af3243-3dd4-4a8d-8c0d-dd76da1f02a5">
+      <Url xsi:nil="true"/>
+      <Description xsi:nil="true"/>
+    </Image>
+    <Status xmlns="71af3243-3dd4-4a8d-8c0d-dd76da1f02a5">Not started</Status>
+    <Background xmlns="71af3243-3dd4-4a8d-8c0d-dd76da1f02a5">false</Background>
+    <_ip_UnifiedCompliancePolicyProperties xmlns="http://schemas.microsoft.com/sharepoint/v3" xsi:nil="true"/>
+    <ImageTagsTaxHTField xmlns="71af3243-3dd4-4a8d-8c0d-dd76da1f02a5">
+      <Terms xmlns="http://schemas.microsoft.com/office/infopath/2007/PartnerControls"/>
+    </ImageTagsTaxHTField>
+    <TaxCatchAll xmlns="230e9df3-be65-4c73-a93b-d1236ebd677e" xsi:nil="true"/>
+    <MediaServiceKeyPoints xmlns="71af3243-3dd4-4a8d-8c0d-dd76da1f02a5" xsi:nil="true"/>
+  </documentManagement>
+</p:properties>
+</file>
+
+<file path=customXml/item2.xml><?xml version="1.0" encoding="utf-8"?>
+<b:Sources xmlns:b="http://schemas.openxmlformats.org/officeDocument/2006/bibliography" xmlns="http://schemas.openxmlformats.org/officeDocument/2006/bibliography" SelectedStyle="\APASixthEditionOfficeOnline.xsl" StyleName="APA" Version="6"/>
+</file>
+
+<file path=customXml/item3.xml><?xml version="1.0" encoding="utf-8"?>
+<?mso-contentType ?>
+<FormTemplates xmlns="http://schemas.microsoft.com/sharepoint/v3/contenttype/forms">
+  <Display>DocumentLibraryForm</Display>
+  <Edit>DocumentLibraryForm</Edit>
+  <New>DocumentLibraryForm</New>
+</FormTemplates>
+</file>
+
+<file path=customXml/item4.xml><?xml version="1.0" encoding="utf-8"?>
 <ct:contentTypeSchema xmlns:ct="http://schemas.microsoft.com/office/2006/metadata/contentType" xmlns:ma="http://schemas.microsoft.com/office/2006/metadata/properties/metaAttributes" ct:_="" ma:_="" ma:contentTypeName="Document" ma:contentTypeID="0x01010079F111ED35F8CC479449609E8A0923A6" ma:contentTypeVersion="26" ma:contentTypeDescription="Create a new document." ma:contentTypeScope="" ma:versionID="ac37c1753acd5e330d2062ccec26ea66">
   <xsd:schema xmlns:xsd="http://www.w3.org/2001/XMLSchema" xmlns:xs="http://www.w3.org/2001/XMLSchema" xmlns:p="http://schemas.microsoft.com/office/2006/metadata/properties" xmlns:ns1="http://schemas.microsoft.com/sharepoint/v3" xmlns:ns2="71af3243-3dd4-4a8d-8c0d-dd76da1f02a5" xmlns:ns3="16c05727-aa75-4e4a-9b5f-8a80a1165891" xmlns:ns4="230e9df3-be65-4c73-a93b-d1236ebd677e" targetNamespace="http://schemas.microsoft.com/office/2006/metadata/properties" ma:root="true" ma:fieldsID="3b340c7101c92c5120abd06486f94548" ns1:_="" ns2:_="" ns3:_="" ns4:_="">
     <xsd:import namespace="http://schemas.microsoft.com/sharepoint/v3"/>
@@ -8092,40 +8125,35 @@
 </ct:contentTypeSchema>
 </file>
 
-<file path=customXml/item2.xml><?xml version="1.0" encoding="utf-8"?>
-<?mso-contentType ?>
-<FormTemplates xmlns="http://schemas.microsoft.com/sharepoint/v3/contenttype/forms">
-  <Display>DocumentLibraryForm</Display>
-  <Edit>DocumentLibraryForm</Edit>
-  <New>DocumentLibraryForm</New>
-</FormTemplates>
+<file path=customXml/itemProps1.xml><?xml version="1.0" encoding="utf-8"?>
+<ds:datastoreItem xmlns:ds="http://schemas.openxmlformats.org/officeDocument/2006/customXml" ds:itemID="{0D8BC02A-DAED-42B7-8363-39B5486AAB0E}">
+  <ds:schemaRefs>
+    <ds:schemaRef ds:uri="http://schemas.microsoft.com/office/2006/metadata/properties"/>
+    <ds:schemaRef ds:uri="http://schemas.microsoft.com/office/infopath/2007/PartnerControls"/>
+    <ds:schemaRef ds:uri="http://schemas.microsoft.com/sharepoint/v3"/>
+    <ds:schemaRef ds:uri="71af3243-3dd4-4a8d-8c0d-dd76da1f02a5"/>
+    <ds:schemaRef ds:uri="230e9df3-be65-4c73-a93b-d1236ebd677e"/>
+  </ds:schemaRefs>
+</ds:datastoreItem>
 </file>
 
-<file path=customXml/item3.xml><?xml version="1.0" encoding="utf-8"?>
-<b:Sources xmlns:b="http://schemas.openxmlformats.org/officeDocument/2006/bibliography" xmlns="http://schemas.openxmlformats.org/officeDocument/2006/bibliography" SelectedStyle="\APASixthEditionOfficeOnline.xsl" StyleName="APA" Version="6"/>
+<file path=customXml/itemProps2.xml><?xml version="1.0" encoding="utf-8"?>
+<ds:datastoreItem xmlns:ds="http://schemas.openxmlformats.org/officeDocument/2006/customXml" ds:itemID="{5DE5833D-963C-4FD9-A759-901DE464185E}">
+  <ds:schemaRefs>
+    <ds:schemaRef ds:uri="http://schemas.openxmlformats.org/officeDocument/2006/bibliography"/>
+  </ds:schemaRefs>
+</ds:datastoreItem>
 </file>
 
-<file path=customXml/item4.xml><?xml version="1.0" encoding="utf-8"?>
-<p:properties xmlns:p="http://schemas.microsoft.com/office/2006/metadata/properties" xmlns:xsi="http://www.w3.org/2001/XMLSchema-instance" xmlns:pc="http://schemas.microsoft.com/office/infopath/2007/PartnerControls">
-  <documentManagement>
-    <_ip_UnifiedCompliancePolicyUIAction xmlns="http://schemas.microsoft.com/sharepoint/v3" xsi:nil="true"/>
-    <Image xmlns="71af3243-3dd4-4a8d-8c0d-dd76da1f02a5">
-      <Url xsi:nil="true"/>
-      <Description xsi:nil="true"/>
-    </Image>
-    <Status xmlns="71af3243-3dd4-4a8d-8c0d-dd76da1f02a5">Not started</Status>
-    <Background xmlns="71af3243-3dd4-4a8d-8c0d-dd76da1f02a5">false</Background>
-    <_ip_UnifiedCompliancePolicyProperties xmlns="http://schemas.microsoft.com/sharepoint/v3" xsi:nil="true"/>
-    <ImageTagsTaxHTField xmlns="71af3243-3dd4-4a8d-8c0d-dd76da1f02a5">
-      <Terms xmlns="http://schemas.microsoft.com/office/infopath/2007/PartnerControls"/>
-    </ImageTagsTaxHTField>
-    <TaxCatchAll xmlns="230e9df3-be65-4c73-a93b-d1236ebd677e" xsi:nil="true"/>
-    <MediaServiceKeyPoints xmlns="71af3243-3dd4-4a8d-8c0d-dd76da1f02a5" xsi:nil="true"/>
-  </documentManagement>
-</p:properties>
+<file path=customXml/itemProps3.xml><?xml version="1.0" encoding="utf-8"?>
+<ds:datastoreItem xmlns:ds="http://schemas.openxmlformats.org/officeDocument/2006/customXml" ds:itemID="{F1519DE9-080E-4945-B540-5A5D12B9DCA7}">
+  <ds:schemaRefs>
+    <ds:schemaRef ds:uri="http://schemas.microsoft.com/sharepoint/v3/contenttype/forms"/>
+  </ds:schemaRefs>
+</ds:datastoreItem>
 </file>
 
-<file path=customXml/itemProps1.xml><?xml version="1.0" encoding="utf-8"?>
+<file path=customXml/itemProps4.xml><?xml version="1.0" encoding="utf-8"?>
 <ds:datastoreItem xmlns:ds="http://schemas.openxmlformats.org/officeDocument/2006/customXml" ds:itemID="{27BF6F2D-93C8-41BD-AABF-0C60619F086F}">
   <ds:schemaRefs>
     <ds:schemaRef ds:uri="http://schemas.microsoft.com/office/2006/metadata/contentType"/>
@@ -8146,34 +8174,6 @@
 </ds:datastoreItem>
 </file>
 
-<file path=customXml/itemProps2.xml><?xml version="1.0" encoding="utf-8"?>
-<ds:datastoreItem xmlns:ds="http://schemas.openxmlformats.org/officeDocument/2006/customXml" ds:itemID="{F1519DE9-080E-4945-B540-5A5D12B9DCA7}">
-  <ds:schemaRefs>
-    <ds:schemaRef ds:uri="http://schemas.microsoft.com/sharepoint/v3/contenttype/forms"/>
-  </ds:schemaRefs>
-</ds:datastoreItem>
-</file>
-
-<file path=customXml/itemProps3.xml><?xml version="1.0" encoding="utf-8"?>
-<ds:datastoreItem xmlns:ds="http://schemas.openxmlformats.org/officeDocument/2006/customXml" ds:itemID="{5DE5833D-963C-4FD9-A759-901DE464185E}">
-  <ds:schemaRefs>
-    <ds:schemaRef ds:uri="http://schemas.openxmlformats.org/officeDocument/2006/bibliography"/>
-  </ds:schemaRefs>
-</ds:datastoreItem>
-</file>
-
-<file path=customXml/itemProps4.xml><?xml version="1.0" encoding="utf-8"?>
-<ds:datastoreItem xmlns:ds="http://schemas.openxmlformats.org/officeDocument/2006/customXml" ds:itemID="{0D8BC02A-DAED-42B7-8363-39B5486AAB0E}">
-  <ds:schemaRefs>
-    <ds:schemaRef ds:uri="http://schemas.microsoft.com/office/2006/metadata/properties"/>
-    <ds:schemaRef ds:uri="http://schemas.microsoft.com/office/infopath/2007/PartnerControls"/>
-    <ds:schemaRef ds:uri="http://schemas.microsoft.com/sharepoint/v3"/>
-    <ds:schemaRef ds:uri="71af3243-3dd4-4a8d-8c0d-dd76da1f02a5"/>
-    <ds:schemaRef ds:uri="230e9df3-be65-4c73-a93b-d1236ebd677e"/>
-  </ds:schemaRefs>
-</ds:datastoreItem>
-</file>
-
 <file path=docMetadata/LabelInfo.xml><?xml version="1.0" encoding="utf-8"?>
 <clbl:labelList xmlns:clbl="http://schemas.microsoft.com/office/2020/mipLabelMetadata"/>
 </file>
--- a/resume.docx
+++ b/resume.docx
@@ -99,6 +99,30 @@
                 <w:szCs w:val="24"/>
               </w:rPr>
               <w:t>Full stack developer</w:t>
+            </w:r>
+            <w:r>
+              <w:rPr>
+                <w:b/>
+                <w:sz w:val="22"/>
+                <w:szCs w:val="24"/>
+              </w:rPr>
+              <w:t>/</w:t>
+            </w:r>
+            <w:r>
+              <w:rPr>
+                <w:b/>
+                <w:sz w:val="22"/>
+                <w:szCs w:val="24"/>
+              </w:rPr>
+              <w:t xml:space="preserve"> D</w:t>
+            </w:r>
+            <w:r>
+              <w:rPr>
+                <w:b/>
+                <w:sz w:val="22"/>
+                <w:szCs w:val="24"/>
+              </w:rPr>
+              <w:t>ev-ops</w:t>
             </w:r>
             <w:r>
               <w:rPr>
@@ -647,17 +671,22 @@
                 <w:rFonts w:asciiTheme="minorBidi" w:hAnsiTheme="minorBidi"/>
                 <w:bCs w:val="0"/>
               </w:rPr>
-              <w:t xml:space="preserve">Titles: Senior Full stack developer/ Team Lead / Solution Architect / Technical </w:t>
-            </w:r>
-            <w:proofErr w:type="spellStart"/>
+              <w:t>Titles: Senior Full stack developer</w:t>
+            </w:r>
             <w:r>
               <w:rPr>
                 <w:rFonts w:asciiTheme="minorBidi" w:hAnsiTheme="minorBidi"/>
                 <w:bCs w:val="0"/>
               </w:rPr>
-              <w:t>Mng</w:t>
-            </w:r>
-            <w:proofErr w:type="spellEnd"/>
+              <w:t>/ dev-ops</w:t>
+            </w:r>
+            <w:r>
+              <w:rPr>
+                <w:rFonts w:asciiTheme="minorBidi" w:hAnsiTheme="minorBidi"/>
+                <w:bCs w:val="0"/>
+              </w:rPr>
+              <w:t xml:space="preserve"> / Solution Architect / Technical Mng</w:t>
+            </w:r>
           </w:p>
           <w:p>
             <w:pPr>
@@ -945,6 +974,20 @@
               </w:rPr>
               <w:t xml:space="preserve">, </w:t>
             </w:r>
+            <w:r>
+              <w:rPr>
+                <w:rFonts w:asciiTheme="minorBidi" w:hAnsiTheme="minorBidi"/>
+                <w:bCs/>
+              </w:rPr>
+              <w:t>Kubernetes,</w:t>
+            </w:r>
+            <w:r>
+              <w:rPr>
+                <w:rFonts w:asciiTheme="minorBidi" w:hAnsiTheme="minorBidi"/>
+                <w:bCs/>
+              </w:rPr>
+              <w:t xml:space="preserve"> Docker, Rancher,</w:t>
+            </w:r>
           </w:p>
           <w:p>
             <w:pPr>
@@ -971,42 +1014,13 @@
               <w:rPr>
                 <w:rFonts w:asciiTheme="minorBidi" w:hAnsiTheme="minorBidi"/>
               </w:rPr>
-              <w:t xml:space="preserve">Jenkins, GitHub Actions, </w:t>
-            </w:r>
-            <w:proofErr w:type="spellStart"/>
-            <w:r>
-              <w:rPr>
-                <w:rFonts w:asciiTheme="minorBidi" w:hAnsiTheme="minorBidi"/>
-              </w:rPr>
-              <w:t>CircleCI</w:t>
-            </w:r>
-            <w:proofErr w:type="spellEnd"/>
+              <w:t>Jenkins, GitHub Actions, CircleCI</w:t>
+            </w:r>
             <w:r>
               <w:rPr>
                 <w:rFonts w:asciiTheme="minorBidi" w:hAnsiTheme="minorBidi"/>
               </w:rPr>
               <w:t xml:space="preserve">, </w:t>
-            </w:r>
-            <w:r>
-              <w:rPr>
-                <w:rFonts w:asciiTheme="minorBidi" w:hAnsiTheme="minorBidi"/>
-                <w:bCs/>
-              </w:rPr>
-              <w:t>Kubernetes,</w:t>
-            </w:r>
-            <w:r>
-              <w:rPr>
-                <w:rFonts w:asciiTheme="minorBidi" w:hAnsiTheme="minorBidi"/>
-                <w:bCs/>
-              </w:rPr>
-              <w:t xml:space="preserve"> Docker, Rancher,</w:t>
-            </w:r>
-            <w:r>
-              <w:rPr>
-                <w:rFonts w:asciiTheme="minorBidi" w:hAnsiTheme="minorBidi"/>
-                <w:bCs/>
-              </w:rPr>
-              <w:t xml:space="preserve"> </w:t>
             </w:r>
           </w:p>
           <w:p>
@@ -1037,7 +1051,21 @@
                 <w:rFonts w:asciiTheme="minorBidi" w:hAnsiTheme="minorBidi"/>
                 <w:bCs/>
               </w:rPr>
-              <w:t xml:space="preserve">(4 years) </w:t>
+              <w:t>(</w:t>
+            </w:r>
+            <w:r>
+              <w:rPr>
+                <w:rFonts w:asciiTheme="minorBidi" w:hAnsiTheme="minorBidi"/>
+                <w:bCs/>
+              </w:rPr>
+              <w:t>6</w:t>
+            </w:r>
+            <w:r>
+              <w:rPr>
+                <w:rFonts w:asciiTheme="minorBidi" w:hAnsiTheme="minorBidi"/>
+                <w:bCs/>
+              </w:rPr>
+              <w:t xml:space="preserve"> years) </w:t>
             </w:r>
             <w:r>
               <w:rPr>
@@ -1091,21 +1119,12 @@
               </w:rPr>
               <w:t xml:space="preserve">VPC, </w:t>
             </w:r>
-            <w:proofErr w:type="spellStart"/>
-            <w:r>
-              <w:rPr>
-                <w:rFonts w:asciiTheme="minorBidi" w:hAnsiTheme="minorBidi"/>
-                <w:bCs/>
-              </w:rPr>
-              <w:t>Fargate</w:t>
-            </w:r>
-            <w:proofErr w:type="spellEnd"/>
-            <w:r>
-              <w:rPr>
-                <w:rFonts w:asciiTheme="minorBidi" w:hAnsiTheme="minorBidi"/>
-                <w:bCs/>
-              </w:rPr>
-              <w:t>, API gateway</w:t>
+            <w:r>
+              <w:rPr>
+                <w:rFonts w:asciiTheme="minorBidi" w:hAnsiTheme="minorBidi"/>
+                <w:bCs/>
+              </w:rPr>
+              <w:t>Fargate, API gateway</w:t>
             </w:r>
             <w:r>
               <w:rPr>
@@ -1225,21 +1244,12 @@
               </w:rPr>
               <w:t xml:space="preserve">Functions, </w:t>
             </w:r>
-            <w:proofErr w:type="spellStart"/>
-            <w:r>
-              <w:rPr>
-                <w:rFonts w:asciiTheme="minorBidi" w:hAnsiTheme="minorBidi"/>
-                <w:bCs/>
-              </w:rPr>
-              <w:t>Devops</w:t>
-            </w:r>
-            <w:proofErr w:type="spellEnd"/>
-            <w:r>
-              <w:rPr>
-                <w:rFonts w:asciiTheme="minorBidi" w:hAnsiTheme="minorBidi"/>
-                <w:bCs/>
-              </w:rPr>
-              <w:t>, Blob storage,</w:t>
+            <w:r>
+              <w:rPr>
+                <w:rFonts w:asciiTheme="minorBidi" w:hAnsiTheme="minorBidi"/>
+                <w:bCs/>
+              </w:rPr>
+              <w:t>Devops, Blob storage,</w:t>
             </w:r>
             <w:r>
               <w:rPr>
@@ -1253,17 +1263,8 @@
                 <w:rFonts w:asciiTheme="minorBidi" w:hAnsiTheme="minorBidi"/>
                 <w:bCs/>
               </w:rPr>
-              <w:t xml:space="preserve">Azure recognition </w:t>
-            </w:r>
-            <w:proofErr w:type="spellStart"/>
-            <w:r>
-              <w:rPr>
-                <w:rFonts w:asciiTheme="minorBidi" w:hAnsiTheme="minorBidi"/>
-                <w:bCs/>
-              </w:rPr>
-              <w:t>sdk</w:t>
-            </w:r>
-            <w:proofErr w:type="spellEnd"/>
+              <w:t>Azure recognition sdk</w:t>
+            </w:r>
             <w:r>
               <w:rPr>
                 <w:rFonts w:asciiTheme="minorBidi" w:hAnsiTheme="minorBidi"/>
@@ -1469,7 +1470,6 @@
                 <w:bCs/>
               </w:rPr>
             </w:pPr>
-            <w:proofErr w:type="spellStart"/>
             <w:r>
               <w:rPr>
                 <w:rFonts w:asciiTheme="minorBidi" w:hAnsiTheme="minorBidi"/>
@@ -1482,15 +1482,7 @@
                 <w:rFonts w:asciiTheme="minorBidi" w:hAnsiTheme="minorBidi"/>
                 <w:bCs/>
               </w:rPr>
-              <w:t>code</w:t>
-            </w:r>
-            <w:proofErr w:type="spellEnd"/>
-            <w:r>
-              <w:rPr>
-                <w:rFonts w:asciiTheme="minorBidi" w:hAnsiTheme="minorBidi"/>
-                <w:bCs/>
-              </w:rPr>
-              <w:t xml:space="preserve"> </w:t>
+              <w:t xml:space="preserve">code </w:t>
             </w:r>
             <w:r>
               <w:rPr>
@@ -1668,92 +1660,33 @@
               </w:rPr>
               <w:t xml:space="preserve">Raw JavaScript/TypeScript, NodeJS, </w:t>
             </w:r>
-            <w:proofErr w:type="spellStart"/>
-            <w:r>
-              <w:rPr>
-                <w:rFonts w:asciiTheme="minorBidi" w:hAnsiTheme="minorBidi"/>
-                <w:bCs/>
-              </w:rPr>
-              <w:t>NestJs</w:t>
-            </w:r>
-            <w:proofErr w:type="spellEnd"/>
-            <w:r>
-              <w:rPr>
-                <w:rFonts w:asciiTheme="minorBidi" w:hAnsiTheme="minorBidi"/>
-                <w:bCs/>
-              </w:rPr>
-              <w:t xml:space="preserve">, </w:t>
-            </w:r>
-            <w:proofErr w:type="spellStart"/>
-            <w:r>
-              <w:rPr>
-                <w:rFonts w:asciiTheme="minorBidi" w:hAnsiTheme="minorBidi"/>
-                <w:bCs/>
-              </w:rPr>
-              <w:t>NextJS</w:t>
-            </w:r>
-            <w:proofErr w:type="spellEnd"/>
-            <w:r>
-              <w:rPr>
-                <w:rFonts w:asciiTheme="minorBidi" w:hAnsiTheme="minorBidi"/>
-                <w:bCs/>
-              </w:rPr>
-              <w:t xml:space="preserve">, </w:t>
-            </w:r>
-            <w:proofErr w:type="spellStart"/>
-            <w:r>
-              <w:rPr>
-                <w:rFonts w:asciiTheme="minorBidi" w:hAnsiTheme="minorBidi"/>
-                <w:bCs/>
-              </w:rPr>
-              <w:t>GraphQL</w:t>
-            </w:r>
-            <w:proofErr w:type="spellEnd"/>
-            <w:r>
-              <w:rPr>
-                <w:rFonts w:asciiTheme="minorBidi" w:hAnsiTheme="minorBidi"/>
-                <w:bCs/>
-              </w:rPr>
-              <w:t xml:space="preserve">, </w:t>
-            </w:r>
-            <w:r>
-              <w:rPr>
-                <w:rFonts w:asciiTheme="minorBidi" w:hAnsiTheme="minorBidi"/>
-                <w:bCs/>
-              </w:rPr>
-              <w:t xml:space="preserve">ReactJS, </w:t>
-            </w:r>
-            <w:proofErr w:type="spellStart"/>
-            <w:r>
-              <w:rPr>
-                <w:rFonts w:asciiTheme="minorBidi" w:hAnsiTheme="minorBidi"/>
-                <w:bCs/>
-              </w:rPr>
-              <w:t>VueJS</w:t>
-            </w:r>
-            <w:proofErr w:type="spellEnd"/>
-            <w:r>
-              <w:rPr>
-                <w:rFonts w:asciiTheme="minorBidi" w:hAnsiTheme="minorBidi"/>
-                <w:bCs/>
-              </w:rPr>
-              <w:t xml:space="preserve">, </w:t>
-            </w:r>
-            <w:proofErr w:type="spellStart"/>
-            <w:r>
-              <w:rPr>
-                <w:rFonts w:asciiTheme="minorBidi" w:hAnsiTheme="minorBidi"/>
-                <w:bCs/>
-              </w:rPr>
-              <w:t>NuxtJS</w:t>
-            </w:r>
-            <w:proofErr w:type="spellEnd"/>
-            <w:r>
-              <w:rPr>
-                <w:rFonts w:asciiTheme="minorBidi" w:hAnsiTheme="minorBidi"/>
-                <w:bCs/>
-              </w:rPr>
-              <w:t xml:space="preserve">, </w:t>
+            <w:r>
+              <w:rPr>
+                <w:rFonts w:asciiTheme="minorBidi" w:hAnsiTheme="minorBidi"/>
+                <w:bCs/>
+              </w:rPr>
+              <w:t xml:space="preserve">NestJs, </w:t>
+            </w:r>
+            <w:r>
+              <w:rPr>
+                <w:rFonts w:asciiTheme="minorBidi" w:hAnsiTheme="minorBidi"/>
+                <w:bCs/>
+              </w:rPr>
+              <w:t xml:space="preserve">NextJS, </w:t>
+            </w:r>
+            <w:r>
+              <w:rPr>
+                <w:rFonts w:asciiTheme="minorBidi" w:hAnsiTheme="minorBidi"/>
+                <w:bCs/>
+              </w:rPr>
+              <w:t xml:space="preserve">GraphQL, </w:t>
+            </w:r>
+            <w:r>
+              <w:rPr>
+                <w:rFonts w:asciiTheme="minorBidi" w:hAnsiTheme="minorBidi"/>
+                <w:bCs/>
+              </w:rPr>
+              <w:t xml:space="preserve">ReactJS, VueJS, NuxtJS, </w:t>
             </w:r>
             <w:r>
               <w:rPr>
@@ -1767,49 +1700,8 @@
                 <w:rFonts w:asciiTheme="minorBidi" w:hAnsiTheme="minorBidi"/>
                 <w:bCs/>
               </w:rPr>
-              <w:t xml:space="preserve">, </w:t>
-            </w:r>
-            <w:proofErr w:type="spellStart"/>
-            <w:r>
-              <w:rPr>
-                <w:rFonts w:asciiTheme="minorBidi" w:hAnsiTheme="minorBidi"/>
-                <w:bCs/>
-              </w:rPr>
-              <w:t>ExpressJS</w:t>
-            </w:r>
-            <w:proofErr w:type="spellEnd"/>
-            <w:r>
-              <w:rPr>
-                <w:rFonts w:asciiTheme="minorBidi" w:hAnsiTheme="minorBidi"/>
-                <w:bCs/>
-              </w:rPr>
-              <w:t xml:space="preserve">, </w:t>
-            </w:r>
-            <w:proofErr w:type="spellStart"/>
-            <w:r>
-              <w:rPr>
-                <w:rFonts w:asciiTheme="minorBidi" w:hAnsiTheme="minorBidi"/>
-                <w:bCs/>
-              </w:rPr>
-              <w:t>FastifyJS</w:t>
-            </w:r>
-            <w:proofErr w:type="spellEnd"/>
-            <w:r>
-              <w:rPr>
-                <w:rFonts w:asciiTheme="minorBidi" w:hAnsiTheme="minorBidi"/>
-                <w:bCs/>
-              </w:rPr>
-              <w:t xml:space="preserve">, </w:t>
-            </w:r>
-            <w:proofErr w:type="spellStart"/>
-            <w:r>
-              <w:rPr>
-                <w:rFonts w:asciiTheme="minorBidi" w:hAnsiTheme="minorBidi"/>
-                <w:bCs/>
-              </w:rPr>
-              <w:t>SocketIO</w:t>
-            </w:r>
-            <w:proofErr w:type="spellEnd"/>
+              <w:t>, ExpressJS, FastifyJS, SocketIO</w:t>
+            </w:r>
             <w:r>
               <w:rPr>
                 <w:rFonts w:asciiTheme="minorBidi" w:hAnsiTheme="minorBidi"/>
@@ -1838,7 +1730,21 @@
                 <w:rFonts w:asciiTheme="minorBidi" w:hAnsiTheme="minorBidi"/>
                 <w:bCs/>
               </w:rPr>
-              <w:t xml:space="preserve"> (2 year) Hugging Face Transformers, Fine tuning, document classifications/ tagging/ description</w:t>
+              <w:t xml:space="preserve"> (</w:t>
+            </w:r>
+            <w:r>
+              <w:rPr>
+                <w:rFonts w:asciiTheme="minorBidi" w:hAnsiTheme="minorBidi"/>
+                <w:bCs/>
+              </w:rPr>
+              <w:t xml:space="preserve">3 </w:t>
+            </w:r>
+            <w:r>
+              <w:rPr>
+                <w:rFonts w:asciiTheme="minorBidi" w:hAnsiTheme="minorBidi"/>
+                <w:bCs/>
+              </w:rPr>
+              <w:t>year) Hugging Face Transformers, Fine tuning, document classifications/ tagging/ description</w:t>
             </w:r>
           </w:p>
           <w:p>
@@ -1875,7 +1781,7 @@
                 <w:rFonts w:asciiTheme="minorBidi" w:hAnsiTheme="minorBidi"/>
                 <w:bCs/>
               </w:rPr>
-              <w:t>3</w:t>
+              <w:t>4</w:t>
             </w:r>
             <w:r>
               <w:rPr>
@@ -1961,7 +1867,7 @@
                 <w:rFonts w:asciiTheme="minorBidi" w:hAnsiTheme="minorBidi"/>
                 <w:bCs/>
               </w:rPr>
-              <w:t>3</w:t>
+              <w:t>2</w:t>
             </w:r>
             <w:r>
               <w:rPr>
@@ -1975,17 +1881,8 @@
                 <w:rFonts w:asciiTheme="minorBidi" w:hAnsiTheme="minorBidi"/>
                 <w:bCs/>
               </w:rPr>
-              <w:t xml:space="preserve">) </w:t>
-            </w:r>
-            <w:proofErr w:type="spellStart"/>
-            <w:r>
-              <w:rPr>
-                <w:rFonts w:asciiTheme="minorBidi" w:hAnsiTheme="minorBidi"/>
-                <w:bCs/>
-              </w:rPr>
-              <w:t>SpringBoot</w:t>
-            </w:r>
-            <w:proofErr w:type="spellEnd"/>
+              <w:t>) SpringBoot</w:t>
+            </w:r>
             <w:r>
               <w:rPr>
                 <w:rFonts w:asciiTheme="minorBidi" w:hAnsiTheme="minorBidi"/>
@@ -2061,7 +1958,14 @@
                 <w:rFonts w:asciiTheme="minorBidi" w:hAnsiTheme="minorBidi"/>
                 <w:bCs/>
               </w:rPr>
-              <w:t xml:space="preserve"> (5 years) as a secondary scripting language</w:t>
+              <w:t xml:space="preserve"> (5 years) </w:t>
+            </w:r>
+            <w:r>
+              <w:rPr>
+                <w:rFonts w:asciiTheme="minorBidi" w:hAnsiTheme="minorBidi"/>
+                <w:bCs/>
+              </w:rPr>
+              <w:t>extensive bash automation experience</w:t>
             </w:r>
           </w:p>
           <w:p>
@@ -2240,15 +2144,7 @@
                 <w:rFonts w:asciiTheme="minorBidi" w:hAnsiTheme="minorBidi"/>
                 <w:bCs/>
               </w:rPr>
-              <w:t xml:space="preserve">, Redis, </w:t>
-            </w:r>
-            <w:proofErr w:type="spellStart"/>
-            <w:r>
-              <w:rPr>
-                <w:rFonts w:asciiTheme="minorBidi" w:hAnsiTheme="minorBidi"/>
-                <w:bCs/>
-              </w:rPr>
-              <w:t>M</w:t>
+              <w:t>, Redis, M</w:t>
             </w:r>
             <w:r>
               <w:rPr>
@@ -2257,7 +2153,6 @@
               </w:rPr>
               <w:t>emcache</w:t>
             </w:r>
-            <w:proofErr w:type="spellEnd"/>
           </w:p>
         </w:tc>
       </w:tr>
@@ -2690,7 +2585,6 @@
         </w:rPr>
         <w:t xml:space="preserve">Technical </w:t>
       </w:r>
-      <w:proofErr w:type="spellStart"/>
       <w:r>
         <w:rPr>
           <w:rFonts w:asciiTheme="minorBidi" w:hAnsiTheme="minorBidi"/>
@@ -2699,7 +2593,6 @@
         </w:rPr>
         <w:t>mng</w:t>
       </w:r>
-      <w:proofErr w:type="spellEnd"/>
       <w:r>
         <w:rPr>
           <w:rFonts w:asciiTheme="minorBidi" w:hAnsiTheme="minorBidi"/>
@@ -3735,9 +3628,8 @@
           <w:sz w:val="20"/>
           <w:szCs w:val="20"/>
         </w:rPr>
-        <w:t xml:space="preserve">NodeJS micro </w:t>
-      </w:r>
-      <w:proofErr w:type="gramStart"/>
+        <w:t xml:space="preserve">NodeJS micro services </w:t>
+      </w:r>
       <w:r>
         <w:rPr>
           <w:i/>
@@ -3746,31 +3638,8 @@
           <w:sz w:val="20"/>
           <w:szCs w:val="20"/>
         </w:rPr>
-        <w:t xml:space="preserve">services </w:t>
-      </w:r>
-      <w:r>
-        <w:rPr>
-          <w:i/>
-          <w:iCs/>
-          <w:color w:val="3D4F07" w:themeColor="accent1" w:themeShade="80"/>
-          <w:sz w:val="20"/>
-          <w:szCs w:val="20"/>
-        </w:rPr>
-        <w:t xml:space="preserve"> </w:t>
-      </w:r>
-      <w:proofErr w:type="spellStart"/>
-      <w:r>
-        <w:rPr>
-          <w:i/>
-          <w:iCs/>
-          <w:color w:val="3D4F07" w:themeColor="accent1" w:themeShade="80"/>
-          <w:sz w:val="20"/>
-          <w:szCs w:val="20"/>
-        </w:rPr>
-        <w:t>services</w:t>
-      </w:r>
-      <w:proofErr w:type="spellEnd"/>
-      <w:proofErr w:type="gramEnd"/>
+        <w:t xml:space="preserve"> services</w:t>
+      </w:r>
     </w:p>
     <w:p>
       <w:pPr>
@@ -3817,7 +3686,6 @@
           <w:szCs w:val="20"/>
         </w:rPr>
       </w:pPr>
-      <w:proofErr w:type="spellStart"/>
       <w:r>
         <w:rPr>
           <w:i/>
@@ -3826,31 +3694,8 @@
           <w:sz w:val="20"/>
           <w:szCs w:val="20"/>
         </w:rPr>
-        <w:t>Circleci</w:t>
-      </w:r>
-      <w:proofErr w:type="spellEnd"/>
-      <w:r>
-        <w:rPr>
-          <w:i/>
-          <w:iCs/>
-          <w:color w:val="3D4F07" w:themeColor="accent1" w:themeShade="80"/>
-          <w:sz w:val="20"/>
-          <w:szCs w:val="20"/>
-        </w:rPr>
-        <w:t xml:space="preserve"> / </w:t>
-      </w:r>
-      <w:proofErr w:type="spellStart"/>
-      <w:r>
-        <w:rPr>
-          <w:i/>
-          <w:iCs/>
-          <w:color w:val="3D4F07" w:themeColor="accent1" w:themeShade="80"/>
-          <w:sz w:val="20"/>
-          <w:szCs w:val="20"/>
-        </w:rPr>
-        <w:t>github</w:t>
-      </w:r>
-      <w:proofErr w:type="spellEnd"/>
+        <w:t>Circleci / github</w:t>
+      </w:r>
       <w:r>
         <w:rPr>
           <w:i/>
@@ -3879,7 +3724,6 @@
           <w:szCs w:val="20"/>
         </w:rPr>
       </w:pPr>
-      <w:proofErr w:type="spellStart"/>
       <w:r>
         <w:rPr>
           <w:i/>
@@ -3890,7 +3734,6 @@
         </w:rPr>
         <w:t>DataDog</w:t>
       </w:r>
-      <w:proofErr w:type="spellEnd"/>
       <w:r>
         <w:rPr>
           <w:i/>
@@ -3919,7 +3762,6 @@
           <w:szCs w:val="20"/>
         </w:rPr>
       </w:pPr>
-      <w:proofErr w:type="gramStart"/>
       <w:r>
         <w:rPr>
           <w:i/>
@@ -3928,18 +3770,7 @@
           <w:sz w:val="20"/>
           <w:szCs w:val="20"/>
         </w:rPr>
-        <w:t>Aws :</w:t>
-      </w:r>
-      <w:proofErr w:type="gramEnd"/>
-      <w:r>
-        <w:rPr>
-          <w:i/>
-          <w:iCs/>
-          <w:color w:val="3D4F07" w:themeColor="accent1" w:themeShade="80"/>
-          <w:sz w:val="20"/>
-          <w:szCs w:val="20"/>
-        </w:rPr>
-        <w:t xml:space="preserve"> ECS, EC2, S3, EKS</w:t>
+        <w:t>Aws : ECS, EC2, S3, EKS</w:t>
       </w:r>
     </w:p>
     <w:p>
@@ -3967,20 +3798,8 @@
           <w:sz w:val="20"/>
           <w:szCs w:val="20"/>
         </w:rPr>
-        <w:t xml:space="preserve">Oracle </w:t>
-      </w:r>
-      <w:proofErr w:type="spellStart"/>
-      <w:r>
-        <w:rPr>
-          <w:i/>
-          <w:iCs/>
-          <w:color w:val="3D4F07" w:themeColor="accent1" w:themeShade="80"/>
-          <w:sz w:val="20"/>
-          <w:szCs w:val="20"/>
-        </w:rPr>
-        <w:t>db</w:t>
-      </w:r>
-      <w:proofErr w:type="spellEnd"/>
+        <w:t>Oracle db</w:t>
+      </w:r>
     </w:p>
     <w:p>
       <w:pPr>
@@ -4035,29 +3854,7 @@
           <w:sz w:val="20"/>
           <w:szCs w:val="20"/>
         </w:rPr>
-        <w:t xml:space="preserve">Docker, Kubernetes, </w:t>
-      </w:r>
-      <w:proofErr w:type="spellStart"/>
-      <w:r>
-        <w:rPr>
-          <w:i/>
-          <w:iCs/>
-          <w:color w:val="3D4F07" w:themeColor="accent1" w:themeShade="80"/>
-          <w:sz w:val="20"/>
-          <w:szCs w:val="20"/>
-        </w:rPr>
-        <w:t>Github</w:t>
-      </w:r>
-      <w:proofErr w:type="spellEnd"/>
-      <w:r>
-        <w:rPr>
-          <w:i/>
-          <w:iCs/>
-          <w:color w:val="3D4F07" w:themeColor="accent1" w:themeShade="80"/>
-          <w:sz w:val="20"/>
-          <w:szCs w:val="20"/>
-        </w:rPr>
-        <w:t xml:space="preserve"> Actions</w:t>
+        <w:t>Docker, Kubernetes, Github Actions</w:t>
       </w:r>
     </w:p>
     <w:p>
@@ -4527,7 +4324,6 @@
           <w:szCs w:val="20"/>
         </w:rPr>
       </w:pPr>
-      <w:proofErr w:type="spellStart"/>
       <w:r>
         <w:rPr>
           <w:b/>
@@ -4535,37 +4331,7 @@
           <w:sz w:val="20"/>
           <w:szCs w:val="20"/>
         </w:rPr>
-        <w:t>Diliviri</w:t>
-      </w:r>
-      <w:proofErr w:type="spellEnd"/>
-      <w:r>
-        <w:rPr>
-          <w:b/>
-          <w:bCs/>
-          <w:sz w:val="20"/>
-          <w:szCs w:val="20"/>
-        </w:rPr>
-        <w:t>/</w:t>
-      </w:r>
-      <w:proofErr w:type="spellStart"/>
-      <w:r>
-        <w:rPr>
-          <w:b/>
-          <w:bCs/>
-          <w:sz w:val="20"/>
-          <w:szCs w:val="20"/>
-        </w:rPr>
-        <w:t>Eposense</w:t>
-      </w:r>
-      <w:proofErr w:type="spellEnd"/>
-      <w:r>
-        <w:rPr>
-          <w:b/>
-     